--- a/TCC - Marcello Telles e Yasmim Lima.docx
+++ b/TCC - Marcello Telles e Yasmim Lima.docx
@@ -1,6 +1,6 @@
 
 <file path=word/document.xml><?xml version="1.0" encoding="utf-8"?>
-<w:document xmlns:wpc="http://schemas.microsoft.com/office/word/2010/wordprocessingCanvas" xmlns:cx="http://schemas.microsoft.com/office/drawing/2014/chartex" xmlns:mc="http://schemas.openxmlformats.org/markup-compatibility/2006" xmlns:o="urn:schemas-microsoft-com:office:office" xmlns:r="http://schemas.openxmlformats.org/officeDocument/2006/relationships" xmlns:m="http://schemas.openxmlformats.org/officeDocument/2006/math" xmlns:v="urn:schemas-microsoft-com:vml" xmlns:wp14="http://schemas.microsoft.com/office/word/2010/wordprocessingDrawing" xmlns:wp="http://schemas.openxmlformats.org/drawingml/2006/wordprocessingDrawing" xmlns:w10="urn:schemas-microsoft-com:office:word" xmlns:w="http://schemas.openxmlformats.org/wordprocessingml/2006/main" xmlns:w14="http://schemas.microsoft.com/office/word/2010/wordml" xmlns:w15="http://schemas.microsoft.com/office/word/2012/wordml" xmlns:w16se="http://schemas.microsoft.com/office/word/2015/wordml/symex" xmlns:wpg="http://schemas.microsoft.com/office/word/2010/wordprocessingGroup" xmlns:wpi="http://schemas.microsoft.com/office/word/2010/wordprocessingInk" xmlns:wne="http://schemas.microsoft.com/office/word/2006/wordml" xmlns:wps="http://schemas.microsoft.com/office/word/2010/wordprocessingShape" mc:Ignorable="w14 w15 w16se wp14">
+<w:document xmlns:wpc="http://schemas.microsoft.com/office/word/2010/wordprocessingCanvas" xmlns:cx="http://schemas.microsoft.com/office/drawing/2014/chartex" xmlns:cx1="http://schemas.microsoft.com/office/drawing/2015/9/8/chartex" xmlns:cx2="http://schemas.microsoft.com/office/drawing/2015/10/21/chartex" xmlns:cx3="http://schemas.microsoft.com/office/drawing/2016/5/9/chartex" xmlns:cx4="http://schemas.microsoft.com/office/drawing/2016/5/10/chartex" xmlns:cx5="http://schemas.microsoft.com/office/drawing/2016/5/11/chartex" xmlns:cx6="http://schemas.microsoft.com/office/drawing/2016/5/12/chartex" xmlns:cx7="http://schemas.microsoft.com/office/drawing/2016/5/13/chartex" xmlns:cx8="http://schemas.microsoft.com/office/drawing/2016/5/14/chartex" xmlns:mc="http://schemas.openxmlformats.org/markup-compatibility/2006" xmlns:aink="http://schemas.microsoft.com/office/drawing/2016/ink" xmlns:am3d="http://schemas.microsoft.com/office/drawing/2017/model3d" xmlns:o="urn:schemas-microsoft-com:office:office" xmlns:r="http://schemas.openxmlformats.org/officeDocument/2006/relationships" xmlns:m="http://schemas.openxmlformats.org/officeDocument/2006/math" xmlns:v="urn:schemas-microsoft-com:vml" xmlns:wp14="http://schemas.microsoft.com/office/word/2010/wordprocessingDrawing" xmlns:wp="http://schemas.openxmlformats.org/drawingml/2006/wordprocessingDrawing" xmlns:w10="urn:schemas-microsoft-com:office:word" xmlns:w="http://schemas.openxmlformats.org/wordprocessingml/2006/main" xmlns:w14="http://schemas.microsoft.com/office/word/2010/wordml" xmlns:w15="http://schemas.microsoft.com/office/word/2012/wordml" xmlns:w16cex="http://schemas.microsoft.com/office/word/2018/wordml/cex" xmlns:w16cid="http://schemas.microsoft.com/office/word/2016/wordml/cid" xmlns:w16="http://schemas.microsoft.com/office/word/2018/wordml" xmlns:w16se="http://schemas.microsoft.com/office/word/2015/wordml/symex" xmlns:wpg="http://schemas.microsoft.com/office/word/2010/wordprocessingGroup" xmlns:wpi="http://schemas.microsoft.com/office/word/2010/wordprocessingInk" xmlns:wne="http://schemas.microsoft.com/office/word/2006/wordml" xmlns:wps="http://schemas.microsoft.com/office/word/2010/wordprocessingShape" mc:Ignorable="w14 w15 w16se w16cid w16 w16cex wp14">
   <w:body>
     <w:p>
       <w:pPr>
@@ -203,7 +203,7 @@
               </wp:anchor>
             </w:drawing>
           </mc:Choice>
-          <mc:Fallback xmlns:w16cid="http://schemas.microsoft.com/office/word/2016/wordml/cid" xmlns:am3d="http://schemas.microsoft.com/office/drawing/2017/model3d" xmlns:aink="http://schemas.microsoft.com/office/drawing/2016/ink" xmlns:cx8="http://schemas.microsoft.com/office/drawing/2016/5/14/chartex" xmlns:cx7="http://schemas.microsoft.com/office/drawing/2016/5/13/chartex" xmlns:cx6="http://schemas.microsoft.com/office/drawing/2016/5/12/chartex" xmlns:cx5="http://schemas.microsoft.com/office/drawing/2016/5/11/chartex" xmlns:cx4="http://schemas.microsoft.com/office/drawing/2016/5/10/chartex" xmlns:cx3="http://schemas.microsoft.com/office/drawing/2016/5/9/chartex" xmlns:cx2="http://schemas.microsoft.com/office/drawing/2015/10/21/chartex" xmlns:cx1="http://schemas.microsoft.com/office/drawing/2015/9/8/chartex">
+          <mc:Fallback>
             <w:pict>
               <v:shapetype w14:anchorId="49296C4A" id="_x0000_t202" coordsize="21600,21600" o:spt="202" path="m,l,21600r21600,l21600,xe">
                 <v:stroke joinstyle="miter"/>
@@ -226,19 +226,7 @@
                         <w:rPr>
                           <w:sz w:val="20"/>
                         </w:rPr>
-                        <w:t>ESTA PÁGINA É Capa Dura a ser impre</w:t>
-                      </w:r>
-                      <w:r>
-                        <w:rPr>
-                          <w:sz w:val="20"/>
-                        </w:rPr>
-                        <w:t>s</w:t>
-                      </w:r>
-                      <w:r>
-                        <w:rPr>
-                          <w:sz w:val="20"/>
-                        </w:rPr>
-                        <w:t>sa na gráfica.</w:t>
+                        <w:t>ESTA PÁGINA É Capa Dura a ser impressa na gráfica.</w:t>
                       </w:r>
                     </w:p>
                     <w:p>
@@ -1368,7 +1356,7 @@
               </wp:anchor>
             </w:drawing>
           </mc:Choice>
-          <mc:Fallback xmlns:w16cid="http://schemas.microsoft.com/office/word/2016/wordml/cid" xmlns:am3d="http://schemas.microsoft.com/office/drawing/2017/model3d" xmlns:aink="http://schemas.microsoft.com/office/drawing/2016/ink" xmlns:cx8="http://schemas.microsoft.com/office/drawing/2016/5/14/chartex" xmlns:cx7="http://schemas.microsoft.com/office/drawing/2016/5/13/chartex" xmlns:cx6="http://schemas.microsoft.com/office/drawing/2016/5/12/chartex" xmlns:cx5="http://schemas.microsoft.com/office/drawing/2016/5/11/chartex" xmlns:cx4="http://schemas.microsoft.com/office/drawing/2016/5/10/chartex" xmlns:cx3="http://schemas.microsoft.com/office/drawing/2016/5/9/chartex" xmlns:cx2="http://schemas.microsoft.com/office/drawing/2015/10/21/chartex" xmlns:cx1="http://schemas.microsoft.com/office/drawing/2015/9/8/chartex">
+          <mc:Fallback>
             <w:pict>
               <v:shape w14:anchorId="552C2C0C" id="Text Box 105" o:spid="_x0000_s1027" type="#_x0000_t202" style="position:absolute;left:0;text-align:left;margin-left:27pt;margin-top:3.65pt;width:171pt;height:67.55pt;z-index:251656192;visibility:visible;mso-wrap-style:square;mso-width-percent:0;mso-height-percent:0;mso-wrap-distance-left:9pt;mso-wrap-distance-top:0;mso-wrap-distance-right:9pt;mso-wrap-distance-bottom:0;mso-position-horizontal:absolute;mso-position-horizontal-relative:text;mso-position-vertical:absolute;mso-position-vertical-relative:text;mso-width-percent:0;mso-height-percent:0;mso-width-relative:page;mso-height-relative:page;v-text-anchor:top" o:gfxdata="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" fillcolor="yellow">
                 <v:textbox>
@@ -1385,35 +1373,7 @@
                           <w:rFonts w:cs="Arial"/>
                           <w:sz w:val="20"/>
                         </w:rPr>
-                        <w:t>A dedicatória é opcional, no qual o autor presta homenagem ou ded</w:t>
-                      </w:r>
-                      <w:r>
-                        <w:rPr>
-                          <w:rFonts w:cs="Arial"/>
-                          <w:sz w:val="20"/>
-                        </w:rPr>
-                        <w:t>i</w:t>
-                      </w:r>
-                      <w:r>
-                        <w:rPr>
-                          <w:rFonts w:cs="Arial"/>
-                          <w:sz w:val="20"/>
-                        </w:rPr>
-                        <w:t>ca seu trabalho a a</w:t>
-                      </w:r>
-                      <w:r>
-                        <w:rPr>
-                          <w:rFonts w:cs="Arial"/>
-                          <w:sz w:val="20"/>
-                        </w:rPr>
-                        <w:t>l</w:t>
-                      </w:r>
-                      <w:r>
-                        <w:rPr>
-                          <w:rFonts w:cs="Arial"/>
-                          <w:sz w:val="20"/>
-                        </w:rPr>
-                        <w:t>guém.</w:t>
+                        <w:t>A dedicatória é opcional, no qual o autor presta homenagem ou dedica seu trabalho a alguém.</w:t>
                       </w:r>
                     </w:p>
                   </w:txbxContent>
@@ -1835,7 +1795,7 @@
               </wp:anchor>
             </w:drawing>
           </mc:Choice>
-          <mc:Fallback xmlns:w16cid="http://schemas.microsoft.com/office/word/2016/wordml/cid" xmlns:am3d="http://schemas.microsoft.com/office/drawing/2017/model3d" xmlns:aink="http://schemas.microsoft.com/office/drawing/2016/ink" xmlns:cx8="http://schemas.microsoft.com/office/drawing/2016/5/14/chartex" xmlns:cx7="http://schemas.microsoft.com/office/drawing/2016/5/13/chartex" xmlns:cx6="http://schemas.microsoft.com/office/drawing/2016/5/12/chartex" xmlns:cx5="http://schemas.microsoft.com/office/drawing/2016/5/11/chartex" xmlns:cx4="http://schemas.microsoft.com/office/drawing/2016/5/10/chartex" xmlns:cx3="http://schemas.microsoft.com/office/drawing/2016/5/9/chartex" xmlns:cx2="http://schemas.microsoft.com/office/drawing/2015/10/21/chartex" xmlns:cx1="http://schemas.microsoft.com/office/drawing/2015/9/8/chartex">
+          <mc:Fallback>
             <w:pict>
               <v:shape w14:anchorId="1AA2A80C" id="Text Box 107" o:spid="_x0000_s1028" type="#_x0000_t202" style="position:absolute;left:0;text-align:left;margin-left:18pt;margin-top:8.45pt;width:189pt;height:99pt;z-index:251657216;visibility:visible;mso-wrap-style:square;mso-width-percent:0;mso-height-percent:0;mso-wrap-distance-left:9pt;mso-wrap-distance-top:0;mso-wrap-distance-right:9pt;mso-wrap-distance-bottom:0;mso-position-horizontal:absolute;mso-position-horizontal-relative:text;mso-position-vertical:absolute;mso-position-vertical-relative:text;mso-width-percent:0;mso-height-percent:0;mso-width-relative:page;mso-height-relative:page;v-text-anchor:top" o:gfxdata="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" fillcolor="yellow">
                 <v:textbox>
@@ -1850,19 +1810,7 @@
                         <w:rPr>
                           <w:rFonts w:cs="Arial"/>
                         </w:rPr>
-                        <w:t>Epígrafe é a inscrição colocada no início de um trabalho, de um cap</w:t>
-                      </w:r>
-                      <w:r>
-                        <w:rPr>
-                          <w:rFonts w:cs="Arial"/>
-                        </w:rPr>
-                        <w:t>í</w:t>
-                      </w:r>
-                      <w:r>
-                        <w:rPr>
-                          <w:rFonts w:cs="Arial"/>
-                        </w:rPr>
-                        <w:t>tulo ou partes principais. É opcional para a monografia.</w:t>
+                        <w:t>Epígrafe é a inscrição colocada no início de um trabalho, de um capítulo ou partes principais. É opcional para a monografia.</w:t>
                       </w:r>
                     </w:p>
                     <w:p>
@@ -2160,7 +2108,7 @@
               </wp:anchor>
             </w:drawing>
           </mc:Choice>
-          <mc:Fallback xmlns:w16cid="http://schemas.microsoft.com/office/word/2016/wordml/cid" xmlns:am3d="http://schemas.microsoft.com/office/drawing/2017/model3d" xmlns:aink="http://schemas.microsoft.com/office/drawing/2016/ink" xmlns:cx8="http://schemas.microsoft.com/office/drawing/2016/5/14/chartex" xmlns:cx7="http://schemas.microsoft.com/office/drawing/2016/5/13/chartex" xmlns:cx6="http://schemas.microsoft.com/office/drawing/2016/5/12/chartex" xmlns:cx5="http://schemas.microsoft.com/office/drawing/2016/5/11/chartex" xmlns:cx4="http://schemas.microsoft.com/office/drawing/2016/5/10/chartex" xmlns:cx3="http://schemas.microsoft.com/office/drawing/2016/5/9/chartex" xmlns:cx2="http://schemas.microsoft.com/office/drawing/2015/10/21/chartex" xmlns:cx1="http://schemas.microsoft.com/office/drawing/2015/9/8/chartex">
+          <mc:Fallback>
             <w:pict>
               <v:shape w14:anchorId="6D15861C" id="Text Box 142" o:spid="_x0000_s1029" type="#_x0000_t202" style="position:absolute;left:0;text-align:left;margin-left:108pt;margin-top:3.65pt;width:279pt;height:108pt;z-index:251659264;visibility:visible;mso-wrap-style:square;mso-width-percent:0;mso-height-percent:0;mso-wrap-distance-left:9pt;mso-wrap-distance-top:0;mso-wrap-distance-right:9pt;mso-wrap-distance-bottom:0;mso-position-horizontal:absolute;mso-position-horizontal-relative:text;mso-position-vertical:absolute;mso-position-vertical-relative:text;mso-width-percent:0;mso-height-percent:0;mso-width-relative:page;mso-height-relative:page;v-text-anchor:top" o:gfxdata="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" fillcolor="#ff9">
                 <v:textbox>
@@ -2180,19 +2128,7 @@
                         <w:rPr>
                           <w:color w:val="FF0000"/>
                         </w:rPr>
-                        <w:t>Remova as ca</w:t>
-                      </w:r>
-                      <w:r>
-                        <w:rPr>
-                          <w:color w:val="FF0000"/>
-                        </w:rPr>
-                        <w:t>i</w:t>
-                      </w:r>
-                      <w:r>
-                        <w:rPr>
-                          <w:color w:val="FF0000"/>
-                        </w:rPr>
-                        <w:t>xas amarelas antes de imprimir.</w:t>
+                        <w:t>Remova as caixas amarelas antes de imprimir.</w:t>
                       </w:r>
                     </w:p>
                   </w:txbxContent>
@@ -4495,7 +4431,21 @@
         <w:ind w:firstLine="1134"/>
       </w:pPr>
       <w:r>
-        <w:t xml:space="preserve">Visando o entendimento e análise da importância da implementação da técnica, foram ponderados artigos cujo o conceito principal é análogo ao do presente trabalho. </w:t>
+        <w:t xml:space="preserve">Visando o entendimento e análise da importância da implementação </w:t>
+      </w:r>
+      <w:commentRangeStart w:id="22"/>
+      <w:r>
+        <w:t>da técnica</w:t>
+      </w:r>
+      <w:commentRangeEnd w:id="22"/>
+      <w:r>
+        <w:rPr>
+          <w:rStyle w:val="Refdecomentrio"/>
+        </w:rPr>
+        <w:commentReference w:id="22"/>
+      </w:r>
+      <w:r>
+        <w:t xml:space="preserve">, foram ponderados artigos cujo o conceito principal é análogo ao do presente trabalho. </w:t>
       </w:r>
     </w:p>
     <w:p>
@@ -4525,66 +4475,70 @@
       </w:r>
       <w:proofErr w:type="spellEnd"/>
       <w:r>
-        <w:t xml:space="preserve"> Web, um software incapaz de dar estatísticas ou exportar grande quantidade de dados de uma única </w:t>
-      </w:r>
+        <w:t xml:space="preserve"> Web, um software incapaz de dar estatísticas ou exportar grande quantidade de dados de uma única vez.</w:t>
+      </w:r>
+      <w:r>
+        <w:t xml:space="preserve"> </w:t>
+      </w:r>
+      <w:r>
+        <w:t xml:space="preserve">A técnica foi implementada fazendo a coleta dos conjuntos de dados e transferindo-os para planilhas do Excel. Foi possível agrupar os dados por categorias e fazer uma análise detalhada do perfil dos pacientes. Concluiu-se que o uso do novo sistema, chamado </w:t>
+      </w:r>
+      <w:proofErr w:type="spellStart"/>
+      <w:r>
+        <w:t>Estomato</w:t>
+      </w:r>
+      <w:proofErr w:type="spellEnd"/>
+      <w:r>
+        <w:t xml:space="preserve"> Web Scraper, facilitou a extração e qualidade dos dados, e, assim sendo, poderá ser utilizado para diversos estudos na área de estomatologia.</w:t>
+      </w:r>
+    </w:p>
+    <w:p>
+      <w:pPr>
+        <w:ind w:firstLine="1134"/>
+      </w:pPr>
+      <w:r>
+        <w:t>Um segundo</w:t>
+      </w:r>
+      <w:r>
+        <w:t xml:space="preserve"> artigo</w:t>
+      </w:r>
+      <w:r>
+        <w:t xml:space="preserve"> [2] que</w:t>
+      </w:r>
+      <w:r>
+        <w:t xml:space="preserve"> tem </w:t>
+      </w:r>
+      <w:proofErr w:type="spellStart"/>
+      <w:r>
+        <w:t>Dhaniel</w:t>
+      </w:r>
+      <w:proofErr w:type="spellEnd"/>
+      <w:r>
+        <w:t xml:space="preserve"> Nunes Mazini e Renato Cesar Sato como autores e aborda uma análise da rentabilidade dos dividendos das empresas que compõem o </w:t>
+      </w:r>
+      <w:proofErr w:type="spellStart"/>
+      <w:r>
+        <w:t>IBrX</w:t>
+      </w:r>
+      <w:proofErr w:type="spellEnd"/>
+      <w:r>
+        <w:t xml:space="preserve"> 50. Foi implementado um Web Scraper a partir da linguagem Python. As informações foram extraídas do site </w:t>
+      </w:r>
+      <w:commentRangeStart w:id="23"/>
       <w:proofErr w:type="spellStart"/>
       <w:proofErr w:type="gramStart"/>
       <w:r>
-        <w:t>vez.A</w:t>
-      </w:r>
+        <w:t>Yahoo!Finanças</w:t>
+      </w:r>
+      <w:commentRangeEnd w:id="23"/>
       <w:proofErr w:type="spellEnd"/>
       <w:proofErr w:type="gramEnd"/>
       <w:r>
-        <w:t xml:space="preserve"> técnica foi implementada fazendo a coleta dos conjuntos de dados e transferindo-os para planilhas do Excel. Foi possível agrupar os dados por categorias e fazer uma análise detalhada do perfil dos pacientes. Concluiu-se que o uso do novo sistema, chamado </w:t>
-      </w:r>
-      <w:proofErr w:type="spellStart"/>
-      <w:r>
-        <w:t>Estomato</w:t>
-      </w:r>
-      <w:proofErr w:type="spellEnd"/>
-      <w:r>
-        <w:t xml:space="preserve"> Web Scraper, facilitou a extração e qualidade dos dados, e, assim sendo, poderá ser utilizado para diversos estudos na área de estomatologia.</w:t>
-      </w:r>
-    </w:p>
-    <w:p>
-      <w:pPr>
-        <w:ind w:firstLine="1134"/>
-      </w:pPr>
-      <w:r>
-        <w:t>Um segundo</w:t>
-      </w:r>
-      <w:r>
-        <w:t xml:space="preserve"> artigo</w:t>
-      </w:r>
-      <w:r>
-        <w:t xml:space="preserve"> [2] que</w:t>
-      </w:r>
-      <w:r>
-        <w:t xml:space="preserve"> tem </w:t>
-      </w:r>
-      <w:proofErr w:type="spellStart"/>
-      <w:r>
-        <w:t>Dhaniel</w:t>
-      </w:r>
-      <w:proofErr w:type="spellEnd"/>
-      <w:r>
-        <w:t xml:space="preserve"> Nunes Mazini e Renato Cesar Sato como autores e aborda uma análise da rentabilidade dos dividendos das empresas que compõem o </w:t>
-      </w:r>
-      <w:proofErr w:type="spellStart"/>
-      <w:r>
-        <w:t>IBrX</w:t>
-      </w:r>
-      <w:proofErr w:type="spellEnd"/>
-      <w:r>
-        <w:t xml:space="preserve"> 50. Foi implementado um Web Scraper a partir da linguagem Python. As informações foram extraídas do site </w:t>
-      </w:r>
-      <w:proofErr w:type="spellStart"/>
-      <w:proofErr w:type="gramStart"/>
-      <w:r>
-        <w:t>Yahoo!Finanças</w:t>
-      </w:r>
-      <w:proofErr w:type="spellEnd"/>
-      <w:proofErr w:type="gramEnd"/>
+        <w:rPr>
+          <w:rStyle w:val="Refdecomentrio"/>
+        </w:rPr>
+        <w:commentReference w:id="23"/>
+      </w:r>
       <w:r>
         <w:t>, onde os dados não estão disponíveis para uma coleta em massa. As análises feitas para a área do mercado financeiro têm como característica uma grande massa de dados e é necessário extração em diferentes fontes. Utilizando a tecnologia proposta, foi possível a automatização da coleta em uma escala de tempo reduzida. Os elementos obtidos foram armazenados em um arquivo que favorece a manipulação, possibilitando a realização de uma análise de regressão múltipla para chegar no objetivo proposto pelo estudo.</w:t>
       </w:r>
@@ -4649,8 +4603,8 @@
       <w:pPr>
         <w:pStyle w:val="Ttulo2"/>
       </w:pPr>
-      <w:bookmarkStart w:id="22" w:name="_heading=h.gjdgxs"/>
-      <w:bookmarkEnd w:id="22"/>
+      <w:bookmarkStart w:id="24" w:name="_heading=h.gjdgxs"/>
+      <w:bookmarkEnd w:id="24"/>
       <w:r>
         <w:t>DISCUSSÃO</w:t>
       </w:r>
@@ -4676,18 +4630,31 @@
         <w:ind w:firstLine="431"/>
       </w:pPr>
       <w:r>
-        <w:t>Uma das áreas na qual foi identificada a oportunidade de automatização é a farmacêutica. Parte do procedimento de proposta de um novo fármaco envolve a consulta aos ingredientes mais utilizados pela comunidade para se compor a receita, tendo como parâmetro de busca o princípio ativ</w:t>
-      </w:r>
-      <w:bookmarkStart w:id="23" w:name="_GoBack"/>
-      <w:bookmarkEnd w:id="23"/>
-      <w:r>
-        <w:t>o do medicamento. Não há um veículo de comunicação oficial que permita aos pesquisadores acompanharem essas tendências de utilização de ingredientes eficientemente, de forma que as informações são extraídas sites especializados da área. Atualmente essa etapa é realizada manualmente.</w:t>
+        <w:t>Uma das áreas na qual foi identificada a oportunidade de automatização é a farmacêutica. Parte do procedimento de proposta de um novo fármaco envolve a consulta aos ingredientes mais utilizados pela comunidade para se compor a receita, tendo como parâmetro de busca o princípio ativo do medicamento. Não há um veículo de comunicação oficial que permita aos pesquisadores acompanharem essas tendências de utilização de ingredientes eficientemente, de forma que as informações são extraídas</w:t>
+      </w:r>
+      <w:r>
+        <w:t xml:space="preserve"> de</w:t>
+      </w:r>
+      <w:r>
+        <w:t xml:space="preserve"> sites especializados da área. </w:t>
+      </w:r>
+      <w:commentRangeStart w:id="25"/>
+      <w:r>
+        <w:t>Atualmente essa etapa é realizada manualmente.</w:t>
+      </w:r>
+      <w:commentRangeEnd w:id="25"/>
+      <w:r>
+        <w:rPr>
+          <w:rStyle w:val="Refdecomentrio"/>
+        </w:rPr>
+        <w:commentReference w:id="25"/>
       </w:r>
     </w:p>
     <w:p>
       <w:pPr>
         <w:ind w:firstLine="431"/>
       </w:pPr>
+      <w:commentRangeStart w:id="26"/>
       <w:r>
         <w:t xml:space="preserve">A aplicação de Web </w:t>
       </w:r>
@@ -4698,6 +4665,13 @@
       <w:proofErr w:type="spellEnd"/>
       <w:r>
         <w:t xml:space="preserve"> nesse contexto de extração das informações de sites farmacêuticos especializados através da busca por elementos-chave que compõe a página web proverá agilidade em uma etapa importante da criação de novos medicamentos, principalmente nessa época na qual a nossa sociedade demanda por soluções rápidas e eficientes que combatam os agentes infecciosos recém descobertos.</w:t>
+      </w:r>
+      <w:commentRangeEnd w:id="26"/>
+      <w:r>
+        <w:rPr>
+          <w:rStyle w:val="Refdecomentrio"/>
+        </w:rPr>
+        <w:commentReference w:id="26"/>
       </w:r>
     </w:p>
     <w:p/>
@@ -4766,6 +4740,7 @@
           <w:color w:val="008000"/>
         </w:rPr>
       </w:pPr>
+      <w:commentRangeStart w:id="27"/>
       <w:r>
         <w:rPr>
           <w:color w:val="008000"/>
@@ -4775,7 +4750,7 @@
       <w:bookmarkEnd w:id="21"/>
     </w:p>
     <w:p>
-      <w:bookmarkStart w:id="24" w:name="_Toc101326842"/>
+      <w:bookmarkStart w:id="28" w:name="_Toc101326842"/>
       <w:r>
         <w:tab/>
       </w:r>
@@ -4817,6 +4792,13 @@
       <w:r>
         <w:t xml:space="preserve"> entregue em sua versão em capa </w:t>
       </w:r>
+      <w:commentRangeEnd w:id="27"/>
+      <w:r>
+        <w:rPr>
+          <w:rStyle w:val="Refdecomentrio"/>
+        </w:rPr>
+        <w:commentReference w:id="27"/>
+      </w:r>
       <w:r>
         <w:t>dura, que é um requisito obrigatório para a aprovação no TCC.</w:t>
       </w:r>
@@ -4829,15 +4811,15 @@
           <w:color w:val="008000"/>
         </w:rPr>
       </w:pPr>
-      <w:bookmarkStart w:id="25" w:name="_Toc378694368"/>
+      <w:bookmarkStart w:id="29" w:name="_Toc378694368"/>
       <w:r>
         <w:rPr>
           <w:color w:val="008000"/>
         </w:rPr>
         <w:t>TEXTO DO TRABALHO</w:t>
       </w:r>
-      <w:bookmarkEnd w:id="24"/>
-      <w:bookmarkEnd w:id="25"/>
+      <w:bookmarkEnd w:id="28"/>
+      <w:bookmarkEnd w:id="29"/>
     </w:p>
     <w:p>
       <w:pPr>
@@ -4898,14 +4880,14 @@
           <w:color w:val="008000"/>
         </w:rPr>
       </w:pPr>
-      <w:bookmarkStart w:id="26" w:name="_Toc378694369"/>
+      <w:bookmarkStart w:id="30" w:name="_Toc378694369"/>
       <w:r>
         <w:rPr>
           <w:color w:val="008000"/>
         </w:rPr>
         <w:t>REFERÊNCIAS BIBLIOGRÁFICAS</w:t>
       </w:r>
-      <w:bookmarkEnd w:id="26"/>
+      <w:bookmarkEnd w:id="30"/>
     </w:p>
     <w:p>
       <w:r>
@@ -4966,14 +4948,14 @@
           <w:color w:val="008000"/>
         </w:rPr>
       </w:pPr>
-      <w:bookmarkStart w:id="27" w:name="_Toc378694370"/>
+      <w:bookmarkStart w:id="31" w:name="_Toc378694370"/>
       <w:r>
         <w:rPr>
           <w:color w:val="008000"/>
         </w:rPr>
         <w:t>CITAÇÕES</w:t>
       </w:r>
-      <w:bookmarkEnd w:id="27"/>
+      <w:bookmarkEnd w:id="31"/>
     </w:p>
     <w:p>
       <w:pPr>
@@ -5038,7 +5020,7 @@
       <w:r>
         <w:br w:type="page"/>
       </w:r>
-      <w:bookmarkStart w:id="28" w:name="_Toc378694371"/>
+      <w:bookmarkStart w:id="32" w:name="_Toc378694371"/>
       <w:r>
         <w:rPr>
           <w:color w:val="008000"/>
@@ -5046,9 +5028,9 @@
         <w:lastRenderedPageBreak/>
         <w:t>IDIOMA ESTRANGEIRO</w:t>
       </w:r>
-      <w:bookmarkStart w:id="29" w:name="CONCLUSÕES"/>
-      <w:bookmarkEnd w:id="28"/>
-      <w:bookmarkEnd w:id="29"/>
+      <w:bookmarkStart w:id="33" w:name="CONCLUSÕES"/>
+      <w:bookmarkEnd w:id="32"/>
+      <w:bookmarkEnd w:id="33"/>
     </w:p>
     <w:p>
       <w:pPr>
@@ -5087,14 +5069,14 @@
           <w:color w:val="008000"/>
         </w:rPr>
       </w:pPr>
-      <w:bookmarkStart w:id="30" w:name="_Toc378694372"/>
+      <w:bookmarkStart w:id="34" w:name="_Toc378694372"/>
       <w:r>
         <w:rPr>
           <w:color w:val="008000"/>
         </w:rPr>
         <w:t>FIGURAS, GRÁFICOS E TABELAS.</w:t>
       </w:r>
-      <w:bookmarkEnd w:id="30"/>
+      <w:bookmarkEnd w:id="34"/>
     </w:p>
     <w:p>
       <w:pPr>
@@ -5172,7 +5154,7 @@
                     </pic:cNvPicPr>
                   </pic:nvPicPr>
                   <pic:blipFill>
-                    <a:blip r:embed="rId9">
+                    <a:blip r:embed="rId13">
                       <a:extLst>
                         <a:ext uri="{28A0092B-C50C-407E-A947-70E740481C1C}">
                           <a14:useLocalDpi xmlns:a14="http://schemas.microsoft.com/office/drawing/2010/main" val="0"/>
@@ -5209,25 +5191,38 @@
         <w:pStyle w:val="Legenda"/>
         <w:jc w:val="center"/>
       </w:pPr>
-      <w:bookmarkStart w:id="31" w:name="_Toc378694318"/>
+      <w:bookmarkStart w:id="35" w:name="_Toc378694318"/>
       <w:r>
         <w:t xml:space="preserve">Gráfico </w:t>
       </w:r>
-      <w:fldSimple w:instr=" SEQ Gráfico \* ARABIC ">
-        <w:r>
-          <w:rPr>
-            <w:noProof/>
-          </w:rPr>
-          <w:t>1</w:t>
-        </w:r>
-      </w:fldSimple>
+      <w:r>
+        <w:fldChar w:fldCharType="begin"/>
+      </w:r>
+      <w:r>
+        <w:instrText xml:space="preserve"> SEQ Gráfico \* ARABIC </w:instrText>
+      </w:r>
+      <w:r>
+        <w:fldChar w:fldCharType="separate"/>
+      </w:r>
+      <w:r>
+        <w:rPr>
+          <w:noProof/>
+        </w:rPr>
+        <w:t>1</w:t>
+      </w:r>
+      <w:r>
+        <w:rPr>
+          <w:noProof/>
+        </w:rPr>
+        <w:fldChar w:fldCharType="end"/>
+      </w:r>
       <w:r>
         <w:t xml:space="preserve">: </w:t>
       </w:r>
       <w:r>
         <w:t>Exemplo de um gráfico</w:t>
       </w:r>
-      <w:bookmarkEnd w:id="31"/>
+      <w:bookmarkEnd w:id="35"/>
     </w:p>
     <w:p>
       <w:pPr>
@@ -5256,7 +5251,7 @@
                     </pic:cNvPicPr>
                   </pic:nvPicPr>
                   <pic:blipFill>
-                    <a:blip r:embed="rId10">
+                    <a:blip r:embed="rId14">
                       <a:extLst>
                         <a:ext uri="{28A0092B-C50C-407E-A947-70E740481C1C}">
                           <a14:useLocalDpi xmlns:a14="http://schemas.microsoft.com/office/drawing/2010/main" val="0"/>
@@ -5293,22 +5288,35 @@
         <w:pStyle w:val="Legenda"/>
         <w:jc w:val="center"/>
       </w:pPr>
-      <w:bookmarkStart w:id="32" w:name="_Toc378694305"/>
+      <w:bookmarkStart w:id="36" w:name="_Toc378694305"/>
       <w:r>
         <w:t xml:space="preserve">Figura </w:t>
       </w:r>
-      <w:fldSimple w:instr=" SEQ Figura \* ARABIC ">
-        <w:r>
-          <w:rPr>
-            <w:noProof/>
-          </w:rPr>
-          <w:t>1</w:t>
-        </w:r>
-      </w:fldSimple>
+      <w:r>
+        <w:fldChar w:fldCharType="begin"/>
+      </w:r>
+      <w:r>
+        <w:instrText xml:space="preserve"> SEQ Figura \* ARABIC </w:instrText>
+      </w:r>
+      <w:r>
+        <w:fldChar w:fldCharType="separate"/>
+      </w:r>
+      <w:r>
+        <w:rPr>
+          <w:noProof/>
+        </w:rPr>
+        <w:t>1</w:t>
+      </w:r>
+      <w:r>
+        <w:rPr>
+          <w:noProof/>
+        </w:rPr>
+        <w:fldChar w:fldCharType="end"/>
+      </w:r>
       <w:r>
         <w:t>: Exemplo de Figura.</w:t>
       </w:r>
-      <w:bookmarkEnd w:id="32"/>
+      <w:bookmarkEnd w:id="36"/>
     </w:p>
     <w:p/>
     <w:p>
@@ -5317,22 +5325,35 @@
         <w:keepNext/>
         <w:jc w:val="center"/>
       </w:pPr>
-      <w:bookmarkStart w:id="33" w:name="_Toc378694310"/>
+      <w:bookmarkStart w:id="37" w:name="_Toc378694310"/>
       <w:r>
         <w:t xml:space="preserve">Tabela </w:t>
       </w:r>
-      <w:fldSimple w:instr=" SEQ Tabela \* ARABIC ">
-        <w:r>
-          <w:rPr>
-            <w:noProof/>
-          </w:rPr>
-          <w:t>1</w:t>
-        </w:r>
-      </w:fldSimple>
+      <w:r>
+        <w:fldChar w:fldCharType="begin"/>
+      </w:r>
+      <w:r>
+        <w:instrText xml:space="preserve"> SEQ Tabela \* ARABIC </w:instrText>
+      </w:r>
+      <w:r>
+        <w:fldChar w:fldCharType="separate"/>
+      </w:r>
+      <w:r>
+        <w:rPr>
+          <w:noProof/>
+        </w:rPr>
+        <w:t>1</w:t>
+      </w:r>
+      <w:r>
+        <w:rPr>
+          <w:noProof/>
+        </w:rPr>
+        <w:fldChar w:fldCharType="end"/>
+      </w:r>
       <w:r>
         <w:t>: Exemplo de Tabela.</w:t>
       </w:r>
-      <w:bookmarkEnd w:id="33"/>
+      <w:bookmarkEnd w:id="37"/>
     </w:p>
     <w:tbl>
       <w:tblPr>
@@ -5432,11 +5453,11 @@
           <w:color w:val="008000"/>
         </w:rPr>
       </w:pPr>
-      <w:bookmarkStart w:id="34" w:name="_Toc378694373"/>
+      <w:bookmarkStart w:id="38" w:name="_Toc378694373"/>
       <w:r>
         <w:t>NOTAS ENTRE O ORIENTADOR E O ALUNO</w:t>
       </w:r>
-      <w:bookmarkEnd w:id="34"/>
+      <w:bookmarkEnd w:id="38"/>
     </w:p>
     <w:p>
       <w:pPr>
@@ -5474,7 +5495,7 @@
         <w:spacing w:before="100" w:beforeAutospacing="1" w:after="100" w:afterAutospacing="1"/>
         <w:jc w:val="both"/>
       </w:pPr>
-      <w:bookmarkStart w:id="35" w:name="_Toc378694374"/>
+      <w:bookmarkStart w:id="39" w:name="_Toc378694374"/>
       <w:r>
         <w:lastRenderedPageBreak/>
         <w:t xml:space="preserve">CONCLUSÕES </w:t>
@@ -5482,7 +5503,7 @@
       <w:r>
         <w:t>E TRABALHOS FUTUROS</w:t>
       </w:r>
-      <w:bookmarkEnd w:id="35"/>
+      <w:bookmarkEnd w:id="39"/>
     </w:p>
     <w:p>
       <w:pPr>
@@ -5514,14 +5535,14 @@
       <w:r>
         <w:br w:type="page"/>
       </w:r>
-      <w:bookmarkStart w:id="36" w:name="REFERENCIASBIBLIOGRÁFICAS"/>
-      <w:bookmarkStart w:id="37" w:name="_Toc378694375"/>
-      <w:bookmarkEnd w:id="36"/>
+      <w:bookmarkStart w:id="40" w:name="REFERENCIASBIBLIOGRÁFICAS"/>
+      <w:bookmarkStart w:id="41" w:name="_Toc378694375"/>
+      <w:bookmarkEnd w:id="40"/>
       <w:r>
         <w:lastRenderedPageBreak/>
         <w:t>REFERÊNCIAS BIBLIOGRÁFICAS</w:t>
       </w:r>
-      <w:bookmarkEnd w:id="37"/>
+      <w:bookmarkEnd w:id="41"/>
     </w:p>
     <w:p>
       <w:pPr>
@@ -5865,19 +5886,19 @@
           <w:numId w:val="3"/>
         </w:numPr>
       </w:pPr>
-      <w:bookmarkStart w:id="38" w:name="ANEXOS"/>
-      <w:bookmarkEnd w:id="38"/>
+      <w:bookmarkStart w:id="42" w:name="ANEXOS"/>
+      <w:bookmarkEnd w:id="42"/>
       <w:r>
         <w:br w:type="page"/>
       </w:r>
-      <w:bookmarkStart w:id="39" w:name="_Toc101326847"/>
-      <w:bookmarkStart w:id="40" w:name="_Toc378694376"/>
+      <w:bookmarkStart w:id="43" w:name="_Toc101326847"/>
+      <w:bookmarkStart w:id="44" w:name="_Toc378694376"/>
       <w:r>
         <w:lastRenderedPageBreak/>
         <w:t>ANEXOS</w:t>
       </w:r>
-      <w:bookmarkEnd w:id="39"/>
-      <w:bookmarkEnd w:id="40"/>
+      <w:bookmarkEnd w:id="43"/>
+      <w:bookmarkEnd w:id="44"/>
     </w:p>
     <w:p>
       <w:pPr>
@@ -5972,7 +5993,7 @@
     </w:p>
     <w:p/>
     <w:sectPr>
-      <w:headerReference w:type="default" r:id="rId11"/>
+      <w:headerReference w:type="default" r:id="rId15"/>
       <w:type w:val="oddPage"/>
       <w:pgSz w:w="11907" w:h="16840" w:code="9"/>
       <w:pgMar w:top="1701" w:right="1134" w:bottom="1531" w:left="1701" w:header="907" w:footer="1701" w:gutter="0"/>
@@ -5982,8 +6003,145 @@
 </w:document>
 </file>
 
+<file path=word/comments.xml><?xml version="1.0" encoding="utf-8"?>
+<w:comments xmlns:wpc="http://schemas.microsoft.com/office/word/2010/wordprocessingCanvas" xmlns:cx="http://schemas.microsoft.com/office/drawing/2014/chartex" xmlns:cx1="http://schemas.microsoft.com/office/drawing/2015/9/8/chartex" xmlns:cx2="http://schemas.microsoft.com/office/drawing/2015/10/21/chartex" xmlns:cx3="http://schemas.microsoft.com/office/drawing/2016/5/9/chartex" xmlns:cx4="http://schemas.microsoft.com/office/drawing/2016/5/10/chartex" xmlns:cx5="http://schemas.microsoft.com/office/drawing/2016/5/11/chartex" xmlns:cx6="http://schemas.microsoft.com/office/drawing/2016/5/12/chartex" xmlns:cx7="http://schemas.microsoft.com/office/drawing/2016/5/13/chartex" xmlns:cx8="http://schemas.microsoft.com/office/drawing/2016/5/14/chartex" xmlns:mc="http://schemas.openxmlformats.org/markup-compatibility/2006" xmlns:aink="http://schemas.microsoft.com/office/drawing/2016/ink" xmlns:am3d="http://schemas.microsoft.com/office/drawing/2017/model3d" xmlns:o="urn:schemas-microsoft-com:office:office" xmlns:r="http://schemas.openxmlformats.org/officeDocument/2006/relationships" xmlns:m="http://schemas.openxmlformats.org/officeDocument/2006/math" xmlns:v="urn:schemas-microsoft-com:vml" xmlns:wp14="http://schemas.microsoft.com/office/word/2010/wordprocessingDrawing" xmlns:wp="http://schemas.openxmlformats.org/drawingml/2006/wordprocessingDrawing" xmlns:w10="urn:schemas-microsoft-com:office:word" xmlns:w="http://schemas.openxmlformats.org/wordprocessingml/2006/main" xmlns:w14="http://schemas.microsoft.com/office/word/2010/wordml" xmlns:w15="http://schemas.microsoft.com/office/word/2012/wordml" xmlns:w16cex="http://schemas.microsoft.com/office/word/2018/wordml/cex" xmlns:w16cid="http://schemas.microsoft.com/office/word/2016/wordml/cid" xmlns:w16="http://schemas.microsoft.com/office/word/2018/wordml" xmlns:w16se="http://schemas.microsoft.com/office/word/2015/wordml/symex" xmlns:wpg="http://schemas.microsoft.com/office/word/2010/wordprocessingGroup" xmlns:wpi="http://schemas.microsoft.com/office/word/2010/wordprocessingInk" xmlns:wne="http://schemas.microsoft.com/office/word/2006/wordml" xmlns:wps="http://schemas.microsoft.com/office/word/2010/wordprocessingShape" mc:Ignorable="w14 w15 w16se w16cid w16 w16cex wp14">
+  <w:comment w:id="22" w:author="altobelli" w:date="2020-04-16T17:04:00Z" w:initials="a">
+    <w:p>
+      <w:pPr>
+        <w:pStyle w:val="Textodecomentrio"/>
+      </w:pPr>
+      <w:r>
+        <w:rPr>
+          <w:rStyle w:val="Refdecomentrio"/>
+        </w:rPr>
+        <w:annotationRef/>
+      </w:r>
+      <w:r>
+        <w:t xml:space="preserve">Que técnica? Colocar definição/ implementação de automatização. </w:t>
+      </w:r>
+    </w:p>
+  </w:comment>
+  <w:comment w:id="23" w:author="altobelli" w:date="2020-04-16T17:07:00Z" w:initials="a">
+    <w:p>
+      <w:pPr>
+        <w:pStyle w:val="Textodecomentrio"/>
+      </w:pPr>
+      <w:r>
+        <w:rPr>
+          <w:rStyle w:val="Refdecomentrio"/>
+        </w:rPr>
+        <w:annotationRef/>
+      </w:r>
+      <w:r>
+        <w:t>referência</w:t>
+      </w:r>
+    </w:p>
+  </w:comment>
+  <w:comment w:id="25" w:author="altobelli" w:date="2020-04-16T17:10:00Z" w:initials="a">
+    <w:p>
+      <w:pPr>
+        <w:pStyle w:val="Textodecomentrio"/>
+      </w:pPr>
+      <w:r>
+        <w:rPr>
+          <w:rStyle w:val="Refdecomentrio"/>
+        </w:rPr>
+        <w:annotationRef/>
+      </w:r>
+      <w:r>
+        <w:t>não podemos comprovar isso rs. Logo tira.</w:t>
+      </w:r>
+    </w:p>
+  </w:comment>
+  <w:comment w:id="26" w:author="altobelli" w:date="2020-04-16T17:11:00Z" w:initials="a">
+    <w:p>
+      <w:pPr>
+        <w:pStyle w:val="Textodecomentrio"/>
+      </w:pPr>
+      <w:r>
+        <w:rPr>
+          <w:rStyle w:val="Refdecomentrio"/>
+        </w:rPr>
+        <w:annotationRef/>
+      </w:r>
+      <w:r>
+        <w:t xml:space="preserve">Isso que </w:t>
+      </w:r>
+      <w:r>
+        <w:t>queria ler rs. Parabéns!</w:t>
+      </w:r>
+    </w:p>
+  </w:comment>
+  <w:comment w:id="27" w:author="altobelli" w:date="2020-04-16T17:01:00Z" w:initials="a">
+    <w:p>
+      <w:pPr>
+        <w:pStyle w:val="Textodecomentrio"/>
+      </w:pPr>
+      <w:r>
+        <w:rPr>
+          <w:rStyle w:val="Refdecomentrio"/>
+        </w:rPr>
+        <w:annotationRef/>
+      </w:r>
+      <w:r>
+        <w:t xml:space="preserve">Por favor, retira tudo que não for conteúdo nosso. Deixa uma cópia do </w:t>
+      </w:r>
+      <w:proofErr w:type="spellStart"/>
+      <w:r>
+        <w:t>template</w:t>
+      </w:r>
+      <w:proofErr w:type="spellEnd"/>
+      <w:r>
+        <w:t xml:space="preserve">, para futuras dúvidas de formatação. </w:t>
+      </w:r>
+      <w:r>
+        <w:br/>
+      </w:r>
+      <w:r>
+        <w:br/>
+        <w:t>Coloca o esqueleto do projeto aqui.</w:t>
+      </w:r>
+      <w:r>
+        <w:br/>
+        <w:t xml:space="preserve"> </w:t>
+      </w:r>
+    </w:p>
+  </w:comment>
+</w:comments>
+</file>
+
+<file path=word/commentsExtended.xml><?xml version="1.0" encoding="utf-8"?>
+<w15:commentsEx xmlns:wpc="http://schemas.microsoft.com/office/word/2010/wordprocessingCanvas" xmlns:cx="http://schemas.microsoft.com/office/drawing/2014/chartex" xmlns:cx1="http://schemas.microsoft.com/office/drawing/2015/9/8/chartex" xmlns:cx2="http://schemas.microsoft.com/office/drawing/2015/10/21/chartex" xmlns:cx3="http://schemas.microsoft.com/office/drawing/2016/5/9/chartex" xmlns:cx4="http://schemas.microsoft.com/office/drawing/2016/5/10/chartex" xmlns:cx5="http://schemas.microsoft.com/office/drawing/2016/5/11/chartex" xmlns:cx6="http://schemas.microsoft.com/office/drawing/2016/5/12/chartex" xmlns:cx7="http://schemas.microsoft.com/office/drawing/2016/5/13/chartex" xmlns:cx8="http://schemas.microsoft.com/office/drawing/2016/5/14/chartex" xmlns:mc="http://schemas.openxmlformats.org/markup-compatibility/2006" xmlns:aink="http://schemas.microsoft.com/office/drawing/2016/ink" xmlns:am3d="http://schemas.microsoft.com/office/drawing/2017/model3d" xmlns:o="urn:schemas-microsoft-com:office:office" xmlns:r="http://schemas.openxmlformats.org/officeDocument/2006/relationships" xmlns:m="http://schemas.openxmlformats.org/officeDocument/2006/math" xmlns:v="urn:schemas-microsoft-com:vml" xmlns:wp14="http://schemas.microsoft.com/office/word/2010/wordprocessingDrawing" xmlns:wp="http://schemas.openxmlformats.org/drawingml/2006/wordprocessingDrawing" xmlns:w10="urn:schemas-microsoft-com:office:word" xmlns:w="http://schemas.openxmlformats.org/wordprocessingml/2006/main" xmlns:w14="http://schemas.microsoft.com/office/word/2010/wordml" xmlns:w15="http://schemas.microsoft.com/office/word/2012/wordml" xmlns:w16cex="http://schemas.microsoft.com/office/word/2018/wordml/cex" xmlns:w16cid="http://schemas.microsoft.com/office/word/2016/wordml/cid" xmlns:w16="http://schemas.microsoft.com/office/word/2018/wordml" xmlns:w16se="http://schemas.microsoft.com/office/word/2015/wordml/symex" xmlns:wpg="http://schemas.microsoft.com/office/word/2010/wordprocessingGroup" xmlns:wpi="http://schemas.microsoft.com/office/word/2010/wordprocessingInk" xmlns:wne="http://schemas.microsoft.com/office/word/2006/wordml" xmlns:wps="http://schemas.microsoft.com/office/word/2010/wordprocessingShape" mc:Ignorable="w14 w15 w16se w16cid w16 w16cex wp14">
+  <w15:commentEx w15:paraId="5C72D3FA" w15:done="0"/>
+  <w15:commentEx w15:paraId="4B0AB3F3" w15:done="0"/>
+  <w15:commentEx w15:paraId="097CE700" w15:done="0"/>
+  <w15:commentEx w15:paraId="5E6F2342" w15:done="0"/>
+  <w15:commentEx w15:paraId="7C9F7088" w15:done="0"/>
+</w15:commentsEx>
+</file>
+
+<file path=word/commentsExtensible.xml><?xml version="1.0" encoding="utf-8"?>
+<w16cex:commentsExtensible xmlns:wpc="http://schemas.microsoft.com/office/word/2010/wordprocessingCanvas" xmlns:cx="http://schemas.microsoft.com/office/drawing/2014/chartex" xmlns:cx1="http://schemas.microsoft.com/office/drawing/2015/9/8/chartex" xmlns:cx2="http://schemas.microsoft.com/office/drawing/2015/10/21/chartex" xmlns:cx3="http://schemas.microsoft.com/office/drawing/2016/5/9/chartex" xmlns:cx4="http://schemas.microsoft.com/office/drawing/2016/5/10/chartex" xmlns:cx5="http://schemas.microsoft.com/office/drawing/2016/5/11/chartex" xmlns:cx6="http://schemas.microsoft.com/office/drawing/2016/5/12/chartex" xmlns:cx7="http://schemas.microsoft.com/office/drawing/2016/5/13/chartex" xmlns:cx8="http://schemas.microsoft.com/office/drawing/2016/5/14/chartex" xmlns:mc="http://schemas.openxmlformats.org/markup-compatibility/2006" xmlns:aink="http://schemas.microsoft.com/office/drawing/2016/ink" xmlns:am3d="http://schemas.microsoft.com/office/drawing/2017/model3d" xmlns:o="urn:schemas-microsoft-com:office:office" xmlns:r="http://schemas.openxmlformats.org/officeDocument/2006/relationships" xmlns:m="http://schemas.openxmlformats.org/officeDocument/2006/math" xmlns:v="urn:schemas-microsoft-com:vml" xmlns:wp14="http://schemas.microsoft.com/office/word/2010/wordprocessingDrawing" xmlns:wp="http://schemas.openxmlformats.org/drawingml/2006/wordprocessingDrawing" xmlns:w10="urn:schemas-microsoft-com:office:word" xmlns:w="http://schemas.openxmlformats.org/wordprocessingml/2006/main" xmlns:w14="http://schemas.microsoft.com/office/word/2010/wordml" xmlns:w15="http://schemas.microsoft.com/office/word/2012/wordml" xmlns:w16cex="http://schemas.microsoft.com/office/word/2018/wordml/cex" xmlns:w16cid="http://schemas.microsoft.com/office/word/2016/wordml/cid" xmlns:w16="http://schemas.microsoft.com/office/word/2018/wordml" xmlns:w16se="http://schemas.microsoft.com/office/word/2015/wordml/symex" xmlns:wpg="http://schemas.microsoft.com/office/word/2010/wordprocessingGroup" xmlns:wpi="http://schemas.microsoft.com/office/word/2010/wordprocessingInk" xmlns:wne="http://schemas.microsoft.com/office/word/2006/wordml" xmlns:wps="http://schemas.microsoft.com/office/word/2010/wordprocessingShape" mc:Ignorable="w14 w15 w16se w16cid w16 w16cex wp14">
+  <w16cex:commentExtensible w16cex:durableId="22430EA4" w16cex:dateUtc="2020-04-16T20:04:00Z"/>
+  <w16cex:commentExtensible w16cex:durableId="22430F50" w16cex:dateUtc="2020-04-16T20:07:00Z"/>
+  <w16cex:commentExtensible w16cex:durableId="22430FEC" w16cex:dateUtc="2020-04-16T20:10:00Z"/>
+  <w16cex:commentExtensible w16cex:durableId="22431029" w16cex:dateUtc="2020-04-16T20:11:00Z"/>
+  <w16cex:commentExtensible w16cex:durableId="22430DFE" w16cex:dateUtc="2020-04-16T20:01:00Z"/>
+</w16cex:commentsExtensible>
+</file>
+
+<file path=word/commentsIds.xml><?xml version="1.0" encoding="utf-8"?>
+<w16cid:commentsIds xmlns:wpc="http://schemas.microsoft.com/office/word/2010/wordprocessingCanvas" xmlns:cx="http://schemas.microsoft.com/office/drawing/2014/chartex" xmlns:cx1="http://schemas.microsoft.com/office/drawing/2015/9/8/chartex" xmlns:cx2="http://schemas.microsoft.com/office/drawing/2015/10/21/chartex" xmlns:cx3="http://schemas.microsoft.com/office/drawing/2016/5/9/chartex" xmlns:cx4="http://schemas.microsoft.com/office/drawing/2016/5/10/chartex" xmlns:cx5="http://schemas.microsoft.com/office/drawing/2016/5/11/chartex" xmlns:cx6="http://schemas.microsoft.com/office/drawing/2016/5/12/chartex" xmlns:cx7="http://schemas.microsoft.com/office/drawing/2016/5/13/chartex" xmlns:cx8="http://schemas.microsoft.com/office/drawing/2016/5/14/chartex" xmlns:mc="http://schemas.openxmlformats.org/markup-compatibility/2006" xmlns:aink="http://schemas.microsoft.com/office/drawing/2016/ink" xmlns:am3d="http://schemas.microsoft.com/office/drawing/2017/model3d" xmlns:o="urn:schemas-microsoft-com:office:office" xmlns:r="http://schemas.openxmlformats.org/officeDocument/2006/relationships" xmlns:m="http://schemas.openxmlformats.org/officeDocument/2006/math" xmlns:v="urn:schemas-microsoft-com:vml" xmlns:wp14="http://schemas.microsoft.com/office/word/2010/wordprocessingDrawing" xmlns:wp="http://schemas.openxmlformats.org/drawingml/2006/wordprocessingDrawing" xmlns:w10="urn:schemas-microsoft-com:office:word" xmlns:w="http://schemas.openxmlformats.org/wordprocessingml/2006/main" xmlns:w14="http://schemas.microsoft.com/office/word/2010/wordml" xmlns:w15="http://schemas.microsoft.com/office/word/2012/wordml" xmlns:w16cex="http://schemas.microsoft.com/office/word/2018/wordml/cex" xmlns:w16cid="http://schemas.microsoft.com/office/word/2016/wordml/cid" xmlns:w16="http://schemas.microsoft.com/office/word/2018/wordml" xmlns:w16se="http://schemas.microsoft.com/office/word/2015/wordml/symex" xmlns:wpg="http://schemas.microsoft.com/office/word/2010/wordprocessingGroup" xmlns:wpi="http://schemas.microsoft.com/office/word/2010/wordprocessingInk" xmlns:wne="http://schemas.microsoft.com/office/word/2006/wordml" xmlns:wps="http://schemas.microsoft.com/office/word/2010/wordprocessingShape" mc:Ignorable="w14 w15 w16se w16cid w16 w16cex wp14">
+  <w16cid:commentId w16cid:paraId="5C72D3FA" w16cid:durableId="22430EA4"/>
+  <w16cid:commentId w16cid:paraId="4B0AB3F3" w16cid:durableId="22430F50"/>
+  <w16cid:commentId w16cid:paraId="097CE700" w16cid:durableId="22430FEC"/>
+  <w16cid:commentId w16cid:paraId="5E6F2342" w16cid:durableId="22431029"/>
+  <w16cid:commentId w16cid:paraId="7C9F7088" w16cid:durableId="22430DFE"/>
+</w16cid:commentsIds>
+</file>
+
 <file path=word/endnotes.xml><?xml version="1.0" encoding="utf-8"?>
-<w:endnotes xmlns:wpc="http://schemas.microsoft.com/office/word/2010/wordprocessingCanvas" xmlns:cx="http://schemas.microsoft.com/office/drawing/2014/chartex" xmlns:mc="http://schemas.openxmlformats.org/markup-compatibility/2006" xmlns:o="urn:schemas-microsoft-com:office:office" xmlns:r="http://schemas.openxmlformats.org/officeDocument/2006/relationships" xmlns:m="http://schemas.openxmlformats.org/officeDocument/2006/math" xmlns:v="urn:schemas-microsoft-com:vml" xmlns:wp14="http://schemas.microsoft.com/office/word/2010/wordprocessingDrawing" xmlns:wp="http://schemas.openxmlformats.org/drawingml/2006/wordprocessingDrawing" xmlns:w10="urn:schemas-microsoft-com:office:word" xmlns:w="http://schemas.openxmlformats.org/wordprocessingml/2006/main" xmlns:w14="http://schemas.microsoft.com/office/word/2010/wordml" xmlns:w15="http://schemas.microsoft.com/office/word/2012/wordml" xmlns:w16se="http://schemas.microsoft.com/office/word/2015/wordml/symex" xmlns:wpg="http://schemas.microsoft.com/office/word/2010/wordprocessingGroup" xmlns:wpi="http://schemas.microsoft.com/office/word/2010/wordprocessingInk" xmlns:wne="http://schemas.microsoft.com/office/word/2006/wordml" xmlns:wps="http://schemas.microsoft.com/office/word/2010/wordprocessingShape" mc:Ignorable="w14 w15 w16se wp14">
+<w:endnotes xmlns:wpc="http://schemas.microsoft.com/office/word/2010/wordprocessingCanvas" xmlns:cx="http://schemas.microsoft.com/office/drawing/2014/chartex" xmlns:cx1="http://schemas.microsoft.com/office/drawing/2015/9/8/chartex" xmlns:cx2="http://schemas.microsoft.com/office/drawing/2015/10/21/chartex" xmlns:cx3="http://schemas.microsoft.com/office/drawing/2016/5/9/chartex" xmlns:cx4="http://schemas.microsoft.com/office/drawing/2016/5/10/chartex" xmlns:cx5="http://schemas.microsoft.com/office/drawing/2016/5/11/chartex" xmlns:cx6="http://schemas.microsoft.com/office/drawing/2016/5/12/chartex" xmlns:cx7="http://schemas.microsoft.com/office/drawing/2016/5/13/chartex" xmlns:cx8="http://schemas.microsoft.com/office/drawing/2016/5/14/chartex" xmlns:mc="http://schemas.openxmlformats.org/markup-compatibility/2006" xmlns:aink="http://schemas.microsoft.com/office/drawing/2016/ink" xmlns:am3d="http://schemas.microsoft.com/office/drawing/2017/model3d" xmlns:o="urn:schemas-microsoft-com:office:office" xmlns:r="http://schemas.openxmlformats.org/officeDocument/2006/relationships" xmlns:m="http://schemas.openxmlformats.org/officeDocument/2006/math" xmlns:v="urn:schemas-microsoft-com:vml" xmlns:wp14="http://schemas.microsoft.com/office/word/2010/wordprocessingDrawing" xmlns:wp="http://schemas.openxmlformats.org/drawingml/2006/wordprocessingDrawing" xmlns:w10="urn:schemas-microsoft-com:office:word" xmlns:w="http://schemas.openxmlformats.org/wordprocessingml/2006/main" xmlns:w14="http://schemas.microsoft.com/office/word/2010/wordml" xmlns:w15="http://schemas.microsoft.com/office/word/2012/wordml" xmlns:w16cex="http://schemas.microsoft.com/office/word/2018/wordml/cex" xmlns:w16cid="http://schemas.microsoft.com/office/word/2016/wordml/cid" xmlns:w16="http://schemas.microsoft.com/office/word/2018/wordml" xmlns:w16se="http://schemas.microsoft.com/office/word/2015/wordml/symex" xmlns:wpg="http://schemas.microsoft.com/office/word/2010/wordprocessingGroup" xmlns:wpi="http://schemas.microsoft.com/office/word/2010/wordprocessingInk" xmlns:wne="http://schemas.microsoft.com/office/word/2006/wordml" xmlns:wps="http://schemas.microsoft.com/office/word/2010/wordprocessingShape" mc:Ignorable="w14 w15 w16se w16cid w16 w16cex wp14">
   <w:endnote w:type="separator" w:id="-1">
     <w:p>
       <w:r>
@@ -6002,7 +6160,7 @@
 </file>
 
 <file path=word/footnotes.xml><?xml version="1.0" encoding="utf-8"?>
-<w:footnotes xmlns:wpc="http://schemas.microsoft.com/office/word/2010/wordprocessingCanvas" xmlns:cx="http://schemas.microsoft.com/office/drawing/2014/chartex" xmlns:mc="http://schemas.openxmlformats.org/markup-compatibility/2006" xmlns:o="urn:schemas-microsoft-com:office:office" xmlns:r="http://schemas.openxmlformats.org/officeDocument/2006/relationships" xmlns:m="http://schemas.openxmlformats.org/officeDocument/2006/math" xmlns:v="urn:schemas-microsoft-com:vml" xmlns:wp14="http://schemas.microsoft.com/office/word/2010/wordprocessingDrawing" xmlns:wp="http://schemas.openxmlformats.org/drawingml/2006/wordprocessingDrawing" xmlns:w10="urn:schemas-microsoft-com:office:word" xmlns:w="http://schemas.openxmlformats.org/wordprocessingml/2006/main" xmlns:w14="http://schemas.microsoft.com/office/word/2010/wordml" xmlns:w15="http://schemas.microsoft.com/office/word/2012/wordml" xmlns:w16se="http://schemas.microsoft.com/office/word/2015/wordml/symex" xmlns:wpg="http://schemas.microsoft.com/office/word/2010/wordprocessingGroup" xmlns:wpi="http://schemas.microsoft.com/office/word/2010/wordprocessingInk" xmlns:wne="http://schemas.microsoft.com/office/word/2006/wordml" xmlns:wps="http://schemas.microsoft.com/office/word/2010/wordprocessingShape" mc:Ignorable="w14 w15 w16se wp14">
+<w:footnotes xmlns:wpc="http://schemas.microsoft.com/office/word/2010/wordprocessingCanvas" xmlns:cx="http://schemas.microsoft.com/office/drawing/2014/chartex" xmlns:cx1="http://schemas.microsoft.com/office/drawing/2015/9/8/chartex" xmlns:cx2="http://schemas.microsoft.com/office/drawing/2015/10/21/chartex" xmlns:cx3="http://schemas.microsoft.com/office/drawing/2016/5/9/chartex" xmlns:cx4="http://schemas.microsoft.com/office/drawing/2016/5/10/chartex" xmlns:cx5="http://schemas.microsoft.com/office/drawing/2016/5/11/chartex" xmlns:cx6="http://schemas.microsoft.com/office/drawing/2016/5/12/chartex" xmlns:cx7="http://schemas.microsoft.com/office/drawing/2016/5/13/chartex" xmlns:cx8="http://schemas.microsoft.com/office/drawing/2016/5/14/chartex" xmlns:mc="http://schemas.openxmlformats.org/markup-compatibility/2006" xmlns:aink="http://schemas.microsoft.com/office/drawing/2016/ink" xmlns:am3d="http://schemas.microsoft.com/office/drawing/2017/model3d" xmlns:o="urn:schemas-microsoft-com:office:office" xmlns:r="http://schemas.openxmlformats.org/officeDocument/2006/relationships" xmlns:m="http://schemas.openxmlformats.org/officeDocument/2006/math" xmlns:v="urn:schemas-microsoft-com:vml" xmlns:wp14="http://schemas.microsoft.com/office/word/2010/wordprocessingDrawing" xmlns:wp="http://schemas.openxmlformats.org/drawingml/2006/wordprocessingDrawing" xmlns:w10="urn:schemas-microsoft-com:office:word" xmlns:w="http://schemas.openxmlformats.org/wordprocessingml/2006/main" xmlns:w14="http://schemas.microsoft.com/office/word/2010/wordml" xmlns:w15="http://schemas.microsoft.com/office/word/2012/wordml" xmlns:w16cex="http://schemas.microsoft.com/office/word/2018/wordml/cex" xmlns:w16cid="http://schemas.microsoft.com/office/word/2016/wordml/cid" xmlns:w16="http://schemas.microsoft.com/office/word/2018/wordml" xmlns:w16se="http://schemas.microsoft.com/office/word/2015/wordml/symex" xmlns:wpg="http://schemas.microsoft.com/office/word/2010/wordprocessingGroup" xmlns:wpi="http://schemas.microsoft.com/office/word/2010/wordprocessingInk" xmlns:wne="http://schemas.microsoft.com/office/word/2006/wordml" xmlns:wps="http://schemas.microsoft.com/office/word/2010/wordprocessingShape" mc:Ignorable="w14 w15 w16se w16cid w16 w16cex wp14">
   <w:footnote w:type="separator" w:id="-1">
     <w:p>
       <w:r>
@@ -6021,7 +6179,7 @@
 </file>
 
 <file path=word/header1.xml><?xml version="1.0" encoding="utf-8"?>
-<w:hdr xmlns:wpc="http://schemas.microsoft.com/office/word/2010/wordprocessingCanvas" xmlns:cx="http://schemas.microsoft.com/office/drawing/2014/chartex" xmlns:mc="http://schemas.openxmlformats.org/markup-compatibility/2006" xmlns:o="urn:schemas-microsoft-com:office:office" xmlns:r="http://schemas.openxmlformats.org/officeDocument/2006/relationships" xmlns:m="http://schemas.openxmlformats.org/officeDocument/2006/math" xmlns:v="urn:schemas-microsoft-com:vml" xmlns:wp14="http://schemas.microsoft.com/office/word/2010/wordprocessingDrawing" xmlns:wp="http://schemas.openxmlformats.org/drawingml/2006/wordprocessingDrawing" xmlns:w10="urn:schemas-microsoft-com:office:word" xmlns:w="http://schemas.openxmlformats.org/wordprocessingml/2006/main" xmlns:w14="http://schemas.microsoft.com/office/word/2010/wordml" xmlns:w15="http://schemas.microsoft.com/office/word/2012/wordml" xmlns:w16se="http://schemas.microsoft.com/office/word/2015/wordml/symex" xmlns:wpg="http://schemas.microsoft.com/office/word/2010/wordprocessingGroup" xmlns:wpi="http://schemas.microsoft.com/office/word/2010/wordprocessingInk" xmlns:wne="http://schemas.microsoft.com/office/word/2006/wordml" xmlns:wps="http://schemas.microsoft.com/office/word/2010/wordprocessingShape" mc:Ignorable="w14 w15 w16se wp14">
+<w:hdr xmlns:wpc="http://schemas.microsoft.com/office/word/2010/wordprocessingCanvas" xmlns:cx="http://schemas.microsoft.com/office/drawing/2014/chartex" xmlns:cx1="http://schemas.microsoft.com/office/drawing/2015/9/8/chartex" xmlns:cx2="http://schemas.microsoft.com/office/drawing/2015/10/21/chartex" xmlns:cx3="http://schemas.microsoft.com/office/drawing/2016/5/9/chartex" xmlns:cx4="http://schemas.microsoft.com/office/drawing/2016/5/10/chartex" xmlns:cx5="http://schemas.microsoft.com/office/drawing/2016/5/11/chartex" xmlns:cx6="http://schemas.microsoft.com/office/drawing/2016/5/12/chartex" xmlns:cx7="http://schemas.microsoft.com/office/drawing/2016/5/13/chartex" xmlns:cx8="http://schemas.microsoft.com/office/drawing/2016/5/14/chartex" xmlns:mc="http://schemas.openxmlformats.org/markup-compatibility/2006" xmlns:aink="http://schemas.microsoft.com/office/drawing/2016/ink" xmlns:am3d="http://schemas.microsoft.com/office/drawing/2017/model3d" xmlns:o="urn:schemas-microsoft-com:office:office" xmlns:r="http://schemas.openxmlformats.org/officeDocument/2006/relationships" xmlns:m="http://schemas.openxmlformats.org/officeDocument/2006/math" xmlns:v="urn:schemas-microsoft-com:vml" xmlns:wp14="http://schemas.microsoft.com/office/word/2010/wordprocessingDrawing" xmlns:wp="http://schemas.openxmlformats.org/drawingml/2006/wordprocessingDrawing" xmlns:w10="urn:schemas-microsoft-com:office:word" xmlns:w="http://schemas.openxmlformats.org/wordprocessingml/2006/main" xmlns:w14="http://schemas.microsoft.com/office/word/2010/wordml" xmlns:w15="http://schemas.microsoft.com/office/word/2012/wordml" xmlns:w16cex="http://schemas.microsoft.com/office/word/2018/wordml/cex" xmlns:w16cid="http://schemas.microsoft.com/office/word/2016/wordml/cid" xmlns:w16="http://schemas.microsoft.com/office/word/2018/wordml" xmlns:w16se="http://schemas.microsoft.com/office/word/2015/wordml/symex" xmlns:wpg="http://schemas.microsoft.com/office/word/2010/wordprocessingGroup" xmlns:wpi="http://schemas.microsoft.com/office/word/2010/wordprocessingInk" xmlns:wne="http://schemas.microsoft.com/office/word/2006/wordml" xmlns:wps="http://schemas.microsoft.com/office/word/2010/wordprocessingShape" mc:Ignorable="w14 w15 w16se w16cid w16 w16cex wp14">
   <w:p>
     <w:pPr>
       <w:pStyle w:val="Cabealho"/>
@@ -6032,7 +6190,7 @@
 </file>
 
 <file path=word/header2.xml><?xml version="1.0" encoding="utf-8"?>
-<w:hdr xmlns:wpc="http://schemas.microsoft.com/office/word/2010/wordprocessingCanvas" xmlns:cx="http://schemas.microsoft.com/office/drawing/2014/chartex" xmlns:mc="http://schemas.openxmlformats.org/markup-compatibility/2006" xmlns:o="urn:schemas-microsoft-com:office:office" xmlns:r="http://schemas.openxmlformats.org/officeDocument/2006/relationships" xmlns:m="http://schemas.openxmlformats.org/officeDocument/2006/math" xmlns:v="urn:schemas-microsoft-com:vml" xmlns:wp14="http://schemas.microsoft.com/office/word/2010/wordprocessingDrawing" xmlns:wp="http://schemas.openxmlformats.org/drawingml/2006/wordprocessingDrawing" xmlns:w10="urn:schemas-microsoft-com:office:word" xmlns:w="http://schemas.openxmlformats.org/wordprocessingml/2006/main" xmlns:w14="http://schemas.microsoft.com/office/word/2010/wordml" xmlns:w15="http://schemas.microsoft.com/office/word/2012/wordml" xmlns:w16se="http://schemas.microsoft.com/office/word/2015/wordml/symex" xmlns:wpg="http://schemas.microsoft.com/office/word/2010/wordprocessingGroup" xmlns:wpi="http://schemas.microsoft.com/office/word/2010/wordprocessingInk" xmlns:wne="http://schemas.microsoft.com/office/word/2006/wordml" xmlns:wps="http://schemas.microsoft.com/office/word/2010/wordprocessingShape" mc:Ignorable="w14 w15 w16se wp14">
+<w:hdr xmlns:wpc="http://schemas.microsoft.com/office/word/2010/wordprocessingCanvas" xmlns:cx="http://schemas.microsoft.com/office/drawing/2014/chartex" xmlns:cx1="http://schemas.microsoft.com/office/drawing/2015/9/8/chartex" xmlns:cx2="http://schemas.microsoft.com/office/drawing/2015/10/21/chartex" xmlns:cx3="http://schemas.microsoft.com/office/drawing/2016/5/9/chartex" xmlns:cx4="http://schemas.microsoft.com/office/drawing/2016/5/10/chartex" xmlns:cx5="http://schemas.microsoft.com/office/drawing/2016/5/11/chartex" xmlns:cx6="http://schemas.microsoft.com/office/drawing/2016/5/12/chartex" xmlns:cx7="http://schemas.microsoft.com/office/drawing/2016/5/13/chartex" xmlns:cx8="http://schemas.microsoft.com/office/drawing/2016/5/14/chartex" xmlns:mc="http://schemas.openxmlformats.org/markup-compatibility/2006" xmlns:aink="http://schemas.microsoft.com/office/drawing/2016/ink" xmlns:am3d="http://schemas.microsoft.com/office/drawing/2017/model3d" xmlns:o="urn:schemas-microsoft-com:office:office" xmlns:r="http://schemas.openxmlformats.org/officeDocument/2006/relationships" xmlns:m="http://schemas.openxmlformats.org/officeDocument/2006/math" xmlns:v="urn:schemas-microsoft-com:vml" xmlns:wp14="http://schemas.microsoft.com/office/word/2010/wordprocessingDrawing" xmlns:wp="http://schemas.openxmlformats.org/drawingml/2006/wordprocessingDrawing" xmlns:w10="urn:schemas-microsoft-com:office:word" xmlns:w="http://schemas.openxmlformats.org/wordprocessingml/2006/main" xmlns:w14="http://schemas.microsoft.com/office/word/2010/wordml" xmlns:w15="http://schemas.microsoft.com/office/word/2012/wordml" xmlns:w16cex="http://schemas.microsoft.com/office/word/2018/wordml/cex" xmlns:w16cid="http://schemas.microsoft.com/office/word/2016/wordml/cid" xmlns:w16="http://schemas.microsoft.com/office/word/2018/wordml" xmlns:w16se="http://schemas.microsoft.com/office/word/2015/wordml/symex" xmlns:wpg="http://schemas.microsoft.com/office/word/2010/wordprocessingGroup" xmlns:wpi="http://schemas.microsoft.com/office/word/2010/wordprocessingInk" xmlns:wne="http://schemas.microsoft.com/office/word/2006/wordml" xmlns:wps="http://schemas.microsoft.com/office/word/2010/wordprocessingShape" mc:Ignorable="w14 w15 w16se w16cid w16 w16cex wp14">
   <w:p>
     <w:pPr>
       <w:framePr w:wrap="around" w:vAnchor="text" w:hAnchor="margin" w:xAlign="right" w:y="1"/>
@@ -6081,7 +6239,7 @@
 </file>
 
 <file path=word/numbering.xml><?xml version="1.0" encoding="utf-8"?>
-<w:numbering xmlns:wpc="http://schemas.microsoft.com/office/word/2010/wordprocessingCanvas" xmlns:cx="http://schemas.microsoft.com/office/drawing/2014/chartex" xmlns:mc="http://schemas.openxmlformats.org/markup-compatibility/2006" xmlns:o="urn:schemas-microsoft-com:office:office" xmlns:r="http://schemas.openxmlformats.org/officeDocument/2006/relationships" xmlns:m="http://schemas.openxmlformats.org/officeDocument/2006/math" xmlns:v="urn:schemas-microsoft-com:vml" xmlns:wp14="http://schemas.microsoft.com/office/word/2010/wordprocessingDrawing" xmlns:wp="http://schemas.openxmlformats.org/drawingml/2006/wordprocessingDrawing" xmlns:w10="urn:schemas-microsoft-com:office:word" xmlns:w="http://schemas.openxmlformats.org/wordprocessingml/2006/main" xmlns:w14="http://schemas.microsoft.com/office/word/2010/wordml" xmlns:w15="http://schemas.microsoft.com/office/word/2012/wordml" xmlns:w16se="http://schemas.microsoft.com/office/word/2015/wordml/symex" xmlns:wpg="http://schemas.microsoft.com/office/word/2010/wordprocessingGroup" xmlns:wpi="http://schemas.microsoft.com/office/word/2010/wordprocessingInk" xmlns:wne="http://schemas.microsoft.com/office/word/2006/wordml" xmlns:wps="http://schemas.microsoft.com/office/word/2010/wordprocessingShape" mc:Ignorable="w14 w15 w16se wp14">
+<w:numbering xmlns:wpc="http://schemas.microsoft.com/office/word/2010/wordprocessingCanvas" xmlns:cx="http://schemas.microsoft.com/office/drawing/2014/chartex" xmlns:cx1="http://schemas.microsoft.com/office/drawing/2015/9/8/chartex" xmlns:cx2="http://schemas.microsoft.com/office/drawing/2015/10/21/chartex" xmlns:cx3="http://schemas.microsoft.com/office/drawing/2016/5/9/chartex" xmlns:cx4="http://schemas.microsoft.com/office/drawing/2016/5/10/chartex" xmlns:cx5="http://schemas.microsoft.com/office/drawing/2016/5/11/chartex" xmlns:cx6="http://schemas.microsoft.com/office/drawing/2016/5/12/chartex" xmlns:cx7="http://schemas.microsoft.com/office/drawing/2016/5/13/chartex" xmlns:cx8="http://schemas.microsoft.com/office/drawing/2016/5/14/chartex" xmlns:mc="http://schemas.openxmlformats.org/markup-compatibility/2006" xmlns:aink="http://schemas.microsoft.com/office/drawing/2016/ink" xmlns:am3d="http://schemas.microsoft.com/office/drawing/2017/model3d" xmlns:o="urn:schemas-microsoft-com:office:office" xmlns:r="http://schemas.openxmlformats.org/officeDocument/2006/relationships" xmlns:m="http://schemas.openxmlformats.org/officeDocument/2006/math" xmlns:v="urn:schemas-microsoft-com:vml" xmlns:wp14="http://schemas.microsoft.com/office/word/2010/wordprocessingDrawing" xmlns:wp="http://schemas.openxmlformats.org/drawingml/2006/wordprocessingDrawing" xmlns:w10="urn:schemas-microsoft-com:office:word" xmlns:w="http://schemas.openxmlformats.org/wordprocessingml/2006/main" xmlns:w14="http://schemas.microsoft.com/office/word/2010/wordml" xmlns:w15="http://schemas.microsoft.com/office/word/2012/wordml" xmlns:w16cex="http://schemas.microsoft.com/office/word/2018/wordml/cex" xmlns:w16cid="http://schemas.microsoft.com/office/word/2016/wordml/cid" xmlns:w16="http://schemas.microsoft.com/office/word/2018/wordml" xmlns:w16se="http://schemas.microsoft.com/office/word/2015/wordml/symex" xmlns:wpg="http://schemas.microsoft.com/office/word/2010/wordprocessingGroup" xmlns:wpi="http://schemas.microsoft.com/office/word/2010/wordprocessingInk" xmlns:wne="http://schemas.microsoft.com/office/word/2006/wordml" xmlns:wps="http://schemas.microsoft.com/office/word/2010/wordprocessingShape" mc:Ignorable="w14 w15 w16se w16cid w16 w16cex wp14">
   <w:abstractNum w:abstractNumId="0" w15:restartNumberingAfterBreak="0">
     <w:nsid w:val="00000003"/>
     <w:multiLevelType w:val="multilevel"/>
@@ -8651,8 +8809,16 @@
 </w:numbering>
 </file>
 
+<file path=word/people.xml><?xml version="1.0" encoding="utf-8"?>
+<w15:people xmlns:wpc="http://schemas.microsoft.com/office/word/2010/wordprocessingCanvas" xmlns:cx="http://schemas.microsoft.com/office/drawing/2014/chartex" xmlns:cx1="http://schemas.microsoft.com/office/drawing/2015/9/8/chartex" xmlns:cx2="http://schemas.microsoft.com/office/drawing/2015/10/21/chartex" xmlns:cx3="http://schemas.microsoft.com/office/drawing/2016/5/9/chartex" xmlns:cx4="http://schemas.microsoft.com/office/drawing/2016/5/10/chartex" xmlns:cx5="http://schemas.microsoft.com/office/drawing/2016/5/11/chartex" xmlns:cx6="http://schemas.microsoft.com/office/drawing/2016/5/12/chartex" xmlns:cx7="http://schemas.microsoft.com/office/drawing/2016/5/13/chartex" xmlns:cx8="http://schemas.microsoft.com/office/drawing/2016/5/14/chartex" xmlns:mc="http://schemas.openxmlformats.org/markup-compatibility/2006" xmlns:aink="http://schemas.microsoft.com/office/drawing/2016/ink" xmlns:am3d="http://schemas.microsoft.com/office/drawing/2017/model3d" xmlns:o="urn:schemas-microsoft-com:office:office" xmlns:r="http://schemas.openxmlformats.org/officeDocument/2006/relationships" xmlns:m="http://schemas.openxmlformats.org/officeDocument/2006/math" xmlns:v="urn:schemas-microsoft-com:vml" xmlns:wp14="http://schemas.microsoft.com/office/word/2010/wordprocessingDrawing" xmlns:wp="http://schemas.openxmlformats.org/drawingml/2006/wordprocessingDrawing" xmlns:w10="urn:schemas-microsoft-com:office:word" xmlns:w="http://schemas.openxmlformats.org/wordprocessingml/2006/main" xmlns:w14="http://schemas.microsoft.com/office/word/2010/wordml" xmlns:w15="http://schemas.microsoft.com/office/word/2012/wordml" xmlns:w16cex="http://schemas.microsoft.com/office/word/2018/wordml/cex" xmlns:w16cid="http://schemas.microsoft.com/office/word/2016/wordml/cid" xmlns:w16="http://schemas.microsoft.com/office/word/2018/wordml" xmlns:w16se="http://schemas.microsoft.com/office/word/2015/wordml/symex" xmlns:wpg="http://schemas.microsoft.com/office/word/2010/wordprocessingGroup" xmlns:wpi="http://schemas.microsoft.com/office/word/2010/wordprocessingInk" xmlns:wne="http://schemas.microsoft.com/office/word/2006/wordml" xmlns:wps="http://schemas.microsoft.com/office/word/2010/wordprocessingShape" mc:Ignorable="w14 w15 w16se w16cid w16 w16cex wp14">
+  <w15:person w15:author="altobelli">
+    <w15:presenceInfo w15:providerId="None" w15:userId="altobelli"/>
+  </w15:person>
+</w15:people>
+</file>
+
 <file path=word/styles.xml><?xml version="1.0" encoding="utf-8"?>
-<w:styles xmlns:mc="http://schemas.openxmlformats.org/markup-compatibility/2006" xmlns:r="http://schemas.openxmlformats.org/officeDocument/2006/relationships" xmlns:w="http://schemas.openxmlformats.org/wordprocessingml/2006/main" xmlns:w14="http://schemas.microsoft.com/office/word/2010/wordml" xmlns:w15="http://schemas.microsoft.com/office/word/2012/wordml" xmlns:w16se="http://schemas.microsoft.com/office/word/2015/wordml/symex" mc:Ignorable="w14 w15 w16se">
+<w:styles xmlns:mc="http://schemas.openxmlformats.org/markup-compatibility/2006" xmlns:r="http://schemas.openxmlformats.org/officeDocument/2006/relationships" xmlns:w="http://schemas.openxmlformats.org/wordprocessingml/2006/main" xmlns:w14="http://schemas.microsoft.com/office/word/2010/wordml" xmlns:w15="http://schemas.microsoft.com/office/word/2012/wordml" xmlns:w16cex="http://schemas.microsoft.com/office/word/2018/wordml/cex" xmlns:w16cid="http://schemas.microsoft.com/office/word/2016/wordml/cid" xmlns:w16="http://schemas.microsoft.com/office/word/2018/wordml" xmlns:w16se="http://schemas.microsoft.com/office/word/2015/wordml/symex" mc:Ignorable="w14 w15 w16se w16cid w16 w16cex">
   <w:docDefaults>
     <w:rPrDefault>
       <w:rPr>
@@ -8662,7 +8828,7 @@
     </w:rPrDefault>
     <w:pPrDefault/>
   </w:docDefaults>
-  <w:latentStyles w:defLockedState="0" w:defUIPriority="99" w:defSemiHidden="0" w:defUnhideWhenUsed="0" w:defQFormat="0" w:count="371">
+  <w:latentStyles w:defLockedState="0" w:defUIPriority="99" w:defSemiHidden="0" w:defUnhideWhenUsed="0" w:defQFormat="0" w:count="376">
     <w:lsdException w:name="Normal" w:uiPriority="0" w:qFormat="1"/>
     <w:lsdException w:name="heading 1" w:uiPriority="0" w:qFormat="1"/>
     <w:lsdException w:name="heading 2" w:uiPriority="9" w:qFormat="1"/>
@@ -8768,7 +8934,6 @@
     <w:lsdException w:name="HTML Sample" w:semiHidden="1" w:unhideWhenUsed="1"/>
     <w:lsdException w:name="HTML Typewriter" w:semiHidden="1" w:unhideWhenUsed="1"/>
     <w:lsdException w:name="HTML Variable" w:semiHidden="1" w:unhideWhenUsed="1"/>
-    <w:lsdException w:name="Normal Table" w:semiHidden="1" w:unhideWhenUsed="1"/>
     <w:lsdException w:name="annotation subject" w:semiHidden="1" w:unhideWhenUsed="1"/>
     <w:lsdException w:name="No List" w:semiHidden="1" w:unhideWhenUsed="1"/>
     <w:lsdException w:name="Outline List 1" w:semiHidden="1" w:unhideWhenUsed="1"/>
@@ -8811,11 +8976,8 @@
     <w:lsdException w:name="Table Contemporary" w:semiHidden="1" w:unhideWhenUsed="1"/>
     <w:lsdException w:name="Table Elegant" w:semiHidden="1" w:unhideWhenUsed="1"/>
     <w:lsdException w:name="Table Professional" w:semiHidden="1" w:unhideWhenUsed="1"/>
-    <w:lsdException w:name="Table Subtle 1" w:semiHidden="1" w:unhideWhenUsed="1"/>
     <w:lsdException w:name="Table Subtle 2" w:semiHidden="1" w:unhideWhenUsed="1"/>
     <w:lsdException w:name="Table Web 1" w:semiHidden="1" w:unhideWhenUsed="1"/>
-    <w:lsdException w:name="Table Web 2" w:semiHidden="1" w:unhideWhenUsed="1"/>
-    <w:lsdException w:name="Table Web 3" w:semiHidden="1" w:unhideWhenUsed="1"/>
     <w:lsdException w:name="Balloon Text" w:semiHidden="1" w:unhideWhenUsed="1"/>
     <w:lsdException w:name="Table Grid" w:uiPriority="39"/>
     <w:lsdException w:name="Table Theme" w:semiHidden="1" w:unhideWhenUsed="1"/>
@@ -9034,6 +9196,11 @@
     <w:lsdException w:name="List Table 5 Dark Accent 6" w:uiPriority="50"/>
     <w:lsdException w:name="List Table 6 Colorful Accent 6" w:uiPriority="51"/>
     <w:lsdException w:name="List Table 7 Colorful Accent 6" w:uiPriority="52"/>
+    <w:lsdException w:name="Mention" w:semiHidden="1" w:unhideWhenUsed="1"/>
+    <w:lsdException w:name="Smart Hyperlink" w:semiHidden="1" w:unhideWhenUsed="1"/>
+    <w:lsdException w:name="Hashtag" w:semiHidden="1" w:unhideWhenUsed="1"/>
+    <w:lsdException w:name="Unresolved Mention" w:semiHidden="1" w:unhideWhenUsed="1"/>
+    <w:lsdException w:name="Smart Link" w:semiHidden="1" w:unhideWhenUsed="1"/>
   </w:latentStyles>
   <w:style w:type="paragraph" w:default="1" w:styleId="Normal">
     <w:name w:val="Normal"/>
@@ -9711,6 +9878,36 @@
       <w:szCs w:val="18"/>
     </w:rPr>
   </w:style>
+  <w:style w:type="paragraph" w:styleId="Assuntodocomentrio">
+    <w:name w:val="annotation subject"/>
+    <w:basedOn w:val="Textodecomentrio"/>
+    <w:next w:val="Textodecomentrio"/>
+    <w:link w:val="AssuntodocomentrioChar"/>
+    <w:uiPriority w:val="99"/>
+    <w:semiHidden/>
+    <w:unhideWhenUsed/>
+    <w:rsid w:val="00E56F3C"/>
+    <w:pPr>
+      <w:spacing w:line="240" w:lineRule="auto"/>
+    </w:pPr>
+    <w:rPr>
+      <w:b/>
+      <w:bCs/>
+    </w:rPr>
+  </w:style>
+  <w:style w:type="character" w:customStyle="1" w:styleId="AssuntodocomentrioChar">
+    <w:name w:val="Assunto do comentário Char"/>
+    <w:basedOn w:val="TextodecomentrioChar"/>
+    <w:link w:val="Assuntodocomentrio"/>
+    <w:uiPriority w:val="99"/>
+    <w:semiHidden/>
+    <w:rsid w:val="00E56F3C"/>
+    <w:rPr>
+      <w:rFonts w:ascii="Arial" w:hAnsi="Arial"/>
+      <w:b/>
+      <w:bCs/>
+    </w:rPr>
+  </w:style>
 </w:styles>
 </file>
 
@@ -10014,7 +10211,7 @@
 </file>
 
 <file path=customXml/itemProps1.xml><?xml version="1.0" encoding="utf-8"?>
-<ds:datastoreItem xmlns:ds="http://schemas.openxmlformats.org/officeDocument/2006/customXml" ds:itemID="{5C70823E-6AB4-4DAC-B231-B3FECEF94F67}">
+<ds:datastoreItem xmlns:ds="http://schemas.openxmlformats.org/officeDocument/2006/customXml" ds:itemID="{27533856-735B-4904-99DE-F4025D13F86F}">
   <ds:schemaRefs>
     <ds:schemaRef ds:uri="http://schemas.openxmlformats.org/officeDocument/2006/bibliography"/>
   </ds:schemaRefs>

--- a/TCC - Marcello Telles e Yasmim Lima.docx
+++ b/TCC - Marcello Telles e Yasmim Lima.docx
@@ -1,6 +1,6 @@
 
 <file path=word/document.xml><?xml version="1.0" encoding="utf-8"?>
-<w:document xmlns:wpc="http://schemas.microsoft.com/office/word/2010/wordprocessingCanvas" xmlns:cx="http://schemas.microsoft.com/office/drawing/2014/chartex" xmlns:cx1="http://schemas.microsoft.com/office/drawing/2015/9/8/chartex" xmlns:cx2="http://schemas.microsoft.com/office/drawing/2015/10/21/chartex" xmlns:cx3="http://schemas.microsoft.com/office/drawing/2016/5/9/chartex" xmlns:cx4="http://schemas.microsoft.com/office/drawing/2016/5/10/chartex" xmlns:cx5="http://schemas.microsoft.com/office/drawing/2016/5/11/chartex" xmlns:cx6="http://schemas.microsoft.com/office/drawing/2016/5/12/chartex" xmlns:cx7="http://schemas.microsoft.com/office/drawing/2016/5/13/chartex" xmlns:cx8="http://schemas.microsoft.com/office/drawing/2016/5/14/chartex" xmlns:mc="http://schemas.openxmlformats.org/markup-compatibility/2006" xmlns:aink="http://schemas.microsoft.com/office/drawing/2016/ink" xmlns:am3d="http://schemas.microsoft.com/office/drawing/2017/model3d" xmlns:o="urn:schemas-microsoft-com:office:office" xmlns:r="http://schemas.openxmlformats.org/officeDocument/2006/relationships" xmlns:m="http://schemas.openxmlformats.org/officeDocument/2006/math" xmlns:v="urn:schemas-microsoft-com:vml" xmlns:wp14="http://schemas.microsoft.com/office/word/2010/wordprocessingDrawing" xmlns:wp="http://schemas.openxmlformats.org/drawingml/2006/wordprocessingDrawing" xmlns:w10="urn:schemas-microsoft-com:office:word" xmlns:w="http://schemas.openxmlformats.org/wordprocessingml/2006/main" xmlns:w14="http://schemas.microsoft.com/office/word/2010/wordml" xmlns:w15="http://schemas.microsoft.com/office/word/2012/wordml" xmlns:w16cex="http://schemas.microsoft.com/office/word/2018/wordml/cex" xmlns:w16cid="http://schemas.microsoft.com/office/word/2016/wordml/cid" xmlns:w16="http://schemas.microsoft.com/office/word/2018/wordml" xmlns:w16se="http://schemas.microsoft.com/office/word/2015/wordml/symex" xmlns:wpg="http://schemas.microsoft.com/office/word/2010/wordprocessingGroup" xmlns:wpi="http://schemas.microsoft.com/office/word/2010/wordprocessingInk" xmlns:wne="http://schemas.microsoft.com/office/word/2006/wordml" xmlns:wps="http://schemas.microsoft.com/office/word/2010/wordprocessingShape" mc:Ignorable="w14 w15 w16se w16cid w16 w16cex wp14">
+<w:document xmlns:wpc="http://schemas.microsoft.com/office/word/2010/wordprocessingCanvas" xmlns:cx="http://schemas.microsoft.com/office/drawing/2014/chartex" xmlns:mc="http://schemas.openxmlformats.org/markup-compatibility/2006" xmlns:o="urn:schemas-microsoft-com:office:office" xmlns:r="http://schemas.openxmlformats.org/officeDocument/2006/relationships" xmlns:m="http://schemas.openxmlformats.org/officeDocument/2006/math" xmlns:v="urn:schemas-microsoft-com:vml" xmlns:wp14="http://schemas.microsoft.com/office/word/2010/wordprocessingDrawing" xmlns:wp="http://schemas.openxmlformats.org/drawingml/2006/wordprocessingDrawing" xmlns:w10="urn:schemas-microsoft-com:office:word" xmlns:w="http://schemas.openxmlformats.org/wordprocessingml/2006/main" xmlns:w14="http://schemas.microsoft.com/office/word/2010/wordml" xmlns:w15="http://schemas.microsoft.com/office/word/2012/wordml" xmlns:w16se="http://schemas.microsoft.com/office/word/2015/wordml/symex" xmlns:wpg="http://schemas.microsoft.com/office/word/2010/wordprocessingGroup" xmlns:wpi="http://schemas.microsoft.com/office/word/2010/wordprocessingInk" xmlns:wne="http://schemas.microsoft.com/office/word/2006/wordml" xmlns:wps="http://schemas.microsoft.com/office/word/2010/wordprocessingShape" mc:Ignorable="w14 w15 w16se wp14">
   <w:body>
     <w:p>
       <w:pPr>
@@ -24,44 +24,28 @@
       <w:pPr>
         <w:pStyle w:val="NOMEAUTOR"/>
         <w:rPr>
-          <w:color w:val="008000"/>
-        </w:rPr>
-      </w:pPr>
-      <w:r>
-        <w:rPr>
-          <w:color w:val="008000"/>
-        </w:rPr>
-        <w:t>NOME</w:t>
-      </w:r>
-      <w:r>
-        <w:rPr>
-          <w:color w:val="008000"/>
-        </w:rPr>
-        <w:t>(S)</w:t>
-      </w:r>
-      <w:r>
-        <w:rPr>
-          <w:color w:val="008000"/>
-        </w:rPr>
-        <w:t xml:space="preserve"> DO</w:t>
-      </w:r>
-      <w:r>
-        <w:rPr>
-          <w:color w:val="008000"/>
-        </w:rPr>
-        <w:t>(S)</w:t>
-      </w:r>
-      <w:r>
-        <w:rPr>
-          <w:color w:val="008000"/>
-        </w:rPr>
-        <w:t xml:space="preserve"> AUTOR</w:t>
-      </w:r>
-      <w:r>
-        <w:rPr>
-          <w:color w:val="008000"/>
-        </w:rPr>
-        <w:t>(ES)</w:t>
+          <w:color w:val="000000" w:themeColor="text1"/>
+        </w:rPr>
+      </w:pPr>
+      <w:r>
+        <w:rPr>
+          <w:color w:val="000000" w:themeColor="text1"/>
+        </w:rPr>
+        <w:t>YASMIM DE LIMA MARTINS</w:t>
+      </w:r>
+    </w:p>
+    <w:p>
+      <w:pPr>
+        <w:pStyle w:val="NOMEAUTOR"/>
+        <w:rPr>
+          <w:color w:val="000000" w:themeColor="text1"/>
+        </w:rPr>
+      </w:pPr>
+      <w:r>
+        <w:rPr>
+          <w:color w:val="000000" w:themeColor="text1"/>
+        </w:rPr>
+        <w:t>MARCELLO TELLES DOS SANTOS</w:t>
       </w:r>
     </w:p>
     <w:p>
@@ -203,7 +187,7 @@
               </wp:anchor>
             </w:drawing>
           </mc:Choice>
-          <mc:Fallback>
+          <mc:Fallback xmlns:cx1="http://schemas.microsoft.com/office/drawing/2015/9/8/chartex" xmlns:cx2="http://schemas.microsoft.com/office/drawing/2015/10/21/chartex" xmlns:cx3="http://schemas.microsoft.com/office/drawing/2016/5/9/chartex" xmlns:cx4="http://schemas.microsoft.com/office/drawing/2016/5/10/chartex" xmlns:cx5="http://schemas.microsoft.com/office/drawing/2016/5/11/chartex" xmlns:cx6="http://schemas.microsoft.com/office/drawing/2016/5/12/chartex" xmlns:cx7="http://schemas.microsoft.com/office/drawing/2016/5/13/chartex" xmlns:cx8="http://schemas.microsoft.com/office/drawing/2016/5/14/chartex" xmlns:aink="http://schemas.microsoft.com/office/drawing/2016/ink" xmlns:am3d="http://schemas.microsoft.com/office/drawing/2017/model3d" xmlns:w16cex="http://schemas.microsoft.com/office/word/2018/wordml/cex" xmlns:w16cid="http://schemas.microsoft.com/office/word/2016/wordml/cid" xmlns:w16="http://schemas.microsoft.com/office/word/2018/wordml">
             <w:pict>
               <v:shapetype w14:anchorId="49296C4A" id="_x0000_t202" coordsize="21600,21600" o:spt="202" path="m,l,21600r21600,l21600,xe">
                 <v:stroke joinstyle="miter"/>
@@ -408,23 +392,55 @@
     <w:p>
       <w:pPr>
         <w:pStyle w:val="NOMEAUTOR"/>
-      </w:pPr>
-      <w:r>
-        <w:rPr>
-          <w:color w:val="008000"/>
-        </w:rPr>
-        <w:t>ANO</w:t>
-      </w:r>
+        <w:rPr>
+          <w:color w:val="000000" w:themeColor="text1"/>
+        </w:rPr>
+      </w:pPr>
+      <w:r>
+        <w:rPr>
+          <w:color w:val="000000" w:themeColor="text1"/>
+        </w:rPr>
+        <w:t>2020</w:t>
+      </w:r>
+    </w:p>
+    <w:p>
+      <w:pPr>
+        <w:pStyle w:val="NOMEAUTOR"/>
+        <w:rPr>
+          <w:color w:val="000000" w:themeColor="text1"/>
+        </w:rPr>
+      </w:pPr>
+      <w:bookmarkStart w:id="0" w:name="_GoBack"/>
+      <w:bookmarkEnd w:id="0"/>
       <w:r>
         <w:br w:type="page"/>
       </w:r>
       <w:r>
         <w:rPr>
-          <w:color w:val="008000"/>
+          <w:color w:val="000000" w:themeColor="text1"/>
         </w:rPr>
         <w:lastRenderedPageBreak/>
-        <w:t>NOME(S) DO(S) AUTOR(ES)</w:t>
-      </w:r>
+        <w:t>YASMIM DE LIMA MARTINS</w:t>
+      </w:r>
+    </w:p>
+    <w:p>
+      <w:pPr>
+        <w:pStyle w:val="NOMEAUTOR"/>
+        <w:rPr>
+          <w:color w:val="000000" w:themeColor="text1"/>
+        </w:rPr>
+      </w:pPr>
+      <w:r>
+        <w:rPr>
+          <w:color w:val="000000" w:themeColor="text1"/>
+        </w:rPr>
+        <w:t>MARCELLO TELLES DOS SANTOS</w:t>
+      </w:r>
+    </w:p>
+    <w:p>
+      <w:pPr>
+        <w:pStyle w:val="NOMEAUTOR"/>
+      </w:pPr>
     </w:p>
     <w:p>
       <w:pPr>
@@ -648,14 +664,14 @@
       <w:pPr>
         <w:pStyle w:val="NOMEAUTOR"/>
         <w:rPr>
-          <w:color w:val="008000"/>
-        </w:rPr>
-      </w:pPr>
-      <w:r>
-        <w:rPr>
-          <w:color w:val="008000"/>
-        </w:rPr>
-        <w:t>ANO</w:t>
+          <w:color w:val="000000" w:themeColor="text1"/>
+        </w:rPr>
+      </w:pPr>
+      <w:r>
+        <w:rPr>
+          <w:color w:val="000000" w:themeColor="text1"/>
+        </w:rPr>
+        <w:t>2020</w:t>
       </w:r>
     </w:p>
     <w:p>
@@ -879,19 +895,19 @@
       </w:r>
       <w:r>
         <w:rPr>
-          <w:color w:val="008000"/>
+          <w:color w:val="FF0000"/>
         </w:rPr>
         <w:t>Orientador ou</w:t>
       </w:r>
       <w:r>
         <w:rPr>
-          <w:color w:val="008000"/>
+          <w:color w:val="FF0000"/>
         </w:rPr>
         <w:t xml:space="preserve"> </w:t>
       </w:r>
       <w:r>
         <w:rPr>
-          <w:color w:val="008000"/>
+          <w:color w:val="FF0000"/>
         </w:rPr>
         <w:t>Avaliador</w:t>
       </w:r>
@@ -951,7 +967,7 @@
       </w:r>
       <w:r>
         <w:rPr>
-          <w:color w:val="008000"/>
+          <w:color w:val="FF0000"/>
         </w:rPr>
         <w:t>Orientador ou Avaliador</w:t>
       </w:r>
@@ -1356,7 +1372,7 @@
               </wp:anchor>
             </w:drawing>
           </mc:Choice>
-          <mc:Fallback>
+          <mc:Fallback xmlns:cx1="http://schemas.microsoft.com/office/drawing/2015/9/8/chartex" xmlns:cx2="http://schemas.microsoft.com/office/drawing/2015/10/21/chartex" xmlns:cx3="http://schemas.microsoft.com/office/drawing/2016/5/9/chartex" xmlns:cx4="http://schemas.microsoft.com/office/drawing/2016/5/10/chartex" xmlns:cx5="http://schemas.microsoft.com/office/drawing/2016/5/11/chartex" xmlns:cx6="http://schemas.microsoft.com/office/drawing/2016/5/12/chartex" xmlns:cx7="http://schemas.microsoft.com/office/drawing/2016/5/13/chartex" xmlns:cx8="http://schemas.microsoft.com/office/drawing/2016/5/14/chartex" xmlns:aink="http://schemas.microsoft.com/office/drawing/2016/ink" xmlns:am3d="http://schemas.microsoft.com/office/drawing/2017/model3d" xmlns:w16cex="http://schemas.microsoft.com/office/word/2018/wordml/cex" xmlns:w16cid="http://schemas.microsoft.com/office/word/2016/wordml/cid" xmlns:w16="http://schemas.microsoft.com/office/word/2018/wordml">
             <w:pict>
               <v:shape w14:anchorId="552C2C0C" id="Text Box 105" o:spid="_x0000_s1027" type="#_x0000_t202" style="position:absolute;left:0;text-align:left;margin-left:27pt;margin-top:3.65pt;width:171pt;height:67.55pt;z-index:251656192;visibility:visible;mso-wrap-style:square;mso-width-percent:0;mso-height-percent:0;mso-wrap-distance-left:9pt;mso-wrap-distance-top:0;mso-wrap-distance-right:9pt;mso-wrap-distance-bottom:0;mso-position-horizontal:absolute;mso-position-horizontal-relative:text;mso-position-vertical:absolute;mso-position-vertical-relative:text;mso-width-percent:0;mso-height-percent:0;mso-width-relative:page;mso-height-relative:page;v-text-anchor:top" o:gfxdata="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" fillcolor="yellow">
                 <v:textbox>
@@ -1413,24 +1429,24 @@
       <w:pPr>
         <w:pStyle w:val="Recuodecorpodetexto"/>
         <w:rPr>
-          <w:color w:val="008000"/>
-        </w:rPr>
-      </w:pPr>
-      <w:r>
-        <w:rPr>
-          <w:color w:val="008000"/>
+          <w:color w:val="FF0000"/>
+        </w:rPr>
+      </w:pPr>
+      <w:r>
+        <w:rPr>
+          <w:color w:val="FF0000"/>
         </w:rPr>
         <w:t>Dedico este trabalho a(</w:t>
       </w:r>
       <w:r>
         <w:rPr>
-          <w:color w:val="008000"/>
+          <w:color w:val="FF0000"/>
         </w:rPr>
         <w:t>o</w:t>
       </w:r>
       <w:r>
         <w:rPr>
-          <w:color w:val="008000"/>
+          <w:color w:val="FF0000"/>
         </w:rPr>
         <w:t>) minha(meu) esposa(o) e aos meus estimados filhos.</w:t>
       </w:r>
@@ -1452,7 +1468,7 @@
         <w:ind w:left="4140"/>
         <w:rPr>
           <w:rFonts w:cs="Arial"/>
-          <w:color w:val="008000"/>
+          <w:color w:val="FF0000"/>
         </w:rPr>
       </w:pPr>
       <w:r>
@@ -1471,7 +1487,7 @@
       <w:r>
         <w:rPr>
           <w:rFonts w:cs="Arial"/>
-          <w:color w:val="008000"/>
+          <w:color w:val="FF0000"/>
         </w:rPr>
         <w:t>A Deus, que sempre iluminou a minha caminhada.</w:t>
       </w:r>
@@ -1481,7 +1497,7 @@
         <w:ind w:left="4140"/>
         <w:rPr>
           <w:rFonts w:cs="Arial"/>
-          <w:color w:val="008000"/>
+          <w:color w:val="FF0000"/>
         </w:rPr>
       </w:pPr>
     </w:p>
@@ -1490,13 +1506,13 @@
         <w:ind w:left="4140"/>
         <w:rPr>
           <w:rFonts w:cs="Arial"/>
-          <w:color w:val="008000"/>
+          <w:color w:val="FF0000"/>
         </w:rPr>
       </w:pPr>
       <w:r>
         <w:rPr>
           <w:rFonts w:cs="Arial"/>
-          <w:color w:val="008000"/>
+          <w:color w:val="FF0000"/>
         </w:rPr>
         <w:t>A meu Orientador Fulano de Tal pelo estímulo e atenção que me concedeu durante o curso.</w:t>
       </w:r>
@@ -1506,7 +1522,7 @@
         <w:ind w:left="4140"/>
         <w:rPr>
           <w:rFonts w:cs="Arial"/>
-          <w:color w:val="008000"/>
+          <w:color w:val="FF0000"/>
         </w:rPr>
       </w:pPr>
     </w:p>
@@ -1515,13 +1531,13 @@
         <w:ind w:left="4140"/>
         <w:rPr>
           <w:rFonts w:cs="Arial"/>
-          <w:color w:val="008000"/>
+          <w:color w:val="FF0000"/>
         </w:rPr>
       </w:pPr>
       <w:r>
         <w:rPr>
           <w:rFonts w:cs="Arial"/>
-          <w:color w:val="008000"/>
+          <w:color w:val="FF0000"/>
         </w:rPr>
         <w:t>Aos Colegas de curso pelo incentivo e troca de experiências.</w:t>
       </w:r>
@@ -1531,7 +1547,7 @@
         <w:ind w:left="4140"/>
         <w:rPr>
           <w:rFonts w:cs="Arial"/>
-          <w:color w:val="008000"/>
+          <w:color w:val="FF0000"/>
         </w:rPr>
       </w:pPr>
     </w:p>
@@ -1540,13 +1556,13 @@
         <w:ind w:left="4140"/>
         <w:rPr>
           <w:rFonts w:cs="Arial"/>
-          <w:color w:val="008000"/>
+          <w:color w:val="FF0000"/>
         </w:rPr>
       </w:pPr>
       <w:r>
         <w:rPr>
           <w:rFonts w:cs="Arial"/>
-          <w:color w:val="008000"/>
+          <w:color w:val="FF0000"/>
         </w:rPr>
         <w:t>A todos os meus familiares e amigos pelo apoio e colaboração.</w:t>
       </w:r>
@@ -1795,7 +1811,7 @@
               </wp:anchor>
             </w:drawing>
           </mc:Choice>
-          <mc:Fallback>
+          <mc:Fallback xmlns:cx1="http://schemas.microsoft.com/office/drawing/2015/9/8/chartex" xmlns:cx2="http://schemas.microsoft.com/office/drawing/2015/10/21/chartex" xmlns:cx3="http://schemas.microsoft.com/office/drawing/2016/5/9/chartex" xmlns:cx4="http://schemas.microsoft.com/office/drawing/2016/5/10/chartex" xmlns:cx5="http://schemas.microsoft.com/office/drawing/2016/5/11/chartex" xmlns:cx6="http://schemas.microsoft.com/office/drawing/2016/5/12/chartex" xmlns:cx7="http://schemas.microsoft.com/office/drawing/2016/5/13/chartex" xmlns:cx8="http://schemas.microsoft.com/office/drawing/2016/5/14/chartex" xmlns:aink="http://schemas.microsoft.com/office/drawing/2016/ink" xmlns:am3d="http://schemas.microsoft.com/office/drawing/2017/model3d" xmlns:w16cex="http://schemas.microsoft.com/office/word/2018/wordml/cex" xmlns:w16cid="http://schemas.microsoft.com/office/word/2016/wordml/cid" xmlns:w16="http://schemas.microsoft.com/office/word/2018/wordml">
             <w:pict>
               <v:shape w14:anchorId="1AA2A80C" id="Text Box 107" o:spid="_x0000_s1028" type="#_x0000_t202" style="position:absolute;left:0;text-align:left;margin-left:18pt;margin-top:8.45pt;width:189pt;height:99pt;z-index:251657216;visibility:visible;mso-wrap-style:square;mso-width-percent:0;mso-height-percent:0;mso-wrap-distance-left:9pt;mso-wrap-distance-top:0;mso-wrap-distance-right:9pt;mso-wrap-distance-bottom:0;mso-position-horizontal:absolute;mso-position-horizontal-relative:text;mso-position-vertical:absolute;mso-position-vertical-relative:text;mso-width-percent:0;mso-height-percent:0;mso-width-relative:page;mso-height-relative:page;v-text-anchor:top" o:gfxdata="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" fillcolor="yellow">
                 <v:textbox>
@@ -1894,6 +1910,7 @@
         <w:jc w:val="center"/>
         <w:rPr>
           <w:b/>
+          <w:color w:val="FF0000"/>
         </w:rPr>
       </w:pPr>
     </w:p>
@@ -1901,24 +1918,24 @@
       <w:pPr>
         <w:pStyle w:val="Recuodecorpodetexto"/>
         <w:rPr>
-          <w:color w:val="008000"/>
-        </w:rPr>
-      </w:pPr>
-      <w:r>
-        <w:rPr>
-          <w:color w:val="008000"/>
+          <w:color w:val="FF0000"/>
+        </w:rPr>
+      </w:pPr>
+      <w:r>
+        <w:rPr>
+          <w:color w:val="FF0000"/>
         </w:rPr>
         <w:t>“</w:t>
       </w:r>
       <w:r>
         <w:rPr>
-          <w:color w:val="008000"/>
+          <w:color w:val="FF0000"/>
         </w:rPr>
         <w:t>A Escola é uma arena onde grupos sociais lutam por legitimidade e poder</w:t>
       </w:r>
       <w:r>
         <w:rPr>
-          <w:color w:val="008000"/>
+          <w:color w:val="FF0000"/>
         </w:rPr>
         <w:t>”.</w:t>
       </w:r>
@@ -1926,20 +1943,15 @@
     <w:p>
       <w:pPr>
         <w:pStyle w:val="Recuodecorpodetexto"/>
-      </w:pPr>
-      <w:proofErr w:type="spellStart"/>
-      <w:r>
-        <w:rPr>
-          <w:color w:val="008000"/>
-        </w:rPr>
-        <w:t>Dinair</w:t>
-      </w:r>
-      <w:proofErr w:type="spellEnd"/>
-      <w:r>
-        <w:rPr>
-          <w:color w:val="008000"/>
-        </w:rPr>
-        <w:t xml:space="preserve"> Leal da Hora</w:t>
+        <w:rPr>
+          <w:color w:val="FF0000"/>
+        </w:rPr>
+      </w:pPr>
+      <w:r>
+        <w:rPr>
+          <w:color w:val="FF0000"/>
+        </w:rPr>
+        <w:t>Dinair Leal da Hora</w:t>
       </w:r>
     </w:p>
     <w:p>
@@ -1952,37 +1964,37 @@
       <w:r>
         <w:br w:type="page"/>
       </w:r>
-      <w:bookmarkStart w:id="0" w:name="_Toc378694359"/>
+      <w:bookmarkStart w:id="1" w:name="_Toc378694359"/>
       <w:r>
         <w:lastRenderedPageBreak/>
         <w:t>RESUMO</w:t>
       </w:r>
-      <w:bookmarkStart w:id="1" w:name="RESUMO"/>
-      <w:bookmarkEnd w:id="0"/>
+      <w:bookmarkStart w:id="2" w:name="RESUMO"/>
       <w:bookmarkEnd w:id="1"/>
+      <w:bookmarkEnd w:id="2"/>
     </w:p>
     <w:p>
       <w:pPr>
         <w:pStyle w:val="Normal-resumoabstract"/>
         <w:rPr>
-          <w:color w:val="008000"/>
-        </w:rPr>
-      </w:pPr>
-      <w:r>
-        <w:rPr>
-          <w:color w:val="008000"/>
+          <w:color w:val="FF0000"/>
+        </w:rPr>
+      </w:pPr>
+      <w:r>
+        <w:rPr>
+          <w:color w:val="FF0000"/>
         </w:rPr>
         <w:t>O resumo deve apresentar os pontos relevantes de um texto, no mesmo momento ele terá que dar uma visão rápida e clara dos conteúdos, metodologias e das conclusões do trabalho</w:t>
       </w:r>
       <w:r>
         <w:rPr>
-          <w:color w:val="008000"/>
+          <w:color w:val="FF0000"/>
         </w:rPr>
         <w:t>. As frases têm que ter uma sequ</w:t>
       </w:r>
       <w:r>
         <w:rPr>
-          <w:color w:val="008000"/>
+          <w:color w:val="FF0000"/>
         </w:rPr>
         <w:t>ência lógica e objetiva. A fonte do estilo é Arial e tamanho 12.</w:t>
       </w:r>
@@ -2002,16 +2014,10 @@
       </w:r>
       <w:r>
         <w:rPr>
-          <w:color w:val="008000"/>
+          <w:color w:val="FF0000"/>
           <w:lang w:val="pt-BR"/>
         </w:rPr>
-        <w:t>palavra1, palavra2 e palavra3</w:t>
-      </w:r>
-      <w:r>
-        <w:rPr>
-          <w:lang w:val="pt-BR"/>
-        </w:rPr>
-        <w:t>.</w:t>
+        <w:t>palavra1, palavra2 e palavra3.</w:t>
       </w:r>
     </w:p>
     <w:p>
@@ -2108,7 +2114,7 @@
               </wp:anchor>
             </w:drawing>
           </mc:Choice>
-          <mc:Fallback>
+          <mc:Fallback xmlns:cx1="http://schemas.microsoft.com/office/drawing/2015/9/8/chartex" xmlns:cx2="http://schemas.microsoft.com/office/drawing/2015/10/21/chartex" xmlns:cx3="http://schemas.microsoft.com/office/drawing/2016/5/9/chartex" xmlns:cx4="http://schemas.microsoft.com/office/drawing/2016/5/10/chartex" xmlns:cx5="http://schemas.microsoft.com/office/drawing/2016/5/11/chartex" xmlns:cx6="http://schemas.microsoft.com/office/drawing/2016/5/12/chartex" xmlns:cx7="http://schemas.microsoft.com/office/drawing/2016/5/13/chartex" xmlns:cx8="http://schemas.microsoft.com/office/drawing/2016/5/14/chartex" xmlns:aink="http://schemas.microsoft.com/office/drawing/2016/ink" xmlns:am3d="http://schemas.microsoft.com/office/drawing/2017/model3d" xmlns:w16cex="http://schemas.microsoft.com/office/word/2018/wordml/cex" xmlns:w16cid="http://schemas.microsoft.com/office/word/2016/wordml/cid" xmlns:w16="http://schemas.microsoft.com/office/word/2018/wordml">
             <w:pict>
               <v:shape w14:anchorId="6D15861C" id="Text Box 142" o:spid="_x0000_s1029" type="#_x0000_t202" style="position:absolute;left:0;text-align:left;margin-left:108pt;margin-top:3.65pt;width:279pt;height:108pt;z-index:251659264;visibility:visible;mso-wrap-style:square;mso-width-percent:0;mso-height-percent:0;mso-wrap-distance-left:9pt;mso-wrap-distance-top:0;mso-wrap-distance-right:9pt;mso-wrap-distance-bottom:0;mso-position-horizontal:absolute;mso-position-horizontal-relative:text;mso-position-vertical:absolute;mso-position-vertical-relative:text;mso-width-percent:0;mso-height-percent:0;mso-width-relative:page;mso-height-relative:page;v-text-anchor:top" o:gfxdata="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" fillcolor="#ff9">
                 <v:textbox>
@@ -2167,7 +2173,7 @@
       <w:r>
         <w:br w:type="page"/>
       </w:r>
-      <w:bookmarkStart w:id="2" w:name="_Toc378694360"/>
+      <w:bookmarkStart w:id="3" w:name="_Toc378694360"/>
       <w:r>
         <w:rPr>
           <w:lang w:val="en-US"/>
@@ -2175,57 +2181,57 @@
         <w:lastRenderedPageBreak/>
         <w:t>ABSTRACT</w:t>
       </w:r>
-      <w:bookmarkStart w:id="3" w:name="ABSTRACT"/>
+      <w:bookmarkStart w:id="4" w:name="ABSTRACT"/>
+      <w:bookmarkEnd w:id="4"/>
+      <w:r>
+        <w:rPr>
+          <w:lang w:val="en-US"/>
+        </w:rPr>
+        <w:t xml:space="preserve"> </w:t>
+      </w:r>
+      <w:r>
+        <w:rPr>
+          <w:color w:val="FF0000"/>
+          <w:lang w:val="en-US"/>
+        </w:rPr>
+        <w:t>(</w:t>
+      </w:r>
+      <w:r>
+        <w:rPr>
+          <w:color w:val="FF0000"/>
+          <w:lang w:val="en-US"/>
+        </w:rPr>
+        <w:t>op</w:t>
+      </w:r>
+      <w:r>
+        <w:rPr>
+          <w:color w:val="FF0000"/>
+          <w:lang w:val="en-US"/>
+        </w:rPr>
+        <w:t>cional</w:t>
+      </w:r>
+      <w:r>
+        <w:rPr>
+          <w:color w:val="FF0000"/>
+          <w:lang w:val="en-US"/>
+        </w:rPr>
+        <w:t>)</w:t>
+      </w:r>
       <w:bookmarkEnd w:id="3"/>
-      <w:r>
-        <w:rPr>
+    </w:p>
+    <w:p>
+      <w:pPr>
+        <w:pStyle w:val="Normal-resumoabstract"/>
+        <w:rPr>
+          <w:color w:val="FF0000"/>
           <w:lang w:val="en-US"/>
         </w:rPr>
-        <w:t xml:space="preserve"> </w:t>
-      </w:r>
+      </w:pPr>
       <w:r>
         <w:rPr>
           <w:color w:val="FF0000"/>
           <w:lang w:val="en-US"/>
         </w:rPr>
-        <w:t>(</w:t>
-      </w:r>
-      <w:r>
-        <w:rPr>
-          <w:color w:val="FF0000"/>
-          <w:lang w:val="en-US"/>
-        </w:rPr>
-        <w:t>op</w:t>
-      </w:r>
-      <w:r>
-        <w:rPr>
-          <w:color w:val="FF0000"/>
-          <w:lang w:val="en-US"/>
-        </w:rPr>
-        <w:t>cional</w:t>
-      </w:r>
-      <w:r>
-        <w:rPr>
-          <w:color w:val="FF0000"/>
-          <w:lang w:val="en-US"/>
-        </w:rPr>
-        <w:t>)</w:t>
-      </w:r>
-      <w:bookmarkEnd w:id="2"/>
-    </w:p>
-    <w:p>
-      <w:pPr>
-        <w:pStyle w:val="Normal-resumoabstract"/>
-        <w:rPr>
-          <w:color w:val="008000"/>
-          <w:lang w:val="en-US"/>
-        </w:rPr>
-      </w:pPr>
-      <w:r>
-        <w:rPr>
-          <w:color w:val="008000"/>
-          <w:lang w:val="en-US"/>
-        </w:rPr>
         <w:t>The summary must present the excellent points of a text, at the same moment it will have that to give a fast and clear vision of the contents, methodologies and of the conclusions of the work.  The phrases have that to have a logical and objective sequence.  The source of the style is so great Arial and 12.</w:t>
       </w:r>
     </w:p>
@@ -2238,12 +2244,9 @@
       </w:r>
       <w:r>
         <w:rPr>
-          <w:color w:val="008000"/>
-        </w:rPr>
-        <w:t>word1, word2 and word3</w:t>
-      </w:r>
-      <w:r>
-        <w:t>.</w:t>
+          <w:color w:val="FF0000"/>
+        </w:rPr>
+        <w:t>word1, word2 and word3.</w:t>
       </w:r>
     </w:p>
     <w:p>
@@ -2257,14 +2260,14 @@
       <w:r>
         <w:br w:type="column"/>
       </w:r>
-      <w:bookmarkStart w:id="4" w:name="_Toc378694361"/>
+      <w:bookmarkStart w:id="5" w:name="_Toc378694361"/>
       <w:r>
         <w:lastRenderedPageBreak/>
         <w:t>LISTA DE ILUSTRAÇÕES</w:t>
       </w:r>
-      <w:bookmarkStart w:id="5" w:name="LISTADEILISTRACOES"/>
-      <w:bookmarkEnd w:id="4"/>
+      <w:bookmarkStart w:id="6" w:name="LISTADEILISTRACOES"/>
       <w:bookmarkEnd w:id="5"/>
+      <w:bookmarkEnd w:id="6"/>
     </w:p>
     <w:p>
       <w:pPr>
@@ -2288,7 +2291,7 @@
       <w:r>
         <w:fldChar w:fldCharType="separate"/>
       </w:r>
-      <w:bookmarkStart w:id="6" w:name="_Toc378693901"/>
+      <w:bookmarkStart w:id="7" w:name="_Toc378693901"/>
       <w:r>
         <w:rPr>
           <w:rStyle w:val="Hyperlink"/>
@@ -2396,23 +2399,23 @@
       <w:r>
         <w:br w:type="page"/>
       </w:r>
-      <w:bookmarkStart w:id="7" w:name="_Toc268009113"/>
-      <w:bookmarkStart w:id="8" w:name="_Toc299204216"/>
-      <w:bookmarkStart w:id="9" w:name="_Toc330745075"/>
-      <w:bookmarkStart w:id="10" w:name="_Toc378694362"/>
-      <w:bookmarkStart w:id="11" w:name="_Toc378694363"/>
+      <w:bookmarkStart w:id="8" w:name="_Toc268009113"/>
+      <w:bookmarkStart w:id="9" w:name="_Toc299204216"/>
+      <w:bookmarkStart w:id="10" w:name="_Toc330745075"/>
+      <w:bookmarkStart w:id="11" w:name="_Toc378694362"/>
+      <w:bookmarkStart w:id="12" w:name="_Toc378694363"/>
       <w:r>
         <w:lastRenderedPageBreak/>
         <w:t>LISTA DE TABELAS</w:t>
       </w:r>
-      <w:bookmarkStart w:id="12" w:name="LISTADETABELASEGRAFICOS"/>
-      <w:bookmarkEnd w:id="6"/>
+      <w:bookmarkStart w:id="13" w:name="LISTADETABELASEGRAFICOS"/>
       <w:bookmarkEnd w:id="7"/>
       <w:bookmarkEnd w:id="8"/>
       <w:bookmarkEnd w:id="9"/>
       <w:bookmarkEnd w:id="10"/>
       <w:bookmarkEnd w:id="11"/>
       <w:bookmarkEnd w:id="12"/>
+      <w:bookmarkEnd w:id="13"/>
     </w:p>
     <w:p>
       <w:pPr>
@@ -2542,12 +2545,12 @@
       <w:r>
         <w:br w:type="page"/>
       </w:r>
-      <w:bookmarkStart w:id="13" w:name="_Toc378694364"/>
+      <w:bookmarkStart w:id="14" w:name="_Toc378694364"/>
       <w:r>
         <w:lastRenderedPageBreak/>
         <w:t>LISTA DE GRÁFICOS</w:t>
       </w:r>
-      <w:bookmarkEnd w:id="13"/>
+      <w:bookmarkEnd w:id="14"/>
     </w:p>
     <w:p>
       <w:pPr>
@@ -2690,14 +2693,14 @@
       <w:r>
         <w:br w:type="page"/>
       </w:r>
-      <w:bookmarkStart w:id="14" w:name="_Toc378694365"/>
+      <w:bookmarkStart w:id="15" w:name="_Toc378694365"/>
       <w:r>
         <w:lastRenderedPageBreak/>
         <w:t>LISTA DE ABREVIATURAS E SIGLAS</w:t>
       </w:r>
-      <w:bookmarkStart w:id="15" w:name="LISTADEABREVIATURASESIGLAS"/>
-      <w:bookmarkEnd w:id="14"/>
+      <w:bookmarkStart w:id="16" w:name="LISTADEABREVIATURASESIGLAS"/>
       <w:bookmarkEnd w:id="15"/>
+      <w:bookmarkEnd w:id="16"/>
     </w:p>
     <w:p>
       <w:pPr>
@@ -4178,28 +4181,40 @@
           <w:szCs w:val="32"/>
         </w:rPr>
       </w:pPr>
-      <w:bookmarkStart w:id="16" w:name="CAPITULO1"/>
-      <w:bookmarkStart w:id="17" w:name="_Toc101326828"/>
-      <w:bookmarkStart w:id="18" w:name="_Toc378694366"/>
-      <w:bookmarkEnd w:id="16"/>
+      <w:bookmarkStart w:id="17" w:name="CAPITULO1"/>
+      <w:bookmarkStart w:id="18" w:name="_Toc101326828"/>
+      <w:bookmarkStart w:id="19" w:name="_Toc378694366"/>
+      <w:bookmarkEnd w:id="17"/>
       <w:r>
         <w:lastRenderedPageBreak/>
         <w:t>INTRODUÇÃO</w:t>
       </w:r>
-      <w:bookmarkEnd w:id="17"/>
       <w:bookmarkEnd w:id="18"/>
+      <w:bookmarkEnd w:id="19"/>
     </w:p>
     <w:p>
       <w:pPr>
         <w:ind w:firstLine="1077"/>
-      </w:pPr>
-      <w:r>
+        <w:rPr>
+          <w:color w:val="FF0000"/>
+        </w:rPr>
+      </w:pPr>
+      <w:r>
+        <w:rPr>
+          <w:color w:val="FF0000"/>
+        </w:rPr>
         <w:t>Parte inicial do texto, onde devem constar a delimitação do assunto tratado, o problema ou oportunidade, objetivos da pesquisa</w:t>
       </w:r>
       <w:r>
+        <w:rPr>
+          <w:color w:val="FF0000"/>
+        </w:rPr>
         <w:t>, motivação para fazer a pesquisa, métodos usados e resultados encontrados, quando for o caso,</w:t>
       </w:r>
       <w:r>
+        <w:rPr>
+          <w:color w:val="FF0000"/>
+        </w:rPr>
         <w:t xml:space="preserve"> e outros elementos necessários para situar o tema do trabalho, bem como a estrutura do documento.</w:t>
       </w:r>
     </w:p>
@@ -4207,18 +4222,18 @@
       <w:pPr>
         <w:ind w:firstLine="1077"/>
         <w:rPr>
-          <w:color w:val="008000"/>
-        </w:rPr>
-      </w:pPr>
-      <w:r>
-        <w:rPr>
-          <w:color w:val="008000"/>
+          <w:color w:val="FF0000"/>
+        </w:rPr>
+      </w:pPr>
+      <w:r>
+        <w:rPr>
+          <w:color w:val="FF0000"/>
         </w:rPr>
         <w:t xml:space="preserve">A introdução </w:t>
       </w:r>
       <w:r>
         <w:rPr>
-          <w:color w:val="008000"/>
+          <w:color w:val="FF0000"/>
         </w:rPr>
         <w:t>pode ter a seguinte ordem:</w:t>
       </w:r>
@@ -4230,12 +4245,12 @@
           <w:numId w:val="5"/>
         </w:numPr>
         <w:rPr>
-          <w:color w:val="008000"/>
-        </w:rPr>
-      </w:pPr>
-      <w:r>
-        <w:rPr>
-          <w:color w:val="008000"/>
+          <w:color w:val="FF0000"/>
+        </w:rPr>
+      </w:pPr>
+      <w:r>
+        <w:rPr>
+          <w:color w:val="FF0000"/>
         </w:rPr>
         <w:t>O que é o trabalho? (1 ou 2 parágrafos)</w:t>
       </w:r>
@@ -4247,12 +4262,12 @@
           <w:numId w:val="5"/>
         </w:numPr>
         <w:rPr>
-          <w:color w:val="008000"/>
-        </w:rPr>
-      </w:pPr>
-      <w:r>
-        <w:rPr>
-          <w:color w:val="008000"/>
+          <w:color w:val="FF0000"/>
+        </w:rPr>
+      </w:pPr>
+      <w:r>
+        <w:rPr>
+          <w:color w:val="FF0000"/>
         </w:rPr>
         <w:t>Motivação para desenvolvê-lo? (1 parágrafo)</w:t>
       </w:r>
@@ -4264,40 +4279,26 @@
           <w:numId w:val="5"/>
         </w:numPr>
         <w:rPr>
-          <w:color w:val="008000"/>
-        </w:rPr>
-      </w:pPr>
-      <w:r>
-        <w:rPr>
-          <w:color w:val="008000"/>
+          <w:color w:val="FF0000"/>
+        </w:rPr>
+      </w:pPr>
+      <w:r>
+        <w:rPr>
+          <w:color w:val="FF0000"/>
         </w:rPr>
         <w:t>Métodos usados, quando for o caso (linguagens, protocolos, metodologias, etc</w:t>
       </w:r>
       <w:r>
         <w:rPr>
-          <w:color w:val="008000"/>
+          <w:color w:val="FF0000"/>
         </w:rPr>
         <w:t>.</w:t>
       </w:r>
       <w:r>
         <w:rPr>
-          <w:color w:val="008000"/>
-        </w:rPr>
-        <w:t xml:space="preserve">)  </w:t>
-      </w:r>
-      <w:proofErr w:type="gramStart"/>
-      <w:r>
-        <w:rPr>
-          <w:color w:val="008000"/>
-        </w:rPr>
-        <w:t>( 1</w:t>
-      </w:r>
-      <w:proofErr w:type="gramEnd"/>
-      <w:r>
-        <w:rPr>
-          <w:color w:val="008000"/>
-        </w:rPr>
-        <w:t xml:space="preserve"> ou 2 parágrafos)</w:t>
+          <w:color w:val="FF0000"/>
+        </w:rPr>
+        <w:t>)  ( 1 ou 2 parágrafos)</w:t>
       </w:r>
     </w:p>
     <w:p>
@@ -4307,12 +4308,12 @@
           <w:numId w:val="5"/>
         </w:numPr>
         <w:rPr>
-          <w:color w:val="008000"/>
-        </w:rPr>
-      </w:pPr>
-      <w:r>
-        <w:rPr>
-          <w:color w:val="008000"/>
+          <w:color w:val="FF0000"/>
+        </w:rPr>
+      </w:pPr>
+      <w:r>
+        <w:rPr>
+          <w:color w:val="FF0000"/>
         </w:rPr>
         <w:t>Organização do trabalho:</w:t>
       </w:r>
@@ -4324,12 +4325,12 @@
           <w:numId w:val="5"/>
         </w:numPr>
         <w:rPr>
-          <w:color w:val="008000"/>
-        </w:rPr>
-      </w:pPr>
-      <w:r>
-        <w:rPr>
-          <w:color w:val="008000"/>
+          <w:color w:val="FF0000"/>
+        </w:rPr>
+      </w:pPr>
+      <w:r>
+        <w:rPr>
+          <w:color w:val="FF0000"/>
         </w:rPr>
         <w:t>no Capítulo 2....;</w:t>
       </w:r>
@@ -4341,12 +4342,12 @@
           <w:numId w:val="5"/>
         </w:numPr>
         <w:rPr>
-          <w:color w:val="008000"/>
-        </w:rPr>
-      </w:pPr>
-      <w:r>
-        <w:rPr>
-          <w:color w:val="008000"/>
+          <w:color w:val="FF0000"/>
+        </w:rPr>
+      </w:pPr>
+      <w:r>
+        <w:rPr>
+          <w:color w:val="FF0000"/>
         </w:rPr>
         <w:t>o terceiro capítulo é dedicado ...;</w:t>
       </w:r>
@@ -4358,12 +4359,12 @@
           <w:numId w:val="5"/>
         </w:numPr>
         <w:rPr>
-          <w:color w:val="008000"/>
-        </w:rPr>
-      </w:pPr>
-      <w:r>
-        <w:rPr>
-          <w:color w:val="008000"/>
+          <w:color w:val="FF0000"/>
+        </w:rPr>
+      </w:pPr>
+      <w:r>
+        <w:rPr>
+          <w:color w:val="FF0000"/>
         </w:rPr>
         <w:t>...; e</w:t>
       </w:r>
@@ -4375,38 +4376,14 @@
           <w:numId w:val="5"/>
         </w:numPr>
         <w:rPr>
-          <w:color w:val="008000"/>
-        </w:rPr>
-      </w:pPr>
-      <w:r>
-        <w:rPr>
-          <w:color w:val="008000"/>
-        </w:rPr>
-        <w:t>finalmente</w:t>
-      </w:r>
-      <w:r>
-        <w:rPr>
-          <w:color w:val="008000"/>
-        </w:rPr>
-        <w:t>,</w:t>
-      </w:r>
-      <w:r>
-        <w:rPr>
-          <w:color w:val="008000"/>
-        </w:rPr>
-        <w:t xml:space="preserve"> no Capítulo “tal”</w:t>
-      </w:r>
-      <w:r>
-        <w:rPr>
-          <w:color w:val="008000"/>
-        </w:rPr>
-        <w:t>,</w:t>
-      </w:r>
-      <w:r>
-        <w:rPr>
-          <w:color w:val="008000"/>
-        </w:rPr>
-        <w:t xml:space="preserve"> temos as conclusões e indicações para futuros trabalhos.</w:t>
+          <w:color w:val="FF0000"/>
+        </w:rPr>
+      </w:pPr>
+      <w:r>
+        <w:rPr>
+          <w:color w:val="FF0000"/>
+        </w:rPr>
+        <w:t>finalmente, no Capítulo “tal”, temos as conclusões e indicações para futuros trabalhos.</w:t>
       </w:r>
     </w:p>
     <w:p>
@@ -4416,11 +4393,11 @@
       <w:r>
         <w:br w:type="page"/>
       </w:r>
-      <w:bookmarkStart w:id="19" w:name="CAPITULO2"/>
-      <w:bookmarkStart w:id="20" w:name="CAPITULO3"/>
-      <w:bookmarkStart w:id="21" w:name="_Toc378694367"/>
-      <w:bookmarkEnd w:id="19"/>
+      <w:bookmarkStart w:id="20" w:name="CAPITULO2"/>
+      <w:bookmarkStart w:id="21" w:name="CAPITULO3"/>
+      <w:bookmarkStart w:id="22" w:name="_Toc378694367"/>
       <w:bookmarkEnd w:id="20"/>
+      <w:bookmarkEnd w:id="21"/>
       <w:r>
         <w:lastRenderedPageBreak/>
         <w:t>trabalhos relacionados</w:t>
@@ -4433,16 +4410,16 @@
       <w:r>
         <w:t xml:space="preserve">Visando o entendimento e análise da importância da implementação </w:t>
       </w:r>
-      <w:commentRangeStart w:id="22"/>
+      <w:commentRangeStart w:id="23"/>
       <w:r>
         <w:t>da técnica</w:t>
       </w:r>
-      <w:commentRangeEnd w:id="22"/>
+      <w:commentRangeEnd w:id="23"/>
       <w:r>
         <w:rPr>
           <w:rStyle w:val="Refdecomentrio"/>
         </w:rPr>
-        <w:commentReference w:id="22"/>
+        <w:commentReference w:id="23"/>
       </w:r>
       <w:r>
         <w:t xml:space="preserve">, foram ponderados artigos cujo o conceito principal é análogo ao do presente trabalho. </w:t>
@@ -4459,37 +4436,13 @@
         <w:t xml:space="preserve"> [1]</w:t>
       </w:r>
       <w:r>
-        <w:t xml:space="preserve"> de autoria de Carolina Franco Zanon, apresenta a criação de um sistema, utilizando a técnica Web </w:t>
-      </w:r>
-      <w:proofErr w:type="spellStart"/>
-      <w:r>
-        <w:t>Scraping</w:t>
-      </w:r>
-      <w:proofErr w:type="spellEnd"/>
-      <w:r>
-        <w:t xml:space="preserve">, para auxiliar na definição do perfil epidemiológico dos pacientes da Clínica de Estomatologia da FO-UFRJ. Os dados foram coletados, de um sistema já existente denominado </w:t>
-      </w:r>
-      <w:proofErr w:type="spellStart"/>
-      <w:r>
-        <w:t>Estomato</w:t>
-      </w:r>
-      <w:proofErr w:type="spellEnd"/>
-      <w:r>
-        <w:t xml:space="preserve"> Web, um software incapaz de dar estatísticas ou exportar grande quantidade de dados de uma única vez.</w:t>
+        <w:t xml:space="preserve"> de autoria de Carolina Franco Zanon, apresenta a criação de um sistema, utilizando a técnica Web Scraping, para auxiliar na definição do perfil epidemiológico dos pacientes da Clínica de Estomatologia da FO-UFRJ. Os dados foram coletados, de um sistema já existente denominado Estomato Web, um software incapaz de dar estatísticas ou exportar grande quantidade de dados de uma única vez.</w:t>
       </w:r>
       <w:r>
         <w:t xml:space="preserve"> </w:t>
       </w:r>
       <w:r>
-        <w:t xml:space="preserve">A técnica foi implementada fazendo a coleta dos conjuntos de dados e transferindo-os para planilhas do Excel. Foi possível agrupar os dados por categorias e fazer uma análise detalhada do perfil dos pacientes. Concluiu-se que o uso do novo sistema, chamado </w:t>
-      </w:r>
-      <w:proofErr w:type="spellStart"/>
-      <w:r>
-        <w:t>Estomato</w:t>
-      </w:r>
-      <w:proofErr w:type="spellEnd"/>
-      <w:r>
-        <w:t xml:space="preserve"> Web Scraper, facilitou a extração e qualidade dos dados, e, assim sendo, poderá ser utilizado para diversos estudos na área de estomatologia.</w:t>
+        <w:t>A técnica foi implementada fazendo a coleta dos conjuntos de dados e transferindo-os para planilhas do Excel. Foi possível agrupar os dados por categorias e fazer uma análise detalhada do perfil dos pacientes. Concluiu-se que o uso do novo sistema, chamado Estomato Web Scraper, facilitou a extração e qualidade dos dados, e, assim sendo, poderá ser utilizado para diversos estudos na área de estomatologia.</w:t>
       </w:r>
     </w:p>
     <w:p>
@@ -4506,38 +4459,18 @@
         <w:t xml:space="preserve"> [2] que</w:t>
       </w:r>
       <w:r>
-        <w:t xml:space="preserve"> tem </w:t>
-      </w:r>
-      <w:proofErr w:type="spellStart"/>
-      <w:r>
-        <w:t>Dhaniel</w:t>
-      </w:r>
-      <w:proofErr w:type="spellEnd"/>
-      <w:r>
-        <w:t xml:space="preserve"> Nunes Mazini e Renato Cesar Sato como autores e aborda uma análise da rentabilidade dos dividendos das empresas que compõem o </w:t>
-      </w:r>
-      <w:proofErr w:type="spellStart"/>
-      <w:r>
-        <w:t>IBrX</w:t>
-      </w:r>
-      <w:proofErr w:type="spellEnd"/>
-      <w:r>
-        <w:t xml:space="preserve"> 50. Foi implementado um Web Scraper a partir da linguagem Python. As informações foram extraídas do site </w:t>
-      </w:r>
-      <w:commentRangeStart w:id="23"/>
-      <w:proofErr w:type="spellStart"/>
-      <w:proofErr w:type="gramStart"/>
+        <w:t xml:space="preserve"> tem Dhaniel Nunes Mazini e Renato Cesar Sato como autores e aborda uma análise da rentabilidade dos dividendos das empresas que compõem o IBrX 50. Foi implementado um Web Scraper a partir da linguagem Python. As informações foram extraídas do site </w:t>
+      </w:r>
+      <w:commentRangeStart w:id="24"/>
       <w:r>
         <w:t>Yahoo!Finanças</w:t>
       </w:r>
-      <w:commentRangeEnd w:id="23"/>
-      <w:proofErr w:type="spellEnd"/>
-      <w:proofErr w:type="gramEnd"/>
+      <w:commentRangeEnd w:id="24"/>
       <w:r>
         <w:rPr>
           <w:rStyle w:val="Refdecomentrio"/>
         </w:rPr>
-        <w:commentReference w:id="23"/>
+        <w:commentReference w:id="24"/>
       </w:r>
       <w:r>
         <w:t>, onde os dados não estão disponíveis para uma coleta em massa. As análises feitas para a área do mercado financeiro têm como característica uma grande massa de dados e é necessário extração em diferentes fontes. Utilizando a tecnologia proposta, foi possível a automatização da coleta em uma escala de tempo reduzida. Os elementos obtidos foram armazenados em um arquivo que favorece a manipulação, possibilitando a realização de uma análise de regressão múltipla para chegar no objetivo proposto pelo estudo.</w:t>
@@ -4558,23 +4491,7 @@
         <w:t xml:space="preserve"> [3]</w:t>
       </w:r>
       <w:r>
-        <w:t xml:space="preserve"> de autoria de Thiago da Cunha Borges e Zeus </w:t>
-      </w:r>
-      <w:proofErr w:type="spellStart"/>
-      <w:r>
-        <w:t>Olenchuk</w:t>
-      </w:r>
-      <w:proofErr w:type="spellEnd"/>
-      <w:r>
-        <w:t xml:space="preserve"> </w:t>
-      </w:r>
-      <w:proofErr w:type="spellStart"/>
-      <w:r>
-        <w:t>Ganimi</w:t>
-      </w:r>
-      <w:proofErr w:type="spellEnd"/>
-      <w:r>
-        <w:t xml:space="preserve"> discorre sobre a implementação de um </w:t>
+        <w:t xml:space="preserve"> de autoria de Thiago da Cunha Borges e Zeus Olenchuk Ganimi discorre sobre a implementação de um </w:t>
       </w:r>
       <w:r>
         <w:t>W</w:t>
@@ -4603,8 +4520,8 @@
       <w:pPr>
         <w:pStyle w:val="Ttulo2"/>
       </w:pPr>
-      <w:bookmarkStart w:id="24" w:name="_heading=h.gjdgxs"/>
-      <w:bookmarkEnd w:id="24"/>
+      <w:bookmarkStart w:id="25" w:name="_heading=h.gjdgxs"/>
+      <w:bookmarkEnd w:id="25"/>
       <w:r>
         <w:t>DISCUSSÃO</w:t>
       </w:r>
@@ -4614,15 +4531,7 @@
         <w:ind w:firstLine="431"/>
       </w:pPr>
       <w:r>
-        <w:t xml:space="preserve">A partir dos trabalhos supracitados é possível analisar que existem diversas aplicações da tecnologia de Web </w:t>
-      </w:r>
-      <w:proofErr w:type="spellStart"/>
-      <w:r>
-        <w:t>Scraping</w:t>
-      </w:r>
-      <w:proofErr w:type="spellEnd"/>
-      <w:r>
-        <w:t xml:space="preserve"> para a obtenção de dados. Constatou-se que a implementação da técnica é capaz de auxiliar a automação, assiduidade e estudo dos dados obtidos, além de dar suporte para distintas áreas de estudo.</w:t>
+        <w:t>A partir dos trabalhos supracitados é possível analisar que existem diversas aplicações da tecnologia de Web Scraping para a obtenção de dados. Constatou-se que a implementação da técnica é capaz de auxiliar a automação, assiduidade e estudo dos dados obtidos, além de dar suporte para distintas áreas de estudo.</w:t>
       </w:r>
     </w:p>
     <w:p>
@@ -4636,18 +4545,7 @@
         <w:t xml:space="preserve"> de</w:t>
       </w:r>
       <w:r>
-        <w:t xml:space="preserve"> sites especializados da área. </w:t>
-      </w:r>
-      <w:commentRangeStart w:id="25"/>
-      <w:r>
-        <w:t>Atualmente essa etapa é realizada manualmente.</w:t>
-      </w:r>
-      <w:commentRangeEnd w:id="25"/>
-      <w:r>
-        <w:rPr>
-          <w:rStyle w:val="Refdecomentrio"/>
-        </w:rPr>
-        <w:commentReference w:id="25"/>
+        <w:t xml:space="preserve"> sites especializados da área.</w:t>
       </w:r>
     </w:p>
     <w:p>
@@ -4656,15 +4554,7 @@
       </w:pPr>
       <w:commentRangeStart w:id="26"/>
       <w:r>
-        <w:t xml:space="preserve">A aplicação de Web </w:t>
-      </w:r>
-      <w:proofErr w:type="spellStart"/>
-      <w:r>
-        <w:t>Scraping</w:t>
-      </w:r>
-      <w:proofErr w:type="spellEnd"/>
-      <w:r>
-        <w:t xml:space="preserve"> nesse contexto de extração das informações de sites farmacêuticos especializados através da busca por elementos-chave que compõe a página web proverá agilidade em uma etapa importante da criação de novos medicamentos, principalmente nessa época na qual a nossa sociedade demanda por soluções rápidas e eficientes que combatam os agentes infecciosos recém descobertos.</w:t>
+        <w:t>A aplicação de Web Scraping nesse contexto de extração das informações de sites farmacêuticos especializados através da busca por elementos-chave que compõe a página web proverá agilidade em uma etapa importante da criação de novos medicamentos, principalmente nessa época na qual a nossa sociedade demanda por soluções rápidas e eficientes que combatam os agentes infecciosos recém descobertos.</w:t>
       </w:r>
       <w:commentRangeEnd w:id="26"/>
       <w:r>
@@ -4747,59 +4637,99 @@
         </w:rPr>
         <w:t>DESENVOLVIMENTO DO TRABALHO</w:t>
       </w:r>
-      <w:bookmarkEnd w:id="21"/>
-    </w:p>
-    <w:p>
+      <w:bookmarkEnd w:id="22"/>
+    </w:p>
+    <w:p>
+      <w:pPr>
+        <w:rPr>
+          <w:color w:val="FF0000"/>
+        </w:rPr>
+      </w:pPr>
       <w:bookmarkStart w:id="28" w:name="_Toc101326842"/>
       <w:r>
         <w:tab/>
       </w:r>
       <w:r>
+        <w:rPr>
+          <w:color w:val="FF0000"/>
+        </w:rPr>
         <w:t xml:space="preserve">Neste capítulo colocamos algumas informações relevantes para a elaboração do TCC. </w:t>
       </w:r>
     </w:p>
     <w:p>
       <w:pPr>
         <w:ind w:firstLine="1134"/>
-      </w:pPr>
-      <w:r>
+        <w:rPr>
+          <w:color w:val="FF0000"/>
+        </w:rPr>
+      </w:pPr>
+      <w:r>
+        <w:rPr>
+          <w:color w:val="FF0000"/>
+        </w:rPr>
         <w:t>O processo de desenvolvimento do TCC é interativo</w:t>
       </w:r>
       <w:r>
+        <w:rPr>
+          <w:color w:val="FF0000"/>
+        </w:rPr>
         <w:t xml:space="preserve">, e ocorre através de sucessivos </w:t>
       </w:r>
       <w:r>
         <w:rPr>
           <w:i/>
+          <w:color w:val="FF0000"/>
         </w:rPr>
         <w:t>e-mails</w:t>
       </w:r>
       <w:r>
+        <w:rPr>
+          <w:color w:val="FF0000"/>
+        </w:rPr>
         <w:t xml:space="preserve">. O aluno envia versões intermediárias para </w:t>
       </w:r>
       <w:r>
+        <w:rPr>
+          <w:color w:val="FF0000"/>
+        </w:rPr>
         <w:t>seu</w:t>
       </w:r>
       <w:r>
+        <w:rPr>
+          <w:color w:val="FF0000"/>
+        </w:rPr>
         <w:t xml:space="preserve"> orientador, que o direciona para a próxima versão. Desta forma, o trabalho vai sendo elaborado e quando o orientador decide que o trabalho está pronto para ser avaliado pela Banca</w:t>
       </w:r>
       <w:r>
+        <w:rPr>
+          <w:color w:val="FF0000"/>
+        </w:rPr>
         <w:t>, este o encaminha para avaliação. A avaliação da banca pode resultar em um conjunto de sugestões para o aprimoramento do trabalho, cabendo ao orientador encaminhar ao seu orientando as modificações a serem efetuadas.</w:t>
       </w:r>
       <w:r>
+        <w:rPr>
+          <w:color w:val="FF0000"/>
+        </w:rPr>
         <w:t xml:space="preserve"> Ao final desse processo o trabalho estará pronto para ser</w:t>
       </w:r>
       <w:r>
+        <w:rPr>
+          <w:color w:val="FF0000"/>
+        </w:rPr>
         <w:t xml:space="preserve"> entregue em sua versão em capa </w:t>
       </w:r>
       <w:commentRangeEnd w:id="27"/>
       <w:r>
         <w:rPr>
           <w:rStyle w:val="Refdecomentrio"/>
+          <w:color w:val="FF0000"/>
         </w:rPr>
         <w:commentReference w:id="27"/>
       </w:r>
       <w:r>
+        <w:rPr>
+          <w:color w:val="FF0000"/>
+        </w:rPr>
         <w:t>dura, que é um requisito obrigatório para a aprovação no TCC.</w:t>
       </w:r>
     </w:p>
@@ -4829,24 +4759,51 @@
     <w:p>
       <w:pPr>
         <w:ind w:firstLine="1134"/>
-      </w:pPr>
-      <w:r>
+        <w:rPr>
+          <w:color w:val="FF0000"/>
+        </w:rPr>
+      </w:pPr>
+      <w:r>
+        <w:rPr>
+          <w:color w:val="FF0000"/>
+        </w:rPr>
+        <w:t>O presente documento</w:t>
+      </w:r>
+      <w:r>
+        <w:rPr>
+          <w:color w:val="FF0000"/>
+        </w:rPr>
+        <w:t xml:space="preserve"> foi digitado </w:t>
+      </w:r>
+      <w:r>
+        <w:rPr>
+          <w:color w:val="FF0000"/>
+        </w:rPr>
+        <w:t xml:space="preserve">no estilo e formatos necessários para a elaboração do TCC, portanto guardem uma cópia, para salvar as informações nele </w:t>
+      </w:r>
+      <w:r>
+        <w:rPr>
+          <w:color w:val="FF0000"/>
+        </w:rPr>
         <w:lastRenderedPageBreak/>
-        <w:t>O presente documento</w:t>
-      </w:r>
-      <w:r>
-        <w:t xml:space="preserve"> foi digitado </w:t>
-      </w:r>
-      <w:r>
-        <w:t xml:space="preserve">no estilo e formatos necessários para a elaboração do TCC, portanto guardem uma cópia, para salvar as informações nele contidas, e o </w:t>
-      </w:r>
-      <w:r>
+        <w:t xml:space="preserve">contidas, e o </w:t>
+      </w:r>
+      <w:r>
+        <w:rPr>
+          <w:color w:val="FF0000"/>
+        </w:rPr>
         <w:t>utilize</w:t>
       </w:r>
       <w:r>
+        <w:rPr>
+          <w:color w:val="FF0000"/>
+        </w:rPr>
         <w:t xml:space="preserve"> como base para desenvolver o TCC. </w:t>
       </w:r>
       <w:r>
+        <w:rPr>
+          <w:color w:val="FF0000"/>
+        </w:rPr>
         <w:t xml:space="preserve">Para digitar, selecione o texto de modelo e troque pela sua redação. O parágrafo está justificado com a primeira linha recuada em </w:t>
       </w:r>
       <w:smartTag w:uri="urn:schemas-microsoft-com:office:smarttags" w:element="metricconverter">
@@ -4854,21 +4811,36 @@
           <w:attr w:name="ProductID" w:val="02 cent￭metros"/>
         </w:smartTagPr>
         <w:r>
+          <w:rPr>
+            <w:color w:val="FF0000"/>
+          </w:rPr>
           <w:t>02 centímetros</w:t>
         </w:r>
       </w:smartTag>
       <w:r>
+        <w:rPr>
+          <w:color w:val="FF0000"/>
+        </w:rPr>
         <w:t>, entreli</w:t>
       </w:r>
       <w:r>
+        <w:rPr>
+          <w:color w:val="FF0000"/>
+        </w:rPr>
         <w:t>nha em 1,5.</w:t>
       </w:r>
     </w:p>
     <w:p>
       <w:pPr>
         <w:ind w:firstLine="1134"/>
-      </w:pPr>
-      <w:r>
+        <w:rPr>
+          <w:color w:val="FF0000"/>
+        </w:rPr>
+      </w:pPr>
+      <w:r>
+        <w:rPr>
+          <w:color w:val="FF0000"/>
+        </w:rPr>
         <w:t>Na sequência temos uma lista das principais recomendações durante a escrita.</w:t>
       </w:r>
     </w:p>
@@ -4895,48 +4867,74 @@
       </w:r>
       <w:r>
         <w:tab/>
+      </w:r>
+      <w:r>
+        <w:rPr>
+          <w:color w:val="FF0000"/>
+        </w:rPr>
         <w:t>Na seção de “</w:t>
       </w:r>
       <w:r>
         <w:rPr>
           <w:b/>
+          <w:color w:val="FF0000"/>
         </w:rPr>
         <w:t>REFERÊNCIAS BIBLIOGRÁFICAS</w:t>
       </w:r>
       <w:r>
+        <w:rPr>
+          <w:color w:val="FF0000"/>
+        </w:rPr>
         <w:t>” temos dois exemplos para o formato das referências.  Elas devem ser utilizadas no texto com o formato [1] para a primeira referência da lista e assim por diante</w:t>
       </w:r>
       <w:r>
+        <w:rPr>
+          <w:color w:val="FF0000"/>
+        </w:rPr>
         <w:t>, em ordem</w:t>
       </w:r>
       <w:r>
+        <w:rPr>
+          <w:color w:val="FF0000"/>
+        </w:rPr>
         <w:t xml:space="preserve">. Se utilizar um </w:t>
       </w:r>
       <w:r>
         <w:rPr>
           <w:i/>
+          <w:color w:val="FF0000"/>
         </w:rPr>
         <w:t>site</w:t>
       </w:r>
       <w:r>
+        <w:rPr>
+          <w:color w:val="FF0000"/>
+        </w:rPr>
         <w:t xml:space="preserve"> como referência use o modelo em [2]. Quando se referir a uma página específica, como no caso de uma citação use [1, p.32]. Lembre-se de que </w:t>
       </w:r>
       <w:r>
+        <w:rPr>
+          <w:color w:val="FF0000"/>
+        </w:rPr>
         <w:t>definições, conceitos, estatísticas, gráficos, ou seja, qualquer afirmação ou dado contido no texto que não for seu deve exibir uma referência. Outra questão é que devemos ter cuidado na seleção das referências, por exemplo, o Wiki não é uma referência confiável, pois existem muitos erros.</w:t>
       </w:r>
       <w:r>
-        <w:t xml:space="preserve"> </w:t>
-      </w:r>
-      <w:r>
-        <w:t xml:space="preserve">Uma boa dica é usar a referência automática que já coloca as citações na ordem correta e faz a referência (no final do documento) de forma automática. Com isso, caso alguma referência seja acrescentada depois, você não precisa rever toda a lista citada. Para isso vá no menu referência e clique em inserir citação </w:t>
+        <w:rPr>
+          <w:color w:val="FF0000"/>
+        </w:rPr>
+        <w:t xml:space="preserve"> Uma boa dica é usar a referência automática que já coloca as citações na ordem correta e faz a referência (no final do documento) de forma automática. Com isso, caso alguma referência seja acrescentada depois, você não precisa rever toda a lista citada. Para isso vá no menu referência e clique em inserir citação </w:t>
       </w:r>
       <w:r>
         <w:rPr>
           <w:noProof/>
+          <w:color w:val="FF0000"/>
         </w:rPr>
         <w:t>[1]</w:t>
       </w:r>
       <w:r>
+        <w:rPr>
+          <w:color w:val="FF0000"/>
+        </w:rPr>
         <w:t>.</w:t>
       </w:r>
     </w:p>
@@ -4960,44 +4958,83 @@
     <w:p>
       <w:pPr>
         <w:ind w:firstLine="1134"/>
-      </w:pPr>
-      <w:r>
+        <w:rPr>
+          <w:color w:val="FF0000"/>
+        </w:rPr>
+      </w:pPr>
+      <w:r>
+        <w:rPr>
+          <w:color w:val="FF0000"/>
+        </w:rPr>
         <w:t xml:space="preserve">Citação: É a menção do texto de informação extraída de outra fonte para esclarecer, ilustrar ou sustentar o assunto apresentado. Podemos </w:t>
       </w:r>
       <w:r>
+        <w:rPr>
+          <w:color w:val="FF0000"/>
+        </w:rPr>
         <w:t>classificá-las</w:t>
       </w:r>
       <w:r>
-        <w:t xml:space="preserve"> em </w:t>
-      </w:r>
-      <w:r>
+        <w:rPr>
+          <w:color w:val="FF0000"/>
+        </w:rPr>
+        <w:t xml:space="preserve"> em Curta e Longa. “Curta: É transcrita entre aspas, com o mesmo tipo e tamanho da letra </w:t>
+      </w:r>
+      <w:r>
+        <w:rPr>
+          <w:color w:val="FF0000"/>
+        </w:rPr>
         <w:lastRenderedPageBreak/>
-        <w:t xml:space="preserve">Curta e Longa. “Curta: É transcrita entre aspas, com o mesmo tipo e tamanho da letra utilizados no parágrafo do texto no qual será inserido. O uso das aspas delimita a citação direta”.  </w:t>
-      </w:r>
-      <w:r>
+        <w:t xml:space="preserve">utilizados no parágrafo do texto no qual será inserido. O uso das aspas delimita a citação direta”.  </w:t>
+      </w:r>
+      <w:r>
+        <w:rPr>
+          <w:color w:val="FF0000"/>
+        </w:rPr>
         <w:t>[1</w:t>
       </w:r>
       <w:r>
+        <w:rPr>
+          <w:color w:val="FF0000"/>
+        </w:rPr>
         <w:t>, p.154</w:t>
       </w:r>
       <w:r>
+        <w:rPr>
+          <w:color w:val="FF0000"/>
+        </w:rPr>
         <w:t>]</w:t>
       </w:r>
       <w:r>
+        <w:rPr>
+          <w:color w:val="FF0000"/>
+        </w:rPr>
         <w:t>.</w:t>
       </w:r>
     </w:p>
     <w:p>
       <w:pPr>
         <w:pStyle w:val="CitaoLonga"/>
-      </w:pPr>
-      <w:r>
+        <w:rPr>
+          <w:color w:val="FF0000"/>
+        </w:rPr>
+      </w:pPr>
+      <w:r>
+        <w:rPr>
+          <w:color w:val="FF0000"/>
+        </w:rPr>
         <w:t>(Exemplo de Citação Longa) É transcrita em parágrafo distinto. Inicia na margem de parágrafo, sem deslocamento na primeira linha e termina na margem direita. Longa: É transcrita em parágrafo distinto. Inicia na margem de parágrafo, sem deslocamento na primeira linha e termina na margem direita. Longa: É transcrita em parágrafo distinto. Inicia na margem de parágrafo, sem deslocamento na primeira lin</w:t>
       </w:r>
       <w:r>
+        <w:rPr>
+          <w:color w:val="FF0000"/>
+        </w:rPr>
         <w:t>ha e termina na margem direita [1, p. 155]</w:t>
       </w:r>
       <w:r>
+        <w:rPr>
+          <w:color w:val="FF0000"/>
+        </w:rPr>
         <w:t>.</w:t>
       </w:r>
     </w:p>
@@ -5044,21 +5081,32 @@
         <w:rPr>
           <w:b/>
           <w:caps/>
-        </w:rPr>
-      </w:pPr>
-      <w:r>
+          <w:color w:val="FF0000"/>
+        </w:rPr>
+      </w:pPr>
+      <w:r>
+        <w:rPr>
+          <w:color w:val="FF0000"/>
+        </w:rPr>
         <w:t xml:space="preserve">Todos os termos que não pertençam à língua portuguesa devem ser destacados em </w:t>
       </w:r>
       <w:r>
         <w:rPr>
           <w:i/>
+          <w:color w:val="FF0000"/>
         </w:rPr>
         <w:t>itálico</w:t>
       </w:r>
       <w:r>
+        <w:rPr>
+          <w:color w:val="FF0000"/>
+        </w:rPr>
         <w:t>. Os termos não usuais devem ser definidos ou no texto ou em notas de rodapé.</w:t>
       </w:r>
       <w:r>
+        <w:rPr>
+          <w:color w:val="FF0000"/>
+        </w:rPr>
         <w:t xml:space="preserve"> </w:t>
       </w:r>
     </w:p>
@@ -5081,47 +5129,69 @@
     <w:p>
       <w:pPr>
         <w:ind w:firstLine="1134"/>
-      </w:pPr>
-      <w:r>
+        <w:rPr>
+          <w:color w:val="FF0000"/>
+        </w:rPr>
+      </w:pPr>
+      <w:r>
+        <w:rPr>
+          <w:color w:val="FF0000"/>
+        </w:rPr>
         <w:t xml:space="preserve">As figuras, gráficos e tabelas devem ser referenciadas no texto, por exemplo: no Gráfico </w:t>
       </w:r>
       <w:r>
+        <w:rPr>
+          <w:color w:val="FF0000"/>
+        </w:rPr>
         <w:t>1 apresentamos um</w:t>
       </w:r>
       <w:r>
+        <w:rPr>
+          <w:color w:val="FF0000"/>
+        </w:rPr>
         <w:t xml:space="preserve"> exemplo.</w:t>
       </w:r>
       <w:r>
+        <w:rPr>
+          <w:color w:val="FF0000"/>
+        </w:rPr>
         <w:t xml:space="preserve"> Os índices já foram criados neste texto, para colocar novos objetos </w:t>
       </w:r>
       <w:r>
+        <w:rPr>
+          <w:color w:val="FF0000"/>
+        </w:rPr>
         <w:t xml:space="preserve">pressione </w:t>
       </w:r>
       <w:r>
+        <w:rPr>
+          <w:color w:val="FF0000"/>
+        </w:rPr>
         <w:t xml:space="preserve">o botão direito do </w:t>
       </w:r>
       <w:r>
         <w:rPr>
           <w:i/>
-        </w:rPr>
-        <w:t>mouse</w:t>
-      </w:r>
-      <w:r>
-        <w:rPr>
-          <w:i/>
-        </w:rPr>
-        <w:t xml:space="preserve"> </w:t>
-      </w:r>
-      <w:r>
-        <w:t>sobre o objeto</w:t>
-      </w:r>
-      <w:r>
-        <w:t xml:space="preserve">, selecione “legenda” e </w:t>
-      </w:r>
-      <w:r>
+          <w:color w:val="FF0000"/>
+        </w:rPr>
+        <w:t xml:space="preserve">mouse </w:t>
+      </w:r>
+      <w:r>
+        <w:rPr>
+          <w:color w:val="FF0000"/>
+        </w:rPr>
+        <w:t xml:space="preserve">sobre o objeto, selecione “legenda” e </w:t>
+      </w:r>
+      <w:r>
+        <w:rPr>
+          <w:color w:val="FF0000"/>
+        </w:rPr>
         <w:t>digite</w:t>
       </w:r>
       <w:r>
+        <w:rPr>
+          <w:color w:val="FF0000"/>
+        </w:rPr>
         <w:t xml:space="preserve"> sua descrição para o objeto. Após este procedimento basta atualizar o índice que ele será incluído.</w:t>
       </w:r>
     </w:p>
@@ -5154,7 +5224,7 @@
                     </pic:cNvPicPr>
                   </pic:nvPicPr>
                   <pic:blipFill>
-                    <a:blip r:embed="rId13">
+                    <a:blip r:embed="rId11">
                       <a:extLst>
                         <a:ext uri="{28A0092B-C50C-407E-A947-70E740481C1C}">
                           <a14:useLocalDpi xmlns:a14="http://schemas.microsoft.com/office/drawing/2010/main" val="0"/>
@@ -5190,37 +5260,54 @@
       <w:pPr>
         <w:pStyle w:val="Legenda"/>
         <w:jc w:val="center"/>
+        <w:rPr>
+          <w:color w:val="FF0000"/>
+        </w:rPr>
       </w:pPr>
       <w:bookmarkStart w:id="35" w:name="_Toc378694318"/>
       <w:r>
+        <w:rPr>
+          <w:color w:val="FF0000"/>
+        </w:rPr>
         <w:t xml:space="preserve">Gráfico </w:t>
       </w:r>
       <w:r>
+        <w:rPr>
+          <w:color w:val="FF0000"/>
+        </w:rPr>
         <w:fldChar w:fldCharType="begin"/>
       </w:r>
       <w:r>
+        <w:rPr>
+          <w:color w:val="FF0000"/>
+        </w:rPr>
         <w:instrText xml:space="preserve"> SEQ Gráfico \* ARABIC </w:instrText>
       </w:r>
       <w:r>
+        <w:rPr>
+          <w:color w:val="FF0000"/>
+        </w:rPr>
         <w:fldChar w:fldCharType="separate"/>
       </w:r>
       <w:r>
         <w:rPr>
           <w:noProof/>
+          <w:color w:val="FF0000"/>
         </w:rPr>
         <w:t>1</w:t>
       </w:r>
       <w:r>
         <w:rPr>
           <w:noProof/>
+          <w:color w:val="FF0000"/>
         </w:rPr>
         <w:fldChar w:fldCharType="end"/>
       </w:r>
       <w:r>
-        <w:t xml:space="preserve">: </w:t>
-      </w:r>
-      <w:r>
-        <w:t>Exemplo de um gráfico</w:t>
+        <w:rPr>
+          <w:color w:val="FF0000"/>
+        </w:rPr>
+        <w:t>: Exemplo de um gráfico</w:t>
       </w:r>
       <w:bookmarkEnd w:id="35"/>
     </w:p>
@@ -5251,7 +5338,7 @@
                     </pic:cNvPicPr>
                   </pic:nvPicPr>
                   <pic:blipFill>
-                    <a:blip r:embed="rId14">
+                    <a:blip r:embed="rId12">
                       <a:extLst>
                         <a:ext uri="{28A0092B-C50C-407E-A947-70E740481C1C}">
                           <a14:useLocalDpi xmlns:a14="http://schemas.microsoft.com/office/drawing/2010/main" val="0"/>
@@ -5296,7 +5383,10 @@
         <w:fldChar w:fldCharType="begin"/>
       </w:r>
       <w:r>
-        <w:instrText xml:space="preserve"> SEQ Figura \* ARABIC </w:instrText>
+        <w:instrText xml:space="preserve"> SEQ</w:instrText>
+      </w:r>
+      <w:r>
+        <w:instrText xml:space="preserve"> Figura \* ARABIC </w:instrText>
       </w:r>
       <w:r>
         <w:fldChar w:fldCharType="separate"/>
@@ -5379,7 +5469,15 @@
             <w:shd w:val="clear" w:color="auto" w:fill="auto"/>
           </w:tcPr>
           <w:p>
+            <w:pPr>
+              <w:rPr>
+                <w:color w:val="FF0000"/>
+              </w:rPr>
+            </w:pPr>
             <w:r>
+              <w:rPr>
+                <w:color w:val="FF0000"/>
+              </w:rPr>
               <w:t>Tabela exemplo</w:t>
             </w:r>
           </w:p>
@@ -5390,7 +5488,15 @@
             <w:shd w:val="clear" w:color="auto" w:fill="auto"/>
           </w:tcPr>
           <w:p>
+            <w:pPr>
+              <w:rPr>
+                <w:color w:val="FF0000"/>
+              </w:rPr>
+            </w:pPr>
             <w:r>
+              <w:rPr>
+                <w:color w:val="FF0000"/>
+              </w:rPr>
               <w:t>Descrição</w:t>
             </w:r>
           </w:p>
@@ -5403,7 +5509,15 @@
             <w:shd w:val="clear" w:color="auto" w:fill="auto"/>
           </w:tcPr>
           <w:p>
+            <w:pPr>
+              <w:rPr>
+                <w:color w:val="FF0000"/>
+              </w:rPr>
+            </w:pPr>
             <w:r>
+              <w:rPr>
+                <w:color w:val="FF0000"/>
+              </w:rPr>
               <w:t>1</w:t>
             </w:r>
           </w:p>
@@ -5414,7 +5528,15 @@
             <w:shd w:val="clear" w:color="auto" w:fill="auto"/>
           </w:tcPr>
           <w:p>
+            <w:pPr>
+              <w:rPr>
+                <w:color w:val="FF0000"/>
+              </w:rPr>
+            </w:pPr>
             <w:r>
+              <w:rPr>
+                <w:color w:val="FF0000"/>
+              </w:rPr>
               <w:t>Campo 1</w:t>
             </w:r>
           </w:p>
@@ -5427,7 +5549,15 @@
             <w:shd w:val="clear" w:color="auto" w:fill="auto"/>
           </w:tcPr>
           <w:p>
+            <w:pPr>
+              <w:rPr>
+                <w:color w:val="FF0000"/>
+              </w:rPr>
+            </w:pPr>
             <w:r>
+              <w:rPr>
+                <w:color w:val="FF0000"/>
+              </w:rPr>
               <w:t>2</w:t>
             </w:r>
           </w:p>
@@ -5438,23 +5568,40 @@
             <w:shd w:val="clear" w:color="auto" w:fill="auto"/>
           </w:tcPr>
           <w:p>
+            <w:pPr>
+              <w:rPr>
+                <w:color w:val="FF0000"/>
+              </w:rPr>
+            </w:pPr>
             <w:r>
+              <w:rPr>
+                <w:color w:val="FF0000"/>
+              </w:rPr>
               <w:t>Campo 2</w:t>
             </w:r>
           </w:p>
         </w:tc>
       </w:tr>
     </w:tbl>
-    <w:p/>
+    <w:p>
+      <w:pPr>
+        <w:rPr>
+          <w:color w:val="FF0000"/>
+        </w:rPr>
+      </w:pPr>
+    </w:p>
     <w:p>
       <w:pPr>
         <w:pStyle w:val="Ttulo3"/>
         <w:rPr>
-          <w:color w:val="008000"/>
+          <w:color w:val="FF0000"/>
         </w:rPr>
       </w:pPr>
       <w:bookmarkStart w:id="38" w:name="_Toc378694373"/>
       <w:r>
+        <w:rPr>
+          <w:color w:val="FF0000"/>
+        </w:rPr>
         <w:t>NOTAS ENTRE O ORIENTADOR E O ALUNO</w:t>
       </w:r>
       <w:bookmarkEnd w:id="38"/>
@@ -5462,11 +5609,20 @@
     <w:p>
       <w:pPr>
         <w:ind w:firstLine="1134"/>
-      </w:pPr>
-      <w:r>
+        <w:rPr>
+          <w:color w:val="FF0000"/>
+        </w:rPr>
+      </w:pPr>
+      <w:r>
+        <w:rPr>
+          <w:color w:val="FF0000"/>
+        </w:rPr>
         <w:t xml:space="preserve">Nossa interação é feita através de e-mails, mas essa forma de comunicação pode ser prejudicial se escrevermos um texto muito longo, portanto devemos ser objetivos. As observações diretamente no texto do TCC têm se demonstrado mais produtivas, </w:t>
       </w:r>
       <w:r>
+        <w:rPr>
+          <w:color w:val="FF0000"/>
+        </w:rPr>
         <w:t>a forma e estratégia são combinadas entre o tutor orientador e o orientando.</w:t>
       </w:r>
     </w:p>
@@ -5508,22 +5664,40 @@
     <w:p>
       <w:pPr>
         <w:ind w:firstLine="1077"/>
-      </w:pPr>
-      <w:r>
+        <w:rPr>
+          <w:color w:val="FF0000"/>
+        </w:rPr>
+      </w:pPr>
+      <w:r>
+        <w:rPr>
+          <w:color w:val="FF0000"/>
+        </w:rPr>
         <w:tab/>
       </w:r>
     </w:p>
     <w:p>
       <w:pPr>
         <w:ind w:firstLine="1077"/>
-      </w:pPr>
-      <w:r>
+        <w:rPr>
+          <w:color w:val="FF0000"/>
+        </w:rPr>
+      </w:pPr>
+      <w:r>
+        <w:rPr>
+          <w:color w:val="FF0000"/>
+        </w:rPr>
         <w:t>Neste capítulo devem ser colocadas as conclusões que o aluno obteve durante a elaboração do trabalho, bem como o que pretende após sua conclusão (especialização, mestrado, aplicar os conhecimentos</w:t>
       </w:r>
       <w:r>
+        <w:rPr>
+          <w:color w:val="FF0000"/>
+        </w:rPr>
         <w:t xml:space="preserve"> em alguma área</w:t>
       </w:r>
       <w:r>
+        <w:rPr>
+          <w:color w:val="FF0000"/>
+        </w:rPr>
         <w:t>...).</w:t>
       </w:r>
     </w:p>
@@ -5533,6 +5707,9 @@
         <w:jc w:val="left"/>
       </w:pPr>
       <w:r>
+        <w:rPr>
+          <w:color w:val="FF0000"/>
+        </w:rPr>
         <w:br w:type="page"/>
       </w:r>
       <w:bookmarkStart w:id="40" w:name="REFERENCIASBIBLIOGRÁFICAS"/>
@@ -5560,55 +5737,7 @@
           <w:b/>
           <w:bCs/>
         </w:rPr>
-        <w:t xml:space="preserve">Aplicação de um programa de extração de dados através da técnica de web </w:t>
-      </w:r>
-      <w:proofErr w:type="spellStart"/>
-      <w:r>
-        <w:rPr>
-          <w:b/>
-          <w:bCs/>
-        </w:rPr>
-        <w:t>scraping</w:t>
-      </w:r>
-      <w:proofErr w:type="spellEnd"/>
-      <w:r>
-        <w:rPr>
-          <w:b/>
-          <w:bCs/>
-        </w:rPr>
-        <w:t xml:space="preserve"> para determinação do perfil epidemiológico dos pacientes da clínica de estomatologia da faculdade de odontologia da </w:t>
-      </w:r>
-      <w:proofErr w:type="spellStart"/>
-      <w:r>
-        <w:rPr>
-          <w:b/>
-          <w:bCs/>
-        </w:rPr>
-        <w:t>ufrj</w:t>
-      </w:r>
-      <w:proofErr w:type="spellEnd"/>
-      <w:r>
-        <w:rPr>
-          <w:b/>
-          <w:bCs/>
-        </w:rPr>
-        <w:t xml:space="preserve"> cadastrados no software </w:t>
-      </w:r>
-      <w:proofErr w:type="spellStart"/>
-      <w:r>
-        <w:rPr>
-          <w:b/>
-          <w:bCs/>
-        </w:rPr>
-        <w:t>estomato</w:t>
-      </w:r>
-      <w:proofErr w:type="spellEnd"/>
-      <w:r>
-        <w:rPr>
-          <w:b/>
-          <w:bCs/>
-        </w:rPr>
-        <w:t xml:space="preserve"> web</w:t>
+        <w:t>Aplicação de um programa de extração de dados através da técnica de web scraping para determinação do perfil epidemiológico dos pacientes da clínica de estomatologia da faculdade de odontologia da ufrj cadastrados no software estomato web</w:t>
       </w:r>
       <w:r>
         <w:t>,</w:t>
@@ -5625,90 +5754,21 @@
         </w:numPr>
       </w:pPr>
       <w:r>
-        <w:t xml:space="preserve">MAZINI, </w:t>
-      </w:r>
-      <w:proofErr w:type="spellStart"/>
-      <w:r>
-        <w:t>Dhaniel</w:t>
-      </w:r>
-      <w:proofErr w:type="spellEnd"/>
-      <w:r>
-        <w:t xml:space="preserve"> Nunes; SATO, Renato Cesar. </w:t>
+        <w:t xml:space="preserve">MAZINI, Dhaniel Nunes; SATO, Renato Cesar. </w:t>
       </w:r>
       <w:r>
         <w:rPr>
           <w:b/>
           <w:bCs/>
         </w:rPr>
-        <w:t xml:space="preserve">Extração de dados financeiros com </w:t>
-      </w:r>
-      <w:proofErr w:type="gramStart"/>
-      <w:r>
-        <w:rPr>
-          <w:b/>
-          <w:bCs/>
-        </w:rPr>
-        <w:t>um web</w:t>
-      </w:r>
-      <w:proofErr w:type="gramEnd"/>
-      <w:r>
-        <w:rPr>
-          <w:b/>
-          <w:bCs/>
-        </w:rPr>
-        <w:t xml:space="preserve"> scraper: um estudo sobre a rentabilidade dos dividendos</w:t>
-      </w:r>
-      <w:r>
-        <w:t xml:space="preserve">, 2019. </w:t>
-      </w:r>
-      <w:proofErr w:type="spellStart"/>
-      <w:r>
-        <w:t>Dissertaação</w:t>
-      </w:r>
-      <w:proofErr w:type="spellEnd"/>
-      <w:r>
-        <w:t xml:space="preserve"> (Artigo na WAIAF) - </w:t>
-      </w:r>
-      <w:r>
-        <w:t xml:space="preserve">Workshop </w:t>
-      </w:r>
-      <w:proofErr w:type="spellStart"/>
-      <w:r>
-        <w:t>of</w:t>
-      </w:r>
-      <w:proofErr w:type="spellEnd"/>
-      <w:r>
-        <w:t xml:space="preserve"> Artificial </w:t>
-      </w:r>
-      <w:proofErr w:type="spellStart"/>
-      <w:r>
-        <w:t>Intelligence</w:t>
-      </w:r>
-      <w:proofErr w:type="spellEnd"/>
-      <w:r>
-        <w:t xml:space="preserve"> </w:t>
-      </w:r>
-      <w:proofErr w:type="spellStart"/>
-      <w:r>
-        <w:t>Applied</w:t>
-      </w:r>
-      <w:proofErr w:type="spellEnd"/>
-      <w:r>
-        <w:t xml:space="preserve"> </w:t>
-      </w:r>
-      <w:proofErr w:type="spellStart"/>
-      <w:r>
-        <w:t>to</w:t>
-      </w:r>
-      <w:proofErr w:type="spellEnd"/>
-      <w:r>
-        <w:t xml:space="preserve"> </w:t>
-      </w:r>
-      <w:proofErr w:type="spellStart"/>
-      <w:r>
-        <w:t>Finance</w:t>
-      </w:r>
-      <w:proofErr w:type="spellEnd"/>
+        <w:t>Extração de dados financeiros com um web scraper: um estudo sobre a rentabilidade dos dividendos</w:t>
+      </w:r>
+      <w:r>
+        <w:t xml:space="preserve">, 2019. Dissertaação (Artigo na WAIAF) - </w:t>
+      </w:r>
+      <w:r>
+        <w:t>Workshop of Artificial Intelligence Applied to Finance</w:t>
+      </w:r>
       <w:r>
         <w:t xml:space="preserve">, ITA, </w:t>
       </w:r>
@@ -5751,25 +5811,7 @@
           <w:bCs/>
           <w:szCs w:val="24"/>
         </w:rPr>
-        <w:t xml:space="preserve">Thiago da Cunha; GANIMI, Zeus </w:t>
-      </w:r>
-      <w:proofErr w:type="spellStart"/>
-      <w:r>
-        <w:rPr>
-          <w:rFonts w:eastAsia="Arial" w:cs="Arial"/>
-          <w:bCs/>
-          <w:szCs w:val="24"/>
-        </w:rPr>
-        <w:t>Olenchuk</w:t>
-      </w:r>
-      <w:proofErr w:type="spellEnd"/>
-      <w:r>
-        <w:rPr>
-          <w:rFonts w:eastAsia="Arial" w:cs="Arial"/>
-          <w:bCs/>
-          <w:szCs w:val="24"/>
-        </w:rPr>
-        <w:t xml:space="preserve">. </w:t>
+        <w:t xml:space="preserve">Thiago da Cunha; GANIMI, Zeus Olenchuk. </w:t>
       </w:r>
       <w:r>
         <w:rPr>
@@ -5777,25 +5819,7 @@
           <w:b/>
           <w:szCs w:val="24"/>
         </w:rPr>
-        <w:t xml:space="preserve">Extração de dados com web </w:t>
-      </w:r>
-      <w:proofErr w:type="spellStart"/>
-      <w:r>
-        <w:rPr>
-          <w:rFonts w:eastAsia="Arial" w:cs="Arial"/>
-          <w:b/>
-          <w:szCs w:val="24"/>
-        </w:rPr>
-        <w:t>scraping</w:t>
-      </w:r>
-      <w:proofErr w:type="spellEnd"/>
-      <w:r>
-        <w:rPr>
-          <w:rFonts w:eastAsia="Arial" w:cs="Arial"/>
-          <w:b/>
-          <w:szCs w:val="24"/>
-        </w:rPr>
-        <w:t xml:space="preserve"> para análise da variação de preço de veículos automotores</w:t>
+        <w:t>Extração de dados com web scraping para análise da variação de preço de veículos automotores</w:t>
       </w:r>
       <w:r>
         <w:rPr>
@@ -5903,50 +5927,66 @@
     <w:p>
       <w:pPr>
         <w:pStyle w:val="Corpodetexto"/>
-      </w:pPr>
-      <w:r>
-        <w:t>A função das duas definições, Anexo e Apêndice, é semelhante, mas com uma grande diferença entre elas: a autoria.</w:t>
-      </w:r>
-      <w:r>
-        <w:t xml:space="preserve"> </w:t>
-      </w:r>
-      <w:r>
-        <w:t xml:space="preserve">O </w:t>
+        <w:rPr>
+          <w:color w:val="FF0000"/>
+        </w:rPr>
+      </w:pPr>
+      <w:r>
+        <w:rPr>
+          <w:color w:val="FF0000"/>
+        </w:rPr>
+        <w:t xml:space="preserve">A função das duas definições, Anexo e Apêndice, é semelhante, mas com uma grande diferença entre elas: a autoria. O </w:t>
       </w:r>
       <w:r>
         <w:rPr>
           <w:rStyle w:val="Forte"/>
+          <w:color w:val="FF0000"/>
         </w:rPr>
         <w:t>ANEXO</w:t>
       </w:r>
       <w:r>
+        <w:rPr>
+          <w:color w:val="FF0000"/>
+        </w:rPr>
         <w:t xml:space="preserve"> de um trabalho acadêmico deve ser aquele texto ou documento que </w:t>
       </w:r>
       <w:r>
         <w:rPr>
           <w:rStyle w:val="Forte"/>
+          <w:color w:val="FF0000"/>
         </w:rPr>
         <w:t>não foi elaborado por você</w:t>
       </w:r>
       <w:r>
+        <w:rPr>
+          <w:color w:val="FF0000"/>
+        </w:rPr>
         <w:t xml:space="preserve">, tendo como objetivo servir de legitimação.  Já o </w:t>
       </w:r>
       <w:r>
         <w:rPr>
           <w:rStyle w:val="Forte"/>
+          <w:color w:val="FF0000"/>
         </w:rPr>
         <w:t xml:space="preserve">APÊNDICE </w:t>
       </w:r>
       <w:r>
+        <w:rPr>
+          <w:color w:val="FF0000"/>
+        </w:rPr>
         <w:t xml:space="preserve">se configura como texto ou documento </w:t>
       </w:r>
       <w:r>
         <w:rPr>
           <w:rStyle w:val="Forte"/>
+          <w:color w:val="FF0000"/>
         </w:rPr>
         <w:t>elaborado por você</w:t>
       </w:r>
       <w:r>
+        <w:rPr>
+          <w:color w:val="FF0000"/>
+        </w:rPr>
         <w:t>, tendo como objetivo complementar a sua argumentação.</w:t>
       </w:r>
     </w:p>
@@ -5958,11 +5998,20 @@
           <w:numId w:val="0"/>
         </w:numPr>
         <w:outlineLvl w:val="1"/>
-      </w:pPr>
-      <w:r>
+        <w:rPr>
+          <w:color w:val="FF0000"/>
+        </w:rPr>
+      </w:pPr>
+      <w:r>
+        <w:rPr>
+          <w:color w:val="FF0000"/>
+        </w:rPr>
         <w:br w:type="page"/>
       </w:r>
       <w:r>
+        <w:rPr>
+          <w:color w:val="FF0000"/>
+        </w:rPr>
         <w:lastRenderedPageBreak/>
         <w:t>ANEXO A – TÍTULO DO ANEXO A</w:t>
       </w:r>
@@ -5976,11 +6025,20 @@
     <w:p>
       <w:pPr>
         <w:outlineLvl w:val="1"/>
-      </w:pPr>
-      <w:r>
+        <w:rPr>
+          <w:color w:val="FF0000"/>
+        </w:rPr>
+      </w:pPr>
+      <w:r>
+        <w:rPr>
+          <w:color w:val="FF0000"/>
+        </w:rPr>
         <w:br w:type="page"/>
       </w:r>
       <w:r>
+        <w:rPr>
+          <w:color w:val="FF0000"/>
+        </w:rPr>
         <w:lastRenderedPageBreak/>
         <w:t>ANEXO B – TÍTULO DO ANEXO B</w:t>
       </w:r>
@@ -5993,7 +6051,7 @@
     </w:p>
     <w:p/>
     <w:sectPr>
-      <w:headerReference w:type="default" r:id="rId15"/>
+      <w:headerReference w:type="default" r:id="rId13"/>
       <w:type w:val="oddPage"/>
       <w:pgSz w:w="11907" w:h="16840" w:code="9"/>
       <w:pgMar w:top="1701" w:right="1134" w:bottom="1531" w:left="1701" w:header="907" w:footer="1701" w:gutter="0"/>
@@ -6004,8 +6062,8 @@
 </file>
 
 <file path=word/comments.xml><?xml version="1.0" encoding="utf-8"?>
-<w:comments xmlns:wpc="http://schemas.microsoft.com/office/word/2010/wordprocessingCanvas" xmlns:cx="http://schemas.microsoft.com/office/drawing/2014/chartex" xmlns:cx1="http://schemas.microsoft.com/office/drawing/2015/9/8/chartex" xmlns:cx2="http://schemas.microsoft.com/office/drawing/2015/10/21/chartex" xmlns:cx3="http://schemas.microsoft.com/office/drawing/2016/5/9/chartex" xmlns:cx4="http://schemas.microsoft.com/office/drawing/2016/5/10/chartex" xmlns:cx5="http://schemas.microsoft.com/office/drawing/2016/5/11/chartex" xmlns:cx6="http://schemas.microsoft.com/office/drawing/2016/5/12/chartex" xmlns:cx7="http://schemas.microsoft.com/office/drawing/2016/5/13/chartex" xmlns:cx8="http://schemas.microsoft.com/office/drawing/2016/5/14/chartex" xmlns:mc="http://schemas.openxmlformats.org/markup-compatibility/2006" xmlns:aink="http://schemas.microsoft.com/office/drawing/2016/ink" xmlns:am3d="http://schemas.microsoft.com/office/drawing/2017/model3d" xmlns:o="urn:schemas-microsoft-com:office:office" xmlns:r="http://schemas.openxmlformats.org/officeDocument/2006/relationships" xmlns:m="http://schemas.openxmlformats.org/officeDocument/2006/math" xmlns:v="urn:schemas-microsoft-com:vml" xmlns:wp14="http://schemas.microsoft.com/office/word/2010/wordprocessingDrawing" xmlns:wp="http://schemas.openxmlformats.org/drawingml/2006/wordprocessingDrawing" xmlns:w10="urn:schemas-microsoft-com:office:word" xmlns:w="http://schemas.openxmlformats.org/wordprocessingml/2006/main" xmlns:w14="http://schemas.microsoft.com/office/word/2010/wordml" xmlns:w15="http://schemas.microsoft.com/office/word/2012/wordml" xmlns:w16cex="http://schemas.microsoft.com/office/word/2018/wordml/cex" xmlns:w16cid="http://schemas.microsoft.com/office/word/2016/wordml/cid" xmlns:w16="http://schemas.microsoft.com/office/word/2018/wordml" xmlns:w16se="http://schemas.microsoft.com/office/word/2015/wordml/symex" xmlns:wpg="http://schemas.microsoft.com/office/word/2010/wordprocessingGroup" xmlns:wpi="http://schemas.microsoft.com/office/word/2010/wordprocessingInk" xmlns:wne="http://schemas.microsoft.com/office/word/2006/wordml" xmlns:wps="http://schemas.microsoft.com/office/word/2010/wordprocessingShape" mc:Ignorable="w14 w15 w16se w16cid w16 w16cex wp14">
-  <w:comment w:id="22" w:author="altobelli" w:date="2020-04-16T17:04:00Z" w:initials="a">
+<w:comments xmlns:wpc="http://schemas.microsoft.com/office/word/2010/wordprocessingCanvas" xmlns:cx="http://schemas.microsoft.com/office/drawing/2014/chartex" xmlns:mc="http://schemas.openxmlformats.org/markup-compatibility/2006" xmlns:o="urn:schemas-microsoft-com:office:office" xmlns:r="http://schemas.openxmlformats.org/officeDocument/2006/relationships" xmlns:m="http://schemas.openxmlformats.org/officeDocument/2006/math" xmlns:v="urn:schemas-microsoft-com:vml" xmlns:wp14="http://schemas.microsoft.com/office/word/2010/wordprocessingDrawing" xmlns:wp="http://schemas.openxmlformats.org/drawingml/2006/wordprocessingDrawing" xmlns:w10="urn:schemas-microsoft-com:office:word" xmlns:w="http://schemas.openxmlformats.org/wordprocessingml/2006/main" xmlns:w14="http://schemas.microsoft.com/office/word/2010/wordml" xmlns:w15="http://schemas.microsoft.com/office/word/2012/wordml" xmlns:w16se="http://schemas.microsoft.com/office/word/2015/wordml/symex" xmlns:wpg="http://schemas.microsoft.com/office/word/2010/wordprocessingGroup" xmlns:wpi="http://schemas.microsoft.com/office/word/2010/wordprocessingInk" xmlns:wne="http://schemas.microsoft.com/office/word/2006/wordml" xmlns:wps="http://schemas.microsoft.com/office/word/2010/wordprocessingShape" mc:Ignorable="w14 w15 w16se wp14">
+  <w:comment w:id="23" w:author="altobelli" w:date="2020-04-16T17:04:00Z" w:initials="a">
     <w:p>
       <w:pPr>
         <w:pStyle w:val="Textodecomentrio"/>
@@ -6021,7 +6079,7 @@
       </w:r>
     </w:p>
   </w:comment>
-  <w:comment w:id="23" w:author="altobelli" w:date="2020-04-16T17:07:00Z" w:initials="a">
+  <w:comment w:id="24" w:author="altobelli" w:date="2020-04-16T17:07:00Z" w:initials="a">
     <w:p>
       <w:pPr>
         <w:pStyle w:val="Textodecomentrio"/>
@@ -6034,22 +6092,6 @@
       </w:r>
       <w:r>
         <w:t>referência</w:t>
-      </w:r>
-    </w:p>
-  </w:comment>
-  <w:comment w:id="25" w:author="altobelli" w:date="2020-04-16T17:10:00Z" w:initials="a">
-    <w:p>
-      <w:pPr>
-        <w:pStyle w:val="Textodecomentrio"/>
-      </w:pPr>
-      <w:r>
-        <w:rPr>
-          <w:rStyle w:val="Refdecomentrio"/>
-        </w:rPr>
-        <w:annotationRef/>
-      </w:r>
-      <w:r>
-        <w:t>não podemos comprovar isso rs. Logo tira.</w:t>
       </w:r>
     </w:p>
   </w:comment>
@@ -6084,15 +6126,7 @@
         <w:annotationRef/>
       </w:r>
       <w:r>
-        <w:t xml:space="preserve">Por favor, retira tudo que não for conteúdo nosso. Deixa uma cópia do </w:t>
-      </w:r>
-      <w:proofErr w:type="spellStart"/>
-      <w:r>
-        <w:t>template</w:t>
-      </w:r>
-      <w:proofErr w:type="spellEnd"/>
-      <w:r>
-        <w:t xml:space="preserve">, para futuras dúvidas de formatação. </w:t>
+        <w:t xml:space="preserve">Por favor, retira tudo que não for conteúdo nosso. Deixa uma cópia do template, para futuras dúvidas de formatação. </w:t>
       </w:r>
       <w:r>
         <w:br/>
@@ -6111,10 +6145,9 @@
 </file>
 
 <file path=word/commentsExtended.xml><?xml version="1.0" encoding="utf-8"?>
-<w15:commentsEx xmlns:wpc="http://schemas.microsoft.com/office/word/2010/wordprocessingCanvas" xmlns:cx="http://schemas.microsoft.com/office/drawing/2014/chartex" xmlns:cx1="http://schemas.microsoft.com/office/drawing/2015/9/8/chartex" xmlns:cx2="http://schemas.microsoft.com/office/drawing/2015/10/21/chartex" xmlns:cx3="http://schemas.microsoft.com/office/drawing/2016/5/9/chartex" xmlns:cx4="http://schemas.microsoft.com/office/drawing/2016/5/10/chartex" xmlns:cx5="http://schemas.microsoft.com/office/drawing/2016/5/11/chartex" xmlns:cx6="http://schemas.microsoft.com/office/drawing/2016/5/12/chartex" xmlns:cx7="http://schemas.microsoft.com/office/drawing/2016/5/13/chartex" xmlns:cx8="http://schemas.microsoft.com/office/drawing/2016/5/14/chartex" xmlns:mc="http://schemas.openxmlformats.org/markup-compatibility/2006" xmlns:aink="http://schemas.microsoft.com/office/drawing/2016/ink" xmlns:am3d="http://schemas.microsoft.com/office/drawing/2017/model3d" xmlns:o="urn:schemas-microsoft-com:office:office" xmlns:r="http://schemas.openxmlformats.org/officeDocument/2006/relationships" xmlns:m="http://schemas.openxmlformats.org/officeDocument/2006/math" xmlns:v="urn:schemas-microsoft-com:vml" xmlns:wp14="http://schemas.microsoft.com/office/word/2010/wordprocessingDrawing" xmlns:wp="http://schemas.openxmlformats.org/drawingml/2006/wordprocessingDrawing" xmlns:w10="urn:schemas-microsoft-com:office:word" xmlns:w="http://schemas.openxmlformats.org/wordprocessingml/2006/main" xmlns:w14="http://schemas.microsoft.com/office/word/2010/wordml" xmlns:w15="http://schemas.microsoft.com/office/word/2012/wordml" xmlns:w16cex="http://schemas.microsoft.com/office/word/2018/wordml/cex" xmlns:w16cid="http://schemas.microsoft.com/office/word/2016/wordml/cid" xmlns:w16="http://schemas.microsoft.com/office/word/2018/wordml" xmlns:w16se="http://schemas.microsoft.com/office/word/2015/wordml/symex" xmlns:wpg="http://schemas.microsoft.com/office/word/2010/wordprocessingGroup" xmlns:wpi="http://schemas.microsoft.com/office/word/2010/wordprocessingInk" xmlns:wne="http://schemas.microsoft.com/office/word/2006/wordml" xmlns:wps="http://schemas.microsoft.com/office/word/2010/wordprocessingShape" mc:Ignorable="w14 w15 w16se w16cid w16 w16cex wp14">
+<w15:commentsEx xmlns:wpc="http://schemas.microsoft.com/office/word/2010/wordprocessingCanvas" xmlns:cx="http://schemas.microsoft.com/office/drawing/2014/chartex" xmlns:mc="http://schemas.openxmlformats.org/markup-compatibility/2006" xmlns:o="urn:schemas-microsoft-com:office:office" xmlns:r="http://schemas.openxmlformats.org/officeDocument/2006/relationships" xmlns:m="http://schemas.openxmlformats.org/officeDocument/2006/math" xmlns:v="urn:schemas-microsoft-com:vml" xmlns:wp14="http://schemas.microsoft.com/office/word/2010/wordprocessingDrawing" xmlns:wp="http://schemas.openxmlformats.org/drawingml/2006/wordprocessingDrawing" xmlns:w10="urn:schemas-microsoft-com:office:word" xmlns:w="http://schemas.openxmlformats.org/wordprocessingml/2006/main" xmlns:w14="http://schemas.microsoft.com/office/word/2010/wordml" xmlns:w15="http://schemas.microsoft.com/office/word/2012/wordml" xmlns:w16se="http://schemas.microsoft.com/office/word/2015/wordml/symex" xmlns:wpg="http://schemas.microsoft.com/office/word/2010/wordprocessingGroup" xmlns:wpi="http://schemas.microsoft.com/office/word/2010/wordprocessingInk" xmlns:wne="http://schemas.microsoft.com/office/word/2006/wordml" xmlns:wps="http://schemas.microsoft.com/office/word/2010/wordprocessingShape" mc:Ignorable="w14 w15 w16se wp14">
   <w15:commentEx w15:paraId="5C72D3FA" w15:done="0"/>
   <w15:commentEx w15:paraId="4B0AB3F3" w15:done="0"/>
-  <w15:commentEx w15:paraId="097CE700" w15:done="0"/>
   <w15:commentEx w15:paraId="5E6F2342" w15:done="0"/>
   <w15:commentEx w15:paraId="7C9F7088" w15:done="0"/>
 </w15:commentsEx>
@@ -6141,7 +6174,7 @@
 </file>
 
 <file path=word/endnotes.xml><?xml version="1.0" encoding="utf-8"?>
-<w:endnotes xmlns:wpc="http://schemas.microsoft.com/office/word/2010/wordprocessingCanvas" xmlns:cx="http://schemas.microsoft.com/office/drawing/2014/chartex" xmlns:cx1="http://schemas.microsoft.com/office/drawing/2015/9/8/chartex" xmlns:cx2="http://schemas.microsoft.com/office/drawing/2015/10/21/chartex" xmlns:cx3="http://schemas.microsoft.com/office/drawing/2016/5/9/chartex" xmlns:cx4="http://schemas.microsoft.com/office/drawing/2016/5/10/chartex" xmlns:cx5="http://schemas.microsoft.com/office/drawing/2016/5/11/chartex" xmlns:cx6="http://schemas.microsoft.com/office/drawing/2016/5/12/chartex" xmlns:cx7="http://schemas.microsoft.com/office/drawing/2016/5/13/chartex" xmlns:cx8="http://schemas.microsoft.com/office/drawing/2016/5/14/chartex" xmlns:mc="http://schemas.openxmlformats.org/markup-compatibility/2006" xmlns:aink="http://schemas.microsoft.com/office/drawing/2016/ink" xmlns:am3d="http://schemas.microsoft.com/office/drawing/2017/model3d" xmlns:o="urn:schemas-microsoft-com:office:office" xmlns:r="http://schemas.openxmlformats.org/officeDocument/2006/relationships" xmlns:m="http://schemas.openxmlformats.org/officeDocument/2006/math" xmlns:v="urn:schemas-microsoft-com:vml" xmlns:wp14="http://schemas.microsoft.com/office/word/2010/wordprocessingDrawing" xmlns:wp="http://schemas.openxmlformats.org/drawingml/2006/wordprocessingDrawing" xmlns:w10="urn:schemas-microsoft-com:office:word" xmlns:w="http://schemas.openxmlformats.org/wordprocessingml/2006/main" xmlns:w14="http://schemas.microsoft.com/office/word/2010/wordml" xmlns:w15="http://schemas.microsoft.com/office/word/2012/wordml" xmlns:w16cex="http://schemas.microsoft.com/office/word/2018/wordml/cex" xmlns:w16cid="http://schemas.microsoft.com/office/word/2016/wordml/cid" xmlns:w16="http://schemas.microsoft.com/office/word/2018/wordml" xmlns:w16se="http://schemas.microsoft.com/office/word/2015/wordml/symex" xmlns:wpg="http://schemas.microsoft.com/office/word/2010/wordprocessingGroup" xmlns:wpi="http://schemas.microsoft.com/office/word/2010/wordprocessingInk" xmlns:wne="http://schemas.microsoft.com/office/word/2006/wordml" xmlns:wps="http://schemas.microsoft.com/office/word/2010/wordprocessingShape" mc:Ignorable="w14 w15 w16se w16cid w16 w16cex wp14">
+<w:endnotes xmlns:wpc="http://schemas.microsoft.com/office/word/2010/wordprocessingCanvas" xmlns:cx="http://schemas.microsoft.com/office/drawing/2014/chartex" xmlns:mc="http://schemas.openxmlformats.org/markup-compatibility/2006" xmlns:o="urn:schemas-microsoft-com:office:office" xmlns:r="http://schemas.openxmlformats.org/officeDocument/2006/relationships" xmlns:m="http://schemas.openxmlformats.org/officeDocument/2006/math" xmlns:v="urn:schemas-microsoft-com:vml" xmlns:wp14="http://schemas.microsoft.com/office/word/2010/wordprocessingDrawing" xmlns:wp="http://schemas.openxmlformats.org/drawingml/2006/wordprocessingDrawing" xmlns:w10="urn:schemas-microsoft-com:office:word" xmlns:w="http://schemas.openxmlformats.org/wordprocessingml/2006/main" xmlns:w14="http://schemas.microsoft.com/office/word/2010/wordml" xmlns:w15="http://schemas.microsoft.com/office/word/2012/wordml" xmlns:w16se="http://schemas.microsoft.com/office/word/2015/wordml/symex" xmlns:wpg="http://schemas.microsoft.com/office/word/2010/wordprocessingGroup" xmlns:wpi="http://schemas.microsoft.com/office/word/2010/wordprocessingInk" xmlns:wne="http://schemas.microsoft.com/office/word/2006/wordml" xmlns:wps="http://schemas.microsoft.com/office/word/2010/wordprocessingShape" mc:Ignorable="w14 w15 w16se wp14">
   <w:endnote w:type="separator" w:id="-1">
     <w:p>
       <w:r>
@@ -6160,7 +6193,7 @@
 </file>
 
 <file path=word/footnotes.xml><?xml version="1.0" encoding="utf-8"?>
-<w:footnotes xmlns:wpc="http://schemas.microsoft.com/office/word/2010/wordprocessingCanvas" xmlns:cx="http://schemas.microsoft.com/office/drawing/2014/chartex" xmlns:cx1="http://schemas.microsoft.com/office/drawing/2015/9/8/chartex" xmlns:cx2="http://schemas.microsoft.com/office/drawing/2015/10/21/chartex" xmlns:cx3="http://schemas.microsoft.com/office/drawing/2016/5/9/chartex" xmlns:cx4="http://schemas.microsoft.com/office/drawing/2016/5/10/chartex" xmlns:cx5="http://schemas.microsoft.com/office/drawing/2016/5/11/chartex" xmlns:cx6="http://schemas.microsoft.com/office/drawing/2016/5/12/chartex" xmlns:cx7="http://schemas.microsoft.com/office/drawing/2016/5/13/chartex" xmlns:cx8="http://schemas.microsoft.com/office/drawing/2016/5/14/chartex" xmlns:mc="http://schemas.openxmlformats.org/markup-compatibility/2006" xmlns:aink="http://schemas.microsoft.com/office/drawing/2016/ink" xmlns:am3d="http://schemas.microsoft.com/office/drawing/2017/model3d" xmlns:o="urn:schemas-microsoft-com:office:office" xmlns:r="http://schemas.openxmlformats.org/officeDocument/2006/relationships" xmlns:m="http://schemas.openxmlformats.org/officeDocument/2006/math" xmlns:v="urn:schemas-microsoft-com:vml" xmlns:wp14="http://schemas.microsoft.com/office/word/2010/wordprocessingDrawing" xmlns:wp="http://schemas.openxmlformats.org/drawingml/2006/wordprocessingDrawing" xmlns:w10="urn:schemas-microsoft-com:office:word" xmlns:w="http://schemas.openxmlformats.org/wordprocessingml/2006/main" xmlns:w14="http://schemas.microsoft.com/office/word/2010/wordml" xmlns:w15="http://schemas.microsoft.com/office/word/2012/wordml" xmlns:w16cex="http://schemas.microsoft.com/office/word/2018/wordml/cex" xmlns:w16cid="http://schemas.microsoft.com/office/word/2016/wordml/cid" xmlns:w16="http://schemas.microsoft.com/office/word/2018/wordml" xmlns:w16se="http://schemas.microsoft.com/office/word/2015/wordml/symex" xmlns:wpg="http://schemas.microsoft.com/office/word/2010/wordprocessingGroup" xmlns:wpi="http://schemas.microsoft.com/office/word/2010/wordprocessingInk" xmlns:wne="http://schemas.microsoft.com/office/word/2006/wordml" xmlns:wps="http://schemas.microsoft.com/office/word/2010/wordprocessingShape" mc:Ignorable="w14 w15 w16se w16cid w16 w16cex wp14">
+<w:footnotes xmlns:wpc="http://schemas.microsoft.com/office/word/2010/wordprocessingCanvas" xmlns:cx="http://schemas.microsoft.com/office/drawing/2014/chartex" xmlns:mc="http://schemas.openxmlformats.org/markup-compatibility/2006" xmlns:o="urn:schemas-microsoft-com:office:office" xmlns:r="http://schemas.openxmlformats.org/officeDocument/2006/relationships" xmlns:m="http://schemas.openxmlformats.org/officeDocument/2006/math" xmlns:v="urn:schemas-microsoft-com:vml" xmlns:wp14="http://schemas.microsoft.com/office/word/2010/wordprocessingDrawing" xmlns:wp="http://schemas.openxmlformats.org/drawingml/2006/wordprocessingDrawing" xmlns:w10="urn:schemas-microsoft-com:office:word" xmlns:w="http://schemas.openxmlformats.org/wordprocessingml/2006/main" xmlns:w14="http://schemas.microsoft.com/office/word/2010/wordml" xmlns:w15="http://schemas.microsoft.com/office/word/2012/wordml" xmlns:w16se="http://schemas.microsoft.com/office/word/2015/wordml/symex" xmlns:wpg="http://schemas.microsoft.com/office/word/2010/wordprocessingGroup" xmlns:wpi="http://schemas.microsoft.com/office/word/2010/wordprocessingInk" xmlns:wne="http://schemas.microsoft.com/office/word/2006/wordml" xmlns:wps="http://schemas.microsoft.com/office/word/2010/wordprocessingShape" mc:Ignorable="w14 w15 w16se wp14">
   <w:footnote w:type="separator" w:id="-1">
     <w:p>
       <w:r>
@@ -6179,7 +6212,7 @@
 </file>
 
 <file path=word/header1.xml><?xml version="1.0" encoding="utf-8"?>
-<w:hdr xmlns:wpc="http://schemas.microsoft.com/office/word/2010/wordprocessingCanvas" xmlns:cx="http://schemas.microsoft.com/office/drawing/2014/chartex" xmlns:cx1="http://schemas.microsoft.com/office/drawing/2015/9/8/chartex" xmlns:cx2="http://schemas.microsoft.com/office/drawing/2015/10/21/chartex" xmlns:cx3="http://schemas.microsoft.com/office/drawing/2016/5/9/chartex" xmlns:cx4="http://schemas.microsoft.com/office/drawing/2016/5/10/chartex" xmlns:cx5="http://schemas.microsoft.com/office/drawing/2016/5/11/chartex" xmlns:cx6="http://schemas.microsoft.com/office/drawing/2016/5/12/chartex" xmlns:cx7="http://schemas.microsoft.com/office/drawing/2016/5/13/chartex" xmlns:cx8="http://schemas.microsoft.com/office/drawing/2016/5/14/chartex" xmlns:mc="http://schemas.openxmlformats.org/markup-compatibility/2006" xmlns:aink="http://schemas.microsoft.com/office/drawing/2016/ink" xmlns:am3d="http://schemas.microsoft.com/office/drawing/2017/model3d" xmlns:o="urn:schemas-microsoft-com:office:office" xmlns:r="http://schemas.openxmlformats.org/officeDocument/2006/relationships" xmlns:m="http://schemas.openxmlformats.org/officeDocument/2006/math" xmlns:v="urn:schemas-microsoft-com:vml" xmlns:wp14="http://schemas.microsoft.com/office/word/2010/wordprocessingDrawing" xmlns:wp="http://schemas.openxmlformats.org/drawingml/2006/wordprocessingDrawing" xmlns:w10="urn:schemas-microsoft-com:office:word" xmlns:w="http://schemas.openxmlformats.org/wordprocessingml/2006/main" xmlns:w14="http://schemas.microsoft.com/office/word/2010/wordml" xmlns:w15="http://schemas.microsoft.com/office/word/2012/wordml" xmlns:w16cex="http://schemas.microsoft.com/office/word/2018/wordml/cex" xmlns:w16cid="http://schemas.microsoft.com/office/word/2016/wordml/cid" xmlns:w16="http://schemas.microsoft.com/office/word/2018/wordml" xmlns:w16se="http://schemas.microsoft.com/office/word/2015/wordml/symex" xmlns:wpg="http://schemas.microsoft.com/office/word/2010/wordprocessingGroup" xmlns:wpi="http://schemas.microsoft.com/office/word/2010/wordprocessingInk" xmlns:wne="http://schemas.microsoft.com/office/word/2006/wordml" xmlns:wps="http://schemas.microsoft.com/office/word/2010/wordprocessingShape" mc:Ignorable="w14 w15 w16se w16cid w16 w16cex wp14">
+<w:hdr xmlns:wpc="http://schemas.microsoft.com/office/word/2010/wordprocessingCanvas" xmlns:cx="http://schemas.microsoft.com/office/drawing/2014/chartex" xmlns:mc="http://schemas.openxmlformats.org/markup-compatibility/2006" xmlns:o="urn:schemas-microsoft-com:office:office" xmlns:r="http://schemas.openxmlformats.org/officeDocument/2006/relationships" xmlns:m="http://schemas.openxmlformats.org/officeDocument/2006/math" xmlns:v="urn:schemas-microsoft-com:vml" xmlns:wp14="http://schemas.microsoft.com/office/word/2010/wordprocessingDrawing" xmlns:wp="http://schemas.openxmlformats.org/drawingml/2006/wordprocessingDrawing" xmlns:w10="urn:schemas-microsoft-com:office:word" xmlns:w="http://schemas.openxmlformats.org/wordprocessingml/2006/main" xmlns:w14="http://schemas.microsoft.com/office/word/2010/wordml" xmlns:w15="http://schemas.microsoft.com/office/word/2012/wordml" xmlns:w16se="http://schemas.microsoft.com/office/word/2015/wordml/symex" xmlns:wpg="http://schemas.microsoft.com/office/word/2010/wordprocessingGroup" xmlns:wpi="http://schemas.microsoft.com/office/word/2010/wordprocessingInk" xmlns:wne="http://schemas.microsoft.com/office/word/2006/wordml" xmlns:wps="http://schemas.microsoft.com/office/word/2010/wordprocessingShape" mc:Ignorable="w14 w15 w16se wp14">
   <w:p>
     <w:pPr>
       <w:pStyle w:val="Cabealho"/>
@@ -6190,7 +6223,7 @@
 </file>
 
 <file path=word/header2.xml><?xml version="1.0" encoding="utf-8"?>
-<w:hdr xmlns:wpc="http://schemas.microsoft.com/office/word/2010/wordprocessingCanvas" xmlns:cx="http://schemas.microsoft.com/office/drawing/2014/chartex" xmlns:cx1="http://schemas.microsoft.com/office/drawing/2015/9/8/chartex" xmlns:cx2="http://schemas.microsoft.com/office/drawing/2015/10/21/chartex" xmlns:cx3="http://schemas.microsoft.com/office/drawing/2016/5/9/chartex" xmlns:cx4="http://schemas.microsoft.com/office/drawing/2016/5/10/chartex" xmlns:cx5="http://schemas.microsoft.com/office/drawing/2016/5/11/chartex" xmlns:cx6="http://schemas.microsoft.com/office/drawing/2016/5/12/chartex" xmlns:cx7="http://schemas.microsoft.com/office/drawing/2016/5/13/chartex" xmlns:cx8="http://schemas.microsoft.com/office/drawing/2016/5/14/chartex" xmlns:mc="http://schemas.openxmlformats.org/markup-compatibility/2006" xmlns:aink="http://schemas.microsoft.com/office/drawing/2016/ink" xmlns:am3d="http://schemas.microsoft.com/office/drawing/2017/model3d" xmlns:o="urn:schemas-microsoft-com:office:office" xmlns:r="http://schemas.openxmlformats.org/officeDocument/2006/relationships" xmlns:m="http://schemas.openxmlformats.org/officeDocument/2006/math" xmlns:v="urn:schemas-microsoft-com:vml" xmlns:wp14="http://schemas.microsoft.com/office/word/2010/wordprocessingDrawing" xmlns:wp="http://schemas.openxmlformats.org/drawingml/2006/wordprocessingDrawing" xmlns:w10="urn:schemas-microsoft-com:office:word" xmlns:w="http://schemas.openxmlformats.org/wordprocessingml/2006/main" xmlns:w14="http://schemas.microsoft.com/office/word/2010/wordml" xmlns:w15="http://schemas.microsoft.com/office/word/2012/wordml" xmlns:w16cex="http://schemas.microsoft.com/office/word/2018/wordml/cex" xmlns:w16cid="http://schemas.microsoft.com/office/word/2016/wordml/cid" xmlns:w16="http://schemas.microsoft.com/office/word/2018/wordml" xmlns:w16se="http://schemas.microsoft.com/office/word/2015/wordml/symex" xmlns:wpg="http://schemas.microsoft.com/office/word/2010/wordprocessingGroup" xmlns:wpi="http://schemas.microsoft.com/office/word/2010/wordprocessingInk" xmlns:wne="http://schemas.microsoft.com/office/word/2006/wordml" xmlns:wps="http://schemas.microsoft.com/office/word/2010/wordprocessingShape" mc:Ignorable="w14 w15 w16se w16cid w16 w16cex wp14">
+<w:hdr xmlns:wpc="http://schemas.microsoft.com/office/word/2010/wordprocessingCanvas" xmlns:cx="http://schemas.microsoft.com/office/drawing/2014/chartex" xmlns:mc="http://schemas.openxmlformats.org/markup-compatibility/2006" xmlns:o="urn:schemas-microsoft-com:office:office" xmlns:r="http://schemas.openxmlformats.org/officeDocument/2006/relationships" xmlns:m="http://schemas.openxmlformats.org/officeDocument/2006/math" xmlns:v="urn:schemas-microsoft-com:vml" xmlns:wp14="http://schemas.microsoft.com/office/word/2010/wordprocessingDrawing" xmlns:wp="http://schemas.openxmlformats.org/drawingml/2006/wordprocessingDrawing" xmlns:w10="urn:schemas-microsoft-com:office:word" xmlns:w="http://schemas.openxmlformats.org/wordprocessingml/2006/main" xmlns:w14="http://schemas.microsoft.com/office/word/2010/wordml" xmlns:w15="http://schemas.microsoft.com/office/word/2012/wordml" xmlns:w16se="http://schemas.microsoft.com/office/word/2015/wordml/symex" xmlns:wpg="http://schemas.microsoft.com/office/word/2010/wordprocessingGroup" xmlns:wpi="http://schemas.microsoft.com/office/word/2010/wordprocessingInk" xmlns:wne="http://schemas.microsoft.com/office/word/2006/wordml" xmlns:wps="http://schemas.microsoft.com/office/word/2010/wordprocessingShape" mc:Ignorable="w14 w15 w16se wp14">
   <w:p>
     <w:pPr>
       <w:framePr w:wrap="around" w:vAnchor="text" w:hAnchor="margin" w:xAlign="right" w:y="1"/>
@@ -6221,7 +6254,7 @@
         <w:rStyle w:val="Nmerodepgina"/>
         <w:noProof/>
       </w:rPr>
-      <w:t>18</w:t>
+      <w:t>21</w:t>
     </w:r>
     <w:r>
       <w:rPr>
@@ -6239,7 +6272,7 @@
 </file>
 
 <file path=word/numbering.xml><?xml version="1.0" encoding="utf-8"?>
-<w:numbering xmlns:wpc="http://schemas.microsoft.com/office/word/2010/wordprocessingCanvas" xmlns:cx="http://schemas.microsoft.com/office/drawing/2014/chartex" xmlns:cx1="http://schemas.microsoft.com/office/drawing/2015/9/8/chartex" xmlns:cx2="http://schemas.microsoft.com/office/drawing/2015/10/21/chartex" xmlns:cx3="http://schemas.microsoft.com/office/drawing/2016/5/9/chartex" xmlns:cx4="http://schemas.microsoft.com/office/drawing/2016/5/10/chartex" xmlns:cx5="http://schemas.microsoft.com/office/drawing/2016/5/11/chartex" xmlns:cx6="http://schemas.microsoft.com/office/drawing/2016/5/12/chartex" xmlns:cx7="http://schemas.microsoft.com/office/drawing/2016/5/13/chartex" xmlns:cx8="http://schemas.microsoft.com/office/drawing/2016/5/14/chartex" xmlns:mc="http://schemas.openxmlformats.org/markup-compatibility/2006" xmlns:aink="http://schemas.microsoft.com/office/drawing/2016/ink" xmlns:am3d="http://schemas.microsoft.com/office/drawing/2017/model3d" xmlns:o="urn:schemas-microsoft-com:office:office" xmlns:r="http://schemas.openxmlformats.org/officeDocument/2006/relationships" xmlns:m="http://schemas.openxmlformats.org/officeDocument/2006/math" xmlns:v="urn:schemas-microsoft-com:vml" xmlns:wp14="http://schemas.microsoft.com/office/word/2010/wordprocessingDrawing" xmlns:wp="http://schemas.openxmlformats.org/drawingml/2006/wordprocessingDrawing" xmlns:w10="urn:schemas-microsoft-com:office:word" xmlns:w="http://schemas.openxmlformats.org/wordprocessingml/2006/main" xmlns:w14="http://schemas.microsoft.com/office/word/2010/wordml" xmlns:w15="http://schemas.microsoft.com/office/word/2012/wordml" xmlns:w16cex="http://schemas.microsoft.com/office/word/2018/wordml/cex" xmlns:w16cid="http://schemas.microsoft.com/office/word/2016/wordml/cid" xmlns:w16="http://schemas.microsoft.com/office/word/2018/wordml" xmlns:w16se="http://schemas.microsoft.com/office/word/2015/wordml/symex" xmlns:wpg="http://schemas.microsoft.com/office/word/2010/wordprocessingGroup" xmlns:wpi="http://schemas.microsoft.com/office/word/2010/wordprocessingInk" xmlns:wne="http://schemas.microsoft.com/office/word/2006/wordml" xmlns:wps="http://schemas.microsoft.com/office/word/2010/wordprocessingShape" mc:Ignorable="w14 w15 w16se w16cid w16 w16cex wp14">
+<w:numbering xmlns:wpc="http://schemas.microsoft.com/office/word/2010/wordprocessingCanvas" xmlns:cx="http://schemas.microsoft.com/office/drawing/2014/chartex" xmlns:mc="http://schemas.openxmlformats.org/markup-compatibility/2006" xmlns:o="urn:schemas-microsoft-com:office:office" xmlns:r="http://schemas.openxmlformats.org/officeDocument/2006/relationships" xmlns:m="http://schemas.openxmlformats.org/officeDocument/2006/math" xmlns:v="urn:schemas-microsoft-com:vml" xmlns:wp14="http://schemas.microsoft.com/office/word/2010/wordprocessingDrawing" xmlns:wp="http://schemas.openxmlformats.org/drawingml/2006/wordprocessingDrawing" xmlns:w10="urn:schemas-microsoft-com:office:word" xmlns:w="http://schemas.openxmlformats.org/wordprocessingml/2006/main" xmlns:w14="http://schemas.microsoft.com/office/word/2010/wordml" xmlns:w15="http://schemas.microsoft.com/office/word/2012/wordml" xmlns:w16se="http://schemas.microsoft.com/office/word/2015/wordml/symex" xmlns:wpg="http://schemas.microsoft.com/office/word/2010/wordprocessingGroup" xmlns:wpi="http://schemas.microsoft.com/office/word/2010/wordprocessingInk" xmlns:wne="http://schemas.microsoft.com/office/word/2006/wordml" xmlns:wps="http://schemas.microsoft.com/office/word/2010/wordprocessingShape" mc:Ignorable="w14 w15 w16se wp14">
   <w:abstractNum w:abstractNumId="0" w15:restartNumberingAfterBreak="0">
     <w:nsid w:val="00000003"/>
     <w:multiLevelType w:val="multilevel"/>
@@ -8810,7 +8843,7 @@
 </file>
 
 <file path=word/people.xml><?xml version="1.0" encoding="utf-8"?>
-<w15:people xmlns:wpc="http://schemas.microsoft.com/office/word/2010/wordprocessingCanvas" xmlns:cx="http://schemas.microsoft.com/office/drawing/2014/chartex" xmlns:cx1="http://schemas.microsoft.com/office/drawing/2015/9/8/chartex" xmlns:cx2="http://schemas.microsoft.com/office/drawing/2015/10/21/chartex" xmlns:cx3="http://schemas.microsoft.com/office/drawing/2016/5/9/chartex" xmlns:cx4="http://schemas.microsoft.com/office/drawing/2016/5/10/chartex" xmlns:cx5="http://schemas.microsoft.com/office/drawing/2016/5/11/chartex" xmlns:cx6="http://schemas.microsoft.com/office/drawing/2016/5/12/chartex" xmlns:cx7="http://schemas.microsoft.com/office/drawing/2016/5/13/chartex" xmlns:cx8="http://schemas.microsoft.com/office/drawing/2016/5/14/chartex" xmlns:mc="http://schemas.openxmlformats.org/markup-compatibility/2006" xmlns:aink="http://schemas.microsoft.com/office/drawing/2016/ink" xmlns:am3d="http://schemas.microsoft.com/office/drawing/2017/model3d" xmlns:o="urn:schemas-microsoft-com:office:office" xmlns:r="http://schemas.openxmlformats.org/officeDocument/2006/relationships" xmlns:m="http://schemas.openxmlformats.org/officeDocument/2006/math" xmlns:v="urn:schemas-microsoft-com:vml" xmlns:wp14="http://schemas.microsoft.com/office/word/2010/wordprocessingDrawing" xmlns:wp="http://schemas.openxmlformats.org/drawingml/2006/wordprocessingDrawing" xmlns:w10="urn:schemas-microsoft-com:office:word" xmlns:w="http://schemas.openxmlformats.org/wordprocessingml/2006/main" xmlns:w14="http://schemas.microsoft.com/office/word/2010/wordml" xmlns:w15="http://schemas.microsoft.com/office/word/2012/wordml" xmlns:w16cex="http://schemas.microsoft.com/office/word/2018/wordml/cex" xmlns:w16cid="http://schemas.microsoft.com/office/word/2016/wordml/cid" xmlns:w16="http://schemas.microsoft.com/office/word/2018/wordml" xmlns:w16se="http://schemas.microsoft.com/office/word/2015/wordml/symex" xmlns:wpg="http://schemas.microsoft.com/office/word/2010/wordprocessingGroup" xmlns:wpi="http://schemas.microsoft.com/office/word/2010/wordprocessingInk" xmlns:wne="http://schemas.microsoft.com/office/word/2006/wordml" xmlns:wps="http://schemas.microsoft.com/office/word/2010/wordprocessingShape" mc:Ignorable="w14 w15 w16se w16cid w16 w16cex wp14">
+<w15:people xmlns:wpc="http://schemas.microsoft.com/office/word/2010/wordprocessingCanvas" xmlns:cx="http://schemas.microsoft.com/office/drawing/2014/chartex" xmlns:mc="http://schemas.openxmlformats.org/markup-compatibility/2006" xmlns:o="urn:schemas-microsoft-com:office:office" xmlns:r="http://schemas.openxmlformats.org/officeDocument/2006/relationships" xmlns:m="http://schemas.openxmlformats.org/officeDocument/2006/math" xmlns:v="urn:schemas-microsoft-com:vml" xmlns:wp14="http://schemas.microsoft.com/office/word/2010/wordprocessingDrawing" xmlns:wp="http://schemas.openxmlformats.org/drawingml/2006/wordprocessingDrawing" xmlns:w10="urn:schemas-microsoft-com:office:word" xmlns:w="http://schemas.openxmlformats.org/wordprocessingml/2006/main" xmlns:w14="http://schemas.microsoft.com/office/word/2010/wordml" xmlns:w15="http://schemas.microsoft.com/office/word/2012/wordml" xmlns:w16se="http://schemas.microsoft.com/office/word/2015/wordml/symex" xmlns:wpg="http://schemas.microsoft.com/office/word/2010/wordprocessingGroup" xmlns:wpi="http://schemas.microsoft.com/office/word/2010/wordprocessingInk" xmlns:wne="http://schemas.microsoft.com/office/word/2006/wordml" xmlns:wps="http://schemas.microsoft.com/office/word/2010/wordprocessingShape" mc:Ignorable="w14 w15 w16se wp14">
   <w15:person w15:author="altobelli">
     <w15:presenceInfo w15:providerId="None" w15:userId="altobelli"/>
   </w15:person>
@@ -8818,7 +8851,7 @@
 </file>
 
 <file path=word/styles.xml><?xml version="1.0" encoding="utf-8"?>
-<w:styles xmlns:mc="http://schemas.openxmlformats.org/markup-compatibility/2006" xmlns:r="http://schemas.openxmlformats.org/officeDocument/2006/relationships" xmlns:w="http://schemas.openxmlformats.org/wordprocessingml/2006/main" xmlns:w14="http://schemas.microsoft.com/office/word/2010/wordml" xmlns:w15="http://schemas.microsoft.com/office/word/2012/wordml" xmlns:w16cex="http://schemas.microsoft.com/office/word/2018/wordml/cex" xmlns:w16cid="http://schemas.microsoft.com/office/word/2016/wordml/cid" xmlns:w16="http://schemas.microsoft.com/office/word/2018/wordml" xmlns:w16se="http://schemas.microsoft.com/office/word/2015/wordml/symex" mc:Ignorable="w14 w15 w16se w16cid w16 w16cex">
+<w:styles xmlns:mc="http://schemas.openxmlformats.org/markup-compatibility/2006" xmlns:r="http://schemas.openxmlformats.org/officeDocument/2006/relationships" xmlns:w="http://schemas.openxmlformats.org/wordprocessingml/2006/main" xmlns:w14="http://schemas.microsoft.com/office/word/2010/wordml" xmlns:w15="http://schemas.microsoft.com/office/word/2012/wordml" xmlns:w16se="http://schemas.microsoft.com/office/word/2015/wordml/symex" mc:Ignorable="w14 w15 w16se">
   <w:docDefaults>
     <w:rPrDefault>
       <w:rPr>
@@ -8828,7 +8861,7 @@
     </w:rPrDefault>
     <w:pPrDefault/>
   </w:docDefaults>
-  <w:latentStyles w:defLockedState="0" w:defUIPriority="99" w:defSemiHidden="0" w:defUnhideWhenUsed="0" w:defQFormat="0" w:count="376">
+  <w:latentStyles w:defLockedState="0" w:defUIPriority="99" w:defSemiHidden="0" w:defUnhideWhenUsed="0" w:defQFormat="0" w:count="371">
     <w:lsdException w:name="Normal" w:uiPriority="0" w:qFormat="1"/>
     <w:lsdException w:name="heading 1" w:uiPriority="0" w:qFormat="1"/>
     <w:lsdException w:name="heading 2" w:uiPriority="9" w:qFormat="1"/>
@@ -8934,6 +8967,7 @@
     <w:lsdException w:name="HTML Sample" w:semiHidden="1" w:unhideWhenUsed="1"/>
     <w:lsdException w:name="HTML Typewriter" w:semiHidden="1" w:unhideWhenUsed="1"/>
     <w:lsdException w:name="HTML Variable" w:semiHidden="1" w:unhideWhenUsed="1"/>
+    <w:lsdException w:name="Normal Table" w:semiHidden="1" w:unhideWhenUsed="1"/>
     <w:lsdException w:name="annotation subject" w:semiHidden="1" w:unhideWhenUsed="1"/>
     <w:lsdException w:name="No List" w:semiHidden="1" w:unhideWhenUsed="1"/>
     <w:lsdException w:name="Outline List 1" w:semiHidden="1" w:unhideWhenUsed="1"/>
@@ -8976,8 +9010,11 @@
     <w:lsdException w:name="Table Contemporary" w:semiHidden="1" w:unhideWhenUsed="1"/>
     <w:lsdException w:name="Table Elegant" w:semiHidden="1" w:unhideWhenUsed="1"/>
     <w:lsdException w:name="Table Professional" w:semiHidden="1" w:unhideWhenUsed="1"/>
+    <w:lsdException w:name="Table Subtle 1" w:semiHidden="1" w:unhideWhenUsed="1"/>
     <w:lsdException w:name="Table Subtle 2" w:semiHidden="1" w:unhideWhenUsed="1"/>
     <w:lsdException w:name="Table Web 1" w:semiHidden="1" w:unhideWhenUsed="1"/>
+    <w:lsdException w:name="Table Web 2" w:semiHidden="1" w:unhideWhenUsed="1"/>
+    <w:lsdException w:name="Table Web 3" w:semiHidden="1" w:unhideWhenUsed="1"/>
     <w:lsdException w:name="Balloon Text" w:semiHidden="1" w:unhideWhenUsed="1"/>
     <w:lsdException w:name="Table Grid" w:uiPriority="39"/>
     <w:lsdException w:name="Table Theme" w:semiHidden="1" w:unhideWhenUsed="1"/>
@@ -9196,11 +9233,6 @@
     <w:lsdException w:name="List Table 5 Dark Accent 6" w:uiPriority="50"/>
     <w:lsdException w:name="List Table 6 Colorful Accent 6" w:uiPriority="51"/>
     <w:lsdException w:name="List Table 7 Colorful Accent 6" w:uiPriority="52"/>
-    <w:lsdException w:name="Mention" w:semiHidden="1" w:unhideWhenUsed="1"/>
-    <w:lsdException w:name="Smart Hyperlink" w:semiHidden="1" w:unhideWhenUsed="1"/>
-    <w:lsdException w:name="Hashtag" w:semiHidden="1" w:unhideWhenUsed="1"/>
-    <w:lsdException w:name="Unresolved Mention" w:semiHidden="1" w:unhideWhenUsed="1"/>
-    <w:lsdException w:name="Smart Link" w:semiHidden="1" w:unhideWhenUsed="1"/>
   </w:latentStyles>
   <w:style w:type="paragraph" w:default="1" w:styleId="Normal">
     <w:name w:val="Normal"/>
@@ -10211,7 +10243,7 @@
 </file>
 
 <file path=customXml/itemProps1.xml><?xml version="1.0" encoding="utf-8"?>
-<ds:datastoreItem xmlns:ds="http://schemas.openxmlformats.org/officeDocument/2006/customXml" ds:itemID="{27533856-735B-4904-99DE-F4025D13F86F}">
+<ds:datastoreItem xmlns:ds="http://schemas.openxmlformats.org/officeDocument/2006/customXml" ds:itemID="{4B49F9F1-3856-48F8-873A-BC91928973D3}">
   <ds:schemaRefs>
     <ds:schemaRef ds:uri="http://schemas.openxmlformats.org/officeDocument/2006/bibliography"/>
   </ds:schemaRefs>

--- a/TCC - Marcello Telles e Yasmim Lima.docx
+++ b/TCC - Marcello Telles e Yasmim Lima.docx
@@ -187,7 +187,7 @@
               </wp:anchor>
             </w:drawing>
           </mc:Choice>
-          <mc:Fallback xmlns:cx1="http://schemas.microsoft.com/office/drawing/2015/9/8/chartex" xmlns:cx2="http://schemas.microsoft.com/office/drawing/2015/10/21/chartex" xmlns:cx3="http://schemas.microsoft.com/office/drawing/2016/5/9/chartex" xmlns:cx4="http://schemas.microsoft.com/office/drawing/2016/5/10/chartex" xmlns:cx5="http://schemas.microsoft.com/office/drawing/2016/5/11/chartex" xmlns:cx6="http://schemas.microsoft.com/office/drawing/2016/5/12/chartex" xmlns:cx7="http://schemas.microsoft.com/office/drawing/2016/5/13/chartex" xmlns:cx8="http://schemas.microsoft.com/office/drawing/2016/5/14/chartex" xmlns:aink="http://schemas.microsoft.com/office/drawing/2016/ink" xmlns:am3d="http://schemas.microsoft.com/office/drawing/2017/model3d" xmlns:w16cex="http://schemas.microsoft.com/office/word/2018/wordml/cex" xmlns:w16cid="http://schemas.microsoft.com/office/word/2016/wordml/cid" xmlns:w16="http://schemas.microsoft.com/office/word/2018/wordml">
+          <mc:Fallback>
             <w:pict>
               <v:shapetype w14:anchorId="49296C4A" id="_x0000_t202" coordsize="21600,21600" o:spt="202" path="m,l,21600r21600,l21600,xe">
                 <v:stroke joinstyle="miter"/>
@@ -410,8 +410,6 @@
           <w:color w:val="000000" w:themeColor="text1"/>
         </w:rPr>
       </w:pPr>
-      <w:bookmarkStart w:id="0" w:name="_GoBack"/>
-      <w:bookmarkEnd w:id="0"/>
       <w:r>
         <w:br w:type="page"/>
       </w:r>
@@ -1372,7 +1370,7 @@
               </wp:anchor>
             </w:drawing>
           </mc:Choice>
-          <mc:Fallback xmlns:cx1="http://schemas.microsoft.com/office/drawing/2015/9/8/chartex" xmlns:cx2="http://schemas.microsoft.com/office/drawing/2015/10/21/chartex" xmlns:cx3="http://schemas.microsoft.com/office/drawing/2016/5/9/chartex" xmlns:cx4="http://schemas.microsoft.com/office/drawing/2016/5/10/chartex" xmlns:cx5="http://schemas.microsoft.com/office/drawing/2016/5/11/chartex" xmlns:cx6="http://schemas.microsoft.com/office/drawing/2016/5/12/chartex" xmlns:cx7="http://schemas.microsoft.com/office/drawing/2016/5/13/chartex" xmlns:cx8="http://schemas.microsoft.com/office/drawing/2016/5/14/chartex" xmlns:aink="http://schemas.microsoft.com/office/drawing/2016/ink" xmlns:am3d="http://schemas.microsoft.com/office/drawing/2017/model3d" xmlns:w16cex="http://schemas.microsoft.com/office/word/2018/wordml/cex" xmlns:w16cid="http://schemas.microsoft.com/office/word/2016/wordml/cid" xmlns:w16="http://schemas.microsoft.com/office/word/2018/wordml">
+          <mc:Fallback>
             <w:pict>
               <v:shape w14:anchorId="552C2C0C" id="Text Box 105" o:spid="_x0000_s1027" type="#_x0000_t202" style="position:absolute;left:0;text-align:left;margin-left:27pt;margin-top:3.65pt;width:171pt;height:67.55pt;z-index:251656192;visibility:visible;mso-wrap-style:square;mso-width-percent:0;mso-height-percent:0;mso-wrap-distance-left:9pt;mso-wrap-distance-top:0;mso-wrap-distance-right:9pt;mso-wrap-distance-bottom:0;mso-position-horizontal:absolute;mso-position-horizontal-relative:text;mso-position-vertical:absolute;mso-position-vertical-relative:text;mso-width-percent:0;mso-height-percent:0;mso-width-relative:page;mso-height-relative:page;v-text-anchor:top" o:gfxdata="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" fillcolor="yellow">
                 <v:textbox>
@@ -1811,7 +1809,7 @@
               </wp:anchor>
             </w:drawing>
           </mc:Choice>
-          <mc:Fallback xmlns:cx1="http://schemas.microsoft.com/office/drawing/2015/9/8/chartex" xmlns:cx2="http://schemas.microsoft.com/office/drawing/2015/10/21/chartex" xmlns:cx3="http://schemas.microsoft.com/office/drawing/2016/5/9/chartex" xmlns:cx4="http://schemas.microsoft.com/office/drawing/2016/5/10/chartex" xmlns:cx5="http://schemas.microsoft.com/office/drawing/2016/5/11/chartex" xmlns:cx6="http://schemas.microsoft.com/office/drawing/2016/5/12/chartex" xmlns:cx7="http://schemas.microsoft.com/office/drawing/2016/5/13/chartex" xmlns:cx8="http://schemas.microsoft.com/office/drawing/2016/5/14/chartex" xmlns:aink="http://schemas.microsoft.com/office/drawing/2016/ink" xmlns:am3d="http://schemas.microsoft.com/office/drawing/2017/model3d" xmlns:w16cex="http://schemas.microsoft.com/office/word/2018/wordml/cex" xmlns:w16cid="http://schemas.microsoft.com/office/word/2016/wordml/cid" xmlns:w16="http://schemas.microsoft.com/office/word/2018/wordml">
+          <mc:Fallback>
             <w:pict>
               <v:shape w14:anchorId="1AA2A80C" id="Text Box 107" o:spid="_x0000_s1028" type="#_x0000_t202" style="position:absolute;left:0;text-align:left;margin-left:18pt;margin-top:8.45pt;width:189pt;height:99pt;z-index:251657216;visibility:visible;mso-wrap-style:square;mso-width-percent:0;mso-height-percent:0;mso-wrap-distance-left:9pt;mso-wrap-distance-top:0;mso-wrap-distance-right:9pt;mso-wrap-distance-bottom:0;mso-position-horizontal:absolute;mso-position-horizontal-relative:text;mso-position-vertical:absolute;mso-position-vertical-relative:text;mso-width-percent:0;mso-height-percent:0;mso-width-relative:page;mso-height-relative:page;v-text-anchor:top" o:gfxdata="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" fillcolor="yellow">
                 <v:textbox>
@@ -1964,14 +1962,14 @@
       <w:r>
         <w:br w:type="page"/>
       </w:r>
-      <w:bookmarkStart w:id="1" w:name="_Toc378694359"/>
+      <w:bookmarkStart w:id="0" w:name="_Toc378694359"/>
       <w:r>
         <w:lastRenderedPageBreak/>
         <w:t>RESUMO</w:t>
       </w:r>
-      <w:bookmarkStart w:id="2" w:name="RESUMO"/>
+      <w:bookmarkStart w:id="1" w:name="RESUMO"/>
+      <w:bookmarkEnd w:id="0"/>
       <w:bookmarkEnd w:id="1"/>
-      <w:bookmarkEnd w:id="2"/>
     </w:p>
     <w:p>
       <w:pPr>
@@ -2114,7 +2112,7 @@
               </wp:anchor>
             </w:drawing>
           </mc:Choice>
-          <mc:Fallback xmlns:cx1="http://schemas.microsoft.com/office/drawing/2015/9/8/chartex" xmlns:cx2="http://schemas.microsoft.com/office/drawing/2015/10/21/chartex" xmlns:cx3="http://schemas.microsoft.com/office/drawing/2016/5/9/chartex" xmlns:cx4="http://schemas.microsoft.com/office/drawing/2016/5/10/chartex" xmlns:cx5="http://schemas.microsoft.com/office/drawing/2016/5/11/chartex" xmlns:cx6="http://schemas.microsoft.com/office/drawing/2016/5/12/chartex" xmlns:cx7="http://schemas.microsoft.com/office/drawing/2016/5/13/chartex" xmlns:cx8="http://schemas.microsoft.com/office/drawing/2016/5/14/chartex" xmlns:aink="http://schemas.microsoft.com/office/drawing/2016/ink" xmlns:am3d="http://schemas.microsoft.com/office/drawing/2017/model3d" xmlns:w16cex="http://schemas.microsoft.com/office/word/2018/wordml/cex" xmlns:w16cid="http://schemas.microsoft.com/office/word/2016/wordml/cid" xmlns:w16="http://schemas.microsoft.com/office/word/2018/wordml">
+          <mc:Fallback>
             <w:pict>
               <v:shape w14:anchorId="6D15861C" id="Text Box 142" o:spid="_x0000_s1029" type="#_x0000_t202" style="position:absolute;left:0;text-align:left;margin-left:108pt;margin-top:3.65pt;width:279pt;height:108pt;z-index:251659264;visibility:visible;mso-wrap-style:square;mso-width-percent:0;mso-height-percent:0;mso-wrap-distance-left:9pt;mso-wrap-distance-top:0;mso-wrap-distance-right:9pt;mso-wrap-distance-bottom:0;mso-position-horizontal:absolute;mso-position-horizontal-relative:text;mso-position-vertical:absolute;mso-position-vertical-relative:text;mso-width-percent:0;mso-height-percent:0;mso-width-relative:page;mso-height-relative:page;v-text-anchor:top" o:gfxdata="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" fillcolor="#ff9">
                 <v:textbox>
@@ -2173,7 +2171,7 @@
       <w:r>
         <w:br w:type="page"/>
       </w:r>
-      <w:bookmarkStart w:id="3" w:name="_Toc378694360"/>
+      <w:bookmarkStart w:id="2" w:name="_Toc378694360"/>
       <w:r>
         <w:rPr>
           <w:lang w:val="en-US"/>
@@ -2181,8 +2179,8 @@
         <w:lastRenderedPageBreak/>
         <w:t>ABSTRACT</w:t>
       </w:r>
-      <w:bookmarkStart w:id="4" w:name="ABSTRACT"/>
-      <w:bookmarkEnd w:id="4"/>
+      <w:bookmarkStart w:id="3" w:name="ABSTRACT"/>
+      <w:bookmarkEnd w:id="3"/>
       <w:r>
         <w:rPr>
           <w:lang w:val="en-US"/>
@@ -2217,7 +2215,7 @@
         </w:rPr>
         <w:t>)</w:t>
       </w:r>
-      <w:bookmarkEnd w:id="3"/>
+      <w:bookmarkEnd w:id="2"/>
     </w:p>
     <w:p>
       <w:pPr>
@@ -2260,14 +2258,14 @@
       <w:r>
         <w:br w:type="column"/>
       </w:r>
-      <w:bookmarkStart w:id="5" w:name="_Toc378694361"/>
+      <w:bookmarkStart w:id="4" w:name="_Toc378694361"/>
       <w:r>
         <w:lastRenderedPageBreak/>
         <w:t>LISTA DE ILUSTRAÇÕES</w:t>
       </w:r>
-      <w:bookmarkStart w:id="6" w:name="LISTADEILISTRACOES"/>
+      <w:bookmarkStart w:id="5" w:name="LISTADEILISTRACOES"/>
+      <w:bookmarkEnd w:id="4"/>
       <w:bookmarkEnd w:id="5"/>
-      <w:bookmarkEnd w:id="6"/>
     </w:p>
     <w:p>
       <w:pPr>
@@ -2291,7 +2289,7 @@
       <w:r>
         <w:fldChar w:fldCharType="separate"/>
       </w:r>
-      <w:bookmarkStart w:id="7" w:name="_Toc378693901"/>
+      <w:bookmarkStart w:id="6" w:name="_Toc378693901"/>
       <w:r>
         <w:rPr>
           <w:rStyle w:val="Hyperlink"/>
@@ -2399,23 +2397,23 @@
       <w:r>
         <w:br w:type="page"/>
       </w:r>
-      <w:bookmarkStart w:id="8" w:name="_Toc268009113"/>
-      <w:bookmarkStart w:id="9" w:name="_Toc299204216"/>
-      <w:bookmarkStart w:id="10" w:name="_Toc330745075"/>
-      <w:bookmarkStart w:id="11" w:name="_Toc378694362"/>
-      <w:bookmarkStart w:id="12" w:name="_Toc378694363"/>
+      <w:bookmarkStart w:id="7" w:name="_Toc268009113"/>
+      <w:bookmarkStart w:id="8" w:name="_Toc299204216"/>
+      <w:bookmarkStart w:id="9" w:name="_Toc330745075"/>
+      <w:bookmarkStart w:id="10" w:name="_Toc378694362"/>
+      <w:bookmarkStart w:id="11" w:name="_Toc378694363"/>
       <w:r>
         <w:lastRenderedPageBreak/>
         <w:t>LISTA DE TABELAS</w:t>
       </w:r>
-      <w:bookmarkStart w:id="13" w:name="LISTADETABELASEGRAFICOS"/>
+      <w:bookmarkStart w:id="12" w:name="LISTADETABELASEGRAFICOS"/>
+      <w:bookmarkEnd w:id="6"/>
       <w:bookmarkEnd w:id="7"/>
       <w:bookmarkEnd w:id="8"/>
       <w:bookmarkEnd w:id="9"/>
       <w:bookmarkEnd w:id="10"/>
       <w:bookmarkEnd w:id="11"/>
       <w:bookmarkEnd w:id="12"/>
-      <w:bookmarkEnd w:id="13"/>
     </w:p>
     <w:p>
       <w:pPr>
@@ -2545,12 +2543,12 @@
       <w:r>
         <w:br w:type="page"/>
       </w:r>
-      <w:bookmarkStart w:id="14" w:name="_Toc378694364"/>
+      <w:bookmarkStart w:id="13" w:name="_Toc378694364"/>
       <w:r>
         <w:lastRenderedPageBreak/>
         <w:t>LISTA DE GRÁFICOS</w:t>
       </w:r>
-      <w:bookmarkEnd w:id="14"/>
+      <w:bookmarkEnd w:id="13"/>
     </w:p>
     <w:p>
       <w:pPr>
@@ -2693,14 +2691,14 @@
       <w:r>
         <w:br w:type="page"/>
       </w:r>
-      <w:bookmarkStart w:id="15" w:name="_Toc378694365"/>
+      <w:bookmarkStart w:id="14" w:name="_Toc378694365"/>
       <w:r>
         <w:lastRenderedPageBreak/>
         <w:t>LISTA DE ABREVIATURAS E SIGLAS</w:t>
       </w:r>
-      <w:bookmarkStart w:id="16" w:name="LISTADEABREVIATURASESIGLAS"/>
+      <w:bookmarkStart w:id="15" w:name="LISTADEABREVIATURASESIGLAS"/>
+      <w:bookmarkEnd w:id="14"/>
       <w:bookmarkEnd w:id="15"/>
-      <w:bookmarkEnd w:id="16"/>
     </w:p>
     <w:p>
       <w:pPr>
@@ -2790,9 +2788,6 @@
     <w:p>
       <w:pPr>
         <w:pStyle w:val="Sumrio1"/>
-        <w:tabs>
-          <w:tab w:val="right" w:leader="dot" w:pos="9062"/>
-        </w:tabs>
         <w:rPr>
           <w:rFonts w:ascii="Times New Roman" w:eastAsia="SimSun" w:hAnsi="Times New Roman"/>
           <w:noProof/>
@@ -2801,21 +2796,12 @@
         </w:rPr>
       </w:pPr>
       <w:r>
-        <w:rPr>
-          <w:b/>
-        </w:rPr>
         <w:fldChar w:fldCharType="begin"/>
       </w:r>
       <w:r>
-        <w:rPr>
-          <w:b/>
-        </w:rPr>
         <w:instrText xml:space="preserve"> TOC \o "2-9" \h \z \t "Título 1;1;REFERÊNCIA BIBLIOGRÁFICA;1;ANEXOS;1" </w:instrText>
       </w:r>
       <w:r>
-        <w:rPr>
-          <w:b/>
-        </w:rPr>
         <w:fldChar w:fldCharType="separate"/>
       </w:r>
       <w:hyperlink w:anchor="_Toc378694359" w:history="1">
@@ -2879,9 +2865,6 @@
     <w:p>
       <w:pPr>
         <w:pStyle w:val="Sumrio1"/>
-        <w:tabs>
-          <w:tab w:val="right" w:leader="dot" w:pos="9062"/>
-        </w:tabs>
         <w:rPr>
           <w:rFonts w:ascii="Times New Roman" w:eastAsia="SimSun" w:hAnsi="Times New Roman"/>
           <w:noProof/>
@@ -2951,9 +2934,6 @@
     <w:p>
       <w:pPr>
         <w:pStyle w:val="Sumrio1"/>
-        <w:tabs>
-          <w:tab w:val="right" w:leader="dot" w:pos="9062"/>
-        </w:tabs>
         <w:rPr>
           <w:rFonts w:ascii="Times New Roman" w:eastAsia="SimSun" w:hAnsi="Times New Roman"/>
           <w:noProof/>
@@ -3022,9 +3002,6 @@
     <w:p>
       <w:pPr>
         <w:pStyle w:val="Sumrio1"/>
-        <w:tabs>
-          <w:tab w:val="right" w:leader="dot" w:pos="9062"/>
-        </w:tabs>
         <w:rPr>
           <w:rFonts w:ascii="Times New Roman" w:eastAsia="SimSun" w:hAnsi="Times New Roman"/>
           <w:noProof/>
@@ -3093,9 +3070,6 @@
     <w:p>
       <w:pPr>
         <w:pStyle w:val="Sumrio1"/>
-        <w:tabs>
-          <w:tab w:val="right" w:leader="dot" w:pos="9062"/>
-        </w:tabs>
         <w:rPr>
           <w:rFonts w:ascii="Times New Roman" w:eastAsia="SimSun" w:hAnsi="Times New Roman"/>
           <w:noProof/>
@@ -3164,9 +3138,6 @@
     <w:p>
       <w:pPr>
         <w:pStyle w:val="Sumrio1"/>
-        <w:tabs>
-          <w:tab w:val="right" w:leader="dot" w:pos="9062"/>
-        </w:tabs>
         <w:rPr>
           <w:rFonts w:ascii="Times New Roman" w:eastAsia="SimSun" w:hAnsi="Times New Roman"/>
           <w:noProof/>
@@ -3235,10 +3206,6 @@
     <w:p>
       <w:pPr>
         <w:pStyle w:val="Sumrio1"/>
-        <w:tabs>
-          <w:tab w:val="left" w:pos="480"/>
-          <w:tab w:val="right" w:leader="dot" w:pos="9062"/>
-        </w:tabs>
         <w:rPr>
           <w:rFonts w:ascii="Times New Roman" w:eastAsia="SimSun" w:hAnsi="Times New Roman"/>
           <w:noProof/>
@@ -3323,10 +3290,6 @@
     <w:p>
       <w:pPr>
         <w:pStyle w:val="Sumrio1"/>
-        <w:tabs>
-          <w:tab w:val="left" w:pos="480"/>
-          <w:tab w:val="right" w:leader="dot" w:pos="9062"/>
-        </w:tabs>
         <w:rPr>
           <w:rFonts w:ascii="Times New Roman" w:eastAsia="SimSun" w:hAnsi="Times New Roman"/>
           <w:noProof/>
@@ -3939,9 +3902,6 @@
     <w:p>
       <w:pPr>
         <w:pStyle w:val="Sumrio1"/>
-        <w:tabs>
-          <w:tab w:val="right" w:leader="dot" w:pos="9062"/>
-        </w:tabs>
         <w:rPr>
           <w:rFonts w:ascii="Times New Roman" w:eastAsia="SimSun" w:hAnsi="Times New Roman"/>
           <w:noProof/>
@@ -4010,9 +3970,6 @@
     <w:p>
       <w:pPr>
         <w:pStyle w:val="Sumrio1"/>
-        <w:tabs>
-          <w:tab w:val="right" w:leader="dot" w:pos="9062"/>
-        </w:tabs>
         <w:rPr>
           <w:rFonts w:ascii="Times New Roman" w:eastAsia="SimSun" w:hAnsi="Times New Roman"/>
           <w:noProof/>
@@ -4081,9 +4038,6 @@
     <w:p>
       <w:pPr>
         <w:pStyle w:val="Sumrio1"/>
-        <w:tabs>
-          <w:tab w:val="right" w:leader="dot" w:pos="9062"/>
-        </w:tabs>
         <w:rPr>
           <w:rFonts w:ascii="Times New Roman" w:eastAsia="SimSun" w:hAnsi="Times New Roman"/>
           <w:noProof/>
@@ -4181,16 +4135,16 @@
           <w:szCs w:val="32"/>
         </w:rPr>
       </w:pPr>
-      <w:bookmarkStart w:id="17" w:name="CAPITULO1"/>
-      <w:bookmarkStart w:id="18" w:name="_Toc101326828"/>
-      <w:bookmarkStart w:id="19" w:name="_Toc378694366"/>
-      <w:bookmarkEnd w:id="17"/>
+      <w:bookmarkStart w:id="16" w:name="CAPITULO1"/>
+      <w:bookmarkStart w:id="17" w:name="_Toc101326828"/>
+      <w:bookmarkStart w:id="18" w:name="_Toc378694366"/>
+      <w:bookmarkEnd w:id="16"/>
       <w:r>
         <w:lastRenderedPageBreak/>
         <w:t>INTRODUÇÃO</w:t>
       </w:r>
+      <w:bookmarkEnd w:id="17"/>
       <w:bookmarkEnd w:id="18"/>
-      <w:bookmarkEnd w:id="19"/>
     </w:p>
     <w:p>
       <w:pPr>
@@ -4393,14 +4347,20 @@
       <w:r>
         <w:br w:type="page"/>
       </w:r>
-      <w:bookmarkStart w:id="20" w:name="CAPITULO2"/>
-      <w:bookmarkStart w:id="21" w:name="CAPITULO3"/>
-      <w:bookmarkStart w:id="22" w:name="_Toc378694367"/>
+      <w:bookmarkStart w:id="19" w:name="CAPITULO2"/>
+      <w:bookmarkStart w:id="20" w:name="CAPITULO3"/>
+      <w:bookmarkStart w:id="21" w:name="_Toc378694367"/>
+      <w:bookmarkEnd w:id="19"/>
       <w:bookmarkEnd w:id="20"/>
-      <w:bookmarkEnd w:id="21"/>
       <w:r>
         <w:lastRenderedPageBreak/>
-        <w:t>trabalhos relacionados</w:t>
+        <w:t>TRABALHOS</w:t>
+      </w:r>
+      <w:r>
+        <w:t xml:space="preserve"> </w:t>
+      </w:r>
+      <w:r>
+        <w:t>RELACIONADOS</w:t>
       </w:r>
     </w:p>
     <w:p>
@@ -4410,9 +4370,60 @@
       <w:r>
         <w:t xml:space="preserve">Visando o entendimento e análise da importância da implementação </w:t>
       </w:r>
+      <w:commentRangeStart w:id="22"/>
+      <w:r>
+        <w:t>da técnica</w:t>
+      </w:r>
+      <w:commentRangeEnd w:id="22"/>
+      <w:r>
+        <w:rPr>
+          <w:rStyle w:val="Refdecomentrio"/>
+        </w:rPr>
+        <w:commentReference w:id="22"/>
+      </w:r>
+      <w:r>
+        <w:t xml:space="preserve">, foram ponderados artigos cujo o conceito principal é análogo ao do presente trabalho. </w:t>
+      </w:r>
+    </w:p>
+    <w:p>
+      <w:pPr>
+        <w:ind w:firstLine="1134"/>
+      </w:pPr>
+      <w:r>
+        <w:t>O estudo</w:t>
+      </w:r>
+      <w:r>
+        <w:t xml:space="preserve"> [1]</w:t>
+      </w:r>
+      <w:r>
+        <w:t xml:space="preserve"> de autoria de Carolina Franco Zanon, apresenta a criação de um sistema, utilizando a técnica Web Scraping, para auxiliar na definição do perfil epidemiológico dos pacientes da Clínica de Estomatologia da FO-UFRJ. Os dados foram coletados, de um sistema já existente denominado Estomato Web, um software incapaz de dar estatísticas ou exportar grande quantidade de dados de uma única vez.</w:t>
+      </w:r>
+      <w:r>
+        <w:t xml:space="preserve"> </w:t>
+      </w:r>
+      <w:r>
+        <w:t>A técnica foi implementada fazendo a coleta dos conjuntos de dados e transferindo-os para planilhas do Excel. Foi possível agrupar os dados por categorias e fazer uma análise detalhada do perfil dos pacientes. Concluiu-se que o uso do novo sistema, chamado Estomato Web Scraper, facilitou a extração e qualidade dos dados, e, assim sendo, poderá ser utilizado para diversos estudos na área de estomatologia.</w:t>
+      </w:r>
+    </w:p>
+    <w:p>
+      <w:pPr>
+        <w:ind w:firstLine="1134"/>
+      </w:pPr>
+      <w:r>
+        <w:t>Um segundo</w:t>
+      </w:r>
+      <w:r>
+        <w:t xml:space="preserve"> artigo</w:t>
+      </w:r>
+      <w:r>
+        <w:t xml:space="preserve"> [2] que</w:t>
+      </w:r>
+      <w:r>
+        <w:t xml:space="preserve"> tem Dhaniel Nunes Mazini e Renato Cesar Sato como autores e aborda uma análise da rentabilidade dos dividendos das empresas que compõem o IBrX 50. Foi implementado um Web Scraper a partir da linguagem Python. As informações foram extraídas do site </w:t>
+      </w:r>
       <w:commentRangeStart w:id="23"/>
       <w:r>
-        <w:t>da técnica</w:t>
+        <w:t>Yahoo!Finanças</w:t>
       </w:r>
       <w:commentRangeEnd w:id="23"/>
       <w:r>
@@ -4420,57 +4431,6 @@
           <w:rStyle w:val="Refdecomentrio"/>
         </w:rPr>
         <w:commentReference w:id="23"/>
-      </w:r>
-      <w:r>
-        <w:t xml:space="preserve">, foram ponderados artigos cujo o conceito principal é análogo ao do presente trabalho. </w:t>
-      </w:r>
-    </w:p>
-    <w:p>
-      <w:pPr>
-        <w:ind w:firstLine="1134"/>
-      </w:pPr>
-      <w:r>
-        <w:t>O estudo</w:t>
-      </w:r>
-      <w:r>
-        <w:t xml:space="preserve"> [1]</w:t>
-      </w:r>
-      <w:r>
-        <w:t xml:space="preserve"> de autoria de Carolina Franco Zanon, apresenta a criação de um sistema, utilizando a técnica Web Scraping, para auxiliar na definição do perfil epidemiológico dos pacientes da Clínica de Estomatologia da FO-UFRJ. Os dados foram coletados, de um sistema já existente denominado Estomato Web, um software incapaz de dar estatísticas ou exportar grande quantidade de dados de uma única vez.</w:t>
-      </w:r>
-      <w:r>
-        <w:t xml:space="preserve"> </w:t>
-      </w:r>
-      <w:r>
-        <w:t>A técnica foi implementada fazendo a coleta dos conjuntos de dados e transferindo-os para planilhas do Excel. Foi possível agrupar os dados por categorias e fazer uma análise detalhada do perfil dos pacientes. Concluiu-se que o uso do novo sistema, chamado Estomato Web Scraper, facilitou a extração e qualidade dos dados, e, assim sendo, poderá ser utilizado para diversos estudos na área de estomatologia.</w:t>
-      </w:r>
-    </w:p>
-    <w:p>
-      <w:pPr>
-        <w:ind w:firstLine="1134"/>
-      </w:pPr>
-      <w:r>
-        <w:t>Um segundo</w:t>
-      </w:r>
-      <w:r>
-        <w:t xml:space="preserve"> artigo</w:t>
-      </w:r>
-      <w:r>
-        <w:t xml:space="preserve"> [2] que</w:t>
-      </w:r>
-      <w:r>
-        <w:t xml:space="preserve"> tem Dhaniel Nunes Mazini e Renato Cesar Sato como autores e aborda uma análise da rentabilidade dos dividendos das empresas que compõem o IBrX 50. Foi implementado um Web Scraper a partir da linguagem Python. As informações foram extraídas do site </w:t>
-      </w:r>
-      <w:commentRangeStart w:id="24"/>
-      <w:r>
-        <w:t>Yahoo!Finanças</w:t>
-      </w:r>
-      <w:commentRangeEnd w:id="24"/>
-      <w:r>
-        <w:rPr>
-          <w:rStyle w:val="Refdecomentrio"/>
-        </w:rPr>
-        <w:commentReference w:id="24"/>
       </w:r>
       <w:r>
         <w:t>, onde os dados não estão disponíveis para uma coleta em massa. As análises feitas para a área do mercado financeiro têm como característica uma grande massa de dados e é necessário extração em diferentes fontes. Utilizando a tecnologia proposta, foi possível a automatização da coleta em uma escala de tempo reduzida. Os elementos obtidos foram armazenados em um arquivo que favorece a manipulação, possibilitando a realização de uma análise de regressão múltipla para chegar no objetivo proposto pelo estudo.</w:t>
@@ -4520,8 +4480,8 @@
       <w:pPr>
         <w:pStyle w:val="Ttulo2"/>
       </w:pPr>
-      <w:bookmarkStart w:id="25" w:name="_heading=h.gjdgxs"/>
-      <w:bookmarkEnd w:id="25"/>
+      <w:bookmarkStart w:id="24" w:name="_heading=h.gjdgxs"/>
+      <w:bookmarkEnd w:id="24"/>
       <w:r>
         <w:t>DISCUSSÃO</w:t>
       </w:r>
@@ -4552,16 +4512,16 @@
       <w:pPr>
         <w:ind w:firstLine="431"/>
       </w:pPr>
-      <w:commentRangeStart w:id="26"/>
+      <w:commentRangeStart w:id="25"/>
       <w:r>
         <w:t>A aplicação de Web Scraping nesse contexto de extração das informações de sites farmacêuticos especializados através da busca por elementos-chave que compõe a página web proverá agilidade em uma etapa importante da criação de novos medicamentos, principalmente nessa época na qual a nossa sociedade demanda por soluções rápidas e eficientes que combatam os agentes infecciosos recém descobertos.</w:t>
       </w:r>
-      <w:commentRangeEnd w:id="26"/>
+      <w:commentRangeEnd w:id="25"/>
       <w:r>
         <w:rPr>
           <w:rStyle w:val="Refdecomentrio"/>
         </w:rPr>
-        <w:commentReference w:id="26"/>
+        <w:commentReference w:id="25"/>
       </w:r>
     </w:p>
     <w:p/>
@@ -4611,6 +4571,87 @@
           <w:rFonts w:eastAsia="Arial" w:cs="Arial"/>
           <w:szCs w:val="24"/>
         </w:rPr>
+      </w:pPr>
+    </w:p>
+    <w:p/>
+    <w:p/>
+    <w:p>
+      <w:pPr>
+        <w:pStyle w:val="Ttulo1"/>
+      </w:pPr>
+      <w:r>
+        <w:lastRenderedPageBreak/>
+        <w:t>FUNDAMENTAÇÃO TEÓRICA</w:t>
+      </w:r>
+    </w:p>
+    <w:p>
+      <w:pPr>
+        <w:pStyle w:val="Ttulo2"/>
+      </w:pPr>
+      <w:r>
+        <w:t>TIPOS DE DADOS</w:t>
+      </w:r>
+    </w:p>
+    <w:p>
+      <w:pPr>
+        <w:pStyle w:val="Sumrio1"/>
+      </w:pPr>
+      <w:r>
+        <w:t>Para compreendermos melhor o desenvolvimento do trabalho, que será discorrido no capítulo a seguir, é importante definirmos com clareza os tipos de dados que existem. Estes são divididos em dois grupos, quanto a sua característica: qualitativos e quantitativos, e em dois outros grupos, quanto a sua origem: primários e secundários.</w:t>
+      </w:r>
+    </w:p>
+    <w:p>
+      <w:pPr>
+        <w:pStyle w:val="Ttulo3"/>
+      </w:pPr>
+      <w:r>
+        <w:t>QUALITATIVOS</w:t>
+      </w:r>
+    </w:p>
+    <w:p>
+      <w:pPr>
+        <w:pStyle w:val="Sumrio1"/>
+      </w:pPr>
+      <w:r>
+        <w:t xml:space="preserve">Os dados qualitativos possuem a função de </w:t>
+      </w:r>
+      <w:r>
+        <w:t xml:space="preserve">rotular e atribuir uma identificação ao objeto analisado. </w:t>
+      </w:r>
+      <w:r>
+        <w:t>Como exemplos de dados qualitativos, temos: nível de escolaridade, estado civil ou nome.</w:t>
+      </w:r>
+    </w:p>
+    <w:p/>
+    <w:p>
+      <w:pPr>
+        <w:pStyle w:val="Ttulo3"/>
+      </w:pPr>
+      <w:r>
+        <w:t>QUANTITATIVOS</w:t>
+      </w:r>
+    </w:p>
+    <w:p>
+      <w:pPr>
+        <w:pStyle w:val="Sumrio1"/>
+      </w:pPr>
+      <w:r>
+        <w:t>Os dados quantitativos são numéricos e, como o nome sugere, possuem o objetivo de quantificar as amostras, além de serem amplamente utilizados em modelos estatísticos. São considerados discretos, quando assumem valores dentro de um intervalo enumerável</w:t>
+      </w:r>
+      <w:r>
+        <w:t xml:space="preserve"> (por exemplo, minutos inteiros em uma hora), e contínuos, quando assumem valores reais que não podem ser enumerados.</w:t>
+      </w:r>
+      <w:bookmarkStart w:id="26" w:name="_GoBack"/>
+      <w:bookmarkEnd w:id="26"/>
+    </w:p>
+    <w:p>
+      <w:pPr>
+        <w:pStyle w:val="Sumrio1"/>
+      </w:pPr>
+    </w:p>
+    <w:p>
+      <w:pPr>
+        <w:pStyle w:val="Sumrio1"/>
       </w:pPr>
     </w:p>
     <w:p/>
@@ -4620,8 +4661,6 @@
     <w:p/>
     <w:p/>
     <w:p/>
-    <w:p/>
-    <w:p/>
     <w:p>
       <w:pPr>
         <w:pStyle w:val="Ttulo1"/>
@@ -4637,7 +4676,7 @@
         </w:rPr>
         <w:t>DESENVOLVIMENTO DO TRABALHO</w:t>
       </w:r>
-      <w:bookmarkEnd w:id="22"/>
+      <w:bookmarkEnd w:id="21"/>
     </w:p>
     <w:p>
       <w:pPr>
@@ -4779,32 +4818,32 @@
         <w:rPr>
           <w:color w:val="FF0000"/>
         </w:rPr>
-        <w:t xml:space="preserve">no estilo e formatos necessários para a elaboração do TCC, portanto guardem uma cópia, para salvar as informações nele </w:t>
+        <w:t xml:space="preserve">no estilo e formatos necessários para a elaboração do TCC, portanto guardem uma cópia, para salvar as informações nele contidas, e o </w:t>
+      </w:r>
+      <w:r>
+        <w:rPr>
+          <w:color w:val="FF0000"/>
+        </w:rPr>
+        <w:t>utilize</w:t>
+      </w:r>
+      <w:r>
+        <w:rPr>
+          <w:color w:val="FF0000"/>
+        </w:rPr>
+        <w:t xml:space="preserve"> como base para desenvolver o TCC. </w:t>
+      </w:r>
+      <w:r>
+        <w:rPr>
+          <w:color w:val="FF0000"/>
+        </w:rPr>
+        <w:t xml:space="preserve">Para digitar, selecione o texto </w:t>
       </w:r>
       <w:r>
         <w:rPr>
           <w:color w:val="FF0000"/>
         </w:rPr>
         <w:lastRenderedPageBreak/>
-        <w:t xml:space="preserve">contidas, e o </w:t>
-      </w:r>
-      <w:r>
-        <w:rPr>
-          <w:color w:val="FF0000"/>
-        </w:rPr>
-        <w:t>utilize</w:t>
-      </w:r>
-      <w:r>
-        <w:rPr>
-          <w:color w:val="FF0000"/>
-        </w:rPr>
-        <w:t xml:space="preserve"> como base para desenvolver o TCC. </w:t>
-      </w:r>
-      <w:r>
-        <w:rPr>
-          <w:color w:val="FF0000"/>
-        </w:rPr>
-        <w:t xml:space="preserve">Para digitar, selecione o texto de modelo e troque pela sua redação. O parágrafo está justificado com a primeira linha recuada em </w:t>
+        <w:t xml:space="preserve">de modelo e troque pela sua redação. O parágrafo está justificado com a primeira linha recuada em </w:t>
       </w:r>
       <w:smartTag w:uri="urn:schemas-microsoft-com:office:smarttags" w:element="metricconverter">
         <w:smartTagPr>
@@ -4978,51 +5017,45 @@
         <w:rPr>
           <w:color w:val="FF0000"/>
         </w:rPr>
-        <w:t xml:space="preserve"> em Curta e Longa. “Curta: É transcrita entre aspas, com o mesmo tipo e tamanho da letra </w:t>
-      </w:r>
+        <w:t xml:space="preserve"> em Curta e Longa. “Curta: É transcrita entre aspas, com o mesmo tipo e tamanho da letra utilizados no parágrafo do texto no qual será inserido. O uso das aspas delimita a citação direta”.  </w:t>
+      </w:r>
+      <w:r>
+        <w:rPr>
+          <w:color w:val="FF0000"/>
+        </w:rPr>
+        <w:t>[1</w:t>
+      </w:r>
+      <w:r>
+        <w:rPr>
+          <w:color w:val="FF0000"/>
+        </w:rPr>
+        <w:t>, p.154</w:t>
+      </w:r>
+      <w:r>
+        <w:rPr>
+          <w:color w:val="FF0000"/>
+        </w:rPr>
+        <w:t>]</w:t>
+      </w:r>
+      <w:r>
+        <w:rPr>
+          <w:color w:val="FF0000"/>
+        </w:rPr>
+        <w:t>.</w:t>
+      </w:r>
+    </w:p>
+    <w:p>
+      <w:pPr>
+        <w:pStyle w:val="CitaoLonga"/>
+        <w:rPr>
+          <w:color w:val="FF0000"/>
+        </w:rPr>
+      </w:pPr>
       <w:r>
         <w:rPr>
           <w:color w:val="FF0000"/>
         </w:rPr>
         <w:lastRenderedPageBreak/>
-        <w:t xml:space="preserve">utilizados no parágrafo do texto no qual será inserido. O uso das aspas delimita a citação direta”.  </w:t>
-      </w:r>
-      <w:r>
-        <w:rPr>
-          <w:color w:val="FF0000"/>
-        </w:rPr>
-        <w:t>[1</w:t>
-      </w:r>
-      <w:r>
-        <w:rPr>
-          <w:color w:val="FF0000"/>
-        </w:rPr>
-        <w:t>, p.154</w:t>
-      </w:r>
-      <w:r>
-        <w:rPr>
-          <w:color w:val="FF0000"/>
-        </w:rPr>
-        <w:t>]</w:t>
-      </w:r>
-      <w:r>
-        <w:rPr>
-          <w:color w:val="FF0000"/>
-        </w:rPr>
-        <w:t>.</w:t>
-      </w:r>
-    </w:p>
-    <w:p>
-      <w:pPr>
-        <w:pStyle w:val="CitaoLonga"/>
-        <w:rPr>
-          <w:color w:val="FF0000"/>
-        </w:rPr>
-      </w:pPr>
-      <w:r>
-        <w:rPr>
-          <w:color w:val="FF0000"/>
-        </w:rPr>
         <w:t>(Exemplo de Citação Longa) É transcrita em parágrafo distinto. Inicia na margem de parágrafo, sem deslocamento na primeira linha e termina na margem direita. Longa: É transcrita em parágrafo distinto. Inicia na margem de parágrafo, sem deslocamento na primeira linha e termina na margem direita. Longa: É transcrita em parágrafo distinto. Inicia na margem de parágrafo, sem deslocamento na primeira lin</w:t>
       </w:r>
       <w:r>
@@ -5383,10 +5416,7 @@
         <w:fldChar w:fldCharType="begin"/>
       </w:r>
       <w:r>
-        <w:instrText xml:space="preserve"> SEQ</w:instrText>
-      </w:r>
-      <w:r>
-        <w:instrText xml:space="preserve"> Figura \* ARABIC </w:instrText>
+        <w:instrText xml:space="preserve"> SEQ Figura \* ARABIC </w:instrText>
       </w:r>
       <w:r>
         <w:fldChar w:fldCharType="separate"/>
@@ -6063,7 +6093,7 @@
 
 <file path=word/comments.xml><?xml version="1.0" encoding="utf-8"?>
 <w:comments xmlns:wpc="http://schemas.microsoft.com/office/word/2010/wordprocessingCanvas" xmlns:cx="http://schemas.microsoft.com/office/drawing/2014/chartex" xmlns:mc="http://schemas.openxmlformats.org/markup-compatibility/2006" xmlns:o="urn:schemas-microsoft-com:office:office" xmlns:r="http://schemas.openxmlformats.org/officeDocument/2006/relationships" xmlns:m="http://schemas.openxmlformats.org/officeDocument/2006/math" xmlns:v="urn:schemas-microsoft-com:vml" xmlns:wp14="http://schemas.microsoft.com/office/word/2010/wordprocessingDrawing" xmlns:wp="http://schemas.openxmlformats.org/drawingml/2006/wordprocessingDrawing" xmlns:w10="urn:schemas-microsoft-com:office:word" xmlns:w="http://schemas.openxmlformats.org/wordprocessingml/2006/main" xmlns:w14="http://schemas.microsoft.com/office/word/2010/wordml" xmlns:w15="http://schemas.microsoft.com/office/word/2012/wordml" xmlns:w16se="http://schemas.microsoft.com/office/word/2015/wordml/symex" xmlns:wpg="http://schemas.microsoft.com/office/word/2010/wordprocessingGroup" xmlns:wpi="http://schemas.microsoft.com/office/word/2010/wordprocessingInk" xmlns:wne="http://schemas.microsoft.com/office/word/2006/wordml" xmlns:wps="http://schemas.microsoft.com/office/word/2010/wordprocessingShape" mc:Ignorable="w14 w15 w16se wp14">
-  <w:comment w:id="23" w:author="altobelli" w:date="2020-04-16T17:04:00Z" w:initials="a">
+  <w:comment w:id="22" w:author="altobelli" w:date="2020-04-16T17:04:00Z" w:initials="a">
     <w:p>
       <w:pPr>
         <w:pStyle w:val="Textodecomentrio"/>
@@ -6079,7 +6109,7 @@
       </w:r>
     </w:p>
   </w:comment>
-  <w:comment w:id="24" w:author="altobelli" w:date="2020-04-16T17:07:00Z" w:initials="a">
+  <w:comment w:id="23" w:author="altobelli" w:date="2020-04-16T17:07:00Z" w:initials="a">
     <w:p>
       <w:pPr>
         <w:pStyle w:val="Textodecomentrio"/>
@@ -6095,7 +6125,7 @@
       </w:r>
     </w:p>
   </w:comment>
-  <w:comment w:id="26" w:author="altobelli" w:date="2020-04-16T17:11:00Z" w:initials="a">
+  <w:comment w:id="25" w:author="altobelli" w:date="2020-04-16T17:11:00Z" w:initials="a">
     <w:p>
       <w:pPr>
         <w:pStyle w:val="Textodecomentrio"/>
@@ -6254,7 +6284,7 @@
         <w:rStyle w:val="Nmerodepgina"/>
         <w:noProof/>
       </w:rPr>
-      <w:t>21</w:t>
+      <w:t>18</w:t>
     </w:r>
     <w:r>
       <w:rPr>
@@ -9451,7 +9481,10 @@
     <w:next w:val="Normal"/>
     <w:autoRedefine/>
     <w:semiHidden/>
-    <w:rsid w:val="00714525"/>
+    <w:rsid w:val="00C027F0"/>
+    <w:pPr>
+      <w:ind w:firstLine="426"/>
+    </w:pPr>
   </w:style>
   <w:style w:type="character" w:styleId="Hyperlink">
     <w:name w:val="Hyperlink"/>
@@ -10243,7 +10276,7 @@
 </file>
 
 <file path=customXml/itemProps1.xml><?xml version="1.0" encoding="utf-8"?>
-<ds:datastoreItem xmlns:ds="http://schemas.openxmlformats.org/officeDocument/2006/customXml" ds:itemID="{4B49F9F1-3856-48F8-873A-BC91928973D3}">
+<ds:datastoreItem xmlns:ds="http://schemas.openxmlformats.org/officeDocument/2006/customXml" ds:itemID="{0E438CA0-64B4-4A6A-9939-0B164D419BEF}">
   <ds:schemaRefs>
     <ds:schemaRef ds:uri="http://schemas.openxmlformats.org/officeDocument/2006/bibliography"/>
   </ds:schemaRefs>

--- a/TCC - Marcello Telles e Yasmim Lima.docx
+++ b/TCC - Marcello Telles e Yasmim Lima.docx
@@ -167,7 +167,23 @@
                                 <w:color w:val="FF0000"/>
                                 <w:sz w:val="20"/>
                               </w:rPr>
-                              <w:t>(remova as caixas amarelas)</w:t>
+                              <w:t>(</w:t>
+                            </w:r>
+                            <w:proofErr w:type="gramStart"/>
+                            <w:r>
+                              <w:rPr>
+                                <w:color w:val="FF0000"/>
+                                <w:sz w:val="20"/>
+                              </w:rPr>
+                              <w:t>remova</w:t>
+                            </w:r>
+                            <w:proofErr w:type="gramEnd"/>
+                            <w:r>
+                              <w:rPr>
+                                <w:color w:val="FF0000"/>
+                                <w:sz w:val="20"/>
+                              </w:rPr>
+                              <w:t xml:space="preserve"> as caixas amarelas)</w:t>
                             </w:r>
                           </w:p>
                         </w:txbxContent>
@@ -255,7 +271,23 @@
                           <w:color w:val="FF0000"/>
                           <w:sz w:val="20"/>
                         </w:rPr>
-                        <w:t>(remova as caixas amarelas)</w:t>
+                        <w:t>(</w:t>
+                      </w:r>
+                      <w:proofErr w:type="gramStart"/>
+                      <w:r>
+                        <w:rPr>
+                          <w:color w:val="FF0000"/>
+                          <w:sz w:val="20"/>
+                        </w:rPr>
+                        <w:t>remova</w:t>
+                      </w:r>
+                      <w:proofErr w:type="gramEnd"/>
+                      <w:r>
+                        <w:rPr>
+                          <w:color w:val="FF0000"/>
+                          <w:sz w:val="20"/>
+                        </w:rPr>
+                        <w:t xml:space="preserve"> as caixas amarelas)</w:t>
                       </w:r>
                     </w:p>
                   </w:txbxContent>
@@ -612,6 +644,7 @@
           <w:color w:val="008000"/>
         </w:rPr>
       </w:pPr>
+      <w:proofErr w:type="gramStart"/>
       <w:r>
         <w:rPr>
           <w:color w:val="008000"/>
@@ -622,7 +655,14 @@
         <w:rPr>
           <w:color w:val="008000"/>
         </w:rPr>
-        <w:t>(a)</w:t>
+        <w:t>(</w:t>
+      </w:r>
+      <w:proofErr w:type="gramEnd"/>
+      <w:r>
+        <w:rPr>
+          <w:color w:val="008000"/>
+        </w:rPr>
+        <w:t>a)</w:t>
       </w:r>
       <w:r>
         <w:rPr>
@@ -700,12 +740,20 @@
       <w:r>
         <w:br w:type="page"/>
       </w:r>
+      <w:proofErr w:type="gramStart"/>
       <w:r>
         <w:rPr>
           <w:color w:val="008000"/>
         </w:rPr>
         <w:lastRenderedPageBreak/>
-        <w:t>NOME(S) DO(S) AUTOR(ES)</w:t>
+        <w:t>NOME(</w:t>
+      </w:r>
+      <w:proofErr w:type="gramEnd"/>
+      <w:r>
+        <w:rPr>
+          <w:color w:val="008000"/>
+        </w:rPr>
+        <w:t>S) DO(S) AUTOR(ES)</w:t>
       </w:r>
     </w:p>
     <w:p>
@@ -816,7 +864,15 @@
         <w:t>,</w:t>
       </w:r>
       <w:r>
-        <w:t xml:space="preserve"> ___ de _______________ de </w:t>
+        <w:t xml:space="preserve"> ___ de _______________ </w:t>
+      </w:r>
+      <w:proofErr w:type="spellStart"/>
+      <w:r>
+        <w:t>de</w:t>
+      </w:r>
+      <w:proofErr w:type="spellEnd"/>
+      <w:r>
+        <w:t xml:space="preserve"> </w:t>
       </w:r>
       <w:r>
         <w:rPr>
@@ -1434,8 +1490,16 @@
         <w:rPr>
           <w:color w:val="FF0000"/>
         </w:rPr>
-        <w:t>Dedico este trabalho a(</w:t>
-      </w:r>
+        <w:t xml:space="preserve">Dedico este trabalho </w:t>
+      </w:r>
+      <w:proofErr w:type="gramStart"/>
+      <w:r>
+        <w:rPr>
+          <w:color w:val="FF0000"/>
+        </w:rPr>
+        <w:t>a(</w:t>
+      </w:r>
+      <w:proofErr w:type="gramEnd"/>
       <w:r>
         <w:rPr>
           <w:color w:val="FF0000"/>
@@ -1945,11 +2009,19 @@
           <w:color w:val="FF0000"/>
         </w:rPr>
       </w:pPr>
-      <w:r>
-        <w:rPr>
-          <w:color w:val="FF0000"/>
-        </w:rPr>
-        <w:t>Dinair Leal da Hora</w:t>
+      <w:proofErr w:type="spellStart"/>
+      <w:r>
+        <w:rPr>
+          <w:color w:val="FF0000"/>
+        </w:rPr>
+        <w:t>Dinair</w:t>
+      </w:r>
+      <w:proofErr w:type="spellEnd"/>
+      <w:r>
+        <w:rPr>
+          <w:color w:val="FF0000"/>
+        </w:rPr>
+        <w:t xml:space="preserve"> Leal da Hora</w:t>
       </w:r>
     </w:p>
     <w:p>
@@ -2194,6 +2266,7 @@
         </w:rPr>
         <w:t>(</w:t>
       </w:r>
+      <w:proofErr w:type="spellStart"/>
       <w:r>
         <w:rPr>
           <w:color w:val="FF0000"/>
@@ -2208,6 +2281,7 @@
         </w:rPr>
         <w:t>cional</w:t>
       </w:r>
+      <w:proofErr w:type="spellEnd"/>
       <w:r>
         <w:rPr>
           <w:color w:val="FF0000"/>
@@ -4252,7 +4326,21 @@
         <w:rPr>
           <w:color w:val="FF0000"/>
         </w:rPr>
-        <w:t>)  ( 1 ou 2 parágrafos)</w:t>
+        <w:t xml:space="preserve">)  </w:t>
+      </w:r>
+      <w:proofErr w:type="gramStart"/>
+      <w:r>
+        <w:rPr>
+          <w:color w:val="FF0000"/>
+        </w:rPr>
+        <w:t>( 1</w:t>
+      </w:r>
+      <w:proofErr w:type="gramEnd"/>
+      <w:r>
+        <w:rPr>
+          <w:color w:val="FF0000"/>
+        </w:rPr>
+        <w:t xml:space="preserve"> ou 2 parágrafos)</w:t>
       </w:r>
     </w:p>
     <w:p>
@@ -4282,11 +4370,19 @@
           <w:color w:val="FF0000"/>
         </w:rPr>
       </w:pPr>
-      <w:r>
-        <w:rPr>
-          <w:color w:val="FF0000"/>
-        </w:rPr>
-        <w:t>no Capítulo 2....;</w:t>
+      <w:proofErr w:type="gramStart"/>
+      <w:r>
+        <w:rPr>
+          <w:color w:val="FF0000"/>
+        </w:rPr>
+        <w:t>no</w:t>
+      </w:r>
+      <w:proofErr w:type="gramEnd"/>
+      <w:r>
+        <w:rPr>
+          <w:color w:val="FF0000"/>
+        </w:rPr>
+        <w:t xml:space="preserve"> Capítulo 2....;</w:t>
       </w:r>
     </w:p>
     <w:p>
@@ -4299,11 +4395,19 @@
           <w:color w:val="FF0000"/>
         </w:rPr>
       </w:pPr>
-      <w:r>
-        <w:rPr>
-          <w:color w:val="FF0000"/>
-        </w:rPr>
-        <w:t>o terceiro capítulo é dedicado ...;</w:t>
+      <w:proofErr w:type="gramStart"/>
+      <w:r>
+        <w:rPr>
+          <w:color w:val="FF0000"/>
+        </w:rPr>
+        <w:t>o</w:t>
+      </w:r>
+      <w:proofErr w:type="gramEnd"/>
+      <w:r>
+        <w:rPr>
+          <w:color w:val="FF0000"/>
+        </w:rPr>
+        <w:t xml:space="preserve"> terceiro capítulo é dedicado ...;</w:t>
       </w:r>
     </w:p>
     <w:p>
@@ -4333,11 +4437,19 @@
           <w:color w:val="FF0000"/>
         </w:rPr>
       </w:pPr>
-      <w:r>
-        <w:rPr>
-          <w:color w:val="FF0000"/>
-        </w:rPr>
-        <w:t>finalmente, no Capítulo “tal”, temos as conclusões e indicações para futuros trabalhos.</w:t>
+      <w:proofErr w:type="gramStart"/>
+      <w:r>
+        <w:rPr>
+          <w:color w:val="FF0000"/>
+        </w:rPr>
+        <w:t>finalmente</w:t>
+      </w:r>
+      <w:proofErr w:type="gramEnd"/>
+      <w:r>
+        <w:rPr>
+          <w:color w:val="FF0000"/>
+        </w:rPr>
+        <w:t>, no Capítulo “tal”, temos as conclusões e indicações para futuros trabalhos.</w:t>
       </w:r>
     </w:p>
     <w:p>
@@ -4371,8 +4483,15 @@
         <w:t xml:space="preserve">Visando o entendimento e análise da importância da implementação </w:t>
       </w:r>
       <w:commentRangeStart w:id="22"/>
-      <w:r>
-        <w:t>da técnica</w:t>
+      <w:commentRangeStart w:id="23"/>
+      <w:r>
+        <w:t>d</w:t>
+      </w:r>
+      <w:r>
+        <w:t>e</w:t>
+      </w:r>
+      <w:r>
+        <w:t xml:space="preserve"> técnica</w:t>
       </w:r>
       <w:commentRangeEnd w:id="22"/>
       <w:r>
@@ -4381,6 +4500,19 @@
         </w:rPr>
         <w:commentReference w:id="22"/>
       </w:r>
+      <w:commentRangeEnd w:id="23"/>
+      <w:r>
+        <w:rPr>
+          <w:rStyle w:val="Refdecomentrio"/>
+        </w:rPr>
+        <w:commentReference w:id="23"/>
+      </w:r>
+      <w:r>
+        <w:t>s</w:t>
+      </w:r>
+      <w:r>
+        <w:t xml:space="preserve"> de coletas de dados</w:t>
+      </w:r>
       <w:r>
         <w:t xml:space="preserve">, foram ponderados artigos cujo o conceito principal é análogo ao do presente trabalho. </w:t>
       </w:r>
@@ -4396,13 +4528,72 @@
         <w:t xml:space="preserve"> [1]</w:t>
       </w:r>
       <w:r>
-        <w:t xml:space="preserve"> de autoria de Carolina Franco Zanon, apresenta a criação de um sistema, utilizando a técnica Web Scraping, para auxiliar na definição do perfil epidemiológico dos pacientes da Clínica de Estomatologia da FO-UFRJ. Os dados foram coletados, de um sistema já existente denominado Estomato Web, um software incapaz de dar estatísticas ou exportar grande quantidade de dados de uma única vez.</w:t>
+        <w:t xml:space="preserve"> de autoria de Carolina Franco </w:t>
+      </w:r>
+      <w:proofErr w:type="spellStart"/>
+      <w:r>
+        <w:t>Zanon</w:t>
+      </w:r>
+      <w:proofErr w:type="spellEnd"/>
+      <w:r>
+        <w:t xml:space="preserve">, apresenta a criação de um sistema, utilizando a técnica Web </w:t>
+      </w:r>
+      <w:proofErr w:type="spellStart"/>
+      <w:r>
+        <w:t>Scraping</w:t>
+      </w:r>
+      <w:proofErr w:type="spellEnd"/>
+      <w:r>
+        <w:t xml:space="preserve">, para auxiliar na definição do perfil epidemiológico dos pacientes da Clínica de </w:t>
+      </w:r>
+      <w:proofErr w:type="spellStart"/>
+      <w:r>
+        <w:t>Estomatologia</w:t>
+      </w:r>
+      <w:proofErr w:type="spellEnd"/>
+      <w:r>
+        <w:t xml:space="preserve"> da FO-UFRJ. Os dados foram coletados, de um sistema já existente denominado </w:t>
+      </w:r>
+      <w:proofErr w:type="spellStart"/>
+      <w:r>
+        <w:t>Estomato</w:t>
+      </w:r>
+      <w:proofErr w:type="spellEnd"/>
+      <w:r>
+        <w:t xml:space="preserve"> Web, um software incapaz de </w:t>
+      </w:r>
+      <w:r>
+        <w:t>fornecer</w:t>
+      </w:r>
+      <w:r>
+        <w:t xml:space="preserve"> estatísticas ou exportar grande quantidade de dados de uma única vez.</w:t>
       </w:r>
       <w:r>
         <w:t xml:space="preserve"> </w:t>
       </w:r>
       <w:r>
-        <w:t>A técnica foi implementada fazendo a coleta dos conjuntos de dados e transferindo-os para planilhas do Excel. Foi possível agrupar os dados por categorias e fazer uma análise detalhada do perfil dos pacientes. Concluiu-se que o uso do novo sistema, chamado Estomato Web Scraper, facilitou a extração e qualidade dos dados, e, assim sendo, poderá ser utilizado para diversos estudos na área de estomatologia.</w:t>
+        <w:t xml:space="preserve">A técnica foi implementada fazendo a coleta dos conjuntos de dados e transferindo-os para planilhas do Excel. Foi possível agrupar os dados por categorias e fazer uma análise detalhada do perfil dos pacientes. Concluiu-se que o uso do novo sistema, chamado </w:t>
+      </w:r>
+      <w:proofErr w:type="spellStart"/>
+      <w:r>
+        <w:t>Estomato</w:t>
+      </w:r>
+      <w:proofErr w:type="spellEnd"/>
+      <w:r>
+        <w:t xml:space="preserve"> Web Scraper, facilitou a extração e qualidade </w:t>
+      </w:r>
+      <w:bookmarkStart w:id="24" w:name="_GoBack"/>
+      <w:bookmarkEnd w:id="24"/>
+      <w:r>
+        <w:t xml:space="preserve">dos dados, e, assim sendo, poderá ser utilizado para diversos estudos na área de </w:t>
+      </w:r>
+      <w:proofErr w:type="spellStart"/>
+      <w:r>
+        <w:t>estomatologia</w:t>
+      </w:r>
+      <w:proofErr w:type="spellEnd"/>
+      <w:r>
+        <w:t>.</w:t>
       </w:r>
     </w:p>
     <w:p>
@@ -4419,21 +4610,83 @@
         <w:t xml:space="preserve"> [2] que</w:t>
       </w:r>
       <w:r>
-        <w:t xml:space="preserve"> tem Dhaniel Nunes Mazini e Renato Cesar Sato como autores e aborda uma análise da rentabilidade dos dividendos das empresas que compõem o IBrX 50. Foi implementado um Web Scraper a partir da linguagem Python. As informações foram extraídas do site </w:t>
-      </w:r>
-      <w:commentRangeStart w:id="23"/>
+        <w:t xml:space="preserve"> tem </w:t>
+      </w:r>
+      <w:proofErr w:type="spellStart"/>
+      <w:r>
+        <w:t>Dhaniel</w:t>
+      </w:r>
+      <w:proofErr w:type="spellEnd"/>
+      <w:r>
+        <w:t xml:space="preserve"> Nunes Mazini e Renato Cesar Sato como autores e aborda uma análise da rentabilidade dos dividendos das empresas que compõem o </w:t>
+      </w:r>
+      <w:proofErr w:type="spellStart"/>
+      <w:r>
+        <w:t>IBrX</w:t>
+      </w:r>
+      <w:proofErr w:type="spellEnd"/>
+      <w:r>
+        <w:t xml:space="preserve"> 50. Foi implementado um Web Scraper a partir da linguagem Python. As informações foram extraídas do site </w:t>
+      </w:r>
+      <w:commentRangeStart w:id="25"/>
+      <w:commentRangeStart w:id="26"/>
+      <w:proofErr w:type="spellStart"/>
       <w:r>
         <w:t>Yahoo!Finanças</w:t>
       </w:r>
-      <w:commentRangeEnd w:id="23"/>
+      <w:commentRangeEnd w:id="25"/>
+      <w:proofErr w:type="spellEnd"/>
       <w:r>
         <w:rPr>
           <w:rStyle w:val="Refdecomentrio"/>
         </w:rPr>
-        <w:commentReference w:id="23"/>
-      </w:r>
-      <w:r>
-        <w:t>, onde os dados não estão disponíveis para uma coleta em massa. As análises feitas para a área do mercado financeiro têm como característica uma grande massa de dados e é necessário extração em diferentes fontes. Utilizando a tecnologia proposta, foi possível a automatização da coleta em uma escala de tempo reduzida. Os elementos obtidos foram armazenados em um arquivo que favorece a manipulação, possibilitando a realização de uma análise de regressão múltipla para chegar no objetivo proposto pelo estudo.</w:t>
+        <w:commentReference w:id="25"/>
+      </w:r>
+      <w:commentRangeEnd w:id="26"/>
+      <w:r>
+        <w:rPr>
+          <w:rStyle w:val="Refdecomentrio"/>
+        </w:rPr>
+        <w:commentReference w:id="26"/>
+      </w:r>
+      <w:r>
+        <w:t xml:space="preserve"> [</w:t>
+      </w:r>
+      <w:r>
+        <w:fldChar w:fldCharType="begin"/>
+      </w:r>
+      <w:r>
+        <w:instrText xml:space="preserve"> HYPERLINK  \l "REFERENCIASBIBLIOGRÁFICAS_4" </w:instrText>
+      </w:r>
+      <w:r>
+        <w:fldChar w:fldCharType="separate"/>
+      </w:r>
+      <w:r>
+        <w:rPr>
+          <w:rStyle w:val="Hyperlink"/>
+        </w:rPr>
+        <w:t>4</w:t>
+      </w:r>
+      <w:r>
+        <w:fldChar w:fldCharType="end"/>
+      </w:r>
+      <w:r>
+        <w:t>]</w:t>
+      </w:r>
+      <w:r>
+        <w:t>, onde os dados não estão disponíveis para uma coleta em massa. As análises feitas para a área do mercado financeiro têm como característica uma grande massa de dados</w:t>
+      </w:r>
+      <w:r>
+        <w:t>, fazendo-se</w:t>
+      </w:r>
+      <w:r>
+        <w:t xml:space="preserve"> necessári</w:t>
+      </w:r>
+      <w:r>
+        <w:t>a</w:t>
+      </w:r>
+      <w:r>
+        <w:t xml:space="preserve"> extração em diferentes fontes. Utilizando a tecnologia proposta, foi possível a automatização da coleta em uma escala de tempo reduzida. Os elementos obtidos foram armazenados em um arquivo que favorece a manipulação, possibilitando a realização de uma análise de regressão múltipla para chegar no objetivo proposto pelo estudo.</w:t>
       </w:r>
     </w:p>
     <w:p/>
@@ -4451,7 +4704,23 @@
         <w:t xml:space="preserve"> [3]</w:t>
       </w:r>
       <w:r>
-        <w:t xml:space="preserve"> de autoria de Thiago da Cunha Borges e Zeus Olenchuk Ganimi discorre sobre a implementação de um </w:t>
+        <w:t xml:space="preserve"> de autoria de Thiago da Cunha Borges e Zeus </w:t>
+      </w:r>
+      <w:proofErr w:type="spellStart"/>
+      <w:r>
+        <w:t>Olenchuk</w:t>
+      </w:r>
+      <w:proofErr w:type="spellEnd"/>
+      <w:r>
+        <w:t xml:space="preserve"> </w:t>
+      </w:r>
+      <w:proofErr w:type="spellStart"/>
+      <w:r>
+        <w:t>Ganimi</w:t>
+      </w:r>
+      <w:proofErr w:type="spellEnd"/>
+      <w:r>
+        <w:t xml:space="preserve"> discorre sobre a implementação de um </w:t>
       </w:r>
       <w:r>
         <w:t>W</w:t>
@@ -4469,19 +4738,27 @@
         <w:t xml:space="preserve"> </w:t>
       </w:r>
       <w:r>
-        <w:t xml:space="preserve">A ferramenta permite a coleta automatizada dos dados semiestruturados do módulo de consulta da página da FIPE e persistência das informações estruturadas em banco de dados PostgreSQL. A análise do conteúdo estruturado pode ser </w:t>
+        <w:t>A ferramenta permite a coleta automatizada dos dados semiestrutura</w:t>
       </w:r>
       <w:r>
         <w:lastRenderedPageBreak/>
-        <w:t>utilizada, por exemplo, para otimização de recursos de empresas adquirentes de veículos, e sua visualização foi possibilitada através do software de Tableau Desktop.</w:t>
+        <w:t xml:space="preserve">dos do módulo de consulta da página da FIPE e persistência das informações estruturadas em banco de dados </w:t>
+      </w:r>
+      <w:proofErr w:type="spellStart"/>
+      <w:r>
+        <w:t>PostgreSQL</w:t>
+      </w:r>
+      <w:proofErr w:type="spellEnd"/>
+      <w:r>
+        <w:t>. A análise do conteúdo estruturado pode ser utilizada, por exemplo, para otimização de recursos de empresas adquirentes de veículos, e sua visualização foi possibilitada através do software de Tableau Desktop.</w:t>
       </w:r>
     </w:p>
     <w:p>
       <w:pPr>
         <w:pStyle w:val="Ttulo2"/>
       </w:pPr>
-      <w:bookmarkStart w:id="24" w:name="_heading=h.gjdgxs"/>
-      <w:bookmarkEnd w:id="24"/>
+      <w:bookmarkStart w:id="27" w:name="_heading=h.gjdgxs"/>
+      <w:bookmarkEnd w:id="27"/>
       <w:r>
         <w:t>DISCUSSÃO</w:t>
       </w:r>
@@ -4491,7 +4768,15 @@
         <w:ind w:firstLine="431"/>
       </w:pPr>
       <w:r>
-        <w:t>A partir dos trabalhos supracitados é possível analisar que existem diversas aplicações da tecnologia de Web Scraping para a obtenção de dados. Constatou-se que a implementação da técnica é capaz de auxiliar a automação, assiduidade e estudo dos dados obtidos, além de dar suporte para distintas áreas de estudo.</w:t>
+        <w:t xml:space="preserve">A partir dos trabalhos supracitados é possível analisar que existem diversas aplicações da tecnologia de Web </w:t>
+      </w:r>
+      <w:proofErr w:type="spellStart"/>
+      <w:r>
+        <w:t>Scraping</w:t>
+      </w:r>
+      <w:proofErr w:type="spellEnd"/>
+      <w:r>
+        <w:t xml:space="preserve"> para a obtenção de dados. Constatou-se que a implementação da técnica é capaz de auxiliar a automação, assiduidade e estudo dos dados obtidos, além de dar suporte para distintas áreas de estudo.</w:t>
       </w:r>
     </w:p>
     <w:p>
@@ -4512,16 +4797,32 @@
       <w:pPr>
         <w:ind w:firstLine="431"/>
       </w:pPr>
-      <w:commentRangeStart w:id="25"/>
-      <w:r>
-        <w:t>A aplicação de Web Scraping nesse contexto de extração das informações de sites farmacêuticos especializados através da busca por elementos-chave que compõe a página web proverá agilidade em uma etapa importante da criação de novos medicamentos, principalmente nessa época na qual a nossa sociedade demanda por soluções rápidas e eficientes que combatam os agentes infecciosos recém descobertos.</w:t>
-      </w:r>
-      <w:commentRangeEnd w:id="25"/>
+      <w:commentRangeStart w:id="28"/>
+      <w:commentRangeStart w:id="29"/>
+      <w:r>
+        <w:t xml:space="preserve">A aplicação de Web </w:t>
+      </w:r>
+      <w:proofErr w:type="spellStart"/>
+      <w:r>
+        <w:t>Scraping</w:t>
+      </w:r>
+      <w:proofErr w:type="spellEnd"/>
+      <w:r>
+        <w:t xml:space="preserve"> nesse contexto de extração das informações de sites farmacêuticos especializados através da busca por elementos-chave que compõe a página web proverá agilidade em uma etapa importante da criação de novos medicamentos, principalmente nessa época na qual a nossa sociedade demanda por soluções rápidas e eficientes que combatam os agentes infecciosos recém descobertos.</w:t>
+      </w:r>
+      <w:commentRangeEnd w:id="28"/>
       <w:r>
         <w:rPr>
           <w:rStyle w:val="Refdecomentrio"/>
         </w:rPr>
-        <w:commentReference w:id="25"/>
+        <w:commentReference w:id="28"/>
+      </w:r>
+      <w:commentRangeEnd w:id="29"/>
+      <w:r>
+        <w:rPr>
+          <w:rStyle w:val="Refdecomentrio"/>
+        </w:rPr>
+        <w:commentReference w:id="29"/>
       </w:r>
     </w:p>
     <w:p/>
@@ -4580,69 +4881,70 @@
         <w:pStyle w:val="Ttulo1"/>
       </w:pPr>
       <w:r>
+        <w:t>FUNDAMENTAÇÃO TEÓRICA</w:t>
+      </w:r>
+    </w:p>
+    <w:p>
+      <w:pPr>
+        <w:pStyle w:val="Ttulo2"/>
+      </w:pPr>
+      <w:r>
+        <w:t>TIPOS DE DADOS</w:t>
+      </w:r>
+    </w:p>
+    <w:p>
+      <w:pPr>
+        <w:pStyle w:val="Sumrio1"/>
+      </w:pPr>
+      <w:r>
+        <w:t>Para compreendermos melhor o desenvolvimento do trabalho, que será discorrido no capítulo a seguir, é importante definirmos com clareza os tipos de dados que existem. Estes são divididos em dois grupos, quanto a sua característica: qualitativos e quantitativos, e em dois outros grupos, quanto a sua origem: primários e secundários.</w:t>
+      </w:r>
+    </w:p>
+    <w:p>
+      <w:pPr>
+        <w:pStyle w:val="Ttulo3"/>
+      </w:pPr>
+      <w:r>
+        <w:t>QUALITATIVOS</w:t>
+      </w:r>
+    </w:p>
+    <w:p>
+      <w:pPr>
+        <w:pStyle w:val="Sumrio1"/>
+      </w:pPr>
+      <w:r>
+        <w:t xml:space="preserve">Os dados qualitativos possuem a função de </w:t>
+      </w:r>
+      <w:r>
+        <w:t xml:space="preserve">rotular e atribuir uma identificação ao objeto analisado. </w:t>
+      </w:r>
+      <w:r>
+        <w:t>Como exemplos de dados qualitativos, temos: nível de escolaridade, estado civil ou nome.</w:t>
+      </w:r>
+    </w:p>
+    <w:p/>
+    <w:p>
+      <w:pPr>
+        <w:pStyle w:val="Ttulo3"/>
+      </w:pPr>
+      <w:r>
+        <w:t>QUANTITATIVOS</w:t>
+      </w:r>
+    </w:p>
+    <w:p>
+      <w:pPr>
+        <w:pStyle w:val="Sumrio1"/>
+      </w:pPr>
+      <w:r>
+        <w:t xml:space="preserve">Os dados quantitativos são numéricos e, como o nome sugere, possuem o objetivo de quantificar as amostras, além de serem amplamente utilizados em modelos </w:t>
+      </w:r>
+      <w:r>
         <w:lastRenderedPageBreak/>
-        <w:t>FUNDAMENTAÇÃO TEÓRICA</w:t>
-      </w:r>
-    </w:p>
-    <w:p>
-      <w:pPr>
-        <w:pStyle w:val="Ttulo2"/>
-      </w:pPr>
-      <w:r>
-        <w:t>TIPOS DE DADOS</w:t>
-      </w:r>
-    </w:p>
-    <w:p>
-      <w:pPr>
-        <w:pStyle w:val="Sumrio1"/>
-      </w:pPr>
-      <w:r>
-        <w:t>Para compreendermos melhor o desenvolvimento do trabalho, que será discorrido no capítulo a seguir, é importante definirmos com clareza os tipos de dados que existem. Estes são divididos em dois grupos, quanto a sua característica: qualitativos e quantitativos, e em dois outros grupos, quanto a sua origem: primários e secundários.</w:t>
-      </w:r>
-    </w:p>
-    <w:p>
-      <w:pPr>
-        <w:pStyle w:val="Ttulo3"/>
-      </w:pPr>
-      <w:r>
-        <w:t>QUALITATIVOS</w:t>
-      </w:r>
-    </w:p>
-    <w:p>
-      <w:pPr>
-        <w:pStyle w:val="Sumrio1"/>
-      </w:pPr>
-      <w:r>
-        <w:t xml:space="preserve">Os dados qualitativos possuem a função de </w:t>
-      </w:r>
-      <w:r>
-        <w:t xml:space="preserve">rotular e atribuir uma identificação ao objeto analisado. </w:t>
-      </w:r>
-      <w:r>
-        <w:t>Como exemplos de dados qualitativos, temos: nível de escolaridade, estado civil ou nome.</w:t>
-      </w:r>
-    </w:p>
-    <w:p/>
-    <w:p>
-      <w:pPr>
-        <w:pStyle w:val="Ttulo3"/>
-      </w:pPr>
-      <w:r>
-        <w:t>QUANTITATIVOS</w:t>
-      </w:r>
-    </w:p>
-    <w:p>
-      <w:pPr>
-        <w:pStyle w:val="Sumrio1"/>
-      </w:pPr>
-      <w:r>
-        <w:t>Os dados quantitativos são numéricos e, como o nome sugere, possuem o objetivo de quantificar as amostras, além de serem amplamente utilizados em modelos estatísticos. São considerados discretos, quando assumem valores dentro de um intervalo enumerável</w:t>
+        <w:t>estatísticos. São considerados discretos, quando assumem valores dentro de um intervalo enumerável</w:t>
       </w:r>
       <w:r>
         <w:t xml:space="preserve"> (por exemplo, minutos inteiros em uma hora), e contínuos, quando assumem valores reais que não podem ser enumerados.</w:t>
       </w:r>
-      <w:bookmarkStart w:id="26" w:name="_GoBack"/>
-      <w:bookmarkEnd w:id="26"/>
     </w:p>
     <w:p>
       <w:pPr>
@@ -4669,7 +4971,7 @@
           <w:color w:val="008000"/>
         </w:rPr>
       </w:pPr>
-      <w:commentRangeStart w:id="27"/>
+      <w:commentRangeStart w:id="30"/>
       <w:r>
         <w:rPr>
           <w:color w:val="008000"/>
@@ -4684,7 +4986,7 @@
           <w:color w:val="FF0000"/>
         </w:rPr>
       </w:pPr>
-      <w:bookmarkStart w:id="28" w:name="_Toc101326842"/>
+      <w:bookmarkStart w:id="31" w:name="_Toc101326842"/>
       <w:r>
         <w:tab/>
       </w:r>
@@ -4757,13 +5059,13 @@
         </w:rPr>
         <w:t xml:space="preserve"> entregue em sua versão em capa </w:t>
       </w:r>
-      <w:commentRangeEnd w:id="27"/>
+      <w:commentRangeEnd w:id="30"/>
       <w:r>
         <w:rPr>
           <w:rStyle w:val="Refdecomentrio"/>
           <w:color w:val="FF0000"/>
         </w:rPr>
-        <w:commentReference w:id="27"/>
+        <w:commentReference w:id="30"/>
       </w:r>
       <w:r>
         <w:rPr>
@@ -4780,15 +5082,16 @@
           <w:color w:val="008000"/>
         </w:rPr>
       </w:pPr>
-      <w:bookmarkStart w:id="29" w:name="_Toc378694368"/>
+      <w:bookmarkStart w:id="32" w:name="_Toc378694368"/>
       <w:r>
         <w:rPr>
           <w:color w:val="008000"/>
         </w:rPr>
+        <w:lastRenderedPageBreak/>
         <w:t>TEXTO DO TRABALHO</w:t>
       </w:r>
-      <w:bookmarkEnd w:id="28"/>
-      <w:bookmarkEnd w:id="29"/>
+      <w:bookmarkEnd w:id="31"/>
+      <w:bookmarkEnd w:id="32"/>
     </w:p>
     <w:p>
       <w:pPr>
@@ -4836,14 +5139,7 @@
         <w:rPr>
           <w:color w:val="FF0000"/>
         </w:rPr>
-        <w:t xml:space="preserve">Para digitar, selecione o texto </w:t>
-      </w:r>
-      <w:r>
-        <w:rPr>
-          <w:color w:val="FF0000"/>
-        </w:rPr>
-        <w:lastRenderedPageBreak/>
-        <w:t xml:space="preserve">de modelo e troque pela sua redação. O parágrafo está justificado com a primeira linha recuada em </w:t>
+        <w:t xml:space="preserve">Para digitar, selecione o texto de modelo e troque pela sua redação. O parágrafo está justificado com a primeira linha recuada em </w:t>
       </w:r>
       <w:smartTag w:uri="urn:schemas-microsoft-com:office:smarttags" w:element="metricconverter">
         <w:smartTagPr>
@@ -4891,14 +5187,14 @@
           <w:color w:val="008000"/>
         </w:rPr>
       </w:pPr>
-      <w:bookmarkStart w:id="30" w:name="_Toc378694369"/>
+      <w:bookmarkStart w:id="33" w:name="_Toc378694369"/>
       <w:r>
         <w:rPr>
           <w:color w:val="008000"/>
         </w:rPr>
         <w:t>REFERÊNCIAS BIBLIOGRÁFICAS</w:t>
       </w:r>
-      <w:bookmarkEnd w:id="30"/>
+      <w:bookmarkEnd w:id="33"/>
     </w:p>
     <w:p>
       <w:r>
@@ -4985,14 +5281,15 @@
           <w:color w:val="008000"/>
         </w:rPr>
       </w:pPr>
-      <w:bookmarkStart w:id="31" w:name="_Toc378694370"/>
+      <w:bookmarkStart w:id="34" w:name="_Toc378694370"/>
       <w:r>
         <w:rPr>
           <w:color w:val="008000"/>
         </w:rPr>
+        <w:lastRenderedPageBreak/>
         <w:t>CITAÇÕES</w:t>
       </w:r>
-      <w:bookmarkEnd w:id="31"/>
+      <w:bookmarkEnd w:id="34"/>
     </w:p>
     <w:p>
       <w:pPr>
@@ -5055,7 +5352,6 @@
         <w:rPr>
           <w:color w:val="FF0000"/>
         </w:rPr>
-        <w:lastRenderedPageBreak/>
         <w:t>(Exemplo de Citação Longa) É transcrita em parágrafo distinto. Inicia na margem de parágrafo, sem deslocamento na primeira linha e termina na margem direita. Longa: É transcrita em parágrafo distinto. Inicia na margem de parágrafo, sem deslocamento na primeira linha e termina na margem direita. Longa: É transcrita em parágrafo distinto. Inicia na margem de parágrafo, sem deslocamento na primeira lin</w:t>
       </w:r>
       <w:r>
@@ -5090,7 +5386,7 @@
       <w:r>
         <w:br w:type="page"/>
       </w:r>
-      <w:bookmarkStart w:id="32" w:name="_Toc378694371"/>
+      <w:bookmarkStart w:id="35" w:name="_Toc378694371"/>
       <w:r>
         <w:rPr>
           <w:color w:val="008000"/>
@@ -5098,9 +5394,9 @@
         <w:lastRenderedPageBreak/>
         <w:t>IDIOMA ESTRANGEIRO</w:t>
       </w:r>
-      <w:bookmarkStart w:id="33" w:name="CONCLUSÕES"/>
-      <w:bookmarkEnd w:id="32"/>
-      <w:bookmarkEnd w:id="33"/>
+      <w:bookmarkStart w:id="36" w:name="CONCLUSÕES"/>
+      <w:bookmarkEnd w:id="35"/>
+      <w:bookmarkEnd w:id="36"/>
     </w:p>
     <w:p>
       <w:pPr>
@@ -5150,14 +5446,14 @@
           <w:color w:val="008000"/>
         </w:rPr>
       </w:pPr>
-      <w:bookmarkStart w:id="34" w:name="_Toc378694372"/>
+      <w:bookmarkStart w:id="37" w:name="_Toc378694372"/>
       <w:r>
         <w:rPr>
           <w:color w:val="008000"/>
         </w:rPr>
         <w:t>FIGURAS, GRÁFICOS E TABELAS.</w:t>
       </w:r>
-      <w:bookmarkEnd w:id="34"/>
+      <w:bookmarkEnd w:id="37"/>
     </w:p>
     <w:p>
       <w:pPr>
@@ -5297,7 +5593,7 @@
           <w:color w:val="FF0000"/>
         </w:rPr>
       </w:pPr>
-      <w:bookmarkStart w:id="35" w:name="_Toc378694318"/>
+      <w:bookmarkStart w:id="38" w:name="_Toc378694318"/>
       <w:r>
         <w:rPr>
           <w:color w:val="FF0000"/>
@@ -5342,7 +5638,7 @@
         </w:rPr>
         <w:t>: Exemplo de um gráfico</w:t>
       </w:r>
-      <w:bookmarkEnd w:id="35"/>
+      <w:bookmarkEnd w:id="38"/>
     </w:p>
     <w:p>
       <w:pPr>
@@ -5408,7 +5704,7 @@
         <w:pStyle w:val="Legenda"/>
         <w:jc w:val="center"/>
       </w:pPr>
-      <w:bookmarkStart w:id="36" w:name="_Toc378694305"/>
+      <w:bookmarkStart w:id="39" w:name="_Toc378694305"/>
       <w:r>
         <w:t xml:space="preserve">Figura </w:t>
       </w:r>
@@ -5436,7 +5732,7 @@
       <w:r>
         <w:t>: Exemplo de Figura.</w:t>
       </w:r>
-      <w:bookmarkEnd w:id="36"/>
+      <w:bookmarkEnd w:id="39"/>
     </w:p>
     <w:p/>
     <w:p>
@@ -5445,7 +5741,7 @@
         <w:keepNext/>
         <w:jc w:val="center"/>
       </w:pPr>
-      <w:bookmarkStart w:id="37" w:name="_Toc378694310"/>
+      <w:bookmarkStart w:id="40" w:name="_Toc378694310"/>
       <w:r>
         <w:t xml:space="preserve">Tabela </w:t>
       </w:r>
@@ -5473,7 +5769,7 @@
       <w:r>
         <w:t>: Exemplo de Tabela.</w:t>
       </w:r>
-      <w:bookmarkEnd w:id="37"/>
+      <w:bookmarkEnd w:id="40"/>
     </w:p>
     <w:tbl>
       <w:tblPr>
@@ -5627,14 +5923,14 @@
           <w:color w:val="FF0000"/>
         </w:rPr>
       </w:pPr>
-      <w:bookmarkStart w:id="38" w:name="_Toc378694373"/>
+      <w:bookmarkStart w:id="41" w:name="_Toc378694373"/>
       <w:r>
         <w:rPr>
           <w:color w:val="FF0000"/>
         </w:rPr>
         <w:t>NOTAS ENTRE O ORIENTADOR E O ALUNO</w:t>
       </w:r>
-      <w:bookmarkEnd w:id="38"/>
+      <w:bookmarkEnd w:id="41"/>
     </w:p>
     <w:p>
       <w:pPr>
@@ -5681,7 +5977,7 @@
         <w:spacing w:before="100" w:beforeAutospacing="1" w:after="100" w:afterAutospacing="1"/>
         <w:jc w:val="both"/>
       </w:pPr>
-      <w:bookmarkStart w:id="39" w:name="_Toc378694374"/>
+      <w:bookmarkStart w:id="42" w:name="_Toc378694374"/>
       <w:r>
         <w:lastRenderedPageBreak/>
         <w:t xml:space="preserve">CONCLUSÕES </w:t>
@@ -5689,7 +5985,7 @@
       <w:r>
         <w:t>E TRABALHOS FUTUROS</w:t>
       </w:r>
-      <w:bookmarkEnd w:id="39"/>
+      <w:bookmarkEnd w:id="42"/>
     </w:p>
     <w:p>
       <w:pPr>
@@ -5742,14 +6038,14 @@
         </w:rPr>
         <w:br w:type="page"/>
       </w:r>
-      <w:bookmarkStart w:id="40" w:name="REFERENCIASBIBLIOGRÁFICAS"/>
-      <w:bookmarkStart w:id="41" w:name="_Toc378694375"/>
-      <w:bookmarkEnd w:id="40"/>
+      <w:bookmarkStart w:id="43" w:name="_Toc378694375"/>
+      <w:bookmarkStart w:id="44" w:name="REFERENCIASBIBLIOGRÁFICAS"/>
+      <w:bookmarkEnd w:id="44"/>
       <w:r>
         <w:lastRenderedPageBreak/>
         <w:t>REFERÊNCIAS BIBLIOGRÁFICAS</w:t>
       </w:r>
-      <w:bookmarkEnd w:id="41"/>
+      <w:bookmarkEnd w:id="43"/>
     </w:p>
     <w:p>
       <w:pPr>
@@ -5767,7 +6063,71 @@
           <w:b/>
           <w:bCs/>
         </w:rPr>
-        <w:t>Aplicação de um programa de extração de dados através da técnica de web scraping para determinação do perfil epidemiológico dos pacientes da clínica de estomatologia da faculdade de odontologia da ufrj cadastrados no software estomato web</w:t>
+        <w:t xml:space="preserve">Aplicação de um programa de extração de dados através da técnica de web </w:t>
+      </w:r>
+      <w:proofErr w:type="spellStart"/>
+      <w:r>
+        <w:rPr>
+          <w:b/>
+          <w:bCs/>
+        </w:rPr>
+        <w:t>scraping</w:t>
+      </w:r>
+      <w:proofErr w:type="spellEnd"/>
+      <w:r>
+        <w:rPr>
+          <w:b/>
+          <w:bCs/>
+        </w:rPr>
+        <w:t xml:space="preserve"> para determinação do perfil epidemiológico dos pacientes da clínica de </w:t>
+      </w:r>
+      <w:proofErr w:type="spellStart"/>
+      <w:r>
+        <w:rPr>
+          <w:b/>
+          <w:bCs/>
+        </w:rPr>
+        <w:t>estomatologia</w:t>
+      </w:r>
+      <w:proofErr w:type="spellEnd"/>
+      <w:r>
+        <w:rPr>
+          <w:b/>
+          <w:bCs/>
+        </w:rPr>
+        <w:t xml:space="preserve"> da faculdade de odontologia da </w:t>
+      </w:r>
+      <w:proofErr w:type="spellStart"/>
+      <w:r>
+        <w:rPr>
+          <w:b/>
+          <w:bCs/>
+        </w:rPr>
+        <w:t>ufrj</w:t>
+      </w:r>
+      <w:proofErr w:type="spellEnd"/>
+      <w:r>
+        <w:rPr>
+          <w:b/>
+          <w:bCs/>
+        </w:rPr>
+        <w:t xml:space="preserve"> cadastrados no software </w:t>
+      </w:r>
+      <w:proofErr w:type="spellStart"/>
+      <w:r>
+        <w:rPr>
+          <w:b/>
+          <w:bCs/>
+        </w:rPr>
+        <w:t>estomato</w:t>
+      </w:r>
+      <w:proofErr w:type="spellEnd"/>
+      <w:r>
+        <w:rPr>
+          <w:b/>
+          <w:bCs/>
+        </w:rPr>
+        <w:t xml:space="preserve"> web</w:t>
       </w:r>
       <w:r>
         <w:t>,</w:t>
@@ -5784,7 +6144,15 @@
         </w:numPr>
       </w:pPr>
       <w:r>
-        <w:t xml:space="preserve">MAZINI, Dhaniel Nunes; SATO, Renato Cesar. </w:t>
+        <w:t xml:space="preserve">MAZINI, </w:t>
+      </w:r>
+      <w:proofErr w:type="spellStart"/>
+      <w:r>
+        <w:t>Dhaniel</w:t>
+      </w:r>
+      <w:proofErr w:type="spellEnd"/>
+      <w:r>
+        <w:t xml:space="preserve"> Nunes; SATO, Renato Cesar. </w:t>
       </w:r>
       <w:r>
         <w:rPr>
@@ -5794,11 +6162,56 @@
         <w:t>Extração de dados financeiros com um web scraper: um estudo sobre a rentabilidade dos dividendos</w:t>
       </w:r>
       <w:r>
-        <w:t xml:space="preserve">, 2019. Dissertaação (Artigo na WAIAF) - </w:t>
-      </w:r>
-      <w:r>
-        <w:t>Workshop of Artificial Intelligence Applied to Finance</w:t>
-      </w:r>
+        <w:t xml:space="preserve">, 2019. </w:t>
+      </w:r>
+      <w:proofErr w:type="spellStart"/>
+      <w:r>
+        <w:t>Dissertaação</w:t>
+      </w:r>
+      <w:proofErr w:type="spellEnd"/>
+      <w:r>
+        <w:t xml:space="preserve"> (Artigo na WAIAF) - </w:t>
+      </w:r>
+      <w:r>
+        <w:t xml:space="preserve">Workshop </w:t>
+      </w:r>
+      <w:proofErr w:type="spellStart"/>
+      <w:r>
+        <w:t>of</w:t>
+      </w:r>
+      <w:proofErr w:type="spellEnd"/>
+      <w:r>
+        <w:t xml:space="preserve"> Artificial </w:t>
+      </w:r>
+      <w:proofErr w:type="spellStart"/>
+      <w:r>
+        <w:t>Intelligence</w:t>
+      </w:r>
+      <w:proofErr w:type="spellEnd"/>
+      <w:r>
+        <w:t xml:space="preserve"> </w:t>
+      </w:r>
+      <w:proofErr w:type="spellStart"/>
+      <w:r>
+        <w:t>Applied</w:t>
+      </w:r>
+      <w:proofErr w:type="spellEnd"/>
+      <w:r>
+        <w:t xml:space="preserve"> </w:t>
+      </w:r>
+      <w:proofErr w:type="spellStart"/>
+      <w:r>
+        <w:t>to</w:t>
+      </w:r>
+      <w:proofErr w:type="spellEnd"/>
+      <w:r>
+        <w:t xml:space="preserve"> </w:t>
+      </w:r>
+      <w:proofErr w:type="spellStart"/>
+      <w:r>
+        <w:t>Finance</w:t>
+      </w:r>
+      <w:proofErr w:type="spellEnd"/>
       <w:r>
         <w:t xml:space="preserve">, ITA, </w:t>
       </w:r>
@@ -5841,7 +6254,25 @@
           <w:bCs/>
           <w:szCs w:val="24"/>
         </w:rPr>
-        <w:t xml:space="preserve">Thiago da Cunha; GANIMI, Zeus Olenchuk. </w:t>
+        <w:t xml:space="preserve">Thiago da Cunha; GANIMI, Zeus </w:t>
+      </w:r>
+      <w:proofErr w:type="spellStart"/>
+      <w:r>
+        <w:rPr>
+          <w:rFonts w:eastAsia="Arial" w:cs="Arial"/>
+          <w:bCs/>
+          <w:szCs w:val="24"/>
+        </w:rPr>
+        <w:t>Olenchuk</w:t>
+      </w:r>
+      <w:proofErr w:type="spellEnd"/>
+      <w:r>
+        <w:rPr>
+          <w:rFonts w:eastAsia="Arial" w:cs="Arial"/>
+          <w:bCs/>
+          <w:szCs w:val="24"/>
+        </w:rPr>
+        <w:t xml:space="preserve">. </w:t>
       </w:r>
       <w:r>
         <w:rPr>
@@ -5849,7 +6280,25 @@
           <w:b/>
           <w:szCs w:val="24"/>
         </w:rPr>
-        <w:t>Extração de dados com web scraping para análise da variação de preço de veículos automotores</w:t>
+        <w:t xml:space="preserve">Extração de dados com web </w:t>
+      </w:r>
+      <w:proofErr w:type="spellStart"/>
+      <w:r>
+        <w:rPr>
+          <w:rFonts w:eastAsia="Arial" w:cs="Arial"/>
+          <w:b/>
+          <w:szCs w:val="24"/>
+        </w:rPr>
+        <w:t>scraping</w:t>
+      </w:r>
+      <w:proofErr w:type="spellEnd"/>
+      <w:r>
+        <w:rPr>
+          <w:rFonts w:eastAsia="Arial" w:cs="Arial"/>
+          <w:b/>
+          <w:szCs w:val="24"/>
+        </w:rPr>
+        <w:t xml:space="preserve"> para análise da variação de preço de veículos automotores</w:t>
       </w:r>
       <w:r>
         <w:rPr>
@@ -5930,6 +6379,40 @@
           <w:szCs w:val="24"/>
         </w:rPr>
         <w:t>, RJ.</w:t>
+      </w:r>
+    </w:p>
+    <w:p>
+      <w:pPr>
+        <w:numPr>
+          <w:ilvl w:val="0"/>
+          <w:numId w:val="3"/>
+        </w:numPr>
+        <w:rPr>
+          <w:rFonts w:eastAsia="Arial" w:cs="Arial"/>
+          <w:bCs/>
+          <w:szCs w:val="24"/>
+        </w:rPr>
+      </w:pPr>
+      <w:bookmarkStart w:id="45" w:name="REFERENCIASBIBLIOGRÁFICAS_4"/>
+      <w:r>
+        <w:rPr>
+          <w:b/>
+        </w:rPr>
+        <w:t>Yahoo! Finanças</w:t>
+      </w:r>
+      <w:r>
+        <w:t xml:space="preserve"> &lt;</w:t>
+      </w:r>
+      <w:hyperlink r:id="rId13" w:history="1">
+        <w:r>
+          <w:rPr>
+            <w:rStyle w:val="Hyperlink"/>
+          </w:rPr>
+          <w:t>https://br.financas.yahoo.com/</w:t>
+        </w:r>
+      </w:hyperlink>
+      <w:r>
+        <w:t>&gt; Acesso em 09 de Maio de 2020</w:t>
       </w:r>
     </w:p>
     <w:p>
@@ -5940,19 +6423,20 @@
           <w:numId w:val="3"/>
         </w:numPr>
       </w:pPr>
-      <w:bookmarkStart w:id="42" w:name="ANEXOS"/>
-      <w:bookmarkEnd w:id="42"/>
+      <w:bookmarkStart w:id="46" w:name="ANEXOS"/>
+      <w:bookmarkEnd w:id="45"/>
+      <w:bookmarkEnd w:id="46"/>
       <w:r>
         <w:br w:type="page"/>
       </w:r>
-      <w:bookmarkStart w:id="43" w:name="_Toc101326847"/>
-      <w:bookmarkStart w:id="44" w:name="_Toc378694376"/>
+      <w:bookmarkStart w:id="47" w:name="_Toc101326847"/>
+      <w:bookmarkStart w:id="48" w:name="_Toc378694376"/>
       <w:r>
         <w:lastRenderedPageBreak/>
         <w:t>ANEXOS</w:t>
       </w:r>
-      <w:bookmarkEnd w:id="43"/>
-      <w:bookmarkEnd w:id="44"/>
+      <w:bookmarkEnd w:id="47"/>
+      <w:bookmarkEnd w:id="48"/>
     </w:p>
     <w:p>
       <w:pPr>
@@ -6081,7 +6565,7 @@
     </w:p>
     <w:p/>
     <w:sectPr>
-      <w:headerReference w:type="default" r:id="rId13"/>
+      <w:headerReference w:type="default" r:id="rId14"/>
       <w:type w:val="oddPage"/>
       <w:pgSz w:w="11907" w:h="16840" w:code="9"/>
       <w:pgMar w:top="1701" w:right="1134" w:bottom="1531" w:left="1701" w:header="907" w:footer="1701" w:gutter="0"/>
@@ -6109,7 +6593,7 @@
       </w:r>
     </w:p>
   </w:comment>
-  <w:comment w:id="23" w:author="altobelli" w:date="2020-04-16T17:07:00Z" w:initials="a">
+  <w:comment w:id="23" w:author="Marcello Telles" w:date="2020-05-09T20:29:00Z" w:initials="MT">
     <w:p>
       <w:pPr>
         <w:pStyle w:val="Textodecomentrio"/>
@@ -6121,11 +6605,32 @@
         <w:annotationRef/>
       </w:r>
       <w:r>
+        <w:t>Complementei com o que quisemos dizer. Faz sentido agora</w:t>
+      </w:r>
+      <w:r>
+        <w:t>?</w:t>
+      </w:r>
+    </w:p>
+  </w:comment>
+  <w:comment w:id="25" w:author="altobelli" w:date="2020-04-16T17:07:00Z" w:initials="a">
+    <w:p>
+      <w:pPr>
+        <w:pStyle w:val="Textodecomentrio"/>
+      </w:pPr>
+      <w:r>
+        <w:rPr>
+          <w:rStyle w:val="Refdecomentrio"/>
+        </w:rPr>
+        <w:annotationRef/>
+      </w:r>
+      <w:proofErr w:type="gramStart"/>
+      <w:r>
         <w:t>referência</w:t>
       </w:r>
+      <w:proofErr w:type="gramEnd"/>
     </w:p>
   </w:comment>
-  <w:comment w:id="25" w:author="altobelli" w:date="2020-04-16T17:11:00Z" w:initials="a">
+  <w:comment w:id="26" w:author="Marcello Telles" w:date="2020-05-09T20:26:00Z" w:initials="MT">
     <w:p>
       <w:pPr>
         <w:pStyle w:val="Textodecomentrio"/>
@@ -6136,6 +6641,27 @@
         </w:rPr>
         <w:annotationRef/>
       </w:r>
+      <w:proofErr w:type="gramStart"/>
+      <w:r>
+        <w:t>adicionei</w:t>
+      </w:r>
+      <w:proofErr w:type="gramEnd"/>
+      <w:r>
+        <w:t>!</w:t>
+      </w:r>
+    </w:p>
+  </w:comment>
+  <w:comment w:id="28" w:author="altobelli" w:date="2020-04-16T17:11:00Z" w:initials="a">
+    <w:p>
+      <w:pPr>
+        <w:pStyle w:val="Textodecomentrio"/>
+      </w:pPr>
+      <w:r>
+        <w:rPr>
+          <w:rStyle w:val="Refdecomentrio"/>
+        </w:rPr>
+        <w:annotationRef/>
+      </w:r>
       <w:r>
         <w:t xml:space="preserve">Isso que </w:t>
       </w:r>
@@ -6144,7 +6670,7 @@
       </w:r>
     </w:p>
   </w:comment>
-  <w:comment w:id="27" w:author="altobelli" w:date="2020-04-16T17:01:00Z" w:initials="a">
+  <w:comment w:id="29" w:author="Marcello Telles" w:date="2020-05-09T20:27:00Z" w:initials="MT">
     <w:p>
       <w:pPr>
         <w:pStyle w:val="Textodecomentrio"/>
@@ -6156,7 +6682,31 @@
         <w:annotationRef/>
       </w:r>
       <w:r>
-        <w:t xml:space="preserve">Por favor, retira tudo que não for conteúdo nosso. Deixa uma cópia do template, para futuras dúvidas de formatação. </w:t>
+        <w:t>Show!</w:t>
+      </w:r>
+    </w:p>
+  </w:comment>
+  <w:comment w:id="30" w:author="altobelli" w:date="2020-04-16T17:01:00Z" w:initials="a">
+    <w:p>
+      <w:pPr>
+        <w:pStyle w:val="Textodecomentrio"/>
+      </w:pPr>
+      <w:r>
+        <w:rPr>
+          <w:rStyle w:val="Refdecomentrio"/>
+        </w:rPr>
+        <w:annotationRef/>
+      </w:r>
+      <w:r>
+        <w:t xml:space="preserve">Por favor, retira tudo que não for conteúdo nosso. Deixa uma cópia do </w:t>
+      </w:r>
+      <w:proofErr w:type="spellStart"/>
+      <w:r>
+        <w:t>template</w:t>
+      </w:r>
+      <w:proofErr w:type="spellEnd"/>
+      <w:r>
+        <w:t xml:space="preserve">, para futuras dúvidas de formatação. </w:t>
       </w:r>
       <w:r>
         <w:br/>
@@ -6177,8 +6727,11 @@
 <file path=word/commentsExtended.xml><?xml version="1.0" encoding="utf-8"?>
 <w15:commentsEx xmlns:wpc="http://schemas.microsoft.com/office/word/2010/wordprocessingCanvas" xmlns:cx="http://schemas.microsoft.com/office/drawing/2014/chartex" xmlns:mc="http://schemas.openxmlformats.org/markup-compatibility/2006" xmlns:o="urn:schemas-microsoft-com:office:office" xmlns:r="http://schemas.openxmlformats.org/officeDocument/2006/relationships" xmlns:m="http://schemas.openxmlformats.org/officeDocument/2006/math" xmlns:v="urn:schemas-microsoft-com:vml" xmlns:wp14="http://schemas.microsoft.com/office/word/2010/wordprocessingDrawing" xmlns:wp="http://schemas.openxmlformats.org/drawingml/2006/wordprocessingDrawing" xmlns:w10="urn:schemas-microsoft-com:office:word" xmlns:w="http://schemas.openxmlformats.org/wordprocessingml/2006/main" xmlns:w14="http://schemas.microsoft.com/office/word/2010/wordml" xmlns:w15="http://schemas.microsoft.com/office/word/2012/wordml" xmlns:w16se="http://schemas.microsoft.com/office/word/2015/wordml/symex" xmlns:wpg="http://schemas.microsoft.com/office/word/2010/wordprocessingGroup" xmlns:wpi="http://schemas.microsoft.com/office/word/2010/wordprocessingInk" xmlns:wne="http://schemas.microsoft.com/office/word/2006/wordml" xmlns:wps="http://schemas.microsoft.com/office/word/2010/wordprocessingShape" mc:Ignorable="w14 w15 w16se wp14">
   <w15:commentEx w15:paraId="5C72D3FA" w15:done="0"/>
+  <w15:commentEx w15:paraId="6B09A24B" w15:paraIdParent="5C72D3FA" w15:done="0"/>
   <w15:commentEx w15:paraId="4B0AB3F3" w15:done="0"/>
+  <w15:commentEx w15:paraId="524F9D7E" w15:paraIdParent="4B0AB3F3" w15:done="0"/>
   <w15:commentEx w15:paraId="5E6F2342" w15:done="0"/>
+  <w15:commentEx w15:paraId="6B224704" w15:paraIdParent="5E6F2342" w15:done="0"/>
   <w15:commentEx w15:paraId="7C9F7088" w15:done="0"/>
 </w15:commentsEx>
 </file>
@@ -6284,7 +6837,7 @@
         <w:rStyle w:val="Nmerodepgina"/>
         <w:noProof/>
       </w:rPr>
-      <w:t>18</w:t>
+      <w:t>17</w:t>
     </w:r>
     <w:r>
       <w:rPr>
@@ -8876,6 +9429,9 @@
 <w15:people xmlns:wpc="http://schemas.microsoft.com/office/word/2010/wordprocessingCanvas" xmlns:cx="http://schemas.microsoft.com/office/drawing/2014/chartex" xmlns:mc="http://schemas.openxmlformats.org/markup-compatibility/2006" xmlns:o="urn:schemas-microsoft-com:office:office" xmlns:r="http://schemas.openxmlformats.org/officeDocument/2006/relationships" xmlns:m="http://schemas.openxmlformats.org/officeDocument/2006/math" xmlns:v="urn:schemas-microsoft-com:vml" xmlns:wp14="http://schemas.microsoft.com/office/word/2010/wordprocessingDrawing" xmlns:wp="http://schemas.openxmlformats.org/drawingml/2006/wordprocessingDrawing" xmlns:w10="urn:schemas-microsoft-com:office:word" xmlns:w="http://schemas.openxmlformats.org/wordprocessingml/2006/main" xmlns:w14="http://schemas.microsoft.com/office/word/2010/wordml" xmlns:w15="http://schemas.microsoft.com/office/word/2012/wordml" xmlns:w16se="http://schemas.microsoft.com/office/word/2015/wordml/symex" xmlns:wpg="http://schemas.microsoft.com/office/word/2010/wordprocessingGroup" xmlns:wpi="http://schemas.microsoft.com/office/word/2010/wordprocessingInk" xmlns:wne="http://schemas.microsoft.com/office/word/2006/wordml" xmlns:wps="http://schemas.microsoft.com/office/word/2010/wordprocessingShape" mc:Ignorable="w14 w15 w16se wp14">
   <w15:person w15:author="altobelli">
     <w15:presenceInfo w15:providerId="None" w15:userId="altobelli"/>
+  </w15:person>
+  <w15:person w15:author="Marcello Telles">
+    <w15:presenceInfo w15:providerId="Windows Live" w15:userId="58da1d1ea81fec63"/>
   </w15:person>
 </w15:people>
 </file>
@@ -10276,7 +10832,7 @@
 </file>
 
 <file path=customXml/itemProps1.xml><?xml version="1.0" encoding="utf-8"?>
-<ds:datastoreItem xmlns:ds="http://schemas.openxmlformats.org/officeDocument/2006/customXml" ds:itemID="{0E438CA0-64B4-4A6A-9939-0B164D419BEF}">
+<ds:datastoreItem xmlns:ds="http://schemas.openxmlformats.org/officeDocument/2006/customXml" ds:itemID="{B7ED0E41-1425-422C-8155-C472D0AC265A}">
   <ds:schemaRefs>
     <ds:schemaRef ds:uri="http://schemas.openxmlformats.org/officeDocument/2006/bibliography"/>
   </ds:schemaRefs>

--- a/TCC - Marcello Telles e Yasmim Lima.docx
+++ b/TCC - Marcello Telles e Yasmim Lima.docx
@@ -4580,12 +4580,7 @@
       </w:r>
       <w:proofErr w:type="spellEnd"/>
       <w:r>
-        <w:t xml:space="preserve"> Web Scraper, facilitou a extração e qualidade </w:t>
-      </w:r>
-      <w:bookmarkStart w:id="24" w:name="_GoBack"/>
-      <w:bookmarkEnd w:id="24"/>
-      <w:r>
-        <w:t xml:space="preserve">dos dados, e, assim sendo, poderá ser utilizado para diversos estudos na área de </w:t>
+        <w:t xml:space="preserve"> Web Scraper, facilitou a extração e qualidade dos dados, e, assim sendo, poderá ser utilizado para diversos estudos na área de </w:t>
       </w:r>
       <w:proofErr w:type="spellStart"/>
       <w:r>
@@ -4628,48 +4623,38 @@
       <w:r>
         <w:t xml:space="preserve"> 50. Foi implementado um Web Scraper a partir da linguagem Python. As informações foram extraídas do site </w:t>
       </w:r>
+      <w:commentRangeStart w:id="24"/>
       <w:commentRangeStart w:id="25"/>
-      <w:commentRangeStart w:id="26"/>
       <w:proofErr w:type="spellStart"/>
       <w:r>
         <w:t>Yahoo!Finanças</w:t>
       </w:r>
+      <w:commentRangeEnd w:id="24"/>
+      <w:proofErr w:type="spellEnd"/>
+      <w:r>
+        <w:rPr>
+          <w:rStyle w:val="Refdecomentrio"/>
+        </w:rPr>
+        <w:commentReference w:id="24"/>
+      </w:r>
       <w:commentRangeEnd w:id="25"/>
-      <w:proofErr w:type="spellEnd"/>
       <w:r>
         <w:rPr>
           <w:rStyle w:val="Refdecomentrio"/>
         </w:rPr>
         <w:commentReference w:id="25"/>
       </w:r>
-      <w:commentRangeEnd w:id="26"/>
-      <w:r>
-        <w:rPr>
-          <w:rStyle w:val="Refdecomentrio"/>
-        </w:rPr>
-        <w:commentReference w:id="26"/>
-      </w:r>
       <w:r>
         <w:t xml:space="preserve"> [</w:t>
       </w:r>
-      <w:r>
-        <w:fldChar w:fldCharType="begin"/>
-      </w:r>
-      <w:r>
-        <w:instrText xml:space="preserve"> HYPERLINK  \l "REFERENCIASBIBLIOGRÁFICAS_4" </w:instrText>
-      </w:r>
-      <w:r>
-        <w:fldChar w:fldCharType="separate"/>
-      </w:r>
-      <w:r>
-        <w:rPr>
-          <w:rStyle w:val="Hyperlink"/>
-        </w:rPr>
-        <w:t>4</w:t>
-      </w:r>
-      <w:r>
-        <w:fldChar w:fldCharType="end"/>
-      </w:r>
+      <w:hyperlink w:anchor="REFERENCIASBIBLIOGRÁFICAS_4" w:history="1">
+        <w:r>
+          <w:rPr>
+            <w:rStyle w:val="Hyperlink"/>
+          </w:rPr>
+          <w:t>4</w:t>
+        </w:r>
+      </w:hyperlink>
       <w:r>
         <w:t>]</w:t>
       </w:r>
@@ -4757,8 +4742,8 @@
       <w:pPr>
         <w:pStyle w:val="Ttulo2"/>
       </w:pPr>
-      <w:bookmarkStart w:id="27" w:name="_heading=h.gjdgxs"/>
-      <w:bookmarkEnd w:id="27"/>
+      <w:bookmarkStart w:id="26" w:name="_heading=h.gjdgxs"/>
+      <w:bookmarkEnd w:id="26"/>
       <w:r>
         <w:t>DISCUSSÃO</w:t>
       </w:r>
@@ -4797,8 +4782,8 @@
       <w:pPr>
         <w:ind w:firstLine="431"/>
       </w:pPr>
+      <w:commentRangeStart w:id="27"/>
       <w:commentRangeStart w:id="28"/>
-      <w:commentRangeStart w:id="29"/>
       <w:r>
         <w:t xml:space="preserve">A aplicação de Web </w:t>
       </w:r>
@@ -4810,19 +4795,19 @@
       <w:r>
         <w:t xml:space="preserve"> nesse contexto de extração das informações de sites farmacêuticos especializados através da busca por elementos-chave que compõe a página web proverá agilidade em uma etapa importante da criação de novos medicamentos, principalmente nessa época na qual a nossa sociedade demanda por soluções rápidas e eficientes que combatam os agentes infecciosos recém descobertos.</w:t>
       </w:r>
+      <w:commentRangeEnd w:id="27"/>
+      <w:r>
+        <w:rPr>
+          <w:rStyle w:val="Refdecomentrio"/>
+        </w:rPr>
+        <w:commentReference w:id="27"/>
+      </w:r>
       <w:commentRangeEnd w:id="28"/>
       <w:r>
         <w:rPr>
           <w:rStyle w:val="Refdecomentrio"/>
         </w:rPr>
         <w:commentReference w:id="28"/>
-      </w:r>
-      <w:commentRangeEnd w:id="29"/>
-      <w:r>
-        <w:rPr>
-          <w:rStyle w:val="Refdecomentrio"/>
-        </w:rPr>
-        <w:commentReference w:id="29"/>
       </w:r>
     </w:p>
     <w:p/>
@@ -4953,8 +4938,114 @@
     </w:p>
     <w:p>
       <w:pPr>
+        <w:pStyle w:val="Ttulo2"/>
+      </w:pPr>
+      <w:r>
+        <w:t>FUNCIONAMENTO DAS PÁGINAS WEB</w:t>
+      </w:r>
+    </w:p>
+    <w:p>
+      <w:pPr>
         <w:pStyle w:val="Sumrio1"/>
       </w:pPr>
+      <w:r>
+        <w:t>A técnica de coleta de dados propost</w:t>
+      </w:r>
+      <w:r>
+        <w:t>a no presente trabalho terá como base fundamental a navegação através da estrutura de sites para a captura dos dados desejados. Portanto, é de suma importância a compreensão dos conceitos envolvendo as páginas web e os navegadores que conhecemos.</w:t>
+      </w:r>
+    </w:p>
+    <w:p/>
+    <w:p>
+      <w:pPr>
+        <w:pStyle w:val="Ttulo3"/>
+      </w:pPr>
+      <w:r>
+        <w:t>HISTÓRIA DA INTERNET</w:t>
+      </w:r>
+    </w:p>
+    <w:p>
+      <w:pPr>
+        <w:pStyle w:val="Sumrio1"/>
+      </w:pPr>
+      <w:r>
+        <w:t>As motivações que culminaram na estruturação</w:t>
+      </w:r>
+      <w:r>
+        <w:t xml:space="preserve"> da rede que hoje conhecemos como internet datam-se nas primeiras décadas </w:t>
+      </w:r>
+      <w:r>
+        <w:t xml:space="preserve">da Guerra Fria. </w:t>
+      </w:r>
+      <w:r>
+        <w:t>No ano de 1962, os militares americano</w:t>
+      </w:r>
+      <w:r>
+        <w:t>s</w:t>
+      </w:r>
+      <w:r>
+        <w:t xml:space="preserve">, com o apoio do governo, </w:t>
+      </w:r>
+      <w:r>
+        <w:t>concluíram o desenvolvimento d</w:t>
+      </w:r>
+      <w:r>
+        <w:t>a rede que ficou conhecida como ARPANET. Concebida como uma resposta ao Projeto Sputnik da URSS, lançado alguns anos antes, a rede</w:t>
+      </w:r>
+      <w:r>
+        <w:t xml:space="preserve"> era limitada </w:t>
+      </w:r>
+      <w:r>
+        <w:t>foi utilizada principalmente para a comunicação entre universidades de ponta e institutos de pesquisa da época</w:t>
+      </w:r>
+      <w:r>
+        <w:t xml:space="preserve"> [5]</w:t>
+      </w:r>
+      <w:r>
+        <w:t>.</w:t>
+      </w:r>
+    </w:p>
+    <w:p>
+      <w:pPr>
+        <w:ind w:firstLine="284"/>
+      </w:pPr>
+      <w:r>
+        <w:t>Até o final da década de 80, a Net foi majoritariamente um meio de comunicação entre militares e acadêmicos, porém já não mais para fins necessariamente relacionados à Defesa dos EUA</w:t>
+      </w:r>
+      <w:r>
+        <w:t xml:space="preserve"> [5]</w:t>
+      </w:r>
+      <w:r>
+        <w:t>. Em 1979, concretizou-se</w:t>
+      </w:r>
+      <w:r>
+        <w:t xml:space="preserve"> a visão comercial da rede através do primeiro vendedor de serviços on-line americano.</w:t>
+      </w:r>
+      <w:r>
+        <w:t xml:space="preserve"> Dez anos depois, o pesquisador Tim Berners-Lee, que posteriormente ficou conhecido como o pai da internet, imaginou o que chamou de World </w:t>
+      </w:r>
+      <w:proofErr w:type="spellStart"/>
+      <w:r>
+        <w:t>Wide</w:t>
+      </w:r>
+      <w:proofErr w:type="spellEnd"/>
+      <w:r>
+        <w:t xml:space="preserve"> Web (ou apenas web). Os alicerces da proposta de Berners-Lee são os mesmos da rede de ampla utilização que conhecemos </w:t>
+      </w:r>
+      <w:r>
+        <w:lastRenderedPageBreak/>
+        <w:t>hoje. Segundo KRAEMER [5], ao final do século XX, estabeleceu-se a tríade informação, educação e entretenimento na web, porém, novas possibilidades de uso seguem sendo exploradas até os dias de hoje.</w:t>
+      </w:r>
+    </w:p>
+    <w:p>
+      <w:pPr>
+        <w:pStyle w:val="Ttulo3"/>
+      </w:pPr>
+      <w:r>
+        <w:t>NAVEGADORES E PÁGINAS WEB</w:t>
+      </w:r>
+      <w:bookmarkStart w:id="29" w:name="_GoBack"/>
+      <w:bookmarkEnd w:id="29"/>
     </w:p>
     <w:p/>
     <w:p/>
@@ -5708,27 +5799,14 @@
       <w:r>
         <w:t xml:space="preserve">Figura </w:t>
       </w:r>
-      <w:r>
-        <w:fldChar w:fldCharType="begin"/>
-      </w:r>
-      <w:r>
-        <w:instrText xml:space="preserve"> SEQ Figura \* ARABIC </w:instrText>
-      </w:r>
-      <w:r>
-        <w:fldChar w:fldCharType="separate"/>
-      </w:r>
-      <w:r>
-        <w:rPr>
-          <w:noProof/>
-        </w:rPr>
-        <w:t>1</w:t>
-      </w:r>
-      <w:r>
-        <w:rPr>
-          <w:noProof/>
-        </w:rPr>
-        <w:fldChar w:fldCharType="end"/>
-      </w:r>
+      <w:fldSimple w:instr=" SEQ Figura \* ARABIC ">
+        <w:r>
+          <w:rPr>
+            <w:noProof/>
+          </w:rPr>
+          <w:t>1</w:t>
+        </w:r>
+      </w:fldSimple>
       <w:r>
         <w:t>: Exemplo de Figura.</w:t>
       </w:r>
@@ -5745,27 +5823,14 @@
       <w:r>
         <w:t xml:space="preserve">Tabela </w:t>
       </w:r>
-      <w:r>
-        <w:fldChar w:fldCharType="begin"/>
-      </w:r>
-      <w:r>
-        <w:instrText xml:space="preserve"> SEQ Tabela \* ARABIC </w:instrText>
-      </w:r>
-      <w:r>
-        <w:fldChar w:fldCharType="separate"/>
-      </w:r>
-      <w:r>
-        <w:rPr>
-          <w:noProof/>
-        </w:rPr>
-        <w:t>1</w:t>
-      </w:r>
-      <w:r>
-        <w:rPr>
-          <w:noProof/>
-        </w:rPr>
-        <w:fldChar w:fldCharType="end"/>
-      </w:r>
+      <w:fldSimple w:instr=" SEQ Tabela \* ARABIC ">
+        <w:r>
+          <w:rPr>
+            <w:noProof/>
+          </w:rPr>
+          <w:t>1</w:t>
+        </w:r>
+      </w:fldSimple>
       <w:r>
         <w:t>: Exemplo de Tabela.</w:t>
       </w:r>
@@ -6038,14 +6103,14 @@
         </w:rPr>
         <w:br w:type="page"/>
       </w:r>
-      <w:bookmarkStart w:id="43" w:name="_Toc378694375"/>
-      <w:bookmarkStart w:id="44" w:name="REFERENCIASBIBLIOGRÁFICAS"/>
-      <w:bookmarkEnd w:id="44"/>
+      <w:bookmarkStart w:id="43" w:name="REFERENCIASBIBLIOGRÁFICAS"/>
+      <w:bookmarkStart w:id="44" w:name="_Toc378694375"/>
+      <w:bookmarkEnd w:id="43"/>
       <w:r>
         <w:lastRenderedPageBreak/>
         <w:t>REFERÊNCIAS BIBLIOGRÁFICAS</w:t>
       </w:r>
-      <w:bookmarkEnd w:id="43"/>
+      <w:bookmarkEnd w:id="44"/>
     </w:p>
     <w:p>
       <w:pPr>
@@ -6426,6 +6491,35 @@
       <w:bookmarkStart w:id="46" w:name="ANEXOS"/>
       <w:bookmarkEnd w:id="45"/>
       <w:bookmarkEnd w:id="46"/>
+      <w:r>
+        <w:t xml:space="preserve">ABREU, Karen </w:t>
+      </w:r>
+      <w:proofErr w:type="spellStart"/>
+      <w:r>
+        <w:t>Kraemer</w:t>
+      </w:r>
+      <w:proofErr w:type="spellEnd"/>
+      <w:r>
+        <w:t xml:space="preserve">. </w:t>
+      </w:r>
+      <w:r>
+        <w:rPr>
+          <w:b/>
+        </w:rPr>
+        <w:t>História e usos da Internet</w:t>
+      </w:r>
+      <w:r>
+        <w:t>, 2009. Biblioteca On-line de Ciências da Comunicação</w:t>
+      </w:r>
+    </w:p>
+    <w:p>
+      <w:pPr>
+        <w:pStyle w:val="ConteudoRefernciasBibliogrficas"/>
+        <w:numPr>
+          <w:ilvl w:val="0"/>
+          <w:numId w:val="3"/>
+        </w:numPr>
+      </w:pPr>
       <w:r>
         <w:br w:type="page"/>
       </w:r>
@@ -6612,7 +6706,7 @@
       </w:r>
     </w:p>
   </w:comment>
-  <w:comment w:id="25" w:author="altobelli" w:date="2020-04-16T17:07:00Z" w:initials="a">
+  <w:comment w:id="24" w:author="altobelli" w:date="2020-04-16T17:07:00Z" w:initials="a">
     <w:p>
       <w:pPr>
         <w:pStyle w:val="Textodecomentrio"/>
@@ -6630,7 +6724,7 @@
       <w:proofErr w:type="gramEnd"/>
     </w:p>
   </w:comment>
-  <w:comment w:id="26" w:author="Marcello Telles" w:date="2020-05-09T20:26:00Z" w:initials="MT">
+  <w:comment w:id="25" w:author="Marcello Telles" w:date="2020-05-09T20:26:00Z" w:initials="MT">
     <w:p>
       <w:pPr>
         <w:pStyle w:val="Textodecomentrio"/>
@@ -6651,7 +6745,7 @@
       </w:r>
     </w:p>
   </w:comment>
-  <w:comment w:id="28" w:author="altobelli" w:date="2020-04-16T17:11:00Z" w:initials="a">
+  <w:comment w:id="27" w:author="altobelli" w:date="2020-04-16T17:11:00Z" w:initials="a">
     <w:p>
       <w:pPr>
         <w:pStyle w:val="Textodecomentrio"/>
@@ -6670,7 +6764,7 @@
       </w:r>
     </w:p>
   </w:comment>
-  <w:comment w:id="29" w:author="Marcello Telles" w:date="2020-05-09T20:27:00Z" w:initials="MT">
+  <w:comment w:id="28" w:author="Marcello Telles" w:date="2020-05-09T20:27:00Z" w:initials="MT">
     <w:p>
       <w:pPr>
         <w:pStyle w:val="Textodecomentrio"/>
@@ -6837,7 +6931,7 @@
         <w:rStyle w:val="Nmerodepgina"/>
         <w:noProof/>
       </w:rPr>
-      <w:t>17</w:t>
+      <w:t>20</w:t>
     </w:r>
     <w:r>
       <w:rPr>
@@ -9450,14 +9544,14 @@
   <w:latentStyles w:defLockedState="0" w:defUIPriority="99" w:defSemiHidden="0" w:defUnhideWhenUsed="0" w:defQFormat="0" w:count="371">
     <w:lsdException w:name="Normal" w:uiPriority="0" w:qFormat="1"/>
     <w:lsdException w:name="heading 1" w:uiPriority="0" w:qFormat="1"/>
-    <w:lsdException w:name="heading 2" w:uiPriority="9" w:qFormat="1"/>
-    <w:lsdException w:name="heading 3" w:uiPriority="9" w:qFormat="1"/>
-    <w:lsdException w:name="heading 4" w:uiPriority="9" w:qFormat="1"/>
-    <w:lsdException w:name="heading 5" w:uiPriority="9" w:qFormat="1"/>
-    <w:lsdException w:name="heading 6" w:uiPriority="9" w:qFormat="1"/>
-    <w:lsdException w:name="heading 7" w:uiPriority="9" w:qFormat="1"/>
-    <w:lsdException w:name="heading 8" w:uiPriority="9" w:qFormat="1"/>
-    <w:lsdException w:name="heading 9" w:uiPriority="9" w:qFormat="1"/>
+    <w:lsdException w:name="heading 2" w:uiPriority="0" w:qFormat="1"/>
+    <w:lsdException w:name="heading 3" w:uiPriority="0" w:qFormat="1"/>
+    <w:lsdException w:name="heading 4" w:uiPriority="0" w:qFormat="1"/>
+    <w:lsdException w:name="heading 5" w:uiPriority="0" w:qFormat="1"/>
+    <w:lsdException w:name="heading 6" w:uiPriority="0" w:qFormat="1"/>
+    <w:lsdException w:name="heading 7" w:uiPriority="0" w:qFormat="1"/>
+    <w:lsdException w:name="heading 8" w:uiPriority="0" w:qFormat="1"/>
+    <w:lsdException w:name="heading 9" w:uiPriority="0" w:qFormat="1"/>
     <w:lsdException w:name="index 1" w:semiHidden="1" w:unhideWhenUsed="1"/>
     <w:lsdException w:name="index 2" w:semiHidden="1" w:unhideWhenUsed="1"/>
     <w:lsdException w:name="index 3" w:semiHidden="1" w:unhideWhenUsed="1"/>
@@ -9533,7 +9627,7 @@
     <w:lsdException w:name="Body Text Indent 2" w:semiHidden="1" w:unhideWhenUsed="1"/>
     <w:lsdException w:name="Body Text Indent 3" w:semiHidden="1" w:unhideWhenUsed="1"/>
     <w:lsdException w:name="Block Text" w:semiHidden="1" w:unhideWhenUsed="1"/>
-    <w:lsdException w:name="Hyperlink" w:semiHidden="1" w:unhideWhenUsed="1"/>
+    <w:lsdException w:name="Hyperlink" w:semiHidden="1" w:uiPriority="0" w:unhideWhenUsed="1"/>
     <w:lsdException w:name="FollowedHyperlink" w:semiHidden="1" w:unhideWhenUsed="1"/>
     <w:lsdException w:name="Strong" w:uiPriority="22" w:qFormat="1"/>
     <w:lsdException w:name="Emphasis" w:uiPriority="20" w:qFormat="1"/>
@@ -9823,6 +9917,7 @@
   <w:style w:type="paragraph" w:default="1" w:styleId="Normal">
     <w:name w:val="Normal"/>
     <w:qFormat/>
+    <w:rsid w:val="009F5187"/>
     <w:pPr>
       <w:spacing w:line="360" w:lineRule="auto"/>
       <w:jc w:val="both"/>
@@ -9878,6 +9973,7 @@
     <w:name w:val="heading 3"/>
     <w:basedOn w:val="Normal"/>
     <w:next w:val="Sumrio1"/>
+    <w:link w:val="Ttulo3Char"/>
     <w:qFormat/>
     <w:rsid w:val="00A353A0"/>
     <w:pPr>
@@ -10529,6 +10625,16 @@
       <w:bCs/>
     </w:rPr>
   </w:style>
+  <w:style w:type="character" w:customStyle="1" w:styleId="Ttulo3Char">
+    <w:name w:val="Título 3 Char"/>
+    <w:basedOn w:val="Fontepargpadro"/>
+    <w:link w:val="Ttulo3"/>
+    <w:rsid w:val="00F83233"/>
+    <w:rPr>
+      <w:rFonts w:ascii="Arial" w:hAnsi="Arial"/>
+      <w:sz w:val="24"/>
+    </w:rPr>
+  </w:style>
 </w:styles>
 </file>
 
@@ -10832,7 +10938,7 @@
 </file>
 
 <file path=customXml/itemProps1.xml><?xml version="1.0" encoding="utf-8"?>
-<ds:datastoreItem xmlns:ds="http://schemas.openxmlformats.org/officeDocument/2006/customXml" ds:itemID="{B7ED0E41-1425-422C-8155-C472D0AC265A}">
+<ds:datastoreItem xmlns:ds="http://schemas.openxmlformats.org/officeDocument/2006/customXml" ds:itemID="{137CCDD3-DD36-49FC-8FC3-FE50F9812CB8}">
   <ds:schemaRefs>
     <ds:schemaRef ds:uri="http://schemas.openxmlformats.org/officeDocument/2006/bibliography"/>
   </ds:schemaRefs>

--- a/TCC - Marcello Telles e Yasmim Lima.docx
+++ b/TCC - Marcello Telles e Yasmim Lima.docx
@@ -4874,6 +4874,22 @@
         <w:pStyle w:val="Ttulo2"/>
       </w:pPr>
       <w:r>
+        <w:t>COLETA DE DADOS</w:t>
+      </w:r>
+    </w:p>
+    <w:p>
+      <w:pPr>
+        <w:pStyle w:val="Sumrio1"/>
+      </w:pPr>
+      <w:r>
+        <w:t>Para compreendermos melhor o desenvolvimento do trabalho, que será discorrido no capítulo a seguir, é importante definirmos com clareza os tipos de dados que existem. Estes são divididos em dois grupos, quanto a sua característica: qualitativos e quantitativos, e em dois outros grupos, quanto a sua origem: primários e secundários.</w:t>
+      </w:r>
+    </w:p>
+    <w:p>
+      <w:pPr>
+        <w:pStyle w:val="Ttulo2"/>
+      </w:pPr>
+      <w:r>
         <w:t>TIPOS DE DADOS</w:t>
       </w:r>
     </w:p>
@@ -4906,13 +4922,16 @@
       <w:r>
         <w:t>Como exemplos de dados qualitativos, temos: nível de escolaridade, estado civil ou nome.</w:t>
       </w:r>
-    </w:p>
-    <w:p/>
+      <w:r>
+        <w:t xml:space="preserve"> [7]</w:t>
+      </w:r>
+    </w:p>
     <w:p>
       <w:pPr>
         <w:pStyle w:val="Ttulo3"/>
       </w:pPr>
       <w:r>
+        <w:lastRenderedPageBreak/>
         <w:t>QUANTITATIVOS</w:t>
       </w:r>
     </w:p>
@@ -4921,27 +4940,52 @@
         <w:pStyle w:val="Sumrio1"/>
       </w:pPr>
       <w:r>
-        <w:t xml:space="preserve">Os dados quantitativos são numéricos e, como o nome sugere, possuem o objetivo de quantificar as amostras, além de serem amplamente utilizados em modelos </w:t>
-      </w:r>
-      <w:r>
-        <w:lastRenderedPageBreak/>
-        <w:t>estatísticos. São considerados discretos, quando assumem valores dentro de um intervalo enumerável</w:t>
-      </w:r>
-      <w:r>
-        <w:t xml:space="preserve"> (por exemplo, minutos inteiros em uma hora), e contínuos, quando assumem valores reais que não podem ser enumerados.</w:t>
+        <w:t>Os dados quantitativos são numéricos e, como o nome sugere, possuem o objetivo de quantificar as amostras, além de serem amplamente utilizados em modelos estatísticos. São considerados discretos, quando assumem valores dentro de um intervalo enumerável</w:t>
+      </w:r>
+      <w:r>
+        <w:t xml:space="preserve"> (por exemplo, minutos inteiros em uma hora), e contínuos, quando assumem valores rea</w:t>
+      </w:r>
+      <w:r>
+        <w:t>is que não podem ser enumerados</w:t>
+      </w:r>
+      <w:r>
+        <w:t>. [7]</w:t>
+      </w:r>
+    </w:p>
+    <w:p>
+      <w:pPr>
+        <w:pStyle w:val="Ttulo3"/>
+      </w:pPr>
+      <w:r>
+        <w:t>PRIMÁRIOS</w:t>
       </w:r>
     </w:p>
     <w:p>
       <w:pPr>
         <w:pStyle w:val="Sumrio1"/>
       </w:pPr>
-    </w:p>
-    <w:p>
-      <w:pPr>
-        <w:pStyle w:val="Ttulo2"/>
-      </w:pPr>
-      <w:r>
-        <w:t>FUNCIONAMENTO DAS PÁGINAS WEB</w:t>
+      <w:r>
+        <w:t>Os dados denominados primários são aqueles coletados diretamente de sua fonte. A obtenção de dados primários é planejada especialmente para o estudo de interesse e, portanto, são mais adequados aos seus objetivos. Em contrapartida, há a desvantagem de o esforço de coleta ser alto. São exemplos de dados primários as respostas de entrevistas e questionários</w:t>
+      </w:r>
+      <w:r>
+        <w:t xml:space="preserve"> </w:t>
+      </w:r>
+      <w:r>
+        <w:t>dadas diretamente pelo entrevistado</w:t>
+      </w:r>
+      <w:r>
+        <w:t>.</w:t>
+      </w:r>
+      <w:r>
+        <w:t xml:space="preserve"> [7]</w:t>
+      </w:r>
+    </w:p>
+    <w:p>
+      <w:pPr>
+        <w:pStyle w:val="Ttulo3"/>
+      </w:pPr>
+      <w:r>
+        <w:t>SECUNDÁRIOS</w:t>
       </w:r>
     </w:p>
     <w:p>
@@ -4949,103 +4993,123 @@
         <w:pStyle w:val="Sumrio1"/>
       </w:pPr>
       <w:r>
-        <w:t>A técnica de coleta de dados propost</w:t>
-      </w:r>
-      <w:r>
-        <w:t>a no presente trabalho terá como base fundamental a navegação através da estrutura de sites para a captura dos dados desejados. Portanto, é de suma importância a compreensão dos conceitos envolvendo as páginas web e os navegadores que conhecemos.</w:t>
-      </w:r>
-    </w:p>
-    <w:p/>
-    <w:p>
-      <w:pPr>
-        <w:pStyle w:val="Ttulo3"/>
-      </w:pPr>
-      <w:r>
-        <w:t>HISTÓRIA DA INTERNET</w:t>
-      </w:r>
-    </w:p>
-    <w:p>
-      <w:pPr>
-        <w:pStyle w:val="Sumrio1"/>
-      </w:pPr>
-      <w:r>
-        <w:t>As motivações que culminaram na estruturação</w:t>
-      </w:r>
-      <w:r>
-        <w:t xml:space="preserve"> da rede que hoje conhecemos como internet datam-se nas primeiras décadas </w:t>
-      </w:r>
-      <w:r>
-        <w:t xml:space="preserve">da Guerra Fria. </w:t>
-      </w:r>
-      <w:r>
-        <w:t>No ano de 1962, os militares americano</w:t>
-      </w:r>
-      <w:r>
-        <w:t>s</w:t>
-      </w:r>
-      <w:r>
-        <w:t xml:space="preserve">, com o apoio do governo, </w:t>
-      </w:r>
-      <w:r>
-        <w:t>concluíram o desenvolvimento d</w:t>
-      </w:r>
-      <w:r>
-        <w:t>a rede que ficou conhecida como ARPANET. Concebida como uma resposta ao Projeto Sputnik da URSS, lançado alguns anos antes, a rede</w:t>
-      </w:r>
-      <w:r>
-        <w:t xml:space="preserve"> era limitada </w:t>
-      </w:r>
-      <w:r>
-        <w:t>foi utilizada principalmente para a comunicação entre universidades de ponta e institutos de pesquisa da época</w:t>
-      </w:r>
-      <w:r>
-        <w:t xml:space="preserve"> [5]</w:t>
-      </w:r>
-      <w:r>
-        <w:t>.</w:t>
-      </w:r>
-    </w:p>
-    <w:p>
-      <w:pPr>
-        <w:ind w:firstLine="284"/>
-      </w:pPr>
-      <w:r>
-        <w:t>Até o final da década de 80, a Net foi majoritariamente um meio de comunicação entre militares e acadêmicos, porém já não mais para fins necessariamente relacionados à Defesa dos EUA</w:t>
-      </w:r>
-      <w:r>
-        <w:t xml:space="preserve"> [5]</w:t>
-      </w:r>
-      <w:r>
-        <w:t>. Em 1979, concretizou-se</w:t>
-      </w:r>
-      <w:r>
-        <w:t xml:space="preserve"> a visão comercial da rede através do primeiro vendedor de serviços on-line americano.</w:t>
-      </w:r>
-      <w:r>
-        <w:t xml:space="preserve"> Dez anos depois, o pesquisador Tim Berners-Lee, que posteriormente ficou conhecido como o pai da internet, imaginou o que chamou de World </w:t>
-      </w:r>
-      <w:proofErr w:type="spellStart"/>
-      <w:r>
-        <w:t>Wide</w:t>
-      </w:r>
-      <w:proofErr w:type="spellEnd"/>
-      <w:r>
-        <w:t xml:space="preserve"> Web (ou apenas web). Os alicerces da proposta de Berners-Lee são os mesmos da rede de ampla utilização que conhecemos </w:t>
-      </w:r>
-      <w:r>
-        <w:lastRenderedPageBreak/>
-        <w:t>hoje. Segundo KRAEMER [5], ao final do século XX, estabeleceu-se a tríade informação, educação e entretenimento na web, porém, novas possibilidades de uso seguem sendo exploradas até os dias de hoje.</w:t>
-      </w:r>
-    </w:p>
-    <w:p>
-      <w:pPr>
-        <w:pStyle w:val="Ttulo3"/>
-      </w:pPr>
-      <w:r>
-        <w:t>NAVEGADORES E PÁGINAS WEB</w:t>
+        <w:t>Dados secundários são obtidos a partir de coletas previamente realizadas. Por já terem sido publicados, comumente os dados secundários não possuem o formato ou a integridade mais adequada ao estudo de interesse. Desta forma, apesar do menor esforço de obtenção, em comparação aos dados primários, os dados secundários requerem maiores esforços na definição de fontes e na metodologia empregada em seu manejo. [7]</w:t>
       </w:r>
       <w:bookmarkStart w:id="29" w:name="_GoBack"/>
       <w:bookmarkEnd w:id="29"/>
+    </w:p>
+    <w:p/>
+    <w:p>
+      <w:pPr>
+        <w:pStyle w:val="Sumrio1"/>
+      </w:pPr>
+    </w:p>
+    <w:p>
+      <w:pPr>
+        <w:pStyle w:val="Ttulo2"/>
+      </w:pPr>
+      <w:r>
+        <w:lastRenderedPageBreak/>
+        <w:t>FUNCIONAMENTO DAS PÁGINAS WEB</w:t>
+      </w:r>
+    </w:p>
+    <w:p>
+      <w:pPr>
+        <w:pStyle w:val="Sumrio1"/>
+      </w:pPr>
+      <w:r>
+        <w:t>A técnica de coleta de dados propost</w:t>
+      </w:r>
+      <w:r>
+        <w:t>a no presente trabalho terá como base fundamental a navegação através da estrutura de sites para a captura dos dados desejados. Portanto, é de suma importância a compreensão dos conceitos envolvendo as páginas web e os navegadores que conhecemos.</w:t>
+      </w:r>
+    </w:p>
+    <w:p/>
+    <w:p>
+      <w:pPr>
+        <w:pStyle w:val="Ttulo3"/>
+      </w:pPr>
+      <w:r>
+        <w:t>HISTÓRIA DA INTERNET</w:t>
+      </w:r>
+    </w:p>
+    <w:p>
+      <w:pPr>
+        <w:pStyle w:val="Sumrio1"/>
+      </w:pPr>
+      <w:r>
+        <w:t>As motivações que culminaram na estruturação</w:t>
+      </w:r>
+      <w:r>
+        <w:t xml:space="preserve"> da rede que hoje conhecemos como internet datam-se nas primeiras décadas </w:t>
+      </w:r>
+      <w:r>
+        <w:t xml:space="preserve">da Guerra Fria. </w:t>
+      </w:r>
+      <w:r>
+        <w:t>No ano de 1962, os militares americano</w:t>
+      </w:r>
+      <w:r>
+        <w:t>s</w:t>
+      </w:r>
+      <w:r>
+        <w:t xml:space="preserve">, com o apoio do governo, </w:t>
+      </w:r>
+      <w:r>
+        <w:t>concluíram o desenvolvimento d</w:t>
+      </w:r>
+      <w:r>
+        <w:t>a rede que ficou conhecida como ARPANET. Concebida como uma resposta ao Projeto Sputnik da URSS, lançado alguns anos antes, a rede</w:t>
+      </w:r>
+      <w:r>
+        <w:t xml:space="preserve"> era limitada </w:t>
+      </w:r>
+      <w:r>
+        <w:t>foi utilizada principalmente para a comunicação entre universidades de ponta e institutos de pesquisa da época</w:t>
+      </w:r>
+      <w:r>
+        <w:t xml:space="preserve"> [5]</w:t>
+      </w:r>
+      <w:r>
+        <w:t>.</w:t>
+      </w:r>
+    </w:p>
+    <w:p>
+      <w:pPr>
+        <w:ind w:firstLine="284"/>
+      </w:pPr>
+      <w:r>
+        <w:t>Até o final da década de 80, a Net foi majoritariamente um meio de comunicação entre militares e acadêmicos, porém já não mais para fins necessariamente relacionados à Defesa dos EUA</w:t>
+      </w:r>
+      <w:r>
+        <w:t xml:space="preserve"> [5]</w:t>
+      </w:r>
+      <w:r>
+        <w:t>. Em 1979, concretizou-se</w:t>
+      </w:r>
+      <w:r>
+        <w:t xml:space="preserve"> a visão comercial da rede através do primeiro vendedor de serviços on-line americano.</w:t>
+      </w:r>
+      <w:r>
+        <w:t xml:space="preserve"> Dez anos depois, o pesquisador Tim Berners-Lee, que posteriormente ficou conhecido como o pai da internet, imaginou o que chamou de World </w:t>
+      </w:r>
+      <w:proofErr w:type="spellStart"/>
+      <w:r>
+        <w:t>Wide</w:t>
+      </w:r>
+      <w:proofErr w:type="spellEnd"/>
+      <w:r>
+        <w:t xml:space="preserve"> Web (ou apenas web). Os alicerces da proposta de Berners-Lee são os mesmos da rede de ampla utilização que conhecemos hoje. Segundo KRAEMER [5], ao final do século XX, estabeleceu-se a tríade informação, educação e entretenimento na web, porém, novas possibilidades de uso seguem sendo exploradas até os dias de hoje.</w:t>
+      </w:r>
+    </w:p>
+    <w:p>
+      <w:pPr>
+        <w:pStyle w:val="Ttulo3"/>
+      </w:pPr>
+      <w:r>
+        <w:lastRenderedPageBreak/>
+        <w:t>NAVEGADORES E PÁGINAS WEB</w:t>
+      </w:r>
     </w:p>
     <w:p/>
     <w:p/>
@@ -5799,14 +5863,27 @@
       <w:r>
         <w:t xml:space="preserve">Figura </w:t>
       </w:r>
-      <w:fldSimple w:instr=" SEQ Figura \* ARABIC ">
-        <w:r>
-          <w:rPr>
-            <w:noProof/>
-          </w:rPr>
-          <w:t>1</w:t>
-        </w:r>
-      </w:fldSimple>
+      <w:r>
+        <w:fldChar w:fldCharType="begin"/>
+      </w:r>
+      <w:r>
+        <w:instrText xml:space="preserve"> SEQ Figura \* ARABIC </w:instrText>
+      </w:r>
+      <w:r>
+        <w:fldChar w:fldCharType="separate"/>
+      </w:r>
+      <w:r>
+        <w:rPr>
+          <w:noProof/>
+        </w:rPr>
+        <w:t>1</w:t>
+      </w:r>
+      <w:r>
+        <w:rPr>
+          <w:noProof/>
+        </w:rPr>
+        <w:fldChar w:fldCharType="end"/>
+      </w:r>
       <w:r>
         <w:t>: Exemplo de Figura.</w:t>
       </w:r>
@@ -5823,14 +5900,27 @@
       <w:r>
         <w:t xml:space="preserve">Tabela </w:t>
       </w:r>
-      <w:fldSimple w:instr=" SEQ Tabela \* ARABIC ">
-        <w:r>
-          <w:rPr>
-            <w:noProof/>
-          </w:rPr>
-          <w:t>1</w:t>
-        </w:r>
-      </w:fldSimple>
+      <w:r>
+        <w:fldChar w:fldCharType="begin"/>
+      </w:r>
+      <w:r>
+        <w:instrText xml:space="preserve"> SEQ Tabela \* ARABIC </w:instrText>
+      </w:r>
+      <w:r>
+        <w:fldChar w:fldCharType="separate"/>
+      </w:r>
+      <w:r>
+        <w:rPr>
+          <w:noProof/>
+        </w:rPr>
+        <w:t>1</w:t>
+      </w:r>
+      <w:r>
+        <w:rPr>
+          <w:noProof/>
+        </w:rPr>
+        <w:fldChar w:fldCharType="end"/>
+      </w:r>
       <w:r>
         <w:t>: Exemplo de Tabela.</w:t>
       </w:r>
@@ -6511,6 +6601,237 @@
       <w:r>
         <w:t>, 2009. Biblioteca On-line de Ciências da Comunicação</w:t>
       </w:r>
+      <w:r>
+        <w:t>, p. 2-4</w:t>
+      </w:r>
+    </w:p>
+    <w:p>
+      <w:pPr>
+        <w:pStyle w:val="ConteudoRefernciasBibliogrficas"/>
+        <w:numPr>
+          <w:ilvl w:val="0"/>
+          <w:numId w:val="3"/>
+        </w:numPr>
+      </w:pPr>
+      <w:r>
+        <w:t xml:space="preserve">KABIR MUHAMMAD SAJJAD, </w:t>
+      </w:r>
+      <w:proofErr w:type="spellStart"/>
+      <w:r>
+        <w:t>Syed</w:t>
+      </w:r>
+      <w:proofErr w:type="spellEnd"/>
+      <w:r>
+        <w:t xml:space="preserve">. </w:t>
+      </w:r>
+      <w:r>
+        <w:rPr>
+          <w:b/>
+        </w:rPr>
+        <w:t xml:space="preserve">Basic </w:t>
+      </w:r>
+      <w:proofErr w:type="spellStart"/>
+      <w:r>
+        <w:rPr>
+          <w:b/>
+        </w:rPr>
+        <w:t>Guidelines</w:t>
+      </w:r>
+      <w:proofErr w:type="spellEnd"/>
+      <w:r>
+        <w:rPr>
+          <w:b/>
+        </w:rPr>
+        <w:t xml:space="preserve"> for </w:t>
+      </w:r>
+      <w:proofErr w:type="spellStart"/>
+      <w:r>
+        <w:rPr>
+          <w:b/>
+        </w:rPr>
+        <w:t>Research</w:t>
+      </w:r>
+      <w:proofErr w:type="spellEnd"/>
+      <w:r>
+        <w:rPr>
+          <w:b/>
+        </w:rPr>
+        <w:t xml:space="preserve">: </w:t>
+      </w:r>
+      <w:proofErr w:type="spellStart"/>
+      <w:r>
+        <w:rPr>
+          <w:b/>
+        </w:rPr>
+        <w:t>An</w:t>
+      </w:r>
+      <w:proofErr w:type="spellEnd"/>
+      <w:r>
+        <w:rPr>
+          <w:b/>
+        </w:rPr>
+        <w:t xml:space="preserve"> </w:t>
+      </w:r>
+      <w:proofErr w:type="spellStart"/>
+      <w:r>
+        <w:rPr>
+          <w:b/>
+        </w:rPr>
+        <w:t>Introductory</w:t>
+      </w:r>
+      <w:proofErr w:type="spellEnd"/>
+      <w:r>
+        <w:rPr>
+          <w:b/>
+        </w:rPr>
+        <w:t xml:space="preserve"> Approach for </w:t>
+      </w:r>
+      <w:proofErr w:type="spellStart"/>
+      <w:r>
+        <w:rPr>
+          <w:b/>
+        </w:rPr>
+        <w:t>All</w:t>
+      </w:r>
+      <w:proofErr w:type="spellEnd"/>
+      <w:r>
+        <w:rPr>
+          <w:b/>
+        </w:rPr>
+        <w:t xml:space="preserve"> Disciplines</w:t>
+      </w:r>
+      <w:r>
+        <w:t xml:space="preserve">, </w:t>
+      </w:r>
+      <w:proofErr w:type="spellStart"/>
+      <w:r>
+        <w:t>Edition</w:t>
+      </w:r>
+      <w:proofErr w:type="spellEnd"/>
+      <w:r>
+        <w:t xml:space="preserve">: </w:t>
+      </w:r>
+      <w:proofErr w:type="spellStart"/>
+      <w:r>
+        <w:t>First</w:t>
+      </w:r>
+      <w:proofErr w:type="spellEnd"/>
+      <w:r>
+        <w:t xml:space="preserve">, </w:t>
+      </w:r>
+      <w:proofErr w:type="spellStart"/>
+      <w:r>
+        <w:t>Chapter</w:t>
+      </w:r>
+      <w:proofErr w:type="spellEnd"/>
+      <w:r>
+        <w:t xml:space="preserve">: 9, Publisher: Book Zone </w:t>
+      </w:r>
+      <w:proofErr w:type="spellStart"/>
+      <w:r>
+        <w:t>Publication</w:t>
+      </w:r>
+      <w:proofErr w:type="spellEnd"/>
+      <w:r>
+        <w:t>,</w:t>
+      </w:r>
+      <w:r>
+        <w:t xml:space="preserve"> Chittagong-4203, Bangladesh, p</w:t>
+      </w:r>
+      <w:r>
+        <w:t>.</w:t>
+      </w:r>
+      <w:r>
+        <w:t xml:space="preserve"> </w:t>
+      </w:r>
+      <w:r>
+        <w:t>201-275.</w:t>
+      </w:r>
+    </w:p>
+    <w:p>
+      <w:pPr>
+        <w:pStyle w:val="ConteudoRefernciasBibliogrficas"/>
+        <w:numPr>
+          <w:ilvl w:val="0"/>
+          <w:numId w:val="3"/>
+        </w:numPr>
+      </w:pPr>
+      <w:r>
+        <w:t xml:space="preserve">ZOZUS NAHM, Meredith. </w:t>
+      </w:r>
+      <w:r>
+        <w:rPr>
+          <w:b/>
+        </w:rPr>
+        <w:t xml:space="preserve">The data book </w:t>
+      </w:r>
+      <w:proofErr w:type="spellStart"/>
+      <w:r>
+        <w:rPr>
+          <w:b/>
+        </w:rPr>
+        <w:t>collection</w:t>
+      </w:r>
+      <w:proofErr w:type="spellEnd"/>
+      <w:r>
+        <w:rPr>
+          <w:b/>
+        </w:rPr>
+        <w:t xml:space="preserve"> </w:t>
+      </w:r>
+      <w:proofErr w:type="spellStart"/>
+      <w:r>
+        <w:rPr>
+          <w:b/>
+        </w:rPr>
+        <w:t>and</w:t>
+      </w:r>
+      <w:proofErr w:type="spellEnd"/>
+      <w:r>
+        <w:rPr>
+          <w:b/>
+        </w:rPr>
+        <w:t xml:space="preserve"> management </w:t>
+      </w:r>
+      <w:proofErr w:type="spellStart"/>
+      <w:r>
+        <w:rPr>
+          <w:b/>
+        </w:rPr>
+        <w:t>of</w:t>
+      </w:r>
+      <w:proofErr w:type="spellEnd"/>
+      <w:r>
+        <w:rPr>
+          <w:b/>
+        </w:rPr>
+        <w:t xml:space="preserve"> </w:t>
+      </w:r>
+      <w:proofErr w:type="spellStart"/>
+      <w:r>
+        <w:rPr>
+          <w:b/>
+        </w:rPr>
+        <w:t>research</w:t>
+      </w:r>
+      <w:proofErr w:type="spellEnd"/>
+      <w:r>
+        <w:rPr>
+          <w:b/>
+        </w:rPr>
+        <w:t xml:space="preserve"> data</w:t>
+      </w:r>
+      <w:r>
+        <w:t xml:space="preserve">-Chapman </w:t>
+      </w:r>
+      <w:proofErr w:type="spellStart"/>
+      <w:r>
+        <w:t>and</w:t>
+      </w:r>
+      <w:proofErr w:type="spellEnd"/>
+      <w:r>
+        <w:t xml:space="preserve"> Hall CRC Press, 2017, p. 36.</w:t>
+      </w:r>
     </w:p>
     <w:p>
       <w:pPr>
@@ -9561,7 +9882,7 @@
     <w:lsdException w:name="index 7" w:semiHidden="1" w:unhideWhenUsed="1"/>
     <w:lsdException w:name="index 8" w:semiHidden="1" w:unhideWhenUsed="1"/>
     <w:lsdException w:name="index 9" w:semiHidden="1" w:unhideWhenUsed="1"/>
-    <w:lsdException w:name="toc 1" w:semiHidden="1" w:uiPriority="39" w:unhideWhenUsed="1"/>
+    <w:lsdException w:name="toc 1" w:semiHidden="1" w:uiPriority="0" w:unhideWhenUsed="1"/>
     <w:lsdException w:name="toc 2" w:semiHidden="1" w:uiPriority="39" w:unhideWhenUsed="1"/>
     <w:lsdException w:name="toc 3" w:semiHidden="1" w:uiPriority="39" w:unhideWhenUsed="1"/>
     <w:lsdException w:name="toc 4" w:semiHidden="1" w:uiPriority="39" w:unhideWhenUsed="1"/>
@@ -9953,6 +10274,7 @@
     <w:name w:val="heading 2"/>
     <w:basedOn w:val="Normal"/>
     <w:next w:val="Sumrio1"/>
+    <w:link w:val="Ttulo2Char"/>
     <w:qFormat/>
     <w:rsid w:val="00A353A0"/>
     <w:pPr>
@@ -10635,6 +10957,18 @@
       <w:sz w:val="24"/>
     </w:rPr>
   </w:style>
+  <w:style w:type="character" w:customStyle="1" w:styleId="Ttulo2Char">
+    <w:name w:val="Título 2 Char"/>
+    <w:basedOn w:val="Fontepargpadro"/>
+    <w:link w:val="Ttulo2"/>
+    <w:rsid w:val="004C318F"/>
+    <w:rPr>
+      <w:rFonts w:ascii="Arial" w:hAnsi="Arial"/>
+      <w:b/>
+      <w:caps/>
+      <w:sz w:val="24"/>
+    </w:rPr>
+  </w:style>
 </w:styles>
 </file>
 
@@ -10938,7 +11272,7 @@
 </file>
 
 <file path=customXml/itemProps1.xml><?xml version="1.0" encoding="utf-8"?>
-<ds:datastoreItem xmlns:ds="http://schemas.openxmlformats.org/officeDocument/2006/customXml" ds:itemID="{137CCDD3-DD36-49FC-8FC3-FE50F9812CB8}">
+<ds:datastoreItem xmlns:ds="http://schemas.openxmlformats.org/officeDocument/2006/customXml" ds:itemID="{AC696293-58CD-4838-A478-7D302A2DE40C}">
   <ds:schemaRefs>
     <ds:schemaRef ds:uri="http://schemas.openxmlformats.org/officeDocument/2006/bibliography"/>
   </ds:schemaRefs>

--- a/TCC - Marcello Telles e Yasmim Lima.docx
+++ b/TCC - Marcello Telles e Yasmim Lima.docx
@@ -4946,64 +4946,197 @@
         <w:t xml:space="preserve"> (por exemplo, minutos inteiros em uma hora), e contínuos, quando assumem valores rea</w:t>
       </w:r>
       <w:r>
-        <w:t>is que não podem ser enumerados</w:t>
+        <w:t>is que não podem ser enumerados. [7]</w:t>
+      </w:r>
+    </w:p>
+    <w:p>
+      <w:pPr>
+        <w:pStyle w:val="Ttulo3"/>
+      </w:pPr>
+      <w:r>
+        <w:t>PRIMÁRIOS</w:t>
+      </w:r>
+    </w:p>
+    <w:p>
+      <w:pPr>
+        <w:pStyle w:val="Sumrio1"/>
+      </w:pPr>
+      <w:r>
+        <w:t>Os dados denominados primários são aqueles coletados diretamente de sua fonte. A obtenção de dados primários é planejada especialmente para o estudo de interesse e, portanto, são mais adequados aos seus objetivos. Em contrapartida, há a desvantagem de o esforço de coleta ser alto. São exemplos de dados primários as respostas de entrevistas e questionários</w:t>
+      </w:r>
+      <w:r>
+        <w:t xml:space="preserve"> </w:t>
+      </w:r>
+      <w:r>
+        <w:t>dadas diretamente pelo entrevistado.</w:t>
+      </w:r>
+      <w:r>
+        <w:t xml:space="preserve"> [7]</w:t>
+      </w:r>
+    </w:p>
+    <w:p>
+      <w:pPr>
+        <w:pStyle w:val="Ttulo3"/>
+      </w:pPr>
+      <w:r>
+        <w:t>SECUNDÁRIOS</w:t>
+      </w:r>
+    </w:p>
+    <w:p>
+      <w:pPr>
+        <w:pStyle w:val="Sumrio1"/>
+      </w:pPr>
+      <w:r>
+        <w:t>Dados secundários são obtidos a partir de coletas previamente realizadas. Por já terem sido publicados, comumente os dados secundários não possuem o formato ou a integridade mais adequada ao estudo de interesse. Desta forma, apesar do menor esforço de obtenção, em comparação aos dados primários, os dados secundários requerem maiores esforços na definição de fontes e na metodologia empregada em seu manejo. [7]</w:t>
+      </w:r>
+    </w:p>
+    <w:p>
+      <w:pPr>
+        <w:pStyle w:val="Ttulo3"/>
+      </w:pPr>
+      <w:r>
+        <w:lastRenderedPageBreak/>
+        <w:t>NÃO ESTRUTURADOS</w:t>
+      </w:r>
+    </w:p>
+    <w:p>
+      <w:pPr>
+        <w:pStyle w:val="Sumrio1"/>
+      </w:pPr>
+      <w:r>
+        <w:t>São dados que não possuem estrutura fixa, como arquivos de texto comuns, cujo conteúdo pode conter inúmeras variações em formato, idioma, formatação, entre outros (figura 1). [7]</w:t>
+      </w:r>
+    </w:p>
+    <w:p>
+      <w:pPr>
+        <w:pStyle w:val="Ttulo3"/>
+      </w:pPr>
+      <w:r>
+        <w:t>SEMI</w:t>
+      </w:r>
+      <w:r>
+        <w:t>ESTRUTURADOS</w:t>
+      </w:r>
+    </w:p>
+    <w:p>
+      <w:pPr>
+        <w:pStyle w:val="Sumrio1"/>
+      </w:pPr>
+      <w:r>
+        <w:t>Os dados semiestruturados apresentam um avanço com relação aos dados n</w:t>
+      </w:r>
+      <w:r>
+        <w:t>ão estruturados, pois são dotados de regras que orientam a organização do seu conteúdo, mesmo ainda possuindo considerável liberdade com relação à composição como um todo</w:t>
+      </w:r>
+      <w:r>
+        <w:t xml:space="preserve"> (figura </w:t>
+      </w:r>
+      <w:r>
+        <w:t>1</w:t>
+      </w:r>
+      <w:r>
+        <w:t>)</w:t>
       </w:r>
       <w:r>
         <w:t>. [7]</w:t>
       </w:r>
     </w:p>
+    <w:p/>
     <w:p>
       <w:pPr>
         <w:pStyle w:val="Ttulo3"/>
       </w:pPr>
       <w:r>
-        <w:t>PRIMÁRIOS</w:t>
-      </w:r>
-    </w:p>
-    <w:p>
-      <w:pPr>
-        <w:pStyle w:val="Sumrio1"/>
-      </w:pPr>
-      <w:r>
-        <w:t>Os dados denominados primários são aqueles coletados diretamente de sua fonte. A obtenção de dados primários é planejada especialmente para o estudo de interesse e, portanto, são mais adequados aos seus objetivos. Em contrapartida, há a desvantagem de o esforço de coleta ser alto. São exemplos de dados primários as respostas de entrevistas e questionários</w:t>
-      </w:r>
-      <w:r>
-        <w:t xml:space="preserve"> </w:t>
-      </w:r>
-      <w:r>
-        <w:t>dadas diretamente pelo entrevistado</w:t>
-      </w:r>
-      <w:r>
-        <w:t>.</w:t>
-      </w:r>
-      <w:r>
-        <w:t xml:space="preserve"> [7]</w:t>
-      </w:r>
-    </w:p>
-    <w:p>
-      <w:pPr>
-        <w:pStyle w:val="Ttulo3"/>
-      </w:pPr>
-      <w:r>
-        <w:t>SECUNDÁRIOS</w:t>
-      </w:r>
-    </w:p>
-    <w:p>
-      <w:pPr>
-        <w:pStyle w:val="Sumrio1"/>
-      </w:pPr>
-      <w:r>
-        <w:t>Dados secundários são obtidos a partir de coletas previamente realizadas. Por já terem sido publicados, comumente os dados secundários não possuem o formato ou a integridade mais adequada ao estudo de interesse. Desta forma, apesar do menor esforço de obtenção, em comparação aos dados primários, os dados secundários requerem maiores esforços na definição de fontes e na metodologia empregada em seu manejo. [7]</w:t>
+        <w:t>ESTRUTUR</w:t>
       </w:r>
       <w:bookmarkStart w:id="29" w:name="_GoBack"/>
       <w:bookmarkEnd w:id="29"/>
+      <w:r>
+        <w:t>ADOS</w:t>
+      </w:r>
+    </w:p>
+    <w:p>
+      <w:pPr>
+        <w:pStyle w:val="Sumrio1"/>
+      </w:pPr>
+      <w:r>
+        <w:t>São dados que possuem um formato específico e bem definido. Nesse tipo de organização, cada registro possui características obrigatórias que devem ser respeitadas</w:t>
+      </w:r>
+      <w:r>
+        <w:t xml:space="preserve"> (figura </w:t>
+      </w:r>
+      <w:r>
+        <w:t>1</w:t>
+      </w:r>
+      <w:r>
+        <w:t>). [7]</w:t>
+      </w:r>
     </w:p>
     <w:p/>
-    <w:p>
-      <w:pPr>
-        <w:pStyle w:val="Sumrio1"/>
-      </w:pPr>
-    </w:p>
+    <w:p/>
+    <w:p>
+      <w:r>
+        <w:rPr>
+          <w:noProof/>
+        </w:rPr>
+        <w:drawing>
+          <wp:inline distT="0" distB="0" distL="0" distR="0" wp14:anchorId="47EAB60F" wp14:editId="1257466D">
+            <wp:extent cx="5760720" cy="1228725"/>
+            <wp:effectExtent l="0" t="0" r="0" b="9525"/>
+            <wp:docPr id="8" name="Imagem 8"/>
+            <wp:cNvGraphicFramePr>
+              <a:graphicFrameLocks xmlns:a="http://schemas.openxmlformats.org/drawingml/2006/main" noChangeAspect="1"/>
+            </wp:cNvGraphicFramePr>
+            <a:graphic xmlns:a="http://schemas.openxmlformats.org/drawingml/2006/main">
+              <a:graphicData uri="http://schemas.openxmlformats.org/drawingml/2006/picture">
+                <pic:pic xmlns:pic="http://schemas.openxmlformats.org/drawingml/2006/picture">
+                  <pic:nvPicPr>
+                    <pic:cNvPr id="1" name=""/>
+                    <pic:cNvPicPr/>
+                  </pic:nvPicPr>
+                  <pic:blipFill>
+                    <a:blip r:embed="rId11"/>
+                    <a:stretch>
+                      <a:fillRect/>
+                    </a:stretch>
+                  </pic:blipFill>
+                  <pic:spPr>
+                    <a:xfrm>
+                      <a:off x="0" y="0"/>
+                      <a:ext cx="5769386" cy="1230573"/>
+                    </a:xfrm>
+                    <a:prstGeom prst="rect">
+                      <a:avLst/>
+                    </a:prstGeom>
+                  </pic:spPr>
+                </pic:pic>
+              </a:graphicData>
+            </a:graphic>
+          </wp:inline>
+        </w:drawing>
+      </w:r>
+    </w:p>
+    <w:p>
+      <w:pPr>
+        <w:jc w:val="center"/>
+        <w:rPr>
+          <w:sz w:val="20"/>
+        </w:rPr>
+      </w:pPr>
+      <w:r>
+        <w:rPr>
+          <w:sz w:val="20"/>
+        </w:rPr>
+        <w:t>F</w:t>
+      </w:r>
+      <w:r>
+        <w:rPr>
+          <w:sz w:val="20"/>
+        </w:rPr>
+        <w:t>igura 1 – Dados não estruturados, semiestruturados e estruturados</w:t>
+      </w:r>
+    </w:p>
+    <w:p/>
     <w:p>
       <w:pPr>
         <w:pStyle w:val="Ttulo2"/>
@@ -5708,7 +5841,7 @@
                     </pic:cNvPicPr>
                   </pic:nvPicPr>
                   <pic:blipFill>
-                    <a:blip r:embed="rId11">
+                    <a:blip r:embed="rId12">
                       <a:extLst>
                         <a:ext uri="{28A0092B-C50C-407E-A947-70E740481C1C}">
                           <a14:useLocalDpi xmlns:a14="http://schemas.microsoft.com/office/drawing/2010/main" val="0"/>
@@ -5822,7 +5955,7 @@
                     </pic:cNvPicPr>
                   </pic:nvPicPr>
                   <pic:blipFill>
-                    <a:blip r:embed="rId12">
+                    <a:blip r:embed="rId13">
                       <a:extLst>
                         <a:ext uri="{28A0092B-C50C-407E-A947-70E740481C1C}">
                           <a14:useLocalDpi xmlns:a14="http://schemas.microsoft.com/office/drawing/2010/main" val="0"/>
@@ -5863,27 +5996,14 @@
       <w:r>
         <w:t xml:space="preserve">Figura </w:t>
       </w:r>
-      <w:r>
-        <w:fldChar w:fldCharType="begin"/>
-      </w:r>
-      <w:r>
-        <w:instrText xml:space="preserve"> SEQ Figura \* ARABIC </w:instrText>
-      </w:r>
-      <w:r>
-        <w:fldChar w:fldCharType="separate"/>
-      </w:r>
-      <w:r>
-        <w:rPr>
-          <w:noProof/>
-        </w:rPr>
-        <w:t>1</w:t>
-      </w:r>
-      <w:r>
-        <w:rPr>
-          <w:noProof/>
-        </w:rPr>
-        <w:fldChar w:fldCharType="end"/>
-      </w:r>
+      <w:fldSimple w:instr=" SEQ Figura \* ARABIC ">
+        <w:r>
+          <w:rPr>
+            <w:noProof/>
+          </w:rPr>
+          <w:t>1</w:t>
+        </w:r>
+      </w:fldSimple>
       <w:r>
         <w:t>: Exemplo de Figura.</w:t>
       </w:r>
@@ -5900,27 +6020,14 @@
       <w:r>
         <w:t xml:space="preserve">Tabela </w:t>
       </w:r>
-      <w:r>
-        <w:fldChar w:fldCharType="begin"/>
-      </w:r>
-      <w:r>
-        <w:instrText xml:space="preserve"> SEQ Tabela \* ARABIC </w:instrText>
-      </w:r>
-      <w:r>
-        <w:fldChar w:fldCharType="separate"/>
-      </w:r>
-      <w:r>
-        <w:rPr>
-          <w:noProof/>
-        </w:rPr>
-        <w:t>1</w:t>
-      </w:r>
-      <w:r>
-        <w:rPr>
-          <w:noProof/>
-        </w:rPr>
-        <w:fldChar w:fldCharType="end"/>
-      </w:r>
+      <w:fldSimple w:instr=" SEQ Tabela \* ARABIC ">
+        <w:r>
+          <w:rPr>
+            <w:noProof/>
+          </w:rPr>
+          <w:t>1</w:t>
+        </w:r>
+      </w:fldSimple>
       <w:r>
         <w:t>: Exemplo de Tabela.</w:t>
       </w:r>
@@ -6558,7 +6665,7 @@
       <w:r>
         <w:t xml:space="preserve"> &lt;</w:t>
       </w:r>
-      <w:hyperlink r:id="rId13" w:history="1">
+      <w:hyperlink r:id="rId14" w:history="1">
         <w:r>
           <w:rPr>
             <w:rStyle w:val="Hyperlink"/>
@@ -6980,7 +7087,7 @@
     </w:p>
     <w:p/>
     <w:sectPr>
-      <w:headerReference w:type="default" r:id="rId14"/>
+      <w:headerReference w:type="default" r:id="rId15"/>
       <w:type w:val="oddPage"/>
       <w:pgSz w:w="11907" w:h="16840" w:code="9"/>
       <w:pgMar w:top="1701" w:right="1134" w:bottom="1531" w:left="1701" w:header="907" w:footer="1701" w:gutter="0"/>
@@ -7252,7 +7359,7 @@
         <w:rStyle w:val="Nmerodepgina"/>
         <w:noProof/>
       </w:rPr>
-      <w:t>20</w:t>
+      <w:t>30</w:t>
     </w:r>
     <w:r>
       <w:rPr>
@@ -10252,6 +10359,7 @@
     <w:name w:val="heading 1"/>
     <w:basedOn w:val="Normal"/>
     <w:next w:val="Normal"/>
+    <w:link w:val="Ttulo1Char"/>
     <w:qFormat/>
     <w:rsid w:val="00E75C05"/>
     <w:pPr>
@@ -10969,6 +11077,19 @@
       <w:sz w:val="24"/>
     </w:rPr>
   </w:style>
+  <w:style w:type="character" w:customStyle="1" w:styleId="Ttulo1Char">
+    <w:name w:val="Título 1 Char"/>
+    <w:basedOn w:val="Fontepargpadro"/>
+    <w:link w:val="Ttulo1"/>
+    <w:rsid w:val="000A582B"/>
+    <w:rPr>
+      <w:rFonts w:ascii="Arial" w:hAnsi="Arial"/>
+      <w:b/>
+      <w:caps/>
+      <w:kern w:val="28"/>
+      <w:sz w:val="32"/>
+    </w:rPr>
+  </w:style>
 </w:styles>
 </file>
 
@@ -11272,7 +11393,7 @@
 </file>
 
 <file path=customXml/itemProps1.xml><?xml version="1.0" encoding="utf-8"?>
-<ds:datastoreItem xmlns:ds="http://schemas.openxmlformats.org/officeDocument/2006/customXml" ds:itemID="{AC696293-58CD-4838-A478-7D302A2DE40C}">
+<ds:datastoreItem xmlns:ds="http://schemas.openxmlformats.org/officeDocument/2006/customXml" ds:itemID="{8586B621-E27C-47D2-9B94-D2E42139C0F7}">
   <ds:schemaRefs>
     <ds:schemaRef ds:uri="http://schemas.openxmlformats.org/officeDocument/2006/bibliography"/>
   </ds:schemaRefs>

--- a/TCC - Marcello Telles e Yasmim Lima.docx
+++ b/TCC - Marcello Telles e Yasmim Lima.docx
@@ -5012,47 +5012,39 @@
         <w:pStyle w:val="Ttulo3"/>
       </w:pPr>
       <w:r>
-        <w:t>SEMI</w:t>
-      </w:r>
+        <w:t>SEMIESTRUTURADOS</w:t>
+      </w:r>
+    </w:p>
+    <w:p>
+      <w:pPr>
+        <w:pStyle w:val="Sumrio1"/>
+      </w:pPr>
+      <w:r>
+        <w:t>Os dados semiestruturados apresentam um avanço com relação aos dados n</w:t>
+      </w:r>
+      <w:r>
+        <w:t>ão estruturados, pois são dotados de regras que orientam a organização do seu conteúdo, mesmo ainda possuindo considerável liberdade com relação à composição como um todo</w:t>
+      </w:r>
+      <w:r>
+        <w:t xml:space="preserve"> (figura </w:t>
+      </w:r>
+      <w:r>
+        <w:t>1</w:t>
+      </w:r>
+      <w:r>
+        <w:t>)</w:t>
+      </w:r>
+      <w:r>
+        <w:t>. [7]</w:t>
+      </w:r>
+    </w:p>
+    <w:p/>
+    <w:p>
+      <w:pPr>
+        <w:pStyle w:val="Ttulo3"/>
+      </w:pPr>
       <w:r>
         <w:t>ESTRUTURADOS</w:t>
-      </w:r>
-    </w:p>
-    <w:p>
-      <w:pPr>
-        <w:pStyle w:val="Sumrio1"/>
-      </w:pPr>
-      <w:r>
-        <w:t>Os dados semiestruturados apresentam um avanço com relação aos dados n</w:t>
-      </w:r>
-      <w:r>
-        <w:t>ão estruturados, pois são dotados de regras que orientam a organização do seu conteúdo, mesmo ainda possuindo considerável liberdade com relação à composição como um todo</w:t>
-      </w:r>
-      <w:r>
-        <w:t xml:space="preserve"> (figura </w:t>
-      </w:r>
-      <w:r>
-        <w:t>1</w:t>
-      </w:r>
-      <w:r>
-        <w:t>)</w:t>
-      </w:r>
-      <w:r>
-        <w:t>. [7]</w:t>
-      </w:r>
-    </w:p>
-    <w:p/>
-    <w:p>
-      <w:pPr>
-        <w:pStyle w:val="Ttulo3"/>
-      </w:pPr>
-      <w:r>
-        <w:t>ESTRUTUR</w:t>
-      </w:r>
-      <w:bookmarkStart w:id="29" w:name="_GoBack"/>
-      <w:bookmarkEnd w:id="29"/>
-      <w:r>
-        <w:t>ADOS</w:t>
       </w:r>
     </w:p>
     <w:p>
@@ -5244,13 +5236,404 @@
         <w:t>NAVEGADORES E PÁGINAS WEB</w:t>
       </w:r>
     </w:p>
+    <w:p>
+      <w:pPr>
+        <w:pStyle w:val="Sumrio1"/>
+      </w:pPr>
+      <w:r>
+        <w:t xml:space="preserve">É de suma importância a compreensão da forma básica das páginas estruturadoras dos </w:t>
+      </w:r>
+      <w:r>
+        <w:t>web</w:t>
+      </w:r>
+      <w:r>
+        <w:t>sites que compõe a web, além da responsabilidade dos navegadores na interpretação do conteúdo das mesmas.</w:t>
+      </w:r>
+      <w:r>
+        <w:t xml:space="preserve"> Todo site, independente da natureza de seu </w:t>
+      </w:r>
+      <w:r>
+        <w:t>conteúdo</w:t>
+      </w:r>
+      <w:r>
+        <w:t>,</w:t>
+      </w:r>
+      <w:r>
+        <w:t xml:space="preserve"> é composto de uma ou mais páginas que são relacionadas entre si através de </w:t>
+      </w:r>
+      <w:r>
+        <w:rPr>
+          <w:i/>
+        </w:rPr>
+        <w:t>links</w:t>
+      </w:r>
+      <w:r>
+        <w:t xml:space="preserve"> (referências)</w:t>
+      </w:r>
+      <w:r>
+        <w:t xml:space="preserve"> </w:t>
+      </w:r>
+      <w:r>
+        <w:t>[11]</w:t>
+      </w:r>
+      <w:r>
+        <w:t>.</w:t>
+      </w:r>
+      <w:r>
+        <w:t xml:space="preserve"> Estejam aplicadas as devidas práticas de desenvolvimento web, frequentemente a navegação entre as páginas é fluida o suficiente para que os usuários percebam um único contexto em todas as páginas que compõe o mesmo site</w:t>
+      </w:r>
+      <w:r>
+        <w:t xml:space="preserve"> [11]</w:t>
+      </w:r>
+      <w:r>
+        <w:t>.</w:t>
+      </w:r>
+    </w:p>
+    <w:p>
+      <w:pPr>
+        <w:ind w:firstLine="426"/>
+      </w:pPr>
+      <w:r>
+        <w:t xml:space="preserve">Toda as páginas web são arquivos compostos por dados semiestruturados, mais precisamente através de uma linguagem de marcação denominada </w:t>
+      </w:r>
+      <w:proofErr w:type="spellStart"/>
+      <w:r>
+        <w:t>HyperText</w:t>
+      </w:r>
+      <w:proofErr w:type="spellEnd"/>
+      <w:r>
+        <w:t xml:space="preserve"> </w:t>
+      </w:r>
+      <w:proofErr w:type="spellStart"/>
+      <w:r>
+        <w:t>Markup</w:t>
+      </w:r>
+      <w:proofErr w:type="spellEnd"/>
+      <w:r>
+        <w:t xml:space="preserve"> </w:t>
+      </w:r>
+      <w:proofErr w:type="spellStart"/>
+      <w:r>
+        <w:t>Language</w:t>
+      </w:r>
+      <w:proofErr w:type="spellEnd"/>
+      <w:r>
+        <w:t xml:space="preserve"> – HTML [8].</w:t>
+      </w:r>
+      <w:r>
+        <w:t xml:space="preserve"> A estrutura do HTML é reconhecível através das marcações realizadas através das </w:t>
+      </w:r>
+      <w:proofErr w:type="spellStart"/>
+      <w:r>
+        <w:rPr>
+          <w:i/>
+        </w:rPr>
+        <w:t>tags</w:t>
+      </w:r>
+      <w:proofErr w:type="spellEnd"/>
+      <w:r>
+        <w:t xml:space="preserve"> que, por sua vez, podem agrupar outras </w:t>
+      </w:r>
+      <w:proofErr w:type="spellStart"/>
+      <w:r>
+        <w:rPr>
+          <w:i/>
+        </w:rPr>
+        <w:t>tags</w:t>
+      </w:r>
+      <w:proofErr w:type="spellEnd"/>
+      <w:r>
+        <w:rPr>
+          <w:i/>
+        </w:rPr>
+        <w:t xml:space="preserve"> </w:t>
+      </w:r>
+      <w:r>
+        <w:t xml:space="preserve">diversas. Os dois </w:t>
+      </w:r>
+      <w:r>
+        <w:t xml:space="preserve">principais </w:t>
+      </w:r>
+      <w:r>
+        <w:t>agrupamentos representam</w:t>
+      </w:r>
+      <w:r>
+        <w:t xml:space="preserve"> o cabeçalho e o corpo do documento</w:t>
+      </w:r>
+      <w:r>
+        <w:t xml:space="preserve"> (figura 2)</w:t>
+      </w:r>
+      <w:r>
+        <w:t>.</w:t>
+      </w:r>
+    </w:p>
+    <w:p>
+      <w:pPr>
+        <w:ind w:firstLine="426"/>
+      </w:pPr>
+    </w:p>
+    <w:p>
+      <w:pPr>
+        <w:ind w:firstLine="426"/>
+      </w:pPr>
+      <w:r>
+        <w:rPr>
+          <w:noProof/>
+        </w:rPr>
+        <w:drawing>
+          <wp:inline distT="0" distB="0" distL="0" distR="0" wp14:anchorId="2E918429" wp14:editId="72A9C3D8">
+            <wp:extent cx="5760720" cy="2552700"/>
+            <wp:effectExtent l="19050" t="19050" r="11430" b="19050"/>
+            <wp:docPr id="9" name="Imagem 9"/>
+            <wp:cNvGraphicFramePr>
+              <a:graphicFrameLocks xmlns:a="http://schemas.openxmlformats.org/drawingml/2006/main" noChangeAspect="1"/>
+            </wp:cNvGraphicFramePr>
+            <a:graphic xmlns:a="http://schemas.openxmlformats.org/drawingml/2006/main">
+              <a:graphicData uri="http://schemas.openxmlformats.org/drawingml/2006/picture">
+                <pic:pic xmlns:pic="http://schemas.openxmlformats.org/drawingml/2006/picture">
+                  <pic:nvPicPr>
+                    <pic:cNvPr id="1" name=""/>
+                    <pic:cNvPicPr/>
+                  </pic:nvPicPr>
+                  <pic:blipFill>
+                    <a:blip r:embed="rId12"/>
+                    <a:stretch>
+                      <a:fillRect/>
+                    </a:stretch>
+                  </pic:blipFill>
+                  <pic:spPr>
+                    <a:xfrm>
+                      <a:off x="0" y="0"/>
+                      <a:ext cx="5760720" cy="2552700"/>
+                    </a:xfrm>
+                    <a:prstGeom prst="rect">
+                      <a:avLst/>
+                    </a:prstGeom>
+                    <a:ln>
+                      <a:solidFill>
+                        <a:schemeClr val="tx1"/>
+                      </a:solidFill>
+                    </a:ln>
+                  </pic:spPr>
+                </pic:pic>
+              </a:graphicData>
+            </a:graphic>
+          </wp:inline>
+        </w:drawing>
+      </w:r>
+    </w:p>
+    <w:p>
+      <w:pPr>
+        <w:jc w:val="center"/>
+        <w:rPr>
+          <w:sz w:val="22"/>
+          <w:szCs w:val="22"/>
+        </w:rPr>
+      </w:pPr>
+      <w:r>
+        <w:rPr>
+          <w:sz w:val="22"/>
+          <w:szCs w:val="22"/>
+        </w:rPr>
+        <w:t xml:space="preserve">Figura 2 </w:t>
+      </w:r>
+      <w:r>
+        <w:rPr>
+          <w:sz w:val="22"/>
+          <w:szCs w:val="22"/>
+        </w:rPr>
+        <w:t>–</w:t>
+      </w:r>
+      <w:r>
+        <w:rPr>
+          <w:sz w:val="22"/>
+          <w:szCs w:val="22"/>
+        </w:rPr>
+        <w:t xml:space="preserve"> </w:t>
+      </w:r>
+      <w:r>
+        <w:rPr>
+          <w:sz w:val="22"/>
+          <w:szCs w:val="22"/>
+        </w:rPr>
+        <w:t>Estrutura básica de um documento HTML</w:t>
+      </w:r>
+    </w:p>
     <w:p/>
     <w:p/>
+    <w:p>
+      <w:pPr>
+        <w:ind w:firstLine="426"/>
+      </w:pPr>
+      <w:r>
+        <w:lastRenderedPageBreak/>
+        <w:t>Dadas as características das páginas que compõe a internet, entra em evidência outro elemento também essencial ao funcionamento da web: os navegadores.</w:t>
+      </w:r>
+      <w:r>
+        <w:t xml:space="preserve"> Os navegadores são interpretadores dos diversos elementos que</w:t>
+      </w:r>
+      <w:r>
+        <w:t xml:space="preserve"> podem</w:t>
+      </w:r>
+      <w:r>
+        <w:t xml:space="preserve"> comp</w:t>
+      </w:r>
+      <w:r>
+        <w:t>or</w:t>
+      </w:r>
+      <w:r>
+        <w:t xml:space="preserve"> as páginas, como folhas de estilo CSS [13]</w:t>
+      </w:r>
+      <w:r>
+        <w:t xml:space="preserve">, </w:t>
+      </w:r>
+      <w:r>
+        <w:t xml:space="preserve">scripts em </w:t>
+      </w:r>
+      <w:proofErr w:type="spellStart"/>
+      <w:r>
+        <w:t>Javascript</w:t>
+      </w:r>
+      <w:proofErr w:type="spellEnd"/>
+      <w:r>
+        <w:t xml:space="preserve"> [</w:t>
+      </w:r>
+      <w:r>
+        <w:t>14] e a estrutura HTML previamente citada.</w:t>
+      </w:r>
+      <w:r>
+        <w:t xml:space="preserve"> Dentre os navegadores mais conhecidos estão o Google Chrome</w:t>
+      </w:r>
+      <w:r>
+        <w:t xml:space="preserve"> [15]</w:t>
+      </w:r>
+      <w:r>
+        <w:t>, Mozilla Firefox</w:t>
+      </w:r>
+      <w:r>
+        <w:t xml:space="preserve"> [16]</w:t>
+      </w:r>
+      <w:r>
+        <w:t xml:space="preserve"> e Internet Explorer</w:t>
+      </w:r>
+      <w:r>
+        <w:t xml:space="preserve"> [17].</w:t>
+      </w:r>
+    </w:p>
+    <w:p>
+      <w:pPr>
+        <w:ind w:firstLine="426"/>
+      </w:pPr>
+      <w:r>
+        <w:t>Na figura 3, podemos visualizar o resultado da página estruturada na figura 2, quando interpretada por um navegador.</w:t>
+      </w:r>
+      <w:r>
+        <w:t xml:space="preserve"> Vale observar que os comentários adicionados no documento foram ignorados pelo navegador, conforme </w:t>
+      </w:r>
+      <w:r>
+        <w:t>citado</w:t>
+      </w:r>
+      <w:bookmarkStart w:id="29" w:name="_GoBack"/>
+      <w:bookmarkEnd w:id="29"/>
+      <w:r>
+        <w:t xml:space="preserve"> anteriormente.</w:t>
+      </w:r>
+    </w:p>
+    <w:p>
+      <w:pPr>
+        <w:ind w:firstLine="426"/>
+      </w:pPr>
+    </w:p>
+    <w:p>
+      <w:pPr>
+        <w:ind w:firstLine="426"/>
+      </w:pPr>
+      <w:r>
+        <w:rPr>
+          <w:noProof/>
+        </w:rPr>
+        <w:drawing>
+          <wp:inline distT="0" distB="0" distL="0" distR="0" wp14:anchorId="0E783F93" wp14:editId="57802B5A">
+            <wp:extent cx="5760720" cy="1051560"/>
+            <wp:effectExtent l="19050" t="19050" r="11430" b="15240"/>
+            <wp:docPr id="10" name="Imagem 10"/>
+            <wp:cNvGraphicFramePr>
+              <a:graphicFrameLocks xmlns:a="http://schemas.openxmlformats.org/drawingml/2006/main" noChangeAspect="1"/>
+            </wp:cNvGraphicFramePr>
+            <a:graphic xmlns:a="http://schemas.openxmlformats.org/drawingml/2006/main">
+              <a:graphicData uri="http://schemas.openxmlformats.org/drawingml/2006/picture">
+                <pic:pic xmlns:pic="http://schemas.openxmlformats.org/drawingml/2006/picture">
+                  <pic:nvPicPr>
+                    <pic:cNvPr id="1" name=""/>
+                    <pic:cNvPicPr/>
+                  </pic:nvPicPr>
+                  <pic:blipFill>
+                    <a:blip r:embed="rId13"/>
+                    <a:stretch>
+                      <a:fillRect/>
+                    </a:stretch>
+                  </pic:blipFill>
+                  <pic:spPr>
+                    <a:xfrm>
+                      <a:off x="0" y="0"/>
+                      <a:ext cx="5760720" cy="1051560"/>
+                    </a:xfrm>
+                    <a:prstGeom prst="rect">
+                      <a:avLst/>
+                    </a:prstGeom>
+                    <a:ln>
+                      <a:solidFill>
+                        <a:schemeClr val="tx1"/>
+                      </a:solidFill>
+                    </a:ln>
+                  </pic:spPr>
+                </pic:pic>
+              </a:graphicData>
+            </a:graphic>
+          </wp:inline>
+        </w:drawing>
+      </w:r>
+    </w:p>
+    <w:p>
+      <w:pPr>
+        <w:ind w:firstLine="426"/>
+        <w:jc w:val="center"/>
+        <w:rPr>
+          <w:sz w:val="22"/>
+          <w:szCs w:val="22"/>
+        </w:rPr>
+      </w:pPr>
+      <w:r>
+        <w:rPr>
+          <w:sz w:val="22"/>
+          <w:szCs w:val="22"/>
+        </w:rPr>
+        <w:t xml:space="preserve">Figura 3 </w:t>
+      </w:r>
+      <w:r>
+        <w:rPr>
+          <w:sz w:val="22"/>
+          <w:szCs w:val="22"/>
+        </w:rPr>
+        <w:t>–</w:t>
+      </w:r>
+      <w:r>
+        <w:rPr>
+          <w:sz w:val="22"/>
+          <w:szCs w:val="22"/>
+        </w:rPr>
+        <w:t xml:space="preserve"> </w:t>
+      </w:r>
+      <w:r>
+        <w:rPr>
+          <w:sz w:val="22"/>
+          <w:szCs w:val="22"/>
+        </w:rPr>
+        <w:t>Visualização de um documento HTML em um navegador</w:t>
+      </w:r>
+    </w:p>
     <w:p/>
     <w:p/>
-    <w:p/>
-    <w:p/>
-    <w:p/>
     <w:p>
       <w:pPr>
         <w:pStyle w:val="Ttulo1"/>
@@ -5333,7 +5716,14 @@
         <w:rPr>
           <w:color w:val="FF0000"/>
         </w:rPr>
-        <w:t>, este o encaminha para avaliação. A avaliação da banca pode resultar em um conjunto de sugestões para o aprimoramento do trabalho, cabendo ao orientador encaminhar ao seu orientando as modificações a serem efetuadas.</w:t>
+        <w:t xml:space="preserve">, este o encaminha para avaliação. A avaliação da banca pode resultar em um conjunto de sugestões para o aprimoramento do trabalho, cabendo ao orientador encaminhar </w:t>
+      </w:r>
+      <w:r>
+        <w:rPr>
+          <w:color w:val="FF0000"/>
+        </w:rPr>
+        <w:lastRenderedPageBreak/>
+        <w:t>ao seu orientando as modificações a serem efetuadas.</w:t>
       </w:r>
       <w:r>
         <w:rPr>
@@ -5375,7 +5765,6 @@
         <w:rPr>
           <w:color w:val="008000"/>
         </w:rPr>
-        <w:lastRenderedPageBreak/>
         <w:t>TEXTO DO TRABALHO</w:t>
       </w:r>
       <w:bookmarkEnd w:id="31"/>
@@ -5545,7 +5934,14 @@
         <w:rPr>
           <w:color w:val="FF0000"/>
         </w:rPr>
-        <w:t xml:space="preserve"> Uma boa dica é usar a referência automática que já coloca as citações na ordem correta e faz a referência (no final do documento) de forma automática. Com isso, caso alguma referência seja acrescentada depois, você não precisa rever toda a lista citada. Para isso vá no menu referência e clique em inserir citação </w:t>
+        <w:t xml:space="preserve"> Uma boa dica é usar a referência automática que já coloca as citações na ordem correta e faz a referência (no final do documento) de forma automática. </w:t>
+      </w:r>
+      <w:r>
+        <w:rPr>
+          <w:color w:val="FF0000"/>
+        </w:rPr>
+        <w:lastRenderedPageBreak/>
+        <w:t xml:space="preserve">Com isso, caso alguma referência seja acrescentada depois, você não precisa rever toda a lista citada. Para isso vá no menu referência e clique em inserir citação </w:t>
       </w:r>
       <w:r>
         <w:rPr>
@@ -5574,7 +5970,6 @@
         <w:rPr>
           <w:color w:val="008000"/>
         </w:rPr>
-        <w:lastRenderedPageBreak/>
         <w:t>CITAÇÕES</w:t>
       </w:r>
       <w:bookmarkEnd w:id="34"/>
@@ -5841,7 +6236,7 @@
                     </pic:cNvPicPr>
                   </pic:nvPicPr>
                   <pic:blipFill>
-                    <a:blip r:embed="rId12">
+                    <a:blip r:embed="rId14">
                       <a:extLst>
                         <a:ext uri="{28A0092B-C50C-407E-A947-70E740481C1C}">
                           <a14:useLocalDpi xmlns:a14="http://schemas.microsoft.com/office/drawing/2010/main" val="0"/>
@@ -5955,7 +6350,7 @@
                     </pic:cNvPicPr>
                   </pic:nvPicPr>
                   <pic:blipFill>
-                    <a:blip r:embed="rId13">
+                    <a:blip r:embed="rId15">
                       <a:extLst>
                         <a:ext uri="{28A0092B-C50C-407E-A947-70E740481C1C}">
                           <a14:useLocalDpi xmlns:a14="http://schemas.microsoft.com/office/drawing/2010/main" val="0"/>
@@ -5996,14 +6391,27 @@
       <w:r>
         <w:t xml:space="preserve">Figura </w:t>
       </w:r>
-      <w:fldSimple w:instr=" SEQ Figura \* ARABIC ">
-        <w:r>
-          <w:rPr>
-            <w:noProof/>
-          </w:rPr>
-          <w:t>1</w:t>
-        </w:r>
-      </w:fldSimple>
+      <w:r>
+        <w:fldChar w:fldCharType="begin"/>
+      </w:r>
+      <w:r>
+        <w:instrText xml:space="preserve"> SEQ Figura \* ARABIC </w:instrText>
+      </w:r>
+      <w:r>
+        <w:fldChar w:fldCharType="separate"/>
+      </w:r>
+      <w:r>
+        <w:rPr>
+          <w:noProof/>
+        </w:rPr>
+        <w:t>1</w:t>
+      </w:r>
+      <w:r>
+        <w:rPr>
+          <w:noProof/>
+        </w:rPr>
+        <w:fldChar w:fldCharType="end"/>
+      </w:r>
       <w:r>
         <w:t>: Exemplo de Figura.</w:t>
       </w:r>
@@ -6020,14 +6428,27 @@
       <w:r>
         <w:t xml:space="preserve">Tabela </w:t>
       </w:r>
-      <w:fldSimple w:instr=" SEQ Tabela \* ARABIC ">
-        <w:r>
-          <w:rPr>
-            <w:noProof/>
-          </w:rPr>
-          <w:t>1</w:t>
-        </w:r>
-      </w:fldSimple>
+      <w:r>
+        <w:fldChar w:fldCharType="begin"/>
+      </w:r>
+      <w:r>
+        <w:instrText xml:space="preserve"> SEQ Tabela \* ARABIC </w:instrText>
+      </w:r>
+      <w:r>
+        <w:fldChar w:fldCharType="separate"/>
+      </w:r>
+      <w:r>
+        <w:rPr>
+          <w:noProof/>
+        </w:rPr>
+        <w:t>1</w:t>
+      </w:r>
+      <w:r>
+        <w:rPr>
+          <w:noProof/>
+        </w:rPr>
+        <w:fldChar w:fldCharType="end"/>
+      </w:r>
       <w:r>
         <w:t>: Exemplo de Tabela.</w:t>
       </w:r>
@@ -6665,7 +7086,7 @@
       <w:r>
         <w:t xml:space="preserve"> &lt;</w:t>
       </w:r>
-      <w:hyperlink r:id="rId14" w:history="1">
+      <w:hyperlink r:id="rId16" w:history="1">
         <w:r>
           <w:rPr>
             <w:rStyle w:val="Hyperlink"/>
@@ -6948,6 +7369,562 @@
           <w:numId w:val="3"/>
         </w:numPr>
       </w:pPr>
+      <w:r>
+        <w:t xml:space="preserve">BERNERS-LEE, Tim. </w:t>
+      </w:r>
+      <w:r>
+        <w:rPr>
+          <w:b/>
+        </w:rPr>
+        <w:t xml:space="preserve">WWW: </w:t>
+      </w:r>
+      <w:proofErr w:type="spellStart"/>
+      <w:r>
+        <w:rPr>
+          <w:b/>
+        </w:rPr>
+        <w:t>past</w:t>
+      </w:r>
+      <w:proofErr w:type="spellEnd"/>
+      <w:r>
+        <w:rPr>
+          <w:b/>
+        </w:rPr>
+        <w:t xml:space="preserve">, </w:t>
+      </w:r>
+      <w:proofErr w:type="spellStart"/>
+      <w:r>
+        <w:rPr>
+          <w:b/>
+        </w:rPr>
+        <w:t>present</w:t>
+      </w:r>
+      <w:proofErr w:type="spellEnd"/>
+      <w:r>
+        <w:rPr>
+          <w:b/>
+        </w:rPr>
+        <w:t xml:space="preserve">, </w:t>
+      </w:r>
+      <w:proofErr w:type="spellStart"/>
+      <w:r>
+        <w:rPr>
+          <w:b/>
+        </w:rPr>
+        <w:t>and</w:t>
+      </w:r>
+      <w:proofErr w:type="spellEnd"/>
+      <w:r>
+        <w:rPr>
+          <w:b/>
+        </w:rPr>
+        <w:t xml:space="preserve"> future</w:t>
+      </w:r>
+      <w:r>
+        <w:t>, 1996. Publicação</w:t>
+      </w:r>
+      <w:r>
+        <w:t xml:space="preserve"> </w:t>
+      </w:r>
+      <w:r>
+        <w:t>acadêmica – Computer, vol. 29, no. 10, pp. 69-77.</w:t>
+      </w:r>
+    </w:p>
+    <w:p>
+      <w:pPr>
+        <w:pStyle w:val="ConteudoRefernciasBibliogrficas"/>
+        <w:numPr>
+          <w:ilvl w:val="0"/>
+          <w:numId w:val="3"/>
+        </w:numPr>
+      </w:pPr>
+      <w:r>
+        <w:t xml:space="preserve">LONGMAN WESLEY, </w:t>
+      </w:r>
+      <w:proofErr w:type="spellStart"/>
+      <w:r>
+        <w:t>Addison</w:t>
+      </w:r>
+      <w:proofErr w:type="spellEnd"/>
+      <w:r>
+        <w:t xml:space="preserve">. </w:t>
+      </w:r>
+      <w:r>
+        <w:rPr>
+          <w:b/>
+        </w:rPr>
+        <w:t xml:space="preserve">A </w:t>
+      </w:r>
+      <w:proofErr w:type="spellStart"/>
+      <w:r>
+        <w:rPr>
+          <w:b/>
+        </w:rPr>
+        <w:t>History</w:t>
+      </w:r>
+      <w:proofErr w:type="spellEnd"/>
+      <w:r>
+        <w:rPr>
+          <w:b/>
+        </w:rPr>
+        <w:t xml:space="preserve"> </w:t>
+      </w:r>
+      <w:proofErr w:type="spellStart"/>
+      <w:r>
+        <w:rPr>
+          <w:b/>
+        </w:rPr>
+        <w:t>of</w:t>
+      </w:r>
+      <w:proofErr w:type="spellEnd"/>
+      <w:r>
+        <w:rPr>
+          <w:b/>
+        </w:rPr>
+        <w:t xml:space="preserve"> HTML</w:t>
+      </w:r>
+      <w:r>
+        <w:t>, 1998. &lt;</w:t>
+      </w:r>
+      <w:proofErr w:type="gramStart"/>
+      <w:r>
+        <w:t>https://www.w3.org/People/Raggett/book4/ch02.html</w:t>
+      </w:r>
+      <w:proofErr w:type="gramEnd"/>
+      <w:r>
+        <w:t>&gt; Acesso em 24 mai. 2020.</w:t>
+      </w:r>
+    </w:p>
+    <w:p>
+      <w:pPr>
+        <w:pStyle w:val="ConteudoRefernciasBibliogrficas"/>
+        <w:numPr>
+          <w:ilvl w:val="0"/>
+          <w:numId w:val="3"/>
+        </w:numPr>
+      </w:pPr>
+      <w:r>
+        <w:t xml:space="preserve">BERNERS-LEE, Tim. </w:t>
+      </w:r>
+      <w:proofErr w:type="spellStart"/>
+      <w:r>
+        <w:rPr>
+          <w:b/>
+        </w:rPr>
+        <w:t>Information</w:t>
+      </w:r>
+      <w:proofErr w:type="spellEnd"/>
+      <w:r>
+        <w:rPr>
+          <w:b/>
+        </w:rPr>
+        <w:t xml:space="preserve"> Management: A </w:t>
+      </w:r>
+      <w:proofErr w:type="spellStart"/>
+      <w:r>
+        <w:rPr>
+          <w:b/>
+        </w:rPr>
+        <w:t>Proposal</w:t>
+      </w:r>
+      <w:proofErr w:type="spellEnd"/>
+      <w:r>
+        <w:t>, 1989. &lt;</w:t>
+      </w:r>
+      <w:proofErr w:type="gramStart"/>
+      <w:r>
+        <w:t>https://www.w3.org/History/1989/proposal.html</w:t>
+      </w:r>
+      <w:proofErr w:type="gramEnd"/>
+      <w:r>
+        <w:t>&gt; Acesso em 24 mai. 2020.</w:t>
+      </w:r>
+    </w:p>
+    <w:p>
+      <w:pPr>
+        <w:pStyle w:val="ConteudoRefernciasBibliogrficas"/>
+        <w:numPr>
+          <w:ilvl w:val="0"/>
+          <w:numId w:val="3"/>
+        </w:numPr>
+      </w:pPr>
+      <w:r>
+        <w:lastRenderedPageBreak/>
+        <w:t xml:space="preserve"> </w:t>
+      </w:r>
+      <w:r>
+        <w:t xml:space="preserve">LAWSON, Bruce; SHARP, </w:t>
+      </w:r>
+      <w:proofErr w:type="spellStart"/>
+      <w:r>
+        <w:t>Remy</w:t>
+      </w:r>
+      <w:proofErr w:type="spellEnd"/>
+      <w:r>
+        <w:t xml:space="preserve">. </w:t>
+      </w:r>
+      <w:proofErr w:type="spellStart"/>
+      <w:r>
+        <w:rPr>
+          <w:b/>
+        </w:rPr>
+        <w:t>Introducing</w:t>
+      </w:r>
+      <w:proofErr w:type="spellEnd"/>
+      <w:r>
+        <w:rPr>
+          <w:b/>
+        </w:rPr>
+        <w:t xml:space="preserve"> HTML5, 2nd </w:t>
+      </w:r>
+      <w:proofErr w:type="spellStart"/>
+      <w:r>
+        <w:rPr>
+          <w:b/>
+        </w:rPr>
+        <w:t>Edition</w:t>
+      </w:r>
+      <w:proofErr w:type="spellEnd"/>
+      <w:r>
+        <w:t xml:space="preserve">, 2011. Livro. New </w:t>
+      </w:r>
+      <w:proofErr w:type="spellStart"/>
+      <w:r>
+        <w:t>Riders</w:t>
+      </w:r>
+      <w:proofErr w:type="spellEnd"/>
+      <w:r>
+        <w:t xml:space="preserve"> Press, Berkeley, Canadá.</w:t>
+      </w:r>
+    </w:p>
+    <w:p>
+      <w:pPr>
+        <w:pStyle w:val="ConteudoRefernciasBibliogrficas"/>
+        <w:numPr>
+          <w:ilvl w:val="0"/>
+          <w:numId w:val="3"/>
+        </w:numPr>
+      </w:pPr>
+      <w:proofErr w:type="spellStart"/>
+      <w:r>
+        <w:rPr>
+          <w:b/>
+        </w:rPr>
+        <w:t>What</w:t>
+      </w:r>
+      <w:proofErr w:type="spellEnd"/>
+      <w:r>
+        <w:rPr>
+          <w:b/>
+        </w:rPr>
+        <w:t xml:space="preserve"> </w:t>
+      </w:r>
+      <w:proofErr w:type="spellStart"/>
+      <w:r>
+        <w:rPr>
+          <w:b/>
+        </w:rPr>
+        <w:t>is</w:t>
+      </w:r>
+      <w:proofErr w:type="spellEnd"/>
+      <w:r>
+        <w:rPr>
+          <w:b/>
+        </w:rPr>
+        <w:t xml:space="preserve"> </w:t>
+      </w:r>
+      <w:proofErr w:type="spellStart"/>
+      <w:r>
+        <w:rPr>
+          <w:b/>
+        </w:rPr>
+        <w:t>the</w:t>
+      </w:r>
+      <w:proofErr w:type="spellEnd"/>
+      <w:r>
+        <w:rPr>
+          <w:b/>
+        </w:rPr>
+        <w:t xml:space="preserve"> </w:t>
+      </w:r>
+      <w:proofErr w:type="spellStart"/>
+      <w:r>
+        <w:rPr>
+          <w:b/>
+        </w:rPr>
+        <w:t>difference</w:t>
+      </w:r>
+      <w:proofErr w:type="spellEnd"/>
+      <w:r>
+        <w:rPr>
+          <w:b/>
+        </w:rPr>
+        <w:t xml:space="preserve"> </w:t>
+      </w:r>
+      <w:proofErr w:type="spellStart"/>
+      <w:r>
+        <w:rPr>
+          <w:b/>
+        </w:rPr>
+        <w:t>between</w:t>
+      </w:r>
+      <w:proofErr w:type="spellEnd"/>
+      <w:r>
+        <w:rPr>
+          <w:b/>
+        </w:rPr>
+        <w:t xml:space="preserve"> </w:t>
+      </w:r>
+      <w:proofErr w:type="spellStart"/>
+      <w:r>
+        <w:rPr>
+          <w:b/>
+        </w:rPr>
+        <w:t>webpage</w:t>
+      </w:r>
+      <w:proofErr w:type="spellEnd"/>
+      <w:r>
+        <w:rPr>
+          <w:b/>
+        </w:rPr>
+        <w:t xml:space="preserve">, website, web server </w:t>
+      </w:r>
+      <w:proofErr w:type="spellStart"/>
+      <w:r>
+        <w:rPr>
+          <w:b/>
+        </w:rPr>
+        <w:t>and</w:t>
+      </w:r>
+      <w:proofErr w:type="spellEnd"/>
+      <w:r>
+        <w:rPr>
+          <w:b/>
+        </w:rPr>
+        <w:t xml:space="preserve"> </w:t>
+      </w:r>
+      <w:proofErr w:type="spellStart"/>
+      <w:r>
+        <w:rPr>
+          <w:b/>
+        </w:rPr>
+        <w:t>search</w:t>
+      </w:r>
+      <w:proofErr w:type="spellEnd"/>
+      <w:r>
+        <w:rPr>
+          <w:b/>
+        </w:rPr>
+        <w:t xml:space="preserve"> </w:t>
+      </w:r>
+      <w:proofErr w:type="spellStart"/>
+      <w:r>
+        <w:rPr>
+          <w:b/>
+        </w:rPr>
+        <w:t>engine</w:t>
+      </w:r>
+      <w:proofErr w:type="spellEnd"/>
+      <w:r>
+        <w:rPr>
+          <w:b/>
+        </w:rPr>
+        <w:t>?</w:t>
+      </w:r>
+      <w:r>
+        <w:t xml:space="preserve"> &lt;</w:t>
+      </w:r>
+      <w:hyperlink r:id="rId17" w:history="1">
+        <w:r>
+          <w:rPr>
+            <w:rStyle w:val="Hyperlink"/>
+          </w:rPr>
+          <w:t>https://developer.mozilla.org/en-US/docs/Learn/Common_questions/Pages_sites_servers_and_search_engines</w:t>
+        </w:r>
+      </w:hyperlink>
+      <w:r>
+        <w:t>&gt; Acesso em 24 mai. 2020.</w:t>
+      </w:r>
+    </w:p>
+    <w:p>
+      <w:pPr>
+        <w:pStyle w:val="ConteudoRefernciasBibliogrficas"/>
+        <w:numPr>
+          <w:ilvl w:val="0"/>
+          <w:numId w:val="3"/>
+        </w:numPr>
+      </w:pPr>
+      <w:r>
+        <w:rPr>
+          <w:b/>
+        </w:rPr>
+        <w:t xml:space="preserve">CSS: </w:t>
+      </w:r>
+      <w:proofErr w:type="spellStart"/>
+      <w:r>
+        <w:rPr>
+          <w:b/>
+        </w:rPr>
+        <w:t>Cascading</w:t>
+      </w:r>
+      <w:proofErr w:type="spellEnd"/>
+      <w:r>
+        <w:rPr>
+          <w:b/>
+        </w:rPr>
+        <w:t xml:space="preserve"> </w:t>
+      </w:r>
+      <w:proofErr w:type="spellStart"/>
+      <w:r>
+        <w:rPr>
+          <w:b/>
+        </w:rPr>
+        <w:t>Style</w:t>
+      </w:r>
+      <w:proofErr w:type="spellEnd"/>
+      <w:r>
+        <w:rPr>
+          <w:b/>
+        </w:rPr>
+        <w:t xml:space="preserve"> </w:t>
+      </w:r>
+      <w:proofErr w:type="spellStart"/>
+      <w:r>
+        <w:rPr>
+          <w:b/>
+        </w:rPr>
+        <w:t>Sheets</w:t>
+      </w:r>
+      <w:proofErr w:type="spellEnd"/>
+      <w:r>
+        <w:t xml:space="preserve">  &lt;</w:t>
+      </w:r>
+      <w:hyperlink r:id="rId18" w:history="1">
+        <w:r>
+          <w:rPr>
+            <w:rStyle w:val="Hyperlink"/>
+          </w:rPr>
+          <w:t>https://developer.mozilla.org/en-US/docs/Web/CSS</w:t>
+        </w:r>
+      </w:hyperlink>
+      <w:r>
+        <w:t xml:space="preserve"> </w:t>
+      </w:r>
+      <w:r>
+        <w:t>&gt; Acesso em 24 mai. 2020.</w:t>
+      </w:r>
+    </w:p>
+    <w:p>
+      <w:pPr>
+        <w:pStyle w:val="ConteudoRefernciasBibliogrficas"/>
+        <w:numPr>
+          <w:ilvl w:val="0"/>
+          <w:numId w:val="3"/>
+        </w:numPr>
+      </w:pPr>
+      <w:proofErr w:type="spellStart"/>
+      <w:r>
+        <w:rPr>
+          <w:b/>
+        </w:rPr>
+        <w:t>Javascript</w:t>
+      </w:r>
+      <w:proofErr w:type="spellEnd"/>
+      <w:r>
+        <w:rPr>
+          <w:b/>
+        </w:rPr>
+        <w:t xml:space="preserve">     </w:t>
+      </w:r>
+      <w:r>
+        <w:t>&lt;</w:t>
+      </w:r>
+      <w:hyperlink r:id="rId19" w:history="1">
+        <w:r>
+          <w:rPr>
+            <w:rStyle w:val="Hyperlink"/>
+          </w:rPr>
+          <w:t>https://developer.mozilla.org/en-US/</w:t>
+        </w:r>
+        <w:r>
+          <w:rPr>
+            <w:rStyle w:val="Hyperlink"/>
+          </w:rPr>
+          <w:t>docs/Web/JavaScript</w:t>
+        </w:r>
+      </w:hyperlink>
+      <w:r>
+        <w:t>&gt; Acesso em 24  mai. 2020.</w:t>
+      </w:r>
+    </w:p>
+    <w:p>
+      <w:pPr>
+        <w:pStyle w:val="ConteudoRefernciasBibliogrficas"/>
+        <w:numPr>
+          <w:ilvl w:val="0"/>
+          <w:numId w:val="3"/>
+        </w:numPr>
+      </w:pPr>
+      <w:r>
+        <w:rPr>
+          <w:b/>
+        </w:rPr>
+        <w:t xml:space="preserve">Google Chrome </w:t>
+      </w:r>
+      <w:r>
+        <w:t>&lt;https://www.google.com/chrome&gt; Acesso em 24 mai. 2020.</w:t>
+      </w:r>
+    </w:p>
+    <w:p>
+      <w:pPr>
+        <w:pStyle w:val="ConteudoRefernciasBibliogrficas"/>
+        <w:numPr>
+          <w:ilvl w:val="0"/>
+          <w:numId w:val="3"/>
+        </w:numPr>
+      </w:pPr>
+      <w:r>
+        <w:rPr>
+          <w:b/>
+        </w:rPr>
+        <w:t>Mozilla Firefox</w:t>
+      </w:r>
+      <w:r>
+        <w:t xml:space="preserve"> &lt;https://www.mozilla.org/en-US/firefox/new&gt; Acesso em 24 mai. 2020.</w:t>
+      </w:r>
+    </w:p>
+    <w:p>
+      <w:pPr>
+        <w:pStyle w:val="ConteudoRefernciasBibliogrficas"/>
+        <w:numPr>
+          <w:ilvl w:val="0"/>
+          <w:numId w:val="3"/>
+        </w:numPr>
+      </w:pPr>
+      <w:r>
+        <w:rPr>
+          <w:b/>
+        </w:rPr>
+        <w:t>Microsoft Inte</w:t>
+      </w:r>
+      <w:r>
+        <w:rPr>
+          <w:b/>
+        </w:rPr>
+        <w:t>r</w:t>
+      </w:r>
+      <w:r>
+        <w:rPr>
+          <w:b/>
+        </w:rPr>
+        <w:t>net Explorer</w:t>
+      </w:r>
+      <w:r>
+        <w:t xml:space="preserve"> &lt;https://www.microsoft.com/pt-br/download/internet-explorer.aspx&gt; Acesso em 24 mai. 2020.</w:t>
+      </w:r>
+      <w:r>
+        <w:t xml:space="preserve"> </w:t>
+      </w:r>
       <w:r>
         <w:br w:type="page"/>
       </w:r>
@@ -7087,7 +8064,7 @@
     </w:p>
     <w:p/>
     <w:sectPr>
-      <w:headerReference w:type="default" r:id="rId15"/>
+      <w:headerReference w:type="default" r:id="rId20"/>
       <w:type w:val="oddPage"/>
       <w:pgSz w:w="11907" w:h="16840" w:code="9"/>
       <w:pgMar w:top="1701" w:right="1134" w:bottom="1531" w:left="1701" w:header="907" w:footer="1701" w:gutter="0"/>
@@ -7359,7 +8336,7 @@
         <w:rStyle w:val="Nmerodepgina"/>
         <w:noProof/>
       </w:rPr>
-      <w:t>30</w:t>
+      <w:t>23</w:t>
     </w:r>
     <w:r>
       <w:rPr>
@@ -10345,7 +11322,7 @@
   <w:style w:type="paragraph" w:default="1" w:styleId="Normal">
     <w:name w:val="Normal"/>
     <w:qFormat/>
-    <w:rsid w:val="009F5187"/>
+    <w:rsid w:val="00C552DC"/>
     <w:pPr>
       <w:spacing w:line="360" w:lineRule="auto"/>
       <w:jc w:val="both"/>
@@ -11393,7 +12370,7 @@
 </file>
 
 <file path=customXml/itemProps1.xml><?xml version="1.0" encoding="utf-8"?>
-<ds:datastoreItem xmlns:ds="http://schemas.openxmlformats.org/officeDocument/2006/customXml" ds:itemID="{8586B621-E27C-47D2-9B94-D2E42139C0F7}">
+<ds:datastoreItem xmlns:ds="http://schemas.openxmlformats.org/officeDocument/2006/customXml" ds:itemID="{E259D0EB-3F58-47C5-A657-BF4D7986BE7F}">
   <ds:schemaRefs>
     <ds:schemaRef ds:uri="http://schemas.openxmlformats.org/officeDocument/2006/bibliography"/>
   </ds:schemaRefs>

--- a/TCC - Marcello Telles e Yasmim Lima.docx
+++ b/TCC - Marcello Telles e Yasmim Lima.docx
@@ -167,23 +167,7 @@
                                 <w:color w:val="FF0000"/>
                                 <w:sz w:val="20"/>
                               </w:rPr>
-                              <w:t>(</w:t>
-                            </w:r>
-                            <w:proofErr w:type="gramStart"/>
-                            <w:r>
-                              <w:rPr>
-                                <w:color w:val="FF0000"/>
-                                <w:sz w:val="20"/>
-                              </w:rPr>
-                              <w:t>remova</w:t>
-                            </w:r>
-                            <w:proofErr w:type="gramEnd"/>
-                            <w:r>
-                              <w:rPr>
-                                <w:color w:val="FF0000"/>
-                                <w:sz w:val="20"/>
-                              </w:rPr>
-                              <w:t xml:space="preserve"> as caixas amarelas)</w:t>
+                              <w:t>(remova as caixas amarelas)</w:t>
                             </w:r>
                           </w:p>
                         </w:txbxContent>
@@ -644,7 +628,6 @@
           <w:color w:val="008000"/>
         </w:rPr>
       </w:pPr>
-      <w:proofErr w:type="gramStart"/>
       <w:r>
         <w:rPr>
           <w:color w:val="008000"/>
@@ -655,14 +638,7 @@
         <w:rPr>
           <w:color w:val="008000"/>
         </w:rPr>
-        <w:t>(</w:t>
-      </w:r>
-      <w:proofErr w:type="gramEnd"/>
-      <w:r>
-        <w:rPr>
-          <w:color w:val="008000"/>
-        </w:rPr>
-        <w:t>a)</w:t>
+        <w:t>(a)</w:t>
       </w:r>
       <w:r>
         <w:rPr>
@@ -740,20 +716,12 @@
       <w:r>
         <w:br w:type="page"/>
       </w:r>
-      <w:proofErr w:type="gramStart"/>
       <w:r>
         <w:rPr>
           <w:color w:val="008000"/>
         </w:rPr>
         <w:lastRenderedPageBreak/>
-        <w:t>NOME(</w:t>
-      </w:r>
-      <w:proofErr w:type="gramEnd"/>
-      <w:r>
-        <w:rPr>
-          <w:color w:val="008000"/>
-        </w:rPr>
-        <w:t>S) DO(S) AUTOR(ES)</w:t>
+        <w:t>NOME(S) DO(S) AUTOR(ES)</w:t>
       </w:r>
     </w:p>
     <w:p>
@@ -864,15 +832,7 @@
         <w:t>,</w:t>
       </w:r>
       <w:r>
-        <w:t xml:space="preserve"> ___ de _______________ </w:t>
-      </w:r>
-      <w:proofErr w:type="spellStart"/>
-      <w:r>
-        <w:t>de</w:t>
-      </w:r>
-      <w:proofErr w:type="spellEnd"/>
-      <w:r>
-        <w:t xml:space="preserve"> </w:t>
+        <w:t xml:space="preserve"> ___ de _______________ de </w:t>
       </w:r>
       <w:r>
         <w:rPr>
@@ -1490,16 +1450,8 @@
         <w:rPr>
           <w:color w:val="FF0000"/>
         </w:rPr>
-        <w:t xml:space="preserve">Dedico este trabalho </w:t>
-      </w:r>
-      <w:proofErr w:type="gramStart"/>
-      <w:r>
-        <w:rPr>
-          <w:color w:val="FF0000"/>
-        </w:rPr>
-        <w:t>a(</w:t>
-      </w:r>
-      <w:proofErr w:type="gramEnd"/>
+        <w:t>Dedico este trabalho a(</w:t>
+      </w:r>
       <w:r>
         <w:rPr>
           <w:color w:val="FF0000"/>
@@ -2009,19 +1961,11 @@
           <w:color w:val="FF0000"/>
         </w:rPr>
       </w:pPr>
-      <w:proofErr w:type="spellStart"/>
-      <w:r>
-        <w:rPr>
-          <w:color w:val="FF0000"/>
-        </w:rPr>
-        <w:t>Dinair</w:t>
-      </w:r>
-      <w:proofErr w:type="spellEnd"/>
-      <w:r>
-        <w:rPr>
-          <w:color w:val="FF0000"/>
-        </w:rPr>
-        <w:t xml:space="preserve"> Leal da Hora</w:t>
+      <w:r>
+        <w:rPr>
+          <w:color w:val="FF0000"/>
+        </w:rPr>
+        <w:t>Dinair Leal da Hora</w:t>
       </w:r>
     </w:p>
     <w:p>
@@ -2266,7 +2210,6 @@
         </w:rPr>
         <w:t>(</w:t>
       </w:r>
-      <w:proofErr w:type="spellStart"/>
       <w:r>
         <w:rPr>
           <w:color w:val="FF0000"/>
@@ -2281,7 +2224,6 @@
         </w:rPr>
         <w:t>cional</w:t>
       </w:r>
-      <w:proofErr w:type="spellEnd"/>
       <w:r>
         <w:rPr>
           <w:color w:val="FF0000"/>
@@ -4326,21 +4268,7 @@
         <w:rPr>
           <w:color w:val="FF0000"/>
         </w:rPr>
-        <w:t xml:space="preserve">)  </w:t>
-      </w:r>
-      <w:proofErr w:type="gramStart"/>
-      <w:r>
-        <w:rPr>
-          <w:color w:val="FF0000"/>
-        </w:rPr>
-        <w:t>( 1</w:t>
-      </w:r>
-      <w:proofErr w:type="gramEnd"/>
-      <w:r>
-        <w:rPr>
-          <w:color w:val="FF0000"/>
-        </w:rPr>
-        <w:t xml:space="preserve"> ou 2 parágrafos)</w:t>
+        <w:t>)  ( 1 ou 2 parágrafos)</w:t>
       </w:r>
     </w:p>
     <w:p>
@@ -4370,19 +4298,11 @@
           <w:color w:val="FF0000"/>
         </w:rPr>
       </w:pPr>
-      <w:proofErr w:type="gramStart"/>
-      <w:r>
-        <w:rPr>
-          <w:color w:val="FF0000"/>
-        </w:rPr>
-        <w:t>no</w:t>
-      </w:r>
-      <w:proofErr w:type="gramEnd"/>
-      <w:r>
-        <w:rPr>
-          <w:color w:val="FF0000"/>
-        </w:rPr>
-        <w:t xml:space="preserve"> Capítulo 2....;</w:t>
+      <w:r>
+        <w:rPr>
+          <w:color w:val="FF0000"/>
+        </w:rPr>
+        <w:t>no Capítulo 2....;</w:t>
       </w:r>
     </w:p>
     <w:p>
@@ -4395,19 +4315,11 @@
           <w:color w:val="FF0000"/>
         </w:rPr>
       </w:pPr>
-      <w:proofErr w:type="gramStart"/>
-      <w:r>
-        <w:rPr>
-          <w:color w:val="FF0000"/>
-        </w:rPr>
-        <w:t>o</w:t>
-      </w:r>
-      <w:proofErr w:type="gramEnd"/>
-      <w:r>
-        <w:rPr>
-          <w:color w:val="FF0000"/>
-        </w:rPr>
-        <w:t xml:space="preserve"> terceiro capítulo é dedicado ...;</w:t>
+      <w:r>
+        <w:rPr>
+          <w:color w:val="FF0000"/>
+        </w:rPr>
+        <w:t>o terceiro capítulo é dedicado ...;</w:t>
       </w:r>
     </w:p>
     <w:p>
@@ -4437,19 +4349,11 @@
           <w:color w:val="FF0000"/>
         </w:rPr>
       </w:pPr>
-      <w:proofErr w:type="gramStart"/>
-      <w:r>
-        <w:rPr>
-          <w:color w:val="FF0000"/>
-        </w:rPr>
-        <w:t>finalmente</w:t>
-      </w:r>
-      <w:proofErr w:type="gramEnd"/>
-      <w:r>
-        <w:rPr>
-          <w:color w:val="FF0000"/>
-        </w:rPr>
-        <w:t>, no Capítulo “tal”, temos as conclusões e indicações para futuros trabalhos.</w:t>
+      <w:r>
+        <w:rPr>
+          <w:color w:val="FF0000"/>
+        </w:rPr>
+        <w:t>finalmente, no Capítulo “tal”, temos as conclusões e indicações para futuros trabalhos.</w:t>
       </w:r>
     </w:p>
     <w:p>
@@ -4528,39 +4432,7 @@
         <w:t xml:space="preserve"> [1]</w:t>
       </w:r>
       <w:r>
-        <w:t xml:space="preserve"> de autoria de Carolina Franco </w:t>
-      </w:r>
-      <w:proofErr w:type="spellStart"/>
-      <w:r>
-        <w:t>Zanon</w:t>
-      </w:r>
-      <w:proofErr w:type="spellEnd"/>
-      <w:r>
-        <w:t xml:space="preserve">, apresenta a criação de um sistema, utilizando a técnica Web </w:t>
-      </w:r>
-      <w:proofErr w:type="spellStart"/>
-      <w:r>
-        <w:t>Scraping</w:t>
-      </w:r>
-      <w:proofErr w:type="spellEnd"/>
-      <w:r>
-        <w:t xml:space="preserve">, para auxiliar na definição do perfil epidemiológico dos pacientes da Clínica de </w:t>
-      </w:r>
-      <w:proofErr w:type="spellStart"/>
-      <w:r>
-        <w:t>Estomatologia</w:t>
-      </w:r>
-      <w:proofErr w:type="spellEnd"/>
-      <w:r>
-        <w:t xml:space="preserve"> da FO-UFRJ. Os dados foram coletados, de um sistema já existente denominado </w:t>
-      </w:r>
-      <w:proofErr w:type="spellStart"/>
-      <w:r>
-        <w:t>Estomato</w:t>
-      </w:r>
-      <w:proofErr w:type="spellEnd"/>
-      <w:r>
-        <w:t xml:space="preserve"> Web, um software incapaz de </w:t>
+        <w:t xml:space="preserve"> de autoria de Carolina Franco Zanon, apresenta a criação de um sistema, utilizando a técnica Web Scraping, para auxiliar na definição do perfil epidemiológico dos pacientes da Clínica de Estomatologia da FO-UFRJ. Os dados foram coletados, de um sistema já existente denominado Estomato Web, um software incapaz de </w:t>
       </w:r>
       <w:r>
         <w:t>fornecer</w:t>
@@ -4572,23 +4444,7 @@
         <w:t xml:space="preserve"> </w:t>
       </w:r>
       <w:r>
-        <w:t xml:space="preserve">A técnica foi implementada fazendo a coleta dos conjuntos de dados e transferindo-os para planilhas do Excel. Foi possível agrupar os dados por categorias e fazer uma análise detalhada do perfil dos pacientes. Concluiu-se que o uso do novo sistema, chamado </w:t>
-      </w:r>
-      <w:proofErr w:type="spellStart"/>
-      <w:r>
-        <w:t>Estomato</w:t>
-      </w:r>
-      <w:proofErr w:type="spellEnd"/>
-      <w:r>
-        <w:t xml:space="preserve"> Web Scraper, facilitou a extração e qualidade dos dados, e, assim sendo, poderá ser utilizado para diversos estudos na área de </w:t>
-      </w:r>
-      <w:proofErr w:type="spellStart"/>
-      <w:r>
-        <w:t>estomatologia</w:t>
-      </w:r>
-      <w:proofErr w:type="spellEnd"/>
-      <w:r>
-        <w:t>.</w:t>
+        <w:t>A técnica foi implementada fazendo a coleta dos conjuntos de dados e transferindo-os para planilhas do Excel. Foi possível agrupar os dados por categorias e fazer uma análise detalhada do perfil dos pacientes. Concluiu-se que o uso do novo sistema, chamado Estomato Web Scraper, facilitou a extração e qualidade dos dados, e, assim sendo, poderá ser utilizado para diversos estudos na área de estomatologia.</w:t>
       </w:r>
     </w:p>
     <w:p>
@@ -4605,32 +4461,14 @@
         <w:t xml:space="preserve"> [2] que</w:t>
       </w:r>
       <w:r>
-        <w:t xml:space="preserve"> tem </w:t>
-      </w:r>
-      <w:proofErr w:type="spellStart"/>
-      <w:r>
-        <w:t>Dhaniel</w:t>
-      </w:r>
-      <w:proofErr w:type="spellEnd"/>
-      <w:r>
-        <w:t xml:space="preserve"> Nunes Mazini e Renato Cesar Sato como autores e aborda uma análise da rentabilidade dos dividendos das empresas que compõem o </w:t>
-      </w:r>
-      <w:proofErr w:type="spellStart"/>
-      <w:r>
-        <w:t>IBrX</w:t>
-      </w:r>
-      <w:proofErr w:type="spellEnd"/>
-      <w:r>
-        <w:t xml:space="preserve"> 50. Foi implementado um Web Scraper a partir da linguagem Python. As informações foram extraídas do site </w:t>
+        <w:t xml:space="preserve"> tem Dhaniel Nunes Mazini e Renato Cesar Sato como autores e aborda uma análise da rentabilidade dos dividendos das empresas que compõem o IBrX 50. Foi implementado um Web Scraper a partir da linguagem Python. As informações foram extraídas do site </w:t>
       </w:r>
       <w:commentRangeStart w:id="24"/>
       <w:commentRangeStart w:id="25"/>
-      <w:proofErr w:type="spellStart"/>
       <w:r>
         <w:t>Yahoo!Finanças</w:t>
       </w:r>
       <w:commentRangeEnd w:id="24"/>
-      <w:proofErr w:type="spellEnd"/>
       <w:r>
         <w:rPr>
           <w:rStyle w:val="Refdecomentrio"/>
@@ -4689,53 +4527,29 @@
         <w:t xml:space="preserve"> [3]</w:t>
       </w:r>
       <w:r>
-        <w:t xml:space="preserve"> de autoria de Thiago da Cunha Borges e Zeus </w:t>
-      </w:r>
-      <w:proofErr w:type="spellStart"/>
-      <w:r>
-        <w:t>Olenchuk</w:t>
-      </w:r>
-      <w:proofErr w:type="spellEnd"/>
+        <w:t xml:space="preserve"> de autoria de Thiago da Cunha Borges e Zeus Olenchuk Ganimi discorre sobre a implementação de um </w:t>
+      </w:r>
+      <w:r>
+        <w:t>W</w:t>
+      </w:r>
+      <w:r>
+        <w:t xml:space="preserve">eb </w:t>
+      </w:r>
+      <w:r>
+        <w:t>S</w:t>
+      </w:r>
+      <w:r>
+        <w:t>craper para capturar dados de valores de automóveis, extraídos do site da FIPE (Fundação Instituto de Pesquisas Econômicas).</w:t>
+      </w:r>
       <w:r>
         <w:t xml:space="preserve"> </w:t>
       </w:r>
-      <w:proofErr w:type="spellStart"/>
-      <w:r>
-        <w:t>Ganimi</w:t>
-      </w:r>
-      <w:proofErr w:type="spellEnd"/>
-      <w:r>
-        <w:t xml:space="preserve"> discorre sobre a implementação de um </w:t>
-      </w:r>
-      <w:r>
-        <w:t>W</w:t>
-      </w:r>
-      <w:r>
-        <w:t xml:space="preserve">eb </w:t>
-      </w:r>
-      <w:r>
-        <w:t>S</w:t>
-      </w:r>
-      <w:r>
-        <w:t>craper para capturar dados de valores de automóveis, extraídos do site da FIPE (Fundação Instituto de Pesquisas Econômicas).</w:t>
-      </w:r>
-      <w:r>
-        <w:t xml:space="preserve"> </w:t>
-      </w:r>
       <w:r>
         <w:t>A ferramenta permite a coleta automatizada dos dados semiestrutura</w:t>
       </w:r>
       <w:r>
         <w:lastRenderedPageBreak/>
-        <w:t xml:space="preserve">dos do módulo de consulta da página da FIPE e persistência das informações estruturadas em banco de dados </w:t>
-      </w:r>
-      <w:proofErr w:type="spellStart"/>
-      <w:r>
-        <w:t>PostgreSQL</w:t>
-      </w:r>
-      <w:proofErr w:type="spellEnd"/>
-      <w:r>
-        <w:t>. A análise do conteúdo estruturado pode ser utilizada, por exemplo, para otimização de recursos de empresas adquirentes de veículos, e sua visualização foi possibilitada através do software de Tableau Desktop.</w:t>
+        <w:t>dos do módulo de consulta da página da FIPE e persistência das informações estruturadas em banco de dados PostgreSQL. A análise do conteúdo estruturado pode ser utilizada, por exemplo, para otimização de recursos de empresas adquirentes de veículos, e sua visualização foi possibilitada através do software de Tableau Desktop.</w:t>
       </w:r>
     </w:p>
     <w:p>
@@ -4753,15 +4567,7 @@
         <w:ind w:firstLine="431"/>
       </w:pPr>
       <w:r>
-        <w:t xml:space="preserve">A partir dos trabalhos supracitados é possível analisar que existem diversas aplicações da tecnologia de Web </w:t>
-      </w:r>
-      <w:proofErr w:type="spellStart"/>
-      <w:r>
-        <w:t>Scraping</w:t>
-      </w:r>
-      <w:proofErr w:type="spellEnd"/>
-      <w:r>
-        <w:t xml:space="preserve"> para a obtenção de dados. Constatou-se que a implementação da técnica é capaz de auxiliar a automação, assiduidade e estudo dos dados obtidos, além de dar suporte para distintas áreas de estudo.</w:t>
+        <w:t>A partir dos trabalhos supracitados é possível analisar que existem diversas aplicações da tecnologia de Web Scraping para a obtenção de dados. Constatou-se que a implementação da técnica é capaz de auxiliar a automação, assiduidade e estudo dos dados obtidos, além de dar suporte para distintas áreas de estudo.</w:t>
       </w:r>
     </w:p>
     <w:p>
@@ -4785,15 +4591,7 @@
       <w:commentRangeStart w:id="27"/>
       <w:commentRangeStart w:id="28"/>
       <w:r>
-        <w:t xml:space="preserve">A aplicação de Web </w:t>
-      </w:r>
-      <w:proofErr w:type="spellStart"/>
-      <w:r>
-        <w:t>Scraping</w:t>
-      </w:r>
-      <w:proofErr w:type="spellEnd"/>
-      <w:r>
-        <w:t xml:space="preserve"> nesse contexto de extração das informações de sites farmacêuticos especializados através da busca por elementos-chave que compõe a página web proverá agilidade em uma etapa importante da criação de novos medicamentos, principalmente nessa época na qual a nossa sociedade demanda por soluções rápidas e eficientes que combatam os agentes infecciosos recém descobertos.</w:t>
+        <w:t>A aplicação de Web Scraping nesse contexto de extração das informações de sites farmacêuticos especializados através da busca por elementos-chave que compõe a página web proverá agilidade em uma etapa importante da criação de novos medicamentos, principalmente nessa época na qual a nossa sociedade demanda por soluções rápidas e eficientes que combatam os agentes infecciosos recém descobertos.</w:t>
       </w:r>
       <w:commentRangeEnd w:id="27"/>
       <w:r>
@@ -5216,15 +5014,7 @@
         <w:t xml:space="preserve"> a visão comercial da rede através do primeiro vendedor de serviços on-line americano.</w:t>
       </w:r>
       <w:r>
-        <w:t xml:space="preserve"> Dez anos depois, o pesquisador Tim Berners-Lee, que posteriormente ficou conhecido como o pai da internet, imaginou o que chamou de World </w:t>
-      </w:r>
-      <w:proofErr w:type="spellStart"/>
-      <w:r>
-        <w:t>Wide</w:t>
-      </w:r>
-      <w:proofErr w:type="spellEnd"/>
-      <w:r>
-        <w:t xml:space="preserve"> Web (ou apenas web). Os alicerces da proposta de Berners-Lee são os mesmos da rede de ampla utilização que conhecemos hoje. Segundo KRAEMER [5], ao final do século XX, estabeleceu-se a tríade informação, educação e entretenimento na web, porém, novas possibilidades de uso seguem sendo exploradas até os dias de hoje.</w:t>
+        <w:t xml:space="preserve"> Dez anos depois, o pesquisador Tim Berners-Lee, que posteriormente ficou conhecido como o pai da internet, imaginou o que chamou de World Wide Web (ou apenas web). Os alicerces da proposta de Berners-Lee são os mesmos da rede de ampla utilização que conhecemos hoje. Segundo KRAEMER [5], ao final do século XX, estabeleceu-se a tríade informação, educação e entretenimento na web, porém, novas possibilidades de uso seguem sendo exploradas até os dias de hoje.</w:t>
       </w:r>
     </w:p>
     <w:p>
@@ -5274,79 +5064,42 @@
         <w:t xml:space="preserve"> </w:t>
       </w:r>
       <w:r>
-        <w:t>[11]</w:t>
+        <w:t>[11].</w:t>
+      </w:r>
+      <w:r>
+        <w:t xml:space="preserve"> Estejam aplicadas as devidas práticas de desenvolvimento web, frequentemente a navegação entre as páginas é fluida o suficiente para que os usuários percebam um único contexto em todas as páginas que compõe o mesmo site</w:t>
+      </w:r>
+      <w:r>
+        <w:t xml:space="preserve"> [11]</w:t>
       </w:r>
       <w:r>
         <w:t>.</w:t>
       </w:r>
-      <w:r>
-        <w:t xml:space="preserve"> Estejam aplicadas as devidas práticas de desenvolvimento web, frequentemente a navegação entre as páginas é fluida o suficiente para que os usuários percebam um único contexto em todas as páginas que compõe o mesmo site</w:t>
-      </w:r>
-      <w:r>
-        <w:t xml:space="preserve"> [11]</w:t>
-      </w:r>
-      <w:r>
-        <w:t>.</w:t>
-      </w:r>
     </w:p>
     <w:p>
       <w:pPr>
         <w:ind w:firstLine="426"/>
       </w:pPr>
       <w:r>
-        <w:t xml:space="preserve">Toda as páginas web são arquivos compostos por dados semiestruturados, mais precisamente através de uma linguagem de marcação denominada </w:t>
-      </w:r>
-      <w:proofErr w:type="spellStart"/>
-      <w:r>
-        <w:t>HyperText</w:t>
-      </w:r>
-      <w:proofErr w:type="spellEnd"/>
-      <w:r>
-        <w:t xml:space="preserve"> </w:t>
-      </w:r>
-      <w:proofErr w:type="spellStart"/>
-      <w:r>
-        <w:t>Markup</w:t>
-      </w:r>
-      <w:proofErr w:type="spellEnd"/>
-      <w:r>
-        <w:t xml:space="preserve"> </w:t>
-      </w:r>
-      <w:proofErr w:type="spellStart"/>
-      <w:r>
-        <w:t>Language</w:t>
-      </w:r>
-      <w:proofErr w:type="spellEnd"/>
-      <w:r>
-        <w:t xml:space="preserve"> – HTML [8].</w:t>
+        <w:t>Toda as páginas web são arquivos compostos por dados semiestruturados, mais precisamente através de uma linguagem de marcação denominada HyperText Markup Language – HTML [8].</w:t>
       </w:r>
       <w:r>
         <w:t xml:space="preserve"> A estrutura do HTML é reconhecível através das marcações realizadas através das </w:t>
       </w:r>
-      <w:proofErr w:type="spellStart"/>
       <w:r>
         <w:rPr>
           <w:i/>
         </w:rPr>
         <w:t>tags</w:t>
       </w:r>
-      <w:proofErr w:type="spellEnd"/>
       <w:r>
         <w:t xml:space="preserve"> que, por sua vez, podem agrupar outras </w:t>
       </w:r>
-      <w:proofErr w:type="spellStart"/>
       <w:r>
         <w:rPr>
           <w:i/>
         </w:rPr>
-        <w:t>tags</w:t>
-      </w:r>
-      <w:proofErr w:type="spellEnd"/>
-      <w:r>
-        <w:rPr>
-          <w:i/>
-        </w:rPr>
-        <w:t xml:space="preserve"> </w:t>
+        <w:t xml:space="preserve">tags </w:t>
       </w:r>
       <w:r>
         <w:t xml:space="preserve">diversas. Os dois </w:t>
@@ -5482,21 +5235,19 @@
         <w:t>or</w:t>
       </w:r>
       <w:r>
-        <w:t xml:space="preserve"> as páginas, como folhas de estilo CSS [13]</w:t>
+        <w:t xml:space="preserve"> as páginas, como</w:t>
+      </w:r>
+      <w:r>
+        <w:t xml:space="preserve"> imagens,</w:t>
+      </w:r>
+      <w:r>
+        <w:t xml:space="preserve"> folhas de estilo CSS [13]</w:t>
       </w:r>
       <w:r>
         <w:t xml:space="preserve">, </w:t>
       </w:r>
       <w:r>
-        <w:t xml:space="preserve">scripts em </w:t>
-      </w:r>
-      <w:proofErr w:type="spellStart"/>
-      <w:r>
-        <w:t>Javascript</w:t>
-      </w:r>
-      <w:proofErr w:type="spellEnd"/>
-      <w:r>
-        <w:t xml:space="preserve"> [</w:t>
+        <w:t>scripts em Javascript [</w:t>
       </w:r>
       <w:r>
         <w:t>14] e a estrutura HTML previamente citada.</w:t>
@@ -5533,8 +5284,6 @@
       <w:r>
         <w:t>citado</w:t>
       </w:r>
-      <w:bookmarkStart w:id="29" w:name="_GoBack"/>
-      <w:bookmarkEnd w:id="29"/>
       <w:r>
         <w:t xml:space="preserve"> anteriormente.</w:t>
       </w:r>
@@ -5633,6 +5382,56 @@
       </w:r>
     </w:p>
     <w:p/>
+    <w:p>
+      <w:pPr>
+        <w:ind w:firstLine="426"/>
+      </w:pPr>
+      <w:r>
+        <w:t xml:space="preserve">Apesar de os navegadores serem a forma mais conhecida e utilizada pelos usuários para acessar páginas web, outros programas de computador também podem requisitar e interpretar as mesmas páginas, como é o caso de algumas bibliotecas e </w:t>
+      </w:r>
+      <w:commentRangeStart w:id="29"/>
+      <w:r>
+        <w:rPr>
+          <w:i/>
+        </w:rPr>
+        <w:t>frameworks</w:t>
+      </w:r>
+      <w:r>
+        <w:t xml:space="preserve"> </w:t>
+      </w:r>
+      <w:commentRangeEnd w:id="29"/>
+      <w:r>
+        <w:rPr>
+          <w:rStyle w:val="Refdecomentrio"/>
+        </w:rPr>
+        <w:commentReference w:id="29"/>
+      </w:r>
+      <w:r>
+        <w:t>de linguagens de programação.</w:t>
+      </w:r>
+      <w:r>
+        <w:t xml:space="preserve"> A partir</w:t>
+      </w:r>
+      <w:r>
+        <w:t xml:space="preserve"> destas implementações, é possível extrair o código HTML de uma página web através de poucas linhas de programação.</w:t>
+      </w:r>
+    </w:p>
+    <w:p>
+      <w:pPr>
+        <w:ind w:firstLine="426"/>
+      </w:pPr>
+      <w:commentRangeStart w:id="30"/>
+      <w:r>
+        <w:t>Dadas as características de páginas web previamente citadas, além das possibilidades relacionadas ao seu consumo, seja através de navegadores ou outros meios, existem diversas técnicas empregadas na análise, interpretação, busca e recuperação de dados contidos em páginas web.</w:t>
+      </w:r>
+      <w:commentRangeEnd w:id="30"/>
+      <w:r>
+        <w:rPr>
+          <w:rStyle w:val="Refdecomentrio"/>
+        </w:rPr>
+        <w:commentReference w:id="30"/>
+      </w:r>
+    </w:p>
     <w:p/>
     <w:p>
       <w:pPr>
@@ -5642,11 +5441,12 @@
           <w:color w:val="008000"/>
         </w:rPr>
       </w:pPr>
-      <w:commentRangeStart w:id="30"/>
+      <w:commentRangeStart w:id="32"/>
       <w:r>
         <w:rPr>
           <w:color w:val="008000"/>
         </w:rPr>
+        <w:lastRenderedPageBreak/>
         <w:t>DESENVOLVIMENTO DO TRABALHO</w:t>
       </w:r>
       <w:bookmarkEnd w:id="21"/>
@@ -5657,7 +5457,7 @@
           <w:color w:val="FF0000"/>
         </w:rPr>
       </w:pPr>
-      <w:bookmarkStart w:id="31" w:name="_Toc101326842"/>
+      <w:bookmarkStart w:id="33" w:name="_Toc101326842"/>
       <w:r>
         <w:tab/>
       </w:r>
@@ -5716,14 +5516,7 @@
         <w:rPr>
           <w:color w:val="FF0000"/>
         </w:rPr>
-        <w:t xml:space="preserve">, este o encaminha para avaliação. A avaliação da banca pode resultar em um conjunto de sugestões para o aprimoramento do trabalho, cabendo ao orientador encaminhar </w:t>
-      </w:r>
-      <w:r>
-        <w:rPr>
-          <w:color w:val="FF0000"/>
-        </w:rPr>
-        <w:lastRenderedPageBreak/>
-        <w:t>ao seu orientando as modificações a serem efetuadas.</w:t>
+        <w:t>, este o encaminha para avaliação. A avaliação da banca pode resultar em um conjunto de sugestões para o aprimoramento do trabalho, cabendo ao orientador encaminhar ao seu orientando as modificações a serem efetuadas.</w:t>
       </w:r>
       <w:r>
         <w:rPr>
@@ -5737,13 +5530,13 @@
         </w:rPr>
         <w:t xml:space="preserve"> entregue em sua versão em capa </w:t>
       </w:r>
-      <w:commentRangeEnd w:id="30"/>
+      <w:commentRangeEnd w:id="32"/>
       <w:r>
         <w:rPr>
           <w:rStyle w:val="Refdecomentrio"/>
           <w:color w:val="FF0000"/>
         </w:rPr>
-        <w:commentReference w:id="30"/>
+        <w:commentReference w:id="32"/>
       </w:r>
       <w:r>
         <w:rPr>
@@ -5760,15 +5553,15 @@
           <w:color w:val="008000"/>
         </w:rPr>
       </w:pPr>
-      <w:bookmarkStart w:id="32" w:name="_Toc378694368"/>
+      <w:bookmarkStart w:id="34" w:name="_Toc378694368"/>
       <w:r>
         <w:rPr>
           <w:color w:val="008000"/>
         </w:rPr>
         <w:t>TEXTO DO TRABALHO</w:t>
       </w:r>
-      <w:bookmarkEnd w:id="31"/>
-      <w:bookmarkEnd w:id="32"/>
+      <w:bookmarkEnd w:id="33"/>
+      <w:bookmarkEnd w:id="34"/>
     </w:p>
     <w:p>
       <w:pPr>
@@ -5864,14 +5657,15 @@
           <w:color w:val="008000"/>
         </w:rPr>
       </w:pPr>
-      <w:bookmarkStart w:id="33" w:name="_Toc378694369"/>
+      <w:bookmarkStart w:id="35" w:name="_Toc378694369"/>
       <w:r>
         <w:rPr>
           <w:color w:val="008000"/>
         </w:rPr>
+        <w:lastRenderedPageBreak/>
         <w:t>REFERÊNCIAS BIBLIOGRÁFICAS</w:t>
       </w:r>
-      <w:bookmarkEnd w:id="33"/>
+      <w:bookmarkEnd w:id="35"/>
     </w:p>
     <w:p>
       <w:r>
@@ -5934,14 +5728,7 @@
         <w:rPr>
           <w:color w:val="FF0000"/>
         </w:rPr>
-        <w:t xml:space="preserve"> Uma boa dica é usar a referência automática que já coloca as citações na ordem correta e faz a referência (no final do documento) de forma automática. </w:t>
-      </w:r>
-      <w:r>
-        <w:rPr>
-          <w:color w:val="FF0000"/>
-        </w:rPr>
-        <w:lastRenderedPageBreak/>
-        <w:t xml:space="preserve">Com isso, caso alguma referência seja acrescentada depois, você não precisa rever toda a lista citada. Para isso vá no menu referência e clique em inserir citação </w:t>
+        <w:t xml:space="preserve"> Uma boa dica é usar a referência automática que já coloca as citações na ordem correta e faz a referência (no final do documento) de forma automática. Com isso, caso alguma referência seja acrescentada depois, você não precisa rever toda a lista citada. Para isso vá no menu referência e clique em inserir citação </w:t>
       </w:r>
       <w:r>
         <w:rPr>
@@ -5965,14 +5752,14 @@
           <w:color w:val="008000"/>
         </w:rPr>
       </w:pPr>
-      <w:bookmarkStart w:id="34" w:name="_Toc378694370"/>
+      <w:bookmarkStart w:id="36" w:name="_Toc378694370"/>
       <w:r>
         <w:rPr>
           <w:color w:val="008000"/>
         </w:rPr>
         <w:t>CITAÇÕES</w:t>
       </w:r>
-      <w:bookmarkEnd w:id="34"/>
+      <w:bookmarkEnd w:id="36"/>
     </w:p>
     <w:p>
       <w:pPr>
@@ -6069,7 +5856,7 @@
       <w:r>
         <w:br w:type="page"/>
       </w:r>
-      <w:bookmarkStart w:id="35" w:name="_Toc378694371"/>
+      <w:bookmarkStart w:id="37" w:name="_Toc378694371"/>
       <w:r>
         <w:rPr>
           <w:color w:val="008000"/>
@@ -6077,9 +5864,9 @@
         <w:lastRenderedPageBreak/>
         <w:t>IDIOMA ESTRANGEIRO</w:t>
       </w:r>
-      <w:bookmarkStart w:id="36" w:name="CONCLUSÕES"/>
-      <w:bookmarkEnd w:id="35"/>
-      <w:bookmarkEnd w:id="36"/>
+      <w:bookmarkStart w:id="38" w:name="CONCLUSÕES"/>
+      <w:bookmarkEnd w:id="37"/>
+      <w:bookmarkEnd w:id="38"/>
     </w:p>
     <w:p>
       <w:pPr>
@@ -6129,14 +5916,14 @@
           <w:color w:val="008000"/>
         </w:rPr>
       </w:pPr>
-      <w:bookmarkStart w:id="37" w:name="_Toc378694372"/>
+      <w:bookmarkStart w:id="39" w:name="_Toc378694372"/>
       <w:r>
         <w:rPr>
           <w:color w:val="008000"/>
         </w:rPr>
         <w:t>FIGURAS, GRÁFICOS E TABELAS.</w:t>
       </w:r>
-      <w:bookmarkEnd w:id="37"/>
+      <w:bookmarkEnd w:id="39"/>
     </w:p>
     <w:p>
       <w:pPr>
@@ -6276,7 +6063,7 @@
           <w:color w:val="FF0000"/>
         </w:rPr>
       </w:pPr>
-      <w:bookmarkStart w:id="38" w:name="_Toc378694318"/>
+      <w:bookmarkStart w:id="40" w:name="_Toc378694318"/>
       <w:r>
         <w:rPr>
           <w:color w:val="FF0000"/>
@@ -6321,7 +6108,7 @@
         </w:rPr>
         <w:t>: Exemplo de um gráfico</w:t>
       </w:r>
-      <w:bookmarkEnd w:id="38"/>
+      <w:bookmarkEnd w:id="40"/>
     </w:p>
     <w:p>
       <w:pPr>
@@ -6387,35 +6174,22 @@
         <w:pStyle w:val="Legenda"/>
         <w:jc w:val="center"/>
       </w:pPr>
-      <w:bookmarkStart w:id="39" w:name="_Toc378694305"/>
+      <w:bookmarkStart w:id="41" w:name="_Toc378694305"/>
       <w:r>
         <w:t xml:space="preserve">Figura </w:t>
       </w:r>
-      <w:r>
-        <w:fldChar w:fldCharType="begin"/>
-      </w:r>
-      <w:r>
-        <w:instrText xml:space="preserve"> SEQ Figura \* ARABIC </w:instrText>
-      </w:r>
-      <w:r>
-        <w:fldChar w:fldCharType="separate"/>
-      </w:r>
-      <w:r>
-        <w:rPr>
-          <w:noProof/>
-        </w:rPr>
-        <w:t>1</w:t>
-      </w:r>
-      <w:r>
-        <w:rPr>
-          <w:noProof/>
-        </w:rPr>
-        <w:fldChar w:fldCharType="end"/>
-      </w:r>
+      <w:fldSimple w:instr=" SEQ Figura \* ARABIC ">
+        <w:r>
+          <w:rPr>
+            <w:noProof/>
+          </w:rPr>
+          <w:t>1</w:t>
+        </w:r>
+      </w:fldSimple>
       <w:r>
         <w:t>: Exemplo de Figura.</w:t>
       </w:r>
-      <w:bookmarkEnd w:id="39"/>
+      <w:bookmarkEnd w:id="41"/>
     </w:p>
     <w:p/>
     <w:p>
@@ -6424,35 +6198,22 @@
         <w:keepNext/>
         <w:jc w:val="center"/>
       </w:pPr>
-      <w:bookmarkStart w:id="40" w:name="_Toc378694310"/>
+      <w:bookmarkStart w:id="42" w:name="_Toc378694310"/>
       <w:r>
         <w:t xml:space="preserve">Tabela </w:t>
       </w:r>
-      <w:r>
-        <w:fldChar w:fldCharType="begin"/>
-      </w:r>
-      <w:r>
-        <w:instrText xml:space="preserve"> SEQ Tabela \* ARABIC </w:instrText>
-      </w:r>
-      <w:r>
-        <w:fldChar w:fldCharType="separate"/>
-      </w:r>
-      <w:r>
-        <w:rPr>
-          <w:noProof/>
-        </w:rPr>
-        <w:t>1</w:t>
-      </w:r>
-      <w:r>
-        <w:rPr>
-          <w:noProof/>
-        </w:rPr>
-        <w:fldChar w:fldCharType="end"/>
-      </w:r>
+      <w:fldSimple w:instr=" SEQ Tabela \* ARABIC ">
+        <w:r>
+          <w:rPr>
+            <w:noProof/>
+          </w:rPr>
+          <w:t>1</w:t>
+        </w:r>
+      </w:fldSimple>
       <w:r>
         <w:t>: Exemplo de Tabela.</w:t>
       </w:r>
-      <w:bookmarkEnd w:id="40"/>
+      <w:bookmarkEnd w:id="42"/>
     </w:p>
     <w:tbl>
       <w:tblPr>
@@ -6606,14 +6367,14 @@
           <w:color w:val="FF0000"/>
         </w:rPr>
       </w:pPr>
-      <w:bookmarkStart w:id="41" w:name="_Toc378694373"/>
+      <w:bookmarkStart w:id="43" w:name="_Toc378694373"/>
       <w:r>
         <w:rPr>
           <w:color w:val="FF0000"/>
         </w:rPr>
         <w:t>NOTAS ENTRE O ORIENTADOR E O ALUNO</w:t>
       </w:r>
-      <w:bookmarkEnd w:id="41"/>
+      <w:bookmarkEnd w:id="43"/>
     </w:p>
     <w:p>
       <w:pPr>
@@ -6660,7 +6421,7 @@
         <w:spacing w:before="100" w:beforeAutospacing="1" w:after="100" w:afterAutospacing="1"/>
         <w:jc w:val="both"/>
       </w:pPr>
-      <w:bookmarkStart w:id="42" w:name="_Toc378694374"/>
+      <w:bookmarkStart w:id="44" w:name="_Toc378694374"/>
       <w:r>
         <w:lastRenderedPageBreak/>
         <w:t xml:space="preserve">CONCLUSÕES </w:t>
@@ -6668,7 +6429,7 @@
       <w:r>
         <w:t>E TRABALHOS FUTUROS</w:t>
       </w:r>
-      <w:bookmarkEnd w:id="42"/>
+      <w:bookmarkEnd w:id="44"/>
     </w:p>
     <w:p>
       <w:pPr>
@@ -6721,14 +6482,14 @@
         </w:rPr>
         <w:br w:type="page"/>
       </w:r>
-      <w:bookmarkStart w:id="43" w:name="REFERENCIASBIBLIOGRÁFICAS"/>
-      <w:bookmarkStart w:id="44" w:name="_Toc378694375"/>
-      <w:bookmarkEnd w:id="43"/>
+      <w:bookmarkStart w:id="45" w:name="REFERENCIASBIBLIOGRÁFICAS"/>
+      <w:bookmarkStart w:id="46" w:name="_Toc378694375"/>
+      <w:bookmarkEnd w:id="45"/>
       <w:r>
         <w:lastRenderedPageBreak/>
         <w:t>REFERÊNCIAS BIBLIOGRÁFICAS</w:t>
       </w:r>
-      <w:bookmarkEnd w:id="44"/>
+      <w:bookmarkEnd w:id="46"/>
     </w:p>
     <w:p>
       <w:pPr>
@@ -6746,71 +6507,7 @@
           <w:b/>
           <w:bCs/>
         </w:rPr>
-        <w:t xml:space="preserve">Aplicação de um programa de extração de dados através da técnica de web </w:t>
-      </w:r>
-      <w:proofErr w:type="spellStart"/>
-      <w:r>
-        <w:rPr>
-          <w:b/>
-          <w:bCs/>
-        </w:rPr>
-        <w:t>scraping</w:t>
-      </w:r>
-      <w:proofErr w:type="spellEnd"/>
-      <w:r>
-        <w:rPr>
-          <w:b/>
-          <w:bCs/>
-        </w:rPr>
-        <w:t xml:space="preserve"> para determinação do perfil epidemiológico dos pacientes da clínica de </w:t>
-      </w:r>
-      <w:proofErr w:type="spellStart"/>
-      <w:r>
-        <w:rPr>
-          <w:b/>
-          <w:bCs/>
-        </w:rPr>
-        <w:t>estomatologia</w:t>
-      </w:r>
-      <w:proofErr w:type="spellEnd"/>
-      <w:r>
-        <w:rPr>
-          <w:b/>
-          <w:bCs/>
-        </w:rPr>
-        <w:t xml:space="preserve"> da faculdade de odontologia da </w:t>
-      </w:r>
-      <w:proofErr w:type="spellStart"/>
-      <w:r>
-        <w:rPr>
-          <w:b/>
-          <w:bCs/>
-        </w:rPr>
-        <w:t>ufrj</w:t>
-      </w:r>
-      <w:proofErr w:type="spellEnd"/>
-      <w:r>
-        <w:rPr>
-          <w:b/>
-          <w:bCs/>
-        </w:rPr>
-        <w:t xml:space="preserve"> cadastrados no software </w:t>
-      </w:r>
-      <w:proofErr w:type="spellStart"/>
-      <w:r>
-        <w:rPr>
-          <w:b/>
-          <w:bCs/>
-        </w:rPr>
-        <w:t>estomato</w:t>
-      </w:r>
-      <w:proofErr w:type="spellEnd"/>
-      <w:r>
-        <w:rPr>
-          <w:b/>
-          <w:bCs/>
-        </w:rPr>
-        <w:t xml:space="preserve"> web</w:t>
+        <w:t>Aplicação de um programa de extração de dados através da técnica de web scraping para determinação do perfil epidemiológico dos pacientes da clínica de estomatologia da faculdade de odontologia da ufrj cadastrados no software estomato web</w:t>
       </w:r>
       <w:r>
         <w:t>,</w:t>
@@ -6827,15 +6524,7 @@
         </w:numPr>
       </w:pPr>
       <w:r>
-        <w:t xml:space="preserve">MAZINI, </w:t>
-      </w:r>
-      <w:proofErr w:type="spellStart"/>
-      <w:r>
-        <w:t>Dhaniel</w:t>
-      </w:r>
-      <w:proofErr w:type="spellEnd"/>
-      <w:r>
-        <w:t xml:space="preserve"> Nunes; SATO, Renato Cesar. </w:t>
+        <w:t xml:space="preserve">MAZINI, Dhaniel Nunes; SATO, Renato Cesar. </w:t>
       </w:r>
       <w:r>
         <w:rPr>
@@ -6845,56 +6534,11 @@
         <w:t>Extração de dados financeiros com um web scraper: um estudo sobre a rentabilidade dos dividendos</w:t>
       </w:r>
       <w:r>
-        <w:t xml:space="preserve">, 2019. </w:t>
-      </w:r>
-      <w:proofErr w:type="spellStart"/>
-      <w:r>
-        <w:t>Dissertaação</w:t>
-      </w:r>
-      <w:proofErr w:type="spellEnd"/>
-      <w:r>
-        <w:t xml:space="preserve"> (Artigo na WAIAF) - </w:t>
-      </w:r>
-      <w:r>
-        <w:t xml:space="preserve">Workshop </w:t>
-      </w:r>
-      <w:proofErr w:type="spellStart"/>
-      <w:r>
-        <w:t>of</w:t>
-      </w:r>
-      <w:proofErr w:type="spellEnd"/>
-      <w:r>
-        <w:t xml:space="preserve"> Artificial </w:t>
-      </w:r>
-      <w:proofErr w:type="spellStart"/>
-      <w:r>
-        <w:t>Intelligence</w:t>
-      </w:r>
-      <w:proofErr w:type="spellEnd"/>
-      <w:r>
-        <w:t xml:space="preserve"> </w:t>
-      </w:r>
-      <w:proofErr w:type="spellStart"/>
-      <w:r>
-        <w:t>Applied</w:t>
-      </w:r>
-      <w:proofErr w:type="spellEnd"/>
-      <w:r>
-        <w:t xml:space="preserve"> </w:t>
-      </w:r>
-      <w:proofErr w:type="spellStart"/>
-      <w:r>
-        <w:t>to</w:t>
-      </w:r>
-      <w:proofErr w:type="spellEnd"/>
-      <w:r>
-        <w:t xml:space="preserve"> </w:t>
-      </w:r>
-      <w:proofErr w:type="spellStart"/>
-      <w:r>
-        <w:t>Finance</w:t>
-      </w:r>
-      <w:proofErr w:type="spellEnd"/>
+        <w:t xml:space="preserve">, 2019. Dissertaação (Artigo na WAIAF) - </w:t>
+      </w:r>
+      <w:r>
+        <w:t>Workshop of Artificial Intelligence Applied to Finance</w:t>
+      </w:r>
       <w:r>
         <w:t xml:space="preserve">, ITA, </w:t>
       </w:r>
@@ -6937,25 +6581,7 @@
           <w:bCs/>
           <w:szCs w:val="24"/>
         </w:rPr>
-        <w:t xml:space="preserve">Thiago da Cunha; GANIMI, Zeus </w:t>
-      </w:r>
-      <w:proofErr w:type="spellStart"/>
-      <w:r>
-        <w:rPr>
-          <w:rFonts w:eastAsia="Arial" w:cs="Arial"/>
-          <w:bCs/>
-          <w:szCs w:val="24"/>
-        </w:rPr>
-        <w:t>Olenchuk</w:t>
-      </w:r>
-      <w:proofErr w:type="spellEnd"/>
-      <w:r>
-        <w:rPr>
-          <w:rFonts w:eastAsia="Arial" w:cs="Arial"/>
-          <w:bCs/>
-          <w:szCs w:val="24"/>
-        </w:rPr>
-        <w:t xml:space="preserve">. </w:t>
+        <w:t xml:space="preserve">Thiago da Cunha; GANIMI, Zeus Olenchuk. </w:t>
       </w:r>
       <w:r>
         <w:rPr>
@@ -6963,25 +6589,7 @@
           <w:b/>
           <w:szCs w:val="24"/>
         </w:rPr>
-        <w:t xml:space="preserve">Extração de dados com web </w:t>
-      </w:r>
-      <w:proofErr w:type="spellStart"/>
-      <w:r>
-        <w:rPr>
-          <w:rFonts w:eastAsia="Arial" w:cs="Arial"/>
-          <w:b/>
-          <w:szCs w:val="24"/>
-        </w:rPr>
-        <w:t>scraping</w:t>
-      </w:r>
-      <w:proofErr w:type="spellEnd"/>
-      <w:r>
-        <w:rPr>
-          <w:rFonts w:eastAsia="Arial" w:cs="Arial"/>
-          <w:b/>
-          <w:szCs w:val="24"/>
-        </w:rPr>
-        <w:t xml:space="preserve"> para análise da variação de preço de veículos automotores</w:t>
+        <w:t>Extração de dados com web scraping para análise da variação de preço de veículos automotores</w:t>
       </w:r>
       <w:r>
         <w:rPr>
@@ -7076,7 +6684,7 @@
           <w:szCs w:val="24"/>
         </w:rPr>
       </w:pPr>
-      <w:bookmarkStart w:id="45" w:name="REFERENCIASBIBLIOGRÁFICAS_4"/>
+      <w:bookmarkStart w:id="47" w:name="REFERENCIASBIBLIOGRÁFICAS_4"/>
       <w:r>
         <w:rPr>
           <w:b/>
@@ -7106,19 +6714,11 @@
           <w:numId w:val="3"/>
         </w:numPr>
       </w:pPr>
-      <w:bookmarkStart w:id="46" w:name="ANEXOS"/>
-      <w:bookmarkEnd w:id="45"/>
-      <w:bookmarkEnd w:id="46"/>
-      <w:r>
-        <w:t xml:space="preserve">ABREU, Karen </w:t>
-      </w:r>
-      <w:proofErr w:type="spellStart"/>
-      <w:r>
-        <w:t>Kraemer</w:t>
-      </w:r>
-      <w:proofErr w:type="spellEnd"/>
-      <w:r>
-        <w:t xml:space="preserve">. </w:t>
+      <w:bookmarkStart w:id="48" w:name="ANEXOS"/>
+      <w:bookmarkEnd w:id="47"/>
+      <w:bookmarkEnd w:id="48"/>
+      <w:r>
+        <w:t xml:space="preserve">ABREU, Karen Kraemer. </w:t>
       </w:r>
       <w:r>
         <w:rPr>
@@ -7142,126 +6742,16 @@
         </w:numPr>
       </w:pPr>
       <w:r>
-        <w:t xml:space="preserve">KABIR MUHAMMAD SAJJAD, </w:t>
-      </w:r>
-      <w:proofErr w:type="spellStart"/>
-      <w:r>
-        <w:t>Syed</w:t>
-      </w:r>
-      <w:proofErr w:type="spellEnd"/>
-      <w:r>
-        <w:t xml:space="preserve">. </w:t>
+        <w:t xml:space="preserve">KABIR MUHAMMAD SAJJAD, Syed. </w:t>
       </w:r>
       <w:r>
         <w:rPr>
           <w:b/>
         </w:rPr>
-        <w:t xml:space="preserve">Basic </w:t>
-      </w:r>
-      <w:proofErr w:type="spellStart"/>
-      <w:r>
-        <w:rPr>
-          <w:b/>
-        </w:rPr>
-        <w:t>Guidelines</w:t>
-      </w:r>
-      <w:proofErr w:type="spellEnd"/>
-      <w:r>
-        <w:rPr>
-          <w:b/>
-        </w:rPr>
-        <w:t xml:space="preserve"> for </w:t>
-      </w:r>
-      <w:proofErr w:type="spellStart"/>
-      <w:r>
-        <w:rPr>
-          <w:b/>
-        </w:rPr>
-        <w:t>Research</w:t>
-      </w:r>
-      <w:proofErr w:type="spellEnd"/>
-      <w:r>
-        <w:rPr>
-          <w:b/>
-        </w:rPr>
-        <w:t xml:space="preserve">: </w:t>
-      </w:r>
-      <w:proofErr w:type="spellStart"/>
-      <w:r>
-        <w:rPr>
-          <w:b/>
-        </w:rPr>
-        <w:t>An</w:t>
-      </w:r>
-      <w:proofErr w:type="spellEnd"/>
-      <w:r>
-        <w:rPr>
-          <w:b/>
-        </w:rPr>
-        <w:t xml:space="preserve"> </w:t>
-      </w:r>
-      <w:proofErr w:type="spellStart"/>
-      <w:r>
-        <w:rPr>
-          <w:b/>
-        </w:rPr>
-        <w:t>Introductory</w:t>
-      </w:r>
-      <w:proofErr w:type="spellEnd"/>
-      <w:r>
-        <w:rPr>
-          <w:b/>
-        </w:rPr>
-        <w:t xml:space="preserve"> Approach for </w:t>
-      </w:r>
-      <w:proofErr w:type="spellStart"/>
-      <w:r>
-        <w:rPr>
-          <w:b/>
-        </w:rPr>
-        <w:t>All</w:t>
-      </w:r>
-      <w:proofErr w:type="spellEnd"/>
-      <w:r>
-        <w:rPr>
-          <w:b/>
-        </w:rPr>
-        <w:t xml:space="preserve"> Disciplines</w:t>
-      </w:r>
-      <w:r>
-        <w:t xml:space="preserve">, </w:t>
-      </w:r>
-      <w:proofErr w:type="spellStart"/>
-      <w:r>
-        <w:t>Edition</w:t>
-      </w:r>
-      <w:proofErr w:type="spellEnd"/>
-      <w:r>
-        <w:t xml:space="preserve">: </w:t>
-      </w:r>
-      <w:proofErr w:type="spellStart"/>
-      <w:r>
-        <w:t>First</w:t>
-      </w:r>
-      <w:proofErr w:type="spellEnd"/>
-      <w:r>
-        <w:t xml:space="preserve">, </w:t>
-      </w:r>
-      <w:proofErr w:type="spellStart"/>
-      <w:r>
-        <w:t>Chapter</w:t>
-      </w:r>
-      <w:proofErr w:type="spellEnd"/>
-      <w:r>
-        <w:t xml:space="preserve">: 9, Publisher: Book Zone </w:t>
-      </w:r>
-      <w:proofErr w:type="spellStart"/>
-      <w:r>
-        <w:t>Publication</w:t>
-      </w:r>
-      <w:proofErr w:type="spellEnd"/>
-      <w:r>
-        <w:t>,</w:t>
+        <w:t>Basic Guidelines for Research: An Introductory Approach for All Disciplines</w:t>
+      </w:r>
+      <w:r>
+        <w:t>, Edition: First, Chapter: 9, Publisher: Book Zone Publication,</w:t>
       </w:r>
       <w:r>
         <w:t xml:space="preserve"> Chittagong-4203, Bangladesh, p</w:t>
@@ -7291,74 +6781,10 @@
         <w:rPr>
           <w:b/>
         </w:rPr>
-        <w:t xml:space="preserve">The data book </w:t>
-      </w:r>
-      <w:proofErr w:type="spellStart"/>
-      <w:r>
-        <w:rPr>
-          <w:b/>
-        </w:rPr>
-        <w:t>collection</w:t>
-      </w:r>
-      <w:proofErr w:type="spellEnd"/>
-      <w:r>
-        <w:rPr>
-          <w:b/>
-        </w:rPr>
-        <w:t xml:space="preserve"> </w:t>
-      </w:r>
-      <w:proofErr w:type="spellStart"/>
-      <w:r>
-        <w:rPr>
-          <w:b/>
-        </w:rPr>
-        <w:t>and</w:t>
-      </w:r>
-      <w:proofErr w:type="spellEnd"/>
-      <w:r>
-        <w:rPr>
-          <w:b/>
-        </w:rPr>
-        <w:t xml:space="preserve"> management </w:t>
-      </w:r>
-      <w:proofErr w:type="spellStart"/>
-      <w:r>
-        <w:rPr>
-          <w:b/>
-        </w:rPr>
-        <w:t>of</w:t>
-      </w:r>
-      <w:proofErr w:type="spellEnd"/>
-      <w:r>
-        <w:rPr>
-          <w:b/>
-        </w:rPr>
-        <w:t xml:space="preserve"> </w:t>
-      </w:r>
-      <w:proofErr w:type="spellStart"/>
-      <w:r>
-        <w:rPr>
-          <w:b/>
-        </w:rPr>
-        <w:t>research</w:t>
-      </w:r>
-      <w:proofErr w:type="spellEnd"/>
-      <w:r>
-        <w:rPr>
-          <w:b/>
-        </w:rPr>
-        <w:t xml:space="preserve"> data</w:t>
-      </w:r>
-      <w:r>
-        <w:t xml:space="preserve">-Chapman </w:t>
-      </w:r>
-      <w:proofErr w:type="spellStart"/>
-      <w:r>
-        <w:t>and</w:t>
-      </w:r>
-      <w:proofErr w:type="spellEnd"/>
-      <w:r>
-        <w:t xml:space="preserve"> Hall CRC Press, 2017, p. 36.</w:t>
+        <w:t>The data book collection and management of research data</w:t>
+      </w:r>
+      <w:r>
+        <w:t>-Chapman and Hall CRC Press, 2017, p. 36.</w:t>
       </w:r>
     </w:p>
     <w:p>
@@ -7376,58 +6802,10 @@
         <w:rPr>
           <w:b/>
         </w:rPr>
-        <w:t xml:space="preserve">WWW: </w:t>
-      </w:r>
-      <w:proofErr w:type="spellStart"/>
-      <w:r>
-        <w:rPr>
-          <w:b/>
-        </w:rPr>
-        <w:t>past</w:t>
-      </w:r>
-      <w:proofErr w:type="spellEnd"/>
-      <w:r>
-        <w:rPr>
-          <w:b/>
-        </w:rPr>
-        <w:t xml:space="preserve">, </w:t>
-      </w:r>
-      <w:proofErr w:type="spellStart"/>
-      <w:r>
-        <w:rPr>
-          <w:b/>
-        </w:rPr>
-        <w:t>present</w:t>
-      </w:r>
-      <w:proofErr w:type="spellEnd"/>
-      <w:r>
-        <w:rPr>
-          <w:b/>
-        </w:rPr>
-        <w:t xml:space="preserve">, </w:t>
-      </w:r>
-      <w:proofErr w:type="spellStart"/>
-      <w:r>
-        <w:rPr>
-          <w:b/>
-        </w:rPr>
-        <w:t>and</w:t>
-      </w:r>
-      <w:proofErr w:type="spellEnd"/>
-      <w:r>
-        <w:rPr>
-          <w:b/>
-        </w:rPr>
-        <w:t xml:space="preserve"> future</w:t>
-      </w:r>
-      <w:r>
-        <w:t>, 1996. Publicação</w:t>
-      </w:r>
-      <w:r>
-        <w:t xml:space="preserve"> </w:t>
-      </w:r>
-      <w:r>
-        <w:t>acadêmica – Computer, vol. 29, no. 10, pp. 69-77.</w:t>
+        <w:t>WWW: past, present, and future</w:t>
+      </w:r>
+      <w:r>
+        <w:t>, 1996. Publicação acadêmica – Computer, vol. 29, no. 10, pp. 69-77.</w:t>
       </w:r>
     </w:p>
     <w:p>
@@ -7439,60 +6817,16 @@
         </w:numPr>
       </w:pPr>
       <w:r>
-        <w:t xml:space="preserve">LONGMAN WESLEY, </w:t>
-      </w:r>
-      <w:proofErr w:type="spellStart"/>
-      <w:r>
-        <w:t>Addison</w:t>
-      </w:r>
-      <w:proofErr w:type="spellEnd"/>
-      <w:r>
-        <w:t xml:space="preserve">. </w:t>
+        <w:t xml:space="preserve">LONGMAN WESLEY, Addison. </w:t>
       </w:r>
       <w:r>
         <w:rPr>
           <w:b/>
         </w:rPr>
-        <w:t xml:space="preserve">A </w:t>
-      </w:r>
-      <w:proofErr w:type="spellStart"/>
-      <w:r>
-        <w:rPr>
-          <w:b/>
-        </w:rPr>
-        <w:t>History</w:t>
-      </w:r>
-      <w:proofErr w:type="spellEnd"/>
-      <w:r>
-        <w:rPr>
-          <w:b/>
-        </w:rPr>
-        <w:t xml:space="preserve"> </w:t>
-      </w:r>
-      <w:proofErr w:type="spellStart"/>
-      <w:r>
-        <w:rPr>
-          <w:b/>
-        </w:rPr>
-        <w:t>of</w:t>
-      </w:r>
-      <w:proofErr w:type="spellEnd"/>
-      <w:r>
-        <w:rPr>
-          <w:b/>
-        </w:rPr>
-        <w:t xml:space="preserve"> HTML</w:t>
-      </w:r>
-      <w:r>
-        <w:t>, 1998. &lt;</w:t>
-      </w:r>
-      <w:proofErr w:type="gramStart"/>
-      <w:r>
-        <w:t>https://www.w3.org/People/Raggett/book4/ch02.html</w:t>
-      </w:r>
-      <w:proofErr w:type="gramEnd"/>
-      <w:r>
-        <w:t>&gt; Acesso em 24 mai. 2020.</w:t>
+        <w:t>A History of HTML</w:t>
+      </w:r>
+      <w:r>
+        <w:t>, 1998. &lt;https://www.w3.org/People/Raggett/book4/ch02.html&gt; Acesso em 24 mai. 2020.</w:t>
       </w:r>
     </w:p>
     <w:p>
@@ -7506,38 +6840,14 @@
       <w:r>
         <w:t xml:space="preserve">BERNERS-LEE, Tim. </w:t>
       </w:r>
-      <w:proofErr w:type="spellStart"/>
       <w:r>
         <w:rPr>
           <w:b/>
         </w:rPr>
-        <w:t>Information</w:t>
-      </w:r>
-      <w:proofErr w:type="spellEnd"/>
-      <w:r>
-        <w:rPr>
-          <w:b/>
-        </w:rPr>
-        <w:t xml:space="preserve"> Management: A </w:t>
-      </w:r>
-      <w:proofErr w:type="spellStart"/>
-      <w:r>
-        <w:rPr>
-          <w:b/>
-        </w:rPr>
-        <w:t>Proposal</w:t>
-      </w:r>
-      <w:proofErr w:type="spellEnd"/>
-      <w:r>
-        <w:t>, 1989. &lt;</w:t>
-      </w:r>
-      <w:proofErr w:type="gramStart"/>
-      <w:r>
-        <w:t>https://www.w3.org/History/1989/proposal.html</w:t>
-      </w:r>
-      <w:proofErr w:type="gramEnd"/>
-      <w:r>
-        <w:t>&gt; Acesso em 24 mai. 2020.</w:t>
+        <w:t>Information Management: A Proposal</w:t>
+      </w:r>
+      <w:r>
+        <w:t>, 1989. &lt;https://www.w3.org/History/1989/proposal.html&gt; Acesso em 24 mai. 2020.</w:t>
       </w:r>
     </w:p>
     <w:p>
@@ -7553,48 +6863,16 @@
         <w:t xml:space="preserve"> </w:t>
       </w:r>
       <w:r>
-        <w:t xml:space="preserve">LAWSON, Bruce; SHARP, </w:t>
-      </w:r>
-      <w:proofErr w:type="spellStart"/>
-      <w:r>
-        <w:t>Remy</w:t>
-      </w:r>
-      <w:proofErr w:type="spellEnd"/>
-      <w:r>
-        <w:t xml:space="preserve">. </w:t>
-      </w:r>
-      <w:proofErr w:type="spellStart"/>
+        <w:t xml:space="preserve">LAWSON, Bruce; SHARP, Remy. </w:t>
+      </w:r>
       <w:r>
         <w:rPr>
           <w:b/>
         </w:rPr>
-        <w:t>Introducing</w:t>
-      </w:r>
-      <w:proofErr w:type="spellEnd"/>
-      <w:r>
-        <w:rPr>
-          <w:b/>
-        </w:rPr>
-        <w:t xml:space="preserve"> HTML5, 2nd </w:t>
-      </w:r>
-      <w:proofErr w:type="spellStart"/>
-      <w:r>
-        <w:rPr>
-          <w:b/>
-        </w:rPr>
-        <w:t>Edition</w:t>
-      </w:r>
-      <w:proofErr w:type="spellEnd"/>
-      <w:r>
-        <w:t xml:space="preserve">, 2011. Livro. New </w:t>
-      </w:r>
-      <w:proofErr w:type="spellStart"/>
-      <w:r>
-        <w:t>Riders</w:t>
-      </w:r>
-      <w:proofErr w:type="spellEnd"/>
-      <w:r>
-        <w:t xml:space="preserve"> Press, Berkeley, Canadá.</w:t>
+        <w:t>Introducing HTML5, 2nd Edition</w:t>
+      </w:r>
+      <w:r>
+        <w:t>, 2011. Livro. New Riders Press, Berkeley, Canadá.</w:t>
       </w:r>
     </w:p>
     <w:p>
@@ -7605,131 +6883,11 @@
           <w:numId w:val="3"/>
         </w:numPr>
       </w:pPr>
-      <w:proofErr w:type="spellStart"/>
       <w:r>
         <w:rPr>
           <w:b/>
         </w:rPr>
-        <w:t>What</w:t>
-      </w:r>
-      <w:proofErr w:type="spellEnd"/>
-      <w:r>
-        <w:rPr>
-          <w:b/>
-        </w:rPr>
-        <w:t xml:space="preserve"> </w:t>
-      </w:r>
-      <w:proofErr w:type="spellStart"/>
-      <w:r>
-        <w:rPr>
-          <w:b/>
-        </w:rPr>
-        <w:t>is</w:t>
-      </w:r>
-      <w:proofErr w:type="spellEnd"/>
-      <w:r>
-        <w:rPr>
-          <w:b/>
-        </w:rPr>
-        <w:t xml:space="preserve"> </w:t>
-      </w:r>
-      <w:proofErr w:type="spellStart"/>
-      <w:r>
-        <w:rPr>
-          <w:b/>
-        </w:rPr>
-        <w:t>the</w:t>
-      </w:r>
-      <w:proofErr w:type="spellEnd"/>
-      <w:r>
-        <w:rPr>
-          <w:b/>
-        </w:rPr>
-        <w:t xml:space="preserve"> </w:t>
-      </w:r>
-      <w:proofErr w:type="spellStart"/>
-      <w:r>
-        <w:rPr>
-          <w:b/>
-        </w:rPr>
-        <w:t>difference</w:t>
-      </w:r>
-      <w:proofErr w:type="spellEnd"/>
-      <w:r>
-        <w:rPr>
-          <w:b/>
-        </w:rPr>
-        <w:t xml:space="preserve"> </w:t>
-      </w:r>
-      <w:proofErr w:type="spellStart"/>
-      <w:r>
-        <w:rPr>
-          <w:b/>
-        </w:rPr>
-        <w:t>between</w:t>
-      </w:r>
-      <w:proofErr w:type="spellEnd"/>
-      <w:r>
-        <w:rPr>
-          <w:b/>
-        </w:rPr>
-        <w:t xml:space="preserve"> </w:t>
-      </w:r>
-      <w:proofErr w:type="spellStart"/>
-      <w:r>
-        <w:rPr>
-          <w:b/>
-        </w:rPr>
-        <w:t>webpage</w:t>
-      </w:r>
-      <w:proofErr w:type="spellEnd"/>
-      <w:r>
-        <w:rPr>
-          <w:b/>
-        </w:rPr>
-        <w:t xml:space="preserve">, website, web server </w:t>
-      </w:r>
-      <w:proofErr w:type="spellStart"/>
-      <w:r>
-        <w:rPr>
-          <w:b/>
-        </w:rPr>
-        <w:t>and</w:t>
-      </w:r>
-      <w:proofErr w:type="spellEnd"/>
-      <w:r>
-        <w:rPr>
-          <w:b/>
-        </w:rPr>
-        <w:t xml:space="preserve"> </w:t>
-      </w:r>
-      <w:proofErr w:type="spellStart"/>
-      <w:r>
-        <w:rPr>
-          <w:b/>
-        </w:rPr>
-        <w:t>search</w:t>
-      </w:r>
-      <w:proofErr w:type="spellEnd"/>
-      <w:r>
-        <w:rPr>
-          <w:b/>
-        </w:rPr>
-        <w:t xml:space="preserve"> </w:t>
-      </w:r>
-      <w:proofErr w:type="spellStart"/>
-      <w:r>
-        <w:rPr>
-          <w:b/>
-        </w:rPr>
-        <w:t>engine</w:t>
-      </w:r>
-      <w:proofErr w:type="spellEnd"/>
-      <w:r>
-        <w:rPr>
-          <w:b/>
-        </w:rPr>
-        <w:t>?</w:t>
+        <w:t>What is the difference between webpage, website, web server and search engine?</w:t>
       </w:r>
       <w:r>
         <w:t xml:space="preserve"> &lt;</w:t>
@@ -7758,44 +6916,8 @@
         <w:rPr>
           <w:b/>
         </w:rPr>
-        <w:t xml:space="preserve">CSS: </w:t>
-      </w:r>
-      <w:proofErr w:type="spellStart"/>
-      <w:r>
-        <w:rPr>
-          <w:b/>
-        </w:rPr>
-        <w:t>Cascading</w:t>
-      </w:r>
-      <w:proofErr w:type="spellEnd"/>
-      <w:r>
-        <w:rPr>
-          <w:b/>
-        </w:rPr>
-        <w:t xml:space="preserve"> </w:t>
-      </w:r>
-      <w:proofErr w:type="spellStart"/>
-      <w:r>
-        <w:rPr>
-          <w:b/>
-        </w:rPr>
-        <w:t>Style</w:t>
-      </w:r>
-      <w:proofErr w:type="spellEnd"/>
-      <w:r>
-        <w:rPr>
-          <w:b/>
-        </w:rPr>
-        <w:t xml:space="preserve"> </w:t>
-      </w:r>
-      <w:proofErr w:type="spellStart"/>
-      <w:r>
-        <w:rPr>
-          <w:b/>
-        </w:rPr>
-        <w:t>Sheets</w:t>
-      </w:r>
-      <w:proofErr w:type="spellEnd"/>
+        <w:t>CSS: Cascading Style Sheets</w:t>
+      </w:r>
       <w:r>
         <w:t xml:space="preserve">  &lt;</w:t>
       </w:r>
@@ -7822,14 +6944,12 @@
           <w:numId w:val="3"/>
         </w:numPr>
       </w:pPr>
-      <w:proofErr w:type="spellStart"/>
       <w:r>
         <w:rPr>
           <w:b/>
         </w:rPr>
         <w:t>Javascript</w:t>
       </w:r>
-      <w:proofErr w:type="spellEnd"/>
       <w:r>
         <w:rPr>
           <w:b/>
@@ -7844,13 +6964,7 @@
           <w:rPr>
             <w:rStyle w:val="Hyperlink"/>
           </w:rPr>
-          <w:t>https://developer.mozilla.org/en-US/</w:t>
-        </w:r>
-        <w:r>
-          <w:rPr>
-            <w:rStyle w:val="Hyperlink"/>
-          </w:rPr>
-          <w:t>docs/Web/JavaScript</w:t>
+          <w:t>https://developer.mozilla.org/en-US/docs/Web/JavaScript</w:t>
         </w:r>
       </w:hyperlink>
       <w:r>
@@ -7928,14 +7042,14 @@
       <w:r>
         <w:br w:type="page"/>
       </w:r>
-      <w:bookmarkStart w:id="47" w:name="_Toc101326847"/>
-      <w:bookmarkStart w:id="48" w:name="_Toc378694376"/>
+      <w:bookmarkStart w:id="49" w:name="_Toc101326847"/>
+      <w:bookmarkStart w:id="50" w:name="_Toc378694376"/>
       <w:r>
         <w:lastRenderedPageBreak/>
         <w:t>ANEXOS</w:t>
       </w:r>
-      <w:bookmarkEnd w:id="47"/>
-      <w:bookmarkEnd w:id="48"/>
+      <w:bookmarkEnd w:id="49"/>
+      <w:bookmarkEnd w:id="50"/>
     </w:p>
     <w:p>
       <w:pPr>
@@ -8122,11 +7236,9 @@
         </w:rPr>
         <w:annotationRef/>
       </w:r>
-      <w:proofErr w:type="gramStart"/>
       <w:r>
         <w:t>referência</w:t>
       </w:r>
-      <w:proofErr w:type="gramEnd"/>
     </w:p>
   </w:comment>
   <w:comment w:id="25" w:author="Marcello Telles" w:date="2020-05-09T20:26:00Z" w:initials="MT">
@@ -8140,13 +7252,8 @@
         </w:rPr>
         <w:annotationRef/>
       </w:r>
-      <w:proofErr w:type="gramStart"/>
-      <w:r>
-        <w:t>adicionei</w:t>
-      </w:r>
-      <w:proofErr w:type="gramEnd"/>
-      <w:r>
-        <w:t>!</w:t>
+      <w:r>
+        <w:t>adicionei!</w:t>
       </w:r>
     </w:p>
   </w:comment>
@@ -8185,7 +7292,7 @@
       </w:r>
     </w:p>
   </w:comment>
-  <w:comment w:id="30" w:author="altobelli" w:date="2020-04-16T17:01:00Z" w:initials="a">
+  <w:comment w:id="29" w:author="Marcello Telles" w:date="2020-05-25T22:36:00Z" w:initials="MT">
     <w:p>
       <w:pPr>
         <w:pStyle w:val="Textodecomentrio"/>
@@ -8197,15 +7304,41 @@
         <w:annotationRef/>
       </w:r>
       <w:r>
-        <w:t xml:space="preserve">Por favor, retira tudo que não for conteúdo nosso. Deixa uma cópia do </w:t>
-      </w:r>
-      <w:proofErr w:type="spellStart"/>
-      <w:r>
-        <w:t>template</w:t>
-      </w:r>
-      <w:proofErr w:type="spellEnd"/>
-      <w:r>
-        <w:t xml:space="preserve">, para futuras dúvidas de formatação. </w:t>
+        <w:t>Adicionar referência para o conceito de frameworks e exemplos</w:t>
+      </w:r>
+    </w:p>
+  </w:comment>
+  <w:comment w:id="30" w:author="Marcello Telles" w:date="2020-05-25T22:40:00Z" w:initials="MT">
+    <w:p>
+      <w:pPr>
+        <w:pStyle w:val="Textodecomentrio"/>
+      </w:pPr>
+      <w:r>
+        <w:rPr>
+          <w:rStyle w:val="Refdecomentrio"/>
+        </w:rPr>
+        <w:annotationRef/>
+      </w:r>
+      <w:r>
+        <w:t>Add referencia para algo de extração (?)</w:t>
+      </w:r>
+      <w:bookmarkStart w:id="31" w:name="_GoBack"/>
+      <w:bookmarkEnd w:id="31"/>
+    </w:p>
+  </w:comment>
+  <w:comment w:id="32" w:author="altobelli" w:date="2020-04-16T17:01:00Z" w:initials="a">
+    <w:p>
+      <w:pPr>
+        <w:pStyle w:val="Textodecomentrio"/>
+      </w:pPr>
+      <w:r>
+        <w:rPr>
+          <w:rStyle w:val="Refdecomentrio"/>
+        </w:rPr>
+        <w:annotationRef/>
+      </w:r>
+      <w:r>
+        <w:t xml:space="preserve">Por favor, retira tudo que não for conteúdo nosso. Deixa uma cópia do template, para futuras dúvidas de formatação. </w:t>
       </w:r>
       <w:r>
         <w:br/>
@@ -8231,6 +7364,8 @@
   <w15:commentEx w15:paraId="524F9D7E" w15:paraIdParent="4B0AB3F3" w15:done="0"/>
   <w15:commentEx w15:paraId="5E6F2342" w15:done="0"/>
   <w15:commentEx w15:paraId="6B224704" w15:paraIdParent="5E6F2342" w15:done="0"/>
+  <w15:commentEx w15:paraId="5AD16785" w15:done="0"/>
+  <w15:commentEx w15:paraId="5838C776" w15:done="0"/>
   <w15:commentEx w15:paraId="7C9F7088" w15:done="0"/>
 </w15:commentsEx>
 </file>
@@ -8336,7 +7471,7 @@
         <w:rStyle w:val="Nmerodepgina"/>
         <w:noProof/>
       </w:rPr>
-      <w:t>23</w:t>
+      <w:t>24</w:t>
     </w:r>
     <w:r>
       <w:rPr>
@@ -12370,7 +11505,7 @@
 </file>
 
 <file path=customXml/itemProps1.xml><?xml version="1.0" encoding="utf-8"?>
-<ds:datastoreItem xmlns:ds="http://schemas.openxmlformats.org/officeDocument/2006/customXml" ds:itemID="{E259D0EB-3F58-47C5-A657-BF4D7986BE7F}">
+<ds:datastoreItem xmlns:ds="http://schemas.openxmlformats.org/officeDocument/2006/customXml" ds:itemID="{8E5C9AB1-3BAD-473E-BF05-B7255051BB0D}">
   <ds:schemaRefs>
     <ds:schemaRef ds:uri="http://schemas.openxmlformats.org/officeDocument/2006/bibliography"/>
   </ds:schemaRefs>

--- a/TCC - Marcello Telles e Yasmim Lima.docx
+++ b/TCC - Marcello Telles e Yasmim Lima.docx
@@ -1,16 +1,16 @@
 
 <file path=word/document.xml><?xml version="1.0" encoding="utf-8"?>
-<w:document xmlns:wpc="http://schemas.microsoft.com/office/word/2010/wordprocessingCanvas" xmlns:cx="http://schemas.microsoft.com/office/drawing/2014/chartex" xmlns:cx1="http://schemas.microsoft.com/office/drawing/2015/9/8/chartex" xmlns:cx2="http://schemas.microsoft.com/office/drawing/2015/10/21/chartex" xmlns:cx3="http://schemas.microsoft.com/office/drawing/2016/5/9/chartex" xmlns:cx4="http://schemas.microsoft.com/office/drawing/2016/5/10/chartex" xmlns:cx5="http://schemas.microsoft.com/office/drawing/2016/5/11/chartex" xmlns:cx6="http://schemas.microsoft.com/office/drawing/2016/5/12/chartex" xmlns:cx7="http://schemas.microsoft.com/office/drawing/2016/5/13/chartex" xmlns:cx8="http://schemas.microsoft.com/office/drawing/2016/5/14/chartex" xmlns:mc="http://schemas.openxmlformats.org/markup-compatibility/2006" xmlns:aink="http://schemas.microsoft.com/office/drawing/2016/ink" xmlns:am3d="http://schemas.microsoft.com/office/drawing/2017/model3d" xmlns:o="urn:schemas-microsoft-com:office:office" xmlns:r="http://schemas.openxmlformats.org/officeDocument/2006/relationships" xmlns:m="http://schemas.openxmlformats.org/officeDocument/2006/math" xmlns:v="urn:schemas-microsoft-com:vml" xmlns:wp14="http://schemas.microsoft.com/office/word/2010/wordprocessingDrawing" xmlns:wp="http://schemas.openxmlformats.org/drawingml/2006/wordprocessingDrawing" xmlns:w10="urn:schemas-microsoft-com:office:word" xmlns:w="http://schemas.openxmlformats.org/wordprocessingml/2006/main" xmlns:w14="http://schemas.microsoft.com/office/word/2010/wordml" xmlns:w15="http://schemas.microsoft.com/office/word/2012/wordml" xmlns:w16cid="http://schemas.microsoft.com/office/word/2016/wordml/cid" xmlns:w16se="http://schemas.microsoft.com/office/word/2015/wordml/symex" xmlns:wpg="http://schemas.microsoft.com/office/word/2010/wordprocessingGroup" xmlns:wpi="http://schemas.microsoft.com/office/word/2010/wordprocessingInk" xmlns:wne="http://schemas.microsoft.com/office/word/2006/wordml" xmlns:wps="http://schemas.microsoft.com/office/word/2010/wordprocessingShape" mc:Ignorable="w14 w15 w16se w16cid wp14">
+<w:document xmlns:wpc="http://schemas.microsoft.com/office/word/2010/wordprocessingCanvas" xmlns:cx="http://schemas.microsoft.com/office/drawing/2014/chartex" xmlns:mc="http://schemas.openxmlformats.org/markup-compatibility/2006" xmlns:o="urn:schemas-microsoft-com:office:office" xmlns:r="http://schemas.openxmlformats.org/officeDocument/2006/relationships" xmlns:m="http://schemas.openxmlformats.org/officeDocument/2006/math" xmlns:v="urn:schemas-microsoft-com:vml" xmlns:wp14="http://schemas.microsoft.com/office/word/2010/wordprocessingDrawing" xmlns:wp="http://schemas.openxmlformats.org/drawingml/2006/wordprocessingDrawing" xmlns:w10="urn:schemas-microsoft-com:office:word" xmlns:w="http://schemas.openxmlformats.org/wordprocessingml/2006/main" xmlns:w14="http://schemas.microsoft.com/office/word/2010/wordml" xmlns:w15="http://schemas.microsoft.com/office/word/2012/wordml" xmlns:w16se="http://schemas.microsoft.com/office/word/2015/wordml/symex" xmlns:wpg="http://schemas.microsoft.com/office/word/2010/wordprocessingGroup" xmlns:wpi="http://schemas.microsoft.com/office/word/2010/wordprocessingInk" xmlns:wne="http://schemas.microsoft.com/office/word/2006/wordml" xmlns:wps="http://schemas.microsoft.com/office/word/2010/wordprocessingShape" mc:Ignorable="w14 w15 w16se wp14">
   <w:body>
     <w:p>
       <w:pPr>
         <w:pStyle w:val="Ttulo1"/>
       </w:pPr>
-      <w:bookmarkStart w:id="0" w:name="_Toc378694367"/>
-      <w:bookmarkStart w:id="1" w:name="CAPITULO2"/>
-      <w:bookmarkStart w:id="2" w:name="CAPITULO3"/>
+      <w:bookmarkStart w:id="0" w:name="CAPITULO2"/>
+      <w:bookmarkStart w:id="1" w:name="CAPITULO3"/>
+      <w:bookmarkStart w:id="2" w:name="_Toc378694367"/>
+      <w:bookmarkEnd w:id="0"/>
       <w:bookmarkEnd w:id="1"/>
-      <w:bookmarkEnd w:id="2"/>
       <w:r>
         <w:t>TRABALHOS</w:t>
       </w:r>
@@ -416,25 +416,7 @@
         <w:ind w:firstLine="708"/>
       </w:pPr>
       <w:r>
-        <w:t xml:space="preserve">De acordo com </w:t>
-      </w:r>
-      <w:r>
-        <w:t>a finalidade</w:t>
-      </w:r>
-      <w:r>
-        <w:t xml:space="preserve"> da pesquisa e tipo de dado interessante a mesma, a coleta poderá ser realizada através de questionários, entrevistas, observações, experimentos ou estudo e revisões de documentos já disponíveis, além de poder ser </w:t>
-      </w:r>
-      <w:r>
-        <w:t>necessária a</w:t>
-      </w:r>
-      <w:r>
-        <w:t xml:space="preserve"> utilização de mais de um método para explorar com profundidade as informações desejadas. No mesmo sentido, cabe realçar que </w:t>
-      </w:r>
-      <w:r>
-        <w:t>independentemente</w:t>
-      </w:r>
-      <w:r>
-        <w:t xml:space="preserve"> do tipo de coleta utilizado, a prioridade desta será a garantia da precisão, coerência e confiabilidade nas informações obtidas.</w:t>
+        <w:t>De acordo com a finalidade da pesquisa e tipo de dado interessante a mesma, a coleta poderá ser realizada através de questionários, entrevistas, observações, experimentos ou estudo e revisões de documentos já disponíveis, além de poder ser necessária a utilização de mais de um método para explorar com profundidade as informações desejadas. No mesmo sentido, cabe realçar que independentemente do tipo de coleta utilizado, a prioridade desta será a garantia da precisão, coerência e confiabilidade nas informações obtidas.</w:t>
       </w:r>
     </w:p>
     <w:p>
@@ -563,19 +545,7 @@
         </w:rPr>
       </w:pPr>
       <w:r>
-        <w:t>Posterior a coleta dos dados, os mesmos têm de ser armazenados de acordo com sua organização que pode ser estruturada</w:t>
-      </w:r>
-      <w:r>
-        <w:t>, não estruturad</w:t>
-      </w:r>
-      <w:r>
-        <w:t>a</w:t>
-      </w:r>
-      <w:r>
-        <w:t xml:space="preserve"> ou semiestruturad</w:t>
-      </w:r>
-      <w:r>
-        <w:t xml:space="preserve">a. </w:t>
+        <w:t xml:space="preserve">Posterior a coleta dos dados, os mesmos têm de ser armazenados de acordo com sua organização que pode ser estruturada, não estruturada ou semiestruturada. </w:t>
       </w:r>
       <w:r>
         <w:t>É priorizada formas acessíveis e a</w:t>
@@ -626,7 +596,7 @@
                     <pic:cNvPicPr/>
                   </pic:nvPicPr>
                   <pic:blipFill>
-                    <a:blip r:embed="rId11"/>
+                    <a:blip r:embed="rId10"/>
                     <a:stretch>
                       <a:fillRect/>
                     </a:stretch>
@@ -889,7 +859,15 @@
       </w:r>
       <w:proofErr w:type="spellEnd"/>
       <w:r>
-        <w:t xml:space="preserve"> Markup </w:t>
+        <w:t xml:space="preserve"> </w:t>
+      </w:r>
+      <w:proofErr w:type="spellStart"/>
+      <w:r>
+        <w:t>Markup</w:t>
+      </w:r>
+      <w:proofErr w:type="spellEnd"/>
+      <w:r>
+        <w:t xml:space="preserve"> </w:t>
       </w:r>
       <w:proofErr w:type="spellStart"/>
       <w:r>
@@ -979,7 +957,7 @@
                     <pic:cNvPicPr/>
                   </pic:nvPicPr>
                   <pic:blipFill>
-                    <a:blip r:embed="rId12"/>
+                    <a:blip r:embed="rId11"/>
                     <a:stretch>
                       <a:fillRect/>
                     </a:stretch>
@@ -1154,7 +1132,7 @@
                     <pic:cNvPicPr/>
                   </pic:nvPicPr>
                   <pic:blipFill>
-                    <a:blip r:embed="rId13"/>
+                    <a:blip r:embed="rId12"/>
                     <a:stretch>
                       <a:fillRect/>
                     </a:stretch>
@@ -1278,6 +1256,75 @@
         <w:t>web scraping</w:t>
       </w:r>
     </w:p>
+    <w:p>
+      <w:pPr>
+        <w:pStyle w:val="Ttulo1"/>
+      </w:pPr>
+      <w:r>
+        <w:t>IMPLEMENTAÇÃO</w:t>
+      </w:r>
+    </w:p>
+    <w:p>
+      <w:pPr>
+        <w:ind w:firstLine="426"/>
+      </w:pPr>
+      <w:r>
+        <w:t xml:space="preserve">Conforme definições realizadas </w:t>
+      </w:r>
+      <w:r>
+        <w:t xml:space="preserve">em reunião que contou com a presença de um </w:t>
+      </w:r>
+      <w:r>
+        <w:t xml:space="preserve">farmacêutico </w:t>
+      </w:r>
+      <w:r>
+        <w:t xml:space="preserve">pesquisador na área de interesse do presente trabalho (detalhada no Anexo A), foram levantados os requisitos necessários para a implementação da técnica de </w:t>
+      </w:r>
+      <w:r>
+        <w:rPr>
+          <w:i/>
+        </w:rPr>
+        <w:t xml:space="preserve">web </w:t>
+      </w:r>
+      <w:proofErr w:type="spellStart"/>
+      <w:r>
+        <w:rPr>
+          <w:i/>
+        </w:rPr>
+        <w:t>scraping</w:t>
+      </w:r>
+      <w:proofErr w:type="spellEnd"/>
+      <w:r>
+        <w:t>, visando a automatização da busca e coleta de dados, em fontes específicas, relacionados aos princípios ativos de determinados medicamentos e seus demais constituintes.</w:t>
+      </w:r>
+    </w:p>
+    <w:p>
+      <w:pPr>
+        <w:ind w:firstLine="426"/>
+      </w:pPr>
+      <w:r>
+        <w:t>O assunto deste capítulo serão os detalhes técnicos da implementação aplicada, incluindo: diagrama e descrição dos casos de uso observados, informações sobre a tecnologia optada, um diagrama de classes provendo uma visão geral da arquitetura implementada e a definição das fontes de dados a serem exploradas, conforme orientação do especialista farmacêutico consultado.</w:t>
+      </w:r>
+    </w:p>
+    <w:p>
+      <w:pPr>
+        <w:ind w:firstLine="426"/>
+      </w:pPr>
+    </w:p>
+    <w:p>
+      <w:pPr>
+        <w:pStyle w:val="Ttulo2"/>
+      </w:pPr>
+      <w:r>
+        <w:lastRenderedPageBreak/>
+        <w:t>CASOS</w:t>
+      </w:r>
+      <w:r>
+        <w:t xml:space="preserve"> DE USO</w:t>
+      </w:r>
+      <w:bookmarkStart w:id="12" w:name="_GoBack"/>
+      <w:bookmarkEnd w:id="12"/>
+    </w:p>
     <w:p/>
     <w:p/>
     <w:p/>
@@ -1301,12 +1348,11 @@
         <w:pStyle w:val="REFERNCIABIBLIOGRFICA"/>
         <w:jc w:val="left"/>
       </w:pPr>
-      <w:bookmarkStart w:id="12" w:name="_Toc378694375"/>
-      <w:r>
-        <w:lastRenderedPageBreak/>
+      <w:bookmarkStart w:id="13" w:name="_Toc378694375"/>
+      <w:r>
         <w:t>REFERÊNCIAS BIBLIOGRÁFICAS</w:t>
       </w:r>
-      <w:bookmarkEnd w:id="12"/>
+      <w:bookmarkEnd w:id="13"/>
     </w:p>
     <w:p>
       <w:pPr>
@@ -1389,6 +1435,7 @@
         </w:numPr>
       </w:pPr>
       <w:r>
+        <w:lastRenderedPageBreak/>
         <w:t xml:space="preserve">MAZINI, </w:t>
       </w:r>
       <w:proofErr w:type="spellStart"/>
@@ -1654,7 +1701,7 @@
           <w:szCs w:val="24"/>
         </w:rPr>
       </w:pPr>
-      <w:bookmarkStart w:id="13" w:name="REFERENCIASBIBLIOGRÁFICAS_4"/>
+      <w:bookmarkStart w:id="14" w:name="REFERENCIASBIBLIOGRÁFICAS_4"/>
       <w:r>
         <w:rPr>
           <w:b/>
@@ -1664,7 +1711,7 @@
       <w:r>
         <w:t xml:space="preserve"> &lt;</w:t>
       </w:r>
-      <w:hyperlink r:id="rId14" w:history="1">
+      <w:hyperlink r:id="rId13" w:history="1">
         <w:r>
           <w:rPr>
             <w:rStyle w:val="Hyperlink"/>
@@ -1673,15 +1720,7 @@
         </w:r>
       </w:hyperlink>
       <w:r>
-        <w:t xml:space="preserve">&gt; Acesso em 09 de </w:t>
-      </w:r>
-      <w:proofErr w:type="gramStart"/>
-      <w:r>
-        <w:t>Maio</w:t>
-      </w:r>
-      <w:proofErr w:type="gramEnd"/>
-      <w:r>
-        <w:t xml:space="preserve"> de 2020</w:t>
+        <w:t>&gt; Acesso em 09 de Maio de 2020</w:t>
       </w:r>
     </w:p>
     <w:p>
@@ -1692,9 +1731,9 @@
           <w:numId w:val="3"/>
         </w:numPr>
       </w:pPr>
-      <w:bookmarkStart w:id="14" w:name="ANEXOS"/>
-      <w:bookmarkEnd w:id="13"/>
+      <w:bookmarkStart w:id="15" w:name="ANEXOS"/>
       <w:bookmarkEnd w:id="14"/>
+      <w:bookmarkEnd w:id="15"/>
       <w:r>
         <w:t xml:space="preserve">ABREU, Karen </w:t>
       </w:r>
@@ -2049,15 +2088,7 @@
         <w:t xml:space="preserve"> HTML</w:t>
       </w:r>
       <w:r>
-        <w:t>, 1998. &lt;https://www.w3.org/People/</w:t>
-      </w:r>
-      <w:proofErr w:type="spellStart"/>
-      <w:r>
-        <w:t>Raggett</w:t>
-      </w:r>
-      <w:proofErr w:type="spellEnd"/>
-      <w:r>
-        <w:t>/book4/ch02.html&gt; Acesso em 24 mai. 2020.</w:t>
+        <w:t>, 1998. &lt;https://www.w3.org/People/Raggett/book4/ch02.html&gt; Acesso em 24 mai. 2020.</w:t>
       </w:r>
     </w:p>
     <w:p>
@@ -2094,15 +2125,7 @@
       </w:r>
       <w:proofErr w:type="spellEnd"/>
       <w:r>
-        <w:t>, 1989. &lt;https://www.w3.org/</w:t>
-      </w:r>
-      <w:proofErr w:type="spellStart"/>
-      <w:r>
-        <w:t>History</w:t>
-      </w:r>
-      <w:proofErr w:type="spellEnd"/>
-      <w:r>
-        <w:t>/1989/proposal.html&gt; Acesso em 24 mai. 2020.</w:t>
+        <w:t>, 1989. &lt;https://www.w3.org/History/1989/proposal.html&gt; Acesso em 24 mai. 2020.</w:t>
       </w:r>
     </w:p>
     <w:p>
@@ -2114,7 +2137,6 @@
         </w:numPr>
       </w:pPr>
       <w:r>
-        <w:lastRenderedPageBreak/>
         <w:t xml:space="preserve"> </w:t>
       </w:r>
       <w:r>
@@ -2230,7 +2252,21 @@
         <w:rPr>
           <w:b/>
         </w:rPr>
-        <w:t xml:space="preserve"> webpage, website, web server </w:t>
+        <w:t xml:space="preserve"> </w:t>
+      </w:r>
+      <w:proofErr w:type="spellStart"/>
+      <w:r>
+        <w:rPr>
+          <w:b/>
+        </w:rPr>
+        <w:t>webpage</w:t>
+      </w:r>
+      <w:proofErr w:type="spellEnd"/>
+      <w:r>
+        <w:rPr>
+          <w:b/>
+        </w:rPr>
+        <w:t xml:space="preserve">, website, web server </w:t>
       </w:r>
       <w:proofErr w:type="spellStart"/>
       <w:r>
@@ -2277,7 +2313,7 @@
       <w:r>
         <w:t xml:space="preserve"> &lt;</w:t>
       </w:r>
-      <w:hyperlink r:id="rId15" w:history="1">
+      <w:hyperlink r:id="rId14" w:history="1">
         <w:r>
           <w:rPr>
             <w:rStyle w:val="Hyperlink"/>
@@ -2342,7 +2378,7 @@
       <w:r>
         <w:t xml:space="preserve">  &lt;</w:t>
       </w:r>
-      <w:hyperlink r:id="rId16" w:history="1">
+      <w:hyperlink r:id="rId15" w:history="1">
         <w:r>
           <w:rPr>
             <w:rStyle w:val="Hyperlink"/>
@@ -2382,7 +2418,7 @@
       <w:r>
         <w:t>&lt;</w:t>
       </w:r>
-      <w:hyperlink r:id="rId17" w:history="1">
+      <w:hyperlink r:id="rId16" w:history="1">
         <w:r>
           <w:rPr>
             <w:rStyle w:val="Hyperlink"/>
@@ -2406,18 +2442,11 @@
         <w:rPr>
           <w:b/>
         </w:rPr>
+        <w:lastRenderedPageBreak/>
         <w:t xml:space="preserve">Google Chrome </w:t>
       </w:r>
       <w:r>
-        <w:t>&lt;https://www.google.com/</w:t>
-      </w:r>
-      <w:proofErr w:type="spellStart"/>
-      <w:r>
-        <w:t>chrome</w:t>
-      </w:r>
-      <w:proofErr w:type="spellEnd"/>
-      <w:r>
-        <w:t>&gt; Acesso em 24 mai. 2020.</w:t>
+        <w:t>&lt;https://www.google.com/chrome&gt; Acesso em 24 mai. 2020.</w:t>
       </w:r>
     </w:p>
     <w:p>
@@ -2435,23 +2464,7 @@
         <w:t>Mozilla Firefox</w:t>
       </w:r>
       <w:r>
-        <w:t xml:space="preserve"> &lt;https://www.mozilla.org/</w:t>
-      </w:r>
-      <w:proofErr w:type="spellStart"/>
-      <w:r>
-        <w:t>en</w:t>
-      </w:r>
-      <w:proofErr w:type="spellEnd"/>
-      <w:r>
-        <w:t>-US/</w:t>
-      </w:r>
-      <w:proofErr w:type="spellStart"/>
-      <w:r>
-        <w:t>firefox</w:t>
-      </w:r>
-      <w:proofErr w:type="spellEnd"/>
-      <w:r>
-        <w:t>/new&gt; Acesso em 24 mai. 2020.</w:t>
+        <w:t xml:space="preserve"> &lt;https://www.mozilla.org/en-US/firefox/new&gt; Acesso em 24 mai. 2020.</w:t>
       </w:r>
     </w:p>
     <w:p>
@@ -2505,12 +2518,10 @@
       <w:r>
         <w:t>.</w:t>
       </w:r>
-      <w:bookmarkStart w:id="15" w:name="_GoBack"/>
-      <w:bookmarkEnd w:id="0"/>
-      <w:bookmarkEnd w:id="15"/>
+      <w:bookmarkEnd w:id="2"/>
     </w:p>
     <w:sectPr>
-      <w:headerReference w:type="default" r:id="rId18"/>
+      <w:headerReference w:type="default" r:id="rId17"/>
       <w:type w:val="oddPage"/>
       <w:pgSz w:w="11907" w:h="16840" w:code="9"/>
       <w:pgMar w:top="1701" w:right="1134" w:bottom="1531" w:left="1701" w:header="907" w:footer="1701" w:gutter="0"/>
@@ -2521,7 +2532,7 @@
 </file>
 
 <file path=word/comments.xml><?xml version="1.0" encoding="utf-8"?>
-<w:comments xmlns:wpc="http://schemas.microsoft.com/office/word/2010/wordprocessingCanvas" xmlns:cx="http://schemas.microsoft.com/office/drawing/2014/chartex" xmlns:cx1="http://schemas.microsoft.com/office/drawing/2015/9/8/chartex" xmlns:cx2="http://schemas.microsoft.com/office/drawing/2015/10/21/chartex" xmlns:cx3="http://schemas.microsoft.com/office/drawing/2016/5/9/chartex" xmlns:cx4="http://schemas.microsoft.com/office/drawing/2016/5/10/chartex" xmlns:cx5="http://schemas.microsoft.com/office/drawing/2016/5/11/chartex" xmlns:cx6="http://schemas.microsoft.com/office/drawing/2016/5/12/chartex" xmlns:cx7="http://schemas.microsoft.com/office/drawing/2016/5/13/chartex" xmlns:cx8="http://schemas.microsoft.com/office/drawing/2016/5/14/chartex" xmlns:mc="http://schemas.openxmlformats.org/markup-compatibility/2006" xmlns:aink="http://schemas.microsoft.com/office/drawing/2016/ink" xmlns:am3d="http://schemas.microsoft.com/office/drawing/2017/model3d" xmlns:o="urn:schemas-microsoft-com:office:office" xmlns:r="http://schemas.openxmlformats.org/officeDocument/2006/relationships" xmlns:m="http://schemas.openxmlformats.org/officeDocument/2006/math" xmlns:v="urn:schemas-microsoft-com:vml" xmlns:wp14="http://schemas.microsoft.com/office/word/2010/wordprocessingDrawing" xmlns:wp="http://schemas.openxmlformats.org/drawingml/2006/wordprocessingDrawing" xmlns:w10="urn:schemas-microsoft-com:office:word" xmlns:w="http://schemas.openxmlformats.org/wordprocessingml/2006/main" xmlns:w14="http://schemas.microsoft.com/office/word/2010/wordml" xmlns:w15="http://schemas.microsoft.com/office/word/2012/wordml" xmlns:w16cid="http://schemas.microsoft.com/office/word/2016/wordml/cid" xmlns:w16se="http://schemas.microsoft.com/office/word/2015/wordml/symex" xmlns:wpg="http://schemas.microsoft.com/office/word/2010/wordprocessingGroup" xmlns:wpi="http://schemas.microsoft.com/office/word/2010/wordprocessingInk" xmlns:wne="http://schemas.microsoft.com/office/word/2006/wordml" xmlns:wps="http://schemas.microsoft.com/office/word/2010/wordprocessingShape" mc:Ignorable="w14 w15 w16se w16cid wp14">
+<w:comments xmlns:wpc="http://schemas.microsoft.com/office/word/2010/wordprocessingCanvas" xmlns:cx="http://schemas.microsoft.com/office/drawing/2014/chartex" xmlns:mc="http://schemas.openxmlformats.org/markup-compatibility/2006" xmlns:o="urn:schemas-microsoft-com:office:office" xmlns:r="http://schemas.openxmlformats.org/officeDocument/2006/relationships" xmlns:m="http://schemas.openxmlformats.org/officeDocument/2006/math" xmlns:v="urn:schemas-microsoft-com:vml" xmlns:wp14="http://schemas.microsoft.com/office/word/2010/wordprocessingDrawing" xmlns:wp="http://schemas.openxmlformats.org/drawingml/2006/wordprocessingDrawing" xmlns:w10="urn:schemas-microsoft-com:office:word" xmlns:w="http://schemas.openxmlformats.org/wordprocessingml/2006/main" xmlns:w14="http://schemas.microsoft.com/office/word/2010/wordml" xmlns:w15="http://schemas.microsoft.com/office/word/2012/wordml" xmlns:w16se="http://schemas.microsoft.com/office/word/2015/wordml/symex" xmlns:wpg="http://schemas.microsoft.com/office/word/2010/wordprocessingGroup" xmlns:wpi="http://schemas.microsoft.com/office/word/2010/wordprocessingInk" xmlns:wne="http://schemas.microsoft.com/office/word/2006/wordml" xmlns:wps="http://schemas.microsoft.com/office/word/2010/wordprocessingShape" mc:Ignorable="w14 w15 w16se wp14">
   <w:comment w:id="3" w:author="altobelli" w:date="2020-04-16T17:04:00Z" w:initials="a">
     <w:p>
       <w:pPr>
@@ -2673,7 +2684,7 @@
 </file>
 
 <file path=word/commentsExtended.xml><?xml version="1.0" encoding="utf-8"?>
-<w15:commentsEx xmlns:wpc="http://schemas.microsoft.com/office/word/2010/wordprocessingCanvas" xmlns:cx="http://schemas.microsoft.com/office/drawing/2014/chartex" xmlns:cx1="http://schemas.microsoft.com/office/drawing/2015/9/8/chartex" xmlns:cx2="http://schemas.microsoft.com/office/drawing/2015/10/21/chartex" xmlns:cx3="http://schemas.microsoft.com/office/drawing/2016/5/9/chartex" xmlns:cx4="http://schemas.microsoft.com/office/drawing/2016/5/10/chartex" xmlns:cx5="http://schemas.microsoft.com/office/drawing/2016/5/11/chartex" xmlns:cx6="http://schemas.microsoft.com/office/drawing/2016/5/12/chartex" xmlns:cx7="http://schemas.microsoft.com/office/drawing/2016/5/13/chartex" xmlns:cx8="http://schemas.microsoft.com/office/drawing/2016/5/14/chartex" xmlns:mc="http://schemas.openxmlformats.org/markup-compatibility/2006" xmlns:aink="http://schemas.microsoft.com/office/drawing/2016/ink" xmlns:am3d="http://schemas.microsoft.com/office/drawing/2017/model3d" xmlns:o="urn:schemas-microsoft-com:office:office" xmlns:r="http://schemas.openxmlformats.org/officeDocument/2006/relationships" xmlns:m="http://schemas.openxmlformats.org/officeDocument/2006/math" xmlns:v="urn:schemas-microsoft-com:vml" xmlns:wp14="http://schemas.microsoft.com/office/word/2010/wordprocessingDrawing" xmlns:wp="http://schemas.openxmlformats.org/drawingml/2006/wordprocessingDrawing" xmlns:w10="urn:schemas-microsoft-com:office:word" xmlns:w="http://schemas.openxmlformats.org/wordprocessingml/2006/main" xmlns:w14="http://schemas.microsoft.com/office/word/2010/wordml" xmlns:w15="http://schemas.microsoft.com/office/word/2012/wordml" xmlns:w16cid="http://schemas.microsoft.com/office/word/2016/wordml/cid" xmlns:w16se="http://schemas.microsoft.com/office/word/2015/wordml/symex" xmlns:wpg="http://schemas.microsoft.com/office/word/2010/wordprocessingGroup" xmlns:wpi="http://schemas.microsoft.com/office/word/2010/wordprocessingInk" xmlns:wne="http://schemas.microsoft.com/office/word/2006/wordml" xmlns:wps="http://schemas.microsoft.com/office/word/2010/wordprocessingShape" mc:Ignorable="w14 w15 w16se w16cid wp14">
+<w15:commentsEx xmlns:wpc="http://schemas.microsoft.com/office/word/2010/wordprocessingCanvas" xmlns:cx="http://schemas.microsoft.com/office/drawing/2014/chartex" xmlns:mc="http://schemas.openxmlformats.org/markup-compatibility/2006" xmlns:o="urn:schemas-microsoft-com:office:office" xmlns:r="http://schemas.openxmlformats.org/officeDocument/2006/relationships" xmlns:m="http://schemas.openxmlformats.org/officeDocument/2006/math" xmlns:v="urn:schemas-microsoft-com:vml" xmlns:wp14="http://schemas.microsoft.com/office/word/2010/wordprocessingDrawing" xmlns:wp="http://schemas.openxmlformats.org/drawingml/2006/wordprocessingDrawing" xmlns:w10="urn:schemas-microsoft-com:office:word" xmlns:w="http://schemas.openxmlformats.org/wordprocessingml/2006/main" xmlns:w14="http://schemas.microsoft.com/office/word/2010/wordml" xmlns:w15="http://schemas.microsoft.com/office/word/2012/wordml" xmlns:w16se="http://schemas.microsoft.com/office/word/2015/wordml/symex" xmlns:wpg="http://schemas.microsoft.com/office/word/2010/wordprocessingGroup" xmlns:wpi="http://schemas.microsoft.com/office/word/2010/wordprocessingInk" xmlns:wne="http://schemas.microsoft.com/office/word/2006/wordml" xmlns:wps="http://schemas.microsoft.com/office/word/2010/wordprocessingShape" mc:Ignorable="w14 w15 w16se wp14">
   <w15:commentEx w15:paraId="5C72D3FA" w15:done="0"/>
   <w15:commentEx w15:paraId="6B09A24B" w15:paraIdParent="5C72D3FA" w15:done="0"/>
   <w15:commentEx w15:paraId="4B0AB3F3" w15:done="0"/>
@@ -2709,7 +2720,7 @@
 </file>
 
 <file path=word/endnotes.xml><?xml version="1.0" encoding="utf-8"?>
-<w:endnotes xmlns:wpc="http://schemas.microsoft.com/office/word/2010/wordprocessingCanvas" xmlns:cx="http://schemas.microsoft.com/office/drawing/2014/chartex" xmlns:cx1="http://schemas.microsoft.com/office/drawing/2015/9/8/chartex" xmlns:cx2="http://schemas.microsoft.com/office/drawing/2015/10/21/chartex" xmlns:cx3="http://schemas.microsoft.com/office/drawing/2016/5/9/chartex" xmlns:cx4="http://schemas.microsoft.com/office/drawing/2016/5/10/chartex" xmlns:cx5="http://schemas.microsoft.com/office/drawing/2016/5/11/chartex" xmlns:cx6="http://schemas.microsoft.com/office/drawing/2016/5/12/chartex" xmlns:cx7="http://schemas.microsoft.com/office/drawing/2016/5/13/chartex" xmlns:cx8="http://schemas.microsoft.com/office/drawing/2016/5/14/chartex" xmlns:mc="http://schemas.openxmlformats.org/markup-compatibility/2006" xmlns:aink="http://schemas.microsoft.com/office/drawing/2016/ink" xmlns:am3d="http://schemas.microsoft.com/office/drawing/2017/model3d" xmlns:o="urn:schemas-microsoft-com:office:office" xmlns:r="http://schemas.openxmlformats.org/officeDocument/2006/relationships" xmlns:m="http://schemas.openxmlformats.org/officeDocument/2006/math" xmlns:v="urn:schemas-microsoft-com:vml" xmlns:wp14="http://schemas.microsoft.com/office/word/2010/wordprocessingDrawing" xmlns:wp="http://schemas.openxmlformats.org/drawingml/2006/wordprocessingDrawing" xmlns:w10="urn:schemas-microsoft-com:office:word" xmlns:w="http://schemas.openxmlformats.org/wordprocessingml/2006/main" xmlns:w14="http://schemas.microsoft.com/office/word/2010/wordml" xmlns:w15="http://schemas.microsoft.com/office/word/2012/wordml" xmlns:w16cid="http://schemas.microsoft.com/office/word/2016/wordml/cid" xmlns:w16se="http://schemas.microsoft.com/office/word/2015/wordml/symex" xmlns:wpg="http://schemas.microsoft.com/office/word/2010/wordprocessingGroup" xmlns:wpi="http://schemas.microsoft.com/office/word/2010/wordprocessingInk" xmlns:wne="http://schemas.microsoft.com/office/word/2006/wordml" xmlns:wps="http://schemas.microsoft.com/office/word/2010/wordprocessingShape" mc:Ignorable="w14 w15 w16se w16cid wp14">
+<w:endnotes xmlns:wpc="http://schemas.microsoft.com/office/word/2010/wordprocessingCanvas" xmlns:cx="http://schemas.microsoft.com/office/drawing/2014/chartex" xmlns:mc="http://schemas.openxmlformats.org/markup-compatibility/2006" xmlns:o="urn:schemas-microsoft-com:office:office" xmlns:r="http://schemas.openxmlformats.org/officeDocument/2006/relationships" xmlns:m="http://schemas.openxmlformats.org/officeDocument/2006/math" xmlns:v="urn:schemas-microsoft-com:vml" xmlns:wp14="http://schemas.microsoft.com/office/word/2010/wordprocessingDrawing" xmlns:wp="http://schemas.openxmlformats.org/drawingml/2006/wordprocessingDrawing" xmlns:w10="urn:schemas-microsoft-com:office:word" xmlns:w="http://schemas.openxmlformats.org/wordprocessingml/2006/main" xmlns:w14="http://schemas.microsoft.com/office/word/2010/wordml" xmlns:w15="http://schemas.microsoft.com/office/word/2012/wordml" xmlns:w16se="http://schemas.microsoft.com/office/word/2015/wordml/symex" xmlns:wpg="http://schemas.microsoft.com/office/word/2010/wordprocessingGroup" xmlns:wpi="http://schemas.microsoft.com/office/word/2010/wordprocessingInk" xmlns:wne="http://schemas.microsoft.com/office/word/2006/wordml" xmlns:wps="http://schemas.microsoft.com/office/word/2010/wordprocessingShape" mc:Ignorable="w14 w15 w16se wp14">
   <w:endnote w:type="separator" w:id="-1">
     <w:p>
       <w:r>
@@ -2728,7 +2739,7 @@
 </file>
 
 <file path=word/footnotes.xml><?xml version="1.0" encoding="utf-8"?>
-<w:footnotes xmlns:wpc="http://schemas.microsoft.com/office/word/2010/wordprocessingCanvas" xmlns:cx="http://schemas.microsoft.com/office/drawing/2014/chartex" xmlns:cx1="http://schemas.microsoft.com/office/drawing/2015/9/8/chartex" xmlns:cx2="http://schemas.microsoft.com/office/drawing/2015/10/21/chartex" xmlns:cx3="http://schemas.microsoft.com/office/drawing/2016/5/9/chartex" xmlns:cx4="http://schemas.microsoft.com/office/drawing/2016/5/10/chartex" xmlns:cx5="http://schemas.microsoft.com/office/drawing/2016/5/11/chartex" xmlns:cx6="http://schemas.microsoft.com/office/drawing/2016/5/12/chartex" xmlns:cx7="http://schemas.microsoft.com/office/drawing/2016/5/13/chartex" xmlns:cx8="http://schemas.microsoft.com/office/drawing/2016/5/14/chartex" xmlns:mc="http://schemas.openxmlformats.org/markup-compatibility/2006" xmlns:aink="http://schemas.microsoft.com/office/drawing/2016/ink" xmlns:am3d="http://schemas.microsoft.com/office/drawing/2017/model3d" xmlns:o="urn:schemas-microsoft-com:office:office" xmlns:r="http://schemas.openxmlformats.org/officeDocument/2006/relationships" xmlns:m="http://schemas.openxmlformats.org/officeDocument/2006/math" xmlns:v="urn:schemas-microsoft-com:vml" xmlns:wp14="http://schemas.microsoft.com/office/word/2010/wordprocessingDrawing" xmlns:wp="http://schemas.openxmlformats.org/drawingml/2006/wordprocessingDrawing" xmlns:w10="urn:schemas-microsoft-com:office:word" xmlns:w="http://schemas.openxmlformats.org/wordprocessingml/2006/main" xmlns:w14="http://schemas.microsoft.com/office/word/2010/wordml" xmlns:w15="http://schemas.microsoft.com/office/word/2012/wordml" xmlns:w16cid="http://schemas.microsoft.com/office/word/2016/wordml/cid" xmlns:w16se="http://schemas.microsoft.com/office/word/2015/wordml/symex" xmlns:wpg="http://schemas.microsoft.com/office/word/2010/wordprocessingGroup" xmlns:wpi="http://schemas.microsoft.com/office/word/2010/wordprocessingInk" xmlns:wne="http://schemas.microsoft.com/office/word/2006/wordml" xmlns:wps="http://schemas.microsoft.com/office/word/2010/wordprocessingShape" mc:Ignorable="w14 w15 w16se w16cid wp14">
+<w:footnotes xmlns:wpc="http://schemas.microsoft.com/office/word/2010/wordprocessingCanvas" xmlns:cx="http://schemas.microsoft.com/office/drawing/2014/chartex" xmlns:mc="http://schemas.openxmlformats.org/markup-compatibility/2006" xmlns:o="urn:schemas-microsoft-com:office:office" xmlns:r="http://schemas.openxmlformats.org/officeDocument/2006/relationships" xmlns:m="http://schemas.openxmlformats.org/officeDocument/2006/math" xmlns:v="urn:schemas-microsoft-com:vml" xmlns:wp14="http://schemas.microsoft.com/office/word/2010/wordprocessingDrawing" xmlns:wp="http://schemas.openxmlformats.org/drawingml/2006/wordprocessingDrawing" xmlns:w10="urn:schemas-microsoft-com:office:word" xmlns:w="http://schemas.openxmlformats.org/wordprocessingml/2006/main" xmlns:w14="http://schemas.microsoft.com/office/word/2010/wordml" xmlns:w15="http://schemas.microsoft.com/office/word/2012/wordml" xmlns:w16se="http://schemas.microsoft.com/office/word/2015/wordml/symex" xmlns:wpg="http://schemas.microsoft.com/office/word/2010/wordprocessingGroup" xmlns:wpi="http://schemas.microsoft.com/office/word/2010/wordprocessingInk" xmlns:wne="http://schemas.microsoft.com/office/word/2006/wordml" xmlns:wps="http://schemas.microsoft.com/office/word/2010/wordprocessingShape" mc:Ignorable="w14 w15 w16se wp14">
   <w:footnote w:type="separator" w:id="-1">
     <w:p>
       <w:r>
@@ -2747,7 +2758,7 @@
 </file>
 
 <file path=word/header1.xml><?xml version="1.0" encoding="utf-8"?>
-<w:hdr xmlns:wpc="http://schemas.microsoft.com/office/word/2010/wordprocessingCanvas" xmlns:cx="http://schemas.microsoft.com/office/drawing/2014/chartex" xmlns:cx1="http://schemas.microsoft.com/office/drawing/2015/9/8/chartex" xmlns:cx2="http://schemas.microsoft.com/office/drawing/2015/10/21/chartex" xmlns:cx3="http://schemas.microsoft.com/office/drawing/2016/5/9/chartex" xmlns:cx4="http://schemas.microsoft.com/office/drawing/2016/5/10/chartex" xmlns:cx5="http://schemas.microsoft.com/office/drawing/2016/5/11/chartex" xmlns:cx6="http://schemas.microsoft.com/office/drawing/2016/5/12/chartex" xmlns:cx7="http://schemas.microsoft.com/office/drawing/2016/5/13/chartex" xmlns:cx8="http://schemas.microsoft.com/office/drawing/2016/5/14/chartex" xmlns:mc="http://schemas.openxmlformats.org/markup-compatibility/2006" xmlns:aink="http://schemas.microsoft.com/office/drawing/2016/ink" xmlns:am3d="http://schemas.microsoft.com/office/drawing/2017/model3d" xmlns:o="urn:schemas-microsoft-com:office:office" xmlns:r="http://schemas.openxmlformats.org/officeDocument/2006/relationships" xmlns:m="http://schemas.openxmlformats.org/officeDocument/2006/math" xmlns:v="urn:schemas-microsoft-com:vml" xmlns:wp14="http://schemas.microsoft.com/office/word/2010/wordprocessingDrawing" xmlns:wp="http://schemas.openxmlformats.org/drawingml/2006/wordprocessingDrawing" xmlns:w10="urn:schemas-microsoft-com:office:word" xmlns:w="http://schemas.openxmlformats.org/wordprocessingml/2006/main" xmlns:w14="http://schemas.microsoft.com/office/word/2010/wordml" xmlns:w15="http://schemas.microsoft.com/office/word/2012/wordml" xmlns:w16cid="http://schemas.microsoft.com/office/word/2016/wordml/cid" xmlns:w16se="http://schemas.microsoft.com/office/word/2015/wordml/symex" xmlns:wpg="http://schemas.microsoft.com/office/word/2010/wordprocessingGroup" xmlns:wpi="http://schemas.microsoft.com/office/word/2010/wordprocessingInk" xmlns:wne="http://schemas.microsoft.com/office/word/2006/wordml" xmlns:wps="http://schemas.microsoft.com/office/word/2010/wordprocessingShape" mc:Ignorable="w14 w15 w16se w16cid wp14">
+<w:hdr xmlns:wpc="http://schemas.microsoft.com/office/word/2010/wordprocessingCanvas" xmlns:cx="http://schemas.microsoft.com/office/drawing/2014/chartex" xmlns:mc="http://schemas.openxmlformats.org/markup-compatibility/2006" xmlns:o="urn:schemas-microsoft-com:office:office" xmlns:r="http://schemas.openxmlformats.org/officeDocument/2006/relationships" xmlns:m="http://schemas.openxmlformats.org/officeDocument/2006/math" xmlns:v="urn:schemas-microsoft-com:vml" xmlns:wp14="http://schemas.microsoft.com/office/word/2010/wordprocessingDrawing" xmlns:wp="http://schemas.openxmlformats.org/drawingml/2006/wordprocessingDrawing" xmlns:w10="urn:schemas-microsoft-com:office:word" xmlns:w="http://schemas.openxmlformats.org/wordprocessingml/2006/main" xmlns:w14="http://schemas.microsoft.com/office/word/2010/wordml" xmlns:w15="http://schemas.microsoft.com/office/word/2012/wordml" xmlns:w16se="http://schemas.microsoft.com/office/word/2015/wordml/symex" xmlns:wpg="http://schemas.microsoft.com/office/word/2010/wordprocessingGroup" xmlns:wpi="http://schemas.microsoft.com/office/word/2010/wordprocessingInk" xmlns:wne="http://schemas.microsoft.com/office/word/2006/wordml" xmlns:wps="http://schemas.microsoft.com/office/word/2010/wordprocessingShape" mc:Ignorable="w14 w15 w16se wp14">
   <w:p>
     <w:pPr>
       <w:framePr w:wrap="around" w:vAnchor="text" w:hAnchor="margin" w:xAlign="right" w:y="1"/>
@@ -2778,7 +2789,7 @@
         <w:rStyle w:val="Nmerodepgina"/>
         <w:noProof/>
       </w:rPr>
-      <w:t>24</w:t>
+      <w:t>10</w:t>
     </w:r>
     <w:r>
       <w:rPr>
@@ -2796,7 +2807,7 @@
 </file>
 
 <file path=word/numbering.xml><?xml version="1.0" encoding="utf-8"?>
-<w:numbering xmlns:wpc="http://schemas.microsoft.com/office/word/2010/wordprocessingCanvas" xmlns:cx="http://schemas.microsoft.com/office/drawing/2014/chartex" xmlns:cx1="http://schemas.microsoft.com/office/drawing/2015/9/8/chartex" xmlns:cx2="http://schemas.microsoft.com/office/drawing/2015/10/21/chartex" xmlns:cx3="http://schemas.microsoft.com/office/drawing/2016/5/9/chartex" xmlns:cx4="http://schemas.microsoft.com/office/drawing/2016/5/10/chartex" xmlns:cx5="http://schemas.microsoft.com/office/drawing/2016/5/11/chartex" xmlns:cx6="http://schemas.microsoft.com/office/drawing/2016/5/12/chartex" xmlns:cx7="http://schemas.microsoft.com/office/drawing/2016/5/13/chartex" xmlns:cx8="http://schemas.microsoft.com/office/drawing/2016/5/14/chartex" xmlns:mc="http://schemas.openxmlformats.org/markup-compatibility/2006" xmlns:aink="http://schemas.microsoft.com/office/drawing/2016/ink" xmlns:am3d="http://schemas.microsoft.com/office/drawing/2017/model3d" xmlns:o="urn:schemas-microsoft-com:office:office" xmlns:r="http://schemas.openxmlformats.org/officeDocument/2006/relationships" xmlns:m="http://schemas.openxmlformats.org/officeDocument/2006/math" xmlns:v="urn:schemas-microsoft-com:vml" xmlns:wp14="http://schemas.microsoft.com/office/word/2010/wordprocessingDrawing" xmlns:wp="http://schemas.openxmlformats.org/drawingml/2006/wordprocessingDrawing" xmlns:w10="urn:schemas-microsoft-com:office:word" xmlns:w="http://schemas.openxmlformats.org/wordprocessingml/2006/main" xmlns:w14="http://schemas.microsoft.com/office/word/2010/wordml" xmlns:w15="http://schemas.microsoft.com/office/word/2012/wordml" xmlns:w16cid="http://schemas.microsoft.com/office/word/2016/wordml/cid" xmlns:w16se="http://schemas.microsoft.com/office/word/2015/wordml/symex" xmlns:wpg="http://schemas.microsoft.com/office/word/2010/wordprocessingGroup" xmlns:wpi="http://schemas.microsoft.com/office/word/2010/wordprocessingInk" xmlns:wne="http://schemas.microsoft.com/office/word/2006/wordml" xmlns:wps="http://schemas.microsoft.com/office/word/2010/wordprocessingShape" mc:Ignorable="w14 w15 w16se w16cid wp14">
+<w:numbering xmlns:wpc="http://schemas.microsoft.com/office/word/2010/wordprocessingCanvas" xmlns:cx="http://schemas.microsoft.com/office/drawing/2014/chartex" xmlns:mc="http://schemas.openxmlformats.org/markup-compatibility/2006" xmlns:o="urn:schemas-microsoft-com:office:office" xmlns:r="http://schemas.openxmlformats.org/officeDocument/2006/relationships" xmlns:m="http://schemas.openxmlformats.org/officeDocument/2006/math" xmlns:v="urn:schemas-microsoft-com:vml" xmlns:wp14="http://schemas.microsoft.com/office/word/2010/wordprocessingDrawing" xmlns:wp="http://schemas.openxmlformats.org/drawingml/2006/wordprocessingDrawing" xmlns:w10="urn:schemas-microsoft-com:office:word" xmlns:w="http://schemas.openxmlformats.org/wordprocessingml/2006/main" xmlns:w14="http://schemas.microsoft.com/office/word/2010/wordml" xmlns:w15="http://schemas.microsoft.com/office/word/2012/wordml" xmlns:w16se="http://schemas.microsoft.com/office/word/2015/wordml/symex" xmlns:wpg="http://schemas.microsoft.com/office/word/2010/wordprocessingGroup" xmlns:wpi="http://schemas.microsoft.com/office/word/2010/wordprocessingInk" xmlns:wne="http://schemas.microsoft.com/office/word/2006/wordml" xmlns:wps="http://schemas.microsoft.com/office/word/2010/wordprocessingShape" mc:Ignorable="w14 w15 w16se wp14">
   <w:abstractNum w:abstractNumId="0" w15:restartNumberingAfterBreak="0">
     <w:nsid w:val="00000003"/>
     <w:multiLevelType w:val="multilevel"/>
@@ -5367,7 +5378,7 @@
 </file>
 
 <file path=word/people.xml><?xml version="1.0" encoding="utf-8"?>
-<w15:people xmlns:wpc="http://schemas.microsoft.com/office/word/2010/wordprocessingCanvas" xmlns:cx="http://schemas.microsoft.com/office/drawing/2014/chartex" xmlns:cx1="http://schemas.microsoft.com/office/drawing/2015/9/8/chartex" xmlns:cx2="http://schemas.microsoft.com/office/drawing/2015/10/21/chartex" xmlns:cx3="http://schemas.microsoft.com/office/drawing/2016/5/9/chartex" xmlns:cx4="http://schemas.microsoft.com/office/drawing/2016/5/10/chartex" xmlns:cx5="http://schemas.microsoft.com/office/drawing/2016/5/11/chartex" xmlns:cx6="http://schemas.microsoft.com/office/drawing/2016/5/12/chartex" xmlns:cx7="http://schemas.microsoft.com/office/drawing/2016/5/13/chartex" xmlns:cx8="http://schemas.microsoft.com/office/drawing/2016/5/14/chartex" xmlns:mc="http://schemas.openxmlformats.org/markup-compatibility/2006" xmlns:aink="http://schemas.microsoft.com/office/drawing/2016/ink" xmlns:am3d="http://schemas.microsoft.com/office/drawing/2017/model3d" xmlns:o="urn:schemas-microsoft-com:office:office" xmlns:r="http://schemas.openxmlformats.org/officeDocument/2006/relationships" xmlns:m="http://schemas.openxmlformats.org/officeDocument/2006/math" xmlns:v="urn:schemas-microsoft-com:vml" xmlns:wp14="http://schemas.microsoft.com/office/word/2010/wordprocessingDrawing" xmlns:wp="http://schemas.openxmlformats.org/drawingml/2006/wordprocessingDrawing" xmlns:w10="urn:schemas-microsoft-com:office:word" xmlns:w="http://schemas.openxmlformats.org/wordprocessingml/2006/main" xmlns:w14="http://schemas.microsoft.com/office/word/2010/wordml" xmlns:w15="http://schemas.microsoft.com/office/word/2012/wordml" xmlns:w16cid="http://schemas.microsoft.com/office/word/2016/wordml/cid" xmlns:w16se="http://schemas.microsoft.com/office/word/2015/wordml/symex" xmlns:wpg="http://schemas.microsoft.com/office/word/2010/wordprocessingGroup" xmlns:wpi="http://schemas.microsoft.com/office/word/2010/wordprocessingInk" xmlns:wne="http://schemas.microsoft.com/office/word/2006/wordml" xmlns:wps="http://schemas.microsoft.com/office/word/2010/wordprocessingShape" mc:Ignorable="w14 w15 w16se w16cid wp14">
+<w15:people xmlns:wpc="http://schemas.microsoft.com/office/word/2010/wordprocessingCanvas" xmlns:cx="http://schemas.microsoft.com/office/drawing/2014/chartex" xmlns:mc="http://schemas.openxmlformats.org/markup-compatibility/2006" xmlns:o="urn:schemas-microsoft-com:office:office" xmlns:r="http://schemas.openxmlformats.org/officeDocument/2006/relationships" xmlns:m="http://schemas.openxmlformats.org/officeDocument/2006/math" xmlns:v="urn:schemas-microsoft-com:vml" xmlns:wp14="http://schemas.microsoft.com/office/word/2010/wordprocessingDrawing" xmlns:wp="http://schemas.openxmlformats.org/drawingml/2006/wordprocessingDrawing" xmlns:w10="urn:schemas-microsoft-com:office:word" xmlns:w="http://schemas.openxmlformats.org/wordprocessingml/2006/main" xmlns:w14="http://schemas.microsoft.com/office/word/2010/wordml" xmlns:w15="http://schemas.microsoft.com/office/word/2012/wordml" xmlns:w16se="http://schemas.microsoft.com/office/word/2015/wordml/symex" xmlns:wpg="http://schemas.microsoft.com/office/word/2010/wordprocessingGroup" xmlns:wpi="http://schemas.microsoft.com/office/word/2010/wordprocessingInk" xmlns:wne="http://schemas.microsoft.com/office/word/2006/wordml" xmlns:wps="http://schemas.microsoft.com/office/word/2010/wordprocessingShape" mc:Ignorable="w14 w15 w16se wp14">
   <w15:person w15:author="altobelli">
     <w15:presenceInfo w15:providerId="None" w15:userId="altobelli"/>
   </w15:person>
@@ -5378,7 +5389,7 @@
 </file>
 
 <file path=word/styles.xml><?xml version="1.0" encoding="utf-8"?>
-<w:styles xmlns:mc="http://schemas.openxmlformats.org/markup-compatibility/2006" xmlns:r="http://schemas.openxmlformats.org/officeDocument/2006/relationships" xmlns:w="http://schemas.openxmlformats.org/wordprocessingml/2006/main" xmlns:w14="http://schemas.microsoft.com/office/word/2010/wordml" xmlns:w15="http://schemas.microsoft.com/office/word/2012/wordml" xmlns:w16cid="http://schemas.microsoft.com/office/word/2016/wordml/cid" xmlns:w16se="http://schemas.microsoft.com/office/word/2015/wordml/symex" mc:Ignorable="w14 w15 w16se w16cid">
+<w:styles xmlns:mc="http://schemas.openxmlformats.org/markup-compatibility/2006" xmlns:r="http://schemas.openxmlformats.org/officeDocument/2006/relationships" xmlns:w="http://schemas.openxmlformats.org/wordprocessingml/2006/main" xmlns:w14="http://schemas.microsoft.com/office/word/2010/wordml" xmlns:w15="http://schemas.microsoft.com/office/word/2012/wordml" xmlns:w16se="http://schemas.microsoft.com/office/word/2015/wordml/symex" mc:Ignorable="w14 w15 w16se">
   <w:docDefaults>
     <w:rPrDefault>
       <w:rPr>
@@ -5388,7 +5399,7 @@
     </w:rPrDefault>
     <w:pPrDefault/>
   </w:docDefaults>
-  <w:latentStyles w:defLockedState="0" w:defUIPriority="99" w:defSemiHidden="0" w:defUnhideWhenUsed="0" w:defQFormat="0" w:count="377">
+  <w:latentStyles w:defLockedState="0" w:defUIPriority="99" w:defSemiHidden="0" w:defUnhideWhenUsed="0" w:defQFormat="0" w:count="371">
     <w:lsdException w:name="Normal" w:uiPriority="0" w:qFormat="1"/>
     <w:lsdException w:name="heading 1" w:uiPriority="0" w:qFormat="1"/>
     <w:lsdException w:name="heading 2" w:uiPriority="0" w:qFormat="1"/>
@@ -5536,8 +5547,11 @@
     <w:lsdException w:name="Table 3D effects 3" w:semiHidden="1" w:unhideWhenUsed="1"/>
     <w:lsdException w:name="Table Contemporary" w:semiHidden="1" w:unhideWhenUsed="1"/>
     <w:lsdException w:name="Table Elegant" w:semiHidden="1" w:unhideWhenUsed="1"/>
+    <w:lsdException w:name="Table Professional" w:semiHidden="1" w:unhideWhenUsed="1"/>
     <w:lsdException w:name="Table Subtle 1" w:semiHidden="1" w:unhideWhenUsed="1"/>
     <w:lsdException w:name="Table Subtle 2" w:semiHidden="1" w:unhideWhenUsed="1"/>
+    <w:lsdException w:name="Table Web 1" w:semiHidden="1" w:unhideWhenUsed="1"/>
+    <w:lsdException w:name="Table Web 2" w:semiHidden="1" w:unhideWhenUsed="1"/>
     <w:lsdException w:name="Table Web 3" w:semiHidden="1" w:unhideWhenUsed="1"/>
     <w:lsdException w:name="Balloon Text" w:semiHidden="1" w:unhideWhenUsed="1"/>
     <w:lsdException w:name="Table Grid" w:uiPriority="39"/>
@@ -5757,12 +5771,6 @@
     <w:lsdException w:name="List Table 5 Dark Accent 6" w:uiPriority="50"/>
     <w:lsdException w:name="List Table 6 Colorful Accent 6" w:uiPriority="51"/>
     <w:lsdException w:name="List Table 7 Colorful Accent 6" w:uiPriority="52"/>
-    <w:lsdException w:name="Mention" w:semiHidden="1" w:unhideWhenUsed="1"/>
-    <w:lsdException w:name="Smart Hyperlink" w:semiHidden="1" w:unhideWhenUsed="1"/>
-    <w:lsdException w:name="Hashtag" w:semiHidden="1" w:unhideWhenUsed="1"/>
-    <w:lsdException w:name="Unresolved Mention" w:semiHidden="1" w:unhideWhenUsed="1"/>
-    <w:lsdException w:name="Smart Link" w:semiHidden="1" w:unhideWhenUsed="1"/>
-    <w:lsdException w:name="Smart Link Error" w:semiHidden="1" w:unhideWhenUsed="1"/>
   </w:latentStyles>
   <w:style w:type="paragraph" w:default="1" w:styleId="Normal">
     <w:name w:val="Normal"/>
@@ -6827,7 +6835,7 @@
 </file>
 
 <file path=customXml/itemProps1.xml><?xml version="1.0" encoding="utf-8"?>
-<ds:datastoreItem xmlns:ds="http://schemas.openxmlformats.org/officeDocument/2006/customXml" ds:itemID="{B1E88AFA-2DC7-48D4-A7B1-84F5E1782F2D}">
+<ds:datastoreItem xmlns:ds="http://schemas.openxmlformats.org/officeDocument/2006/customXml" ds:itemID="{D85DB3B4-16DE-4DE0-95B2-16A56F533585}">
   <ds:schemaRefs>
     <ds:schemaRef ds:uri="http://schemas.openxmlformats.org/officeDocument/2006/bibliography"/>
   </ds:schemaRefs>

--- a/TCC - Marcello Telles e Yasmim Lima.docx
+++ b/TCC - Marcello Telles e Yasmim Lima.docx
@@ -64,9 +64,6 @@
       </w:r>
     </w:p>
     <w:p>
-      <w:pPr>
-        <w:ind w:firstLine="1134"/>
-      </w:pPr>
       <w:r>
         <w:t>O estudo</w:t>
       </w:r>
@@ -1272,13 +1269,7 @@
         <w:t xml:space="preserve">Conforme definições realizadas </w:t>
       </w:r>
       <w:r>
-        <w:t xml:space="preserve">em reunião que contou com a presença de um </w:t>
-      </w:r>
-      <w:r>
-        <w:t xml:space="preserve">farmacêutico </w:t>
-      </w:r>
-      <w:r>
-        <w:t xml:space="preserve">pesquisador na área de interesse do presente trabalho (detalhada no Anexo A), foram levantados os requisitos necessários para a implementação da técnica de </w:t>
+        <w:t xml:space="preserve">em reunião que contou com a presença de um farmacêutico pesquisador na área de interesse do presente trabalho (detalhada no Anexo A), foram levantados os requisitos necessários para a implementação da técnica de </w:t>
       </w:r>
       <w:r>
         <w:rPr>
@@ -1322,8 +1313,6 @@
       <w:r>
         <w:t xml:space="preserve"> DE USO</w:t>
       </w:r>
-      <w:bookmarkStart w:id="12" w:name="_GoBack"/>
-      <w:bookmarkEnd w:id="12"/>
     </w:p>
     <w:p/>
     <w:p/>
@@ -1348,11 +1337,11 @@
         <w:pStyle w:val="REFERNCIABIBLIOGRFICA"/>
         <w:jc w:val="left"/>
       </w:pPr>
-      <w:bookmarkStart w:id="13" w:name="_Toc378694375"/>
+      <w:bookmarkStart w:id="12" w:name="_Toc378694375"/>
       <w:r>
         <w:t>REFERÊNCIAS BIBLIOGRÁFICAS</w:t>
       </w:r>
-      <w:bookmarkEnd w:id="13"/>
+      <w:bookmarkEnd w:id="12"/>
     </w:p>
     <w:p>
       <w:pPr>
@@ -1701,7 +1690,7 @@
           <w:szCs w:val="24"/>
         </w:rPr>
       </w:pPr>
-      <w:bookmarkStart w:id="14" w:name="REFERENCIASBIBLIOGRÁFICAS_4"/>
+      <w:bookmarkStart w:id="13" w:name="REFERENCIASBIBLIOGRÁFICAS_4"/>
       <w:r>
         <w:rPr>
           <w:b/>
@@ -1731,9 +1720,9 @@
           <w:numId w:val="3"/>
         </w:numPr>
       </w:pPr>
-      <w:bookmarkStart w:id="15" w:name="ANEXOS"/>
+      <w:bookmarkStart w:id="14" w:name="ANEXOS"/>
+      <w:bookmarkEnd w:id="13"/>
       <w:bookmarkEnd w:id="14"/>
-      <w:bookmarkEnd w:id="15"/>
       <w:r>
         <w:t xml:space="preserve">ABREU, Karen </w:t>
       </w:r>
@@ -2520,8 +2509,456 @@
       </w:r>
       <w:bookmarkEnd w:id="2"/>
     </w:p>
+    <w:p/>
+    <w:p>
+      <w:pPr>
+        <w:pStyle w:val="REFERNCIABIBLIOGRFICA"/>
+        <w:jc w:val="left"/>
+      </w:pPr>
+      <w:r>
+        <w:t>ANEXOS</w:t>
+      </w:r>
+    </w:p>
+    <w:p>
+      <w:pPr>
+        <w:pStyle w:val="REFERNCIABIBLIOGRFICA"/>
+        <w:jc w:val="left"/>
+        <w:rPr>
+          <w:b w:val="0"/>
+        </w:rPr>
+      </w:pPr>
+      <w:r>
+        <w:rPr>
+          <w:b w:val="0"/>
+        </w:rPr>
+        <w:t>anexo a – conteúdo da reunião com o especialista</w:t>
+      </w:r>
+    </w:p>
+    <w:p>
+      <w:pPr>
+        <w:ind w:firstLine="426"/>
+      </w:pPr>
+      <w:r>
+        <w:t>O objetivo do projeto envolve a utilização de engenharia reversa para, a partir dos medicamentos já produzidos, possamos extrair estatísticas de utilização dos seus constituintes e produzir novos fármacos com essas formulações.</w:t>
+      </w:r>
+    </w:p>
+    <w:p>
+      <w:pPr>
+        <w:ind w:firstLine="426"/>
+      </w:pPr>
+      <w:r>
+        <w:t xml:space="preserve">O documento abaixo apresenta o conteúdo da reunião realizada no dia 21/05/2020, que envolveu </w:t>
+      </w:r>
+      <w:proofErr w:type="spellStart"/>
+      <w:r>
+        <w:t>Altobelli</w:t>
+      </w:r>
+      <w:proofErr w:type="spellEnd"/>
+      <w:r>
+        <w:t xml:space="preserve"> de Brito (orientador), Lúcio Cabral (especialista farmacêutico), Yasmim Martins (aluna) e Marcello Telles (aluno).</w:t>
+      </w:r>
+    </w:p>
+    <w:p/>
+    <w:p>
+      <w:pPr>
+        <w:rPr>
+          <w:b/>
+          <w:i/>
+        </w:rPr>
+      </w:pPr>
+      <w:r>
+        <w:rPr>
+          <w:b/>
+          <w:i/>
+        </w:rPr>
+        <w:t>Manual da busca por bulas</w:t>
+      </w:r>
+    </w:p>
+    <w:p>
+      <w:pPr>
+        <w:rPr>
+          <w:b/>
+          <w:i/>
+        </w:rPr>
+      </w:pPr>
+    </w:p>
+    <w:p>
+      <w:pPr>
+        <w:ind w:firstLine="426"/>
+      </w:pPr>
+      <w:r>
+        <w:t xml:space="preserve">A primeira fonte de informação a ser consultada é a base de dados da Anvisa já que o órgão deve publicar as bulas de todos os medicamentos registrados em seu </w:t>
+      </w:r>
+      <w:proofErr w:type="spellStart"/>
+      <w:r>
+        <w:t>bulário</w:t>
+      </w:r>
+      <w:proofErr w:type="spellEnd"/>
+      <w:r>
+        <w:t>.</w:t>
+      </w:r>
+    </w:p>
+    <w:p>
+      <w:pPr>
+        <w:ind w:firstLine="426"/>
+      </w:pPr>
+      <w:r>
+        <w:t>Abaixo temos demonstradas as etapas de busca e coleta das bulas.</w:t>
+      </w:r>
+    </w:p>
+    <w:p>
+      <w:pPr>
+        <w:ind w:firstLine="426"/>
+      </w:pPr>
+    </w:p>
+    <w:p>
+      <w:pPr>
+        <w:pStyle w:val="PargrafodaLista"/>
+        <w:numPr>
+          <w:ilvl w:val="0"/>
+          <w:numId w:val="32"/>
+        </w:numPr>
+      </w:pPr>
+      <w:r>
+        <w:lastRenderedPageBreak/>
+        <w:t xml:space="preserve">Ao acessar a página principal de consulta ao </w:t>
+      </w:r>
+      <w:proofErr w:type="spellStart"/>
+      <w:r>
+        <w:t>bulário</w:t>
+      </w:r>
+      <w:proofErr w:type="spellEnd"/>
+      <w:r>
+        <w:t xml:space="preserve"> (</w:t>
+      </w:r>
+      <w:hyperlink r:id="rId17" w:history="1">
+        <w:r>
+          <w:rPr>
+            <w:rStyle w:val="Hyperlink"/>
+          </w:rPr>
+          <w:t>http://www.anvisa.gov.br/datavisa/fila_bula/index.asp</w:t>
+        </w:r>
+      </w:hyperlink>
+      <w:r>
+        <w:t>),</w:t>
+      </w:r>
+      <w:r>
+        <w:t xml:space="preserve"> é apresentada a tela abaixo:</w:t>
+      </w:r>
+    </w:p>
+    <w:p>
+      <w:pPr>
+        <w:pStyle w:val="PargrafodaLista"/>
+      </w:pPr>
+    </w:p>
+    <w:p>
+      <w:pPr>
+        <w:pStyle w:val="PargrafodaLista"/>
+      </w:pPr>
+      <w:r>
+        <w:rPr>
+          <w:noProof/>
+        </w:rPr>
+        <w:drawing>
+          <wp:inline distT="0" distB="0" distL="0" distR="0" wp14:anchorId="6F2124B7" wp14:editId="658A6555">
+            <wp:extent cx="5400040" cy="2723515"/>
+            <wp:effectExtent l="0" t="0" r="0" b="635"/>
+            <wp:docPr id="3" name="Imagem 3"/>
+            <wp:cNvGraphicFramePr>
+              <a:graphicFrameLocks xmlns:a="http://schemas.openxmlformats.org/drawingml/2006/main" noChangeAspect="1"/>
+            </wp:cNvGraphicFramePr>
+            <a:graphic xmlns:a="http://schemas.openxmlformats.org/drawingml/2006/main">
+              <a:graphicData uri="http://schemas.openxmlformats.org/drawingml/2006/picture">
+                <pic:pic xmlns:pic="http://schemas.openxmlformats.org/drawingml/2006/picture">
+                  <pic:nvPicPr>
+                    <pic:cNvPr id="0" name="Picture 3"/>
+                    <pic:cNvPicPr>
+                      <a:picLocks noChangeAspect="1" noChangeArrowheads="1"/>
+                    </pic:cNvPicPr>
+                  </pic:nvPicPr>
+                  <pic:blipFill>
+                    <a:blip r:embed="rId18">
+                      <a:extLst>
+                        <a:ext uri="{28A0092B-C50C-407E-A947-70E740481C1C}">
+                          <a14:useLocalDpi xmlns:a14="http://schemas.microsoft.com/office/drawing/2010/main" val="0"/>
+                        </a:ext>
+                      </a:extLst>
+                    </a:blip>
+                    <a:srcRect/>
+                    <a:stretch>
+                      <a:fillRect/>
+                    </a:stretch>
+                  </pic:blipFill>
+                  <pic:spPr bwMode="auto">
+                    <a:xfrm>
+                      <a:off x="0" y="0"/>
+                      <a:ext cx="5400040" cy="2723515"/>
+                    </a:xfrm>
+                    <a:prstGeom prst="rect">
+                      <a:avLst/>
+                    </a:prstGeom>
+                    <a:noFill/>
+                    <a:ln>
+                      <a:noFill/>
+                    </a:ln>
+                  </pic:spPr>
+                </pic:pic>
+              </a:graphicData>
+            </a:graphic>
+          </wp:inline>
+        </w:drawing>
+      </w:r>
+    </w:p>
+    <w:p>
+      <w:pPr>
+        <w:pStyle w:val="PargrafodaLista"/>
+        <w:numPr>
+          <w:ilvl w:val="0"/>
+          <w:numId w:val="32"/>
+        </w:numPr>
+      </w:pPr>
+      <w:r>
+        <w:t>Neste momento são preenchidos os campos desejados para filtrar a busca. Caso nenhum campo seja preenchido, o resultado listará todas as bulas de todos os medicamentos, contando com 10 registros por página. No exemplo abaixo, buscamos por “dipirona”:</w:t>
+      </w:r>
+    </w:p>
+    <w:p/>
+    <w:p>
+      <w:pPr>
+        <w:ind w:left="709"/>
+      </w:pPr>
+      <w:r>
+        <w:rPr>
+          <w:noProof/>
+        </w:rPr>
+        <w:drawing>
+          <wp:inline distT="0" distB="0" distL="0" distR="0" wp14:anchorId="119FA959" wp14:editId="35308656">
+            <wp:extent cx="5400040" cy="3533140"/>
+            <wp:effectExtent l="0" t="0" r="0" b="0"/>
+            <wp:docPr id="4" name="Imagem 4"/>
+            <wp:cNvGraphicFramePr>
+              <a:graphicFrameLocks xmlns:a="http://schemas.openxmlformats.org/drawingml/2006/main" noChangeAspect="1"/>
+            </wp:cNvGraphicFramePr>
+            <a:graphic xmlns:a="http://schemas.openxmlformats.org/drawingml/2006/main">
+              <a:graphicData uri="http://schemas.openxmlformats.org/drawingml/2006/picture">
+                <pic:pic xmlns:pic="http://schemas.openxmlformats.org/drawingml/2006/picture">
+                  <pic:nvPicPr>
+                    <pic:cNvPr id="0" name="Picture 4"/>
+                    <pic:cNvPicPr>
+                      <a:picLocks noChangeAspect="1" noChangeArrowheads="1"/>
+                    </pic:cNvPicPr>
+                  </pic:nvPicPr>
+                  <pic:blipFill>
+                    <a:blip r:embed="rId19">
+                      <a:extLst>
+                        <a:ext uri="{28A0092B-C50C-407E-A947-70E740481C1C}">
+                          <a14:useLocalDpi xmlns:a14="http://schemas.microsoft.com/office/drawing/2010/main" val="0"/>
+                        </a:ext>
+                      </a:extLst>
+                    </a:blip>
+                    <a:srcRect/>
+                    <a:stretch>
+                      <a:fillRect/>
+                    </a:stretch>
+                  </pic:blipFill>
+                  <pic:spPr bwMode="auto">
+                    <a:xfrm>
+                      <a:off x="0" y="0"/>
+                      <a:ext cx="5400040" cy="3533140"/>
+                    </a:xfrm>
+                    <a:prstGeom prst="rect">
+                      <a:avLst/>
+                    </a:prstGeom>
+                    <a:noFill/>
+                    <a:ln>
+                      <a:noFill/>
+                    </a:ln>
+                  </pic:spPr>
+                </pic:pic>
+              </a:graphicData>
+            </a:graphic>
+          </wp:inline>
+        </w:drawing>
+      </w:r>
+    </w:p>
+    <w:p>
+      <w:pPr>
+        <w:pStyle w:val="PargrafodaLista"/>
+        <w:numPr>
+          <w:ilvl w:val="0"/>
+          <w:numId w:val="32"/>
+        </w:numPr>
+      </w:pPr>
+      <w:r>
+        <w:lastRenderedPageBreak/>
+        <w:t>O resultado exibe informações como nome do medicamento, empresa responsável pela produção, expediente, data de publicação e os arquivos no formato PDF com versões da bula do paciente e do profissional. Nosso alvo para este projeto é a bula do profissional, que pode ser baixada com um simples clique no símbolo do arquivo:</w:t>
+      </w:r>
+    </w:p>
+    <w:p>
+      <w:pPr>
+        <w:pStyle w:val="PargrafodaLista"/>
+      </w:pPr>
+    </w:p>
+    <w:p>
+      <w:pPr>
+        <w:pStyle w:val="PargrafodaLista"/>
+      </w:pPr>
+      <w:r>
+        <w:rPr>
+          <w:noProof/>
+        </w:rPr>
+        <w:drawing>
+          <wp:inline distT="0" distB="0" distL="0" distR="0" wp14:anchorId="5649D138" wp14:editId="68EC2663">
+            <wp:extent cx="5286375" cy="2047875"/>
+            <wp:effectExtent l="0" t="0" r="9525" b="9525"/>
+            <wp:docPr id="1" name="Imagem 1"/>
+            <wp:cNvGraphicFramePr>
+              <a:graphicFrameLocks xmlns:a="http://schemas.openxmlformats.org/drawingml/2006/main" noChangeAspect="1"/>
+            </wp:cNvGraphicFramePr>
+            <a:graphic xmlns:a="http://schemas.openxmlformats.org/drawingml/2006/main">
+              <a:graphicData uri="http://schemas.openxmlformats.org/drawingml/2006/picture">
+                <pic:pic xmlns:pic="http://schemas.openxmlformats.org/drawingml/2006/picture">
+                  <pic:nvPicPr>
+                    <pic:cNvPr id="1" name=""/>
+                    <pic:cNvPicPr/>
+                  </pic:nvPicPr>
+                  <pic:blipFill>
+                    <a:blip r:embed="rId20"/>
+                    <a:stretch>
+                      <a:fillRect/>
+                    </a:stretch>
+                  </pic:blipFill>
+                  <pic:spPr>
+                    <a:xfrm>
+                      <a:off x="0" y="0"/>
+                      <a:ext cx="5286375" cy="2047875"/>
+                    </a:xfrm>
+                    <a:prstGeom prst="rect">
+                      <a:avLst/>
+                    </a:prstGeom>
+                  </pic:spPr>
+                </pic:pic>
+              </a:graphicData>
+            </a:graphic>
+          </wp:inline>
+        </w:drawing>
+      </w:r>
+    </w:p>
+    <w:p>
+      <w:pPr>
+        <w:pStyle w:val="PargrafodaLista"/>
+      </w:pPr>
+    </w:p>
+    <w:p>
+      <w:pPr>
+        <w:pStyle w:val="PargrafodaLista"/>
+        <w:rPr>
+          <w:color w:val="FF0000"/>
+          <w:sz w:val="28"/>
+          <w:szCs w:val="28"/>
+        </w:rPr>
+      </w:pPr>
+      <w:commentRangeStart w:id="15"/>
+      <w:r>
+        <w:rPr>
+          <w:color w:val="FF0000"/>
+          <w:sz w:val="28"/>
+          <w:szCs w:val="28"/>
+          <w:highlight w:val="yellow"/>
+        </w:rPr>
+        <w:t>INCLUIR INFORMAÇÕES SOBRE OS BULÁRIOS DO FDA E EUDRA</w:t>
+      </w:r>
+      <w:commentRangeEnd w:id="15"/>
+      <w:r>
+        <w:rPr>
+          <w:rStyle w:val="Refdecomentrio"/>
+          <w:sz w:val="28"/>
+          <w:szCs w:val="28"/>
+        </w:rPr>
+        <w:commentReference w:id="15"/>
+      </w:r>
+    </w:p>
+    <w:p>
+      <w:pPr>
+        <w:pStyle w:val="PargrafodaLista"/>
+        <w:rPr>
+          <w:color w:val="FF0000"/>
+          <w:sz w:val="28"/>
+          <w:szCs w:val="28"/>
+        </w:rPr>
+      </w:pPr>
+    </w:p>
+    <w:p>
+      <w:pPr>
+        <w:pStyle w:val="REFERNCIABIBLIOGRFICA"/>
+        <w:jc w:val="left"/>
+        <w:rPr>
+          <w:b w:val="0"/>
+        </w:rPr>
+      </w:pPr>
+      <w:r>
+        <w:rPr>
+          <w:b w:val="0"/>
+        </w:rPr>
+        <w:t>ANEXO</w:t>
+      </w:r>
+      <w:r>
+        <w:rPr>
+          <w:b w:val="0"/>
+        </w:rPr>
+        <w:t xml:space="preserve"> </w:t>
+      </w:r>
+      <w:r>
+        <w:rPr>
+          <w:b w:val="0"/>
+        </w:rPr>
+        <w:t>B</w:t>
+      </w:r>
+      <w:r>
+        <w:rPr>
+          <w:b w:val="0"/>
+        </w:rPr>
+        <w:t xml:space="preserve"> – </w:t>
+      </w:r>
+      <w:r>
+        <w:rPr>
+          <w:b w:val="0"/>
+        </w:rPr>
+        <w:t>DOCUMENTO DE ACEITE ASSINADO PELO ESPECIALISTA</w:t>
+      </w:r>
+    </w:p>
+    <w:p>
+      <w:pPr>
+        <w:pStyle w:val="REFERNCIABIBLIOGRFICA"/>
+        <w:ind w:firstLine="1134"/>
+        <w:jc w:val="left"/>
+        <w:rPr>
+          <w:b w:val="0"/>
+        </w:rPr>
+      </w:pPr>
+      <w:bookmarkStart w:id="16" w:name="_GoBack"/>
+      <w:bookmarkEnd w:id="16"/>
+      <w:r>
+        <w:rPr>
+          <w:color w:val="FF0000"/>
+          <w:sz w:val="28"/>
+          <w:szCs w:val="28"/>
+          <w:highlight w:val="yellow"/>
+        </w:rPr>
+        <w:t>TODO</w:t>
+      </w:r>
+    </w:p>
+    <w:p>
+      <w:pPr>
+        <w:pStyle w:val="PargrafodaLista"/>
+        <w:rPr>
+          <w:color w:val="FF0000"/>
+          <w:sz w:val="28"/>
+          <w:szCs w:val="28"/>
+        </w:rPr>
+      </w:pPr>
+    </w:p>
     <w:sectPr>
-      <w:headerReference w:type="default" r:id="rId17"/>
+      <w:headerReference w:type="default" r:id="rId21"/>
       <w:type w:val="oddPage"/>
       <w:pgSz w:w="11907" w:h="16840" w:code="9"/>
       <w:pgMar w:top="1701" w:right="1134" w:bottom="1531" w:left="1701" w:header="907" w:footer="1701" w:gutter="0"/>
@@ -2677,6 +3114,22 @@
       <w:proofErr w:type="spellEnd"/>
       <w:r>
         <w:t xml:space="preserve"> para algo de extração (?)</w:t>
+      </w:r>
+    </w:p>
+  </w:comment>
+  <w:comment w:id="15" w:author="Marcello Telles" w:date="2020-06-06T19:51:00Z" w:initials="MT">
+    <w:p>
+      <w:pPr>
+        <w:pStyle w:val="Textodecomentrio"/>
+      </w:pPr>
+      <w:r>
+        <w:rPr>
+          <w:rStyle w:val="Refdecomentrio"/>
+        </w:rPr>
+        <w:annotationRef/>
+      </w:r>
+      <w:r>
+        <w:t>Precisamos incluir essas fontes quando tivermos informações mais concretas sobre elas</w:t>
       </w:r>
     </w:p>
   </w:comment>
@@ -2693,6 +3146,7 @@
   <w15:commentEx w15:paraId="6B224704" w15:paraIdParent="5E6F2342" w15:done="0"/>
   <w15:commentEx w15:paraId="5AD16785" w15:done="0"/>
   <w15:commentEx w15:paraId="5838C776" w15:done="0"/>
+  <w15:commentEx w15:paraId="6A6F73E5" w15:done="0"/>
 </w15:commentsEx>
 </file>
 
@@ -2789,7 +3243,7 @@
         <w:rStyle w:val="Nmerodepgina"/>
         <w:noProof/>
       </w:rPr>
-      <w:t>10</w:t>
+      <w:t>14</w:t>
     </w:r>
     <w:r>
       <w:rPr>
@@ -4903,6 +5357,92 @@
     </w:lvl>
   </w:abstractNum>
   <w:abstractNum w:abstractNumId="15" w15:restartNumberingAfterBreak="0">
+    <w:nsid w:val="69192576"/>
+    <w:multiLevelType w:val="hybridMultilevel"/>
+    <w:tmpl w:val="CB2A9E82"/>
+    <w:lvl w:ilvl="0" w:tplc="0416000F">
+      <w:start w:val="1"/>
+      <w:numFmt w:val="decimal"/>
+      <w:lvlText w:val="%1."/>
+      <w:lvlJc w:val="left"/>
+      <w:pPr>
+        <w:ind w:left="720" w:hanging="360"/>
+      </w:pPr>
+    </w:lvl>
+    <w:lvl w:ilvl="1" w:tplc="04160019" w:tentative="1">
+      <w:start w:val="1"/>
+      <w:numFmt w:val="lowerLetter"/>
+      <w:lvlText w:val="%2."/>
+      <w:lvlJc w:val="left"/>
+      <w:pPr>
+        <w:ind w:left="1440" w:hanging="360"/>
+      </w:pPr>
+    </w:lvl>
+    <w:lvl w:ilvl="2" w:tplc="0416001B" w:tentative="1">
+      <w:start w:val="1"/>
+      <w:numFmt w:val="lowerRoman"/>
+      <w:lvlText w:val="%3."/>
+      <w:lvlJc w:val="right"/>
+      <w:pPr>
+        <w:ind w:left="2160" w:hanging="180"/>
+      </w:pPr>
+    </w:lvl>
+    <w:lvl w:ilvl="3" w:tplc="0416000F" w:tentative="1">
+      <w:start w:val="1"/>
+      <w:numFmt w:val="decimal"/>
+      <w:lvlText w:val="%4."/>
+      <w:lvlJc w:val="left"/>
+      <w:pPr>
+        <w:ind w:left="2880" w:hanging="360"/>
+      </w:pPr>
+    </w:lvl>
+    <w:lvl w:ilvl="4" w:tplc="04160019" w:tentative="1">
+      <w:start w:val="1"/>
+      <w:numFmt w:val="lowerLetter"/>
+      <w:lvlText w:val="%5."/>
+      <w:lvlJc w:val="left"/>
+      <w:pPr>
+        <w:ind w:left="3600" w:hanging="360"/>
+      </w:pPr>
+    </w:lvl>
+    <w:lvl w:ilvl="5" w:tplc="0416001B" w:tentative="1">
+      <w:start w:val="1"/>
+      <w:numFmt w:val="lowerRoman"/>
+      <w:lvlText w:val="%6."/>
+      <w:lvlJc w:val="right"/>
+      <w:pPr>
+        <w:ind w:left="4320" w:hanging="180"/>
+      </w:pPr>
+    </w:lvl>
+    <w:lvl w:ilvl="6" w:tplc="0416000F" w:tentative="1">
+      <w:start w:val="1"/>
+      <w:numFmt w:val="decimal"/>
+      <w:lvlText w:val="%7."/>
+      <w:lvlJc w:val="left"/>
+      <w:pPr>
+        <w:ind w:left="5040" w:hanging="360"/>
+      </w:pPr>
+    </w:lvl>
+    <w:lvl w:ilvl="7" w:tplc="04160019" w:tentative="1">
+      <w:start w:val="1"/>
+      <w:numFmt w:val="lowerLetter"/>
+      <w:lvlText w:val="%8."/>
+      <w:lvlJc w:val="left"/>
+      <w:pPr>
+        <w:ind w:left="5760" w:hanging="360"/>
+      </w:pPr>
+    </w:lvl>
+    <w:lvl w:ilvl="8" w:tplc="0416001B" w:tentative="1">
+      <w:start w:val="1"/>
+      <w:numFmt w:val="lowerRoman"/>
+      <w:lvlText w:val="%9."/>
+      <w:lvlJc w:val="right"/>
+      <w:pPr>
+        <w:ind w:left="6480" w:hanging="180"/>
+      </w:pPr>
+    </w:lvl>
+  </w:abstractNum>
+  <w:abstractNum w:abstractNumId="16" w15:restartNumberingAfterBreak="0">
     <w:nsid w:val="6ED06AF0"/>
     <w:multiLevelType w:val="hybridMultilevel"/>
     <w:tmpl w:val="755E0164"/>
@@ -5042,7 +5582,7 @@
       </w:rPr>
     </w:lvl>
   </w:abstractNum>
-  <w:abstractNum w:abstractNumId="16" w15:restartNumberingAfterBreak="0">
+  <w:abstractNum w:abstractNumId="17" w15:restartNumberingAfterBreak="0">
     <w:nsid w:val="70DE48F1"/>
     <w:multiLevelType w:val="hybridMultilevel"/>
     <w:tmpl w:val="0B180CEE"/>
@@ -5159,7 +5699,7 @@
       </w:pPr>
     </w:lvl>
   </w:abstractNum>
-  <w:abstractNum w:abstractNumId="17" w15:restartNumberingAfterBreak="0">
+  <w:abstractNum w:abstractNumId="18" w15:restartNumberingAfterBreak="0">
     <w:nsid w:val="7B6D44F3"/>
     <w:multiLevelType w:val="multilevel"/>
     <w:tmpl w:val="20FA66B6"/>
@@ -5282,10 +5822,10 @@
     </w:lvl>
   </w:abstractNum>
   <w:num w:numId="1">
-    <w:abstractNumId w:val="17"/>
+    <w:abstractNumId w:val="18"/>
   </w:num>
   <w:num w:numId="2">
-    <w:abstractNumId w:val="16"/>
+    <w:abstractNumId w:val="17"/>
   </w:num>
   <w:num w:numId="3">
     <w:abstractNumId w:val="3"/>
@@ -5297,7 +5837,7 @@
     <w:abstractNumId w:val="5"/>
   </w:num>
   <w:num w:numId="6">
-    <w:abstractNumId w:val="17"/>
+    <w:abstractNumId w:val="18"/>
   </w:num>
   <w:num w:numId="7">
     <w:abstractNumId w:val="8"/>
@@ -5306,37 +5846,37 @@
     <w:abstractNumId w:val="4"/>
   </w:num>
   <w:num w:numId="9">
-    <w:abstractNumId w:val="17"/>
+    <w:abstractNumId w:val="18"/>
   </w:num>
   <w:num w:numId="10">
-    <w:abstractNumId w:val="17"/>
+    <w:abstractNumId w:val="18"/>
   </w:num>
   <w:num w:numId="11">
-    <w:abstractNumId w:val="17"/>
+    <w:abstractNumId w:val="18"/>
   </w:num>
   <w:num w:numId="12">
     <w:abstractNumId w:val="2"/>
   </w:num>
   <w:num w:numId="13">
-    <w:abstractNumId w:val="17"/>
+    <w:abstractNumId w:val="18"/>
   </w:num>
   <w:num w:numId="14">
-    <w:abstractNumId w:val="17"/>
+    <w:abstractNumId w:val="18"/>
   </w:num>
   <w:num w:numId="15">
-    <w:abstractNumId w:val="17"/>
+    <w:abstractNumId w:val="18"/>
   </w:num>
   <w:num w:numId="16">
-    <w:abstractNumId w:val="17"/>
+    <w:abstractNumId w:val="18"/>
   </w:num>
   <w:num w:numId="17">
-    <w:abstractNumId w:val="17"/>
+    <w:abstractNumId w:val="18"/>
   </w:num>
   <w:num w:numId="18">
-    <w:abstractNumId w:val="15"/>
+    <w:abstractNumId w:val="16"/>
   </w:num>
   <w:num w:numId="19">
-    <w:abstractNumId w:val="17"/>
+    <w:abstractNumId w:val="18"/>
   </w:num>
   <w:num w:numId="20">
     <w:abstractNumId w:val="14"/>
@@ -5351,7 +5891,7 @@
     <w:abstractNumId w:val="0"/>
   </w:num>
   <w:num w:numId="24">
-    <w:abstractNumId w:val="17"/>
+    <w:abstractNumId w:val="18"/>
   </w:num>
   <w:num w:numId="25">
     <w:abstractNumId w:val="10"/>
@@ -5369,10 +5909,13 @@
     <w:abstractNumId w:val="7"/>
   </w:num>
   <w:num w:numId="30">
-    <w:abstractNumId w:val="17"/>
+    <w:abstractNumId w:val="18"/>
   </w:num>
   <w:num w:numId="31">
-    <w:abstractNumId w:val="17"/>
+    <w:abstractNumId w:val="18"/>
+  </w:num>
+  <w:num w:numId="32">
+    <w:abstractNumId w:val="15"/>
   </w:num>
 </w:numbering>
 </file>
@@ -5485,7 +6028,7 @@
     <w:lsdException w:name="Body Text Indent 2" w:semiHidden="1" w:unhideWhenUsed="1"/>
     <w:lsdException w:name="Body Text Indent 3" w:semiHidden="1" w:unhideWhenUsed="1"/>
     <w:lsdException w:name="Block Text" w:semiHidden="1" w:unhideWhenUsed="1"/>
-    <w:lsdException w:name="Hyperlink" w:semiHidden="1" w:uiPriority="0" w:unhideWhenUsed="1"/>
+    <w:lsdException w:name="Hyperlink" w:semiHidden="1" w:unhideWhenUsed="1"/>
     <w:lsdException w:name="FollowedHyperlink" w:semiHidden="1" w:unhideWhenUsed="1"/>
     <w:lsdException w:name="Strong" w:uiPriority="22" w:qFormat="1"/>
     <w:lsdException w:name="Emphasis" w:uiPriority="20" w:qFormat="1"/>
@@ -6000,6 +6543,7 @@
   </w:style>
   <w:style w:type="character" w:styleId="Hyperlink">
     <w:name w:val="Hyperlink"/>
+    <w:uiPriority w:val="99"/>
     <w:rPr>
       <w:color w:val="0000FF"/>
       <w:u w:val="single"/>
@@ -6835,7 +7379,7 @@
 </file>
 
 <file path=customXml/itemProps1.xml><?xml version="1.0" encoding="utf-8"?>
-<ds:datastoreItem xmlns:ds="http://schemas.openxmlformats.org/officeDocument/2006/customXml" ds:itemID="{D85DB3B4-16DE-4DE0-95B2-16A56F533585}">
+<ds:datastoreItem xmlns:ds="http://schemas.openxmlformats.org/officeDocument/2006/customXml" ds:itemID="{3B471ACB-8938-442A-8F84-B289D0CE33B2}">
   <ds:schemaRefs>
     <ds:schemaRef ds:uri="http://schemas.openxmlformats.org/officeDocument/2006/bibliography"/>
   </ds:schemaRefs>

--- a/TCC - Marcello Telles e Yasmim Lima.docx
+++ b/TCC - Marcello Telles e Yasmim Lima.docx
@@ -23,7 +23,7 @@
     </w:p>
     <w:p>
       <w:pPr>
-        <w:ind w:firstLine="1134"/>
+        <w:ind w:firstLine="426"/>
       </w:pPr>
       <w:r>
         <w:t xml:space="preserve">Visando o entendimento e análise da importância da implementação </w:t>
@@ -112,7 +112,7 @@
     </w:p>
     <w:p>
       <w:pPr>
-        <w:ind w:firstLine="1134"/>
+        <w:ind w:firstLine="426"/>
       </w:pPr>
       <w:r>
         <w:t>Um segundo</w:t>
@@ -196,7 +196,7 @@
     <w:p/>
     <w:p>
       <w:pPr>
-        <w:ind w:firstLine="1134"/>
+        <w:ind w:firstLine="426"/>
       </w:pPr>
       <w:r>
         <w:t>Por fim o</w:t>
@@ -236,11 +236,11 @@
         <w:t>S</w:t>
       </w:r>
       <w:r>
-        <w:t xml:space="preserve">craper para capturar dados </w:t>
+        <w:t xml:space="preserve">craper para capturar dados de </w:t>
       </w:r>
       <w:r>
         <w:lastRenderedPageBreak/>
-        <w:t>de valores de automóveis, extraídos do site da FIPE (Fundação Instituto de Pesquisas Econômicas).</w:t>
+        <w:t>valores de automóveis, extraídos do site da FIPE (Fundação Instituto de Pesquisas Econômicas).</w:t>
       </w:r>
       <w:r>
         <w:t xml:space="preserve"> </w:t>
@@ -1314,6 +1314,1181 @@
         <w:t xml:space="preserve"> DE USO</w:t>
       </w:r>
     </w:p>
+    <w:p>
+      <w:pPr>
+        <w:pStyle w:val="Ttulo3"/>
+      </w:pPr>
+      <w:r>
+        <w:t>DIAGRAMA DO CASO DE USO SCRAP ANVISA</w:t>
+      </w:r>
+    </w:p>
+    <w:p>
+      <w:pPr>
+        <w:jc w:val="center"/>
+      </w:pPr>
+      <w:r>
+        <w:rPr>
+          <w:noProof/>
+        </w:rPr>
+        <w:drawing>
+          <wp:inline distT="0" distB="0" distL="0" distR="0" wp14:anchorId="50F276F1" wp14:editId="0B430C7F">
+            <wp:extent cx="3105150" cy="1162050"/>
+            <wp:effectExtent l="19050" t="19050" r="19050" b="19050"/>
+            <wp:docPr id="2" name="Imagem 2"/>
+            <wp:cNvGraphicFramePr>
+              <a:graphicFrameLocks xmlns:a="http://schemas.openxmlformats.org/drawingml/2006/main" noChangeAspect="1"/>
+            </wp:cNvGraphicFramePr>
+            <a:graphic xmlns:a="http://schemas.openxmlformats.org/drawingml/2006/main">
+              <a:graphicData uri="http://schemas.openxmlformats.org/drawingml/2006/picture">
+                <pic:pic xmlns:pic="http://schemas.openxmlformats.org/drawingml/2006/picture">
+                  <pic:nvPicPr>
+                    <pic:cNvPr id="1" name=""/>
+                    <pic:cNvPicPr/>
+                  </pic:nvPicPr>
+                  <pic:blipFill>
+                    <a:blip r:embed="rId13"/>
+                    <a:stretch>
+                      <a:fillRect/>
+                    </a:stretch>
+                  </pic:blipFill>
+                  <pic:spPr>
+                    <a:xfrm>
+                      <a:off x="0" y="0"/>
+                      <a:ext cx="3105150" cy="1162050"/>
+                    </a:xfrm>
+                    <a:prstGeom prst="rect">
+                      <a:avLst/>
+                    </a:prstGeom>
+                    <a:ln>
+                      <a:solidFill>
+                        <a:schemeClr val="tx1"/>
+                      </a:solidFill>
+                    </a:ln>
+                  </pic:spPr>
+                </pic:pic>
+              </a:graphicData>
+            </a:graphic>
+          </wp:inline>
+        </w:drawing>
+      </w:r>
+    </w:p>
+    <w:p>
+      <w:pPr>
+        <w:jc w:val="center"/>
+        <w:rPr>
+          <w:sz w:val="22"/>
+          <w:szCs w:val="22"/>
+        </w:rPr>
+      </w:pPr>
+      <w:r>
+        <w:rPr>
+          <w:sz w:val="22"/>
+          <w:szCs w:val="22"/>
+        </w:rPr>
+        <w:t xml:space="preserve">Figura 4 – Diagrama do caso de uso </w:t>
+      </w:r>
+      <w:r>
+        <w:rPr>
+          <w:i/>
+          <w:sz w:val="22"/>
+          <w:szCs w:val="22"/>
+        </w:rPr>
+        <w:t>Scrap</w:t>
+      </w:r>
+      <w:r>
+        <w:rPr>
+          <w:sz w:val="22"/>
+          <w:szCs w:val="22"/>
+        </w:rPr>
+        <w:t xml:space="preserve"> Anvisa</w:t>
+      </w:r>
+    </w:p>
+    <w:p>
+      <w:pPr>
+        <w:jc w:val="center"/>
+        <w:rPr>
+          <w:sz w:val="22"/>
+          <w:szCs w:val="22"/>
+        </w:rPr>
+      </w:pPr>
+    </w:p>
+    <w:p>
+      <w:pPr>
+        <w:pStyle w:val="Ttulo3"/>
+      </w:pPr>
+      <w:r>
+        <w:t>DESCRIÇÃO</w:t>
+      </w:r>
+      <w:r>
+        <w:t xml:space="preserve"> DO CASO DE USO SCRAP ANVISA</w:t>
+      </w:r>
+    </w:p>
+    <w:p>
+      <w:pPr>
+        <w:pStyle w:val="Sumrio1"/>
+        <w:rPr>
+          <w:sz w:val="22"/>
+          <w:szCs w:val="22"/>
+        </w:rPr>
+      </w:pPr>
+      <w:r>
+        <w:rPr>
+          <w:sz w:val="22"/>
+          <w:szCs w:val="22"/>
+        </w:rPr>
+        <w:t xml:space="preserve">Tabela 1 – Descrição do caso de uso </w:t>
+      </w:r>
+      <w:r>
+        <w:rPr>
+          <w:i/>
+          <w:sz w:val="22"/>
+          <w:szCs w:val="22"/>
+        </w:rPr>
+        <w:t>Scrap</w:t>
+      </w:r>
+      <w:r>
+        <w:rPr>
+          <w:sz w:val="22"/>
+          <w:szCs w:val="22"/>
+        </w:rPr>
+        <w:t xml:space="preserve"> Anvisa</w:t>
+      </w:r>
+    </w:p>
+    <w:tbl>
+      <w:tblPr>
+        <w:tblStyle w:val="Tabelacomgrade"/>
+        <w:tblW w:w="0" w:type="auto"/>
+        <w:tblLook w:val="04A0" w:firstRow="1" w:lastRow="0" w:firstColumn="1" w:lastColumn="0" w:noHBand="0" w:noVBand="1"/>
+      </w:tblPr>
+      <w:tblGrid>
+        <w:gridCol w:w="2547"/>
+        <w:gridCol w:w="6515"/>
+      </w:tblGrid>
+      <w:tr>
+        <w:tc>
+          <w:tcPr>
+            <w:tcW w:w="2547" w:type="dxa"/>
+          </w:tcPr>
+          <w:p>
+            <w:pPr>
+              <w:jc w:val="left"/>
+              <w:rPr>
+                <w:b/>
+              </w:rPr>
+            </w:pPr>
+            <w:r>
+              <w:rPr>
+                <w:b/>
+              </w:rPr>
+              <w:t>ID:</w:t>
+            </w:r>
+          </w:p>
+        </w:tc>
+        <w:tc>
+          <w:tcPr>
+            <w:tcW w:w="6515" w:type="dxa"/>
+            <w:vAlign w:val="center"/>
+          </w:tcPr>
+          <w:p>
+            <w:pPr>
+              <w:jc w:val="left"/>
+              <w:rPr>
+                <w:b/>
+              </w:rPr>
+            </w:pPr>
+            <w:r>
+              <w:rPr>
+                <w:b/>
+              </w:rPr>
+              <w:t>UC01</w:t>
+            </w:r>
+          </w:p>
+        </w:tc>
+      </w:tr>
+      <w:tr>
+        <w:tc>
+          <w:tcPr>
+            <w:tcW w:w="2547" w:type="dxa"/>
+          </w:tcPr>
+          <w:p>
+            <w:pPr>
+              <w:jc w:val="left"/>
+              <w:rPr>
+                <w:b/>
+              </w:rPr>
+            </w:pPr>
+            <w:r>
+              <w:rPr>
+                <w:b/>
+              </w:rPr>
+              <w:t>Objetivo:</w:t>
+            </w:r>
+          </w:p>
+        </w:tc>
+        <w:tc>
+          <w:tcPr>
+            <w:tcW w:w="6515" w:type="dxa"/>
+            <w:vAlign w:val="center"/>
+          </w:tcPr>
+          <w:p>
+            <w:pPr>
+              <w:jc w:val="left"/>
+            </w:pPr>
+            <w:r>
+              <w:t>Extrair bula</w:t>
+            </w:r>
+            <w:r>
+              <w:t xml:space="preserve">s dos profissionais do </w:t>
+            </w:r>
+            <w:proofErr w:type="spellStart"/>
+            <w:r>
+              <w:t>bulário</w:t>
+            </w:r>
+            <w:proofErr w:type="spellEnd"/>
+            <w:r>
+              <w:t xml:space="preserve"> Anvisa</w:t>
+            </w:r>
+            <w:r>
+              <w:t>.</w:t>
+            </w:r>
+          </w:p>
+        </w:tc>
+      </w:tr>
+      <w:tr>
+        <w:tc>
+          <w:tcPr>
+            <w:tcW w:w="2547" w:type="dxa"/>
+          </w:tcPr>
+          <w:p>
+            <w:pPr>
+              <w:jc w:val="left"/>
+              <w:rPr>
+                <w:b/>
+              </w:rPr>
+            </w:pPr>
+            <w:r>
+              <w:rPr>
+                <w:b/>
+              </w:rPr>
+              <w:t>Requisitos:</w:t>
+            </w:r>
+          </w:p>
+        </w:tc>
+        <w:tc>
+          <w:tcPr>
+            <w:tcW w:w="6515" w:type="dxa"/>
+            <w:vAlign w:val="center"/>
+          </w:tcPr>
+          <w:p>
+            <w:pPr>
+              <w:jc w:val="left"/>
+            </w:pPr>
+            <w:r>
+              <w:t>Ter uma conexão ativa à Internet</w:t>
+            </w:r>
+            <w:r>
+              <w:t>.</w:t>
+            </w:r>
+          </w:p>
+        </w:tc>
+      </w:tr>
+      <w:tr>
+        <w:tc>
+          <w:tcPr>
+            <w:tcW w:w="2547" w:type="dxa"/>
+          </w:tcPr>
+          <w:p>
+            <w:pPr>
+              <w:jc w:val="left"/>
+            </w:pPr>
+            <w:r>
+              <w:rPr>
+                <w:b/>
+              </w:rPr>
+              <w:t>Atores</w:t>
+            </w:r>
+            <w:r>
+              <w:rPr>
+                <w:b/>
+              </w:rPr>
+              <w:t>:</w:t>
+            </w:r>
+          </w:p>
+        </w:tc>
+        <w:tc>
+          <w:tcPr>
+            <w:tcW w:w="6515" w:type="dxa"/>
+            <w:vAlign w:val="center"/>
+          </w:tcPr>
+          <w:p>
+            <w:pPr>
+              <w:jc w:val="left"/>
+            </w:pPr>
+            <w:r>
+              <w:t>Usuário</w:t>
+            </w:r>
+            <w:r>
+              <w:t>.</w:t>
+            </w:r>
+          </w:p>
+        </w:tc>
+      </w:tr>
+      <w:tr>
+        <w:tc>
+          <w:tcPr>
+            <w:tcW w:w="2547" w:type="dxa"/>
+          </w:tcPr>
+          <w:p>
+            <w:pPr>
+              <w:jc w:val="left"/>
+            </w:pPr>
+            <w:r>
+              <w:rPr>
+                <w:b/>
+              </w:rPr>
+              <w:t>Pré-condições</w:t>
+            </w:r>
+            <w:r>
+              <w:rPr>
+                <w:b/>
+              </w:rPr>
+              <w:t>:</w:t>
+            </w:r>
+          </w:p>
+        </w:tc>
+        <w:tc>
+          <w:tcPr>
+            <w:tcW w:w="6515" w:type="dxa"/>
+            <w:vAlign w:val="center"/>
+          </w:tcPr>
+          <w:p>
+            <w:pPr>
+              <w:jc w:val="left"/>
+            </w:pPr>
+            <w:r>
+              <w:t>As dependências (compilador/interpretador da linguagem de programação, framework e bibliotecas auxiliares) devem estar instaladas no ambiente.</w:t>
+            </w:r>
+          </w:p>
+        </w:tc>
+      </w:tr>
+      <w:tr>
+        <w:tc>
+          <w:tcPr>
+            <w:tcW w:w="2547" w:type="dxa"/>
+          </w:tcPr>
+          <w:p>
+            <w:pPr>
+              <w:jc w:val="left"/>
+              <w:rPr>
+                <w:b/>
+              </w:rPr>
+            </w:pPr>
+            <w:r>
+              <w:rPr>
+                <w:b/>
+              </w:rPr>
+              <w:t>Pós</w:t>
+            </w:r>
+            <w:r>
+              <w:rPr>
+                <w:b/>
+              </w:rPr>
+              <w:t>-condições:</w:t>
+            </w:r>
+          </w:p>
+        </w:tc>
+        <w:tc>
+          <w:tcPr>
+            <w:tcW w:w="6515" w:type="dxa"/>
+            <w:vAlign w:val="center"/>
+          </w:tcPr>
+          <w:p>
+            <w:pPr>
+              <w:jc w:val="left"/>
+            </w:pPr>
+            <w:r>
+              <w:t>Os arquivos obtidos deverão estar salvos em disco.</w:t>
+            </w:r>
+          </w:p>
+        </w:tc>
+      </w:tr>
+      <w:tr>
+        <w:tc>
+          <w:tcPr>
+            <w:tcW w:w="2547" w:type="dxa"/>
+          </w:tcPr>
+          <w:p>
+            <w:pPr>
+              <w:jc w:val="left"/>
+            </w:pPr>
+            <w:r>
+              <w:rPr>
+                <w:b/>
+              </w:rPr>
+              <w:t>F</w:t>
+            </w:r>
+            <w:r>
+              <w:rPr>
+                <w:b/>
+              </w:rPr>
+              <w:t>luxo</w:t>
+            </w:r>
+            <w:r>
+              <w:rPr>
+                <w:b/>
+              </w:rPr>
+              <w:t xml:space="preserve"> </w:t>
+            </w:r>
+            <w:r>
+              <w:rPr>
+                <w:b/>
+              </w:rPr>
+              <w:t>principal</w:t>
+            </w:r>
+            <w:r>
+              <w:rPr>
+                <w:b/>
+              </w:rPr>
+              <w:t>:</w:t>
+            </w:r>
+          </w:p>
+        </w:tc>
+        <w:tc>
+          <w:tcPr>
+            <w:tcW w:w="6515" w:type="dxa"/>
+            <w:vAlign w:val="center"/>
+          </w:tcPr>
+          <w:p>
+            <w:pPr>
+              <w:jc w:val="left"/>
+              <w:rPr>
+                <w:b/>
+              </w:rPr>
+            </w:pPr>
+            <w:r>
+              <w:rPr>
+                <w:b/>
+                <w:i/>
+              </w:rPr>
+              <w:t>Scrap</w:t>
+            </w:r>
+            <w:r>
+              <w:rPr>
+                <w:b/>
+              </w:rPr>
+              <w:t xml:space="preserve"> Anvisa</w:t>
+            </w:r>
+          </w:p>
+          <w:p>
+            <w:pPr>
+              <w:jc w:val="left"/>
+              <w:rPr>
+                <w:b/>
+              </w:rPr>
+            </w:pPr>
+          </w:p>
+          <w:p>
+            <w:pPr>
+              <w:pStyle w:val="PargrafodaLista"/>
+              <w:numPr>
+                <w:ilvl w:val="0"/>
+                <w:numId w:val="35"/>
+              </w:numPr>
+              <w:jc w:val="left"/>
+            </w:pPr>
+            <w:r>
+              <w:t>O ator executa a ferramenta de linha de comando, fornecendo os parâmetros de busca para a fonte Anvisa;</w:t>
+            </w:r>
+          </w:p>
+          <w:p>
+            <w:pPr>
+              <w:pStyle w:val="PargrafodaLista"/>
+              <w:numPr>
+                <w:ilvl w:val="0"/>
+                <w:numId w:val="35"/>
+              </w:numPr>
+              <w:jc w:val="left"/>
+            </w:pPr>
+            <w:r>
+              <w:lastRenderedPageBreak/>
+              <w:t xml:space="preserve">A ferramenta recupera os resultados da base de dados Anvisa, </w:t>
+            </w:r>
+            <w:r>
+              <w:t>conforme</w:t>
+            </w:r>
+            <w:r>
+              <w:t xml:space="preserve"> o filtro passado como parâmetro;</w:t>
+            </w:r>
+          </w:p>
+          <w:p>
+            <w:pPr>
+              <w:pStyle w:val="PargrafodaLista"/>
+              <w:numPr>
+                <w:ilvl w:val="0"/>
+                <w:numId w:val="35"/>
+              </w:numPr>
+              <w:jc w:val="left"/>
+            </w:pPr>
+            <w:r>
+              <w:t xml:space="preserve">A ferramenta </w:t>
+            </w:r>
+            <w:r>
+              <w:t xml:space="preserve">gera um arquivo contendo o histórico da execução e </w:t>
+            </w:r>
+            <w:r>
+              <w:t>os arquivos de bulas dos resultados da busca no disco;</w:t>
+            </w:r>
+          </w:p>
+        </w:tc>
+      </w:tr>
+      <w:tr>
+        <w:tc>
+          <w:tcPr>
+            <w:tcW w:w="2547" w:type="dxa"/>
+          </w:tcPr>
+          <w:p>
+            <w:pPr>
+              <w:jc w:val="left"/>
+            </w:pPr>
+            <w:r>
+              <w:rPr>
+                <w:b/>
+              </w:rPr>
+              <w:lastRenderedPageBreak/>
+              <w:t>F</w:t>
+            </w:r>
+            <w:r>
+              <w:rPr>
+                <w:b/>
+              </w:rPr>
+              <w:t>luxo</w:t>
+            </w:r>
+            <w:r>
+              <w:rPr>
+                <w:b/>
+              </w:rPr>
+              <w:t xml:space="preserve"> </w:t>
+            </w:r>
+            <w:r>
+              <w:rPr>
+                <w:b/>
+              </w:rPr>
+              <w:t>alternativo</w:t>
+            </w:r>
+            <w:r>
+              <w:rPr>
+                <w:b/>
+              </w:rPr>
+              <w:t>:</w:t>
+            </w:r>
+          </w:p>
+        </w:tc>
+        <w:tc>
+          <w:tcPr>
+            <w:tcW w:w="6515" w:type="dxa"/>
+            <w:vAlign w:val="center"/>
+          </w:tcPr>
+          <w:p>
+            <w:pPr>
+              <w:jc w:val="left"/>
+            </w:pPr>
+            <w:r>
+              <w:t>Não há.</w:t>
+            </w:r>
+          </w:p>
+        </w:tc>
+      </w:tr>
+      <w:tr>
+        <w:tc>
+          <w:tcPr>
+            <w:tcW w:w="2547" w:type="dxa"/>
+          </w:tcPr>
+          <w:p>
+            <w:pPr>
+              <w:jc w:val="left"/>
+            </w:pPr>
+            <w:r>
+              <w:rPr>
+                <w:b/>
+              </w:rPr>
+              <w:t>Erros/Exceções</w:t>
+            </w:r>
+            <w:r>
+              <w:rPr>
+                <w:b/>
+              </w:rPr>
+              <w:t>:</w:t>
+            </w:r>
+          </w:p>
+        </w:tc>
+        <w:tc>
+          <w:tcPr>
+            <w:tcW w:w="6515" w:type="dxa"/>
+            <w:vAlign w:val="center"/>
+          </w:tcPr>
+          <w:p>
+            <w:pPr>
+              <w:jc w:val="left"/>
+            </w:pPr>
+            <w:r>
+              <w:t>O tratamento de erros (como requisições inválidas e timeouts) é feito pelo framework utilizado (mensagens de erro podem ser exibidas para o usuário).</w:t>
+            </w:r>
+          </w:p>
+          <w:p>
+            <w:pPr>
+              <w:jc w:val="left"/>
+            </w:pPr>
+            <w:r>
+              <w:t>Em caso de falha(s) na execução, as pós-condições não serão verdadeiras (os arquivos de resultado não serão obtidos).</w:t>
+            </w:r>
+          </w:p>
+        </w:tc>
+      </w:tr>
+      <w:tr>
+        <w:tc>
+          <w:tcPr>
+            <w:tcW w:w="2547" w:type="dxa"/>
+          </w:tcPr>
+          <w:p>
+            <w:pPr>
+              <w:jc w:val="left"/>
+              <w:rPr>
+                <w:b/>
+              </w:rPr>
+            </w:pPr>
+            <w:r>
+              <w:rPr>
+                <w:b/>
+              </w:rPr>
+              <w:t>Mensagens</w:t>
+            </w:r>
+            <w:r>
+              <w:rPr>
+                <w:b/>
+              </w:rPr>
+              <w:t>:</w:t>
+            </w:r>
+          </w:p>
+        </w:tc>
+        <w:tc>
+          <w:tcPr>
+            <w:tcW w:w="6515" w:type="dxa"/>
+            <w:vAlign w:val="center"/>
+          </w:tcPr>
+          <w:p>
+            <w:pPr>
+              <w:jc w:val="left"/>
+            </w:pPr>
+            <w:r>
+              <w:rPr>
+                <w:i/>
+              </w:rPr>
+              <w:t>Logs</w:t>
+            </w:r>
+            <w:r>
+              <w:t xml:space="preserve"> de saída contendo detalhes de execução da ferramenta</w:t>
+            </w:r>
+            <w:r>
+              <w:t>.</w:t>
+            </w:r>
+          </w:p>
+        </w:tc>
+      </w:tr>
+      <w:tr>
+        <w:trPr>
+          <w:trHeight w:val="3397"/>
+        </w:trPr>
+        <w:tc>
+          <w:tcPr>
+            <w:tcW w:w="2547" w:type="dxa"/>
+          </w:tcPr>
+          <w:p>
+            <w:pPr>
+              <w:jc w:val="left"/>
+              <w:rPr>
+                <w:b/>
+              </w:rPr>
+            </w:pPr>
+            <w:r>
+              <w:rPr>
+                <w:b/>
+              </w:rPr>
+              <w:t>Regras de negócio</w:t>
+            </w:r>
+            <w:r>
+              <w:rPr>
+                <w:b/>
+              </w:rPr>
+              <w:t>:</w:t>
+            </w:r>
+          </w:p>
+        </w:tc>
+        <w:tc>
+          <w:tcPr>
+            <w:tcW w:w="6515" w:type="dxa"/>
+            <w:vAlign w:val="center"/>
+          </w:tcPr>
+          <w:p>
+            <w:pPr>
+              <w:jc w:val="left"/>
+            </w:pPr>
+            <w:r>
+              <w:rPr>
+                <w:b/>
+              </w:rPr>
+              <w:t>[RN01]</w:t>
+            </w:r>
+            <w:r>
+              <w:rPr>
+                <w:b/>
+              </w:rPr>
+              <w:t xml:space="preserve"> </w:t>
+            </w:r>
+            <w:r>
+              <w:t xml:space="preserve">O endereço </w:t>
+            </w:r>
+            <w:hyperlink r:id="rId14" w:history="1">
+              <w:r>
+                <w:rPr>
+                  <w:rStyle w:val="Hyperlink"/>
+                </w:rPr>
+                <w:t>http://www.anvisa.gov.br/dat</w:t>
+              </w:r>
+              <w:r>
+                <w:rPr>
+                  <w:rStyle w:val="Hyperlink"/>
+                </w:rPr>
+                <w:t>a</w:t>
+              </w:r>
+              <w:r>
+                <w:rPr>
+                  <w:rStyle w:val="Hyperlink"/>
+                </w:rPr>
+                <w:t>visa/fila_bula/frmResultado.asp</w:t>
+              </w:r>
+            </w:hyperlink>
+            <w:r>
+              <w:t xml:space="preserve"> deve aceitar requisições com o método HTTP POST, contendo os seguintes parâmetros e seus respectivos significados:</w:t>
+            </w:r>
+          </w:p>
+          <w:p>
+            <w:pPr>
+              <w:pStyle w:val="PargrafodaLista"/>
+              <w:numPr>
+                <w:ilvl w:val="0"/>
+                <w:numId w:val="37"/>
+              </w:numPr>
+              <w:jc w:val="left"/>
+            </w:pPr>
+            <w:r>
+              <w:t>“</w:t>
+            </w:r>
+            <w:proofErr w:type="spellStart"/>
+            <w:proofErr w:type="gramStart"/>
+            <w:r>
+              <w:t>txtMedicamento</w:t>
+            </w:r>
+            <w:proofErr w:type="spellEnd"/>
+            <w:proofErr w:type="gramEnd"/>
+            <w:r>
+              <w:t>”: nome do princípio ativo</w:t>
+            </w:r>
+          </w:p>
+          <w:p>
+            <w:pPr>
+              <w:pStyle w:val="PargrafodaLista"/>
+              <w:numPr>
+                <w:ilvl w:val="0"/>
+                <w:numId w:val="37"/>
+              </w:numPr>
+              <w:jc w:val="left"/>
+            </w:pPr>
+            <w:r>
+              <w:t>“</w:t>
+            </w:r>
+            <w:proofErr w:type="spellStart"/>
+            <w:proofErr w:type="gramStart"/>
+            <w:r>
+              <w:t>txtEmpresa</w:t>
+            </w:r>
+            <w:proofErr w:type="spellEnd"/>
+            <w:proofErr w:type="gramEnd"/>
+            <w:r>
+              <w:t xml:space="preserve">“: empresa </w:t>
+            </w:r>
+            <w:proofErr w:type="spellStart"/>
+            <w:r>
+              <w:t>registrante</w:t>
+            </w:r>
+            <w:proofErr w:type="spellEnd"/>
+          </w:p>
+          <w:p>
+            <w:pPr>
+              <w:pStyle w:val="PargrafodaLista"/>
+              <w:numPr>
+                <w:ilvl w:val="0"/>
+                <w:numId w:val="37"/>
+              </w:numPr>
+              <w:jc w:val="left"/>
+            </w:pPr>
+            <w:r>
+              <w:t>“</w:t>
+            </w:r>
+            <w:proofErr w:type="spellStart"/>
+            <w:proofErr w:type="gramStart"/>
+            <w:r>
+              <w:t>txtNuExpediente</w:t>
+            </w:r>
+            <w:proofErr w:type="spellEnd"/>
+            <w:proofErr w:type="gramEnd"/>
+            <w:r>
+              <w:t>”: número de expediente</w:t>
+            </w:r>
+          </w:p>
+          <w:p>
+            <w:pPr>
+              <w:pStyle w:val="PargrafodaLista"/>
+              <w:numPr>
+                <w:ilvl w:val="0"/>
+                <w:numId w:val="37"/>
+              </w:numPr>
+              <w:jc w:val="left"/>
+            </w:pPr>
+            <w:r>
+              <w:t>“</w:t>
+            </w:r>
+            <w:proofErr w:type="spellStart"/>
+            <w:proofErr w:type="gramStart"/>
+            <w:r>
+              <w:t>txtDataPublicacaoI</w:t>
+            </w:r>
+            <w:proofErr w:type="spellEnd"/>
+            <w:proofErr w:type="gramEnd"/>
+            <w:r>
+              <w:t>”</w:t>
+            </w:r>
+            <w:r>
+              <w:t>: filtro de data inicial de publicação</w:t>
+            </w:r>
+          </w:p>
+          <w:p>
+            <w:pPr>
+              <w:pStyle w:val="PargrafodaLista"/>
+              <w:numPr>
+                <w:ilvl w:val="0"/>
+                <w:numId w:val="37"/>
+              </w:numPr>
+              <w:jc w:val="left"/>
+            </w:pPr>
+            <w:r>
+              <w:t>“</w:t>
+            </w:r>
+            <w:proofErr w:type="spellStart"/>
+            <w:proofErr w:type="gramStart"/>
+            <w:r>
+              <w:t>txtDataPublicacaoF</w:t>
+            </w:r>
+            <w:proofErr w:type="spellEnd"/>
+            <w:proofErr w:type="gramEnd"/>
+            <w:r>
+              <w:t>”: filtro de data final de publicação</w:t>
+            </w:r>
+          </w:p>
+          <w:p>
+            <w:pPr>
+              <w:pStyle w:val="PargrafodaLista"/>
+              <w:numPr>
+                <w:ilvl w:val="0"/>
+                <w:numId w:val="37"/>
+              </w:numPr>
+              <w:jc w:val="left"/>
+            </w:pPr>
+            <w:r>
+              <w:t>“</w:t>
+            </w:r>
+            <w:proofErr w:type="spellStart"/>
+            <w:proofErr w:type="gramStart"/>
+            <w:r>
+              <w:t>txtPageSize</w:t>
+            </w:r>
+            <w:proofErr w:type="spellEnd"/>
+            <w:proofErr w:type="gramEnd"/>
+            <w:r>
+              <w:t>”: número de registros por página</w:t>
+            </w:r>
+          </w:p>
+          <w:p>
+            <w:pPr>
+              <w:jc w:val="left"/>
+            </w:pPr>
+            <w:r>
+              <w:t>Nenhum dos parâmetros listados acima é obrigatório. Caso o parâmetro “</w:t>
+            </w:r>
+            <w:proofErr w:type="spellStart"/>
+            <w:r>
+              <w:t>txtPageSize</w:t>
+            </w:r>
+            <w:proofErr w:type="spellEnd"/>
+            <w:r>
+              <w:t>” não seja especificado, o resultado trará 10 registros por página.</w:t>
+            </w:r>
+          </w:p>
+          <w:p>
+            <w:pPr>
+              <w:jc w:val="left"/>
+            </w:pPr>
+          </w:p>
+          <w:p>
+            <w:pPr>
+              <w:jc w:val="left"/>
+            </w:pPr>
+            <w:r>
+              <w:rPr>
+                <w:b/>
+              </w:rPr>
+              <w:lastRenderedPageBreak/>
+              <w:t>[RN02]</w:t>
+            </w:r>
+            <w:r>
+              <w:rPr>
+                <w:b/>
+              </w:rPr>
+              <w:t xml:space="preserve"> </w:t>
+            </w:r>
+            <w:r>
+              <w:t xml:space="preserve">O resultado da requisição descrita em </w:t>
+            </w:r>
+            <w:r>
+              <w:rPr>
+                <w:b/>
+              </w:rPr>
+              <w:t>RN01</w:t>
+            </w:r>
+            <w:r>
+              <w:t xml:space="preserve"> deverá ser uma página HTML válida, contendo um elemento do tipo “</w:t>
+            </w:r>
+            <w:proofErr w:type="spellStart"/>
+            <w:r>
+              <w:t>table</w:t>
+            </w:r>
+            <w:proofErr w:type="spellEnd"/>
+            <w:r>
+              <w:t>” com ID “</w:t>
+            </w:r>
+            <w:proofErr w:type="spellStart"/>
+            <w:r>
+              <w:t>tblResultado</w:t>
+            </w:r>
+            <w:proofErr w:type="spellEnd"/>
+            <w:r>
+              <w:t>”, que representa a listagem de resultados da busca</w:t>
+            </w:r>
+            <w:r>
+              <w:t xml:space="preserve"> pelo medicamento</w:t>
+            </w:r>
+            <w:r>
+              <w:t>.</w:t>
+            </w:r>
+            <w:r>
+              <w:t xml:space="preserve"> Além disso, a tabela citada deverá conter um elemento do tipo cabeçalho de tabela (“</w:t>
+            </w:r>
+            <w:proofErr w:type="spellStart"/>
+            <w:r>
+              <w:t>th</w:t>
+            </w:r>
+            <w:proofErr w:type="spellEnd"/>
+            <w:r>
+              <w:t>”) contendo o texto “Bula do Profissional”.</w:t>
+            </w:r>
+            <w:r>
+              <w:t xml:space="preserve"> A célula (“</w:t>
+            </w:r>
+            <w:proofErr w:type="spellStart"/>
+            <w:r>
+              <w:t>td</w:t>
+            </w:r>
+            <w:proofErr w:type="spellEnd"/>
+            <w:r>
+              <w:t xml:space="preserve">”) posicionada na mesma coluna do cabeçalho citado, deverá conter um elemento de </w:t>
+            </w:r>
+            <w:r>
+              <w:rPr>
+                <w:i/>
+              </w:rPr>
+              <w:t>hyperlink</w:t>
+            </w:r>
+            <w:r>
+              <w:t xml:space="preserve"> (“a”) com o seu atributo “</w:t>
+            </w:r>
+            <w:proofErr w:type="spellStart"/>
+            <w:r>
+              <w:t>onclick</w:t>
+            </w:r>
+            <w:proofErr w:type="spellEnd"/>
+            <w:r>
+              <w:t xml:space="preserve">” fazendo uma chamada de função </w:t>
+            </w:r>
+            <w:proofErr w:type="spellStart"/>
+            <w:r>
+              <w:t>Javascript</w:t>
+            </w:r>
+            <w:proofErr w:type="spellEnd"/>
+            <w:r>
+              <w:t xml:space="preserve"> denominada “</w:t>
+            </w:r>
+            <w:proofErr w:type="spellStart"/>
+            <w:r>
+              <w:t>fVisualizarBula</w:t>
+            </w:r>
+            <w:proofErr w:type="spellEnd"/>
+            <w:r>
+              <w:t>” e que recebe dois parâmetros no formato de texto, mas que são valores numéricos válidos.</w:t>
+            </w:r>
+          </w:p>
+          <w:p>
+            <w:pPr>
+              <w:jc w:val="left"/>
+            </w:pPr>
+          </w:p>
+          <w:p>
+            <w:pPr>
+              <w:jc w:val="left"/>
+            </w:pPr>
+            <w:r>
+              <w:rPr>
+                <w:b/>
+              </w:rPr>
+              <w:t>[RN03]</w:t>
+            </w:r>
+            <w:r>
+              <w:rPr>
+                <w:b/>
+              </w:rPr>
+              <w:t xml:space="preserve"> </w:t>
+            </w:r>
+            <w:r>
+              <w:t>O</w:t>
+            </w:r>
+            <w:r>
+              <w:t xml:space="preserve"> endereço </w:t>
+            </w:r>
+            <w:hyperlink r:id="rId15" w:history="1">
+              <w:r>
+                <w:rPr>
+                  <w:rStyle w:val="Hyperlink"/>
+                </w:rPr>
+                <w:t>http://www.anvisa.gov.br/datavisa/fila_bula/frmVisualizarBula.asp</w:t>
+              </w:r>
+            </w:hyperlink>
+            <w:r>
+              <w:t xml:space="preserve"> </w:t>
+            </w:r>
+            <w:r>
+              <w:t>deve aceitar requisições com o método HTTP POST, contendo os seguintes parâmetros e seus respectivos significados:</w:t>
+            </w:r>
+          </w:p>
+          <w:p>
+            <w:pPr>
+              <w:pStyle w:val="PargrafodaLista"/>
+              <w:numPr>
+                <w:ilvl w:val="0"/>
+                <w:numId w:val="37"/>
+              </w:numPr>
+              <w:jc w:val="left"/>
+            </w:pPr>
+            <w:r>
+              <w:t>“</w:t>
+            </w:r>
+            <w:proofErr w:type="spellStart"/>
+            <w:proofErr w:type="gramStart"/>
+            <w:r>
+              <w:t>pNuTransacao</w:t>
+            </w:r>
+            <w:proofErr w:type="spellEnd"/>
+            <w:proofErr w:type="gramEnd"/>
+            <w:r>
+              <w:t>”: número de transação</w:t>
+            </w:r>
+          </w:p>
+          <w:p>
+            <w:pPr>
+              <w:pStyle w:val="PargrafodaLista"/>
+              <w:numPr>
+                <w:ilvl w:val="0"/>
+                <w:numId w:val="37"/>
+              </w:numPr>
+              <w:jc w:val="left"/>
+            </w:pPr>
+            <w:r>
+              <w:t>“</w:t>
+            </w:r>
+            <w:proofErr w:type="spellStart"/>
+            <w:proofErr w:type="gramStart"/>
+            <w:r>
+              <w:t>pIdAnexo</w:t>
+            </w:r>
+            <w:proofErr w:type="spellEnd"/>
+            <w:proofErr w:type="gramEnd"/>
+            <w:r>
+              <w:t>”: identificador</w:t>
+            </w:r>
+            <w:r>
+              <w:t xml:space="preserve"> numérico</w:t>
+            </w:r>
+            <w:r>
+              <w:t xml:space="preserve"> do anexo</w:t>
+            </w:r>
+          </w:p>
+          <w:p>
+            <w:pPr>
+              <w:jc w:val="left"/>
+            </w:pPr>
+          </w:p>
+          <w:p>
+            <w:pPr>
+              <w:jc w:val="left"/>
+            </w:pPr>
+            <w:r>
+              <w:rPr>
+                <w:b/>
+              </w:rPr>
+              <w:t>[RN04]</w:t>
+            </w:r>
+            <w:r>
+              <w:rPr>
+                <w:b/>
+              </w:rPr>
+              <w:t xml:space="preserve"> </w:t>
+            </w:r>
+            <w:r>
+              <w:t xml:space="preserve">O resultado da requisição descrita em </w:t>
+            </w:r>
+            <w:r>
+              <w:rPr>
+                <w:b/>
+              </w:rPr>
+              <w:t>RN03</w:t>
+            </w:r>
+            <w:r>
+              <w:t xml:space="preserve"> deverá ser um arquivo PDF válido, que representa a bula do profissional</w:t>
+            </w:r>
+            <w:r>
+              <w:t>.</w:t>
+            </w:r>
+          </w:p>
+        </w:tc>
+      </w:tr>
+    </w:tbl>
+    <w:p/>
+    <w:p>
+      <w:pPr>
+        <w:jc w:val="center"/>
+        <w:rPr>
+          <w:sz w:val="22"/>
+          <w:szCs w:val="22"/>
+        </w:rPr>
+      </w:pPr>
+    </w:p>
     <w:p/>
     <w:p/>
     <w:p/>
@@ -1322,16 +2497,6 @@
     <w:p/>
     <w:p/>
     <w:p/>
-    <w:p/>
-    <w:p/>
-    <w:p/>
-    <w:p/>
-    <w:p/>
-    <w:p/>
-    <w:p/>
-    <w:p/>
-    <w:p/>
-    <w:p/>
     <w:p>
       <w:pPr>
         <w:pStyle w:val="REFERNCIABIBLIOGRFICA"/>
@@ -1339,7 +2504,13 @@
       </w:pPr>
       <w:bookmarkStart w:id="12" w:name="_Toc378694375"/>
       <w:r>
-        <w:t>REFERÊNCIAS BIBLIOGRÁFICAS</w:t>
+        <w:lastRenderedPageBreak/>
+        <w:t>R</w:t>
+      </w:r>
+      <w:bookmarkStart w:id="13" w:name="_GoBack"/>
+      <w:bookmarkEnd w:id="13"/>
+      <w:r>
+        <w:t>EFERÊNCIAS BIBLIOGRÁFICAS</w:t>
       </w:r>
       <w:bookmarkEnd w:id="12"/>
     </w:p>
@@ -1424,7 +2595,6 @@
         </w:numPr>
       </w:pPr>
       <w:r>
-        <w:lastRenderedPageBreak/>
         <w:t xml:space="preserve">MAZINI, </w:t>
       </w:r>
       <w:proofErr w:type="spellStart"/>
@@ -1690,7 +2860,7 @@
           <w:szCs w:val="24"/>
         </w:rPr>
       </w:pPr>
-      <w:bookmarkStart w:id="13" w:name="REFERENCIASBIBLIOGRÁFICAS_4"/>
+      <w:bookmarkStart w:id="14" w:name="REFERENCIASBIBLIOGRÁFICAS_4"/>
       <w:r>
         <w:rPr>
           <w:b/>
@@ -1700,7 +2870,7 @@
       <w:r>
         <w:t xml:space="preserve"> &lt;</w:t>
       </w:r>
-      <w:hyperlink r:id="rId13" w:history="1">
+      <w:hyperlink r:id="rId16" w:history="1">
         <w:r>
           <w:rPr>
             <w:rStyle w:val="Hyperlink"/>
@@ -1720,9 +2890,9 @@
           <w:numId w:val="3"/>
         </w:numPr>
       </w:pPr>
-      <w:bookmarkStart w:id="14" w:name="ANEXOS"/>
-      <w:bookmarkEnd w:id="13"/>
+      <w:bookmarkStart w:id="15" w:name="ANEXOS"/>
       <w:bookmarkEnd w:id="14"/>
+      <w:bookmarkEnd w:id="15"/>
       <w:r>
         <w:t xml:space="preserve">ABREU, Karen </w:t>
       </w:r>
@@ -2126,6 +3296,7 @@
         </w:numPr>
       </w:pPr>
       <w:r>
+        <w:lastRenderedPageBreak/>
         <w:t xml:space="preserve"> </w:t>
       </w:r>
       <w:r>
@@ -2302,7 +3473,7 @@
       <w:r>
         <w:t xml:space="preserve"> &lt;</w:t>
       </w:r>
-      <w:hyperlink r:id="rId14" w:history="1">
+      <w:hyperlink r:id="rId17" w:history="1">
         <w:r>
           <w:rPr>
             <w:rStyle w:val="Hyperlink"/>
@@ -2367,7 +3538,7 @@
       <w:r>
         <w:t xml:space="preserve">  &lt;</w:t>
       </w:r>
-      <w:hyperlink r:id="rId15" w:history="1">
+      <w:hyperlink r:id="rId18" w:history="1">
         <w:r>
           <w:rPr>
             <w:rStyle w:val="Hyperlink"/>
@@ -2407,7 +3578,7 @@
       <w:r>
         <w:t>&lt;</w:t>
       </w:r>
-      <w:hyperlink r:id="rId16" w:history="1">
+      <w:hyperlink r:id="rId19" w:history="1">
         <w:r>
           <w:rPr>
             <w:rStyle w:val="Hyperlink"/>
@@ -2431,7 +3602,6 @@
         <w:rPr>
           <w:b/>
         </w:rPr>
-        <w:lastRenderedPageBreak/>
         <w:t xml:space="preserve">Google Chrome </w:t>
       </w:r>
       <w:r>
@@ -2547,6 +3717,7 @@
         <w:ind w:firstLine="426"/>
       </w:pPr>
       <w:r>
+        <w:lastRenderedPageBreak/>
         <w:t xml:space="preserve">O documento abaixo apresenta o conteúdo da reunião realizada no dia 21/05/2020, que envolveu </w:t>
       </w:r>
       <w:proofErr w:type="spellStart"/>
@@ -2620,7 +3791,6 @@
         </w:numPr>
       </w:pPr>
       <w:r>
-        <w:lastRenderedPageBreak/>
         <w:t xml:space="preserve">Ao acessar a página principal de consulta ao </w:t>
       </w:r>
       <w:proofErr w:type="spellStart"/>
@@ -2631,7 +3801,7 @@
       <w:r>
         <w:t xml:space="preserve"> (</w:t>
       </w:r>
-      <w:hyperlink r:id="rId17" w:history="1">
+      <w:hyperlink r:id="rId20" w:history="1">
         <w:r>
           <w:rPr>
             <w:rStyle w:val="Hyperlink"/>
@@ -2640,10 +3810,7 @@
         </w:r>
       </w:hyperlink>
       <w:r>
-        <w:t>),</w:t>
-      </w:r>
-      <w:r>
-        <w:t xml:space="preserve"> é apresentada a tela abaixo:</w:t>
+        <w:t>), é apresentada a tela abaixo:</w:t>
       </w:r>
     </w:p>
     <w:p>
@@ -2677,7 +3844,7 @@
                     </pic:cNvPicPr>
                   </pic:nvPicPr>
                   <pic:blipFill>
-                    <a:blip r:embed="rId18">
+                    <a:blip r:embed="rId21">
                       <a:extLst>
                         <a:ext uri="{28A0092B-C50C-407E-A947-70E740481C1C}">
                           <a14:useLocalDpi xmlns:a14="http://schemas.microsoft.com/office/drawing/2010/main" val="0"/>
@@ -2712,6 +3879,11 @@
     <w:p>
       <w:pPr>
         <w:pStyle w:val="PargrafodaLista"/>
+      </w:pPr>
+    </w:p>
+    <w:p>
+      <w:pPr>
+        <w:pStyle w:val="PargrafodaLista"/>
         <w:numPr>
           <w:ilvl w:val="0"/>
           <w:numId w:val="32"/>
@@ -2730,6 +3902,7 @@
         <w:rPr>
           <w:noProof/>
         </w:rPr>
+        <w:lastRenderedPageBreak/>
         <w:drawing>
           <wp:inline distT="0" distB="0" distL="0" distR="0" wp14:anchorId="119FA959" wp14:editId="35308656">
             <wp:extent cx="5400040" cy="3533140"/>
@@ -2748,7 +3921,7 @@
                     </pic:cNvPicPr>
                   </pic:nvPicPr>
                   <pic:blipFill>
-                    <a:blip r:embed="rId19">
+                    <a:blip r:embed="rId22">
                       <a:extLst>
                         <a:ext uri="{28A0092B-C50C-407E-A947-70E740481C1C}">
                           <a14:useLocalDpi xmlns:a14="http://schemas.microsoft.com/office/drawing/2010/main" val="0"/>
@@ -2782,6 +3955,11 @@
     </w:p>
     <w:p>
       <w:pPr>
+        <w:ind w:left="709"/>
+      </w:pPr>
+    </w:p>
+    <w:p>
+      <w:pPr>
         <w:pStyle w:val="PargrafodaLista"/>
         <w:numPr>
           <w:ilvl w:val="0"/>
@@ -2789,8 +3967,19 @@
         </w:numPr>
       </w:pPr>
       <w:r>
-        <w:lastRenderedPageBreak/>
-        <w:t>O resultado exibe informações como nome do medicamento, empresa responsável pela produção, expediente, data de publicação e os arquivos no formato PDF com versões da bula do paciente e do profissional. Nosso alvo para este projeto é a bula do profissional, que pode ser baixada com um simples clique no símbolo do arquivo:</w:t>
+        <w:t>O resultado exibe informações como nome do medicamento, empresa responsável pela produção, expediente, data de publicação e os arquivos no formato PDF com versões da bula do paciente e do profissional. Nosso alvo para este projeto é a bula do profissional</w:t>
+      </w:r>
+      <w:r>
+        <w:t xml:space="preserve"> para todos os registros que compõe o resultado</w:t>
+      </w:r>
+      <w:r>
+        <w:t>,</w:t>
+      </w:r>
+      <w:r>
+        <w:t xml:space="preserve"> e</w:t>
+      </w:r>
+      <w:r>
+        <w:t xml:space="preserve"> que pode ser baixada com um simples clique no símbolo do arquivo:</w:t>
       </w:r>
     </w:p>
     <w:p>
@@ -2822,7 +4011,7 @@
                     <pic:cNvPicPr/>
                   </pic:nvPicPr>
                   <pic:blipFill>
-                    <a:blip r:embed="rId20"/>
+                    <a:blip r:embed="rId23"/>
                     <a:stretch>
                       <a:fillRect/>
                     </a:stretch>
@@ -2857,7 +4046,7 @@
           <w:szCs w:val="28"/>
         </w:rPr>
       </w:pPr>
-      <w:commentRangeStart w:id="15"/>
+      <w:commentRangeStart w:id="16"/>
       <w:r>
         <w:rPr>
           <w:color w:val="FF0000"/>
@@ -2867,14 +4056,14 @@
         </w:rPr>
         <w:t>INCLUIR INFORMAÇÕES SOBRE OS BULÁRIOS DO FDA E EUDRA</w:t>
       </w:r>
-      <w:commentRangeEnd w:id="15"/>
+      <w:commentRangeEnd w:id="16"/>
       <w:r>
         <w:rPr>
           <w:rStyle w:val="Refdecomentrio"/>
           <w:sz w:val="28"/>
           <w:szCs w:val="28"/>
         </w:rPr>
-        <w:commentReference w:id="15"/>
+        <w:commentReference w:id="16"/>
       </w:r>
     </w:p>
     <w:p>
@@ -2905,25 +4094,7 @@
         <w:rPr>
           <w:b w:val="0"/>
         </w:rPr>
-        <w:t xml:space="preserve"> </w:t>
-      </w:r>
-      <w:r>
-        <w:rPr>
-          <w:b w:val="0"/>
-        </w:rPr>
-        <w:t>B</w:t>
-      </w:r>
-      <w:r>
-        <w:rPr>
-          <w:b w:val="0"/>
-        </w:rPr>
-        <w:t xml:space="preserve"> – </w:t>
-      </w:r>
-      <w:r>
-        <w:rPr>
-          <w:b w:val="0"/>
-        </w:rPr>
-        <w:t>DOCUMENTO DE ACEITE ASSINADO PELO ESPECIALISTA</w:t>
+        <w:t xml:space="preserve"> B – DOCUMENTO DE ACEITE ASSINADO PELO ESPECIALISTA</w:t>
       </w:r>
     </w:p>
     <w:p>
@@ -2935,8 +4106,6 @@
           <w:b w:val="0"/>
         </w:rPr>
       </w:pPr>
-      <w:bookmarkStart w:id="16" w:name="_GoBack"/>
-      <w:bookmarkEnd w:id="16"/>
       <w:r>
         <w:rPr>
           <w:color w:val="FF0000"/>
@@ -2958,7 +4127,7 @@
       </w:pPr>
     </w:p>
     <w:sectPr>
-      <w:headerReference w:type="default" r:id="rId21"/>
+      <w:headerReference w:type="default" r:id="rId24"/>
       <w:type w:val="oddPage"/>
       <w:pgSz w:w="11907" w:h="16840" w:code="9"/>
       <w:pgMar w:top="1701" w:right="1134" w:bottom="1531" w:left="1701" w:header="907" w:footer="1701" w:gutter="0"/>
@@ -3117,7 +4286,7 @@
       </w:r>
     </w:p>
   </w:comment>
-  <w:comment w:id="15" w:author="Marcello Telles" w:date="2020-06-06T19:51:00Z" w:initials="MT">
+  <w:comment w:id="16" w:author="Marcello Telles" w:date="2020-06-06T19:51:00Z" w:initials="MT">
     <w:p>
       <w:pPr>
         <w:pStyle w:val="Textodecomentrio"/>
@@ -3243,7 +4412,7 @@
         <w:rStyle w:val="Nmerodepgina"/>
         <w:noProof/>
       </w:rPr>
-      <w:t>14</w:t>
+      <w:t>13</w:t>
     </w:r>
     <w:r>
       <w:rPr>
@@ -4219,6 +5388,95 @@
     </w:lvl>
   </w:abstractNum>
   <w:abstractNum w:abstractNumId="7" w15:restartNumberingAfterBreak="0">
+    <w:nsid w:val="1B2F1773"/>
+    <w:multiLevelType w:val="hybridMultilevel"/>
+    <w:tmpl w:val="FAFE82D4"/>
+    <w:lvl w:ilvl="0" w:tplc="0416000F">
+      <w:start w:val="1"/>
+      <w:numFmt w:val="decimal"/>
+      <w:lvlText w:val="%1."/>
+      <w:lvlJc w:val="left"/>
+      <w:pPr>
+        <w:ind w:left="720" w:hanging="360"/>
+      </w:pPr>
+      <w:rPr>
+        <w:rFonts w:hint="default"/>
+      </w:rPr>
+    </w:lvl>
+    <w:lvl w:ilvl="1" w:tplc="04160019" w:tentative="1">
+      <w:start w:val="1"/>
+      <w:numFmt w:val="lowerLetter"/>
+      <w:lvlText w:val="%2."/>
+      <w:lvlJc w:val="left"/>
+      <w:pPr>
+        <w:ind w:left="1440" w:hanging="360"/>
+      </w:pPr>
+    </w:lvl>
+    <w:lvl w:ilvl="2" w:tplc="0416001B" w:tentative="1">
+      <w:start w:val="1"/>
+      <w:numFmt w:val="lowerRoman"/>
+      <w:lvlText w:val="%3."/>
+      <w:lvlJc w:val="right"/>
+      <w:pPr>
+        <w:ind w:left="2160" w:hanging="180"/>
+      </w:pPr>
+    </w:lvl>
+    <w:lvl w:ilvl="3" w:tplc="0416000F" w:tentative="1">
+      <w:start w:val="1"/>
+      <w:numFmt w:val="decimal"/>
+      <w:lvlText w:val="%4."/>
+      <w:lvlJc w:val="left"/>
+      <w:pPr>
+        <w:ind w:left="2880" w:hanging="360"/>
+      </w:pPr>
+    </w:lvl>
+    <w:lvl w:ilvl="4" w:tplc="04160019" w:tentative="1">
+      <w:start w:val="1"/>
+      <w:numFmt w:val="lowerLetter"/>
+      <w:lvlText w:val="%5."/>
+      <w:lvlJc w:val="left"/>
+      <w:pPr>
+        <w:ind w:left="3600" w:hanging="360"/>
+      </w:pPr>
+    </w:lvl>
+    <w:lvl w:ilvl="5" w:tplc="0416001B" w:tentative="1">
+      <w:start w:val="1"/>
+      <w:numFmt w:val="lowerRoman"/>
+      <w:lvlText w:val="%6."/>
+      <w:lvlJc w:val="right"/>
+      <w:pPr>
+        <w:ind w:left="4320" w:hanging="180"/>
+      </w:pPr>
+    </w:lvl>
+    <w:lvl w:ilvl="6" w:tplc="0416000F" w:tentative="1">
+      <w:start w:val="1"/>
+      <w:numFmt w:val="decimal"/>
+      <w:lvlText w:val="%7."/>
+      <w:lvlJc w:val="left"/>
+      <w:pPr>
+        <w:ind w:left="5040" w:hanging="360"/>
+      </w:pPr>
+    </w:lvl>
+    <w:lvl w:ilvl="7" w:tplc="04160019" w:tentative="1">
+      <w:start w:val="1"/>
+      <w:numFmt w:val="lowerLetter"/>
+      <w:lvlText w:val="%8."/>
+      <w:lvlJc w:val="left"/>
+      <w:pPr>
+        <w:ind w:left="5760" w:hanging="360"/>
+      </w:pPr>
+    </w:lvl>
+    <w:lvl w:ilvl="8" w:tplc="0416001B" w:tentative="1">
+      <w:start w:val="1"/>
+      <w:numFmt w:val="lowerRoman"/>
+      <w:lvlText w:val="%9."/>
+      <w:lvlJc w:val="right"/>
+      <w:pPr>
+        <w:ind w:left="6480" w:hanging="180"/>
+      </w:pPr>
+    </w:lvl>
+  </w:abstractNum>
+  <w:abstractNum w:abstractNumId="8" w15:restartNumberingAfterBreak="0">
     <w:nsid w:val="202D0BA9"/>
     <w:multiLevelType w:val="multilevel"/>
     <w:tmpl w:val="F08EF846"/>
@@ -4367,7 +5625,7 @@
       </w:rPr>
     </w:lvl>
   </w:abstractNum>
-  <w:abstractNum w:abstractNumId="8" w15:restartNumberingAfterBreak="0">
+  <w:abstractNum w:abstractNumId="9" w15:restartNumberingAfterBreak="0">
     <w:nsid w:val="3BE03530"/>
     <w:multiLevelType w:val="hybridMultilevel"/>
     <w:tmpl w:val="5ADE786C"/>
@@ -4507,7 +5765,7 @@
       </w:rPr>
     </w:lvl>
   </w:abstractNum>
-  <w:abstractNum w:abstractNumId="9" w15:restartNumberingAfterBreak="0">
+  <w:abstractNum w:abstractNumId="10" w15:restartNumberingAfterBreak="0">
     <w:nsid w:val="3D552046"/>
     <w:multiLevelType w:val="hybridMultilevel"/>
     <w:tmpl w:val="AB76702A"/>
@@ -4647,7 +5905,120 @@
       </w:rPr>
     </w:lvl>
   </w:abstractNum>
-  <w:abstractNum w:abstractNumId="10" w15:restartNumberingAfterBreak="0">
+  <w:abstractNum w:abstractNumId="11" w15:restartNumberingAfterBreak="0">
+    <w:nsid w:val="3D92489F"/>
+    <w:multiLevelType w:val="hybridMultilevel"/>
+    <w:tmpl w:val="9C748E1C"/>
+    <w:lvl w:ilvl="0" w:tplc="04160001">
+      <w:start w:val="2"/>
+      <w:numFmt w:val="bullet"/>
+      <w:lvlText w:val=""/>
+      <w:lvlJc w:val="left"/>
+      <w:pPr>
+        <w:ind w:left="720" w:hanging="360"/>
+      </w:pPr>
+      <w:rPr>
+        <w:rFonts w:ascii="Symbol" w:eastAsia="Times New Roman" w:hAnsi="Symbol" w:cs="Times New Roman" w:hint="default"/>
+      </w:rPr>
+    </w:lvl>
+    <w:lvl w:ilvl="1" w:tplc="04160003" w:tentative="1">
+      <w:start w:val="1"/>
+      <w:numFmt w:val="bullet"/>
+      <w:lvlText w:val="o"/>
+      <w:lvlJc w:val="left"/>
+      <w:pPr>
+        <w:ind w:left="1440" w:hanging="360"/>
+      </w:pPr>
+      <w:rPr>
+        <w:rFonts w:ascii="Courier New" w:hAnsi="Courier New" w:cs="Courier New" w:hint="default"/>
+      </w:rPr>
+    </w:lvl>
+    <w:lvl w:ilvl="2" w:tplc="04160005" w:tentative="1">
+      <w:start w:val="1"/>
+      <w:numFmt w:val="bullet"/>
+      <w:lvlText w:val=""/>
+      <w:lvlJc w:val="left"/>
+      <w:pPr>
+        <w:ind w:left="2160" w:hanging="360"/>
+      </w:pPr>
+      <w:rPr>
+        <w:rFonts w:ascii="Wingdings" w:hAnsi="Wingdings" w:hint="default"/>
+      </w:rPr>
+    </w:lvl>
+    <w:lvl w:ilvl="3" w:tplc="04160001" w:tentative="1">
+      <w:start w:val="1"/>
+      <w:numFmt w:val="bullet"/>
+      <w:lvlText w:val=""/>
+      <w:lvlJc w:val="left"/>
+      <w:pPr>
+        <w:ind w:left="2880" w:hanging="360"/>
+      </w:pPr>
+      <w:rPr>
+        <w:rFonts w:ascii="Symbol" w:hAnsi="Symbol" w:hint="default"/>
+      </w:rPr>
+    </w:lvl>
+    <w:lvl w:ilvl="4" w:tplc="04160003" w:tentative="1">
+      <w:start w:val="1"/>
+      <w:numFmt w:val="bullet"/>
+      <w:lvlText w:val="o"/>
+      <w:lvlJc w:val="left"/>
+      <w:pPr>
+        <w:ind w:left="3600" w:hanging="360"/>
+      </w:pPr>
+      <w:rPr>
+        <w:rFonts w:ascii="Courier New" w:hAnsi="Courier New" w:cs="Courier New" w:hint="default"/>
+      </w:rPr>
+    </w:lvl>
+    <w:lvl w:ilvl="5" w:tplc="04160005" w:tentative="1">
+      <w:start w:val="1"/>
+      <w:numFmt w:val="bullet"/>
+      <w:lvlText w:val=""/>
+      <w:lvlJc w:val="left"/>
+      <w:pPr>
+        <w:ind w:left="4320" w:hanging="360"/>
+      </w:pPr>
+      <w:rPr>
+        <w:rFonts w:ascii="Wingdings" w:hAnsi="Wingdings" w:hint="default"/>
+      </w:rPr>
+    </w:lvl>
+    <w:lvl w:ilvl="6" w:tplc="04160001" w:tentative="1">
+      <w:start w:val="1"/>
+      <w:numFmt w:val="bullet"/>
+      <w:lvlText w:val=""/>
+      <w:lvlJc w:val="left"/>
+      <w:pPr>
+        <w:ind w:left="5040" w:hanging="360"/>
+      </w:pPr>
+      <w:rPr>
+        <w:rFonts w:ascii="Symbol" w:hAnsi="Symbol" w:hint="default"/>
+      </w:rPr>
+    </w:lvl>
+    <w:lvl w:ilvl="7" w:tplc="04160003" w:tentative="1">
+      <w:start w:val="1"/>
+      <w:numFmt w:val="bullet"/>
+      <w:lvlText w:val="o"/>
+      <w:lvlJc w:val="left"/>
+      <w:pPr>
+        <w:ind w:left="5760" w:hanging="360"/>
+      </w:pPr>
+      <w:rPr>
+        <w:rFonts w:ascii="Courier New" w:hAnsi="Courier New" w:cs="Courier New" w:hint="default"/>
+      </w:rPr>
+    </w:lvl>
+    <w:lvl w:ilvl="8" w:tplc="04160005" w:tentative="1">
+      <w:start w:val="1"/>
+      <w:numFmt w:val="bullet"/>
+      <w:lvlText w:val=""/>
+      <w:lvlJc w:val="left"/>
+      <w:pPr>
+        <w:ind w:left="6480" w:hanging="360"/>
+      </w:pPr>
+      <w:rPr>
+        <w:rFonts w:ascii="Wingdings" w:hAnsi="Wingdings" w:hint="default"/>
+      </w:rPr>
+    </w:lvl>
+  </w:abstractNum>
+  <w:abstractNum w:abstractNumId="12" w15:restartNumberingAfterBreak="0">
     <w:nsid w:val="419C4BE4"/>
     <w:multiLevelType w:val="hybridMultilevel"/>
     <w:tmpl w:val="498CE526"/>
@@ -4787,7 +6158,7 @@
       </w:rPr>
     </w:lvl>
   </w:abstractNum>
-  <w:abstractNum w:abstractNumId="11" w15:restartNumberingAfterBreak="0">
+  <w:abstractNum w:abstractNumId="13" w15:restartNumberingAfterBreak="0">
     <w:nsid w:val="41C44C0F"/>
     <w:multiLevelType w:val="multilevel"/>
     <w:tmpl w:val="DB2499C2"/>
@@ -4936,7 +6307,7 @@
       </w:rPr>
     </w:lvl>
   </w:abstractNum>
-  <w:abstractNum w:abstractNumId="12" w15:restartNumberingAfterBreak="0">
+  <w:abstractNum w:abstractNumId="14" w15:restartNumberingAfterBreak="0">
     <w:nsid w:val="427D6E6A"/>
     <w:multiLevelType w:val="hybridMultilevel"/>
     <w:tmpl w:val="3A30917A"/>
@@ -5076,7 +6447,7 @@
       </w:rPr>
     </w:lvl>
   </w:abstractNum>
-  <w:abstractNum w:abstractNumId="13" w15:restartNumberingAfterBreak="0">
+  <w:abstractNum w:abstractNumId="15" w15:restartNumberingAfterBreak="0">
     <w:nsid w:val="481D3EB8"/>
     <w:multiLevelType w:val="hybridMultilevel"/>
     <w:tmpl w:val="94B8ECDA"/>
@@ -5216,7 +6587,7 @@
       </w:rPr>
     </w:lvl>
   </w:abstractNum>
-  <w:abstractNum w:abstractNumId="14" w15:restartNumberingAfterBreak="0">
+  <w:abstractNum w:abstractNumId="16" w15:restartNumberingAfterBreak="0">
     <w:nsid w:val="66743F37"/>
     <w:multiLevelType w:val="hybridMultilevel"/>
     <w:tmpl w:val="95BAA0EA"/>
@@ -5356,7 +6727,7 @@
       </w:rPr>
     </w:lvl>
   </w:abstractNum>
-  <w:abstractNum w:abstractNumId="15" w15:restartNumberingAfterBreak="0">
+  <w:abstractNum w:abstractNumId="17" w15:restartNumberingAfterBreak="0">
     <w:nsid w:val="69192576"/>
     <w:multiLevelType w:val="hybridMultilevel"/>
     <w:tmpl w:val="CB2A9E82"/>
@@ -5442,7 +6813,7 @@
       </w:pPr>
     </w:lvl>
   </w:abstractNum>
-  <w:abstractNum w:abstractNumId="16" w15:restartNumberingAfterBreak="0">
+  <w:abstractNum w:abstractNumId="18" w15:restartNumberingAfterBreak="0">
     <w:nsid w:val="6ED06AF0"/>
     <w:multiLevelType w:val="hybridMultilevel"/>
     <w:tmpl w:val="755E0164"/>
@@ -5582,7 +6953,7 @@
       </w:rPr>
     </w:lvl>
   </w:abstractNum>
-  <w:abstractNum w:abstractNumId="17" w15:restartNumberingAfterBreak="0">
+  <w:abstractNum w:abstractNumId="19" w15:restartNumberingAfterBreak="0">
     <w:nsid w:val="70DE48F1"/>
     <w:multiLevelType w:val="hybridMultilevel"/>
     <w:tmpl w:val="0B180CEE"/>
@@ -5699,7 +7070,96 @@
       </w:pPr>
     </w:lvl>
   </w:abstractNum>
-  <w:abstractNum w:abstractNumId="18" w15:restartNumberingAfterBreak="0">
+  <w:abstractNum w:abstractNumId="20" w15:restartNumberingAfterBreak="0">
+    <w:nsid w:val="779730AF"/>
+    <w:multiLevelType w:val="hybridMultilevel"/>
+    <w:tmpl w:val="FAFE82D4"/>
+    <w:lvl w:ilvl="0" w:tplc="0416000F">
+      <w:start w:val="1"/>
+      <w:numFmt w:val="decimal"/>
+      <w:lvlText w:val="%1."/>
+      <w:lvlJc w:val="left"/>
+      <w:pPr>
+        <w:ind w:left="720" w:hanging="360"/>
+      </w:pPr>
+      <w:rPr>
+        <w:rFonts w:hint="default"/>
+      </w:rPr>
+    </w:lvl>
+    <w:lvl w:ilvl="1" w:tplc="04160019" w:tentative="1">
+      <w:start w:val="1"/>
+      <w:numFmt w:val="lowerLetter"/>
+      <w:lvlText w:val="%2."/>
+      <w:lvlJc w:val="left"/>
+      <w:pPr>
+        <w:ind w:left="1440" w:hanging="360"/>
+      </w:pPr>
+    </w:lvl>
+    <w:lvl w:ilvl="2" w:tplc="0416001B" w:tentative="1">
+      <w:start w:val="1"/>
+      <w:numFmt w:val="lowerRoman"/>
+      <w:lvlText w:val="%3."/>
+      <w:lvlJc w:val="right"/>
+      <w:pPr>
+        <w:ind w:left="2160" w:hanging="180"/>
+      </w:pPr>
+    </w:lvl>
+    <w:lvl w:ilvl="3" w:tplc="0416000F" w:tentative="1">
+      <w:start w:val="1"/>
+      <w:numFmt w:val="decimal"/>
+      <w:lvlText w:val="%4."/>
+      <w:lvlJc w:val="left"/>
+      <w:pPr>
+        <w:ind w:left="2880" w:hanging="360"/>
+      </w:pPr>
+    </w:lvl>
+    <w:lvl w:ilvl="4" w:tplc="04160019" w:tentative="1">
+      <w:start w:val="1"/>
+      <w:numFmt w:val="lowerLetter"/>
+      <w:lvlText w:val="%5."/>
+      <w:lvlJc w:val="left"/>
+      <w:pPr>
+        <w:ind w:left="3600" w:hanging="360"/>
+      </w:pPr>
+    </w:lvl>
+    <w:lvl w:ilvl="5" w:tplc="0416001B" w:tentative="1">
+      <w:start w:val="1"/>
+      <w:numFmt w:val="lowerRoman"/>
+      <w:lvlText w:val="%6."/>
+      <w:lvlJc w:val="right"/>
+      <w:pPr>
+        <w:ind w:left="4320" w:hanging="180"/>
+      </w:pPr>
+    </w:lvl>
+    <w:lvl w:ilvl="6" w:tplc="0416000F" w:tentative="1">
+      <w:start w:val="1"/>
+      <w:numFmt w:val="decimal"/>
+      <w:lvlText w:val="%7."/>
+      <w:lvlJc w:val="left"/>
+      <w:pPr>
+        <w:ind w:left="5040" w:hanging="360"/>
+      </w:pPr>
+    </w:lvl>
+    <w:lvl w:ilvl="7" w:tplc="04160019" w:tentative="1">
+      <w:start w:val="1"/>
+      <w:numFmt w:val="lowerLetter"/>
+      <w:lvlText w:val="%8."/>
+      <w:lvlJc w:val="left"/>
+      <w:pPr>
+        <w:ind w:left="5760" w:hanging="360"/>
+      </w:pPr>
+    </w:lvl>
+    <w:lvl w:ilvl="8" w:tplc="0416001B" w:tentative="1">
+      <w:start w:val="1"/>
+      <w:numFmt w:val="lowerRoman"/>
+      <w:lvlText w:val="%9."/>
+      <w:lvlJc w:val="right"/>
+      <w:pPr>
+        <w:ind w:left="6480" w:hanging="180"/>
+      </w:pPr>
+    </w:lvl>
+  </w:abstractNum>
+  <w:abstractNum w:abstractNumId="21" w15:restartNumberingAfterBreak="0">
     <w:nsid w:val="7B6D44F3"/>
     <w:multiLevelType w:val="multilevel"/>
     <w:tmpl w:val="20FA66B6"/>
@@ -5822,10 +7282,10 @@
     </w:lvl>
   </w:abstractNum>
   <w:num w:numId="1">
-    <w:abstractNumId w:val="18"/>
+    <w:abstractNumId w:val="21"/>
   </w:num>
   <w:num w:numId="2">
-    <w:abstractNumId w:val="17"/>
+    <w:abstractNumId w:val="19"/>
   </w:num>
   <w:num w:numId="3">
     <w:abstractNumId w:val="3"/>
@@ -5837,52 +7297,52 @@
     <w:abstractNumId w:val="5"/>
   </w:num>
   <w:num w:numId="6">
-    <w:abstractNumId w:val="18"/>
+    <w:abstractNumId w:val="21"/>
   </w:num>
   <w:num w:numId="7">
-    <w:abstractNumId w:val="8"/>
+    <w:abstractNumId w:val="9"/>
   </w:num>
   <w:num w:numId="8">
     <w:abstractNumId w:val="4"/>
   </w:num>
   <w:num w:numId="9">
-    <w:abstractNumId w:val="18"/>
+    <w:abstractNumId w:val="21"/>
   </w:num>
   <w:num w:numId="10">
-    <w:abstractNumId w:val="18"/>
+    <w:abstractNumId w:val="21"/>
   </w:num>
   <w:num w:numId="11">
-    <w:abstractNumId w:val="18"/>
+    <w:abstractNumId w:val="21"/>
   </w:num>
   <w:num w:numId="12">
     <w:abstractNumId w:val="2"/>
   </w:num>
   <w:num w:numId="13">
+    <w:abstractNumId w:val="21"/>
+  </w:num>
+  <w:num w:numId="14">
+    <w:abstractNumId w:val="21"/>
+  </w:num>
+  <w:num w:numId="15">
+    <w:abstractNumId w:val="21"/>
+  </w:num>
+  <w:num w:numId="16">
+    <w:abstractNumId w:val="21"/>
+  </w:num>
+  <w:num w:numId="17">
+    <w:abstractNumId w:val="21"/>
+  </w:num>
+  <w:num w:numId="18">
     <w:abstractNumId w:val="18"/>
   </w:num>
-  <w:num w:numId="14">
-    <w:abstractNumId w:val="18"/>
+  <w:num w:numId="19">
+    <w:abstractNumId w:val="21"/>
   </w:num>
-  <w:num w:numId="15">
-    <w:abstractNumId w:val="18"/>
-  </w:num>
-  <w:num w:numId="16">
-    <w:abstractNumId w:val="18"/>
-  </w:num>
-  <w:num w:numId="17">
-    <w:abstractNumId w:val="18"/>
-  </w:num>
-  <w:num w:numId="18">
+  <w:num w:numId="20">
     <w:abstractNumId w:val="16"/>
   </w:num>
-  <w:num w:numId="19">
-    <w:abstractNumId w:val="18"/>
-  </w:num>
-  <w:num w:numId="20">
-    <w:abstractNumId w:val="14"/>
-  </w:num>
   <w:num w:numId="21">
-    <w:abstractNumId w:val="9"/>
+    <w:abstractNumId w:val="10"/>
   </w:num>
   <w:num w:numId="22">
     <w:abstractNumId w:val="1"/>
@@ -5891,31 +7351,82 @@
     <w:abstractNumId w:val="0"/>
   </w:num>
   <w:num w:numId="24">
-    <w:abstractNumId w:val="18"/>
+    <w:abstractNumId w:val="21"/>
   </w:num>
   <w:num w:numId="25">
-    <w:abstractNumId w:val="10"/>
+    <w:abstractNumId w:val="12"/>
   </w:num>
   <w:num w:numId="26">
-    <w:abstractNumId w:val="12"/>
+    <w:abstractNumId w:val="14"/>
   </w:num>
   <w:num w:numId="27">
+    <w:abstractNumId w:val="15"/>
+  </w:num>
+  <w:num w:numId="28">
     <w:abstractNumId w:val="13"/>
   </w:num>
-  <w:num w:numId="28">
-    <w:abstractNumId w:val="11"/>
+  <w:num w:numId="29">
+    <w:abstractNumId w:val="8"/>
   </w:num>
-  <w:num w:numId="29">
+  <w:num w:numId="30">
+    <w:abstractNumId w:val="21"/>
+  </w:num>
+  <w:num w:numId="31">
+    <w:abstractNumId w:val="21"/>
+  </w:num>
+  <w:num w:numId="32">
+    <w:abstractNumId w:val="17"/>
+  </w:num>
+  <w:num w:numId="33">
+    <w:abstractNumId w:val="21"/>
+    <w:lvlOverride w:ilvl="0">
+      <w:startOverride w:val="1"/>
+    </w:lvlOverride>
+    <w:lvlOverride w:ilvl="1">
+      <w:startOverride w:val="1"/>
+    </w:lvlOverride>
+    <w:lvlOverride w:ilvl="2">
+      <w:startOverride w:val="1"/>
+    </w:lvlOverride>
+    <w:lvlOverride w:ilvl="3">
+      <w:startOverride w:val="1"/>
+    </w:lvlOverride>
+    <w:lvlOverride w:ilvl="4">
+      <w:startOverride w:val="1"/>
+    </w:lvlOverride>
+    <w:lvlOverride w:ilvl="5">
+      <w:startOverride w:val="1"/>
+    </w:lvlOverride>
+    <w:lvlOverride w:ilvl="6">
+      <w:startOverride w:val="1"/>
+    </w:lvlOverride>
+    <w:lvlOverride w:ilvl="7">
+      <w:startOverride w:val="1"/>
+    </w:lvlOverride>
+    <w:lvlOverride w:ilvl="8">
+      <w:startOverride w:val="1"/>
+    </w:lvlOverride>
+  </w:num>
+  <w:num w:numId="34">
+    <w:abstractNumId w:val="21"/>
+    <w:lvlOverride w:ilvl="0"/>
+    <w:lvlOverride w:ilvl="1"/>
+    <w:lvlOverride w:ilvl="2"/>
+    <w:lvlOverride w:ilvl="3"/>
+    <w:lvlOverride w:ilvl="4"/>
+    <w:lvlOverride w:ilvl="5"/>
+    <w:lvlOverride w:ilvl="6"/>
+    <w:lvlOverride w:ilvl="7"/>
+    <w:lvlOverride w:ilvl="8"/>
+  </w:num>
+  <w:num w:numId="35">
+    <w:abstractNumId w:val="20"/>
+  </w:num>
+  <w:num w:numId="36">
     <w:abstractNumId w:val="7"/>
   </w:num>
-  <w:num w:numId="30">
-    <w:abstractNumId w:val="18"/>
-  </w:num>
-  <w:num w:numId="31">
-    <w:abstractNumId w:val="18"/>
-  </w:num>
-  <w:num w:numId="32">
-    <w:abstractNumId w:val="15"/>
+  <w:num w:numId="37">
+    <w:abstractNumId w:val="11"/>
   </w:num>
 </w:numbering>
 </file>
@@ -6318,7 +7829,7 @@
   <w:style w:type="paragraph" w:default="1" w:styleId="Normal">
     <w:name w:val="Normal"/>
     <w:qFormat/>
-    <w:rsid w:val="00C552DC"/>
+    <w:rsid w:val="003E632E"/>
     <w:pPr>
       <w:spacing w:line="360" w:lineRule="auto"/>
       <w:jc w:val="both"/>
@@ -6536,9 +8047,10 @@
     <w:next w:val="Normal"/>
     <w:autoRedefine/>
     <w:semiHidden/>
-    <w:rsid w:val="00C027F0"/>
+    <w:rsid w:val="00FC303A"/>
     <w:pPr>
       <w:ind w:firstLine="426"/>
+      <w:jc w:val="center"/>
     </w:pPr>
   </w:style>
   <w:style w:type="character" w:styleId="Hyperlink">
@@ -7379,7 +8891,7 @@
 </file>
 
 <file path=customXml/itemProps1.xml><?xml version="1.0" encoding="utf-8"?>
-<ds:datastoreItem xmlns:ds="http://schemas.openxmlformats.org/officeDocument/2006/customXml" ds:itemID="{3B471ACB-8938-442A-8F84-B289D0CE33B2}">
+<ds:datastoreItem xmlns:ds="http://schemas.openxmlformats.org/officeDocument/2006/customXml" ds:itemID="{BA3E5FD1-B244-4F64-B827-7F59D1B4ED72}">
   <ds:schemaRefs>
     <ds:schemaRef ds:uri="http://schemas.openxmlformats.org/officeDocument/2006/bibliography"/>
   </ds:schemaRefs>

--- a/TCC - Marcello Telles e Yasmim Lima.docx
+++ b/TCC - Marcello Telles e Yasmim Lima.docx
@@ -1,6 +1,6 @@
 
 <file path=word/document.xml><?xml version="1.0" encoding="utf-8"?>
-<w:document xmlns:wpc="http://schemas.microsoft.com/office/word/2010/wordprocessingCanvas" xmlns:cx="http://schemas.microsoft.com/office/drawing/2014/chartex" xmlns:mc="http://schemas.openxmlformats.org/markup-compatibility/2006" xmlns:o="urn:schemas-microsoft-com:office:office" xmlns:r="http://schemas.openxmlformats.org/officeDocument/2006/relationships" xmlns:m="http://schemas.openxmlformats.org/officeDocument/2006/math" xmlns:v="urn:schemas-microsoft-com:vml" xmlns:wp14="http://schemas.microsoft.com/office/word/2010/wordprocessingDrawing" xmlns:wp="http://schemas.openxmlformats.org/drawingml/2006/wordprocessingDrawing" xmlns:w10="urn:schemas-microsoft-com:office:word" xmlns:w="http://schemas.openxmlformats.org/wordprocessingml/2006/main" xmlns:w14="http://schemas.microsoft.com/office/word/2010/wordml" xmlns:w15="http://schemas.microsoft.com/office/word/2012/wordml" xmlns:w16se="http://schemas.microsoft.com/office/word/2015/wordml/symex" xmlns:wpg="http://schemas.microsoft.com/office/word/2010/wordprocessingGroup" xmlns:wpi="http://schemas.microsoft.com/office/word/2010/wordprocessingInk" xmlns:wne="http://schemas.microsoft.com/office/word/2006/wordml" xmlns:wps="http://schemas.microsoft.com/office/word/2010/wordprocessingShape" mc:Ignorable="w14 w15 w16se wp14">
+<w:document xmlns:wpc="http://schemas.microsoft.com/office/word/2010/wordprocessingCanvas" xmlns:cx="http://schemas.microsoft.com/office/drawing/2014/chartex" xmlns:cx1="http://schemas.microsoft.com/office/drawing/2015/9/8/chartex" xmlns:cx2="http://schemas.microsoft.com/office/drawing/2015/10/21/chartex" xmlns:cx3="http://schemas.microsoft.com/office/drawing/2016/5/9/chartex" xmlns:cx4="http://schemas.microsoft.com/office/drawing/2016/5/10/chartex" xmlns:cx5="http://schemas.microsoft.com/office/drawing/2016/5/11/chartex" xmlns:cx6="http://schemas.microsoft.com/office/drawing/2016/5/12/chartex" xmlns:cx7="http://schemas.microsoft.com/office/drawing/2016/5/13/chartex" xmlns:cx8="http://schemas.microsoft.com/office/drawing/2016/5/14/chartex" xmlns:mc="http://schemas.openxmlformats.org/markup-compatibility/2006" xmlns:aink="http://schemas.microsoft.com/office/drawing/2016/ink" xmlns:am3d="http://schemas.microsoft.com/office/drawing/2017/model3d" xmlns:o="urn:schemas-microsoft-com:office:office" xmlns:r="http://schemas.openxmlformats.org/officeDocument/2006/relationships" xmlns:m="http://schemas.openxmlformats.org/officeDocument/2006/math" xmlns:v="urn:schemas-microsoft-com:vml" xmlns:wp14="http://schemas.microsoft.com/office/word/2010/wordprocessingDrawing" xmlns:wp="http://schemas.openxmlformats.org/drawingml/2006/wordprocessingDrawing" xmlns:w10="urn:schemas-microsoft-com:office:word" xmlns:w="http://schemas.openxmlformats.org/wordprocessingml/2006/main" xmlns:w14="http://schemas.microsoft.com/office/word/2010/wordml" xmlns:w15="http://schemas.microsoft.com/office/word/2012/wordml" xmlns:w16cid="http://schemas.microsoft.com/office/word/2016/wordml/cid" xmlns:w16se="http://schemas.microsoft.com/office/word/2015/wordml/symex" xmlns:wpg="http://schemas.microsoft.com/office/word/2010/wordprocessingGroup" xmlns:wpi="http://schemas.microsoft.com/office/word/2010/wordprocessingInk" xmlns:wne="http://schemas.microsoft.com/office/word/2006/wordml" xmlns:wps="http://schemas.microsoft.com/office/word/2010/wordprocessingShape" mc:Ignorable="w14 w15 w16se w16cid wp14">
   <w:body>
     <w:p>
       <w:pPr>
@@ -593,7 +593,7 @@
                     <pic:cNvPicPr/>
                   </pic:nvPicPr>
                   <pic:blipFill>
-                    <a:blip r:embed="rId10"/>
+                    <a:blip r:embed="rId11"/>
                     <a:stretch>
                       <a:fillRect/>
                     </a:stretch>
@@ -856,15 +856,7 @@
       </w:r>
       <w:proofErr w:type="spellEnd"/>
       <w:r>
-        <w:t xml:space="preserve"> </w:t>
-      </w:r>
-      <w:proofErr w:type="spellStart"/>
-      <w:r>
-        <w:t>Markup</w:t>
-      </w:r>
-      <w:proofErr w:type="spellEnd"/>
-      <w:r>
-        <w:t xml:space="preserve"> </w:t>
+        <w:t xml:space="preserve"> Markup </w:t>
       </w:r>
       <w:proofErr w:type="spellStart"/>
       <w:r>
@@ -954,7 +946,7 @@
                     <pic:cNvPicPr/>
                   </pic:nvPicPr>
                   <pic:blipFill>
-                    <a:blip r:embed="rId11"/>
+                    <a:blip r:embed="rId12"/>
                     <a:stretch>
                       <a:fillRect/>
                     </a:stretch>
@@ -1129,7 +1121,7 @@
                     <pic:cNvPicPr/>
                   </pic:nvPicPr>
                   <pic:blipFill>
-                    <a:blip r:embed="rId12"/>
+                    <a:blip r:embed="rId13"/>
                     <a:stretch>
                       <a:fillRect/>
                     </a:stretch>
@@ -1255,6 +1247,546 @@
     </w:p>
     <w:p>
       <w:pPr>
+        <w:ind w:firstLine="426"/>
+      </w:pPr>
+      <w:r>
+        <w:t xml:space="preserve">A coleta de dados da web moderna, conhecida como Web </w:t>
+      </w:r>
+      <w:proofErr w:type="spellStart"/>
+      <w:r>
+        <w:t>Scraping</w:t>
+      </w:r>
+      <w:proofErr w:type="spellEnd"/>
+      <w:r>
+        <w:t xml:space="preserve">, é uma prática </w:t>
+      </w:r>
+      <w:r>
+        <w:t>que utiliza</w:t>
+      </w:r>
+      <w:r>
+        <w:t xml:space="preserve"> técnicas de programação e tecnologias. </w:t>
+      </w:r>
+      <w:r>
+        <w:t>É</w:t>
+      </w:r>
+      <w:r>
+        <w:t xml:space="preserve"> base</w:t>
+      </w:r>
+      <w:r>
+        <w:t>ada</w:t>
+      </w:r>
+      <w:r>
+        <w:t xml:space="preserve"> no desenvolvimento de um software capaz </w:t>
+      </w:r>
+      <w:r>
+        <w:t xml:space="preserve">de se comunicar com navegadores e simular, de forma automatizada, a interação de busca de dados de um usuário. O programa que também é conhecido como </w:t>
+      </w:r>
+      <w:proofErr w:type="spellStart"/>
+      <w:r>
+        <w:t>bot</w:t>
+      </w:r>
+      <w:proofErr w:type="spellEnd"/>
+      <w:r>
+        <w:t xml:space="preserve">, consulta servidores web fazendo uma requisição e, em seguida, faz uma análise minuciosa pela estrutura do documento HTML recebido </w:t>
+      </w:r>
+      <w:r>
+        <w:t>afim</w:t>
+      </w:r>
+      <w:r>
+        <w:t xml:space="preserve"> de retornar o fragmento onde o dado de interesse foi encontrado.</w:t>
+      </w:r>
+    </w:p>
+    <w:p>
+      <w:pPr>
+        <w:pStyle w:val="Ttulo3"/>
+      </w:pPr>
+      <w:r>
+        <w:t>BUSCANDO INFORMAÇÕES EM UM DOCUMENTO HTML</w:t>
+      </w:r>
+    </w:p>
+    <w:p>
+      <w:pPr>
+        <w:pStyle w:val="Sumrio1"/>
+        <w:ind w:firstLine="284"/>
+      </w:pPr>
+      <w:r>
+        <w:t>Um documento HTML é um arquivo de texto simples e possui uma estrutura definida</w:t>
+      </w:r>
+      <w:r>
+        <w:t>, portanto é</w:t>
+      </w:r>
+      <w:r>
+        <w:t xml:space="preserve"> possível aplica</w:t>
+      </w:r>
+      <w:r>
+        <w:t>r</w:t>
+      </w:r>
+      <w:r>
+        <w:t xml:space="preserve"> técnicas de busca no mesmo. </w:t>
+      </w:r>
+      <w:r>
+        <w:t>Há várias formas de fazer a busca, como por expre</w:t>
+      </w:r>
+      <w:bookmarkStart w:id="12" w:name="_GoBack"/>
+      <w:bookmarkEnd w:id="12"/>
+      <w:r>
+        <w:t>ssões regulares que formam um padrão de texto, por palavras-chave encontradas no documento e utilizando a estrutura do documento.</w:t>
+      </w:r>
+    </w:p>
+    <w:p/>
+    <w:p/>
+    <w:p>
+      <w:pPr>
+        <w:jc w:val="center"/>
+      </w:pPr>
+      <w:r>
+        <w:rPr>
+          <w:noProof/>
+        </w:rPr>
+        <w:lastRenderedPageBreak/>
+        <w:drawing>
+          <wp:inline distT="0" distB="0" distL="0" distR="0" wp14:anchorId="6F683705" wp14:editId="68F6F27F">
+            <wp:extent cx="4543425" cy="1972590"/>
+            <wp:effectExtent l="0" t="0" r="0" b="8890"/>
+            <wp:docPr id="5" name="Imagem 5"/>
+            <wp:cNvGraphicFramePr>
+              <a:graphicFrameLocks xmlns:a="http://schemas.openxmlformats.org/drawingml/2006/main" noChangeAspect="1"/>
+            </wp:cNvGraphicFramePr>
+            <a:graphic xmlns:a="http://schemas.openxmlformats.org/drawingml/2006/main">
+              <a:graphicData uri="http://schemas.openxmlformats.org/drawingml/2006/picture">
+                <pic:pic xmlns:pic="http://schemas.openxmlformats.org/drawingml/2006/picture">
+                  <pic:nvPicPr>
+                    <pic:cNvPr id="0" name="Picture 1"/>
+                    <pic:cNvPicPr>
+                      <a:picLocks noChangeAspect="1" noChangeArrowheads="1"/>
+                    </pic:cNvPicPr>
+                  </pic:nvPicPr>
+                  <pic:blipFill>
+                    <a:blip r:embed="rId14">
+                      <a:extLst>
+                        <a:ext uri="{28A0092B-C50C-407E-A947-70E740481C1C}">
+                          <a14:useLocalDpi xmlns:a14="http://schemas.microsoft.com/office/drawing/2010/main" val="0"/>
+                        </a:ext>
+                      </a:extLst>
+                    </a:blip>
+                    <a:srcRect/>
+                    <a:stretch>
+                      <a:fillRect/>
+                    </a:stretch>
+                  </pic:blipFill>
+                  <pic:spPr bwMode="auto">
+                    <a:xfrm>
+                      <a:off x="0" y="0"/>
+                      <a:ext cx="4576323" cy="1986873"/>
+                    </a:xfrm>
+                    <a:prstGeom prst="rect">
+                      <a:avLst/>
+                    </a:prstGeom>
+                    <a:noFill/>
+                    <a:ln>
+                      <a:noFill/>
+                    </a:ln>
+                  </pic:spPr>
+                </pic:pic>
+              </a:graphicData>
+            </a:graphic>
+          </wp:inline>
+        </w:drawing>
+      </w:r>
+    </w:p>
+    <w:p>
+      <w:pPr>
+        <w:ind w:firstLine="426"/>
+        <w:jc w:val="center"/>
+        <w:rPr>
+          <w:sz w:val="22"/>
+          <w:szCs w:val="22"/>
+        </w:rPr>
+      </w:pPr>
+      <w:r>
+        <w:rPr>
+          <w:sz w:val="22"/>
+          <w:szCs w:val="22"/>
+        </w:rPr>
+        <w:t xml:space="preserve">Figura </w:t>
+      </w:r>
+      <w:r>
+        <w:rPr>
+          <w:sz w:val="22"/>
+          <w:szCs w:val="22"/>
+        </w:rPr>
+        <w:t>4</w:t>
+      </w:r>
+      <w:r>
+        <w:rPr>
+          <w:sz w:val="22"/>
+          <w:szCs w:val="22"/>
+        </w:rPr>
+        <w:t xml:space="preserve"> – </w:t>
+      </w:r>
+      <w:r>
+        <w:rPr>
+          <w:sz w:val="22"/>
+          <w:szCs w:val="22"/>
+        </w:rPr>
+        <w:t>Estrutura básica de um documento HTML representado como texto</w:t>
+      </w:r>
+    </w:p>
+    <w:p/>
+    <w:p>
+      <w:pPr>
+        <w:ind w:firstLine="426"/>
+      </w:pPr>
+      <w:r>
+        <w:t xml:space="preserve">A partir da estrutura </w:t>
+      </w:r>
+      <w:r>
+        <w:t>do HTML é</w:t>
+      </w:r>
+      <w:r>
+        <w:t xml:space="preserve"> viável a utilização de ferramentas que </w:t>
+      </w:r>
+      <w:r>
+        <w:t>auxili</w:t>
+      </w:r>
+      <w:r>
+        <w:t>e</w:t>
+      </w:r>
+      <w:r>
+        <w:t xml:space="preserve">m a </w:t>
+      </w:r>
+      <w:r>
+        <w:t xml:space="preserve">extração de dados no </w:t>
+      </w:r>
+      <w:r>
+        <w:t xml:space="preserve">documento como a biblioteca </w:t>
+      </w:r>
+      <w:proofErr w:type="spellStart"/>
+      <w:r>
+        <w:t>Beautiful</w:t>
+      </w:r>
+      <w:proofErr w:type="spellEnd"/>
+      <w:r>
+        <w:t xml:space="preserve"> </w:t>
+      </w:r>
+      <w:proofErr w:type="spellStart"/>
+      <w:proofErr w:type="gramStart"/>
+      <w:r>
+        <w:t>Soup</w:t>
+      </w:r>
+      <w:proofErr w:type="spellEnd"/>
+      <w:r>
+        <w:t>[</w:t>
+      </w:r>
+      <w:proofErr w:type="gramEnd"/>
+      <w:r>
+        <w:t>19</w:t>
+      </w:r>
+      <w:r>
+        <w:t>]</w:t>
+      </w:r>
+      <w:r>
+        <w:t>. Essa biblioteca</w:t>
+      </w:r>
+      <w:r>
+        <w:t xml:space="preserve"> fornece métodos que facilitam a </w:t>
+      </w:r>
+      <w:r>
+        <w:t>navegação</w:t>
+      </w:r>
+      <w:r>
+        <w:t xml:space="preserve"> e pesquisa </w:t>
+      </w:r>
+      <w:r>
+        <w:t>do conteúdo</w:t>
+      </w:r>
+      <w:r>
+        <w:t xml:space="preserve"> </w:t>
+      </w:r>
+      <w:r>
+        <w:t xml:space="preserve">fazendo o </w:t>
+      </w:r>
+      <w:proofErr w:type="spellStart"/>
+      <w:r>
+        <w:t>pars</w:t>
+      </w:r>
+      <w:r>
+        <w:t>ing</w:t>
+      </w:r>
+      <w:proofErr w:type="spellEnd"/>
+      <w:r>
+        <w:t xml:space="preserve"> dos sites</w:t>
+      </w:r>
+      <w:r>
+        <w:t>.</w:t>
+      </w:r>
+      <w:r>
+        <w:tab/>
+      </w:r>
+    </w:p>
+    <w:p>
+      <w:pPr>
+        <w:ind w:firstLine="426"/>
+      </w:pPr>
+      <w:r>
+        <w:t xml:space="preserve">O </w:t>
+      </w:r>
+      <w:proofErr w:type="spellStart"/>
+      <w:r>
+        <w:t>parsing</w:t>
+      </w:r>
+      <w:proofErr w:type="spellEnd"/>
+      <w:r>
+        <w:t>, que pode ser compreendido como um tradutor,</w:t>
+      </w:r>
+      <w:r>
+        <w:t xml:space="preserve"> é</w:t>
+      </w:r>
+      <w:r>
+        <w:t xml:space="preserve"> uma análise sintática</w:t>
+      </w:r>
+      <w:r>
+        <w:t xml:space="preserve"> </w:t>
+      </w:r>
+      <w:r>
+        <w:t>onde lê-se</w:t>
+      </w:r>
+      <w:r>
+        <w:t xml:space="preserve"> uma entrada e </w:t>
+      </w:r>
+      <w:r>
+        <w:t>m</w:t>
+      </w:r>
+      <w:r>
+        <w:t>onta</w:t>
+      </w:r>
+      <w:r>
+        <w:t>-se</w:t>
+      </w:r>
+      <w:r>
+        <w:t xml:space="preserve"> uma estrutura</w:t>
+      </w:r>
+      <w:r>
+        <w:t xml:space="preserve"> de árvore</w:t>
+      </w:r>
+      <w:r>
+        <w:t xml:space="preserve"> da </w:t>
+      </w:r>
+      <w:r>
+        <w:t xml:space="preserve">sua </w:t>
+      </w:r>
+      <w:r>
+        <w:t>composição</w:t>
+      </w:r>
+      <w:r>
+        <w:t>.</w:t>
+      </w:r>
+      <w:r>
+        <w:t xml:space="preserve"> Inicialmente o </w:t>
+      </w:r>
+      <w:proofErr w:type="spellStart"/>
+      <w:r>
+        <w:t>parsing</w:t>
+      </w:r>
+      <w:proofErr w:type="spellEnd"/>
+      <w:r>
+        <w:t xml:space="preserve"> faz uma análise léxica do documento tornando sequência de caracteres em palavras-chaves que podem ser </w:t>
+      </w:r>
+      <w:r>
+        <w:t xml:space="preserve">analisadas futuramente. </w:t>
+      </w:r>
+      <w:r>
+        <w:t xml:space="preserve">Em seguida </w:t>
+      </w:r>
+      <w:r>
+        <w:t xml:space="preserve">é feito uma análise semântica conferindo se está </w:t>
+      </w:r>
+      <w:r>
+        <w:t>em conformidade com as regras</w:t>
+      </w:r>
+      <w:r>
+        <w:t xml:space="preserve"> de composição de um arquivo HTML</w:t>
+      </w:r>
+      <w:r>
+        <w:t xml:space="preserve">. Por fim, </w:t>
+      </w:r>
+      <w:r>
+        <w:t xml:space="preserve">é gerado o código que pode ser utilizado para execução de comandos levando em consideração a árvore obtida ou </w:t>
+      </w:r>
+      <w:r>
+        <w:t xml:space="preserve">para responder uma saída de interesse. </w:t>
+      </w:r>
+    </w:p>
+    <w:p>
+      <w:pPr>
+        <w:ind w:firstLine="426"/>
+      </w:pPr>
+    </w:p>
+    <w:p>
+      <w:pPr>
+        <w:ind w:firstLine="426"/>
+        <w:jc w:val="center"/>
+        <w:rPr>
+          <w:color w:val="4C555B"/>
+          <w:sz w:val="26"/>
+          <w:szCs w:val="26"/>
+          <w:shd w:val="clear" w:color="auto" w:fill="F9FBFD"/>
+        </w:rPr>
+      </w:pPr>
+      <w:r>
+        <w:rPr>
+          <w:noProof/>
+        </w:rPr>
+        <w:drawing>
+          <wp:inline distT="0" distB="0" distL="0" distR="0" wp14:anchorId="2AA49C47" wp14:editId="7DA60395">
+            <wp:extent cx="2388054" cy="1857375"/>
+            <wp:effectExtent l="0" t="0" r="0" b="0"/>
+            <wp:docPr id="6" name="Imagem 6"/>
+            <wp:cNvGraphicFramePr>
+              <a:graphicFrameLocks xmlns:a="http://schemas.openxmlformats.org/drawingml/2006/main" noChangeAspect="1"/>
+            </wp:cNvGraphicFramePr>
+            <a:graphic xmlns:a="http://schemas.openxmlformats.org/drawingml/2006/main">
+              <a:graphicData uri="http://schemas.openxmlformats.org/drawingml/2006/picture">
+                <pic:pic xmlns:pic="http://schemas.openxmlformats.org/drawingml/2006/picture">
+                  <pic:nvPicPr>
+                    <pic:cNvPr id="0" name="Picture 3"/>
+                    <pic:cNvPicPr>
+                      <a:picLocks noChangeAspect="1" noChangeArrowheads="1"/>
+                    </pic:cNvPicPr>
+                  </pic:nvPicPr>
+                  <pic:blipFill>
+                    <a:blip r:embed="rId15" cstate="print">
+                      <a:extLst>
+                        <a:ext uri="{28A0092B-C50C-407E-A947-70E740481C1C}">
+                          <a14:useLocalDpi xmlns:a14="http://schemas.microsoft.com/office/drawing/2010/main" val="0"/>
+                        </a:ext>
+                      </a:extLst>
+                    </a:blip>
+                    <a:srcRect/>
+                    <a:stretch>
+                      <a:fillRect/>
+                    </a:stretch>
+                  </pic:blipFill>
+                  <pic:spPr bwMode="auto">
+                    <a:xfrm>
+                      <a:off x="0" y="0"/>
+                      <a:ext cx="2404663" cy="1870293"/>
+                    </a:xfrm>
+                    <a:prstGeom prst="rect">
+                      <a:avLst/>
+                    </a:prstGeom>
+                    <a:noFill/>
+                    <a:ln>
+                      <a:noFill/>
+                    </a:ln>
+                  </pic:spPr>
+                </pic:pic>
+              </a:graphicData>
+            </a:graphic>
+          </wp:inline>
+        </w:drawing>
+      </w:r>
+    </w:p>
+    <w:p>
+      <w:pPr>
+        <w:ind w:firstLine="426"/>
+        <w:jc w:val="center"/>
+        <w:rPr>
+          <w:sz w:val="22"/>
+          <w:szCs w:val="22"/>
+        </w:rPr>
+      </w:pPr>
+      <w:r>
+        <w:rPr>
+          <w:sz w:val="22"/>
+          <w:szCs w:val="22"/>
+        </w:rPr>
+        <w:t xml:space="preserve">Figura </w:t>
+      </w:r>
+      <w:r>
+        <w:rPr>
+          <w:sz w:val="22"/>
+          <w:szCs w:val="22"/>
+        </w:rPr>
+        <w:t>5</w:t>
+      </w:r>
+      <w:r>
+        <w:rPr>
+          <w:sz w:val="22"/>
+          <w:szCs w:val="22"/>
+        </w:rPr>
+        <w:t xml:space="preserve"> – </w:t>
+      </w:r>
+      <w:r>
+        <w:rPr>
+          <w:sz w:val="22"/>
+          <w:szCs w:val="22"/>
+        </w:rPr>
+        <w:t xml:space="preserve">Representação </w:t>
+      </w:r>
+      <w:r>
+        <w:rPr>
+          <w:sz w:val="22"/>
+          <w:szCs w:val="22"/>
+        </w:rPr>
+        <w:t>da estrutura básica de um documento HTML como árvore de objetos</w:t>
+      </w:r>
+    </w:p>
+    <w:p>
+      <w:pPr>
+        <w:ind w:firstLine="426"/>
+      </w:pPr>
+    </w:p>
+    <w:p>
+      <w:pPr>
+        <w:ind w:firstLine="426"/>
+      </w:pPr>
+      <w:r>
+        <w:lastRenderedPageBreak/>
+        <w:t xml:space="preserve">Portanto é possível extrair o título do documento representado na </w:t>
+      </w:r>
+      <w:r>
+        <w:t>F</w:t>
+      </w:r>
+      <w:r>
+        <w:t xml:space="preserve">igura </w:t>
+      </w:r>
+      <w:r>
+        <w:t>4</w:t>
+      </w:r>
+      <w:r>
+        <w:t xml:space="preserve"> a partir do seguinte caminho: </w:t>
+      </w:r>
+      <w:r>
+        <w:t xml:space="preserve"> </w:t>
+      </w:r>
+      <w:proofErr w:type="spellStart"/>
+      <w:r>
+        <w:t>html</w:t>
+      </w:r>
+      <w:proofErr w:type="spellEnd"/>
+      <w:r>
+        <w:t xml:space="preserve">; </w:t>
+      </w:r>
+      <w:proofErr w:type="spellStart"/>
+      <w:r>
+        <w:t>head</w:t>
+      </w:r>
+      <w:proofErr w:type="spellEnd"/>
+      <w:r>
+        <w:t xml:space="preserve">; </w:t>
+      </w:r>
+      <w:proofErr w:type="spellStart"/>
+      <w:r>
+        <w:t>title</w:t>
+      </w:r>
+      <w:proofErr w:type="spellEnd"/>
+      <w:r>
+        <w:t xml:space="preserve">. </w:t>
+      </w:r>
+    </w:p>
+    <w:p>
+      <w:pPr>
         <w:pStyle w:val="Ttulo1"/>
       </w:pPr>
       <w:r>
@@ -1307,7 +1839,6 @@
         <w:pStyle w:val="Ttulo2"/>
       </w:pPr>
       <w:r>
-        <w:lastRenderedPageBreak/>
         <w:t>CASOS</w:t>
       </w:r>
       <w:r>
@@ -1346,7 +1877,7 @@
                     <pic:cNvPicPr/>
                   </pic:nvPicPr>
                   <pic:blipFill>
-                    <a:blip r:embed="rId13"/>
+                    <a:blip r:embed="rId16"/>
                     <a:stretch>
                       <a:fillRect/>
                     </a:stretch>
@@ -1385,6 +1916,7 @@
           <w:sz w:val="22"/>
           <w:szCs w:val="22"/>
         </w:rPr>
+        <w:lastRenderedPageBreak/>
         <w:t xml:space="preserve">Figura 4 – Diagrama do caso de uso </w:t>
       </w:r>
       <w:r>
@@ -1417,40 +1949,23 @@
         <w:pStyle w:val="Ttulo3"/>
       </w:pPr>
       <w:r>
-        <w:t>DESCRIÇÃO</w:t>
-      </w:r>
-      <w:r>
-        <w:t xml:space="preserve"> DO CASO DE USO SCRAP ANVISA</w:t>
+        <w:t>DESCRIÇÃO DO CASO DE USO SCRAP ANVISA</w:t>
       </w:r>
     </w:p>
     <w:p>
       <w:pPr>
         <w:pStyle w:val="Sumrio1"/>
-        <w:rPr>
-          <w:sz w:val="22"/>
-          <w:szCs w:val="22"/>
-        </w:rPr>
-      </w:pPr>
-      <w:r>
-        <w:rPr>
-          <w:sz w:val="22"/>
-          <w:szCs w:val="22"/>
-        </w:rPr>
+      </w:pPr>
+      <w:r>
         <w:t xml:space="preserve">Tabela 1 – Descrição do caso de uso </w:t>
       </w:r>
       <w:r>
         <w:rPr>
           <w:i/>
-          <w:sz w:val="22"/>
-          <w:szCs w:val="22"/>
         </w:rPr>
         <w:t>Scrap</w:t>
       </w:r>
       <w:r>
-        <w:rPr>
-          <w:sz w:val="22"/>
-          <w:szCs w:val="22"/>
-        </w:rPr>
         <w:t xml:space="preserve"> Anvisa</w:t>
       </w:r>
     </w:p>
@@ -1531,22 +2046,11 @@
             <w:vAlign w:val="center"/>
           </w:tcPr>
           <w:p>
-            <w:pPr>
-              <w:jc w:val="left"/>
-            </w:pPr>
             <w:r>
               <w:t>Extrair bula</w:t>
             </w:r>
             <w:r>
-              <w:t xml:space="preserve">s dos profissionais do </w:t>
-            </w:r>
-            <w:proofErr w:type="spellStart"/>
-            <w:r>
-              <w:t>bulário</w:t>
-            </w:r>
-            <w:proofErr w:type="spellEnd"/>
-            <w:r>
-              <w:t xml:space="preserve"> Anvisa</w:t>
+              <w:t>s dos profissionais do bulário Anvisa</w:t>
             </w:r>
             <w:r>
               <w:t>.</w:t>
@@ -1580,9 +2084,6 @@
             <w:vAlign w:val="center"/>
           </w:tcPr>
           <w:p>
-            <w:pPr>
-              <w:jc w:val="left"/>
-            </w:pPr>
             <w:r>
               <w:t>Ter uma conexão ativa à Internet</w:t>
             </w:r>
@@ -1605,13 +2106,7 @@
               <w:rPr>
                 <w:b/>
               </w:rPr>
-              <w:t>Atores</w:t>
-            </w:r>
-            <w:r>
-              <w:rPr>
-                <w:b/>
-              </w:rPr>
-              <w:t>:</w:t>
+              <w:t>Atores:</w:t>
             </w:r>
           </w:p>
         </w:tc>
@@ -1621,9 +2116,6 @@
             <w:vAlign w:val="center"/>
           </w:tcPr>
           <w:p>
-            <w:pPr>
-              <w:jc w:val="left"/>
-            </w:pPr>
             <w:r>
               <w:t>Usuário</w:t>
             </w:r>
@@ -1646,13 +2138,7 @@
               <w:rPr>
                 <w:b/>
               </w:rPr>
-              <w:t>Pré-condições</w:t>
-            </w:r>
-            <w:r>
-              <w:rPr>
-                <w:b/>
-              </w:rPr>
-              <w:t>:</w:t>
+              <w:t>Pré-condições:</w:t>
             </w:r>
           </w:p>
         </w:tc>
@@ -1662,9 +2148,6 @@
             <w:vAlign w:val="center"/>
           </w:tcPr>
           <w:p>
-            <w:pPr>
-              <w:jc w:val="left"/>
-            </w:pPr>
             <w:r>
               <w:t>As dependências (compilador/interpretador da linguagem de programação, framework e bibliotecas auxiliares) devem estar instaladas no ambiente.</w:t>
             </w:r>
@@ -1687,13 +2170,7 @@
               <w:rPr>
                 <w:b/>
               </w:rPr>
-              <w:t>Pós</w:t>
-            </w:r>
-            <w:r>
-              <w:rPr>
-                <w:b/>
-              </w:rPr>
-              <w:t>-condições:</w:t>
+              <w:t>Pós-condições:</w:t>
             </w:r>
           </w:p>
         </w:tc>
@@ -1703,9 +2180,6 @@
             <w:vAlign w:val="center"/>
           </w:tcPr>
           <w:p>
-            <w:pPr>
-              <w:jc w:val="left"/>
-            </w:pPr>
             <w:r>
               <w:t>Os arquivos obtidos deverão estar salvos em disco.</w:t>
             </w:r>
@@ -1743,13 +2217,7 @@
               <w:rPr>
                 <w:b/>
               </w:rPr>
-              <w:t>principal</w:t>
-            </w:r>
-            <w:r>
-              <w:rPr>
-                <w:b/>
-              </w:rPr>
-              <w:t>:</w:t>
+              <w:t>principal:</w:t>
             </w:r>
           </w:p>
         </w:tc>
@@ -1760,7 +2228,6 @@
           </w:tcPr>
           <w:p>
             <w:pPr>
-              <w:jc w:val="left"/>
               <w:rPr>
                 <w:b/>
               </w:rPr>
@@ -1781,7 +2248,6 @@
           </w:p>
           <w:p>
             <w:pPr>
-              <w:jc w:val="left"/>
               <w:rPr>
                 <w:b/>
               </w:rPr>
@@ -1794,7 +2260,6 @@
                 <w:ilvl w:val="0"/>
                 <w:numId w:val="35"/>
               </w:numPr>
-              <w:jc w:val="left"/>
             </w:pPr>
             <w:r>
               <w:t>O ator executa a ferramenta de linha de comando, fornecendo os parâmetros de busca para a fonte Anvisa;</w:t>
@@ -1807,10 +2272,8 @@
                 <w:ilvl w:val="0"/>
                 <w:numId w:val="35"/>
               </w:numPr>
-              <w:jc w:val="left"/>
             </w:pPr>
             <w:r>
-              <w:lastRenderedPageBreak/>
               <w:t xml:space="preserve">A ferramenta recupera os resultados da base de dados Anvisa, </w:t>
             </w:r>
             <w:r>
@@ -1827,7 +2290,6 @@
                 <w:ilvl w:val="0"/>
                 <w:numId w:val="35"/>
               </w:numPr>
-              <w:jc w:val="left"/>
             </w:pPr>
             <w:r>
               <w:t xml:space="preserve">A ferramenta </w:t>
@@ -1854,7 +2316,6 @@
               <w:rPr>
                 <w:b/>
               </w:rPr>
-              <w:lastRenderedPageBreak/>
               <w:t>F</w:t>
             </w:r>
             <w:r>
@@ -1873,13 +2334,7 @@
               <w:rPr>
                 <w:b/>
               </w:rPr>
-              <w:t>alternativo</w:t>
-            </w:r>
-            <w:r>
-              <w:rPr>
-                <w:b/>
-              </w:rPr>
-              <w:t>:</w:t>
+              <w:t>alternativo:</w:t>
             </w:r>
           </w:p>
         </w:tc>
@@ -1889,9 +2344,6 @@
             <w:vAlign w:val="center"/>
           </w:tcPr>
           <w:p>
-            <w:pPr>
-              <w:jc w:val="left"/>
-            </w:pPr>
             <w:r>
               <w:t>Não há.</w:t>
             </w:r>
@@ -1911,13 +2363,7 @@
               <w:rPr>
                 <w:b/>
               </w:rPr>
-              <w:t>Erros/Exceções</w:t>
-            </w:r>
-            <w:r>
-              <w:rPr>
-                <w:b/>
-              </w:rPr>
-              <w:t>:</w:t>
+              <w:t>Erros/Exceções:</w:t>
             </w:r>
           </w:p>
         </w:tc>
@@ -1927,18 +2373,13 @@
             <w:vAlign w:val="center"/>
           </w:tcPr>
           <w:p>
-            <w:pPr>
-              <w:jc w:val="left"/>
-            </w:pPr>
             <w:r>
               <w:t>O tratamento de erros (como requisições inválidas e timeouts) é feito pelo framework utilizado (mensagens de erro podem ser exibidas para o usuário).</w:t>
             </w:r>
           </w:p>
           <w:p>
-            <w:pPr>
-              <w:jc w:val="left"/>
-            </w:pPr>
-            <w:r>
+            <w:r>
+              <w:lastRenderedPageBreak/>
               <w:t>Em caso de falha(s) na execução, as pós-condições não serão verdadeiras (os arquivos de resultado não serão obtidos).</w:t>
             </w:r>
           </w:p>
@@ -1960,13 +2401,8 @@
               <w:rPr>
                 <w:b/>
               </w:rPr>
-              <w:t>Mensagens</w:t>
-            </w:r>
-            <w:r>
-              <w:rPr>
-                <w:b/>
-              </w:rPr>
-              <w:t>:</w:t>
+              <w:lastRenderedPageBreak/>
+              <w:t>Mensagens:</w:t>
             </w:r>
           </w:p>
         </w:tc>
@@ -1976,9 +2412,6 @@
             <w:vAlign w:val="center"/>
           </w:tcPr>
           <w:p>
-            <w:pPr>
-              <w:jc w:val="left"/>
-            </w:pPr>
             <w:r>
               <w:rPr>
                 <w:i/>
@@ -2013,13 +2446,7 @@
               <w:rPr>
                 <w:b/>
               </w:rPr>
-              <w:t>Regras de negócio</w:t>
-            </w:r>
-            <w:r>
-              <w:rPr>
-                <w:b/>
-              </w:rPr>
-              <w:t>:</w:t>
+              <w:t>Regras de negócio:</w:t>
             </w:r>
           </w:p>
         </w:tc>
@@ -2029,9 +2456,6 @@
             <w:vAlign w:val="center"/>
           </w:tcPr>
           <w:p>
-            <w:pPr>
-              <w:jc w:val="left"/>
-            </w:pPr>
             <w:r>
               <w:rPr>
                 <w:b/>
@@ -2047,24 +2471,12 @@
             <w:r>
               <w:t xml:space="preserve">O endereço </w:t>
             </w:r>
-            <w:hyperlink r:id="rId14" w:history="1">
+            <w:hyperlink r:id="rId17" w:history="1">
               <w:r>
                 <w:rPr>
                   <w:rStyle w:val="Hyperlink"/>
                 </w:rPr>
-                <w:t>http://www.anvisa.gov.br/dat</w:t>
-              </w:r>
-              <w:r>
-                <w:rPr>
-                  <w:rStyle w:val="Hyperlink"/>
-                </w:rPr>
-                <w:t>a</w:t>
-              </w:r>
-              <w:r>
-                <w:rPr>
-                  <w:rStyle w:val="Hyperlink"/>
-                </w:rPr>
-                <w:t>visa/fila_bula/frmResultado.asp</w:t>
+                <w:t>http://www.anvisa.gov.br/datavisa/fila_bula/frmResultado.asp</w:t>
               </w:r>
             </w:hyperlink>
             <w:r>
@@ -2078,18 +2490,15 @@
                 <w:ilvl w:val="0"/>
                 <w:numId w:val="37"/>
               </w:numPr>
-              <w:jc w:val="left"/>
             </w:pPr>
             <w:r>
               <w:t>“</w:t>
             </w:r>
             <w:proofErr w:type="spellStart"/>
-            <w:proofErr w:type="gramStart"/>
             <w:r>
               <w:t>txtMedicamento</w:t>
             </w:r>
             <w:proofErr w:type="spellEnd"/>
-            <w:proofErr w:type="gramEnd"/>
             <w:r>
               <w:t>”: nome do princípio ativo</w:t>
             </w:r>
@@ -2101,7 +2510,6 @@
                 <w:ilvl w:val="0"/>
                 <w:numId w:val="37"/>
               </w:numPr>
-              <w:jc w:val="left"/>
             </w:pPr>
             <w:r>
               <w:t>“</w:t>
@@ -2112,9 +2520,12 @@
               <w:t>txtEmpresa</w:t>
             </w:r>
             <w:proofErr w:type="spellEnd"/>
+            <w:r>
+              <w:t>“</w:t>
+            </w:r>
             <w:proofErr w:type="gramEnd"/>
             <w:r>
-              <w:t xml:space="preserve">“: empresa </w:t>
+              <w:t xml:space="preserve">: empresa </w:t>
             </w:r>
             <w:proofErr w:type="spellStart"/>
             <w:r>
@@ -2129,18 +2540,15 @@
                 <w:ilvl w:val="0"/>
                 <w:numId w:val="37"/>
               </w:numPr>
-              <w:jc w:val="left"/>
             </w:pPr>
             <w:r>
               <w:t>“</w:t>
             </w:r>
             <w:proofErr w:type="spellStart"/>
-            <w:proofErr w:type="gramStart"/>
             <w:r>
               <w:t>txtNuExpediente</w:t>
             </w:r>
             <w:proofErr w:type="spellEnd"/>
-            <w:proofErr w:type="gramEnd"/>
             <w:r>
               <w:t>”: número de expediente</w:t>
             </w:r>
@@ -2152,18 +2560,15 @@
                 <w:ilvl w:val="0"/>
                 <w:numId w:val="37"/>
               </w:numPr>
-              <w:jc w:val="left"/>
             </w:pPr>
             <w:r>
               <w:t>“</w:t>
             </w:r>
             <w:proofErr w:type="spellStart"/>
-            <w:proofErr w:type="gramStart"/>
             <w:r>
               <w:t>txtDataPublicacaoI</w:t>
             </w:r>
             <w:proofErr w:type="spellEnd"/>
-            <w:proofErr w:type="gramEnd"/>
             <w:r>
               <w:t>”</w:t>
             </w:r>
@@ -2178,18 +2583,15 @@
                 <w:ilvl w:val="0"/>
                 <w:numId w:val="37"/>
               </w:numPr>
-              <w:jc w:val="left"/>
             </w:pPr>
             <w:r>
               <w:t>“</w:t>
             </w:r>
             <w:proofErr w:type="spellStart"/>
-            <w:proofErr w:type="gramStart"/>
             <w:r>
               <w:t>txtDataPublicacaoF</w:t>
             </w:r>
             <w:proofErr w:type="spellEnd"/>
-            <w:proofErr w:type="gramEnd"/>
             <w:r>
               <w:t>”: filtro de data final de publicação</w:t>
             </w:r>
@@ -2201,26 +2603,20 @@
                 <w:ilvl w:val="0"/>
                 <w:numId w:val="37"/>
               </w:numPr>
-              <w:jc w:val="left"/>
             </w:pPr>
             <w:r>
               <w:t>“</w:t>
             </w:r>
             <w:proofErr w:type="spellStart"/>
-            <w:proofErr w:type="gramStart"/>
             <w:r>
               <w:t>txtPageSize</w:t>
             </w:r>
             <w:proofErr w:type="spellEnd"/>
-            <w:proofErr w:type="gramEnd"/>
             <w:r>
               <w:t>”: número de registros por página</w:t>
             </w:r>
           </w:p>
           <w:p>
-            <w:pPr>
-              <w:jc w:val="left"/>
-            </w:pPr>
             <w:r>
               <w:t>Nenhum dos parâmetros listados acima é obrigatório. Caso o parâmetro “</w:t>
             </w:r>
@@ -2233,20 +2629,12 @@
               <w:t>” não seja especificado, o resultado trará 10 registros por página.</w:t>
             </w:r>
           </w:p>
+          <w:p/>
           <w:p>
-            <w:pPr>
-              <w:jc w:val="left"/>
-            </w:pPr>
-          </w:p>
-          <w:p>
-            <w:pPr>
-              <w:jc w:val="left"/>
-            </w:pPr>
             <w:r>
               <w:rPr>
                 <w:b/>
               </w:rPr>
-              <w:lastRenderedPageBreak/>
               <w:t>[RN02]</w:t>
             </w:r>
             <w:r>
@@ -2342,18 +2730,15 @@
             </w:r>
             <w:proofErr w:type="spellEnd"/>
             <w:r>
-              <w:t>” e que recebe dois parâmetros no formato de texto, mas que são valores numéricos válidos.</w:t>
+              <w:t xml:space="preserve">” e que recebe dois </w:t>
+            </w:r>
+            <w:r>
+              <w:lastRenderedPageBreak/>
+              <w:t>parâmetros no formato de texto, mas que são valores numéricos válidos.</w:t>
             </w:r>
           </w:p>
+          <w:p/>
           <w:p>
-            <w:pPr>
-              <w:jc w:val="left"/>
-            </w:pPr>
-          </w:p>
-          <w:p>
-            <w:pPr>
-              <w:jc w:val="left"/>
-            </w:pPr>
             <w:r>
               <w:rPr>
                 <w:b/>
@@ -2372,7 +2757,7 @@
             <w:r>
               <w:t xml:space="preserve"> endereço </w:t>
             </w:r>
-            <w:hyperlink r:id="rId15" w:history="1">
+            <w:hyperlink r:id="rId18" w:history="1">
               <w:r>
                 <w:rPr>
                   <w:rStyle w:val="Hyperlink"/>
@@ -2381,10 +2766,7 @@
               </w:r>
             </w:hyperlink>
             <w:r>
-              <w:t xml:space="preserve"> </w:t>
-            </w:r>
-            <w:r>
-              <w:t>deve aceitar requisições com o método HTTP POST, contendo os seguintes parâmetros e seus respectivos significados:</w:t>
+              <w:t xml:space="preserve"> deve aceitar requisições com o método HTTP POST, contendo os seguintes parâmetros e seus respectivos significados:</w:t>
             </w:r>
           </w:p>
           <w:p>
@@ -2394,18 +2776,15 @@
                 <w:ilvl w:val="0"/>
                 <w:numId w:val="37"/>
               </w:numPr>
-              <w:jc w:val="left"/>
             </w:pPr>
             <w:r>
               <w:t>“</w:t>
             </w:r>
             <w:proofErr w:type="spellStart"/>
-            <w:proofErr w:type="gramStart"/>
             <w:r>
               <w:t>pNuTransacao</w:t>
             </w:r>
             <w:proofErr w:type="spellEnd"/>
-            <w:proofErr w:type="gramEnd"/>
             <w:r>
               <w:t>”: número de transação</w:t>
             </w:r>
@@ -2417,18 +2796,15 @@
                 <w:ilvl w:val="0"/>
                 <w:numId w:val="37"/>
               </w:numPr>
-              <w:jc w:val="left"/>
             </w:pPr>
             <w:r>
               <w:t>“</w:t>
             </w:r>
             <w:proofErr w:type="spellStart"/>
-            <w:proofErr w:type="gramStart"/>
             <w:r>
               <w:t>pIdAnexo</w:t>
             </w:r>
             <w:proofErr w:type="spellEnd"/>
-            <w:proofErr w:type="gramEnd"/>
             <w:r>
               <w:t>”: identificador</w:t>
             </w:r>
@@ -2439,15 +2815,8 @@
               <w:t xml:space="preserve"> do anexo</w:t>
             </w:r>
           </w:p>
+          <w:p/>
           <w:p>
-            <w:pPr>
-              <w:jc w:val="left"/>
-            </w:pPr>
-          </w:p>
-          <w:p>
-            <w:pPr>
-              <w:jc w:val="left"/>
-            </w:pPr>
             <w:r>
               <w:rPr>
                 <w:b/>
@@ -2502,17 +2871,14 @@
         <w:pStyle w:val="REFERNCIABIBLIOGRFICA"/>
         <w:jc w:val="left"/>
       </w:pPr>
-      <w:bookmarkStart w:id="12" w:name="_Toc378694375"/>
-      <w:r>
-        <w:lastRenderedPageBreak/>
+      <w:bookmarkStart w:id="13" w:name="_Toc378694375"/>
+      <w:r>
         <w:t>R</w:t>
       </w:r>
-      <w:bookmarkStart w:id="13" w:name="_GoBack"/>
+      <w:r>
+        <w:t>EFERÊNCIAS BIBLIOGRÁFICAS</w:t>
+      </w:r>
       <w:bookmarkEnd w:id="13"/>
-      <w:r>
-        <w:t>EFERÊNCIAS BIBLIOGRÁFICAS</w:t>
-      </w:r>
-      <w:bookmarkEnd w:id="12"/>
     </w:p>
     <w:p>
       <w:pPr>
@@ -2584,7 +2950,11 @@
         <w:t>,</w:t>
       </w:r>
       <w:r>
-        <w:t xml:space="preserve"> 2017. Dissertação (Mestrado em Odontologia) – Curso de Pós-graduação em Odontologia, UFRJ, Rio de Janeiro, RJ.</w:t>
+        <w:t xml:space="preserve"> 2017. Dissertação </w:t>
+      </w:r>
+      <w:r>
+        <w:lastRenderedPageBreak/>
+        <w:t>(Mestrado em Odontologia) – Curso de Pós-graduação em Odontologia, UFRJ, Rio de Janeiro, RJ.</w:t>
       </w:r>
     </w:p>
     <w:p>
@@ -2870,7 +3240,7 @@
       <w:r>
         <w:t xml:space="preserve"> &lt;</w:t>
       </w:r>
-      <w:hyperlink r:id="rId16" w:history="1">
+      <w:hyperlink r:id="rId19" w:history="1">
         <w:r>
           <w:rPr>
             <w:rStyle w:val="Hyperlink"/>
@@ -3230,21 +3600,7 @@
         <w:rPr>
           <w:b/>
         </w:rPr>
-        <w:t xml:space="preserve"> </w:t>
-      </w:r>
-      <w:proofErr w:type="spellStart"/>
-      <w:r>
-        <w:rPr>
-          <w:b/>
-        </w:rPr>
-        <w:t>of</w:t>
-      </w:r>
-      <w:proofErr w:type="spellEnd"/>
-      <w:r>
-        <w:rPr>
-          <w:b/>
-        </w:rPr>
-        <w:t xml:space="preserve"> HTML</w:t>
+        <w:t xml:space="preserve"> of HTML</w:t>
       </w:r>
       <w:r>
         <w:t>, 1998. &lt;https://www.w3.org/People/Raggett/book4/ch02.html&gt; Acesso em 24 mai. 2020.</w:t>
@@ -3296,7 +3652,6 @@
         </w:numPr>
       </w:pPr>
       <w:r>
-        <w:lastRenderedPageBreak/>
         <w:t xml:space="preserve"> </w:t>
       </w:r>
       <w:r>
@@ -3412,6 +3767,20 @@
         <w:rPr>
           <w:b/>
         </w:rPr>
+        <w:t xml:space="preserve"> webpage, website, web server </w:t>
+      </w:r>
+      <w:proofErr w:type="spellStart"/>
+      <w:r>
+        <w:rPr>
+          <w:b/>
+        </w:rPr>
+        <w:t>and</w:t>
+      </w:r>
+      <w:proofErr w:type="spellEnd"/>
+      <w:r>
+        <w:rPr>
+          <w:b/>
+        </w:rPr>
         <w:t xml:space="preserve"> </w:t>
       </w:r>
       <w:proofErr w:type="spellStart"/>
@@ -3419,61 +3788,33 @@
         <w:rPr>
           <w:b/>
         </w:rPr>
-        <w:t>webpage</w:t>
+        <w:t>search</w:t>
       </w:r>
       <w:proofErr w:type="spellEnd"/>
       <w:r>
         <w:rPr>
           <w:b/>
         </w:rPr>
-        <w:t xml:space="preserve">, website, web server </w:t>
+        <w:t xml:space="preserve"> </w:t>
       </w:r>
       <w:proofErr w:type="spellStart"/>
       <w:r>
         <w:rPr>
           <w:b/>
         </w:rPr>
-        <w:t>and</w:t>
+        <w:t>engine</w:t>
       </w:r>
       <w:proofErr w:type="spellEnd"/>
       <w:r>
         <w:rPr>
           <w:b/>
         </w:rPr>
-        <w:t xml:space="preserve"> </w:t>
-      </w:r>
-      <w:proofErr w:type="spellStart"/>
-      <w:r>
-        <w:rPr>
-          <w:b/>
-        </w:rPr>
-        <w:t>search</w:t>
-      </w:r>
-      <w:proofErr w:type="spellEnd"/>
-      <w:r>
-        <w:rPr>
-          <w:b/>
-        </w:rPr>
-        <w:t xml:space="preserve"> </w:t>
-      </w:r>
-      <w:proofErr w:type="spellStart"/>
-      <w:r>
-        <w:rPr>
-          <w:b/>
-        </w:rPr>
-        <w:t>engine</w:t>
-      </w:r>
-      <w:proofErr w:type="spellEnd"/>
-      <w:r>
-        <w:rPr>
-          <w:b/>
-        </w:rPr>
         <w:t>?</w:t>
       </w:r>
       <w:r>
         <w:t xml:space="preserve"> &lt;</w:t>
       </w:r>
-      <w:hyperlink r:id="rId17" w:history="1">
+      <w:hyperlink r:id="rId20" w:history="1">
         <w:r>
           <w:rPr>
             <w:rStyle w:val="Hyperlink"/>
@@ -3538,7 +3879,7 @@
       <w:r>
         <w:t xml:space="preserve">  &lt;</w:t>
       </w:r>
-      <w:hyperlink r:id="rId18" w:history="1">
+      <w:hyperlink r:id="rId21" w:history="1">
         <w:r>
           <w:rPr>
             <w:rStyle w:val="Hyperlink"/>
@@ -3566,6 +3907,7 @@
         <w:rPr>
           <w:b/>
         </w:rPr>
+        <w:lastRenderedPageBreak/>
         <w:t>Javascript</w:t>
       </w:r>
       <w:proofErr w:type="spellEnd"/>
@@ -3578,7 +3920,7 @@
       <w:r>
         <w:t>&lt;</w:t>
       </w:r>
-      <w:hyperlink r:id="rId19" w:history="1">
+      <w:hyperlink r:id="rId22" w:history="1">
         <w:r>
           <w:rPr>
             <w:rStyle w:val="Hyperlink"/>
@@ -3679,6 +4021,70 @@
       </w:r>
       <w:bookmarkEnd w:id="2"/>
     </w:p>
+    <w:p>
+      <w:pPr>
+        <w:pStyle w:val="PargrafodaLista"/>
+        <w:numPr>
+          <w:ilvl w:val="0"/>
+          <w:numId w:val="3"/>
+        </w:numPr>
+        <w:jc w:val="left"/>
+      </w:pPr>
+      <w:r>
+        <w:t xml:space="preserve">RICHARDSON, Leonard. </w:t>
+      </w:r>
+      <w:r>
+        <w:t xml:space="preserve">Documentação </w:t>
+      </w:r>
+      <w:proofErr w:type="spellStart"/>
+      <w:r>
+        <w:t>Beautiful</w:t>
+      </w:r>
+      <w:proofErr w:type="spellEnd"/>
+      <w:r>
+        <w:t xml:space="preserve"> </w:t>
+      </w:r>
+      <w:proofErr w:type="spellStart"/>
+      <w:r>
+        <w:t>Soup</w:t>
+      </w:r>
+      <w:proofErr w:type="spellEnd"/>
+      <w:r>
+        <w:t>.</w:t>
+      </w:r>
+      <w:r>
+        <w:t xml:space="preserve"> &lt;</w:t>
+      </w:r>
+      <w:hyperlink r:id="rId23" w:history="1">
+        <w:r>
+          <w:rPr>
+            <w:rStyle w:val="Hyperlink"/>
+          </w:rPr>
+          <w:t>https://www.crummy.com/software/BeautifulSoup/bs4/doc.ptbr/</w:t>
+        </w:r>
+      </w:hyperlink>
+      <w:r>
+        <w:t xml:space="preserve">&gt; </w:t>
+      </w:r>
+      <w:r>
+        <w:t>Acesso em 0</w:t>
+      </w:r>
+      <w:r>
+        <w:t>8</w:t>
+      </w:r>
+      <w:r>
+        <w:t xml:space="preserve"> </w:t>
+      </w:r>
+      <w:r>
+        <w:t>jun</w:t>
+      </w:r>
+      <w:r>
+        <w:t>. 2</w:t>
+      </w:r>
+      <w:r>
+        <w:t>020.</w:t>
+      </w:r>
+    </w:p>
     <w:p/>
     <w:p>
       <w:pPr>
@@ -3717,7 +4123,6 @@
         <w:ind w:firstLine="426"/>
       </w:pPr>
       <w:r>
-        <w:lastRenderedPageBreak/>
         <w:t xml:space="preserve">O documento abaixo apresenta o conteúdo da reunião realizada no dia 21/05/2020, que envolveu </w:t>
       </w:r>
       <w:proofErr w:type="spellStart"/>
@@ -3758,15 +4163,11 @@
         <w:ind w:firstLine="426"/>
       </w:pPr>
       <w:r>
-        <w:t xml:space="preserve">A primeira fonte de informação a ser consultada é a base de dados da Anvisa já que o órgão deve publicar as bulas de todos os medicamentos registrados em seu </w:t>
-      </w:r>
-      <w:proofErr w:type="spellStart"/>
-      <w:r>
-        <w:t>bulário</w:t>
-      </w:r>
-      <w:proofErr w:type="spellEnd"/>
-      <w:r>
-        <w:t>.</w:t>
+        <w:lastRenderedPageBreak/>
+        <w:t>A primeira fonte de informação a ser consultada é a base de dados da Anvisa já que o órgão deve publicar as bulas de todos os medicamentos registrados em seu bulário.</w:t>
+      </w:r>
+      <w:r>
+        <w:t xml:space="preserve"> </w:t>
       </w:r>
     </w:p>
     <w:p>
@@ -3791,22 +4192,26 @@
         </w:numPr>
       </w:pPr>
       <w:r>
-        <w:t xml:space="preserve">Ao acessar a página principal de consulta ao </w:t>
-      </w:r>
-      <w:proofErr w:type="spellStart"/>
-      <w:r>
-        <w:t>bulário</w:t>
-      </w:r>
-      <w:proofErr w:type="spellEnd"/>
-      <w:r>
-        <w:t xml:space="preserve"> (</w:t>
-      </w:r>
-      <w:hyperlink r:id="rId20" w:history="1">
+        <w:t>Ao acessar a página principal de consulta ao bulário (</w:t>
+      </w:r>
+      <w:hyperlink r:id="rId24" w:history="1">
         <w:r>
           <w:rPr>
             <w:rStyle w:val="Hyperlink"/>
           </w:rPr>
-          <w:t>http://www.anvisa.gov.br/datavisa/fila_bula/index.asp</w:t>
+          <w:t>http://www.anvisa.gov.br/data</w:t>
+        </w:r>
+        <w:r>
+          <w:rPr>
+            <w:rStyle w:val="Hyperlink"/>
+          </w:rPr>
+          <w:t>v</w:t>
+        </w:r>
+        <w:r>
+          <w:rPr>
+            <w:rStyle w:val="Hyperlink"/>
+          </w:rPr>
+          <w:t>isa/fila_bula/index.asp</w:t>
         </w:r>
       </w:hyperlink>
       <w:r>
@@ -3844,7 +4249,7 @@
                     </pic:cNvPicPr>
                   </pic:nvPicPr>
                   <pic:blipFill>
-                    <a:blip r:embed="rId21">
+                    <a:blip r:embed="rId25">
                       <a:extLst>
                         <a:ext uri="{28A0092B-C50C-407E-A947-70E740481C1C}">
                           <a14:useLocalDpi xmlns:a14="http://schemas.microsoft.com/office/drawing/2010/main" val="0"/>
@@ -3921,7 +4326,7 @@
                     </pic:cNvPicPr>
                   </pic:nvPicPr>
                   <pic:blipFill>
-                    <a:blip r:embed="rId22">
+                    <a:blip r:embed="rId26">
                       <a:extLst>
                         <a:ext uri="{28A0092B-C50C-407E-A947-70E740481C1C}">
                           <a14:useLocalDpi xmlns:a14="http://schemas.microsoft.com/office/drawing/2010/main" val="0"/>
@@ -4011,7 +4416,7 @@
                     <pic:cNvPicPr/>
                   </pic:nvPicPr>
                   <pic:blipFill>
-                    <a:blip r:embed="rId23"/>
+                    <a:blip r:embed="rId27"/>
                     <a:stretch>
                       <a:fillRect/>
                     </a:stretch>
@@ -4127,7 +4532,7 @@
       </w:pPr>
     </w:p>
     <w:sectPr>
-      <w:headerReference w:type="default" r:id="rId24"/>
+      <w:headerReference w:type="default" r:id="rId28"/>
       <w:type w:val="oddPage"/>
       <w:pgSz w:w="11907" w:h="16840" w:code="9"/>
       <w:pgMar w:top="1701" w:right="1134" w:bottom="1531" w:left="1701" w:header="907" w:footer="1701" w:gutter="0"/>
@@ -4138,7 +4543,7 @@
 </file>
 
 <file path=word/comments.xml><?xml version="1.0" encoding="utf-8"?>
-<w:comments xmlns:wpc="http://schemas.microsoft.com/office/word/2010/wordprocessingCanvas" xmlns:cx="http://schemas.microsoft.com/office/drawing/2014/chartex" xmlns:mc="http://schemas.openxmlformats.org/markup-compatibility/2006" xmlns:o="urn:schemas-microsoft-com:office:office" xmlns:r="http://schemas.openxmlformats.org/officeDocument/2006/relationships" xmlns:m="http://schemas.openxmlformats.org/officeDocument/2006/math" xmlns:v="urn:schemas-microsoft-com:vml" xmlns:wp14="http://schemas.microsoft.com/office/word/2010/wordprocessingDrawing" xmlns:wp="http://schemas.openxmlformats.org/drawingml/2006/wordprocessingDrawing" xmlns:w10="urn:schemas-microsoft-com:office:word" xmlns:w="http://schemas.openxmlformats.org/wordprocessingml/2006/main" xmlns:w14="http://schemas.microsoft.com/office/word/2010/wordml" xmlns:w15="http://schemas.microsoft.com/office/word/2012/wordml" xmlns:w16se="http://schemas.microsoft.com/office/word/2015/wordml/symex" xmlns:wpg="http://schemas.microsoft.com/office/word/2010/wordprocessingGroup" xmlns:wpi="http://schemas.microsoft.com/office/word/2010/wordprocessingInk" xmlns:wne="http://schemas.microsoft.com/office/word/2006/wordml" xmlns:wps="http://schemas.microsoft.com/office/word/2010/wordprocessingShape" mc:Ignorable="w14 w15 w16se wp14">
+<w:comments xmlns:wpc="http://schemas.microsoft.com/office/word/2010/wordprocessingCanvas" xmlns:cx="http://schemas.microsoft.com/office/drawing/2014/chartex" xmlns:cx1="http://schemas.microsoft.com/office/drawing/2015/9/8/chartex" xmlns:cx2="http://schemas.microsoft.com/office/drawing/2015/10/21/chartex" xmlns:cx3="http://schemas.microsoft.com/office/drawing/2016/5/9/chartex" xmlns:cx4="http://schemas.microsoft.com/office/drawing/2016/5/10/chartex" xmlns:cx5="http://schemas.microsoft.com/office/drawing/2016/5/11/chartex" xmlns:cx6="http://schemas.microsoft.com/office/drawing/2016/5/12/chartex" xmlns:cx7="http://schemas.microsoft.com/office/drawing/2016/5/13/chartex" xmlns:cx8="http://schemas.microsoft.com/office/drawing/2016/5/14/chartex" xmlns:mc="http://schemas.openxmlformats.org/markup-compatibility/2006" xmlns:aink="http://schemas.microsoft.com/office/drawing/2016/ink" xmlns:am3d="http://schemas.microsoft.com/office/drawing/2017/model3d" xmlns:o="urn:schemas-microsoft-com:office:office" xmlns:r="http://schemas.openxmlformats.org/officeDocument/2006/relationships" xmlns:m="http://schemas.openxmlformats.org/officeDocument/2006/math" xmlns:v="urn:schemas-microsoft-com:vml" xmlns:wp14="http://schemas.microsoft.com/office/word/2010/wordprocessingDrawing" xmlns:wp="http://schemas.openxmlformats.org/drawingml/2006/wordprocessingDrawing" xmlns:w10="urn:schemas-microsoft-com:office:word" xmlns:w="http://schemas.openxmlformats.org/wordprocessingml/2006/main" xmlns:w14="http://schemas.microsoft.com/office/word/2010/wordml" xmlns:w15="http://schemas.microsoft.com/office/word/2012/wordml" xmlns:w16cid="http://schemas.microsoft.com/office/word/2016/wordml/cid" xmlns:w16se="http://schemas.microsoft.com/office/word/2015/wordml/symex" xmlns:wpg="http://schemas.microsoft.com/office/word/2010/wordprocessingGroup" xmlns:wpi="http://schemas.microsoft.com/office/word/2010/wordprocessingInk" xmlns:wne="http://schemas.microsoft.com/office/word/2006/wordml" xmlns:wps="http://schemas.microsoft.com/office/word/2010/wordprocessingShape" mc:Ignorable="w14 w15 w16se w16cid wp14">
   <w:comment w:id="3" w:author="altobelli" w:date="2020-04-16T17:04:00Z" w:initials="a">
     <w:p>
       <w:pPr>
@@ -4306,7 +4711,7 @@
 </file>
 
 <file path=word/commentsExtended.xml><?xml version="1.0" encoding="utf-8"?>
-<w15:commentsEx xmlns:wpc="http://schemas.microsoft.com/office/word/2010/wordprocessingCanvas" xmlns:cx="http://schemas.microsoft.com/office/drawing/2014/chartex" xmlns:mc="http://schemas.openxmlformats.org/markup-compatibility/2006" xmlns:o="urn:schemas-microsoft-com:office:office" xmlns:r="http://schemas.openxmlformats.org/officeDocument/2006/relationships" xmlns:m="http://schemas.openxmlformats.org/officeDocument/2006/math" xmlns:v="urn:schemas-microsoft-com:vml" xmlns:wp14="http://schemas.microsoft.com/office/word/2010/wordprocessingDrawing" xmlns:wp="http://schemas.openxmlformats.org/drawingml/2006/wordprocessingDrawing" xmlns:w10="urn:schemas-microsoft-com:office:word" xmlns:w="http://schemas.openxmlformats.org/wordprocessingml/2006/main" xmlns:w14="http://schemas.microsoft.com/office/word/2010/wordml" xmlns:w15="http://schemas.microsoft.com/office/word/2012/wordml" xmlns:w16se="http://schemas.microsoft.com/office/word/2015/wordml/symex" xmlns:wpg="http://schemas.microsoft.com/office/word/2010/wordprocessingGroup" xmlns:wpi="http://schemas.microsoft.com/office/word/2010/wordprocessingInk" xmlns:wne="http://schemas.microsoft.com/office/word/2006/wordml" xmlns:wps="http://schemas.microsoft.com/office/word/2010/wordprocessingShape" mc:Ignorable="w14 w15 w16se wp14">
+<w15:commentsEx xmlns:wpc="http://schemas.microsoft.com/office/word/2010/wordprocessingCanvas" xmlns:cx="http://schemas.microsoft.com/office/drawing/2014/chartex" xmlns:cx1="http://schemas.microsoft.com/office/drawing/2015/9/8/chartex" xmlns:cx2="http://schemas.microsoft.com/office/drawing/2015/10/21/chartex" xmlns:cx3="http://schemas.microsoft.com/office/drawing/2016/5/9/chartex" xmlns:cx4="http://schemas.microsoft.com/office/drawing/2016/5/10/chartex" xmlns:cx5="http://schemas.microsoft.com/office/drawing/2016/5/11/chartex" xmlns:cx6="http://schemas.microsoft.com/office/drawing/2016/5/12/chartex" xmlns:cx7="http://schemas.microsoft.com/office/drawing/2016/5/13/chartex" xmlns:cx8="http://schemas.microsoft.com/office/drawing/2016/5/14/chartex" xmlns:mc="http://schemas.openxmlformats.org/markup-compatibility/2006" xmlns:aink="http://schemas.microsoft.com/office/drawing/2016/ink" xmlns:am3d="http://schemas.microsoft.com/office/drawing/2017/model3d" xmlns:o="urn:schemas-microsoft-com:office:office" xmlns:r="http://schemas.openxmlformats.org/officeDocument/2006/relationships" xmlns:m="http://schemas.openxmlformats.org/officeDocument/2006/math" xmlns:v="urn:schemas-microsoft-com:vml" xmlns:wp14="http://schemas.microsoft.com/office/word/2010/wordprocessingDrawing" xmlns:wp="http://schemas.openxmlformats.org/drawingml/2006/wordprocessingDrawing" xmlns:w10="urn:schemas-microsoft-com:office:word" xmlns:w="http://schemas.openxmlformats.org/wordprocessingml/2006/main" xmlns:w14="http://schemas.microsoft.com/office/word/2010/wordml" xmlns:w15="http://schemas.microsoft.com/office/word/2012/wordml" xmlns:w16cid="http://schemas.microsoft.com/office/word/2016/wordml/cid" xmlns:w16se="http://schemas.microsoft.com/office/word/2015/wordml/symex" xmlns:wpg="http://schemas.microsoft.com/office/word/2010/wordprocessingGroup" xmlns:wpi="http://schemas.microsoft.com/office/word/2010/wordprocessingInk" xmlns:wne="http://schemas.microsoft.com/office/word/2006/wordml" xmlns:wps="http://schemas.microsoft.com/office/word/2010/wordprocessingShape" mc:Ignorable="w14 w15 w16se w16cid wp14">
   <w15:commentEx w15:paraId="5C72D3FA" w15:done="0"/>
   <w15:commentEx w15:paraId="6B09A24B" w15:paraIdParent="5C72D3FA" w15:done="0"/>
   <w15:commentEx w15:paraId="4B0AB3F3" w15:done="0"/>
@@ -4339,11 +4744,12 @@
   <w16cid:commentId w16cid:paraId="6B224704" w16cid:durableId="22797460"/>
   <w16cid:commentId w16cid:paraId="5AD16785" w16cid:durableId="22797461"/>
   <w16cid:commentId w16cid:paraId="5838C776" w16cid:durableId="22797462"/>
+  <w16cid:commentId w16cid:paraId="6A6F73E5" w16cid:durableId="22880672"/>
 </w16cid:commentsIds>
 </file>
 
 <file path=word/endnotes.xml><?xml version="1.0" encoding="utf-8"?>
-<w:endnotes xmlns:wpc="http://schemas.microsoft.com/office/word/2010/wordprocessingCanvas" xmlns:cx="http://schemas.microsoft.com/office/drawing/2014/chartex" xmlns:mc="http://schemas.openxmlformats.org/markup-compatibility/2006" xmlns:o="urn:schemas-microsoft-com:office:office" xmlns:r="http://schemas.openxmlformats.org/officeDocument/2006/relationships" xmlns:m="http://schemas.openxmlformats.org/officeDocument/2006/math" xmlns:v="urn:schemas-microsoft-com:vml" xmlns:wp14="http://schemas.microsoft.com/office/word/2010/wordprocessingDrawing" xmlns:wp="http://schemas.openxmlformats.org/drawingml/2006/wordprocessingDrawing" xmlns:w10="urn:schemas-microsoft-com:office:word" xmlns:w="http://schemas.openxmlformats.org/wordprocessingml/2006/main" xmlns:w14="http://schemas.microsoft.com/office/word/2010/wordml" xmlns:w15="http://schemas.microsoft.com/office/word/2012/wordml" xmlns:w16se="http://schemas.microsoft.com/office/word/2015/wordml/symex" xmlns:wpg="http://schemas.microsoft.com/office/word/2010/wordprocessingGroup" xmlns:wpi="http://schemas.microsoft.com/office/word/2010/wordprocessingInk" xmlns:wne="http://schemas.microsoft.com/office/word/2006/wordml" xmlns:wps="http://schemas.microsoft.com/office/word/2010/wordprocessingShape" mc:Ignorable="w14 w15 w16se wp14">
+<w:endnotes xmlns:wpc="http://schemas.microsoft.com/office/word/2010/wordprocessingCanvas" xmlns:cx="http://schemas.microsoft.com/office/drawing/2014/chartex" xmlns:cx1="http://schemas.microsoft.com/office/drawing/2015/9/8/chartex" xmlns:cx2="http://schemas.microsoft.com/office/drawing/2015/10/21/chartex" xmlns:cx3="http://schemas.microsoft.com/office/drawing/2016/5/9/chartex" xmlns:cx4="http://schemas.microsoft.com/office/drawing/2016/5/10/chartex" xmlns:cx5="http://schemas.microsoft.com/office/drawing/2016/5/11/chartex" xmlns:cx6="http://schemas.microsoft.com/office/drawing/2016/5/12/chartex" xmlns:cx7="http://schemas.microsoft.com/office/drawing/2016/5/13/chartex" xmlns:cx8="http://schemas.microsoft.com/office/drawing/2016/5/14/chartex" xmlns:mc="http://schemas.openxmlformats.org/markup-compatibility/2006" xmlns:aink="http://schemas.microsoft.com/office/drawing/2016/ink" xmlns:am3d="http://schemas.microsoft.com/office/drawing/2017/model3d" xmlns:o="urn:schemas-microsoft-com:office:office" xmlns:r="http://schemas.openxmlformats.org/officeDocument/2006/relationships" xmlns:m="http://schemas.openxmlformats.org/officeDocument/2006/math" xmlns:v="urn:schemas-microsoft-com:vml" xmlns:wp14="http://schemas.microsoft.com/office/word/2010/wordprocessingDrawing" xmlns:wp="http://schemas.openxmlformats.org/drawingml/2006/wordprocessingDrawing" xmlns:w10="urn:schemas-microsoft-com:office:word" xmlns:w="http://schemas.openxmlformats.org/wordprocessingml/2006/main" xmlns:w14="http://schemas.microsoft.com/office/word/2010/wordml" xmlns:w15="http://schemas.microsoft.com/office/word/2012/wordml" xmlns:w16cid="http://schemas.microsoft.com/office/word/2016/wordml/cid" xmlns:w16se="http://schemas.microsoft.com/office/word/2015/wordml/symex" xmlns:wpg="http://schemas.microsoft.com/office/word/2010/wordprocessingGroup" xmlns:wpi="http://schemas.microsoft.com/office/word/2010/wordprocessingInk" xmlns:wne="http://schemas.microsoft.com/office/word/2006/wordml" xmlns:wps="http://schemas.microsoft.com/office/word/2010/wordprocessingShape" mc:Ignorable="w14 w15 w16se w16cid wp14">
   <w:endnote w:type="separator" w:id="-1">
     <w:p>
       <w:r>
@@ -4362,7 +4768,7 @@
 </file>
 
 <file path=word/footnotes.xml><?xml version="1.0" encoding="utf-8"?>
-<w:footnotes xmlns:wpc="http://schemas.microsoft.com/office/word/2010/wordprocessingCanvas" xmlns:cx="http://schemas.microsoft.com/office/drawing/2014/chartex" xmlns:mc="http://schemas.openxmlformats.org/markup-compatibility/2006" xmlns:o="urn:schemas-microsoft-com:office:office" xmlns:r="http://schemas.openxmlformats.org/officeDocument/2006/relationships" xmlns:m="http://schemas.openxmlformats.org/officeDocument/2006/math" xmlns:v="urn:schemas-microsoft-com:vml" xmlns:wp14="http://schemas.microsoft.com/office/word/2010/wordprocessingDrawing" xmlns:wp="http://schemas.openxmlformats.org/drawingml/2006/wordprocessingDrawing" xmlns:w10="urn:schemas-microsoft-com:office:word" xmlns:w="http://schemas.openxmlformats.org/wordprocessingml/2006/main" xmlns:w14="http://schemas.microsoft.com/office/word/2010/wordml" xmlns:w15="http://schemas.microsoft.com/office/word/2012/wordml" xmlns:w16se="http://schemas.microsoft.com/office/word/2015/wordml/symex" xmlns:wpg="http://schemas.microsoft.com/office/word/2010/wordprocessingGroup" xmlns:wpi="http://schemas.microsoft.com/office/word/2010/wordprocessingInk" xmlns:wne="http://schemas.microsoft.com/office/word/2006/wordml" xmlns:wps="http://schemas.microsoft.com/office/word/2010/wordprocessingShape" mc:Ignorable="w14 w15 w16se wp14">
+<w:footnotes xmlns:wpc="http://schemas.microsoft.com/office/word/2010/wordprocessingCanvas" xmlns:cx="http://schemas.microsoft.com/office/drawing/2014/chartex" xmlns:cx1="http://schemas.microsoft.com/office/drawing/2015/9/8/chartex" xmlns:cx2="http://schemas.microsoft.com/office/drawing/2015/10/21/chartex" xmlns:cx3="http://schemas.microsoft.com/office/drawing/2016/5/9/chartex" xmlns:cx4="http://schemas.microsoft.com/office/drawing/2016/5/10/chartex" xmlns:cx5="http://schemas.microsoft.com/office/drawing/2016/5/11/chartex" xmlns:cx6="http://schemas.microsoft.com/office/drawing/2016/5/12/chartex" xmlns:cx7="http://schemas.microsoft.com/office/drawing/2016/5/13/chartex" xmlns:cx8="http://schemas.microsoft.com/office/drawing/2016/5/14/chartex" xmlns:mc="http://schemas.openxmlformats.org/markup-compatibility/2006" xmlns:aink="http://schemas.microsoft.com/office/drawing/2016/ink" xmlns:am3d="http://schemas.microsoft.com/office/drawing/2017/model3d" xmlns:o="urn:schemas-microsoft-com:office:office" xmlns:r="http://schemas.openxmlformats.org/officeDocument/2006/relationships" xmlns:m="http://schemas.openxmlformats.org/officeDocument/2006/math" xmlns:v="urn:schemas-microsoft-com:vml" xmlns:wp14="http://schemas.microsoft.com/office/word/2010/wordprocessingDrawing" xmlns:wp="http://schemas.openxmlformats.org/drawingml/2006/wordprocessingDrawing" xmlns:w10="urn:schemas-microsoft-com:office:word" xmlns:w="http://schemas.openxmlformats.org/wordprocessingml/2006/main" xmlns:w14="http://schemas.microsoft.com/office/word/2010/wordml" xmlns:w15="http://schemas.microsoft.com/office/word/2012/wordml" xmlns:w16cid="http://schemas.microsoft.com/office/word/2016/wordml/cid" xmlns:w16se="http://schemas.microsoft.com/office/word/2015/wordml/symex" xmlns:wpg="http://schemas.microsoft.com/office/word/2010/wordprocessingGroup" xmlns:wpi="http://schemas.microsoft.com/office/word/2010/wordprocessingInk" xmlns:wne="http://schemas.microsoft.com/office/word/2006/wordml" xmlns:wps="http://schemas.microsoft.com/office/word/2010/wordprocessingShape" mc:Ignorable="w14 w15 w16se w16cid wp14">
   <w:footnote w:type="separator" w:id="-1">
     <w:p>
       <w:r>
@@ -4381,7 +4787,7 @@
 </file>
 
 <file path=word/header1.xml><?xml version="1.0" encoding="utf-8"?>
-<w:hdr xmlns:wpc="http://schemas.microsoft.com/office/word/2010/wordprocessingCanvas" xmlns:cx="http://schemas.microsoft.com/office/drawing/2014/chartex" xmlns:mc="http://schemas.openxmlformats.org/markup-compatibility/2006" xmlns:o="urn:schemas-microsoft-com:office:office" xmlns:r="http://schemas.openxmlformats.org/officeDocument/2006/relationships" xmlns:m="http://schemas.openxmlformats.org/officeDocument/2006/math" xmlns:v="urn:schemas-microsoft-com:vml" xmlns:wp14="http://schemas.microsoft.com/office/word/2010/wordprocessingDrawing" xmlns:wp="http://schemas.openxmlformats.org/drawingml/2006/wordprocessingDrawing" xmlns:w10="urn:schemas-microsoft-com:office:word" xmlns:w="http://schemas.openxmlformats.org/wordprocessingml/2006/main" xmlns:w14="http://schemas.microsoft.com/office/word/2010/wordml" xmlns:w15="http://schemas.microsoft.com/office/word/2012/wordml" xmlns:w16se="http://schemas.microsoft.com/office/word/2015/wordml/symex" xmlns:wpg="http://schemas.microsoft.com/office/word/2010/wordprocessingGroup" xmlns:wpi="http://schemas.microsoft.com/office/word/2010/wordprocessingInk" xmlns:wne="http://schemas.microsoft.com/office/word/2006/wordml" xmlns:wps="http://schemas.microsoft.com/office/word/2010/wordprocessingShape" mc:Ignorable="w14 w15 w16se wp14">
+<w:hdr xmlns:wpc="http://schemas.microsoft.com/office/word/2010/wordprocessingCanvas" xmlns:cx="http://schemas.microsoft.com/office/drawing/2014/chartex" xmlns:cx1="http://schemas.microsoft.com/office/drawing/2015/9/8/chartex" xmlns:cx2="http://schemas.microsoft.com/office/drawing/2015/10/21/chartex" xmlns:cx3="http://schemas.microsoft.com/office/drawing/2016/5/9/chartex" xmlns:cx4="http://schemas.microsoft.com/office/drawing/2016/5/10/chartex" xmlns:cx5="http://schemas.microsoft.com/office/drawing/2016/5/11/chartex" xmlns:cx6="http://schemas.microsoft.com/office/drawing/2016/5/12/chartex" xmlns:cx7="http://schemas.microsoft.com/office/drawing/2016/5/13/chartex" xmlns:cx8="http://schemas.microsoft.com/office/drawing/2016/5/14/chartex" xmlns:mc="http://schemas.openxmlformats.org/markup-compatibility/2006" xmlns:aink="http://schemas.microsoft.com/office/drawing/2016/ink" xmlns:am3d="http://schemas.microsoft.com/office/drawing/2017/model3d" xmlns:o="urn:schemas-microsoft-com:office:office" xmlns:r="http://schemas.openxmlformats.org/officeDocument/2006/relationships" xmlns:m="http://schemas.openxmlformats.org/officeDocument/2006/math" xmlns:v="urn:schemas-microsoft-com:vml" xmlns:wp14="http://schemas.microsoft.com/office/word/2010/wordprocessingDrawing" xmlns:wp="http://schemas.openxmlformats.org/drawingml/2006/wordprocessingDrawing" xmlns:w10="urn:schemas-microsoft-com:office:word" xmlns:w="http://schemas.openxmlformats.org/wordprocessingml/2006/main" xmlns:w14="http://schemas.microsoft.com/office/word/2010/wordml" xmlns:w15="http://schemas.microsoft.com/office/word/2012/wordml" xmlns:w16cid="http://schemas.microsoft.com/office/word/2016/wordml/cid" xmlns:w16se="http://schemas.microsoft.com/office/word/2015/wordml/symex" xmlns:wpg="http://schemas.microsoft.com/office/word/2010/wordprocessingGroup" xmlns:wpi="http://schemas.microsoft.com/office/word/2010/wordprocessingInk" xmlns:wne="http://schemas.microsoft.com/office/word/2006/wordml" xmlns:wps="http://schemas.microsoft.com/office/word/2010/wordprocessingShape" mc:Ignorable="w14 w15 w16se w16cid wp14">
   <w:p>
     <w:pPr>
       <w:framePr w:wrap="around" w:vAnchor="text" w:hAnchor="margin" w:xAlign="right" w:y="1"/>
@@ -4430,7 +4836,7 @@
 </file>
 
 <file path=word/numbering.xml><?xml version="1.0" encoding="utf-8"?>
-<w:numbering xmlns:wpc="http://schemas.microsoft.com/office/word/2010/wordprocessingCanvas" xmlns:cx="http://schemas.microsoft.com/office/drawing/2014/chartex" xmlns:mc="http://schemas.openxmlformats.org/markup-compatibility/2006" xmlns:o="urn:schemas-microsoft-com:office:office" xmlns:r="http://schemas.openxmlformats.org/officeDocument/2006/relationships" xmlns:m="http://schemas.openxmlformats.org/officeDocument/2006/math" xmlns:v="urn:schemas-microsoft-com:vml" xmlns:wp14="http://schemas.microsoft.com/office/word/2010/wordprocessingDrawing" xmlns:wp="http://schemas.openxmlformats.org/drawingml/2006/wordprocessingDrawing" xmlns:w10="urn:schemas-microsoft-com:office:word" xmlns:w="http://schemas.openxmlformats.org/wordprocessingml/2006/main" xmlns:w14="http://schemas.microsoft.com/office/word/2010/wordml" xmlns:w15="http://schemas.microsoft.com/office/word/2012/wordml" xmlns:w16se="http://schemas.microsoft.com/office/word/2015/wordml/symex" xmlns:wpg="http://schemas.microsoft.com/office/word/2010/wordprocessingGroup" xmlns:wpi="http://schemas.microsoft.com/office/word/2010/wordprocessingInk" xmlns:wne="http://schemas.microsoft.com/office/word/2006/wordml" xmlns:wps="http://schemas.microsoft.com/office/word/2010/wordprocessingShape" mc:Ignorable="w14 w15 w16se wp14">
+<w:numbering xmlns:wpc="http://schemas.microsoft.com/office/word/2010/wordprocessingCanvas" xmlns:cx="http://schemas.microsoft.com/office/drawing/2014/chartex" xmlns:cx1="http://schemas.microsoft.com/office/drawing/2015/9/8/chartex" xmlns:cx2="http://schemas.microsoft.com/office/drawing/2015/10/21/chartex" xmlns:cx3="http://schemas.microsoft.com/office/drawing/2016/5/9/chartex" xmlns:cx4="http://schemas.microsoft.com/office/drawing/2016/5/10/chartex" xmlns:cx5="http://schemas.microsoft.com/office/drawing/2016/5/11/chartex" xmlns:cx6="http://schemas.microsoft.com/office/drawing/2016/5/12/chartex" xmlns:cx7="http://schemas.microsoft.com/office/drawing/2016/5/13/chartex" xmlns:cx8="http://schemas.microsoft.com/office/drawing/2016/5/14/chartex" xmlns:mc="http://schemas.openxmlformats.org/markup-compatibility/2006" xmlns:aink="http://schemas.microsoft.com/office/drawing/2016/ink" xmlns:am3d="http://schemas.microsoft.com/office/drawing/2017/model3d" xmlns:o="urn:schemas-microsoft-com:office:office" xmlns:r="http://schemas.openxmlformats.org/officeDocument/2006/relationships" xmlns:m="http://schemas.openxmlformats.org/officeDocument/2006/math" xmlns:v="urn:schemas-microsoft-com:vml" xmlns:wp14="http://schemas.microsoft.com/office/word/2010/wordprocessingDrawing" xmlns:wp="http://schemas.openxmlformats.org/drawingml/2006/wordprocessingDrawing" xmlns:w10="urn:schemas-microsoft-com:office:word" xmlns:w="http://schemas.openxmlformats.org/wordprocessingml/2006/main" xmlns:w14="http://schemas.microsoft.com/office/word/2010/wordml" xmlns:w15="http://schemas.microsoft.com/office/word/2012/wordml" xmlns:w16cid="http://schemas.microsoft.com/office/word/2016/wordml/cid" xmlns:w16se="http://schemas.microsoft.com/office/word/2015/wordml/symex" xmlns:wpg="http://schemas.microsoft.com/office/word/2010/wordprocessingGroup" xmlns:wpi="http://schemas.microsoft.com/office/word/2010/wordprocessingInk" xmlns:wne="http://schemas.microsoft.com/office/word/2006/wordml" xmlns:wps="http://schemas.microsoft.com/office/word/2010/wordprocessingShape" mc:Ignorable="w14 w15 w16se w16cid wp14">
   <w:abstractNum w:abstractNumId="0" w15:restartNumberingAfterBreak="0">
     <w:nsid w:val="00000003"/>
     <w:multiLevelType w:val="multilevel"/>
@@ -7409,15 +7815,6 @@
   </w:num>
   <w:num w:numId="34">
     <w:abstractNumId w:val="21"/>
-    <w:lvlOverride w:ilvl="0"/>
-    <w:lvlOverride w:ilvl="1"/>
-    <w:lvlOverride w:ilvl="2"/>
-    <w:lvlOverride w:ilvl="3"/>
-    <w:lvlOverride w:ilvl="4"/>
-    <w:lvlOverride w:ilvl="5"/>
-    <w:lvlOverride w:ilvl="6"/>
-    <w:lvlOverride w:ilvl="7"/>
-    <w:lvlOverride w:ilvl="8"/>
   </w:num>
   <w:num w:numId="35">
     <w:abstractNumId w:val="20"/>
@@ -7432,7 +7829,7 @@
 </file>
 
 <file path=word/people.xml><?xml version="1.0" encoding="utf-8"?>
-<w15:people xmlns:wpc="http://schemas.microsoft.com/office/word/2010/wordprocessingCanvas" xmlns:cx="http://schemas.microsoft.com/office/drawing/2014/chartex" xmlns:mc="http://schemas.openxmlformats.org/markup-compatibility/2006" xmlns:o="urn:schemas-microsoft-com:office:office" xmlns:r="http://schemas.openxmlformats.org/officeDocument/2006/relationships" xmlns:m="http://schemas.openxmlformats.org/officeDocument/2006/math" xmlns:v="urn:schemas-microsoft-com:vml" xmlns:wp14="http://schemas.microsoft.com/office/word/2010/wordprocessingDrawing" xmlns:wp="http://schemas.openxmlformats.org/drawingml/2006/wordprocessingDrawing" xmlns:w10="urn:schemas-microsoft-com:office:word" xmlns:w="http://schemas.openxmlformats.org/wordprocessingml/2006/main" xmlns:w14="http://schemas.microsoft.com/office/word/2010/wordml" xmlns:w15="http://schemas.microsoft.com/office/word/2012/wordml" xmlns:w16se="http://schemas.microsoft.com/office/word/2015/wordml/symex" xmlns:wpg="http://schemas.microsoft.com/office/word/2010/wordprocessingGroup" xmlns:wpi="http://schemas.microsoft.com/office/word/2010/wordprocessingInk" xmlns:wne="http://schemas.microsoft.com/office/word/2006/wordml" xmlns:wps="http://schemas.microsoft.com/office/word/2010/wordprocessingShape" mc:Ignorable="w14 w15 w16se wp14">
+<w15:people xmlns:wpc="http://schemas.microsoft.com/office/word/2010/wordprocessingCanvas" xmlns:cx="http://schemas.microsoft.com/office/drawing/2014/chartex" xmlns:cx1="http://schemas.microsoft.com/office/drawing/2015/9/8/chartex" xmlns:cx2="http://schemas.microsoft.com/office/drawing/2015/10/21/chartex" xmlns:cx3="http://schemas.microsoft.com/office/drawing/2016/5/9/chartex" xmlns:cx4="http://schemas.microsoft.com/office/drawing/2016/5/10/chartex" xmlns:cx5="http://schemas.microsoft.com/office/drawing/2016/5/11/chartex" xmlns:cx6="http://schemas.microsoft.com/office/drawing/2016/5/12/chartex" xmlns:cx7="http://schemas.microsoft.com/office/drawing/2016/5/13/chartex" xmlns:cx8="http://schemas.microsoft.com/office/drawing/2016/5/14/chartex" xmlns:mc="http://schemas.openxmlformats.org/markup-compatibility/2006" xmlns:aink="http://schemas.microsoft.com/office/drawing/2016/ink" xmlns:am3d="http://schemas.microsoft.com/office/drawing/2017/model3d" xmlns:o="urn:schemas-microsoft-com:office:office" xmlns:r="http://schemas.openxmlformats.org/officeDocument/2006/relationships" xmlns:m="http://schemas.openxmlformats.org/officeDocument/2006/math" xmlns:v="urn:schemas-microsoft-com:vml" xmlns:wp14="http://schemas.microsoft.com/office/word/2010/wordprocessingDrawing" xmlns:wp="http://schemas.openxmlformats.org/drawingml/2006/wordprocessingDrawing" xmlns:w10="urn:schemas-microsoft-com:office:word" xmlns:w="http://schemas.openxmlformats.org/wordprocessingml/2006/main" xmlns:w14="http://schemas.microsoft.com/office/word/2010/wordml" xmlns:w15="http://schemas.microsoft.com/office/word/2012/wordml" xmlns:w16cid="http://schemas.microsoft.com/office/word/2016/wordml/cid" xmlns:w16se="http://schemas.microsoft.com/office/word/2015/wordml/symex" xmlns:wpg="http://schemas.microsoft.com/office/word/2010/wordprocessingGroup" xmlns:wpi="http://schemas.microsoft.com/office/word/2010/wordprocessingInk" xmlns:wne="http://schemas.microsoft.com/office/word/2006/wordml" xmlns:wps="http://schemas.microsoft.com/office/word/2010/wordprocessingShape" mc:Ignorable="w14 w15 w16se w16cid wp14">
   <w15:person w15:author="altobelli">
     <w15:presenceInfo w15:providerId="None" w15:userId="altobelli"/>
   </w15:person>
@@ -7443,7 +7840,7 @@
 </file>
 
 <file path=word/styles.xml><?xml version="1.0" encoding="utf-8"?>
-<w:styles xmlns:mc="http://schemas.openxmlformats.org/markup-compatibility/2006" xmlns:r="http://schemas.openxmlformats.org/officeDocument/2006/relationships" xmlns:w="http://schemas.openxmlformats.org/wordprocessingml/2006/main" xmlns:w14="http://schemas.microsoft.com/office/word/2010/wordml" xmlns:w15="http://schemas.microsoft.com/office/word/2012/wordml" xmlns:w16se="http://schemas.microsoft.com/office/word/2015/wordml/symex" mc:Ignorable="w14 w15 w16se">
+<w:styles xmlns:mc="http://schemas.openxmlformats.org/markup-compatibility/2006" xmlns:r="http://schemas.openxmlformats.org/officeDocument/2006/relationships" xmlns:w="http://schemas.openxmlformats.org/wordprocessingml/2006/main" xmlns:w14="http://schemas.microsoft.com/office/word/2010/wordml" xmlns:w15="http://schemas.microsoft.com/office/word/2012/wordml" xmlns:w16cid="http://schemas.microsoft.com/office/word/2016/wordml/cid" xmlns:w16se="http://schemas.microsoft.com/office/word/2015/wordml/symex" mc:Ignorable="w14 w15 w16se w16cid">
   <w:docDefaults>
     <w:rPrDefault>
       <w:rPr>
@@ -7453,7 +7850,7 @@
     </w:rPrDefault>
     <w:pPrDefault/>
   </w:docDefaults>
-  <w:latentStyles w:defLockedState="0" w:defUIPriority="99" w:defSemiHidden="0" w:defUnhideWhenUsed="0" w:defQFormat="0" w:count="371">
+  <w:latentStyles w:defLockedState="0" w:defUIPriority="99" w:defSemiHidden="0" w:defUnhideWhenUsed="0" w:defQFormat="0" w:count="377">
     <w:lsdException w:name="Normal" w:uiPriority="0" w:qFormat="1"/>
     <w:lsdException w:name="heading 1" w:uiPriority="0" w:qFormat="1"/>
     <w:lsdException w:name="heading 2" w:uiPriority="0" w:qFormat="1"/>
@@ -7601,11 +7998,8 @@
     <w:lsdException w:name="Table 3D effects 3" w:semiHidden="1" w:unhideWhenUsed="1"/>
     <w:lsdException w:name="Table Contemporary" w:semiHidden="1" w:unhideWhenUsed="1"/>
     <w:lsdException w:name="Table Elegant" w:semiHidden="1" w:unhideWhenUsed="1"/>
-    <w:lsdException w:name="Table Professional" w:semiHidden="1" w:unhideWhenUsed="1"/>
     <w:lsdException w:name="Table Subtle 1" w:semiHidden="1" w:unhideWhenUsed="1"/>
     <w:lsdException w:name="Table Subtle 2" w:semiHidden="1" w:unhideWhenUsed="1"/>
-    <w:lsdException w:name="Table Web 1" w:semiHidden="1" w:unhideWhenUsed="1"/>
-    <w:lsdException w:name="Table Web 2" w:semiHidden="1" w:unhideWhenUsed="1"/>
     <w:lsdException w:name="Table Web 3" w:semiHidden="1" w:unhideWhenUsed="1"/>
     <w:lsdException w:name="Balloon Text" w:semiHidden="1" w:unhideWhenUsed="1"/>
     <w:lsdException w:name="Table Grid" w:uiPriority="39"/>
@@ -7825,6 +8219,12 @@
     <w:lsdException w:name="List Table 5 Dark Accent 6" w:uiPriority="50"/>
     <w:lsdException w:name="List Table 6 Colorful Accent 6" w:uiPriority="51"/>
     <w:lsdException w:name="List Table 7 Colorful Accent 6" w:uiPriority="52"/>
+    <w:lsdException w:name="Mention" w:semiHidden="1" w:unhideWhenUsed="1"/>
+    <w:lsdException w:name="Smart Hyperlink" w:semiHidden="1" w:unhideWhenUsed="1"/>
+    <w:lsdException w:name="Hashtag" w:semiHidden="1" w:unhideWhenUsed="1"/>
+    <w:lsdException w:name="Unresolved Mention" w:semiHidden="1" w:unhideWhenUsed="1"/>
+    <w:lsdException w:name="Smart Link" w:semiHidden="1" w:unhideWhenUsed="1"/>
+    <w:lsdException w:name="Smart Link Error" w:semiHidden="1" w:unhideWhenUsed="1"/>
   </w:latentStyles>
   <w:style w:type="paragraph" w:default="1" w:styleId="Normal">
     <w:name w:val="Normal"/>
@@ -8047,10 +8447,9 @@
     <w:next w:val="Normal"/>
     <w:autoRedefine/>
     <w:semiHidden/>
-    <w:rsid w:val="00FC303A"/>
+    <w:rsid w:val="00D45138"/>
     <w:pPr>
       <w:ind w:firstLine="426"/>
-      <w:jc w:val="center"/>
     </w:pPr>
   </w:style>
   <w:style w:type="character" w:styleId="Hyperlink">
@@ -8588,6 +8987,18 @@
       <w:contextualSpacing/>
     </w:pPr>
   </w:style>
+  <w:style w:type="character" w:styleId="MenoPendente">
+    <w:name w:val="Unresolved Mention"/>
+    <w:basedOn w:val="Fontepargpadro"/>
+    <w:uiPriority w:val="99"/>
+    <w:semiHidden/>
+    <w:unhideWhenUsed/>
+    <w:rsid w:val="00A90E98"/>
+    <w:rPr>
+      <w:color w:val="605E5C"/>
+      <w:shd w:val="clear" w:color="auto" w:fill="E1DFDD"/>
+    </w:rPr>
+  </w:style>
 </w:styles>
 </file>
 
@@ -8891,7 +9302,7 @@
 </file>
 
 <file path=customXml/itemProps1.xml><?xml version="1.0" encoding="utf-8"?>
-<ds:datastoreItem xmlns:ds="http://schemas.openxmlformats.org/officeDocument/2006/customXml" ds:itemID="{BA3E5FD1-B244-4F64-B827-7F59D1B4ED72}">
+<ds:datastoreItem xmlns:ds="http://schemas.openxmlformats.org/officeDocument/2006/customXml" ds:itemID="{097FECB7-1BD4-41A6-9811-D10881EEE2C9}">
   <ds:schemaRefs>
     <ds:schemaRef ds:uri="http://schemas.openxmlformats.org/officeDocument/2006/bibliography"/>
   </ds:schemaRefs>

--- a/TCC - Marcello Telles e Yasmim Lima.docx
+++ b/TCC - Marcello Telles e Yasmim Lima.docx
@@ -1,6 +1,6 @@
 
 <file path=word/document.xml><?xml version="1.0" encoding="utf-8"?>
-<w:document xmlns:wpc="http://schemas.microsoft.com/office/word/2010/wordprocessingCanvas" xmlns:cx="http://schemas.microsoft.com/office/drawing/2014/chartex" xmlns:cx1="http://schemas.microsoft.com/office/drawing/2015/9/8/chartex" xmlns:cx2="http://schemas.microsoft.com/office/drawing/2015/10/21/chartex" xmlns:cx3="http://schemas.microsoft.com/office/drawing/2016/5/9/chartex" xmlns:cx4="http://schemas.microsoft.com/office/drawing/2016/5/10/chartex" xmlns:cx5="http://schemas.microsoft.com/office/drawing/2016/5/11/chartex" xmlns:cx6="http://schemas.microsoft.com/office/drawing/2016/5/12/chartex" xmlns:cx7="http://schemas.microsoft.com/office/drawing/2016/5/13/chartex" xmlns:cx8="http://schemas.microsoft.com/office/drawing/2016/5/14/chartex" xmlns:mc="http://schemas.openxmlformats.org/markup-compatibility/2006" xmlns:aink="http://schemas.microsoft.com/office/drawing/2016/ink" xmlns:am3d="http://schemas.microsoft.com/office/drawing/2017/model3d" xmlns:o="urn:schemas-microsoft-com:office:office" xmlns:r="http://schemas.openxmlformats.org/officeDocument/2006/relationships" xmlns:m="http://schemas.openxmlformats.org/officeDocument/2006/math" xmlns:v="urn:schemas-microsoft-com:vml" xmlns:wp14="http://schemas.microsoft.com/office/word/2010/wordprocessingDrawing" xmlns:wp="http://schemas.openxmlformats.org/drawingml/2006/wordprocessingDrawing" xmlns:w10="urn:schemas-microsoft-com:office:word" xmlns:w="http://schemas.openxmlformats.org/wordprocessingml/2006/main" xmlns:w14="http://schemas.microsoft.com/office/word/2010/wordml" xmlns:w15="http://schemas.microsoft.com/office/word/2012/wordml" xmlns:w16cid="http://schemas.microsoft.com/office/word/2016/wordml/cid" xmlns:w16se="http://schemas.microsoft.com/office/word/2015/wordml/symex" xmlns:wpg="http://schemas.microsoft.com/office/word/2010/wordprocessingGroup" xmlns:wpi="http://schemas.microsoft.com/office/word/2010/wordprocessingInk" xmlns:wne="http://schemas.microsoft.com/office/word/2006/wordml" xmlns:wps="http://schemas.microsoft.com/office/word/2010/wordprocessingShape" mc:Ignorable="w14 w15 w16se w16cid wp14">
+<w:document xmlns:wpc="http://schemas.microsoft.com/office/word/2010/wordprocessingCanvas" xmlns:cx="http://schemas.microsoft.com/office/drawing/2014/chartex" xmlns:cx1="http://schemas.microsoft.com/office/drawing/2015/9/8/chartex" xmlns:cx2="http://schemas.microsoft.com/office/drawing/2015/10/21/chartex" xmlns:cx3="http://schemas.microsoft.com/office/drawing/2016/5/9/chartex" xmlns:cx4="http://schemas.microsoft.com/office/drawing/2016/5/10/chartex" xmlns:cx5="http://schemas.microsoft.com/office/drawing/2016/5/11/chartex" xmlns:cx6="http://schemas.microsoft.com/office/drawing/2016/5/12/chartex" xmlns:cx7="http://schemas.microsoft.com/office/drawing/2016/5/13/chartex" xmlns:cx8="http://schemas.microsoft.com/office/drawing/2016/5/14/chartex" xmlns:mc="http://schemas.openxmlformats.org/markup-compatibility/2006" xmlns:aink="http://schemas.microsoft.com/office/drawing/2016/ink" xmlns:am3d="http://schemas.microsoft.com/office/drawing/2017/model3d" xmlns:o="urn:schemas-microsoft-com:office:office" xmlns:r="http://schemas.openxmlformats.org/officeDocument/2006/relationships" xmlns:m="http://schemas.openxmlformats.org/officeDocument/2006/math" xmlns:v="urn:schemas-microsoft-com:vml" xmlns:wp14="http://schemas.microsoft.com/office/word/2010/wordprocessingDrawing" xmlns:wp="http://schemas.openxmlformats.org/drawingml/2006/wordprocessingDrawing" xmlns:w10="urn:schemas-microsoft-com:office:word" xmlns:w="http://schemas.openxmlformats.org/wordprocessingml/2006/main" xmlns:w14="http://schemas.microsoft.com/office/word/2010/wordml" xmlns:w15="http://schemas.microsoft.com/office/word/2012/wordml" xmlns:w16cex="http://schemas.microsoft.com/office/word/2018/wordml/cex" xmlns:w16cid="http://schemas.microsoft.com/office/word/2016/wordml/cid" xmlns:w16="http://schemas.microsoft.com/office/word/2018/wordml" xmlns:w16se="http://schemas.microsoft.com/office/word/2015/wordml/symex" xmlns:wpg="http://schemas.microsoft.com/office/word/2010/wordprocessingGroup" xmlns:wpi="http://schemas.microsoft.com/office/word/2010/wordprocessingInk" xmlns:wne="http://schemas.microsoft.com/office/word/2006/wordml" xmlns:wps="http://schemas.microsoft.com/office/word/2010/wordprocessingShape" mc:Ignorable="w14 w15 w16se w16cid w16 w16cex wp14">
   <w:body>
     <w:p>
       <w:pPr>
@@ -1325,12 +1325,7 @@
         <w:t xml:space="preserve"> técnicas de busca no mesmo. </w:t>
       </w:r>
       <w:r>
-        <w:t>Há várias formas de fazer a busca, como por expre</w:t>
-      </w:r>
-      <w:bookmarkStart w:id="12" w:name="_GoBack"/>
-      <w:bookmarkEnd w:id="12"/>
-      <w:r>
-        <w:t>ssões regulares que formam um padrão de texto, por palavras-chave encontradas no documento e utilizando a estrutura do documento.</w:t>
+        <w:t>Há várias formas de fazer a busca, como por expressões regulares que formam um padrão de texto, por palavras-chave encontradas no documento e utilizando a estrutura do documento.</w:t>
       </w:r>
     </w:p>
     <w:p/>
@@ -1408,27 +1403,13 @@
           <w:sz w:val="22"/>
           <w:szCs w:val="22"/>
         </w:rPr>
-        <w:t xml:space="preserve">Figura </w:t>
+        <w:t xml:space="preserve">Figura 4 – </w:t>
       </w:r>
       <w:r>
         <w:rPr>
           <w:sz w:val="22"/>
           <w:szCs w:val="22"/>
         </w:rPr>
-        <w:t>4</w:t>
-      </w:r>
-      <w:r>
-        <w:rPr>
-          <w:sz w:val="22"/>
-          <w:szCs w:val="22"/>
-        </w:rPr>
-        <w:t xml:space="preserve"> – </w:t>
-      </w:r>
-      <w:r>
-        <w:rPr>
-          <w:sz w:val="22"/>
-          <w:szCs w:val="22"/>
-        </w:rPr>
         <w:t>Estrutura básica de um documento HTML representado como texto</w:t>
       </w:r>
     </w:p>
@@ -1549,34 +1530,13 @@
         <w:t xml:space="preserve"> </w:t>
       </w:r>
       <w:r>
-        <w:t>onde lê-se</w:t>
-      </w:r>
-      <w:r>
-        <w:t xml:space="preserve"> uma entrada e </w:t>
-      </w:r>
-      <w:r>
-        <w:t>m</w:t>
-      </w:r>
-      <w:r>
-        <w:t>onta</w:t>
-      </w:r>
-      <w:r>
-        <w:t>-se</w:t>
-      </w:r>
-      <w:r>
-        <w:t xml:space="preserve"> uma estrutura</w:t>
+        <w:t>onde lê-se uma entrada e monta-se uma estrutura</w:t>
       </w:r>
       <w:r>
         <w:t xml:space="preserve"> de árvore</w:t>
       </w:r>
       <w:r>
-        <w:t xml:space="preserve"> da </w:t>
-      </w:r>
-      <w:r>
-        <w:t xml:space="preserve">sua </w:t>
-      </w:r>
-      <w:r>
-        <w:t>composição</w:t>
+        <w:t xml:space="preserve"> da sua composição</w:t>
       </w:r>
       <w:r>
         <w:t>.</w:t>
@@ -1701,28 +1661,7 @@
           <w:sz w:val="22"/>
           <w:szCs w:val="22"/>
         </w:rPr>
-        <w:t xml:space="preserve">Figura </w:t>
-      </w:r>
-      <w:r>
-        <w:rPr>
-          <w:sz w:val="22"/>
-          <w:szCs w:val="22"/>
-        </w:rPr>
-        <w:t>5</w:t>
-      </w:r>
-      <w:r>
-        <w:rPr>
-          <w:sz w:val="22"/>
-          <w:szCs w:val="22"/>
-        </w:rPr>
-        <w:t xml:space="preserve"> – </w:t>
-      </w:r>
-      <w:r>
-        <w:rPr>
-          <w:sz w:val="22"/>
-          <w:szCs w:val="22"/>
-        </w:rPr>
-        <w:t xml:space="preserve">Representação </w:t>
+        <w:t xml:space="preserve">Figura 5 – Representação </w:t>
       </w:r>
       <w:r>
         <w:rPr>
@@ -2851,10 +2790,254 @@
     <w:p/>
     <w:p>
       <w:pPr>
-        <w:jc w:val="center"/>
-        <w:rPr>
-          <w:sz w:val="22"/>
-          <w:szCs w:val="22"/>
+        <w:ind w:firstLine="426"/>
+      </w:pPr>
+    </w:p>
+    <w:p>
+      <w:pPr>
+        <w:ind w:firstLine="426"/>
+      </w:pPr>
+    </w:p>
+    <w:p>
+      <w:pPr>
+        <w:pStyle w:val="Ttulo2"/>
+      </w:pPr>
+      <w:r>
+        <w:t>TECNOLOGIAS</w:t>
+      </w:r>
+    </w:p>
+    <w:p>
+      <w:pPr>
+        <w:pStyle w:val="Sumrio1"/>
+      </w:pPr>
+      <w:r>
+        <w:t xml:space="preserve">A biblioteca </w:t>
+      </w:r>
+      <w:r>
+        <w:t xml:space="preserve">Python </w:t>
+      </w:r>
+      <w:proofErr w:type="spellStart"/>
+      <w:r>
+        <w:t>Scrapy</w:t>
+      </w:r>
+      <w:proofErr w:type="spellEnd"/>
+      <w:r>
+        <w:t xml:space="preserve"> [20</w:t>
+      </w:r>
+      <w:r>
+        <w:t xml:space="preserve">] é </w:t>
+      </w:r>
+      <w:r>
+        <w:t xml:space="preserve">um framework </w:t>
+      </w:r>
+      <w:r>
+        <w:t xml:space="preserve">desenvolvido </w:t>
+      </w:r>
+      <w:r>
+        <w:t>para extrair dados de páginas web</w:t>
+      </w:r>
+      <w:r>
+        <w:t xml:space="preserve"> de forma sistematizada</w:t>
+      </w:r>
+      <w:r>
+        <w:t>. São disponibilizadas diversas funcionalidades para</w:t>
+      </w:r>
+      <w:r>
+        <w:t xml:space="preserve"> coordenar as requisições HTTP,</w:t>
+      </w:r>
+      <w:r>
+        <w:t xml:space="preserve"> control</w:t>
+      </w:r>
+      <w:r>
+        <w:t>ar</w:t>
+      </w:r>
+      <w:r>
+        <w:t xml:space="preserve"> navegação, </w:t>
+      </w:r>
+      <w:r>
+        <w:t xml:space="preserve">fazer o </w:t>
+      </w:r>
+      <w:r>
+        <w:t xml:space="preserve">parse em HTML e </w:t>
+      </w:r>
+      <w:r>
+        <w:t>representar</w:t>
+      </w:r>
+      <w:r>
+        <w:t xml:space="preserve"> </w:t>
+      </w:r>
+      <w:r>
+        <w:t>os</w:t>
+      </w:r>
+      <w:r>
+        <w:t xml:space="preserve"> dados</w:t>
+      </w:r>
+      <w:r>
+        <w:t xml:space="preserve"> em arquivos com formatos </w:t>
+      </w:r>
+      <w:r>
+        <w:t>JSON</w:t>
+      </w:r>
+      <w:r>
+        <w:t xml:space="preserve"> [21]</w:t>
+      </w:r>
+      <w:r>
+        <w:t>, CSV</w:t>
+      </w:r>
+      <w:r>
+        <w:t xml:space="preserve"> </w:t>
+      </w:r>
+      <w:r>
+        <w:t xml:space="preserve">e </w:t>
+      </w:r>
+      <w:r>
+        <w:t>XML</w:t>
+      </w:r>
+      <w:r>
+        <w:t xml:space="preserve"> [22].</w:t>
+      </w:r>
+    </w:p>
+    <w:p>
+      <w:r>
+        <w:tab/>
+      </w:r>
+    </w:p>
+    <w:p>
+      <w:pPr>
+        <w:pStyle w:val="Sumrio1"/>
+        <w:rPr>
+          <w:rFonts w:cs="Arial"/>
+          <w:color w:val="202122"/>
+          <w:sz w:val="21"/>
+          <w:szCs w:val="21"/>
+          <w:shd w:val="clear" w:color="auto" w:fill="FFFFFF"/>
+        </w:rPr>
+      </w:pPr>
+      <w:r>
+        <w:t xml:space="preserve">Um projeto </w:t>
+      </w:r>
+      <w:proofErr w:type="spellStart"/>
+      <w:r>
+        <w:t>Scrapy</w:t>
+      </w:r>
+      <w:proofErr w:type="spellEnd"/>
+      <w:r>
+        <w:t xml:space="preserve"> tem a</w:t>
+      </w:r>
+      <w:r>
+        <w:t xml:space="preserve"> arquitetura</w:t>
+      </w:r>
+      <w:r>
+        <w:t xml:space="preserve"> construída em </w:t>
+      </w:r>
+      <w:proofErr w:type="spellStart"/>
+      <w:r>
+        <w:t>bots</w:t>
+      </w:r>
+      <w:proofErr w:type="spellEnd"/>
+      <w:r>
+        <w:t xml:space="preserve"> autônomos, chamados de </w:t>
+      </w:r>
+      <w:proofErr w:type="spellStart"/>
+      <w:r>
+        <w:t>spiders</w:t>
+      </w:r>
+      <w:proofErr w:type="spellEnd"/>
+      <w:r>
+        <w:t xml:space="preserve">, que </w:t>
+      </w:r>
+      <w:r>
+        <w:t xml:space="preserve">neles são definidos os sites utilizados, o fluxo da navegação e o parse no </w:t>
+      </w:r>
+      <w:proofErr w:type="spellStart"/>
+      <w:r>
+        <w:t>html</w:t>
+      </w:r>
+      <w:proofErr w:type="spellEnd"/>
+      <w:r>
+        <w:t xml:space="preserve"> afim de obter a extração da informação desejada. </w:t>
+      </w:r>
+    </w:p>
+    <w:p>
+      <w:pPr>
+        <w:rPr>
+          <w:rFonts w:ascii="Georgia" w:hAnsi="Georgia"/>
+          <w:color w:val="292929"/>
+          <w:spacing w:val="-1"/>
+          <w:sz w:val="32"/>
+          <w:szCs w:val="32"/>
+          <w:shd w:val="clear" w:color="auto" w:fill="FFFFFF"/>
+        </w:rPr>
+      </w:pPr>
+    </w:p>
+    <w:p>
+      <w:pPr>
+        <w:rPr>
+          <w:rFonts w:ascii="Georgia" w:hAnsi="Georgia"/>
+          <w:color w:val="292929"/>
+          <w:spacing w:val="-1"/>
+          <w:sz w:val="32"/>
+          <w:szCs w:val="32"/>
+          <w:shd w:val="clear" w:color="auto" w:fill="FFFFFF"/>
+        </w:rPr>
+      </w:pPr>
+    </w:p>
+    <w:p>
+      <w:pPr>
+        <w:rPr>
+          <w:rFonts w:ascii="Georgia" w:hAnsi="Georgia"/>
+          <w:color w:val="292929"/>
+          <w:spacing w:val="-1"/>
+          <w:sz w:val="32"/>
+          <w:szCs w:val="32"/>
+          <w:shd w:val="clear" w:color="auto" w:fill="FFFFFF"/>
+        </w:rPr>
+      </w:pPr>
+    </w:p>
+    <w:p>
+      <w:pPr>
+        <w:pStyle w:val="Ttulo2"/>
+      </w:pPr>
+      <w:r>
+        <w:lastRenderedPageBreak/>
+        <w:t>DIAGRAMA DE CLASSES</w:t>
+      </w:r>
+    </w:p>
+    <w:p>
+      <w:pPr>
+        <w:pStyle w:val="Ttulo2"/>
+      </w:pPr>
+      <w:r>
+        <w:t>FONTES</w:t>
+      </w:r>
+    </w:p>
+    <w:p>
+      <w:pPr>
+        <w:pStyle w:val="Ttulo3"/>
+      </w:pPr>
+      <w:r>
+        <w:t>ANVISA</w:t>
+      </w:r>
+    </w:p>
+    <w:p>
+      <w:pPr>
+        <w:pStyle w:val="Sumrio1"/>
+      </w:pPr>
+    </w:p>
+    <w:p>
+      <w:pPr>
+        <w:pStyle w:val="Sumrio1"/>
+      </w:pPr>
+    </w:p>
+    <w:p>
+      <w:pPr>
+        <w:rPr>
+          <w:rFonts w:ascii="Georgia" w:hAnsi="Georgia"/>
+          <w:color w:val="292929"/>
+          <w:spacing w:val="-1"/>
+          <w:sz w:val="32"/>
+          <w:szCs w:val="32"/>
+          <w:shd w:val="clear" w:color="auto" w:fill="FFFFFF"/>
         </w:rPr>
       </w:pPr>
     </w:p>
@@ -2866,19 +3049,25 @@
     <w:p/>
     <w:p/>
     <w:p/>
+    <w:p/>
+    <w:p/>
+    <w:p/>
+    <w:p/>
+    <w:p/>
     <w:p>
       <w:pPr>
         <w:pStyle w:val="REFERNCIABIBLIOGRFICA"/>
         <w:jc w:val="left"/>
       </w:pPr>
-      <w:bookmarkStart w:id="13" w:name="_Toc378694375"/>
-      <w:r>
+      <w:bookmarkStart w:id="12" w:name="_Toc378694375"/>
+      <w:r>
+        <w:lastRenderedPageBreak/>
         <w:t>R</w:t>
       </w:r>
       <w:r>
         <w:t>EFERÊNCIAS BIBLIOGRÁFICAS</w:t>
       </w:r>
-      <w:bookmarkEnd w:id="13"/>
+      <w:bookmarkEnd w:id="12"/>
     </w:p>
     <w:p>
       <w:pPr>
@@ -2950,11 +3139,7 @@
         <w:t>,</w:t>
       </w:r>
       <w:r>
-        <w:t xml:space="preserve"> 2017. Dissertação </w:t>
-      </w:r>
-      <w:r>
-        <w:lastRenderedPageBreak/>
-        <w:t>(Mestrado em Odontologia) – Curso de Pós-graduação em Odontologia, UFRJ, Rio de Janeiro, RJ.</w:t>
+        <w:t xml:space="preserve"> 2017. Dissertação (Mestrado em Odontologia) – Curso de Pós-graduação em Odontologia, UFRJ, Rio de Janeiro, RJ.</w:t>
       </w:r>
     </w:p>
     <w:p>
@@ -3230,7 +3415,7 @@
           <w:szCs w:val="24"/>
         </w:rPr>
       </w:pPr>
-      <w:bookmarkStart w:id="14" w:name="REFERENCIASBIBLIOGRÁFICAS_4"/>
+      <w:bookmarkStart w:id="13" w:name="REFERENCIASBIBLIOGRÁFICAS_4"/>
       <w:r>
         <w:rPr>
           <w:b/>
@@ -3260,9 +3445,9 @@
           <w:numId w:val="3"/>
         </w:numPr>
       </w:pPr>
-      <w:bookmarkStart w:id="15" w:name="ANEXOS"/>
+      <w:bookmarkStart w:id="14" w:name="ANEXOS"/>
+      <w:bookmarkEnd w:id="13"/>
       <w:bookmarkEnd w:id="14"/>
-      <w:bookmarkEnd w:id="15"/>
       <w:r>
         <w:t xml:space="preserve">ABREU, Karen </w:t>
       </w:r>
@@ -3652,6 +3837,7 @@
         </w:numPr>
       </w:pPr>
       <w:r>
+        <w:lastRenderedPageBreak/>
         <w:t xml:space="preserve"> </w:t>
       </w:r>
       <w:r>
@@ -3907,7 +4093,6 @@
         <w:rPr>
           <w:b/>
         </w:rPr>
-        <w:lastRenderedPageBreak/>
         <w:t>Javascript</w:t>
       </w:r>
       <w:proofErr w:type="spellEnd"/>
@@ -4050,10 +4235,7 @@
       </w:r>
       <w:proofErr w:type="spellEnd"/>
       <w:r>
-        <w:t>.</w:t>
-      </w:r>
-      <w:r>
-        <w:t xml:space="preserve"> &lt;</w:t>
+        <w:t>. &lt;</w:t>
       </w:r>
       <w:hyperlink r:id="rId23" w:history="1">
         <w:r>
@@ -4064,34 +4246,218 @@
         </w:r>
       </w:hyperlink>
       <w:r>
-        <w:t xml:space="preserve">&gt; </w:t>
-      </w:r>
-      <w:r>
-        <w:t>Acesso em 0</w:t>
-      </w:r>
-      <w:r>
-        <w:t>8</w:t>
+        <w:t>&gt; Acesso em 08 jun. 2020.</w:t>
+      </w:r>
+    </w:p>
+    <w:p>
+      <w:pPr>
+        <w:pStyle w:val="ConteudoRefernciasBibliogrficas"/>
+        <w:numPr>
+          <w:ilvl w:val="0"/>
+          <w:numId w:val="3"/>
+        </w:numPr>
+      </w:pPr>
+      <w:proofErr w:type="spellStart"/>
+      <w:r>
+        <w:rPr>
+          <w:b/>
+        </w:rPr>
+        <w:t>Scrapy</w:t>
+      </w:r>
+      <w:proofErr w:type="spellEnd"/>
+      <w:r>
+        <w:t xml:space="preserve"> &lt;</w:t>
       </w:r>
       <w:r>
         <w:t xml:space="preserve"> </w:t>
       </w:r>
+      <w:hyperlink r:id="rId24" w:history="1">
+        <w:r>
+          <w:rPr>
+            <w:rStyle w:val="Hyperlink"/>
+          </w:rPr>
+          <w:t>https://scrapy.org/</w:t>
+        </w:r>
+      </w:hyperlink>
+      <w:r>
+        <w:t xml:space="preserve">&gt; Acesso em </w:t>
+      </w:r>
+      <w:r>
+        <w:t>12</w:t>
+      </w:r>
+      <w:r>
+        <w:t xml:space="preserve"> </w:t>
+      </w:r>
       <w:r>
         <w:t>jun</w:t>
       </w:r>
       <w:r>
-        <w:t>. 2</w:t>
-      </w:r>
-      <w:r>
-        <w:t>020.</w:t>
-      </w:r>
-    </w:p>
-    <w:p/>
+        <w:t>. 2020.</w:t>
+      </w:r>
+    </w:p>
+    <w:p>
+      <w:pPr>
+        <w:pStyle w:val="ConteudoRefernciasBibliogrficas"/>
+        <w:numPr>
+          <w:ilvl w:val="0"/>
+          <w:numId w:val="3"/>
+        </w:numPr>
+      </w:pPr>
+      <w:r>
+        <w:rPr>
+          <w:b/>
+          <w:bCs/>
+        </w:rPr>
+        <w:t xml:space="preserve">JSON – </w:t>
+      </w:r>
+      <w:proofErr w:type="spellStart"/>
+      <w:r>
+        <w:rPr>
+          <w:b/>
+          <w:bCs/>
+        </w:rPr>
+        <w:t>JavaScript</w:t>
+      </w:r>
+      <w:proofErr w:type="spellEnd"/>
+      <w:r>
+        <w:rPr>
+          <w:b/>
+          <w:bCs/>
+        </w:rPr>
+        <w:t xml:space="preserve"> </w:t>
+      </w:r>
+      <w:proofErr w:type="spellStart"/>
+      <w:r>
+        <w:rPr>
+          <w:b/>
+          <w:bCs/>
+        </w:rPr>
+        <w:t>Object</w:t>
+      </w:r>
+      <w:proofErr w:type="spellEnd"/>
+      <w:r>
+        <w:rPr>
+          <w:b/>
+          <w:bCs/>
+        </w:rPr>
+        <w:t xml:space="preserve"> </w:t>
+      </w:r>
+      <w:proofErr w:type="spellStart"/>
+      <w:r>
+        <w:rPr>
+          <w:b/>
+          <w:bCs/>
+        </w:rPr>
+        <w:t>Notation</w:t>
+      </w:r>
+      <w:proofErr w:type="spellEnd"/>
+      <w:r>
+        <w:t xml:space="preserve">. &lt; http://www.json.org/&gt; Acesso em </w:t>
+      </w:r>
+      <w:r>
+        <w:t>12</w:t>
+      </w:r>
+      <w:r>
+        <w:t xml:space="preserve"> de </w:t>
+      </w:r>
+      <w:r>
+        <w:t>jun.</w:t>
+      </w:r>
+      <w:r>
+        <w:t xml:space="preserve"> </w:t>
+      </w:r>
+      <w:r>
+        <w:t>2</w:t>
+      </w:r>
+      <w:r>
+        <w:t>0</w:t>
+      </w:r>
+      <w:r>
+        <w:t>20</w:t>
+      </w:r>
+      <w:r>
+        <w:t>.</w:t>
+      </w:r>
+    </w:p>
+    <w:p>
+      <w:pPr>
+        <w:pStyle w:val="ConteudoRefernciasBibliogrficas"/>
+        <w:numPr>
+          <w:ilvl w:val="0"/>
+          <w:numId w:val="3"/>
+        </w:numPr>
+      </w:pPr>
+      <w:r>
+        <w:rPr>
+          <w:b/>
+          <w:bCs/>
+        </w:rPr>
+        <w:t xml:space="preserve">XML – </w:t>
+      </w:r>
+      <w:proofErr w:type="spellStart"/>
+      <w:r>
+        <w:rPr>
+          <w:b/>
+          <w:bCs/>
+        </w:rPr>
+        <w:t>Extensible</w:t>
+      </w:r>
+      <w:proofErr w:type="spellEnd"/>
+      <w:r>
+        <w:rPr>
+          <w:b/>
+          <w:bCs/>
+        </w:rPr>
+        <w:t xml:space="preserve"> Markup </w:t>
+      </w:r>
+      <w:proofErr w:type="spellStart"/>
+      <w:r>
+        <w:rPr>
+          <w:b/>
+          <w:bCs/>
+        </w:rPr>
+        <w:t>Language</w:t>
+      </w:r>
+      <w:proofErr w:type="spellEnd"/>
+      <w:r>
+        <w:t xml:space="preserve">. Acesso em </w:t>
+      </w:r>
+      <w:r>
+        <w:t>21</w:t>
+      </w:r>
+      <w:r>
+        <w:t xml:space="preserve"> de </w:t>
+      </w:r>
+      <w:r>
+        <w:t>jun. 2020</w:t>
+      </w:r>
+      <w:r>
+        <w:t>.</w:t>
+      </w:r>
+    </w:p>
+    <w:p>
+      <w:pPr>
+        <w:pStyle w:val="ConteudoRefernciasBibliogrficas"/>
+        <w:numPr>
+          <w:ilvl w:val="0"/>
+          <w:numId w:val="3"/>
+        </w:numPr>
+      </w:pPr>
+    </w:p>
+    <w:p>
+      <w:pPr>
+        <w:rPr>
+          <w:u w:val="single"/>
+        </w:rPr>
+      </w:pPr>
+    </w:p>
     <w:p>
       <w:pPr>
         <w:pStyle w:val="REFERNCIABIBLIOGRFICA"/>
         <w:jc w:val="left"/>
       </w:pPr>
       <w:r>
+        <w:lastRenderedPageBreak/>
         <w:t>ANEXOS</w:t>
       </w:r>
     </w:p>
@@ -4163,7 +4529,6 @@
         <w:ind w:firstLine="426"/>
       </w:pPr>
       <w:r>
-        <w:lastRenderedPageBreak/>
         <w:t>A primeira fonte de informação a ser consultada é a base de dados da Anvisa já que o órgão deve publicar as bulas de todos os medicamentos registrados em seu bulário.</w:t>
       </w:r>
       <w:r>
@@ -4194,24 +4559,12 @@
       <w:r>
         <w:t>Ao acessar a página principal de consulta ao bulário (</w:t>
       </w:r>
-      <w:hyperlink r:id="rId24" w:history="1">
+      <w:hyperlink r:id="rId25" w:history="1">
         <w:r>
           <w:rPr>
             <w:rStyle w:val="Hyperlink"/>
           </w:rPr>
-          <w:t>http://www.anvisa.gov.br/data</w:t>
-        </w:r>
-        <w:r>
-          <w:rPr>
-            <w:rStyle w:val="Hyperlink"/>
-          </w:rPr>
-          <w:t>v</w:t>
-        </w:r>
-        <w:r>
-          <w:rPr>
-            <w:rStyle w:val="Hyperlink"/>
-          </w:rPr>
-          <w:t>isa/fila_bula/index.asp</w:t>
+          <w:t>http://www.anvisa.gov.br/datavisa/fila_bula/index.asp</w:t>
         </w:r>
       </w:hyperlink>
       <w:r>
@@ -4231,6 +4584,7 @@
         <w:rPr>
           <w:noProof/>
         </w:rPr>
+        <w:lastRenderedPageBreak/>
         <w:drawing>
           <wp:inline distT="0" distB="0" distL="0" distR="0" wp14:anchorId="6F2124B7" wp14:editId="658A6555">
             <wp:extent cx="5400040" cy="2723515"/>
@@ -4249,7 +4603,7 @@
                     </pic:cNvPicPr>
                   </pic:nvPicPr>
                   <pic:blipFill>
-                    <a:blip r:embed="rId25">
+                    <a:blip r:embed="rId26">
                       <a:extLst>
                         <a:ext uri="{28A0092B-C50C-407E-A947-70E740481C1C}">
                           <a14:useLocalDpi xmlns:a14="http://schemas.microsoft.com/office/drawing/2010/main" val="0"/>
@@ -4307,7 +4661,6 @@
         <w:rPr>
           <w:noProof/>
         </w:rPr>
-        <w:lastRenderedPageBreak/>
         <w:drawing>
           <wp:inline distT="0" distB="0" distL="0" distR="0" wp14:anchorId="119FA959" wp14:editId="35308656">
             <wp:extent cx="5400040" cy="3533140"/>
@@ -4326,7 +4679,7 @@
                     </pic:cNvPicPr>
                   </pic:nvPicPr>
                   <pic:blipFill>
-                    <a:blip r:embed="rId26">
+                    <a:blip r:embed="rId27">
                       <a:extLst>
                         <a:ext uri="{28A0092B-C50C-407E-A947-70E740481C1C}">
                           <a14:useLocalDpi xmlns:a14="http://schemas.microsoft.com/office/drawing/2010/main" val="0"/>
@@ -4372,6 +4725,7 @@
         </w:numPr>
       </w:pPr>
       <w:r>
+        <w:lastRenderedPageBreak/>
         <w:t>O resultado exibe informações como nome do medicamento, empresa responsável pela produção, expediente, data de publicação e os arquivos no formato PDF com versões da bula do paciente e do profissional. Nosso alvo para este projeto é a bula do profissional</w:t>
       </w:r>
       <w:r>
@@ -4416,7 +4770,7 @@
                     <pic:cNvPicPr/>
                   </pic:nvPicPr>
                   <pic:blipFill>
-                    <a:blip r:embed="rId27"/>
+                    <a:blip r:embed="rId28"/>
                     <a:stretch>
                       <a:fillRect/>
                     </a:stretch>
@@ -4451,7 +4805,7 @@
           <w:szCs w:val="28"/>
         </w:rPr>
       </w:pPr>
-      <w:commentRangeStart w:id="16"/>
+      <w:commentRangeStart w:id="15"/>
       <w:r>
         <w:rPr>
           <w:color w:val="FF0000"/>
@@ -4461,14 +4815,14 @@
         </w:rPr>
         <w:t>INCLUIR INFORMAÇÕES SOBRE OS BULÁRIOS DO FDA E EUDRA</w:t>
       </w:r>
-      <w:commentRangeEnd w:id="16"/>
+      <w:commentRangeEnd w:id="15"/>
       <w:r>
         <w:rPr>
           <w:rStyle w:val="Refdecomentrio"/>
           <w:sz w:val="28"/>
           <w:szCs w:val="28"/>
         </w:rPr>
-        <w:commentReference w:id="16"/>
+        <w:commentReference w:id="15"/>
       </w:r>
     </w:p>
     <w:p>
@@ -4532,7 +4886,7 @@
       </w:pPr>
     </w:p>
     <w:sectPr>
-      <w:headerReference w:type="default" r:id="rId28"/>
+      <w:headerReference w:type="default" r:id="rId29"/>
       <w:type w:val="oddPage"/>
       <w:pgSz w:w="11907" w:h="16840" w:code="9"/>
       <w:pgMar w:top="1701" w:right="1134" w:bottom="1531" w:left="1701" w:header="907" w:footer="1701" w:gutter="0"/>
@@ -4543,7 +4897,7 @@
 </file>
 
 <file path=word/comments.xml><?xml version="1.0" encoding="utf-8"?>
-<w:comments xmlns:wpc="http://schemas.microsoft.com/office/word/2010/wordprocessingCanvas" xmlns:cx="http://schemas.microsoft.com/office/drawing/2014/chartex" xmlns:cx1="http://schemas.microsoft.com/office/drawing/2015/9/8/chartex" xmlns:cx2="http://schemas.microsoft.com/office/drawing/2015/10/21/chartex" xmlns:cx3="http://schemas.microsoft.com/office/drawing/2016/5/9/chartex" xmlns:cx4="http://schemas.microsoft.com/office/drawing/2016/5/10/chartex" xmlns:cx5="http://schemas.microsoft.com/office/drawing/2016/5/11/chartex" xmlns:cx6="http://schemas.microsoft.com/office/drawing/2016/5/12/chartex" xmlns:cx7="http://schemas.microsoft.com/office/drawing/2016/5/13/chartex" xmlns:cx8="http://schemas.microsoft.com/office/drawing/2016/5/14/chartex" xmlns:mc="http://schemas.openxmlformats.org/markup-compatibility/2006" xmlns:aink="http://schemas.microsoft.com/office/drawing/2016/ink" xmlns:am3d="http://schemas.microsoft.com/office/drawing/2017/model3d" xmlns:o="urn:schemas-microsoft-com:office:office" xmlns:r="http://schemas.openxmlformats.org/officeDocument/2006/relationships" xmlns:m="http://schemas.openxmlformats.org/officeDocument/2006/math" xmlns:v="urn:schemas-microsoft-com:vml" xmlns:wp14="http://schemas.microsoft.com/office/word/2010/wordprocessingDrawing" xmlns:wp="http://schemas.openxmlformats.org/drawingml/2006/wordprocessingDrawing" xmlns:w10="urn:schemas-microsoft-com:office:word" xmlns:w="http://schemas.openxmlformats.org/wordprocessingml/2006/main" xmlns:w14="http://schemas.microsoft.com/office/word/2010/wordml" xmlns:w15="http://schemas.microsoft.com/office/word/2012/wordml" xmlns:w16cid="http://schemas.microsoft.com/office/word/2016/wordml/cid" xmlns:w16se="http://schemas.microsoft.com/office/word/2015/wordml/symex" xmlns:wpg="http://schemas.microsoft.com/office/word/2010/wordprocessingGroup" xmlns:wpi="http://schemas.microsoft.com/office/word/2010/wordprocessingInk" xmlns:wne="http://schemas.microsoft.com/office/word/2006/wordml" xmlns:wps="http://schemas.microsoft.com/office/word/2010/wordprocessingShape" mc:Ignorable="w14 w15 w16se w16cid wp14">
+<w:comments xmlns:wpc="http://schemas.microsoft.com/office/word/2010/wordprocessingCanvas" xmlns:cx="http://schemas.microsoft.com/office/drawing/2014/chartex" xmlns:cx1="http://schemas.microsoft.com/office/drawing/2015/9/8/chartex" xmlns:cx2="http://schemas.microsoft.com/office/drawing/2015/10/21/chartex" xmlns:cx3="http://schemas.microsoft.com/office/drawing/2016/5/9/chartex" xmlns:cx4="http://schemas.microsoft.com/office/drawing/2016/5/10/chartex" xmlns:cx5="http://schemas.microsoft.com/office/drawing/2016/5/11/chartex" xmlns:cx6="http://schemas.microsoft.com/office/drawing/2016/5/12/chartex" xmlns:cx7="http://schemas.microsoft.com/office/drawing/2016/5/13/chartex" xmlns:cx8="http://schemas.microsoft.com/office/drawing/2016/5/14/chartex" xmlns:mc="http://schemas.openxmlformats.org/markup-compatibility/2006" xmlns:aink="http://schemas.microsoft.com/office/drawing/2016/ink" xmlns:am3d="http://schemas.microsoft.com/office/drawing/2017/model3d" xmlns:o="urn:schemas-microsoft-com:office:office" xmlns:r="http://schemas.openxmlformats.org/officeDocument/2006/relationships" xmlns:m="http://schemas.openxmlformats.org/officeDocument/2006/math" xmlns:v="urn:schemas-microsoft-com:vml" xmlns:wp14="http://schemas.microsoft.com/office/word/2010/wordprocessingDrawing" xmlns:wp="http://schemas.openxmlformats.org/drawingml/2006/wordprocessingDrawing" xmlns:w10="urn:schemas-microsoft-com:office:word" xmlns:w="http://schemas.openxmlformats.org/wordprocessingml/2006/main" xmlns:w14="http://schemas.microsoft.com/office/word/2010/wordml" xmlns:w15="http://schemas.microsoft.com/office/word/2012/wordml" xmlns:w16cex="http://schemas.microsoft.com/office/word/2018/wordml/cex" xmlns:w16cid="http://schemas.microsoft.com/office/word/2016/wordml/cid" xmlns:w16="http://schemas.microsoft.com/office/word/2018/wordml" xmlns:w16se="http://schemas.microsoft.com/office/word/2015/wordml/symex" xmlns:wpg="http://schemas.microsoft.com/office/word/2010/wordprocessingGroup" xmlns:wpi="http://schemas.microsoft.com/office/word/2010/wordprocessingInk" xmlns:wne="http://schemas.microsoft.com/office/word/2006/wordml" xmlns:wps="http://schemas.microsoft.com/office/word/2010/wordprocessingShape" mc:Ignorable="w14 w15 w16se w16cid w16 w16cex wp14">
   <w:comment w:id="3" w:author="altobelli" w:date="2020-04-16T17:04:00Z" w:initials="a">
     <w:p>
       <w:pPr>
@@ -4691,7 +5045,7 @@
       </w:r>
     </w:p>
   </w:comment>
-  <w:comment w:id="16" w:author="Marcello Telles" w:date="2020-06-06T19:51:00Z" w:initials="MT">
+  <w:comment w:id="15" w:author="Marcello Telles" w:date="2020-06-06T19:51:00Z" w:initials="MT">
     <w:p>
       <w:pPr>
         <w:pStyle w:val="Textodecomentrio"/>
@@ -4711,7 +5065,7 @@
 </file>
 
 <file path=word/commentsExtended.xml><?xml version="1.0" encoding="utf-8"?>
-<w15:commentsEx xmlns:wpc="http://schemas.microsoft.com/office/word/2010/wordprocessingCanvas" xmlns:cx="http://schemas.microsoft.com/office/drawing/2014/chartex" xmlns:cx1="http://schemas.microsoft.com/office/drawing/2015/9/8/chartex" xmlns:cx2="http://schemas.microsoft.com/office/drawing/2015/10/21/chartex" xmlns:cx3="http://schemas.microsoft.com/office/drawing/2016/5/9/chartex" xmlns:cx4="http://schemas.microsoft.com/office/drawing/2016/5/10/chartex" xmlns:cx5="http://schemas.microsoft.com/office/drawing/2016/5/11/chartex" xmlns:cx6="http://schemas.microsoft.com/office/drawing/2016/5/12/chartex" xmlns:cx7="http://schemas.microsoft.com/office/drawing/2016/5/13/chartex" xmlns:cx8="http://schemas.microsoft.com/office/drawing/2016/5/14/chartex" xmlns:mc="http://schemas.openxmlformats.org/markup-compatibility/2006" xmlns:aink="http://schemas.microsoft.com/office/drawing/2016/ink" xmlns:am3d="http://schemas.microsoft.com/office/drawing/2017/model3d" xmlns:o="urn:schemas-microsoft-com:office:office" xmlns:r="http://schemas.openxmlformats.org/officeDocument/2006/relationships" xmlns:m="http://schemas.openxmlformats.org/officeDocument/2006/math" xmlns:v="urn:schemas-microsoft-com:vml" xmlns:wp14="http://schemas.microsoft.com/office/word/2010/wordprocessingDrawing" xmlns:wp="http://schemas.openxmlformats.org/drawingml/2006/wordprocessingDrawing" xmlns:w10="urn:schemas-microsoft-com:office:word" xmlns:w="http://schemas.openxmlformats.org/wordprocessingml/2006/main" xmlns:w14="http://schemas.microsoft.com/office/word/2010/wordml" xmlns:w15="http://schemas.microsoft.com/office/word/2012/wordml" xmlns:w16cid="http://schemas.microsoft.com/office/word/2016/wordml/cid" xmlns:w16se="http://schemas.microsoft.com/office/word/2015/wordml/symex" xmlns:wpg="http://schemas.microsoft.com/office/word/2010/wordprocessingGroup" xmlns:wpi="http://schemas.microsoft.com/office/word/2010/wordprocessingInk" xmlns:wne="http://schemas.microsoft.com/office/word/2006/wordml" xmlns:wps="http://schemas.microsoft.com/office/word/2010/wordprocessingShape" mc:Ignorable="w14 w15 w16se w16cid wp14">
+<w15:commentsEx xmlns:wpc="http://schemas.microsoft.com/office/word/2010/wordprocessingCanvas" xmlns:cx="http://schemas.microsoft.com/office/drawing/2014/chartex" xmlns:cx1="http://schemas.microsoft.com/office/drawing/2015/9/8/chartex" xmlns:cx2="http://schemas.microsoft.com/office/drawing/2015/10/21/chartex" xmlns:cx3="http://schemas.microsoft.com/office/drawing/2016/5/9/chartex" xmlns:cx4="http://schemas.microsoft.com/office/drawing/2016/5/10/chartex" xmlns:cx5="http://schemas.microsoft.com/office/drawing/2016/5/11/chartex" xmlns:cx6="http://schemas.microsoft.com/office/drawing/2016/5/12/chartex" xmlns:cx7="http://schemas.microsoft.com/office/drawing/2016/5/13/chartex" xmlns:cx8="http://schemas.microsoft.com/office/drawing/2016/5/14/chartex" xmlns:mc="http://schemas.openxmlformats.org/markup-compatibility/2006" xmlns:aink="http://schemas.microsoft.com/office/drawing/2016/ink" xmlns:am3d="http://schemas.microsoft.com/office/drawing/2017/model3d" xmlns:o="urn:schemas-microsoft-com:office:office" xmlns:r="http://schemas.openxmlformats.org/officeDocument/2006/relationships" xmlns:m="http://schemas.openxmlformats.org/officeDocument/2006/math" xmlns:v="urn:schemas-microsoft-com:vml" xmlns:wp14="http://schemas.microsoft.com/office/word/2010/wordprocessingDrawing" xmlns:wp="http://schemas.openxmlformats.org/drawingml/2006/wordprocessingDrawing" xmlns:w10="urn:schemas-microsoft-com:office:word" xmlns:w="http://schemas.openxmlformats.org/wordprocessingml/2006/main" xmlns:w14="http://schemas.microsoft.com/office/word/2010/wordml" xmlns:w15="http://schemas.microsoft.com/office/word/2012/wordml" xmlns:w16cex="http://schemas.microsoft.com/office/word/2018/wordml/cex" xmlns:w16cid="http://schemas.microsoft.com/office/word/2016/wordml/cid" xmlns:w16="http://schemas.microsoft.com/office/word/2018/wordml" xmlns:w16se="http://schemas.microsoft.com/office/word/2015/wordml/symex" xmlns:wpg="http://schemas.microsoft.com/office/word/2010/wordprocessingGroup" xmlns:wpi="http://schemas.microsoft.com/office/word/2010/wordprocessingInk" xmlns:wne="http://schemas.microsoft.com/office/word/2006/wordml" xmlns:wps="http://schemas.microsoft.com/office/word/2010/wordprocessingShape" mc:Ignorable="w14 w15 w16se w16cid w16 w16cex wp14">
   <w15:commentEx w15:paraId="5C72D3FA" w15:done="0"/>
   <w15:commentEx w15:paraId="6B09A24B" w15:paraIdParent="5C72D3FA" w15:done="0"/>
   <w15:commentEx w15:paraId="4B0AB3F3" w15:done="0"/>
@@ -4724,18 +5078,8 @@
 </w15:commentsEx>
 </file>
 
-<file path=word/commentsExtensible.xml><?xml version="1.0" encoding="utf-8"?>
-<w16cex:commentsExtensible xmlns:wpc="http://schemas.microsoft.com/office/word/2010/wordprocessingCanvas" xmlns:cx="http://schemas.microsoft.com/office/drawing/2014/chartex" xmlns:cx1="http://schemas.microsoft.com/office/drawing/2015/9/8/chartex" xmlns:cx2="http://schemas.microsoft.com/office/drawing/2015/10/21/chartex" xmlns:cx3="http://schemas.microsoft.com/office/drawing/2016/5/9/chartex" xmlns:cx4="http://schemas.microsoft.com/office/drawing/2016/5/10/chartex" xmlns:cx5="http://schemas.microsoft.com/office/drawing/2016/5/11/chartex" xmlns:cx6="http://schemas.microsoft.com/office/drawing/2016/5/12/chartex" xmlns:cx7="http://schemas.microsoft.com/office/drawing/2016/5/13/chartex" xmlns:cx8="http://schemas.microsoft.com/office/drawing/2016/5/14/chartex" xmlns:mc="http://schemas.openxmlformats.org/markup-compatibility/2006" xmlns:aink="http://schemas.microsoft.com/office/drawing/2016/ink" xmlns:am3d="http://schemas.microsoft.com/office/drawing/2017/model3d" xmlns:o="urn:schemas-microsoft-com:office:office" xmlns:r="http://schemas.openxmlformats.org/officeDocument/2006/relationships" xmlns:m="http://schemas.openxmlformats.org/officeDocument/2006/math" xmlns:v="urn:schemas-microsoft-com:vml" xmlns:wp14="http://schemas.microsoft.com/office/word/2010/wordprocessingDrawing" xmlns:wp="http://schemas.openxmlformats.org/drawingml/2006/wordprocessingDrawing" xmlns:w10="urn:schemas-microsoft-com:office:word" xmlns:w="http://schemas.openxmlformats.org/wordprocessingml/2006/main" xmlns:w14="http://schemas.microsoft.com/office/word/2010/wordml" xmlns:w15="http://schemas.microsoft.com/office/word/2012/wordml" xmlns:w16cex="http://schemas.microsoft.com/office/word/2018/wordml/cex" xmlns:w16cid="http://schemas.microsoft.com/office/word/2016/wordml/cid" xmlns:w16="http://schemas.microsoft.com/office/word/2018/wordml" xmlns:w16se="http://schemas.microsoft.com/office/word/2015/wordml/symex" xmlns:wpg="http://schemas.microsoft.com/office/word/2010/wordprocessingGroup" xmlns:wpi="http://schemas.microsoft.com/office/word/2010/wordprocessingInk" xmlns:wne="http://schemas.microsoft.com/office/word/2006/wordml" xmlns:wps="http://schemas.microsoft.com/office/word/2010/wordprocessingShape" mc:Ignorable="w14 w15 w16se w16cid w16 w16cex wp14">
-  <w16cex:commentExtensible w16cex:durableId="22430EA4" w16cex:dateUtc="2020-04-16T20:04:00Z"/>
-  <w16cex:commentExtensible w16cex:durableId="22430F50" w16cex:dateUtc="2020-04-16T20:07:00Z"/>
-  <w16cex:commentExtensible w16cex:durableId="22430FEC" w16cex:dateUtc="2020-04-16T20:10:00Z"/>
-  <w16cex:commentExtensible w16cex:durableId="22431029" w16cex:dateUtc="2020-04-16T20:11:00Z"/>
-  <w16cex:commentExtensible w16cex:durableId="22430DFE" w16cex:dateUtc="2020-04-16T20:01:00Z"/>
-</w16cex:commentsExtensible>
-</file>
-
 <file path=word/commentsIds.xml><?xml version="1.0" encoding="utf-8"?>
-<w16cid:commentsIds xmlns:wpc="http://schemas.microsoft.com/office/word/2010/wordprocessingCanvas" xmlns:cx="http://schemas.microsoft.com/office/drawing/2014/chartex" xmlns:cx1="http://schemas.microsoft.com/office/drawing/2015/9/8/chartex" xmlns:cx2="http://schemas.microsoft.com/office/drawing/2015/10/21/chartex" xmlns:cx3="http://schemas.microsoft.com/office/drawing/2016/5/9/chartex" xmlns:cx4="http://schemas.microsoft.com/office/drawing/2016/5/10/chartex" xmlns:cx5="http://schemas.microsoft.com/office/drawing/2016/5/11/chartex" xmlns:cx6="http://schemas.microsoft.com/office/drawing/2016/5/12/chartex" xmlns:cx7="http://schemas.microsoft.com/office/drawing/2016/5/13/chartex" xmlns:cx8="http://schemas.microsoft.com/office/drawing/2016/5/14/chartex" xmlns:mc="http://schemas.openxmlformats.org/markup-compatibility/2006" xmlns:aink="http://schemas.microsoft.com/office/drawing/2016/ink" xmlns:am3d="http://schemas.microsoft.com/office/drawing/2017/model3d" xmlns:o="urn:schemas-microsoft-com:office:office" xmlns:r="http://schemas.openxmlformats.org/officeDocument/2006/relationships" xmlns:m="http://schemas.openxmlformats.org/officeDocument/2006/math" xmlns:v="urn:schemas-microsoft-com:vml" xmlns:wp14="http://schemas.microsoft.com/office/word/2010/wordprocessingDrawing" xmlns:wp="http://schemas.openxmlformats.org/drawingml/2006/wordprocessingDrawing" xmlns:w10="urn:schemas-microsoft-com:office:word" xmlns:w="http://schemas.openxmlformats.org/wordprocessingml/2006/main" xmlns:w14="http://schemas.microsoft.com/office/word/2010/wordml" xmlns:w15="http://schemas.microsoft.com/office/word/2012/wordml" xmlns:w16cid="http://schemas.microsoft.com/office/word/2016/wordml/cid" xmlns:w16se="http://schemas.microsoft.com/office/word/2015/wordml/symex" xmlns:wpg="http://schemas.microsoft.com/office/word/2010/wordprocessingGroup" xmlns:wpi="http://schemas.microsoft.com/office/word/2010/wordprocessingInk" xmlns:wne="http://schemas.microsoft.com/office/word/2006/wordml" xmlns:wps="http://schemas.microsoft.com/office/word/2010/wordprocessingShape" mc:Ignorable="w14 w15 w16se w16cid wp14">
+<w16cid:commentsIds xmlns:wpc="http://schemas.microsoft.com/office/word/2010/wordprocessingCanvas" xmlns:cx="http://schemas.microsoft.com/office/drawing/2014/chartex" xmlns:cx1="http://schemas.microsoft.com/office/drawing/2015/9/8/chartex" xmlns:cx2="http://schemas.microsoft.com/office/drawing/2015/10/21/chartex" xmlns:cx3="http://schemas.microsoft.com/office/drawing/2016/5/9/chartex" xmlns:cx4="http://schemas.microsoft.com/office/drawing/2016/5/10/chartex" xmlns:cx5="http://schemas.microsoft.com/office/drawing/2016/5/11/chartex" xmlns:cx6="http://schemas.microsoft.com/office/drawing/2016/5/12/chartex" xmlns:cx7="http://schemas.microsoft.com/office/drawing/2016/5/13/chartex" xmlns:cx8="http://schemas.microsoft.com/office/drawing/2016/5/14/chartex" xmlns:mc="http://schemas.openxmlformats.org/markup-compatibility/2006" xmlns:aink="http://schemas.microsoft.com/office/drawing/2016/ink" xmlns:am3d="http://schemas.microsoft.com/office/drawing/2017/model3d" xmlns:o="urn:schemas-microsoft-com:office:office" xmlns:r="http://schemas.openxmlformats.org/officeDocument/2006/relationships" xmlns:m="http://schemas.openxmlformats.org/officeDocument/2006/math" xmlns:v="urn:schemas-microsoft-com:vml" xmlns:wp14="http://schemas.microsoft.com/office/word/2010/wordprocessingDrawing" xmlns:wp="http://schemas.openxmlformats.org/drawingml/2006/wordprocessingDrawing" xmlns:w10="urn:schemas-microsoft-com:office:word" xmlns:w="http://schemas.openxmlformats.org/wordprocessingml/2006/main" xmlns:w14="http://schemas.microsoft.com/office/word/2010/wordml" xmlns:w15="http://schemas.microsoft.com/office/word/2012/wordml" xmlns:w16cex="http://schemas.microsoft.com/office/word/2018/wordml/cex" xmlns:w16cid="http://schemas.microsoft.com/office/word/2016/wordml/cid" xmlns:w16="http://schemas.microsoft.com/office/word/2018/wordml" xmlns:w16se="http://schemas.microsoft.com/office/word/2015/wordml/symex" xmlns:wpg="http://schemas.microsoft.com/office/word/2010/wordprocessingGroup" xmlns:wpi="http://schemas.microsoft.com/office/word/2010/wordprocessingInk" xmlns:wne="http://schemas.microsoft.com/office/word/2006/wordml" xmlns:wps="http://schemas.microsoft.com/office/word/2010/wordprocessingShape" mc:Ignorable="w14 w15 w16se w16cid w16 w16cex wp14">
   <w16cid:commentId w16cid:paraId="5C72D3FA" w16cid:durableId="22430EA4"/>
   <w16cid:commentId w16cid:paraId="6B09A24B" w16cid:durableId="2279745C"/>
   <w16cid:commentId w16cid:paraId="4B0AB3F3" w16cid:durableId="22430F50"/>
@@ -4749,7 +5093,7 @@
 </file>
 
 <file path=word/endnotes.xml><?xml version="1.0" encoding="utf-8"?>
-<w:endnotes xmlns:wpc="http://schemas.microsoft.com/office/word/2010/wordprocessingCanvas" xmlns:cx="http://schemas.microsoft.com/office/drawing/2014/chartex" xmlns:cx1="http://schemas.microsoft.com/office/drawing/2015/9/8/chartex" xmlns:cx2="http://schemas.microsoft.com/office/drawing/2015/10/21/chartex" xmlns:cx3="http://schemas.microsoft.com/office/drawing/2016/5/9/chartex" xmlns:cx4="http://schemas.microsoft.com/office/drawing/2016/5/10/chartex" xmlns:cx5="http://schemas.microsoft.com/office/drawing/2016/5/11/chartex" xmlns:cx6="http://schemas.microsoft.com/office/drawing/2016/5/12/chartex" xmlns:cx7="http://schemas.microsoft.com/office/drawing/2016/5/13/chartex" xmlns:cx8="http://schemas.microsoft.com/office/drawing/2016/5/14/chartex" xmlns:mc="http://schemas.openxmlformats.org/markup-compatibility/2006" xmlns:aink="http://schemas.microsoft.com/office/drawing/2016/ink" xmlns:am3d="http://schemas.microsoft.com/office/drawing/2017/model3d" xmlns:o="urn:schemas-microsoft-com:office:office" xmlns:r="http://schemas.openxmlformats.org/officeDocument/2006/relationships" xmlns:m="http://schemas.openxmlformats.org/officeDocument/2006/math" xmlns:v="urn:schemas-microsoft-com:vml" xmlns:wp14="http://schemas.microsoft.com/office/word/2010/wordprocessingDrawing" xmlns:wp="http://schemas.openxmlformats.org/drawingml/2006/wordprocessingDrawing" xmlns:w10="urn:schemas-microsoft-com:office:word" xmlns:w="http://schemas.openxmlformats.org/wordprocessingml/2006/main" xmlns:w14="http://schemas.microsoft.com/office/word/2010/wordml" xmlns:w15="http://schemas.microsoft.com/office/word/2012/wordml" xmlns:w16cid="http://schemas.microsoft.com/office/word/2016/wordml/cid" xmlns:w16se="http://schemas.microsoft.com/office/word/2015/wordml/symex" xmlns:wpg="http://schemas.microsoft.com/office/word/2010/wordprocessingGroup" xmlns:wpi="http://schemas.microsoft.com/office/word/2010/wordprocessingInk" xmlns:wne="http://schemas.microsoft.com/office/word/2006/wordml" xmlns:wps="http://schemas.microsoft.com/office/word/2010/wordprocessingShape" mc:Ignorable="w14 w15 w16se w16cid wp14">
+<w:endnotes xmlns:wpc="http://schemas.microsoft.com/office/word/2010/wordprocessingCanvas" xmlns:cx="http://schemas.microsoft.com/office/drawing/2014/chartex" xmlns:cx1="http://schemas.microsoft.com/office/drawing/2015/9/8/chartex" xmlns:cx2="http://schemas.microsoft.com/office/drawing/2015/10/21/chartex" xmlns:cx3="http://schemas.microsoft.com/office/drawing/2016/5/9/chartex" xmlns:cx4="http://schemas.microsoft.com/office/drawing/2016/5/10/chartex" xmlns:cx5="http://schemas.microsoft.com/office/drawing/2016/5/11/chartex" xmlns:cx6="http://schemas.microsoft.com/office/drawing/2016/5/12/chartex" xmlns:cx7="http://schemas.microsoft.com/office/drawing/2016/5/13/chartex" xmlns:cx8="http://schemas.microsoft.com/office/drawing/2016/5/14/chartex" xmlns:mc="http://schemas.openxmlformats.org/markup-compatibility/2006" xmlns:aink="http://schemas.microsoft.com/office/drawing/2016/ink" xmlns:am3d="http://schemas.microsoft.com/office/drawing/2017/model3d" xmlns:o="urn:schemas-microsoft-com:office:office" xmlns:r="http://schemas.openxmlformats.org/officeDocument/2006/relationships" xmlns:m="http://schemas.openxmlformats.org/officeDocument/2006/math" xmlns:v="urn:schemas-microsoft-com:vml" xmlns:wp14="http://schemas.microsoft.com/office/word/2010/wordprocessingDrawing" xmlns:wp="http://schemas.openxmlformats.org/drawingml/2006/wordprocessingDrawing" xmlns:w10="urn:schemas-microsoft-com:office:word" xmlns:w="http://schemas.openxmlformats.org/wordprocessingml/2006/main" xmlns:w14="http://schemas.microsoft.com/office/word/2010/wordml" xmlns:w15="http://schemas.microsoft.com/office/word/2012/wordml" xmlns:w16cex="http://schemas.microsoft.com/office/word/2018/wordml/cex" xmlns:w16cid="http://schemas.microsoft.com/office/word/2016/wordml/cid" xmlns:w16="http://schemas.microsoft.com/office/word/2018/wordml" xmlns:w16se="http://schemas.microsoft.com/office/word/2015/wordml/symex" xmlns:wpg="http://schemas.microsoft.com/office/word/2010/wordprocessingGroup" xmlns:wpi="http://schemas.microsoft.com/office/word/2010/wordprocessingInk" xmlns:wne="http://schemas.microsoft.com/office/word/2006/wordml" xmlns:wps="http://schemas.microsoft.com/office/word/2010/wordprocessingShape" mc:Ignorable="w14 w15 w16se w16cid w16 w16cex wp14">
   <w:endnote w:type="separator" w:id="-1">
     <w:p>
       <w:r>
@@ -4768,7 +5112,7 @@
 </file>
 
 <file path=word/footnotes.xml><?xml version="1.0" encoding="utf-8"?>
-<w:footnotes xmlns:wpc="http://schemas.microsoft.com/office/word/2010/wordprocessingCanvas" xmlns:cx="http://schemas.microsoft.com/office/drawing/2014/chartex" xmlns:cx1="http://schemas.microsoft.com/office/drawing/2015/9/8/chartex" xmlns:cx2="http://schemas.microsoft.com/office/drawing/2015/10/21/chartex" xmlns:cx3="http://schemas.microsoft.com/office/drawing/2016/5/9/chartex" xmlns:cx4="http://schemas.microsoft.com/office/drawing/2016/5/10/chartex" xmlns:cx5="http://schemas.microsoft.com/office/drawing/2016/5/11/chartex" xmlns:cx6="http://schemas.microsoft.com/office/drawing/2016/5/12/chartex" xmlns:cx7="http://schemas.microsoft.com/office/drawing/2016/5/13/chartex" xmlns:cx8="http://schemas.microsoft.com/office/drawing/2016/5/14/chartex" xmlns:mc="http://schemas.openxmlformats.org/markup-compatibility/2006" xmlns:aink="http://schemas.microsoft.com/office/drawing/2016/ink" xmlns:am3d="http://schemas.microsoft.com/office/drawing/2017/model3d" xmlns:o="urn:schemas-microsoft-com:office:office" xmlns:r="http://schemas.openxmlformats.org/officeDocument/2006/relationships" xmlns:m="http://schemas.openxmlformats.org/officeDocument/2006/math" xmlns:v="urn:schemas-microsoft-com:vml" xmlns:wp14="http://schemas.microsoft.com/office/word/2010/wordprocessingDrawing" xmlns:wp="http://schemas.openxmlformats.org/drawingml/2006/wordprocessingDrawing" xmlns:w10="urn:schemas-microsoft-com:office:word" xmlns:w="http://schemas.openxmlformats.org/wordprocessingml/2006/main" xmlns:w14="http://schemas.microsoft.com/office/word/2010/wordml" xmlns:w15="http://schemas.microsoft.com/office/word/2012/wordml" xmlns:w16cid="http://schemas.microsoft.com/office/word/2016/wordml/cid" xmlns:w16se="http://schemas.microsoft.com/office/word/2015/wordml/symex" xmlns:wpg="http://schemas.microsoft.com/office/word/2010/wordprocessingGroup" xmlns:wpi="http://schemas.microsoft.com/office/word/2010/wordprocessingInk" xmlns:wne="http://schemas.microsoft.com/office/word/2006/wordml" xmlns:wps="http://schemas.microsoft.com/office/word/2010/wordprocessingShape" mc:Ignorable="w14 w15 w16se w16cid wp14">
+<w:footnotes xmlns:wpc="http://schemas.microsoft.com/office/word/2010/wordprocessingCanvas" xmlns:cx="http://schemas.microsoft.com/office/drawing/2014/chartex" xmlns:cx1="http://schemas.microsoft.com/office/drawing/2015/9/8/chartex" xmlns:cx2="http://schemas.microsoft.com/office/drawing/2015/10/21/chartex" xmlns:cx3="http://schemas.microsoft.com/office/drawing/2016/5/9/chartex" xmlns:cx4="http://schemas.microsoft.com/office/drawing/2016/5/10/chartex" xmlns:cx5="http://schemas.microsoft.com/office/drawing/2016/5/11/chartex" xmlns:cx6="http://schemas.microsoft.com/office/drawing/2016/5/12/chartex" xmlns:cx7="http://schemas.microsoft.com/office/drawing/2016/5/13/chartex" xmlns:cx8="http://schemas.microsoft.com/office/drawing/2016/5/14/chartex" xmlns:mc="http://schemas.openxmlformats.org/markup-compatibility/2006" xmlns:aink="http://schemas.microsoft.com/office/drawing/2016/ink" xmlns:am3d="http://schemas.microsoft.com/office/drawing/2017/model3d" xmlns:o="urn:schemas-microsoft-com:office:office" xmlns:r="http://schemas.openxmlformats.org/officeDocument/2006/relationships" xmlns:m="http://schemas.openxmlformats.org/officeDocument/2006/math" xmlns:v="urn:schemas-microsoft-com:vml" xmlns:wp14="http://schemas.microsoft.com/office/word/2010/wordprocessingDrawing" xmlns:wp="http://schemas.openxmlformats.org/drawingml/2006/wordprocessingDrawing" xmlns:w10="urn:schemas-microsoft-com:office:word" xmlns:w="http://schemas.openxmlformats.org/wordprocessingml/2006/main" xmlns:w14="http://schemas.microsoft.com/office/word/2010/wordml" xmlns:w15="http://schemas.microsoft.com/office/word/2012/wordml" xmlns:w16cex="http://schemas.microsoft.com/office/word/2018/wordml/cex" xmlns:w16cid="http://schemas.microsoft.com/office/word/2016/wordml/cid" xmlns:w16="http://schemas.microsoft.com/office/word/2018/wordml" xmlns:w16se="http://schemas.microsoft.com/office/word/2015/wordml/symex" xmlns:wpg="http://schemas.microsoft.com/office/word/2010/wordprocessingGroup" xmlns:wpi="http://schemas.microsoft.com/office/word/2010/wordprocessingInk" xmlns:wne="http://schemas.microsoft.com/office/word/2006/wordml" xmlns:wps="http://schemas.microsoft.com/office/word/2010/wordprocessingShape" mc:Ignorable="w14 w15 w16se w16cid w16 w16cex wp14">
   <w:footnote w:type="separator" w:id="-1">
     <w:p>
       <w:r>
@@ -4787,7 +5131,7 @@
 </file>
 
 <file path=word/header1.xml><?xml version="1.0" encoding="utf-8"?>
-<w:hdr xmlns:wpc="http://schemas.microsoft.com/office/word/2010/wordprocessingCanvas" xmlns:cx="http://schemas.microsoft.com/office/drawing/2014/chartex" xmlns:cx1="http://schemas.microsoft.com/office/drawing/2015/9/8/chartex" xmlns:cx2="http://schemas.microsoft.com/office/drawing/2015/10/21/chartex" xmlns:cx3="http://schemas.microsoft.com/office/drawing/2016/5/9/chartex" xmlns:cx4="http://schemas.microsoft.com/office/drawing/2016/5/10/chartex" xmlns:cx5="http://schemas.microsoft.com/office/drawing/2016/5/11/chartex" xmlns:cx6="http://schemas.microsoft.com/office/drawing/2016/5/12/chartex" xmlns:cx7="http://schemas.microsoft.com/office/drawing/2016/5/13/chartex" xmlns:cx8="http://schemas.microsoft.com/office/drawing/2016/5/14/chartex" xmlns:mc="http://schemas.openxmlformats.org/markup-compatibility/2006" xmlns:aink="http://schemas.microsoft.com/office/drawing/2016/ink" xmlns:am3d="http://schemas.microsoft.com/office/drawing/2017/model3d" xmlns:o="urn:schemas-microsoft-com:office:office" xmlns:r="http://schemas.openxmlformats.org/officeDocument/2006/relationships" xmlns:m="http://schemas.openxmlformats.org/officeDocument/2006/math" xmlns:v="urn:schemas-microsoft-com:vml" xmlns:wp14="http://schemas.microsoft.com/office/word/2010/wordprocessingDrawing" xmlns:wp="http://schemas.openxmlformats.org/drawingml/2006/wordprocessingDrawing" xmlns:w10="urn:schemas-microsoft-com:office:word" xmlns:w="http://schemas.openxmlformats.org/wordprocessingml/2006/main" xmlns:w14="http://schemas.microsoft.com/office/word/2010/wordml" xmlns:w15="http://schemas.microsoft.com/office/word/2012/wordml" xmlns:w16cid="http://schemas.microsoft.com/office/word/2016/wordml/cid" xmlns:w16se="http://schemas.microsoft.com/office/word/2015/wordml/symex" xmlns:wpg="http://schemas.microsoft.com/office/word/2010/wordprocessingGroup" xmlns:wpi="http://schemas.microsoft.com/office/word/2010/wordprocessingInk" xmlns:wne="http://schemas.microsoft.com/office/word/2006/wordml" xmlns:wps="http://schemas.microsoft.com/office/word/2010/wordprocessingShape" mc:Ignorable="w14 w15 w16se w16cid wp14">
+<w:hdr xmlns:wpc="http://schemas.microsoft.com/office/word/2010/wordprocessingCanvas" xmlns:cx="http://schemas.microsoft.com/office/drawing/2014/chartex" xmlns:cx1="http://schemas.microsoft.com/office/drawing/2015/9/8/chartex" xmlns:cx2="http://schemas.microsoft.com/office/drawing/2015/10/21/chartex" xmlns:cx3="http://schemas.microsoft.com/office/drawing/2016/5/9/chartex" xmlns:cx4="http://schemas.microsoft.com/office/drawing/2016/5/10/chartex" xmlns:cx5="http://schemas.microsoft.com/office/drawing/2016/5/11/chartex" xmlns:cx6="http://schemas.microsoft.com/office/drawing/2016/5/12/chartex" xmlns:cx7="http://schemas.microsoft.com/office/drawing/2016/5/13/chartex" xmlns:cx8="http://schemas.microsoft.com/office/drawing/2016/5/14/chartex" xmlns:mc="http://schemas.openxmlformats.org/markup-compatibility/2006" xmlns:aink="http://schemas.microsoft.com/office/drawing/2016/ink" xmlns:am3d="http://schemas.microsoft.com/office/drawing/2017/model3d" xmlns:o="urn:schemas-microsoft-com:office:office" xmlns:r="http://schemas.openxmlformats.org/officeDocument/2006/relationships" xmlns:m="http://schemas.openxmlformats.org/officeDocument/2006/math" xmlns:v="urn:schemas-microsoft-com:vml" xmlns:wp14="http://schemas.microsoft.com/office/word/2010/wordprocessingDrawing" xmlns:wp="http://schemas.openxmlformats.org/drawingml/2006/wordprocessingDrawing" xmlns:w10="urn:schemas-microsoft-com:office:word" xmlns:w="http://schemas.openxmlformats.org/wordprocessingml/2006/main" xmlns:w14="http://schemas.microsoft.com/office/word/2010/wordml" xmlns:w15="http://schemas.microsoft.com/office/word/2012/wordml" xmlns:w16cex="http://schemas.microsoft.com/office/word/2018/wordml/cex" xmlns:w16cid="http://schemas.microsoft.com/office/word/2016/wordml/cid" xmlns:w16="http://schemas.microsoft.com/office/word/2018/wordml" xmlns:w16se="http://schemas.microsoft.com/office/word/2015/wordml/symex" xmlns:wpg="http://schemas.microsoft.com/office/word/2010/wordprocessingGroup" xmlns:wpi="http://schemas.microsoft.com/office/word/2010/wordprocessingInk" xmlns:wne="http://schemas.microsoft.com/office/word/2006/wordml" xmlns:wps="http://schemas.microsoft.com/office/word/2010/wordprocessingShape" mc:Ignorable="w14 w15 w16se w16cid w16 w16cex wp14">
   <w:p>
     <w:pPr>
       <w:framePr w:wrap="around" w:vAnchor="text" w:hAnchor="margin" w:xAlign="right" w:y="1"/>
@@ -4836,7 +5180,7 @@
 </file>
 
 <file path=word/numbering.xml><?xml version="1.0" encoding="utf-8"?>
-<w:numbering xmlns:wpc="http://schemas.microsoft.com/office/word/2010/wordprocessingCanvas" xmlns:cx="http://schemas.microsoft.com/office/drawing/2014/chartex" xmlns:cx1="http://schemas.microsoft.com/office/drawing/2015/9/8/chartex" xmlns:cx2="http://schemas.microsoft.com/office/drawing/2015/10/21/chartex" xmlns:cx3="http://schemas.microsoft.com/office/drawing/2016/5/9/chartex" xmlns:cx4="http://schemas.microsoft.com/office/drawing/2016/5/10/chartex" xmlns:cx5="http://schemas.microsoft.com/office/drawing/2016/5/11/chartex" xmlns:cx6="http://schemas.microsoft.com/office/drawing/2016/5/12/chartex" xmlns:cx7="http://schemas.microsoft.com/office/drawing/2016/5/13/chartex" xmlns:cx8="http://schemas.microsoft.com/office/drawing/2016/5/14/chartex" xmlns:mc="http://schemas.openxmlformats.org/markup-compatibility/2006" xmlns:aink="http://schemas.microsoft.com/office/drawing/2016/ink" xmlns:am3d="http://schemas.microsoft.com/office/drawing/2017/model3d" xmlns:o="urn:schemas-microsoft-com:office:office" xmlns:r="http://schemas.openxmlformats.org/officeDocument/2006/relationships" xmlns:m="http://schemas.openxmlformats.org/officeDocument/2006/math" xmlns:v="urn:schemas-microsoft-com:vml" xmlns:wp14="http://schemas.microsoft.com/office/word/2010/wordprocessingDrawing" xmlns:wp="http://schemas.openxmlformats.org/drawingml/2006/wordprocessingDrawing" xmlns:w10="urn:schemas-microsoft-com:office:word" xmlns:w="http://schemas.openxmlformats.org/wordprocessingml/2006/main" xmlns:w14="http://schemas.microsoft.com/office/word/2010/wordml" xmlns:w15="http://schemas.microsoft.com/office/word/2012/wordml" xmlns:w16cid="http://schemas.microsoft.com/office/word/2016/wordml/cid" xmlns:w16se="http://schemas.microsoft.com/office/word/2015/wordml/symex" xmlns:wpg="http://schemas.microsoft.com/office/word/2010/wordprocessingGroup" xmlns:wpi="http://schemas.microsoft.com/office/word/2010/wordprocessingInk" xmlns:wne="http://schemas.microsoft.com/office/word/2006/wordml" xmlns:wps="http://schemas.microsoft.com/office/word/2010/wordprocessingShape" mc:Ignorable="w14 w15 w16se w16cid wp14">
+<w:numbering xmlns:wpc="http://schemas.microsoft.com/office/word/2010/wordprocessingCanvas" xmlns:cx="http://schemas.microsoft.com/office/drawing/2014/chartex" xmlns:cx1="http://schemas.microsoft.com/office/drawing/2015/9/8/chartex" xmlns:cx2="http://schemas.microsoft.com/office/drawing/2015/10/21/chartex" xmlns:cx3="http://schemas.microsoft.com/office/drawing/2016/5/9/chartex" xmlns:cx4="http://schemas.microsoft.com/office/drawing/2016/5/10/chartex" xmlns:cx5="http://schemas.microsoft.com/office/drawing/2016/5/11/chartex" xmlns:cx6="http://schemas.microsoft.com/office/drawing/2016/5/12/chartex" xmlns:cx7="http://schemas.microsoft.com/office/drawing/2016/5/13/chartex" xmlns:cx8="http://schemas.microsoft.com/office/drawing/2016/5/14/chartex" xmlns:mc="http://schemas.openxmlformats.org/markup-compatibility/2006" xmlns:aink="http://schemas.microsoft.com/office/drawing/2016/ink" xmlns:am3d="http://schemas.microsoft.com/office/drawing/2017/model3d" xmlns:o="urn:schemas-microsoft-com:office:office" xmlns:r="http://schemas.openxmlformats.org/officeDocument/2006/relationships" xmlns:m="http://schemas.openxmlformats.org/officeDocument/2006/math" xmlns:v="urn:schemas-microsoft-com:vml" xmlns:wp14="http://schemas.microsoft.com/office/word/2010/wordprocessingDrawing" xmlns:wp="http://schemas.openxmlformats.org/drawingml/2006/wordprocessingDrawing" xmlns:w10="urn:schemas-microsoft-com:office:word" xmlns:w="http://schemas.openxmlformats.org/wordprocessingml/2006/main" xmlns:w14="http://schemas.microsoft.com/office/word/2010/wordml" xmlns:w15="http://schemas.microsoft.com/office/word/2012/wordml" xmlns:w16cex="http://schemas.microsoft.com/office/word/2018/wordml/cex" xmlns:w16cid="http://schemas.microsoft.com/office/word/2016/wordml/cid" xmlns:w16="http://schemas.microsoft.com/office/word/2018/wordml" xmlns:w16se="http://schemas.microsoft.com/office/word/2015/wordml/symex" xmlns:wpg="http://schemas.microsoft.com/office/word/2010/wordprocessingGroup" xmlns:wpi="http://schemas.microsoft.com/office/word/2010/wordprocessingInk" xmlns:wne="http://schemas.microsoft.com/office/word/2006/wordml" xmlns:wps="http://schemas.microsoft.com/office/word/2010/wordprocessingShape" mc:Ignorable="w14 w15 w16se w16cid w16 w16cex wp14">
   <w:abstractNum w:abstractNumId="0" w15:restartNumberingAfterBreak="0">
     <w:nsid w:val="00000003"/>
     <w:multiLevelType w:val="multilevel"/>
@@ -7829,7 +8173,7 @@
 </file>
 
 <file path=word/people.xml><?xml version="1.0" encoding="utf-8"?>
-<w15:people xmlns:wpc="http://schemas.microsoft.com/office/word/2010/wordprocessingCanvas" xmlns:cx="http://schemas.microsoft.com/office/drawing/2014/chartex" xmlns:cx1="http://schemas.microsoft.com/office/drawing/2015/9/8/chartex" xmlns:cx2="http://schemas.microsoft.com/office/drawing/2015/10/21/chartex" xmlns:cx3="http://schemas.microsoft.com/office/drawing/2016/5/9/chartex" xmlns:cx4="http://schemas.microsoft.com/office/drawing/2016/5/10/chartex" xmlns:cx5="http://schemas.microsoft.com/office/drawing/2016/5/11/chartex" xmlns:cx6="http://schemas.microsoft.com/office/drawing/2016/5/12/chartex" xmlns:cx7="http://schemas.microsoft.com/office/drawing/2016/5/13/chartex" xmlns:cx8="http://schemas.microsoft.com/office/drawing/2016/5/14/chartex" xmlns:mc="http://schemas.openxmlformats.org/markup-compatibility/2006" xmlns:aink="http://schemas.microsoft.com/office/drawing/2016/ink" xmlns:am3d="http://schemas.microsoft.com/office/drawing/2017/model3d" xmlns:o="urn:schemas-microsoft-com:office:office" xmlns:r="http://schemas.openxmlformats.org/officeDocument/2006/relationships" xmlns:m="http://schemas.openxmlformats.org/officeDocument/2006/math" xmlns:v="urn:schemas-microsoft-com:vml" xmlns:wp14="http://schemas.microsoft.com/office/word/2010/wordprocessingDrawing" xmlns:wp="http://schemas.openxmlformats.org/drawingml/2006/wordprocessingDrawing" xmlns:w10="urn:schemas-microsoft-com:office:word" xmlns:w="http://schemas.openxmlformats.org/wordprocessingml/2006/main" xmlns:w14="http://schemas.microsoft.com/office/word/2010/wordml" xmlns:w15="http://schemas.microsoft.com/office/word/2012/wordml" xmlns:w16cid="http://schemas.microsoft.com/office/word/2016/wordml/cid" xmlns:w16se="http://schemas.microsoft.com/office/word/2015/wordml/symex" xmlns:wpg="http://schemas.microsoft.com/office/word/2010/wordprocessingGroup" xmlns:wpi="http://schemas.microsoft.com/office/word/2010/wordprocessingInk" xmlns:wne="http://schemas.microsoft.com/office/word/2006/wordml" xmlns:wps="http://schemas.microsoft.com/office/word/2010/wordprocessingShape" mc:Ignorable="w14 w15 w16se w16cid wp14">
+<w15:people xmlns:wpc="http://schemas.microsoft.com/office/word/2010/wordprocessingCanvas" xmlns:cx="http://schemas.microsoft.com/office/drawing/2014/chartex" xmlns:cx1="http://schemas.microsoft.com/office/drawing/2015/9/8/chartex" xmlns:cx2="http://schemas.microsoft.com/office/drawing/2015/10/21/chartex" xmlns:cx3="http://schemas.microsoft.com/office/drawing/2016/5/9/chartex" xmlns:cx4="http://schemas.microsoft.com/office/drawing/2016/5/10/chartex" xmlns:cx5="http://schemas.microsoft.com/office/drawing/2016/5/11/chartex" xmlns:cx6="http://schemas.microsoft.com/office/drawing/2016/5/12/chartex" xmlns:cx7="http://schemas.microsoft.com/office/drawing/2016/5/13/chartex" xmlns:cx8="http://schemas.microsoft.com/office/drawing/2016/5/14/chartex" xmlns:mc="http://schemas.openxmlformats.org/markup-compatibility/2006" xmlns:aink="http://schemas.microsoft.com/office/drawing/2016/ink" xmlns:am3d="http://schemas.microsoft.com/office/drawing/2017/model3d" xmlns:o="urn:schemas-microsoft-com:office:office" xmlns:r="http://schemas.openxmlformats.org/officeDocument/2006/relationships" xmlns:m="http://schemas.openxmlformats.org/officeDocument/2006/math" xmlns:v="urn:schemas-microsoft-com:vml" xmlns:wp14="http://schemas.microsoft.com/office/word/2010/wordprocessingDrawing" xmlns:wp="http://schemas.openxmlformats.org/drawingml/2006/wordprocessingDrawing" xmlns:w10="urn:schemas-microsoft-com:office:word" xmlns:w="http://schemas.openxmlformats.org/wordprocessingml/2006/main" xmlns:w14="http://schemas.microsoft.com/office/word/2010/wordml" xmlns:w15="http://schemas.microsoft.com/office/word/2012/wordml" xmlns:w16cex="http://schemas.microsoft.com/office/word/2018/wordml/cex" xmlns:w16cid="http://schemas.microsoft.com/office/word/2016/wordml/cid" xmlns:w16="http://schemas.microsoft.com/office/word/2018/wordml" xmlns:w16se="http://schemas.microsoft.com/office/word/2015/wordml/symex" xmlns:wpg="http://schemas.microsoft.com/office/word/2010/wordprocessingGroup" xmlns:wpi="http://schemas.microsoft.com/office/word/2010/wordprocessingInk" xmlns:wne="http://schemas.microsoft.com/office/word/2006/wordml" xmlns:wps="http://schemas.microsoft.com/office/word/2010/wordprocessingShape" mc:Ignorable="w14 w15 w16se w16cid w16 w16cex wp14">
   <w15:person w15:author="altobelli">
     <w15:presenceInfo w15:providerId="None" w15:userId="altobelli"/>
   </w15:person>
@@ -7840,7 +8184,7 @@
 </file>
 
 <file path=word/styles.xml><?xml version="1.0" encoding="utf-8"?>
-<w:styles xmlns:mc="http://schemas.openxmlformats.org/markup-compatibility/2006" xmlns:r="http://schemas.openxmlformats.org/officeDocument/2006/relationships" xmlns:w="http://schemas.openxmlformats.org/wordprocessingml/2006/main" xmlns:w14="http://schemas.microsoft.com/office/word/2010/wordml" xmlns:w15="http://schemas.microsoft.com/office/word/2012/wordml" xmlns:w16cid="http://schemas.microsoft.com/office/word/2016/wordml/cid" xmlns:w16se="http://schemas.microsoft.com/office/word/2015/wordml/symex" mc:Ignorable="w14 w15 w16se w16cid">
+<w:styles xmlns:mc="http://schemas.openxmlformats.org/markup-compatibility/2006" xmlns:r="http://schemas.openxmlformats.org/officeDocument/2006/relationships" xmlns:w="http://schemas.openxmlformats.org/wordprocessingml/2006/main" xmlns:w14="http://schemas.microsoft.com/office/word/2010/wordml" xmlns:w15="http://schemas.microsoft.com/office/word/2012/wordml" xmlns:w16cex="http://schemas.microsoft.com/office/word/2018/wordml/cex" xmlns:w16cid="http://schemas.microsoft.com/office/word/2016/wordml/cid" xmlns:w16="http://schemas.microsoft.com/office/word/2018/wordml" xmlns:w16se="http://schemas.microsoft.com/office/word/2015/wordml/symex" mc:Ignorable="w14 w15 w16se w16cid w16 w16cex">
   <w:docDefaults>
     <w:rPrDefault>
       <w:rPr>
@@ -7850,7 +8194,7 @@
     </w:rPrDefault>
     <w:pPrDefault/>
   </w:docDefaults>
-  <w:latentStyles w:defLockedState="0" w:defUIPriority="99" w:defSemiHidden="0" w:defUnhideWhenUsed="0" w:defQFormat="0" w:count="377">
+  <w:latentStyles w:defLockedState="0" w:defUIPriority="99" w:defSemiHidden="0" w:defUnhideWhenUsed="0" w:defQFormat="0" w:count="376">
     <w:lsdException w:name="Normal" w:uiPriority="0" w:qFormat="1"/>
     <w:lsdException w:name="heading 1" w:uiPriority="0" w:qFormat="1"/>
     <w:lsdException w:name="heading 2" w:uiPriority="0" w:qFormat="1"/>
@@ -7998,8 +8342,11 @@
     <w:lsdException w:name="Table 3D effects 3" w:semiHidden="1" w:unhideWhenUsed="1"/>
     <w:lsdException w:name="Table Contemporary" w:semiHidden="1" w:unhideWhenUsed="1"/>
     <w:lsdException w:name="Table Elegant" w:semiHidden="1" w:unhideWhenUsed="1"/>
+    <w:lsdException w:name="Table Professional" w:semiHidden="1" w:unhideWhenUsed="1"/>
     <w:lsdException w:name="Table Subtle 1" w:semiHidden="1" w:unhideWhenUsed="1"/>
     <w:lsdException w:name="Table Subtle 2" w:semiHidden="1" w:unhideWhenUsed="1"/>
+    <w:lsdException w:name="Table Web 1" w:semiHidden="1" w:unhideWhenUsed="1"/>
+    <w:lsdException w:name="Table Web 2" w:semiHidden="1" w:unhideWhenUsed="1"/>
     <w:lsdException w:name="Table Web 3" w:semiHidden="1" w:unhideWhenUsed="1"/>
     <w:lsdException w:name="Balloon Text" w:semiHidden="1" w:unhideWhenUsed="1"/>
     <w:lsdException w:name="Table Grid" w:uiPriority="39"/>
@@ -8224,7 +8571,6 @@
     <w:lsdException w:name="Hashtag" w:semiHidden="1" w:unhideWhenUsed="1"/>
     <w:lsdException w:name="Unresolved Mention" w:semiHidden="1" w:unhideWhenUsed="1"/>
     <w:lsdException w:name="Smart Link" w:semiHidden="1" w:unhideWhenUsed="1"/>
-    <w:lsdException w:name="Smart Link Error" w:semiHidden="1" w:unhideWhenUsed="1"/>
   </w:latentStyles>
   <w:style w:type="paragraph" w:default="1" w:styleId="Normal">
     <w:name w:val="Normal"/>
@@ -9302,7 +9648,7 @@
 </file>
 
 <file path=customXml/itemProps1.xml><?xml version="1.0" encoding="utf-8"?>
-<ds:datastoreItem xmlns:ds="http://schemas.openxmlformats.org/officeDocument/2006/customXml" ds:itemID="{097FECB7-1BD4-41A6-9811-D10881EEE2C9}">
+<ds:datastoreItem xmlns:ds="http://schemas.openxmlformats.org/officeDocument/2006/customXml" ds:itemID="{2DA5B4B7-2CA2-4C3C-B5E3-307DA72DB2E0}">
   <ds:schemaRefs>
     <ds:schemaRef ds:uri="http://schemas.openxmlformats.org/officeDocument/2006/bibliography"/>
   </ds:schemaRefs>

--- a/TCC - Marcello Telles e Yasmim Lima.docx
+++ b/TCC - Marcello Telles e Yasmim Lima.docx
@@ -1307,7 +1307,6 @@
     <w:p>
       <w:pPr>
         <w:pStyle w:val="Sumrio1"/>
-        <w:ind w:firstLine="284"/>
       </w:pPr>
       <w:r>
         <w:t>Um documento HTML é um arquivo de texto simples e possui uma estrutura definida</w:t>
@@ -1856,7 +1855,21 @@
           <w:szCs w:val="22"/>
         </w:rPr>
         <w:lastRenderedPageBreak/>
-        <w:t xml:space="preserve">Figura 4 – Diagrama do caso de uso </w:t>
+        <w:t xml:space="preserve">Figura </w:t>
+      </w:r>
+      <w:r>
+        <w:rPr>
+          <w:sz w:val="22"/>
+          <w:szCs w:val="22"/>
+        </w:rPr>
+        <w:t>6</w:t>
+      </w:r>
+      <w:r>
+        <w:rPr>
+          <w:sz w:val="22"/>
+          <w:szCs w:val="22"/>
+        </w:rPr>
+        <w:t xml:space="preserve"> – Diagrama do caso de uso </w:t>
       </w:r>
       <w:r>
         <w:rPr>
@@ -2870,10 +2883,7 @@
         <w:t>os</w:t>
       </w:r>
       <w:r>
-        <w:t xml:space="preserve"> dados</w:t>
-      </w:r>
-      <w:r>
-        <w:t xml:space="preserve"> em arquivos com formatos </w:t>
+        <w:t xml:space="preserve"> dados em arquivos com formatos </w:t>
       </w:r>
       <w:r>
         <w:t>JSON</w:t>
@@ -3013,6 +3023,14 @@
     </w:p>
     <w:p>
       <w:pPr>
+        <w:pStyle w:val="Sumrio1"/>
+      </w:pPr>
+      <w:r>
+        <w:t>Afim de desenvolver a extração do dado corretamente, é executada uma sequência de operações que estarão detalhadas nesta seção separadas pelas fontes utilizadas.</w:t>
+      </w:r>
+    </w:p>
+    <w:p>
+      <w:pPr>
         <w:pStyle w:val="Ttulo3"/>
       </w:pPr>
       <w:r>
@@ -3023,37 +3041,368 @@
       <w:pPr>
         <w:pStyle w:val="Sumrio1"/>
       </w:pPr>
-    </w:p>
-    <w:p>
-      <w:pPr>
-        <w:pStyle w:val="Sumrio1"/>
-      </w:pPr>
-    </w:p>
-    <w:p>
-      <w:pPr>
-        <w:rPr>
-          <w:rFonts w:ascii="Georgia" w:hAnsi="Georgia"/>
-          <w:color w:val="292929"/>
-          <w:spacing w:val="-1"/>
-          <w:sz w:val="32"/>
-          <w:szCs w:val="32"/>
-          <w:shd w:val="clear" w:color="auto" w:fill="FFFFFF"/>
-        </w:rPr>
-      </w:pPr>
+      <w:r>
+        <w:t>D</w:t>
+      </w:r>
+      <w:r>
+        <w:t>etectou-se que p</w:t>
+      </w:r>
+      <w:r>
+        <w:t>ara a busca das bulas do medicamento</w:t>
+      </w:r>
+      <w:r>
+        <w:t xml:space="preserve">, </w:t>
+      </w:r>
+      <w:r>
+        <w:t xml:space="preserve">o site </w:t>
+      </w:r>
+      <w:r>
+        <w:t xml:space="preserve">do bulário eletrônico </w:t>
+      </w:r>
+      <w:r>
+        <w:t>da Anvisa retorna uma lista de sugestões</w:t>
+      </w:r>
+      <w:r>
+        <w:t>, figura 7,</w:t>
+      </w:r>
+      <w:r>
+        <w:t xml:space="preserve"> conforme o usuário insere as letras do </w:t>
+      </w:r>
+      <w:r>
+        <w:t>nome</w:t>
+      </w:r>
+      <w:r>
+        <w:t xml:space="preserve"> do medicamento. </w:t>
+      </w:r>
+      <w:r>
+        <w:t>Contudo</w:t>
+      </w:r>
+      <w:r>
+        <w:t xml:space="preserve"> </w:t>
+      </w:r>
+      <w:r>
+        <w:t xml:space="preserve">a correlação entre o </w:t>
+      </w:r>
+      <w:r>
+        <w:t>nome</w:t>
+      </w:r>
+      <w:r>
+        <w:t xml:space="preserve"> fornecido e os registros da base de dados do órgão é feita apenas pelas primeiras letras do</w:t>
+      </w:r>
+      <w:r>
+        <w:t>s</w:t>
+      </w:r>
+      <w:r>
+        <w:t xml:space="preserve"> medicamentos </w:t>
+      </w:r>
+      <w:r>
+        <w:t>d</w:t>
+      </w:r>
+      <w:r>
+        <w:t>a base</w:t>
+      </w:r>
+      <w:r>
+        <w:t xml:space="preserve"> e então não são retornadas as bulas de todas as sugestões, apenas daquelas que o nome inicia com o</w:t>
+      </w:r>
+      <w:r>
+        <w:t xml:space="preserve"> que foi</w:t>
+      </w:r>
+      <w:r>
+        <w:t xml:space="preserve"> pesquisado.</w:t>
+      </w:r>
+      <w:r>
+        <w:t xml:space="preserve"> </w:t>
+      </w:r>
+      <w:r>
+        <w:t xml:space="preserve">Devido ao cenário citado e para atender ao objetivo de recuperar todos os resultados de bulas conforme o parâmetro fornecido, </w:t>
+      </w:r>
+      <w:r>
+        <w:t xml:space="preserve">o script inicia baixando a lista de sugestões disponível em </w:t>
+      </w:r>
+      <w:r>
+        <w:rPr>
+          <w:b/>
+          <w:bCs/>
+          <w:color w:val="FF0000"/>
+        </w:rPr>
+        <w:t xml:space="preserve">ONDE ESTÁ A </w:t>
+      </w:r>
+      <w:proofErr w:type="gramStart"/>
+      <w:r>
+        <w:rPr>
+          <w:b/>
+          <w:bCs/>
+          <w:color w:val="FF0000"/>
+        </w:rPr>
+        <w:t>LISTA?.</w:t>
+      </w:r>
+      <w:proofErr w:type="gramEnd"/>
+      <w:r>
+        <w:rPr>
+          <w:b/>
+          <w:bCs/>
+          <w:color w:val="FF0000"/>
+        </w:rPr>
+        <w:t xml:space="preserve"> </w:t>
+      </w:r>
+      <w:r>
+        <w:t xml:space="preserve">e </w:t>
+      </w:r>
+      <w:r>
+        <w:t xml:space="preserve">então, </w:t>
+      </w:r>
+      <w:r>
+        <w:t>percorre</w:t>
+      </w:r>
+      <w:r>
+        <w:t xml:space="preserve"> a lista de</w:t>
+      </w:r>
+      <w:r>
+        <w:t xml:space="preserve"> sugestões garantindo que nenhum resultado seja ignorado</w:t>
+      </w:r>
+      <w:r>
+        <w:t>.</w:t>
+      </w:r>
+    </w:p>
+    <w:p>
+      <w:r>
+        <w:rPr>
+          <w:noProof/>
+        </w:rPr>
+        <w:lastRenderedPageBreak/>
+        <w:drawing>
+          <wp:inline distT="0" distB="0" distL="0" distR="0" wp14:anchorId="3841060C" wp14:editId="0E8C02F3">
+            <wp:extent cx="5721225" cy="3219450"/>
+            <wp:effectExtent l="0" t="0" r="0" b="0"/>
+            <wp:docPr id="7" name="Imagem 7"/>
+            <wp:cNvGraphicFramePr>
+              <a:graphicFrameLocks xmlns:a="http://schemas.openxmlformats.org/drawingml/2006/main" noChangeAspect="1"/>
+            </wp:cNvGraphicFramePr>
+            <a:graphic xmlns:a="http://schemas.openxmlformats.org/drawingml/2006/main">
+              <a:graphicData uri="http://schemas.openxmlformats.org/drawingml/2006/picture">
+                <pic:pic xmlns:pic="http://schemas.openxmlformats.org/drawingml/2006/picture">
+                  <pic:nvPicPr>
+                    <pic:cNvPr id="0" name="Picture 1"/>
+                    <pic:cNvPicPr>
+                      <a:picLocks noChangeAspect="1" noChangeArrowheads="1"/>
+                    </pic:cNvPicPr>
+                  </pic:nvPicPr>
+                  <pic:blipFill>
+                    <a:blip r:embed="rId19">
+                      <a:extLst>
+                        <a:ext uri="{28A0092B-C50C-407E-A947-70E740481C1C}">
+                          <a14:useLocalDpi xmlns:a14="http://schemas.microsoft.com/office/drawing/2010/main" val="0"/>
+                        </a:ext>
+                      </a:extLst>
+                    </a:blip>
+                    <a:srcRect/>
+                    <a:stretch>
+                      <a:fillRect/>
+                    </a:stretch>
+                  </pic:blipFill>
+                  <pic:spPr bwMode="auto">
+                    <a:xfrm>
+                      <a:off x="0" y="0"/>
+                      <a:ext cx="5790807" cy="3258605"/>
+                    </a:xfrm>
+                    <a:prstGeom prst="rect">
+                      <a:avLst/>
+                    </a:prstGeom>
+                    <a:noFill/>
+                    <a:ln>
+                      <a:noFill/>
+                    </a:ln>
+                  </pic:spPr>
+                </pic:pic>
+              </a:graphicData>
+            </a:graphic>
+          </wp:inline>
+        </w:drawing>
+      </w:r>
+    </w:p>
+    <w:p>
+      <w:pPr>
+        <w:rPr>
+          <w:sz w:val="22"/>
+          <w:szCs w:val="22"/>
+        </w:rPr>
+      </w:pPr>
+      <w:r>
+        <w:rPr>
+          <w:sz w:val="22"/>
+          <w:szCs w:val="22"/>
+        </w:rPr>
+        <w:t>Figura 7 – Exemplo de sugestões de nomes completos do fármaco a ser pesquisado.</w:t>
+      </w:r>
     </w:p>
     <w:p/>
     <w:p/>
-    <w:p/>
-    <w:p/>
-    <w:p/>
-    <w:p/>
-    <w:p/>
-    <w:p/>
-    <w:p/>
-    <w:p/>
-    <w:p/>
-    <w:p/>
-    <w:p/>
+    <w:p>
+      <w:pPr>
+        <w:pStyle w:val="Sumrio1"/>
+      </w:pPr>
+      <w:r>
+        <w:t xml:space="preserve">Em seguida </w:t>
+      </w:r>
+      <w:r>
+        <w:t xml:space="preserve">são feitas requisições </w:t>
+      </w:r>
+      <w:r>
+        <w:t>a</w:t>
+      </w:r>
+      <w:r>
+        <w:t xml:space="preserve">o endereço </w:t>
+      </w:r>
+      <w:hyperlink r:id="rId20" w:history="1">
+        <w:r>
+          <w:rPr>
+            <w:rStyle w:val="Hyperlink"/>
+          </w:rPr>
+          <w:t>http://www.anvisa.gov.br/datavisa/fila_bula/frmResultado.asp</w:t>
+        </w:r>
+      </w:hyperlink>
+      <w:r>
+        <w:t xml:space="preserve"> </w:t>
+      </w:r>
+      <w:r>
+        <w:t>pass</w:t>
+      </w:r>
+      <w:r>
+        <w:t>ando os seguintes parâmetros através do método POST:</w:t>
+      </w:r>
+    </w:p>
+    <w:p>
+      <w:pPr>
+        <w:pStyle w:val="Sumrio1"/>
+        <w:numPr>
+          <w:ilvl w:val="0"/>
+          <w:numId w:val="38"/>
+        </w:numPr>
+      </w:pPr>
+      <w:r>
+        <w:t>“</w:t>
+      </w:r>
+      <w:proofErr w:type="spellStart"/>
+      <w:r>
+        <w:t>txtMedicamento</w:t>
+      </w:r>
+      <w:proofErr w:type="spellEnd"/>
+      <w:r>
+        <w:t xml:space="preserve">” </w:t>
+      </w:r>
+      <w:r>
+        <w:t>com as sugestões de nomes do medicamento;</w:t>
+      </w:r>
+      <w:r>
+        <w:t xml:space="preserve"> </w:t>
+      </w:r>
+    </w:p>
+    <w:p>
+      <w:pPr>
+        <w:pStyle w:val="Sumrio1"/>
+        <w:numPr>
+          <w:ilvl w:val="0"/>
+          <w:numId w:val="38"/>
+        </w:numPr>
+      </w:pPr>
+      <w:r>
+        <w:t>“</w:t>
+      </w:r>
+      <w:proofErr w:type="spellStart"/>
+      <w:r>
+        <w:t>hddPageSize</w:t>
+      </w:r>
+      <w:proofErr w:type="spellEnd"/>
+      <w:r>
+        <w:t xml:space="preserve">” </w:t>
+      </w:r>
+      <w:r>
+        <w:t xml:space="preserve">contendo o número de registros por página desejado. Conforme alguns testes realizados, e levando em conta relações como o equilíbrio entre o tempo necessário para a consulta e riscos como a qualidade da internet do usuário, </w:t>
+      </w:r>
+      <w:r>
+        <w:t>optou-se</w:t>
+      </w:r>
+      <w:r>
+        <w:t xml:space="preserve"> por manter o padrão de 10 registros por página.</w:t>
+      </w:r>
+    </w:p>
+    <w:p>
+      <w:pPr>
+        <w:pStyle w:val="PargrafodaLista"/>
+        <w:numPr>
+          <w:ilvl w:val="0"/>
+          <w:numId w:val="38"/>
+        </w:numPr>
+      </w:pPr>
+      <w:r>
+        <w:t>“</w:t>
+      </w:r>
+      <w:proofErr w:type="spellStart"/>
+      <w:r>
+        <w:t>hddPageAbsolute</w:t>
+      </w:r>
+      <w:proofErr w:type="spellEnd"/>
+      <w:r>
+        <w:t>”</w:t>
+      </w:r>
+      <w:r>
+        <w:t xml:space="preserve"> contendo o valor 1 para a primeira página e sendo incrementado conforme a necessidade do script de avançar para as próximas páginas.</w:t>
+      </w:r>
+    </w:p>
+    <w:p>
+      <w:pPr>
+        <w:pStyle w:val="Sumrio1"/>
+        <w:ind w:firstLine="0"/>
+      </w:pPr>
+    </w:p>
+    <w:p>
+      <w:pPr>
+        <w:pStyle w:val="Sumrio1"/>
+        <w:ind w:firstLine="786"/>
+      </w:pPr>
+      <w:r>
+        <w:t xml:space="preserve">É retornado </w:t>
+      </w:r>
+      <w:r>
+        <w:t>a página de resultados</w:t>
+      </w:r>
+      <w:r>
+        <w:t xml:space="preserve"> que exibe </w:t>
+      </w:r>
+      <w:r>
+        <w:t xml:space="preserve">nenhum resultado ou </w:t>
+      </w:r>
+      <w:r>
+        <w:t xml:space="preserve">uma lista de bulas que pode ser paginada dependendo da quantidade encontrada. </w:t>
+      </w:r>
+      <w:r>
+        <w:tab/>
+      </w:r>
+    </w:p>
+    <w:p>
+      <w:pPr>
+        <w:rPr>
+          <w:b/>
+          <w:bCs/>
+        </w:rPr>
+      </w:pPr>
+      <w:r>
+        <w:tab/>
+      </w:r>
+      <w:r>
+        <w:rPr>
+          <w:b/>
+          <w:bCs/>
+          <w:color w:val="FF0000"/>
+        </w:rPr>
+        <w:t xml:space="preserve"> COMO É FEITO O DOWNLOAD DAS BULAS DO PROFISSIONAL</w:t>
+      </w:r>
+    </w:p>
+    <w:p>
+      <w:r>
+        <w:tab/>
+      </w:r>
+    </w:p>
     <w:p>
       <w:pPr>
         <w:pStyle w:val="REFERNCIABIBLIOGRFICA"/>
@@ -3425,7 +3774,7 @@
       <w:r>
         <w:t xml:space="preserve"> &lt;</w:t>
       </w:r>
-      <w:hyperlink r:id="rId19" w:history="1">
+      <w:hyperlink r:id="rId21" w:history="1">
         <w:r>
           <w:rPr>
             <w:rStyle w:val="Hyperlink"/>
@@ -4000,7 +4349,7 @@
       <w:r>
         <w:t xml:space="preserve"> &lt;</w:t>
       </w:r>
-      <w:hyperlink r:id="rId20" w:history="1">
+      <w:hyperlink r:id="rId22" w:history="1">
         <w:r>
           <w:rPr>
             <w:rStyle w:val="Hyperlink"/>
@@ -4065,7 +4414,7 @@
       <w:r>
         <w:t xml:space="preserve">  &lt;</w:t>
       </w:r>
-      <w:hyperlink r:id="rId21" w:history="1">
+      <w:hyperlink r:id="rId23" w:history="1">
         <w:r>
           <w:rPr>
             <w:rStyle w:val="Hyperlink"/>
@@ -4105,7 +4454,7 @@
       <w:r>
         <w:t>&lt;</w:t>
       </w:r>
-      <w:hyperlink r:id="rId22" w:history="1">
+      <w:hyperlink r:id="rId24" w:history="1">
         <w:r>
           <w:rPr>
             <w:rStyle w:val="Hyperlink"/>
@@ -4237,7 +4586,7 @@
       <w:r>
         <w:t>. &lt;</w:t>
       </w:r>
-      <w:hyperlink r:id="rId23" w:history="1">
+      <w:hyperlink r:id="rId25" w:history="1">
         <w:r>
           <w:rPr>
             <w:rStyle w:val="Hyperlink"/>
@@ -4271,7 +4620,7 @@
       <w:r>
         <w:t xml:space="preserve"> </w:t>
       </w:r>
-      <w:hyperlink r:id="rId24" w:history="1">
+      <w:hyperlink r:id="rId26" w:history="1">
         <w:r>
           <w:rPr>
             <w:rStyle w:val="Hyperlink"/>
@@ -4280,19 +4629,7 @@
         </w:r>
       </w:hyperlink>
       <w:r>
-        <w:t xml:space="preserve">&gt; Acesso em </w:t>
-      </w:r>
-      <w:r>
-        <w:t>12</w:t>
-      </w:r>
-      <w:r>
-        <w:t xml:space="preserve"> </w:t>
-      </w:r>
-      <w:r>
-        <w:t>jun</w:t>
-      </w:r>
-      <w:r>
-        <w:t>. 2020.</w:t>
+        <w:t>&gt; Acesso em 12 jun. 2020.</w:t>
       </w:r>
     </w:p>
     <w:p>
@@ -4352,31 +4689,7 @@
       </w:r>
       <w:proofErr w:type="spellEnd"/>
       <w:r>
-        <w:t xml:space="preserve">. &lt; http://www.json.org/&gt; Acesso em </w:t>
-      </w:r>
-      <w:r>
-        <w:t>12</w:t>
-      </w:r>
-      <w:r>
-        <w:t xml:space="preserve"> de </w:t>
-      </w:r>
-      <w:r>
-        <w:t>jun.</w:t>
-      </w:r>
-      <w:r>
-        <w:t xml:space="preserve"> </w:t>
-      </w:r>
-      <w:r>
-        <w:t>2</w:t>
-      </w:r>
-      <w:r>
-        <w:t>0</w:t>
-      </w:r>
-      <w:r>
-        <w:t>20</w:t>
-      </w:r>
-      <w:r>
-        <w:t>.</w:t>
+        <w:t>. &lt; http://www.json.org/&gt; Acesso em 12 de jun. 2020.</w:t>
       </w:r>
     </w:p>
     <w:p>
@@ -4420,19 +4733,7 @@
       </w:r>
       <w:proofErr w:type="spellEnd"/>
       <w:r>
-        <w:t xml:space="preserve">. Acesso em </w:t>
-      </w:r>
-      <w:r>
-        <w:t>21</w:t>
-      </w:r>
-      <w:r>
-        <w:t xml:space="preserve"> de </w:t>
-      </w:r>
-      <w:r>
-        <w:t>jun. 2020</w:t>
-      </w:r>
-      <w:r>
-        <w:t>.</w:t>
+        <w:t>. Acesso em 21 de jun. 2020.</w:t>
       </w:r>
     </w:p>
     <w:p>
@@ -4559,7 +4860,7 @@
       <w:r>
         <w:t>Ao acessar a página principal de consulta ao bulário (</w:t>
       </w:r>
-      <w:hyperlink r:id="rId25" w:history="1">
+      <w:hyperlink r:id="rId27" w:history="1">
         <w:r>
           <w:rPr>
             <w:rStyle w:val="Hyperlink"/>
@@ -4603,7 +4904,7 @@
                     </pic:cNvPicPr>
                   </pic:nvPicPr>
                   <pic:blipFill>
-                    <a:blip r:embed="rId26">
+                    <a:blip r:embed="rId28">
                       <a:extLst>
                         <a:ext uri="{28A0092B-C50C-407E-A947-70E740481C1C}">
                           <a14:useLocalDpi xmlns:a14="http://schemas.microsoft.com/office/drawing/2010/main" val="0"/>
@@ -4679,7 +4980,7 @@
                     </pic:cNvPicPr>
                   </pic:nvPicPr>
                   <pic:blipFill>
-                    <a:blip r:embed="rId27">
+                    <a:blip r:embed="rId29">
                       <a:extLst>
                         <a:ext uri="{28A0092B-C50C-407E-A947-70E740481C1C}">
                           <a14:useLocalDpi xmlns:a14="http://schemas.microsoft.com/office/drawing/2010/main" val="0"/>
@@ -4770,7 +5071,7 @@
                     <pic:cNvPicPr/>
                   </pic:nvPicPr>
                   <pic:blipFill>
-                    <a:blip r:embed="rId28"/>
+                    <a:blip r:embed="rId30"/>
                     <a:stretch>
                       <a:fillRect/>
                     </a:stretch>
@@ -4886,7 +5187,7 @@
       </w:pPr>
     </w:p>
     <w:sectPr>
-      <w:headerReference w:type="default" r:id="rId29"/>
+      <w:headerReference w:type="default" r:id="rId31"/>
       <w:type w:val="oddPage"/>
       <w:pgSz w:w="11907" w:h="16840" w:code="9"/>
       <w:pgMar w:top="1701" w:right="1134" w:bottom="1531" w:left="1701" w:header="907" w:footer="1701" w:gutter="0"/>
@@ -6769,6 +7070,119 @@
     </w:lvl>
   </w:abstractNum>
   <w:abstractNum w:abstractNumId="12" w15:restartNumberingAfterBreak="0">
+    <w:nsid w:val="3F33433E"/>
+    <w:multiLevelType w:val="hybridMultilevel"/>
+    <w:tmpl w:val="20D61B66"/>
+    <w:lvl w:ilvl="0" w:tplc="04160001">
+      <w:start w:val="1"/>
+      <w:numFmt w:val="bullet"/>
+      <w:lvlText w:val=""/>
+      <w:lvlJc w:val="left"/>
+      <w:pPr>
+        <w:ind w:left="1146" w:hanging="360"/>
+      </w:pPr>
+      <w:rPr>
+        <w:rFonts w:ascii="Symbol" w:hAnsi="Symbol" w:hint="default"/>
+      </w:rPr>
+    </w:lvl>
+    <w:lvl w:ilvl="1" w:tplc="04160003" w:tentative="1">
+      <w:start w:val="1"/>
+      <w:numFmt w:val="bullet"/>
+      <w:lvlText w:val="o"/>
+      <w:lvlJc w:val="left"/>
+      <w:pPr>
+        <w:ind w:left="1866" w:hanging="360"/>
+      </w:pPr>
+      <w:rPr>
+        <w:rFonts w:ascii="Courier New" w:hAnsi="Courier New" w:cs="Courier New" w:hint="default"/>
+      </w:rPr>
+    </w:lvl>
+    <w:lvl w:ilvl="2" w:tplc="04160005" w:tentative="1">
+      <w:start w:val="1"/>
+      <w:numFmt w:val="bullet"/>
+      <w:lvlText w:val=""/>
+      <w:lvlJc w:val="left"/>
+      <w:pPr>
+        <w:ind w:left="2586" w:hanging="360"/>
+      </w:pPr>
+      <w:rPr>
+        <w:rFonts w:ascii="Wingdings" w:hAnsi="Wingdings" w:hint="default"/>
+      </w:rPr>
+    </w:lvl>
+    <w:lvl w:ilvl="3" w:tplc="04160001" w:tentative="1">
+      <w:start w:val="1"/>
+      <w:numFmt w:val="bullet"/>
+      <w:lvlText w:val=""/>
+      <w:lvlJc w:val="left"/>
+      <w:pPr>
+        <w:ind w:left="3306" w:hanging="360"/>
+      </w:pPr>
+      <w:rPr>
+        <w:rFonts w:ascii="Symbol" w:hAnsi="Symbol" w:hint="default"/>
+      </w:rPr>
+    </w:lvl>
+    <w:lvl w:ilvl="4" w:tplc="04160003" w:tentative="1">
+      <w:start w:val="1"/>
+      <w:numFmt w:val="bullet"/>
+      <w:lvlText w:val="o"/>
+      <w:lvlJc w:val="left"/>
+      <w:pPr>
+        <w:ind w:left="4026" w:hanging="360"/>
+      </w:pPr>
+      <w:rPr>
+        <w:rFonts w:ascii="Courier New" w:hAnsi="Courier New" w:cs="Courier New" w:hint="default"/>
+      </w:rPr>
+    </w:lvl>
+    <w:lvl w:ilvl="5" w:tplc="04160005" w:tentative="1">
+      <w:start w:val="1"/>
+      <w:numFmt w:val="bullet"/>
+      <w:lvlText w:val=""/>
+      <w:lvlJc w:val="left"/>
+      <w:pPr>
+        <w:ind w:left="4746" w:hanging="360"/>
+      </w:pPr>
+      <w:rPr>
+        <w:rFonts w:ascii="Wingdings" w:hAnsi="Wingdings" w:hint="default"/>
+      </w:rPr>
+    </w:lvl>
+    <w:lvl w:ilvl="6" w:tplc="04160001" w:tentative="1">
+      <w:start w:val="1"/>
+      <w:numFmt w:val="bullet"/>
+      <w:lvlText w:val=""/>
+      <w:lvlJc w:val="left"/>
+      <w:pPr>
+        <w:ind w:left="5466" w:hanging="360"/>
+      </w:pPr>
+      <w:rPr>
+        <w:rFonts w:ascii="Symbol" w:hAnsi="Symbol" w:hint="default"/>
+      </w:rPr>
+    </w:lvl>
+    <w:lvl w:ilvl="7" w:tplc="04160003" w:tentative="1">
+      <w:start w:val="1"/>
+      <w:numFmt w:val="bullet"/>
+      <w:lvlText w:val="o"/>
+      <w:lvlJc w:val="left"/>
+      <w:pPr>
+        <w:ind w:left="6186" w:hanging="360"/>
+      </w:pPr>
+      <w:rPr>
+        <w:rFonts w:ascii="Courier New" w:hAnsi="Courier New" w:cs="Courier New" w:hint="default"/>
+      </w:rPr>
+    </w:lvl>
+    <w:lvl w:ilvl="8" w:tplc="04160005" w:tentative="1">
+      <w:start w:val="1"/>
+      <w:numFmt w:val="bullet"/>
+      <w:lvlText w:val=""/>
+      <w:lvlJc w:val="left"/>
+      <w:pPr>
+        <w:ind w:left="6906" w:hanging="360"/>
+      </w:pPr>
+      <w:rPr>
+        <w:rFonts w:ascii="Wingdings" w:hAnsi="Wingdings" w:hint="default"/>
+      </w:rPr>
+    </w:lvl>
+  </w:abstractNum>
+  <w:abstractNum w:abstractNumId="13" w15:restartNumberingAfterBreak="0">
     <w:nsid w:val="419C4BE4"/>
     <w:multiLevelType w:val="hybridMultilevel"/>
     <w:tmpl w:val="498CE526"/>
@@ -6908,7 +7322,7 @@
       </w:rPr>
     </w:lvl>
   </w:abstractNum>
-  <w:abstractNum w:abstractNumId="13" w15:restartNumberingAfterBreak="0">
+  <w:abstractNum w:abstractNumId="14" w15:restartNumberingAfterBreak="0">
     <w:nsid w:val="41C44C0F"/>
     <w:multiLevelType w:val="multilevel"/>
     <w:tmpl w:val="DB2499C2"/>
@@ -7057,7 +7471,7 @@
       </w:rPr>
     </w:lvl>
   </w:abstractNum>
-  <w:abstractNum w:abstractNumId="14" w15:restartNumberingAfterBreak="0">
+  <w:abstractNum w:abstractNumId="15" w15:restartNumberingAfterBreak="0">
     <w:nsid w:val="427D6E6A"/>
     <w:multiLevelType w:val="hybridMultilevel"/>
     <w:tmpl w:val="3A30917A"/>
@@ -7197,7 +7611,7 @@
       </w:rPr>
     </w:lvl>
   </w:abstractNum>
-  <w:abstractNum w:abstractNumId="15" w15:restartNumberingAfterBreak="0">
+  <w:abstractNum w:abstractNumId="16" w15:restartNumberingAfterBreak="0">
     <w:nsid w:val="481D3EB8"/>
     <w:multiLevelType w:val="hybridMultilevel"/>
     <w:tmpl w:val="94B8ECDA"/>
@@ -7337,7 +7751,7 @@
       </w:rPr>
     </w:lvl>
   </w:abstractNum>
-  <w:abstractNum w:abstractNumId="16" w15:restartNumberingAfterBreak="0">
+  <w:abstractNum w:abstractNumId="17" w15:restartNumberingAfterBreak="0">
     <w:nsid w:val="66743F37"/>
     <w:multiLevelType w:val="hybridMultilevel"/>
     <w:tmpl w:val="95BAA0EA"/>
@@ -7477,7 +7891,7 @@
       </w:rPr>
     </w:lvl>
   </w:abstractNum>
-  <w:abstractNum w:abstractNumId="17" w15:restartNumberingAfterBreak="0">
+  <w:abstractNum w:abstractNumId="18" w15:restartNumberingAfterBreak="0">
     <w:nsid w:val="69192576"/>
     <w:multiLevelType w:val="hybridMultilevel"/>
     <w:tmpl w:val="CB2A9E82"/>
@@ -7563,7 +7977,7 @@
       </w:pPr>
     </w:lvl>
   </w:abstractNum>
-  <w:abstractNum w:abstractNumId="18" w15:restartNumberingAfterBreak="0">
+  <w:abstractNum w:abstractNumId="19" w15:restartNumberingAfterBreak="0">
     <w:nsid w:val="6ED06AF0"/>
     <w:multiLevelType w:val="hybridMultilevel"/>
     <w:tmpl w:val="755E0164"/>
@@ -7703,7 +8117,7 @@
       </w:rPr>
     </w:lvl>
   </w:abstractNum>
-  <w:abstractNum w:abstractNumId="19" w15:restartNumberingAfterBreak="0">
+  <w:abstractNum w:abstractNumId="20" w15:restartNumberingAfterBreak="0">
     <w:nsid w:val="70DE48F1"/>
     <w:multiLevelType w:val="hybridMultilevel"/>
     <w:tmpl w:val="0B180CEE"/>
@@ -7820,7 +8234,7 @@
       </w:pPr>
     </w:lvl>
   </w:abstractNum>
-  <w:abstractNum w:abstractNumId="20" w15:restartNumberingAfterBreak="0">
+  <w:abstractNum w:abstractNumId="21" w15:restartNumberingAfterBreak="0">
     <w:nsid w:val="779730AF"/>
     <w:multiLevelType w:val="hybridMultilevel"/>
     <w:tmpl w:val="FAFE82D4"/>
@@ -7909,7 +8323,7 @@
       </w:pPr>
     </w:lvl>
   </w:abstractNum>
-  <w:abstractNum w:abstractNumId="21" w15:restartNumberingAfterBreak="0">
+  <w:abstractNum w:abstractNumId="22" w15:restartNumberingAfterBreak="0">
     <w:nsid w:val="7B6D44F3"/>
     <w:multiLevelType w:val="multilevel"/>
     <w:tmpl w:val="20FA66B6"/>
@@ -8032,10 +8446,10 @@
     </w:lvl>
   </w:abstractNum>
   <w:num w:numId="1">
-    <w:abstractNumId w:val="21"/>
+    <w:abstractNumId w:val="22"/>
   </w:num>
   <w:num w:numId="2">
-    <w:abstractNumId w:val="19"/>
+    <w:abstractNumId w:val="20"/>
   </w:num>
   <w:num w:numId="3">
     <w:abstractNumId w:val="3"/>
@@ -8047,7 +8461,7 @@
     <w:abstractNumId w:val="5"/>
   </w:num>
   <w:num w:numId="6">
-    <w:abstractNumId w:val="21"/>
+    <w:abstractNumId w:val="22"/>
   </w:num>
   <w:num w:numId="7">
     <w:abstractNumId w:val="9"/>
@@ -8056,40 +8470,40 @@
     <w:abstractNumId w:val="4"/>
   </w:num>
   <w:num w:numId="9">
-    <w:abstractNumId w:val="21"/>
+    <w:abstractNumId w:val="22"/>
   </w:num>
   <w:num w:numId="10">
-    <w:abstractNumId w:val="21"/>
+    <w:abstractNumId w:val="22"/>
   </w:num>
   <w:num w:numId="11">
-    <w:abstractNumId w:val="21"/>
+    <w:abstractNumId w:val="22"/>
   </w:num>
   <w:num w:numId="12">
     <w:abstractNumId w:val="2"/>
   </w:num>
   <w:num w:numId="13">
-    <w:abstractNumId w:val="21"/>
+    <w:abstractNumId w:val="22"/>
   </w:num>
   <w:num w:numId="14">
-    <w:abstractNumId w:val="21"/>
+    <w:abstractNumId w:val="22"/>
   </w:num>
   <w:num w:numId="15">
-    <w:abstractNumId w:val="21"/>
+    <w:abstractNumId w:val="22"/>
   </w:num>
   <w:num w:numId="16">
-    <w:abstractNumId w:val="21"/>
+    <w:abstractNumId w:val="22"/>
   </w:num>
   <w:num w:numId="17">
-    <w:abstractNumId w:val="21"/>
+    <w:abstractNumId w:val="22"/>
   </w:num>
   <w:num w:numId="18">
-    <w:abstractNumId w:val="18"/>
+    <w:abstractNumId w:val="19"/>
   </w:num>
   <w:num w:numId="19">
-    <w:abstractNumId w:val="21"/>
+    <w:abstractNumId w:val="22"/>
   </w:num>
   <w:num w:numId="20">
-    <w:abstractNumId w:val="16"/>
+    <w:abstractNumId w:val="17"/>
   </w:num>
   <w:num w:numId="21">
     <w:abstractNumId w:val="10"/>
@@ -8101,34 +8515,34 @@
     <w:abstractNumId w:val="0"/>
   </w:num>
   <w:num w:numId="24">
-    <w:abstractNumId w:val="21"/>
+    <w:abstractNumId w:val="22"/>
   </w:num>
   <w:num w:numId="25">
-    <w:abstractNumId w:val="12"/>
+    <w:abstractNumId w:val="13"/>
   </w:num>
   <w:num w:numId="26">
-    <w:abstractNumId w:val="14"/>
+    <w:abstractNumId w:val="15"/>
   </w:num>
   <w:num w:numId="27">
-    <w:abstractNumId w:val="15"/>
+    <w:abstractNumId w:val="16"/>
   </w:num>
   <w:num w:numId="28">
-    <w:abstractNumId w:val="13"/>
+    <w:abstractNumId w:val="14"/>
   </w:num>
   <w:num w:numId="29">
     <w:abstractNumId w:val="8"/>
   </w:num>
   <w:num w:numId="30">
-    <w:abstractNumId w:val="21"/>
+    <w:abstractNumId w:val="22"/>
   </w:num>
   <w:num w:numId="31">
-    <w:abstractNumId w:val="21"/>
+    <w:abstractNumId w:val="22"/>
   </w:num>
   <w:num w:numId="32">
-    <w:abstractNumId w:val="17"/>
+    <w:abstractNumId w:val="18"/>
   </w:num>
   <w:num w:numId="33">
-    <w:abstractNumId w:val="21"/>
+    <w:abstractNumId w:val="22"/>
     <w:lvlOverride w:ilvl="0">
       <w:startOverride w:val="1"/>
     </w:lvlOverride>
@@ -8158,16 +8572,19 @@
     </w:lvlOverride>
   </w:num>
   <w:num w:numId="34">
-    <w:abstractNumId w:val="21"/>
+    <w:abstractNumId w:val="22"/>
   </w:num>
   <w:num w:numId="35">
-    <w:abstractNumId w:val="20"/>
+    <w:abstractNumId w:val="21"/>
   </w:num>
   <w:num w:numId="36">
     <w:abstractNumId w:val="7"/>
   </w:num>
   <w:num w:numId="37">
     <w:abstractNumId w:val="11"/>
+  </w:num>
+  <w:num w:numId="38">
+    <w:abstractNumId w:val="12"/>
   </w:num>
 </w:numbering>
 </file>
@@ -8793,7 +9210,7 @@
     <w:next w:val="Normal"/>
     <w:autoRedefine/>
     <w:semiHidden/>
-    <w:rsid w:val="00D45138"/>
+    <w:rsid w:val="00F859BC"/>
     <w:pPr>
       <w:ind w:firstLine="426"/>
     </w:pPr>

--- a/TCC - Marcello Telles e Yasmim Lima.docx
+++ b/TCC - Marcello Telles e Yasmim Lima.docx
@@ -3042,6 +3042,132 @@
         <w:pStyle w:val="Sumrio1"/>
       </w:pPr>
       <w:r>
+        <w:t>A implementação</w:t>
+      </w:r>
+      <w:r>
+        <w:t xml:space="preserve"> </w:t>
+      </w:r>
+      <w:r>
+        <w:t>inicia com o download de bulas do profissional disponíveis no bulário eletrônico da Anvisa afim de encontrar os excipientes dos medicamentos.</w:t>
+      </w:r>
+    </w:p>
+    <w:p>
+      <w:pPr>
+        <w:jc w:val="center"/>
+      </w:pPr>
+      <w:r>
+        <w:rPr>
+          <w:noProof/>
+        </w:rPr>
+        <w:drawing>
+          <wp:inline distT="0" distB="0" distL="0" distR="0" wp14:anchorId="25F00117" wp14:editId="1E1AB6A1">
+            <wp:extent cx="5760720" cy="4284980"/>
+            <wp:effectExtent l="0" t="0" r="0" b="1270"/>
+            <wp:docPr id="15" name="Imagem 15"/>
+            <wp:cNvGraphicFramePr>
+              <a:graphicFrameLocks xmlns:a="http://schemas.openxmlformats.org/drawingml/2006/main" noChangeAspect="1"/>
+            </wp:cNvGraphicFramePr>
+            <a:graphic xmlns:a="http://schemas.openxmlformats.org/drawingml/2006/main">
+              <a:graphicData uri="http://schemas.openxmlformats.org/drawingml/2006/picture">
+                <pic:pic xmlns:pic="http://schemas.openxmlformats.org/drawingml/2006/picture">
+                  <pic:nvPicPr>
+                    <pic:cNvPr id="15" name="Caso de Uso UML (4).png"/>
+                    <pic:cNvPicPr/>
+                  </pic:nvPicPr>
+                  <pic:blipFill>
+                    <a:blip r:embed="rId19" cstate="print">
+                      <a:extLst>
+                        <a:ext uri="{28A0092B-C50C-407E-A947-70E740481C1C}">
+                          <a14:useLocalDpi xmlns:a14="http://schemas.microsoft.com/office/drawing/2010/main" val="0"/>
+                        </a:ext>
+                      </a:extLst>
+                    </a:blip>
+                    <a:stretch>
+                      <a:fillRect/>
+                    </a:stretch>
+                  </pic:blipFill>
+                  <pic:spPr>
+                    <a:xfrm>
+                      <a:off x="0" y="0"/>
+                      <a:ext cx="5760720" cy="4284980"/>
+                    </a:xfrm>
+                    <a:prstGeom prst="rect">
+                      <a:avLst/>
+                    </a:prstGeom>
+                  </pic:spPr>
+                </pic:pic>
+              </a:graphicData>
+            </a:graphic>
+          </wp:inline>
+        </w:drawing>
+      </w:r>
+    </w:p>
+    <w:p/>
+    <w:p>
+      <w:pPr>
+        <w:jc w:val="center"/>
+        <w:rPr>
+          <w:sz w:val="22"/>
+          <w:szCs w:val="22"/>
+        </w:rPr>
+      </w:pPr>
+      <w:r>
+        <w:rPr>
+          <w:sz w:val="22"/>
+          <w:szCs w:val="22"/>
+        </w:rPr>
+        <w:t xml:space="preserve">Figura 7 – </w:t>
+      </w:r>
+      <w:r>
+        <w:rPr>
+          <w:sz w:val="22"/>
+          <w:szCs w:val="22"/>
+        </w:rPr>
+        <w:t>Fluxograma</w:t>
+      </w:r>
+      <w:r>
+        <w:rPr>
+          <w:sz w:val="22"/>
+          <w:szCs w:val="22"/>
+        </w:rPr>
+        <w:t xml:space="preserve"> d</w:t>
+      </w:r>
+      <w:r>
+        <w:rPr>
+          <w:sz w:val="22"/>
+          <w:szCs w:val="22"/>
+        </w:rPr>
+        <w:t>e</w:t>
+      </w:r>
+      <w:r>
+        <w:rPr>
+          <w:sz w:val="22"/>
+          <w:szCs w:val="22"/>
+        </w:rPr>
+        <w:t xml:space="preserve"> atividades </w:t>
+      </w:r>
+      <w:r>
+        <w:rPr>
+          <w:sz w:val="22"/>
+          <w:szCs w:val="22"/>
+        </w:rPr>
+        <w:t>para obter as bulas do profissional.</w:t>
+      </w:r>
+    </w:p>
+    <w:p>
+      <w:pPr>
+        <w:jc w:val="center"/>
+        <w:rPr>
+          <w:sz w:val="22"/>
+          <w:szCs w:val="22"/>
+        </w:rPr>
+      </w:pPr>
+    </w:p>
+    <w:p>
+      <w:pPr>
+        <w:pStyle w:val="Sumrio1"/>
+      </w:pPr>
+      <w:r>
         <w:t>D</w:t>
       </w:r>
       <w:r>
@@ -3063,7 +3189,13 @@
         <w:t>da Anvisa retorna uma lista de sugestões</w:t>
       </w:r>
       <w:r>
-        <w:t>, figura 7,</w:t>
+        <w:t xml:space="preserve">, figura </w:t>
+      </w:r>
+      <w:r>
+        <w:t>8</w:t>
+      </w:r>
+      <w:r>
+        <w:t>,</w:t>
       </w:r>
       <w:r>
         <w:t xml:space="preserve"> conforme o usuário insere as letras do </w:t>
@@ -3164,12 +3296,15 @@
         <w:t>.</w:t>
       </w:r>
     </w:p>
-    <w:p>
+    <w:p/>
+    <w:p>
+      <w:pPr>
+        <w:jc w:val="center"/>
+      </w:pPr>
       <w:r>
         <w:rPr>
           <w:noProof/>
         </w:rPr>
-        <w:lastRenderedPageBreak/>
         <w:drawing>
           <wp:inline distT="0" distB="0" distL="0" distR="0" wp14:anchorId="3841060C" wp14:editId="0E8C02F3">
             <wp:extent cx="5721225" cy="3219450"/>
@@ -3188,7 +3323,7 @@
                     </pic:cNvPicPr>
                   </pic:nvPicPr>
                   <pic:blipFill>
-                    <a:blip r:embed="rId19">
+                    <a:blip r:embed="rId20">
                       <a:extLst>
                         <a:ext uri="{28A0092B-C50C-407E-A947-70E740481C1C}">
                           <a14:useLocalDpi xmlns:a14="http://schemas.microsoft.com/office/drawing/2010/main" val="0"/>
@@ -3222,6 +3357,7 @@
     </w:p>
     <w:p>
       <w:pPr>
+        <w:jc w:val="center"/>
         <w:rPr>
           <w:sz w:val="22"/>
           <w:szCs w:val="22"/>
@@ -3232,11 +3368,24 @@
           <w:sz w:val="22"/>
           <w:szCs w:val="22"/>
         </w:rPr>
-        <w:t>Figura 7 – Exemplo de sugestões de nomes completos do fármaco a ser pesquisado.</w:t>
+        <w:t xml:space="preserve">Figura </w:t>
+      </w:r>
+      <w:r>
+        <w:rPr>
+          <w:sz w:val="22"/>
+          <w:szCs w:val="22"/>
+        </w:rPr>
+        <w:t>8</w:t>
+      </w:r>
+      <w:r>
+        <w:rPr>
+          <w:sz w:val="22"/>
+          <w:szCs w:val="22"/>
+        </w:rPr>
+        <w:t xml:space="preserve"> – Exemplo de sugestões de nomes completos do fármaco a ser pesquisado.</w:t>
       </w:r>
     </w:p>
     <w:p/>
-    <w:p/>
     <w:p>
       <w:pPr>
         <w:pStyle w:val="Sumrio1"/>
@@ -3253,7 +3402,7 @@
       <w:r>
         <w:t xml:space="preserve">o endereço </w:t>
       </w:r>
-      <w:hyperlink r:id="rId20" w:history="1">
+      <w:hyperlink r:id="rId21" w:history="1">
         <w:r>
           <w:rPr>
             <w:rStyle w:val="Hyperlink"/>
@@ -3306,6 +3455,7 @@
         </w:numPr>
       </w:pPr>
       <w:r>
+        <w:lastRenderedPageBreak/>
         <w:t>“</w:t>
       </w:r>
       <w:proofErr w:type="spellStart"/>
@@ -3410,7 +3560,6 @@
       </w:pPr>
       <w:bookmarkStart w:id="12" w:name="_Toc378694375"/>
       <w:r>
-        <w:lastRenderedPageBreak/>
         <w:t>R</w:t>
       </w:r>
       <w:r>
@@ -3769,12 +3918,13 @@
         <w:rPr>
           <w:b/>
         </w:rPr>
+        <w:lastRenderedPageBreak/>
         <w:t>Yahoo! Finanças</w:t>
       </w:r>
       <w:r>
         <w:t xml:space="preserve"> &lt;</w:t>
       </w:r>
-      <w:hyperlink r:id="rId21" w:history="1">
+      <w:hyperlink r:id="rId22" w:history="1">
         <w:r>
           <w:rPr>
             <w:rStyle w:val="Hyperlink"/>
@@ -4186,7 +4336,6 @@
         </w:numPr>
       </w:pPr>
       <w:r>
-        <w:lastRenderedPageBreak/>
         <w:t xml:space="preserve"> </w:t>
       </w:r>
       <w:r>
@@ -4349,7 +4498,7 @@
       <w:r>
         <w:t xml:space="preserve"> &lt;</w:t>
       </w:r>
-      <w:hyperlink r:id="rId22" w:history="1">
+      <w:hyperlink r:id="rId23" w:history="1">
         <w:r>
           <w:rPr>
             <w:rStyle w:val="Hyperlink"/>
@@ -4414,7 +4563,7 @@
       <w:r>
         <w:t xml:space="preserve">  &lt;</w:t>
       </w:r>
-      <w:hyperlink r:id="rId23" w:history="1">
+      <w:hyperlink r:id="rId24" w:history="1">
         <w:r>
           <w:rPr>
             <w:rStyle w:val="Hyperlink"/>
@@ -4454,7 +4603,7 @@
       <w:r>
         <w:t>&lt;</w:t>
       </w:r>
-      <w:hyperlink r:id="rId24" w:history="1">
+      <w:hyperlink r:id="rId25" w:history="1">
         <w:r>
           <w:rPr>
             <w:rStyle w:val="Hyperlink"/>
@@ -4565,6 +4714,7 @@
         <w:jc w:val="left"/>
       </w:pPr>
       <w:r>
+        <w:lastRenderedPageBreak/>
         <w:t xml:space="preserve">RICHARDSON, Leonard. </w:t>
       </w:r>
       <w:r>
@@ -4586,7 +4736,7 @@
       <w:r>
         <w:t>. &lt;</w:t>
       </w:r>
-      <w:hyperlink r:id="rId25" w:history="1">
+      <w:hyperlink r:id="rId26" w:history="1">
         <w:r>
           <w:rPr>
             <w:rStyle w:val="Hyperlink"/>
@@ -4620,7 +4770,7 @@
       <w:r>
         <w:t xml:space="preserve"> </w:t>
       </w:r>
-      <w:hyperlink r:id="rId26" w:history="1">
+      <w:hyperlink r:id="rId27" w:history="1">
         <w:r>
           <w:rPr>
             <w:rStyle w:val="Hyperlink"/>
@@ -4758,7 +4908,6 @@
         <w:jc w:val="left"/>
       </w:pPr>
       <w:r>
-        <w:lastRenderedPageBreak/>
         <w:t>ANEXOS</w:t>
       </w:r>
     </w:p>
@@ -4860,7 +5009,7 @@
       <w:r>
         <w:t>Ao acessar a página principal de consulta ao bulário (</w:t>
       </w:r>
-      <w:hyperlink r:id="rId27" w:history="1">
+      <w:hyperlink r:id="rId28" w:history="1">
         <w:r>
           <w:rPr>
             <w:rStyle w:val="Hyperlink"/>
@@ -4885,7 +5034,6 @@
         <w:rPr>
           <w:noProof/>
         </w:rPr>
-        <w:lastRenderedPageBreak/>
         <w:drawing>
           <wp:inline distT="0" distB="0" distL="0" distR="0" wp14:anchorId="6F2124B7" wp14:editId="658A6555">
             <wp:extent cx="5400040" cy="2723515"/>
@@ -4904,7 +5052,7 @@
                     </pic:cNvPicPr>
                   </pic:nvPicPr>
                   <pic:blipFill>
-                    <a:blip r:embed="rId28">
+                    <a:blip r:embed="rId29">
                       <a:extLst>
                         <a:ext uri="{28A0092B-C50C-407E-A947-70E740481C1C}">
                           <a14:useLocalDpi xmlns:a14="http://schemas.microsoft.com/office/drawing/2010/main" val="0"/>
@@ -4962,6 +5110,7 @@
         <w:rPr>
           <w:noProof/>
         </w:rPr>
+        <w:lastRenderedPageBreak/>
         <w:drawing>
           <wp:inline distT="0" distB="0" distL="0" distR="0" wp14:anchorId="119FA959" wp14:editId="35308656">
             <wp:extent cx="5400040" cy="3533140"/>
@@ -4980,7 +5129,7 @@
                     </pic:cNvPicPr>
                   </pic:nvPicPr>
                   <pic:blipFill>
-                    <a:blip r:embed="rId29">
+                    <a:blip r:embed="rId30">
                       <a:extLst>
                         <a:ext uri="{28A0092B-C50C-407E-A947-70E740481C1C}">
                           <a14:useLocalDpi xmlns:a14="http://schemas.microsoft.com/office/drawing/2010/main" val="0"/>
@@ -5026,7 +5175,6 @@
         </w:numPr>
       </w:pPr>
       <w:r>
-        <w:lastRenderedPageBreak/>
         <w:t>O resultado exibe informações como nome do medicamento, empresa responsável pela produção, expediente, data de publicação e os arquivos no formato PDF com versões da bula do paciente e do profissional. Nosso alvo para este projeto é a bula do profissional</w:t>
       </w:r>
       <w:r>
@@ -5071,7 +5219,7 @@
                     <pic:cNvPicPr/>
                   </pic:nvPicPr>
                   <pic:blipFill>
-                    <a:blip r:embed="rId30"/>
+                    <a:blip r:embed="rId31"/>
                     <a:stretch>
                       <a:fillRect/>
                     </a:stretch>
@@ -5187,7 +5335,7 @@
       </w:pPr>
     </w:p>
     <w:sectPr>
-      <w:headerReference w:type="default" r:id="rId31"/>
+      <w:headerReference w:type="default" r:id="rId32"/>
       <w:type w:val="oddPage"/>
       <w:pgSz w:w="11907" w:h="16840" w:code="9"/>
       <w:pgMar w:top="1701" w:right="1134" w:bottom="1531" w:left="1701" w:header="907" w:footer="1701" w:gutter="0"/>

--- a/TCC - Marcello Telles e Yasmim Lima.docx
+++ b/TCC - Marcello Telles e Yasmim Lima.docx
@@ -71,23 +71,7 @@
         <w:t xml:space="preserve"> [1]</w:t>
       </w:r>
       <w:r>
-        <w:t xml:space="preserve"> de autoria de Carolina Franco Zanon, apresenta a criação de um sistema, utilizando a técnica Web </w:t>
-      </w:r>
-      <w:proofErr w:type="spellStart"/>
-      <w:r>
-        <w:t>Scraping</w:t>
-      </w:r>
-      <w:proofErr w:type="spellEnd"/>
-      <w:r>
-        <w:t xml:space="preserve">, para auxiliar na definição do perfil epidemiológico dos pacientes da Clínica de Estomatologia da FO-UFRJ. Os dados foram coletados, de um sistema já existente denominado </w:t>
-      </w:r>
-      <w:proofErr w:type="spellStart"/>
-      <w:r>
-        <w:t>Estomato</w:t>
-      </w:r>
-      <w:proofErr w:type="spellEnd"/>
-      <w:r>
-        <w:t xml:space="preserve"> Web, um software incapaz de </w:t>
+        <w:t xml:space="preserve"> de autoria de Carolina Franco Zanon, apresenta a criação de um sistema, utilizando a técnica Web Scraping, para auxiliar na definição do perfil epidemiológico dos pacientes da Clínica de Estomatologia da FO-UFRJ. Os dados foram coletados, de um sistema já existente denominado Estomato Web, um software incapaz de </w:t>
       </w:r>
       <w:r>
         <w:t>fornecer</w:t>
@@ -99,15 +83,7 @@
         <w:t xml:space="preserve"> </w:t>
       </w:r>
       <w:r>
-        <w:t xml:space="preserve">A técnica foi implementada fazendo a coleta dos conjuntos de dados e transferindo-os para planilhas do Excel. Foi possível agrupar os dados por categorias e fazer uma análise detalhada do perfil dos pacientes. Concluiu-se que o uso do novo sistema, chamado </w:t>
-      </w:r>
-      <w:proofErr w:type="spellStart"/>
-      <w:r>
-        <w:t>Estomato</w:t>
-      </w:r>
-      <w:proofErr w:type="spellEnd"/>
-      <w:r>
-        <w:t xml:space="preserve"> Web Scraper, facilitou a extração e qualidade dos dados, e, assim sendo, poderá ser utilizado para diversos estudos na área de estomatologia.</w:t>
+        <w:t>A técnica foi implementada fazendo a coleta dos conjuntos de dados e transferindo-os para planilhas do Excel. Foi possível agrupar os dados por categorias e fazer uma análise detalhada do perfil dos pacientes. Concluiu-se que o uso do novo sistema, chamado Estomato Web Scraper, facilitou a extração e qualidade dos dados, e, assim sendo, poderá ser utilizado para diversos estudos na área de estomatologia.</w:t>
       </w:r>
     </w:p>
     <w:p>
@@ -124,32 +100,14 @@
         <w:t xml:space="preserve"> [2] que</w:t>
       </w:r>
       <w:r>
-        <w:t xml:space="preserve"> tem </w:t>
-      </w:r>
-      <w:proofErr w:type="spellStart"/>
-      <w:r>
-        <w:t>Dhaniel</w:t>
-      </w:r>
-      <w:proofErr w:type="spellEnd"/>
-      <w:r>
-        <w:t xml:space="preserve"> Nunes Mazini e Renato Cesar Sato como autores e aborda uma análise da rentabilidade dos dividendos das empresas que compõem o </w:t>
-      </w:r>
-      <w:proofErr w:type="spellStart"/>
-      <w:r>
-        <w:t>IBrX</w:t>
-      </w:r>
-      <w:proofErr w:type="spellEnd"/>
-      <w:r>
-        <w:t xml:space="preserve"> 50. Foi implementado um Web Scraper a partir da linguagem Python. As informações foram extraídas do site </w:t>
+        <w:t xml:space="preserve"> tem Dhaniel Nunes Mazini e Renato Cesar Sato como autores e aborda uma análise da rentabilidade dos dividendos das empresas que compõem o IBrX 50. Foi implementado um Web Scraper a partir da linguagem Python. As informações foram extraídas do site </w:t>
       </w:r>
       <w:commentRangeStart w:id="5"/>
       <w:commentRangeStart w:id="6"/>
-      <w:proofErr w:type="spellStart"/>
       <w:r>
         <w:t>Yahoo!Finanças</w:t>
       </w:r>
       <w:commentRangeEnd w:id="5"/>
-      <w:proofErr w:type="spellEnd"/>
       <w:r>
         <w:rPr>
           <w:rStyle w:val="Refdecomentrio"/>
@@ -208,23 +166,7 @@
         <w:t xml:space="preserve"> [3]</w:t>
       </w:r>
       <w:r>
-        <w:t xml:space="preserve"> de autoria de Thiago da Cunha Borges e Zeus </w:t>
-      </w:r>
-      <w:proofErr w:type="spellStart"/>
-      <w:r>
-        <w:t>Olenchuk</w:t>
-      </w:r>
-      <w:proofErr w:type="spellEnd"/>
-      <w:r>
-        <w:t xml:space="preserve"> </w:t>
-      </w:r>
-      <w:proofErr w:type="spellStart"/>
-      <w:r>
-        <w:t>Ganimi</w:t>
-      </w:r>
-      <w:proofErr w:type="spellEnd"/>
-      <w:r>
-        <w:t xml:space="preserve"> discorre sobre a implementação de um </w:t>
+        <w:t xml:space="preserve"> de autoria de Thiago da Cunha Borges e Zeus Olenchuk Ganimi discorre sobre a implementação de um </w:t>
       </w:r>
       <w:r>
         <w:t>W</w:t>
@@ -264,15 +206,7 @@
         <w:ind w:firstLine="431"/>
       </w:pPr>
       <w:r>
-        <w:t xml:space="preserve">A partir dos trabalhos supracitados é possível analisar que existem diversas aplicações da tecnologia de Web </w:t>
-      </w:r>
-      <w:proofErr w:type="spellStart"/>
-      <w:r>
-        <w:t>Scraping</w:t>
-      </w:r>
-      <w:proofErr w:type="spellEnd"/>
-      <w:r>
-        <w:t xml:space="preserve"> para a obtenção de dados. Constatou-se que a implementação da técnica é capaz de auxiliar a automação, assiduidade e estudo dos dados obtidos, além de dar suporte para distintas áreas de estudo.</w:t>
+        <w:t>A partir dos trabalhos supracitados é possível analisar que existem diversas aplicações da tecnologia de Web Scraping para a obtenção de dados. Constatou-se que a implementação da técnica é capaz de auxiliar a automação, assiduidade e estudo dos dados obtidos, além de dar suporte para distintas áreas de estudo.</w:t>
       </w:r>
     </w:p>
     <w:p>
@@ -296,15 +230,7 @@
       <w:commentRangeStart w:id="8"/>
       <w:commentRangeStart w:id="9"/>
       <w:r>
-        <w:t xml:space="preserve">A aplicação de Web </w:t>
-      </w:r>
-      <w:proofErr w:type="spellStart"/>
-      <w:r>
-        <w:t>Scraping</w:t>
-      </w:r>
-      <w:proofErr w:type="spellEnd"/>
-      <w:r>
-        <w:t xml:space="preserve"> nesse contexto de extração das informações de sites farmacêuticos especializados através da busca por elementos-chave que compõe a página web proverá agilidade em uma etapa importante da criação de novos medicamentos, principalmente nessa época na qual a nossa sociedade demanda por soluções rápidas e eficientes que combatam os agentes infecciosos recém descobertos.</w:t>
+        <w:t>A aplicação de Web Scraping nesse contexto de extração das informações de sites farmacêuticos especializados através da busca por elementos-chave que compõe a página web proverá agilidade em uma etapa importante da criação de novos medicamentos, principalmente nessa época na qual a nossa sociedade demanda por soluções rápidas e eficientes que combatam os agentes infecciosos recém descobertos.</w:t>
       </w:r>
       <w:commentRangeEnd w:id="8"/>
       <w:r>
@@ -774,15 +700,7 @@
         <w:t xml:space="preserve"> a visão comercial da rede através do primeiro vendedor de serviços on-line americano.</w:t>
       </w:r>
       <w:r>
-        <w:t xml:space="preserve"> Dez anos depois, o pesquisador Tim Berners-Lee, que posteriormente ficou conhecido como o pai da internet, imaginou o que chamou de World </w:t>
-      </w:r>
-      <w:proofErr w:type="spellStart"/>
-      <w:r>
-        <w:t>Wide</w:t>
-      </w:r>
-      <w:proofErr w:type="spellEnd"/>
-      <w:r>
-        <w:t xml:space="preserve"> Web (ou apenas web). Os alicerces da proposta de Berners-Lee são os mesmos da rede de ampla utilização que conhecemos hoje. Segundo KRAEMER [5], ao final do século XX, estabeleceu-se a tríade informação, educação e entretenimento na web, porém, novas possibilidades de uso seguem sendo exploradas até os dias de hoje.</w:t>
+        <w:t xml:space="preserve"> Dez anos depois, o pesquisador Tim Berners-Lee, que posteriormente ficou conhecido como o pai da internet, imaginou o que chamou de World Wide Web (ou apenas web). Os alicerces da proposta de Berners-Lee são os mesmos da rede de ampla utilização que conhecemos hoje. Segundo KRAEMER [5], ao final do século XX, estabeleceu-se a tríade informação, educação e entretenimento na web, porém, novas possibilidades de uso seguem sendo exploradas até os dias de hoje.</w:t>
       </w:r>
     </w:p>
     <w:p>
@@ -848,51 +766,25 @@
         <w:ind w:firstLine="426"/>
       </w:pPr>
       <w:r>
-        <w:t xml:space="preserve">Toda as páginas web são arquivos compostos por dados semiestruturados, mais precisamente através de uma linguagem de marcação denominada </w:t>
-      </w:r>
-      <w:proofErr w:type="spellStart"/>
-      <w:r>
-        <w:t>HyperText</w:t>
-      </w:r>
-      <w:proofErr w:type="spellEnd"/>
-      <w:r>
-        <w:t xml:space="preserve"> Markup </w:t>
-      </w:r>
-      <w:proofErr w:type="spellStart"/>
-      <w:r>
-        <w:t>Language</w:t>
-      </w:r>
-      <w:proofErr w:type="spellEnd"/>
-      <w:r>
-        <w:t xml:space="preserve"> – HTML [8].</w:t>
+        <w:t>Toda as páginas web são arquivos compostos por dados semiestruturados, mais precisamente através de uma linguagem de marcação denominada HyperText Markup Language – HTML [8].</w:t>
       </w:r>
       <w:r>
         <w:t xml:space="preserve"> A estrutura do HTML é reconhecível através das marcações realizadas através das </w:t>
       </w:r>
-      <w:proofErr w:type="spellStart"/>
       <w:r>
         <w:rPr>
           <w:i/>
         </w:rPr>
         <w:t>tags</w:t>
       </w:r>
-      <w:proofErr w:type="spellEnd"/>
       <w:r>
         <w:t xml:space="preserve"> que, por sua vez, podem agrupar outras </w:t>
       </w:r>
-      <w:proofErr w:type="spellStart"/>
       <w:r>
         <w:rPr>
           <w:i/>
         </w:rPr>
-        <w:t>tags</w:t>
-      </w:r>
-      <w:proofErr w:type="spellEnd"/>
-      <w:r>
-        <w:rPr>
-          <w:i/>
-        </w:rPr>
-        <w:t xml:space="preserve"> </w:t>
+        <w:t xml:space="preserve">tags </w:t>
       </w:r>
       <w:r>
         <w:t xml:space="preserve">diversas. Os </w:t>
@@ -1043,15 +935,7 @@
         <w:t xml:space="preserve">, </w:t>
       </w:r>
       <w:r>
-        <w:t xml:space="preserve">scripts em </w:t>
-      </w:r>
-      <w:proofErr w:type="spellStart"/>
-      <w:r>
-        <w:t>Javascript</w:t>
-      </w:r>
-      <w:proofErr w:type="spellEnd"/>
-      <w:r>
-        <w:t xml:space="preserve"> [</w:t>
+        <w:t>scripts em Javascript [</w:t>
       </w:r>
       <w:r>
         <w:t>14] e a estrutura HTML previamente citada.</w:t>
@@ -1250,15 +1134,7 @@
         <w:ind w:firstLine="426"/>
       </w:pPr>
       <w:r>
-        <w:t xml:space="preserve">A coleta de dados da web moderna, conhecida como Web </w:t>
-      </w:r>
-      <w:proofErr w:type="spellStart"/>
-      <w:r>
-        <w:t>Scraping</w:t>
-      </w:r>
-      <w:proofErr w:type="spellEnd"/>
-      <w:r>
-        <w:t xml:space="preserve">, é uma prática </w:t>
+        <w:t xml:space="preserve">A coleta de dados da web moderna, conhecida como Web Scraping, é uma prática </w:t>
       </w:r>
       <w:r>
         <w:t>que utiliza</w:t>
@@ -1279,15 +1155,7 @@
         <w:t xml:space="preserve"> no desenvolvimento de um software capaz </w:t>
       </w:r>
       <w:r>
-        <w:t xml:space="preserve">de se comunicar com navegadores e simular, de forma automatizada, a interação de busca de dados de um usuário. O programa que também é conhecido como </w:t>
-      </w:r>
-      <w:proofErr w:type="spellStart"/>
-      <w:r>
-        <w:t>bot</w:t>
-      </w:r>
-      <w:proofErr w:type="spellEnd"/>
-      <w:r>
-        <w:t xml:space="preserve">, consulta servidores web fazendo uma requisição e, em seguida, faz uma análise minuciosa pela estrutura do documento HTML recebido </w:t>
+        <w:t xml:space="preserve">de se comunicar com navegadores e simular, de forma automatizada, a interação de busca de dados de um usuário. O programa que também é conhecido como bot, consulta servidores web fazendo uma requisição e, em seguida, faz uma análise minuciosa pela estrutura do documento HTML recebido </w:t>
       </w:r>
       <w:r>
         <w:t>afim</w:t>
@@ -1439,117 +1307,81 @@
         <w:t xml:space="preserve">extração de dados no </w:t>
       </w:r>
       <w:r>
-        <w:t xml:space="preserve">documento como a biblioteca </w:t>
-      </w:r>
-      <w:proofErr w:type="spellStart"/>
-      <w:r>
-        <w:t>Beautiful</w:t>
-      </w:r>
-      <w:proofErr w:type="spellEnd"/>
+        <w:t>documento como a biblioteca Beautiful Soup[</w:t>
+      </w:r>
+      <w:r>
+        <w:t>19</w:t>
+      </w:r>
+      <w:r>
+        <w:t>]</w:t>
+      </w:r>
+      <w:r>
+        <w:t>. Essa biblioteca</w:t>
+      </w:r>
+      <w:r>
+        <w:t xml:space="preserve"> fornece métodos que facilitam a </w:t>
+      </w:r>
+      <w:r>
+        <w:t>navegação</w:t>
+      </w:r>
+      <w:r>
+        <w:t xml:space="preserve"> e pesquisa </w:t>
+      </w:r>
+      <w:r>
+        <w:t>do conteúdo</w:t>
+      </w:r>
       <w:r>
         <w:t xml:space="preserve"> </w:t>
       </w:r>
-      <w:proofErr w:type="spellStart"/>
-      <w:proofErr w:type="gramStart"/>
-      <w:r>
-        <w:t>Soup</w:t>
-      </w:r>
-      <w:proofErr w:type="spellEnd"/>
-      <w:r>
-        <w:t>[</w:t>
-      </w:r>
-      <w:proofErr w:type="gramEnd"/>
-      <w:r>
-        <w:t>19</w:t>
-      </w:r>
-      <w:r>
-        <w:t>]</w:t>
-      </w:r>
-      <w:r>
-        <w:t>. Essa biblioteca</w:t>
-      </w:r>
-      <w:r>
-        <w:t xml:space="preserve"> fornece métodos que facilitam a </w:t>
-      </w:r>
-      <w:r>
-        <w:t>navegação</w:t>
-      </w:r>
-      <w:r>
-        <w:t xml:space="preserve"> e pesquisa </w:t>
-      </w:r>
-      <w:r>
-        <w:t>do conteúdo</w:t>
+      <w:r>
+        <w:t>fazendo o pars</w:t>
+      </w:r>
+      <w:r>
+        <w:t>ing</w:t>
+      </w:r>
+      <w:r>
+        <w:t xml:space="preserve"> dos sites</w:t>
+      </w:r>
+      <w:r>
+        <w:t>.</w:t>
+      </w:r>
+      <w:r>
+        <w:tab/>
+      </w:r>
+    </w:p>
+    <w:p>
+      <w:pPr>
+        <w:ind w:firstLine="426"/>
+      </w:pPr>
+      <w:r>
+        <w:t>O parsing</w:t>
+      </w:r>
+      <w:r>
+        <w:t>, que pode ser compreendido como um tradutor,</w:t>
+      </w:r>
+      <w:r>
+        <w:t xml:space="preserve"> é</w:t>
+      </w:r>
+      <w:r>
+        <w:t xml:space="preserve"> uma análise sintática</w:t>
       </w:r>
       <w:r>
         <w:t xml:space="preserve"> </w:t>
       </w:r>
       <w:r>
-        <w:t xml:space="preserve">fazendo o </w:t>
-      </w:r>
-      <w:proofErr w:type="spellStart"/>
-      <w:r>
-        <w:t>pars</w:t>
-      </w:r>
-      <w:r>
-        <w:t>ing</w:t>
-      </w:r>
-      <w:proofErr w:type="spellEnd"/>
-      <w:r>
-        <w:t xml:space="preserve"> dos sites</w:t>
+        <w:t>onde lê-se uma entrada e monta-se uma estrutura</w:t>
+      </w:r>
+      <w:r>
+        <w:t xml:space="preserve"> de árvore</w:t>
+      </w:r>
+      <w:r>
+        <w:t xml:space="preserve"> da sua composição</w:t>
       </w:r>
       <w:r>
         <w:t>.</w:t>
       </w:r>
       <w:r>
-        <w:tab/>
-      </w:r>
-    </w:p>
-    <w:p>
-      <w:pPr>
-        <w:ind w:firstLine="426"/>
-      </w:pPr>
-      <w:r>
-        <w:t xml:space="preserve">O </w:t>
-      </w:r>
-      <w:proofErr w:type="spellStart"/>
-      <w:r>
-        <w:t>parsing</w:t>
-      </w:r>
-      <w:proofErr w:type="spellEnd"/>
-      <w:r>
-        <w:t>, que pode ser compreendido como um tradutor,</w:t>
-      </w:r>
-      <w:r>
-        <w:t xml:space="preserve"> é</w:t>
-      </w:r>
-      <w:r>
-        <w:t xml:space="preserve"> uma análise sintática</w:t>
-      </w:r>
-      <w:r>
-        <w:t xml:space="preserve"> </w:t>
-      </w:r>
-      <w:r>
-        <w:t>onde lê-se uma entrada e monta-se uma estrutura</w:t>
-      </w:r>
-      <w:r>
-        <w:t xml:space="preserve"> de árvore</w:t>
-      </w:r>
-      <w:r>
-        <w:t xml:space="preserve"> da sua composição</w:t>
-      </w:r>
-      <w:r>
-        <w:t>.</w:t>
-      </w:r>
-      <w:r>
-        <w:t xml:space="preserve"> Inicialmente o </w:t>
-      </w:r>
-      <w:proofErr w:type="spellStart"/>
-      <w:r>
-        <w:t>parsing</w:t>
-      </w:r>
-      <w:proofErr w:type="spellEnd"/>
-      <w:r>
-        <w:t xml:space="preserve"> faz uma análise léxica do documento tornando sequência de caracteres em palavras-chaves que podem ser </w:t>
+        <w:t xml:space="preserve"> Inicialmente o parsing faz uma análise léxica do documento tornando sequência de caracteres em palavras-chaves que podem ser </w:t>
       </w:r>
       <w:r>
         <w:t xml:space="preserve">analisadas futuramente. </w:t>
@@ -1696,31 +1528,7 @@
         <w:t xml:space="preserve"> a partir do seguinte caminho: </w:t>
       </w:r>
       <w:r>
-        <w:t xml:space="preserve"> </w:t>
-      </w:r>
-      <w:proofErr w:type="spellStart"/>
-      <w:r>
-        <w:t>html</w:t>
-      </w:r>
-      <w:proofErr w:type="spellEnd"/>
-      <w:r>
-        <w:t xml:space="preserve">; </w:t>
-      </w:r>
-      <w:proofErr w:type="spellStart"/>
-      <w:r>
-        <w:t>head</w:t>
-      </w:r>
-      <w:proofErr w:type="spellEnd"/>
-      <w:r>
-        <w:t xml:space="preserve">; </w:t>
-      </w:r>
-      <w:proofErr w:type="spellStart"/>
-      <w:r>
-        <w:t>title</w:t>
-      </w:r>
-      <w:proofErr w:type="spellEnd"/>
-      <w:r>
-        <w:t xml:space="preserve">. </w:t>
+        <w:t xml:space="preserve"> html; head; title. </w:t>
       </w:r>
     </w:p>
     <w:p>
@@ -1745,16 +1553,8 @@
         <w:rPr>
           <w:i/>
         </w:rPr>
-        <w:t xml:space="preserve">web </w:t>
-      </w:r>
-      <w:proofErr w:type="spellStart"/>
-      <w:r>
-        <w:rPr>
-          <w:i/>
-        </w:rPr>
-        <w:t>scraping</w:t>
-      </w:r>
-      <w:proofErr w:type="spellEnd"/>
+        <w:t>web scraping</w:t>
+      </w:r>
       <w:r>
         <w:t>, visando a automatização da busca e coleta de dados, em fontes específicas, relacionados aos princípios ativos de determinados medicamentos e seus demais constituintes.</w:t>
       </w:r>
@@ -2446,11 +2246,9 @@
             <w:r>
               <w:t>“</w:t>
             </w:r>
-            <w:proofErr w:type="spellStart"/>
             <w:r>
               <w:t>txtMedicamento</w:t>
             </w:r>
-            <w:proofErr w:type="spellEnd"/>
             <w:r>
               <w:t>”: nome do princípio ativo</w:t>
             </w:r>
@@ -2466,24 +2264,12 @@
             <w:r>
               <w:t>“</w:t>
             </w:r>
-            <w:proofErr w:type="spellStart"/>
-            <w:proofErr w:type="gramStart"/>
             <w:r>
               <w:t>txtEmpresa</w:t>
             </w:r>
-            <w:proofErr w:type="spellEnd"/>
-            <w:r>
-              <w:t>“</w:t>
-            </w:r>
-            <w:proofErr w:type="gramEnd"/>
-            <w:r>
-              <w:t xml:space="preserve">: empresa </w:t>
-            </w:r>
-            <w:proofErr w:type="spellStart"/>
-            <w:r>
-              <w:t>registrante</w:t>
-            </w:r>
-            <w:proofErr w:type="spellEnd"/>
+            <w:r>
+              <w:t>“: empresa registrante</w:t>
+            </w:r>
           </w:p>
           <w:p>
             <w:pPr>
@@ -2496,11 +2282,9 @@
             <w:r>
               <w:t>“</w:t>
             </w:r>
-            <w:proofErr w:type="spellStart"/>
             <w:r>
               <w:t>txtNuExpediente</w:t>
             </w:r>
-            <w:proofErr w:type="spellEnd"/>
             <w:r>
               <w:t>”: número de expediente</w:t>
             </w:r>
@@ -2516,11 +2300,9 @@
             <w:r>
               <w:t>“</w:t>
             </w:r>
-            <w:proofErr w:type="spellStart"/>
             <w:r>
               <w:t>txtDataPublicacaoI</w:t>
             </w:r>
-            <w:proofErr w:type="spellEnd"/>
             <w:r>
               <w:t>”</w:t>
             </w:r>
@@ -2539,11 +2321,9 @@
             <w:r>
               <w:t>“</w:t>
             </w:r>
-            <w:proofErr w:type="spellStart"/>
             <w:r>
               <w:t>txtDataPublicacaoF</w:t>
             </w:r>
-            <w:proofErr w:type="spellEnd"/>
             <w:r>
               <w:t>”: filtro de data final de publicação</w:t>
             </w:r>
@@ -2559,26 +2339,16 @@
             <w:r>
               <w:t>“</w:t>
             </w:r>
-            <w:proofErr w:type="spellStart"/>
             <w:r>
               <w:t>txtPageSize</w:t>
             </w:r>
-            <w:proofErr w:type="spellEnd"/>
             <w:r>
               <w:t>”: número de registros por página</w:t>
             </w:r>
           </w:p>
           <w:p>
             <w:r>
-              <w:t>Nenhum dos parâmetros listados acima é obrigatório. Caso o parâmetro “</w:t>
-            </w:r>
-            <w:proofErr w:type="spellStart"/>
-            <w:r>
-              <w:t>txtPageSize</w:t>
-            </w:r>
-            <w:proofErr w:type="spellEnd"/>
-            <w:r>
-              <w:t>” não seja especificado, o resultado trará 10 registros por página.</w:t>
+              <w:t>Nenhum dos parâmetros listados acima é obrigatório. Caso o parâmetro “txtPageSize” não seja especificado, o resultado trará 10 registros por página.</w:t>
             </w:r>
           </w:p>
           <w:p/>
@@ -2605,23 +2375,7 @@
               <w:t>RN01</w:t>
             </w:r>
             <w:r>
-              <w:t xml:space="preserve"> deverá ser uma página HTML válida, contendo um elemento do tipo “</w:t>
-            </w:r>
-            <w:proofErr w:type="spellStart"/>
-            <w:r>
-              <w:t>table</w:t>
-            </w:r>
-            <w:proofErr w:type="spellEnd"/>
-            <w:r>
-              <w:t>” com ID “</w:t>
-            </w:r>
-            <w:proofErr w:type="spellStart"/>
-            <w:r>
-              <w:t>tblResultado</w:t>
-            </w:r>
-            <w:proofErr w:type="spellEnd"/>
-            <w:r>
-              <w:t>”, que representa a listagem de resultados da busca</w:t>
+              <w:t xml:space="preserve"> deverá ser uma página HTML válida, contendo um elemento do tipo “table” com ID “tblResultado”, que representa a listagem de resultados da busca</w:t>
             </w:r>
             <w:r>
               <w:t xml:space="preserve"> pelo medicamento</w:t>
@@ -2630,26 +2384,10 @@
               <w:t>.</w:t>
             </w:r>
             <w:r>
-              <w:t xml:space="preserve"> Além disso, a tabela citada deverá conter um elemento do tipo cabeçalho de tabela (“</w:t>
-            </w:r>
-            <w:proofErr w:type="spellStart"/>
-            <w:r>
-              <w:t>th</w:t>
-            </w:r>
-            <w:proofErr w:type="spellEnd"/>
-            <w:r>
-              <w:t>”) contendo o texto “Bula do Profissional”.</w:t>
-            </w:r>
-            <w:r>
-              <w:t xml:space="preserve"> A célula (“</w:t>
-            </w:r>
-            <w:proofErr w:type="spellStart"/>
-            <w:r>
-              <w:t>td</w:t>
-            </w:r>
-            <w:proofErr w:type="spellEnd"/>
-            <w:r>
-              <w:t xml:space="preserve">”) posicionada na mesma coluna do cabeçalho citado, deverá conter um elemento de </w:t>
+              <w:t xml:space="preserve"> Além disso, a tabela citada deverá conter um elemento do tipo cabeçalho de tabela (“th”) contendo o texto “Bula do Profissional”.</w:t>
+            </w:r>
+            <w:r>
+              <w:t xml:space="preserve"> A célula (“td”) posicionada na mesma coluna do cabeçalho citado, deverá conter um elemento de </w:t>
             </w:r>
             <w:r>
               <w:rPr>
@@ -2658,29 +2396,11 @@
               <w:t>hyperlink</w:t>
             </w:r>
             <w:r>
-              <w:t xml:space="preserve"> (“a”) com o seu atributo “</w:t>
-            </w:r>
-            <w:proofErr w:type="spellStart"/>
-            <w:r>
-              <w:t>onclick</w:t>
-            </w:r>
-            <w:proofErr w:type="spellEnd"/>
-            <w:r>
-              <w:t xml:space="preserve">” fazendo uma chamada de função </w:t>
-            </w:r>
-            <w:proofErr w:type="spellStart"/>
-            <w:r>
-              <w:t>Javascript</w:t>
-            </w:r>
-            <w:proofErr w:type="spellEnd"/>
-            <w:r>
-              <w:t xml:space="preserve"> denominada “</w:t>
-            </w:r>
-            <w:proofErr w:type="spellStart"/>
+              <w:t xml:space="preserve"> (“a”) com o seu atributo “onclick” fazendo uma chamada de função Javascript denominada “</w:t>
+            </w:r>
             <w:r>
               <w:t>fVisualizarBula</w:t>
             </w:r>
-            <w:proofErr w:type="spellEnd"/>
             <w:r>
               <w:t xml:space="preserve">” e que recebe dois </w:t>
             </w:r>
@@ -2732,11 +2452,9 @@
             <w:r>
               <w:t>“</w:t>
             </w:r>
-            <w:proofErr w:type="spellStart"/>
             <w:r>
               <w:t>pNuTransacao</w:t>
             </w:r>
-            <w:proofErr w:type="spellEnd"/>
             <w:r>
               <w:t>”: número de transação</w:t>
             </w:r>
@@ -2750,15 +2468,7 @@
               </w:numPr>
             </w:pPr>
             <w:r>
-              <w:t>“</w:t>
-            </w:r>
-            <w:proofErr w:type="spellStart"/>
-            <w:r>
-              <w:t>pIdAnexo</w:t>
-            </w:r>
-            <w:proofErr w:type="spellEnd"/>
-            <w:r>
-              <w:t>”: identificador</w:t>
+              <w:t>“pIdAnexo”: identificador</w:t>
             </w:r>
             <w:r>
               <w:t xml:space="preserve"> numérico</w:t>
@@ -2829,13 +2539,8 @@
       <w:r>
         <w:t xml:space="preserve">Python </w:t>
       </w:r>
-      <w:proofErr w:type="spellStart"/>
-      <w:r>
-        <w:t>Scrapy</w:t>
-      </w:r>
-      <w:proofErr w:type="spellEnd"/>
-      <w:r>
-        <w:t xml:space="preserve"> [20</w:t>
+      <w:r>
+        <w:t>Scrapy [20</w:t>
       </w:r>
       <w:r>
         <w:t xml:space="preserve">] é </w:t>
@@ -2926,46 +2631,17 @@
       <w:r>
         <w:t xml:space="preserve">Um projeto </w:t>
       </w:r>
-      <w:proofErr w:type="spellStart"/>
-      <w:r>
-        <w:t>Scrapy</w:t>
-      </w:r>
-      <w:proofErr w:type="spellEnd"/>
-      <w:r>
-        <w:t xml:space="preserve"> tem a</w:t>
+      <w:r>
+        <w:t>Scrapy tem a</w:t>
       </w:r>
       <w:r>
         <w:t xml:space="preserve"> arquitetura</w:t>
       </w:r>
       <w:r>
-        <w:t xml:space="preserve"> construída em </w:t>
-      </w:r>
-      <w:proofErr w:type="spellStart"/>
-      <w:r>
-        <w:t>bots</w:t>
-      </w:r>
-      <w:proofErr w:type="spellEnd"/>
-      <w:r>
-        <w:t xml:space="preserve"> autônomos, chamados de </w:t>
-      </w:r>
-      <w:proofErr w:type="spellStart"/>
-      <w:r>
-        <w:t>spiders</w:t>
-      </w:r>
-      <w:proofErr w:type="spellEnd"/>
-      <w:r>
-        <w:t xml:space="preserve">, que </w:t>
-      </w:r>
-      <w:r>
-        <w:t xml:space="preserve">neles são definidos os sites utilizados, o fluxo da navegação e o parse no </w:t>
-      </w:r>
-      <w:proofErr w:type="spellStart"/>
-      <w:r>
-        <w:t>html</w:t>
-      </w:r>
-      <w:proofErr w:type="spellEnd"/>
-      <w:r>
-        <w:t xml:space="preserve"> afim de obter a extração da informação desejada. </w:t>
+        <w:t xml:space="preserve"> construída em bots autônomos, chamados de spiders, que </w:t>
+      </w:r>
+      <w:r>
+        <w:t xml:space="preserve">neles são definidos os sites utilizados, o fluxo da navegação e o parse no html afim de obter a extração da informação desejada. </w:t>
       </w:r>
     </w:p>
     <w:p>
@@ -3048,7 +2724,28 @@
         <w:t xml:space="preserve"> </w:t>
       </w:r>
       <w:r>
-        <w:t>inicia com o download de bulas do profissional disponíveis no bulário eletrônico da Anvisa afim de encontrar os excipientes dos medicamentos.</w:t>
+        <w:t xml:space="preserve">inicia com </w:t>
+      </w:r>
+      <w:r>
+        <w:t>uma série</w:t>
+      </w:r>
+      <w:r>
+        <w:t xml:space="preserve"> de atividades</w:t>
+      </w:r>
+      <w:r>
+        <w:t>, imagem 7,</w:t>
+      </w:r>
+      <w:r>
+        <w:t xml:space="preserve"> afim de fazer </w:t>
+      </w:r>
+      <w:r>
+        <w:t xml:space="preserve">o download de bulas do profissional </w:t>
+      </w:r>
+      <w:r>
+        <w:t xml:space="preserve">do medicamento </w:t>
+      </w:r>
+      <w:r>
+        <w:t>disponíveis no bulário eletrônico da Anvisa.</w:t>
       </w:r>
     </w:p>
     <w:p>
@@ -3060,9 +2757,9 @@
           <w:noProof/>
         </w:rPr>
         <w:drawing>
-          <wp:inline distT="0" distB="0" distL="0" distR="0" wp14:anchorId="25F00117" wp14:editId="1E1AB6A1">
-            <wp:extent cx="5760720" cy="4284980"/>
-            <wp:effectExtent l="0" t="0" r="0" b="1270"/>
+          <wp:inline distT="0" distB="0" distL="0" distR="0" wp14:anchorId="25F00117" wp14:editId="1D2195E0">
+            <wp:extent cx="5693410" cy="4153933"/>
+            <wp:effectExtent l="0" t="0" r="2540" b="0"/>
             <wp:docPr id="15" name="Imagem 15"/>
             <wp:cNvGraphicFramePr>
               <a:graphicFrameLocks xmlns:a="http://schemas.openxmlformats.org/drawingml/2006/main" noChangeAspect="1"/>
@@ -3074,7 +2771,7 @@
                     <pic:cNvPr id="15" name="Caso de Uso UML (4).png"/>
                     <pic:cNvPicPr/>
                   </pic:nvPicPr>
-                  <pic:blipFill>
+                  <pic:blipFill rotWithShape="1">
                     <a:blip r:embed="rId19" cstate="print">
                       <a:extLst>
                         <a:ext uri="{28A0092B-C50C-407E-A947-70E740481C1C}">
@@ -3082,18 +2779,25 @@
                         </a:ext>
                       </a:extLst>
                     </a:blip>
-                    <a:stretch>
-                      <a:fillRect/>
-                    </a:stretch>
+                    <a:srcRect l="2756" t="3705" r="2667" b="3527"/>
+                    <a:stretch/>
                   </pic:blipFill>
-                  <pic:spPr>
+                  <pic:spPr bwMode="auto">
                     <a:xfrm>
                       <a:off x="0" y="0"/>
-                      <a:ext cx="5760720" cy="4284980"/>
+                      <a:ext cx="5722079" cy="4174850"/>
                     </a:xfrm>
                     <a:prstGeom prst="rect">
                       <a:avLst/>
                     </a:prstGeom>
+                    <a:ln>
+                      <a:noFill/>
+                    </a:ln>
+                    <a:extLst>
+                      <a:ext uri="{53640926-AAD7-44D8-BBD7-CCE9431645EC}">
+                        <a14:shadowObscured xmlns:a14="http://schemas.microsoft.com/office/drawing/2010/main"/>
+                      </a:ext>
+                    </a:extLst>
                   </pic:spPr>
                 </pic:pic>
               </a:graphicData>
@@ -3102,7 +2806,6 @@
         </w:drawing>
       </w:r>
     </w:p>
-    <w:p/>
     <w:p>
       <w:pPr>
         <w:jc w:val="center"/>
@@ -3116,6 +2819,7 @@
           <w:sz w:val="22"/>
           <w:szCs w:val="22"/>
         </w:rPr>
+        <w:lastRenderedPageBreak/>
         <w:t xml:space="preserve">Figura 7 – </w:t>
       </w:r>
       <w:r>
@@ -3177,16 +2881,13 @@
         <w:t>ara a busca das bulas do medicamento</w:t>
       </w:r>
       <w:r>
-        <w:t xml:space="preserve">, </w:t>
-      </w:r>
-      <w:r>
-        <w:t xml:space="preserve">o site </w:t>
+        <w:t xml:space="preserve">, o site </w:t>
       </w:r>
       <w:r>
         <w:t xml:space="preserve">do bulário eletrônico </w:t>
       </w:r>
       <w:r>
-        <w:t>da Anvisa retorna uma lista de sugestões</w:t>
+        <w:t>da Anvisa retorna sugestões</w:t>
       </w:r>
       <w:r>
         <w:t xml:space="preserve">, figura </w:t>
@@ -3198,118 +2899,59 @@
         <w:t>,</w:t>
       </w:r>
       <w:r>
-        <w:t xml:space="preserve"> conforme o usuário insere as letras do </w:t>
+        <w:t xml:space="preserve"> conforme o usuário insere as letras do nome do medicamento. </w:t>
+      </w:r>
+      <w:r>
+        <w:t>Contudo</w:t>
+      </w:r>
+      <w:r>
+        <w:t>,</w:t>
+      </w:r>
+      <w:r>
+        <w:t xml:space="preserve"> a correlação entre o </w:t>
       </w:r>
       <w:r>
         <w:t>nome</w:t>
       </w:r>
       <w:r>
-        <w:t xml:space="preserve"> do medicamento. </w:t>
-      </w:r>
-      <w:r>
-        <w:t>Contudo</w:t>
+        <w:t xml:space="preserve"> fornecido e os registros da base de dados do órgão é feita apenas pelas primeiras letras do</w:t>
+      </w:r>
+      <w:r>
+        <w:t>s</w:t>
+      </w:r>
+      <w:r>
+        <w:t xml:space="preserve"> medicamentos </w:t>
+      </w:r>
+      <w:r>
+        <w:t>d</w:t>
+      </w:r>
+      <w:r>
+        <w:t>a base</w:t>
+      </w:r>
+      <w:r>
+        <w:t xml:space="preserve"> e então não são retornadas as bulas de todas as sugestões, apenas daquelas que o nome inicia com o</w:t>
+      </w:r>
+      <w:r>
+        <w:t xml:space="preserve"> que foi</w:t>
+      </w:r>
+      <w:r>
+        <w:t xml:space="preserve"> pesquisado.</w:t>
       </w:r>
       <w:r>
         <w:t xml:space="preserve"> </w:t>
       </w:r>
-      <w:r>
-        <w:t xml:space="preserve">a correlação entre o </w:t>
-      </w:r>
-      <w:r>
-        <w:t>nome</w:t>
-      </w:r>
-      <w:r>
-        <w:t xml:space="preserve"> fornecido e os registros da base de dados do órgão é feita apenas pelas primeiras letras do</w:t>
-      </w:r>
-      <w:r>
-        <w:t>s</w:t>
-      </w:r>
-      <w:r>
-        <w:t xml:space="preserve"> medicamentos </w:t>
-      </w:r>
-      <w:r>
-        <w:t>d</w:t>
-      </w:r>
-      <w:r>
-        <w:t>a base</w:t>
-      </w:r>
-      <w:r>
-        <w:t xml:space="preserve"> e então não são retornadas as bulas de todas as sugestões, apenas daquelas que o nome inicia com o</w:t>
-      </w:r>
-      <w:r>
-        <w:t xml:space="preserve"> que foi</w:t>
-      </w:r>
-      <w:r>
-        <w:t xml:space="preserve"> pesquisado.</w:t>
-      </w:r>
-      <w:r>
-        <w:t xml:space="preserve"> </w:t>
-      </w:r>
-      <w:r>
-        <w:t xml:space="preserve">Devido ao cenário citado e para atender ao objetivo de recuperar todos os resultados de bulas conforme o parâmetro fornecido, </w:t>
-      </w:r>
-      <w:r>
-        <w:t xml:space="preserve">o script inicia baixando a lista de sugestões disponível em </w:t>
-      </w:r>
-      <w:r>
-        <w:rPr>
-          <w:b/>
-          <w:bCs/>
-          <w:color w:val="FF0000"/>
-        </w:rPr>
-        <w:t xml:space="preserve">ONDE ESTÁ A </w:t>
-      </w:r>
-      <w:proofErr w:type="gramStart"/>
-      <w:r>
-        <w:rPr>
-          <w:b/>
-          <w:bCs/>
-          <w:color w:val="FF0000"/>
-        </w:rPr>
-        <w:t>LISTA?.</w:t>
-      </w:r>
-      <w:proofErr w:type="gramEnd"/>
-      <w:r>
-        <w:rPr>
-          <w:b/>
-          <w:bCs/>
-          <w:color w:val="FF0000"/>
-        </w:rPr>
-        <w:t xml:space="preserve"> </w:t>
-      </w:r>
-      <w:r>
-        <w:t xml:space="preserve">e </w:t>
-      </w:r>
-      <w:r>
-        <w:t xml:space="preserve">então, </w:t>
-      </w:r>
-      <w:r>
-        <w:t>percorre</w:t>
-      </w:r>
-      <w:r>
-        <w:t xml:space="preserve"> a lista de</w:t>
-      </w:r>
-      <w:r>
-        <w:t xml:space="preserve"> sugestões garantindo que nenhum resultado seja ignorado</w:t>
-      </w:r>
-      <w:r>
-        <w:t>.</w:t>
-      </w:r>
     </w:p>
     <w:p/>
     <w:p>
-      <w:pPr>
-        <w:jc w:val="center"/>
-      </w:pPr>
       <w:r>
         <w:rPr>
           <w:noProof/>
         </w:rPr>
         <w:drawing>
-          <wp:inline distT="0" distB="0" distL="0" distR="0" wp14:anchorId="3841060C" wp14:editId="0E8C02F3">
-            <wp:extent cx="5721225" cy="3219450"/>
+          <wp:inline distT="0" distB="0" distL="0" distR="0" wp14:anchorId="600496E6" wp14:editId="35DFAB06">
+            <wp:extent cx="5760720" cy="3190240"/>
             <wp:effectExtent l="0" t="0" r="0" b="0"/>
-            <wp:docPr id="7" name="Imagem 7"/>
+            <wp:docPr id="11" name="Imagem 11"/>
             <wp:cNvGraphicFramePr>
               <a:graphicFrameLocks xmlns:a="http://schemas.openxmlformats.org/drawingml/2006/main" noChangeAspect="1"/>
             </wp:cNvGraphicFramePr>
@@ -3338,7 +2980,7 @@
                   <pic:spPr bwMode="auto">
                     <a:xfrm>
                       <a:off x="0" y="0"/>
-                      <a:ext cx="5790807" cy="3258605"/>
+                      <a:ext cx="5760720" cy="3190240"/>
                     </a:xfrm>
                     <a:prstGeom prst="rect">
                       <a:avLst/>
@@ -3391,10 +3033,61 @@
         <w:pStyle w:val="Sumrio1"/>
       </w:pPr>
       <w:r>
-        <w:t xml:space="preserve">Em seguida </w:t>
-      </w:r>
-      <w:r>
-        <w:t xml:space="preserve">são feitas requisições </w:t>
+        <w:t xml:space="preserve">Devido ao cenário citado e para atender ao objetivo de recuperar todos os resultados de bulas conforme o parâmetro fornecido, </w:t>
+      </w:r>
+      <w:r>
+        <w:t>o script inicia</w:t>
+      </w:r>
+      <w:r>
+        <w:t xml:space="preserve"> fazendo uma requisição GET para a URL </w:t>
+      </w:r>
+      <w:hyperlink r:id="rId21" w:history="1">
+        <w:r>
+          <w:rPr>
+            <w:rStyle w:val="Hyperlink"/>
+          </w:rPr>
+          <w:t>http://www.anvisa.gov.br/datavisa/fila_bula/funcoes/ajax.asp?opcao=getsuggestion&amp;ptipo=1</w:t>
+        </w:r>
+      </w:hyperlink>
+      <w:r>
+        <w:t>, que contém a lista com todas as sugestões de nomes de medicamentos</w:t>
+      </w:r>
+      <w:r>
+        <w:t>, trata os dados recebidos e salva-os no arquivo “medicamentos.txt”</w:t>
+      </w:r>
+      <w:r>
+        <w:t>. Assim que é inserido o nome do medicamento desejado, todas as sugestões que o contém são salvas para garantir</w:t>
+      </w:r>
+      <w:r>
+        <w:t xml:space="preserve"> que nenhum resultado </w:t>
+      </w:r>
+      <w:r>
+        <w:t>será</w:t>
+      </w:r>
+      <w:r>
+        <w:t xml:space="preserve"> ignorado.</w:t>
+      </w:r>
+    </w:p>
+    <w:p/>
+    <w:p>
+      <w:pPr>
+        <w:pStyle w:val="Sumrio1"/>
+      </w:pPr>
+      <w:r>
+        <w:lastRenderedPageBreak/>
+        <w:t>Em seguida</w:t>
+      </w:r>
+      <w:r>
+        <w:t xml:space="preserve"> para cada sugestão é feito uma</w:t>
+      </w:r>
+      <w:r>
+        <w:t xml:space="preserve"> requisiç</w:t>
+      </w:r>
+      <w:r>
+        <w:t>ão</w:t>
+      </w:r>
+      <w:r>
+        <w:t xml:space="preserve"> </w:t>
       </w:r>
       <w:r>
         <w:t>a</w:t>
@@ -3402,7 +3095,7 @@
       <w:r>
         <w:t xml:space="preserve">o endereço </w:t>
       </w:r>
-      <w:hyperlink r:id="rId21" w:history="1">
+      <w:hyperlink r:id="rId22" w:history="1">
         <w:r>
           <w:rPr>
             <w:rStyle w:val="Hyperlink"/>
@@ -3429,18 +3122,16 @@
         </w:numPr>
       </w:pPr>
       <w:r>
-        <w:t>“</w:t>
-      </w:r>
-      <w:proofErr w:type="spellStart"/>
-      <w:r>
-        <w:t>txtMedicamento</w:t>
-      </w:r>
-      <w:proofErr w:type="spellEnd"/>
-      <w:r>
-        <w:t xml:space="preserve">” </w:t>
-      </w:r>
-      <w:r>
-        <w:t>com as sugestões de nomes do medicamento;</w:t>
+        <w:t xml:space="preserve">“txtMedicamento” </w:t>
+      </w:r>
+      <w:r>
+        <w:t xml:space="preserve">com </w:t>
+      </w:r>
+      <w:r>
+        <w:t>uma das</w:t>
+      </w:r>
+      <w:r>
+        <w:t xml:space="preserve"> sugestões de nomes do medicamento;</w:t>
       </w:r>
       <w:r>
         <w:t xml:space="preserve"> </w:t>
@@ -3455,25 +3146,7 @@
         </w:numPr>
       </w:pPr>
       <w:r>
-        <w:lastRenderedPageBreak/>
-        <w:t>“</w:t>
-      </w:r>
-      <w:proofErr w:type="spellStart"/>
-      <w:r>
-        <w:t>hddPageSize</w:t>
-      </w:r>
-      <w:proofErr w:type="spellEnd"/>
-      <w:r>
-        <w:t xml:space="preserve">” </w:t>
-      </w:r>
-      <w:r>
-        <w:t xml:space="preserve">contendo o número de registros por página desejado. Conforme alguns testes realizados, e levando em conta relações como o equilíbrio entre o tempo necessário para a consulta e riscos como a qualidade da internet do usuário, </w:t>
-      </w:r>
-      <w:r>
-        <w:t>optou-se</w:t>
-      </w:r>
-      <w:r>
-        <w:t xml:space="preserve"> por manter o padrão de 10 registros por página.</w:t>
+        <w:t>“hddPageSize” contendo o número de registros por página desejado. Conforme alguns testes realizados, e levando em conta relações como o equilíbrio entre o tempo necessário para a consulta e riscos como a qualidade da internet do usuário, optou-se por manter o padrão de 10 registros por página.</w:t>
       </w:r>
     </w:p>
     <w:p>
@@ -3485,68 +3158,124 @@
         </w:numPr>
       </w:pPr>
       <w:r>
-        <w:t>“</w:t>
-      </w:r>
-      <w:proofErr w:type="spellStart"/>
-      <w:r>
-        <w:t>hddPageAbsolute</w:t>
-      </w:r>
-      <w:proofErr w:type="spellEnd"/>
-      <w:r>
-        <w:t>”</w:t>
-      </w:r>
-      <w:r>
-        <w:t xml:space="preserve"> contendo o valor 1 para a primeira página e sendo incrementado conforme a necessidade do script de avançar para as próximas páginas.</w:t>
+        <w:t>“hddPageAbsolute” contendo o valor 1 para a primeira página e sendo incrementado conforme a necessidade do script de avançar para as próximas páginas.</w:t>
       </w:r>
     </w:p>
     <w:p>
       <w:pPr>
         <w:pStyle w:val="Sumrio1"/>
-        <w:ind w:firstLine="0"/>
-      </w:pPr>
-    </w:p>
-    <w:p>
-      <w:pPr>
-        <w:pStyle w:val="Sumrio1"/>
-        <w:ind w:firstLine="786"/>
-      </w:pPr>
-      <w:r>
-        <w:t xml:space="preserve">É retornado </w:t>
-      </w:r>
-      <w:r>
-        <w:t>a página de resultados</w:t>
-      </w:r>
-      <w:r>
-        <w:t xml:space="preserve"> que exibe </w:t>
-      </w:r>
-      <w:r>
-        <w:t xml:space="preserve">nenhum resultado ou </w:t>
-      </w:r>
-      <w:r>
-        <w:t xml:space="preserve">uma lista de bulas que pode ser paginada dependendo da quantidade encontrada. </w:t>
-      </w:r>
-      <w:r>
-        <w:tab/>
-      </w:r>
-    </w:p>
-    <w:p>
-      <w:pPr>
-        <w:rPr>
-          <w:b/>
-          <w:bCs/>
-        </w:rPr>
-      </w:pPr>
-      <w:r>
-        <w:tab/>
-      </w:r>
-      <w:r>
         <w:rPr>
           <w:b/>
           <w:bCs/>
           <w:color w:val="FF0000"/>
         </w:rPr>
-        <w:t xml:space="preserve"> COMO É FEITO O DOWNLOAD DAS BULAS DO PROFISSIONAL</w:t>
-      </w:r>
+      </w:pPr>
+      <w:r>
+        <w:t>É retornado a página de resultados que exibe nenhuma ou uma lista de bulas que pode ser paginada dependendo da quantidade encontrada. Por fim, com o objetivo de fazer o download de todas as bulas do profissional exibidas na tabela “tblResultado”, faz-se uma busca pela coluna “Bula do Profissional” no cabeçalho das colunas da tabela. Em cada célula dessa coluna existe a tag &lt;a&gt; com parâmetro onclick que chama uma função JavaScript “fVisulaizarBula” passando dois parâmetros</w:t>
+      </w:r>
+      <w:r>
+        <w:t xml:space="preserve"> que ~soa guardados</w:t>
+      </w:r>
+      <w:r>
+        <w:t xml:space="preserve">. Finalmente é feito uma requisição para </w:t>
+      </w:r>
+      <w:hyperlink r:id="rId23" w:history="1">
+        <w:r>
+          <w:rPr>
+            <w:rStyle w:val="Hyperlink"/>
+          </w:rPr>
+          <w:t>http://www.anvisa.gov.br/datavisa/fila_bula/frmVisualizarBula.asp</w:t>
+        </w:r>
+      </w:hyperlink>
+      <w:r>
+        <w:t xml:space="preserve"> passando os parâmetros obtidos </w:t>
+      </w:r>
+      <w:r>
+        <w:t>e recebendo o arquivo PDF da bula do profissional como resposta</w:t>
+      </w:r>
+      <w:r>
+        <w:t>.</w:t>
+      </w:r>
+    </w:p>
+    <w:p>
+      <w:pPr>
+        <w:rPr>
+          <w:b/>
+          <w:bCs/>
+          <w:color w:val="FF0000"/>
+        </w:rPr>
+      </w:pPr>
+    </w:p>
+    <w:p>
+      <w:pPr>
+        <w:rPr>
+          <w:b/>
+          <w:bCs/>
+          <w:color w:val="FF0000"/>
+        </w:rPr>
+      </w:pPr>
+    </w:p>
+    <w:p>
+      <w:pPr>
+        <w:rPr>
+          <w:b/>
+          <w:bCs/>
+          <w:color w:val="FF0000"/>
+        </w:rPr>
+      </w:pPr>
+    </w:p>
+    <w:p>
+      <w:pPr>
+        <w:rPr>
+          <w:b/>
+          <w:bCs/>
+          <w:color w:val="FF0000"/>
+        </w:rPr>
+      </w:pPr>
+    </w:p>
+    <w:p>
+      <w:pPr>
+        <w:rPr>
+          <w:b/>
+          <w:bCs/>
+          <w:color w:val="FF0000"/>
+        </w:rPr>
+      </w:pPr>
+    </w:p>
+    <w:p>
+      <w:pPr>
+        <w:rPr>
+          <w:b/>
+          <w:bCs/>
+          <w:color w:val="FF0000"/>
+        </w:rPr>
+      </w:pPr>
+    </w:p>
+    <w:p>
+      <w:pPr>
+        <w:rPr>
+          <w:b/>
+          <w:bCs/>
+          <w:color w:val="FF0000"/>
+        </w:rPr>
+      </w:pPr>
+    </w:p>
+    <w:p>
+      <w:pPr>
+        <w:rPr>
+          <w:b/>
+          <w:bCs/>
+          <w:color w:val="FF0000"/>
+        </w:rPr>
+      </w:pPr>
+    </w:p>
+    <w:p>
+      <w:pPr>
+        <w:rPr>
+          <w:b/>
+          <w:bCs/>
+        </w:rPr>
+      </w:pPr>
     </w:p>
     <w:p>
       <w:r>
@@ -3560,6 +3289,7 @@
       </w:pPr>
       <w:bookmarkStart w:id="12" w:name="_Toc378694375"/>
       <w:r>
+        <w:lastRenderedPageBreak/>
         <w:t>R</w:t>
       </w:r>
       <w:r>
@@ -3583,55 +3313,7 @@
           <w:b/>
           <w:bCs/>
         </w:rPr>
-        <w:t xml:space="preserve">Aplicação de um programa de extração de dados através da técnica de web </w:t>
-      </w:r>
-      <w:proofErr w:type="spellStart"/>
-      <w:r>
-        <w:rPr>
-          <w:b/>
-          <w:bCs/>
-        </w:rPr>
-        <w:t>scraping</w:t>
-      </w:r>
-      <w:proofErr w:type="spellEnd"/>
-      <w:r>
-        <w:rPr>
-          <w:b/>
-          <w:bCs/>
-        </w:rPr>
-        <w:t xml:space="preserve"> para determinação do perfil epidemiológico dos pacientes da clínica de estomatologia da faculdade de odontologia da </w:t>
-      </w:r>
-      <w:proofErr w:type="spellStart"/>
-      <w:r>
-        <w:rPr>
-          <w:b/>
-          <w:bCs/>
-        </w:rPr>
-        <w:t>ufrj</w:t>
-      </w:r>
-      <w:proofErr w:type="spellEnd"/>
-      <w:r>
-        <w:rPr>
-          <w:b/>
-          <w:bCs/>
-        </w:rPr>
-        <w:t xml:space="preserve"> cadastrados no software </w:t>
-      </w:r>
-      <w:proofErr w:type="spellStart"/>
-      <w:r>
-        <w:rPr>
-          <w:b/>
-          <w:bCs/>
-        </w:rPr>
-        <w:t>estomato</w:t>
-      </w:r>
-      <w:proofErr w:type="spellEnd"/>
-      <w:r>
-        <w:rPr>
-          <w:b/>
-          <w:bCs/>
-        </w:rPr>
-        <w:t xml:space="preserve"> web</w:t>
+        <w:t>Aplicação de um programa de extração de dados através da técnica de web scraping para determinação do perfil epidemiológico dos pacientes da clínica de estomatologia da faculdade de odontologia da ufrj cadastrados no software estomato web</w:t>
       </w:r>
       <w:r>
         <w:t>,</w:t>
@@ -3648,90 +3330,21 @@
         </w:numPr>
       </w:pPr>
       <w:r>
-        <w:t xml:space="preserve">MAZINI, </w:t>
-      </w:r>
-      <w:proofErr w:type="spellStart"/>
-      <w:r>
-        <w:t>Dhaniel</w:t>
-      </w:r>
-      <w:proofErr w:type="spellEnd"/>
-      <w:r>
-        <w:t xml:space="preserve"> Nunes; SATO, Renato Cesar. </w:t>
+        <w:t xml:space="preserve">MAZINI, Dhaniel Nunes; SATO, Renato Cesar. </w:t>
       </w:r>
       <w:r>
         <w:rPr>
           <w:b/>
           <w:bCs/>
         </w:rPr>
-        <w:t xml:space="preserve">Extração de dados financeiros com </w:t>
-      </w:r>
-      <w:proofErr w:type="gramStart"/>
-      <w:r>
-        <w:rPr>
-          <w:b/>
-          <w:bCs/>
-        </w:rPr>
-        <w:t>um web</w:t>
-      </w:r>
-      <w:proofErr w:type="gramEnd"/>
-      <w:r>
-        <w:rPr>
-          <w:b/>
-          <w:bCs/>
-        </w:rPr>
-        <w:t xml:space="preserve"> scraper: um estudo sobre a rentabilidade dos dividendos</w:t>
-      </w:r>
-      <w:r>
-        <w:t xml:space="preserve">, 2019. </w:t>
-      </w:r>
-      <w:proofErr w:type="spellStart"/>
-      <w:r>
-        <w:t>Dissertaação</w:t>
-      </w:r>
-      <w:proofErr w:type="spellEnd"/>
-      <w:r>
-        <w:t xml:space="preserve"> (Artigo na WAIAF) - </w:t>
-      </w:r>
-      <w:r>
-        <w:t xml:space="preserve">Workshop </w:t>
-      </w:r>
-      <w:proofErr w:type="spellStart"/>
-      <w:r>
-        <w:t>of</w:t>
-      </w:r>
-      <w:proofErr w:type="spellEnd"/>
-      <w:r>
-        <w:t xml:space="preserve"> Artificial </w:t>
-      </w:r>
-      <w:proofErr w:type="spellStart"/>
-      <w:r>
-        <w:t>Intelligence</w:t>
-      </w:r>
-      <w:proofErr w:type="spellEnd"/>
-      <w:r>
-        <w:t xml:space="preserve"> </w:t>
-      </w:r>
-      <w:proofErr w:type="spellStart"/>
-      <w:r>
-        <w:t>Applied</w:t>
-      </w:r>
-      <w:proofErr w:type="spellEnd"/>
-      <w:r>
-        <w:t xml:space="preserve"> </w:t>
-      </w:r>
-      <w:proofErr w:type="spellStart"/>
-      <w:r>
-        <w:t>to</w:t>
-      </w:r>
-      <w:proofErr w:type="spellEnd"/>
-      <w:r>
-        <w:t xml:space="preserve"> </w:t>
-      </w:r>
-      <w:proofErr w:type="spellStart"/>
-      <w:r>
-        <w:t>Finance</w:t>
-      </w:r>
-      <w:proofErr w:type="spellEnd"/>
+        <w:t>Extração de dados financeiros com um web scraper: um estudo sobre a rentabilidade dos dividendos</w:t>
+      </w:r>
+      <w:r>
+        <w:t xml:space="preserve">, 2019. Dissertaação (Artigo na WAIAF) - </w:t>
+      </w:r>
+      <w:r>
+        <w:t>Workshop of Artificial Intelligence Applied to Finance</w:t>
+      </w:r>
       <w:r>
         <w:t xml:space="preserve">, ITA, </w:t>
       </w:r>
@@ -3774,25 +3387,7 @@
           <w:bCs/>
           <w:szCs w:val="24"/>
         </w:rPr>
-        <w:t xml:space="preserve">Thiago da Cunha; GANIMI, Zeus </w:t>
-      </w:r>
-      <w:proofErr w:type="spellStart"/>
-      <w:r>
-        <w:rPr>
-          <w:rFonts w:eastAsia="Arial" w:cs="Arial"/>
-          <w:bCs/>
-          <w:szCs w:val="24"/>
-        </w:rPr>
-        <w:t>Olenchuk</w:t>
-      </w:r>
-      <w:proofErr w:type="spellEnd"/>
-      <w:r>
-        <w:rPr>
-          <w:rFonts w:eastAsia="Arial" w:cs="Arial"/>
-          <w:bCs/>
-          <w:szCs w:val="24"/>
-        </w:rPr>
-        <w:t xml:space="preserve">. </w:t>
+        <w:t xml:space="preserve">Thiago da Cunha; GANIMI, Zeus Olenchuk. </w:t>
       </w:r>
       <w:r>
         <w:rPr>
@@ -3800,25 +3395,7 @@
           <w:b/>
           <w:szCs w:val="24"/>
         </w:rPr>
-        <w:t xml:space="preserve">Extração de dados com web </w:t>
-      </w:r>
-      <w:proofErr w:type="spellStart"/>
-      <w:r>
-        <w:rPr>
-          <w:rFonts w:eastAsia="Arial" w:cs="Arial"/>
-          <w:b/>
-          <w:szCs w:val="24"/>
-        </w:rPr>
-        <w:t>scraping</w:t>
-      </w:r>
-      <w:proofErr w:type="spellEnd"/>
-      <w:r>
-        <w:rPr>
-          <w:rFonts w:eastAsia="Arial" w:cs="Arial"/>
-          <w:b/>
-          <w:szCs w:val="24"/>
-        </w:rPr>
-        <w:t xml:space="preserve"> para análise da variação de preço de veículos automotores</w:t>
+        <w:t>Extração de dados com web scraping para análise da variação de preço de veículos automotores</w:t>
       </w:r>
       <w:r>
         <w:rPr>
@@ -3918,13 +3495,12 @@
         <w:rPr>
           <w:b/>
         </w:rPr>
-        <w:lastRenderedPageBreak/>
         <w:t>Yahoo! Finanças</w:t>
       </w:r>
       <w:r>
         <w:t xml:space="preserve"> &lt;</w:t>
       </w:r>
-      <w:hyperlink r:id="rId22" w:history="1">
+      <w:hyperlink r:id="rId24" w:history="1">
         <w:r>
           <w:rPr>
             <w:rStyle w:val="Hyperlink"/>
@@ -3948,15 +3524,7 @@
       <w:bookmarkEnd w:id="13"/>
       <w:bookmarkEnd w:id="14"/>
       <w:r>
-        <w:t xml:space="preserve">ABREU, Karen </w:t>
-      </w:r>
-      <w:proofErr w:type="spellStart"/>
-      <w:r>
-        <w:t>Kraemer</w:t>
-      </w:r>
-      <w:proofErr w:type="spellEnd"/>
-      <w:r>
-        <w:t xml:space="preserve">. </w:t>
+        <w:t xml:space="preserve">ABREU, Karen Kraemer. </w:t>
       </w:r>
       <w:r>
         <w:rPr>
@@ -3977,126 +3545,16 @@
         </w:numPr>
       </w:pPr>
       <w:r>
-        <w:t xml:space="preserve">KABIR MUHAMMAD SAJJAD, </w:t>
-      </w:r>
-      <w:proofErr w:type="spellStart"/>
-      <w:r>
-        <w:t>Syed</w:t>
-      </w:r>
-      <w:proofErr w:type="spellEnd"/>
-      <w:r>
-        <w:t xml:space="preserve">. </w:t>
+        <w:t xml:space="preserve">KABIR MUHAMMAD SAJJAD, Syed. </w:t>
       </w:r>
       <w:r>
         <w:rPr>
           <w:b/>
         </w:rPr>
-        <w:t xml:space="preserve">Basic </w:t>
-      </w:r>
-      <w:proofErr w:type="spellStart"/>
-      <w:r>
-        <w:rPr>
-          <w:b/>
-        </w:rPr>
-        <w:t>Guidelines</w:t>
-      </w:r>
-      <w:proofErr w:type="spellEnd"/>
-      <w:r>
-        <w:rPr>
-          <w:b/>
-        </w:rPr>
-        <w:t xml:space="preserve"> for </w:t>
-      </w:r>
-      <w:proofErr w:type="spellStart"/>
-      <w:r>
-        <w:rPr>
-          <w:b/>
-        </w:rPr>
-        <w:t>Research</w:t>
-      </w:r>
-      <w:proofErr w:type="spellEnd"/>
-      <w:r>
-        <w:rPr>
-          <w:b/>
-        </w:rPr>
-        <w:t xml:space="preserve">: </w:t>
-      </w:r>
-      <w:proofErr w:type="spellStart"/>
-      <w:r>
-        <w:rPr>
-          <w:b/>
-        </w:rPr>
-        <w:t>An</w:t>
-      </w:r>
-      <w:proofErr w:type="spellEnd"/>
-      <w:r>
-        <w:rPr>
-          <w:b/>
-        </w:rPr>
-        <w:t xml:space="preserve"> </w:t>
-      </w:r>
-      <w:proofErr w:type="spellStart"/>
-      <w:r>
-        <w:rPr>
-          <w:b/>
-        </w:rPr>
-        <w:t>Introductory</w:t>
-      </w:r>
-      <w:proofErr w:type="spellEnd"/>
-      <w:r>
-        <w:rPr>
-          <w:b/>
-        </w:rPr>
-        <w:t xml:space="preserve"> Approach for </w:t>
-      </w:r>
-      <w:proofErr w:type="spellStart"/>
-      <w:r>
-        <w:rPr>
-          <w:b/>
-        </w:rPr>
-        <w:t>All</w:t>
-      </w:r>
-      <w:proofErr w:type="spellEnd"/>
-      <w:r>
-        <w:rPr>
-          <w:b/>
-        </w:rPr>
-        <w:t xml:space="preserve"> Disciplines</w:t>
-      </w:r>
-      <w:r>
-        <w:t xml:space="preserve">, </w:t>
-      </w:r>
-      <w:proofErr w:type="spellStart"/>
-      <w:r>
-        <w:t>Edition</w:t>
-      </w:r>
-      <w:proofErr w:type="spellEnd"/>
-      <w:r>
-        <w:t xml:space="preserve">: </w:t>
-      </w:r>
-      <w:proofErr w:type="spellStart"/>
-      <w:r>
-        <w:t>First</w:t>
-      </w:r>
-      <w:proofErr w:type="spellEnd"/>
-      <w:r>
-        <w:t xml:space="preserve">, </w:t>
-      </w:r>
-      <w:proofErr w:type="spellStart"/>
-      <w:r>
-        <w:t>Chapter</w:t>
-      </w:r>
-      <w:proofErr w:type="spellEnd"/>
-      <w:r>
-        <w:t xml:space="preserve">: 9, Publisher: Book Zone </w:t>
-      </w:r>
-      <w:proofErr w:type="spellStart"/>
-      <w:r>
-        <w:t>Publication</w:t>
-      </w:r>
-      <w:proofErr w:type="spellEnd"/>
-      <w:r>
-        <w:t>, Chittagong-4203, Bangladesh, p. 201-275.</w:t>
+        <w:t>Basic Guidelines for Research: An Introductory Approach for All Disciplines</w:t>
+      </w:r>
+      <w:r>
+        <w:t>, Edition: First, Chapter: 9, Publisher: Book Zone Publication, Chittagong-4203, Bangladesh, p. 201-275.</w:t>
       </w:r>
     </w:p>
     <w:p>
@@ -4114,74 +3572,10 @@
         <w:rPr>
           <w:b/>
         </w:rPr>
-        <w:t xml:space="preserve">The data book </w:t>
-      </w:r>
-      <w:proofErr w:type="spellStart"/>
-      <w:r>
-        <w:rPr>
-          <w:b/>
-        </w:rPr>
-        <w:t>collection</w:t>
-      </w:r>
-      <w:proofErr w:type="spellEnd"/>
-      <w:r>
-        <w:rPr>
-          <w:b/>
-        </w:rPr>
-        <w:t xml:space="preserve"> </w:t>
-      </w:r>
-      <w:proofErr w:type="spellStart"/>
-      <w:r>
-        <w:rPr>
-          <w:b/>
-        </w:rPr>
-        <w:t>and</w:t>
-      </w:r>
-      <w:proofErr w:type="spellEnd"/>
-      <w:r>
-        <w:rPr>
-          <w:b/>
-        </w:rPr>
-        <w:t xml:space="preserve"> management </w:t>
-      </w:r>
-      <w:proofErr w:type="spellStart"/>
-      <w:r>
-        <w:rPr>
-          <w:b/>
-        </w:rPr>
-        <w:t>of</w:t>
-      </w:r>
-      <w:proofErr w:type="spellEnd"/>
-      <w:r>
-        <w:rPr>
-          <w:b/>
-        </w:rPr>
-        <w:t xml:space="preserve"> </w:t>
-      </w:r>
-      <w:proofErr w:type="spellStart"/>
-      <w:r>
-        <w:rPr>
-          <w:b/>
-        </w:rPr>
-        <w:t>research</w:t>
-      </w:r>
-      <w:proofErr w:type="spellEnd"/>
-      <w:r>
-        <w:rPr>
-          <w:b/>
-        </w:rPr>
-        <w:t xml:space="preserve"> data</w:t>
-      </w:r>
-      <w:r>
-        <w:t xml:space="preserve">-Chapman </w:t>
-      </w:r>
-      <w:proofErr w:type="spellStart"/>
-      <w:r>
-        <w:t>and</w:t>
-      </w:r>
-      <w:proofErr w:type="spellEnd"/>
-      <w:r>
-        <w:t xml:space="preserve"> Hall CRC Press, 2017, p. 36.</w:t>
+        <w:t>The data book collection and management of research data</w:t>
+      </w:r>
+      <w:r>
+        <w:t>-Chapman and Hall CRC Press, 2017, p. 36.</w:t>
       </w:r>
     </w:p>
     <w:p>
@@ -4199,49 +3593,7 @@
         <w:rPr>
           <w:b/>
         </w:rPr>
-        <w:t xml:space="preserve">WWW: </w:t>
-      </w:r>
-      <w:proofErr w:type="spellStart"/>
-      <w:r>
-        <w:rPr>
-          <w:b/>
-        </w:rPr>
-        <w:t>past</w:t>
-      </w:r>
-      <w:proofErr w:type="spellEnd"/>
-      <w:r>
-        <w:rPr>
-          <w:b/>
-        </w:rPr>
-        <w:t xml:space="preserve">, </w:t>
-      </w:r>
-      <w:proofErr w:type="spellStart"/>
-      <w:r>
-        <w:rPr>
-          <w:b/>
-        </w:rPr>
-        <w:t>present</w:t>
-      </w:r>
-      <w:proofErr w:type="spellEnd"/>
-      <w:r>
-        <w:rPr>
-          <w:b/>
-        </w:rPr>
-        <w:t xml:space="preserve">, </w:t>
-      </w:r>
-      <w:proofErr w:type="spellStart"/>
-      <w:r>
-        <w:rPr>
-          <w:b/>
-        </w:rPr>
-        <w:t>and</w:t>
-      </w:r>
-      <w:proofErr w:type="spellEnd"/>
-      <w:r>
-        <w:rPr>
-          <w:b/>
-        </w:rPr>
-        <w:t xml:space="preserve"> future</w:t>
+        <w:t>WWW: past, present, and future</w:t>
       </w:r>
       <w:r>
         <w:t>, 1996. Publicação acadêmica – Computer, vol. 29, no. 10, pp. 69-77.</w:t>
@@ -4256,35 +3608,13 @@
         </w:numPr>
       </w:pPr>
       <w:r>
-        <w:t xml:space="preserve">LONGMAN WESLEY, </w:t>
-      </w:r>
-      <w:proofErr w:type="spellStart"/>
-      <w:r>
-        <w:t>Addison</w:t>
-      </w:r>
-      <w:proofErr w:type="spellEnd"/>
-      <w:r>
-        <w:t xml:space="preserve">. </w:t>
+        <w:t xml:space="preserve">LONGMAN WESLEY, Addison. </w:t>
       </w:r>
       <w:r>
         <w:rPr>
           <w:b/>
         </w:rPr>
-        <w:t xml:space="preserve">A </w:t>
-      </w:r>
-      <w:proofErr w:type="spellStart"/>
-      <w:r>
-        <w:rPr>
-          <w:b/>
-        </w:rPr>
-        <w:t>History</w:t>
-      </w:r>
-      <w:proofErr w:type="spellEnd"/>
-      <w:r>
-        <w:rPr>
-          <w:b/>
-        </w:rPr>
-        <w:t xml:space="preserve"> of HTML</w:t>
+        <w:t>A History of HTML</w:t>
       </w:r>
       <w:r>
         <w:t>, 1998. &lt;https://www.w3.org/People/Raggett/book4/ch02.html&gt; Acesso em 24 mai. 2020.</w:t>
@@ -4301,28 +3631,12 @@
       <w:r>
         <w:t xml:space="preserve">BERNERS-LEE, Tim. </w:t>
       </w:r>
-      <w:proofErr w:type="spellStart"/>
       <w:r>
         <w:rPr>
           <w:b/>
         </w:rPr>
-        <w:t>Information</w:t>
-      </w:r>
-      <w:proofErr w:type="spellEnd"/>
-      <w:r>
-        <w:rPr>
-          <w:b/>
-        </w:rPr>
-        <w:t xml:space="preserve"> Management: A </w:t>
-      </w:r>
-      <w:proofErr w:type="spellStart"/>
-      <w:r>
-        <w:rPr>
-          <w:b/>
-        </w:rPr>
-        <w:t>Proposal</w:t>
-      </w:r>
-      <w:proofErr w:type="spellEnd"/>
+        <w:t>Information Management: A Proposal</w:t>
+      </w:r>
       <w:r>
         <w:t>, 1989. &lt;https://www.w3.org/History/1989/proposal.html&gt; Acesso em 24 mai. 2020.</w:t>
       </w:r>
@@ -4336,43 +3650,20 @@
         </w:numPr>
       </w:pPr>
       <w:r>
+        <w:lastRenderedPageBreak/>
         <w:t xml:space="preserve"> </w:t>
       </w:r>
       <w:r>
         <w:t xml:space="preserve">LAWSON, Bruce; SHARP, Remy. </w:t>
       </w:r>
-      <w:proofErr w:type="spellStart"/>
       <w:r>
         <w:rPr>
           <w:b/>
         </w:rPr>
-        <w:t>Introducing</w:t>
-      </w:r>
-      <w:proofErr w:type="spellEnd"/>
-      <w:r>
-        <w:rPr>
-          <w:b/>
-        </w:rPr>
-        <w:t xml:space="preserve"> HTML5, 2nd </w:t>
-      </w:r>
-      <w:proofErr w:type="spellStart"/>
-      <w:r>
-        <w:rPr>
-          <w:b/>
-        </w:rPr>
-        <w:t>Edition</w:t>
-      </w:r>
-      <w:proofErr w:type="spellEnd"/>
-      <w:r>
-        <w:t xml:space="preserve">, 2011. Livro. New </w:t>
-      </w:r>
-      <w:proofErr w:type="spellStart"/>
-      <w:r>
-        <w:t>Riders</w:t>
-      </w:r>
-      <w:proofErr w:type="spellEnd"/>
-      <w:r>
-        <w:t xml:space="preserve"> Press, Berkeley, Canadá.</w:t>
+        <w:t>Introducing HTML5, 2nd Edition</w:t>
+      </w:r>
+      <w:r>
+        <w:t>, 2011. Livro. New Riders Press, Berkeley, Canadá.</w:t>
       </w:r>
     </w:p>
     <w:p>
@@ -4383,122 +3674,16 @@
           <w:numId w:val="3"/>
         </w:numPr>
       </w:pPr>
-      <w:proofErr w:type="spellStart"/>
       <w:r>
         <w:rPr>
           <w:b/>
         </w:rPr>
-        <w:t>What</w:t>
-      </w:r>
-      <w:proofErr w:type="spellEnd"/>
-      <w:r>
-        <w:rPr>
-          <w:b/>
-        </w:rPr>
-        <w:t xml:space="preserve"> </w:t>
-      </w:r>
-      <w:proofErr w:type="spellStart"/>
-      <w:r>
-        <w:rPr>
-          <w:b/>
-        </w:rPr>
-        <w:t>is</w:t>
-      </w:r>
-      <w:proofErr w:type="spellEnd"/>
-      <w:r>
-        <w:rPr>
-          <w:b/>
-        </w:rPr>
-        <w:t xml:space="preserve"> </w:t>
-      </w:r>
-      <w:proofErr w:type="spellStart"/>
-      <w:r>
-        <w:rPr>
-          <w:b/>
-        </w:rPr>
-        <w:t>the</w:t>
-      </w:r>
-      <w:proofErr w:type="spellEnd"/>
-      <w:r>
-        <w:rPr>
-          <w:b/>
-        </w:rPr>
-        <w:t xml:space="preserve"> </w:t>
-      </w:r>
-      <w:proofErr w:type="spellStart"/>
-      <w:r>
-        <w:rPr>
-          <w:b/>
-        </w:rPr>
-        <w:t>difference</w:t>
-      </w:r>
-      <w:proofErr w:type="spellEnd"/>
-      <w:r>
-        <w:rPr>
-          <w:b/>
-        </w:rPr>
-        <w:t xml:space="preserve"> </w:t>
-      </w:r>
-      <w:proofErr w:type="spellStart"/>
-      <w:r>
-        <w:rPr>
-          <w:b/>
-        </w:rPr>
-        <w:t>between</w:t>
-      </w:r>
-      <w:proofErr w:type="spellEnd"/>
-      <w:r>
-        <w:rPr>
-          <w:b/>
-        </w:rPr>
-        <w:t xml:space="preserve"> webpage, website, web server </w:t>
-      </w:r>
-      <w:proofErr w:type="spellStart"/>
-      <w:r>
-        <w:rPr>
-          <w:b/>
-        </w:rPr>
-        <w:t>and</w:t>
-      </w:r>
-      <w:proofErr w:type="spellEnd"/>
-      <w:r>
-        <w:rPr>
-          <w:b/>
-        </w:rPr>
-        <w:t xml:space="preserve"> </w:t>
-      </w:r>
-      <w:proofErr w:type="spellStart"/>
-      <w:r>
-        <w:rPr>
-          <w:b/>
-        </w:rPr>
-        <w:t>search</w:t>
-      </w:r>
-      <w:proofErr w:type="spellEnd"/>
-      <w:r>
-        <w:rPr>
-          <w:b/>
-        </w:rPr>
-        <w:t xml:space="preserve"> </w:t>
-      </w:r>
-      <w:proofErr w:type="spellStart"/>
-      <w:r>
-        <w:rPr>
-          <w:b/>
-        </w:rPr>
-        <w:t>engine</w:t>
-      </w:r>
-      <w:proofErr w:type="spellEnd"/>
-      <w:r>
-        <w:rPr>
-          <w:b/>
-        </w:rPr>
-        <w:t>?</w:t>
+        <w:t>What is the difference between webpage, website, web server and search engine?</w:t>
       </w:r>
       <w:r>
         <w:t xml:space="preserve"> &lt;</w:t>
       </w:r>
-      <w:hyperlink r:id="rId23" w:history="1">
+      <w:hyperlink r:id="rId25" w:history="1">
         <w:r>
           <w:rPr>
             <w:rStyle w:val="Hyperlink"/>
@@ -4522,48 +3707,12 @@
         <w:rPr>
           <w:b/>
         </w:rPr>
-        <w:t xml:space="preserve">CSS: </w:t>
-      </w:r>
-      <w:proofErr w:type="spellStart"/>
-      <w:r>
-        <w:rPr>
-          <w:b/>
-        </w:rPr>
-        <w:t>Cascading</w:t>
-      </w:r>
-      <w:proofErr w:type="spellEnd"/>
-      <w:r>
-        <w:rPr>
-          <w:b/>
-        </w:rPr>
-        <w:t xml:space="preserve"> </w:t>
-      </w:r>
-      <w:proofErr w:type="spellStart"/>
-      <w:r>
-        <w:rPr>
-          <w:b/>
-        </w:rPr>
-        <w:t>Style</w:t>
-      </w:r>
-      <w:proofErr w:type="spellEnd"/>
-      <w:r>
-        <w:rPr>
-          <w:b/>
-        </w:rPr>
-        <w:t xml:space="preserve"> </w:t>
-      </w:r>
-      <w:proofErr w:type="spellStart"/>
-      <w:r>
-        <w:rPr>
-          <w:b/>
-        </w:rPr>
-        <w:t>Sheets</w:t>
-      </w:r>
-      <w:proofErr w:type="spellEnd"/>
+        <w:t>CSS: Cascading Style Sheets</w:t>
+      </w:r>
       <w:r>
         <w:t xml:space="preserve">  &lt;</w:t>
       </w:r>
-      <w:hyperlink r:id="rId24" w:history="1">
+      <w:hyperlink r:id="rId26" w:history="1">
         <w:r>
           <w:rPr>
             <w:rStyle w:val="Hyperlink"/>
@@ -4586,24 +3735,16 @@
           <w:numId w:val="3"/>
         </w:numPr>
       </w:pPr>
-      <w:proofErr w:type="spellStart"/>
       <w:r>
         <w:rPr>
           <w:b/>
         </w:rPr>
-        <w:t>Javascript</w:t>
-      </w:r>
-      <w:proofErr w:type="spellEnd"/>
-      <w:r>
-        <w:rPr>
-          <w:b/>
-        </w:rPr>
-        <w:t xml:space="preserve">     </w:t>
+        <w:t xml:space="preserve">Javascript     </w:t>
       </w:r>
       <w:r>
         <w:t>&lt;</w:t>
       </w:r>
-      <w:hyperlink r:id="rId25" w:history="1">
+      <w:hyperlink r:id="rId27" w:history="1">
         <w:r>
           <w:rPr>
             <w:rStyle w:val="Hyperlink"/>
@@ -4714,29 +3855,15 @@
         <w:jc w:val="left"/>
       </w:pPr>
       <w:r>
-        <w:lastRenderedPageBreak/>
         <w:t xml:space="preserve">RICHARDSON, Leonard. </w:t>
       </w:r>
       <w:r>
-        <w:t xml:space="preserve">Documentação </w:t>
-      </w:r>
-      <w:proofErr w:type="spellStart"/>
-      <w:r>
-        <w:t>Beautiful</w:t>
-      </w:r>
-      <w:proofErr w:type="spellEnd"/>
-      <w:r>
-        <w:t xml:space="preserve"> </w:t>
-      </w:r>
-      <w:proofErr w:type="spellStart"/>
-      <w:r>
-        <w:t>Soup</w:t>
-      </w:r>
-      <w:proofErr w:type="spellEnd"/>
+        <w:t>Documentação Beautiful Soup</w:t>
+      </w:r>
       <w:r>
         <w:t>. &lt;</w:t>
       </w:r>
-      <w:hyperlink r:id="rId26" w:history="1">
+      <w:hyperlink r:id="rId28" w:history="1">
         <w:r>
           <w:rPr>
             <w:rStyle w:val="Hyperlink"/>
@@ -4756,21 +3883,19 @@
           <w:numId w:val="3"/>
         </w:numPr>
       </w:pPr>
-      <w:proofErr w:type="spellStart"/>
       <w:r>
         <w:rPr>
           <w:b/>
         </w:rPr>
         <w:t>Scrapy</w:t>
       </w:r>
-      <w:proofErr w:type="spellEnd"/>
       <w:r>
         <w:t xml:space="preserve"> &lt;</w:t>
       </w:r>
       <w:r>
         <w:t xml:space="preserve"> </w:t>
       </w:r>
-      <w:hyperlink r:id="rId27" w:history="1">
+      <w:hyperlink r:id="rId29" w:history="1">
         <w:r>
           <w:rPr>
             <w:rStyle w:val="Hyperlink"/>
@@ -4795,49 +3920,8 @@
           <w:b/>
           <w:bCs/>
         </w:rPr>
-        <w:t xml:space="preserve">JSON – </w:t>
-      </w:r>
-      <w:proofErr w:type="spellStart"/>
-      <w:r>
-        <w:rPr>
-          <w:b/>
-          <w:bCs/>
-        </w:rPr>
-        <w:t>JavaScript</w:t>
-      </w:r>
-      <w:proofErr w:type="spellEnd"/>
-      <w:r>
-        <w:rPr>
-          <w:b/>
-          <w:bCs/>
-        </w:rPr>
-        <w:t xml:space="preserve"> </w:t>
-      </w:r>
-      <w:proofErr w:type="spellStart"/>
-      <w:r>
-        <w:rPr>
-          <w:b/>
-          <w:bCs/>
-        </w:rPr>
-        <w:t>Object</w:t>
-      </w:r>
-      <w:proofErr w:type="spellEnd"/>
-      <w:r>
-        <w:rPr>
-          <w:b/>
-          <w:bCs/>
-        </w:rPr>
-        <w:t xml:space="preserve"> </w:t>
-      </w:r>
-      <w:proofErr w:type="spellStart"/>
-      <w:r>
-        <w:rPr>
-          <w:b/>
-          <w:bCs/>
-        </w:rPr>
-        <w:t>Notation</w:t>
-      </w:r>
-      <w:proofErr w:type="spellEnd"/>
+        <w:t>JSON – JavaScript Object Notation</w:t>
+      </w:r>
       <w:r>
         <w:t>. &lt; http://www.json.org/&gt; Acesso em 12 de jun. 2020.</w:t>
       </w:r>
@@ -4855,33 +3939,8 @@
           <w:b/>
           <w:bCs/>
         </w:rPr>
-        <w:t xml:space="preserve">XML – </w:t>
-      </w:r>
-      <w:proofErr w:type="spellStart"/>
-      <w:r>
-        <w:rPr>
-          <w:b/>
-          <w:bCs/>
-        </w:rPr>
-        <w:t>Extensible</w:t>
-      </w:r>
-      <w:proofErr w:type="spellEnd"/>
-      <w:r>
-        <w:rPr>
-          <w:b/>
-          <w:bCs/>
-        </w:rPr>
-        <w:t xml:space="preserve"> Markup </w:t>
-      </w:r>
-      <w:proofErr w:type="spellStart"/>
-      <w:r>
-        <w:rPr>
-          <w:b/>
-          <w:bCs/>
-        </w:rPr>
-        <w:t>Language</w:t>
-      </w:r>
-      <w:proofErr w:type="spellEnd"/>
+        <w:t>XML – Extensible Markup Language</w:t>
+      </w:r>
       <w:r>
         <w:t>. Acesso em 21 de jun. 2020.</w:t>
       </w:r>
@@ -4908,6 +3967,7 @@
         <w:jc w:val="left"/>
       </w:pPr>
       <w:r>
+        <w:lastRenderedPageBreak/>
         <w:t>ANEXOS</w:t>
       </w:r>
     </w:p>
@@ -4939,15 +3999,7 @@
         <w:ind w:firstLine="426"/>
       </w:pPr>
       <w:r>
-        <w:t xml:space="preserve">O documento abaixo apresenta o conteúdo da reunião realizada no dia 21/05/2020, que envolveu </w:t>
-      </w:r>
-      <w:proofErr w:type="spellStart"/>
-      <w:r>
-        <w:t>Altobelli</w:t>
-      </w:r>
-      <w:proofErr w:type="spellEnd"/>
-      <w:r>
-        <w:t xml:space="preserve"> de Brito (orientador), Lúcio Cabral (especialista farmacêutico), Yasmim Martins (aluna) e Marcello Telles (aluno).</w:t>
+        <w:t>O documento abaixo apresenta o conteúdo da reunião realizada no dia 21/05/2020, que envolveu Altobelli de Brito (orientador), Lúcio Cabral (especialista farmacêutico), Yasmim Martins (aluna) e Marcello Telles (aluno).</w:t>
       </w:r>
     </w:p>
     <w:p/>
@@ -5009,7 +4061,7 @@
       <w:r>
         <w:t>Ao acessar a página principal de consulta ao bulário (</w:t>
       </w:r>
-      <w:hyperlink r:id="rId28" w:history="1">
+      <w:hyperlink r:id="rId30" w:history="1">
         <w:r>
           <w:rPr>
             <w:rStyle w:val="Hyperlink"/>
@@ -5034,6 +4086,7 @@
         <w:rPr>
           <w:noProof/>
         </w:rPr>
+        <w:lastRenderedPageBreak/>
         <w:drawing>
           <wp:inline distT="0" distB="0" distL="0" distR="0" wp14:anchorId="6F2124B7" wp14:editId="658A6555">
             <wp:extent cx="5400040" cy="2723515"/>
@@ -5052,7 +4105,7 @@
                     </pic:cNvPicPr>
                   </pic:nvPicPr>
                   <pic:blipFill>
-                    <a:blip r:embed="rId29">
+                    <a:blip r:embed="rId31">
                       <a:extLst>
                         <a:ext uri="{28A0092B-C50C-407E-A947-70E740481C1C}">
                           <a14:useLocalDpi xmlns:a14="http://schemas.microsoft.com/office/drawing/2010/main" val="0"/>
@@ -5110,7 +4163,6 @@
         <w:rPr>
           <w:noProof/>
         </w:rPr>
-        <w:lastRenderedPageBreak/>
         <w:drawing>
           <wp:inline distT="0" distB="0" distL="0" distR="0" wp14:anchorId="119FA959" wp14:editId="35308656">
             <wp:extent cx="5400040" cy="3533140"/>
@@ -5129,7 +4181,7 @@
                     </pic:cNvPicPr>
                   </pic:nvPicPr>
                   <pic:blipFill>
-                    <a:blip r:embed="rId30">
+                    <a:blip r:embed="rId32">
                       <a:extLst>
                         <a:ext uri="{28A0092B-C50C-407E-A947-70E740481C1C}">
                           <a14:useLocalDpi xmlns:a14="http://schemas.microsoft.com/office/drawing/2010/main" val="0"/>
@@ -5175,6 +4227,7 @@
         </w:numPr>
       </w:pPr>
       <w:r>
+        <w:lastRenderedPageBreak/>
         <w:t>O resultado exibe informações como nome do medicamento, empresa responsável pela produção, expediente, data de publicação e os arquivos no formato PDF com versões da bula do paciente e do profissional. Nosso alvo para este projeto é a bula do profissional</w:t>
       </w:r>
       <w:r>
@@ -5219,7 +4272,7 @@
                     <pic:cNvPicPr/>
                   </pic:nvPicPr>
                   <pic:blipFill>
-                    <a:blip r:embed="rId31"/>
+                    <a:blip r:embed="rId33"/>
                     <a:stretch>
                       <a:fillRect/>
                     </a:stretch>
@@ -5335,7 +4388,7 @@
       </w:pPr>
     </w:p>
     <w:sectPr>
-      <w:headerReference w:type="default" r:id="rId32"/>
+      <w:headerReference w:type="default" r:id="rId34"/>
       <w:type w:val="oddPage"/>
       <w:pgSz w:w="11907" w:h="16840" w:code="9"/>
       <w:pgMar w:top="1701" w:right="1134" w:bottom="1531" w:left="1701" w:header="907" w:footer="1701" w:gutter="0"/>
@@ -5476,21 +4529,8 @@
         </w:rPr>
         <w:annotationRef/>
       </w:r>
-      <w:proofErr w:type="spellStart"/>
-      <w:r>
-        <w:t>Add</w:t>
-      </w:r>
-      <w:proofErr w:type="spellEnd"/>
-      <w:r>
-        <w:t xml:space="preserve"> </w:t>
-      </w:r>
-      <w:proofErr w:type="spellStart"/>
-      <w:r>
-        <w:t>referencia</w:t>
-      </w:r>
-      <w:proofErr w:type="spellEnd"/>
-      <w:r>
-        <w:t xml:space="preserve"> para algo de extração (?)</w:t>
+      <w:r>
+        <w:t>Add referencia para algo de extração (?)</w:t>
       </w:r>
     </w:p>
   </w:comment>

--- a/TCC - Marcello Telles e Yasmim Lima.docx
+++ b/TCC - Marcello Telles e Yasmim Lima.docx
@@ -71,7 +71,23 @@
         <w:t xml:space="preserve"> [1]</w:t>
       </w:r>
       <w:r>
-        <w:t xml:space="preserve"> de autoria de Carolina Franco Zanon, apresenta a criação de um sistema, utilizando a técnica Web Scraping, para auxiliar na definição do perfil epidemiológico dos pacientes da Clínica de Estomatologia da FO-UFRJ. Os dados foram coletados, de um sistema já existente denominado Estomato Web, um software incapaz de </w:t>
+        <w:t xml:space="preserve"> de autoria de Carolina Franco Zanon, apresenta a criação de um sistema, utilizando a técnica Web </w:t>
+      </w:r>
+      <w:proofErr w:type="spellStart"/>
+      <w:r>
+        <w:t>Scraping</w:t>
+      </w:r>
+      <w:proofErr w:type="spellEnd"/>
+      <w:r>
+        <w:t xml:space="preserve">, para auxiliar na definição do perfil epidemiológico dos pacientes da Clínica de Estomatologia da FO-UFRJ. Os dados foram coletados, de um sistema já existente denominado </w:t>
+      </w:r>
+      <w:proofErr w:type="spellStart"/>
+      <w:r>
+        <w:t>Estomato</w:t>
+      </w:r>
+      <w:proofErr w:type="spellEnd"/>
+      <w:r>
+        <w:t xml:space="preserve"> Web, um software incapaz de </w:t>
       </w:r>
       <w:r>
         <w:t>fornecer</w:t>
@@ -83,7 +99,15 @@
         <w:t xml:space="preserve"> </w:t>
       </w:r>
       <w:r>
-        <w:t>A técnica foi implementada fazendo a coleta dos conjuntos de dados e transferindo-os para planilhas do Excel. Foi possível agrupar os dados por categorias e fazer uma análise detalhada do perfil dos pacientes. Concluiu-se que o uso do novo sistema, chamado Estomato Web Scraper, facilitou a extração e qualidade dos dados, e, assim sendo, poderá ser utilizado para diversos estudos na área de estomatologia.</w:t>
+        <w:t xml:space="preserve">A técnica foi implementada fazendo a coleta dos conjuntos de dados e transferindo-os para planilhas do Excel. Foi possível agrupar os dados por categorias e fazer uma análise detalhada do perfil dos pacientes. Concluiu-se que o uso do novo sistema, chamado </w:t>
+      </w:r>
+      <w:proofErr w:type="spellStart"/>
+      <w:r>
+        <w:t>Estomato</w:t>
+      </w:r>
+      <w:proofErr w:type="spellEnd"/>
+      <w:r>
+        <w:t xml:space="preserve"> Web Scraper, facilitou a extração e qualidade dos dados, e, assim sendo, poderá ser utilizado para diversos estudos na área de estomatologia.</w:t>
       </w:r>
     </w:p>
     <w:p>
@@ -100,14 +124,32 @@
         <w:t xml:space="preserve"> [2] que</w:t>
       </w:r>
       <w:r>
-        <w:t xml:space="preserve"> tem Dhaniel Nunes Mazini e Renato Cesar Sato como autores e aborda uma análise da rentabilidade dos dividendos das empresas que compõem o IBrX 50. Foi implementado um Web Scraper a partir da linguagem Python. As informações foram extraídas do site </w:t>
+        <w:t xml:space="preserve"> tem </w:t>
+      </w:r>
+      <w:proofErr w:type="spellStart"/>
+      <w:r>
+        <w:t>Dhaniel</w:t>
+      </w:r>
+      <w:proofErr w:type="spellEnd"/>
+      <w:r>
+        <w:t xml:space="preserve"> Nunes Mazini e Renato Cesar Sato como autores e aborda uma análise da rentabilidade dos dividendos das empresas que compõem o </w:t>
+      </w:r>
+      <w:proofErr w:type="spellStart"/>
+      <w:r>
+        <w:t>IBrX</w:t>
+      </w:r>
+      <w:proofErr w:type="spellEnd"/>
+      <w:r>
+        <w:t xml:space="preserve"> 50. Foi implementado um Web Scraper a partir da linguagem Python. As informações foram extraídas do site </w:t>
       </w:r>
       <w:commentRangeStart w:id="5"/>
       <w:commentRangeStart w:id="6"/>
+      <w:proofErr w:type="spellStart"/>
       <w:r>
         <w:t>Yahoo!Finanças</w:t>
       </w:r>
       <w:commentRangeEnd w:id="5"/>
+      <w:proofErr w:type="spellEnd"/>
       <w:r>
         <w:rPr>
           <w:rStyle w:val="Refdecomentrio"/>
@@ -166,7 +208,23 @@
         <w:t xml:space="preserve"> [3]</w:t>
       </w:r>
       <w:r>
-        <w:t xml:space="preserve"> de autoria de Thiago da Cunha Borges e Zeus Olenchuk Ganimi discorre sobre a implementação de um </w:t>
+        <w:t xml:space="preserve"> de autoria de Thiago da Cunha Borges e Zeus </w:t>
+      </w:r>
+      <w:proofErr w:type="spellStart"/>
+      <w:r>
+        <w:t>Olenchuk</w:t>
+      </w:r>
+      <w:proofErr w:type="spellEnd"/>
+      <w:r>
+        <w:t xml:space="preserve"> </w:t>
+      </w:r>
+      <w:proofErr w:type="spellStart"/>
+      <w:r>
+        <w:t>Ganimi</w:t>
+      </w:r>
+      <w:proofErr w:type="spellEnd"/>
+      <w:r>
+        <w:t xml:space="preserve"> discorre sobre a implementação de um </w:t>
       </w:r>
       <w:r>
         <w:t>W</w:t>
@@ -206,7 +264,15 @@
         <w:ind w:firstLine="431"/>
       </w:pPr>
       <w:r>
-        <w:t>A partir dos trabalhos supracitados é possível analisar que existem diversas aplicações da tecnologia de Web Scraping para a obtenção de dados. Constatou-se que a implementação da técnica é capaz de auxiliar a automação, assiduidade e estudo dos dados obtidos, além de dar suporte para distintas áreas de estudo.</w:t>
+        <w:t xml:space="preserve">A partir dos trabalhos supracitados é possível analisar que existem diversas aplicações da tecnologia de Web </w:t>
+      </w:r>
+      <w:proofErr w:type="spellStart"/>
+      <w:r>
+        <w:t>Scraping</w:t>
+      </w:r>
+      <w:proofErr w:type="spellEnd"/>
+      <w:r>
+        <w:t xml:space="preserve"> para a obtenção de dados. Constatou-se que a implementação da técnica é capaz de auxiliar a automação, assiduidade e estudo dos dados obtidos, além de dar suporte para distintas áreas de estudo.</w:t>
       </w:r>
     </w:p>
     <w:p>
@@ -230,7 +296,15 @@
       <w:commentRangeStart w:id="8"/>
       <w:commentRangeStart w:id="9"/>
       <w:r>
-        <w:t>A aplicação de Web Scraping nesse contexto de extração das informações de sites farmacêuticos especializados através da busca por elementos-chave que compõe a página web proverá agilidade em uma etapa importante da criação de novos medicamentos, principalmente nessa época na qual a nossa sociedade demanda por soluções rápidas e eficientes que combatam os agentes infecciosos recém descobertos.</w:t>
+        <w:t xml:space="preserve">A aplicação de Web </w:t>
+      </w:r>
+      <w:proofErr w:type="spellStart"/>
+      <w:r>
+        <w:t>Scraping</w:t>
+      </w:r>
+      <w:proofErr w:type="spellEnd"/>
+      <w:r>
+        <w:t xml:space="preserve"> nesse contexto de extração das informações de sites farmacêuticos especializados através da busca por elementos-chave que compõe a página web proverá agilidade em uma etapa importante da criação de novos medicamentos, principalmente nessa época na qual a nossa sociedade demanda por soluções rápidas e eficientes que combatam os agentes infecciosos recém descobertos.</w:t>
       </w:r>
       <w:commentRangeEnd w:id="8"/>
       <w:r>
@@ -700,7 +774,15 @@
         <w:t xml:space="preserve"> a visão comercial da rede através do primeiro vendedor de serviços on-line americano.</w:t>
       </w:r>
       <w:r>
-        <w:t xml:space="preserve"> Dez anos depois, o pesquisador Tim Berners-Lee, que posteriormente ficou conhecido como o pai da internet, imaginou o que chamou de World Wide Web (ou apenas web). Os alicerces da proposta de Berners-Lee são os mesmos da rede de ampla utilização que conhecemos hoje. Segundo KRAEMER [5], ao final do século XX, estabeleceu-se a tríade informação, educação e entretenimento na web, porém, novas possibilidades de uso seguem sendo exploradas até os dias de hoje.</w:t>
+        <w:t xml:space="preserve"> Dez anos depois, o pesquisador Tim Berners-Lee, que posteriormente ficou conhecido como o pai da internet, imaginou o que chamou de World </w:t>
+      </w:r>
+      <w:proofErr w:type="spellStart"/>
+      <w:r>
+        <w:t>Wide</w:t>
+      </w:r>
+      <w:proofErr w:type="spellEnd"/>
+      <w:r>
+        <w:t xml:space="preserve"> Web (ou apenas web). Os alicerces da proposta de Berners-Lee são os mesmos da rede de ampla utilização que conhecemos hoje. Segundo KRAEMER [5], ao final do século XX, estabeleceu-se a tríade informação, educação e entretenimento na web, porém, novas possibilidades de uso seguem sendo exploradas até os dias de hoje.</w:t>
       </w:r>
     </w:p>
     <w:p>
@@ -766,25 +848,51 @@
         <w:ind w:firstLine="426"/>
       </w:pPr>
       <w:r>
-        <w:t>Toda as páginas web são arquivos compostos por dados semiestruturados, mais precisamente através de uma linguagem de marcação denominada HyperText Markup Language – HTML [8].</w:t>
+        <w:t xml:space="preserve">Toda as páginas web são arquivos compostos por dados semiestruturados, mais precisamente através de uma linguagem de marcação denominada </w:t>
+      </w:r>
+      <w:proofErr w:type="spellStart"/>
+      <w:r>
+        <w:t>HyperText</w:t>
+      </w:r>
+      <w:proofErr w:type="spellEnd"/>
+      <w:r>
+        <w:t xml:space="preserve"> Markup </w:t>
+      </w:r>
+      <w:proofErr w:type="spellStart"/>
+      <w:r>
+        <w:t>Language</w:t>
+      </w:r>
+      <w:proofErr w:type="spellEnd"/>
+      <w:r>
+        <w:t xml:space="preserve"> – HTML [8].</w:t>
       </w:r>
       <w:r>
         <w:t xml:space="preserve"> A estrutura do HTML é reconhecível através das marcações realizadas através das </w:t>
       </w:r>
+      <w:proofErr w:type="spellStart"/>
       <w:r>
         <w:rPr>
           <w:i/>
         </w:rPr>
         <w:t>tags</w:t>
       </w:r>
+      <w:proofErr w:type="spellEnd"/>
       <w:r>
         <w:t xml:space="preserve"> que, por sua vez, podem agrupar outras </w:t>
       </w:r>
+      <w:proofErr w:type="spellStart"/>
       <w:r>
         <w:rPr>
           <w:i/>
         </w:rPr>
-        <w:t xml:space="preserve">tags </w:t>
+        <w:t>tags</w:t>
+      </w:r>
+      <w:proofErr w:type="spellEnd"/>
+      <w:r>
+        <w:rPr>
+          <w:i/>
+        </w:rPr>
+        <w:t xml:space="preserve"> </w:t>
       </w:r>
       <w:r>
         <w:t xml:space="preserve">diversas. Os </w:t>
@@ -935,7 +1043,15 @@
         <w:t xml:space="preserve">, </w:t>
       </w:r>
       <w:r>
-        <w:t>scripts em Javascript [</w:t>
+        <w:t xml:space="preserve">scripts em </w:t>
+      </w:r>
+      <w:proofErr w:type="spellStart"/>
+      <w:r>
+        <w:t>Javascript</w:t>
+      </w:r>
+      <w:proofErr w:type="spellEnd"/>
+      <w:r>
+        <w:t xml:space="preserve"> [</w:t>
       </w:r>
       <w:r>
         <w:t>14] e a estrutura HTML previamente citada.</w:t>
@@ -1110,6 +1226,7 @@
         <w:ind w:firstLine="426"/>
       </w:pPr>
       <w:commentRangeStart w:id="11"/>
+      <w:commentRangeStart w:id="12"/>
       <w:r>
         <w:t>Dadas as características de páginas web previamente citadas, além das possibilidades relacionadas ao seu consumo, seja através de navegadores ou outros meios, existem diversas técnicas empregadas na análise, interpretação, busca e recuperação de dados contidos em páginas web.</w:t>
       </w:r>
@@ -1120,6 +1237,13 @@
         </w:rPr>
         <w:commentReference w:id="11"/>
       </w:r>
+      <w:commentRangeEnd w:id="12"/>
+      <w:r>
+        <w:rPr>
+          <w:rStyle w:val="Refdecomentrio"/>
+        </w:rPr>
+        <w:commentReference w:id="12"/>
+      </w:r>
     </w:p>
     <w:p>
       <w:pPr>
@@ -1134,7 +1258,26 @@
         <w:ind w:firstLine="426"/>
       </w:pPr>
       <w:r>
-        <w:t xml:space="preserve">A coleta de dados da web moderna, conhecida como Web Scraping, é uma prática </w:t>
+        <w:t xml:space="preserve">A coleta de dados da web moderna, conhecida como </w:t>
+      </w:r>
+      <w:commentRangeStart w:id="13"/>
+      <w:r>
+        <w:t xml:space="preserve">Web </w:t>
+      </w:r>
+      <w:proofErr w:type="spellStart"/>
+      <w:r>
+        <w:t>Scraping</w:t>
+      </w:r>
+      <w:commentRangeEnd w:id="13"/>
+      <w:proofErr w:type="spellEnd"/>
+      <w:r>
+        <w:rPr>
+          <w:rStyle w:val="Refdecomentrio"/>
+        </w:rPr>
+        <w:commentReference w:id="13"/>
+      </w:r>
+      <w:r>
+        <w:t xml:space="preserve">, é uma prática </w:t>
       </w:r>
       <w:r>
         <w:t>que utiliza</w:t>
@@ -1155,7 +1298,15 @@
         <w:t xml:space="preserve"> no desenvolvimento de um software capaz </w:t>
       </w:r>
       <w:r>
-        <w:t xml:space="preserve">de se comunicar com navegadores e simular, de forma automatizada, a interação de busca de dados de um usuário. O programa que também é conhecido como bot, consulta servidores web fazendo uma requisição e, em seguida, faz uma análise minuciosa pela estrutura do documento HTML recebido </w:t>
+        <w:t xml:space="preserve">de se comunicar com navegadores e simular, de forma automatizada, a interação de busca de dados de um usuário. O programa que também é conhecido como </w:t>
+      </w:r>
+      <w:proofErr w:type="spellStart"/>
+      <w:r>
+        <w:t>bot</w:t>
+      </w:r>
+      <w:proofErr w:type="spellEnd"/>
+      <w:r>
+        <w:t xml:space="preserve">, consulta servidores web fazendo uma requisição e, em seguida, faz uma análise minuciosa pela estrutura do documento HTML recebido </w:t>
       </w:r>
       <w:r>
         <w:t>afim</w:t>
@@ -1224,7 +1375,7 @@
                     </pic:cNvPicPr>
                   </pic:nvPicPr>
                   <pic:blipFill>
-                    <a:blip r:embed="rId14">
+                    <a:blip r:embed="rId15">
                       <a:extLst>
                         <a:ext uri="{28A0092B-C50C-407E-A947-70E740481C1C}">
                           <a14:useLocalDpi xmlns:a14="http://schemas.microsoft.com/office/drawing/2010/main" val="0"/>
@@ -1307,8 +1458,26 @@
         <w:t xml:space="preserve">extração de dados no </w:t>
       </w:r>
       <w:r>
-        <w:t>documento como a biblioteca Beautiful Soup[</w:t>
-      </w:r>
+        <w:t xml:space="preserve">documento como a biblioteca </w:t>
+      </w:r>
+      <w:proofErr w:type="spellStart"/>
+      <w:r>
+        <w:t>Beautiful</w:t>
+      </w:r>
+      <w:proofErr w:type="spellEnd"/>
+      <w:r>
+        <w:t xml:space="preserve"> </w:t>
+      </w:r>
+      <w:proofErr w:type="spellStart"/>
+      <w:proofErr w:type="gramStart"/>
+      <w:r>
+        <w:t>Soup</w:t>
+      </w:r>
+      <w:proofErr w:type="spellEnd"/>
+      <w:r>
+        <w:t>[</w:t>
+      </w:r>
+      <w:proofErr w:type="gramEnd"/>
       <w:r>
         <w:t>19</w:t>
       </w:r>
@@ -1334,11 +1503,16 @@
         <w:t xml:space="preserve"> </w:t>
       </w:r>
       <w:r>
-        <w:t>fazendo o pars</w:t>
+        <w:t xml:space="preserve">fazendo o </w:t>
+      </w:r>
+      <w:proofErr w:type="spellStart"/>
+      <w:r>
+        <w:t>pars</w:t>
       </w:r>
       <w:r>
         <w:t>ing</w:t>
       </w:r>
+      <w:proofErr w:type="spellEnd"/>
       <w:r>
         <w:t xml:space="preserve"> dos sites</w:t>
       </w:r>
@@ -1354,7 +1528,20 @@
         <w:ind w:firstLine="426"/>
       </w:pPr>
       <w:r>
-        <w:t>O parsing</w:t>
+        <w:t xml:space="preserve">O </w:t>
+      </w:r>
+      <w:commentRangeStart w:id="14"/>
+      <w:proofErr w:type="spellStart"/>
+      <w:r>
+        <w:t>parsing</w:t>
+      </w:r>
+      <w:commentRangeEnd w:id="14"/>
+      <w:proofErr w:type="spellEnd"/>
+      <w:r>
+        <w:rPr>
+          <w:rStyle w:val="Refdecomentrio"/>
+        </w:rPr>
+        <w:commentReference w:id="14"/>
       </w:r>
       <w:r>
         <w:t>, que pode ser compreendido como um tradutor,</w:t>
@@ -1381,7 +1568,15 @@
         <w:t>.</w:t>
       </w:r>
       <w:r>
-        <w:t xml:space="preserve"> Inicialmente o parsing faz uma análise léxica do documento tornando sequência de caracteres em palavras-chaves que podem ser </w:t>
+        <w:t xml:space="preserve"> Inicialmente o </w:t>
+      </w:r>
+      <w:proofErr w:type="spellStart"/>
+      <w:r>
+        <w:t>parsing</w:t>
+      </w:r>
+      <w:proofErr w:type="spellEnd"/>
+      <w:r>
+        <w:t xml:space="preserve"> faz uma análise léxica do documento tornando sequência de caracteres em palavras-chaves que podem ser </w:t>
       </w:r>
       <w:r>
         <w:t xml:space="preserve">analisadas futuramente. </w:t>
@@ -1446,7 +1641,7 @@
                     </pic:cNvPicPr>
                   </pic:nvPicPr>
                   <pic:blipFill>
-                    <a:blip r:embed="rId15" cstate="print">
+                    <a:blip r:embed="rId16" cstate="print">
                       <a:extLst>
                         <a:ext uri="{28A0092B-C50C-407E-A947-70E740481C1C}">
                           <a14:useLocalDpi xmlns:a14="http://schemas.microsoft.com/office/drawing/2010/main" val="0"/>
@@ -1528,16 +1723,51 @@
         <w:t xml:space="preserve"> a partir do seguinte caminho: </w:t>
       </w:r>
       <w:r>
-        <w:t xml:space="preserve"> html; head; title. </w:t>
+        <w:t xml:space="preserve"> </w:t>
+      </w:r>
+      <w:proofErr w:type="spellStart"/>
+      <w:r>
+        <w:t>html</w:t>
+      </w:r>
+      <w:proofErr w:type="spellEnd"/>
+      <w:r>
+        <w:t xml:space="preserve">; </w:t>
+      </w:r>
+      <w:proofErr w:type="spellStart"/>
+      <w:r>
+        <w:t>head</w:t>
+      </w:r>
+      <w:proofErr w:type="spellEnd"/>
+      <w:r>
+        <w:t xml:space="preserve">; </w:t>
+      </w:r>
+      <w:proofErr w:type="spellStart"/>
+      <w:r>
+        <w:t>title</w:t>
+      </w:r>
+      <w:proofErr w:type="spellEnd"/>
+      <w:r>
+        <w:t xml:space="preserve">. </w:t>
       </w:r>
     </w:p>
     <w:p>
       <w:pPr>
         <w:pStyle w:val="Ttulo1"/>
       </w:pPr>
+      <w:commentRangeStart w:id="15"/>
       <w:r>
         <w:t>IMPLEMENTAÇÃO</w:t>
       </w:r>
+      <w:commentRangeEnd w:id="15"/>
+      <w:r>
+        <w:rPr>
+          <w:rStyle w:val="Refdecomentrio"/>
+          <w:b w:val="0"/>
+          <w:caps w:val="0"/>
+          <w:kern w:val="0"/>
+        </w:rPr>
+        <w:commentReference w:id="15"/>
+      </w:r>
     </w:p>
     <w:p>
       <w:pPr>
@@ -1553,8 +1783,16 @@
         <w:rPr>
           <w:i/>
         </w:rPr>
-        <w:t>web scraping</w:t>
-      </w:r>
+        <w:t xml:space="preserve">web </w:t>
+      </w:r>
+      <w:proofErr w:type="spellStart"/>
+      <w:r>
+        <w:rPr>
+          <w:i/>
+        </w:rPr>
+        <w:t>scraping</w:t>
+      </w:r>
+      <w:proofErr w:type="spellEnd"/>
       <w:r>
         <w:t>, visando a automatização da busca e coleta de dados, em fontes específicas, relacionados aos princípios ativos de determinados medicamentos e seus demais constituintes.</w:t>
       </w:r>
@@ -1576,11 +1814,21 @@
       <w:pPr>
         <w:pStyle w:val="Ttulo2"/>
       </w:pPr>
+      <w:commentRangeStart w:id="16"/>
       <w:r>
         <w:t>CASOS</w:t>
       </w:r>
       <w:r>
         <w:t xml:space="preserve"> DE USO</w:t>
+      </w:r>
+      <w:commentRangeEnd w:id="16"/>
+      <w:r>
+        <w:rPr>
+          <w:rStyle w:val="Refdecomentrio"/>
+          <w:b w:val="0"/>
+          <w:caps w:val="0"/>
+        </w:rPr>
+        <w:commentReference w:id="16"/>
       </w:r>
     </w:p>
     <w:p>
@@ -1615,7 +1863,7 @@
                     <pic:cNvPicPr/>
                   </pic:nvPicPr>
                   <pic:blipFill>
-                    <a:blip r:embed="rId16"/>
+                    <a:blip r:embed="rId17"/>
                     <a:stretch>
                       <a:fillRect/>
                     </a:stretch>
@@ -2223,7 +2471,7 @@
             <w:r>
               <w:t xml:space="preserve">O endereço </w:t>
             </w:r>
-            <w:hyperlink r:id="rId17" w:history="1">
+            <w:hyperlink r:id="rId18" w:history="1">
               <w:r>
                 <w:rPr>
                   <w:rStyle w:val="Hyperlink"/>
@@ -2246,9 +2494,11 @@
             <w:r>
               <w:t>“</w:t>
             </w:r>
+            <w:proofErr w:type="spellStart"/>
             <w:r>
               <w:t>txtMedicamento</w:t>
             </w:r>
+            <w:proofErr w:type="spellEnd"/>
             <w:r>
               <w:t>”: nome do princípio ativo</w:t>
             </w:r>
@@ -2264,12 +2514,24 @@
             <w:r>
               <w:t>“</w:t>
             </w:r>
+            <w:proofErr w:type="spellStart"/>
+            <w:proofErr w:type="gramStart"/>
             <w:r>
               <w:t>txtEmpresa</w:t>
             </w:r>
-            <w:r>
-              <w:t>“: empresa registrante</w:t>
-            </w:r>
+            <w:proofErr w:type="spellEnd"/>
+            <w:r>
+              <w:t>“</w:t>
+            </w:r>
+            <w:proofErr w:type="gramEnd"/>
+            <w:r>
+              <w:t xml:space="preserve">: empresa </w:t>
+            </w:r>
+            <w:proofErr w:type="spellStart"/>
+            <w:r>
+              <w:t>registrante</w:t>
+            </w:r>
+            <w:proofErr w:type="spellEnd"/>
           </w:p>
           <w:p>
             <w:pPr>
@@ -2282,9 +2544,11 @@
             <w:r>
               <w:t>“</w:t>
             </w:r>
+            <w:proofErr w:type="spellStart"/>
             <w:r>
               <w:t>txtNuExpediente</w:t>
             </w:r>
+            <w:proofErr w:type="spellEnd"/>
             <w:r>
               <w:t>”: número de expediente</w:t>
             </w:r>
@@ -2300,9 +2564,11 @@
             <w:r>
               <w:t>“</w:t>
             </w:r>
+            <w:proofErr w:type="spellStart"/>
             <w:r>
               <w:t>txtDataPublicacaoI</w:t>
             </w:r>
+            <w:proofErr w:type="spellEnd"/>
             <w:r>
               <w:t>”</w:t>
             </w:r>
@@ -2321,9 +2587,11 @@
             <w:r>
               <w:t>“</w:t>
             </w:r>
+            <w:proofErr w:type="spellStart"/>
             <w:r>
               <w:t>txtDataPublicacaoF</w:t>
             </w:r>
+            <w:proofErr w:type="spellEnd"/>
             <w:r>
               <w:t>”: filtro de data final de publicação</w:t>
             </w:r>
@@ -2339,16 +2607,26 @@
             <w:r>
               <w:t>“</w:t>
             </w:r>
+            <w:proofErr w:type="spellStart"/>
             <w:r>
               <w:t>txtPageSize</w:t>
             </w:r>
+            <w:proofErr w:type="spellEnd"/>
             <w:r>
               <w:t>”: número de registros por página</w:t>
             </w:r>
           </w:p>
           <w:p>
             <w:r>
-              <w:t>Nenhum dos parâmetros listados acima é obrigatório. Caso o parâmetro “txtPageSize” não seja especificado, o resultado trará 10 registros por página.</w:t>
+              <w:t>Nenhum dos parâmetros listados acima é obrigatório. Caso o parâmetro “</w:t>
+            </w:r>
+            <w:proofErr w:type="spellStart"/>
+            <w:r>
+              <w:t>txtPageSize</w:t>
+            </w:r>
+            <w:proofErr w:type="spellEnd"/>
+            <w:r>
+              <w:t>” não seja especificado, o resultado trará 10 registros por página.</w:t>
             </w:r>
           </w:p>
           <w:p/>
@@ -2375,7 +2653,23 @@
               <w:t>RN01</w:t>
             </w:r>
             <w:r>
-              <w:t xml:space="preserve"> deverá ser uma página HTML válida, contendo um elemento do tipo “table” com ID “tblResultado”, que representa a listagem de resultados da busca</w:t>
+              <w:t xml:space="preserve"> deverá ser uma página HTML válida, contendo um elemento do tipo “</w:t>
+            </w:r>
+            <w:proofErr w:type="spellStart"/>
+            <w:r>
+              <w:t>table</w:t>
+            </w:r>
+            <w:proofErr w:type="spellEnd"/>
+            <w:r>
+              <w:t>” com ID “</w:t>
+            </w:r>
+            <w:proofErr w:type="spellStart"/>
+            <w:r>
+              <w:t>tblResultado</w:t>
+            </w:r>
+            <w:proofErr w:type="spellEnd"/>
+            <w:r>
+              <w:t>”, que representa a listagem de resultados da busca</w:t>
             </w:r>
             <w:r>
               <w:t xml:space="preserve"> pelo medicamento</w:t>
@@ -2384,10 +2678,26 @@
               <w:t>.</w:t>
             </w:r>
             <w:r>
-              <w:t xml:space="preserve"> Além disso, a tabela citada deverá conter um elemento do tipo cabeçalho de tabela (“th”) contendo o texto “Bula do Profissional”.</w:t>
-            </w:r>
-            <w:r>
-              <w:t xml:space="preserve"> A célula (“td”) posicionada na mesma coluna do cabeçalho citado, deverá conter um elemento de </w:t>
+              <w:t xml:space="preserve"> Além disso, a tabela citada deverá conter um elemento do tipo cabeçalho de tabela (“</w:t>
+            </w:r>
+            <w:proofErr w:type="spellStart"/>
+            <w:r>
+              <w:t>th</w:t>
+            </w:r>
+            <w:proofErr w:type="spellEnd"/>
+            <w:r>
+              <w:t>”) contendo o texto “Bula do Profissional”.</w:t>
+            </w:r>
+            <w:r>
+              <w:t xml:space="preserve"> A célula (“</w:t>
+            </w:r>
+            <w:proofErr w:type="spellStart"/>
+            <w:r>
+              <w:t>td</w:t>
+            </w:r>
+            <w:proofErr w:type="spellEnd"/>
+            <w:r>
+              <w:t xml:space="preserve">”) posicionada na mesma coluna do cabeçalho citado, deverá conter um elemento de </w:t>
             </w:r>
             <w:r>
               <w:rPr>
@@ -2396,11 +2706,29 @@
               <w:t>hyperlink</w:t>
             </w:r>
             <w:r>
-              <w:t xml:space="preserve"> (“a”) com o seu atributo “onclick” fazendo uma chamada de função Javascript denominada “</w:t>
-            </w:r>
+              <w:t xml:space="preserve"> (“a”) com o seu atributo “</w:t>
+            </w:r>
+            <w:proofErr w:type="spellStart"/>
+            <w:r>
+              <w:t>onclick</w:t>
+            </w:r>
+            <w:proofErr w:type="spellEnd"/>
+            <w:r>
+              <w:t xml:space="preserve">” fazendo uma chamada de função </w:t>
+            </w:r>
+            <w:proofErr w:type="spellStart"/>
+            <w:r>
+              <w:t>Javascript</w:t>
+            </w:r>
+            <w:proofErr w:type="spellEnd"/>
+            <w:r>
+              <w:t xml:space="preserve"> denominada “</w:t>
+            </w:r>
+            <w:proofErr w:type="spellStart"/>
             <w:r>
               <w:t>fVisualizarBula</w:t>
             </w:r>
+            <w:proofErr w:type="spellEnd"/>
             <w:r>
               <w:t xml:space="preserve">” e que recebe dois </w:t>
             </w:r>
@@ -2429,7 +2757,7 @@
             <w:r>
               <w:t xml:space="preserve"> endereço </w:t>
             </w:r>
-            <w:hyperlink r:id="rId18" w:history="1">
+            <w:hyperlink r:id="rId19" w:history="1">
               <w:r>
                 <w:rPr>
                   <w:rStyle w:val="Hyperlink"/>
@@ -2452,9 +2780,11 @@
             <w:r>
               <w:t>“</w:t>
             </w:r>
+            <w:proofErr w:type="spellStart"/>
             <w:r>
               <w:t>pNuTransacao</w:t>
             </w:r>
+            <w:proofErr w:type="spellEnd"/>
             <w:r>
               <w:t>”: número de transação</w:t>
             </w:r>
@@ -2468,7 +2798,15 @@
               </w:numPr>
             </w:pPr>
             <w:r>
-              <w:t>“pIdAnexo”: identificador</w:t>
+              <w:t>“</w:t>
+            </w:r>
+            <w:proofErr w:type="spellStart"/>
+            <w:r>
+              <w:t>pIdAnexo</w:t>
+            </w:r>
+            <w:proofErr w:type="spellEnd"/>
+            <w:r>
+              <w:t>”: identificador</w:t>
             </w:r>
             <w:r>
               <w:t xml:space="preserve"> numérico</w:t>
@@ -2520,6 +2858,14 @@
       <w:pPr>
         <w:ind w:firstLine="426"/>
       </w:pPr>
+      <w:commentRangeStart w:id="17"/>
+      <w:commentRangeEnd w:id="17"/>
+      <w:r>
+        <w:rPr>
+          <w:rStyle w:val="Refdecomentrio"/>
+        </w:rPr>
+        <w:commentReference w:id="17"/>
+      </w:r>
     </w:p>
     <w:p>
       <w:pPr>
@@ -2539,8 +2885,13 @@
       <w:r>
         <w:t xml:space="preserve">Python </w:t>
       </w:r>
-      <w:r>
-        <w:t>Scrapy [20</w:t>
+      <w:proofErr w:type="spellStart"/>
+      <w:r>
+        <w:t>Scrapy</w:t>
+      </w:r>
+      <w:proofErr w:type="spellEnd"/>
+      <w:r>
+        <w:t xml:space="preserve"> [20</w:t>
       </w:r>
       <w:r>
         <w:t xml:space="preserve">] é </w:t>
@@ -2631,17 +2982,46 @@
       <w:r>
         <w:t xml:space="preserve">Um projeto </w:t>
       </w:r>
-      <w:r>
-        <w:t>Scrapy tem a</w:t>
+      <w:proofErr w:type="spellStart"/>
+      <w:r>
+        <w:t>Scrapy</w:t>
+      </w:r>
+      <w:proofErr w:type="spellEnd"/>
+      <w:r>
+        <w:t xml:space="preserve"> tem a</w:t>
       </w:r>
       <w:r>
         <w:t xml:space="preserve"> arquitetura</w:t>
       </w:r>
       <w:r>
-        <w:t xml:space="preserve"> construída em bots autônomos, chamados de spiders, que </w:t>
-      </w:r>
-      <w:r>
-        <w:t xml:space="preserve">neles são definidos os sites utilizados, o fluxo da navegação e o parse no html afim de obter a extração da informação desejada. </w:t>
+        <w:t xml:space="preserve"> construída em </w:t>
+      </w:r>
+      <w:proofErr w:type="spellStart"/>
+      <w:r>
+        <w:t>bots</w:t>
+      </w:r>
+      <w:proofErr w:type="spellEnd"/>
+      <w:r>
+        <w:t xml:space="preserve"> autônomos, chamados de </w:t>
+      </w:r>
+      <w:proofErr w:type="spellStart"/>
+      <w:r>
+        <w:t>spiders</w:t>
+      </w:r>
+      <w:proofErr w:type="spellEnd"/>
+      <w:r>
+        <w:t xml:space="preserve">, que </w:t>
+      </w:r>
+      <w:r>
+        <w:t xml:space="preserve">neles são definidos os sites utilizados, o fluxo da navegação e o parse no </w:t>
+      </w:r>
+      <w:proofErr w:type="spellStart"/>
+      <w:r>
+        <w:t>html</w:t>
+      </w:r>
+      <w:proofErr w:type="spellEnd"/>
+      <w:r>
+        <w:t xml:space="preserve"> afim de obter a extração da informação desejada. </w:t>
       </w:r>
     </w:p>
     <w:p>
@@ -2684,9 +3064,19 @@
       <w:pPr>
         <w:pStyle w:val="Ttulo2"/>
       </w:pPr>
+      <w:commentRangeStart w:id="18"/>
       <w:r>
         <w:lastRenderedPageBreak/>
         <w:t>DIAGRAMA DE CLASSES</w:t>
+      </w:r>
+      <w:commentRangeEnd w:id="18"/>
+      <w:r>
+        <w:rPr>
+          <w:rStyle w:val="Refdecomentrio"/>
+          <w:b w:val="0"/>
+          <w:caps w:val="0"/>
+        </w:rPr>
+        <w:commentReference w:id="18"/>
       </w:r>
     </w:p>
     <w:p>
@@ -2772,7 +3162,7 @@
                     <pic:cNvPicPr/>
                   </pic:nvPicPr>
                   <pic:blipFill rotWithShape="1">
-                    <a:blip r:embed="rId19" cstate="print">
+                    <a:blip r:embed="rId20" cstate="print">
                       <a:extLst>
                         <a:ext uri="{28A0092B-C50C-407E-A947-70E740481C1C}">
                           <a14:useLocalDpi xmlns:a14="http://schemas.microsoft.com/office/drawing/2010/main" val="0"/>
@@ -2814,6 +3204,7 @@
           <w:szCs w:val="22"/>
         </w:rPr>
       </w:pPr>
+      <w:commentRangeStart w:id="19"/>
       <w:r>
         <w:rPr>
           <w:sz w:val="22"/>
@@ -2857,6 +3248,13 @@
         </w:rPr>
         <w:t>para obter as bulas do profissional.</w:t>
       </w:r>
+      <w:commentRangeEnd w:id="19"/>
+      <w:r>
+        <w:rPr>
+          <w:rStyle w:val="Refdecomentrio"/>
+        </w:rPr>
+        <w:commentReference w:id="19"/>
+      </w:r>
     </w:p>
     <w:p>
       <w:pPr>
@@ -2890,7 +3288,13 @@
         <w:t>da Anvisa retorna sugestões</w:t>
       </w:r>
       <w:r>
-        <w:t xml:space="preserve">, figura </w:t>
+        <w:t xml:space="preserve">, </w:t>
+      </w:r>
+      <w:r>
+        <w:t>F</w:t>
+      </w:r>
+      <w:r>
+        <w:t xml:space="preserve">igura </w:t>
       </w:r>
       <w:r>
         <w:t>8</w:t>
@@ -2965,7 +3369,7 @@
                     </pic:cNvPicPr>
                   </pic:nvPicPr>
                   <pic:blipFill>
-                    <a:blip r:embed="rId20">
+                    <a:blip r:embed="rId21">
                       <a:extLst>
                         <a:ext uri="{28A0092B-C50C-407E-A947-70E740481C1C}">
                           <a14:useLocalDpi xmlns:a14="http://schemas.microsoft.com/office/drawing/2010/main" val="0"/>
@@ -3041,7 +3445,7 @@
       <w:r>
         <w:t xml:space="preserve"> fazendo uma requisição GET para a URL </w:t>
       </w:r>
-      <w:hyperlink r:id="rId21" w:history="1">
+      <w:hyperlink r:id="rId22" w:history="1">
         <w:r>
           <w:rPr>
             <w:rStyle w:val="Hyperlink"/>
@@ -3095,7 +3499,7 @@
       <w:r>
         <w:t xml:space="preserve">o endereço </w:t>
       </w:r>
-      <w:hyperlink r:id="rId22" w:history="1">
+      <w:hyperlink r:id="rId23" w:history="1">
         <w:r>
           <w:rPr>
             <w:rStyle w:val="Hyperlink"/>
@@ -3122,7 +3526,15 @@
         </w:numPr>
       </w:pPr>
       <w:r>
-        <w:t xml:space="preserve">“txtMedicamento” </w:t>
+        <w:t>“</w:t>
+      </w:r>
+      <w:proofErr w:type="spellStart"/>
+      <w:r>
+        <w:t>txtMedicamento</w:t>
+      </w:r>
+      <w:proofErr w:type="spellEnd"/>
+      <w:r>
+        <w:t xml:space="preserve">” </w:t>
       </w:r>
       <w:r>
         <w:t xml:space="preserve">com </w:t>
@@ -3146,7 +3558,15 @@
         </w:numPr>
       </w:pPr>
       <w:r>
-        <w:t>“hddPageSize” contendo o número de registros por página desejado. Conforme alguns testes realizados, e levando em conta relações como o equilíbrio entre o tempo necessário para a consulta e riscos como a qualidade da internet do usuário, optou-se por manter o padrão de 10 registros por página.</w:t>
+        <w:t>“</w:t>
+      </w:r>
+      <w:proofErr w:type="spellStart"/>
+      <w:r>
+        <w:t>hddPageSize</w:t>
+      </w:r>
+      <w:proofErr w:type="spellEnd"/>
+      <w:r>
+        <w:t>” contendo o número de registros por página desejado. Conforme alguns testes realizados, e levando em conta relações como o equilíbrio entre o tempo necessário para a consulta e riscos como a qualidade da internet do usuário, optou-se por manter o padrão de 10 registros por página.</w:t>
       </w:r>
     </w:p>
     <w:p>
@@ -3158,7 +3578,15 @@
         </w:numPr>
       </w:pPr>
       <w:r>
-        <w:t>“hddPageAbsolute” contendo o valor 1 para a primeira página e sendo incrementado conforme a necessidade do script de avançar para as próximas páginas.</w:t>
+        <w:t>“</w:t>
+      </w:r>
+      <w:proofErr w:type="spellStart"/>
+      <w:r>
+        <w:t>hddPageAbsolute</w:t>
+      </w:r>
+      <w:proofErr w:type="spellEnd"/>
+      <w:r>
+        <w:t>” contendo o valor 1 para a primeira página e sendo incrementado conforme a necessidade do script de avançar para as próximas páginas.</w:t>
       </w:r>
     </w:p>
     <w:p>
@@ -3171,15 +3599,69 @@
         </w:rPr>
       </w:pPr>
       <w:r>
-        <w:t>É retornado a página de resultados que exibe nenhuma ou uma lista de bulas que pode ser paginada dependendo da quantidade encontrada. Por fim, com o objetivo de fazer o download de todas as bulas do profissional exibidas na tabela “tblResultado”, faz-se uma busca pela coluna “Bula do Profissional” no cabeçalho das colunas da tabela. Em cada célula dessa coluna existe a tag &lt;a&gt; com parâmetro onclick que chama uma função JavaScript “fVisulaizarBula” passando dois parâmetros</w:t>
-      </w:r>
-      <w:r>
-        <w:t xml:space="preserve"> que ~soa guardados</w:t>
+        <w:t>É retornado a página de resultados que exibe nenhuma ou uma lista de bulas que pode ser paginada dependendo da quantidade encontrada. Por fim, com o objetivo de fazer o download de todas as bulas do profissional exibidas na tabela “</w:t>
+      </w:r>
+      <w:proofErr w:type="spellStart"/>
+      <w:r>
+        <w:t>tblResultado</w:t>
+      </w:r>
+      <w:proofErr w:type="spellEnd"/>
+      <w:r>
+        <w:t xml:space="preserve">”, faz-se uma busca pela coluna “Bula do Profissional” no cabeçalho das colunas da tabela. Em cada célula dessa coluna existe a </w:t>
+      </w:r>
+      <w:proofErr w:type="spellStart"/>
+      <w:r>
+        <w:t>tag</w:t>
+      </w:r>
+      <w:proofErr w:type="spellEnd"/>
+      <w:r>
+        <w:t xml:space="preserve"> &lt;a&gt; com parâmetro </w:t>
+      </w:r>
+      <w:proofErr w:type="spellStart"/>
+      <w:r>
+        <w:t>onclick</w:t>
+      </w:r>
+      <w:proofErr w:type="spellEnd"/>
+      <w:r>
+        <w:t xml:space="preserve"> que chama uma função </w:t>
+      </w:r>
+      <w:proofErr w:type="spellStart"/>
+      <w:r>
+        <w:t>JavaScript</w:t>
+      </w:r>
+      <w:proofErr w:type="spellEnd"/>
+      <w:r>
+        <w:t xml:space="preserve"> “</w:t>
+      </w:r>
+      <w:proofErr w:type="spellStart"/>
+      <w:r>
+        <w:t>fVisulaizarBula</w:t>
+      </w:r>
+      <w:proofErr w:type="spellEnd"/>
+      <w:r>
+        <w:t>” passando dois parâmetros</w:t>
+      </w:r>
+      <w:r>
+        <w:t xml:space="preserve"> que </w:t>
+      </w:r>
+      <w:commentRangeStart w:id="20"/>
+      <w:r>
+        <w:t xml:space="preserve">~soa </w:t>
+      </w:r>
+      <w:commentRangeEnd w:id="20"/>
+      <w:r>
+        <w:rPr>
+          <w:rStyle w:val="Refdecomentrio"/>
+        </w:rPr>
+        <w:commentReference w:id="20"/>
+      </w:r>
+      <w:r>
+        <w:t>guardados</w:t>
       </w:r>
       <w:r>
         <w:t xml:space="preserve">. Finalmente é feito uma requisição para </w:t>
       </w:r>
-      <w:hyperlink r:id="rId23" w:history="1">
+      <w:hyperlink r:id="rId24" w:history="1">
         <w:r>
           <w:rPr>
             <w:rStyle w:val="Hyperlink"/>
@@ -3287,7 +3769,7 @@
         <w:pStyle w:val="REFERNCIABIBLIOGRFICA"/>
         <w:jc w:val="left"/>
       </w:pPr>
-      <w:bookmarkStart w:id="12" w:name="_Toc378694375"/>
+      <w:bookmarkStart w:id="21" w:name="_Toc378694375"/>
       <w:r>
         <w:lastRenderedPageBreak/>
         <w:t>R</w:t>
@@ -3295,7 +3777,7 @@
       <w:r>
         <w:t>EFERÊNCIAS BIBLIOGRÁFICAS</w:t>
       </w:r>
-      <w:bookmarkEnd w:id="12"/>
+      <w:bookmarkEnd w:id="21"/>
     </w:p>
     <w:p>
       <w:pPr>
@@ -3313,7 +3795,55 @@
           <w:b/>
           <w:bCs/>
         </w:rPr>
-        <w:t>Aplicação de um programa de extração de dados através da técnica de web scraping para determinação do perfil epidemiológico dos pacientes da clínica de estomatologia da faculdade de odontologia da ufrj cadastrados no software estomato web</w:t>
+        <w:t xml:space="preserve">Aplicação de um programa de extração de dados através da técnica de web </w:t>
+      </w:r>
+      <w:proofErr w:type="spellStart"/>
+      <w:r>
+        <w:rPr>
+          <w:b/>
+          <w:bCs/>
+        </w:rPr>
+        <w:t>scraping</w:t>
+      </w:r>
+      <w:proofErr w:type="spellEnd"/>
+      <w:r>
+        <w:rPr>
+          <w:b/>
+          <w:bCs/>
+        </w:rPr>
+        <w:t xml:space="preserve"> para determinação do perfil epidemiológico dos pacientes da clínica de estomatologia da faculdade de odontologia da </w:t>
+      </w:r>
+      <w:proofErr w:type="spellStart"/>
+      <w:r>
+        <w:rPr>
+          <w:b/>
+          <w:bCs/>
+        </w:rPr>
+        <w:t>ufrj</w:t>
+      </w:r>
+      <w:proofErr w:type="spellEnd"/>
+      <w:r>
+        <w:rPr>
+          <w:b/>
+          <w:bCs/>
+        </w:rPr>
+        <w:t xml:space="preserve"> cadastrados no software </w:t>
+      </w:r>
+      <w:proofErr w:type="spellStart"/>
+      <w:r>
+        <w:rPr>
+          <w:b/>
+          <w:bCs/>
+        </w:rPr>
+        <w:t>estomato</w:t>
+      </w:r>
+      <w:proofErr w:type="spellEnd"/>
+      <w:r>
+        <w:rPr>
+          <w:b/>
+          <w:bCs/>
+        </w:rPr>
+        <w:t xml:space="preserve"> web</w:t>
       </w:r>
       <w:r>
         <w:t>,</w:t>
@@ -3330,21 +3860,90 @@
         </w:numPr>
       </w:pPr>
       <w:r>
-        <w:t xml:space="preserve">MAZINI, Dhaniel Nunes; SATO, Renato Cesar. </w:t>
+        <w:t xml:space="preserve">MAZINI, </w:t>
+      </w:r>
+      <w:proofErr w:type="spellStart"/>
+      <w:r>
+        <w:t>Dhaniel</w:t>
+      </w:r>
+      <w:proofErr w:type="spellEnd"/>
+      <w:r>
+        <w:t xml:space="preserve"> Nunes; SATO, Renato Cesar. </w:t>
       </w:r>
       <w:r>
         <w:rPr>
           <w:b/>
           <w:bCs/>
         </w:rPr>
-        <w:t>Extração de dados financeiros com um web scraper: um estudo sobre a rentabilidade dos dividendos</w:t>
-      </w:r>
-      <w:r>
-        <w:t xml:space="preserve">, 2019. Dissertaação (Artigo na WAIAF) - </w:t>
-      </w:r>
-      <w:r>
-        <w:t>Workshop of Artificial Intelligence Applied to Finance</w:t>
-      </w:r>
+        <w:t xml:space="preserve">Extração de dados financeiros com </w:t>
+      </w:r>
+      <w:proofErr w:type="gramStart"/>
+      <w:r>
+        <w:rPr>
+          <w:b/>
+          <w:bCs/>
+        </w:rPr>
+        <w:t>um web</w:t>
+      </w:r>
+      <w:proofErr w:type="gramEnd"/>
+      <w:r>
+        <w:rPr>
+          <w:b/>
+          <w:bCs/>
+        </w:rPr>
+        <w:t xml:space="preserve"> scraper: um estudo sobre a rentabilidade dos dividendos</w:t>
+      </w:r>
+      <w:r>
+        <w:t xml:space="preserve">, 2019. </w:t>
+      </w:r>
+      <w:proofErr w:type="spellStart"/>
+      <w:r>
+        <w:t>Dissertaação</w:t>
+      </w:r>
+      <w:proofErr w:type="spellEnd"/>
+      <w:r>
+        <w:t xml:space="preserve"> (Artigo na WAIAF) - </w:t>
+      </w:r>
+      <w:r>
+        <w:t xml:space="preserve">Workshop </w:t>
+      </w:r>
+      <w:proofErr w:type="spellStart"/>
+      <w:r>
+        <w:t>of</w:t>
+      </w:r>
+      <w:proofErr w:type="spellEnd"/>
+      <w:r>
+        <w:t xml:space="preserve"> Artificial </w:t>
+      </w:r>
+      <w:proofErr w:type="spellStart"/>
+      <w:r>
+        <w:t>Intelligence</w:t>
+      </w:r>
+      <w:proofErr w:type="spellEnd"/>
+      <w:r>
+        <w:t xml:space="preserve"> </w:t>
+      </w:r>
+      <w:proofErr w:type="spellStart"/>
+      <w:r>
+        <w:t>Applied</w:t>
+      </w:r>
+      <w:proofErr w:type="spellEnd"/>
+      <w:r>
+        <w:t xml:space="preserve"> </w:t>
+      </w:r>
+      <w:proofErr w:type="spellStart"/>
+      <w:r>
+        <w:t>to</w:t>
+      </w:r>
+      <w:proofErr w:type="spellEnd"/>
+      <w:r>
+        <w:t xml:space="preserve"> </w:t>
+      </w:r>
+      <w:proofErr w:type="spellStart"/>
+      <w:r>
+        <w:t>Finance</w:t>
+      </w:r>
+      <w:proofErr w:type="spellEnd"/>
       <w:r>
         <w:t xml:space="preserve">, ITA, </w:t>
       </w:r>
@@ -3387,7 +3986,25 @@
           <w:bCs/>
           <w:szCs w:val="24"/>
         </w:rPr>
-        <w:t xml:space="preserve">Thiago da Cunha; GANIMI, Zeus Olenchuk. </w:t>
+        <w:t xml:space="preserve">Thiago da Cunha; GANIMI, Zeus </w:t>
+      </w:r>
+      <w:proofErr w:type="spellStart"/>
+      <w:r>
+        <w:rPr>
+          <w:rFonts w:eastAsia="Arial" w:cs="Arial"/>
+          <w:bCs/>
+          <w:szCs w:val="24"/>
+        </w:rPr>
+        <w:t>Olenchuk</w:t>
+      </w:r>
+      <w:proofErr w:type="spellEnd"/>
+      <w:r>
+        <w:rPr>
+          <w:rFonts w:eastAsia="Arial" w:cs="Arial"/>
+          <w:bCs/>
+          <w:szCs w:val="24"/>
+        </w:rPr>
+        <w:t xml:space="preserve">. </w:t>
       </w:r>
       <w:r>
         <w:rPr>
@@ -3395,7 +4012,25 @@
           <w:b/>
           <w:szCs w:val="24"/>
         </w:rPr>
-        <w:t>Extração de dados com web scraping para análise da variação de preço de veículos automotores</w:t>
+        <w:t xml:space="preserve">Extração de dados com web </w:t>
+      </w:r>
+      <w:proofErr w:type="spellStart"/>
+      <w:r>
+        <w:rPr>
+          <w:rFonts w:eastAsia="Arial" w:cs="Arial"/>
+          <w:b/>
+          <w:szCs w:val="24"/>
+        </w:rPr>
+        <w:t>scraping</w:t>
+      </w:r>
+      <w:proofErr w:type="spellEnd"/>
+      <w:r>
+        <w:rPr>
+          <w:rFonts w:eastAsia="Arial" w:cs="Arial"/>
+          <w:b/>
+          <w:szCs w:val="24"/>
+        </w:rPr>
+        <w:t xml:space="preserve"> para análise da variação de preço de veículos automotores</w:t>
       </w:r>
       <w:r>
         <w:rPr>
@@ -3490,7 +4125,7 @@
           <w:szCs w:val="24"/>
         </w:rPr>
       </w:pPr>
-      <w:bookmarkStart w:id="13" w:name="REFERENCIASBIBLIOGRÁFICAS_4"/>
+      <w:bookmarkStart w:id="22" w:name="REFERENCIASBIBLIOGRÁFICAS_4"/>
       <w:r>
         <w:rPr>
           <w:b/>
@@ -3500,7 +4135,7 @@
       <w:r>
         <w:t xml:space="preserve"> &lt;</w:t>
       </w:r>
-      <w:hyperlink r:id="rId24" w:history="1">
+      <w:hyperlink r:id="rId25" w:history="1">
         <w:r>
           <w:rPr>
             <w:rStyle w:val="Hyperlink"/>
@@ -3509,7 +4144,15 @@
         </w:r>
       </w:hyperlink>
       <w:r>
-        <w:t>&gt; Acesso em 09 de Maio de 2020</w:t>
+        <w:t xml:space="preserve">&gt; Acesso em 09 de </w:t>
+      </w:r>
+      <w:proofErr w:type="gramStart"/>
+      <w:r>
+        <w:t>Maio</w:t>
+      </w:r>
+      <w:proofErr w:type="gramEnd"/>
+      <w:r>
+        <w:t xml:space="preserve"> de 2020</w:t>
       </w:r>
     </w:p>
     <w:p>
@@ -3520,11 +4163,19 @@
           <w:numId w:val="3"/>
         </w:numPr>
       </w:pPr>
-      <w:bookmarkStart w:id="14" w:name="ANEXOS"/>
-      <w:bookmarkEnd w:id="13"/>
-      <w:bookmarkEnd w:id="14"/>
-      <w:r>
-        <w:t xml:space="preserve">ABREU, Karen Kraemer. </w:t>
+      <w:bookmarkStart w:id="23" w:name="ANEXOS"/>
+      <w:bookmarkEnd w:id="22"/>
+      <w:bookmarkEnd w:id="23"/>
+      <w:r>
+        <w:t xml:space="preserve">ABREU, Karen </w:t>
+      </w:r>
+      <w:proofErr w:type="spellStart"/>
+      <w:r>
+        <w:t>Kraemer</w:t>
+      </w:r>
+      <w:proofErr w:type="spellEnd"/>
+      <w:r>
+        <w:t xml:space="preserve">. </w:t>
       </w:r>
       <w:r>
         <w:rPr>
@@ -3545,16 +4196,126 @@
         </w:numPr>
       </w:pPr>
       <w:r>
-        <w:t xml:space="preserve">KABIR MUHAMMAD SAJJAD, Syed. </w:t>
+        <w:t xml:space="preserve">KABIR MUHAMMAD SAJJAD, </w:t>
+      </w:r>
+      <w:proofErr w:type="spellStart"/>
+      <w:r>
+        <w:t>Syed</w:t>
+      </w:r>
+      <w:proofErr w:type="spellEnd"/>
+      <w:r>
+        <w:t xml:space="preserve">. </w:t>
       </w:r>
       <w:r>
         <w:rPr>
           <w:b/>
         </w:rPr>
-        <w:t>Basic Guidelines for Research: An Introductory Approach for All Disciplines</w:t>
-      </w:r>
-      <w:r>
-        <w:t>, Edition: First, Chapter: 9, Publisher: Book Zone Publication, Chittagong-4203, Bangladesh, p. 201-275.</w:t>
+        <w:t xml:space="preserve">Basic </w:t>
+      </w:r>
+      <w:proofErr w:type="spellStart"/>
+      <w:r>
+        <w:rPr>
+          <w:b/>
+        </w:rPr>
+        <w:t>Guidelines</w:t>
+      </w:r>
+      <w:proofErr w:type="spellEnd"/>
+      <w:r>
+        <w:rPr>
+          <w:b/>
+        </w:rPr>
+        <w:t xml:space="preserve"> for </w:t>
+      </w:r>
+      <w:proofErr w:type="spellStart"/>
+      <w:r>
+        <w:rPr>
+          <w:b/>
+        </w:rPr>
+        <w:t>Research</w:t>
+      </w:r>
+      <w:proofErr w:type="spellEnd"/>
+      <w:r>
+        <w:rPr>
+          <w:b/>
+        </w:rPr>
+        <w:t xml:space="preserve">: </w:t>
+      </w:r>
+      <w:proofErr w:type="spellStart"/>
+      <w:r>
+        <w:rPr>
+          <w:b/>
+        </w:rPr>
+        <w:t>An</w:t>
+      </w:r>
+      <w:proofErr w:type="spellEnd"/>
+      <w:r>
+        <w:rPr>
+          <w:b/>
+        </w:rPr>
+        <w:t xml:space="preserve"> </w:t>
+      </w:r>
+      <w:proofErr w:type="spellStart"/>
+      <w:r>
+        <w:rPr>
+          <w:b/>
+        </w:rPr>
+        <w:t>Introductory</w:t>
+      </w:r>
+      <w:proofErr w:type="spellEnd"/>
+      <w:r>
+        <w:rPr>
+          <w:b/>
+        </w:rPr>
+        <w:t xml:space="preserve"> Approach for </w:t>
+      </w:r>
+      <w:proofErr w:type="spellStart"/>
+      <w:r>
+        <w:rPr>
+          <w:b/>
+        </w:rPr>
+        <w:t>All</w:t>
+      </w:r>
+      <w:proofErr w:type="spellEnd"/>
+      <w:r>
+        <w:rPr>
+          <w:b/>
+        </w:rPr>
+        <w:t xml:space="preserve"> Disciplines</w:t>
+      </w:r>
+      <w:r>
+        <w:t xml:space="preserve">, </w:t>
+      </w:r>
+      <w:proofErr w:type="spellStart"/>
+      <w:r>
+        <w:t>Edition</w:t>
+      </w:r>
+      <w:proofErr w:type="spellEnd"/>
+      <w:r>
+        <w:t xml:space="preserve">: </w:t>
+      </w:r>
+      <w:proofErr w:type="spellStart"/>
+      <w:r>
+        <w:t>First</w:t>
+      </w:r>
+      <w:proofErr w:type="spellEnd"/>
+      <w:r>
+        <w:t xml:space="preserve">, </w:t>
+      </w:r>
+      <w:proofErr w:type="spellStart"/>
+      <w:r>
+        <w:t>Chapter</w:t>
+      </w:r>
+      <w:proofErr w:type="spellEnd"/>
+      <w:r>
+        <w:t xml:space="preserve">: 9, Publisher: Book Zone </w:t>
+      </w:r>
+      <w:proofErr w:type="spellStart"/>
+      <w:r>
+        <w:t>Publication</w:t>
+      </w:r>
+      <w:proofErr w:type="spellEnd"/>
+      <w:r>
+        <w:t>, Chittagong-4203, Bangladesh, p. 201-275.</w:t>
       </w:r>
     </w:p>
     <w:p>
@@ -3572,10 +4333,74 @@
         <w:rPr>
           <w:b/>
         </w:rPr>
-        <w:t>The data book collection and management of research data</w:t>
-      </w:r>
-      <w:r>
-        <w:t>-Chapman and Hall CRC Press, 2017, p. 36.</w:t>
+        <w:t xml:space="preserve">The data book </w:t>
+      </w:r>
+      <w:proofErr w:type="spellStart"/>
+      <w:r>
+        <w:rPr>
+          <w:b/>
+        </w:rPr>
+        <w:t>collection</w:t>
+      </w:r>
+      <w:proofErr w:type="spellEnd"/>
+      <w:r>
+        <w:rPr>
+          <w:b/>
+        </w:rPr>
+        <w:t xml:space="preserve"> </w:t>
+      </w:r>
+      <w:proofErr w:type="spellStart"/>
+      <w:r>
+        <w:rPr>
+          <w:b/>
+        </w:rPr>
+        <w:t>and</w:t>
+      </w:r>
+      <w:proofErr w:type="spellEnd"/>
+      <w:r>
+        <w:rPr>
+          <w:b/>
+        </w:rPr>
+        <w:t xml:space="preserve"> management </w:t>
+      </w:r>
+      <w:proofErr w:type="spellStart"/>
+      <w:r>
+        <w:rPr>
+          <w:b/>
+        </w:rPr>
+        <w:t>of</w:t>
+      </w:r>
+      <w:proofErr w:type="spellEnd"/>
+      <w:r>
+        <w:rPr>
+          <w:b/>
+        </w:rPr>
+        <w:t xml:space="preserve"> </w:t>
+      </w:r>
+      <w:proofErr w:type="spellStart"/>
+      <w:r>
+        <w:rPr>
+          <w:b/>
+        </w:rPr>
+        <w:t>research</w:t>
+      </w:r>
+      <w:proofErr w:type="spellEnd"/>
+      <w:r>
+        <w:rPr>
+          <w:b/>
+        </w:rPr>
+        <w:t xml:space="preserve"> data</w:t>
+      </w:r>
+      <w:r>
+        <w:t xml:space="preserve">-Chapman </w:t>
+      </w:r>
+      <w:proofErr w:type="spellStart"/>
+      <w:r>
+        <w:t>and</w:t>
+      </w:r>
+      <w:proofErr w:type="spellEnd"/>
+      <w:r>
+        <w:t xml:space="preserve"> Hall CRC Press, 2017, p. 36.</w:t>
       </w:r>
     </w:p>
     <w:p>
@@ -3593,7 +4418,49 @@
         <w:rPr>
           <w:b/>
         </w:rPr>
-        <w:t>WWW: past, present, and future</w:t>
+        <w:t xml:space="preserve">WWW: </w:t>
+      </w:r>
+      <w:proofErr w:type="spellStart"/>
+      <w:r>
+        <w:rPr>
+          <w:b/>
+        </w:rPr>
+        <w:t>past</w:t>
+      </w:r>
+      <w:proofErr w:type="spellEnd"/>
+      <w:r>
+        <w:rPr>
+          <w:b/>
+        </w:rPr>
+        <w:t xml:space="preserve">, </w:t>
+      </w:r>
+      <w:proofErr w:type="spellStart"/>
+      <w:r>
+        <w:rPr>
+          <w:b/>
+        </w:rPr>
+        <w:t>present</w:t>
+      </w:r>
+      <w:proofErr w:type="spellEnd"/>
+      <w:r>
+        <w:rPr>
+          <w:b/>
+        </w:rPr>
+        <w:t xml:space="preserve">, </w:t>
+      </w:r>
+      <w:proofErr w:type="spellStart"/>
+      <w:r>
+        <w:rPr>
+          <w:b/>
+        </w:rPr>
+        <w:t>and</w:t>
+      </w:r>
+      <w:proofErr w:type="spellEnd"/>
+      <w:r>
+        <w:rPr>
+          <w:b/>
+        </w:rPr>
+        <w:t xml:space="preserve"> future</w:t>
       </w:r>
       <w:r>
         <w:t>, 1996. Publicação acadêmica – Computer, vol. 29, no. 10, pp. 69-77.</w:t>
@@ -3608,16 +4475,60 @@
         </w:numPr>
       </w:pPr>
       <w:r>
-        <w:t xml:space="preserve">LONGMAN WESLEY, Addison. </w:t>
+        <w:t xml:space="preserve">LONGMAN WESLEY, </w:t>
+      </w:r>
+      <w:proofErr w:type="spellStart"/>
+      <w:r>
+        <w:t>Addison</w:t>
+      </w:r>
+      <w:proofErr w:type="spellEnd"/>
+      <w:r>
+        <w:t xml:space="preserve">. </w:t>
       </w:r>
       <w:r>
         <w:rPr>
           <w:b/>
         </w:rPr>
-        <w:t>A History of HTML</w:t>
-      </w:r>
-      <w:r>
-        <w:t>, 1998. &lt;https://www.w3.org/People/Raggett/book4/ch02.html&gt; Acesso em 24 mai. 2020.</w:t>
+        <w:t xml:space="preserve">A </w:t>
+      </w:r>
+      <w:proofErr w:type="spellStart"/>
+      <w:r>
+        <w:rPr>
+          <w:b/>
+        </w:rPr>
+        <w:t>History</w:t>
+      </w:r>
+      <w:proofErr w:type="spellEnd"/>
+      <w:r>
+        <w:rPr>
+          <w:b/>
+        </w:rPr>
+        <w:t xml:space="preserve"> </w:t>
+      </w:r>
+      <w:proofErr w:type="spellStart"/>
+      <w:r>
+        <w:rPr>
+          <w:b/>
+        </w:rPr>
+        <w:t>of</w:t>
+      </w:r>
+      <w:proofErr w:type="spellEnd"/>
+      <w:r>
+        <w:rPr>
+          <w:b/>
+        </w:rPr>
+        <w:t xml:space="preserve"> HTML</w:t>
+      </w:r>
+      <w:r>
+        <w:t>, 1998. &lt;https://www.w3.org/People/</w:t>
+      </w:r>
+      <w:proofErr w:type="spellStart"/>
+      <w:r>
+        <w:t>Raggett</w:t>
+      </w:r>
+      <w:proofErr w:type="spellEnd"/>
+      <w:r>
+        <w:t>/book4/ch02.html&gt; Acesso em 24 mai. 2020.</w:t>
       </w:r>
     </w:p>
     <w:p>
@@ -3631,14 +4542,38 @@
       <w:r>
         <w:t xml:space="preserve">BERNERS-LEE, Tim. </w:t>
       </w:r>
+      <w:proofErr w:type="spellStart"/>
       <w:r>
         <w:rPr>
           <w:b/>
         </w:rPr>
-        <w:t>Information Management: A Proposal</w:t>
-      </w:r>
-      <w:r>
-        <w:t>, 1989. &lt;https://www.w3.org/History/1989/proposal.html&gt; Acesso em 24 mai. 2020.</w:t>
+        <w:t>Information</w:t>
+      </w:r>
+      <w:proofErr w:type="spellEnd"/>
+      <w:r>
+        <w:rPr>
+          <w:b/>
+        </w:rPr>
+        <w:t xml:space="preserve"> Management: A </w:t>
+      </w:r>
+      <w:proofErr w:type="spellStart"/>
+      <w:r>
+        <w:rPr>
+          <w:b/>
+        </w:rPr>
+        <w:t>Proposal</w:t>
+      </w:r>
+      <w:proofErr w:type="spellEnd"/>
+      <w:r>
+        <w:t>, 1989. &lt;https://www.w3.org/</w:t>
+      </w:r>
+      <w:proofErr w:type="spellStart"/>
+      <w:r>
+        <w:t>History</w:t>
+      </w:r>
+      <w:proofErr w:type="spellEnd"/>
+      <w:r>
+        <w:t>/1989/proposal.html&gt; Acesso em 24 mai. 2020.</w:t>
       </w:r>
     </w:p>
     <w:p>
@@ -3656,14 +4591,38 @@
       <w:r>
         <w:t xml:space="preserve">LAWSON, Bruce; SHARP, Remy. </w:t>
       </w:r>
+      <w:proofErr w:type="spellStart"/>
       <w:r>
         <w:rPr>
           <w:b/>
         </w:rPr>
-        <w:t>Introducing HTML5, 2nd Edition</w:t>
-      </w:r>
-      <w:r>
-        <w:t>, 2011. Livro. New Riders Press, Berkeley, Canadá.</w:t>
+        <w:t>Introducing</w:t>
+      </w:r>
+      <w:proofErr w:type="spellEnd"/>
+      <w:r>
+        <w:rPr>
+          <w:b/>
+        </w:rPr>
+        <w:t xml:space="preserve"> HTML5, 2nd </w:t>
+      </w:r>
+      <w:proofErr w:type="spellStart"/>
+      <w:r>
+        <w:rPr>
+          <w:b/>
+        </w:rPr>
+        <w:t>Edition</w:t>
+      </w:r>
+      <w:proofErr w:type="spellEnd"/>
+      <w:r>
+        <w:t xml:space="preserve">, 2011. Livro. New </w:t>
+      </w:r>
+      <w:proofErr w:type="spellStart"/>
+      <w:r>
+        <w:t>Riders</w:t>
+      </w:r>
+      <w:proofErr w:type="spellEnd"/>
+      <w:r>
+        <w:t xml:space="preserve"> Press, Berkeley, Canadá.</w:t>
       </w:r>
     </w:p>
     <w:p>
@@ -3674,16 +4633,122 @@
           <w:numId w:val="3"/>
         </w:numPr>
       </w:pPr>
+      <w:proofErr w:type="spellStart"/>
       <w:r>
         <w:rPr>
           <w:b/>
         </w:rPr>
-        <w:t>What is the difference between webpage, website, web server and search engine?</w:t>
+        <w:t>What</w:t>
+      </w:r>
+      <w:proofErr w:type="spellEnd"/>
+      <w:r>
+        <w:rPr>
+          <w:b/>
+        </w:rPr>
+        <w:t xml:space="preserve"> </w:t>
+      </w:r>
+      <w:proofErr w:type="spellStart"/>
+      <w:r>
+        <w:rPr>
+          <w:b/>
+        </w:rPr>
+        <w:t>is</w:t>
+      </w:r>
+      <w:proofErr w:type="spellEnd"/>
+      <w:r>
+        <w:rPr>
+          <w:b/>
+        </w:rPr>
+        <w:t xml:space="preserve"> </w:t>
+      </w:r>
+      <w:proofErr w:type="spellStart"/>
+      <w:r>
+        <w:rPr>
+          <w:b/>
+        </w:rPr>
+        <w:t>the</w:t>
+      </w:r>
+      <w:proofErr w:type="spellEnd"/>
+      <w:r>
+        <w:rPr>
+          <w:b/>
+        </w:rPr>
+        <w:t xml:space="preserve"> </w:t>
+      </w:r>
+      <w:proofErr w:type="spellStart"/>
+      <w:r>
+        <w:rPr>
+          <w:b/>
+        </w:rPr>
+        <w:t>difference</w:t>
+      </w:r>
+      <w:proofErr w:type="spellEnd"/>
+      <w:r>
+        <w:rPr>
+          <w:b/>
+        </w:rPr>
+        <w:t xml:space="preserve"> </w:t>
+      </w:r>
+      <w:proofErr w:type="spellStart"/>
+      <w:r>
+        <w:rPr>
+          <w:b/>
+        </w:rPr>
+        <w:t>between</w:t>
+      </w:r>
+      <w:proofErr w:type="spellEnd"/>
+      <w:r>
+        <w:rPr>
+          <w:b/>
+        </w:rPr>
+        <w:t xml:space="preserve"> webpage, website, web server </w:t>
+      </w:r>
+      <w:proofErr w:type="spellStart"/>
+      <w:r>
+        <w:rPr>
+          <w:b/>
+        </w:rPr>
+        <w:t>and</w:t>
+      </w:r>
+      <w:proofErr w:type="spellEnd"/>
+      <w:r>
+        <w:rPr>
+          <w:b/>
+        </w:rPr>
+        <w:t xml:space="preserve"> </w:t>
+      </w:r>
+      <w:proofErr w:type="spellStart"/>
+      <w:r>
+        <w:rPr>
+          <w:b/>
+        </w:rPr>
+        <w:t>search</w:t>
+      </w:r>
+      <w:proofErr w:type="spellEnd"/>
+      <w:r>
+        <w:rPr>
+          <w:b/>
+        </w:rPr>
+        <w:t xml:space="preserve"> </w:t>
+      </w:r>
+      <w:proofErr w:type="spellStart"/>
+      <w:r>
+        <w:rPr>
+          <w:b/>
+        </w:rPr>
+        <w:t>engine</w:t>
+      </w:r>
+      <w:proofErr w:type="spellEnd"/>
+      <w:r>
+        <w:rPr>
+          <w:b/>
+        </w:rPr>
+        <w:t>?</w:t>
       </w:r>
       <w:r>
         <w:t xml:space="preserve"> &lt;</w:t>
       </w:r>
-      <w:hyperlink r:id="rId25" w:history="1">
+      <w:hyperlink r:id="rId26" w:history="1">
         <w:r>
           <w:rPr>
             <w:rStyle w:val="Hyperlink"/>
@@ -3707,12 +4772,48 @@
         <w:rPr>
           <w:b/>
         </w:rPr>
-        <w:t>CSS: Cascading Style Sheets</w:t>
-      </w:r>
+        <w:t xml:space="preserve">CSS: </w:t>
+      </w:r>
+      <w:proofErr w:type="spellStart"/>
+      <w:r>
+        <w:rPr>
+          <w:b/>
+        </w:rPr>
+        <w:t>Cascading</w:t>
+      </w:r>
+      <w:proofErr w:type="spellEnd"/>
+      <w:r>
+        <w:rPr>
+          <w:b/>
+        </w:rPr>
+        <w:t xml:space="preserve"> </w:t>
+      </w:r>
+      <w:proofErr w:type="spellStart"/>
+      <w:r>
+        <w:rPr>
+          <w:b/>
+        </w:rPr>
+        <w:t>Style</w:t>
+      </w:r>
+      <w:proofErr w:type="spellEnd"/>
+      <w:r>
+        <w:rPr>
+          <w:b/>
+        </w:rPr>
+        <w:t xml:space="preserve"> </w:t>
+      </w:r>
+      <w:proofErr w:type="spellStart"/>
+      <w:r>
+        <w:rPr>
+          <w:b/>
+        </w:rPr>
+        <w:t>Sheets</w:t>
+      </w:r>
+      <w:proofErr w:type="spellEnd"/>
       <w:r>
         <w:t xml:space="preserve">  &lt;</w:t>
       </w:r>
-      <w:hyperlink r:id="rId26" w:history="1">
+      <w:hyperlink r:id="rId27" w:history="1">
         <w:r>
           <w:rPr>
             <w:rStyle w:val="Hyperlink"/>
@@ -3735,16 +4836,24 @@
           <w:numId w:val="3"/>
         </w:numPr>
       </w:pPr>
+      <w:proofErr w:type="spellStart"/>
       <w:r>
         <w:rPr>
           <w:b/>
         </w:rPr>
-        <w:t xml:space="preserve">Javascript     </w:t>
+        <w:t>Javascript</w:t>
+      </w:r>
+      <w:proofErr w:type="spellEnd"/>
+      <w:r>
+        <w:rPr>
+          <w:b/>
+        </w:rPr>
+        <w:t xml:space="preserve">     </w:t>
       </w:r>
       <w:r>
         <w:t>&lt;</w:t>
       </w:r>
-      <w:hyperlink r:id="rId27" w:history="1">
+      <w:hyperlink r:id="rId28" w:history="1">
         <w:r>
           <w:rPr>
             <w:rStyle w:val="Hyperlink"/>
@@ -3771,7 +4880,15 @@
         <w:t xml:space="preserve">Google Chrome </w:t>
       </w:r>
       <w:r>
-        <w:t>&lt;https://www.google.com/chrome&gt; Acesso em 24 mai. 2020.</w:t>
+        <w:t>&lt;https://www.google.com/</w:t>
+      </w:r>
+      <w:proofErr w:type="spellStart"/>
+      <w:r>
+        <w:t>chrome</w:t>
+      </w:r>
+      <w:proofErr w:type="spellEnd"/>
+      <w:r>
+        <w:t>&gt; Acesso em 24 mai. 2020.</w:t>
       </w:r>
     </w:p>
     <w:p>
@@ -3789,7 +4906,23 @@
         <w:t>Mozilla Firefox</w:t>
       </w:r>
       <w:r>
-        <w:t xml:space="preserve"> &lt;https://www.mozilla.org/en-US/firefox/new&gt; Acesso em 24 mai. 2020.</w:t>
+        <w:t xml:space="preserve"> &lt;https://www.mozilla.org/</w:t>
+      </w:r>
+      <w:proofErr w:type="spellStart"/>
+      <w:r>
+        <w:t>en</w:t>
+      </w:r>
+      <w:proofErr w:type="spellEnd"/>
+      <w:r>
+        <w:t>-US/</w:t>
+      </w:r>
+      <w:proofErr w:type="spellStart"/>
+      <w:r>
+        <w:t>firefox</w:t>
+      </w:r>
+      <w:proofErr w:type="spellEnd"/>
+      <w:r>
+        <w:t>/new&gt; Acesso em 24 mai. 2020.</w:t>
       </w:r>
     </w:p>
     <w:p>
@@ -3858,12 +4991,25 @@
         <w:t xml:space="preserve">RICHARDSON, Leonard. </w:t>
       </w:r>
       <w:r>
-        <w:t>Documentação Beautiful Soup</w:t>
-      </w:r>
+        <w:t xml:space="preserve">Documentação </w:t>
+      </w:r>
+      <w:proofErr w:type="spellStart"/>
+      <w:r>
+        <w:t>Beautiful</w:t>
+      </w:r>
+      <w:proofErr w:type="spellEnd"/>
+      <w:r>
+        <w:t xml:space="preserve"> </w:t>
+      </w:r>
+      <w:proofErr w:type="spellStart"/>
+      <w:r>
+        <w:t>Soup</w:t>
+      </w:r>
+      <w:proofErr w:type="spellEnd"/>
       <w:r>
         <w:t>. &lt;</w:t>
       </w:r>
-      <w:hyperlink r:id="rId28" w:history="1">
+      <w:hyperlink r:id="rId29" w:history="1">
         <w:r>
           <w:rPr>
             <w:rStyle w:val="Hyperlink"/>
@@ -3883,19 +5029,21 @@
           <w:numId w:val="3"/>
         </w:numPr>
       </w:pPr>
+      <w:proofErr w:type="spellStart"/>
       <w:r>
         <w:rPr>
           <w:b/>
         </w:rPr>
         <w:t>Scrapy</w:t>
       </w:r>
+      <w:proofErr w:type="spellEnd"/>
       <w:r>
         <w:t xml:space="preserve"> &lt;</w:t>
       </w:r>
       <w:r>
         <w:t xml:space="preserve"> </w:t>
       </w:r>
-      <w:hyperlink r:id="rId29" w:history="1">
+      <w:hyperlink r:id="rId30" w:history="1">
         <w:r>
           <w:rPr>
             <w:rStyle w:val="Hyperlink"/>
@@ -3920,8 +5068,49 @@
           <w:b/>
           <w:bCs/>
         </w:rPr>
-        <w:t>JSON – JavaScript Object Notation</w:t>
-      </w:r>
+        <w:t xml:space="preserve">JSON – </w:t>
+      </w:r>
+      <w:proofErr w:type="spellStart"/>
+      <w:r>
+        <w:rPr>
+          <w:b/>
+          <w:bCs/>
+        </w:rPr>
+        <w:t>JavaScript</w:t>
+      </w:r>
+      <w:proofErr w:type="spellEnd"/>
+      <w:r>
+        <w:rPr>
+          <w:b/>
+          <w:bCs/>
+        </w:rPr>
+        <w:t xml:space="preserve"> </w:t>
+      </w:r>
+      <w:proofErr w:type="spellStart"/>
+      <w:r>
+        <w:rPr>
+          <w:b/>
+          <w:bCs/>
+        </w:rPr>
+        <w:t>Object</w:t>
+      </w:r>
+      <w:proofErr w:type="spellEnd"/>
+      <w:r>
+        <w:rPr>
+          <w:b/>
+          <w:bCs/>
+        </w:rPr>
+        <w:t xml:space="preserve"> </w:t>
+      </w:r>
+      <w:proofErr w:type="spellStart"/>
+      <w:r>
+        <w:rPr>
+          <w:b/>
+          <w:bCs/>
+        </w:rPr>
+        <w:t>Notation</w:t>
+      </w:r>
+      <w:proofErr w:type="spellEnd"/>
       <w:r>
         <w:t>. &lt; http://www.json.org/&gt; Acesso em 12 de jun. 2020.</w:t>
       </w:r>
@@ -3939,8 +5128,33 @@
           <w:b/>
           <w:bCs/>
         </w:rPr>
-        <w:t>XML – Extensible Markup Language</w:t>
-      </w:r>
+        <w:t xml:space="preserve">XML – </w:t>
+      </w:r>
+      <w:proofErr w:type="spellStart"/>
+      <w:r>
+        <w:rPr>
+          <w:b/>
+          <w:bCs/>
+        </w:rPr>
+        <w:t>Extensible</w:t>
+      </w:r>
+      <w:proofErr w:type="spellEnd"/>
+      <w:r>
+        <w:rPr>
+          <w:b/>
+          <w:bCs/>
+        </w:rPr>
+        <w:t xml:space="preserve"> Markup </w:t>
+      </w:r>
+      <w:proofErr w:type="spellStart"/>
+      <w:r>
+        <w:rPr>
+          <w:b/>
+          <w:bCs/>
+        </w:rPr>
+        <w:t>Language</w:t>
+      </w:r>
+      <w:proofErr w:type="spellEnd"/>
       <w:r>
         <w:t>. Acesso em 21 de jun. 2020.</w:t>
       </w:r>
@@ -4061,7 +5275,7 @@
       <w:r>
         <w:t>Ao acessar a página principal de consulta ao bulário (</w:t>
       </w:r>
-      <w:hyperlink r:id="rId30" w:history="1">
+      <w:hyperlink r:id="rId31" w:history="1">
         <w:r>
           <w:rPr>
             <w:rStyle w:val="Hyperlink"/>
@@ -4105,7 +5319,7 @@
                     </pic:cNvPicPr>
                   </pic:nvPicPr>
                   <pic:blipFill>
-                    <a:blip r:embed="rId31">
+                    <a:blip r:embed="rId32">
                       <a:extLst>
                         <a:ext uri="{28A0092B-C50C-407E-A947-70E740481C1C}">
                           <a14:useLocalDpi xmlns:a14="http://schemas.microsoft.com/office/drawing/2010/main" val="0"/>
@@ -4181,7 +5395,7 @@
                     </pic:cNvPicPr>
                   </pic:nvPicPr>
                   <pic:blipFill>
-                    <a:blip r:embed="rId32">
+                    <a:blip r:embed="rId33">
                       <a:extLst>
                         <a:ext uri="{28A0092B-C50C-407E-A947-70E740481C1C}">
                           <a14:useLocalDpi xmlns:a14="http://schemas.microsoft.com/office/drawing/2010/main" val="0"/>
@@ -4272,7 +5486,7 @@
                     <pic:cNvPicPr/>
                   </pic:nvPicPr>
                   <pic:blipFill>
-                    <a:blip r:embed="rId33"/>
+                    <a:blip r:embed="rId34"/>
                     <a:stretch>
                       <a:fillRect/>
                     </a:stretch>
@@ -4307,7 +5521,7 @@
           <w:szCs w:val="28"/>
         </w:rPr>
       </w:pPr>
-      <w:commentRangeStart w:id="15"/>
+      <w:commentRangeStart w:id="24"/>
       <w:r>
         <w:rPr>
           <w:color w:val="FF0000"/>
@@ -4317,14 +5531,14 @@
         </w:rPr>
         <w:t>INCLUIR INFORMAÇÕES SOBRE OS BULÁRIOS DO FDA E EUDRA</w:t>
       </w:r>
-      <w:commentRangeEnd w:id="15"/>
+      <w:commentRangeEnd w:id="24"/>
       <w:r>
         <w:rPr>
           <w:rStyle w:val="Refdecomentrio"/>
           <w:sz w:val="28"/>
           <w:szCs w:val="28"/>
         </w:rPr>
-        <w:commentReference w:id="15"/>
+        <w:commentReference w:id="24"/>
       </w:r>
     </w:p>
     <w:p>
@@ -4388,7 +5602,7 @@
       </w:pPr>
     </w:p>
     <w:sectPr>
-      <w:headerReference w:type="default" r:id="rId34"/>
+      <w:headerReference w:type="default" r:id="rId35"/>
       <w:type w:val="oddPage"/>
       <w:pgSz w:w="11907" w:h="16840" w:code="9"/>
       <w:pgMar w:top="1701" w:right="1134" w:bottom="1531" w:left="1701" w:header="907" w:footer="1701" w:gutter="0"/>
@@ -4529,12 +5743,213 @@
         </w:rPr>
         <w:annotationRef/>
       </w:r>
-      <w:r>
-        <w:t>Add referencia para algo de extração (?)</w:t>
+      <w:proofErr w:type="spellStart"/>
+      <w:r>
+        <w:t>Add</w:t>
+      </w:r>
+      <w:proofErr w:type="spellEnd"/>
+      <w:r>
+        <w:t xml:space="preserve"> </w:t>
+      </w:r>
+      <w:proofErr w:type="spellStart"/>
+      <w:r>
+        <w:t>referencia</w:t>
+      </w:r>
+      <w:proofErr w:type="spellEnd"/>
+      <w:r>
+        <w:t xml:space="preserve"> para algo de extração (?)</w:t>
       </w:r>
     </w:p>
   </w:comment>
-  <w:comment w:id="15" w:author="Marcello Telles" w:date="2020-06-06T19:51:00Z" w:initials="MT">
+  <w:comment w:id="12" w:author="altobelli" w:date="2020-06-29T11:38:00Z" w:initials="a">
+    <w:p>
+      <w:pPr>
+        <w:pStyle w:val="Textodecomentrio"/>
+      </w:pPr>
+      <w:r>
+        <w:rPr>
+          <w:rStyle w:val="Refdecomentrio"/>
+        </w:rPr>
+        <w:annotationRef/>
+      </w:r>
+      <w:r>
+        <w:t>Não</w:t>
+      </w:r>
+    </w:p>
+    <w:p>
+      <w:pPr>
+        <w:pStyle w:val="Textodecomentrio"/>
+      </w:pPr>
+    </w:p>
+  </w:comment>
+  <w:comment w:id="13" w:author="altobelli" w:date="2020-06-29T11:38:00Z" w:initials="a">
+    <w:p>
+      <w:pPr>
+        <w:pStyle w:val="Textodecomentrio"/>
+      </w:pPr>
+      <w:r>
+        <w:rPr>
+          <w:rStyle w:val="Refdecomentrio"/>
+        </w:rPr>
+        <w:annotationRef/>
+      </w:r>
+      <w:r>
+        <w:t>referência</w:t>
+      </w:r>
+    </w:p>
+  </w:comment>
+  <w:comment w:id="14" w:author="altobelli" w:date="2020-06-29T11:40:00Z" w:initials="a">
+    <w:p>
+      <w:pPr>
+        <w:pStyle w:val="Textodecomentrio"/>
+      </w:pPr>
+      <w:r>
+        <w:rPr>
+          <w:rStyle w:val="Refdecomentrio"/>
+        </w:rPr>
+        <w:annotationRef/>
+      </w:r>
+      <w:r>
+        <w:t>palavra em inglês deve está em itálico. Reveja em todo o texto e altere. Não vou falar mais deste erro.</w:t>
+      </w:r>
+    </w:p>
+    <w:p>
+      <w:pPr>
+        <w:pStyle w:val="Textodecomentrio"/>
+      </w:pPr>
+    </w:p>
+  </w:comment>
+  <w:comment w:id="15" w:author="altobelli" w:date="2020-06-29T11:41:00Z" w:initials="a">
+    <w:p>
+      <w:pPr>
+        <w:pStyle w:val="Textodecomentrio"/>
+      </w:pPr>
+      <w:r>
+        <w:rPr>
+          <w:rStyle w:val="Refdecomentrio"/>
+        </w:rPr>
+        <w:annotationRef/>
+      </w:r>
+      <w:r>
+        <w:t xml:space="preserve">Cada novo capitulo deve começar em uma nova página.  </w:t>
+      </w:r>
+    </w:p>
+  </w:comment>
+  <w:comment w:id="16" w:author="altobelli" w:date="2020-06-29T11:42:00Z" w:initials="a">
+    <w:p>
+      <w:pPr>
+        <w:pStyle w:val="Textodecomentrio"/>
+      </w:pPr>
+      <w:r>
+        <w:rPr>
+          <w:rStyle w:val="Refdecomentrio"/>
+        </w:rPr>
+        <w:annotationRef/>
+      </w:r>
+      <w:r>
+        <w:t xml:space="preserve">Coloca um texto. não deixe vazio entre subseções. Comenta que caso de uso serve para definir atividades </w:t>
+      </w:r>
+      <w:proofErr w:type="spellStart"/>
+      <w:r>
+        <w:t>bla</w:t>
+      </w:r>
+      <w:proofErr w:type="spellEnd"/>
+      <w:r>
+        <w:t xml:space="preserve"> </w:t>
+      </w:r>
+      <w:proofErr w:type="spellStart"/>
+      <w:r>
+        <w:t>bla</w:t>
+      </w:r>
+      <w:proofErr w:type="spellEnd"/>
+      <w:r>
+        <w:t xml:space="preserve"> </w:t>
+      </w:r>
+      <w:proofErr w:type="spellStart"/>
+      <w:r>
+        <w:t>bla</w:t>
+      </w:r>
+      <w:proofErr w:type="spellEnd"/>
+    </w:p>
+    <w:p>
+      <w:pPr>
+        <w:pStyle w:val="Textodecomentrio"/>
+      </w:pPr>
+    </w:p>
+  </w:comment>
+  <w:comment w:id="17" w:author="altobelli" w:date="2020-06-29T11:44:00Z" w:initials="a">
+    <w:p>
+      <w:pPr>
+        <w:pStyle w:val="Textodecomentrio"/>
+      </w:pPr>
+      <w:r>
+        <w:rPr>
+          <w:rStyle w:val="Refdecomentrio"/>
+        </w:rPr>
+        <w:annotationRef/>
+      </w:r>
+      <w:r>
+        <w:t xml:space="preserve">Cadê o outro? Do </w:t>
+      </w:r>
+      <w:proofErr w:type="spellStart"/>
+      <w:r>
+        <w:t>textmining</w:t>
+      </w:r>
+      <w:proofErr w:type="spellEnd"/>
+      <w:r>
+        <w:t xml:space="preserve"> do livro</w:t>
+      </w:r>
+    </w:p>
+  </w:comment>
+  <w:comment w:id="18" w:author="altobelli" w:date="2020-06-29T11:45:00Z" w:initials="a">
+    <w:p>
+      <w:pPr>
+        <w:pStyle w:val="Textodecomentrio"/>
+      </w:pPr>
+      <w:r>
+        <w:rPr>
+          <w:rStyle w:val="Refdecomentrio"/>
+        </w:rPr>
+        <w:annotationRef/>
+      </w:r>
+      <w:r>
+        <w:t xml:space="preserve">Cadê? </w:t>
+      </w:r>
+    </w:p>
+  </w:comment>
+  <w:comment w:id="19" w:author="altobelli" w:date="2020-06-29T11:46:00Z" w:initials="a">
+    <w:p>
+      <w:pPr>
+        <w:pStyle w:val="Textodecomentrio"/>
+      </w:pPr>
+      <w:r>
+        <w:rPr>
+          <w:rStyle w:val="Refdecomentrio"/>
+        </w:rPr>
+        <w:annotationRef/>
+      </w:r>
+      <w:r>
+        <w:t>Toma cuidado da legenda e figura está na mesma página.</w:t>
+      </w:r>
+    </w:p>
+  </w:comment>
+  <w:comment w:id="20" w:author="altobelli" w:date="2020-06-29T11:47:00Z" w:initials="a">
+    <w:p>
+      <w:pPr>
+        <w:pStyle w:val="Textodecomentrio"/>
+      </w:pPr>
+      <w:r>
+        <w:rPr>
+          <w:rStyle w:val="Refdecomentrio"/>
+        </w:rPr>
+        <w:annotationRef/>
+      </w:r>
+      <w:r>
+        <w:t>?</w:t>
+      </w:r>
+    </w:p>
+  </w:comment>
+  <w:comment w:id="24" w:author="Marcello Telles" w:date="2020-06-06T19:51:00Z" w:initials="MT">
     <w:p>
       <w:pPr>
         <w:pStyle w:val="Textodecomentrio"/>
@@ -4563,8 +5978,31 @@
   <w15:commentEx w15:paraId="6B224704" w15:paraIdParent="5E6F2342" w15:done="0"/>
   <w15:commentEx w15:paraId="5AD16785" w15:done="0"/>
   <w15:commentEx w15:paraId="5838C776" w15:done="0"/>
+  <w15:commentEx w15:paraId="15A4E78F" w15:paraIdParent="5838C776" w15:done="0"/>
+  <w15:commentEx w15:paraId="051A9EAD" w15:done="0"/>
+  <w15:commentEx w15:paraId="62E98AA9" w15:done="0"/>
+  <w15:commentEx w15:paraId="0D8F67B1" w15:done="0"/>
+  <w15:commentEx w15:paraId="7B510AED" w15:done="0"/>
+  <w15:commentEx w15:paraId="4E0A86C1" w15:done="0"/>
+  <w15:commentEx w15:paraId="61566717" w15:done="0"/>
+  <w15:commentEx w15:paraId="7CB133D4" w15:done="0"/>
+  <w15:commentEx w15:paraId="1E90C950" w15:done="0"/>
   <w15:commentEx w15:paraId="6A6F73E5" w15:done="0"/>
 </w15:commentsEx>
+</file>
+
+<file path=word/commentsExtensible.xml><?xml version="1.0" encoding="utf-8"?>
+<w16cex:commentsExtensible xmlns:wpc="http://schemas.microsoft.com/office/word/2010/wordprocessingCanvas" xmlns:cx="http://schemas.microsoft.com/office/drawing/2014/chartex" xmlns:cx1="http://schemas.microsoft.com/office/drawing/2015/9/8/chartex" xmlns:cx2="http://schemas.microsoft.com/office/drawing/2015/10/21/chartex" xmlns:cx3="http://schemas.microsoft.com/office/drawing/2016/5/9/chartex" xmlns:cx4="http://schemas.microsoft.com/office/drawing/2016/5/10/chartex" xmlns:cx5="http://schemas.microsoft.com/office/drawing/2016/5/11/chartex" xmlns:cx6="http://schemas.microsoft.com/office/drawing/2016/5/12/chartex" xmlns:cx7="http://schemas.microsoft.com/office/drawing/2016/5/13/chartex" xmlns:cx8="http://schemas.microsoft.com/office/drawing/2016/5/14/chartex" xmlns:mc="http://schemas.openxmlformats.org/markup-compatibility/2006" xmlns:aink="http://schemas.microsoft.com/office/drawing/2016/ink" xmlns:am3d="http://schemas.microsoft.com/office/drawing/2017/model3d" xmlns:o="urn:schemas-microsoft-com:office:office" xmlns:r="http://schemas.openxmlformats.org/officeDocument/2006/relationships" xmlns:m="http://schemas.openxmlformats.org/officeDocument/2006/math" xmlns:v="urn:schemas-microsoft-com:vml" xmlns:wp14="http://schemas.microsoft.com/office/word/2010/wordprocessingDrawing" xmlns:wp="http://schemas.openxmlformats.org/drawingml/2006/wordprocessingDrawing" xmlns:w10="urn:schemas-microsoft-com:office:word" xmlns:w="http://schemas.openxmlformats.org/wordprocessingml/2006/main" xmlns:w14="http://schemas.microsoft.com/office/word/2010/wordml" xmlns:w15="http://schemas.microsoft.com/office/word/2012/wordml" xmlns:w16cex="http://schemas.microsoft.com/office/word/2018/wordml/cex" xmlns:w16cid="http://schemas.microsoft.com/office/word/2016/wordml/cid" xmlns:w16="http://schemas.microsoft.com/office/word/2018/wordml" xmlns:w16se="http://schemas.microsoft.com/office/word/2015/wordml/symex" xmlns:wpg="http://schemas.microsoft.com/office/word/2010/wordprocessingGroup" xmlns:wpi="http://schemas.microsoft.com/office/word/2010/wordprocessingInk" xmlns:wne="http://schemas.microsoft.com/office/word/2006/wordml" xmlns:wps="http://schemas.microsoft.com/office/word/2010/wordprocessingShape" mc:Ignorable="w14 w15 w16se w16cid w16 w16cex wp14">
+  <w16cex:commentExtensible w16cex:durableId="22A45126" w16cex:dateUtc="2020-06-29T14:38:00Z"/>
+  <w16cex:commentExtensible w16cex:durableId="22A4513D" w16cex:dateUtc="2020-06-29T14:38:00Z"/>
+  <w16cex:commentExtensible w16cex:durableId="22A451B1" w16cex:dateUtc="2020-06-29T14:40:00Z"/>
+  <w16cex:commentExtensible w16cex:durableId="22A451ED" w16cex:dateUtc="2020-06-29T14:41:00Z"/>
+  <w16cex:commentExtensible w16cex:durableId="22A45243" w16cex:dateUtc="2020-06-29T14:42:00Z"/>
+  <w16cex:commentExtensible w16cex:durableId="22A452A8" w16cex:dateUtc="2020-06-29T14:44:00Z"/>
+  <w16cex:commentExtensible w16cex:durableId="22A452CC" w16cex:dateUtc="2020-06-29T14:45:00Z"/>
+  <w16cex:commentExtensible w16cex:durableId="22A452F9" w16cex:dateUtc="2020-06-29T14:46:00Z"/>
+  <w16cex:commentExtensible w16cex:durableId="22A4535F" w16cex:dateUtc="2020-06-29T14:47:00Z"/>
+</w16cex:commentsExtensible>
 </file>
 
 <file path=word/commentsIds.xml><?xml version="1.0" encoding="utf-8"?>
@@ -4577,6 +6015,15 @@
   <w16cid:commentId w16cid:paraId="6B224704" w16cid:durableId="22797460"/>
   <w16cid:commentId w16cid:paraId="5AD16785" w16cid:durableId="22797461"/>
   <w16cid:commentId w16cid:paraId="5838C776" w16cid:durableId="22797462"/>
+  <w16cid:commentId w16cid:paraId="15A4E78F" w16cid:durableId="22A45126"/>
+  <w16cid:commentId w16cid:paraId="051A9EAD" w16cid:durableId="22A4513D"/>
+  <w16cid:commentId w16cid:paraId="62E98AA9" w16cid:durableId="22A451B1"/>
+  <w16cid:commentId w16cid:paraId="0D8F67B1" w16cid:durableId="22A451ED"/>
+  <w16cid:commentId w16cid:paraId="7B510AED" w16cid:durableId="22A45243"/>
+  <w16cid:commentId w16cid:paraId="4E0A86C1" w16cid:durableId="22A452A8"/>
+  <w16cid:commentId w16cid:paraId="61566717" w16cid:durableId="22A452CC"/>
+  <w16cid:commentId w16cid:paraId="7CB133D4" w16cid:durableId="22A452F9"/>
+  <w16cid:commentId w16cid:paraId="1E90C950" w16cid:durableId="22A4535F"/>
   <w16cid:commentId w16cid:paraId="6A6F73E5" w16cid:durableId="22880672"/>
 </w16cid:commentsIds>
 </file>

--- a/TCC - Marcello Telles e Yasmim Lima.docx
+++ b/TCC - Marcello Telles e Yasmim Lima.docx
@@ -3092,7 +3092,106 @@
         <w:pStyle w:val="Sumrio1"/>
       </w:pPr>
       <w:r>
-        <w:t>Afim de desenvolver a extração do dado corretamente, é executada uma sequência de operações que estarão detalhadas nesta seção separadas pelas fontes utilizadas.</w:t>
+        <w:t>Afim de desenvolver a extração do dado corretamente, é executada uma sequência de operações em três módulos (figura 7) que estarão detalhados nesta seção separados pelas fontes utilizadas.</w:t>
+      </w:r>
+    </w:p>
+    <w:p/>
+    <w:p>
+      <w:pPr>
+        <w:jc w:val="center"/>
+      </w:pPr>
+      <w:r>
+        <w:rPr>
+          <w:noProof/>
+        </w:rPr>
+        <w:drawing>
+          <wp:inline distT="0" distB="0" distL="0" distR="0" wp14:anchorId="4B6E2E8A" wp14:editId="5CFC5084">
+            <wp:extent cx="5868029" cy="571500"/>
+            <wp:effectExtent l="0" t="0" r="0" b="0"/>
+            <wp:docPr id="12" name="Imagem 12"/>
+            <wp:cNvGraphicFramePr>
+              <a:graphicFrameLocks xmlns:a="http://schemas.openxmlformats.org/drawingml/2006/main" noChangeAspect="1"/>
+            </wp:cNvGraphicFramePr>
+            <a:graphic xmlns:a="http://schemas.openxmlformats.org/drawingml/2006/main">
+              <a:graphicData uri="http://schemas.openxmlformats.org/drawingml/2006/picture">
+                <pic:pic xmlns:pic="http://schemas.openxmlformats.org/drawingml/2006/picture">
+                  <pic:nvPicPr>
+                    <pic:cNvPr id="0" name="Picture 2"/>
+                    <pic:cNvPicPr>
+                      <a:picLocks noChangeAspect="1" noChangeArrowheads="1"/>
+                    </pic:cNvPicPr>
+                  </pic:nvPicPr>
+                  <pic:blipFill rotWithShape="1">
+                    <a:blip r:embed="rId20">
+                      <a:extLst>
+                        <a:ext uri="{28A0092B-C50C-407E-A947-70E740481C1C}">
+                          <a14:useLocalDpi xmlns:a14="http://schemas.microsoft.com/office/drawing/2010/main" val="0"/>
+                        </a:ext>
+                      </a:extLst>
+                    </a:blip>
+                    <a:srcRect l="2480" t="16667" r="2446" b="16667"/>
+                    <a:stretch/>
+                  </pic:blipFill>
+                  <pic:spPr bwMode="auto">
+                    <a:xfrm>
+                      <a:off x="0" y="0"/>
+                      <a:ext cx="5935203" cy="578042"/>
+                    </a:xfrm>
+                    <a:prstGeom prst="rect">
+                      <a:avLst/>
+                    </a:prstGeom>
+                    <a:noFill/>
+                    <a:ln>
+                      <a:noFill/>
+                    </a:ln>
+                    <a:extLst>
+                      <a:ext uri="{53640926-AAD7-44D8-BBD7-CCE9431645EC}">
+                        <a14:shadowObscured xmlns:a14="http://schemas.microsoft.com/office/drawing/2010/main"/>
+                      </a:ext>
+                    </a:extLst>
+                  </pic:spPr>
+                </pic:pic>
+              </a:graphicData>
+            </a:graphic>
+          </wp:inline>
+        </w:drawing>
+      </w:r>
+    </w:p>
+    <w:p>
+      <w:pPr>
+        <w:jc w:val="center"/>
+        <w:rPr>
+          <w:sz w:val="22"/>
+          <w:szCs w:val="22"/>
+        </w:rPr>
+      </w:pPr>
+      <w:r>
+        <w:rPr>
+          <w:sz w:val="22"/>
+          <w:szCs w:val="22"/>
+        </w:rPr>
+        <w:t xml:space="preserve">Imagem 7 </w:t>
+      </w:r>
+      <w:r>
+        <w:rPr>
+          <w:sz w:val="22"/>
+          <w:szCs w:val="22"/>
+        </w:rPr>
+        <w:t>–</w:t>
+      </w:r>
+      <w:r>
+        <w:rPr>
+          <w:sz w:val="22"/>
+          <w:szCs w:val="22"/>
+        </w:rPr>
+        <w:t xml:space="preserve"> </w:t>
+      </w:r>
+      <w:r>
+        <w:rPr>
+          <w:sz w:val="22"/>
+          <w:szCs w:val="22"/>
+        </w:rPr>
+        <w:t xml:space="preserve">Fluxograma dos módulos da extração do dado </w:t>
       </w:r>
     </w:p>
     <w:p>
@@ -3105,37 +3204,22 @@
     </w:p>
     <w:p>
       <w:pPr>
+        <w:pStyle w:val="Ttulo4"/>
+        <w:tabs>
+          <w:tab w:val="left" w:pos="1843"/>
+        </w:tabs>
+        <w:ind w:hanging="13"/>
+      </w:pPr>
+      <w:r>
+        <w:t>Download das bulas do profissional</w:t>
+      </w:r>
+    </w:p>
+    <w:p>
+      <w:pPr>
         <w:pStyle w:val="Sumrio1"/>
       </w:pPr>
       <w:r>
-        <w:t>A implementação</w:t>
-      </w:r>
-      <w:r>
-        <w:t xml:space="preserve"> </w:t>
-      </w:r>
-      <w:r>
-        <w:t xml:space="preserve">inicia com </w:t>
-      </w:r>
-      <w:r>
-        <w:t>uma série</w:t>
-      </w:r>
-      <w:r>
-        <w:t xml:space="preserve"> de atividades</w:t>
-      </w:r>
-      <w:r>
-        <w:t>, imagem 7,</w:t>
-      </w:r>
-      <w:r>
-        <w:t xml:space="preserve"> afim de fazer </w:t>
-      </w:r>
-      <w:r>
-        <w:t xml:space="preserve">o download de bulas do profissional </w:t>
-      </w:r>
-      <w:r>
-        <w:t xml:space="preserve">do medicamento </w:t>
-      </w:r>
-      <w:r>
-        <w:t>disponíveis no bulário eletrônico da Anvisa.</w:t>
+        <w:t>A implementação inicia com uma série de atividades, figura 8, afim de fazer o download de bulas do profissional do medicamento disponíveis no bulário eletrônico da Anvisa.</w:t>
       </w:r>
     </w:p>
     <w:p>
@@ -3146,6 +3230,7 @@
         <w:rPr>
           <w:noProof/>
         </w:rPr>
+        <w:lastRenderedPageBreak/>
         <w:drawing>
           <wp:inline distT="0" distB="0" distL="0" distR="0" wp14:anchorId="25F00117" wp14:editId="1D2195E0">
             <wp:extent cx="5693410" cy="4153933"/>
@@ -3162,7 +3247,7 @@
                     <pic:cNvPicPr/>
                   </pic:nvPicPr>
                   <pic:blipFill rotWithShape="1">
-                    <a:blip r:embed="rId20" cstate="print">
+                    <a:blip r:embed="rId21" cstate="print">
                       <a:extLst>
                         <a:ext uri="{28A0092B-C50C-407E-A947-70E740481C1C}">
                           <a14:useLocalDpi xmlns:a14="http://schemas.microsoft.com/office/drawing/2010/main" val="0"/>
@@ -3204,28 +3289,26 @@
           <w:szCs w:val="22"/>
         </w:rPr>
       </w:pPr>
-      <w:commentRangeStart w:id="19"/>
       <w:r>
         <w:rPr>
           <w:sz w:val="22"/>
           <w:szCs w:val="22"/>
         </w:rPr>
-        <w:lastRenderedPageBreak/>
-        <w:t xml:space="preserve">Figura 7 – </w:t>
+        <w:t xml:space="preserve">Figura </w:t>
       </w:r>
       <w:r>
         <w:rPr>
           <w:sz w:val="22"/>
           <w:szCs w:val="22"/>
         </w:rPr>
-        <w:t>Fluxograma</w:t>
+        <w:t>8</w:t>
       </w:r>
       <w:r>
         <w:rPr>
           <w:sz w:val="22"/>
           <w:szCs w:val="22"/>
         </w:rPr>
-        <w:t xml:space="preserve"> d</w:t>
+        <w:t xml:space="preserve"> – Fluxograma d</w:t>
       </w:r>
       <w:r>
         <w:rPr>
@@ -3248,13 +3331,6 @@
         </w:rPr>
         <w:t>para obter as bulas do profissional.</w:t>
       </w:r>
-      <w:commentRangeEnd w:id="19"/>
-      <w:r>
-        <w:rPr>
-          <w:rStyle w:val="Refdecomentrio"/>
-        </w:rPr>
-        <w:commentReference w:id="19"/>
-      </w:r>
     </w:p>
     <w:p>
       <w:pPr>
@@ -3270,79 +3346,7 @@
         <w:pStyle w:val="Sumrio1"/>
       </w:pPr>
       <w:r>
-        <w:t>D</w:t>
-      </w:r>
-      <w:r>
-        <w:t>etectou-se que p</w:t>
-      </w:r>
-      <w:r>
-        <w:t>ara a busca das bulas do medicamento</w:t>
-      </w:r>
-      <w:r>
-        <w:t xml:space="preserve">, o site </w:t>
-      </w:r>
-      <w:r>
-        <w:t xml:space="preserve">do bulário eletrônico </w:t>
-      </w:r>
-      <w:r>
-        <w:t>da Anvisa retorna sugestões</w:t>
-      </w:r>
-      <w:r>
-        <w:t xml:space="preserve">, </w:t>
-      </w:r>
-      <w:r>
-        <w:t>F</w:t>
-      </w:r>
-      <w:r>
-        <w:t xml:space="preserve">igura </w:t>
-      </w:r>
-      <w:r>
-        <w:t>8</w:t>
-      </w:r>
-      <w:r>
-        <w:t>,</w:t>
-      </w:r>
-      <w:r>
-        <w:t xml:space="preserve"> conforme o usuário insere as letras do nome do medicamento. </w:t>
-      </w:r>
-      <w:r>
-        <w:t>Contudo</w:t>
-      </w:r>
-      <w:r>
-        <w:t>,</w:t>
-      </w:r>
-      <w:r>
-        <w:t xml:space="preserve"> a correlação entre o </w:t>
-      </w:r>
-      <w:r>
-        <w:t>nome</w:t>
-      </w:r>
-      <w:r>
-        <w:t xml:space="preserve"> fornecido e os registros da base de dados do órgão é feita apenas pelas primeiras letras do</w:t>
-      </w:r>
-      <w:r>
-        <w:t>s</w:t>
-      </w:r>
-      <w:r>
-        <w:t xml:space="preserve"> medicamentos </w:t>
-      </w:r>
-      <w:r>
-        <w:t>d</w:t>
-      </w:r>
-      <w:r>
-        <w:t>a base</w:t>
-      </w:r>
-      <w:r>
-        <w:t xml:space="preserve"> e então não são retornadas as bulas de todas as sugestões, apenas daquelas que o nome inicia com o</w:t>
-      </w:r>
-      <w:r>
-        <w:t xml:space="preserve"> que foi</w:t>
-      </w:r>
-      <w:r>
-        <w:t xml:space="preserve"> pesquisado.</w:t>
-      </w:r>
-      <w:r>
-        <w:t xml:space="preserve"> </w:t>
+        <w:t xml:space="preserve">Detectou-se que para a busca das bulas do medicamento, o site do bulário eletrônico da Anvisa retorna sugestões, figura 9, conforme o usuário insere as letras do nome do medicamento. Contudo, a correlação entre o nome fornecido e os registros da base de dados do órgão é feita apenas pelas primeiras letras dos medicamentos da base e então não são retornadas as bulas de todas as sugestões, apenas daquelas que o nome inicia com o que foi pesquisado. </w:t>
       </w:r>
     </w:p>
     <w:p/>
@@ -3351,6 +3355,7 @@
         <w:rPr>
           <w:noProof/>
         </w:rPr>
+        <w:lastRenderedPageBreak/>
         <w:drawing>
           <wp:inline distT="0" distB="0" distL="0" distR="0" wp14:anchorId="600496E6" wp14:editId="35DFAB06">
             <wp:extent cx="5760720" cy="3190240"/>
@@ -3369,7 +3374,7 @@
                     </pic:cNvPicPr>
                   </pic:nvPicPr>
                   <pic:blipFill>
-                    <a:blip r:embed="rId21">
+                    <a:blip r:embed="rId22">
                       <a:extLst>
                         <a:ext uri="{28A0092B-C50C-407E-A947-70E740481C1C}">
                           <a14:useLocalDpi xmlns:a14="http://schemas.microsoft.com/office/drawing/2010/main" val="0"/>
@@ -3421,7 +3426,7 @@
           <w:sz w:val="22"/>
           <w:szCs w:val="22"/>
         </w:rPr>
-        <w:t>8</w:t>
+        <w:t>9</w:t>
       </w:r>
       <w:r>
         <w:rPr>
@@ -3437,15 +3442,9 @@
         <w:pStyle w:val="Sumrio1"/>
       </w:pPr>
       <w:r>
-        <w:t xml:space="preserve">Devido ao cenário citado e para atender ao objetivo de recuperar todos os resultados de bulas conforme o parâmetro fornecido, </w:t>
-      </w:r>
-      <w:r>
-        <w:t>o script inicia</w:t>
-      </w:r>
-      <w:r>
-        <w:t xml:space="preserve"> fazendo uma requisição GET para a URL </w:t>
-      </w:r>
-      <w:hyperlink r:id="rId22" w:history="1">
+        <w:t xml:space="preserve">Devido ao cenário citado e para atender ao objetivo de recuperar todos os resultados de bulas conforme o parâmetro fornecido, o script inicia fazendo uma requisição GET para a URL </w:t>
+      </w:r>
+      <w:hyperlink r:id="rId23" w:history="1">
         <w:r>
           <w:rPr>
             <w:rStyle w:val="Hyperlink"/>
@@ -3454,22 +3453,7 @@
         </w:r>
       </w:hyperlink>
       <w:r>
-        <w:t>, que contém a lista com todas as sugestões de nomes de medicamentos</w:t>
-      </w:r>
-      <w:r>
-        <w:t>, trata os dados recebidos e salva-os no arquivo “medicamentos.txt”</w:t>
-      </w:r>
-      <w:r>
-        <w:t>. Assim que é inserido o nome do medicamento desejado, todas as sugestões que o contém são salvas para garantir</w:t>
-      </w:r>
-      <w:r>
-        <w:t xml:space="preserve"> que nenhum resultado </w:t>
-      </w:r>
-      <w:r>
-        <w:t>será</w:t>
-      </w:r>
-      <w:r>
-        <w:t xml:space="preserve"> ignorado.</w:t>
+        <w:t>, que contém a lista com todas as sugestões de nomes de medicamentos, trata os dados recebidos e salva-os no arquivo “medicamentos.txt”. Assim que é inserido o nome do medicamento desejado, todas as sugestões que o contém são salvas para garantir que nenhum resultado será ignorado.</w:t>
       </w:r>
     </w:p>
     <w:p/>
@@ -3478,7 +3462,6 @@
         <w:pStyle w:val="Sumrio1"/>
       </w:pPr>
       <w:r>
-        <w:lastRenderedPageBreak/>
         <w:t>Em seguida</w:t>
       </w:r>
       <w:r>
@@ -3499,7 +3482,7 @@
       <w:r>
         <w:t xml:space="preserve">o endereço </w:t>
       </w:r>
-      <w:hyperlink r:id="rId23" w:history="1">
+      <w:hyperlink r:id="rId24" w:history="1">
         <w:r>
           <w:rPr>
             <w:rStyle w:val="Hyperlink"/>
@@ -3578,6 +3561,7 @@
         </w:numPr>
       </w:pPr>
       <w:r>
+        <w:lastRenderedPageBreak/>
         <w:t>“</w:t>
       </w:r>
       <w:proofErr w:type="spellStart"/>
@@ -3623,7 +3607,7 @@
       </w:r>
       <w:proofErr w:type="spellEnd"/>
       <w:r>
-        <w:t xml:space="preserve"> que chama uma função </w:t>
+        <w:t xml:space="preserve"> chamando uma função </w:t>
       </w:r>
       <w:proofErr w:type="spellStart"/>
       <w:r>
@@ -3639,29 +3623,17 @@
       </w:r>
       <w:proofErr w:type="spellEnd"/>
       <w:r>
-        <w:t>” passando dois parâmetros</w:t>
-      </w:r>
-      <w:r>
-        <w:t xml:space="preserve"> que </w:t>
-      </w:r>
-      <w:commentRangeStart w:id="20"/>
-      <w:r>
-        <w:t xml:space="preserve">~soa </w:t>
-      </w:r>
-      <w:commentRangeEnd w:id="20"/>
-      <w:r>
-        <w:rPr>
-          <w:rStyle w:val="Refdecomentrio"/>
-        </w:rPr>
-        <w:commentReference w:id="20"/>
-      </w:r>
-      <w:r>
-        <w:t>guardados</w:t>
-      </w:r>
-      <w:r>
-        <w:t xml:space="preserve">. Finalmente é feito uma requisição para </w:t>
-      </w:r>
-      <w:hyperlink r:id="rId24" w:history="1">
+        <w:t xml:space="preserve">” que </w:t>
+      </w:r>
+      <w:proofErr w:type="spellStart"/>
+      <w:r>
+        <w:t>passsa</w:t>
+      </w:r>
+      <w:proofErr w:type="spellEnd"/>
+      <w:r>
+        <w:t xml:space="preserve"> dois parâmetros que são guardados. Finalmente é feito uma requisição para </w:t>
+      </w:r>
+      <w:hyperlink r:id="rId25" w:history="1">
         <w:r>
           <w:rPr>
             <w:rStyle w:val="Hyperlink"/>
@@ -3670,14 +3642,70 @@
         </w:r>
       </w:hyperlink>
       <w:r>
-        <w:t xml:space="preserve"> passando os parâmetros obtidos </w:t>
-      </w:r>
-      <w:r>
-        <w:t>e recebendo o arquivo PDF da bula do profissional como resposta</w:t>
-      </w:r>
-      <w:r>
-        <w:t>.</w:t>
-      </w:r>
+        <w:t xml:space="preserve"> passando os parâmetros obtidos e recebendo o arquivo PDF da bula do profissional como resposta.</w:t>
+      </w:r>
+    </w:p>
+    <w:p>
+      <w:pPr>
+        <w:pStyle w:val="Ttulo4"/>
+        <w:numPr>
+          <w:ilvl w:val="3"/>
+          <w:numId w:val="39"/>
+        </w:numPr>
+        <w:tabs>
+          <w:tab w:val="left" w:pos="1843"/>
+        </w:tabs>
+      </w:pPr>
+      <w:r>
+        <w:t xml:space="preserve">Análise dos </w:t>
+      </w:r>
+      <w:proofErr w:type="spellStart"/>
+      <w:r>
+        <w:t>PDFs</w:t>
+      </w:r>
+      <w:proofErr w:type="spellEnd"/>
+      <w:r>
+        <w:t xml:space="preserve"> das bulas e extração dos excipientes</w:t>
+      </w:r>
+    </w:p>
+    <w:p>
+      <w:pPr>
+        <w:pStyle w:val="Sumrio1"/>
+      </w:pPr>
+    </w:p>
+    <w:p>
+      <w:pPr>
+        <w:pStyle w:val="Ttulo3"/>
+      </w:pPr>
+      <w:r>
+        <w:t xml:space="preserve">Handbook </w:t>
+      </w:r>
+      <w:proofErr w:type="spellStart"/>
+      <w:r>
+        <w:t>of</w:t>
+      </w:r>
+      <w:proofErr w:type="spellEnd"/>
+      <w:r>
+        <w:t xml:space="preserve"> </w:t>
+      </w:r>
+      <w:proofErr w:type="spellStart"/>
+      <w:r>
+        <w:t>Pharmaceutical</w:t>
+      </w:r>
+      <w:proofErr w:type="spellEnd"/>
+      <w:r>
+        <w:t xml:space="preserve"> </w:t>
+      </w:r>
+      <w:proofErr w:type="spellStart"/>
+      <w:r>
+        <w:t>Excipients</w:t>
+      </w:r>
+      <w:proofErr w:type="spellEnd"/>
+    </w:p>
+    <w:p>
+      <w:pPr>
+        <w:pStyle w:val="Sumrio1"/>
+      </w:pPr>
     </w:p>
     <w:p>
       <w:pPr>
@@ -3761,6 +3789,7 @@
     </w:p>
     <w:p>
       <w:r>
+        <w:lastRenderedPageBreak/>
         <w:tab/>
       </w:r>
     </w:p>
@@ -3769,15 +3798,14 @@
         <w:pStyle w:val="REFERNCIABIBLIOGRFICA"/>
         <w:jc w:val="left"/>
       </w:pPr>
-      <w:bookmarkStart w:id="21" w:name="_Toc378694375"/>
-      <w:r>
-        <w:lastRenderedPageBreak/>
+      <w:bookmarkStart w:id="19" w:name="_Toc378694375"/>
+      <w:r>
         <w:t>R</w:t>
       </w:r>
       <w:r>
         <w:t>EFERÊNCIAS BIBLIOGRÁFICAS</w:t>
       </w:r>
-      <w:bookmarkEnd w:id="21"/>
+      <w:bookmarkEnd w:id="19"/>
     </w:p>
     <w:p>
       <w:pPr>
@@ -4125,7 +4153,7 @@
           <w:szCs w:val="24"/>
         </w:rPr>
       </w:pPr>
-      <w:bookmarkStart w:id="22" w:name="REFERENCIASBIBLIOGRÁFICAS_4"/>
+      <w:bookmarkStart w:id="20" w:name="REFERENCIASBIBLIOGRÁFICAS_4"/>
       <w:r>
         <w:rPr>
           <w:b/>
@@ -4135,7 +4163,7 @@
       <w:r>
         <w:t xml:space="preserve"> &lt;</w:t>
       </w:r>
-      <w:hyperlink r:id="rId25" w:history="1">
+      <w:hyperlink r:id="rId26" w:history="1">
         <w:r>
           <w:rPr>
             <w:rStyle w:val="Hyperlink"/>
@@ -4163,9 +4191,9 @@
           <w:numId w:val="3"/>
         </w:numPr>
       </w:pPr>
-      <w:bookmarkStart w:id="23" w:name="ANEXOS"/>
-      <w:bookmarkEnd w:id="22"/>
-      <w:bookmarkEnd w:id="23"/>
+      <w:bookmarkStart w:id="21" w:name="ANEXOS"/>
+      <w:bookmarkEnd w:id="20"/>
+      <w:bookmarkEnd w:id="21"/>
       <w:r>
         <w:t xml:space="preserve">ABREU, Karen </w:t>
       </w:r>
@@ -4475,6 +4503,7 @@
         </w:numPr>
       </w:pPr>
       <w:r>
+        <w:lastRenderedPageBreak/>
         <w:t xml:space="preserve">LONGMAN WESLEY, </w:t>
       </w:r>
       <w:proofErr w:type="spellStart"/>
@@ -4503,21 +4532,7 @@
         <w:rPr>
           <w:b/>
         </w:rPr>
-        <w:t xml:space="preserve"> </w:t>
-      </w:r>
-      <w:proofErr w:type="spellStart"/>
-      <w:r>
-        <w:rPr>
-          <w:b/>
-        </w:rPr>
-        <w:t>of</w:t>
-      </w:r>
-      <w:proofErr w:type="spellEnd"/>
-      <w:r>
-        <w:rPr>
-          <w:b/>
-        </w:rPr>
-        <w:t xml:space="preserve"> HTML</w:t>
+        <w:t xml:space="preserve"> of HTML</w:t>
       </w:r>
       <w:r>
         <w:t>, 1998. &lt;https://www.w3.org/People/</w:t>
@@ -4585,7 +4600,6 @@
         </w:numPr>
       </w:pPr>
       <w:r>
-        <w:lastRenderedPageBreak/>
         <w:t xml:space="preserve"> </w:t>
       </w:r>
       <w:r>
@@ -4748,7 +4762,7 @@
       <w:r>
         <w:t xml:space="preserve"> &lt;</w:t>
       </w:r>
-      <w:hyperlink r:id="rId26" w:history="1">
+      <w:hyperlink r:id="rId27" w:history="1">
         <w:r>
           <w:rPr>
             <w:rStyle w:val="Hyperlink"/>
@@ -4813,7 +4827,7 @@
       <w:r>
         <w:t xml:space="preserve">  &lt;</w:t>
       </w:r>
-      <w:hyperlink r:id="rId27" w:history="1">
+      <w:hyperlink r:id="rId28" w:history="1">
         <w:r>
           <w:rPr>
             <w:rStyle w:val="Hyperlink"/>
@@ -4853,7 +4867,7 @@
       <w:r>
         <w:t>&lt;</w:t>
       </w:r>
-      <w:hyperlink r:id="rId28" w:history="1">
+      <w:hyperlink r:id="rId29" w:history="1">
         <w:r>
           <w:rPr>
             <w:rStyle w:val="Hyperlink"/>
@@ -5009,7 +5023,7 @@
       <w:r>
         <w:t>. &lt;</w:t>
       </w:r>
-      <w:hyperlink r:id="rId29" w:history="1">
+      <w:hyperlink r:id="rId30" w:history="1">
         <w:r>
           <w:rPr>
             <w:rStyle w:val="Hyperlink"/>
@@ -5043,7 +5057,7 @@
       <w:r>
         <w:t xml:space="preserve"> </w:t>
       </w:r>
-      <w:hyperlink r:id="rId30" w:history="1">
+      <w:hyperlink r:id="rId31" w:history="1">
         <w:r>
           <w:rPr>
             <w:rStyle w:val="Hyperlink"/>
@@ -5275,7 +5289,7 @@
       <w:r>
         <w:t>Ao acessar a página principal de consulta ao bulário (</w:t>
       </w:r>
-      <w:hyperlink r:id="rId31" w:history="1">
+      <w:hyperlink r:id="rId32" w:history="1">
         <w:r>
           <w:rPr>
             <w:rStyle w:val="Hyperlink"/>
@@ -5319,7 +5333,7 @@
                     </pic:cNvPicPr>
                   </pic:nvPicPr>
                   <pic:blipFill>
-                    <a:blip r:embed="rId32">
+                    <a:blip r:embed="rId33">
                       <a:extLst>
                         <a:ext uri="{28A0092B-C50C-407E-A947-70E740481C1C}">
                           <a14:useLocalDpi xmlns:a14="http://schemas.microsoft.com/office/drawing/2010/main" val="0"/>
@@ -5395,7 +5409,7 @@
                     </pic:cNvPicPr>
                   </pic:nvPicPr>
                   <pic:blipFill>
-                    <a:blip r:embed="rId33">
+                    <a:blip r:embed="rId34">
                       <a:extLst>
                         <a:ext uri="{28A0092B-C50C-407E-A947-70E740481C1C}">
                           <a14:useLocalDpi xmlns:a14="http://schemas.microsoft.com/office/drawing/2010/main" val="0"/>
@@ -5486,7 +5500,7 @@
                     <pic:cNvPicPr/>
                   </pic:nvPicPr>
                   <pic:blipFill>
-                    <a:blip r:embed="rId34"/>
+                    <a:blip r:embed="rId35"/>
                     <a:stretch>
                       <a:fillRect/>
                     </a:stretch>
@@ -5521,7 +5535,7 @@
           <w:szCs w:val="28"/>
         </w:rPr>
       </w:pPr>
-      <w:commentRangeStart w:id="24"/>
+      <w:commentRangeStart w:id="22"/>
       <w:r>
         <w:rPr>
           <w:color w:val="FF0000"/>
@@ -5531,14 +5545,14 @@
         </w:rPr>
         <w:t>INCLUIR INFORMAÇÕES SOBRE OS BULÁRIOS DO FDA E EUDRA</w:t>
       </w:r>
-      <w:commentRangeEnd w:id="24"/>
+      <w:commentRangeEnd w:id="22"/>
       <w:r>
         <w:rPr>
           <w:rStyle w:val="Refdecomentrio"/>
           <w:sz w:val="28"/>
           <w:szCs w:val="28"/>
         </w:rPr>
-        <w:commentReference w:id="24"/>
+        <w:commentReference w:id="22"/>
       </w:r>
     </w:p>
     <w:p>
@@ -5602,7 +5616,7 @@
       </w:pPr>
     </w:p>
     <w:sectPr>
-      <w:headerReference w:type="default" r:id="rId35"/>
+      <w:headerReference w:type="default" r:id="rId36"/>
       <w:type w:val="oddPage"/>
       <w:pgSz w:w="11907" w:h="16840" w:code="9"/>
       <w:pgMar w:top="1701" w:right="1134" w:bottom="1531" w:left="1701" w:header="907" w:footer="1701" w:gutter="0"/>
@@ -5917,39 +5931,7 @@
       </w:r>
     </w:p>
   </w:comment>
-  <w:comment w:id="19" w:author="altobelli" w:date="2020-06-29T11:46:00Z" w:initials="a">
-    <w:p>
-      <w:pPr>
-        <w:pStyle w:val="Textodecomentrio"/>
-      </w:pPr>
-      <w:r>
-        <w:rPr>
-          <w:rStyle w:val="Refdecomentrio"/>
-        </w:rPr>
-        <w:annotationRef/>
-      </w:r>
-      <w:r>
-        <w:t>Toma cuidado da legenda e figura está na mesma página.</w:t>
-      </w:r>
-    </w:p>
-  </w:comment>
-  <w:comment w:id="20" w:author="altobelli" w:date="2020-06-29T11:47:00Z" w:initials="a">
-    <w:p>
-      <w:pPr>
-        <w:pStyle w:val="Textodecomentrio"/>
-      </w:pPr>
-      <w:r>
-        <w:rPr>
-          <w:rStyle w:val="Refdecomentrio"/>
-        </w:rPr>
-        <w:annotationRef/>
-      </w:r>
-      <w:r>
-        <w:t>?</w:t>
-      </w:r>
-    </w:p>
-  </w:comment>
-  <w:comment w:id="24" w:author="Marcello Telles" w:date="2020-06-06T19:51:00Z" w:initials="MT">
+  <w:comment w:id="22" w:author="Marcello Telles" w:date="2020-06-06T19:51:00Z" w:initials="MT">
     <w:p>
       <w:pPr>
         <w:pStyle w:val="Textodecomentrio"/>
@@ -5985,8 +5967,6 @@
   <w15:commentEx w15:paraId="7B510AED" w15:done="0"/>
   <w15:commentEx w15:paraId="4E0A86C1" w15:done="0"/>
   <w15:commentEx w15:paraId="61566717" w15:done="0"/>
-  <w15:commentEx w15:paraId="7CB133D4" w15:done="0"/>
-  <w15:commentEx w15:paraId="1E90C950" w15:done="0"/>
   <w15:commentEx w15:paraId="6A6F73E5" w15:done="0"/>
 </w15:commentsEx>
 </file>
@@ -6000,8 +5980,6 @@
   <w16cex:commentExtensible w16cex:durableId="22A45243" w16cex:dateUtc="2020-06-29T14:42:00Z"/>
   <w16cex:commentExtensible w16cex:durableId="22A452A8" w16cex:dateUtc="2020-06-29T14:44:00Z"/>
   <w16cex:commentExtensible w16cex:durableId="22A452CC" w16cex:dateUtc="2020-06-29T14:45:00Z"/>
-  <w16cex:commentExtensible w16cex:durableId="22A452F9" w16cex:dateUtc="2020-06-29T14:46:00Z"/>
-  <w16cex:commentExtensible w16cex:durableId="22A4535F" w16cex:dateUtc="2020-06-29T14:47:00Z"/>
 </w16cex:commentsExtensible>
 </file>
 
@@ -6022,8 +6000,6 @@
   <w16cid:commentId w16cid:paraId="7B510AED" w16cid:durableId="22A45243"/>
   <w16cid:commentId w16cid:paraId="4E0A86C1" w16cid:durableId="22A452A8"/>
   <w16cid:commentId w16cid:paraId="61566717" w16cid:durableId="22A452CC"/>
-  <w16cid:commentId w16cid:paraId="7CB133D4" w16cid:durableId="22A452F9"/>
-  <w16cid:commentId w16cid:paraId="1E90C950" w16cid:durableId="22A4535F"/>
   <w16cid:commentId w16cid:paraId="6A6F73E5" w16cid:durableId="22880672"/>
 </w16cid:commentsIds>
 </file>
@@ -9220,6 +9196,36 @@
   </w:num>
   <w:num w:numId="38">
     <w:abstractNumId w:val="12"/>
+  </w:num>
+  <w:num w:numId="39">
+    <w:abstractNumId w:val="22"/>
+    <w:lvlOverride w:ilvl="0">
+      <w:startOverride w:val="1"/>
+    </w:lvlOverride>
+    <w:lvlOverride w:ilvl="1">
+      <w:startOverride w:val="1"/>
+    </w:lvlOverride>
+    <w:lvlOverride w:ilvl="2">
+      <w:startOverride w:val="1"/>
+    </w:lvlOverride>
+    <w:lvlOverride w:ilvl="3">
+      <w:startOverride w:val="1"/>
+    </w:lvlOverride>
+    <w:lvlOverride w:ilvl="4">
+      <w:startOverride w:val="1"/>
+    </w:lvlOverride>
+    <w:lvlOverride w:ilvl="5">
+      <w:startOverride w:val="1"/>
+    </w:lvlOverride>
+    <w:lvlOverride w:ilvl="6">
+      <w:startOverride w:val="1"/>
+    </w:lvlOverride>
+    <w:lvlOverride w:ilvl="7">
+      <w:startOverride w:val="1"/>
+    </w:lvlOverride>
+    <w:lvlOverride w:ilvl="8">
+      <w:startOverride w:val="1"/>
+    </w:lvlOverride>
   </w:num>
 </w:numbering>
 </file>
@@ -9845,7 +9851,7 @@
     <w:next w:val="Normal"/>
     <w:autoRedefine/>
     <w:semiHidden/>
-    <w:rsid w:val="00F859BC"/>
+    <w:rsid w:val="008D7EA0"/>
     <w:pPr>
       <w:ind w:firstLine="426"/>
     </w:pPr>

--- a/TCC - Marcello Telles e Yasmim Lima.docx
+++ b/TCC - Marcello Telles e Yasmim Lima.docx
@@ -1,6 +1,6 @@
 
 <file path=word/document.xml><?xml version="1.0" encoding="utf-8"?>
-<w:document xmlns:wpc="http://schemas.microsoft.com/office/word/2010/wordprocessingCanvas" xmlns:cx="http://schemas.microsoft.com/office/drawing/2014/chartex" xmlns:cx1="http://schemas.microsoft.com/office/drawing/2015/9/8/chartex" xmlns:cx2="http://schemas.microsoft.com/office/drawing/2015/10/21/chartex" xmlns:cx3="http://schemas.microsoft.com/office/drawing/2016/5/9/chartex" xmlns:cx4="http://schemas.microsoft.com/office/drawing/2016/5/10/chartex" xmlns:cx5="http://schemas.microsoft.com/office/drawing/2016/5/11/chartex" xmlns:cx6="http://schemas.microsoft.com/office/drawing/2016/5/12/chartex" xmlns:cx7="http://schemas.microsoft.com/office/drawing/2016/5/13/chartex" xmlns:cx8="http://schemas.microsoft.com/office/drawing/2016/5/14/chartex" xmlns:mc="http://schemas.openxmlformats.org/markup-compatibility/2006" xmlns:aink="http://schemas.microsoft.com/office/drawing/2016/ink" xmlns:am3d="http://schemas.microsoft.com/office/drawing/2017/model3d" xmlns:o="urn:schemas-microsoft-com:office:office" xmlns:r="http://schemas.openxmlformats.org/officeDocument/2006/relationships" xmlns:m="http://schemas.openxmlformats.org/officeDocument/2006/math" xmlns:v="urn:schemas-microsoft-com:vml" xmlns:wp14="http://schemas.microsoft.com/office/word/2010/wordprocessingDrawing" xmlns:wp="http://schemas.openxmlformats.org/drawingml/2006/wordprocessingDrawing" xmlns:w10="urn:schemas-microsoft-com:office:word" xmlns:w="http://schemas.openxmlformats.org/wordprocessingml/2006/main" xmlns:w14="http://schemas.microsoft.com/office/word/2010/wordml" xmlns:w15="http://schemas.microsoft.com/office/word/2012/wordml" xmlns:w16cex="http://schemas.microsoft.com/office/word/2018/wordml/cex" xmlns:w16cid="http://schemas.microsoft.com/office/word/2016/wordml/cid" xmlns:w16="http://schemas.microsoft.com/office/word/2018/wordml" xmlns:w16se="http://schemas.microsoft.com/office/word/2015/wordml/symex" xmlns:wpg="http://schemas.microsoft.com/office/word/2010/wordprocessingGroup" xmlns:wpi="http://schemas.microsoft.com/office/word/2010/wordprocessingInk" xmlns:wne="http://schemas.microsoft.com/office/word/2006/wordml" xmlns:wps="http://schemas.microsoft.com/office/word/2010/wordprocessingShape" mc:Ignorable="w14 w15 w16se w16cid w16 w16cex wp14">
+<w:document xmlns:wpc="http://schemas.microsoft.com/office/word/2010/wordprocessingCanvas" xmlns:cx="http://schemas.microsoft.com/office/drawing/2014/chartex" xmlns:mc="http://schemas.openxmlformats.org/markup-compatibility/2006" xmlns:o="urn:schemas-microsoft-com:office:office" xmlns:r="http://schemas.openxmlformats.org/officeDocument/2006/relationships" xmlns:m="http://schemas.openxmlformats.org/officeDocument/2006/math" xmlns:v="urn:schemas-microsoft-com:vml" xmlns:wp14="http://schemas.microsoft.com/office/word/2010/wordprocessingDrawing" xmlns:wp="http://schemas.openxmlformats.org/drawingml/2006/wordprocessingDrawing" xmlns:w10="urn:schemas-microsoft-com:office:word" xmlns:w="http://schemas.openxmlformats.org/wordprocessingml/2006/main" xmlns:w14="http://schemas.microsoft.com/office/word/2010/wordml" xmlns:w15="http://schemas.microsoft.com/office/word/2012/wordml" xmlns:w16se="http://schemas.microsoft.com/office/word/2015/wordml/symex" xmlns:wpg="http://schemas.microsoft.com/office/word/2010/wordprocessingGroup" xmlns:wpi="http://schemas.microsoft.com/office/word/2010/wordprocessingInk" xmlns:wne="http://schemas.microsoft.com/office/word/2006/wordml" xmlns:wps="http://schemas.microsoft.com/office/word/2010/wordprocessingShape" mc:Ignorable="w14 w15 w16se wp14">
   <w:body>
     <w:p>
       <w:pPr>
@@ -593,7 +593,7 @@
                     <pic:cNvPicPr/>
                   </pic:nvPicPr>
                   <pic:blipFill>
-                    <a:blip r:embed="rId11"/>
+                    <a:blip r:embed="rId10"/>
                     <a:stretch>
                       <a:fillRect/>
                     </a:stretch>
@@ -856,7 +856,15 @@
       </w:r>
       <w:proofErr w:type="spellEnd"/>
       <w:r>
-        <w:t xml:space="preserve"> Markup </w:t>
+        <w:t xml:space="preserve"> </w:t>
+      </w:r>
+      <w:proofErr w:type="spellStart"/>
+      <w:r>
+        <w:t>Markup</w:t>
+      </w:r>
+      <w:proofErr w:type="spellEnd"/>
+      <w:r>
+        <w:t xml:space="preserve"> </w:t>
       </w:r>
       <w:proofErr w:type="spellStart"/>
       <w:r>
@@ -946,7 +954,7 @@
                     <pic:cNvPicPr/>
                   </pic:nvPicPr>
                   <pic:blipFill>
-                    <a:blip r:embed="rId12"/>
+                    <a:blip r:embed="rId11"/>
                     <a:stretch>
                       <a:fillRect/>
                     </a:stretch>
@@ -1121,7 +1129,7 @@
                     <pic:cNvPicPr/>
                   </pic:nvPicPr>
                   <pic:blipFill>
-                    <a:blip r:embed="rId13"/>
+                    <a:blip r:embed="rId12"/>
                     <a:stretch>
                       <a:fillRect/>
                     </a:stretch>
@@ -1375,7 +1383,7 @@
                     </pic:cNvPicPr>
                   </pic:nvPicPr>
                   <pic:blipFill>
-                    <a:blip r:embed="rId15">
+                    <a:blip r:embed="rId13">
                       <a:extLst>
                         <a:ext uri="{28A0092B-C50C-407E-A947-70E740481C1C}">
                           <a14:useLocalDpi xmlns:a14="http://schemas.microsoft.com/office/drawing/2010/main" val="0"/>
@@ -1469,7 +1477,6 @@
         <w:t xml:space="preserve"> </w:t>
       </w:r>
       <w:proofErr w:type="spellStart"/>
-      <w:proofErr w:type="gramStart"/>
       <w:r>
         <w:t>Soup</w:t>
       </w:r>
@@ -1477,7 +1484,6 @@
       <w:r>
         <w:t>[</w:t>
       </w:r>
-      <w:proofErr w:type="gramEnd"/>
       <w:r>
         <w:t>19</w:t>
       </w:r>
@@ -1641,7 +1647,7 @@
                     </pic:cNvPicPr>
                   </pic:nvPicPr>
                   <pic:blipFill>
-                    <a:blip r:embed="rId16" cstate="print">
+                    <a:blip r:embed="rId14" cstate="print">
                       <a:extLst>
                         <a:ext uri="{28A0092B-C50C-407E-A947-70E740481C1C}">
                           <a14:useLocalDpi xmlns:a14="http://schemas.microsoft.com/office/drawing/2010/main" val="0"/>
@@ -1863,7 +1869,7 @@
                     <pic:cNvPicPr/>
                   </pic:nvPicPr>
                   <pic:blipFill>
-                    <a:blip r:embed="rId17"/>
+                    <a:blip r:embed="rId15"/>
                     <a:stretch>
                       <a:fillRect/>
                     </a:stretch>
@@ -2471,7 +2477,7 @@
             <w:r>
               <w:t xml:space="preserve">O endereço </w:t>
             </w:r>
-            <w:hyperlink r:id="rId18" w:history="1">
+            <w:hyperlink r:id="rId16" w:history="1">
               <w:r>
                 <w:rPr>
                   <w:rStyle w:val="Hyperlink"/>
@@ -2520,12 +2526,9 @@
               <w:t>txtEmpresa</w:t>
             </w:r>
             <w:proofErr w:type="spellEnd"/>
-            <w:r>
-              <w:t>“</w:t>
-            </w:r>
             <w:proofErr w:type="gramEnd"/>
             <w:r>
-              <w:t xml:space="preserve">: empresa </w:t>
+              <w:t xml:space="preserve">“: empresa </w:t>
             </w:r>
             <w:proofErr w:type="spellStart"/>
             <w:r>
@@ -2757,7 +2760,7 @@
             <w:r>
               <w:t xml:space="preserve"> endereço </w:t>
             </w:r>
-            <w:hyperlink r:id="rId19" w:history="1">
+            <w:hyperlink r:id="rId17" w:history="1">
               <w:r>
                 <w:rPr>
                   <w:rStyle w:val="Hyperlink"/>
@@ -2924,22 +2927,40 @@
         <w:t xml:space="preserve"> navegação, </w:t>
       </w:r>
       <w:r>
-        <w:t xml:space="preserve">fazer o </w:t>
-      </w:r>
-      <w:r>
-        <w:t xml:space="preserve">parse em HTML e </w:t>
-      </w:r>
-      <w:r>
-        <w:t>representar</w:t>
+        <w:t xml:space="preserve">fazer </w:t>
+      </w:r>
+      <w:r>
+        <w:t xml:space="preserve">a conversão do conteúdo das páginas </w:t>
+      </w:r>
+      <w:r>
+        <w:t xml:space="preserve">em </w:t>
+      </w:r>
+      <w:r>
+        <w:t>formatos conhecidos como texto, XML [22] e HTML, além de facilitar a</w:t>
       </w:r>
       <w:r>
         <w:t xml:space="preserve"> </w:t>
       </w:r>
       <w:r>
+        <w:t>exportação</w:t>
+      </w:r>
+      <w:r>
+        <w:t xml:space="preserve"> </w:t>
+      </w:r>
+      <w:r>
+        <w:t>d</w:t>
+      </w:r>
+      <w:r>
         <w:t>os</w:t>
       </w:r>
       <w:r>
-        <w:t xml:space="preserve"> dados em arquivos com formatos </w:t>
+        <w:t xml:space="preserve"> dados em</w:t>
+      </w:r>
+      <w:r>
+        <w:t xml:space="preserve"> arquivos</w:t>
+      </w:r>
+      <w:r>
+        <w:t xml:space="preserve"> </w:t>
       </w:r>
       <w:r>
         <w:t>JSON</w:t>
@@ -2996,13 +3017,17 @@
       <w:r>
         <w:t xml:space="preserve"> construída em </w:t>
       </w:r>
-      <w:proofErr w:type="spellStart"/>
-      <w:r>
-        <w:t>bots</w:t>
-      </w:r>
-      <w:proofErr w:type="spellEnd"/>
-      <w:r>
-        <w:t xml:space="preserve"> autônomos, chamados de </w:t>
+      <w:r>
+        <w:t>classes de capturas de dados</w:t>
+      </w:r>
+      <w:r>
+        <w:t xml:space="preserve">, </w:t>
+      </w:r>
+      <w:r>
+        <w:t>conhecidas como</w:t>
+      </w:r>
+      <w:r>
+        <w:t xml:space="preserve"> </w:t>
       </w:r>
       <w:proofErr w:type="spellStart"/>
       <w:r>
@@ -3010,18 +3035,21 @@
       </w:r>
       <w:proofErr w:type="spellEnd"/>
       <w:r>
-        <w:t xml:space="preserve">, que </w:t>
-      </w:r>
-      <w:r>
-        <w:t xml:space="preserve">neles são definidos os sites utilizados, o fluxo da navegação e o parse no </w:t>
-      </w:r>
-      <w:proofErr w:type="spellStart"/>
-      <w:r>
-        <w:t>html</w:t>
-      </w:r>
-      <w:proofErr w:type="spellEnd"/>
-      <w:r>
-        <w:t xml:space="preserve"> afim de obter a extração da informação desejada. </w:t>
+        <w:t xml:space="preserve"> [23]</w:t>
+      </w:r>
+      <w:r>
+        <w:t xml:space="preserve">. Essas classes possuem funcionalidades básicas sobre como extrair informações estruturadas </w:t>
+      </w:r>
+      <w:r>
+        <w:t>da web</w:t>
+      </w:r>
+      <w:bookmarkStart w:id="18" w:name="_GoBack"/>
+      <w:bookmarkEnd w:id="18"/>
+      <w:r>
+        <w:t>, e é nelas que definimos o comportamento específico sobre como capturar e converter as páginas de um site em particular</w:t>
+      </w:r>
+      <w:r>
+        <w:t xml:space="preserve">. </w:t>
       </w:r>
     </w:p>
     <w:p>
@@ -3064,19 +3092,18 @@
       <w:pPr>
         <w:pStyle w:val="Ttulo2"/>
       </w:pPr>
-      <w:commentRangeStart w:id="18"/>
-      <w:r>
-        <w:lastRenderedPageBreak/>
+      <w:commentRangeStart w:id="19"/>
+      <w:r>
         <w:t>DIAGRAMA DE CLASSES</w:t>
       </w:r>
-      <w:commentRangeEnd w:id="18"/>
+      <w:commentRangeEnd w:id="19"/>
       <w:r>
         <w:rPr>
           <w:rStyle w:val="Refdecomentrio"/>
           <w:b w:val="0"/>
           <w:caps w:val="0"/>
         </w:rPr>
-        <w:commentReference w:id="18"/>
+        <w:commentReference w:id="19"/>
       </w:r>
     </w:p>
     <w:p>
@@ -3122,7 +3149,7 @@
                     </pic:cNvPicPr>
                   </pic:nvPicPr>
                   <pic:blipFill rotWithShape="1">
-                    <a:blip r:embed="rId20">
+                    <a:blip r:embed="rId18">
                       <a:extLst>
                         <a:ext uri="{28A0092B-C50C-407E-A947-70E740481C1C}">
                           <a14:useLocalDpi xmlns:a14="http://schemas.microsoft.com/office/drawing/2010/main" val="0"/>
@@ -3247,7 +3274,7 @@
                     <pic:cNvPicPr/>
                   </pic:nvPicPr>
                   <pic:blipFill rotWithShape="1">
-                    <a:blip r:embed="rId21" cstate="print">
+                    <a:blip r:embed="rId19" cstate="print">
                       <a:extLst>
                         <a:ext uri="{28A0092B-C50C-407E-A947-70E740481C1C}">
                           <a14:useLocalDpi xmlns:a14="http://schemas.microsoft.com/office/drawing/2010/main" val="0"/>
@@ -3374,7 +3401,7 @@
                     </pic:cNvPicPr>
                   </pic:nvPicPr>
                   <pic:blipFill>
-                    <a:blip r:embed="rId22">
+                    <a:blip r:embed="rId20">
                       <a:extLst>
                         <a:ext uri="{28A0092B-C50C-407E-A947-70E740481C1C}">
                           <a14:useLocalDpi xmlns:a14="http://schemas.microsoft.com/office/drawing/2010/main" val="0"/>
@@ -3444,7 +3471,7 @@
       <w:r>
         <w:t xml:space="preserve">Devido ao cenário citado e para atender ao objetivo de recuperar todos os resultados de bulas conforme o parâmetro fornecido, o script inicia fazendo uma requisição GET para a URL </w:t>
       </w:r>
-      <w:hyperlink r:id="rId23" w:history="1">
+      <w:hyperlink r:id="rId21" w:history="1">
         <w:r>
           <w:rPr>
             <w:rStyle w:val="Hyperlink"/>
@@ -3482,7 +3509,7 @@
       <w:r>
         <w:t xml:space="preserve">o endereço </w:t>
       </w:r>
-      <w:hyperlink r:id="rId24" w:history="1">
+      <w:hyperlink r:id="rId22" w:history="1">
         <w:r>
           <w:rPr>
             <w:rStyle w:val="Hyperlink"/>
@@ -3633,7 +3660,7 @@
       <w:r>
         <w:t xml:space="preserve"> dois parâmetros que são guardados. Finalmente é feito uma requisição para </w:t>
       </w:r>
-      <w:hyperlink r:id="rId25" w:history="1">
+      <w:hyperlink r:id="rId23" w:history="1">
         <w:r>
           <w:rPr>
             <w:rStyle w:val="Hyperlink"/>
@@ -3677,8 +3704,13 @@
       <w:pPr>
         <w:pStyle w:val="Ttulo3"/>
       </w:pPr>
-      <w:r>
-        <w:t xml:space="preserve">Handbook </w:t>
+      <w:proofErr w:type="spellStart"/>
+      <w:r>
+        <w:t>Handbook</w:t>
+      </w:r>
+      <w:proofErr w:type="spellEnd"/>
+      <w:r>
+        <w:t xml:space="preserve"> </w:t>
       </w:r>
       <w:proofErr w:type="spellStart"/>
       <w:r>
@@ -3798,14 +3830,14 @@
         <w:pStyle w:val="REFERNCIABIBLIOGRFICA"/>
         <w:jc w:val="left"/>
       </w:pPr>
-      <w:bookmarkStart w:id="19" w:name="_Toc378694375"/>
+      <w:bookmarkStart w:id="20" w:name="_Toc378694375"/>
       <w:r>
         <w:t>R</w:t>
       </w:r>
       <w:r>
         <w:t>EFERÊNCIAS BIBLIOGRÁFICAS</w:t>
       </w:r>
-      <w:bookmarkEnd w:id="19"/>
+      <w:bookmarkEnd w:id="20"/>
     </w:p>
     <w:p>
       <w:pPr>
@@ -4153,7 +4185,7 @@
           <w:szCs w:val="24"/>
         </w:rPr>
       </w:pPr>
-      <w:bookmarkStart w:id="20" w:name="REFERENCIASBIBLIOGRÁFICAS_4"/>
+      <w:bookmarkStart w:id="21" w:name="REFERENCIASBIBLIOGRÁFICAS_4"/>
       <w:r>
         <w:rPr>
           <w:b/>
@@ -4163,7 +4195,7 @@
       <w:r>
         <w:t xml:space="preserve"> &lt;</w:t>
       </w:r>
-      <w:hyperlink r:id="rId26" w:history="1">
+      <w:hyperlink r:id="rId24" w:history="1">
         <w:r>
           <w:rPr>
             <w:rStyle w:val="Hyperlink"/>
@@ -4172,15 +4204,7 @@
         </w:r>
       </w:hyperlink>
       <w:r>
-        <w:t xml:space="preserve">&gt; Acesso em 09 de </w:t>
-      </w:r>
-      <w:proofErr w:type="gramStart"/>
-      <w:r>
-        <w:t>Maio</w:t>
-      </w:r>
-      <w:proofErr w:type="gramEnd"/>
-      <w:r>
-        <w:t xml:space="preserve"> de 2020</w:t>
+        <w:t>&gt; Acesso em 09 de Maio de 2020</w:t>
       </w:r>
     </w:p>
     <w:p>
@@ -4191,9 +4215,9 @@
           <w:numId w:val="3"/>
         </w:numPr>
       </w:pPr>
-      <w:bookmarkStart w:id="21" w:name="ANEXOS"/>
-      <w:bookmarkEnd w:id="20"/>
+      <w:bookmarkStart w:id="22" w:name="ANEXOS"/>
       <w:bookmarkEnd w:id="21"/>
+      <w:bookmarkEnd w:id="22"/>
       <w:r>
         <w:t xml:space="preserve">ABREU, Karen </w:t>
       </w:r>
@@ -4532,18 +4556,24 @@
         <w:rPr>
           <w:b/>
         </w:rPr>
-        <w:t xml:space="preserve"> of HTML</w:t>
-      </w:r>
-      <w:r>
-        <w:t>, 1998. &lt;https://www.w3.org/People/</w:t>
-      </w:r>
-      <w:proofErr w:type="spellStart"/>
-      <w:r>
-        <w:t>Raggett</w:t>
-      </w:r>
-      <w:proofErr w:type="spellEnd"/>
-      <w:r>
-        <w:t>/book4/ch02.html&gt; Acesso em 24 mai. 2020.</w:t>
+        <w:t xml:space="preserve"> </w:t>
+      </w:r>
+      <w:proofErr w:type="spellStart"/>
+      <w:r>
+        <w:rPr>
+          <w:b/>
+        </w:rPr>
+        <w:t>of</w:t>
+      </w:r>
+      <w:proofErr w:type="spellEnd"/>
+      <w:r>
+        <w:rPr>
+          <w:b/>
+        </w:rPr>
+        <w:t xml:space="preserve"> HTML</w:t>
+      </w:r>
+      <w:r>
+        <w:t>, 1998. &lt;https://www.w3.org/People/Raggett/book4/ch02.html&gt; Acesso em 24 mai. 2020.</w:t>
       </w:r>
     </w:p>
     <w:p>
@@ -4580,15 +4610,7 @@
       </w:r>
       <w:proofErr w:type="spellEnd"/>
       <w:r>
-        <w:t>, 1989. &lt;https://www.w3.org/</w:t>
-      </w:r>
-      <w:proofErr w:type="spellStart"/>
-      <w:r>
-        <w:t>History</w:t>
-      </w:r>
-      <w:proofErr w:type="spellEnd"/>
-      <w:r>
-        <w:t>/1989/proposal.html&gt; Acesso em 24 mai. 2020.</w:t>
+        <w:t>, 1989. &lt;https://www.w3.org/History/1989/proposal.html&gt; Acesso em 24 mai. 2020.</w:t>
       </w:r>
     </w:p>
     <w:p>
@@ -4715,7 +4737,21 @@
         <w:rPr>
           <w:b/>
         </w:rPr>
-        <w:t xml:space="preserve"> webpage, website, web server </w:t>
+        <w:t xml:space="preserve"> </w:t>
+      </w:r>
+      <w:proofErr w:type="spellStart"/>
+      <w:r>
+        <w:rPr>
+          <w:b/>
+        </w:rPr>
+        <w:t>webpage</w:t>
+      </w:r>
+      <w:proofErr w:type="spellEnd"/>
+      <w:r>
+        <w:rPr>
+          <w:b/>
+        </w:rPr>
+        <w:t xml:space="preserve">, website, web server </w:t>
       </w:r>
       <w:proofErr w:type="spellStart"/>
       <w:r>
@@ -4762,7 +4798,7 @@
       <w:r>
         <w:t xml:space="preserve"> &lt;</w:t>
       </w:r>
-      <w:hyperlink r:id="rId27" w:history="1">
+      <w:hyperlink r:id="rId25" w:history="1">
         <w:r>
           <w:rPr>
             <w:rStyle w:val="Hyperlink"/>
@@ -4827,7 +4863,7 @@
       <w:r>
         <w:t xml:space="preserve">  &lt;</w:t>
       </w:r>
-      <w:hyperlink r:id="rId28" w:history="1">
+      <w:hyperlink r:id="rId26" w:history="1">
         <w:r>
           <w:rPr>
             <w:rStyle w:val="Hyperlink"/>
@@ -4867,7 +4903,7 @@
       <w:r>
         <w:t>&lt;</w:t>
       </w:r>
-      <w:hyperlink r:id="rId29" w:history="1">
+      <w:hyperlink r:id="rId27" w:history="1">
         <w:r>
           <w:rPr>
             <w:rStyle w:val="Hyperlink"/>
@@ -4894,15 +4930,7 @@
         <w:t xml:space="preserve">Google Chrome </w:t>
       </w:r>
       <w:r>
-        <w:t>&lt;https://www.google.com/</w:t>
-      </w:r>
-      <w:proofErr w:type="spellStart"/>
-      <w:r>
-        <w:t>chrome</w:t>
-      </w:r>
-      <w:proofErr w:type="spellEnd"/>
-      <w:r>
-        <w:t>&gt; Acesso em 24 mai. 2020.</w:t>
+        <w:t>&lt;https://www.google.com/chrome&gt; Acesso em 24 mai. 2020.</w:t>
       </w:r>
     </w:p>
     <w:p>
@@ -4920,23 +4948,7 @@
         <w:t>Mozilla Firefox</w:t>
       </w:r>
       <w:r>
-        <w:t xml:space="preserve"> &lt;https://www.mozilla.org/</w:t>
-      </w:r>
-      <w:proofErr w:type="spellStart"/>
-      <w:r>
-        <w:t>en</w:t>
-      </w:r>
-      <w:proofErr w:type="spellEnd"/>
-      <w:r>
-        <w:t>-US/</w:t>
-      </w:r>
-      <w:proofErr w:type="spellStart"/>
-      <w:r>
-        <w:t>firefox</w:t>
-      </w:r>
-      <w:proofErr w:type="spellEnd"/>
-      <w:r>
-        <w:t>/new&gt; Acesso em 24 mai. 2020.</w:t>
+        <w:t xml:space="preserve"> &lt;https://www.mozilla.org/en-US/firefox/new&gt; Acesso em 24 mai. 2020.</w:t>
       </w:r>
     </w:p>
     <w:p>
@@ -5023,7 +5035,7 @@
       <w:r>
         <w:t>. &lt;</w:t>
       </w:r>
-      <w:hyperlink r:id="rId30" w:history="1">
+      <w:hyperlink r:id="rId28" w:history="1">
         <w:r>
           <w:rPr>
             <w:rStyle w:val="Hyperlink"/>
@@ -5057,7 +5069,7 @@
       <w:r>
         <w:t xml:space="preserve"> </w:t>
       </w:r>
-      <w:hyperlink r:id="rId31" w:history="1">
+      <w:hyperlink r:id="rId29" w:history="1">
         <w:r>
           <w:rPr>
             <w:rStyle w:val="Hyperlink"/>
@@ -5158,7 +5170,23 @@
           <w:b/>
           <w:bCs/>
         </w:rPr>
-        <w:t xml:space="preserve"> Markup </w:t>
+        <w:t xml:space="preserve"> </w:t>
+      </w:r>
+      <w:proofErr w:type="spellStart"/>
+      <w:r>
+        <w:rPr>
+          <w:b/>
+          <w:bCs/>
+        </w:rPr>
+        <w:t>Markup</w:t>
+      </w:r>
+      <w:proofErr w:type="spellEnd"/>
+      <w:r>
+        <w:rPr>
+          <w:b/>
+          <w:bCs/>
+        </w:rPr>
+        <w:t xml:space="preserve"> </w:t>
       </w:r>
       <w:proofErr w:type="spellStart"/>
       <w:r>
@@ -5181,6 +5209,42 @@
           <w:numId w:val="3"/>
         </w:numPr>
       </w:pPr>
+      <w:proofErr w:type="spellStart"/>
+      <w:r>
+        <w:rPr>
+          <w:b/>
+        </w:rPr>
+        <w:t>Scrapy</w:t>
+      </w:r>
+      <w:proofErr w:type="spellEnd"/>
+      <w:r>
+        <w:rPr>
+          <w:b/>
+        </w:rPr>
+        <w:t xml:space="preserve"> </w:t>
+      </w:r>
+      <w:proofErr w:type="spellStart"/>
+      <w:r>
+        <w:rPr>
+          <w:b/>
+        </w:rPr>
+        <w:t>Spiders</w:t>
+      </w:r>
+      <w:proofErr w:type="spellEnd"/>
+      <w:r>
+        <w:t xml:space="preserve"> &lt;</w:t>
+      </w:r>
+      <w:hyperlink r:id="rId30" w:history="1">
+        <w:r>
+          <w:rPr>
+            <w:rStyle w:val="Hyperlink"/>
+          </w:rPr>
+          <w:t>https://docs.scrapy.org/en/latest/topics/spiders.html</w:t>
+        </w:r>
+      </w:hyperlink>
+      <w:r>
+        <w:t>&gt;. Acesso em 29 de jun. 2020.</w:t>
+      </w:r>
     </w:p>
     <w:p>
       <w:pPr>
@@ -5289,7 +5353,7 @@
       <w:r>
         <w:t>Ao acessar a página principal de consulta ao bulário (</w:t>
       </w:r>
-      <w:hyperlink r:id="rId32" w:history="1">
+      <w:hyperlink r:id="rId31" w:history="1">
         <w:r>
           <w:rPr>
             <w:rStyle w:val="Hyperlink"/>
@@ -5333,7 +5397,7 @@
                     </pic:cNvPicPr>
                   </pic:nvPicPr>
                   <pic:blipFill>
-                    <a:blip r:embed="rId33">
+                    <a:blip r:embed="rId32">
                       <a:extLst>
                         <a:ext uri="{28A0092B-C50C-407E-A947-70E740481C1C}">
                           <a14:useLocalDpi xmlns:a14="http://schemas.microsoft.com/office/drawing/2010/main" val="0"/>
@@ -5409,7 +5473,7 @@
                     </pic:cNvPicPr>
                   </pic:nvPicPr>
                   <pic:blipFill>
-                    <a:blip r:embed="rId34">
+                    <a:blip r:embed="rId33">
                       <a:extLst>
                         <a:ext uri="{28A0092B-C50C-407E-A947-70E740481C1C}">
                           <a14:useLocalDpi xmlns:a14="http://schemas.microsoft.com/office/drawing/2010/main" val="0"/>
@@ -5500,7 +5564,7 @@
                     <pic:cNvPicPr/>
                   </pic:nvPicPr>
                   <pic:blipFill>
-                    <a:blip r:embed="rId35"/>
+                    <a:blip r:embed="rId34"/>
                     <a:stretch>
                       <a:fillRect/>
                     </a:stretch>
@@ -5535,7 +5599,7 @@
           <w:szCs w:val="28"/>
         </w:rPr>
       </w:pPr>
-      <w:commentRangeStart w:id="22"/>
+      <w:commentRangeStart w:id="23"/>
       <w:r>
         <w:rPr>
           <w:color w:val="FF0000"/>
@@ -5545,14 +5609,14 @@
         </w:rPr>
         <w:t>INCLUIR INFORMAÇÕES SOBRE OS BULÁRIOS DO FDA E EUDRA</w:t>
       </w:r>
-      <w:commentRangeEnd w:id="22"/>
+      <w:commentRangeEnd w:id="23"/>
       <w:r>
         <w:rPr>
           <w:rStyle w:val="Refdecomentrio"/>
           <w:sz w:val="28"/>
           <w:szCs w:val="28"/>
         </w:rPr>
-        <w:commentReference w:id="22"/>
+        <w:commentReference w:id="23"/>
       </w:r>
     </w:p>
     <w:p>
@@ -5616,7 +5680,7 @@
       </w:pPr>
     </w:p>
     <w:sectPr>
-      <w:headerReference w:type="default" r:id="rId36"/>
+      <w:headerReference w:type="default" r:id="rId35"/>
       <w:type w:val="oddPage"/>
       <w:pgSz w:w="11907" w:h="16840" w:code="9"/>
       <w:pgMar w:top="1701" w:right="1134" w:bottom="1531" w:left="1701" w:header="907" w:footer="1701" w:gutter="0"/>
@@ -5627,7 +5691,7 @@
 </file>
 
 <file path=word/comments.xml><?xml version="1.0" encoding="utf-8"?>
-<w:comments xmlns:wpc="http://schemas.microsoft.com/office/word/2010/wordprocessingCanvas" xmlns:cx="http://schemas.microsoft.com/office/drawing/2014/chartex" xmlns:cx1="http://schemas.microsoft.com/office/drawing/2015/9/8/chartex" xmlns:cx2="http://schemas.microsoft.com/office/drawing/2015/10/21/chartex" xmlns:cx3="http://schemas.microsoft.com/office/drawing/2016/5/9/chartex" xmlns:cx4="http://schemas.microsoft.com/office/drawing/2016/5/10/chartex" xmlns:cx5="http://schemas.microsoft.com/office/drawing/2016/5/11/chartex" xmlns:cx6="http://schemas.microsoft.com/office/drawing/2016/5/12/chartex" xmlns:cx7="http://schemas.microsoft.com/office/drawing/2016/5/13/chartex" xmlns:cx8="http://schemas.microsoft.com/office/drawing/2016/5/14/chartex" xmlns:mc="http://schemas.openxmlformats.org/markup-compatibility/2006" xmlns:aink="http://schemas.microsoft.com/office/drawing/2016/ink" xmlns:am3d="http://schemas.microsoft.com/office/drawing/2017/model3d" xmlns:o="urn:schemas-microsoft-com:office:office" xmlns:r="http://schemas.openxmlformats.org/officeDocument/2006/relationships" xmlns:m="http://schemas.openxmlformats.org/officeDocument/2006/math" xmlns:v="urn:schemas-microsoft-com:vml" xmlns:wp14="http://schemas.microsoft.com/office/word/2010/wordprocessingDrawing" xmlns:wp="http://schemas.openxmlformats.org/drawingml/2006/wordprocessingDrawing" xmlns:w10="urn:schemas-microsoft-com:office:word" xmlns:w="http://schemas.openxmlformats.org/wordprocessingml/2006/main" xmlns:w14="http://schemas.microsoft.com/office/word/2010/wordml" xmlns:w15="http://schemas.microsoft.com/office/word/2012/wordml" xmlns:w16cex="http://schemas.microsoft.com/office/word/2018/wordml/cex" xmlns:w16cid="http://schemas.microsoft.com/office/word/2016/wordml/cid" xmlns:w16="http://schemas.microsoft.com/office/word/2018/wordml" xmlns:w16se="http://schemas.microsoft.com/office/word/2015/wordml/symex" xmlns:wpg="http://schemas.microsoft.com/office/word/2010/wordprocessingGroup" xmlns:wpi="http://schemas.microsoft.com/office/word/2010/wordprocessingInk" xmlns:wne="http://schemas.microsoft.com/office/word/2006/wordml" xmlns:wps="http://schemas.microsoft.com/office/word/2010/wordprocessingShape" mc:Ignorable="w14 w15 w16se w16cid w16 w16cex wp14">
+<w:comments xmlns:wpc="http://schemas.microsoft.com/office/word/2010/wordprocessingCanvas" xmlns:cx="http://schemas.microsoft.com/office/drawing/2014/chartex" xmlns:mc="http://schemas.openxmlformats.org/markup-compatibility/2006" xmlns:o="urn:schemas-microsoft-com:office:office" xmlns:r="http://schemas.openxmlformats.org/officeDocument/2006/relationships" xmlns:m="http://schemas.openxmlformats.org/officeDocument/2006/math" xmlns:v="urn:schemas-microsoft-com:vml" xmlns:wp14="http://schemas.microsoft.com/office/word/2010/wordprocessingDrawing" xmlns:wp="http://schemas.openxmlformats.org/drawingml/2006/wordprocessingDrawing" xmlns:w10="urn:schemas-microsoft-com:office:word" xmlns:w="http://schemas.openxmlformats.org/wordprocessingml/2006/main" xmlns:w14="http://schemas.microsoft.com/office/word/2010/wordml" xmlns:w15="http://schemas.microsoft.com/office/word/2012/wordml" xmlns:w16se="http://schemas.microsoft.com/office/word/2015/wordml/symex" xmlns:wpg="http://schemas.microsoft.com/office/word/2010/wordprocessingGroup" xmlns:wpi="http://schemas.microsoft.com/office/word/2010/wordprocessingInk" xmlns:wne="http://schemas.microsoft.com/office/word/2006/wordml" xmlns:wps="http://schemas.microsoft.com/office/word/2010/wordprocessingShape" mc:Ignorable="w14 w15 w16se wp14">
   <w:comment w:id="3" w:author="altobelli" w:date="2020-04-16T17:04:00Z" w:initials="a">
     <w:p>
       <w:pPr>
@@ -5915,7 +5979,7 @@
       </w:r>
     </w:p>
   </w:comment>
-  <w:comment w:id="18" w:author="altobelli" w:date="2020-06-29T11:45:00Z" w:initials="a">
+  <w:comment w:id="19" w:author="altobelli" w:date="2020-06-29T11:45:00Z" w:initials="a">
     <w:p>
       <w:pPr>
         <w:pStyle w:val="Textodecomentrio"/>
@@ -5931,7 +5995,7 @@
       </w:r>
     </w:p>
   </w:comment>
-  <w:comment w:id="22" w:author="Marcello Telles" w:date="2020-06-06T19:51:00Z" w:initials="MT">
+  <w:comment w:id="23" w:author="Marcello Telles" w:date="2020-06-06T19:51:00Z" w:initials="MT">
     <w:p>
       <w:pPr>
         <w:pStyle w:val="Textodecomentrio"/>
@@ -5951,7 +6015,7 @@
 </file>
 
 <file path=word/commentsExtended.xml><?xml version="1.0" encoding="utf-8"?>
-<w15:commentsEx xmlns:wpc="http://schemas.microsoft.com/office/word/2010/wordprocessingCanvas" xmlns:cx="http://schemas.microsoft.com/office/drawing/2014/chartex" xmlns:cx1="http://schemas.microsoft.com/office/drawing/2015/9/8/chartex" xmlns:cx2="http://schemas.microsoft.com/office/drawing/2015/10/21/chartex" xmlns:cx3="http://schemas.microsoft.com/office/drawing/2016/5/9/chartex" xmlns:cx4="http://schemas.microsoft.com/office/drawing/2016/5/10/chartex" xmlns:cx5="http://schemas.microsoft.com/office/drawing/2016/5/11/chartex" xmlns:cx6="http://schemas.microsoft.com/office/drawing/2016/5/12/chartex" xmlns:cx7="http://schemas.microsoft.com/office/drawing/2016/5/13/chartex" xmlns:cx8="http://schemas.microsoft.com/office/drawing/2016/5/14/chartex" xmlns:mc="http://schemas.openxmlformats.org/markup-compatibility/2006" xmlns:aink="http://schemas.microsoft.com/office/drawing/2016/ink" xmlns:am3d="http://schemas.microsoft.com/office/drawing/2017/model3d" xmlns:o="urn:schemas-microsoft-com:office:office" xmlns:r="http://schemas.openxmlformats.org/officeDocument/2006/relationships" xmlns:m="http://schemas.openxmlformats.org/officeDocument/2006/math" xmlns:v="urn:schemas-microsoft-com:vml" xmlns:wp14="http://schemas.microsoft.com/office/word/2010/wordprocessingDrawing" xmlns:wp="http://schemas.openxmlformats.org/drawingml/2006/wordprocessingDrawing" xmlns:w10="urn:schemas-microsoft-com:office:word" xmlns:w="http://schemas.openxmlformats.org/wordprocessingml/2006/main" xmlns:w14="http://schemas.microsoft.com/office/word/2010/wordml" xmlns:w15="http://schemas.microsoft.com/office/word/2012/wordml" xmlns:w16cex="http://schemas.microsoft.com/office/word/2018/wordml/cex" xmlns:w16cid="http://schemas.microsoft.com/office/word/2016/wordml/cid" xmlns:w16="http://schemas.microsoft.com/office/word/2018/wordml" xmlns:w16se="http://schemas.microsoft.com/office/word/2015/wordml/symex" xmlns:wpg="http://schemas.microsoft.com/office/word/2010/wordprocessingGroup" xmlns:wpi="http://schemas.microsoft.com/office/word/2010/wordprocessingInk" xmlns:wne="http://schemas.microsoft.com/office/word/2006/wordml" xmlns:wps="http://schemas.microsoft.com/office/word/2010/wordprocessingShape" mc:Ignorable="w14 w15 w16se w16cid w16 w16cex wp14">
+<w15:commentsEx xmlns:wpc="http://schemas.microsoft.com/office/word/2010/wordprocessingCanvas" xmlns:cx="http://schemas.microsoft.com/office/drawing/2014/chartex" xmlns:mc="http://schemas.openxmlformats.org/markup-compatibility/2006" xmlns:o="urn:schemas-microsoft-com:office:office" xmlns:r="http://schemas.openxmlformats.org/officeDocument/2006/relationships" xmlns:m="http://schemas.openxmlformats.org/officeDocument/2006/math" xmlns:v="urn:schemas-microsoft-com:vml" xmlns:wp14="http://schemas.microsoft.com/office/word/2010/wordprocessingDrawing" xmlns:wp="http://schemas.openxmlformats.org/drawingml/2006/wordprocessingDrawing" xmlns:w10="urn:schemas-microsoft-com:office:word" xmlns:w="http://schemas.openxmlformats.org/wordprocessingml/2006/main" xmlns:w14="http://schemas.microsoft.com/office/word/2010/wordml" xmlns:w15="http://schemas.microsoft.com/office/word/2012/wordml" xmlns:w16se="http://schemas.microsoft.com/office/word/2015/wordml/symex" xmlns:wpg="http://schemas.microsoft.com/office/word/2010/wordprocessingGroup" xmlns:wpi="http://schemas.microsoft.com/office/word/2010/wordprocessingInk" xmlns:wne="http://schemas.microsoft.com/office/word/2006/wordml" xmlns:wps="http://schemas.microsoft.com/office/word/2010/wordprocessingShape" mc:Ignorable="w14 w15 w16se wp14">
   <w15:commentEx w15:paraId="5C72D3FA" w15:done="0"/>
   <w15:commentEx w15:paraId="6B09A24B" w15:paraIdParent="5C72D3FA" w15:done="0"/>
   <w15:commentEx w15:paraId="4B0AB3F3" w15:done="0"/>
@@ -6005,7 +6069,7 @@
 </file>
 
 <file path=word/endnotes.xml><?xml version="1.0" encoding="utf-8"?>
-<w:endnotes xmlns:wpc="http://schemas.microsoft.com/office/word/2010/wordprocessingCanvas" xmlns:cx="http://schemas.microsoft.com/office/drawing/2014/chartex" xmlns:cx1="http://schemas.microsoft.com/office/drawing/2015/9/8/chartex" xmlns:cx2="http://schemas.microsoft.com/office/drawing/2015/10/21/chartex" xmlns:cx3="http://schemas.microsoft.com/office/drawing/2016/5/9/chartex" xmlns:cx4="http://schemas.microsoft.com/office/drawing/2016/5/10/chartex" xmlns:cx5="http://schemas.microsoft.com/office/drawing/2016/5/11/chartex" xmlns:cx6="http://schemas.microsoft.com/office/drawing/2016/5/12/chartex" xmlns:cx7="http://schemas.microsoft.com/office/drawing/2016/5/13/chartex" xmlns:cx8="http://schemas.microsoft.com/office/drawing/2016/5/14/chartex" xmlns:mc="http://schemas.openxmlformats.org/markup-compatibility/2006" xmlns:aink="http://schemas.microsoft.com/office/drawing/2016/ink" xmlns:am3d="http://schemas.microsoft.com/office/drawing/2017/model3d" xmlns:o="urn:schemas-microsoft-com:office:office" xmlns:r="http://schemas.openxmlformats.org/officeDocument/2006/relationships" xmlns:m="http://schemas.openxmlformats.org/officeDocument/2006/math" xmlns:v="urn:schemas-microsoft-com:vml" xmlns:wp14="http://schemas.microsoft.com/office/word/2010/wordprocessingDrawing" xmlns:wp="http://schemas.openxmlformats.org/drawingml/2006/wordprocessingDrawing" xmlns:w10="urn:schemas-microsoft-com:office:word" xmlns:w="http://schemas.openxmlformats.org/wordprocessingml/2006/main" xmlns:w14="http://schemas.microsoft.com/office/word/2010/wordml" xmlns:w15="http://schemas.microsoft.com/office/word/2012/wordml" xmlns:w16cex="http://schemas.microsoft.com/office/word/2018/wordml/cex" xmlns:w16cid="http://schemas.microsoft.com/office/word/2016/wordml/cid" xmlns:w16="http://schemas.microsoft.com/office/word/2018/wordml" xmlns:w16se="http://schemas.microsoft.com/office/word/2015/wordml/symex" xmlns:wpg="http://schemas.microsoft.com/office/word/2010/wordprocessingGroup" xmlns:wpi="http://schemas.microsoft.com/office/word/2010/wordprocessingInk" xmlns:wne="http://schemas.microsoft.com/office/word/2006/wordml" xmlns:wps="http://schemas.microsoft.com/office/word/2010/wordprocessingShape" mc:Ignorable="w14 w15 w16se w16cid w16 w16cex wp14">
+<w:endnotes xmlns:wpc="http://schemas.microsoft.com/office/word/2010/wordprocessingCanvas" xmlns:cx="http://schemas.microsoft.com/office/drawing/2014/chartex" xmlns:mc="http://schemas.openxmlformats.org/markup-compatibility/2006" xmlns:o="urn:schemas-microsoft-com:office:office" xmlns:r="http://schemas.openxmlformats.org/officeDocument/2006/relationships" xmlns:m="http://schemas.openxmlformats.org/officeDocument/2006/math" xmlns:v="urn:schemas-microsoft-com:vml" xmlns:wp14="http://schemas.microsoft.com/office/word/2010/wordprocessingDrawing" xmlns:wp="http://schemas.openxmlformats.org/drawingml/2006/wordprocessingDrawing" xmlns:w10="urn:schemas-microsoft-com:office:word" xmlns:w="http://schemas.openxmlformats.org/wordprocessingml/2006/main" xmlns:w14="http://schemas.microsoft.com/office/word/2010/wordml" xmlns:w15="http://schemas.microsoft.com/office/word/2012/wordml" xmlns:w16se="http://schemas.microsoft.com/office/word/2015/wordml/symex" xmlns:wpg="http://schemas.microsoft.com/office/word/2010/wordprocessingGroup" xmlns:wpi="http://schemas.microsoft.com/office/word/2010/wordprocessingInk" xmlns:wne="http://schemas.microsoft.com/office/word/2006/wordml" xmlns:wps="http://schemas.microsoft.com/office/word/2010/wordprocessingShape" mc:Ignorable="w14 w15 w16se wp14">
   <w:endnote w:type="separator" w:id="-1">
     <w:p>
       <w:r>
@@ -6024,7 +6088,7 @@
 </file>
 
 <file path=word/footnotes.xml><?xml version="1.0" encoding="utf-8"?>
-<w:footnotes xmlns:wpc="http://schemas.microsoft.com/office/word/2010/wordprocessingCanvas" xmlns:cx="http://schemas.microsoft.com/office/drawing/2014/chartex" xmlns:cx1="http://schemas.microsoft.com/office/drawing/2015/9/8/chartex" xmlns:cx2="http://schemas.microsoft.com/office/drawing/2015/10/21/chartex" xmlns:cx3="http://schemas.microsoft.com/office/drawing/2016/5/9/chartex" xmlns:cx4="http://schemas.microsoft.com/office/drawing/2016/5/10/chartex" xmlns:cx5="http://schemas.microsoft.com/office/drawing/2016/5/11/chartex" xmlns:cx6="http://schemas.microsoft.com/office/drawing/2016/5/12/chartex" xmlns:cx7="http://schemas.microsoft.com/office/drawing/2016/5/13/chartex" xmlns:cx8="http://schemas.microsoft.com/office/drawing/2016/5/14/chartex" xmlns:mc="http://schemas.openxmlformats.org/markup-compatibility/2006" xmlns:aink="http://schemas.microsoft.com/office/drawing/2016/ink" xmlns:am3d="http://schemas.microsoft.com/office/drawing/2017/model3d" xmlns:o="urn:schemas-microsoft-com:office:office" xmlns:r="http://schemas.openxmlformats.org/officeDocument/2006/relationships" xmlns:m="http://schemas.openxmlformats.org/officeDocument/2006/math" xmlns:v="urn:schemas-microsoft-com:vml" xmlns:wp14="http://schemas.microsoft.com/office/word/2010/wordprocessingDrawing" xmlns:wp="http://schemas.openxmlformats.org/drawingml/2006/wordprocessingDrawing" xmlns:w10="urn:schemas-microsoft-com:office:word" xmlns:w="http://schemas.openxmlformats.org/wordprocessingml/2006/main" xmlns:w14="http://schemas.microsoft.com/office/word/2010/wordml" xmlns:w15="http://schemas.microsoft.com/office/word/2012/wordml" xmlns:w16cex="http://schemas.microsoft.com/office/word/2018/wordml/cex" xmlns:w16cid="http://schemas.microsoft.com/office/word/2016/wordml/cid" xmlns:w16="http://schemas.microsoft.com/office/word/2018/wordml" xmlns:w16se="http://schemas.microsoft.com/office/word/2015/wordml/symex" xmlns:wpg="http://schemas.microsoft.com/office/word/2010/wordprocessingGroup" xmlns:wpi="http://schemas.microsoft.com/office/word/2010/wordprocessingInk" xmlns:wne="http://schemas.microsoft.com/office/word/2006/wordml" xmlns:wps="http://schemas.microsoft.com/office/word/2010/wordprocessingShape" mc:Ignorable="w14 w15 w16se w16cid w16 w16cex wp14">
+<w:footnotes xmlns:wpc="http://schemas.microsoft.com/office/word/2010/wordprocessingCanvas" xmlns:cx="http://schemas.microsoft.com/office/drawing/2014/chartex" xmlns:mc="http://schemas.openxmlformats.org/markup-compatibility/2006" xmlns:o="urn:schemas-microsoft-com:office:office" xmlns:r="http://schemas.openxmlformats.org/officeDocument/2006/relationships" xmlns:m="http://schemas.openxmlformats.org/officeDocument/2006/math" xmlns:v="urn:schemas-microsoft-com:vml" xmlns:wp14="http://schemas.microsoft.com/office/word/2010/wordprocessingDrawing" xmlns:wp="http://schemas.openxmlformats.org/drawingml/2006/wordprocessingDrawing" xmlns:w10="urn:schemas-microsoft-com:office:word" xmlns:w="http://schemas.openxmlformats.org/wordprocessingml/2006/main" xmlns:w14="http://schemas.microsoft.com/office/word/2010/wordml" xmlns:w15="http://schemas.microsoft.com/office/word/2012/wordml" xmlns:w16se="http://schemas.microsoft.com/office/word/2015/wordml/symex" xmlns:wpg="http://schemas.microsoft.com/office/word/2010/wordprocessingGroup" xmlns:wpi="http://schemas.microsoft.com/office/word/2010/wordprocessingInk" xmlns:wne="http://schemas.microsoft.com/office/word/2006/wordml" xmlns:wps="http://schemas.microsoft.com/office/word/2010/wordprocessingShape" mc:Ignorable="w14 w15 w16se wp14">
   <w:footnote w:type="separator" w:id="-1">
     <w:p>
       <w:r>
@@ -6043,7 +6107,7 @@
 </file>
 
 <file path=word/header1.xml><?xml version="1.0" encoding="utf-8"?>
-<w:hdr xmlns:wpc="http://schemas.microsoft.com/office/word/2010/wordprocessingCanvas" xmlns:cx="http://schemas.microsoft.com/office/drawing/2014/chartex" xmlns:cx1="http://schemas.microsoft.com/office/drawing/2015/9/8/chartex" xmlns:cx2="http://schemas.microsoft.com/office/drawing/2015/10/21/chartex" xmlns:cx3="http://schemas.microsoft.com/office/drawing/2016/5/9/chartex" xmlns:cx4="http://schemas.microsoft.com/office/drawing/2016/5/10/chartex" xmlns:cx5="http://schemas.microsoft.com/office/drawing/2016/5/11/chartex" xmlns:cx6="http://schemas.microsoft.com/office/drawing/2016/5/12/chartex" xmlns:cx7="http://schemas.microsoft.com/office/drawing/2016/5/13/chartex" xmlns:cx8="http://schemas.microsoft.com/office/drawing/2016/5/14/chartex" xmlns:mc="http://schemas.openxmlformats.org/markup-compatibility/2006" xmlns:aink="http://schemas.microsoft.com/office/drawing/2016/ink" xmlns:am3d="http://schemas.microsoft.com/office/drawing/2017/model3d" xmlns:o="urn:schemas-microsoft-com:office:office" xmlns:r="http://schemas.openxmlformats.org/officeDocument/2006/relationships" xmlns:m="http://schemas.openxmlformats.org/officeDocument/2006/math" xmlns:v="urn:schemas-microsoft-com:vml" xmlns:wp14="http://schemas.microsoft.com/office/word/2010/wordprocessingDrawing" xmlns:wp="http://schemas.openxmlformats.org/drawingml/2006/wordprocessingDrawing" xmlns:w10="urn:schemas-microsoft-com:office:word" xmlns:w="http://schemas.openxmlformats.org/wordprocessingml/2006/main" xmlns:w14="http://schemas.microsoft.com/office/word/2010/wordml" xmlns:w15="http://schemas.microsoft.com/office/word/2012/wordml" xmlns:w16cex="http://schemas.microsoft.com/office/word/2018/wordml/cex" xmlns:w16cid="http://schemas.microsoft.com/office/word/2016/wordml/cid" xmlns:w16="http://schemas.microsoft.com/office/word/2018/wordml" xmlns:w16se="http://schemas.microsoft.com/office/word/2015/wordml/symex" xmlns:wpg="http://schemas.microsoft.com/office/word/2010/wordprocessingGroup" xmlns:wpi="http://schemas.microsoft.com/office/word/2010/wordprocessingInk" xmlns:wne="http://schemas.microsoft.com/office/word/2006/wordml" xmlns:wps="http://schemas.microsoft.com/office/word/2010/wordprocessingShape" mc:Ignorable="w14 w15 w16se w16cid w16 w16cex wp14">
+<w:hdr xmlns:wpc="http://schemas.microsoft.com/office/word/2010/wordprocessingCanvas" xmlns:cx="http://schemas.microsoft.com/office/drawing/2014/chartex" xmlns:mc="http://schemas.openxmlformats.org/markup-compatibility/2006" xmlns:o="urn:schemas-microsoft-com:office:office" xmlns:r="http://schemas.openxmlformats.org/officeDocument/2006/relationships" xmlns:m="http://schemas.openxmlformats.org/officeDocument/2006/math" xmlns:v="urn:schemas-microsoft-com:vml" xmlns:wp14="http://schemas.microsoft.com/office/word/2010/wordprocessingDrawing" xmlns:wp="http://schemas.openxmlformats.org/drawingml/2006/wordprocessingDrawing" xmlns:w10="urn:schemas-microsoft-com:office:word" xmlns:w="http://schemas.openxmlformats.org/wordprocessingml/2006/main" xmlns:w14="http://schemas.microsoft.com/office/word/2010/wordml" xmlns:w15="http://schemas.microsoft.com/office/word/2012/wordml" xmlns:w16se="http://schemas.microsoft.com/office/word/2015/wordml/symex" xmlns:wpg="http://schemas.microsoft.com/office/word/2010/wordprocessingGroup" xmlns:wpi="http://schemas.microsoft.com/office/word/2010/wordprocessingInk" xmlns:wne="http://schemas.microsoft.com/office/word/2006/wordml" xmlns:wps="http://schemas.microsoft.com/office/word/2010/wordprocessingShape" mc:Ignorable="w14 w15 w16se wp14">
   <w:p>
     <w:pPr>
       <w:framePr w:wrap="around" w:vAnchor="text" w:hAnchor="margin" w:xAlign="right" w:y="1"/>
@@ -6074,7 +6138,7 @@
         <w:rStyle w:val="Nmerodepgina"/>
         <w:noProof/>
       </w:rPr>
-      <w:t>13</w:t>
+      <w:t>15</w:t>
     </w:r>
     <w:r>
       <w:rPr>
@@ -6092,7 +6156,7 @@
 </file>
 
 <file path=word/numbering.xml><?xml version="1.0" encoding="utf-8"?>
-<w:numbering xmlns:wpc="http://schemas.microsoft.com/office/word/2010/wordprocessingCanvas" xmlns:cx="http://schemas.microsoft.com/office/drawing/2014/chartex" xmlns:cx1="http://schemas.microsoft.com/office/drawing/2015/9/8/chartex" xmlns:cx2="http://schemas.microsoft.com/office/drawing/2015/10/21/chartex" xmlns:cx3="http://schemas.microsoft.com/office/drawing/2016/5/9/chartex" xmlns:cx4="http://schemas.microsoft.com/office/drawing/2016/5/10/chartex" xmlns:cx5="http://schemas.microsoft.com/office/drawing/2016/5/11/chartex" xmlns:cx6="http://schemas.microsoft.com/office/drawing/2016/5/12/chartex" xmlns:cx7="http://schemas.microsoft.com/office/drawing/2016/5/13/chartex" xmlns:cx8="http://schemas.microsoft.com/office/drawing/2016/5/14/chartex" xmlns:mc="http://schemas.openxmlformats.org/markup-compatibility/2006" xmlns:aink="http://schemas.microsoft.com/office/drawing/2016/ink" xmlns:am3d="http://schemas.microsoft.com/office/drawing/2017/model3d" xmlns:o="urn:schemas-microsoft-com:office:office" xmlns:r="http://schemas.openxmlformats.org/officeDocument/2006/relationships" xmlns:m="http://schemas.openxmlformats.org/officeDocument/2006/math" xmlns:v="urn:schemas-microsoft-com:vml" xmlns:wp14="http://schemas.microsoft.com/office/word/2010/wordprocessingDrawing" xmlns:wp="http://schemas.openxmlformats.org/drawingml/2006/wordprocessingDrawing" xmlns:w10="urn:schemas-microsoft-com:office:word" xmlns:w="http://schemas.openxmlformats.org/wordprocessingml/2006/main" xmlns:w14="http://schemas.microsoft.com/office/word/2010/wordml" xmlns:w15="http://schemas.microsoft.com/office/word/2012/wordml" xmlns:w16cex="http://schemas.microsoft.com/office/word/2018/wordml/cex" xmlns:w16cid="http://schemas.microsoft.com/office/word/2016/wordml/cid" xmlns:w16="http://schemas.microsoft.com/office/word/2018/wordml" xmlns:w16se="http://schemas.microsoft.com/office/word/2015/wordml/symex" xmlns:wpg="http://schemas.microsoft.com/office/word/2010/wordprocessingGroup" xmlns:wpi="http://schemas.microsoft.com/office/word/2010/wordprocessingInk" xmlns:wne="http://schemas.microsoft.com/office/word/2006/wordml" xmlns:wps="http://schemas.microsoft.com/office/word/2010/wordprocessingShape" mc:Ignorable="w14 w15 w16se w16cid w16 w16cex wp14">
+<w:numbering xmlns:wpc="http://schemas.microsoft.com/office/word/2010/wordprocessingCanvas" xmlns:cx="http://schemas.microsoft.com/office/drawing/2014/chartex" xmlns:mc="http://schemas.openxmlformats.org/markup-compatibility/2006" xmlns:o="urn:schemas-microsoft-com:office:office" xmlns:r="http://schemas.openxmlformats.org/officeDocument/2006/relationships" xmlns:m="http://schemas.openxmlformats.org/officeDocument/2006/math" xmlns:v="urn:schemas-microsoft-com:vml" xmlns:wp14="http://schemas.microsoft.com/office/word/2010/wordprocessingDrawing" xmlns:wp="http://schemas.openxmlformats.org/drawingml/2006/wordprocessingDrawing" xmlns:w10="urn:schemas-microsoft-com:office:word" xmlns:w="http://schemas.openxmlformats.org/wordprocessingml/2006/main" xmlns:w14="http://schemas.microsoft.com/office/word/2010/wordml" xmlns:w15="http://schemas.microsoft.com/office/word/2012/wordml" xmlns:w16se="http://schemas.microsoft.com/office/word/2015/wordml/symex" xmlns:wpg="http://schemas.microsoft.com/office/word/2010/wordprocessingGroup" xmlns:wpi="http://schemas.microsoft.com/office/word/2010/wordprocessingInk" xmlns:wne="http://schemas.microsoft.com/office/word/2006/wordml" xmlns:wps="http://schemas.microsoft.com/office/word/2010/wordprocessingShape" mc:Ignorable="w14 w15 w16se wp14">
   <w:abstractNum w:abstractNumId="0" w15:restartNumberingAfterBreak="0">
     <w:nsid w:val="00000003"/>
     <w:multiLevelType w:val="multilevel"/>
@@ -9231,7 +9295,7 @@
 </file>
 
 <file path=word/people.xml><?xml version="1.0" encoding="utf-8"?>
-<w15:people xmlns:wpc="http://schemas.microsoft.com/office/word/2010/wordprocessingCanvas" xmlns:cx="http://schemas.microsoft.com/office/drawing/2014/chartex" xmlns:cx1="http://schemas.microsoft.com/office/drawing/2015/9/8/chartex" xmlns:cx2="http://schemas.microsoft.com/office/drawing/2015/10/21/chartex" xmlns:cx3="http://schemas.microsoft.com/office/drawing/2016/5/9/chartex" xmlns:cx4="http://schemas.microsoft.com/office/drawing/2016/5/10/chartex" xmlns:cx5="http://schemas.microsoft.com/office/drawing/2016/5/11/chartex" xmlns:cx6="http://schemas.microsoft.com/office/drawing/2016/5/12/chartex" xmlns:cx7="http://schemas.microsoft.com/office/drawing/2016/5/13/chartex" xmlns:cx8="http://schemas.microsoft.com/office/drawing/2016/5/14/chartex" xmlns:mc="http://schemas.openxmlformats.org/markup-compatibility/2006" xmlns:aink="http://schemas.microsoft.com/office/drawing/2016/ink" xmlns:am3d="http://schemas.microsoft.com/office/drawing/2017/model3d" xmlns:o="urn:schemas-microsoft-com:office:office" xmlns:r="http://schemas.openxmlformats.org/officeDocument/2006/relationships" xmlns:m="http://schemas.openxmlformats.org/officeDocument/2006/math" xmlns:v="urn:schemas-microsoft-com:vml" xmlns:wp14="http://schemas.microsoft.com/office/word/2010/wordprocessingDrawing" xmlns:wp="http://schemas.openxmlformats.org/drawingml/2006/wordprocessingDrawing" xmlns:w10="urn:schemas-microsoft-com:office:word" xmlns:w="http://schemas.openxmlformats.org/wordprocessingml/2006/main" xmlns:w14="http://schemas.microsoft.com/office/word/2010/wordml" xmlns:w15="http://schemas.microsoft.com/office/word/2012/wordml" xmlns:w16cex="http://schemas.microsoft.com/office/word/2018/wordml/cex" xmlns:w16cid="http://schemas.microsoft.com/office/word/2016/wordml/cid" xmlns:w16="http://schemas.microsoft.com/office/word/2018/wordml" xmlns:w16se="http://schemas.microsoft.com/office/word/2015/wordml/symex" xmlns:wpg="http://schemas.microsoft.com/office/word/2010/wordprocessingGroup" xmlns:wpi="http://schemas.microsoft.com/office/word/2010/wordprocessingInk" xmlns:wne="http://schemas.microsoft.com/office/word/2006/wordml" xmlns:wps="http://schemas.microsoft.com/office/word/2010/wordprocessingShape" mc:Ignorable="w14 w15 w16se w16cid w16 w16cex wp14">
+<w15:people xmlns:wpc="http://schemas.microsoft.com/office/word/2010/wordprocessingCanvas" xmlns:cx="http://schemas.microsoft.com/office/drawing/2014/chartex" xmlns:mc="http://schemas.openxmlformats.org/markup-compatibility/2006" xmlns:o="urn:schemas-microsoft-com:office:office" xmlns:r="http://schemas.openxmlformats.org/officeDocument/2006/relationships" xmlns:m="http://schemas.openxmlformats.org/officeDocument/2006/math" xmlns:v="urn:schemas-microsoft-com:vml" xmlns:wp14="http://schemas.microsoft.com/office/word/2010/wordprocessingDrawing" xmlns:wp="http://schemas.openxmlformats.org/drawingml/2006/wordprocessingDrawing" xmlns:w10="urn:schemas-microsoft-com:office:word" xmlns:w="http://schemas.openxmlformats.org/wordprocessingml/2006/main" xmlns:w14="http://schemas.microsoft.com/office/word/2010/wordml" xmlns:w15="http://schemas.microsoft.com/office/word/2012/wordml" xmlns:w16se="http://schemas.microsoft.com/office/word/2015/wordml/symex" xmlns:wpg="http://schemas.microsoft.com/office/word/2010/wordprocessingGroup" xmlns:wpi="http://schemas.microsoft.com/office/word/2010/wordprocessingInk" xmlns:wne="http://schemas.microsoft.com/office/word/2006/wordml" xmlns:wps="http://schemas.microsoft.com/office/word/2010/wordprocessingShape" mc:Ignorable="w14 w15 w16se wp14">
   <w15:person w15:author="altobelli">
     <w15:presenceInfo w15:providerId="None" w15:userId="altobelli"/>
   </w15:person>
@@ -9242,7 +9306,7 @@
 </file>
 
 <file path=word/styles.xml><?xml version="1.0" encoding="utf-8"?>
-<w:styles xmlns:mc="http://schemas.openxmlformats.org/markup-compatibility/2006" xmlns:r="http://schemas.openxmlformats.org/officeDocument/2006/relationships" xmlns:w="http://schemas.openxmlformats.org/wordprocessingml/2006/main" xmlns:w14="http://schemas.microsoft.com/office/word/2010/wordml" xmlns:w15="http://schemas.microsoft.com/office/word/2012/wordml" xmlns:w16cex="http://schemas.microsoft.com/office/word/2018/wordml/cex" xmlns:w16cid="http://schemas.microsoft.com/office/word/2016/wordml/cid" xmlns:w16="http://schemas.microsoft.com/office/word/2018/wordml" xmlns:w16se="http://schemas.microsoft.com/office/word/2015/wordml/symex" mc:Ignorable="w14 w15 w16se w16cid w16 w16cex">
+<w:styles xmlns:mc="http://schemas.openxmlformats.org/markup-compatibility/2006" xmlns:r="http://schemas.openxmlformats.org/officeDocument/2006/relationships" xmlns:w="http://schemas.openxmlformats.org/wordprocessingml/2006/main" xmlns:w14="http://schemas.microsoft.com/office/word/2010/wordml" xmlns:w15="http://schemas.microsoft.com/office/word/2012/wordml" xmlns:w16se="http://schemas.microsoft.com/office/word/2015/wordml/symex" mc:Ignorable="w14 w15 w16se">
   <w:docDefaults>
     <w:rPrDefault>
       <w:rPr>
@@ -9252,7 +9316,7 @@
     </w:rPrDefault>
     <w:pPrDefault/>
   </w:docDefaults>
-  <w:latentStyles w:defLockedState="0" w:defUIPriority="99" w:defSemiHidden="0" w:defUnhideWhenUsed="0" w:defQFormat="0" w:count="376">
+  <w:latentStyles w:defLockedState="0" w:defUIPriority="99" w:defSemiHidden="0" w:defUnhideWhenUsed="0" w:defQFormat="0" w:count="371">
     <w:lsdException w:name="Normal" w:uiPriority="0" w:qFormat="1"/>
     <w:lsdException w:name="heading 1" w:uiPriority="0" w:qFormat="1"/>
     <w:lsdException w:name="heading 2" w:uiPriority="0" w:qFormat="1"/>
@@ -9624,11 +9688,6 @@
     <w:lsdException w:name="List Table 5 Dark Accent 6" w:uiPriority="50"/>
     <w:lsdException w:name="List Table 6 Colorful Accent 6" w:uiPriority="51"/>
     <w:lsdException w:name="List Table 7 Colorful Accent 6" w:uiPriority="52"/>
-    <w:lsdException w:name="Mention" w:semiHidden="1" w:unhideWhenUsed="1"/>
-    <w:lsdException w:name="Smart Hyperlink" w:semiHidden="1" w:unhideWhenUsed="1"/>
-    <w:lsdException w:name="Hashtag" w:semiHidden="1" w:unhideWhenUsed="1"/>
-    <w:lsdException w:name="Unresolved Mention" w:semiHidden="1" w:unhideWhenUsed="1"/>
-    <w:lsdException w:name="Smart Link" w:semiHidden="1" w:unhideWhenUsed="1"/>
   </w:latentStyles>
   <w:style w:type="paragraph" w:default="1" w:styleId="Normal">
     <w:name w:val="Normal"/>
@@ -10391,7 +10450,7 @@
       <w:contextualSpacing/>
     </w:pPr>
   </w:style>
-  <w:style w:type="character" w:styleId="MenoPendente">
+  <w:style w:type="character" w:customStyle="1" w:styleId="UnresolvedMention">
     <w:name w:val="Unresolved Mention"/>
     <w:basedOn w:val="Fontepargpadro"/>
     <w:uiPriority w:val="99"/>
@@ -10706,7 +10765,7 @@
 </file>
 
 <file path=customXml/itemProps1.xml><?xml version="1.0" encoding="utf-8"?>
-<ds:datastoreItem xmlns:ds="http://schemas.openxmlformats.org/officeDocument/2006/customXml" ds:itemID="{2DA5B4B7-2CA2-4C3C-B5E3-307DA72DB2E0}">
+<ds:datastoreItem xmlns:ds="http://schemas.openxmlformats.org/officeDocument/2006/customXml" ds:itemID="{DE13C936-32B0-4729-B7ED-7D3C58F91600}">
   <ds:schemaRefs>
     <ds:schemaRef ds:uri="http://schemas.openxmlformats.org/officeDocument/2006/bibliography"/>
   </ds:schemaRefs>

--- a/TCC - Marcello Telles e Yasmim Lima.docx
+++ b/TCC - Marcello Telles e Yasmim Lima.docx
@@ -1,6 +1,6 @@
 
 <file path=word/document.xml><?xml version="1.0" encoding="utf-8"?>
-<w:document xmlns:wpc="http://schemas.microsoft.com/office/word/2010/wordprocessingCanvas" xmlns:cx="http://schemas.microsoft.com/office/drawing/2014/chartex" xmlns:mc="http://schemas.openxmlformats.org/markup-compatibility/2006" xmlns:o="urn:schemas-microsoft-com:office:office" xmlns:r="http://schemas.openxmlformats.org/officeDocument/2006/relationships" xmlns:m="http://schemas.openxmlformats.org/officeDocument/2006/math" xmlns:v="urn:schemas-microsoft-com:vml" xmlns:wp14="http://schemas.microsoft.com/office/word/2010/wordprocessingDrawing" xmlns:wp="http://schemas.openxmlformats.org/drawingml/2006/wordprocessingDrawing" xmlns:w10="urn:schemas-microsoft-com:office:word" xmlns:w="http://schemas.openxmlformats.org/wordprocessingml/2006/main" xmlns:w14="http://schemas.microsoft.com/office/word/2010/wordml" xmlns:w15="http://schemas.microsoft.com/office/word/2012/wordml" xmlns:w16se="http://schemas.microsoft.com/office/word/2015/wordml/symex" xmlns:wpg="http://schemas.microsoft.com/office/word/2010/wordprocessingGroup" xmlns:wpi="http://schemas.microsoft.com/office/word/2010/wordprocessingInk" xmlns:wne="http://schemas.microsoft.com/office/word/2006/wordml" xmlns:wps="http://schemas.microsoft.com/office/word/2010/wordprocessingShape" mc:Ignorable="w14 w15 w16se wp14">
+<w:document xmlns:wpc="http://schemas.microsoft.com/office/word/2010/wordprocessingCanvas" xmlns:cx="http://schemas.microsoft.com/office/drawing/2014/chartex" xmlns:cx1="http://schemas.microsoft.com/office/drawing/2015/9/8/chartex" xmlns:cx2="http://schemas.microsoft.com/office/drawing/2015/10/21/chartex" xmlns:cx3="http://schemas.microsoft.com/office/drawing/2016/5/9/chartex" xmlns:cx4="http://schemas.microsoft.com/office/drawing/2016/5/10/chartex" xmlns:cx5="http://schemas.microsoft.com/office/drawing/2016/5/11/chartex" xmlns:cx6="http://schemas.microsoft.com/office/drawing/2016/5/12/chartex" xmlns:cx7="http://schemas.microsoft.com/office/drawing/2016/5/13/chartex" xmlns:cx8="http://schemas.microsoft.com/office/drawing/2016/5/14/chartex" xmlns:mc="http://schemas.openxmlformats.org/markup-compatibility/2006" xmlns:aink="http://schemas.microsoft.com/office/drawing/2016/ink" xmlns:am3d="http://schemas.microsoft.com/office/drawing/2017/model3d" xmlns:o="urn:schemas-microsoft-com:office:office" xmlns:r="http://schemas.openxmlformats.org/officeDocument/2006/relationships" xmlns:m="http://schemas.openxmlformats.org/officeDocument/2006/math" xmlns:v="urn:schemas-microsoft-com:vml" xmlns:wp14="http://schemas.microsoft.com/office/word/2010/wordprocessingDrawing" xmlns:wp="http://schemas.openxmlformats.org/drawingml/2006/wordprocessingDrawing" xmlns:w10="urn:schemas-microsoft-com:office:word" xmlns:w="http://schemas.openxmlformats.org/wordprocessingml/2006/main" xmlns:w14="http://schemas.microsoft.com/office/word/2010/wordml" xmlns:w15="http://schemas.microsoft.com/office/word/2012/wordml" xmlns:w16cex="http://schemas.microsoft.com/office/word/2018/wordml/cex" xmlns:w16cid="http://schemas.microsoft.com/office/word/2016/wordml/cid" xmlns:w16="http://schemas.microsoft.com/office/word/2018/wordml" xmlns:w16se="http://schemas.microsoft.com/office/word/2015/wordml/symex" xmlns:wpg="http://schemas.microsoft.com/office/word/2010/wordprocessingGroup" xmlns:wpi="http://schemas.microsoft.com/office/word/2010/wordprocessingInk" xmlns:wne="http://schemas.microsoft.com/office/word/2006/wordml" xmlns:wps="http://schemas.microsoft.com/office/word/2010/wordprocessingShape" mc:Ignorable="w14 w15 w16se w16cid w16 w16cex wp14">
   <w:body>
     <w:p>
       <w:pPr>
@@ -593,7 +593,7 @@
                     <pic:cNvPicPr/>
                   </pic:nvPicPr>
                   <pic:blipFill>
-                    <a:blip r:embed="rId10"/>
+                    <a:blip r:embed="rId11"/>
                     <a:stretch>
                       <a:fillRect/>
                     </a:stretch>
@@ -856,15 +856,7 @@
       </w:r>
       <w:proofErr w:type="spellEnd"/>
       <w:r>
-        <w:t xml:space="preserve"> </w:t>
-      </w:r>
-      <w:proofErr w:type="spellStart"/>
-      <w:r>
-        <w:t>Markup</w:t>
-      </w:r>
-      <w:proofErr w:type="spellEnd"/>
-      <w:r>
-        <w:t xml:space="preserve"> </w:t>
+        <w:t xml:space="preserve"> Markup </w:t>
       </w:r>
       <w:proofErr w:type="spellStart"/>
       <w:r>
@@ -954,7 +946,7 @@
                     <pic:cNvPicPr/>
                   </pic:nvPicPr>
                   <pic:blipFill>
-                    <a:blip r:embed="rId11"/>
+                    <a:blip r:embed="rId12"/>
                     <a:stretch>
                       <a:fillRect/>
                     </a:stretch>
@@ -1129,7 +1121,7 @@
                     <pic:cNvPicPr/>
                   </pic:nvPicPr>
                   <pic:blipFill>
-                    <a:blip r:embed="rId12"/>
+                    <a:blip r:embed="rId13"/>
                     <a:stretch>
                       <a:fillRect/>
                     </a:stretch>
@@ -1383,7 +1375,7 @@
                     </pic:cNvPicPr>
                   </pic:nvPicPr>
                   <pic:blipFill>
-                    <a:blip r:embed="rId13">
+                    <a:blip r:embed="rId15">
                       <a:extLst>
                         <a:ext uri="{28A0092B-C50C-407E-A947-70E740481C1C}">
                           <a14:useLocalDpi xmlns:a14="http://schemas.microsoft.com/office/drawing/2010/main" val="0"/>
@@ -1477,6 +1469,7 @@
         <w:t xml:space="preserve"> </w:t>
       </w:r>
       <w:proofErr w:type="spellStart"/>
+      <w:proofErr w:type="gramStart"/>
       <w:r>
         <w:t>Soup</w:t>
       </w:r>
@@ -1484,6 +1477,7 @@
       <w:r>
         <w:t>[</w:t>
       </w:r>
+      <w:proofErr w:type="gramEnd"/>
       <w:r>
         <w:t>19</w:t>
       </w:r>
@@ -1647,7 +1641,7 @@
                     </pic:cNvPicPr>
                   </pic:nvPicPr>
                   <pic:blipFill>
-                    <a:blip r:embed="rId14" cstate="print">
+                    <a:blip r:embed="rId16" cstate="print">
                       <a:extLst>
                         <a:ext uri="{28A0092B-C50C-407E-A947-70E740481C1C}">
                           <a14:useLocalDpi xmlns:a14="http://schemas.microsoft.com/office/drawing/2010/main" val="0"/>
@@ -1869,7 +1863,7 @@
                     <pic:cNvPicPr/>
                   </pic:nvPicPr>
                   <pic:blipFill>
-                    <a:blip r:embed="rId15"/>
+                    <a:blip r:embed="rId17"/>
                     <a:stretch>
                       <a:fillRect/>
                     </a:stretch>
@@ -2477,7 +2471,7 @@
             <w:r>
               <w:t xml:space="preserve">O endereço </w:t>
             </w:r>
-            <w:hyperlink r:id="rId16" w:history="1">
+            <w:hyperlink r:id="rId18" w:history="1">
               <w:r>
                 <w:rPr>
                   <w:rStyle w:val="Hyperlink"/>
@@ -2526,9 +2520,12 @@
               <w:t>txtEmpresa</w:t>
             </w:r>
             <w:proofErr w:type="spellEnd"/>
+            <w:r>
+              <w:t>“</w:t>
+            </w:r>
             <w:proofErr w:type="gramEnd"/>
             <w:r>
-              <w:t xml:space="preserve">“: empresa </w:t>
+              <w:t xml:space="preserve">: empresa </w:t>
             </w:r>
             <w:proofErr w:type="spellStart"/>
             <w:r>
@@ -2760,7 +2757,7 @@
             <w:r>
               <w:t xml:space="preserve"> endereço </w:t>
             </w:r>
-            <w:hyperlink r:id="rId17" w:history="1">
+            <w:hyperlink r:id="rId19" w:history="1">
               <w:r>
                 <w:rPr>
                   <w:rStyle w:val="Hyperlink"/>
@@ -2927,40 +2924,22 @@
         <w:t xml:space="preserve"> navegação, </w:t>
       </w:r>
       <w:r>
-        <w:t xml:space="preserve">fazer </w:t>
-      </w:r>
-      <w:r>
-        <w:t xml:space="preserve">a conversão do conteúdo das páginas </w:t>
-      </w:r>
-      <w:r>
-        <w:t xml:space="preserve">em </w:t>
-      </w:r>
-      <w:r>
-        <w:t>formatos conhecidos como texto, XML [22] e HTML, além de facilitar a</w:t>
+        <w:t xml:space="preserve">fazer o </w:t>
+      </w:r>
+      <w:r>
+        <w:t xml:space="preserve">parse em HTML e </w:t>
+      </w:r>
+      <w:r>
+        <w:t>representar</w:t>
       </w:r>
       <w:r>
         <w:t xml:space="preserve"> </w:t>
       </w:r>
       <w:r>
-        <w:t>exportação</w:t>
-      </w:r>
-      <w:r>
-        <w:t xml:space="preserve"> </w:t>
-      </w:r>
-      <w:r>
-        <w:t>d</w:t>
-      </w:r>
-      <w:r>
         <w:t>os</w:t>
       </w:r>
       <w:r>
-        <w:t xml:space="preserve"> dados em</w:t>
-      </w:r>
-      <w:r>
-        <w:t xml:space="preserve"> arquivos</w:t>
-      </w:r>
-      <w:r>
-        <w:t xml:space="preserve"> </w:t>
+        <w:t xml:space="preserve"> dados em arquivos com formatos </w:t>
       </w:r>
       <w:r>
         <w:t>JSON</w:t>
@@ -3017,17 +2996,13 @@
       <w:r>
         <w:t xml:space="preserve"> construída em </w:t>
       </w:r>
-      <w:r>
-        <w:t>classes de capturas de dados</w:t>
-      </w:r>
-      <w:r>
-        <w:t xml:space="preserve">, </w:t>
-      </w:r>
-      <w:r>
-        <w:t>conhecidas como</w:t>
-      </w:r>
-      <w:r>
-        <w:t xml:space="preserve"> </w:t>
+      <w:proofErr w:type="spellStart"/>
+      <w:r>
+        <w:t>bots</w:t>
+      </w:r>
+      <w:proofErr w:type="spellEnd"/>
+      <w:r>
+        <w:t xml:space="preserve"> autônomos, chamados de </w:t>
       </w:r>
       <w:proofErr w:type="spellStart"/>
       <w:r>
@@ -3035,21 +3010,18 @@
       </w:r>
       <w:proofErr w:type="spellEnd"/>
       <w:r>
-        <w:t xml:space="preserve"> [23]</w:t>
-      </w:r>
-      <w:r>
-        <w:t xml:space="preserve">. Essas classes possuem funcionalidades básicas sobre como extrair informações estruturadas </w:t>
-      </w:r>
-      <w:r>
-        <w:t>da web</w:t>
-      </w:r>
-      <w:bookmarkStart w:id="18" w:name="_GoBack"/>
-      <w:bookmarkEnd w:id="18"/>
-      <w:r>
-        <w:t>, e é nelas que definimos o comportamento específico sobre como capturar e converter as páginas de um site em particular</w:t>
-      </w:r>
-      <w:r>
-        <w:t xml:space="preserve">. </w:t>
+        <w:t xml:space="preserve">, que </w:t>
+      </w:r>
+      <w:r>
+        <w:t xml:space="preserve">neles são definidos os sites utilizados, o fluxo da navegação e o parse no </w:t>
+      </w:r>
+      <w:proofErr w:type="spellStart"/>
+      <w:r>
+        <w:t>html</w:t>
+      </w:r>
+      <w:proofErr w:type="spellEnd"/>
+      <w:r>
+        <w:t xml:space="preserve"> afim de obter a extração da informação desejada. </w:t>
       </w:r>
     </w:p>
     <w:p>
@@ -3092,18 +3064,19 @@
       <w:pPr>
         <w:pStyle w:val="Ttulo2"/>
       </w:pPr>
-      <w:commentRangeStart w:id="19"/>
-      <w:r>
+      <w:commentRangeStart w:id="18"/>
+      <w:r>
+        <w:lastRenderedPageBreak/>
         <w:t>DIAGRAMA DE CLASSES</w:t>
       </w:r>
-      <w:commentRangeEnd w:id="19"/>
+      <w:commentRangeEnd w:id="18"/>
       <w:r>
         <w:rPr>
           <w:rStyle w:val="Refdecomentrio"/>
           <w:b w:val="0"/>
           <w:caps w:val="0"/>
         </w:rPr>
-        <w:commentReference w:id="19"/>
+        <w:commentReference w:id="18"/>
       </w:r>
     </w:p>
     <w:p>
@@ -3149,7 +3122,7 @@
                     </pic:cNvPicPr>
                   </pic:nvPicPr>
                   <pic:blipFill rotWithShape="1">
-                    <a:blip r:embed="rId18">
+                    <a:blip r:embed="rId20">
                       <a:extLst>
                         <a:ext uri="{28A0092B-C50C-407E-A947-70E740481C1C}">
                           <a14:useLocalDpi xmlns:a14="http://schemas.microsoft.com/office/drawing/2010/main" val="0"/>
@@ -3274,7 +3247,7 @@
                     <pic:cNvPicPr/>
                   </pic:nvPicPr>
                   <pic:blipFill rotWithShape="1">
-                    <a:blip r:embed="rId19" cstate="print">
+                    <a:blip r:embed="rId21" cstate="print">
                       <a:extLst>
                         <a:ext uri="{28A0092B-C50C-407E-A947-70E740481C1C}">
                           <a14:useLocalDpi xmlns:a14="http://schemas.microsoft.com/office/drawing/2010/main" val="0"/>
@@ -3401,7 +3374,7 @@
                     </pic:cNvPicPr>
                   </pic:nvPicPr>
                   <pic:blipFill>
-                    <a:blip r:embed="rId20">
+                    <a:blip r:embed="rId22">
                       <a:extLst>
                         <a:ext uri="{28A0092B-C50C-407E-A947-70E740481C1C}">
                           <a14:useLocalDpi xmlns:a14="http://schemas.microsoft.com/office/drawing/2010/main" val="0"/>
@@ -3471,7 +3444,7 @@
       <w:r>
         <w:t xml:space="preserve">Devido ao cenário citado e para atender ao objetivo de recuperar todos os resultados de bulas conforme o parâmetro fornecido, o script inicia fazendo uma requisição GET para a URL </w:t>
       </w:r>
-      <w:hyperlink r:id="rId21" w:history="1">
+      <w:hyperlink r:id="rId23" w:history="1">
         <w:r>
           <w:rPr>
             <w:rStyle w:val="Hyperlink"/>
@@ -3509,7 +3482,7 @@
       <w:r>
         <w:t xml:space="preserve">o endereço </w:t>
       </w:r>
-      <w:hyperlink r:id="rId22" w:history="1">
+      <w:hyperlink r:id="rId24" w:history="1">
         <w:r>
           <w:rPr>
             <w:rStyle w:val="Hyperlink"/>
@@ -3660,7 +3633,7 @@
       <w:r>
         <w:t xml:space="preserve"> dois parâmetros que são guardados. Finalmente é feito uma requisição para </w:t>
       </w:r>
-      <w:hyperlink r:id="rId23" w:history="1">
+      <w:hyperlink r:id="rId25" w:history="1">
         <w:r>
           <w:rPr>
             <w:rStyle w:val="Hyperlink"/>
@@ -3704,13 +3677,8 @@
       <w:pPr>
         <w:pStyle w:val="Ttulo3"/>
       </w:pPr>
-      <w:proofErr w:type="spellStart"/>
-      <w:r>
-        <w:t>Handbook</w:t>
-      </w:r>
-      <w:proofErr w:type="spellEnd"/>
-      <w:r>
-        <w:t xml:space="preserve"> </w:t>
+      <w:r>
+        <w:t xml:space="preserve">Handbook </w:t>
       </w:r>
       <w:proofErr w:type="spellStart"/>
       <w:r>
@@ -3830,14 +3798,14 @@
         <w:pStyle w:val="REFERNCIABIBLIOGRFICA"/>
         <w:jc w:val="left"/>
       </w:pPr>
-      <w:bookmarkStart w:id="20" w:name="_Toc378694375"/>
+      <w:bookmarkStart w:id="19" w:name="_Toc378694375"/>
       <w:r>
         <w:t>R</w:t>
       </w:r>
       <w:r>
         <w:t>EFERÊNCIAS BIBLIOGRÁFICAS</w:t>
       </w:r>
-      <w:bookmarkEnd w:id="20"/>
+      <w:bookmarkEnd w:id="19"/>
     </w:p>
     <w:p>
       <w:pPr>
@@ -4185,7 +4153,7 @@
           <w:szCs w:val="24"/>
         </w:rPr>
       </w:pPr>
-      <w:bookmarkStart w:id="21" w:name="REFERENCIASBIBLIOGRÁFICAS_4"/>
+      <w:bookmarkStart w:id="20" w:name="REFERENCIASBIBLIOGRÁFICAS_4"/>
       <w:r>
         <w:rPr>
           <w:b/>
@@ -4195,7 +4163,7 @@
       <w:r>
         <w:t xml:space="preserve"> &lt;</w:t>
       </w:r>
-      <w:hyperlink r:id="rId24" w:history="1">
+      <w:hyperlink r:id="rId26" w:history="1">
         <w:r>
           <w:rPr>
             <w:rStyle w:val="Hyperlink"/>
@@ -4204,7 +4172,15 @@
         </w:r>
       </w:hyperlink>
       <w:r>
-        <w:t>&gt; Acesso em 09 de Maio de 2020</w:t>
+        <w:t xml:space="preserve">&gt; Acesso em 09 de </w:t>
+      </w:r>
+      <w:proofErr w:type="gramStart"/>
+      <w:r>
+        <w:t>Maio</w:t>
+      </w:r>
+      <w:proofErr w:type="gramEnd"/>
+      <w:r>
+        <w:t xml:space="preserve"> de 2020</w:t>
       </w:r>
     </w:p>
     <w:p>
@@ -4215,9 +4191,9 @@
           <w:numId w:val="3"/>
         </w:numPr>
       </w:pPr>
-      <w:bookmarkStart w:id="22" w:name="ANEXOS"/>
+      <w:bookmarkStart w:id="21" w:name="ANEXOS"/>
+      <w:bookmarkEnd w:id="20"/>
       <w:bookmarkEnd w:id="21"/>
-      <w:bookmarkEnd w:id="22"/>
       <w:r>
         <w:t xml:space="preserve">ABREU, Karen </w:t>
       </w:r>
@@ -4556,24 +4532,18 @@
         <w:rPr>
           <w:b/>
         </w:rPr>
-        <w:t xml:space="preserve"> </w:t>
-      </w:r>
-      <w:proofErr w:type="spellStart"/>
-      <w:r>
-        <w:rPr>
-          <w:b/>
-        </w:rPr>
-        <w:t>of</w:t>
-      </w:r>
-      <w:proofErr w:type="spellEnd"/>
-      <w:r>
-        <w:rPr>
-          <w:b/>
-        </w:rPr>
-        <w:t xml:space="preserve"> HTML</w:t>
-      </w:r>
-      <w:r>
-        <w:t>, 1998. &lt;https://www.w3.org/People/Raggett/book4/ch02.html&gt; Acesso em 24 mai. 2020.</w:t>
+        <w:t xml:space="preserve"> of HTML</w:t>
+      </w:r>
+      <w:r>
+        <w:t>, 1998. &lt;https://www.w3.org/People/</w:t>
+      </w:r>
+      <w:proofErr w:type="spellStart"/>
+      <w:r>
+        <w:t>Raggett</w:t>
+      </w:r>
+      <w:proofErr w:type="spellEnd"/>
+      <w:r>
+        <w:t>/book4/ch02.html&gt; Acesso em 24 mai. 2020.</w:t>
       </w:r>
     </w:p>
     <w:p>
@@ -4610,7 +4580,15 @@
       </w:r>
       <w:proofErr w:type="spellEnd"/>
       <w:r>
-        <w:t>, 1989. &lt;https://www.w3.org/History/1989/proposal.html&gt; Acesso em 24 mai. 2020.</w:t>
+        <w:t>, 1989. &lt;https://www.w3.org/</w:t>
+      </w:r>
+      <w:proofErr w:type="spellStart"/>
+      <w:r>
+        <w:t>History</w:t>
+      </w:r>
+      <w:proofErr w:type="spellEnd"/>
+      <w:r>
+        <w:t>/1989/proposal.html&gt; Acesso em 24 mai. 2020.</w:t>
       </w:r>
     </w:p>
     <w:p>
@@ -4737,6 +4715,20 @@
         <w:rPr>
           <w:b/>
         </w:rPr>
+        <w:t xml:space="preserve"> webpage, website, web server </w:t>
+      </w:r>
+      <w:proofErr w:type="spellStart"/>
+      <w:r>
+        <w:rPr>
+          <w:b/>
+        </w:rPr>
+        <w:t>and</w:t>
+      </w:r>
+      <w:proofErr w:type="spellEnd"/>
+      <w:r>
+        <w:rPr>
+          <w:b/>
+        </w:rPr>
         <w:t xml:space="preserve"> </w:t>
       </w:r>
       <w:proofErr w:type="spellStart"/>
@@ -4744,61 +4736,33 @@
         <w:rPr>
           <w:b/>
         </w:rPr>
-        <w:t>webpage</w:t>
+        <w:t>search</w:t>
       </w:r>
       <w:proofErr w:type="spellEnd"/>
       <w:r>
         <w:rPr>
           <w:b/>
         </w:rPr>
-        <w:t xml:space="preserve">, website, web server </w:t>
+        <w:t xml:space="preserve"> </w:t>
       </w:r>
       <w:proofErr w:type="spellStart"/>
       <w:r>
         <w:rPr>
           <w:b/>
         </w:rPr>
-        <w:t>and</w:t>
+        <w:t>engine</w:t>
       </w:r>
       <w:proofErr w:type="spellEnd"/>
       <w:r>
         <w:rPr>
           <w:b/>
         </w:rPr>
-        <w:t xml:space="preserve"> </w:t>
-      </w:r>
-      <w:proofErr w:type="spellStart"/>
-      <w:r>
-        <w:rPr>
-          <w:b/>
-        </w:rPr>
-        <w:t>search</w:t>
-      </w:r>
-      <w:proofErr w:type="spellEnd"/>
-      <w:r>
-        <w:rPr>
-          <w:b/>
-        </w:rPr>
-        <w:t xml:space="preserve"> </w:t>
-      </w:r>
-      <w:proofErr w:type="spellStart"/>
-      <w:r>
-        <w:rPr>
-          <w:b/>
-        </w:rPr>
-        <w:t>engine</w:t>
-      </w:r>
-      <w:proofErr w:type="spellEnd"/>
-      <w:r>
-        <w:rPr>
-          <w:b/>
-        </w:rPr>
         <w:t>?</w:t>
       </w:r>
       <w:r>
         <w:t xml:space="preserve"> &lt;</w:t>
       </w:r>
-      <w:hyperlink r:id="rId25" w:history="1">
+      <w:hyperlink r:id="rId27" w:history="1">
         <w:r>
           <w:rPr>
             <w:rStyle w:val="Hyperlink"/>
@@ -4863,7 +4827,7 @@
       <w:r>
         <w:t xml:space="preserve">  &lt;</w:t>
       </w:r>
-      <w:hyperlink r:id="rId26" w:history="1">
+      <w:hyperlink r:id="rId28" w:history="1">
         <w:r>
           <w:rPr>
             <w:rStyle w:val="Hyperlink"/>
@@ -4903,7 +4867,7 @@
       <w:r>
         <w:t>&lt;</w:t>
       </w:r>
-      <w:hyperlink r:id="rId27" w:history="1">
+      <w:hyperlink r:id="rId29" w:history="1">
         <w:r>
           <w:rPr>
             <w:rStyle w:val="Hyperlink"/>
@@ -4930,7 +4894,15 @@
         <w:t xml:space="preserve">Google Chrome </w:t>
       </w:r>
       <w:r>
-        <w:t>&lt;https://www.google.com/chrome&gt; Acesso em 24 mai. 2020.</w:t>
+        <w:t>&lt;https://www.google.com/</w:t>
+      </w:r>
+      <w:proofErr w:type="spellStart"/>
+      <w:r>
+        <w:t>chrome</w:t>
+      </w:r>
+      <w:proofErr w:type="spellEnd"/>
+      <w:r>
+        <w:t>&gt; Acesso em 24 mai. 2020.</w:t>
       </w:r>
     </w:p>
     <w:p>
@@ -4948,7 +4920,23 @@
         <w:t>Mozilla Firefox</w:t>
       </w:r>
       <w:r>
-        <w:t xml:space="preserve"> &lt;https://www.mozilla.org/en-US/firefox/new&gt; Acesso em 24 mai. 2020.</w:t>
+        <w:t xml:space="preserve"> &lt;https://www.mozilla.org/</w:t>
+      </w:r>
+      <w:proofErr w:type="spellStart"/>
+      <w:r>
+        <w:t>en</w:t>
+      </w:r>
+      <w:proofErr w:type="spellEnd"/>
+      <w:r>
+        <w:t>-US/</w:t>
+      </w:r>
+      <w:proofErr w:type="spellStart"/>
+      <w:r>
+        <w:t>firefox</w:t>
+      </w:r>
+      <w:proofErr w:type="spellEnd"/>
+      <w:r>
+        <w:t>/new&gt; Acesso em 24 mai. 2020.</w:t>
       </w:r>
     </w:p>
     <w:p>
@@ -5035,7 +5023,7 @@
       <w:r>
         <w:t>. &lt;</w:t>
       </w:r>
-      <w:hyperlink r:id="rId28" w:history="1">
+      <w:hyperlink r:id="rId30" w:history="1">
         <w:r>
           <w:rPr>
             <w:rStyle w:val="Hyperlink"/>
@@ -5069,7 +5057,7 @@
       <w:r>
         <w:t xml:space="preserve"> </w:t>
       </w:r>
-      <w:hyperlink r:id="rId29" w:history="1">
+      <w:hyperlink r:id="rId31" w:history="1">
         <w:r>
           <w:rPr>
             <w:rStyle w:val="Hyperlink"/>
@@ -5170,23 +5158,7 @@
           <w:b/>
           <w:bCs/>
         </w:rPr>
-        <w:t xml:space="preserve"> </w:t>
-      </w:r>
-      <w:proofErr w:type="spellStart"/>
-      <w:r>
-        <w:rPr>
-          <w:b/>
-          <w:bCs/>
-        </w:rPr>
-        <w:t>Markup</w:t>
-      </w:r>
-      <w:proofErr w:type="spellEnd"/>
-      <w:r>
-        <w:rPr>
-          <w:b/>
-          <w:bCs/>
-        </w:rPr>
-        <w:t xml:space="preserve"> </w:t>
+        <w:t xml:space="preserve"> Markup </w:t>
       </w:r>
       <w:proofErr w:type="spellStart"/>
       <w:r>
@@ -5209,42 +5181,6 @@
           <w:numId w:val="3"/>
         </w:numPr>
       </w:pPr>
-      <w:proofErr w:type="spellStart"/>
-      <w:r>
-        <w:rPr>
-          <w:b/>
-        </w:rPr>
-        <w:t>Scrapy</w:t>
-      </w:r>
-      <w:proofErr w:type="spellEnd"/>
-      <w:r>
-        <w:rPr>
-          <w:b/>
-        </w:rPr>
-        <w:t xml:space="preserve"> </w:t>
-      </w:r>
-      <w:proofErr w:type="spellStart"/>
-      <w:r>
-        <w:rPr>
-          <w:b/>
-        </w:rPr>
-        <w:t>Spiders</w:t>
-      </w:r>
-      <w:proofErr w:type="spellEnd"/>
-      <w:r>
-        <w:t xml:space="preserve"> &lt;</w:t>
-      </w:r>
-      <w:hyperlink r:id="rId30" w:history="1">
-        <w:r>
-          <w:rPr>
-            <w:rStyle w:val="Hyperlink"/>
-          </w:rPr>
-          <w:t>https://docs.scrapy.org/en/latest/topics/spiders.html</w:t>
-        </w:r>
-      </w:hyperlink>
-      <w:r>
-        <w:t>&gt;. Acesso em 29 de jun. 2020.</w:t>
-      </w:r>
     </w:p>
     <w:p>
       <w:pPr>
@@ -5353,7 +5289,7 @@
       <w:r>
         <w:t>Ao acessar a página principal de consulta ao bulário (</w:t>
       </w:r>
-      <w:hyperlink r:id="rId31" w:history="1">
+      <w:hyperlink r:id="rId32" w:history="1">
         <w:r>
           <w:rPr>
             <w:rStyle w:val="Hyperlink"/>
@@ -5397,7 +5333,7 @@
                     </pic:cNvPicPr>
                   </pic:nvPicPr>
                   <pic:blipFill>
-                    <a:blip r:embed="rId32">
+                    <a:blip r:embed="rId33">
                       <a:extLst>
                         <a:ext uri="{28A0092B-C50C-407E-A947-70E740481C1C}">
                           <a14:useLocalDpi xmlns:a14="http://schemas.microsoft.com/office/drawing/2010/main" val="0"/>
@@ -5473,7 +5409,7 @@
                     </pic:cNvPicPr>
                   </pic:nvPicPr>
                   <pic:blipFill>
-                    <a:blip r:embed="rId33">
+                    <a:blip r:embed="rId34">
                       <a:extLst>
                         <a:ext uri="{28A0092B-C50C-407E-A947-70E740481C1C}">
                           <a14:useLocalDpi xmlns:a14="http://schemas.microsoft.com/office/drawing/2010/main" val="0"/>
@@ -5564,7 +5500,7 @@
                     <pic:cNvPicPr/>
                   </pic:nvPicPr>
                   <pic:blipFill>
-                    <a:blip r:embed="rId34"/>
+                    <a:blip r:embed="rId35"/>
                     <a:stretch>
                       <a:fillRect/>
                     </a:stretch>
@@ -5599,7 +5535,7 @@
           <w:szCs w:val="28"/>
         </w:rPr>
       </w:pPr>
-      <w:commentRangeStart w:id="23"/>
+      <w:commentRangeStart w:id="22"/>
       <w:r>
         <w:rPr>
           <w:color w:val="FF0000"/>
@@ -5609,14 +5545,14 @@
         </w:rPr>
         <w:t>INCLUIR INFORMAÇÕES SOBRE OS BULÁRIOS DO FDA E EUDRA</w:t>
       </w:r>
-      <w:commentRangeEnd w:id="23"/>
+      <w:commentRangeEnd w:id="22"/>
       <w:r>
         <w:rPr>
           <w:rStyle w:val="Refdecomentrio"/>
           <w:sz w:val="28"/>
           <w:szCs w:val="28"/>
         </w:rPr>
-        <w:commentReference w:id="23"/>
+        <w:commentReference w:id="22"/>
       </w:r>
     </w:p>
     <w:p>
@@ -5680,7 +5616,7 @@
       </w:pPr>
     </w:p>
     <w:sectPr>
-      <w:headerReference w:type="default" r:id="rId35"/>
+      <w:headerReference w:type="default" r:id="rId36"/>
       <w:type w:val="oddPage"/>
       <w:pgSz w:w="11907" w:h="16840" w:code="9"/>
       <w:pgMar w:top="1701" w:right="1134" w:bottom="1531" w:left="1701" w:header="907" w:footer="1701" w:gutter="0"/>
@@ -5691,7 +5627,7 @@
 </file>
 
 <file path=word/comments.xml><?xml version="1.0" encoding="utf-8"?>
-<w:comments xmlns:wpc="http://schemas.microsoft.com/office/word/2010/wordprocessingCanvas" xmlns:cx="http://schemas.microsoft.com/office/drawing/2014/chartex" xmlns:mc="http://schemas.openxmlformats.org/markup-compatibility/2006" xmlns:o="urn:schemas-microsoft-com:office:office" xmlns:r="http://schemas.openxmlformats.org/officeDocument/2006/relationships" xmlns:m="http://schemas.openxmlformats.org/officeDocument/2006/math" xmlns:v="urn:schemas-microsoft-com:vml" xmlns:wp14="http://schemas.microsoft.com/office/word/2010/wordprocessingDrawing" xmlns:wp="http://schemas.openxmlformats.org/drawingml/2006/wordprocessingDrawing" xmlns:w10="urn:schemas-microsoft-com:office:word" xmlns:w="http://schemas.openxmlformats.org/wordprocessingml/2006/main" xmlns:w14="http://schemas.microsoft.com/office/word/2010/wordml" xmlns:w15="http://schemas.microsoft.com/office/word/2012/wordml" xmlns:w16se="http://schemas.microsoft.com/office/word/2015/wordml/symex" xmlns:wpg="http://schemas.microsoft.com/office/word/2010/wordprocessingGroup" xmlns:wpi="http://schemas.microsoft.com/office/word/2010/wordprocessingInk" xmlns:wne="http://schemas.microsoft.com/office/word/2006/wordml" xmlns:wps="http://schemas.microsoft.com/office/word/2010/wordprocessingShape" mc:Ignorable="w14 w15 w16se wp14">
+<w:comments xmlns:wpc="http://schemas.microsoft.com/office/word/2010/wordprocessingCanvas" xmlns:cx="http://schemas.microsoft.com/office/drawing/2014/chartex" xmlns:cx1="http://schemas.microsoft.com/office/drawing/2015/9/8/chartex" xmlns:cx2="http://schemas.microsoft.com/office/drawing/2015/10/21/chartex" xmlns:cx3="http://schemas.microsoft.com/office/drawing/2016/5/9/chartex" xmlns:cx4="http://schemas.microsoft.com/office/drawing/2016/5/10/chartex" xmlns:cx5="http://schemas.microsoft.com/office/drawing/2016/5/11/chartex" xmlns:cx6="http://schemas.microsoft.com/office/drawing/2016/5/12/chartex" xmlns:cx7="http://schemas.microsoft.com/office/drawing/2016/5/13/chartex" xmlns:cx8="http://schemas.microsoft.com/office/drawing/2016/5/14/chartex" xmlns:mc="http://schemas.openxmlformats.org/markup-compatibility/2006" xmlns:aink="http://schemas.microsoft.com/office/drawing/2016/ink" xmlns:am3d="http://schemas.microsoft.com/office/drawing/2017/model3d" xmlns:o="urn:schemas-microsoft-com:office:office" xmlns:r="http://schemas.openxmlformats.org/officeDocument/2006/relationships" xmlns:m="http://schemas.openxmlformats.org/officeDocument/2006/math" xmlns:v="urn:schemas-microsoft-com:vml" xmlns:wp14="http://schemas.microsoft.com/office/word/2010/wordprocessingDrawing" xmlns:wp="http://schemas.openxmlformats.org/drawingml/2006/wordprocessingDrawing" xmlns:w10="urn:schemas-microsoft-com:office:word" xmlns:w="http://schemas.openxmlformats.org/wordprocessingml/2006/main" xmlns:w14="http://schemas.microsoft.com/office/word/2010/wordml" xmlns:w15="http://schemas.microsoft.com/office/word/2012/wordml" xmlns:w16cex="http://schemas.microsoft.com/office/word/2018/wordml/cex" xmlns:w16cid="http://schemas.microsoft.com/office/word/2016/wordml/cid" xmlns:w16="http://schemas.microsoft.com/office/word/2018/wordml" xmlns:w16se="http://schemas.microsoft.com/office/word/2015/wordml/symex" xmlns:wpg="http://schemas.microsoft.com/office/word/2010/wordprocessingGroup" xmlns:wpi="http://schemas.microsoft.com/office/word/2010/wordprocessingInk" xmlns:wne="http://schemas.microsoft.com/office/word/2006/wordml" xmlns:wps="http://schemas.microsoft.com/office/word/2010/wordprocessingShape" mc:Ignorable="w14 w15 w16se w16cid w16 w16cex wp14">
   <w:comment w:id="3" w:author="altobelli" w:date="2020-04-16T17:04:00Z" w:initials="a">
     <w:p>
       <w:pPr>
@@ -5979,7 +5915,7 @@
       </w:r>
     </w:p>
   </w:comment>
-  <w:comment w:id="19" w:author="altobelli" w:date="2020-06-29T11:45:00Z" w:initials="a">
+  <w:comment w:id="18" w:author="altobelli" w:date="2020-06-29T11:45:00Z" w:initials="a">
     <w:p>
       <w:pPr>
         <w:pStyle w:val="Textodecomentrio"/>
@@ -5995,7 +5931,7 @@
       </w:r>
     </w:p>
   </w:comment>
-  <w:comment w:id="23" w:author="Marcello Telles" w:date="2020-06-06T19:51:00Z" w:initials="MT">
+  <w:comment w:id="22" w:author="Marcello Telles" w:date="2020-06-06T19:51:00Z" w:initials="MT">
     <w:p>
       <w:pPr>
         <w:pStyle w:val="Textodecomentrio"/>
@@ -6015,7 +5951,7 @@
 </file>
 
 <file path=word/commentsExtended.xml><?xml version="1.0" encoding="utf-8"?>
-<w15:commentsEx xmlns:wpc="http://schemas.microsoft.com/office/word/2010/wordprocessingCanvas" xmlns:cx="http://schemas.microsoft.com/office/drawing/2014/chartex" xmlns:mc="http://schemas.openxmlformats.org/markup-compatibility/2006" xmlns:o="urn:schemas-microsoft-com:office:office" xmlns:r="http://schemas.openxmlformats.org/officeDocument/2006/relationships" xmlns:m="http://schemas.openxmlformats.org/officeDocument/2006/math" xmlns:v="urn:schemas-microsoft-com:vml" xmlns:wp14="http://schemas.microsoft.com/office/word/2010/wordprocessingDrawing" xmlns:wp="http://schemas.openxmlformats.org/drawingml/2006/wordprocessingDrawing" xmlns:w10="urn:schemas-microsoft-com:office:word" xmlns:w="http://schemas.openxmlformats.org/wordprocessingml/2006/main" xmlns:w14="http://schemas.microsoft.com/office/word/2010/wordml" xmlns:w15="http://schemas.microsoft.com/office/word/2012/wordml" xmlns:w16se="http://schemas.microsoft.com/office/word/2015/wordml/symex" xmlns:wpg="http://schemas.microsoft.com/office/word/2010/wordprocessingGroup" xmlns:wpi="http://schemas.microsoft.com/office/word/2010/wordprocessingInk" xmlns:wne="http://schemas.microsoft.com/office/word/2006/wordml" xmlns:wps="http://schemas.microsoft.com/office/word/2010/wordprocessingShape" mc:Ignorable="w14 w15 w16se wp14">
+<w15:commentsEx xmlns:wpc="http://schemas.microsoft.com/office/word/2010/wordprocessingCanvas" xmlns:cx="http://schemas.microsoft.com/office/drawing/2014/chartex" xmlns:cx1="http://schemas.microsoft.com/office/drawing/2015/9/8/chartex" xmlns:cx2="http://schemas.microsoft.com/office/drawing/2015/10/21/chartex" xmlns:cx3="http://schemas.microsoft.com/office/drawing/2016/5/9/chartex" xmlns:cx4="http://schemas.microsoft.com/office/drawing/2016/5/10/chartex" xmlns:cx5="http://schemas.microsoft.com/office/drawing/2016/5/11/chartex" xmlns:cx6="http://schemas.microsoft.com/office/drawing/2016/5/12/chartex" xmlns:cx7="http://schemas.microsoft.com/office/drawing/2016/5/13/chartex" xmlns:cx8="http://schemas.microsoft.com/office/drawing/2016/5/14/chartex" xmlns:mc="http://schemas.openxmlformats.org/markup-compatibility/2006" xmlns:aink="http://schemas.microsoft.com/office/drawing/2016/ink" xmlns:am3d="http://schemas.microsoft.com/office/drawing/2017/model3d" xmlns:o="urn:schemas-microsoft-com:office:office" xmlns:r="http://schemas.openxmlformats.org/officeDocument/2006/relationships" xmlns:m="http://schemas.openxmlformats.org/officeDocument/2006/math" xmlns:v="urn:schemas-microsoft-com:vml" xmlns:wp14="http://schemas.microsoft.com/office/word/2010/wordprocessingDrawing" xmlns:wp="http://schemas.openxmlformats.org/drawingml/2006/wordprocessingDrawing" xmlns:w10="urn:schemas-microsoft-com:office:word" xmlns:w="http://schemas.openxmlformats.org/wordprocessingml/2006/main" xmlns:w14="http://schemas.microsoft.com/office/word/2010/wordml" xmlns:w15="http://schemas.microsoft.com/office/word/2012/wordml" xmlns:w16cex="http://schemas.microsoft.com/office/word/2018/wordml/cex" xmlns:w16cid="http://schemas.microsoft.com/office/word/2016/wordml/cid" xmlns:w16="http://schemas.microsoft.com/office/word/2018/wordml" xmlns:w16se="http://schemas.microsoft.com/office/word/2015/wordml/symex" xmlns:wpg="http://schemas.microsoft.com/office/word/2010/wordprocessingGroup" xmlns:wpi="http://schemas.microsoft.com/office/word/2010/wordprocessingInk" xmlns:wne="http://schemas.microsoft.com/office/word/2006/wordml" xmlns:wps="http://schemas.microsoft.com/office/word/2010/wordprocessingShape" mc:Ignorable="w14 w15 w16se w16cid w16 w16cex wp14">
   <w15:commentEx w15:paraId="5C72D3FA" w15:done="0"/>
   <w15:commentEx w15:paraId="6B09A24B" w15:paraIdParent="5C72D3FA" w15:done="0"/>
   <w15:commentEx w15:paraId="4B0AB3F3" w15:done="0"/>
@@ -6069,7 +6005,7 @@
 </file>
 
 <file path=word/endnotes.xml><?xml version="1.0" encoding="utf-8"?>
-<w:endnotes xmlns:wpc="http://schemas.microsoft.com/office/word/2010/wordprocessingCanvas" xmlns:cx="http://schemas.microsoft.com/office/drawing/2014/chartex" xmlns:mc="http://schemas.openxmlformats.org/markup-compatibility/2006" xmlns:o="urn:schemas-microsoft-com:office:office" xmlns:r="http://schemas.openxmlformats.org/officeDocument/2006/relationships" xmlns:m="http://schemas.openxmlformats.org/officeDocument/2006/math" xmlns:v="urn:schemas-microsoft-com:vml" xmlns:wp14="http://schemas.microsoft.com/office/word/2010/wordprocessingDrawing" xmlns:wp="http://schemas.openxmlformats.org/drawingml/2006/wordprocessingDrawing" xmlns:w10="urn:schemas-microsoft-com:office:word" xmlns:w="http://schemas.openxmlformats.org/wordprocessingml/2006/main" xmlns:w14="http://schemas.microsoft.com/office/word/2010/wordml" xmlns:w15="http://schemas.microsoft.com/office/word/2012/wordml" xmlns:w16se="http://schemas.microsoft.com/office/word/2015/wordml/symex" xmlns:wpg="http://schemas.microsoft.com/office/word/2010/wordprocessingGroup" xmlns:wpi="http://schemas.microsoft.com/office/word/2010/wordprocessingInk" xmlns:wne="http://schemas.microsoft.com/office/word/2006/wordml" xmlns:wps="http://schemas.microsoft.com/office/word/2010/wordprocessingShape" mc:Ignorable="w14 w15 w16se wp14">
+<w:endnotes xmlns:wpc="http://schemas.microsoft.com/office/word/2010/wordprocessingCanvas" xmlns:cx="http://schemas.microsoft.com/office/drawing/2014/chartex" xmlns:cx1="http://schemas.microsoft.com/office/drawing/2015/9/8/chartex" xmlns:cx2="http://schemas.microsoft.com/office/drawing/2015/10/21/chartex" xmlns:cx3="http://schemas.microsoft.com/office/drawing/2016/5/9/chartex" xmlns:cx4="http://schemas.microsoft.com/office/drawing/2016/5/10/chartex" xmlns:cx5="http://schemas.microsoft.com/office/drawing/2016/5/11/chartex" xmlns:cx6="http://schemas.microsoft.com/office/drawing/2016/5/12/chartex" xmlns:cx7="http://schemas.microsoft.com/office/drawing/2016/5/13/chartex" xmlns:cx8="http://schemas.microsoft.com/office/drawing/2016/5/14/chartex" xmlns:mc="http://schemas.openxmlformats.org/markup-compatibility/2006" xmlns:aink="http://schemas.microsoft.com/office/drawing/2016/ink" xmlns:am3d="http://schemas.microsoft.com/office/drawing/2017/model3d" xmlns:o="urn:schemas-microsoft-com:office:office" xmlns:r="http://schemas.openxmlformats.org/officeDocument/2006/relationships" xmlns:m="http://schemas.openxmlformats.org/officeDocument/2006/math" xmlns:v="urn:schemas-microsoft-com:vml" xmlns:wp14="http://schemas.microsoft.com/office/word/2010/wordprocessingDrawing" xmlns:wp="http://schemas.openxmlformats.org/drawingml/2006/wordprocessingDrawing" xmlns:w10="urn:schemas-microsoft-com:office:word" xmlns:w="http://schemas.openxmlformats.org/wordprocessingml/2006/main" xmlns:w14="http://schemas.microsoft.com/office/word/2010/wordml" xmlns:w15="http://schemas.microsoft.com/office/word/2012/wordml" xmlns:w16cex="http://schemas.microsoft.com/office/word/2018/wordml/cex" xmlns:w16cid="http://schemas.microsoft.com/office/word/2016/wordml/cid" xmlns:w16="http://schemas.microsoft.com/office/word/2018/wordml" xmlns:w16se="http://schemas.microsoft.com/office/word/2015/wordml/symex" xmlns:wpg="http://schemas.microsoft.com/office/word/2010/wordprocessingGroup" xmlns:wpi="http://schemas.microsoft.com/office/word/2010/wordprocessingInk" xmlns:wne="http://schemas.microsoft.com/office/word/2006/wordml" xmlns:wps="http://schemas.microsoft.com/office/word/2010/wordprocessingShape" mc:Ignorable="w14 w15 w16se w16cid w16 w16cex wp14">
   <w:endnote w:type="separator" w:id="-1">
     <w:p>
       <w:r>
@@ -6088,7 +6024,7 @@
 </file>
 
 <file path=word/footnotes.xml><?xml version="1.0" encoding="utf-8"?>
-<w:footnotes xmlns:wpc="http://schemas.microsoft.com/office/word/2010/wordprocessingCanvas" xmlns:cx="http://schemas.microsoft.com/office/drawing/2014/chartex" xmlns:mc="http://schemas.openxmlformats.org/markup-compatibility/2006" xmlns:o="urn:schemas-microsoft-com:office:office" xmlns:r="http://schemas.openxmlformats.org/officeDocument/2006/relationships" xmlns:m="http://schemas.openxmlformats.org/officeDocument/2006/math" xmlns:v="urn:schemas-microsoft-com:vml" xmlns:wp14="http://schemas.microsoft.com/office/word/2010/wordprocessingDrawing" xmlns:wp="http://schemas.openxmlformats.org/drawingml/2006/wordprocessingDrawing" xmlns:w10="urn:schemas-microsoft-com:office:word" xmlns:w="http://schemas.openxmlformats.org/wordprocessingml/2006/main" xmlns:w14="http://schemas.microsoft.com/office/word/2010/wordml" xmlns:w15="http://schemas.microsoft.com/office/word/2012/wordml" xmlns:w16se="http://schemas.microsoft.com/office/word/2015/wordml/symex" xmlns:wpg="http://schemas.microsoft.com/office/word/2010/wordprocessingGroup" xmlns:wpi="http://schemas.microsoft.com/office/word/2010/wordprocessingInk" xmlns:wne="http://schemas.microsoft.com/office/word/2006/wordml" xmlns:wps="http://schemas.microsoft.com/office/word/2010/wordprocessingShape" mc:Ignorable="w14 w15 w16se wp14">
+<w:footnotes xmlns:wpc="http://schemas.microsoft.com/office/word/2010/wordprocessingCanvas" xmlns:cx="http://schemas.microsoft.com/office/drawing/2014/chartex" xmlns:cx1="http://schemas.microsoft.com/office/drawing/2015/9/8/chartex" xmlns:cx2="http://schemas.microsoft.com/office/drawing/2015/10/21/chartex" xmlns:cx3="http://schemas.microsoft.com/office/drawing/2016/5/9/chartex" xmlns:cx4="http://schemas.microsoft.com/office/drawing/2016/5/10/chartex" xmlns:cx5="http://schemas.microsoft.com/office/drawing/2016/5/11/chartex" xmlns:cx6="http://schemas.microsoft.com/office/drawing/2016/5/12/chartex" xmlns:cx7="http://schemas.microsoft.com/office/drawing/2016/5/13/chartex" xmlns:cx8="http://schemas.microsoft.com/office/drawing/2016/5/14/chartex" xmlns:mc="http://schemas.openxmlformats.org/markup-compatibility/2006" xmlns:aink="http://schemas.microsoft.com/office/drawing/2016/ink" xmlns:am3d="http://schemas.microsoft.com/office/drawing/2017/model3d" xmlns:o="urn:schemas-microsoft-com:office:office" xmlns:r="http://schemas.openxmlformats.org/officeDocument/2006/relationships" xmlns:m="http://schemas.openxmlformats.org/officeDocument/2006/math" xmlns:v="urn:schemas-microsoft-com:vml" xmlns:wp14="http://schemas.microsoft.com/office/word/2010/wordprocessingDrawing" xmlns:wp="http://schemas.openxmlformats.org/drawingml/2006/wordprocessingDrawing" xmlns:w10="urn:schemas-microsoft-com:office:word" xmlns:w="http://schemas.openxmlformats.org/wordprocessingml/2006/main" xmlns:w14="http://schemas.microsoft.com/office/word/2010/wordml" xmlns:w15="http://schemas.microsoft.com/office/word/2012/wordml" xmlns:w16cex="http://schemas.microsoft.com/office/word/2018/wordml/cex" xmlns:w16cid="http://schemas.microsoft.com/office/word/2016/wordml/cid" xmlns:w16="http://schemas.microsoft.com/office/word/2018/wordml" xmlns:w16se="http://schemas.microsoft.com/office/word/2015/wordml/symex" xmlns:wpg="http://schemas.microsoft.com/office/word/2010/wordprocessingGroup" xmlns:wpi="http://schemas.microsoft.com/office/word/2010/wordprocessingInk" xmlns:wne="http://schemas.microsoft.com/office/word/2006/wordml" xmlns:wps="http://schemas.microsoft.com/office/word/2010/wordprocessingShape" mc:Ignorable="w14 w15 w16se w16cid w16 w16cex wp14">
   <w:footnote w:type="separator" w:id="-1">
     <w:p>
       <w:r>
@@ -6107,7 +6043,7 @@
 </file>
 
 <file path=word/header1.xml><?xml version="1.0" encoding="utf-8"?>
-<w:hdr xmlns:wpc="http://schemas.microsoft.com/office/word/2010/wordprocessingCanvas" xmlns:cx="http://schemas.microsoft.com/office/drawing/2014/chartex" xmlns:mc="http://schemas.openxmlformats.org/markup-compatibility/2006" xmlns:o="urn:schemas-microsoft-com:office:office" xmlns:r="http://schemas.openxmlformats.org/officeDocument/2006/relationships" xmlns:m="http://schemas.openxmlformats.org/officeDocument/2006/math" xmlns:v="urn:schemas-microsoft-com:vml" xmlns:wp14="http://schemas.microsoft.com/office/word/2010/wordprocessingDrawing" xmlns:wp="http://schemas.openxmlformats.org/drawingml/2006/wordprocessingDrawing" xmlns:w10="urn:schemas-microsoft-com:office:word" xmlns:w="http://schemas.openxmlformats.org/wordprocessingml/2006/main" xmlns:w14="http://schemas.microsoft.com/office/word/2010/wordml" xmlns:w15="http://schemas.microsoft.com/office/word/2012/wordml" xmlns:w16se="http://schemas.microsoft.com/office/word/2015/wordml/symex" xmlns:wpg="http://schemas.microsoft.com/office/word/2010/wordprocessingGroup" xmlns:wpi="http://schemas.microsoft.com/office/word/2010/wordprocessingInk" xmlns:wne="http://schemas.microsoft.com/office/word/2006/wordml" xmlns:wps="http://schemas.microsoft.com/office/word/2010/wordprocessingShape" mc:Ignorable="w14 w15 w16se wp14">
+<w:hdr xmlns:wpc="http://schemas.microsoft.com/office/word/2010/wordprocessingCanvas" xmlns:cx="http://schemas.microsoft.com/office/drawing/2014/chartex" xmlns:cx1="http://schemas.microsoft.com/office/drawing/2015/9/8/chartex" xmlns:cx2="http://schemas.microsoft.com/office/drawing/2015/10/21/chartex" xmlns:cx3="http://schemas.microsoft.com/office/drawing/2016/5/9/chartex" xmlns:cx4="http://schemas.microsoft.com/office/drawing/2016/5/10/chartex" xmlns:cx5="http://schemas.microsoft.com/office/drawing/2016/5/11/chartex" xmlns:cx6="http://schemas.microsoft.com/office/drawing/2016/5/12/chartex" xmlns:cx7="http://schemas.microsoft.com/office/drawing/2016/5/13/chartex" xmlns:cx8="http://schemas.microsoft.com/office/drawing/2016/5/14/chartex" xmlns:mc="http://schemas.openxmlformats.org/markup-compatibility/2006" xmlns:aink="http://schemas.microsoft.com/office/drawing/2016/ink" xmlns:am3d="http://schemas.microsoft.com/office/drawing/2017/model3d" xmlns:o="urn:schemas-microsoft-com:office:office" xmlns:r="http://schemas.openxmlformats.org/officeDocument/2006/relationships" xmlns:m="http://schemas.openxmlformats.org/officeDocument/2006/math" xmlns:v="urn:schemas-microsoft-com:vml" xmlns:wp14="http://schemas.microsoft.com/office/word/2010/wordprocessingDrawing" xmlns:wp="http://schemas.openxmlformats.org/drawingml/2006/wordprocessingDrawing" xmlns:w10="urn:schemas-microsoft-com:office:word" xmlns:w="http://schemas.openxmlformats.org/wordprocessingml/2006/main" xmlns:w14="http://schemas.microsoft.com/office/word/2010/wordml" xmlns:w15="http://schemas.microsoft.com/office/word/2012/wordml" xmlns:w16cex="http://schemas.microsoft.com/office/word/2018/wordml/cex" xmlns:w16cid="http://schemas.microsoft.com/office/word/2016/wordml/cid" xmlns:w16="http://schemas.microsoft.com/office/word/2018/wordml" xmlns:w16se="http://schemas.microsoft.com/office/word/2015/wordml/symex" xmlns:wpg="http://schemas.microsoft.com/office/word/2010/wordprocessingGroup" xmlns:wpi="http://schemas.microsoft.com/office/word/2010/wordprocessingInk" xmlns:wne="http://schemas.microsoft.com/office/word/2006/wordml" xmlns:wps="http://schemas.microsoft.com/office/word/2010/wordprocessingShape" mc:Ignorable="w14 w15 w16se w16cid w16 w16cex wp14">
   <w:p>
     <w:pPr>
       <w:framePr w:wrap="around" w:vAnchor="text" w:hAnchor="margin" w:xAlign="right" w:y="1"/>
@@ -6138,7 +6074,7 @@
         <w:rStyle w:val="Nmerodepgina"/>
         <w:noProof/>
       </w:rPr>
-      <w:t>15</w:t>
+      <w:t>13</w:t>
     </w:r>
     <w:r>
       <w:rPr>
@@ -6156,7 +6092,7 @@
 </file>
 
 <file path=word/numbering.xml><?xml version="1.0" encoding="utf-8"?>
-<w:numbering xmlns:wpc="http://schemas.microsoft.com/office/word/2010/wordprocessingCanvas" xmlns:cx="http://schemas.microsoft.com/office/drawing/2014/chartex" xmlns:mc="http://schemas.openxmlformats.org/markup-compatibility/2006" xmlns:o="urn:schemas-microsoft-com:office:office" xmlns:r="http://schemas.openxmlformats.org/officeDocument/2006/relationships" xmlns:m="http://schemas.openxmlformats.org/officeDocument/2006/math" xmlns:v="urn:schemas-microsoft-com:vml" xmlns:wp14="http://schemas.microsoft.com/office/word/2010/wordprocessingDrawing" xmlns:wp="http://schemas.openxmlformats.org/drawingml/2006/wordprocessingDrawing" xmlns:w10="urn:schemas-microsoft-com:office:word" xmlns:w="http://schemas.openxmlformats.org/wordprocessingml/2006/main" xmlns:w14="http://schemas.microsoft.com/office/word/2010/wordml" xmlns:w15="http://schemas.microsoft.com/office/word/2012/wordml" xmlns:w16se="http://schemas.microsoft.com/office/word/2015/wordml/symex" xmlns:wpg="http://schemas.microsoft.com/office/word/2010/wordprocessingGroup" xmlns:wpi="http://schemas.microsoft.com/office/word/2010/wordprocessingInk" xmlns:wne="http://schemas.microsoft.com/office/word/2006/wordml" xmlns:wps="http://schemas.microsoft.com/office/word/2010/wordprocessingShape" mc:Ignorable="w14 w15 w16se wp14">
+<w:numbering xmlns:wpc="http://schemas.microsoft.com/office/word/2010/wordprocessingCanvas" xmlns:cx="http://schemas.microsoft.com/office/drawing/2014/chartex" xmlns:cx1="http://schemas.microsoft.com/office/drawing/2015/9/8/chartex" xmlns:cx2="http://schemas.microsoft.com/office/drawing/2015/10/21/chartex" xmlns:cx3="http://schemas.microsoft.com/office/drawing/2016/5/9/chartex" xmlns:cx4="http://schemas.microsoft.com/office/drawing/2016/5/10/chartex" xmlns:cx5="http://schemas.microsoft.com/office/drawing/2016/5/11/chartex" xmlns:cx6="http://schemas.microsoft.com/office/drawing/2016/5/12/chartex" xmlns:cx7="http://schemas.microsoft.com/office/drawing/2016/5/13/chartex" xmlns:cx8="http://schemas.microsoft.com/office/drawing/2016/5/14/chartex" xmlns:mc="http://schemas.openxmlformats.org/markup-compatibility/2006" xmlns:aink="http://schemas.microsoft.com/office/drawing/2016/ink" xmlns:am3d="http://schemas.microsoft.com/office/drawing/2017/model3d" xmlns:o="urn:schemas-microsoft-com:office:office" xmlns:r="http://schemas.openxmlformats.org/officeDocument/2006/relationships" xmlns:m="http://schemas.openxmlformats.org/officeDocument/2006/math" xmlns:v="urn:schemas-microsoft-com:vml" xmlns:wp14="http://schemas.microsoft.com/office/word/2010/wordprocessingDrawing" xmlns:wp="http://schemas.openxmlformats.org/drawingml/2006/wordprocessingDrawing" xmlns:w10="urn:schemas-microsoft-com:office:word" xmlns:w="http://schemas.openxmlformats.org/wordprocessingml/2006/main" xmlns:w14="http://schemas.microsoft.com/office/word/2010/wordml" xmlns:w15="http://schemas.microsoft.com/office/word/2012/wordml" xmlns:w16cex="http://schemas.microsoft.com/office/word/2018/wordml/cex" xmlns:w16cid="http://schemas.microsoft.com/office/word/2016/wordml/cid" xmlns:w16="http://schemas.microsoft.com/office/word/2018/wordml" xmlns:w16se="http://schemas.microsoft.com/office/word/2015/wordml/symex" xmlns:wpg="http://schemas.microsoft.com/office/word/2010/wordprocessingGroup" xmlns:wpi="http://schemas.microsoft.com/office/word/2010/wordprocessingInk" xmlns:wne="http://schemas.microsoft.com/office/word/2006/wordml" xmlns:wps="http://schemas.microsoft.com/office/word/2010/wordprocessingShape" mc:Ignorable="w14 w15 w16se w16cid w16 w16cex wp14">
   <w:abstractNum w:abstractNumId="0" w15:restartNumberingAfterBreak="0">
     <w:nsid w:val="00000003"/>
     <w:multiLevelType w:val="multilevel"/>
@@ -9295,7 +9231,7 @@
 </file>
 
 <file path=word/people.xml><?xml version="1.0" encoding="utf-8"?>
-<w15:people xmlns:wpc="http://schemas.microsoft.com/office/word/2010/wordprocessingCanvas" xmlns:cx="http://schemas.microsoft.com/office/drawing/2014/chartex" xmlns:mc="http://schemas.openxmlformats.org/markup-compatibility/2006" xmlns:o="urn:schemas-microsoft-com:office:office" xmlns:r="http://schemas.openxmlformats.org/officeDocument/2006/relationships" xmlns:m="http://schemas.openxmlformats.org/officeDocument/2006/math" xmlns:v="urn:schemas-microsoft-com:vml" xmlns:wp14="http://schemas.microsoft.com/office/word/2010/wordprocessingDrawing" xmlns:wp="http://schemas.openxmlformats.org/drawingml/2006/wordprocessingDrawing" xmlns:w10="urn:schemas-microsoft-com:office:word" xmlns:w="http://schemas.openxmlformats.org/wordprocessingml/2006/main" xmlns:w14="http://schemas.microsoft.com/office/word/2010/wordml" xmlns:w15="http://schemas.microsoft.com/office/word/2012/wordml" xmlns:w16se="http://schemas.microsoft.com/office/word/2015/wordml/symex" xmlns:wpg="http://schemas.microsoft.com/office/word/2010/wordprocessingGroup" xmlns:wpi="http://schemas.microsoft.com/office/word/2010/wordprocessingInk" xmlns:wne="http://schemas.microsoft.com/office/word/2006/wordml" xmlns:wps="http://schemas.microsoft.com/office/word/2010/wordprocessingShape" mc:Ignorable="w14 w15 w16se wp14">
+<w15:people xmlns:wpc="http://schemas.microsoft.com/office/word/2010/wordprocessingCanvas" xmlns:cx="http://schemas.microsoft.com/office/drawing/2014/chartex" xmlns:cx1="http://schemas.microsoft.com/office/drawing/2015/9/8/chartex" xmlns:cx2="http://schemas.microsoft.com/office/drawing/2015/10/21/chartex" xmlns:cx3="http://schemas.microsoft.com/office/drawing/2016/5/9/chartex" xmlns:cx4="http://schemas.microsoft.com/office/drawing/2016/5/10/chartex" xmlns:cx5="http://schemas.microsoft.com/office/drawing/2016/5/11/chartex" xmlns:cx6="http://schemas.microsoft.com/office/drawing/2016/5/12/chartex" xmlns:cx7="http://schemas.microsoft.com/office/drawing/2016/5/13/chartex" xmlns:cx8="http://schemas.microsoft.com/office/drawing/2016/5/14/chartex" xmlns:mc="http://schemas.openxmlformats.org/markup-compatibility/2006" xmlns:aink="http://schemas.microsoft.com/office/drawing/2016/ink" xmlns:am3d="http://schemas.microsoft.com/office/drawing/2017/model3d" xmlns:o="urn:schemas-microsoft-com:office:office" xmlns:r="http://schemas.openxmlformats.org/officeDocument/2006/relationships" xmlns:m="http://schemas.openxmlformats.org/officeDocument/2006/math" xmlns:v="urn:schemas-microsoft-com:vml" xmlns:wp14="http://schemas.microsoft.com/office/word/2010/wordprocessingDrawing" xmlns:wp="http://schemas.openxmlformats.org/drawingml/2006/wordprocessingDrawing" xmlns:w10="urn:schemas-microsoft-com:office:word" xmlns:w="http://schemas.openxmlformats.org/wordprocessingml/2006/main" xmlns:w14="http://schemas.microsoft.com/office/word/2010/wordml" xmlns:w15="http://schemas.microsoft.com/office/word/2012/wordml" xmlns:w16cex="http://schemas.microsoft.com/office/word/2018/wordml/cex" xmlns:w16cid="http://schemas.microsoft.com/office/word/2016/wordml/cid" xmlns:w16="http://schemas.microsoft.com/office/word/2018/wordml" xmlns:w16se="http://schemas.microsoft.com/office/word/2015/wordml/symex" xmlns:wpg="http://schemas.microsoft.com/office/word/2010/wordprocessingGroup" xmlns:wpi="http://schemas.microsoft.com/office/word/2010/wordprocessingInk" xmlns:wne="http://schemas.microsoft.com/office/word/2006/wordml" xmlns:wps="http://schemas.microsoft.com/office/word/2010/wordprocessingShape" mc:Ignorable="w14 w15 w16se w16cid w16 w16cex wp14">
   <w15:person w15:author="altobelli">
     <w15:presenceInfo w15:providerId="None" w15:userId="altobelli"/>
   </w15:person>
@@ -9306,7 +9242,7 @@
 </file>
 
 <file path=word/styles.xml><?xml version="1.0" encoding="utf-8"?>
-<w:styles xmlns:mc="http://schemas.openxmlformats.org/markup-compatibility/2006" xmlns:r="http://schemas.openxmlformats.org/officeDocument/2006/relationships" xmlns:w="http://schemas.openxmlformats.org/wordprocessingml/2006/main" xmlns:w14="http://schemas.microsoft.com/office/word/2010/wordml" xmlns:w15="http://schemas.microsoft.com/office/word/2012/wordml" xmlns:w16se="http://schemas.microsoft.com/office/word/2015/wordml/symex" mc:Ignorable="w14 w15 w16se">
+<w:styles xmlns:mc="http://schemas.openxmlformats.org/markup-compatibility/2006" xmlns:r="http://schemas.openxmlformats.org/officeDocument/2006/relationships" xmlns:w="http://schemas.openxmlformats.org/wordprocessingml/2006/main" xmlns:w14="http://schemas.microsoft.com/office/word/2010/wordml" xmlns:w15="http://schemas.microsoft.com/office/word/2012/wordml" xmlns:w16cex="http://schemas.microsoft.com/office/word/2018/wordml/cex" xmlns:w16cid="http://schemas.microsoft.com/office/word/2016/wordml/cid" xmlns:w16="http://schemas.microsoft.com/office/word/2018/wordml" xmlns:w16se="http://schemas.microsoft.com/office/word/2015/wordml/symex" mc:Ignorable="w14 w15 w16se w16cid w16 w16cex">
   <w:docDefaults>
     <w:rPrDefault>
       <w:rPr>
@@ -9316,7 +9252,7 @@
     </w:rPrDefault>
     <w:pPrDefault/>
   </w:docDefaults>
-  <w:latentStyles w:defLockedState="0" w:defUIPriority="99" w:defSemiHidden="0" w:defUnhideWhenUsed="0" w:defQFormat="0" w:count="371">
+  <w:latentStyles w:defLockedState="0" w:defUIPriority="99" w:defSemiHidden="0" w:defUnhideWhenUsed="0" w:defQFormat="0" w:count="376">
     <w:lsdException w:name="Normal" w:uiPriority="0" w:qFormat="1"/>
     <w:lsdException w:name="heading 1" w:uiPriority="0" w:qFormat="1"/>
     <w:lsdException w:name="heading 2" w:uiPriority="0" w:qFormat="1"/>
@@ -9688,6 +9624,11 @@
     <w:lsdException w:name="List Table 5 Dark Accent 6" w:uiPriority="50"/>
     <w:lsdException w:name="List Table 6 Colorful Accent 6" w:uiPriority="51"/>
     <w:lsdException w:name="List Table 7 Colorful Accent 6" w:uiPriority="52"/>
+    <w:lsdException w:name="Mention" w:semiHidden="1" w:unhideWhenUsed="1"/>
+    <w:lsdException w:name="Smart Hyperlink" w:semiHidden="1" w:unhideWhenUsed="1"/>
+    <w:lsdException w:name="Hashtag" w:semiHidden="1" w:unhideWhenUsed="1"/>
+    <w:lsdException w:name="Unresolved Mention" w:semiHidden="1" w:unhideWhenUsed="1"/>
+    <w:lsdException w:name="Smart Link" w:semiHidden="1" w:unhideWhenUsed="1"/>
   </w:latentStyles>
   <w:style w:type="paragraph" w:default="1" w:styleId="Normal">
     <w:name w:val="Normal"/>
@@ -10450,7 +10391,7 @@
       <w:contextualSpacing/>
     </w:pPr>
   </w:style>
-  <w:style w:type="character" w:customStyle="1" w:styleId="UnresolvedMention">
+  <w:style w:type="character" w:styleId="MenoPendente">
     <w:name w:val="Unresolved Mention"/>
     <w:basedOn w:val="Fontepargpadro"/>
     <w:uiPriority w:val="99"/>
@@ -10765,7 +10706,7 @@
 </file>
 
 <file path=customXml/itemProps1.xml><?xml version="1.0" encoding="utf-8"?>
-<ds:datastoreItem xmlns:ds="http://schemas.openxmlformats.org/officeDocument/2006/customXml" ds:itemID="{DE13C936-32B0-4729-B7ED-7D3C58F91600}">
+<ds:datastoreItem xmlns:ds="http://schemas.openxmlformats.org/officeDocument/2006/customXml" ds:itemID="{2DA5B4B7-2CA2-4C3C-B5E3-307DA72DB2E0}">
   <ds:schemaRefs>
     <ds:schemaRef ds:uri="http://schemas.openxmlformats.org/officeDocument/2006/bibliography"/>
   </ds:schemaRefs>

--- a/TCC - Marcello Telles e Yasmim Lima.docx
+++ b/TCC - Marcello Telles e Yasmim Lima.docx
@@ -1,6 +1,6 @@
 
 <file path=word/document.xml><?xml version="1.0" encoding="utf-8"?>
-<w:document xmlns:wpc="http://schemas.microsoft.com/office/word/2010/wordprocessingCanvas" xmlns:cx="http://schemas.microsoft.com/office/drawing/2014/chartex" xmlns:cx1="http://schemas.microsoft.com/office/drawing/2015/9/8/chartex" xmlns:cx2="http://schemas.microsoft.com/office/drawing/2015/10/21/chartex" xmlns:cx3="http://schemas.microsoft.com/office/drawing/2016/5/9/chartex" xmlns:cx4="http://schemas.microsoft.com/office/drawing/2016/5/10/chartex" xmlns:cx5="http://schemas.microsoft.com/office/drawing/2016/5/11/chartex" xmlns:cx6="http://schemas.microsoft.com/office/drawing/2016/5/12/chartex" xmlns:cx7="http://schemas.microsoft.com/office/drawing/2016/5/13/chartex" xmlns:cx8="http://schemas.microsoft.com/office/drawing/2016/5/14/chartex" xmlns:mc="http://schemas.openxmlformats.org/markup-compatibility/2006" xmlns:aink="http://schemas.microsoft.com/office/drawing/2016/ink" xmlns:am3d="http://schemas.microsoft.com/office/drawing/2017/model3d" xmlns:o="urn:schemas-microsoft-com:office:office" xmlns:r="http://schemas.openxmlformats.org/officeDocument/2006/relationships" xmlns:m="http://schemas.openxmlformats.org/officeDocument/2006/math" xmlns:v="urn:schemas-microsoft-com:vml" xmlns:wp14="http://schemas.microsoft.com/office/word/2010/wordprocessingDrawing" xmlns:wp="http://schemas.openxmlformats.org/drawingml/2006/wordprocessingDrawing" xmlns:w10="urn:schemas-microsoft-com:office:word" xmlns:w="http://schemas.openxmlformats.org/wordprocessingml/2006/main" xmlns:w14="http://schemas.microsoft.com/office/word/2010/wordml" xmlns:w15="http://schemas.microsoft.com/office/word/2012/wordml" xmlns:w16cex="http://schemas.microsoft.com/office/word/2018/wordml/cex" xmlns:w16cid="http://schemas.microsoft.com/office/word/2016/wordml/cid" xmlns:w16="http://schemas.microsoft.com/office/word/2018/wordml" xmlns:w16se="http://schemas.microsoft.com/office/word/2015/wordml/symex" xmlns:wpg="http://schemas.microsoft.com/office/word/2010/wordprocessingGroup" xmlns:wpi="http://schemas.microsoft.com/office/word/2010/wordprocessingInk" xmlns:wne="http://schemas.microsoft.com/office/word/2006/wordml" xmlns:wps="http://schemas.microsoft.com/office/word/2010/wordprocessingShape" mc:Ignorable="w14 w15 w16se w16cid w16 w16cex wp14">
+<w:document xmlns:wpc="http://schemas.microsoft.com/office/word/2010/wordprocessingCanvas" xmlns:cx="http://schemas.microsoft.com/office/drawing/2014/chartex" xmlns:mc="http://schemas.openxmlformats.org/markup-compatibility/2006" xmlns:o="urn:schemas-microsoft-com:office:office" xmlns:r="http://schemas.openxmlformats.org/officeDocument/2006/relationships" xmlns:m="http://schemas.openxmlformats.org/officeDocument/2006/math" xmlns:v="urn:schemas-microsoft-com:vml" xmlns:wp14="http://schemas.microsoft.com/office/word/2010/wordprocessingDrawing" xmlns:wp="http://schemas.openxmlformats.org/drawingml/2006/wordprocessingDrawing" xmlns:w10="urn:schemas-microsoft-com:office:word" xmlns:w="http://schemas.openxmlformats.org/wordprocessingml/2006/main" xmlns:w14="http://schemas.microsoft.com/office/word/2010/wordml" xmlns:w15="http://schemas.microsoft.com/office/word/2012/wordml" xmlns:w16se="http://schemas.microsoft.com/office/word/2015/wordml/symex" xmlns:wpg="http://schemas.microsoft.com/office/word/2010/wordprocessingGroup" xmlns:wpi="http://schemas.microsoft.com/office/word/2010/wordprocessingInk" xmlns:wne="http://schemas.microsoft.com/office/word/2006/wordml" xmlns:wps="http://schemas.microsoft.com/office/word/2010/wordprocessingShape" mc:Ignorable="w14 w15 w16se wp14">
   <w:body>
     <w:p>
       <w:pPr>
@@ -593,7 +593,7 @@
                     <pic:cNvPicPr/>
                   </pic:nvPicPr>
                   <pic:blipFill>
-                    <a:blip r:embed="rId11"/>
+                    <a:blip r:embed="rId10"/>
                     <a:stretch>
                       <a:fillRect/>
                     </a:stretch>
@@ -856,7 +856,15 @@
       </w:r>
       <w:proofErr w:type="spellEnd"/>
       <w:r>
-        <w:t xml:space="preserve"> Markup </w:t>
+        <w:t xml:space="preserve"> </w:t>
+      </w:r>
+      <w:proofErr w:type="spellStart"/>
+      <w:r>
+        <w:t>Markup</w:t>
+      </w:r>
+      <w:proofErr w:type="spellEnd"/>
+      <w:r>
+        <w:t xml:space="preserve"> </w:t>
       </w:r>
       <w:proofErr w:type="spellStart"/>
       <w:r>
@@ -946,7 +954,7 @@
                     <pic:cNvPicPr/>
                   </pic:nvPicPr>
                   <pic:blipFill>
-                    <a:blip r:embed="rId12"/>
+                    <a:blip r:embed="rId11"/>
                     <a:stretch>
                       <a:fillRect/>
                     </a:stretch>
@@ -1121,7 +1129,7 @@
                     <pic:cNvPicPr/>
                   </pic:nvPicPr>
                   <pic:blipFill>
-                    <a:blip r:embed="rId13"/>
+                    <a:blip r:embed="rId12"/>
                     <a:stretch>
                       <a:fillRect/>
                     </a:stretch>
@@ -1375,7 +1383,7 @@
                     </pic:cNvPicPr>
                   </pic:nvPicPr>
                   <pic:blipFill>
-                    <a:blip r:embed="rId15">
+                    <a:blip r:embed="rId13">
                       <a:extLst>
                         <a:ext uri="{28A0092B-C50C-407E-A947-70E740481C1C}">
                           <a14:useLocalDpi xmlns:a14="http://schemas.microsoft.com/office/drawing/2010/main" val="0"/>
@@ -1469,7 +1477,6 @@
         <w:t xml:space="preserve"> </w:t>
       </w:r>
       <w:proofErr w:type="spellStart"/>
-      <w:proofErr w:type="gramStart"/>
       <w:r>
         <w:t>Soup</w:t>
       </w:r>
@@ -1477,7 +1484,6 @@
       <w:r>
         <w:t>[</w:t>
       </w:r>
-      <w:proofErr w:type="gramEnd"/>
       <w:r>
         <w:t>19</w:t>
       </w:r>
@@ -1641,7 +1647,7 @@
                     </pic:cNvPicPr>
                   </pic:nvPicPr>
                   <pic:blipFill>
-                    <a:blip r:embed="rId16" cstate="print">
+                    <a:blip r:embed="rId14" cstate="print">
                       <a:extLst>
                         <a:ext uri="{28A0092B-C50C-407E-A947-70E740481C1C}">
                           <a14:useLocalDpi xmlns:a14="http://schemas.microsoft.com/office/drawing/2010/main" val="0"/>
@@ -1863,7 +1869,7 @@
                     <pic:cNvPicPr/>
                   </pic:nvPicPr>
                   <pic:blipFill>
-                    <a:blip r:embed="rId17"/>
+                    <a:blip r:embed="rId15"/>
                     <a:stretch>
                       <a:fillRect/>
                     </a:stretch>
@@ -2471,7 +2477,7 @@
             <w:r>
               <w:t xml:space="preserve">O endereço </w:t>
             </w:r>
-            <w:hyperlink r:id="rId18" w:history="1">
+            <w:hyperlink r:id="rId16" w:history="1">
               <w:r>
                 <w:rPr>
                   <w:rStyle w:val="Hyperlink"/>
@@ -2520,12 +2526,9 @@
               <w:t>txtEmpresa</w:t>
             </w:r>
             <w:proofErr w:type="spellEnd"/>
-            <w:r>
-              <w:t>“</w:t>
-            </w:r>
             <w:proofErr w:type="gramEnd"/>
             <w:r>
-              <w:t xml:space="preserve">: empresa </w:t>
+              <w:t xml:space="preserve">“: empresa </w:t>
             </w:r>
             <w:proofErr w:type="spellStart"/>
             <w:r>
@@ -2757,7 +2760,7 @@
             <w:r>
               <w:t xml:space="preserve"> endereço </w:t>
             </w:r>
-            <w:hyperlink r:id="rId19" w:history="1">
+            <w:hyperlink r:id="rId17" w:history="1">
               <w:r>
                 <w:rPr>
                   <w:rStyle w:val="Hyperlink"/>
@@ -2924,22 +2927,40 @@
         <w:t xml:space="preserve"> navegação, </w:t>
       </w:r>
       <w:r>
-        <w:t xml:space="preserve">fazer o </w:t>
-      </w:r>
-      <w:r>
-        <w:t xml:space="preserve">parse em HTML e </w:t>
-      </w:r>
-      <w:r>
-        <w:t>representar</w:t>
+        <w:t xml:space="preserve">fazer </w:t>
+      </w:r>
+      <w:r>
+        <w:t xml:space="preserve">a conversão do conteúdo das páginas </w:t>
+      </w:r>
+      <w:r>
+        <w:t xml:space="preserve">em </w:t>
+      </w:r>
+      <w:r>
+        <w:t>formatos conhecidos como texto, XML [22] e HTML, além de facilitar a</w:t>
       </w:r>
       <w:r>
         <w:t xml:space="preserve"> </w:t>
       </w:r>
       <w:r>
+        <w:t>exportação</w:t>
+      </w:r>
+      <w:r>
+        <w:t xml:space="preserve"> </w:t>
+      </w:r>
+      <w:r>
+        <w:t>d</w:t>
+      </w:r>
+      <w:r>
         <w:t>os</w:t>
       </w:r>
       <w:r>
-        <w:t xml:space="preserve"> dados em arquivos com formatos </w:t>
+        <w:t xml:space="preserve"> dados em</w:t>
+      </w:r>
+      <w:r>
+        <w:t xml:space="preserve"> arquivos</w:t>
+      </w:r>
+      <w:r>
+        <w:t xml:space="preserve"> </w:t>
       </w:r>
       <w:r>
         <w:t>JSON</w:t>
@@ -2964,20 +2985,8 @@
       </w:r>
     </w:p>
     <w:p>
-      <w:r>
-        <w:tab/>
-      </w:r>
-    </w:p>
-    <w:p>
       <w:pPr>
         <w:pStyle w:val="Sumrio1"/>
-        <w:rPr>
-          <w:rFonts w:cs="Arial"/>
-          <w:color w:val="202122"/>
-          <w:sz w:val="21"/>
-          <w:szCs w:val="21"/>
-          <w:shd w:val="clear" w:color="auto" w:fill="FFFFFF"/>
-        </w:rPr>
       </w:pPr>
       <w:r>
         <w:t xml:space="preserve">Um projeto </w:t>
@@ -2996,13 +3005,17 @@
       <w:r>
         <w:t xml:space="preserve"> construída em </w:t>
       </w:r>
-      <w:proofErr w:type="spellStart"/>
-      <w:r>
-        <w:t>bots</w:t>
-      </w:r>
-      <w:proofErr w:type="spellEnd"/>
-      <w:r>
-        <w:t xml:space="preserve"> autônomos, chamados de </w:t>
+      <w:r>
+        <w:t>classes de capturas de dados</w:t>
+      </w:r>
+      <w:r>
+        <w:t xml:space="preserve">, </w:t>
+      </w:r>
+      <w:r>
+        <w:t>conhecidas como</w:t>
+      </w:r>
+      <w:r>
+        <w:t xml:space="preserve"> </w:t>
       </w:r>
       <w:proofErr w:type="spellStart"/>
       <w:r>
@@ -3010,18 +3023,61 @@
       </w:r>
       <w:proofErr w:type="spellEnd"/>
       <w:r>
-        <w:t xml:space="preserve">, que </w:t>
-      </w:r>
-      <w:r>
-        <w:t xml:space="preserve">neles são definidos os sites utilizados, o fluxo da navegação e o parse no </w:t>
-      </w:r>
-      <w:proofErr w:type="spellStart"/>
-      <w:r>
-        <w:t>html</w:t>
-      </w:r>
-      <w:proofErr w:type="spellEnd"/>
-      <w:r>
-        <w:t xml:space="preserve"> afim de obter a extração da informação desejada. </w:t>
+        <w:t xml:space="preserve"> [23</w:t>
+      </w:r>
+      <w:r>
+        <w:t>]</w:t>
+      </w:r>
+      <w:r>
+        <w:t xml:space="preserve">. Essas classes possuem funcionalidades básicas sobre como extrair informações estruturadas </w:t>
+      </w:r>
+      <w:r>
+        <w:t>da web</w:t>
+      </w:r>
+      <w:r>
+        <w:t>, e é nelas que definimos o comportamento específico sobre como capturar e converter as páginas de um site em particular</w:t>
+      </w:r>
+      <w:r>
+        <w:t>.</w:t>
+      </w:r>
+    </w:p>
+    <w:p>
+      <w:pPr>
+        <w:ind w:firstLine="426"/>
+      </w:pPr>
+      <w:r>
+        <w:t xml:space="preserve">Para as traduções de componentes farmacêuticos necessárias antes da busca no livro especializado, que possui conteúdo em inglês, utilizamos a biblioteca </w:t>
+      </w:r>
+      <w:proofErr w:type="spellStart"/>
+      <w:r>
+        <w:t>googletrans</w:t>
+      </w:r>
+      <w:proofErr w:type="spellEnd"/>
+      <w:r>
+        <w:t xml:space="preserve"> [25], disponível no repositório de pacotes Python.</w:t>
+      </w:r>
+    </w:p>
+    <w:p>
+      <w:pPr>
+        <w:ind w:firstLine="426"/>
+      </w:pPr>
+      <w:r>
+        <w:lastRenderedPageBreak/>
+        <w:t xml:space="preserve">Para a captura e tratamento de </w:t>
+      </w:r>
+      <w:proofErr w:type="spellStart"/>
+      <w:r>
+        <w:t>metadados</w:t>
+      </w:r>
+      <w:proofErr w:type="spellEnd"/>
+      <w:r>
+        <w:t xml:space="preserve"> sobre a execução do projeto, incluindo, por exemplo, informações sobre sugestões de medicamentos encontradas, bulas baixadas, conteúdo traduzido de cada bula e posterior busca no livro especialista, utilizamos a biblioteca especializada em análise de dados Pandas</w:t>
+      </w:r>
+      <w:r>
+        <w:t xml:space="preserve"> [24]</w:t>
+      </w:r>
+      <w:r>
+        <w:t>.</w:t>
       </w:r>
     </w:p>
     <w:p>
@@ -3038,35 +3094,10 @@
     </w:p>
     <w:p>
       <w:pPr>
-        <w:rPr>
-          <w:rFonts w:ascii="Georgia" w:hAnsi="Georgia"/>
-          <w:color w:val="292929"/>
-          <w:spacing w:val="-1"/>
-          <w:sz w:val="32"/>
-          <w:szCs w:val="32"/>
-          <w:shd w:val="clear" w:color="auto" w:fill="FFFFFF"/>
-        </w:rPr>
-      </w:pPr>
-    </w:p>
-    <w:p>
-      <w:pPr>
-        <w:rPr>
-          <w:rFonts w:ascii="Georgia" w:hAnsi="Georgia"/>
-          <w:color w:val="292929"/>
-          <w:spacing w:val="-1"/>
-          <w:sz w:val="32"/>
-          <w:szCs w:val="32"/>
-          <w:shd w:val="clear" w:color="auto" w:fill="FFFFFF"/>
-        </w:rPr>
-      </w:pPr>
-    </w:p>
-    <w:p>
-      <w:pPr>
         <w:pStyle w:val="Ttulo2"/>
       </w:pPr>
       <w:commentRangeStart w:id="18"/>
       <w:r>
-        <w:lastRenderedPageBreak/>
         <w:t>DIAGRAMA DE CLASSES</w:t>
       </w:r>
       <w:commentRangeEnd w:id="18"/>
@@ -3081,9 +3112,482 @@
     </w:p>
     <w:p>
       <w:pPr>
+        <w:pStyle w:val="Sumrio1"/>
+      </w:pPr>
+      <w:r>
+        <w:t>O diagrama de classes do projeto traduz a arquitetura aplicada, demonstrando a organização em módulos e, quando há, o relacionamento entre as classes utilizadas</w:t>
+      </w:r>
+      <w:r>
+        <w:t xml:space="preserve">, com base no </w:t>
+      </w:r>
+      <w:r>
+        <w:rPr>
+          <w:i/>
+        </w:rPr>
+        <w:t>framework</w:t>
+      </w:r>
+      <w:r>
+        <w:t xml:space="preserve"> </w:t>
+      </w:r>
+      <w:proofErr w:type="spellStart"/>
+      <w:r>
+        <w:t>Scrapy</w:t>
+      </w:r>
+      <w:proofErr w:type="spellEnd"/>
+      <w:r>
+        <w:t xml:space="preserve"> e na biblioteca Pandas [24]</w:t>
+      </w:r>
+      <w:r>
+        <w:t>.</w:t>
+      </w:r>
+    </w:p>
+    <w:p>
+      <w:pPr>
+        <w:ind w:firstLine="426"/>
+      </w:pPr>
+      <w:r>
+        <w:t>O projeto foi projetado para funcionar através de módulos independentes, de forma que não há comunicação direta entre eles e, portanto, não há relacionamento entre as suas respectivas classes. A sequência de execução se dá através da troca de mensagens e os insumos são recebidos e lidos através de arquivos gravados no próprio sistema de arquivos do computador hospedeiro.</w:t>
+      </w:r>
+    </w:p>
+    <w:p>
+      <w:pPr>
+        <w:ind w:firstLine="426"/>
+      </w:pPr>
+      <w:r>
+        <w:t>No caso das classes responsáveis por capturar as informações da fonte web, utilizamos o conceito de herança, presente no paradigma de Programação Orientada à Objetos, para herdar todos os atributos e métodos básicos da classe primária e implementamos as especificidades de cada fonte em questão.</w:t>
+      </w:r>
+    </w:p>
+    <w:p>
+      <w:pPr>
+        <w:pStyle w:val="Ttulo3"/>
+      </w:pPr>
+      <w:r>
+        <w:t>DESCRIÇÃO DAS CLASSES</w:t>
+      </w:r>
+    </w:p>
+    <w:p>
+      <w:pPr>
+        <w:pStyle w:val="PargrafodaLista"/>
+        <w:numPr>
+          <w:ilvl w:val="0"/>
+          <w:numId w:val="40"/>
+        </w:numPr>
+      </w:pPr>
+      <w:proofErr w:type="spellStart"/>
+      <w:r>
+        <w:rPr>
+          <w:b/>
+        </w:rPr>
+        <w:t>Spider</w:t>
+      </w:r>
+      <w:proofErr w:type="spellEnd"/>
+      <w:r>
+        <w:t xml:space="preserve">: componente do framework </w:t>
+      </w:r>
+      <w:proofErr w:type="spellStart"/>
+      <w:r>
+        <w:rPr>
+          <w:i/>
+        </w:rPr>
+        <w:t>Scrapy</w:t>
+      </w:r>
+      <w:proofErr w:type="spellEnd"/>
+      <w:r>
+        <w:rPr>
+          <w:i/>
+        </w:rPr>
+        <w:t xml:space="preserve"> </w:t>
+      </w:r>
+      <w:r>
+        <w:t>[20] que já implementa funcionalidades básicas para a captura e conversão de dados oriundos de páginas web.</w:t>
+      </w:r>
+    </w:p>
+    <w:p>
+      <w:pPr>
+        <w:pStyle w:val="PargrafodaLista"/>
+        <w:numPr>
+          <w:ilvl w:val="0"/>
+          <w:numId w:val="40"/>
+        </w:numPr>
+      </w:pPr>
+      <w:proofErr w:type="spellStart"/>
+      <w:r>
+        <w:rPr>
+          <w:b/>
+        </w:rPr>
+        <w:t>CrawlerRunner</w:t>
+      </w:r>
+      <w:proofErr w:type="spellEnd"/>
+      <w:r>
+        <w:t xml:space="preserve">: </w:t>
+      </w:r>
+      <w:r>
+        <w:t xml:space="preserve">componente do framework </w:t>
+      </w:r>
+      <w:proofErr w:type="spellStart"/>
+      <w:r>
+        <w:rPr>
+          <w:i/>
+        </w:rPr>
+        <w:t>Scrapy</w:t>
+      </w:r>
+      <w:proofErr w:type="spellEnd"/>
+      <w:r>
+        <w:rPr>
+          <w:i/>
+        </w:rPr>
+        <w:t xml:space="preserve"> </w:t>
+      </w:r>
+      <w:r>
+        <w:t>[20]</w:t>
+      </w:r>
+      <w:r>
+        <w:t xml:space="preserve"> responsável por gerenciar e manter rastreabilidade da execução de diferentes </w:t>
+      </w:r>
+      <w:proofErr w:type="spellStart"/>
+      <w:r>
+        <w:rPr>
+          <w:i/>
+        </w:rPr>
+        <w:t>spiders</w:t>
+      </w:r>
+      <w:proofErr w:type="spellEnd"/>
+      <w:r>
+        <w:t>.</w:t>
+      </w:r>
+    </w:p>
+    <w:p>
+      <w:pPr>
+        <w:pStyle w:val="PargrafodaLista"/>
+        <w:numPr>
+          <w:ilvl w:val="0"/>
+          <w:numId w:val="40"/>
+        </w:numPr>
+      </w:pPr>
+      <w:proofErr w:type="spellStart"/>
+      <w:r>
+        <w:rPr>
+          <w:b/>
+        </w:rPr>
+        <w:lastRenderedPageBreak/>
+        <w:t>AnvisaAutocompleteSpider</w:t>
+      </w:r>
+      <w:proofErr w:type="spellEnd"/>
+      <w:r>
+        <w:rPr>
+          <w:b/>
+        </w:rPr>
+        <w:t xml:space="preserve">: </w:t>
+      </w:r>
+      <w:r>
+        <w:t xml:space="preserve">especificação da classe base </w:t>
+      </w:r>
+      <w:proofErr w:type="spellStart"/>
+      <w:r>
+        <w:rPr>
+          <w:i/>
+        </w:rPr>
+        <w:t>Spider</w:t>
+      </w:r>
+      <w:proofErr w:type="spellEnd"/>
+      <w:r>
+        <w:t>, cuja responsabilidade é a de capturar as todas as sugestões possíveis de nomes de medicamentos fornecidas pela Anvisa e salvar o resultado em um arquivo texto.</w:t>
+      </w:r>
+    </w:p>
+    <w:p>
+      <w:pPr>
+        <w:pStyle w:val="PargrafodaLista"/>
+        <w:numPr>
+          <w:ilvl w:val="0"/>
+          <w:numId w:val="40"/>
+        </w:numPr>
+      </w:pPr>
+      <w:proofErr w:type="spellStart"/>
+      <w:r>
+        <w:rPr>
+          <w:b/>
+        </w:rPr>
+        <w:t>AnvisaBularioSpider</w:t>
+      </w:r>
+      <w:proofErr w:type="spellEnd"/>
+      <w:r>
+        <w:rPr>
+          <w:b/>
+        </w:rPr>
+        <w:t xml:space="preserve">: </w:t>
+      </w:r>
+      <w:r>
+        <w:t xml:space="preserve">especificação da classe base </w:t>
+      </w:r>
+      <w:proofErr w:type="spellStart"/>
+      <w:r>
+        <w:rPr>
+          <w:i/>
+        </w:rPr>
+        <w:t>Spider</w:t>
+      </w:r>
+      <w:proofErr w:type="spellEnd"/>
+      <w:r>
+        <w:t xml:space="preserve">, </w:t>
+      </w:r>
+      <w:r>
+        <w:t xml:space="preserve">que recebe um parâmetro de busca em texto do usuário, faz a busca no </w:t>
+      </w:r>
+      <w:proofErr w:type="spellStart"/>
+      <w:r>
+        <w:t>bulário</w:t>
+      </w:r>
+      <w:proofErr w:type="spellEnd"/>
+      <w:r>
+        <w:t xml:space="preserve"> Anvisa, verificando as sugestões de medicamentos correspondentes, e percorre a lista completa de resultados, baixando todos os </w:t>
+      </w:r>
+      <w:proofErr w:type="spellStart"/>
+      <w:r>
+        <w:t>PDFs</w:t>
+      </w:r>
+      <w:proofErr w:type="spellEnd"/>
+      <w:r>
+        <w:t xml:space="preserve"> de bula do profissional disponíveis.</w:t>
+      </w:r>
+    </w:p>
+    <w:p>
+      <w:pPr>
+        <w:pStyle w:val="PargrafodaLista"/>
+        <w:numPr>
+          <w:ilvl w:val="0"/>
+          <w:numId w:val="40"/>
+        </w:numPr>
+      </w:pPr>
+      <w:proofErr w:type="spellStart"/>
+      <w:r>
+        <w:rPr>
+          <w:b/>
+        </w:rPr>
+        <w:t>Stats</w:t>
+      </w:r>
+      <w:proofErr w:type="spellEnd"/>
+      <w:r>
+        <w:rPr>
+          <w:b/>
+        </w:rPr>
+        <w:t>:</w:t>
+      </w:r>
+      <w:r>
+        <w:t xml:space="preserve"> classe que concentra a lógica de verificação dos produtos de processamento das demais classes e estrutura </w:t>
+      </w:r>
+      <w:proofErr w:type="spellStart"/>
+      <w:r>
+        <w:t>metadados</w:t>
+      </w:r>
+      <w:proofErr w:type="spellEnd"/>
+      <w:r>
+        <w:t xml:space="preserve"> sobre a execução do projeto.</w:t>
+      </w:r>
+    </w:p>
+    <w:p>
+      <w:pPr>
+        <w:pStyle w:val="PargrafodaLista"/>
+        <w:numPr>
+          <w:ilvl w:val="0"/>
+          <w:numId w:val="40"/>
+        </w:numPr>
+      </w:pPr>
+      <w:proofErr w:type="spellStart"/>
+      <w:r>
+        <w:rPr>
+          <w:b/>
+        </w:rPr>
+        <w:t>BulaParser</w:t>
+      </w:r>
+      <w:proofErr w:type="spellEnd"/>
+      <w:r>
+        <w:rPr>
+          <w:b/>
+        </w:rPr>
+        <w:t>:</w:t>
+      </w:r>
+      <w:r>
+        <w:t xml:space="preserve"> classe responsável por interpretar o </w:t>
+      </w:r>
+      <w:proofErr w:type="spellStart"/>
+      <w:r>
+        <w:t>contéudo</w:t>
+      </w:r>
+      <w:proofErr w:type="spellEnd"/>
+      <w:r>
+        <w:t xml:space="preserve"> das bulas extraídas do </w:t>
+      </w:r>
+      <w:proofErr w:type="spellStart"/>
+      <w:r>
+        <w:t>bulário</w:t>
+      </w:r>
+      <w:proofErr w:type="spellEnd"/>
+      <w:r>
+        <w:t xml:space="preserve"> Anvisa, identificar as informações de interesse (formulação e excipientes) e salvar os resultados em arquivos JSON.</w:t>
+      </w:r>
+    </w:p>
+    <w:p>
+      <w:pPr>
+        <w:pStyle w:val="PargrafodaLista"/>
+        <w:numPr>
+          <w:ilvl w:val="0"/>
+          <w:numId w:val="40"/>
+        </w:numPr>
+      </w:pPr>
+      <w:proofErr w:type="spellStart"/>
+      <w:r>
+        <w:rPr>
+          <w:b/>
+        </w:rPr>
+        <w:t>TranslationManager</w:t>
+      </w:r>
+      <w:proofErr w:type="spellEnd"/>
+      <w:r>
+        <w:rPr>
+          <w:b/>
+        </w:rPr>
+        <w:t>:</w:t>
+      </w:r>
+      <w:r>
+        <w:t xml:space="preserve"> classe responsável por </w:t>
+      </w:r>
+      <w:r>
+        <w:t>gerenciar as traduções realizadas a partir do conteúdo extraído das bulas</w:t>
+      </w:r>
+      <w:r>
+        <w:t xml:space="preserve">, fazendo a interface com a biblioteca </w:t>
+      </w:r>
+      <w:proofErr w:type="spellStart"/>
+      <w:r>
+        <w:t>googletrans</w:t>
+      </w:r>
+      <w:proofErr w:type="spellEnd"/>
+      <w:r>
+        <w:t>.</w:t>
+      </w:r>
+    </w:p>
+    <w:p>
+      <w:pPr>
+        <w:pStyle w:val="Sumrio1"/>
+        <w:ind w:left="-142" w:firstLine="0"/>
+      </w:pPr>
+      <w:bookmarkStart w:id="19" w:name="_GoBack"/>
+      <w:r>
+        <w:rPr>
+          <w:noProof/>
+        </w:rPr>
+        <w:lastRenderedPageBreak/>
+        <w:drawing>
+          <wp:inline distT="0" distB="0" distL="0" distR="0" wp14:anchorId="6C84821F" wp14:editId="17444830">
+            <wp:extent cx="6018662" cy="6164180"/>
+            <wp:effectExtent l="19050" t="19050" r="20320" b="27305"/>
+            <wp:docPr id="13" name="Imagem 13" descr="D:\Users\Visagio\Documents\sources\pessoal\CEDERJ_2020_YASMIM_MARCELLO\figuras\Diagramas de Classes TCC_2.jpeg"/>
+            <wp:cNvGraphicFramePr>
+              <a:graphicFrameLocks xmlns:a="http://schemas.openxmlformats.org/drawingml/2006/main" noChangeAspect="1"/>
+            </wp:cNvGraphicFramePr>
+            <a:graphic xmlns:a="http://schemas.openxmlformats.org/drawingml/2006/main">
+              <a:graphicData uri="http://schemas.openxmlformats.org/drawingml/2006/picture">
+                <pic:pic xmlns:pic="http://schemas.openxmlformats.org/drawingml/2006/picture">
+                  <pic:nvPicPr>
+                    <pic:cNvPr id="0" name="Picture 2" descr="D:\Users\Visagio\Documents\sources\pessoal\CEDERJ_2020_YASMIM_MARCELLO\figuras\Diagramas de Classes TCC_2.jpeg"/>
+                    <pic:cNvPicPr>
+                      <a:picLocks noChangeAspect="1" noChangeArrowheads="1"/>
+                    </pic:cNvPicPr>
+                  </pic:nvPicPr>
+                  <pic:blipFill>
+                    <a:blip r:embed="rId18" cstate="print">
+                      <a:extLst>
+                        <a:ext uri="{28A0092B-C50C-407E-A947-70E740481C1C}">
+                          <a14:useLocalDpi xmlns:a14="http://schemas.microsoft.com/office/drawing/2010/main" val="0"/>
+                        </a:ext>
+                      </a:extLst>
+                    </a:blip>
+                    <a:srcRect/>
+                    <a:stretch>
+                      <a:fillRect/>
+                    </a:stretch>
+                  </pic:blipFill>
+                  <pic:spPr bwMode="auto">
+                    <a:xfrm>
+                      <a:off x="0" y="0"/>
+                      <a:ext cx="6023067" cy="6168691"/>
+                    </a:xfrm>
+                    <a:prstGeom prst="rect">
+                      <a:avLst/>
+                    </a:prstGeom>
+                    <a:noFill/>
+                    <a:ln>
+                      <a:solidFill>
+                        <a:schemeClr val="tx1"/>
+                      </a:solidFill>
+                    </a:ln>
+                  </pic:spPr>
+                </pic:pic>
+              </a:graphicData>
+            </a:graphic>
+          </wp:inline>
+        </w:drawing>
+      </w:r>
+      <w:bookmarkEnd w:id="19"/>
+    </w:p>
+    <w:p>
+      <w:pPr>
+        <w:jc w:val="center"/>
+        <w:rPr>
+          <w:sz w:val="22"/>
+          <w:szCs w:val="22"/>
+        </w:rPr>
+      </w:pPr>
+      <w:r>
+        <w:rPr>
+          <w:sz w:val="22"/>
+          <w:szCs w:val="22"/>
+        </w:rPr>
+        <w:t>Figura</w:t>
+      </w:r>
+      <w:r>
+        <w:rPr>
+          <w:sz w:val="22"/>
+          <w:szCs w:val="22"/>
+        </w:rPr>
+        <w:t xml:space="preserve"> 7 </w:t>
+      </w:r>
+      <w:r>
+        <w:rPr>
+          <w:sz w:val="22"/>
+          <w:szCs w:val="22"/>
+        </w:rPr>
+        <w:t>–</w:t>
+      </w:r>
+      <w:r>
+        <w:rPr>
+          <w:sz w:val="22"/>
+          <w:szCs w:val="22"/>
+        </w:rPr>
+        <w:t xml:space="preserve"> </w:t>
+      </w:r>
+      <w:r>
+        <w:rPr>
+          <w:sz w:val="22"/>
+          <w:szCs w:val="22"/>
+        </w:rPr>
+        <w:t>Diagrama de classes do projeto</w:t>
+      </w:r>
+      <w:r>
+        <w:rPr>
+          <w:sz w:val="22"/>
+          <w:szCs w:val="22"/>
+        </w:rPr>
+        <w:t xml:space="preserve"> </w:t>
+      </w:r>
+    </w:p>
+    <w:p/>
+    <w:p>
+      <w:pPr>
         <w:pStyle w:val="Ttulo2"/>
       </w:pPr>
       <w:r>
+        <w:lastRenderedPageBreak/>
         <w:t>FONTES</w:t>
       </w:r>
     </w:p>
@@ -3092,7 +3596,13 @@
         <w:pStyle w:val="Sumrio1"/>
       </w:pPr>
       <w:r>
-        <w:t>Afim de desenvolver a extração do dado corretamente, é executada uma sequência de operações em três módulos (figura 7) que estarão detalhados nesta seção separados pelas fontes utilizadas.</w:t>
+        <w:t xml:space="preserve">Afim de desenvolver a extração do dado corretamente, é executada uma sequência de operações em três módulos (figura </w:t>
+      </w:r>
+      <w:r>
+        <w:t>8</w:t>
+      </w:r>
+      <w:r>
+        <w:t>) que estarão detalhados nesta seção separados pelas fontes utilizadas.</w:t>
       </w:r>
     </w:p>
     <w:p/>
@@ -3122,7 +3632,7 @@
                     </pic:cNvPicPr>
                   </pic:nvPicPr>
                   <pic:blipFill rotWithShape="1">
-                    <a:blip r:embed="rId20">
+                    <a:blip r:embed="rId19">
                       <a:extLst>
                         <a:ext uri="{28A0092B-C50C-407E-A947-70E740481C1C}">
                           <a14:useLocalDpi xmlns:a14="http://schemas.microsoft.com/office/drawing/2010/main" val="0"/>
@@ -3170,28 +3680,77 @@
           <w:sz w:val="22"/>
           <w:szCs w:val="22"/>
         </w:rPr>
-        <w:t xml:space="preserve">Imagem 7 </w:t>
+        <w:t>Figura</w:t>
       </w:r>
       <w:r>
         <w:rPr>
           <w:sz w:val="22"/>
           <w:szCs w:val="22"/>
         </w:rPr>
-        <w:t>–</w:t>
+        <w:t xml:space="preserve"> </w:t>
       </w:r>
       <w:r>
         <w:rPr>
           <w:sz w:val="22"/>
           <w:szCs w:val="22"/>
         </w:rPr>
-        <w:t xml:space="preserve"> </w:t>
+        <w:t>8</w:t>
       </w:r>
       <w:r>
         <w:rPr>
           <w:sz w:val="22"/>
           <w:szCs w:val="22"/>
         </w:rPr>
-        <w:t xml:space="preserve">Fluxograma dos módulos da extração do dado </w:t>
+        <w:t xml:space="preserve"> </w:t>
+      </w:r>
+      <w:r>
+        <w:rPr>
+          <w:sz w:val="22"/>
+          <w:szCs w:val="22"/>
+        </w:rPr>
+        <w:t>–</w:t>
+      </w:r>
+      <w:r>
+        <w:rPr>
+          <w:sz w:val="22"/>
+          <w:szCs w:val="22"/>
+        </w:rPr>
+        <w:t xml:space="preserve"> </w:t>
+      </w:r>
+      <w:r>
+        <w:rPr>
+          <w:sz w:val="22"/>
+          <w:szCs w:val="22"/>
+        </w:rPr>
+        <w:t>Fluxograma dos módulos da extração d</w:t>
+      </w:r>
+      <w:r>
+        <w:rPr>
+          <w:sz w:val="22"/>
+          <w:szCs w:val="22"/>
+        </w:rPr>
+        <w:t>os</w:t>
+      </w:r>
+      <w:r>
+        <w:rPr>
+          <w:sz w:val="22"/>
+          <w:szCs w:val="22"/>
+        </w:rPr>
+        <w:t xml:space="preserve"> dado</w:t>
+      </w:r>
+      <w:r>
+        <w:rPr>
+          <w:sz w:val="22"/>
+          <w:szCs w:val="22"/>
+        </w:rPr>
+        <w:t>s</w:t>
+      </w:r>
+      <w:r>
+        <w:rPr>
+          <w:sz w:val="22"/>
+          <w:szCs w:val="22"/>
+        </w:rPr>
+        <w:t xml:space="preserve"> </w:t>
       </w:r>
     </w:p>
     <w:p>
@@ -3219,7 +3778,13 @@
         <w:pStyle w:val="Sumrio1"/>
       </w:pPr>
       <w:r>
-        <w:t>A implementação inicia com uma série de atividades, figura 8, afim de fazer o download de bulas do profissional do medicamento disponíveis no bulário eletrônico da Anvisa.</w:t>
+        <w:t xml:space="preserve">A implementação inicia com uma série de atividades, figura </w:t>
+      </w:r>
+      <w:r>
+        <w:t>9</w:t>
+      </w:r>
+      <w:r>
+        <w:t>, afim de fazer o download de bulas do profissional do medicamento disponíveis no bulário eletrônico da Anvisa.</w:t>
       </w:r>
     </w:p>
     <w:p>
@@ -3247,7 +3812,7 @@
                     <pic:cNvPicPr/>
                   </pic:nvPicPr>
                   <pic:blipFill rotWithShape="1">
-                    <a:blip r:embed="rId21" cstate="print">
+                    <a:blip r:embed="rId20" cstate="print">
                       <a:extLst>
                         <a:ext uri="{28A0092B-C50C-407E-A947-70E740481C1C}">
                           <a14:useLocalDpi xmlns:a14="http://schemas.microsoft.com/office/drawing/2010/main" val="0"/>
@@ -3301,7 +3866,7 @@
           <w:sz w:val="22"/>
           <w:szCs w:val="22"/>
         </w:rPr>
-        <w:t>8</w:t>
+        <w:t>9</w:t>
       </w:r>
       <w:r>
         <w:rPr>
@@ -3346,7 +3911,13 @@
         <w:pStyle w:val="Sumrio1"/>
       </w:pPr>
       <w:r>
-        <w:t xml:space="preserve">Detectou-se que para a busca das bulas do medicamento, o site do bulário eletrônico da Anvisa retorna sugestões, figura 9, conforme o usuário insere as letras do nome do medicamento. Contudo, a correlação entre o nome fornecido e os registros da base de dados do órgão é feita apenas pelas primeiras letras dos medicamentos da base e então não são retornadas as bulas de todas as sugestões, apenas daquelas que o nome inicia com o que foi pesquisado. </w:t>
+        <w:t xml:space="preserve">Detectou-se que para a busca das bulas do medicamento, o site do bulário eletrônico da Anvisa retorna sugestões, figura </w:t>
+      </w:r>
+      <w:r>
+        <w:t>10</w:t>
+      </w:r>
+      <w:r>
+        <w:t xml:space="preserve">, conforme o usuário insere as letras do nome do medicamento. Contudo, a correlação entre o nome fornecido e os registros da base de dados do órgão é feita apenas pelas primeiras letras dos medicamentos da base e então não são retornadas as bulas de todas as sugestões, apenas daquelas que o nome inicia com o que foi pesquisado. </w:t>
       </w:r>
     </w:p>
     <w:p/>
@@ -3374,7 +3945,7 @@
                     </pic:cNvPicPr>
                   </pic:nvPicPr>
                   <pic:blipFill>
-                    <a:blip r:embed="rId22">
+                    <a:blip r:embed="rId21">
                       <a:extLst>
                         <a:ext uri="{28A0092B-C50C-407E-A947-70E740481C1C}">
                           <a14:useLocalDpi xmlns:a14="http://schemas.microsoft.com/office/drawing/2010/main" val="0"/>
@@ -3422,17 +3993,13 @@
         <w:t xml:space="preserve">Figura </w:t>
       </w:r>
       <w:r>
+        <w:t>10</w:t>
+      </w:r>
+      <w:r>
         <w:rPr>
           <w:sz w:val="22"/>
           <w:szCs w:val="22"/>
         </w:rPr>
-        <w:t>9</w:t>
-      </w:r>
-      <w:r>
-        <w:rPr>
-          <w:sz w:val="22"/>
-          <w:szCs w:val="22"/>
-        </w:rPr>
         <w:t xml:space="preserve"> – Exemplo de sugestões de nomes completos do fármaco a ser pesquisado.</w:t>
       </w:r>
     </w:p>
@@ -3444,7 +4011,7 @@
       <w:r>
         <w:t xml:space="preserve">Devido ao cenário citado e para atender ao objetivo de recuperar todos os resultados de bulas conforme o parâmetro fornecido, o script inicia fazendo uma requisição GET para a URL </w:t>
       </w:r>
-      <w:hyperlink r:id="rId23" w:history="1">
+      <w:hyperlink r:id="rId22" w:history="1">
         <w:r>
           <w:rPr>
             <w:rStyle w:val="Hyperlink"/>
@@ -3482,7 +4049,7 @@
       <w:r>
         <w:t xml:space="preserve">o endereço </w:t>
       </w:r>
-      <w:hyperlink r:id="rId24" w:history="1">
+      <w:hyperlink r:id="rId23" w:history="1">
         <w:r>
           <w:rPr>
             <w:rStyle w:val="Hyperlink"/>
@@ -3583,7 +4150,19 @@
         </w:rPr>
       </w:pPr>
       <w:r>
-        <w:t>É retornado a página de resultados que exibe nenhuma ou uma lista de bulas que pode ser paginada dependendo da quantidade encontrada. Por fim, com o objetivo de fazer o download de todas as bulas do profissional exibidas na tabela “</w:t>
+        <w:t>É retornad</w:t>
+      </w:r>
+      <w:r>
+        <w:t>a</w:t>
+      </w:r>
+      <w:r>
+        <w:t xml:space="preserve"> a página de resultados que exibe nenhuma ou uma lista de bulas que pode ser paginada dependendo da quantidade encontrada. Por fim, com o objetivo de fazer o download de todas as bulas do profissional exibidas na tabela</w:t>
+      </w:r>
+      <w:r>
+        <w:t xml:space="preserve"> de ID</w:t>
+      </w:r>
+      <w:r>
+        <w:t xml:space="preserve"> “</w:t>
       </w:r>
       <w:proofErr w:type="spellStart"/>
       <w:r>
@@ -3599,7 +4178,22 @@
       </w:r>
       <w:proofErr w:type="spellEnd"/>
       <w:r>
-        <w:t xml:space="preserve"> &lt;a&gt; com parâmetro </w:t>
+        <w:t xml:space="preserve"> &lt;a&gt;</w:t>
+      </w:r>
+      <w:r>
+        <w:t>, que representa um link em HTML,</w:t>
+      </w:r>
+      <w:r>
+        <w:t xml:space="preserve"> com </w:t>
+      </w:r>
+      <w:r>
+        <w:t>o atributo</w:t>
+      </w:r>
+      <w:r>
+        <w:t xml:space="preserve"> </w:t>
+      </w:r>
+      <w:r>
+        <w:t>“</w:t>
       </w:r>
       <w:proofErr w:type="spellStart"/>
       <w:r>
@@ -3607,7 +4201,13 @@
       </w:r>
       <w:proofErr w:type="spellEnd"/>
       <w:r>
-        <w:t xml:space="preserve"> chamando uma função </w:t>
+        <w:t>”</w:t>
+      </w:r>
+      <w:r>
+        <w:t xml:space="preserve"> chaman</w:t>
+      </w:r>
+      <w:r>
+        <w:t xml:space="preserve">do uma função </w:t>
       </w:r>
       <w:proofErr w:type="spellStart"/>
       <w:r>
@@ -3615,25 +4215,44 @@
       </w:r>
       <w:proofErr w:type="spellEnd"/>
       <w:r>
+        <w:t xml:space="preserve"> denominada</w:t>
+      </w:r>
+      <w:r>
         <w:t xml:space="preserve"> “</w:t>
       </w:r>
       <w:proofErr w:type="spellStart"/>
       <w:r>
-        <w:t>fVisulaizarBula</w:t>
-      </w:r>
-      <w:proofErr w:type="spellEnd"/>
-      <w:r>
-        <w:t xml:space="preserve">” que </w:t>
-      </w:r>
-      <w:proofErr w:type="spellStart"/>
-      <w:r>
-        <w:t>passsa</w:t>
-      </w:r>
-      <w:proofErr w:type="spellEnd"/>
-      <w:r>
-        <w:t xml:space="preserve"> dois parâmetros que são guardados. Finalmente é feito uma requisição para </w:t>
-      </w:r>
-      <w:hyperlink r:id="rId25" w:history="1">
+        <w:t>fVisual</w:t>
+      </w:r>
+      <w:r>
+        <w:t>izarBula</w:t>
+      </w:r>
+      <w:proofErr w:type="spellEnd"/>
+      <w:r>
+        <w:t>”</w:t>
+      </w:r>
+      <w:r>
+        <w:t xml:space="preserve">. O script captura os </w:t>
+      </w:r>
+      <w:r>
+        <w:t>dois parâmetros</w:t>
+      </w:r>
+      <w:r>
+        <w:t xml:space="preserve"> numéricos</w:t>
+      </w:r>
+      <w:r>
+        <w:t xml:space="preserve"> que são </w:t>
+      </w:r>
+      <w:r>
+        <w:t>enviados na função</w:t>
+      </w:r>
+      <w:r>
+        <w:t>. Finalmente é feita</w:t>
+      </w:r>
+      <w:r>
+        <w:t xml:space="preserve"> uma requisição para </w:t>
+      </w:r>
+      <w:hyperlink r:id="rId24" w:history="1">
         <w:r>
           <w:rPr>
             <w:rStyle w:val="Hyperlink"/>
@@ -3642,7 +4261,25 @@
         </w:r>
       </w:hyperlink>
       <w:r>
-        <w:t xml:space="preserve"> passando os parâmetros obtidos e recebendo o arquivo PDF da bula do profissional como resposta.</w:t>
+        <w:rPr>
+          <w:rStyle w:val="Hyperlink"/>
+        </w:rPr>
+        <w:t>,</w:t>
+      </w:r>
+      <w:r>
+        <w:t xml:space="preserve"> </w:t>
+      </w:r>
+      <w:r>
+        <w:t xml:space="preserve">fornecendo os </w:t>
+      </w:r>
+      <w:r>
+        <w:t xml:space="preserve">parâmetros obtidos </w:t>
+      </w:r>
+      <w:r>
+        <w:t xml:space="preserve">no passo anterior, </w:t>
+      </w:r>
+      <w:r>
+        <w:t>e recebendo o arquivo PDF da bula do profissional como resposta.</w:t>
       </w:r>
     </w:p>
     <w:p>
@@ -3677,8 +4314,13 @@
       <w:pPr>
         <w:pStyle w:val="Ttulo3"/>
       </w:pPr>
-      <w:r>
-        <w:t xml:space="preserve">Handbook </w:t>
+      <w:proofErr w:type="spellStart"/>
+      <w:r>
+        <w:t>Handbook</w:t>
+      </w:r>
+      <w:proofErr w:type="spellEnd"/>
+      <w:r>
+        <w:t xml:space="preserve"> </w:t>
       </w:r>
       <w:proofErr w:type="spellStart"/>
       <w:r>
@@ -3789,7 +4431,6 @@
     </w:p>
     <w:p>
       <w:r>
-        <w:lastRenderedPageBreak/>
         <w:tab/>
       </w:r>
     </w:p>
@@ -3798,14 +4439,14 @@
         <w:pStyle w:val="REFERNCIABIBLIOGRFICA"/>
         <w:jc w:val="left"/>
       </w:pPr>
-      <w:bookmarkStart w:id="19" w:name="_Toc378694375"/>
+      <w:bookmarkStart w:id="20" w:name="_Toc378694375"/>
       <w:r>
         <w:t>R</w:t>
       </w:r>
       <w:r>
         <w:t>EFERÊNCIAS BIBLIOGRÁFICAS</w:t>
       </w:r>
-      <w:bookmarkEnd w:id="19"/>
+      <w:bookmarkEnd w:id="20"/>
     </w:p>
     <w:p>
       <w:pPr>
@@ -4153,7 +4794,7 @@
           <w:szCs w:val="24"/>
         </w:rPr>
       </w:pPr>
-      <w:bookmarkStart w:id="20" w:name="REFERENCIASBIBLIOGRÁFICAS_4"/>
+      <w:bookmarkStart w:id="21" w:name="REFERENCIASBIBLIOGRÁFICAS_4"/>
       <w:r>
         <w:rPr>
           <w:b/>
@@ -4163,7 +4804,7 @@
       <w:r>
         <w:t xml:space="preserve"> &lt;</w:t>
       </w:r>
-      <w:hyperlink r:id="rId26" w:history="1">
+      <w:hyperlink r:id="rId25" w:history="1">
         <w:r>
           <w:rPr>
             <w:rStyle w:val="Hyperlink"/>
@@ -4172,15 +4813,7 @@
         </w:r>
       </w:hyperlink>
       <w:r>
-        <w:t xml:space="preserve">&gt; Acesso em 09 de </w:t>
-      </w:r>
-      <w:proofErr w:type="gramStart"/>
-      <w:r>
-        <w:t>Maio</w:t>
-      </w:r>
-      <w:proofErr w:type="gramEnd"/>
-      <w:r>
-        <w:t xml:space="preserve"> de 2020</w:t>
+        <w:t>&gt; Acesso em 09 de Maio de 2020</w:t>
       </w:r>
     </w:p>
     <w:p>
@@ -4191,9 +4824,9 @@
           <w:numId w:val="3"/>
         </w:numPr>
       </w:pPr>
-      <w:bookmarkStart w:id="21" w:name="ANEXOS"/>
-      <w:bookmarkEnd w:id="20"/>
+      <w:bookmarkStart w:id="22" w:name="ANEXOS"/>
       <w:bookmarkEnd w:id="21"/>
+      <w:bookmarkEnd w:id="22"/>
       <w:r>
         <w:t xml:space="preserve">ABREU, Karen </w:t>
       </w:r>
@@ -4532,18 +5165,24 @@
         <w:rPr>
           <w:b/>
         </w:rPr>
-        <w:t xml:space="preserve"> of HTML</w:t>
-      </w:r>
-      <w:r>
-        <w:t>, 1998. &lt;https://www.w3.org/People/</w:t>
-      </w:r>
-      <w:proofErr w:type="spellStart"/>
-      <w:r>
-        <w:t>Raggett</w:t>
-      </w:r>
-      <w:proofErr w:type="spellEnd"/>
-      <w:r>
-        <w:t>/book4/ch02.html&gt; Acesso em 24 mai. 2020.</w:t>
+        <w:t xml:space="preserve"> </w:t>
+      </w:r>
+      <w:proofErr w:type="spellStart"/>
+      <w:r>
+        <w:rPr>
+          <w:b/>
+        </w:rPr>
+        <w:t>of</w:t>
+      </w:r>
+      <w:proofErr w:type="spellEnd"/>
+      <w:r>
+        <w:rPr>
+          <w:b/>
+        </w:rPr>
+        <w:t xml:space="preserve"> HTML</w:t>
+      </w:r>
+      <w:r>
+        <w:t>, 1998. &lt;https://www.w3.org/People/Raggett/book4/ch02.html&gt; Acesso em 24 mai. 2020.</w:t>
       </w:r>
     </w:p>
     <w:p>
@@ -4580,15 +5219,7 @@
       </w:r>
       <w:proofErr w:type="spellEnd"/>
       <w:r>
-        <w:t>, 1989. &lt;https://www.w3.org/</w:t>
-      </w:r>
-      <w:proofErr w:type="spellStart"/>
-      <w:r>
-        <w:t>History</w:t>
-      </w:r>
-      <w:proofErr w:type="spellEnd"/>
-      <w:r>
-        <w:t>/1989/proposal.html&gt; Acesso em 24 mai. 2020.</w:t>
+        <w:t>, 1989. &lt;https://www.w3.org/History/1989/proposal.html&gt; Acesso em 24 mai. 2020.</w:t>
       </w:r>
     </w:p>
     <w:p>
@@ -4715,7 +5346,21 @@
         <w:rPr>
           <w:b/>
         </w:rPr>
-        <w:t xml:space="preserve"> webpage, website, web server </w:t>
+        <w:t xml:space="preserve"> </w:t>
+      </w:r>
+      <w:proofErr w:type="spellStart"/>
+      <w:r>
+        <w:rPr>
+          <w:b/>
+        </w:rPr>
+        <w:t>webpage</w:t>
+      </w:r>
+      <w:proofErr w:type="spellEnd"/>
+      <w:r>
+        <w:rPr>
+          <w:b/>
+        </w:rPr>
+        <w:t xml:space="preserve">, website, web server </w:t>
       </w:r>
       <w:proofErr w:type="spellStart"/>
       <w:r>
@@ -4762,7 +5407,7 @@
       <w:r>
         <w:t xml:space="preserve"> &lt;</w:t>
       </w:r>
-      <w:hyperlink r:id="rId27" w:history="1">
+      <w:hyperlink r:id="rId26" w:history="1">
         <w:r>
           <w:rPr>
             <w:rStyle w:val="Hyperlink"/>
@@ -4827,7 +5472,7 @@
       <w:r>
         <w:t xml:space="preserve">  &lt;</w:t>
       </w:r>
-      <w:hyperlink r:id="rId28" w:history="1">
+      <w:hyperlink r:id="rId27" w:history="1">
         <w:r>
           <w:rPr>
             <w:rStyle w:val="Hyperlink"/>
@@ -4867,7 +5512,7 @@
       <w:r>
         <w:t>&lt;</w:t>
       </w:r>
-      <w:hyperlink r:id="rId29" w:history="1">
+      <w:hyperlink r:id="rId28" w:history="1">
         <w:r>
           <w:rPr>
             <w:rStyle w:val="Hyperlink"/>
@@ -4894,15 +5539,7 @@
         <w:t xml:space="preserve">Google Chrome </w:t>
       </w:r>
       <w:r>
-        <w:t>&lt;https://www.google.com/</w:t>
-      </w:r>
-      <w:proofErr w:type="spellStart"/>
-      <w:r>
-        <w:t>chrome</w:t>
-      </w:r>
-      <w:proofErr w:type="spellEnd"/>
-      <w:r>
-        <w:t>&gt; Acesso em 24 mai. 2020.</w:t>
+        <w:t>&lt;https://www.google.com/chrome&gt; Acesso em 24 mai. 2020.</w:t>
       </w:r>
     </w:p>
     <w:p>
@@ -4920,23 +5557,7 @@
         <w:t>Mozilla Firefox</w:t>
       </w:r>
       <w:r>
-        <w:t xml:space="preserve"> &lt;https://www.mozilla.org/</w:t>
-      </w:r>
-      <w:proofErr w:type="spellStart"/>
-      <w:r>
-        <w:t>en</w:t>
-      </w:r>
-      <w:proofErr w:type="spellEnd"/>
-      <w:r>
-        <w:t>-US/</w:t>
-      </w:r>
-      <w:proofErr w:type="spellStart"/>
-      <w:r>
-        <w:t>firefox</w:t>
-      </w:r>
-      <w:proofErr w:type="spellEnd"/>
-      <w:r>
-        <w:t>/new&gt; Acesso em 24 mai. 2020.</w:t>
+        <w:t xml:space="preserve"> &lt;https://www.mozilla.org/en-US/firefox/new&gt; Acesso em 24 mai. 2020.</w:t>
       </w:r>
     </w:p>
     <w:p>
@@ -5023,7 +5644,7 @@
       <w:r>
         <w:t>. &lt;</w:t>
       </w:r>
-      <w:hyperlink r:id="rId30" w:history="1">
+      <w:hyperlink r:id="rId29" w:history="1">
         <w:r>
           <w:rPr>
             <w:rStyle w:val="Hyperlink"/>
@@ -5057,7 +5678,7 @@
       <w:r>
         <w:t xml:space="preserve"> </w:t>
       </w:r>
-      <w:hyperlink r:id="rId31" w:history="1">
+      <w:hyperlink r:id="rId30" w:history="1">
         <w:r>
           <w:rPr>
             <w:rStyle w:val="Hyperlink"/>
@@ -5158,7 +5779,23 @@
           <w:b/>
           <w:bCs/>
         </w:rPr>
-        <w:t xml:space="preserve"> Markup </w:t>
+        <w:t xml:space="preserve"> </w:t>
+      </w:r>
+      <w:proofErr w:type="spellStart"/>
+      <w:r>
+        <w:rPr>
+          <w:b/>
+          <w:bCs/>
+        </w:rPr>
+        <w:t>Markup</w:t>
+      </w:r>
+      <w:proofErr w:type="spellEnd"/>
+      <w:r>
+        <w:rPr>
+          <w:b/>
+          <w:bCs/>
+        </w:rPr>
+        <w:t xml:space="preserve"> </w:t>
       </w:r>
       <w:proofErr w:type="spellStart"/>
       <w:r>
@@ -5181,6 +5818,111 @@
           <w:numId w:val="3"/>
         </w:numPr>
       </w:pPr>
+      <w:proofErr w:type="spellStart"/>
+      <w:r>
+        <w:rPr>
+          <w:b/>
+        </w:rPr>
+        <w:t>Scrapy</w:t>
+      </w:r>
+      <w:proofErr w:type="spellEnd"/>
+      <w:r>
+        <w:rPr>
+          <w:b/>
+        </w:rPr>
+        <w:t xml:space="preserve"> </w:t>
+      </w:r>
+      <w:proofErr w:type="spellStart"/>
+      <w:r>
+        <w:rPr>
+          <w:b/>
+        </w:rPr>
+        <w:t>Spiders</w:t>
+      </w:r>
+      <w:proofErr w:type="spellEnd"/>
+      <w:r>
+        <w:t xml:space="preserve"> &lt;</w:t>
+      </w:r>
+      <w:hyperlink r:id="rId31" w:history="1">
+        <w:r>
+          <w:rPr>
+            <w:rStyle w:val="Hyperlink"/>
+          </w:rPr>
+          <w:t>https://docs.scrapy.org/en/latest/topics/spiders.html</w:t>
+        </w:r>
+      </w:hyperlink>
+      <w:r>
+        <w:t>&gt;. Acesso em 29 de jun. 2020.</w:t>
+      </w:r>
+    </w:p>
+    <w:p>
+      <w:pPr>
+        <w:pStyle w:val="ConteudoRefernciasBibliogrficas"/>
+        <w:numPr>
+          <w:ilvl w:val="0"/>
+          <w:numId w:val="3"/>
+        </w:numPr>
+      </w:pPr>
+      <w:r>
+        <w:rPr>
+          <w:b/>
+        </w:rPr>
+        <w:t>Pandas</w:t>
+      </w:r>
+      <w:r>
+        <w:t xml:space="preserve"> &lt;</w:t>
+      </w:r>
+      <w:hyperlink r:id="rId32" w:history="1">
+        <w:r>
+          <w:rPr>
+            <w:rStyle w:val="Hyperlink"/>
+          </w:rPr>
+          <w:t>https://pandas.pydata.org/</w:t>
+        </w:r>
+      </w:hyperlink>
+      <w:r>
+        <w:t>&gt;. Acesso em 29 de jun. 2020.</w:t>
+      </w:r>
+    </w:p>
+    <w:p>
+      <w:pPr>
+        <w:pStyle w:val="ConteudoRefernciasBibliogrficas"/>
+        <w:numPr>
+          <w:ilvl w:val="0"/>
+          <w:numId w:val="3"/>
+        </w:numPr>
+      </w:pPr>
+      <w:proofErr w:type="spellStart"/>
+      <w:r>
+        <w:rPr>
+          <w:b/>
+        </w:rPr>
+        <w:t>Googletrans</w:t>
+      </w:r>
+      <w:proofErr w:type="spellEnd"/>
+      <w:r>
+        <w:rPr>
+          <w:b/>
+        </w:rPr>
+        <w:t xml:space="preserve"> </w:t>
+      </w:r>
+      <w:r>
+        <w:t xml:space="preserve">&lt; </w:t>
+      </w:r>
+      <w:hyperlink r:id="rId33" w:history="1">
+        <w:r>
+          <w:rPr>
+            <w:rStyle w:val="Hyperlink"/>
+          </w:rPr>
+          <w:t>https://pypi.org/project/googletrans/</w:t>
+        </w:r>
+      </w:hyperlink>
+      <w:r>
+        <w:t xml:space="preserve">&gt;. </w:t>
+      </w:r>
+      <w:r>
+        <w:t>Acesso em 29 de jun. 2020.</w:t>
+      </w:r>
     </w:p>
     <w:p>
       <w:pPr>
@@ -5195,7 +5937,6 @@
         <w:jc w:val="left"/>
       </w:pPr>
       <w:r>
-        <w:lastRenderedPageBreak/>
         <w:t>ANEXOS</w:t>
       </w:r>
     </w:p>
@@ -5289,7 +6030,7 @@
       <w:r>
         <w:t>Ao acessar a página principal de consulta ao bulário (</w:t>
       </w:r>
-      <w:hyperlink r:id="rId32" w:history="1">
+      <w:hyperlink r:id="rId34" w:history="1">
         <w:r>
           <w:rPr>
             <w:rStyle w:val="Hyperlink"/>
@@ -5333,7 +6074,7 @@
                     </pic:cNvPicPr>
                   </pic:nvPicPr>
                   <pic:blipFill>
-                    <a:blip r:embed="rId33">
+                    <a:blip r:embed="rId35">
                       <a:extLst>
                         <a:ext uri="{28A0092B-C50C-407E-A947-70E740481C1C}">
                           <a14:useLocalDpi xmlns:a14="http://schemas.microsoft.com/office/drawing/2010/main" val="0"/>
@@ -5409,7 +6150,7 @@
                     </pic:cNvPicPr>
                   </pic:nvPicPr>
                   <pic:blipFill>
-                    <a:blip r:embed="rId34">
+                    <a:blip r:embed="rId36">
                       <a:extLst>
                         <a:ext uri="{28A0092B-C50C-407E-A947-70E740481C1C}">
                           <a14:useLocalDpi xmlns:a14="http://schemas.microsoft.com/office/drawing/2010/main" val="0"/>
@@ -5500,7 +6241,7 @@
                     <pic:cNvPicPr/>
                   </pic:nvPicPr>
                   <pic:blipFill>
-                    <a:blip r:embed="rId35"/>
+                    <a:blip r:embed="rId37"/>
                     <a:stretch>
                       <a:fillRect/>
                     </a:stretch>
@@ -5535,7 +6276,7 @@
           <w:szCs w:val="28"/>
         </w:rPr>
       </w:pPr>
-      <w:commentRangeStart w:id="22"/>
+      <w:commentRangeStart w:id="23"/>
       <w:r>
         <w:rPr>
           <w:color w:val="FF0000"/>
@@ -5545,14 +6286,14 @@
         </w:rPr>
         <w:t>INCLUIR INFORMAÇÕES SOBRE OS BULÁRIOS DO FDA E EUDRA</w:t>
       </w:r>
-      <w:commentRangeEnd w:id="22"/>
+      <w:commentRangeEnd w:id="23"/>
       <w:r>
         <w:rPr>
           <w:rStyle w:val="Refdecomentrio"/>
           <w:sz w:val="28"/>
           <w:szCs w:val="28"/>
         </w:rPr>
-        <w:commentReference w:id="22"/>
+        <w:commentReference w:id="23"/>
       </w:r>
     </w:p>
     <w:p>
@@ -5616,7 +6357,7 @@
       </w:pPr>
     </w:p>
     <w:sectPr>
-      <w:headerReference w:type="default" r:id="rId36"/>
+      <w:headerReference w:type="default" r:id="rId38"/>
       <w:type w:val="oddPage"/>
       <w:pgSz w:w="11907" w:h="16840" w:code="9"/>
       <w:pgMar w:top="1701" w:right="1134" w:bottom="1531" w:left="1701" w:header="907" w:footer="1701" w:gutter="0"/>
@@ -5627,7 +6368,7 @@
 </file>
 
 <file path=word/comments.xml><?xml version="1.0" encoding="utf-8"?>
-<w:comments xmlns:wpc="http://schemas.microsoft.com/office/word/2010/wordprocessingCanvas" xmlns:cx="http://schemas.microsoft.com/office/drawing/2014/chartex" xmlns:cx1="http://schemas.microsoft.com/office/drawing/2015/9/8/chartex" xmlns:cx2="http://schemas.microsoft.com/office/drawing/2015/10/21/chartex" xmlns:cx3="http://schemas.microsoft.com/office/drawing/2016/5/9/chartex" xmlns:cx4="http://schemas.microsoft.com/office/drawing/2016/5/10/chartex" xmlns:cx5="http://schemas.microsoft.com/office/drawing/2016/5/11/chartex" xmlns:cx6="http://schemas.microsoft.com/office/drawing/2016/5/12/chartex" xmlns:cx7="http://schemas.microsoft.com/office/drawing/2016/5/13/chartex" xmlns:cx8="http://schemas.microsoft.com/office/drawing/2016/5/14/chartex" xmlns:mc="http://schemas.openxmlformats.org/markup-compatibility/2006" xmlns:aink="http://schemas.microsoft.com/office/drawing/2016/ink" xmlns:am3d="http://schemas.microsoft.com/office/drawing/2017/model3d" xmlns:o="urn:schemas-microsoft-com:office:office" xmlns:r="http://schemas.openxmlformats.org/officeDocument/2006/relationships" xmlns:m="http://schemas.openxmlformats.org/officeDocument/2006/math" xmlns:v="urn:schemas-microsoft-com:vml" xmlns:wp14="http://schemas.microsoft.com/office/word/2010/wordprocessingDrawing" xmlns:wp="http://schemas.openxmlformats.org/drawingml/2006/wordprocessingDrawing" xmlns:w10="urn:schemas-microsoft-com:office:word" xmlns:w="http://schemas.openxmlformats.org/wordprocessingml/2006/main" xmlns:w14="http://schemas.microsoft.com/office/word/2010/wordml" xmlns:w15="http://schemas.microsoft.com/office/word/2012/wordml" xmlns:w16cex="http://schemas.microsoft.com/office/word/2018/wordml/cex" xmlns:w16cid="http://schemas.microsoft.com/office/word/2016/wordml/cid" xmlns:w16="http://schemas.microsoft.com/office/word/2018/wordml" xmlns:w16se="http://schemas.microsoft.com/office/word/2015/wordml/symex" xmlns:wpg="http://schemas.microsoft.com/office/word/2010/wordprocessingGroup" xmlns:wpi="http://schemas.microsoft.com/office/word/2010/wordprocessingInk" xmlns:wne="http://schemas.microsoft.com/office/word/2006/wordml" xmlns:wps="http://schemas.microsoft.com/office/word/2010/wordprocessingShape" mc:Ignorable="w14 w15 w16se w16cid w16 w16cex wp14">
+<w:comments xmlns:wpc="http://schemas.microsoft.com/office/word/2010/wordprocessingCanvas" xmlns:cx="http://schemas.microsoft.com/office/drawing/2014/chartex" xmlns:mc="http://schemas.openxmlformats.org/markup-compatibility/2006" xmlns:o="urn:schemas-microsoft-com:office:office" xmlns:r="http://schemas.openxmlformats.org/officeDocument/2006/relationships" xmlns:m="http://schemas.openxmlformats.org/officeDocument/2006/math" xmlns:v="urn:schemas-microsoft-com:vml" xmlns:wp14="http://schemas.microsoft.com/office/word/2010/wordprocessingDrawing" xmlns:wp="http://schemas.openxmlformats.org/drawingml/2006/wordprocessingDrawing" xmlns:w10="urn:schemas-microsoft-com:office:word" xmlns:w="http://schemas.openxmlformats.org/wordprocessingml/2006/main" xmlns:w14="http://schemas.microsoft.com/office/word/2010/wordml" xmlns:w15="http://schemas.microsoft.com/office/word/2012/wordml" xmlns:w16se="http://schemas.microsoft.com/office/word/2015/wordml/symex" xmlns:wpg="http://schemas.microsoft.com/office/word/2010/wordprocessingGroup" xmlns:wpi="http://schemas.microsoft.com/office/word/2010/wordprocessingInk" xmlns:wne="http://schemas.microsoft.com/office/word/2006/wordml" xmlns:wps="http://schemas.microsoft.com/office/word/2010/wordprocessingShape" mc:Ignorable="w14 w15 w16se wp14">
   <w:comment w:id="3" w:author="altobelli" w:date="2020-04-16T17:04:00Z" w:initials="a">
     <w:p>
       <w:pPr>
@@ -5931,7 +6672,7 @@
       </w:r>
     </w:p>
   </w:comment>
-  <w:comment w:id="22" w:author="Marcello Telles" w:date="2020-06-06T19:51:00Z" w:initials="MT">
+  <w:comment w:id="23" w:author="Marcello Telles" w:date="2020-06-06T19:51:00Z" w:initials="MT">
     <w:p>
       <w:pPr>
         <w:pStyle w:val="Textodecomentrio"/>
@@ -5951,7 +6692,7 @@
 </file>
 
 <file path=word/commentsExtended.xml><?xml version="1.0" encoding="utf-8"?>
-<w15:commentsEx xmlns:wpc="http://schemas.microsoft.com/office/word/2010/wordprocessingCanvas" xmlns:cx="http://schemas.microsoft.com/office/drawing/2014/chartex" xmlns:cx1="http://schemas.microsoft.com/office/drawing/2015/9/8/chartex" xmlns:cx2="http://schemas.microsoft.com/office/drawing/2015/10/21/chartex" xmlns:cx3="http://schemas.microsoft.com/office/drawing/2016/5/9/chartex" xmlns:cx4="http://schemas.microsoft.com/office/drawing/2016/5/10/chartex" xmlns:cx5="http://schemas.microsoft.com/office/drawing/2016/5/11/chartex" xmlns:cx6="http://schemas.microsoft.com/office/drawing/2016/5/12/chartex" xmlns:cx7="http://schemas.microsoft.com/office/drawing/2016/5/13/chartex" xmlns:cx8="http://schemas.microsoft.com/office/drawing/2016/5/14/chartex" xmlns:mc="http://schemas.openxmlformats.org/markup-compatibility/2006" xmlns:aink="http://schemas.microsoft.com/office/drawing/2016/ink" xmlns:am3d="http://schemas.microsoft.com/office/drawing/2017/model3d" xmlns:o="urn:schemas-microsoft-com:office:office" xmlns:r="http://schemas.openxmlformats.org/officeDocument/2006/relationships" xmlns:m="http://schemas.openxmlformats.org/officeDocument/2006/math" xmlns:v="urn:schemas-microsoft-com:vml" xmlns:wp14="http://schemas.microsoft.com/office/word/2010/wordprocessingDrawing" xmlns:wp="http://schemas.openxmlformats.org/drawingml/2006/wordprocessingDrawing" xmlns:w10="urn:schemas-microsoft-com:office:word" xmlns:w="http://schemas.openxmlformats.org/wordprocessingml/2006/main" xmlns:w14="http://schemas.microsoft.com/office/word/2010/wordml" xmlns:w15="http://schemas.microsoft.com/office/word/2012/wordml" xmlns:w16cex="http://schemas.microsoft.com/office/word/2018/wordml/cex" xmlns:w16cid="http://schemas.microsoft.com/office/word/2016/wordml/cid" xmlns:w16="http://schemas.microsoft.com/office/word/2018/wordml" xmlns:w16se="http://schemas.microsoft.com/office/word/2015/wordml/symex" xmlns:wpg="http://schemas.microsoft.com/office/word/2010/wordprocessingGroup" xmlns:wpi="http://schemas.microsoft.com/office/word/2010/wordprocessingInk" xmlns:wne="http://schemas.microsoft.com/office/word/2006/wordml" xmlns:wps="http://schemas.microsoft.com/office/word/2010/wordprocessingShape" mc:Ignorable="w14 w15 w16se w16cid w16 w16cex wp14">
+<w15:commentsEx xmlns:wpc="http://schemas.microsoft.com/office/word/2010/wordprocessingCanvas" xmlns:cx="http://schemas.microsoft.com/office/drawing/2014/chartex" xmlns:mc="http://schemas.openxmlformats.org/markup-compatibility/2006" xmlns:o="urn:schemas-microsoft-com:office:office" xmlns:r="http://schemas.openxmlformats.org/officeDocument/2006/relationships" xmlns:m="http://schemas.openxmlformats.org/officeDocument/2006/math" xmlns:v="urn:schemas-microsoft-com:vml" xmlns:wp14="http://schemas.microsoft.com/office/word/2010/wordprocessingDrawing" xmlns:wp="http://schemas.openxmlformats.org/drawingml/2006/wordprocessingDrawing" xmlns:w10="urn:schemas-microsoft-com:office:word" xmlns:w="http://schemas.openxmlformats.org/wordprocessingml/2006/main" xmlns:w14="http://schemas.microsoft.com/office/word/2010/wordml" xmlns:w15="http://schemas.microsoft.com/office/word/2012/wordml" xmlns:w16se="http://schemas.microsoft.com/office/word/2015/wordml/symex" xmlns:wpg="http://schemas.microsoft.com/office/word/2010/wordprocessingGroup" xmlns:wpi="http://schemas.microsoft.com/office/word/2010/wordprocessingInk" xmlns:wne="http://schemas.microsoft.com/office/word/2006/wordml" xmlns:wps="http://schemas.microsoft.com/office/word/2010/wordprocessingShape" mc:Ignorable="w14 w15 w16se wp14">
   <w15:commentEx w15:paraId="5C72D3FA" w15:done="0"/>
   <w15:commentEx w15:paraId="6B09A24B" w15:paraIdParent="5C72D3FA" w15:done="0"/>
   <w15:commentEx w15:paraId="4B0AB3F3" w15:done="0"/>
@@ -6005,7 +6746,7 @@
 </file>
 
 <file path=word/endnotes.xml><?xml version="1.0" encoding="utf-8"?>
-<w:endnotes xmlns:wpc="http://schemas.microsoft.com/office/word/2010/wordprocessingCanvas" xmlns:cx="http://schemas.microsoft.com/office/drawing/2014/chartex" xmlns:cx1="http://schemas.microsoft.com/office/drawing/2015/9/8/chartex" xmlns:cx2="http://schemas.microsoft.com/office/drawing/2015/10/21/chartex" xmlns:cx3="http://schemas.microsoft.com/office/drawing/2016/5/9/chartex" xmlns:cx4="http://schemas.microsoft.com/office/drawing/2016/5/10/chartex" xmlns:cx5="http://schemas.microsoft.com/office/drawing/2016/5/11/chartex" xmlns:cx6="http://schemas.microsoft.com/office/drawing/2016/5/12/chartex" xmlns:cx7="http://schemas.microsoft.com/office/drawing/2016/5/13/chartex" xmlns:cx8="http://schemas.microsoft.com/office/drawing/2016/5/14/chartex" xmlns:mc="http://schemas.openxmlformats.org/markup-compatibility/2006" xmlns:aink="http://schemas.microsoft.com/office/drawing/2016/ink" xmlns:am3d="http://schemas.microsoft.com/office/drawing/2017/model3d" xmlns:o="urn:schemas-microsoft-com:office:office" xmlns:r="http://schemas.openxmlformats.org/officeDocument/2006/relationships" xmlns:m="http://schemas.openxmlformats.org/officeDocument/2006/math" xmlns:v="urn:schemas-microsoft-com:vml" xmlns:wp14="http://schemas.microsoft.com/office/word/2010/wordprocessingDrawing" xmlns:wp="http://schemas.openxmlformats.org/drawingml/2006/wordprocessingDrawing" xmlns:w10="urn:schemas-microsoft-com:office:word" xmlns:w="http://schemas.openxmlformats.org/wordprocessingml/2006/main" xmlns:w14="http://schemas.microsoft.com/office/word/2010/wordml" xmlns:w15="http://schemas.microsoft.com/office/word/2012/wordml" xmlns:w16cex="http://schemas.microsoft.com/office/word/2018/wordml/cex" xmlns:w16cid="http://schemas.microsoft.com/office/word/2016/wordml/cid" xmlns:w16="http://schemas.microsoft.com/office/word/2018/wordml" xmlns:w16se="http://schemas.microsoft.com/office/word/2015/wordml/symex" xmlns:wpg="http://schemas.microsoft.com/office/word/2010/wordprocessingGroup" xmlns:wpi="http://schemas.microsoft.com/office/word/2010/wordprocessingInk" xmlns:wne="http://schemas.microsoft.com/office/word/2006/wordml" xmlns:wps="http://schemas.microsoft.com/office/word/2010/wordprocessingShape" mc:Ignorable="w14 w15 w16se w16cid w16 w16cex wp14">
+<w:endnotes xmlns:wpc="http://schemas.microsoft.com/office/word/2010/wordprocessingCanvas" xmlns:cx="http://schemas.microsoft.com/office/drawing/2014/chartex" xmlns:mc="http://schemas.openxmlformats.org/markup-compatibility/2006" xmlns:o="urn:schemas-microsoft-com:office:office" xmlns:r="http://schemas.openxmlformats.org/officeDocument/2006/relationships" xmlns:m="http://schemas.openxmlformats.org/officeDocument/2006/math" xmlns:v="urn:schemas-microsoft-com:vml" xmlns:wp14="http://schemas.microsoft.com/office/word/2010/wordprocessingDrawing" xmlns:wp="http://schemas.openxmlformats.org/drawingml/2006/wordprocessingDrawing" xmlns:w10="urn:schemas-microsoft-com:office:word" xmlns:w="http://schemas.openxmlformats.org/wordprocessingml/2006/main" xmlns:w14="http://schemas.microsoft.com/office/word/2010/wordml" xmlns:w15="http://schemas.microsoft.com/office/word/2012/wordml" xmlns:w16se="http://schemas.microsoft.com/office/word/2015/wordml/symex" xmlns:wpg="http://schemas.microsoft.com/office/word/2010/wordprocessingGroup" xmlns:wpi="http://schemas.microsoft.com/office/word/2010/wordprocessingInk" xmlns:wne="http://schemas.microsoft.com/office/word/2006/wordml" xmlns:wps="http://schemas.microsoft.com/office/word/2010/wordprocessingShape" mc:Ignorable="w14 w15 w16se wp14">
   <w:endnote w:type="separator" w:id="-1">
     <w:p>
       <w:r>
@@ -6024,7 +6765,7 @@
 </file>
 
 <file path=word/footnotes.xml><?xml version="1.0" encoding="utf-8"?>
-<w:footnotes xmlns:wpc="http://schemas.microsoft.com/office/word/2010/wordprocessingCanvas" xmlns:cx="http://schemas.microsoft.com/office/drawing/2014/chartex" xmlns:cx1="http://schemas.microsoft.com/office/drawing/2015/9/8/chartex" xmlns:cx2="http://schemas.microsoft.com/office/drawing/2015/10/21/chartex" xmlns:cx3="http://schemas.microsoft.com/office/drawing/2016/5/9/chartex" xmlns:cx4="http://schemas.microsoft.com/office/drawing/2016/5/10/chartex" xmlns:cx5="http://schemas.microsoft.com/office/drawing/2016/5/11/chartex" xmlns:cx6="http://schemas.microsoft.com/office/drawing/2016/5/12/chartex" xmlns:cx7="http://schemas.microsoft.com/office/drawing/2016/5/13/chartex" xmlns:cx8="http://schemas.microsoft.com/office/drawing/2016/5/14/chartex" xmlns:mc="http://schemas.openxmlformats.org/markup-compatibility/2006" xmlns:aink="http://schemas.microsoft.com/office/drawing/2016/ink" xmlns:am3d="http://schemas.microsoft.com/office/drawing/2017/model3d" xmlns:o="urn:schemas-microsoft-com:office:office" xmlns:r="http://schemas.openxmlformats.org/officeDocument/2006/relationships" xmlns:m="http://schemas.openxmlformats.org/officeDocument/2006/math" xmlns:v="urn:schemas-microsoft-com:vml" xmlns:wp14="http://schemas.microsoft.com/office/word/2010/wordprocessingDrawing" xmlns:wp="http://schemas.openxmlformats.org/drawingml/2006/wordprocessingDrawing" xmlns:w10="urn:schemas-microsoft-com:office:word" xmlns:w="http://schemas.openxmlformats.org/wordprocessingml/2006/main" xmlns:w14="http://schemas.microsoft.com/office/word/2010/wordml" xmlns:w15="http://schemas.microsoft.com/office/word/2012/wordml" xmlns:w16cex="http://schemas.microsoft.com/office/word/2018/wordml/cex" xmlns:w16cid="http://schemas.microsoft.com/office/word/2016/wordml/cid" xmlns:w16="http://schemas.microsoft.com/office/word/2018/wordml" xmlns:w16se="http://schemas.microsoft.com/office/word/2015/wordml/symex" xmlns:wpg="http://schemas.microsoft.com/office/word/2010/wordprocessingGroup" xmlns:wpi="http://schemas.microsoft.com/office/word/2010/wordprocessingInk" xmlns:wne="http://schemas.microsoft.com/office/word/2006/wordml" xmlns:wps="http://schemas.microsoft.com/office/word/2010/wordprocessingShape" mc:Ignorable="w14 w15 w16se w16cid w16 w16cex wp14">
+<w:footnotes xmlns:wpc="http://schemas.microsoft.com/office/word/2010/wordprocessingCanvas" xmlns:cx="http://schemas.microsoft.com/office/drawing/2014/chartex" xmlns:mc="http://schemas.openxmlformats.org/markup-compatibility/2006" xmlns:o="urn:schemas-microsoft-com:office:office" xmlns:r="http://schemas.openxmlformats.org/officeDocument/2006/relationships" xmlns:m="http://schemas.openxmlformats.org/officeDocument/2006/math" xmlns:v="urn:schemas-microsoft-com:vml" xmlns:wp14="http://schemas.microsoft.com/office/word/2010/wordprocessingDrawing" xmlns:wp="http://schemas.openxmlformats.org/drawingml/2006/wordprocessingDrawing" xmlns:w10="urn:schemas-microsoft-com:office:word" xmlns:w="http://schemas.openxmlformats.org/wordprocessingml/2006/main" xmlns:w14="http://schemas.microsoft.com/office/word/2010/wordml" xmlns:w15="http://schemas.microsoft.com/office/word/2012/wordml" xmlns:w16se="http://schemas.microsoft.com/office/word/2015/wordml/symex" xmlns:wpg="http://schemas.microsoft.com/office/word/2010/wordprocessingGroup" xmlns:wpi="http://schemas.microsoft.com/office/word/2010/wordprocessingInk" xmlns:wne="http://schemas.microsoft.com/office/word/2006/wordml" xmlns:wps="http://schemas.microsoft.com/office/word/2010/wordprocessingShape" mc:Ignorable="w14 w15 w16se wp14">
   <w:footnote w:type="separator" w:id="-1">
     <w:p>
       <w:r>
@@ -6043,7 +6784,7 @@
 </file>
 
 <file path=word/header1.xml><?xml version="1.0" encoding="utf-8"?>
-<w:hdr xmlns:wpc="http://schemas.microsoft.com/office/word/2010/wordprocessingCanvas" xmlns:cx="http://schemas.microsoft.com/office/drawing/2014/chartex" xmlns:cx1="http://schemas.microsoft.com/office/drawing/2015/9/8/chartex" xmlns:cx2="http://schemas.microsoft.com/office/drawing/2015/10/21/chartex" xmlns:cx3="http://schemas.microsoft.com/office/drawing/2016/5/9/chartex" xmlns:cx4="http://schemas.microsoft.com/office/drawing/2016/5/10/chartex" xmlns:cx5="http://schemas.microsoft.com/office/drawing/2016/5/11/chartex" xmlns:cx6="http://schemas.microsoft.com/office/drawing/2016/5/12/chartex" xmlns:cx7="http://schemas.microsoft.com/office/drawing/2016/5/13/chartex" xmlns:cx8="http://schemas.microsoft.com/office/drawing/2016/5/14/chartex" xmlns:mc="http://schemas.openxmlformats.org/markup-compatibility/2006" xmlns:aink="http://schemas.microsoft.com/office/drawing/2016/ink" xmlns:am3d="http://schemas.microsoft.com/office/drawing/2017/model3d" xmlns:o="urn:schemas-microsoft-com:office:office" xmlns:r="http://schemas.openxmlformats.org/officeDocument/2006/relationships" xmlns:m="http://schemas.openxmlformats.org/officeDocument/2006/math" xmlns:v="urn:schemas-microsoft-com:vml" xmlns:wp14="http://schemas.microsoft.com/office/word/2010/wordprocessingDrawing" xmlns:wp="http://schemas.openxmlformats.org/drawingml/2006/wordprocessingDrawing" xmlns:w10="urn:schemas-microsoft-com:office:word" xmlns:w="http://schemas.openxmlformats.org/wordprocessingml/2006/main" xmlns:w14="http://schemas.microsoft.com/office/word/2010/wordml" xmlns:w15="http://schemas.microsoft.com/office/word/2012/wordml" xmlns:w16cex="http://schemas.microsoft.com/office/word/2018/wordml/cex" xmlns:w16cid="http://schemas.microsoft.com/office/word/2016/wordml/cid" xmlns:w16="http://schemas.microsoft.com/office/word/2018/wordml" xmlns:w16se="http://schemas.microsoft.com/office/word/2015/wordml/symex" xmlns:wpg="http://schemas.microsoft.com/office/word/2010/wordprocessingGroup" xmlns:wpi="http://schemas.microsoft.com/office/word/2010/wordprocessingInk" xmlns:wne="http://schemas.microsoft.com/office/word/2006/wordml" xmlns:wps="http://schemas.microsoft.com/office/word/2010/wordprocessingShape" mc:Ignorable="w14 w15 w16se w16cid w16 w16cex wp14">
+<w:hdr xmlns:wpc="http://schemas.microsoft.com/office/word/2010/wordprocessingCanvas" xmlns:cx="http://schemas.microsoft.com/office/drawing/2014/chartex" xmlns:mc="http://schemas.openxmlformats.org/markup-compatibility/2006" xmlns:o="urn:schemas-microsoft-com:office:office" xmlns:r="http://schemas.openxmlformats.org/officeDocument/2006/relationships" xmlns:m="http://schemas.openxmlformats.org/officeDocument/2006/math" xmlns:v="urn:schemas-microsoft-com:vml" xmlns:wp14="http://schemas.microsoft.com/office/word/2010/wordprocessingDrawing" xmlns:wp="http://schemas.openxmlformats.org/drawingml/2006/wordprocessingDrawing" xmlns:w10="urn:schemas-microsoft-com:office:word" xmlns:w="http://schemas.openxmlformats.org/wordprocessingml/2006/main" xmlns:w14="http://schemas.microsoft.com/office/word/2010/wordml" xmlns:w15="http://schemas.microsoft.com/office/word/2012/wordml" xmlns:w16se="http://schemas.microsoft.com/office/word/2015/wordml/symex" xmlns:wpg="http://schemas.microsoft.com/office/word/2010/wordprocessingGroup" xmlns:wpi="http://schemas.microsoft.com/office/word/2010/wordprocessingInk" xmlns:wne="http://schemas.microsoft.com/office/word/2006/wordml" xmlns:wps="http://schemas.microsoft.com/office/word/2010/wordprocessingShape" mc:Ignorable="w14 w15 w16se wp14">
   <w:p>
     <w:pPr>
       <w:framePr w:wrap="around" w:vAnchor="text" w:hAnchor="margin" w:xAlign="right" w:y="1"/>
@@ -6074,7 +6815,7 @@
         <w:rStyle w:val="Nmerodepgina"/>
         <w:noProof/>
       </w:rPr>
-      <w:t>13</w:t>
+      <w:t>17</w:t>
     </w:r>
     <w:r>
       <w:rPr>
@@ -6092,7 +6833,7 @@
 </file>
 
 <file path=word/numbering.xml><?xml version="1.0" encoding="utf-8"?>
-<w:numbering xmlns:wpc="http://schemas.microsoft.com/office/word/2010/wordprocessingCanvas" xmlns:cx="http://schemas.microsoft.com/office/drawing/2014/chartex" xmlns:cx1="http://schemas.microsoft.com/office/drawing/2015/9/8/chartex" xmlns:cx2="http://schemas.microsoft.com/office/drawing/2015/10/21/chartex" xmlns:cx3="http://schemas.microsoft.com/office/drawing/2016/5/9/chartex" xmlns:cx4="http://schemas.microsoft.com/office/drawing/2016/5/10/chartex" xmlns:cx5="http://schemas.microsoft.com/office/drawing/2016/5/11/chartex" xmlns:cx6="http://schemas.microsoft.com/office/drawing/2016/5/12/chartex" xmlns:cx7="http://schemas.microsoft.com/office/drawing/2016/5/13/chartex" xmlns:cx8="http://schemas.microsoft.com/office/drawing/2016/5/14/chartex" xmlns:mc="http://schemas.openxmlformats.org/markup-compatibility/2006" xmlns:aink="http://schemas.microsoft.com/office/drawing/2016/ink" xmlns:am3d="http://schemas.microsoft.com/office/drawing/2017/model3d" xmlns:o="urn:schemas-microsoft-com:office:office" xmlns:r="http://schemas.openxmlformats.org/officeDocument/2006/relationships" xmlns:m="http://schemas.openxmlformats.org/officeDocument/2006/math" xmlns:v="urn:schemas-microsoft-com:vml" xmlns:wp14="http://schemas.microsoft.com/office/word/2010/wordprocessingDrawing" xmlns:wp="http://schemas.openxmlformats.org/drawingml/2006/wordprocessingDrawing" xmlns:w10="urn:schemas-microsoft-com:office:word" xmlns:w="http://schemas.openxmlformats.org/wordprocessingml/2006/main" xmlns:w14="http://schemas.microsoft.com/office/word/2010/wordml" xmlns:w15="http://schemas.microsoft.com/office/word/2012/wordml" xmlns:w16cex="http://schemas.microsoft.com/office/word/2018/wordml/cex" xmlns:w16cid="http://schemas.microsoft.com/office/word/2016/wordml/cid" xmlns:w16="http://schemas.microsoft.com/office/word/2018/wordml" xmlns:w16se="http://schemas.microsoft.com/office/word/2015/wordml/symex" xmlns:wpg="http://schemas.microsoft.com/office/word/2010/wordprocessingGroup" xmlns:wpi="http://schemas.microsoft.com/office/word/2010/wordprocessingInk" xmlns:wne="http://schemas.microsoft.com/office/word/2006/wordml" xmlns:wps="http://schemas.microsoft.com/office/word/2010/wordprocessingShape" mc:Ignorable="w14 w15 w16se w16cid w16 w16cex wp14">
+<w:numbering xmlns:wpc="http://schemas.microsoft.com/office/word/2010/wordprocessingCanvas" xmlns:cx="http://schemas.microsoft.com/office/drawing/2014/chartex" xmlns:mc="http://schemas.openxmlformats.org/markup-compatibility/2006" xmlns:o="urn:schemas-microsoft-com:office:office" xmlns:r="http://schemas.openxmlformats.org/officeDocument/2006/relationships" xmlns:m="http://schemas.openxmlformats.org/officeDocument/2006/math" xmlns:v="urn:schemas-microsoft-com:vml" xmlns:wp14="http://schemas.microsoft.com/office/word/2010/wordprocessingDrawing" xmlns:wp="http://schemas.openxmlformats.org/drawingml/2006/wordprocessingDrawing" xmlns:w10="urn:schemas-microsoft-com:office:word" xmlns:w="http://schemas.openxmlformats.org/wordprocessingml/2006/main" xmlns:w14="http://schemas.microsoft.com/office/word/2010/wordml" xmlns:w15="http://schemas.microsoft.com/office/word/2012/wordml" xmlns:w16se="http://schemas.microsoft.com/office/word/2015/wordml/symex" xmlns:wpg="http://schemas.microsoft.com/office/word/2010/wordprocessingGroup" xmlns:wpi="http://schemas.microsoft.com/office/word/2010/wordprocessingInk" xmlns:wne="http://schemas.microsoft.com/office/word/2006/wordml" xmlns:wps="http://schemas.microsoft.com/office/word/2010/wordprocessingShape" mc:Ignorable="w14 w15 w16se wp14">
   <w:abstractNum w:abstractNumId="0" w15:restartNumberingAfterBreak="0">
     <w:nsid w:val="00000003"/>
     <w:multiLevelType w:val="multilevel"/>
@@ -8589,6 +9330,119 @@
     </w:lvl>
   </w:abstractNum>
   <w:abstractNum w:abstractNumId="19" w15:restartNumberingAfterBreak="0">
+    <w:nsid w:val="69B05F68"/>
+    <w:multiLevelType w:val="hybridMultilevel"/>
+    <w:tmpl w:val="D96C9BBE"/>
+    <w:lvl w:ilvl="0" w:tplc="04160001">
+      <w:start w:val="1"/>
+      <w:numFmt w:val="bullet"/>
+      <w:lvlText w:val=""/>
+      <w:lvlJc w:val="left"/>
+      <w:pPr>
+        <w:ind w:left="1146" w:hanging="360"/>
+      </w:pPr>
+      <w:rPr>
+        <w:rFonts w:ascii="Symbol" w:hAnsi="Symbol" w:hint="default"/>
+      </w:rPr>
+    </w:lvl>
+    <w:lvl w:ilvl="1" w:tplc="04160003" w:tentative="1">
+      <w:start w:val="1"/>
+      <w:numFmt w:val="bullet"/>
+      <w:lvlText w:val="o"/>
+      <w:lvlJc w:val="left"/>
+      <w:pPr>
+        <w:ind w:left="1866" w:hanging="360"/>
+      </w:pPr>
+      <w:rPr>
+        <w:rFonts w:ascii="Courier New" w:hAnsi="Courier New" w:cs="Courier New" w:hint="default"/>
+      </w:rPr>
+    </w:lvl>
+    <w:lvl w:ilvl="2" w:tplc="04160005" w:tentative="1">
+      <w:start w:val="1"/>
+      <w:numFmt w:val="bullet"/>
+      <w:lvlText w:val=""/>
+      <w:lvlJc w:val="left"/>
+      <w:pPr>
+        <w:ind w:left="2586" w:hanging="360"/>
+      </w:pPr>
+      <w:rPr>
+        <w:rFonts w:ascii="Wingdings" w:hAnsi="Wingdings" w:hint="default"/>
+      </w:rPr>
+    </w:lvl>
+    <w:lvl w:ilvl="3" w:tplc="04160001" w:tentative="1">
+      <w:start w:val="1"/>
+      <w:numFmt w:val="bullet"/>
+      <w:lvlText w:val=""/>
+      <w:lvlJc w:val="left"/>
+      <w:pPr>
+        <w:ind w:left="3306" w:hanging="360"/>
+      </w:pPr>
+      <w:rPr>
+        <w:rFonts w:ascii="Symbol" w:hAnsi="Symbol" w:hint="default"/>
+      </w:rPr>
+    </w:lvl>
+    <w:lvl w:ilvl="4" w:tplc="04160003" w:tentative="1">
+      <w:start w:val="1"/>
+      <w:numFmt w:val="bullet"/>
+      <w:lvlText w:val="o"/>
+      <w:lvlJc w:val="left"/>
+      <w:pPr>
+        <w:ind w:left="4026" w:hanging="360"/>
+      </w:pPr>
+      <w:rPr>
+        <w:rFonts w:ascii="Courier New" w:hAnsi="Courier New" w:cs="Courier New" w:hint="default"/>
+      </w:rPr>
+    </w:lvl>
+    <w:lvl w:ilvl="5" w:tplc="04160005" w:tentative="1">
+      <w:start w:val="1"/>
+      <w:numFmt w:val="bullet"/>
+      <w:lvlText w:val=""/>
+      <w:lvlJc w:val="left"/>
+      <w:pPr>
+        <w:ind w:left="4746" w:hanging="360"/>
+      </w:pPr>
+      <w:rPr>
+        <w:rFonts w:ascii="Wingdings" w:hAnsi="Wingdings" w:hint="default"/>
+      </w:rPr>
+    </w:lvl>
+    <w:lvl w:ilvl="6" w:tplc="04160001" w:tentative="1">
+      <w:start w:val="1"/>
+      <w:numFmt w:val="bullet"/>
+      <w:lvlText w:val=""/>
+      <w:lvlJc w:val="left"/>
+      <w:pPr>
+        <w:ind w:left="5466" w:hanging="360"/>
+      </w:pPr>
+      <w:rPr>
+        <w:rFonts w:ascii="Symbol" w:hAnsi="Symbol" w:hint="default"/>
+      </w:rPr>
+    </w:lvl>
+    <w:lvl w:ilvl="7" w:tplc="04160003" w:tentative="1">
+      <w:start w:val="1"/>
+      <w:numFmt w:val="bullet"/>
+      <w:lvlText w:val="o"/>
+      <w:lvlJc w:val="left"/>
+      <w:pPr>
+        <w:ind w:left="6186" w:hanging="360"/>
+      </w:pPr>
+      <w:rPr>
+        <w:rFonts w:ascii="Courier New" w:hAnsi="Courier New" w:cs="Courier New" w:hint="default"/>
+      </w:rPr>
+    </w:lvl>
+    <w:lvl w:ilvl="8" w:tplc="04160005" w:tentative="1">
+      <w:start w:val="1"/>
+      <w:numFmt w:val="bullet"/>
+      <w:lvlText w:val=""/>
+      <w:lvlJc w:val="left"/>
+      <w:pPr>
+        <w:ind w:left="6906" w:hanging="360"/>
+      </w:pPr>
+      <w:rPr>
+        <w:rFonts w:ascii="Wingdings" w:hAnsi="Wingdings" w:hint="default"/>
+      </w:rPr>
+    </w:lvl>
+  </w:abstractNum>
+  <w:abstractNum w:abstractNumId="20" w15:restartNumberingAfterBreak="0">
     <w:nsid w:val="6ED06AF0"/>
     <w:multiLevelType w:val="hybridMultilevel"/>
     <w:tmpl w:val="755E0164"/>
@@ -8728,7 +9582,7 @@
       </w:rPr>
     </w:lvl>
   </w:abstractNum>
-  <w:abstractNum w:abstractNumId="20" w15:restartNumberingAfterBreak="0">
+  <w:abstractNum w:abstractNumId="21" w15:restartNumberingAfterBreak="0">
     <w:nsid w:val="70DE48F1"/>
     <w:multiLevelType w:val="hybridMultilevel"/>
     <w:tmpl w:val="0B180CEE"/>
@@ -8845,7 +9699,7 @@
       </w:pPr>
     </w:lvl>
   </w:abstractNum>
-  <w:abstractNum w:abstractNumId="21" w15:restartNumberingAfterBreak="0">
+  <w:abstractNum w:abstractNumId="22" w15:restartNumberingAfterBreak="0">
     <w:nsid w:val="779730AF"/>
     <w:multiLevelType w:val="hybridMultilevel"/>
     <w:tmpl w:val="FAFE82D4"/>
@@ -8934,7 +9788,7 @@
       </w:pPr>
     </w:lvl>
   </w:abstractNum>
-  <w:abstractNum w:abstractNumId="22" w15:restartNumberingAfterBreak="0">
+  <w:abstractNum w:abstractNumId="23" w15:restartNumberingAfterBreak="0">
     <w:nsid w:val="7B6D44F3"/>
     <w:multiLevelType w:val="multilevel"/>
     <w:tmpl w:val="20FA66B6"/>
@@ -9057,10 +9911,10 @@
     </w:lvl>
   </w:abstractNum>
   <w:num w:numId="1">
-    <w:abstractNumId w:val="22"/>
+    <w:abstractNumId w:val="23"/>
   </w:num>
   <w:num w:numId="2">
-    <w:abstractNumId w:val="20"/>
+    <w:abstractNumId w:val="21"/>
   </w:num>
   <w:num w:numId="3">
     <w:abstractNumId w:val="3"/>
@@ -9072,7 +9926,7 @@
     <w:abstractNumId w:val="5"/>
   </w:num>
   <w:num w:numId="6">
-    <w:abstractNumId w:val="22"/>
+    <w:abstractNumId w:val="23"/>
   </w:num>
   <w:num w:numId="7">
     <w:abstractNumId w:val="9"/>
@@ -9081,37 +9935,37 @@
     <w:abstractNumId w:val="4"/>
   </w:num>
   <w:num w:numId="9">
-    <w:abstractNumId w:val="22"/>
+    <w:abstractNumId w:val="23"/>
   </w:num>
   <w:num w:numId="10">
-    <w:abstractNumId w:val="22"/>
+    <w:abstractNumId w:val="23"/>
   </w:num>
   <w:num w:numId="11">
-    <w:abstractNumId w:val="22"/>
+    <w:abstractNumId w:val="23"/>
   </w:num>
   <w:num w:numId="12">
     <w:abstractNumId w:val="2"/>
   </w:num>
   <w:num w:numId="13">
-    <w:abstractNumId w:val="22"/>
+    <w:abstractNumId w:val="23"/>
   </w:num>
   <w:num w:numId="14">
-    <w:abstractNumId w:val="22"/>
+    <w:abstractNumId w:val="23"/>
   </w:num>
   <w:num w:numId="15">
-    <w:abstractNumId w:val="22"/>
+    <w:abstractNumId w:val="23"/>
   </w:num>
   <w:num w:numId="16">
-    <w:abstractNumId w:val="22"/>
+    <w:abstractNumId w:val="23"/>
   </w:num>
   <w:num w:numId="17">
-    <w:abstractNumId w:val="22"/>
+    <w:abstractNumId w:val="23"/>
   </w:num>
   <w:num w:numId="18">
-    <w:abstractNumId w:val="19"/>
+    <w:abstractNumId w:val="20"/>
   </w:num>
   <w:num w:numId="19">
-    <w:abstractNumId w:val="22"/>
+    <w:abstractNumId w:val="23"/>
   </w:num>
   <w:num w:numId="20">
     <w:abstractNumId w:val="17"/>
@@ -9126,7 +9980,7 @@
     <w:abstractNumId w:val="0"/>
   </w:num>
   <w:num w:numId="24">
-    <w:abstractNumId w:val="22"/>
+    <w:abstractNumId w:val="23"/>
   </w:num>
   <w:num w:numId="25">
     <w:abstractNumId w:val="13"/>
@@ -9144,16 +9998,16 @@
     <w:abstractNumId w:val="8"/>
   </w:num>
   <w:num w:numId="30">
-    <w:abstractNumId w:val="22"/>
+    <w:abstractNumId w:val="23"/>
   </w:num>
   <w:num w:numId="31">
-    <w:abstractNumId w:val="22"/>
+    <w:abstractNumId w:val="23"/>
   </w:num>
   <w:num w:numId="32">
     <w:abstractNumId w:val="18"/>
   </w:num>
   <w:num w:numId="33">
-    <w:abstractNumId w:val="22"/>
+    <w:abstractNumId w:val="23"/>
     <w:lvlOverride w:ilvl="0">
       <w:startOverride w:val="1"/>
     </w:lvlOverride>
@@ -9183,10 +10037,10 @@
     </w:lvlOverride>
   </w:num>
   <w:num w:numId="34">
-    <w:abstractNumId w:val="22"/>
+    <w:abstractNumId w:val="23"/>
   </w:num>
   <w:num w:numId="35">
-    <w:abstractNumId w:val="21"/>
+    <w:abstractNumId w:val="22"/>
   </w:num>
   <w:num w:numId="36">
     <w:abstractNumId w:val="7"/>
@@ -9198,7 +10052,7 @@
     <w:abstractNumId w:val="12"/>
   </w:num>
   <w:num w:numId="39">
-    <w:abstractNumId w:val="22"/>
+    <w:abstractNumId w:val="23"/>
     <w:lvlOverride w:ilvl="0">
       <w:startOverride w:val="1"/>
     </w:lvlOverride>
@@ -9227,11 +10081,14 @@
       <w:startOverride w:val="1"/>
     </w:lvlOverride>
   </w:num>
+  <w:num w:numId="40">
+    <w:abstractNumId w:val="19"/>
+  </w:num>
 </w:numbering>
 </file>
 
 <file path=word/people.xml><?xml version="1.0" encoding="utf-8"?>
-<w15:people xmlns:wpc="http://schemas.microsoft.com/office/word/2010/wordprocessingCanvas" xmlns:cx="http://schemas.microsoft.com/office/drawing/2014/chartex" xmlns:cx1="http://schemas.microsoft.com/office/drawing/2015/9/8/chartex" xmlns:cx2="http://schemas.microsoft.com/office/drawing/2015/10/21/chartex" xmlns:cx3="http://schemas.microsoft.com/office/drawing/2016/5/9/chartex" xmlns:cx4="http://schemas.microsoft.com/office/drawing/2016/5/10/chartex" xmlns:cx5="http://schemas.microsoft.com/office/drawing/2016/5/11/chartex" xmlns:cx6="http://schemas.microsoft.com/office/drawing/2016/5/12/chartex" xmlns:cx7="http://schemas.microsoft.com/office/drawing/2016/5/13/chartex" xmlns:cx8="http://schemas.microsoft.com/office/drawing/2016/5/14/chartex" xmlns:mc="http://schemas.openxmlformats.org/markup-compatibility/2006" xmlns:aink="http://schemas.microsoft.com/office/drawing/2016/ink" xmlns:am3d="http://schemas.microsoft.com/office/drawing/2017/model3d" xmlns:o="urn:schemas-microsoft-com:office:office" xmlns:r="http://schemas.openxmlformats.org/officeDocument/2006/relationships" xmlns:m="http://schemas.openxmlformats.org/officeDocument/2006/math" xmlns:v="urn:schemas-microsoft-com:vml" xmlns:wp14="http://schemas.microsoft.com/office/word/2010/wordprocessingDrawing" xmlns:wp="http://schemas.openxmlformats.org/drawingml/2006/wordprocessingDrawing" xmlns:w10="urn:schemas-microsoft-com:office:word" xmlns:w="http://schemas.openxmlformats.org/wordprocessingml/2006/main" xmlns:w14="http://schemas.microsoft.com/office/word/2010/wordml" xmlns:w15="http://schemas.microsoft.com/office/word/2012/wordml" xmlns:w16cex="http://schemas.microsoft.com/office/word/2018/wordml/cex" xmlns:w16cid="http://schemas.microsoft.com/office/word/2016/wordml/cid" xmlns:w16="http://schemas.microsoft.com/office/word/2018/wordml" xmlns:w16se="http://schemas.microsoft.com/office/word/2015/wordml/symex" xmlns:wpg="http://schemas.microsoft.com/office/word/2010/wordprocessingGroup" xmlns:wpi="http://schemas.microsoft.com/office/word/2010/wordprocessingInk" xmlns:wne="http://schemas.microsoft.com/office/word/2006/wordml" xmlns:wps="http://schemas.microsoft.com/office/word/2010/wordprocessingShape" mc:Ignorable="w14 w15 w16se w16cid w16 w16cex wp14">
+<w15:people xmlns:wpc="http://schemas.microsoft.com/office/word/2010/wordprocessingCanvas" xmlns:cx="http://schemas.microsoft.com/office/drawing/2014/chartex" xmlns:mc="http://schemas.openxmlformats.org/markup-compatibility/2006" xmlns:o="urn:schemas-microsoft-com:office:office" xmlns:r="http://schemas.openxmlformats.org/officeDocument/2006/relationships" xmlns:m="http://schemas.openxmlformats.org/officeDocument/2006/math" xmlns:v="urn:schemas-microsoft-com:vml" xmlns:wp14="http://schemas.microsoft.com/office/word/2010/wordprocessingDrawing" xmlns:wp="http://schemas.openxmlformats.org/drawingml/2006/wordprocessingDrawing" xmlns:w10="urn:schemas-microsoft-com:office:word" xmlns:w="http://schemas.openxmlformats.org/wordprocessingml/2006/main" xmlns:w14="http://schemas.microsoft.com/office/word/2010/wordml" xmlns:w15="http://schemas.microsoft.com/office/word/2012/wordml" xmlns:w16se="http://schemas.microsoft.com/office/word/2015/wordml/symex" xmlns:wpg="http://schemas.microsoft.com/office/word/2010/wordprocessingGroup" xmlns:wpi="http://schemas.microsoft.com/office/word/2010/wordprocessingInk" xmlns:wne="http://schemas.microsoft.com/office/word/2006/wordml" xmlns:wps="http://schemas.microsoft.com/office/word/2010/wordprocessingShape" mc:Ignorable="w14 w15 w16se wp14">
   <w15:person w15:author="altobelli">
     <w15:presenceInfo w15:providerId="None" w15:userId="altobelli"/>
   </w15:person>
@@ -9242,7 +10099,7 @@
 </file>
 
 <file path=word/styles.xml><?xml version="1.0" encoding="utf-8"?>
-<w:styles xmlns:mc="http://schemas.openxmlformats.org/markup-compatibility/2006" xmlns:r="http://schemas.openxmlformats.org/officeDocument/2006/relationships" xmlns:w="http://schemas.openxmlformats.org/wordprocessingml/2006/main" xmlns:w14="http://schemas.microsoft.com/office/word/2010/wordml" xmlns:w15="http://schemas.microsoft.com/office/word/2012/wordml" xmlns:w16cex="http://schemas.microsoft.com/office/word/2018/wordml/cex" xmlns:w16cid="http://schemas.microsoft.com/office/word/2016/wordml/cid" xmlns:w16="http://schemas.microsoft.com/office/word/2018/wordml" xmlns:w16se="http://schemas.microsoft.com/office/word/2015/wordml/symex" mc:Ignorable="w14 w15 w16se w16cid w16 w16cex">
+<w:styles xmlns:mc="http://schemas.openxmlformats.org/markup-compatibility/2006" xmlns:r="http://schemas.openxmlformats.org/officeDocument/2006/relationships" xmlns:w="http://schemas.openxmlformats.org/wordprocessingml/2006/main" xmlns:w14="http://schemas.microsoft.com/office/word/2010/wordml" xmlns:w15="http://schemas.microsoft.com/office/word/2012/wordml" xmlns:w16se="http://schemas.microsoft.com/office/word/2015/wordml/symex" mc:Ignorable="w14 w15 w16se">
   <w:docDefaults>
     <w:rPrDefault>
       <w:rPr>
@@ -9252,7 +10109,7 @@
     </w:rPrDefault>
     <w:pPrDefault/>
   </w:docDefaults>
-  <w:latentStyles w:defLockedState="0" w:defUIPriority="99" w:defSemiHidden="0" w:defUnhideWhenUsed="0" w:defQFormat="0" w:count="376">
+  <w:latentStyles w:defLockedState="0" w:defUIPriority="99" w:defSemiHidden="0" w:defUnhideWhenUsed="0" w:defQFormat="0" w:count="371">
     <w:lsdException w:name="Normal" w:uiPriority="0" w:qFormat="1"/>
     <w:lsdException w:name="heading 1" w:uiPriority="0" w:qFormat="1"/>
     <w:lsdException w:name="heading 2" w:uiPriority="0" w:qFormat="1"/>
@@ -9624,16 +10481,11 @@
     <w:lsdException w:name="List Table 5 Dark Accent 6" w:uiPriority="50"/>
     <w:lsdException w:name="List Table 6 Colorful Accent 6" w:uiPriority="51"/>
     <w:lsdException w:name="List Table 7 Colorful Accent 6" w:uiPriority="52"/>
-    <w:lsdException w:name="Mention" w:semiHidden="1" w:unhideWhenUsed="1"/>
-    <w:lsdException w:name="Smart Hyperlink" w:semiHidden="1" w:unhideWhenUsed="1"/>
-    <w:lsdException w:name="Hashtag" w:semiHidden="1" w:unhideWhenUsed="1"/>
-    <w:lsdException w:name="Unresolved Mention" w:semiHidden="1" w:unhideWhenUsed="1"/>
-    <w:lsdException w:name="Smart Link" w:semiHidden="1" w:unhideWhenUsed="1"/>
   </w:latentStyles>
   <w:style w:type="paragraph" w:default="1" w:styleId="Normal">
     <w:name w:val="Normal"/>
     <w:qFormat/>
-    <w:rsid w:val="003E632E"/>
+    <w:rsid w:val="00B13891"/>
     <w:pPr>
       <w:spacing w:line="360" w:lineRule="auto"/>
       <w:jc w:val="both"/>
@@ -10391,7 +11243,7 @@
       <w:contextualSpacing/>
     </w:pPr>
   </w:style>
-  <w:style w:type="character" w:styleId="MenoPendente">
+  <w:style w:type="character" w:customStyle="1" w:styleId="UnresolvedMention">
     <w:name w:val="Unresolved Mention"/>
     <w:basedOn w:val="Fontepargpadro"/>
     <w:uiPriority w:val="99"/>
@@ -10706,7 +11558,7 @@
 </file>
 
 <file path=customXml/itemProps1.xml><?xml version="1.0" encoding="utf-8"?>
-<ds:datastoreItem xmlns:ds="http://schemas.openxmlformats.org/officeDocument/2006/customXml" ds:itemID="{2DA5B4B7-2CA2-4C3C-B5E3-307DA72DB2E0}">
+<ds:datastoreItem xmlns:ds="http://schemas.openxmlformats.org/officeDocument/2006/customXml" ds:itemID="{FDCC21F1-F1C8-4B15-BF6E-172E9D1165D5}">
   <ds:schemaRefs>
     <ds:schemaRef ds:uri="http://schemas.openxmlformats.org/officeDocument/2006/bibliography"/>
   </ds:schemaRefs>

--- a/TCC - Marcello Telles e Yasmim Lima.docx
+++ b/TCC - Marcello Telles e Yasmim Lima.docx
@@ -1,6 +1,6 @@
 
 <file path=word/document.xml><?xml version="1.0" encoding="utf-8"?>
-<w:document xmlns:wpc="http://schemas.microsoft.com/office/word/2010/wordprocessingCanvas" xmlns:cx="http://schemas.microsoft.com/office/drawing/2014/chartex" xmlns:mc="http://schemas.openxmlformats.org/markup-compatibility/2006" xmlns:o="urn:schemas-microsoft-com:office:office" xmlns:r="http://schemas.openxmlformats.org/officeDocument/2006/relationships" xmlns:m="http://schemas.openxmlformats.org/officeDocument/2006/math" xmlns:v="urn:schemas-microsoft-com:vml" xmlns:wp14="http://schemas.microsoft.com/office/word/2010/wordprocessingDrawing" xmlns:wp="http://schemas.openxmlformats.org/drawingml/2006/wordprocessingDrawing" xmlns:w10="urn:schemas-microsoft-com:office:word" xmlns:w="http://schemas.openxmlformats.org/wordprocessingml/2006/main" xmlns:w14="http://schemas.microsoft.com/office/word/2010/wordml" xmlns:w15="http://schemas.microsoft.com/office/word/2012/wordml" xmlns:w16se="http://schemas.microsoft.com/office/word/2015/wordml/symex" xmlns:wpg="http://schemas.microsoft.com/office/word/2010/wordprocessingGroup" xmlns:wpi="http://schemas.microsoft.com/office/word/2010/wordprocessingInk" xmlns:wne="http://schemas.microsoft.com/office/word/2006/wordml" xmlns:wps="http://schemas.microsoft.com/office/word/2010/wordprocessingShape" mc:Ignorable="w14 w15 w16se wp14">
+<w:document xmlns:wpc="http://schemas.microsoft.com/office/word/2010/wordprocessingCanvas" xmlns:cx="http://schemas.microsoft.com/office/drawing/2014/chartex" xmlns:cx1="http://schemas.microsoft.com/office/drawing/2015/9/8/chartex" xmlns:cx2="http://schemas.microsoft.com/office/drawing/2015/10/21/chartex" xmlns:cx3="http://schemas.microsoft.com/office/drawing/2016/5/9/chartex" xmlns:cx4="http://schemas.microsoft.com/office/drawing/2016/5/10/chartex" xmlns:cx5="http://schemas.microsoft.com/office/drawing/2016/5/11/chartex" xmlns:cx6="http://schemas.microsoft.com/office/drawing/2016/5/12/chartex" xmlns:cx7="http://schemas.microsoft.com/office/drawing/2016/5/13/chartex" xmlns:cx8="http://schemas.microsoft.com/office/drawing/2016/5/14/chartex" xmlns:mc="http://schemas.openxmlformats.org/markup-compatibility/2006" xmlns:aink="http://schemas.microsoft.com/office/drawing/2016/ink" xmlns:am3d="http://schemas.microsoft.com/office/drawing/2017/model3d" xmlns:o="urn:schemas-microsoft-com:office:office" xmlns:r="http://schemas.openxmlformats.org/officeDocument/2006/relationships" xmlns:m="http://schemas.openxmlformats.org/officeDocument/2006/math" xmlns:v="urn:schemas-microsoft-com:vml" xmlns:wp14="http://schemas.microsoft.com/office/word/2010/wordprocessingDrawing" xmlns:wp="http://schemas.openxmlformats.org/drawingml/2006/wordprocessingDrawing" xmlns:w10="urn:schemas-microsoft-com:office:word" xmlns:w="http://schemas.openxmlformats.org/wordprocessingml/2006/main" xmlns:w14="http://schemas.microsoft.com/office/word/2010/wordml" xmlns:w15="http://schemas.microsoft.com/office/word/2012/wordml" xmlns:w16cex="http://schemas.microsoft.com/office/word/2018/wordml/cex" xmlns:w16cid="http://schemas.microsoft.com/office/word/2016/wordml/cid" xmlns:w16="http://schemas.microsoft.com/office/word/2018/wordml" xmlns:w16se="http://schemas.microsoft.com/office/word/2015/wordml/symex" xmlns:wpg="http://schemas.microsoft.com/office/word/2010/wordprocessingGroup" xmlns:wpi="http://schemas.microsoft.com/office/word/2010/wordprocessingInk" xmlns:wne="http://schemas.microsoft.com/office/word/2006/wordml" xmlns:wps="http://schemas.microsoft.com/office/word/2010/wordprocessingShape" mc:Ignorable="w14 w15 w16se w16cid w16 w16cex wp14">
   <w:body>
     <w:p>
       <w:pPr>
@@ -593,7 +593,7 @@
                     <pic:cNvPicPr/>
                   </pic:nvPicPr>
                   <pic:blipFill>
-                    <a:blip r:embed="rId10"/>
+                    <a:blip r:embed="rId11"/>
                     <a:stretch>
                       <a:fillRect/>
                     </a:stretch>
@@ -856,15 +856,7 @@
       </w:r>
       <w:proofErr w:type="spellEnd"/>
       <w:r>
-        <w:t xml:space="preserve"> </w:t>
-      </w:r>
-      <w:proofErr w:type="spellStart"/>
-      <w:r>
-        <w:t>Markup</w:t>
-      </w:r>
-      <w:proofErr w:type="spellEnd"/>
-      <w:r>
-        <w:t xml:space="preserve"> </w:t>
+        <w:t xml:space="preserve"> Markup </w:t>
       </w:r>
       <w:proofErr w:type="spellStart"/>
       <w:r>
@@ -954,7 +946,7 @@
                     <pic:cNvPicPr/>
                   </pic:nvPicPr>
                   <pic:blipFill>
-                    <a:blip r:embed="rId11"/>
+                    <a:blip r:embed="rId12"/>
                     <a:stretch>
                       <a:fillRect/>
                     </a:stretch>
@@ -1129,7 +1121,7 @@
                     <pic:cNvPicPr/>
                   </pic:nvPicPr>
                   <pic:blipFill>
-                    <a:blip r:embed="rId12"/>
+                    <a:blip r:embed="rId13"/>
                     <a:stretch>
                       <a:fillRect/>
                     </a:stretch>
@@ -1383,7 +1375,7 @@
                     </pic:cNvPicPr>
                   </pic:nvPicPr>
                   <pic:blipFill>
-                    <a:blip r:embed="rId13">
+                    <a:blip r:embed="rId15">
                       <a:extLst>
                         <a:ext uri="{28A0092B-C50C-407E-A947-70E740481C1C}">
                           <a14:useLocalDpi xmlns:a14="http://schemas.microsoft.com/office/drawing/2010/main" val="0"/>
@@ -1477,6 +1469,7 @@
         <w:t xml:space="preserve"> </w:t>
       </w:r>
       <w:proofErr w:type="spellStart"/>
+      <w:proofErr w:type="gramStart"/>
       <w:r>
         <w:t>Soup</w:t>
       </w:r>
@@ -1484,6 +1477,7 @@
       <w:r>
         <w:t>[</w:t>
       </w:r>
+      <w:proofErr w:type="gramEnd"/>
       <w:r>
         <w:t>19</w:t>
       </w:r>
@@ -1647,7 +1641,7 @@
                     </pic:cNvPicPr>
                   </pic:nvPicPr>
                   <pic:blipFill>
-                    <a:blip r:embed="rId14" cstate="print">
+                    <a:blip r:embed="rId16" cstate="print">
                       <a:extLst>
                         <a:ext uri="{28A0092B-C50C-407E-A947-70E740481C1C}">
                           <a14:useLocalDpi xmlns:a14="http://schemas.microsoft.com/office/drawing/2010/main" val="0"/>
@@ -1869,7 +1863,7 @@
                     <pic:cNvPicPr/>
                   </pic:nvPicPr>
                   <pic:blipFill>
-                    <a:blip r:embed="rId15"/>
+                    <a:blip r:embed="rId17"/>
                     <a:stretch>
                       <a:fillRect/>
                     </a:stretch>
@@ -2477,7 +2471,7 @@
             <w:r>
               <w:t xml:space="preserve">O endereço </w:t>
             </w:r>
-            <w:hyperlink r:id="rId16" w:history="1">
+            <w:hyperlink r:id="rId18" w:history="1">
               <w:r>
                 <w:rPr>
                   <w:rStyle w:val="Hyperlink"/>
@@ -2526,9 +2520,12 @@
               <w:t>txtEmpresa</w:t>
             </w:r>
             <w:proofErr w:type="spellEnd"/>
+            <w:r>
+              <w:t>“</w:t>
+            </w:r>
             <w:proofErr w:type="gramEnd"/>
             <w:r>
-              <w:t xml:space="preserve">“: empresa </w:t>
+              <w:t xml:space="preserve">: empresa </w:t>
             </w:r>
             <w:proofErr w:type="spellStart"/>
             <w:r>
@@ -2760,7 +2757,7 @@
             <w:r>
               <w:t xml:space="preserve"> endereço </w:t>
             </w:r>
-            <w:hyperlink r:id="rId17" w:history="1">
+            <w:hyperlink r:id="rId19" w:history="1">
               <w:r>
                 <w:rPr>
                   <w:rStyle w:val="Hyperlink"/>
@@ -2927,54 +2924,36 @@
         <w:t xml:space="preserve"> navegação, </w:t>
       </w:r>
       <w:r>
-        <w:t xml:space="preserve">fazer </w:t>
-      </w:r>
-      <w:r>
-        <w:t xml:space="preserve">a conversão do conteúdo das páginas </w:t>
-      </w:r>
-      <w:r>
-        <w:t xml:space="preserve">em </w:t>
-      </w:r>
-      <w:r>
-        <w:t>formatos conhecidos como texto, XML [22] e HTML, além de facilitar a</w:t>
+        <w:t xml:space="preserve">fazer o </w:t>
+      </w:r>
+      <w:r>
+        <w:t xml:space="preserve">parse em HTML e </w:t>
+      </w:r>
+      <w:r>
+        <w:t>representar</w:t>
       </w:r>
       <w:r>
         <w:t xml:space="preserve"> </w:t>
       </w:r>
       <w:r>
-        <w:t>exportação</w:t>
+        <w:t>os</w:t>
+      </w:r>
+      <w:r>
+        <w:t xml:space="preserve"> dados em arquivos com formatos </w:t>
+      </w:r>
+      <w:r>
+        <w:t>JSON</w:t>
+      </w:r>
+      <w:r>
+        <w:t xml:space="preserve"> [21]</w:t>
+      </w:r>
+      <w:r>
+        <w:t>, CSV</w:t>
       </w:r>
       <w:r>
         <w:t xml:space="preserve"> </w:t>
       </w:r>
       <w:r>
-        <w:t>d</w:t>
-      </w:r>
-      <w:r>
-        <w:t>os</w:t>
-      </w:r>
-      <w:r>
-        <w:t xml:space="preserve"> dados em</w:t>
-      </w:r>
-      <w:r>
-        <w:t xml:space="preserve"> arquivos</w:t>
-      </w:r>
-      <w:r>
-        <w:t xml:space="preserve"> </w:t>
-      </w:r>
-      <w:r>
-        <w:t>JSON</w:t>
-      </w:r>
-      <w:r>
-        <w:t xml:space="preserve"> [21]</w:t>
-      </w:r>
-      <w:r>
-        <w:t>, CSV</w:t>
-      </w:r>
-      <w:r>
-        <w:t xml:space="preserve"> </w:t>
-      </w:r>
-      <w:r>
         <w:t xml:space="preserve">e </w:t>
       </w:r>
       <w:r>
@@ -2985,8 +2964,20 @@
       </w:r>
     </w:p>
     <w:p>
+      <w:r>
+        <w:tab/>
+      </w:r>
+    </w:p>
+    <w:p>
       <w:pPr>
         <w:pStyle w:val="Sumrio1"/>
+        <w:rPr>
+          <w:rFonts w:cs="Arial"/>
+          <w:color w:val="202122"/>
+          <w:sz w:val="21"/>
+          <w:szCs w:val="21"/>
+          <w:shd w:val="clear" w:color="auto" w:fill="FFFFFF"/>
+        </w:rPr>
       </w:pPr>
       <w:r>
         <w:t xml:space="preserve">Um projeto </w:t>
@@ -3005,17 +2996,13 @@
       <w:r>
         <w:t xml:space="preserve"> construída em </w:t>
       </w:r>
-      <w:r>
-        <w:t>classes de capturas de dados</w:t>
-      </w:r>
-      <w:r>
-        <w:t xml:space="preserve">, </w:t>
-      </w:r>
-      <w:r>
-        <w:t>conhecidas como</w:t>
-      </w:r>
-      <w:r>
-        <w:t xml:space="preserve"> </w:t>
+      <w:proofErr w:type="spellStart"/>
+      <w:r>
+        <w:t>bots</w:t>
+      </w:r>
+      <w:proofErr w:type="spellEnd"/>
+      <w:r>
+        <w:t xml:space="preserve"> autônomos, chamados de </w:t>
       </w:r>
       <w:proofErr w:type="spellStart"/>
       <w:r>
@@ -3023,61 +3010,18 @@
       </w:r>
       <w:proofErr w:type="spellEnd"/>
       <w:r>
-        <w:t xml:space="preserve"> [23</w:t>
-      </w:r>
-      <w:r>
-        <w:t>]</w:t>
-      </w:r>
-      <w:r>
-        <w:t xml:space="preserve">. Essas classes possuem funcionalidades básicas sobre como extrair informações estruturadas </w:t>
-      </w:r>
-      <w:r>
-        <w:t>da web</w:t>
-      </w:r>
-      <w:r>
-        <w:t>, e é nelas que definimos o comportamento específico sobre como capturar e converter as páginas de um site em particular</w:t>
-      </w:r>
-      <w:r>
-        <w:t>.</w:t>
-      </w:r>
-    </w:p>
-    <w:p>
-      <w:pPr>
-        <w:ind w:firstLine="426"/>
-      </w:pPr>
-      <w:r>
-        <w:t xml:space="preserve">Para as traduções de componentes farmacêuticos necessárias antes da busca no livro especializado, que possui conteúdo em inglês, utilizamos a biblioteca </w:t>
-      </w:r>
-      <w:proofErr w:type="spellStart"/>
-      <w:r>
-        <w:t>googletrans</w:t>
-      </w:r>
-      <w:proofErr w:type="spellEnd"/>
-      <w:r>
-        <w:t xml:space="preserve"> [25], disponível no repositório de pacotes Python.</w:t>
-      </w:r>
-    </w:p>
-    <w:p>
-      <w:pPr>
-        <w:ind w:firstLine="426"/>
-      </w:pPr>
-      <w:r>
-        <w:lastRenderedPageBreak/>
-        <w:t xml:space="preserve">Para a captura e tratamento de </w:t>
-      </w:r>
-      <w:proofErr w:type="spellStart"/>
-      <w:r>
-        <w:t>metadados</w:t>
-      </w:r>
-      <w:proofErr w:type="spellEnd"/>
-      <w:r>
-        <w:t xml:space="preserve"> sobre a execução do projeto, incluindo, por exemplo, informações sobre sugestões de medicamentos encontradas, bulas baixadas, conteúdo traduzido de cada bula e posterior busca no livro especialista, utilizamos a biblioteca especializada em análise de dados Pandas</w:t>
-      </w:r>
-      <w:r>
-        <w:t xml:space="preserve"> [24]</w:t>
-      </w:r>
-      <w:r>
-        <w:t>.</w:t>
+        <w:t xml:space="preserve">, que </w:t>
+      </w:r>
+      <w:r>
+        <w:t xml:space="preserve">neles são definidos os sites utilizados, o fluxo da navegação e o parse no </w:t>
+      </w:r>
+      <w:proofErr w:type="spellStart"/>
+      <w:r>
+        <w:t>html</w:t>
+      </w:r>
+      <w:proofErr w:type="spellEnd"/>
+      <w:r>
+        <w:t xml:space="preserve"> afim de obter a extração da informação desejada. </w:t>
       </w:r>
     </w:p>
     <w:p>
@@ -3094,10 +3038,35 @@
     </w:p>
     <w:p>
       <w:pPr>
+        <w:rPr>
+          <w:rFonts w:ascii="Georgia" w:hAnsi="Georgia"/>
+          <w:color w:val="292929"/>
+          <w:spacing w:val="-1"/>
+          <w:sz w:val="32"/>
+          <w:szCs w:val="32"/>
+          <w:shd w:val="clear" w:color="auto" w:fill="FFFFFF"/>
+        </w:rPr>
+      </w:pPr>
+    </w:p>
+    <w:p>
+      <w:pPr>
+        <w:rPr>
+          <w:rFonts w:ascii="Georgia" w:hAnsi="Georgia"/>
+          <w:color w:val="292929"/>
+          <w:spacing w:val="-1"/>
+          <w:sz w:val="32"/>
+          <w:szCs w:val="32"/>
+          <w:shd w:val="clear" w:color="auto" w:fill="FFFFFF"/>
+        </w:rPr>
+      </w:pPr>
+    </w:p>
+    <w:p>
+      <w:pPr>
         <w:pStyle w:val="Ttulo2"/>
       </w:pPr>
       <w:commentRangeStart w:id="18"/>
       <w:r>
+        <w:lastRenderedPageBreak/>
         <w:t>DIAGRAMA DE CLASSES</w:t>
       </w:r>
       <w:commentRangeEnd w:id="18"/>
@@ -3112,497 +3081,18 @@
     </w:p>
     <w:p>
       <w:pPr>
+        <w:pStyle w:val="Ttulo2"/>
+      </w:pPr>
+      <w:r>
+        <w:t>FONTES</w:t>
+      </w:r>
+    </w:p>
+    <w:p>
+      <w:pPr>
         <w:pStyle w:val="Sumrio1"/>
       </w:pPr>
       <w:r>
-        <w:t>O diagrama de classes do projeto traduz a arquitetura aplicada, demonstrando a organização em módulos e, quando há, o relacionamento entre as classes utilizadas</w:t>
-      </w:r>
-      <w:r>
-        <w:t xml:space="preserve">, com base no </w:t>
-      </w:r>
-      <w:r>
-        <w:rPr>
-          <w:i/>
-        </w:rPr>
-        <w:t>framework</w:t>
-      </w:r>
-      <w:r>
-        <w:t xml:space="preserve"> </w:t>
-      </w:r>
-      <w:proofErr w:type="spellStart"/>
-      <w:r>
-        <w:t>Scrapy</w:t>
-      </w:r>
-      <w:proofErr w:type="spellEnd"/>
-      <w:r>
-        <w:t xml:space="preserve"> e na biblioteca Pandas [24]</w:t>
-      </w:r>
-      <w:r>
-        <w:t>.</w:t>
-      </w:r>
-    </w:p>
-    <w:p>
-      <w:pPr>
-        <w:ind w:firstLine="426"/>
-      </w:pPr>
-      <w:r>
-        <w:t>O projeto foi projetado para funcionar através de módulos independentes, de forma que não há comunicação direta entre eles e, portanto, não há relacionamento entre as suas respectivas classes. A sequência de execução se dá através da troca de mensagens e os insumos são recebidos e lidos através de arquivos gravados no próprio sistema de arquivos do computador hospedeiro.</w:t>
-      </w:r>
-    </w:p>
-    <w:p>
-      <w:pPr>
-        <w:ind w:firstLine="426"/>
-      </w:pPr>
-      <w:r>
-        <w:t>No caso das classes responsáveis por capturar as informações da fonte web, utilizamos o conceito de herança, presente no paradigma de Programação Orientada à Objetos, para herdar todos os atributos e métodos básicos da classe primária e implementamos as especificidades de cada fonte em questão.</w:t>
-      </w:r>
-    </w:p>
-    <w:p>
-      <w:pPr>
-        <w:pStyle w:val="Ttulo3"/>
-      </w:pPr>
-      <w:r>
-        <w:t>DESCRIÇÃO DAS CLASSES</w:t>
-      </w:r>
-    </w:p>
-    <w:p>
-      <w:pPr>
-        <w:pStyle w:val="PargrafodaLista"/>
-        <w:numPr>
-          <w:ilvl w:val="0"/>
-          <w:numId w:val="40"/>
-        </w:numPr>
-      </w:pPr>
-      <w:proofErr w:type="spellStart"/>
-      <w:r>
-        <w:rPr>
-          <w:b/>
-        </w:rPr>
-        <w:t>Spider</w:t>
-      </w:r>
-      <w:proofErr w:type="spellEnd"/>
-      <w:r>
-        <w:t xml:space="preserve">: componente do framework </w:t>
-      </w:r>
-      <w:proofErr w:type="spellStart"/>
-      <w:r>
-        <w:rPr>
-          <w:i/>
-        </w:rPr>
-        <w:t>Scrapy</w:t>
-      </w:r>
-      <w:proofErr w:type="spellEnd"/>
-      <w:r>
-        <w:rPr>
-          <w:i/>
-        </w:rPr>
-        <w:t xml:space="preserve"> </w:t>
-      </w:r>
-      <w:r>
-        <w:t>[20] que já implementa funcionalidades básicas para a captura e conversão de dados oriundos de páginas web.</w:t>
-      </w:r>
-    </w:p>
-    <w:p>
-      <w:pPr>
-        <w:pStyle w:val="PargrafodaLista"/>
-        <w:numPr>
-          <w:ilvl w:val="0"/>
-          <w:numId w:val="40"/>
-        </w:numPr>
-      </w:pPr>
-      <w:proofErr w:type="spellStart"/>
-      <w:r>
-        <w:rPr>
-          <w:b/>
-        </w:rPr>
-        <w:t>CrawlerRunner</w:t>
-      </w:r>
-      <w:proofErr w:type="spellEnd"/>
-      <w:r>
-        <w:t xml:space="preserve">: </w:t>
-      </w:r>
-      <w:r>
-        <w:t xml:space="preserve">componente do framework </w:t>
-      </w:r>
-      <w:proofErr w:type="spellStart"/>
-      <w:r>
-        <w:rPr>
-          <w:i/>
-        </w:rPr>
-        <w:t>Scrapy</w:t>
-      </w:r>
-      <w:proofErr w:type="spellEnd"/>
-      <w:r>
-        <w:rPr>
-          <w:i/>
-        </w:rPr>
-        <w:t xml:space="preserve"> </w:t>
-      </w:r>
-      <w:r>
-        <w:t>[20]</w:t>
-      </w:r>
-      <w:r>
-        <w:t xml:space="preserve"> responsável por gerenciar e manter rastreabilidade da execução de diferentes </w:t>
-      </w:r>
-      <w:proofErr w:type="spellStart"/>
-      <w:r>
-        <w:rPr>
-          <w:i/>
-        </w:rPr>
-        <w:t>spiders</w:t>
-      </w:r>
-      <w:proofErr w:type="spellEnd"/>
-      <w:r>
-        <w:t>.</w:t>
-      </w:r>
-    </w:p>
-    <w:p>
-      <w:pPr>
-        <w:pStyle w:val="PargrafodaLista"/>
-        <w:numPr>
-          <w:ilvl w:val="0"/>
-          <w:numId w:val="40"/>
-        </w:numPr>
-      </w:pPr>
-      <w:proofErr w:type="spellStart"/>
-      <w:r>
-        <w:rPr>
-          <w:b/>
-        </w:rPr>
-        <w:lastRenderedPageBreak/>
-        <w:t>AnvisaAutocompleteSpider</w:t>
-      </w:r>
-      <w:proofErr w:type="spellEnd"/>
-      <w:r>
-        <w:rPr>
-          <w:b/>
-        </w:rPr>
-        <w:t xml:space="preserve">: </w:t>
-      </w:r>
-      <w:r>
-        <w:t xml:space="preserve">especificação da classe base </w:t>
-      </w:r>
-      <w:proofErr w:type="spellStart"/>
-      <w:r>
-        <w:rPr>
-          <w:i/>
-        </w:rPr>
-        <w:t>Spider</w:t>
-      </w:r>
-      <w:proofErr w:type="spellEnd"/>
-      <w:r>
-        <w:t>, cuja responsabilidade é a de capturar as todas as sugestões possíveis de nomes de medicamentos fornecidas pela Anvisa e salvar o resultado em um arquivo texto.</w:t>
-      </w:r>
-    </w:p>
-    <w:p>
-      <w:pPr>
-        <w:pStyle w:val="PargrafodaLista"/>
-        <w:numPr>
-          <w:ilvl w:val="0"/>
-          <w:numId w:val="40"/>
-        </w:numPr>
-      </w:pPr>
-      <w:proofErr w:type="spellStart"/>
-      <w:r>
-        <w:rPr>
-          <w:b/>
-        </w:rPr>
-        <w:t>AnvisaBularioSpider</w:t>
-      </w:r>
-      <w:proofErr w:type="spellEnd"/>
-      <w:r>
-        <w:rPr>
-          <w:b/>
-        </w:rPr>
-        <w:t xml:space="preserve">: </w:t>
-      </w:r>
-      <w:r>
-        <w:t xml:space="preserve">especificação da classe base </w:t>
-      </w:r>
-      <w:proofErr w:type="spellStart"/>
-      <w:r>
-        <w:rPr>
-          <w:i/>
-        </w:rPr>
-        <w:t>Spider</w:t>
-      </w:r>
-      <w:proofErr w:type="spellEnd"/>
-      <w:r>
-        <w:t xml:space="preserve">, </w:t>
-      </w:r>
-      <w:r>
-        <w:t xml:space="preserve">que recebe um parâmetro de busca em texto do usuário, faz a busca no </w:t>
-      </w:r>
-      <w:proofErr w:type="spellStart"/>
-      <w:r>
-        <w:t>bulário</w:t>
-      </w:r>
-      <w:proofErr w:type="spellEnd"/>
-      <w:r>
-        <w:t xml:space="preserve"> Anvisa, verificando as sugestões de medicamentos correspondentes, e percorre a lista completa de resultados, baixando todos os </w:t>
-      </w:r>
-      <w:proofErr w:type="spellStart"/>
-      <w:r>
-        <w:t>PDFs</w:t>
-      </w:r>
-      <w:proofErr w:type="spellEnd"/>
-      <w:r>
-        <w:t xml:space="preserve"> de bula do profissional disponíveis.</w:t>
-      </w:r>
-    </w:p>
-    <w:p>
-      <w:pPr>
-        <w:pStyle w:val="PargrafodaLista"/>
-        <w:numPr>
-          <w:ilvl w:val="0"/>
-          <w:numId w:val="40"/>
-        </w:numPr>
-      </w:pPr>
-      <w:proofErr w:type="spellStart"/>
-      <w:r>
-        <w:rPr>
-          <w:b/>
-        </w:rPr>
-        <w:t>Stats</w:t>
-      </w:r>
-      <w:proofErr w:type="spellEnd"/>
-      <w:r>
-        <w:rPr>
-          <w:b/>
-        </w:rPr>
-        <w:t>:</w:t>
-      </w:r>
-      <w:r>
-        <w:t xml:space="preserve"> classe que concentra a lógica de verificação dos produtos de processamento das demais classes e estrutura </w:t>
-      </w:r>
-      <w:proofErr w:type="spellStart"/>
-      <w:r>
-        <w:t>metadados</w:t>
-      </w:r>
-      <w:proofErr w:type="spellEnd"/>
-      <w:r>
-        <w:t xml:space="preserve"> sobre a execução do projeto.</w:t>
-      </w:r>
-    </w:p>
-    <w:p>
-      <w:pPr>
-        <w:pStyle w:val="PargrafodaLista"/>
-        <w:numPr>
-          <w:ilvl w:val="0"/>
-          <w:numId w:val="40"/>
-        </w:numPr>
-      </w:pPr>
-      <w:proofErr w:type="spellStart"/>
-      <w:r>
-        <w:rPr>
-          <w:b/>
-        </w:rPr>
-        <w:t>BulaParser</w:t>
-      </w:r>
-      <w:proofErr w:type="spellEnd"/>
-      <w:r>
-        <w:rPr>
-          <w:b/>
-        </w:rPr>
-        <w:t>:</w:t>
-      </w:r>
-      <w:r>
-        <w:t xml:space="preserve"> classe responsável por interpretar o </w:t>
-      </w:r>
-      <w:proofErr w:type="spellStart"/>
-      <w:r>
-        <w:t>contéudo</w:t>
-      </w:r>
-      <w:proofErr w:type="spellEnd"/>
-      <w:r>
-        <w:t xml:space="preserve"> das bulas extraídas do </w:t>
-      </w:r>
-      <w:proofErr w:type="spellStart"/>
-      <w:r>
-        <w:t>bulário</w:t>
-      </w:r>
-      <w:proofErr w:type="spellEnd"/>
-      <w:r>
-        <w:t xml:space="preserve"> Anvisa, identificar as informações de interesse (formulação e excipientes) e salvar os resultados em arquivos JSON.</w:t>
-      </w:r>
-    </w:p>
-    <w:p>
-      <w:pPr>
-        <w:pStyle w:val="PargrafodaLista"/>
-        <w:numPr>
-          <w:ilvl w:val="0"/>
-          <w:numId w:val="40"/>
-        </w:numPr>
-      </w:pPr>
-      <w:proofErr w:type="spellStart"/>
-      <w:r>
-        <w:rPr>
-          <w:b/>
-        </w:rPr>
-        <w:t>TranslationManager</w:t>
-      </w:r>
-      <w:proofErr w:type="spellEnd"/>
-      <w:r>
-        <w:rPr>
-          <w:b/>
-        </w:rPr>
-        <w:t>:</w:t>
-      </w:r>
-      <w:r>
-        <w:t xml:space="preserve"> classe responsável por </w:t>
-      </w:r>
-      <w:r>
-        <w:t>gerenciar as traduções realizadas a partir do conteúdo extraído das bulas</w:t>
-      </w:r>
-      <w:r>
-        <w:t xml:space="preserve">, fazendo a interface com a biblioteca </w:t>
-      </w:r>
-      <w:proofErr w:type="spellStart"/>
-      <w:r>
-        <w:t>googletrans</w:t>
-      </w:r>
-      <w:proofErr w:type="spellEnd"/>
-      <w:r>
-        <w:t>.</w:t>
-      </w:r>
-    </w:p>
-    <w:p>
-      <w:pPr>
-        <w:pStyle w:val="Sumrio1"/>
-        <w:ind w:left="-142" w:firstLine="0"/>
-      </w:pPr>
-      <w:bookmarkStart w:id="19" w:name="_GoBack"/>
-      <w:r>
-        <w:rPr>
-          <w:noProof/>
-        </w:rPr>
-        <w:lastRenderedPageBreak/>
-        <w:drawing>
-          <wp:inline distT="0" distB="0" distL="0" distR="0" wp14:anchorId="6C84821F" wp14:editId="17444830">
-            <wp:extent cx="6018662" cy="6164180"/>
-            <wp:effectExtent l="19050" t="19050" r="20320" b="27305"/>
-            <wp:docPr id="13" name="Imagem 13" descr="D:\Users\Visagio\Documents\sources\pessoal\CEDERJ_2020_YASMIM_MARCELLO\figuras\Diagramas de Classes TCC_2.jpeg"/>
-            <wp:cNvGraphicFramePr>
-              <a:graphicFrameLocks xmlns:a="http://schemas.openxmlformats.org/drawingml/2006/main" noChangeAspect="1"/>
-            </wp:cNvGraphicFramePr>
-            <a:graphic xmlns:a="http://schemas.openxmlformats.org/drawingml/2006/main">
-              <a:graphicData uri="http://schemas.openxmlformats.org/drawingml/2006/picture">
-                <pic:pic xmlns:pic="http://schemas.openxmlformats.org/drawingml/2006/picture">
-                  <pic:nvPicPr>
-                    <pic:cNvPr id="0" name="Picture 2" descr="D:\Users\Visagio\Documents\sources\pessoal\CEDERJ_2020_YASMIM_MARCELLO\figuras\Diagramas de Classes TCC_2.jpeg"/>
-                    <pic:cNvPicPr>
-                      <a:picLocks noChangeAspect="1" noChangeArrowheads="1"/>
-                    </pic:cNvPicPr>
-                  </pic:nvPicPr>
-                  <pic:blipFill>
-                    <a:blip r:embed="rId18" cstate="print">
-                      <a:extLst>
-                        <a:ext uri="{28A0092B-C50C-407E-A947-70E740481C1C}">
-                          <a14:useLocalDpi xmlns:a14="http://schemas.microsoft.com/office/drawing/2010/main" val="0"/>
-                        </a:ext>
-                      </a:extLst>
-                    </a:blip>
-                    <a:srcRect/>
-                    <a:stretch>
-                      <a:fillRect/>
-                    </a:stretch>
-                  </pic:blipFill>
-                  <pic:spPr bwMode="auto">
-                    <a:xfrm>
-                      <a:off x="0" y="0"/>
-                      <a:ext cx="6023067" cy="6168691"/>
-                    </a:xfrm>
-                    <a:prstGeom prst="rect">
-                      <a:avLst/>
-                    </a:prstGeom>
-                    <a:noFill/>
-                    <a:ln>
-                      <a:solidFill>
-                        <a:schemeClr val="tx1"/>
-                      </a:solidFill>
-                    </a:ln>
-                  </pic:spPr>
-                </pic:pic>
-              </a:graphicData>
-            </a:graphic>
-          </wp:inline>
-        </w:drawing>
-      </w:r>
-      <w:bookmarkEnd w:id="19"/>
-    </w:p>
-    <w:p>
-      <w:pPr>
-        <w:jc w:val="center"/>
-        <w:rPr>
-          <w:sz w:val="22"/>
-          <w:szCs w:val="22"/>
-        </w:rPr>
-      </w:pPr>
-      <w:r>
-        <w:rPr>
-          <w:sz w:val="22"/>
-          <w:szCs w:val="22"/>
-        </w:rPr>
-        <w:t>Figura</w:t>
-      </w:r>
-      <w:r>
-        <w:rPr>
-          <w:sz w:val="22"/>
-          <w:szCs w:val="22"/>
-        </w:rPr>
-        <w:t xml:space="preserve"> 7 </w:t>
-      </w:r>
-      <w:r>
-        <w:rPr>
-          <w:sz w:val="22"/>
-          <w:szCs w:val="22"/>
-        </w:rPr>
-        <w:t>–</w:t>
-      </w:r>
-      <w:r>
-        <w:rPr>
-          <w:sz w:val="22"/>
-          <w:szCs w:val="22"/>
-        </w:rPr>
-        <w:t xml:space="preserve"> </w:t>
-      </w:r>
-      <w:r>
-        <w:rPr>
-          <w:sz w:val="22"/>
-          <w:szCs w:val="22"/>
-        </w:rPr>
-        <w:t>Diagrama de classes do projeto</w:t>
-      </w:r>
-      <w:r>
-        <w:rPr>
-          <w:sz w:val="22"/>
-          <w:szCs w:val="22"/>
-        </w:rPr>
-        <w:t xml:space="preserve"> </w:t>
-      </w:r>
-    </w:p>
-    <w:p/>
-    <w:p>
-      <w:pPr>
-        <w:pStyle w:val="Ttulo2"/>
-      </w:pPr>
-      <w:r>
-        <w:lastRenderedPageBreak/>
-        <w:t>FONTES</w:t>
-      </w:r>
-    </w:p>
-    <w:p>
-      <w:pPr>
-        <w:pStyle w:val="Sumrio1"/>
-      </w:pPr>
-      <w:r>
-        <w:t xml:space="preserve">Afim de desenvolver a extração do dado corretamente, é executada uma sequência de operações em três módulos (figura </w:t>
-      </w:r>
-      <w:r>
-        <w:t>8</w:t>
-      </w:r>
-      <w:r>
-        <w:t>) que estarão detalhados nesta seção separados pelas fontes utilizadas.</w:t>
+        <w:t>Afim de desenvolver a extração do dado corretamente, é executada uma sequência de operações em três módulos (figura 7) que estarão detalhados nesta seção separados pelas fontes utilizadas.</w:t>
       </w:r>
     </w:p>
     <w:p/>
@@ -3632,7 +3122,7 @@
                     </pic:cNvPicPr>
                   </pic:nvPicPr>
                   <pic:blipFill rotWithShape="1">
-                    <a:blip r:embed="rId19">
+                    <a:blip r:embed="rId20">
                       <a:extLst>
                         <a:ext uri="{28A0092B-C50C-407E-A947-70E740481C1C}">
                           <a14:useLocalDpi xmlns:a14="http://schemas.microsoft.com/office/drawing/2010/main" val="0"/>
@@ -3680,77 +3170,28 @@
           <w:sz w:val="22"/>
           <w:szCs w:val="22"/>
         </w:rPr>
-        <w:t>Figura</w:t>
+        <w:t xml:space="preserve">Imagem 7 </w:t>
       </w:r>
       <w:r>
         <w:rPr>
           <w:sz w:val="22"/>
           <w:szCs w:val="22"/>
         </w:rPr>
-        <w:t xml:space="preserve"> </w:t>
+        <w:t>–</w:t>
       </w:r>
       <w:r>
         <w:rPr>
           <w:sz w:val="22"/>
           <w:szCs w:val="22"/>
         </w:rPr>
-        <w:t>8</w:t>
+        <w:t xml:space="preserve"> </w:t>
       </w:r>
       <w:r>
         <w:rPr>
           <w:sz w:val="22"/>
           <w:szCs w:val="22"/>
         </w:rPr>
-        <w:t xml:space="preserve"> </w:t>
-      </w:r>
-      <w:r>
-        <w:rPr>
-          <w:sz w:val="22"/>
-          <w:szCs w:val="22"/>
-        </w:rPr>
-        <w:t>–</w:t>
-      </w:r>
-      <w:r>
-        <w:rPr>
-          <w:sz w:val="22"/>
-          <w:szCs w:val="22"/>
-        </w:rPr>
-        <w:t xml:space="preserve"> </w:t>
-      </w:r>
-      <w:r>
-        <w:rPr>
-          <w:sz w:val="22"/>
-          <w:szCs w:val="22"/>
-        </w:rPr>
-        <w:t>Fluxograma dos módulos da extração d</w:t>
-      </w:r>
-      <w:r>
-        <w:rPr>
-          <w:sz w:val="22"/>
-          <w:szCs w:val="22"/>
-        </w:rPr>
-        <w:t>os</w:t>
-      </w:r>
-      <w:r>
-        <w:rPr>
-          <w:sz w:val="22"/>
-          <w:szCs w:val="22"/>
-        </w:rPr>
-        <w:t xml:space="preserve"> dado</w:t>
-      </w:r>
-      <w:r>
-        <w:rPr>
-          <w:sz w:val="22"/>
-          <w:szCs w:val="22"/>
-        </w:rPr>
-        <w:t>s</w:t>
-      </w:r>
-      <w:r>
-        <w:rPr>
-          <w:sz w:val="22"/>
-          <w:szCs w:val="22"/>
-        </w:rPr>
-        <w:t xml:space="preserve"> </w:t>
+        <w:t xml:space="preserve">Fluxograma dos módulos da extração do dado </w:t>
       </w:r>
     </w:p>
     <w:p>
@@ -3778,13 +3219,7 @@
         <w:pStyle w:val="Sumrio1"/>
       </w:pPr>
       <w:r>
-        <w:t xml:space="preserve">A implementação inicia com uma série de atividades, figura </w:t>
-      </w:r>
-      <w:r>
-        <w:t>9</w:t>
-      </w:r>
-      <w:r>
-        <w:t>, afim de fazer o download de bulas do profissional do medicamento disponíveis no bulário eletrônico da Anvisa.</w:t>
+        <w:t>A implementação inicia com uma série de atividades, figura 8, afim de fazer o download de bulas do profissional do medicamento disponíveis no bulário eletrônico da Anvisa.</w:t>
       </w:r>
     </w:p>
     <w:p>
@@ -3812,7 +3247,7 @@
                     <pic:cNvPicPr/>
                   </pic:nvPicPr>
                   <pic:blipFill rotWithShape="1">
-                    <a:blip r:embed="rId20" cstate="print">
+                    <a:blip r:embed="rId21" cstate="print">
                       <a:extLst>
                         <a:ext uri="{28A0092B-C50C-407E-A947-70E740481C1C}">
                           <a14:useLocalDpi xmlns:a14="http://schemas.microsoft.com/office/drawing/2010/main" val="0"/>
@@ -3866,7 +3301,7 @@
           <w:sz w:val="22"/>
           <w:szCs w:val="22"/>
         </w:rPr>
-        <w:t>9</w:t>
+        <w:t>8</w:t>
       </w:r>
       <w:r>
         <w:rPr>
@@ -3911,13 +3346,7 @@
         <w:pStyle w:val="Sumrio1"/>
       </w:pPr>
       <w:r>
-        <w:t xml:space="preserve">Detectou-se que para a busca das bulas do medicamento, o site do bulário eletrônico da Anvisa retorna sugestões, figura </w:t>
-      </w:r>
-      <w:r>
-        <w:t>10</w:t>
-      </w:r>
-      <w:r>
-        <w:t xml:space="preserve">, conforme o usuário insere as letras do nome do medicamento. Contudo, a correlação entre o nome fornecido e os registros da base de dados do órgão é feita apenas pelas primeiras letras dos medicamentos da base e então não são retornadas as bulas de todas as sugestões, apenas daquelas que o nome inicia com o que foi pesquisado. </w:t>
+        <w:t xml:space="preserve">Detectou-se que para a busca das bulas do medicamento, o site do bulário eletrônico da Anvisa retorna sugestões, figura 9, conforme o usuário insere as letras do nome do medicamento. Contudo, a correlação entre o nome fornecido e os registros da base de dados do órgão é feita apenas pelas primeiras letras dos medicamentos da base e então não são retornadas as bulas de todas as sugestões, apenas daquelas que o nome inicia com o que foi pesquisado. </w:t>
       </w:r>
     </w:p>
     <w:p/>
@@ -3945,7 +3374,7 @@
                     </pic:cNvPicPr>
                   </pic:nvPicPr>
                   <pic:blipFill>
-                    <a:blip r:embed="rId21">
+                    <a:blip r:embed="rId22">
                       <a:extLst>
                         <a:ext uri="{28A0092B-C50C-407E-A947-70E740481C1C}">
                           <a14:useLocalDpi xmlns:a14="http://schemas.microsoft.com/office/drawing/2010/main" val="0"/>
@@ -3993,13 +3422,17 @@
         <w:t xml:space="preserve">Figura </w:t>
       </w:r>
       <w:r>
-        <w:t>10</w:t>
-      </w:r>
-      <w:r>
         <w:rPr>
           <w:sz w:val="22"/>
           <w:szCs w:val="22"/>
         </w:rPr>
+        <w:t>9</w:t>
+      </w:r>
+      <w:r>
+        <w:rPr>
+          <w:sz w:val="22"/>
+          <w:szCs w:val="22"/>
+        </w:rPr>
         <w:t xml:space="preserve"> – Exemplo de sugestões de nomes completos do fármaco a ser pesquisado.</w:t>
       </w:r>
     </w:p>
@@ -4011,7 +3444,7 @@
       <w:r>
         <w:t xml:space="preserve">Devido ao cenário citado e para atender ao objetivo de recuperar todos os resultados de bulas conforme o parâmetro fornecido, o script inicia fazendo uma requisição GET para a URL </w:t>
       </w:r>
-      <w:hyperlink r:id="rId22" w:history="1">
+      <w:hyperlink r:id="rId23" w:history="1">
         <w:r>
           <w:rPr>
             <w:rStyle w:val="Hyperlink"/>
@@ -4049,7 +3482,7 @@
       <w:r>
         <w:t xml:space="preserve">o endereço </w:t>
       </w:r>
-      <w:hyperlink r:id="rId23" w:history="1">
+      <w:hyperlink r:id="rId24" w:history="1">
         <w:r>
           <w:rPr>
             <w:rStyle w:val="Hyperlink"/>
@@ -4150,109 +3583,57 @@
         </w:rPr>
       </w:pPr>
       <w:r>
-        <w:t>É retornad</w:t>
-      </w:r>
-      <w:r>
-        <w:t>a</w:t>
-      </w:r>
-      <w:r>
-        <w:t xml:space="preserve"> a página de resultados que exibe nenhuma ou uma lista de bulas que pode ser paginada dependendo da quantidade encontrada. Por fim, com o objetivo de fazer o download de todas as bulas do profissional exibidas na tabela</w:t>
-      </w:r>
-      <w:r>
-        <w:t xml:space="preserve"> de ID</w:t>
-      </w:r>
+        <w:t>É retornado a página de resultados que exibe nenhuma ou uma lista de bulas que pode ser paginada dependendo da quantidade encontrada. Por fim, com o objetivo de fazer o download de todas as bulas do profissional exibidas na tabela “</w:t>
+      </w:r>
+      <w:proofErr w:type="spellStart"/>
+      <w:r>
+        <w:t>tblResultado</w:t>
+      </w:r>
+      <w:proofErr w:type="spellEnd"/>
+      <w:r>
+        <w:t xml:space="preserve">”, faz-se uma busca pela coluna “Bula do Profissional” no cabeçalho das colunas da tabela. Em cada célula dessa coluna existe a </w:t>
+      </w:r>
+      <w:proofErr w:type="spellStart"/>
+      <w:r>
+        <w:t>tag</w:t>
+      </w:r>
+      <w:proofErr w:type="spellEnd"/>
+      <w:r>
+        <w:t xml:space="preserve"> &lt;a&gt; com parâmetro </w:t>
+      </w:r>
+      <w:proofErr w:type="spellStart"/>
+      <w:r>
+        <w:t>onclick</w:t>
+      </w:r>
+      <w:proofErr w:type="spellEnd"/>
+      <w:r>
+        <w:t xml:space="preserve"> chamando uma função </w:t>
+      </w:r>
+      <w:proofErr w:type="spellStart"/>
+      <w:r>
+        <w:t>JavaScript</w:t>
+      </w:r>
+      <w:proofErr w:type="spellEnd"/>
       <w:r>
         <w:t xml:space="preserve"> “</w:t>
       </w:r>
       <w:proofErr w:type="spellStart"/>
       <w:r>
-        <w:t>tblResultado</w:t>
-      </w:r>
-      <w:proofErr w:type="spellEnd"/>
-      <w:r>
-        <w:t xml:space="preserve">”, faz-se uma busca pela coluna “Bula do Profissional” no cabeçalho das colunas da tabela. Em cada célula dessa coluna existe a </w:t>
-      </w:r>
-      <w:proofErr w:type="spellStart"/>
-      <w:r>
-        <w:t>tag</w:t>
-      </w:r>
-      <w:proofErr w:type="spellEnd"/>
-      <w:r>
-        <w:t xml:space="preserve"> &lt;a&gt;</w:t>
-      </w:r>
-      <w:r>
-        <w:t>, que representa um link em HTML,</w:t>
-      </w:r>
-      <w:r>
-        <w:t xml:space="preserve"> com </w:t>
-      </w:r>
-      <w:r>
-        <w:t>o atributo</w:t>
-      </w:r>
-      <w:r>
-        <w:t xml:space="preserve"> </w:t>
-      </w:r>
-      <w:r>
-        <w:t>“</w:t>
-      </w:r>
-      <w:proofErr w:type="spellStart"/>
-      <w:r>
-        <w:t>onclick</w:t>
-      </w:r>
-      <w:proofErr w:type="spellEnd"/>
-      <w:r>
-        <w:t>”</w:t>
-      </w:r>
-      <w:r>
-        <w:t xml:space="preserve"> chaman</w:t>
-      </w:r>
-      <w:r>
-        <w:t xml:space="preserve">do uma função </w:t>
-      </w:r>
-      <w:proofErr w:type="spellStart"/>
-      <w:r>
-        <w:t>JavaScript</w:t>
-      </w:r>
-      <w:proofErr w:type="spellEnd"/>
-      <w:r>
-        <w:t xml:space="preserve"> denominada</w:t>
-      </w:r>
-      <w:r>
-        <w:t xml:space="preserve"> “</w:t>
-      </w:r>
-      <w:proofErr w:type="spellStart"/>
-      <w:r>
-        <w:t>fVisual</w:t>
-      </w:r>
-      <w:r>
-        <w:t>izarBula</w:t>
-      </w:r>
-      <w:proofErr w:type="spellEnd"/>
-      <w:r>
-        <w:t>”</w:t>
-      </w:r>
-      <w:r>
-        <w:t xml:space="preserve">. O script captura os </w:t>
-      </w:r>
-      <w:r>
-        <w:t>dois parâmetros</w:t>
-      </w:r>
-      <w:r>
-        <w:t xml:space="preserve"> numéricos</w:t>
-      </w:r>
-      <w:r>
-        <w:t xml:space="preserve"> que são </w:t>
-      </w:r>
-      <w:r>
-        <w:t>enviados na função</w:t>
-      </w:r>
-      <w:r>
-        <w:t>. Finalmente é feita</w:t>
-      </w:r>
-      <w:r>
-        <w:t xml:space="preserve"> uma requisição para </w:t>
-      </w:r>
-      <w:hyperlink r:id="rId24" w:history="1">
+        <w:t>fVisulaizarBula</w:t>
+      </w:r>
+      <w:proofErr w:type="spellEnd"/>
+      <w:r>
+        <w:t xml:space="preserve">” que </w:t>
+      </w:r>
+      <w:proofErr w:type="spellStart"/>
+      <w:r>
+        <w:t>passsa</w:t>
+      </w:r>
+      <w:proofErr w:type="spellEnd"/>
+      <w:r>
+        <w:t xml:space="preserve"> dois parâmetros que são guardados. Finalmente é feito uma requisição para </w:t>
+      </w:r>
+      <w:hyperlink r:id="rId25" w:history="1">
         <w:r>
           <w:rPr>
             <w:rStyle w:val="Hyperlink"/>
@@ -4261,25 +3642,7 @@
         </w:r>
       </w:hyperlink>
       <w:r>
-        <w:rPr>
-          <w:rStyle w:val="Hyperlink"/>
-        </w:rPr>
-        <w:t>,</w:t>
-      </w:r>
-      <w:r>
-        <w:t xml:space="preserve"> </w:t>
-      </w:r>
-      <w:r>
-        <w:t xml:space="preserve">fornecendo os </w:t>
-      </w:r>
-      <w:r>
-        <w:t xml:space="preserve">parâmetros obtidos </w:t>
-      </w:r>
-      <w:r>
-        <w:t xml:space="preserve">no passo anterior, </w:t>
-      </w:r>
-      <w:r>
-        <w:t>e recebendo o arquivo PDF da bula do profissional como resposta.</w:t>
+        <w:t xml:space="preserve"> passando os parâmetros obtidos e recebendo o arquivo PDF da bula do profissional como resposta.</w:t>
       </w:r>
     </w:p>
     <w:p>
@@ -4314,13 +3677,8 @@
       <w:pPr>
         <w:pStyle w:val="Ttulo3"/>
       </w:pPr>
-      <w:proofErr w:type="spellStart"/>
-      <w:r>
-        <w:t>Handbook</w:t>
-      </w:r>
-      <w:proofErr w:type="spellEnd"/>
-      <w:r>
-        <w:t xml:space="preserve"> </w:t>
+      <w:r>
+        <w:t xml:space="preserve">Handbook </w:t>
       </w:r>
       <w:proofErr w:type="spellStart"/>
       <w:r>
@@ -4431,6 +3789,7 @@
     </w:p>
     <w:p>
       <w:r>
+        <w:lastRenderedPageBreak/>
         <w:tab/>
       </w:r>
     </w:p>
@@ -4439,14 +3798,14 @@
         <w:pStyle w:val="REFERNCIABIBLIOGRFICA"/>
         <w:jc w:val="left"/>
       </w:pPr>
-      <w:bookmarkStart w:id="20" w:name="_Toc378694375"/>
+      <w:bookmarkStart w:id="19" w:name="_Toc378694375"/>
       <w:r>
         <w:t>R</w:t>
       </w:r>
       <w:r>
         <w:t>EFERÊNCIAS BIBLIOGRÁFICAS</w:t>
       </w:r>
-      <w:bookmarkEnd w:id="20"/>
+      <w:bookmarkEnd w:id="19"/>
     </w:p>
     <w:p>
       <w:pPr>
@@ -4794,7 +4153,7 @@
           <w:szCs w:val="24"/>
         </w:rPr>
       </w:pPr>
-      <w:bookmarkStart w:id="21" w:name="REFERENCIASBIBLIOGRÁFICAS_4"/>
+      <w:bookmarkStart w:id="20" w:name="REFERENCIASBIBLIOGRÁFICAS_4"/>
       <w:r>
         <w:rPr>
           <w:b/>
@@ -4804,7 +4163,7 @@
       <w:r>
         <w:t xml:space="preserve"> &lt;</w:t>
       </w:r>
-      <w:hyperlink r:id="rId25" w:history="1">
+      <w:hyperlink r:id="rId26" w:history="1">
         <w:r>
           <w:rPr>
             <w:rStyle w:val="Hyperlink"/>
@@ -4813,7 +4172,15 @@
         </w:r>
       </w:hyperlink>
       <w:r>
-        <w:t>&gt; Acesso em 09 de Maio de 2020</w:t>
+        <w:t xml:space="preserve">&gt; Acesso em 09 de </w:t>
+      </w:r>
+      <w:proofErr w:type="gramStart"/>
+      <w:r>
+        <w:t>Maio</w:t>
+      </w:r>
+      <w:proofErr w:type="gramEnd"/>
+      <w:r>
+        <w:t xml:space="preserve"> de 2020</w:t>
       </w:r>
     </w:p>
     <w:p>
@@ -4824,9 +4191,9 @@
           <w:numId w:val="3"/>
         </w:numPr>
       </w:pPr>
-      <w:bookmarkStart w:id="22" w:name="ANEXOS"/>
+      <w:bookmarkStart w:id="21" w:name="ANEXOS"/>
+      <w:bookmarkEnd w:id="20"/>
       <w:bookmarkEnd w:id="21"/>
-      <w:bookmarkEnd w:id="22"/>
       <w:r>
         <w:t xml:space="preserve">ABREU, Karen </w:t>
       </w:r>
@@ -5165,24 +4532,18 @@
         <w:rPr>
           <w:b/>
         </w:rPr>
-        <w:t xml:space="preserve"> </w:t>
-      </w:r>
-      <w:proofErr w:type="spellStart"/>
-      <w:r>
-        <w:rPr>
-          <w:b/>
-        </w:rPr>
-        <w:t>of</w:t>
-      </w:r>
-      <w:proofErr w:type="spellEnd"/>
-      <w:r>
-        <w:rPr>
-          <w:b/>
-        </w:rPr>
-        <w:t xml:space="preserve"> HTML</w:t>
-      </w:r>
-      <w:r>
-        <w:t>, 1998. &lt;https://www.w3.org/People/Raggett/book4/ch02.html&gt; Acesso em 24 mai. 2020.</w:t>
+        <w:t xml:space="preserve"> of HTML</w:t>
+      </w:r>
+      <w:r>
+        <w:t>, 1998. &lt;https://www.w3.org/People/</w:t>
+      </w:r>
+      <w:proofErr w:type="spellStart"/>
+      <w:r>
+        <w:t>Raggett</w:t>
+      </w:r>
+      <w:proofErr w:type="spellEnd"/>
+      <w:r>
+        <w:t>/book4/ch02.html&gt; Acesso em 24 mai. 2020.</w:t>
       </w:r>
     </w:p>
     <w:p>
@@ -5219,7 +4580,15 @@
       </w:r>
       <w:proofErr w:type="spellEnd"/>
       <w:r>
-        <w:t>, 1989. &lt;https://www.w3.org/History/1989/proposal.html&gt; Acesso em 24 mai. 2020.</w:t>
+        <w:t>, 1989. &lt;https://www.w3.org/</w:t>
+      </w:r>
+      <w:proofErr w:type="spellStart"/>
+      <w:r>
+        <w:t>History</w:t>
+      </w:r>
+      <w:proofErr w:type="spellEnd"/>
+      <w:r>
+        <w:t>/1989/proposal.html&gt; Acesso em 24 mai. 2020.</w:t>
       </w:r>
     </w:p>
     <w:p>
@@ -5346,6 +4715,20 @@
         <w:rPr>
           <w:b/>
         </w:rPr>
+        <w:t xml:space="preserve"> webpage, website, web server </w:t>
+      </w:r>
+      <w:proofErr w:type="spellStart"/>
+      <w:r>
+        <w:rPr>
+          <w:b/>
+        </w:rPr>
+        <w:t>and</w:t>
+      </w:r>
+      <w:proofErr w:type="spellEnd"/>
+      <w:r>
+        <w:rPr>
+          <w:b/>
+        </w:rPr>
         <w:t xml:space="preserve"> </w:t>
       </w:r>
       <w:proofErr w:type="spellStart"/>
@@ -5353,61 +4736,33 @@
         <w:rPr>
           <w:b/>
         </w:rPr>
-        <w:t>webpage</w:t>
+        <w:t>search</w:t>
       </w:r>
       <w:proofErr w:type="spellEnd"/>
       <w:r>
         <w:rPr>
           <w:b/>
         </w:rPr>
-        <w:t xml:space="preserve">, website, web server </w:t>
+        <w:t xml:space="preserve"> </w:t>
       </w:r>
       <w:proofErr w:type="spellStart"/>
       <w:r>
         <w:rPr>
           <w:b/>
         </w:rPr>
-        <w:t>and</w:t>
+        <w:t>engine</w:t>
       </w:r>
       <w:proofErr w:type="spellEnd"/>
       <w:r>
         <w:rPr>
           <w:b/>
         </w:rPr>
-        <w:t xml:space="preserve"> </w:t>
-      </w:r>
-      <w:proofErr w:type="spellStart"/>
-      <w:r>
-        <w:rPr>
-          <w:b/>
-        </w:rPr>
-        <w:t>search</w:t>
-      </w:r>
-      <w:proofErr w:type="spellEnd"/>
-      <w:r>
-        <w:rPr>
-          <w:b/>
-        </w:rPr>
-        <w:t xml:space="preserve"> </w:t>
-      </w:r>
-      <w:proofErr w:type="spellStart"/>
-      <w:r>
-        <w:rPr>
-          <w:b/>
-        </w:rPr>
-        <w:t>engine</w:t>
-      </w:r>
-      <w:proofErr w:type="spellEnd"/>
-      <w:r>
-        <w:rPr>
-          <w:b/>
-        </w:rPr>
         <w:t>?</w:t>
       </w:r>
       <w:r>
         <w:t xml:space="preserve"> &lt;</w:t>
       </w:r>
-      <w:hyperlink r:id="rId26" w:history="1">
+      <w:hyperlink r:id="rId27" w:history="1">
         <w:r>
           <w:rPr>
             <w:rStyle w:val="Hyperlink"/>
@@ -5472,7 +4827,7 @@
       <w:r>
         <w:t xml:space="preserve">  &lt;</w:t>
       </w:r>
-      <w:hyperlink r:id="rId27" w:history="1">
+      <w:hyperlink r:id="rId28" w:history="1">
         <w:r>
           <w:rPr>
             <w:rStyle w:val="Hyperlink"/>
@@ -5512,7 +4867,7 @@
       <w:r>
         <w:t>&lt;</w:t>
       </w:r>
-      <w:hyperlink r:id="rId28" w:history="1">
+      <w:hyperlink r:id="rId29" w:history="1">
         <w:r>
           <w:rPr>
             <w:rStyle w:val="Hyperlink"/>
@@ -5539,7 +4894,15 @@
         <w:t xml:space="preserve">Google Chrome </w:t>
       </w:r>
       <w:r>
-        <w:t>&lt;https://www.google.com/chrome&gt; Acesso em 24 mai. 2020.</w:t>
+        <w:t>&lt;https://www.google.com/</w:t>
+      </w:r>
+      <w:proofErr w:type="spellStart"/>
+      <w:r>
+        <w:t>chrome</w:t>
+      </w:r>
+      <w:proofErr w:type="spellEnd"/>
+      <w:r>
+        <w:t>&gt; Acesso em 24 mai. 2020.</w:t>
       </w:r>
     </w:p>
     <w:p>
@@ -5557,7 +4920,23 @@
         <w:t>Mozilla Firefox</w:t>
       </w:r>
       <w:r>
-        <w:t xml:space="preserve"> &lt;https://www.mozilla.org/en-US/firefox/new&gt; Acesso em 24 mai. 2020.</w:t>
+        <w:t xml:space="preserve"> &lt;https://www.mozilla.org/</w:t>
+      </w:r>
+      <w:proofErr w:type="spellStart"/>
+      <w:r>
+        <w:t>en</w:t>
+      </w:r>
+      <w:proofErr w:type="spellEnd"/>
+      <w:r>
+        <w:t>-US/</w:t>
+      </w:r>
+      <w:proofErr w:type="spellStart"/>
+      <w:r>
+        <w:t>firefox</w:t>
+      </w:r>
+      <w:proofErr w:type="spellEnd"/>
+      <w:r>
+        <w:t>/new&gt; Acesso em 24 mai. 2020.</w:t>
       </w:r>
     </w:p>
     <w:p>
@@ -5644,7 +5023,7 @@
       <w:r>
         <w:t>. &lt;</w:t>
       </w:r>
-      <w:hyperlink r:id="rId29" w:history="1">
+      <w:hyperlink r:id="rId30" w:history="1">
         <w:r>
           <w:rPr>
             <w:rStyle w:val="Hyperlink"/>
@@ -5678,7 +5057,7 @@
       <w:r>
         <w:t xml:space="preserve"> </w:t>
       </w:r>
-      <w:hyperlink r:id="rId30" w:history="1">
+      <w:hyperlink r:id="rId31" w:history="1">
         <w:r>
           <w:rPr>
             <w:rStyle w:val="Hyperlink"/>
@@ -5779,23 +5158,7 @@
           <w:b/>
           <w:bCs/>
         </w:rPr>
-        <w:t xml:space="preserve"> </w:t>
-      </w:r>
-      <w:proofErr w:type="spellStart"/>
-      <w:r>
-        <w:rPr>
-          <w:b/>
-          <w:bCs/>
-        </w:rPr>
-        <w:t>Markup</w:t>
-      </w:r>
-      <w:proofErr w:type="spellEnd"/>
-      <w:r>
-        <w:rPr>
-          <w:b/>
-          <w:bCs/>
-        </w:rPr>
-        <w:t xml:space="preserve"> </w:t>
+        <w:t xml:space="preserve"> Markup </w:t>
       </w:r>
       <w:proofErr w:type="spellStart"/>
       <w:r>
@@ -5818,111 +5181,6 @@
           <w:numId w:val="3"/>
         </w:numPr>
       </w:pPr>
-      <w:proofErr w:type="spellStart"/>
-      <w:r>
-        <w:rPr>
-          <w:b/>
-        </w:rPr>
-        <w:t>Scrapy</w:t>
-      </w:r>
-      <w:proofErr w:type="spellEnd"/>
-      <w:r>
-        <w:rPr>
-          <w:b/>
-        </w:rPr>
-        <w:t xml:space="preserve"> </w:t>
-      </w:r>
-      <w:proofErr w:type="spellStart"/>
-      <w:r>
-        <w:rPr>
-          <w:b/>
-        </w:rPr>
-        <w:t>Spiders</w:t>
-      </w:r>
-      <w:proofErr w:type="spellEnd"/>
-      <w:r>
-        <w:t xml:space="preserve"> &lt;</w:t>
-      </w:r>
-      <w:hyperlink r:id="rId31" w:history="1">
-        <w:r>
-          <w:rPr>
-            <w:rStyle w:val="Hyperlink"/>
-          </w:rPr>
-          <w:t>https://docs.scrapy.org/en/latest/topics/spiders.html</w:t>
-        </w:r>
-      </w:hyperlink>
-      <w:r>
-        <w:t>&gt;. Acesso em 29 de jun. 2020.</w:t>
-      </w:r>
-    </w:p>
-    <w:p>
-      <w:pPr>
-        <w:pStyle w:val="ConteudoRefernciasBibliogrficas"/>
-        <w:numPr>
-          <w:ilvl w:val="0"/>
-          <w:numId w:val="3"/>
-        </w:numPr>
-      </w:pPr>
-      <w:r>
-        <w:rPr>
-          <w:b/>
-        </w:rPr>
-        <w:t>Pandas</w:t>
-      </w:r>
-      <w:r>
-        <w:t xml:space="preserve"> &lt;</w:t>
-      </w:r>
-      <w:hyperlink r:id="rId32" w:history="1">
-        <w:r>
-          <w:rPr>
-            <w:rStyle w:val="Hyperlink"/>
-          </w:rPr>
-          <w:t>https://pandas.pydata.org/</w:t>
-        </w:r>
-      </w:hyperlink>
-      <w:r>
-        <w:t>&gt;. Acesso em 29 de jun. 2020.</w:t>
-      </w:r>
-    </w:p>
-    <w:p>
-      <w:pPr>
-        <w:pStyle w:val="ConteudoRefernciasBibliogrficas"/>
-        <w:numPr>
-          <w:ilvl w:val="0"/>
-          <w:numId w:val="3"/>
-        </w:numPr>
-      </w:pPr>
-      <w:proofErr w:type="spellStart"/>
-      <w:r>
-        <w:rPr>
-          <w:b/>
-        </w:rPr>
-        <w:t>Googletrans</w:t>
-      </w:r>
-      <w:proofErr w:type="spellEnd"/>
-      <w:r>
-        <w:rPr>
-          <w:b/>
-        </w:rPr>
-        <w:t xml:space="preserve"> </w:t>
-      </w:r>
-      <w:r>
-        <w:t xml:space="preserve">&lt; </w:t>
-      </w:r>
-      <w:hyperlink r:id="rId33" w:history="1">
-        <w:r>
-          <w:rPr>
-            <w:rStyle w:val="Hyperlink"/>
-          </w:rPr>
-          <w:t>https://pypi.org/project/googletrans/</w:t>
-        </w:r>
-      </w:hyperlink>
-      <w:r>
-        <w:t xml:space="preserve">&gt;. </w:t>
-      </w:r>
-      <w:r>
-        <w:t>Acesso em 29 de jun. 2020.</w:t>
-      </w:r>
     </w:p>
     <w:p>
       <w:pPr>
@@ -5937,6 +5195,7 @@
         <w:jc w:val="left"/>
       </w:pPr>
       <w:r>
+        <w:lastRenderedPageBreak/>
         <w:t>ANEXOS</w:t>
       </w:r>
     </w:p>
@@ -6030,7 +5289,7 @@
       <w:r>
         <w:t>Ao acessar a página principal de consulta ao bulário (</w:t>
       </w:r>
-      <w:hyperlink r:id="rId34" w:history="1">
+      <w:hyperlink r:id="rId32" w:history="1">
         <w:r>
           <w:rPr>
             <w:rStyle w:val="Hyperlink"/>
@@ -6074,7 +5333,7 @@
                     </pic:cNvPicPr>
                   </pic:nvPicPr>
                   <pic:blipFill>
-                    <a:blip r:embed="rId35">
+                    <a:blip r:embed="rId33">
                       <a:extLst>
                         <a:ext uri="{28A0092B-C50C-407E-A947-70E740481C1C}">
                           <a14:useLocalDpi xmlns:a14="http://schemas.microsoft.com/office/drawing/2010/main" val="0"/>
@@ -6150,7 +5409,7 @@
                     </pic:cNvPicPr>
                   </pic:nvPicPr>
                   <pic:blipFill>
-                    <a:blip r:embed="rId36">
+                    <a:blip r:embed="rId34">
                       <a:extLst>
                         <a:ext uri="{28A0092B-C50C-407E-A947-70E740481C1C}">
                           <a14:useLocalDpi xmlns:a14="http://schemas.microsoft.com/office/drawing/2010/main" val="0"/>
@@ -6241,7 +5500,7 @@
                     <pic:cNvPicPr/>
                   </pic:nvPicPr>
                   <pic:blipFill>
-                    <a:blip r:embed="rId37"/>
+                    <a:blip r:embed="rId35"/>
                     <a:stretch>
                       <a:fillRect/>
                     </a:stretch>
@@ -6276,7 +5535,7 @@
           <w:szCs w:val="28"/>
         </w:rPr>
       </w:pPr>
-      <w:commentRangeStart w:id="23"/>
+      <w:commentRangeStart w:id="22"/>
       <w:r>
         <w:rPr>
           <w:color w:val="FF0000"/>
@@ -6286,14 +5545,14 @@
         </w:rPr>
         <w:t>INCLUIR INFORMAÇÕES SOBRE OS BULÁRIOS DO FDA E EUDRA</w:t>
       </w:r>
-      <w:commentRangeEnd w:id="23"/>
+      <w:commentRangeEnd w:id="22"/>
       <w:r>
         <w:rPr>
           <w:rStyle w:val="Refdecomentrio"/>
           <w:sz w:val="28"/>
           <w:szCs w:val="28"/>
         </w:rPr>
-        <w:commentReference w:id="23"/>
+        <w:commentReference w:id="22"/>
       </w:r>
     </w:p>
     <w:p>
@@ -6357,7 +5616,7 @@
       </w:pPr>
     </w:p>
     <w:sectPr>
-      <w:headerReference w:type="default" r:id="rId38"/>
+      <w:headerReference w:type="default" r:id="rId36"/>
       <w:type w:val="oddPage"/>
       <w:pgSz w:w="11907" w:h="16840" w:code="9"/>
       <w:pgMar w:top="1701" w:right="1134" w:bottom="1531" w:left="1701" w:header="907" w:footer="1701" w:gutter="0"/>
@@ -6368,7 +5627,7 @@
 </file>
 
 <file path=word/comments.xml><?xml version="1.0" encoding="utf-8"?>
-<w:comments xmlns:wpc="http://schemas.microsoft.com/office/word/2010/wordprocessingCanvas" xmlns:cx="http://schemas.microsoft.com/office/drawing/2014/chartex" xmlns:mc="http://schemas.openxmlformats.org/markup-compatibility/2006" xmlns:o="urn:schemas-microsoft-com:office:office" xmlns:r="http://schemas.openxmlformats.org/officeDocument/2006/relationships" xmlns:m="http://schemas.openxmlformats.org/officeDocument/2006/math" xmlns:v="urn:schemas-microsoft-com:vml" xmlns:wp14="http://schemas.microsoft.com/office/word/2010/wordprocessingDrawing" xmlns:wp="http://schemas.openxmlformats.org/drawingml/2006/wordprocessingDrawing" xmlns:w10="urn:schemas-microsoft-com:office:word" xmlns:w="http://schemas.openxmlformats.org/wordprocessingml/2006/main" xmlns:w14="http://schemas.microsoft.com/office/word/2010/wordml" xmlns:w15="http://schemas.microsoft.com/office/word/2012/wordml" xmlns:w16se="http://schemas.microsoft.com/office/word/2015/wordml/symex" xmlns:wpg="http://schemas.microsoft.com/office/word/2010/wordprocessingGroup" xmlns:wpi="http://schemas.microsoft.com/office/word/2010/wordprocessingInk" xmlns:wne="http://schemas.microsoft.com/office/word/2006/wordml" xmlns:wps="http://schemas.microsoft.com/office/word/2010/wordprocessingShape" mc:Ignorable="w14 w15 w16se wp14">
+<w:comments xmlns:wpc="http://schemas.microsoft.com/office/word/2010/wordprocessingCanvas" xmlns:cx="http://schemas.microsoft.com/office/drawing/2014/chartex" xmlns:cx1="http://schemas.microsoft.com/office/drawing/2015/9/8/chartex" xmlns:cx2="http://schemas.microsoft.com/office/drawing/2015/10/21/chartex" xmlns:cx3="http://schemas.microsoft.com/office/drawing/2016/5/9/chartex" xmlns:cx4="http://schemas.microsoft.com/office/drawing/2016/5/10/chartex" xmlns:cx5="http://schemas.microsoft.com/office/drawing/2016/5/11/chartex" xmlns:cx6="http://schemas.microsoft.com/office/drawing/2016/5/12/chartex" xmlns:cx7="http://schemas.microsoft.com/office/drawing/2016/5/13/chartex" xmlns:cx8="http://schemas.microsoft.com/office/drawing/2016/5/14/chartex" xmlns:mc="http://schemas.openxmlformats.org/markup-compatibility/2006" xmlns:aink="http://schemas.microsoft.com/office/drawing/2016/ink" xmlns:am3d="http://schemas.microsoft.com/office/drawing/2017/model3d" xmlns:o="urn:schemas-microsoft-com:office:office" xmlns:r="http://schemas.openxmlformats.org/officeDocument/2006/relationships" xmlns:m="http://schemas.openxmlformats.org/officeDocument/2006/math" xmlns:v="urn:schemas-microsoft-com:vml" xmlns:wp14="http://schemas.microsoft.com/office/word/2010/wordprocessingDrawing" xmlns:wp="http://schemas.openxmlformats.org/drawingml/2006/wordprocessingDrawing" xmlns:w10="urn:schemas-microsoft-com:office:word" xmlns:w="http://schemas.openxmlformats.org/wordprocessingml/2006/main" xmlns:w14="http://schemas.microsoft.com/office/word/2010/wordml" xmlns:w15="http://schemas.microsoft.com/office/word/2012/wordml" xmlns:w16cex="http://schemas.microsoft.com/office/word/2018/wordml/cex" xmlns:w16cid="http://schemas.microsoft.com/office/word/2016/wordml/cid" xmlns:w16="http://schemas.microsoft.com/office/word/2018/wordml" xmlns:w16se="http://schemas.microsoft.com/office/word/2015/wordml/symex" xmlns:wpg="http://schemas.microsoft.com/office/word/2010/wordprocessingGroup" xmlns:wpi="http://schemas.microsoft.com/office/word/2010/wordprocessingInk" xmlns:wne="http://schemas.microsoft.com/office/word/2006/wordml" xmlns:wps="http://schemas.microsoft.com/office/word/2010/wordprocessingShape" mc:Ignorable="w14 w15 w16se w16cid w16 w16cex wp14">
   <w:comment w:id="3" w:author="altobelli" w:date="2020-04-16T17:04:00Z" w:initials="a">
     <w:p>
       <w:pPr>
@@ -6672,7 +5931,7 @@
       </w:r>
     </w:p>
   </w:comment>
-  <w:comment w:id="23" w:author="Marcello Telles" w:date="2020-06-06T19:51:00Z" w:initials="MT">
+  <w:comment w:id="22" w:author="Marcello Telles" w:date="2020-06-06T19:51:00Z" w:initials="MT">
     <w:p>
       <w:pPr>
         <w:pStyle w:val="Textodecomentrio"/>
@@ -6692,7 +5951,7 @@
 </file>
 
 <file path=word/commentsExtended.xml><?xml version="1.0" encoding="utf-8"?>
-<w15:commentsEx xmlns:wpc="http://schemas.microsoft.com/office/word/2010/wordprocessingCanvas" xmlns:cx="http://schemas.microsoft.com/office/drawing/2014/chartex" xmlns:mc="http://schemas.openxmlformats.org/markup-compatibility/2006" xmlns:o="urn:schemas-microsoft-com:office:office" xmlns:r="http://schemas.openxmlformats.org/officeDocument/2006/relationships" xmlns:m="http://schemas.openxmlformats.org/officeDocument/2006/math" xmlns:v="urn:schemas-microsoft-com:vml" xmlns:wp14="http://schemas.microsoft.com/office/word/2010/wordprocessingDrawing" xmlns:wp="http://schemas.openxmlformats.org/drawingml/2006/wordprocessingDrawing" xmlns:w10="urn:schemas-microsoft-com:office:word" xmlns:w="http://schemas.openxmlformats.org/wordprocessingml/2006/main" xmlns:w14="http://schemas.microsoft.com/office/word/2010/wordml" xmlns:w15="http://schemas.microsoft.com/office/word/2012/wordml" xmlns:w16se="http://schemas.microsoft.com/office/word/2015/wordml/symex" xmlns:wpg="http://schemas.microsoft.com/office/word/2010/wordprocessingGroup" xmlns:wpi="http://schemas.microsoft.com/office/word/2010/wordprocessingInk" xmlns:wne="http://schemas.microsoft.com/office/word/2006/wordml" xmlns:wps="http://schemas.microsoft.com/office/word/2010/wordprocessingShape" mc:Ignorable="w14 w15 w16se wp14">
+<w15:commentsEx xmlns:wpc="http://schemas.microsoft.com/office/word/2010/wordprocessingCanvas" xmlns:cx="http://schemas.microsoft.com/office/drawing/2014/chartex" xmlns:cx1="http://schemas.microsoft.com/office/drawing/2015/9/8/chartex" xmlns:cx2="http://schemas.microsoft.com/office/drawing/2015/10/21/chartex" xmlns:cx3="http://schemas.microsoft.com/office/drawing/2016/5/9/chartex" xmlns:cx4="http://schemas.microsoft.com/office/drawing/2016/5/10/chartex" xmlns:cx5="http://schemas.microsoft.com/office/drawing/2016/5/11/chartex" xmlns:cx6="http://schemas.microsoft.com/office/drawing/2016/5/12/chartex" xmlns:cx7="http://schemas.microsoft.com/office/drawing/2016/5/13/chartex" xmlns:cx8="http://schemas.microsoft.com/office/drawing/2016/5/14/chartex" xmlns:mc="http://schemas.openxmlformats.org/markup-compatibility/2006" xmlns:aink="http://schemas.microsoft.com/office/drawing/2016/ink" xmlns:am3d="http://schemas.microsoft.com/office/drawing/2017/model3d" xmlns:o="urn:schemas-microsoft-com:office:office" xmlns:r="http://schemas.openxmlformats.org/officeDocument/2006/relationships" xmlns:m="http://schemas.openxmlformats.org/officeDocument/2006/math" xmlns:v="urn:schemas-microsoft-com:vml" xmlns:wp14="http://schemas.microsoft.com/office/word/2010/wordprocessingDrawing" xmlns:wp="http://schemas.openxmlformats.org/drawingml/2006/wordprocessingDrawing" xmlns:w10="urn:schemas-microsoft-com:office:word" xmlns:w="http://schemas.openxmlformats.org/wordprocessingml/2006/main" xmlns:w14="http://schemas.microsoft.com/office/word/2010/wordml" xmlns:w15="http://schemas.microsoft.com/office/word/2012/wordml" xmlns:w16cex="http://schemas.microsoft.com/office/word/2018/wordml/cex" xmlns:w16cid="http://schemas.microsoft.com/office/word/2016/wordml/cid" xmlns:w16="http://schemas.microsoft.com/office/word/2018/wordml" xmlns:w16se="http://schemas.microsoft.com/office/word/2015/wordml/symex" xmlns:wpg="http://schemas.microsoft.com/office/word/2010/wordprocessingGroup" xmlns:wpi="http://schemas.microsoft.com/office/word/2010/wordprocessingInk" xmlns:wne="http://schemas.microsoft.com/office/word/2006/wordml" xmlns:wps="http://schemas.microsoft.com/office/word/2010/wordprocessingShape" mc:Ignorable="w14 w15 w16se w16cid w16 w16cex wp14">
   <w15:commentEx w15:paraId="5C72D3FA" w15:done="0"/>
   <w15:commentEx w15:paraId="6B09A24B" w15:paraIdParent="5C72D3FA" w15:done="0"/>
   <w15:commentEx w15:paraId="4B0AB3F3" w15:done="0"/>
@@ -6746,7 +6005,7 @@
 </file>
 
 <file path=word/endnotes.xml><?xml version="1.0" encoding="utf-8"?>
-<w:endnotes xmlns:wpc="http://schemas.microsoft.com/office/word/2010/wordprocessingCanvas" xmlns:cx="http://schemas.microsoft.com/office/drawing/2014/chartex" xmlns:mc="http://schemas.openxmlformats.org/markup-compatibility/2006" xmlns:o="urn:schemas-microsoft-com:office:office" xmlns:r="http://schemas.openxmlformats.org/officeDocument/2006/relationships" xmlns:m="http://schemas.openxmlformats.org/officeDocument/2006/math" xmlns:v="urn:schemas-microsoft-com:vml" xmlns:wp14="http://schemas.microsoft.com/office/word/2010/wordprocessingDrawing" xmlns:wp="http://schemas.openxmlformats.org/drawingml/2006/wordprocessingDrawing" xmlns:w10="urn:schemas-microsoft-com:office:word" xmlns:w="http://schemas.openxmlformats.org/wordprocessingml/2006/main" xmlns:w14="http://schemas.microsoft.com/office/word/2010/wordml" xmlns:w15="http://schemas.microsoft.com/office/word/2012/wordml" xmlns:w16se="http://schemas.microsoft.com/office/word/2015/wordml/symex" xmlns:wpg="http://schemas.microsoft.com/office/word/2010/wordprocessingGroup" xmlns:wpi="http://schemas.microsoft.com/office/word/2010/wordprocessingInk" xmlns:wne="http://schemas.microsoft.com/office/word/2006/wordml" xmlns:wps="http://schemas.microsoft.com/office/word/2010/wordprocessingShape" mc:Ignorable="w14 w15 w16se wp14">
+<w:endnotes xmlns:wpc="http://schemas.microsoft.com/office/word/2010/wordprocessingCanvas" xmlns:cx="http://schemas.microsoft.com/office/drawing/2014/chartex" xmlns:cx1="http://schemas.microsoft.com/office/drawing/2015/9/8/chartex" xmlns:cx2="http://schemas.microsoft.com/office/drawing/2015/10/21/chartex" xmlns:cx3="http://schemas.microsoft.com/office/drawing/2016/5/9/chartex" xmlns:cx4="http://schemas.microsoft.com/office/drawing/2016/5/10/chartex" xmlns:cx5="http://schemas.microsoft.com/office/drawing/2016/5/11/chartex" xmlns:cx6="http://schemas.microsoft.com/office/drawing/2016/5/12/chartex" xmlns:cx7="http://schemas.microsoft.com/office/drawing/2016/5/13/chartex" xmlns:cx8="http://schemas.microsoft.com/office/drawing/2016/5/14/chartex" xmlns:mc="http://schemas.openxmlformats.org/markup-compatibility/2006" xmlns:aink="http://schemas.microsoft.com/office/drawing/2016/ink" xmlns:am3d="http://schemas.microsoft.com/office/drawing/2017/model3d" xmlns:o="urn:schemas-microsoft-com:office:office" xmlns:r="http://schemas.openxmlformats.org/officeDocument/2006/relationships" xmlns:m="http://schemas.openxmlformats.org/officeDocument/2006/math" xmlns:v="urn:schemas-microsoft-com:vml" xmlns:wp14="http://schemas.microsoft.com/office/word/2010/wordprocessingDrawing" xmlns:wp="http://schemas.openxmlformats.org/drawingml/2006/wordprocessingDrawing" xmlns:w10="urn:schemas-microsoft-com:office:word" xmlns:w="http://schemas.openxmlformats.org/wordprocessingml/2006/main" xmlns:w14="http://schemas.microsoft.com/office/word/2010/wordml" xmlns:w15="http://schemas.microsoft.com/office/word/2012/wordml" xmlns:w16cex="http://schemas.microsoft.com/office/word/2018/wordml/cex" xmlns:w16cid="http://schemas.microsoft.com/office/word/2016/wordml/cid" xmlns:w16="http://schemas.microsoft.com/office/word/2018/wordml" xmlns:w16se="http://schemas.microsoft.com/office/word/2015/wordml/symex" xmlns:wpg="http://schemas.microsoft.com/office/word/2010/wordprocessingGroup" xmlns:wpi="http://schemas.microsoft.com/office/word/2010/wordprocessingInk" xmlns:wne="http://schemas.microsoft.com/office/word/2006/wordml" xmlns:wps="http://schemas.microsoft.com/office/word/2010/wordprocessingShape" mc:Ignorable="w14 w15 w16se w16cid w16 w16cex wp14">
   <w:endnote w:type="separator" w:id="-1">
     <w:p>
       <w:r>
@@ -6765,7 +6024,7 @@
 </file>
 
 <file path=word/footnotes.xml><?xml version="1.0" encoding="utf-8"?>
-<w:footnotes xmlns:wpc="http://schemas.microsoft.com/office/word/2010/wordprocessingCanvas" xmlns:cx="http://schemas.microsoft.com/office/drawing/2014/chartex" xmlns:mc="http://schemas.openxmlformats.org/markup-compatibility/2006" xmlns:o="urn:schemas-microsoft-com:office:office" xmlns:r="http://schemas.openxmlformats.org/officeDocument/2006/relationships" xmlns:m="http://schemas.openxmlformats.org/officeDocument/2006/math" xmlns:v="urn:schemas-microsoft-com:vml" xmlns:wp14="http://schemas.microsoft.com/office/word/2010/wordprocessingDrawing" xmlns:wp="http://schemas.openxmlformats.org/drawingml/2006/wordprocessingDrawing" xmlns:w10="urn:schemas-microsoft-com:office:word" xmlns:w="http://schemas.openxmlformats.org/wordprocessingml/2006/main" xmlns:w14="http://schemas.microsoft.com/office/word/2010/wordml" xmlns:w15="http://schemas.microsoft.com/office/word/2012/wordml" xmlns:w16se="http://schemas.microsoft.com/office/word/2015/wordml/symex" xmlns:wpg="http://schemas.microsoft.com/office/word/2010/wordprocessingGroup" xmlns:wpi="http://schemas.microsoft.com/office/word/2010/wordprocessingInk" xmlns:wne="http://schemas.microsoft.com/office/word/2006/wordml" xmlns:wps="http://schemas.microsoft.com/office/word/2010/wordprocessingShape" mc:Ignorable="w14 w15 w16se wp14">
+<w:footnotes xmlns:wpc="http://schemas.microsoft.com/office/word/2010/wordprocessingCanvas" xmlns:cx="http://schemas.microsoft.com/office/drawing/2014/chartex" xmlns:cx1="http://schemas.microsoft.com/office/drawing/2015/9/8/chartex" xmlns:cx2="http://schemas.microsoft.com/office/drawing/2015/10/21/chartex" xmlns:cx3="http://schemas.microsoft.com/office/drawing/2016/5/9/chartex" xmlns:cx4="http://schemas.microsoft.com/office/drawing/2016/5/10/chartex" xmlns:cx5="http://schemas.microsoft.com/office/drawing/2016/5/11/chartex" xmlns:cx6="http://schemas.microsoft.com/office/drawing/2016/5/12/chartex" xmlns:cx7="http://schemas.microsoft.com/office/drawing/2016/5/13/chartex" xmlns:cx8="http://schemas.microsoft.com/office/drawing/2016/5/14/chartex" xmlns:mc="http://schemas.openxmlformats.org/markup-compatibility/2006" xmlns:aink="http://schemas.microsoft.com/office/drawing/2016/ink" xmlns:am3d="http://schemas.microsoft.com/office/drawing/2017/model3d" xmlns:o="urn:schemas-microsoft-com:office:office" xmlns:r="http://schemas.openxmlformats.org/officeDocument/2006/relationships" xmlns:m="http://schemas.openxmlformats.org/officeDocument/2006/math" xmlns:v="urn:schemas-microsoft-com:vml" xmlns:wp14="http://schemas.microsoft.com/office/word/2010/wordprocessingDrawing" xmlns:wp="http://schemas.openxmlformats.org/drawingml/2006/wordprocessingDrawing" xmlns:w10="urn:schemas-microsoft-com:office:word" xmlns:w="http://schemas.openxmlformats.org/wordprocessingml/2006/main" xmlns:w14="http://schemas.microsoft.com/office/word/2010/wordml" xmlns:w15="http://schemas.microsoft.com/office/word/2012/wordml" xmlns:w16cex="http://schemas.microsoft.com/office/word/2018/wordml/cex" xmlns:w16cid="http://schemas.microsoft.com/office/word/2016/wordml/cid" xmlns:w16="http://schemas.microsoft.com/office/word/2018/wordml" xmlns:w16se="http://schemas.microsoft.com/office/word/2015/wordml/symex" xmlns:wpg="http://schemas.microsoft.com/office/word/2010/wordprocessingGroup" xmlns:wpi="http://schemas.microsoft.com/office/word/2010/wordprocessingInk" xmlns:wne="http://schemas.microsoft.com/office/word/2006/wordml" xmlns:wps="http://schemas.microsoft.com/office/word/2010/wordprocessingShape" mc:Ignorable="w14 w15 w16se w16cid w16 w16cex wp14">
   <w:footnote w:type="separator" w:id="-1">
     <w:p>
       <w:r>
@@ -6784,7 +6043,7 @@
 </file>
 
 <file path=word/header1.xml><?xml version="1.0" encoding="utf-8"?>
-<w:hdr xmlns:wpc="http://schemas.microsoft.com/office/word/2010/wordprocessingCanvas" xmlns:cx="http://schemas.microsoft.com/office/drawing/2014/chartex" xmlns:mc="http://schemas.openxmlformats.org/markup-compatibility/2006" xmlns:o="urn:schemas-microsoft-com:office:office" xmlns:r="http://schemas.openxmlformats.org/officeDocument/2006/relationships" xmlns:m="http://schemas.openxmlformats.org/officeDocument/2006/math" xmlns:v="urn:schemas-microsoft-com:vml" xmlns:wp14="http://schemas.microsoft.com/office/word/2010/wordprocessingDrawing" xmlns:wp="http://schemas.openxmlformats.org/drawingml/2006/wordprocessingDrawing" xmlns:w10="urn:schemas-microsoft-com:office:word" xmlns:w="http://schemas.openxmlformats.org/wordprocessingml/2006/main" xmlns:w14="http://schemas.microsoft.com/office/word/2010/wordml" xmlns:w15="http://schemas.microsoft.com/office/word/2012/wordml" xmlns:w16se="http://schemas.microsoft.com/office/word/2015/wordml/symex" xmlns:wpg="http://schemas.microsoft.com/office/word/2010/wordprocessingGroup" xmlns:wpi="http://schemas.microsoft.com/office/word/2010/wordprocessingInk" xmlns:wne="http://schemas.microsoft.com/office/word/2006/wordml" xmlns:wps="http://schemas.microsoft.com/office/word/2010/wordprocessingShape" mc:Ignorable="w14 w15 w16se wp14">
+<w:hdr xmlns:wpc="http://schemas.microsoft.com/office/word/2010/wordprocessingCanvas" xmlns:cx="http://schemas.microsoft.com/office/drawing/2014/chartex" xmlns:cx1="http://schemas.microsoft.com/office/drawing/2015/9/8/chartex" xmlns:cx2="http://schemas.microsoft.com/office/drawing/2015/10/21/chartex" xmlns:cx3="http://schemas.microsoft.com/office/drawing/2016/5/9/chartex" xmlns:cx4="http://schemas.microsoft.com/office/drawing/2016/5/10/chartex" xmlns:cx5="http://schemas.microsoft.com/office/drawing/2016/5/11/chartex" xmlns:cx6="http://schemas.microsoft.com/office/drawing/2016/5/12/chartex" xmlns:cx7="http://schemas.microsoft.com/office/drawing/2016/5/13/chartex" xmlns:cx8="http://schemas.microsoft.com/office/drawing/2016/5/14/chartex" xmlns:mc="http://schemas.openxmlformats.org/markup-compatibility/2006" xmlns:aink="http://schemas.microsoft.com/office/drawing/2016/ink" xmlns:am3d="http://schemas.microsoft.com/office/drawing/2017/model3d" xmlns:o="urn:schemas-microsoft-com:office:office" xmlns:r="http://schemas.openxmlformats.org/officeDocument/2006/relationships" xmlns:m="http://schemas.openxmlformats.org/officeDocument/2006/math" xmlns:v="urn:schemas-microsoft-com:vml" xmlns:wp14="http://schemas.microsoft.com/office/word/2010/wordprocessingDrawing" xmlns:wp="http://schemas.openxmlformats.org/drawingml/2006/wordprocessingDrawing" xmlns:w10="urn:schemas-microsoft-com:office:word" xmlns:w="http://schemas.openxmlformats.org/wordprocessingml/2006/main" xmlns:w14="http://schemas.microsoft.com/office/word/2010/wordml" xmlns:w15="http://schemas.microsoft.com/office/word/2012/wordml" xmlns:w16cex="http://schemas.microsoft.com/office/word/2018/wordml/cex" xmlns:w16cid="http://schemas.microsoft.com/office/word/2016/wordml/cid" xmlns:w16="http://schemas.microsoft.com/office/word/2018/wordml" xmlns:w16se="http://schemas.microsoft.com/office/word/2015/wordml/symex" xmlns:wpg="http://schemas.microsoft.com/office/word/2010/wordprocessingGroup" xmlns:wpi="http://schemas.microsoft.com/office/word/2010/wordprocessingInk" xmlns:wne="http://schemas.microsoft.com/office/word/2006/wordml" xmlns:wps="http://schemas.microsoft.com/office/word/2010/wordprocessingShape" mc:Ignorable="w14 w15 w16se w16cid w16 w16cex wp14">
   <w:p>
     <w:pPr>
       <w:framePr w:wrap="around" w:vAnchor="text" w:hAnchor="margin" w:xAlign="right" w:y="1"/>
@@ -6815,7 +6074,7 @@
         <w:rStyle w:val="Nmerodepgina"/>
         <w:noProof/>
       </w:rPr>
-      <w:t>17</w:t>
+      <w:t>13</w:t>
     </w:r>
     <w:r>
       <w:rPr>
@@ -6833,7 +6092,7 @@
 </file>
 
 <file path=word/numbering.xml><?xml version="1.0" encoding="utf-8"?>
-<w:numbering xmlns:wpc="http://schemas.microsoft.com/office/word/2010/wordprocessingCanvas" xmlns:cx="http://schemas.microsoft.com/office/drawing/2014/chartex" xmlns:mc="http://schemas.openxmlformats.org/markup-compatibility/2006" xmlns:o="urn:schemas-microsoft-com:office:office" xmlns:r="http://schemas.openxmlformats.org/officeDocument/2006/relationships" xmlns:m="http://schemas.openxmlformats.org/officeDocument/2006/math" xmlns:v="urn:schemas-microsoft-com:vml" xmlns:wp14="http://schemas.microsoft.com/office/word/2010/wordprocessingDrawing" xmlns:wp="http://schemas.openxmlformats.org/drawingml/2006/wordprocessingDrawing" xmlns:w10="urn:schemas-microsoft-com:office:word" xmlns:w="http://schemas.openxmlformats.org/wordprocessingml/2006/main" xmlns:w14="http://schemas.microsoft.com/office/word/2010/wordml" xmlns:w15="http://schemas.microsoft.com/office/word/2012/wordml" xmlns:w16se="http://schemas.microsoft.com/office/word/2015/wordml/symex" xmlns:wpg="http://schemas.microsoft.com/office/word/2010/wordprocessingGroup" xmlns:wpi="http://schemas.microsoft.com/office/word/2010/wordprocessingInk" xmlns:wne="http://schemas.microsoft.com/office/word/2006/wordml" xmlns:wps="http://schemas.microsoft.com/office/word/2010/wordprocessingShape" mc:Ignorable="w14 w15 w16se wp14">
+<w:numbering xmlns:wpc="http://schemas.microsoft.com/office/word/2010/wordprocessingCanvas" xmlns:cx="http://schemas.microsoft.com/office/drawing/2014/chartex" xmlns:cx1="http://schemas.microsoft.com/office/drawing/2015/9/8/chartex" xmlns:cx2="http://schemas.microsoft.com/office/drawing/2015/10/21/chartex" xmlns:cx3="http://schemas.microsoft.com/office/drawing/2016/5/9/chartex" xmlns:cx4="http://schemas.microsoft.com/office/drawing/2016/5/10/chartex" xmlns:cx5="http://schemas.microsoft.com/office/drawing/2016/5/11/chartex" xmlns:cx6="http://schemas.microsoft.com/office/drawing/2016/5/12/chartex" xmlns:cx7="http://schemas.microsoft.com/office/drawing/2016/5/13/chartex" xmlns:cx8="http://schemas.microsoft.com/office/drawing/2016/5/14/chartex" xmlns:mc="http://schemas.openxmlformats.org/markup-compatibility/2006" xmlns:aink="http://schemas.microsoft.com/office/drawing/2016/ink" xmlns:am3d="http://schemas.microsoft.com/office/drawing/2017/model3d" xmlns:o="urn:schemas-microsoft-com:office:office" xmlns:r="http://schemas.openxmlformats.org/officeDocument/2006/relationships" xmlns:m="http://schemas.openxmlformats.org/officeDocument/2006/math" xmlns:v="urn:schemas-microsoft-com:vml" xmlns:wp14="http://schemas.microsoft.com/office/word/2010/wordprocessingDrawing" xmlns:wp="http://schemas.openxmlformats.org/drawingml/2006/wordprocessingDrawing" xmlns:w10="urn:schemas-microsoft-com:office:word" xmlns:w="http://schemas.openxmlformats.org/wordprocessingml/2006/main" xmlns:w14="http://schemas.microsoft.com/office/word/2010/wordml" xmlns:w15="http://schemas.microsoft.com/office/word/2012/wordml" xmlns:w16cex="http://schemas.microsoft.com/office/word/2018/wordml/cex" xmlns:w16cid="http://schemas.microsoft.com/office/word/2016/wordml/cid" xmlns:w16="http://schemas.microsoft.com/office/word/2018/wordml" xmlns:w16se="http://schemas.microsoft.com/office/word/2015/wordml/symex" xmlns:wpg="http://schemas.microsoft.com/office/word/2010/wordprocessingGroup" xmlns:wpi="http://schemas.microsoft.com/office/word/2010/wordprocessingInk" xmlns:wne="http://schemas.microsoft.com/office/word/2006/wordml" xmlns:wps="http://schemas.microsoft.com/office/word/2010/wordprocessingShape" mc:Ignorable="w14 w15 w16se w16cid w16 w16cex wp14">
   <w:abstractNum w:abstractNumId="0" w15:restartNumberingAfterBreak="0">
     <w:nsid w:val="00000003"/>
     <w:multiLevelType w:val="multilevel"/>
@@ -9330,119 +8589,6 @@
     </w:lvl>
   </w:abstractNum>
   <w:abstractNum w:abstractNumId="19" w15:restartNumberingAfterBreak="0">
-    <w:nsid w:val="69B05F68"/>
-    <w:multiLevelType w:val="hybridMultilevel"/>
-    <w:tmpl w:val="D96C9BBE"/>
-    <w:lvl w:ilvl="0" w:tplc="04160001">
-      <w:start w:val="1"/>
-      <w:numFmt w:val="bullet"/>
-      <w:lvlText w:val=""/>
-      <w:lvlJc w:val="left"/>
-      <w:pPr>
-        <w:ind w:left="1146" w:hanging="360"/>
-      </w:pPr>
-      <w:rPr>
-        <w:rFonts w:ascii="Symbol" w:hAnsi="Symbol" w:hint="default"/>
-      </w:rPr>
-    </w:lvl>
-    <w:lvl w:ilvl="1" w:tplc="04160003" w:tentative="1">
-      <w:start w:val="1"/>
-      <w:numFmt w:val="bullet"/>
-      <w:lvlText w:val="o"/>
-      <w:lvlJc w:val="left"/>
-      <w:pPr>
-        <w:ind w:left="1866" w:hanging="360"/>
-      </w:pPr>
-      <w:rPr>
-        <w:rFonts w:ascii="Courier New" w:hAnsi="Courier New" w:cs="Courier New" w:hint="default"/>
-      </w:rPr>
-    </w:lvl>
-    <w:lvl w:ilvl="2" w:tplc="04160005" w:tentative="1">
-      <w:start w:val="1"/>
-      <w:numFmt w:val="bullet"/>
-      <w:lvlText w:val=""/>
-      <w:lvlJc w:val="left"/>
-      <w:pPr>
-        <w:ind w:left="2586" w:hanging="360"/>
-      </w:pPr>
-      <w:rPr>
-        <w:rFonts w:ascii="Wingdings" w:hAnsi="Wingdings" w:hint="default"/>
-      </w:rPr>
-    </w:lvl>
-    <w:lvl w:ilvl="3" w:tplc="04160001" w:tentative="1">
-      <w:start w:val="1"/>
-      <w:numFmt w:val="bullet"/>
-      <w:lvlText w:val=""/>
-      <w:lvlJc w:val="left"/>
-      <w:pPr>
-        <w:ind w:left="3306" w:hanging="360"/>
-      </w:pPr>
-      <w:rPr>
-        <w:rFonts w:ascii="Symbol" w:hAnsi="Symbol" w:hint="default"/>
-      </w:rPr>
-    </w:lvl>
-    <w:lvl w:ilvl="4" w:tplc="04160003" w:tentative="1">
-      <w:start w:val="1"/>
-      <w:numFmt w:val="bullet"/>
-      <w:lvlText w:val="o"/>
-      <w:lvlJc w:val="left"/>
-      <w:pPr>
-        <w:ind w:left="4026" w:hanging="360"/>
-      </w:pPr>
-      <w:rPr>
-        <w:rFonts w:ascii="Courier New" w:hAnsi="Courier New" w:cs="Courier New" w:hint="default"/>
-      </w:rPr>
-    </w:lvl>
-    <w:lvl w:ilvl="5" w:tplc="04160005" w:tentative="1">
-      <w:start w:val="1"/>
-      <w:numFmt w:val="bullet"/>
-      <w:lvlText w:val=""/>
-      <w:lvlJc w:val="left"/>
-      <w:pPr>
-        <w:ind w:left="4746" w:hanging="360"/>
-      </w:pPr>
-      <w:rPr>
-        <w:rFonts w:ascii="Wingdings" w:hAnsi="Wingdings" w:hint="default"/>
-      </w:rPr>
-    </w:lvl>
-    <w:lvl w:ilvl="6" w:tplc="04160001" w:tentative="1">
-      <w:start w:val="1"/>
-      <w:numFmt w:val="bullet"/>
-      <w:lvlText w:val=""/>
-      <w:lvlJc w:val="left"/>
-      <w:pPr>
-        <w:ind w:left="5466" w:hanging="360"/>
-      </w:pPr>
-      <w:rPr>
-        <w:rFonts w:ascii="Symbol" w:hAnsi="Symbol" w:hint="default"/>
-      </w:rPr>
-    </w:lvl>
-    <w:lvl w:ilvl="7" w:tplc="04160003" w:tentative="1">
-      <w:start w:val="1"/>
-      <w:numFmt w:val="bullet"/>
-      <w:lvlText w:val="o"/>
-      <w:lvlJc w:val="left"/>
-      <w:pPr>
-        <w:ind w:left="6186" w:hanging="360"/>
-      </w:pPr>
-      <w:rPr>
-        <w:rFonts w:ascii="Courier New" w:hAnsi="Courier New" w:cs="Courier New" w:hint="default"/>
-      </w:rPr>
-    </w:lvl>
-    <w:lvl w:ilvl="8" w:tplc="04160005" w:tentative="1">
-      <w:start w:val="1"/>
-      <w:numFmt w:val="bullet"/>
-      <w:lvlText w:val=""/>
-      <w:lvlJc w:val="left"/>
-      <w:pPr>
-        <w:ind w:left="6906" w:hanging="360"/>
-      </w:pPr>
-      <w:rPr>
-        <w:rFonts w:ascii="Wingdings" w:hAnsi="Wingdings" w:hint="default"/>
-      </w:rPr>
-    </w:lvl>
-  </w:abstractNum>
-  <w:abstractNum w:abstractNumId="20" w15:restartNumberingAfterBreak="0">
     <w:nsid w:val="6ED06AF0"/>
     <w:multiLevelType w:val="hybridMultilevel"/>
     <w:tmpl w:val="755E0164"/>
@@ -9582,7 +8728,7 @@
       </w:rPr>
     </w:lvl>
   </w:abstractNum>
-  <w:abstractNum w:abstractNumId="21" w15:restartNumberingAfterBreak="0">
+  <w:abstractNum w:abstractNumId="20" w15:restartNumberingAfterBreak="0">
     <w:nsid w:val="70DE48F1"/>
     <w:multiLevelType w:val="hybridMultilevel"/>
     <w:tmpl w:val="0B180CEE"/>
@@ -9699,7 +8845,7 @@
       </w:pPr>
     </w:lvl>
   </w:abstractNum>
-  <w:abstractNum w:abstractNumId="22" w15:restartNumberingAfterBreak="0">
+  <w:abstractNum w:abstractNumId="21" w15:restartNumberingAfterBreak="0">
     <w:nsid w:val="779730AF"/>
     <w:multiLevelType w:val="hybridMultilevel"/>
     <w:tmpl w:val="FAFE82D4"/>
@@ -9788,7 +8934,7 @@
       </w:pPr>
     </w:lvl>
   </w:abstractNum>
-  <w:abstractNum w:abstractNumId="23" w15:restartNumberingAfterBreak="0">
+  <w:abstractNum w:abstractNumId="22" w15:restartNumberingAfterBreak="0">
     <w:nsid w:val="7B6D44F3"/>
     <w:multiLevelType w:val="multilevel"/>
     <w:tmpl w:val="20FA66B6"/>
@@ -9911,10 +9057,10 @@
     </w:lvl>
   </w:abstractNum>
   <w:num w:numId="1">
-    <w:abstractNumId w:val="23"/>
+    <w:abstractNumId w:val="22"/>
   </w:num>
   <w:num w:numId="2">
-    <w:abstractNumId w:val="21"/>
+    <w:abstractNumId w:val="20"/>
   </w:num>
   <w:num w:numId="3">
     <w:abstractNumId w:val="3"/>
@@ -9926,7 +9072,7 @@
     <w:abstractNumId w:val="5"/>
   </w:num>
   <w:num w:numId="6">
-    <w:abstractNumId w:val="23"/>
+    <w:abstractNumId w:val="22"/>
   </w:num>
   <w:num w:numId="7">
     <w:abstractNumId w:val="9"/>
@@ -9935,37 +9081,37 @@
     <w:abstractNumId w:val="4"/>
   </w:num>
   <w:num w:numId="9">
-    <w:abstractNumId w:val="23"/>
+    <w:abstractNumId w:val="22"/>
   </w:num>
   <w:num w:numId="10">
-    <w:abstractNumId w:val="23"/>
+    <w:abstractNumId w:val="22"/>
   </w:num>
   <w:num w:numId="11">
-    <w:abstractNumId w:val="23"/>
+    <w:abstractNumId w:val="22"/>
   </w:num>
   <w:num w:numId="12">
     <w:abstractNumId w:val="2"/>
   </w:num>
   <w:num w:numId="13">
-    <w:abstractNumId w:val="23"/>
+    <w:abstractNumId w:val="22"/>
   </w:num>
   <w:num w:numId="14">
-    <w:abstractNumId w:val="23"/>
+    <w:abstractNumId w:val="22"/>
   </w:num>
   <w:num w:numId="15">
-    <w:abstractNumId w:val="23"/>
+    <w:abstractNumId w:val="22"/>
   </w:num>
   <w:num w:numId="16">
-    <w:abstractNumId w:val="23"/>
+    <w:abstractNumId w:val="22"/>
   </w:num>
   <w:num w:numId="17">
-    <w:abstractNumId w:val="23"/>
+    <w:abstractNumId w:val="22"/>
   </w:num>
   <w:num w:numId="18">
-    <w:abstractNumId w:val="20"/>
+    <w:abstractNumId w:val="19"/>
   </w:num>
   <w:num w:numId="19">
-    <w:abstractNumId w:val="23"/>
+    <w:abstractNumId w:val="22"/>
   </w:num>
   <w:num w:numId="20">
     <w:abstractNumId w:val="17"/>
@@ -9980,7 +9126,7 @@
     <w:abstractNumId w:val="0"/>
   </w:num>
   <w:num w:numId="24">
-    <w:abstractNumId w:val="23"/>
+    <w:abstractNumId w:val="22"/>
   </w:num>
   <w:num w:numId="25">
     <w:abstractNumId w:val="13"/>
@@ -9998,16 +9144,16 @@
     <w:abstractNumId w:val="8"/>
   </w:num>
   <w:num w:numId="30">
-    <w:abstractNumId w:val="23"/>
+    <w:abstractNumId w:val="22"/>
   </w:num>
   <w:num w:numId="31">
-    <w:abstractNumId w:val="23"/>
+    <w:abstractNumId w:val="22"/>
   </w:num>
   <w:num w:numId="32">
     <w:abstractNumId w:val="18"/>
   </w:num>
   <w:num w:numId="33">
-    <w:abstractNumId w:val="23"/>
+    <w:abstractNumId w:val="22"/>
     <w:lvlOverride w:ilvl="0">
       <w:startOverride w:val="1"/>
     </w:lvlOverride>
@@ -10037,10 +9183,10 @@
     </w:lvlOverride>
   </w:num>
   <w:num w:numId="34">
-    <w:abstractNumId w:val="23"/>
+    <w:abstractNumId w:val="22"/>
   </w:num>
   <w:num w:numId="35">
-    <w:abstractNumId w:val="22"/>
+    <w:abstractNumId w:val="21"/>
   </w:num>
   <w:num w:numId="36">
     <w:abstractNumId w:val="7"/>
@@ -10052,7 +9198,7 @@
     <w:abstractNumId w:val="12"/>
   </w:num>
   <w:num w:numId="39">
-    <w:abstractNumId w:val="23"/>
+    <w:abstractNumId w:val="22"/>
     <w:lvlOverride w:ilvl="0">
       <w:startOverride w:val="1"/>
     </w:lvlOverride>
@@ -10081,14 +9227,11 @@
       <w:startOverride w:val="1"/>
     </w:lvlOverride>
   </w:num>
-  <w:num w:numId="40">
-    <w:abstractNumId w:val="19"/>
-  </w:num>
 </w:numbering>
 </file>
 
 <file path=word/people.xml><?xml version="1.0" encoding="utf-8"?>
-<w15:people xmlns:wpc="http://schemas.microsoft.com/office/word/2010/wordprocessingCanvas" xmlns:cx="http://schemas.microsoft.com/office/drawing/2014/chartex" xmlns:mc="http://schemas.openxmlformats.org/markup-compatibility/2006" xmlns:o="urn:schemas-microsoft-com:office:office" xmlns:r="http://schemas.openxmlformats.org/officeDocument/2006/relationships" xmlns:m="http://schemas.openxmlformats.org/officeDocument/2006/math" xmlns:v="urn:schemas-microsoft-com:vml" xmlns:wp14="http://schemas.microsoft.com/office/word/2010/wordprocessingDrawing" xmlns:wp="http://schemas.openxmlformats.org/drawingml/2006/wordprocessingDrawing" xmlns:w10="urn:schemas-microsoft-com:office:word" xmlns:w="http://schemas.openxmlformats.org/wordprocessingml/2006/main" xmlns:w14="http://schemas.microsoft.com/office/word/2010/wordml" xmlns:w15="http://schemas.microsoft.com/office/word/2012/wordml" xmlns:w16se="http://schemas.microsoft.com/office/word/2015/wordml/symex" xmlns:wpg="http://schemas.microsoft.com/office/word/2010/wordprocessingGroup" xmlns:wpi="http://schemas.microsoft.com/office/word/2010/wordprocessingInk" xmlns:wne="http://schemas.microsoft.com/office/word/2006/wordml" xmlns:wps="http://schemas.microsoft.com/office/word/2010/wordprocessingShape" mc:Ignorable="w14 w15 w16se wp14">
+<w15:people xmlns:wpc="http://schemas.microsoft.com/office/word/2010/wordprocessingCanvas" xmlns:cx="http://schemas.microsoft.com/office/drawing/2014/chartex" xmlns:cx1="http://schemas.microsoft.com/office/drawing/2015/9/8/chartex" xmlns:cx2="http://schemas.microsoft.com/office/drawing/2015/10/21/chartex" xmlns:cx3="http://schemas.microsoft.com/office/drawing/2016/5/9/chartex" xmlns:cx4="http://schemas.microsoft.com/office/drawing/2016/5/10/chartex" xmlns:cx5="http://schemas.microsoft.com/office/drawing/2016/5/11/chartex" xmlns:cx6="http://schemas.microsoft.com/office/drawing/2016/5/12/chartex" xmlns:cx7="http://schemas.microsoft.com/office/drawing/2016/5/13/chartex" xmlns:cx8="http://schemas.microsoft.com/office/drawing/2016/5/14/chartex" xmlns:mc="http://schemas.openxmlformats.org/markup-compatibility/2006" xmlns:aink="http://schemas.microsoft.com/office/drawing/2016/ink" xmlns:am3d="http://schemas.microsoft.com/office/drawing/2017/model3d" xmlns:o="urn:schemas-microsoft-com:office:office" xmlns:r="http://schemas.openxmlformats.org/officeDocument/2006/relationships" xmlns:m="http://schemas.openxmlformats.org/officeDocument/2006/math" xmlns:v="urn:schemas-microsoft-com:vml" xmlns:wp14="http://schemas.microsoft.com/office/word/2010/wordprocessingDrawing" xmlns:wp="http://schemas.openxmlformats.org/drawingml/2006/wordprocessingDrawing" xmlns:w10="urn:schemas-microsoft-com:office:word" xmlns:w="http://schemas.openxmlformats.org/wordprocessingml/2006/main" xmlns:w14="http://schemas.microsoft.com/office/word/2010/wordml" xmlns:w15="http://schemas.microsoft.com/office/word/2012/wordml" xmlns:w16cex="http://schemas.microsoft.com/office/word/2018/wordml/cex" xmlns:w16cid="http://schemas.microsoft.com/office/word/2016/wordml/cid" xmlns:w16="http://schemas.microsoft.com/office/word/2018/wordml" xmlns:w16se="http://schemas.microsoft.com/office/word/2015/wordml/symex" xmlns:wpg="http://schemas.microsoft.com/office/word/2010/wordprocessingGroup" xmlns:wpi="http://schemas.microsoft.com/office/word/2010/wordprocessingInk" xmlns:wne="http://schemas.microsoft.com/office/word/2006/wordml" xmlns:wps="http://schemas.microsoft.com/office/word/2010/wordprocessingShape" mc:Ignorable="w14 w15 w16se w16cid w16 w16cex wp14">
   <w15:person w15:author="altobelli">
     <w15:presenceInfo w15:providerId="None" w15:userId="altobelli"/>
   </w15:person>
@@ -10099,7 +9242,7 @@
 </file>
 
 <file path=word/styles.xml><?xml version="1.0" encoding="utf-8"?>
-<w:styles xmlns:mc="http://schemas.openxmlformats.org/markup-compatibility/2006" xmlns:r="http://schemas.openxmlformats.org/officeDocument/2006/relationships" xmlns:w="http://schemas.openxmlformats.org/wordprocessingml/2006/main" xmlns:w14="http://schemas.microsoft.com/office/word/2010/wordml" xmlns:w15="http://schemas.microsoft.com/office/word/2012/wordml" xmlns:w16se="http://schemas.microsoft.com/office/word/2015/wordml/symex" mc:Ignorable="w14 w15 w16se">
+<w:styles xmlns:mc="http://schemas.openxmlformats.org/markup-compatibility/2006" xmlns:r="http://schemas.openxmlformats.org/officeDocument/2006/relationships" xmlns:w="http://schemas.openxmlformats.org/wordprocessingml/2006/main" xmlns:w14="http://schemas.microsoft.com/office/word/2010/wordml" xmlns:w15="http://schemas.microsoft.com/office/word/2012/wordml" xmlns:w16cex="http://schemas.microsoft.com/office/word/2018/wordml/cex" xmlns:w16cid="http://schemas.microsoft.com/office/word/2016/wordml/cid" xmlns:w16="http://schemas.microsoft.com/office/word/2018/wordml" xmlns:w16se="http://schemas.microsoft.com/office/word/2015/wordml/symex" mc:Ignorable="w14 w15 w16se w16cid w16 w16cex">
   <w:docDefaults>
     <w:rPrDefault>
       <w:rPr>
@@ -10109,7 +9252,7 @@
     </w:rPrDefault>
     <w:pPrDefault/>
   </w:docDefaults>
-  <w:latentStyles w:defLockedState="0" w:defUIPriority="99" w:defSemiHidden="0" w:defUnhideWhenUsed="0" w:defQFormat="0" w:count="371">
+  <w:latentStyles w:defLockedState="0" w:defUIPriority="99" w:defSemiHidden="0" w:defUnhideWhenUsed="0" w:defQFormat="0" w:count="376">
     <w:lsdException w:name="Normal" w:uiPriority="0" w:qFormat="1"/>
     <w:lsdException w:name="heading 1" w:uiPriority="0" w:qFormat="1"/>
     <w:lsdException w:name="heading 2" w:uiPriority="0" w:qFormat="1"/>
@@ -10481,11 +9624,16 @@
     <w:lsdException w:name="List Table 5 Dark Accent 6" w:uiPriority="50"/>
     <w:lsdException w:name="List Table 6 Colorful Accent 6" w:uiPriority="51"/>
     <w:lsdException w:name="List Table 7 Colorful Accent 6" w:uiPriority="52"/>
+    <w:lsdException w:name="Mention" w:semiHidden="1" w:unhideWhenUsed="1"/>
+    <w:lsdException w:name="Smart Hyperlink" w:semiHidden="1" w:unhideWhenUsed="1"/>
+    <w:lsdException w:name="Hashtag" w:semiHidden="1" w:unhideWhenUsed="1"/>
+    <w:lsdException w:name="Unresolved Mention" w:semiHidden="1" w:unhideWhenUsed="1"/>
+    <w:lsdException w:name="Smart Link" w:semiHidden="1" w:unhideWhenUsed="1"/>
   </w:latentStyles>
   <w:style w:type="paragraph" w:default="1" w:styleId="Normal">
     <w:name w:val="Normal"/>
     <w:qFormat/>
-    <w:rsid w:val="00B13891"/>
+    <w:rsid w:val="003E632E"/>
     <w:pPr>
       <w:spacing w:line="360" w:lineRule="auto"/>
       <w:jc w:val="both"/>
@@ -11243,7 +10391,7 @@
       <w:contextualSpacing/>
     </w:pPr>
   </w:style>
-  <w:style w:type="character" w:customStyle="1" w:styleId="UnresolvedMention">
+  <w:style w:type="character" w:styleId="MenoPendente">
     <w:name w:val="Unresolved Mention"/>
     <w:basedOn w:val="Fontepargpadro"/>
     <w:uiPriority w:val="99"/>
@@ -11558,7 +10706,7 @@
 </file>
 
 <file path=customXml/itemProps1.xml><?xml version="1.0" encoding="utf-8"?>
-<ds:datastoreItem xmlns:ds="http://schemas.openxmlformats.org/officeDocument/2006/customXml" ds:itemID="{FDCC21F1-F1C8-4B15-BF6E-172E9D1165D5}">
+<ds:datastoreItem xmlns:ds="http://schemas.openxmlformats.org/officeDocument/2006/customXml" ds:itemID="{2DA5B4B7-2CA2-4C3C-B5E3-307DA72DB2E0}">
   <ds:schemaRefs>
     <ds:schemaRef ds:uri="http://schemas.openxmlformats.org/officeDocument/2006/bibliography"/>
   </ds:schemaRefs>

--- a/TCC - Marcello Telles e Yasmim Lima.docx
+++ b/TCC - Marcello Telles e Yasmim Lima.docx
@@ -3576,11 +3576,6 @@
     <w:p>
       <w:pPr>
         <w:pStyle w:val="Sumrio1"/>
-        <w:rPr>
-          <w:b/>
-          <w:bCs/>
-          <w:color w:val="FF0000"/>
-        </w:rPr>
       </w:pPr>
       <w:r>
         <w:t>É retornado a página de resultados que exibe nenhuma ou uma lista de bulas que pode ser paginada dependendo da quantidade encontrada. Por fim, com o objetivo de fazer o download de todas as bulas do profissional exibidas na tabela “</w:t>
@@ -3648,13 +3643,10 @@
     <w:p>
       <w:pPr>
         <w:pStyle w:val="Ttulo4"/>
-        <w:numPr>
-          <w:ilvl w:val="3"/>
-          <w:numId w:val="39"/>
-        </w:numPr>
         <w:tabs>
           <w:tab w:val="left" w:pos="1843"/>
         </w:tabs>
+        <w:ind w:hanging="13"/>
       </w:pPr>
       <w:r>
         <w:t xml:space="preserve">Análise dos </w:t>
@@ -3670,8 +3662,189 @@
     </w:p>
     <w:p>
       <w:pPr>
+        <w:ind w:left="284" w:firstLine="567"/>
+      </w:pPr>
+      <w:r>
+        <w:rPr>
+          <w:noProof/>
+        </w:rPr>
+        <w:drawing>
+          <wp:anchor distT="0" distB="0" distL="114300" distR="114300" simplePos="0" relativeHeight="251658240" behindDoc="0" locked="0" layoutInCell="1" allowOverlap="1" wp14:anchorId="5E9A531A" wp14:editId="660E4BF0">
+            <wp:simplePos x="0" y="0"/>
+            <wp:positionH relativeFrom="margin">
+              <wp:align>center</wp:align>
+            </wp:positionH>
+            <wp:positionV relativeFrom="paragraph">
+              <wp:posOffset>882337</wp:posOffset>
+            </wp:positionV>
+            <wp:extent cx="6155055" cy="854075"/>
+            <wp:effectExtent l="0" t="0" r="0" b="3175"/>
+            <wp:wrapSquare wrapText="bothSides"/>
+            <wp:docPr id="14" name="Imagem 14"/>
+            <wp:cNvGraphicFramePr>
+              <a:graphicFrameLocks xmlns:a="http://schemas.openxmlformats.org/drawingml/2006/main" noChangeAspect="1"/>
+            </wp:cNvGraphicFramePr>
+            <a:graphic xmlns:a="http://schemas.openxmlformats.org/drawingml/2006/main">
+              <a:graphicData uri="http://schemas.openxmlformats.org/drawingml/2006/picture">
+                <pic:pic xmlns:pic="http://schemas.openxmlformats.org/drawingml/2006/picture">
+                  <pic:nvPicPr>
+                    <pic:cNvPr id="0" name="Picture 3"/>
+                    <pic:cNvPicPr>
+                      <a:picLocks noChangeAspect="1" noChangeArrowheads="1"/>
+                    </pic:cNvPicPr>
+                  </pic:nvPicPr>
+                  <pic:blipFill>
+                    <a:blip r:embed="rId26">
+                      <a:extLst>
+                        <a:ext uri="{28A0092B-C50C-407E-A947-70E740481C1C}">
+                          <a14:useLocalDpi xmlns:a14="http://schemas.microsoft.com/office/drawing/2010/main" val="0"/>
+                        </a:ext>
+                      </a:extLst>
+                    </a:blip>
+                    <a:srcRect/>
+                    <a:stretch>
+                      <a:fillRect/>
+                    </a:stretch>
+                  </pic:blipFill>
+                  <pic:spPr bwMode="auto">
+                    <a:xfrm>
+                      <a:off x="0" y="0"/>
+                      <a:ext cx="6155055" cy="854075"/>
+                    </a:xfrm>
+                    <a:prstGeom prst="rect">
+                      <a:avLst/>
+                    </a:prstGeom>
+                    <a:noFill/>
+                    <a:ln>
+                      <a:noFill/>
+                    </a:ln>
+                  </pic:spPr>
+                </pic:pic>
+              </a:graphicData>
+            </a:graphic>
+            <wp14:sizeRelH relativeFrom="page">
+              <wp14:pctWidth>0</wp14:pctWidth>
+            </wp14:sizeRelH>
+            <wp14:sizeRelV relativeFrom="page">
+              <wp14:pctHeight>0</wp14:pctHeight>
+            </wp14:sizeRelV>
+          </wp:anchor>
+        </w:drawing>
+      </w:r>
+      <w:r>
+        <w:t>A a</w:t>
+      </w:r>
+      <w:r>
+        <w:t>nálise</w:t>
+      </w:r>
+      <w:r>
+        <w:t xml:space="preserve"> das bulas do profissional</w:t>
+      </w:r>
+      <w:r>
+        <w:t xml:space="preserve"> </w:t>
+      </w:r>
+      <w:r>
+        <w:t xml:space="preserve">requer uma série de etapas, descritas no fluxograma da figura 10, com objetivo de extrair as formulações e os nomes dos excipientes do medicamento. </w:t>
+      </w:r>
+    </w:p>
+    <w:p>
+      <w:pPr>
+        <w:jc w:val="center"/>
+        <w:rPr>
+          <w:sz w:val="22"/>
+          <w:szCs w:val="22"/>
+        </w:rPr>
+      </w:pPr>
+      <w:r>
+        <w:rPr>
+          <w:sz w:val="22"/>
+          <w:szCs w:val="22"/>
+        </w:rPr>
+        <w:t xml:space="preserve">Figura </w:t>
+      </w:r>
+      <w:r>
+        <w:rPr>
+          <w:sz w:val="22"/>
+          <w:szCs w:val="22"/>
+        </w:rPr>
+        <w:t>10</w:t>
+      </w:r>
+      <w:r>
+        <w:rPr>
+          <w:sz w:val="22"/>
+          <w:szCs w:val="22"/>
+        </w:rPr>
+        <w:t xml:space="preserve"> – </w:t>
+      </w:r>
+      <w:r>
+        <w:rPr>
+          <w:sz w:val="22"/>
+          <w:szCs w:val="22"/>
+        </w:rPr>
+        <w:t>Fluxograma de atividades para extração dos excipientes</w:t>
+      </w:r>
+      <w:r>
+        <w:rPr>
+          <w:sz w:val="22"/>
+          <w:szCs w:val="22"/>
+        </w:rPr>
+        <w:t>.</w:t>
+      </w:r>
+    </w:p>
+    <w:p>
+      <w:pPr>
+        <w:jc w:val="center"/>
+        <w:rPr>
+          <w:sz w:val="22"/>
+          <w:szCs w:val="22"/>
+        </w:rPr>
+      </w:pPr>
+    </w:p>
+    <w:p>
+      <w:pPr>
         <w:pStyle w:val="Sumrio1"/>
       </w:pPr>
+      <w:r>
+        <w:tab/>
+        <w:t>A partir das bulas obtidas no bulário eletrônico da ANIVISA, inicia-se o processo percorrendo</w:t>
+      </w:r>
+      <w:r>
+        <w:t xml:space="preserve"> e abrindo</w:t>
+      </w:r>
+      <w:r>
+        <w:t xml:space="preserve"> cada uma </w:t>
+      </w:r>
+      <w:r>
+        <w:t xml:space="preserve">afim de convertê-las de </w:t>
+      </w:r>
+      <w:proofErr w:type="spellStart"/>
+      <w:r>
+        <w:t>pdf</w:t>
+      </w:r>
+      <w:proofErr w:type="spellEnd"/>
+      <w:r>
+        <w:t xml:space="preserve"> para arquivo de texto. Para isso, foi utilizada a biblioteca </w:t>
+      </w:r>
+      <w:proofErr w:type="spellStart"/>
+      <w:r>
+        <w:t>pdfminer</w:t>
+      </w:r>
+      <w:proofErr w:type="spellEnd"/>
+      <w:r>
+        <w:t xml:space="preserve"> [23] que, em resumo, auxilia na extração e análise de texto de documentos PDF. Foi necessário a utilização de ferramentas de configuração da biblioteca para manter o layout do arquivo original.</w:t>
+      </w:r>
+    </w:p>
+    <w:p>
+      <w:r>
+        <w:tab/>
+      </w:r>
+    </w:p>
+    <w:p/>
+    <w:p>
+      <w:r>
+        <w:lastRenderedPageBreak/>
+        <w:tab/>
+      </w:r>
     </w:p>
     <w:p>
       <w:pPr>
@@ -3789,7 +3962,6 @@
     </w:p>
     <w:p>
       <w:r>
-        <w:lastRenderedPageBreak/>
         <w:tab/>
       </w:r>
     </w:p>
@@ -4006,6 +4178,7 @@
           <w:bCs/>
           <w:szCs w:val="24"/>
         </w:rPr>
+        <w:lastRenderedPageBreak/>
         <w:t xml:space="preserve">BORGES, </w:t>
       </w:r>
       <w:r>
@@ -4163,7 +4336,7 @@
       <w:r>
         <w:t xml:space="preserve"> &lt;</w:t>
       </w:r>
-      <w:hyperlink r:id="rId26" w:history="1">
+      <w:hyperlink r:id="rId27" w:history="1">
         <w:r>
           <w:rPr>
             <w:rStyle w:val="Hyperlink"/>
@@ -4503,7 +4676,6 @@
         </w:numPr>
       </w:pPr>
       <w:r>
-        <w:lastRenderedPageBreak/>
         <w:t xml:space="preserve">LONGMAN WESLEY, </w:t>
       </w:r>
       <w:proofErr w:type="spellStart"/>
@@ -4762,7 +4934,7 @@
       <w:r>
         <w:t xml:space="preserve"> &lt;</w:t>
       </w:r>
-      <w:hyperlink r:id="rId27" w:history="1">
+      <w:hyperlink r:id="rId28" w:history="1">
         <w:r>
           <w:rPr>
             <w:rStyle w:val="Hyperlink"/>
@@ -4827,7 +4999,7 @@
       <w:r>
         <w:t xml:space="preserve">  &lt;</w:t>
       </w:r>
-      <w:hyperlink r:id="rId28" w:history="1">
+      <w:hyperlink r:id="rId29" w:history="1">
         <w:r>
           <w:rPr>
             <w:rStyle w:val="Hyperlink"/>
@@ -4867,7 +5039,7 @@
       <w:r>
         <w:t>&lt;</w:t>
       </w:r>
-      <w:hyperlink r:id="rId29" w:history="1">
+      <w:hyperlink r:id="rId30" w:history="1">
         <w:r>
           <w:rPr>
             <w:rStyle w:val="Hyperlink"/>
@@ -4951,6 +5123,7 @@
         <w:rPr>
           <w:b/>
         </w:rPr>
+        <w:lastRenderedPageBreak/>
         <w:t>Microsoft Internet Explorer</w:t>
       </w:r>
       <w:r>
@@ -5023,7 +5196,7 @@
       <w:r>
         <w:t>. &lt;</w:t>
       </w:r>
-      <w:hyperlink r:id="rId30" w:history="1">
+      <w:hyperlink r:id="rId31" w:history="1">
         <w:r>
           <w:rPr>
             <w:rStyle w:val="Hyperlink"/>
@@ -5057,7 +5230,7 @@
       <w:r>
         <w:t xml:space="preserve"> </w:t>
       </w:r>
-      <w:hyperlink r:id="rId31" w:history="1">
+      <w:hyperlink r:id="rId32" w:history="1">
         <w:r>
           <w:rPr>
             <w:rStyle w:val="Hyperlink"/>
@@ -5181,6 +5354,29 @@
           <w:numId w:val="3"/>
         </w:numPr>
       </w:pPr>
+      <w:proofErr w:type="spellStart"/>
+      <w:r>
+        <w:rPr>
+          <w:b/>
+          <w:bCs/>
+        </w:rPr>
+        <w:t>PDFMiner</w:t>
+      </w:r>
+      <w:proofErr w:type="spellEnd"/>
+      <w:r>
+        <w:t xml:space="preserve"> &lt;</w:t>
+      </w:r>
+      <w:hyperlink r:id="rId33" w:history="1">
+        <w:r>
+          <w:rPr>
+            <w:rStyle w:val="Hyperlink"/>
+          </w:rPr>
+          <w:t>https://pypi.org/project/pdfminer/</w:t>
+        </w:r>
+      </w:hyperlink>
+      <w:r>
+        <w:t>&gt; Acesso em 29 jun. 2020.</w:t>
+      </w:r>
     </w:p>
     <w:p>
       <w:pPr>
@@ -5195,7 +5391,6 @@
         <w:jc w:val="left"/>
       </w:pPr>
       <w:r>
-        <w:lastRenderedPageBreak/>
         <w:t>ANEXOS</w:t>
       </w:r>
     </w:p>
@@ -5259,6 +5454,7 @@
         <w:ind w:firstLine="426"/>
       </w:pPr>
       <w:r>
+        <w:lastRenderedPageBreak/>
         <w:t>A primeira fonte de informação a ser consultada é a base de dados da Anvisa já que o órgão deve publicar as bulas de todos os medicamentos registrados em seu bulário.</w:t>
       </w:r>
       <w:r>
@@ -5289,7 +5485,7 @@
       <w:r>
         <w:t>Ao acessar a página principal de consulta ao bulário (</w:t>
       </w:r>
-      <w:hyperlink r:id="rId32" w:history="1">
+      <w:hyperlink r:id="rId34" w:history="1">
         <w:r>
           <w:rPr>
             <w:rStyle w:val="Hyperlink"/>
@@ -5314,7 +5510,6 @@
         <w:rPr>
           <w:noProof/>
         </w:rPr>
-        <w:lastRenderedPageBreak/>
         <w:drawing>
           <wp:inline distT="0" distB="0" distL="0" distR="0" wp14:anchorId="6F2124B7" wp14:editId="658A6555">
             <wp:extent cx="5400040" cy="2723515"/>
@@ -5333,7 +5528,7 @@
                     </pic:cNvPicPr>
                   </pic:nvPicPr>
                   <pic:blipFill>
-                    <a:blip r:embed="rId33">
+                    <a:blip r:embed="rId35">
                       <a:extLst>
                         <a:ext uri="{28A0092B-C50C-407E-A947-70E740481C1C}">
                           <a14:useLocalDpi xmlns:a14="http://schemas.microsoft.com/office/drawing/2010/main" val="0"/>
@@ -5391,6 +5586,7 @@
         <w:rPr>
           <w:noProof/>
         </w:rPr>
+        <w:lastRenderedPageBreak/>
         <w:drawing>
           <wp:inline distT="0" distB="0" distL="0" distR="0" wp14:anchorId="119FA959" wp14:editId="35308656">
             <wp:extent cx="5400040" cy="3533140"/>
@@ -5409,7 +5605,7 @@
                     </pic:cNvPicPr>
                   </pic:nvPicPr>
                   <pic:blipFill>
-                    <a:blip r:embed="rId34">
+                    <a:blip r:embed="rId36">
                       <a:extLst>
                         <a:ext uri="{28A0092B-C50C-407E-A947-70E740481C1C}">
                           <a14:useLocalDpi xmlns:a14="http://schemas.microsoft.com/office/drawing/2010/main" val="0"/>
@@ -5455,7 +5651,6 @@
         </w:numPr>
       </w:pPr>
       <w:r>
-        <w:lastRenderedPageBreak/>
         <w:t>O resultado exibe informações como nome do medicamento, empresa responsável pela produção, expediente, data de publicação e os arquivos no formato PDF com versões da bula do paciente e do profissional. Nosso alvo para este projeto é a bula do profissional</w:t>
       </w:r>
       <w:r>
@@ -5500,7 +5695,7 @@
                     <pic:cNvPicPr/>
                   </pic:nvPicPr>
                   <pic:blipFill>
-                    <a:blip r:embed="rId35"/>
+                    <a:blip r:embed="rId37"/>
                     <a:stretch>
                       <a:fillRect/>
                     </a:stretch>
@@ -5616,7 +5811,7 @@
       </w:pPr>
     </w:p>
     <w:sectPr>
-      <w:headerReference w:type="default" r:id="rId36"/>
+      <w:headerReference w:type="default" r:id="rId38"/>
       <w:type w:val="oddPage"/>
       <w:pgSz w:w="11907" w:h="16840" w:code="9"/>
       <w:pgMar w:top="1701" w:right="1134" w:bottom="1531" w:left="1701" w:header="907" w:footer="1701" w:gutter="0"/>

--- a/TCC - Marcello Telles e Yasmim Lima.docx
+++ b/TCC - Marcello Telles e Yasmim Lima.docx
@@ -1,6 +1,6 @@
 
 <file path=word/document.xml><?xml version="1.0" encoding="utf-8"?>
-<w:document xmlns:wpc="http://schemas.microsoft.com/office/word/2010/wordprocessingCanvas" xmlns:cx="http://schemas.microsoft.com/office/drawing/2014/chartex" xmlns:cx1="http://schemas.microsoft.com/office/drawing/2015/9/8/chartex" xmlns:cx2="http://schemas.microsoft.com/office/drawing/2015/10/21/chartex" xmlns:cx3="http://schemas.microsoft.com/office/drawing/2016/5/9/chartex" xmlns:cx4="http://schemas.microsoft.com/office/drawing/2016/5/10/chartex" xmlns:cx5="http://schemas.microsoft.com/office/drawing/2016/5/11/chartex" xmlns:cx6="http://schemas.microsoft.com/office/drawing/2016/5/12/chartex" xmlns:cx7="http://schemas.microsoft.com/office/drawing/2016/5/13/chartex" xmlns:cx8="http://schemas.microsoft.com/office/drawing/2016/5/14/chartex" xmlns:mc="http://schemas.openxmlformats.org/markup-compatibility/2006" xmlns:aink="http://schemas.microsoft.com/office/drawing/2016/ink" xmlns:am3d="http://schemas.microsoft.com/office/drawing/2017/model3d" xmlns:o="urn:schemas-microsoft-com:office:office" xmlns:r="http://schemas.openxmlformats.org/officeDocument/2006/relationships" xmlns:m="http://schemas.openxmlformats.org/officeDocument/2006/math" xmlns:v="urn:schemas-microsoft-com:vml" xmlns:wp14="http://schemas.microsoft.com/office/word/2010/wordprocessingDrawing" xmlns:wp="http://schemas.openxmlformats.org/drawingml/2006/wordprocessingDrawing" xmlns:w10="urn:schemas-microsoft-com:office:word" xmlns:w="http://schemas.openxmlformats.org/wordprocessingml/2006/main" xmlns:w14="http://schemas.microsoft.com/office/word/2010/wordml" xmlns:w15="http://schemas.microsoft.com/office/word/2012/wordml" xmlns:w16cex="http://schemas.microsoft.com/office/word/2018/wordml/cex" xmlns:w16cid="http://schemas.microsoft.com/office/word/2016/wordml/cid" xmlns:w16="http://schemas.microsoft.com/office/word/2018/wordml" xmlns:w16se="http://schemas.microsoft.com/office/word/2015/wordml/symex" xmlns:wpg="http://schemas.microsoft.com/office/word/2010/wordprocessingGroup" xmlns:wpi="http://schemas.microsoft.com/office/word/2010/wordprocessingInk" xmlns:wne="http://schemas.microsoft.com/office/word/2006/wordml" xmlns:wps="http://schemas.microsoft.com/office/word/2010/wordprocessingShape" mc:Ignorable="w14 w15 w16se w16cid w16 w16cex wp14">
+<w:document xmlns:wpc="http://schemas.microsoft.com/office/word/2010/wordprocessingCanvas" xmlns:cx="http://schemas.microsoft.com/office/drawing/2014/chartex" xmlns:mc="http://schemas.openxmlformats.org/markup-compatibility/2006" xmlns:o="urn:schemas-microsoft-com:office:office" xmlns:r="http://schemas.openxmlformats.org/officeDocument/2006/relationships" xmlns:m="http://schemas.openxmlformats.org/officeDocument/2006/math" xmlns:v="urn:schemas-microsoft-com:vml" xmlns:wp14="http://schemas.microsoft.com/office/word/2010/wordprocessingDrawing" xmlns:wp="http://schemas.openxmlformats.org/drawingml/2006/wordprocessingDrawing" xmlns:w10="urn:schemas-microsoft-com:office:word" xmlns:w="http://schemas.openxmlformats.org/wordprocessingml/2006/main" xmlns:w14="http://schemas.microsoft.com/office/word/2010/wordml" xmlns:w15="http://schemas.microsoft.com/office/word/2012/wordml" xmlns:w16se="http://schemas.microsoft.com/office/word/2015/wordml/symex" xmlns:wpg="http://schemas.microsoft.com/office/word/2010/wordprocessingGroup" xmlns:wpi="http://schemas.microsoft.com/office/word/2010/wordprocessingInk" xmlns:wne="http://schemas.microsoft.com/office/word/2006/wordml" xmlns:wps="http://schemas.microsoft.com/office/word/2010/wordprocessingShape" mc:Ignorable="w14 w15 w16se wp14">
   <w:body>
     <w:p>
       <w:pPr>
@@ -593,7 +593,7 @@
                     <pic:cNvPicPr/>
                   </pic:nvPicPr>
                   <pic:blipFill>
-                    <a:blip r:embed="rId11"/>
+                    <a:blip r:embed="rId10"/>
                     <a:stretch>
                       <a:fillRect/>
                     </a:stretch>
@@ -856,7 +856,15 @@
       </w:r>
       <w:proofErr w:type="spellEnd"/>
       <w:r>
-        <w:t xml:space="preserve"> Markup </w:t>
+        <w:t xml:space="preserve"> </w:t>
+      </w:r>
+      <w:proofErr w:type="spellStart"/>
+      <w:r>
+        <w:t>Markup</w:t>
+      </w:r>
+      <w:proofErr w:type="spellEnd"/>
+      <w:r>
+        <w:t xml:space="preserve"> </w:t>
       </w:r>
       <w:proofErr w:type="spellStart"/>
       <w:r>
@@ -946,7 +954,7 @@
                     <pic:cNvPicPr/>
                   </pic:nvPicPr>
                   <pic:blipFill>
-                    <a:blip r:embed="rId12"/>
+                    <a:blip r:embed="rId11"/>
                     <a:stretch>
                       <a:fillRect/>
                     </a:stretch>
@@ -1121,7 +1129,7 @@
                     <pic:cNvPicPr/>
                   </pic:nvPicPr>
                   <pic:blipFill>
-                    <a:blip r:embed="rId13"/>
+                    <a:blip r:embed="rId12"/>
                     <a:stretch>
                       <a:fillRect/>
                     </a:stretch>
@@ -1375,7 +1383,7 @@
                     </pic:cNvPicPr>
                   </pic:nvPicPr>
                   <pic:blipFill>
-                    <a:blip r:embed="rId15">
+                    <a:blip r:embed="rId13">
                       <a:extLst>
                         <a:ext uri="{28A0092B-C50C-407E-A947-70E740481C1C}">
                           <a14:useLocalDpi xmlns:a14="http://schemas.microsoft.com/office/drawing/2010/main" val="0"/>
@@ -1469,7 +1477,6 @@
         <w:t xml:space="preserve"> </w:t>
       </w:r>
       <w:proofErr w:type="spellStart"/>
-      <w:proofErr w:type="gramStart"/>
       <w:r>
         <w:t>Soup</w:t>
       </w:r>
@@ -1477,7 +1484,6 @@
       <w:r>
         <w:t>[</w:t>
       </w:r>
-      <w:proofErr w:type="gramEnd"/>
       <w:r>
         <w:t>19</w:t>
       </w:r>
@@ -1641,7 +1647,7 @@
                     </pic:cNvPicPr>
                   </pic:nvPicPr>
                   <pic:blipFill>
-                    <a:blip r:embed="rId16" cstate="print">
+                    <a:blip r:embed="rId14" cstate="print">
                       <a:extLst>
                         <a:ext uri="{28A0092B-C50C-407E-A947-70E740481C1C}">
                           <a14:useLocalDpi xmlns:a14="http://schemas.microsoft.com/office/drawing/2010/main" val="0"/>
@@ -1863,7 +1869,7 @@
                     <pic:cNvPicPr/>
                   </pic:nvPicPr>
                   <pic:blipFill>
-                    <a:blip r:embed="rId17"/>
+                    <a:blip r:embed="rId15"/>
                     <a:stretch>
                       <a:fillRect/>
                     </a:stretch>
@@ -2471,7 +2477,7 @@
             <w:r>
               <w:t xml:space="preserve">O endereço </w:t>
             </w:r>
-            <w:hyperlink r:id="rId18" w:history="1">
+            <w:hyperlink r:id="rId16" w:history="1">
               <w:r>
                 <w:rPr>
                   <w:rStyle w:val="Hyperlink"/>
@@ -2520,12 +2526,9 @@
               <w:t>txtEmpresa</w:t>
             </w:r>
             <w:proofErr w:type="spellEnd"/>
-            <w:r>
-              <w:t>“</w:t>
-            </w:r>
             <w:proofErr w:type="gramEnd"/>
             <w:r>
-              <w:t xml:space="preserve">: empresa </w:t>
+              <w:t xml:space="preserve">“: empresa </w:t>
             </w:r>
             <w:proofErr w:type="spellStart"/>
             <w:r>
@@ -2757,7 +2760,7 @@
             <w:r>
               <w:t xml:space="preserve"> endereço </w:t>
             </w:r>
-            <w:hyperlink r:id="rId19" w:history="1">
+            <w:hyperlink r:id="rId17" w:history="1">
               <w:r>
                 <w:rPr>
                   <w:rStyle w:val="Hyperlink"/>
@@ -2962,11 +2965,8 @@
       <w:r>
         <w:t xml:space="preserve"> [22].</w:t>
       </w:r>
-    </w:p>
-    <w:p>
-      <w:r>
-        <w:tab/>
-      </w:r>
+      <w:bookmarkStart w:id="18" w:name="_GoBack"/>
+      <w:bookmarkEnd w:id="18"/>
     </w:p>
     <w:p>
       <w:pPr>
@@ -2994,15 +2994,7 @@
         <w:t xml:space="preserve"> arquitetura</w:t>
       </w:r>
       <w:r>
-        <w:t xml:space="preserve"> construída em </w:t>
-      </w:r>
-      <w:proofErr w:type="spellStart"/>
-      <w:r>
-        <w:t>bots</w:t>
-      </w:r>
-      <w:proofErr w:type="spellEnd"/>
-      <w:r>
-        <w:t xml:space="preserve"> autônomos, chamados de </w:t>
+        <w:t xml:space="preserve"> construída em classes de capturas de dados, conhecidas como </w:t>
       </w:r>
       <w:proofErr w:type="spellStart"/>
       <w:r>
@@ -3010,18 +3002,7 @@
       </w:r>
       <w:proofErr w:type="spellEnd"/>
       <w:r>
-        <w:t xml:space="preserve">, que </w:t>
-      </w:r>
-      <w:r>
-        <w:t xml:space="preserve">neles são definidos os sites utilizados, o fluxo da navegação e o parse no </w:t>
-      </w:r>
-      <w:proofErr w:type="spellStart"/>
-      <w:r>
-        <w:t>html</w:t>
-      </w:r>
-      <w:proofErr w:type="spellEnd"/>
-      <w:r>
-        <w:t xml:space="preserve"> afim de obter a extração da informação desejada. </w:t>
+        <w:t xml:space="preserve"> [23]. Essas classes possuem funcionalidades básicas sobre como extrair informações estruturadas da web, e é nelas que definimos o comportamento específico sobre como capturar e converter as páginas de um site em particular. </w:t>
       </w:r>
     </w:p>
     <w:p>
@@ -3064,19 +3045,19 @@
       <w:pPr>
         <w:pStyle w:val="Ttulo2"/>
       </w:pPr>
-      <w:commentRangeStart w:id="18"/>
+      <w:commentRangeStart w:id="19"/>
       <w:r>
         <w:lastRenderedPageBreak/>
         <w:t>DIAGRAMA DE CLASSES</w:t>
       </w:r>
-      <w:commentRangeEnd w:id="18"/>
+      <w:commentRangeEnd w:id="19"/>
       <w:r>
         <w:rPr>
           <w:rStyle w:val="Refdecomentrio"/>
           <w:b w:val="0"/>
           <w:caps w:val="0"/>
         </w:rPr>
-        <w:commentReference w:id="18"/>
+        <w:commentReference w:id="19"/>
       </w:r>
     </w:p>
     <w:p>
@@ -3122,7 +3103,7 @@
                     </pic:cNvPicPr>
                   </pic:nvPicPr>
                   <pic:blipFill rotWithShape="1">
-                    <a:blip r:embed="rId20">
+                    <a:blip r:embed="rId18">
                       <a:extLst>
                         <a:ext uri="{28A0092B-C50C-407E-A947-70E740481C1C}">
                           <a14:useLocalDpi xmlns:a14="http://schemas.microsoft.com/office/drawing/2010/main" val="0"/>
@@ -3247,7 +3228,7 @@
                     <pic:cNvPicPr/>
                   </pic:nvPicPr>
                   <pic:blipFill rotWithShape="1">
-                    <a:blip r:embed="rId21" cstate="print">
+                    <a:blip r:embed="rId19" cstate="print">
                       <a:extLst>
                         <a:ext uri="{28A0092B-C50C-407E-A947-70E740481C1C}">
                           <a14:useLocalDpi xmlns:a14="http://schemas.microsoft.com/office/drawing/2010/main" val="0"/>
@@ -3374,7 +3355,7 @@
                     </pic:cNvPicPr>
                   </pic:nvPicPr>
                   <pic:blipFill>
-                    <a:blip r:embed="rId22">
+                    <a:blip r:embed="rId20">
                       <a:extLst>
                         <a:ext uri="{28A0092B-C50C-407E-A947-70E740481C1C}">
                           <a14:useLocalDpi xmlns:a14="http://schemas.microsoft.com/office/drawing/2010/main" val="0"/>
@@ -3444,7 +3425,7 @@
       <w:r>
         <w:t xml:space="preserve">Devido ao cenário citado e para atender ao objetivo de recuperar todos os resultados de bulas conforme o parâmetro fornecido, o script inicia fazendo uma requisição GET para a URL </w:t>
       </w:r>
-      <w:hyperlink r:id="rId23" w:history="1">
+      <w:hyperlink r:id="rId21" w:history="1">
         <w:r>
           <w:rPr>
             <w:rStyle w:val="Hyperlink"/>
@@ -3482,7 +3463,7 @@
       <w:r>
         <w:t xml:space="preserve">o endereço </w:t>
       </w:r>
-      <w:hyperlink r:id="rId24" w:history="1">
+      <w:hyperlink r:id="rId22" w:history="1">
         <w:r>
           <w:rPr>
             <w:rStyle w:val="Hyperlink"/>
@@ -3628,7 +3609,7 @@
       <w:r>
         <w:t xml:space="preserve"> dois parâmetros que são guardados. Finalmente é feito uma requisição para </w:t>
       </w:r>
-      <w:hyperlink r:id="rId25" w:history="1">
+      <w:hyperlink r:id="rId23" w:history="1">
         <w:r>
           <w:rPr>
             <w:rStyle w:val="Hyperlink"/>
@@ -3694,7 +3675,7 @@
                     </pic:cNvPicPr>
                   </pic:nvPicPr>
                   <pic:blipFill>
-                    <a:blip r:embed="rId26">
+                    <a:blip r:embed="rId24">
                       <a:extLst>
                         <a:ext uri="{28A0092B-C50C-407E-A947-70E740481C1C}">
                           <a14:useLocalDpi xmlns:a14="http://schemas.microsoft.com/office/drawing/2010/main" val="0"/>
@@ -3850,8 +3831,13 @@
       <w:pPr>
         <w:pStyle w:val="Ttulo3"/>
       </w:pPr>
-      <w:r>
-        <w:t xml:space="preserve">Handbook </w:t>
+      <w:proofErr w:type="spellStart"/>
+      <w:r>
+        <w:t>Handbook</w:t>
+      </w:r>
+      <w:proofErr w:type="spellEnd"/>
+      <w:r>
+        <w:t xml:space="preserve"> </w:t>
       </w:r>
       <w:proofErr w:type="spellStart"/>
       <w:r>
@@ -3970,14 +3956,14 @@
         <w:pStyle w:val="REFERNCIABIBLIOGRFICA"/>
         <w:jc w:val="left"/>
       </w:pPr>
-      <w:bookmarkStart w:id="19" w:name="_Toc378694375"/>
+      <w:bookmarkStart w:id="20" w:name="_Toc378694375"/>
       <w:r>
         <w:t>R</w:t>
       </w:r>
       <w:r>
         <w:t>EFERÊNCIAS BIBLIOGRÁFICAS</w:t>
       </w:r>
-      <w:bookmarkEnd w:id="19"/>
+      <w:bookmarkEnd w:id="20"/>
     </w:p>
     <w:p>
       <w:pPr>
@@ -4326,7 +4312,7 @@
           <w:szCs w:val="24"/>
         </w:rPr>
       </w:pPr>
-      <w:bookmarkStart w:id="20" w:name="REFERENCIASBIBLIOGRÁFICAS_4"/>
+      <w:bookmarkStart w:id="21" w:name="REFERENCIASBIBLIOGRÁFICAS_4"/>
       <w:r>
         <w:rPr>
           <w:b/>
@@ -4336,7 +4322,7 @@
       <w:r>
         <w:t xml:space="preserve"> &lt;</w:t>
       </w:r>
-      <w:hyperlink r:id="rId27" w:history="1">
+      <w:hyperlink r:id="rId25" w:history="1">
         <w:r>
           <w:rPr>
             <w:rStyle w:val="Hyperlink"/>
@@ -4345,15 +4331,7 @@
         </w:r>
       </w:hyperlink>
       <w:r>
-        <w:t xml:space="preserve">&gt; Acesso em 09 de </w:t>
-      </w:r>
-      <w:proofErr w:type="gramStart"/>
-      <w:r>
-        <w:t>Maio</w:t>
-      </w:r>
-      <w:proofErr w:type="gramEnd"/>
-      <w:r>
-        <w:t xml:space="preserve"> de 2020</w:t>
+        <w:t>&gt; Acesso em 09 de Maio de 2020</w:t>
       </w:r>
     </w:p>
     <w:p>
@@ -4364,9 +4342,9 @@
           <w:numId w:val="3"/>
         </w:numPr>
       </w:pPr>
-      <w:bookmarkStart w:id="21" w:name="ANEXOS"/>
-      <w:bookmarkEnd w:id="20"/>
+      <w:bookmarkStart w:id="22" w:name="ANEXOS"/>
       <w:bookmarkEnd w:id="21"/>
+      <w:bookmarkEnd w:id="22"/>
       <w:r>
         <w:t xml:space="preserve">ABREU, Karen </w:t>
       </w:r>
@@ -4704,18 +4682,24 @@
         <w:rPr>
           <w:b/>
         </w:rPr>
-        <w:t xml:space="preserve"> of HTML</w:t>
-      </w:r>
-      <w:r>
-        <w:t>, 1998. &lt;https://www.w3.org/People/</w:t>
-      </w:r>
-      <w:proofErr w:type="spellStart"/>
-      <w:r>
-        <w:t>Raggett</w:t>
-      </w:r>
-      <w:proofErr w:type="spellEnd"/>
-      <w:r>
-        <w:t>/book4/ch02.html&gt; Acesso em 24 mai. 2020.</w:t>
+        <w:t xml:space="preserve"> </w:t>
+      </w:r>
+      <w:proofErr w:type="spellStart"/>
+      <w:r>
+        <w:rPr>
+          <w:b/>
+        </w:rPr>
+        <w:t>of</w:t>
+      </w:r>
+      <w:proofErr w:type="spellEnd"/>
+      <w:r>
+        <w:rPr>
+          <w:b/>
+        </w:rPr>
+        <w:t xml:space="preserve"> HTML</w:t>
+      </w:r>
+      <w:r>
+        <w:t>, 1998. &lt;https://www.w3.org/People/Raggett/book4/ch02.html&gt; Acesso em 24 mai. 2020.</w:t>
       </w:r>
     </w:p>
     <w:p>
@@ -4752,15 +4736,7 @@
       </w:r>
       <w:proofErr w:type="spellEnd"/>
       <w:r>
-        <w:t>, 1989. &lt;https://www.w3.org/</w:t>
-      </w:r>
-      <w:proofErr w:type="spellStart"/>
-      <w:r>
-        <w:t>History</w:t>
-      </w:r>
-      <w:proofErr w:type="spellEnd"/>
-      <w:r>
-        <w:t>/1989/proposal.html&gt; Acesso em 24 mai. 2020.</w:t>
+        <w:t>, 1989. &lt;https://www.w3.org/History/1989/proposal.html&gt; Acesso em 24 mai. 2020.</w:t>
       </w:r>
     </w:p>
     <w:p>
@@ -4887,13 +4863,27 @@
         <w:rPr>
           <w:b/>
         </w:rPr>
-        <w:t xml:space="preserve"> webpage, website, web server </w:t>
+        <w:t xml:space="preserve"> </w:t>
       </w:r>
       <w:proofErr w:type="spellStart"/>
       <w:r>
         <w:rPr>
           <w:b/>
         </w:rPr>
+        <w:t>webpage</w:t>
+      </w:r>
+      <w:proofErr w:type="spellEnd"/>
+      <w:r>
+        <w:rPr>
+          <w:b/>
+        </w:rPr>
+        <w:t xml:space="preserve">, website, web server </w:t>
+      </w:r>
+      <w:proofErr w:type="spellStart"/>
+      <w:r>
+        <w:rPr>
+          <w:b/>
+        </w:rPr>
         <w:t>and</w:t>
       </w:r>
       <w:proofErr w:type="spellEnd"/>
@@ -4934,7 +4924,7 @@
       <w:r>
         <w:t xml:space="preserve"> &lt;</w:t>
       </w:r>
-      <w:hyperlink r:id="rId28" w:history="1">
+      <w:hyperlink r:id="rId26" w:history="1">
         <w:r>
           <w:rPr>
             <w:rStyle w:val="Hyperlink"/>
@@ -4999,7 +4989,7 @@
       <w:r>
         <w:t xml:space="preserve">  &lt;</w:t>
       </w:r>
-      <w:hyperlink r:id="rId29" w:history="1">
+      <w:hyperlink r:id="rId27" w:history="1">
         <w:r>
           <w:rPr>
             <w:rStyle w:val="Hyperlink"/>
@@ -5039,7 +5029,7 @@
       <w:r>
         <w:t>&lt;</w:t>
       </w:r>
-      <w:hyperlink r:id="rId30" w:history="1">
+      <w:hyperlink r:id="rId28" w:history="1">
         <w:r>
           <w:rPr>
             <w:rStyle w:val="Hyperlink"/>
@@ -5066,15 +5056,7 @@
         <w:t xml:space="preserve">Google Chrome </w:t>
       </w:r>
       <w:r>
-        <w:t>&lt;https://www.google.com/</w:t>
-      </w:r>
-      <w:proofErr w:type="spellStart"/>
-      <w:r>
-        <w:t>chrome</w:t>
-      </w:r>
-      <w:proofErr w:type="spellEnd"/>
-      <w:r>
-        <w:t>&gt; Acesso em 24 mai. 2020.</w:t>
+        <w:t>&lt;https://www.google.com/chrome&gt; Acesso em 24 mai. 2020.</w:t>
       </w:r>
     </w:p>
     <w:p>
@@ -5092,23 +5074,7 @@
         <w:t>Mozilla Firefox</w:t>
       </w:r>
       <w:r>
-        <w:t xml:space="preserve"> &lt;https://www.mozilla.org/</w:t>
-      </w:r>
-      <w:proofErr w:type="spellStart"/>
-      <w:r>
-        <w:t>en</w:t>
-      </w:r>
-      <w:proofErr w:type="spellEnd"/>
-      <w:r>
-        <w:t>-US/</w:t>
-      </w:r>
-      <w:proofErr w:type="spellStart"/>
-      <w:r>
-        <w:t>firefox</w:t>
-      </w:r>
-      <w:proofErr w:type="spellEnd"/>
-      <w:r>
-        <w:t>/new&gt; Acesso em 24 mai. 2020.</w:t>
+        <w:t xml:space="preserve"> &lt;https://www.mozilla.org/en-US/firefox/new&gt; Acesso em 24 mai. 2020.</w:t>
       </w:r>
     </w:p>
     <w:p>
@@ -5196,7 +5162,7 @@
       <w:r>
         <w:t>. &lt;</w:t>
       </w:r>
-      <w:hyperlink r:id="rId31" w:history="1">
+      <w:hyperlink r:id="rId29" w:history="1">
         <w:r>
           <w:rPr>
             <w:rStyle w:val="Hyperlink"/>
@@ -5230,7 +5196,7 @@
       <w:r>
         <w:t xml:space="preserve"> </w:t>
       </w:r>
-      <w:hyperlink r:id="rId32" w:history="1">
+      <w:hyperlink r:id="rId30" w:history="1">
         <w:r>
           <w:rPr>
             <w:rStyle w:val="Hyperlink"/>
@@ -5331,7 +5297,23 @@
           <w:b/>
           <w:bCs/>
         </w:rPr>
-        <w:t xml:space="preserve"> Markup </w:t>
+        <w:t xml:space="preserve"> </w:t>
+      </w:r>
+      <w:proofErr w:type="spellStart"/>
+      <w:r>
+        <w:rPr>
+          <w:b/>
+          <w:bCs/>
+        </w:rPr>
+        <w:t>Markup</w:t>
+      </w:r>
+      <w:proofErr w:type="spellEnd"/>
+      <w:r>
+        <w:rPr>
+          <w:b/>
+          <w:bCs/>
+        </w:rPr>
+        <w:t xml:space="preserve"> </w:t>
       </w:r>
       <w:proofErr w:type="spellStart"/>
       <w:r>
@@ -5366,7 +5348,7 @@
       <w:r>
         <w:t xml:space="preserve"> &lt;</w:t>
       </w:r>
-      <w:hyperlink r:id="rId33" w:history="1">
+      <w:hyperlink r:id="rId31" w:history="1">
         <w:r>
           <w:rPr>
             <w:rStyle w:val="Hyperlink"/>
@@ -5485,7 +5467,7 @@
       <w:r>
         <w:t>Ao acessar a página principal de consulta ao bulário (</w:t>
       </w:r>
-      <w:hyperlink r:id="rId34" w:history="1">
+      <w:hyperlink r:id="rId32" w:history="1">
         <w:r>
           <w:rPr>
             <w:rStyle w:val="Hyperlink"/>
@@ -5528,7 +5510,7 @@
                     </pic:cNvPicPr>
                   </pic:nvPicPr>
                   <pic:blipFill>
-                    <a:blip r:embed="rId35">
+                    <a:blip r:embed="rId33">
                       <a:extLst>
                         <a:ext uri="{28A0092B-C50C-407E-A947-70E740481C1C}">
                           <a14:useLocalDpi xmlns:a14="http://schemas.microsoft.com/office/drawing/2010/main" val="0"/>
@@ -5605,7 +5587,7 @@
                     </pic:cNvPicPr>
                   </pic:nvPicPr>
                   <pic:blipFill>
-                    <a:blip r:embed="rId36">
+                    <a:blip r:embed="rId34">
                       <a:extLst>
                         <a:ext uri="{28A0092B-C50C-407E-A947-70E740481C1C}">
                           <a14:useLocalDpi xmlns:a14="http://schemas.microsoft.com/office/drawing/2010/main" val="0"/>
@@ -5695,7 +5677,7 @@
                     <pic:cNvPicPr/>
                   </pic:nvPicPr>
                   <pic:blipFill>
-                    <a:blip r:embed="rId37"/>
+                    <a:blip r:embed="rId35"/>
                     <a:stretch>
                       <a:fillRect/>
                     </a:stretch>
@@ -5730,7 +5712,7 @@
           <w:szCs w:val="28"/>
         </w:rPr>
       </w:pPr>
-      <w:commentRangeStart w:id="22"/>
+      <w:commentRangeStart w:id="23"/>
       <w:r>
         <w:rPr>
           <w:color w:val="FF0000"/>
@@ -5740,14 +5722,14 @@
         </w:rPr>
         <w:t>INCLUIR INFORMAÇÕES SOBRE OS BULÁRIOS DO FDA E EUDRA</w:t>
       </w:r>
-      <w:commentRangeEnd w:id="22"/>
+      <w:commentRangeEnd w:id="23"/>
       <w:r>
         <w:rPr>
           <w:rStyle w:val="Refdecomentrio"/>
           <w:sz w:val="28"/>
           <w:szCs w:val="28"/>
         </w:rPr>
-        <w:commentReference w:id="22"/>
+        <w:commentReference w:id="23"/>
       </w:r>
     </w:p>
     <w:p>
@@ -5811,7 +5793,7 @@
       </w:pPr>
     </w:p>
     <w:sectPr>
-      <w:headerReference w:type="default" r:id="rId38"/>
+      <w:headerReference w:type="default" r:id="rId36"/>
       <w:type w:val="oddPage"/>
       <w:pgSz w:w="11907" w:h="16840" w:code="9"/>
       <w:pgMar w:top="1701" w:right="1134" w:bottom="1531" w:left="1701" w:header="907" w:footer="1701" w:gutter="0"/>
@@ -5822,7 +5804,7 @@
 </file>
 
 <file path=word/comments.xml><?xml version="1.0" encoding="utf-8"?>
-<w:comments xmlns:wpc="http://schemas.microsoft.com/office/word/2010/wordprocessingCanvas" xmlns:cx="http://schemas.microsoft.com/office/drawing/2014/chartex" xmlns:cx1="http://schemas.microsoft.com/office/drawing/2015/9/8/chartex" xmlns:cx2="http://schemas.microsoft.com/office/drawing/2015/10/21/chartex" xmlns:cx3="http://schemas.microsoft.com/office/drawing/2016/5/9/chartex" xmlns:cx4="http://schemas.microsoft.com/office/drawing/2016/5/10/chartex" xmlns:cx5="http://schemas.microsoft.com/office/drawing/2016/5/11/chartex" xmlns:cx6="http://schemas.microsoft.com/office/drawing/2016/5/12/chartex" xmlns:cx7="http://schemas.microsoft.com/office/drawing/2016/5/13/chartex" xmlns:cx8="http://schemas.microsoft.com/office/drawing/2016/5/14/chartex" xmlns:mc="http://schemas.openxmlformats.org/markup-compatibility/2006" xmlns:aink="http://schemas.microsoft.com/office/drawing/2016/ink" xmlns:am3d="http://schemas.microsoft.com/office/drawing/2017/model3d" xmlns:o="urn:schemas-microsoft-com:office:office" xmlns:r="http://schemas.openxmlformats.org/officeDocument/2006/relationships" xmlns:m="http://schemas.openxmlformats.org/officeDocument/2006/math" xmlns:v="urn:schemas-microsoft-com:vml" xmlns:wp14="http://schemas.microsoft.com/office/word/2010/wordprocessingDrawing" xmlns:wp="http://schemas.openxmlformats.org/drawingml/2006/wordprocessingDrawing" xmlns:w10="urn:schemas-microsoft-com:office:word" xmlns:w="http://schemas.openxmlformats.org/wordprocessingml/2006/main" xmlns:w14="http://schemas.microsoft.com/office/word/2010/wordml" xmlns:w15="http://schemas.microsoft.com/office/word/2012/wordml" xmlns:w16cex="http://schemas.microsoft.com/office/word/2018/wordml/cex" xmlns:w16cid="http://schemas.microsoft.com/office/word/2016/wordml/cid" xmlns:w16="http://schemas.microsoft.com/office/word/2018/wordml" xmlns:w16se="http://schemas.microsoft.com/office/word/2015/wordml/symex" xmlns:wpg="http://schemas.microsoft.com/office/word/2010/wordprocessingGroup" xmlns:wpi="http://schemas.microsoft.com/office/word/2010/wordprocessingInk" xmlns:wne="http://schemas.microsoft.com/office/word/2006/wordml" xmlns:wps="http://schemas.microsoft.com/office/word/2010/wordprocessingShape" mc:Ignorable="w14 w15 w16se w16cid w16 w16cex wp14">
+<w:comments xmlns:wpc="http://schemas.microsoft.com/office/word/2010/wordprocessingCanvas" xmlns:cx="http://schemas.microsoft.com/office/drawing/2014/chartex" xmlns:mc="http://schemas.openxmlformats.org/markup-compatibility/2006" xmlns:o="urn:schemas-microsoft-com:office:office" xmlns:r="http://schemas.openxmlformats.org/officeDocument/2006/relationships" xmlns:m="http://schemas.openxmlformats.org/officeDocument/2006/math" xmlns:v="urn:schemas-microsoft-com:vml" xmlns:wp14="http://schemas.microsoft.com/office/word/2010/wordprocessingDrawing" xmlns:wp="http://schemas.openxmlformats.org/drawingml/2006/wordprocessingDrawing" xmlns:w10="urn:schemas-microsoft-com:office:word" xmlns:w="http://schemas.openxmlformats.org/wordprocessingml/2006/main" xmlns:w14="http://schemas.microsoft.com/office/word/2010/wordml" xmlns:w15="http://schemas.microsoft.com/office/word/2012/wordml" xmlns:w16se="http://schemas.microsoft.com/office/word/2015/wordml/symex" xmlns:wpg="http://schemas.microsoft.com/office/word/2010/wordprocessingGroup" xmlns:wpi="http://schemas.microsoft.com/office/word/2010/wordprocessingInk" xmlns:wne="http://schemas.microsoft.com/office/word/2006/wordml" xmlns:wps="http://schemas.microsoft.com/office/word/2010/wordprocessingShape" mc:Ignorable="w14 w15 w16se wp14">
   <w:comment w:id="3" w:author="altobelli" w:date="2020-04-16T17:04:00Z" w:initials="a">
     <w:p>
       <w:pPr>
@@ -6110,7 +6092,7 @@
       </w:r>
     </w:p>
   </w:comment>
-  <w:comment w:id="18" w:author="altobelli" w:date="2020-06-29T11:45:00Z" w:initials="a">
+  <w:comment w:id="19" w:author="altobelli" w:date="2020-06-29T11:45:00Z" w:initials="a">
     <w:p>
       <w:pPr>
         <w:pStyle w:val="Textodecomentrio"/>
@@ -6126,7 +6108,7 @@
       </w:r>
     </w:p>
   </w:comment>
-  <w:comment w:id="22" w:author="Marcello Telles" w:date="2020-06-06T19:51:00Z" w:initials="MT">
+  <w:comment w:id="23" w:author="Marcello Telles" w:date="2020-06-06T19:51:00Z" w:initials="MT">
     <w:p>
       <w:pPr>
         <w:pStyle w:val="Textodecomentrio"/>
@@ -6146,7 +6128,7 @@
 </file>
 
 <file path=word/commentsExtended.xml><?xml version="1.0" encoding="utf-8"?>
-<w15:commentsEx xmlns:wpc="http://schemas.microsoft.com/office/word/2010/wordprocessingCanvas" xmlns:cx="http://schemas.microsoft.com/office/drawing/2014/chartex" xmlns:cx1="http://schemas.microsoft.com/office/drawing/2015/9/8/chartex" xmlns:cx2="http://schemas.microsoft.com/office/drawing/2015/10/21/chartex" xmlns:cx3="http://schemas.microsoft.com/office/drawing/2016/5/9/chartex" xmlns:cx4="http://schemas.microsoft.com/office/drawing/2016/5/10/chartex" xmlns:cx5="http://schemas.microsoft.com/office/drawing/2016/5/11/chartex" xmlns:cx6="http://schemas.microsoft.com/office/drawing/2016/5/12/chartex" xmlns:cx7="http://schemas.microsoft.com/office/drawing/2016/5/13/chartex" xmlns:cx8="http://schemas.microsoft.com/office/drawing/2016/5/14/chartex" xmlns:mc="http://schemas.openxmlformats.org/markup-compatibility/2006" xmlns:aink="http://schemas.microsoft.com/office/drawing/2016/ink" xmlns:am3d="http://schemas.microsoft.com/office/drawing/2017/model3d" xmlns:o="urn:schemas-microsoft-com:office:office" xmlns:r="http://schemas.openxmlformats.org/officeDocument/2006/relationships" xmlns:m="http://schemas.openxmlformats.org/officeDocument/2006/math" xmlns:v="urn:schemas-microsoft-com:vml" xmlns:wp14="http://schemas.microsoft.com/office/word/2010/wordprocessingDrawing" xmlns:wp="http://schemas.openxmlformats.org/drawingml/2006/wordprocessingDrawing" xmlns:w10="urn:schemas-microsoft-com:office:word" xmlns:w="http://schemas.openxmlformats.org/wordprocessingml/2006/main" xmlns:w14="http://schemas.microsoft.com/office/word/2010/wordml" xmlns:w15="http://schemas.microsoft.com/office/word/2012/wordml" xmlns:w16cex="http://schemas.microsoft.com/office/word/2018/wordml/cex" xmlns:w16cid="http://schemas.microsoft.com/office/word/2016/wordml/cid" xmlns:w16="http://schemas.microsoft.com/office/word/2018/wordml" xmlns:w16se="http://schemas.microsoft.com/office/word/2015/wordml/symex" xmlns:wpg="http://schemas.microsoft.com/office/word/2010/wordprocessingGroup" xmlns:wpi="http://schemas.microsoft.com/office/word/2010/wordprocessingInk" xmlns:wne="http://schemas.microsoft.com/office/word/2006/wordml" xmlns:wps="http://schemas.microsoft.com/office/word/2010/wordprocessingShape" mc:Ignorable="w14 w15 w16se w16cid w16 w16cex wp14">
+<w15:commentsEx xmlns:wpc="http://schemas.microsoft.com/office/word/2010/wordprocessingCanvas" xmlns:cx="http://schemas.microsoft.com/office/drawing/2014/chartex" xmlns:mc="http://schemas.openxmlformats.org/markup-compatibility/2006" xmlns:o="urn:schemas-microsoft-com:office:office" xmlns:r="http://schemas.openxmlformats.org/officeDocument/2006/relationships" xmlns:m="http://schemas.openxmlformats.org/officeDocument/2006/math" xmlns:v="urn:schemas-microsoft-com:vml" xmlns:wp14="http://schemas.microsoft.com/office/word/2010/wordprocessingDrawing" xmlns:wp="http://schemas.openxmlformats.org/drawingml/2006/wordprocessingDrawing" xmlns:w10="urn:schemas-microsoft-com:office:word" xmlns:w="http://schemas.openxmlformats.org/wordprocessingml/2006/main" xmlns:w14="http://schemas.microsoft.com/office/word/2010/wordml" xmlns:w15="http://schemas.microsoft.com/office/word/2012/wordml" xmlns:w16se="http://schemas.microsoft.com/office/word/2015/wordml/symex" xmlns:wpg="http://schemas.microsoft.com/office/word/2010/wordprocessingGroup" xmlns:wpi="http://schemas.microsoft.com/office/word/2010/wordprocessingInk" xmlns:wne="http://schemas.microsoft.com/office/word/2006/wordml" xmlns:wps="http://schemas.microsoft.com/office/word/2010/wordprocessingShape" mc:Ignorable="w14 w15 w16se wp14">
   <w15:commentEx w15:paraId="5C72D3FA" w15:done="0"/>
   <w15:commentEx w15:paraId="6B09A24B" w15:paraIdParent="5C72D3FA" w15:done="0"/>
   <w15:commentEx w15:paraId="4B0AB3F3" w15:done="0"/>
@@ -6200,7 +6182,7 @@
 </file>
 
 <file path=word/endnotes.xml><?xml version="1.0" encoding="utf-8"?>
-<w:endnotes xmlns:wpc="http://schemas.microsoft.com/office/word/2010/wordprocessingCanvas" xmlns:cx="http://schemas.microsoft.com/office/drawing/2014/chartex" xmlns:cx1="http://schemas.microsoft.com/office/drawing/2015/9/8/chartex" xmlns:cx2="http://schemas.microsoft.com/office/drawing/2015/10/21/chartex" xmlns:cx3="http://schemas.microsoft.com/office/drawing/2016/5/9/chartex" xmlns:cx4="http://schemas.microsoft.com/office/drawing/2016/5/10/chartex" xmlns:cx5="http://schemas.microsoft.com/office/drawing/2016/5/11/chartex" xmlns:cx6="http://schemas.microsoft.com/office/drawing/2016/5/12/chartex" xmlns:cx7="http://schemas.microsoft.com/office/drawing/2016/5/13/chartex" xmlns:cx8="http://schemas.microsoft.com/office/drawing/2016/5/14/chartex" xmlns:mc="http://schemas.openxmlformats.org/markup-compatibility/2006" xmlns:aink="http://schemas.microsoft.com/office/drawing/2016/ink" xmlns:am3d="http://schemas.microsoft.com/office/drawing/2017/model3d" xmlns:o="urn:schemas-microsoft-com:office:office" xmlns:r="http://schemas.openxmlformats.org/officeDocument/2006/relationships" xmlns:m="http://schemas.openxmlformats.org/officeDocument/2006/math" xmlns:v="urn:schemas-microsoft-com:vml" xmlns:wp14="http://schemas.microsoft.com/office/word/2010/wordprocessingDrawing" xmlns:wp="http://schemas.openxmlformats.org/drawingml/2006/wordprocessingDrawing" xmlns:w10="urn:schemas-microsoft-com:office:word" xmlns:w="http://schemas.openxmlformats.org/wordprocessingml/2006/main" xmlns:w14="http://schemas.microsoft.com/office/word/2010/wordml" xmlns:w15="http://schemas.microsoft.com/office/word/2012/wordml" xmlns:w16cex="http://schemas.microsoft.com/office/word/2018/wordml/cex" xmlns:w16cid="http://schemas.microsoft.com/office/word/2016/wordml/cid" xmlns:w16="http://schemas.microsoft.com/office/word/2018/wordml" xmlns:w16se="http://schemas.microsoft.com/office/word/2015/wordml/symex" xmlns:wpg="http://schemas.microsoft.com/office/word/2010/wordprocessingGroup" xmlns:wpi="http://schemas.microsoft.com/office/word/2010/wordprocessingInk" xmlns:wne="http://schemas.microsoft.com/office/word/2006/wordml" xmlns:wps="http://schemas.microsoft.com/office/word/2010/wordprocessingShape" mc:Ignorable="w14 w15 w16se w16cid w16 w16cex wp14">
+<w:endnotes xmlns:wpc="http://schemas.microsoft.com/office/word/2010/wordprocessingCanvas" xmlns:cx="http://schemas.microsoft.com/office/drawing/2014/chartex" xmlns:mc="http://schemas.openxmlformats.org/markup-compatibility/2006" xmlns:o="urn:schemas-microsoft-com:office:office" xmlns:r="http://schemas.openxmlformats.org/officeDocument/2006/relationships" xmlns:m="http://schemas.openxmlformats.org/officeDocument/2006/math" xmlns:v="urn:schemas-microsoft-com:vml" xmlns:wp14="http://schemas.microsoft.com/office/word/2010/wordprocessingDrawing" xmlns:wp="http://schemas.openxmlformats.org/drawingml/2006/wordprocessingDrawing" xmlns:w10="urn:schemas-microsoft-com:office:word" xmlns:w="http://schemas.openxmlformats.org/wordprocessingml/2006/main" xmlns:w14="http://schemas.microsoft.com/office/word/2010/wordml" xmlns:w15="http://schemas.microsoft.com/office/word/2012/wordml" xmlns:w16se="http://schemas.microsoft.com/office/word/2015/wordml/symex" xmlns:wpg="http://schemas.microsoft.com/office/word/2010/wordprocessingGroup" xmlns:wpi="http://schemas.microsoft.com/office/word/2010/wordprocessingInk" xmlns:wne="http://schemas.microsoft.com/office/word/2006/wordml" xmlns:wps="http://schemas.microsoft.com/office/word/2010/wordprocessingShape" mc:Ignorable="w14 w15 w16se wp14">
   <w:endnote w:type="separator" w:id="-1">
     <w:p>
       <w:r>
@@ -6219,7 +6201,7 @@
 </file>
 
 <file path=word/footnotes.xml><?xml version="1.0" encoding="utf-8"?>
-<w:footnotes xmlns:wpc="http://schemas.microsoft.com/office/word/2010/wordprocessingCanvas" xmlns:cx="http://schemas.microsoft.com/office/drawing/2014/chartex" xmlns:cx1="http://schemas.microsoft.com/office/drawing/2015/9/8/chartex" xmlns:cx2="http://schemas.microsoft.com/office/drawing/2015/10/21/chartex" xmlns:cx3="http://schemas.microsoft.com/office/drawing/2016/5/9/chartex" xmlns:cx4="http://schemas.microsoft.com/office/drawing/2016/5/10/chartex" xmlns:cx5="http://schemas.microsoft.com/office/drawing/2016/5/11/chartex" xmlns:cx6="http://schemas.microsoft.com/office/drawing/2016/5/12/chartex" xmlns:cx7="http://schemas.microsoft.com/office/drawing/2016/5/13/chartex" xmlns:cx8="http://schemas.microsoft.com/office/drawing/2016/5/14/chartex" xmlns:mc="http://schemas.openxmlformats.org/markup-compatibility/2006" xmlns:aink="http://schemas.microsoft.com/office/drawing/2016/ink" xmlns:am3d="http://schemas.microsoft.com/office/drawing/2017/model3d" xmlns:o="urn:schemas-microsoft-com:office:office" xmlns:r="http://schemas.openxmlformats.org/officeDocument/2006/relationships" xmlns:m="http://schemas.openxmlformats.org/officeDocument/2006/math" xmlns:v="urn:schemas-microsoft-com:vml" xmlns:wp14="http://schemas.microsoft.com/office/word/2010/wordprocessingDrawing" xmlns:wp="http://schemas.openxmlformats.org/drawingml/2006/wordprocessingDrawing" xmlns:w10="urn:schemas-microsoft-com:office:word" xmlns:w="http://schemas.openxmlformats.org/wordprocessingml/2006/main" xmlns:w14="http://schemas.microsoft.com/office/word/2010/wordml" xmlns:w15="http://schemas.microsoft.com/office/word/2012/wordml" xmlns:w16cex="http://schemas.microsoft.com/office/word/2018/wordml/cex" xmlns:w16cid="http://schemas.microsoft.com/office/word/2016/wordml/cid" xmlns:w16="http://schemas.microsoft.com/office/word/2018/wordml" xmlns:w16se="http://schemas.microsoft.com/office/word/2015/wordml/symex" xmlns:wpg="http://schemas.microsoft.com/office/word/2010/wordprocessingGroup" xmlns:wpi="http://schemas.microsoft.com/office/word/2010/wordprocessingInk" xmlns:wne="http://schemas.microsoft.com/office/word/2006/wordml" xmlns:wps="http://schemas.microsoft.com/office/word/2010/wordprocessingShape" mc:Ignorable="w14 w15 w16se w16cid w16 w16cex wp14">
+<w:footnotes xmlns:wpc="http://schemas.microsoft.com/office/word/2010/wordprocessingCanvas" xmlns:cx="http://schemas.microsoft.com/office/drawing/2014/chartex" xmlns:mc="http://schemas.openxmlformats.org/markup-compatibility/2006" xmlns:o="urn:schemas-microsoft-com:office:office" xmlns:r="http://schemas.openxmlformats.org/officeDocument/2006/relationships" xmlns:m="http://schemas.openxmlformats.org/officeDocument/2006/math" xmlns:v="urn:schemas-microsoft-com:vml" xmlns:wp14="http://schemas.microsoft.com/office/word/2010/wordprocessingDrawing" xmlns:wp="http://schemas.openxmlformats.org/drawingml/2006/wordprocessingDrawing" xmlns:w10="urn:schemas-microsoft-com:office:word" xmlns:w="http://schemas.openxmlformats.org/wordprocessingml/2006/main" xmlns:w14="http://schemas.microsoft.com/office/word/2010/wordml" xmlns:w15="http://schemas.microsoft.com/office/word/2012/wordml" xmlns:w16se="http://schemas.microsoft.com/office/word/2015/wordml/symex" xmlns:wpg="http://schemas.microsoft.com/office/word/2010/wordprocessingGroup" xmlns:wpi="http://schemas.microsoft.com/office/word/2010/wordprocessingInk" xmlns:wne="http://schemas.microsoft.com/office/word/2006/wordml" xmlns:wps="http://schemas.microsoft.com/office/word/2010/wordprocessingShape" mc:Ignorable="w14 w15 w16se wp14">
   <w:footnote w:type="separator" w:id="-1">
     <w:p>
       <w:r>
@@ -6238,7 +6220,7 @@
 </file>
 
 <file path=word/header1.xml><?xml version="1.0" encoding="utf-8"?>
-<w:hdr xmlns:wpc="http://schemas.microsoft.com/office/word/2010/wordprocessingCanvas" xmlns:cx="http://schemas.microsoft.com/office/drawing/2014/chartex" xmlns:cx1="http://schemas.microsoft.com/office/drawing/2015/9/8/chartex" xmlns:cx2="http://schemas.microsoft.com/office/drawing/2015/10/21/chartex" xmlns:cx3="http://schemas.microsoft.com/office/drawing/2016/5/9/chartex" xmlns:cx4="http://schemas.microsoft.com/office/drawing/2016/5/10/chartex" xmlns:cx5="http://schemas.microsoft.com/office/drawing/2016/5/11/chartex" xmlns:cx6="http://schemas.microsoft.com/office/drawing/2016/5/12/chartex" xmlns:cx7="http://schemas.microsoft.com/office/drawing/2016/5/13/chartex" xmlns:cx8="http://schemas.microsoft.com/office/drawing/2016/5/14/chartex" xmlns:mc="http://schemas.openxmlformats.org/markup-compatibility/2006" xmlns:aink="http://schemas.microsoft.com/office/drawing/2016/ink" xmlns:am3d="http://schemas.microsoft.com/office/drawing/2017/model3d" xmlns:o="urn:schemas-microsoft-com:office:office" xmlns:r="http://schemas.openxmlformats.org/officeDocument/2006/relationships" xmlns:m="http://schemas.openxmlformats.org/officeDocument/2006/math" xmlns:v="urn:schemas-microsoft-com:vml" xmlns:wp14="http://schemas.microsoft.com/office/word/2010/wordprocessingDrawing" xmlns:wp="http://schemas.openxmlformats.org/drawingml/2006/wordprocessingDrawing" xmlns:w10="urn:schemas-microsoft-com:office:word" xmlns:w="http://schemas.openxmlformats.org/wordprocessingml/2006/main" xmlns:w14="http://schemas.microsoft.com/office/word/2010/wordml" xmlns:w15="http://schemas.microsoft.com/office/word/2012/wordml" xmlns:w16cex="http://schemas.microsoft.com/office/word/2018/wordml/cex" xmlns:w16cid="http://schemas.microsoft.com/office/word/2016/wordml/cid" xmlns:w16="http://schemas.microsoft.com/office/word/2018/wordml" xmlns:w16se="http://schemas.microsoft.com/office/word/2015/wordml/symex" xmlns:wpg="http://schemas.microsoft.com/office/word/2010/wordprocessingGroup" xmlns:wpi="http://schemas.microsoft.com/office/word/2010/wordprocessingInk" xmlns:wne="http://schemas.microsoft.com/office/word/2006/wordml" xmlns:wps="http://schemas.microsoft.com/office/word/2010/wordprocessingShape" mc:Ignorable="w14 w15 w16se w16cid w16 w16cex wp14">
+<w:hdr xmlns:wpc="http://schemas.microsoft.com/office/word/2010/wordprocessingCanvas" xmlns:cx="http://schemas.microsoft.com/office/drawing/2014/chartex" xmlns:mc="http://schemas.openxmlformats.org/markup-compatibility/2006" xmlns:o="urn:schemas-microsoft-com:office:office" xmlns:r="http://schemas.openxmlformats.org/officeDocument/2006/relationships" xmlns:m="http://schemas.openxmlformats.org/officeDocument/2006/math" xmlns:v="urn:schemas-microsoft-com:vml" xmlns:wp14="http://schemas.microsoft.com/office/word/2010/wordprocessingDrawing" xmlns:wp="http://schemas.openxmlformats.org/drawingml/2006/wordprocessingDrawing" xmlns:w10="urn:schemas-microsoft-com:office:word" xmlns:w="http://schemas.openxmlformats.org/wordprocessingml/2006/main" xmlns:w14="http://schemas.microsoft.com/office/word/2010/wordml" xmlns:w15="http://schemas.microsoft.com/office/word/2012/wordml" xmlns:w16se="http://schemas.microsoft.com/office/word/2015/wordml/symex" xmlns:wpg="http://schemas.microsoft.com/office/word/2010/wordprocessingGroup" xmlns:wpi="http://schemas.microsoft.com/office/word/2010/wordprocessingInk" xmlns:wne="http://schemas.microsoft.com/office/word/2006/wordml" xmlns:wps="http://schemas.microsoft.com/office/word/2010/wordprocessingShape" mc:Ignorable="w14 w15 w16se wp14">
   <w:p>
     <w:pPr>
       <w:framePr w:wrap="around" w:vAnchor="text" w:hAnchor="margin" w:xAlign="right" w:y="1"/>
@@ -6269,7 +6251,7 @@
         <w:rStyle w:val="Nmerodepgina"/>
         <w:noProof/>
       </w:rPr>
-      <w:t>13</w:t>
+      <w:t>15</w:t>
     </w:r>
     <w:r>
       <w:rPr>
@@ -6287,7 +6269,7 @@
 </file>
 
 <file path=word/numbering.xml><?xml version="1.0" encoding="utf-8"?>
-<w:numbering xmlns:wpc="http://schemas.microsoft.com/office/word/2010/wordprocessingCanvas" xmlns:cx="http://schemas.microsoft.com/office/drawing/2014/chartex" xmlns:cx1="http://schemas.microsoft.com/office/drawing/2015/9/8/chartex" xmlns:cx2="http://schemas.microsoft.com/office/drawing/2015/10/21/chartex" xmlns:cx3="http://schemas.microsoft.com/office/drawing/2016/5/9/chartex" xmlns:cx4="http://schemas.microsoft.com/office/drawing/2016/5/10/chartex" xmlns:cx5="http://schemas.microsoft.com/office/drawing/2016/5/11/chartex" xmlns:cx6="http://schemas.microsoft.com/office/drawing/2016/5/12/chartex" xmlns:cx7="http://schemas.microsoft.com/office/drawing/2016/5/13/chartex" xmlns:cx8="http://schemas.microsoft.com/office/drawing/2016/5/14/chartex" xmlns:mc="http://schemas.openxmlformats.org/markup-compatibility/2006" xmlns:aink="http://schemas.microsoft.com/office/drawing/2016/ink" xmlns:am3d="http://schemas.microsoft.com/office/drawing/2017/model3d" xmlns:o="urn:schemas-microsoft-com:office:office" xmlns:r="http://schemas.openxmlformats.org/officeDocument/2006/relationships" xmlns:m="http://schemas.openxmlformats.org/officeDocument/2006/math" xmlns:v="urn:schemas-microsoft-com:vml" xmlns:wp14="http://schemas.microsoft.com/office/word/2010/wordprocessingDrawing" xmlns:wp="http://schemas.openxmlformats.org/drawingml/2006/wordprocessingDrawing" xmlns:w10="urn:schemas-microsoft-com:office:word" xmlns:w="http://schemas.openxmlformats.org/wordprocessingml/2006/main" xmlns:w14="http://schemas.microsoft.com/office/word/2010/wordml" xmlns:w15="http://schemas.microsoft.com/office/word/2012/wordml" xmlns:w16cex="http://schemas.microsoft.com/office/word/2018/wordml/cex" xmlns:w16cid="http://schemas.microsoft.com/office/word/2016/wordml/cid" xmlns:w16="http://schemas.microsoft.com/office/word/2018/wordml" xmlns:w16se="http://schemas.microsoft.com/office/word/2015/wordml/symex" xmlns:wpg="http://schemas.microsoft.com/office/word/2010/wordprocessingGroup" xmlns:wpi="http://schemas.microsoft.com/office/word/2010/wordprocessingInk" xmlns:wne="http://schemas.microsoft.com/office/word/2006/wordml" xmlns:wps="http://schemas.microsoft.com/office/word/2010/wordprocessingShape" mc:Ignorable="w14 w15 w16se w16cid w16 w16cex wp14">
+<w:numbering xmlns:wpc="http://schemas.microsoft.com/office/word/2010/wordprocessingCanvas" xmlns:cx="http://schemas.microsoft.com/office/drawing/2014/chartex" xmlns:mc="http://schemas.openxmlformats.org/markup-compatibility/2006" xmlns:o="urn:schemas-microsoft-com:office:office" xmlns:r="http://schemas.openxmlformats.org/officeDocument/2006/relationships" xmlns:m="http://schemas.openxmlformats.org/officeDocument/2006/math" xmlns:v="urn:schemas-microsoft-com:vml" xmlns:wp14="http://schemas.microsoft.com/office/word/2010/wordprocessingDrawing" xmlns:wp="http://schemas.openxmlformats.org/drawingml/2006/wordprocessingDrawing" xmlns:w10="urn:schemas-microsoft-com:office:word" xmlns:w="http://schemas.openxmlformats.org/wordprocessingml/2006/main" xmlns:w14="http://schemas.microsoft.com/office/word/2010/wordml" xmlns:w15="http://schemas.microsoft.com/office/word/2012/wordml" xmlns:w16se="http://schemas.microsoft.com/office/word/2015/wordml/symex" xmlns:wpg="http://schemas.microsoft.com/office/word/2010/wordprocessingGroup" xmlns:wpi="http://schemas.microsoft.com/office/word/2010/wordprocessingInk" xmlns:wne="http://schemas.microsoft.com/office/word/2006/wordml" xmlns:wps="http://schemas.microsoft.com/office/word/2010/wordprocessingShape" mc:Ignorable="w14 w15 w16se wp14">
   <w:abstractNum w:abstractNumId="0" w15:restartNumberingAfterBreak="0">
     <w:nsid w:val="00000003"/>
     <w:multiLevelType w:val="multilevel"/>
@@ -9426,7 +9408,7 @@
 </file>
 
 <file path=word/people.xml><?xml version="1.0" encoding="utf-8"?>
-<w15:people xmlns:wpc="http://schemas.microsoft.com/office/word/2010/wordprocessingCanvas" xmlns:cx="http://schemas.microsoft.com/office/drawing/2014/chartex" xmlns:cx1="http://schemas.microsoft.com/office/drawing/2015/9/8/chartex" xmlns:cx2="http://schemas.microsoft.com/office/drawing/2015/10/21/chartex" xmlns:cx3="http://schemas.microsoft.com/office/drawing/2016/5/9/chartex" xmlns:cx4="http://schemas.microsoft.com/office/drawing/2016/5/10/chartex" xmlns:cx5="http://schemas.microsoft.com/office/drawing/2016/5/11/chartex" xmlns:cx6="http://schemas.microsoft.com/office/drawing/2016/5/12/chartex" xmlns:cx7="http://schemas.microsoft.com/office/drawing/2016/5/13/chartex" xmlns:cx8="http://schemas.microsoft.com/office/drawing/2016/5/14/chartex" xmlns:mc="http://schemas.openxmlformats.org/markup-compatibility/2006" xmlns:aink="http://schemas.microsoft.com/office/drawing/2016/ink" xmlns:am3d="http://schemas.microsoft.com/office/drawing/2017/model3d" xmlns:o="urn:schemas-microsoft-com:office:office" xmlns:r="http://schemas.openxmlformats.org/officeDocument/2006/relationships" xmlns:m="http://schemas.openxmlformats.org/officeDocument/2006/math" xmlns:v="urn:schemas-microsoft-com:vml" xmlns:wp14="http://schemas.microsoft.com/office/word/2010/wordprocessingDrawing" xmlns:wp="http://schemas.openxmlformats.org/drawingml/2006/wordprocessingDrawing" xmlns:w10="urn:schemas-microsoft-com:office:word" xmlns:w="http://schemas.openxmlformats.org/wordprocessingml/2006/main" xmlns:w14="http://schemas.microsoft.com/office/word/2010/wordml" xmlns:w15="http://schemas.microsoft.com/office/word/2012/wordml" xmlns:w16cex="http://schemas.microsoft.com/office/word/2018/wordml/cex" xmlns:w16cid="http://schemas.microsoft.com/office/word/2016/wordml/cid" xmlns:w16="http://schemas.microsoft.com/office/word/2018/wordml" xmlns:w16se="http://schemas.microsoft.com/office/word/2015/wordml/symex" xmlns:wpg="http://schemas.microsoft.com/office/word/2010/wordprocessingGroup" xmlns:wpi="http://schemas.microsoft.com/office/word/2010/wordprocessingInk" xmlns:wne="http://schemas.microsoft.com/office/word/2006/wordml" xmlns:wps="http://schemas.microsoft.com/office/word/2010/wordprocessingShape" mc:Ignorable="w14 w15 w16se w16cid w16 w16cex wp14">
+<w15:people xmlns:wpc="http://schemas.microsoft.com/office/word/2010/wordprocessingCanvas" xmlns:cx="http://schemas.microsoft.com/office/drawing/2014/chartex" xmlns:mc="http://schemas.openxmlformats.org/markup-compatibility/2006" xmlns:o="urn:schemas-microsoft-com:office:office" xmlns:r="http://schemas.openxmlformats.org/officeDocument/2006/relationships" xmlns:m="http://schemas.openxmlformats.org/officeDocument/2006/math" xmlns:v="urn:schemas-microsoft-com:vml" xmlns:wp14="http://schemas.microsoft.com/office/word/2010/wordprocessingDrawing" xmlns:wp="http://schemas.openxmlformats.org/drawingml/2006/wordprocessingDrawing" xmlns:w10="urn:schemas-microsoft-com:office:word" xmlns:w="http://schemas.openxmlformats.org/wordprocessingml/2006/main" xmlns:w14="http://schemas.microsoft.com/office/word/2010/wordml" xmlns:w15="http://schemas.microsoft.com/office/word/2012/wordml" xmlns:w16se="http://schemas.microsoft.com/office/word/2015/wordml/symex" xmlns:wpg="http://schemas.microsoft.com/office/word/2010/wordprocessingGroup" xmlns:wpi="http://schemas.microsoft.com/office/word/2010/wordprocessingInk" xmlns:wne="http://schemas.microsoft.com/office/word/2006/wordml" xmlns:wps="http://schemas.microsoft.com/office/word/2010/wordprocessingShape" mc:Ignorable="w14 w15 w16se wp14">
   <w15:person w15:author="altobelli">
     <w15:presenceInfo w15:providerId="None" w15:userId="altobelli"/>
   </w15:person>
@@ -9437,7 +9419,7 @@
 </file>
 
 <file path=word/styles.xml><?xml version="1.0" encoding="utf-8"?>
-<w:styles xmlns:mc="http://schemas.openxmlformats.org/markup-compatibility/2006" xmlns:r="http://schemas.openxmlformats.org/officeDocument/2006/relationships" xmlns:w="http://schemas.openxmlformats.org/wordprocessingml/2006/main" xmlns:w14="http://schemas.microsoft.com/office/word/2010/wordml" xmlns:w15="http://schemas.microsoft.com/office/word/2012/wordml" xmlns:w16cex="http://schemas.microsoft.com/office/word/2018/wordml/cex" xmlns:w16cid="http://schemas.microsoft.com/office/word/2016/wordml/cid" xmlns:w16="http://schemas.microsoft.com/office/word/2018/wordml" xmlns:w16se="http://schemas.microsoft.com/office/word/2015/wordml/symex" mc:Ignorable="w14 w15 w16se w16cid w16 w16cex">
+<w:styles xmlns:mc="http://schemas.openxmlformats.org/markup-compatibility/2006" xmlns:r="http://schemas.openxmlformats.org/officeDocument/2006/relationships" xmlns:w="http://schemas.openxmlformats.org/wordprocessingml/2006/main" xmlns:w14="http://schemas.microsoft.com/office/word/2010/wordml" xmlns:w15="http://schemas.microsoft.com/office/word/2012/wordml" xmlns:w16se="http://schemas.microsoft.com/office/word/2015/wordml/symex" mc:Ignorable="w14 w15 w16se">
   <w:docDefaults>
     <w:rPrDefault>
       <w:rPr>
@@ -9447,7 +9429,7 @@
     </w:rPrDefault>
     <w:pPrDefault/>
   </w:docDefaults>
-  <w:latentStyles w:defLockedState="0" w:defUIPriority="99" w:defSemiHidden="0" w:defUnhideWhenUsed="0" w:defQFormat="0" w:count="376">
+  <w:latentStyles w:defLockedState="0" w:defUIPriority="99" w:defSemiHidden="0" w:defUnhideWhenUsed="0" w:defQFormat="0" w:count="371">
     <w:lsdException w:name="Normal" w:uiPriority="0" w:qFormat="1"/>
     <w:lsdException w:name="heading 1" w:uiPriority="0" w:qFormat="1"/>
     <w:lsdException w:name="heading 2" w:uiPriority="0" w:qFormat="1"/>
@@ -9819,11 +9801,6 @@
     <w:lsdException w:name="List Table 5 Dark Accent 6" w:uiPriority="50"/>
     <w:lsdException w:name="List Table 6 Colorful Accent 6" w:uiPriority="51"/>
     <w:lsdException w:name="List Table 7 Colorful Accent 6" w:uiPriority="52"/>
-    <w:lsdException w:name="Mention" w:semiHidden="1" w:unhideWhenUsed="1"/>
-    <w:lsdException w:name="Smart Hyperlink" w:semiHidden="1" w:unhideWhenUsed="1"/>
-    <w:lsdException w:name="Hashtag" w:semiHidden="1" w:unhideWhenUsed="1"/>
-    <w:lsdException w:name="Unresolved Mention" w:semiHidden="1" w:unhideWhenUsed="1"/>
-    <w:lsdException w:name="Smart Link" w:semiHidden="1" w:unhideWhenUsed="1"/>
   </w:latentStyles>
   <w:style w:type="paragraph" w:default="1" w:styleId="Normal">
     <w:name w:val="Normal"/>
@@ -10586,7 +10563,7 @@
       <w:contextualSpacing/>
     </w:pPr>
   </w:style>
-  <w:style w:type="character" w:styleId="MenoPendente">
+  <w:style w:type="character" w:customStyle="1" w:styleId="UnresolvedMention">
     <w:name w:val="Unresolved Mention"/>
     <w:basedOn w:val="Fontepargpadro"/>
     <w:uiPriority w:val="99"/>
@@ -10901,7 +10878,7 @@
 </file>
 
 <file path=customXml/itemProps1.xml><?xml version="1.0" encoding="utf-8"?>
-<ds:datastoreItem xmlns:ds="http://schemas.openxmlformats.org/officeDocument/2006/customXml" ds:itemID="{2DA5B4B7-2CA2-4C3C-B5E3-307DA72DB2E0}">
+<ds:datastoreItem xmlns:ds="http://schemas.openxmlformats.org/officeDocument/2006/customXml" ds:itemID="{27CD92F9-B1D7-4574-9072-164C658644D6}">
   <ds:schemaRefs>
     <ds:schemaRef ds:uri="http://schemas.openxmlformats.org/officeDocument/2006/bibliography"/>
   </ds:schemaRefs>

--- a/TCC - Marcello Telles e Yasmim Lima.docx
+++ b/TCC - Marcello Telles e Yasmim Lima.docx
@@ -2965,44 +2965,76 @@
       <w:r>
         <w:t xml:space="preserve"> [22].</w:t>
       </w:r>
+    </w:p>
+    <w:p>
+      <w:pPr>
+        <w:pStyle w:val="Sumrio1"/>
+      </w:pPr>
+      <w:r>
+        <w:t xml:space="preserve">Um projeto </w:t>
+      </w:r>
+      <w:proofErr w:type="spellStart"/>
+      <w:r>
+        <w:t>Scrapy</w:t>
+      </w:r>
+      <w:proofErr w:type="spellEnd"/>
+      <w:r>
+        <w:t xml:space="preserve"> tem a</w:t>
+      </w:r>
+      <w:r>
+        <w:t xml:space="preserve"> arquitetura</w:t>
+      </w:r>
+      <w:r>
+        <w:t xml:space="preserve"> construída em classes de capturas de dados, conhecidas como </w:t>
+      </w:r>
+      <w:proofErr w:type="spellStart"/>
+      <w:r>
+        <w:t>spiders</w:t>
+      </w:r>
+      <w:proofErr w:type="spellEnd"/>
+      <w:r>
+        <w:t xml:space="preserve"> [2</w:t>
+      </w:r>
+      <w:r>
+        <w:t>4</w:t>
+      </w:r>
+      <w:r>
+        <w:t>]. Essas classes possuem funcionalidades básicas sobre como extrair informações estruturadas da web, e é nelas que definimos o comportamento específico sobre como capturar e converter as pá</w:t>
+      </w:r>
+      <w:r>
+        <w:t>ginas de um site em particular.</w:t>
+      </w:r>
+    </w:p>
+    <w:p>
+      <w:pPr>
+        <w:ind w:firstLine="426"/>
+      </w:pPr>
+      <w:r>
+        <w:t xml:space="preserve">Para a tradução dos termos farmacêuticos a serem pesquisados no livro especializado utilizamos a biblioteca Python </w:t>
+      </w:r>
+      <w:proofErr w:type="spellStart"/>
+      <w:r>
+        <w:t>googletrans</w:t>
+      </w:r>
+      <w:proofErr w:type="spellEnd"/>
+      <w:r>
+        <w:t xml:space="preserve"> [26] e, para suportar a colheita e estruturação dos </w:t>
+      </w:r>
+      <w:proofErr w:type="spellStart"/>
+      <w:r>
+        <w:t>metadados</w:t>
+      </w:r>
+      <w:proofErr w:type="spellEnd"/>
+      <w:r>
+        <w:t xml:space="preserve"> de execução do projeto, utilizamos a biblioteca </w:t>
+      </w:r>
+      <w:r>
+        <w:t>P</w:t>
+      </w:r>
       <w:bookmarkStart w:id="18" w:name="_GoBack"/>
       <w:bookmarkEnd w:id="18"/>
-    </w:p>
-    <w:p>
-      <w:pPr>
-        <w:pStyle w:val="Sumrio1"/>
-        <w:rPr>
-          <w:rFonts w:cs="Arial"/>
-          <w:color w:val="202122"/>
-          <w:sz w:val="21"/>
-          <w:szCs w:val="21"/>
-          <w:shd w:val="clear" w:color="auto" w:fill="FFFFFF"/>
-        </w:rPr>
-      </w:pPr>
-      <w:r>
-        <w:t xml:space="preserve">Um projeto </w:t>
-      </w:r>
-      <w:proofErr w:type="spellStart"/>
-      <w:r>
-        <w:t>Scrapy</w:t>
-      </w:r>
-      <w:proofErr w:type="spellEnd"/>
-      <w:r>
-        <w:t xml:space="preserve"> tem a</w:t>
-      </w:r>
-      <w:r>
-        <w:t xml:space="preserve"> arquitetura</w:t>
-      </w:r>
-      <w:r>
-        <w:t xml:space="preserve"> construída em classes de capturas de dados, conhecidas como </w:t>
-      </w:r>
-      <w:proofErr w:type="spellStart"/>
-      <w:r>
-        <w:t>spiders</w:t>
-      </w:r>
-      <w:proofErr w:type="spellEnd"/>
-      <w:r>
-        <w:t xml:space="preserve"> [23]. Essas classes possuem funcionalidades básicas sobre como extrair informações estruturadas da web, e é nelas que definimos o comportamento específico sobre como capturar e converter as páginas de um site em particular. </w:t>
+      <w:r>
+        <w:t>andas [25].</w:t>
       </w:r>
     </w:p>
     <w:p>
@@ -3047,7 +3079,6 @@
       </w:pPr>
       <w:commentRangeStart w:id="19"/>
       <w:r>
-        <w:lastRenderedPageBreak/>
         <w:t>DIAGRAMA DE CLASSES</w:t>
       </w:r>
       <w:commentRangeEnd w:id="19"/>
@@ -3062,9 +3093,466 @@
     </w:p>
     <w:p>
       <w:pPr>
+        <w:pStyle w:val="Sumrio1"/>
+      </w:pPr>
+      <w:r>
+        <w:t xml:space="preserve">O diagrama de classes do projeto traduz a arquitetura aplicada, demonstrando a organização em módulos e, quando há, o relacionamento entre as classes utilizadas, com base no </w:t>
+      </w:r>
+      <w:r>
+        <w:rPr>
+          <w:i/>
+        </w:rPr>
+        <w:t>framework</w:t>
+      </w:r>
+      <w:r>
+        <w:t xml:space="preserve"> </w:t>
+      </w:r>
+      <w:proofErr w:type="spellStart"/>
+      <w:r>
+        <w:t>Scrapy</w:t>
+      </w:r>
+      <w:proofErr w:type="spellEnd"/>
+      <w:r>
+        <w:t xml:space="preserve"> e na biblioteca Pandas [2</w:t>
+      </w:r>
+      <w:r>
+        <w:t>5</w:t>
+      </w:r>
+      <w:r>
+        <w:t>].</w:t>
+      </w:r>
+    </w:p>
+    <w:p>
+      <w:pPr>
+        <w:ind w:firstLine="426"/>
+      </w:pPr>
+      <w:r>
+        <w:t>O projeto foi projetado para funcionar através de módulos independentes, de forma que não há comunicação direta entre eles e, portanto, não há relacionamento entre as suas respectivas classes. A sequência de execução se dá através da troca de mensagens e os insumos são recebidos e lidos através de arquivos gravados no próprio sistema de arquivos do computador hospedeiro.</w:t>
+      </w:r>
+    </w:p>
+    <w:p>
+      <w:pPr>
+        <w:ind w:firstLine="426"/>
+      </w:pPr>
+      <w:r>
+        <w:t>No caso das classes responsáveis por capturar as informações da fonte web, utilizamos o conceito de herança, presente no paradigma de Programação Orientada à Objetos, para herdar todos os atributos e métodos básicos da classe primária e implementamos as especificidades de cada fonte em questão.</w:t>
+      </w:r>
+    </w:p>
+    <w:p>
+      <w:pPr>
+        <w:pStyle w:val="Ttulo3"/>
+      </w:pPr>
+      <w:r>
+        <w:t>DESCRIÇÃO DAS CLASSES</w:t>
+      </w:r>
+    </w:p>
+    <w:p>
+      <w:pPr>
+        <w:pStyle w:val="PargrafodaLista"/>
+        <w:numPr>
+          <w:ilvl w:val="0"/>
+          <w:numId w:val="40"/>
+        </w:numPr>
+      </w:pPr>
+      <w:proofErr w:type="spellStart"/>
+      <w:r>
+        <w:rPr>
+          <w:b/>
+        </w:rPr>
+        <w:t>Spider</w:t>
+      </w:r>
+      <w:proofErr w:type="spellEnd"/>
+      <w:r>
+        <w:t xml:space="preserve">: componente do framework </w:t>
+      </w:r>
+      <w:proofErr w:type="spellStart"/>
+      <w:r>
+        <w:rPr>
+          <w:i/>
+        </w:rPr>
+        <w:t>Scrapy</w:t>
+      </w:r>
+      <w:proofErr w:type="spellEnd"/>
+      <w:r>
+        <w:rPr>
+          <w:i/>
+        </w:rPr>
+        <w:t xml:space="preserve"> </w:t>
+      </w:r>
+      <w:r>
+        <w:t>[20] que já implementa funcionalidades básicas para a captura e conversão de dados oriundos de páginas web.</w:t>
+      </w:r>
+    </w:p>
+    <w:p>
+      <w:pPr>
+        <w:pStyle w:val="PargrafodaLista"/>
+        <w:numPr>
+          <w:ilvl w:val="0"/>
+          <w:numId w:val="40"/>
+        </w:numPr>
+      </w:pPr>
+      <w:proofErr w:type="spellStart"/>
+      <w:r>
+        <w:rPr>
+          <w:b/>
+        </w:rPr>
+        <w:t>CrawlerRunner</w:t>
+      </w:r>
+      <w:proofErr w:type="spellEnd"/>
+      <w:r>
+        <w:t xml:space="preserve">: componente do framework </w:t>
+      </w:r>
+      <w:proofErr w:type="spellStart"/>
+      <w:r>
+        <w:rPr>
+          <w:i/>
+        </w:rPr>
+        <w:t>Scrapy</w:t>
+      </w:r>
+      <w:proofErr w:type="spellEnd"/>
+      <w:r>
+        <w:rPr>
+          <w:i/>
+        </w:rPr>
+        <w:t xml:space="preserve"> </w:t>
+      </w:r>
+      <w:r>
+        <w:t xml:space="preserve">[20] responsável por gerenciar e manter rastreabilidade da execução de diferentes </w:t>
+      </w:r>
+      <w:proofErr w:type="spellStart"/>
+      <w:r>
+        <w:rPr>
+          <w:i/>
+        </w:rPr>
+        <w:t>spiders</w:t>
+      </w:r>
+      <w:proofErr w:type="spellEnd"/>
+      <w:r>
+        <w:t>.</w:t>
+      </w:r>
+    </w:p>
+    <w:p>
+      <w:pPr>
+        <w:pStyle w:val="PargrafodaLista"/>
+        <w:numPr>
+          <w:ilvl w:val="0"/>
+          <w:numId w:val="40"/>
+        </w:numPr>
+      </w:pPr>
+      <w:proofErr w:type="spellStart"/>
+      <w:r>
+        <w:rPr>
+          <w:b/>
+        </w:rPr>
+        <w:lastRenderedPageBreak/>
+        <w:t>AnvisaAutocompleteSpider</w:t>
+      </w:r>
+      <w:proofErr w:type="spellEnd"/>
+      <w:r>
+        <w:rPr>
+          <w:b/>
+        </w:rPr>
+        <w:t xml:space="preserve">: </w:t>
+      </w:r>
+      <w:r>
+        <w:t xml:space="preserve">especificação da classe base </w:t>
+      </w:r>
+      <w:proofErr w:type="spellStart"/>
+      <w:r>
+        <w:rPr>
+          <w:i/>
+        </w:rPr>
+        <w:t>Spider</w:t>
+      </w:r>
+      <w:proofErr w:type="spellEnd"/>
+      <w:r>
+        <w:t>, cuja responsabilidade é a de capturar as todas as sugestões possíveis de nomes de medicamentos fornecidas pela Anvisa e salvar o resultado em um arquivo texto.</w:t>
+      </w:r>
+    </w:p>
+    <w:p>
+      <w:pPr>
+        <w:pStyle w:val="PargrafodaLista"/>
+        <w:numPr>
+          <w:ilvl w:val="0"/>
+          <w:numId w:val="40"/>
+        </w:numPr>
+      </w:pPr>
+      <w:proofErr w:type="spellStart"/>
+      <w:r>
+        <w:rPr>
+          <w:b/>
+        </w:rPr>
+        <w:t>AnvisaBularioSpider</w:t>
+      </w:r>
+      <w:proofErr w:type="spellEnd"/>
+      <w:r>
+        <w:rPr>
+          <w:b/>
+        </w:rPr>
+        <w:t xml:space="preserve">: </w:t>
+      </w:r>
+      <w:r>
+        <w:t xml:space="preserve">especificação da classe base </w:t>
+      </w:r>
+      <w:proofErr w:type="spellStart"/>
+      <w:r>
+        <w:rPr>
+          <w:i/>
+        </w:rPr>
+        <w:t>Spider</w:t>
+      </w:r>
+      <w:proofErr w:type="spellEnd"/>
+      <w:r>
+        <w:t xml:space="preserve">, que recebe um parâmetro de busca em texto do usuário, faz a busca no </w:t>
+      </w:r>
+      <w:proofErr w:type="spellStart"/>
+      <w:r>
+        <w:t>bulário</w:t>
+      </w:r>
+      <w:proofErr w:type="spellEnd"/>
+      <w:r>
+        <w:t xml:space="preserve"> Anvisa, verificando as sugestões de medicamentos correspondentes, e percorre a lista completa de resultados, baixando todos os </w:t>
+      </w:r>
+      <w:proofErr w:type="spellStart"/>
+      <w:r>
+        <w:t>PDFs</w:t>
+      </w:r>
+      <w:proofErr w:type="spellEnd"/>
+      <w:r>
+        <w:t xml:space="preserve"> de bula do profissional disponíveis.</w:t>
+      </w:r>
+    </w:p>
+    <w:p>
+      <w:pPr>
+        <w:pStyle w:val="PargrafodaLista"/>
+        <w:numPr>
+          <w:ilvl w:val="0"/>
+          <w:numId w:val="40"/>
+        </w:numPr>
+      </w:pPr>
+      <w:proofErr w:type="spellStart"/>
+      <w:r>
+        <w:rPr>
+          <w:b/>
+        </w:rPr>
+        <w:t>Stats</w:t>
+      </w:r>
+      <w:proofErr w:type="spellEnd"/>
+      <w:r>
+        <w:rPr>
+          <w:b/>
+        </w:rPr>
+        <w:t>:</w:t>
+      </w:r>
+      <w:r>
+        <w:t xml:space="preserve"> classe que concentra a lógica de verificação dos produtos de processamento das demais classes e estrutura </w:t>
+      </w:r>
+      <w:proofErr w:type="spellStart"/>
+      <w:r>
+        <w:t>metadados</w:t>
+      </w:r>
+      <w:proofErr w:type="spellEnd"/>
+      <w:r>
+        <w:t xml:space="preserve"> sobre a execução do projeto.</w:t>
+      </w:r>
+    </w:p>
+    <w:p>
+      <w:pPr>
+        <w:pStyle w:val="PargrafodaLista"/>
+        <w:numPr>
+          <w:ilvl w:val="0"/>
+          <w:numId w:val="40"/>
+        </w:numPr>
+      </w:pPr>
+      <w:proofErr w:type="spellStart"/>
+      <w:r>
+        <w:rPr>
+          <w:b/>
+        </w:rPr>
+        <w:t>BulaParser</w:t>
+      </w:r>
+      <w:proofErr w:type="spellEnd"/>
+      <w:r>
+        <w:rPr>
+          <w:b/>
+        </w:rPr>
+        <w:t>:</w:t>
+      </w:r>
+      <w:r>
+        <w:t xml:space="preserve"> classe responsável por interpretar o </w:t>
+      </w:r>
+      <w:proofErr w:type="spellStart"/>
+      <w:r>
+        <w:t>contéudo</w:t>
+      </w:r>
+      <w:proofErr w:type="spellEnd"/>
+      <w:r>
+        <w:t xml:space="preserve"> das bulas extraídas do </w:t>
+      </w:r>
+      <w:proofErr w:type="spellStart"/>
+      <w:r>
+        <w:t>bulário</w:t>
+      </w:r>
+      <w:proofErr w:type="spellEnd"/>
+      <w:r>
+        <w:t xml:space="preserve"> Anvisa, identificar as informações de interesse (formulação e excipientes) e salvar os resultados em arquivos JSON.</w:t>
+      </w:r>
+    </w:p>
+    <w:p>
+      <w:pPr>
+        <w:pStyle w:val="PargrafodaLista"/>
+        <w:numPr>
+          <w:ilvl w:val="0"/>
+          <w:numId w:val="40"/>
+        </w:numPr>
+      </w:pPr>
+      <w:proofErr w:type="spellStart"/>
+      <w:r>
+        <w:rPr>
+          <w:b/>
+        </w:rPr>
+        <w:t>TranslationManager</w:t>
+      </w:r>
+      <w:proofErr w:type="spellEnd"/>
+      <w:r>
+        <w:rPr>
+          <w:b/>
+        </w:rPr>
+        <w:t>:</w:t>
+      </w:r>
+      <w:r>
+        <w:t xml:space="preserve"> classe responsável por gerenciar as traduções realizadas a partir do conteúdo extraído das bulas, fazendo a interface com a biblioteca </w:t>
+      </w:r>
+      <w:proofErr w:type="spellStart"/>
+      <w:r>
+        <w:t>googletrans</w:t>
+      </w:r>
+      <w:proofErr w:type="spellEnd"/>
+      <w:r>
+        <w:t xml:space="preserve"> [26]</w:t>
+      </w:r>
+      <w:r>
+        <w:t>.</w:t>
+      </w:r>
+    </w:p>
+    <w:p>
+      <w:pPr>
+        <w:pStyle w:val="Sumrio1"/>
+      </w:pPr>
+    </w:p>
+    <w:p>
+      <w:pPr>
+        <w:pStyle w:val="Sumrio1"/>
+        <w:ind w:left="-142" w:firstLine="0"/>
+      </w:pPr>
+      <w:r>
+        <w:rPr>
+          <w:noProof/>
+        </w:rPr>
+        <w:lastRenderedPageBreak/>
+        <w:drawing>
+          <wp:inline distT="0" distB="0" distL="0" distR="0" wp14:anchorId="791E48F5" wp14:editId="19E1CFB3">
+            <wp:extent cx="6018662" cy="6164180"/>
+            <wp:effectExtent l="19050" t="19050" r="20320" b="27305"/>
+            <wp:docPr id="13" name="Imagem 13" descr="D:\Users\Visagio\Documents\sources\pessoal\CEDERJ_2020_YASMIM_MARCELLO\figuras\Diagramas de Classes TCC_2.jpeg"/>
+            <wp:cNvGraphicFramePr>
+              <a:graphicFrameLocks xmlns:a="http://schemas.openxmlformats.org/drawingml/2006/main" noChangeAspect="1"/>
+            </wp:cNvGraphicFramePr>
+            <a:graphic xmlns:a="http://schemas.openxmlformats.org/drawingml/2006/main">
+              <a:graphicData uri="http://schemas.openxmlformats.org/drawingml/2006/picture">
+                <pic:pic xmlns:pic="http://schemas.openxmlformats.org/drawingml/2006/picture">
+                  <pic:nvPicPr>
+                    <pic:cNvPr id="0" name="Picture 2" descr="D:\Users\Visagio\Documents\sources\pessoal\CEDERJ_2020_YASMIM_MARCELLO\figuras\Diagramas de Classes TCC_2.jpeg"/>
+                    <pic:cNvPicPr>
+                      <a:picLocks noChangeAspect="1" noChangeArrowheads="1"/>
+                    </pic:cNvPicPr>
+                  </pic:nvPicPr>
+                  <pic:blipFill>
+                    <a:blip r:embed="rId18" cstate="print">
+                      <a:extLst>
+                        <a:ext uri="{28A0092B-C50C-407E-A947-70E740481C1C}">
+                          <a14:useLocalDpi xmlns:a14="http://schemas.microsoft.com/office/drawing/2010/main" val="0"/>
+                        </a:ext>
+                      </a:extLst>
+                    </a:blip>
+                    <a:srcRect/>
+                    <a:stretch>
+                      <a:fillRect/>
+                    </a:stretch>
+                  </pic:blipFill>
+                  <pic:spPr bwMode="auto">
+                    <a:xfrm>
+                      <a:off x="0" y="0"/>
+                      <a:ext cx="6023067" cy="6168691"/>
+                    </a:xfrm>
+                    <a:prstGeom prst="rect">
+                      <a:avLst/>
+                    </a:prstGeom>
+                    <a:noFill/>
+                    <a:ln>
+                      <a:solidFill>
+                        <a:schemeClr val="tx1"/>
+                      </a:solidFill>
+                    </a:ln>
+                  </pic:spPr>
+                </pic:pic>
+              </a:graphicData>
+            </a:graphic>
+          </wp:inline>
+        </w:drawing>
+      </w:r>
+    </w:p>
+    <w:p>
+      <w:pPr>
+        <w:jc w:val="center"/>
+        <w:rPr>
+          <w:sz w:val="22"/>
+          <w:szCs w:val="22"/>
+        </w:rPr>
+      </w:pPr>
+      <w:r>
+        <w:rPr>
+          <w:sz w:val="22"/>
+          <w:szCs w:val="22"/>
+        </w:rPr>
+        <w:t>Figura</w:t>
+      </w:r>
+      <w:r>
+        <w:rPr>
+          <w:sz w:val="22"/>
+          <w:szCs w:val="22"/>
+        </w:rPr>
+        <w:t xml:space="preserve"> 7 </w:t>
+      </w:r>
+      <w:r>
+        <w:rPr>
+          <w:sz w:val="22"/>
+          <w:szCs w:val="22"/>
+        </w:rPr>
+        <w:t>–</w:t>
+      </w:r>
+      <w:r>
+        <w:rPr>
+          <w:sz w:val="22"/>
+          <w:szCs w:val="22"/>
+        </w:rPr>
+        <w:t xml:space="preserve"> </w:t>
+      </w:r>
+      <w:r>
+        <w:rPr>
+          <w:sz w:val="22"/>
+          <w:szCs w:val="22"/>
+        </w:rPr>
+        <w:t xml:space="preserve">Diagrama de classes do projeto </w:t>
+      </w:r>
+    </w:p>
+    <w:p/>
+    <w:p>
+      <w:pPr>
         <w:pStyle w:val="Ttulo2"/>
       </w:pPr>
       <w:r>
+        <w:lastRenderedPageBreak/>
         <w:t>FONTES</w:t>
       </w:r>
     </w:p>
@@ -3073,7 +3561,13 @@
         <w:pStyle w:val="Sumrio1"/>
       </w:pPr>
       <w:r>
-        <w:t>Afim de desenvolver a extração do dado corretamente, é executada uma sequência de operações em três módulos (figura 7) que estarão detalhados nesta seção separados pelas fontes utilizadas.</w:t>
+        <w:t xml:space="preserve">Afim de desenvolver a extração do dado corretamente, é executada uma sequência de operações em três módulos (figura </w:t>
+      </w:r>
+      <w:r>
+        <w:t>8</w:t>
+      </w:r>
+      <w:r>
+        <w:t>) que estarão detalhados nesta seção separados pelas fontes utilizadas.</w:t>
       </w:r>
     </w:p>
     <w:p/>
@@ -3103,7 +3597,7 @@
                     </pic:cNvPicPr>
                   </pic:nvPicPr>
                   <pic:blipFill rotWithShape="1">
-                    <a:blip r:embed="rId18">
+                    <a:blip r:embed="rId19">
                       <a:extLst>
                         <a:ext uri="{28A0092B-C50C-407E-A947-70E740481C1C}">
                           <a14:useLocalDpi xmlns:a14="http://schemas.microsoft.com/office/drawing/2010/main" val="0"/>
@@ -3151,27 +3645,48 @@
           <w:sz w:val="22"/>
           <w:szCs w:val="22"/>
         </w:rPr>
-        <w:t xml:space="preserve">Imagem 7 </w:t>
+        <w:t>Figura</w:t>
       </w:r>
       <w:r>
         <w:rPr>
           <w:sz w:val="22"/>
           <w:szCs w:val="22"/>
         </w:rPr>
-        <w:t>–</w:t>
+        <w:t xml:space="preserve"> </w:t>
       </w:r>
       <w:r>
         <w:rPr>
           <w:sz w:val="22"/>
           <w:szCs w:val="22"/>
         </w:rPr>
-        <w:t xml:space="preserve"> </w:t>
+        <w:t>8</w:t>
       </w:r>
       <w:r>
         <w:rPr>
           <w:sz w:val="22"/>
           <w:szCs w:val="22"/>
         </w:rPr>
+        <w:t xml:space="preserve"> </w:t>
+      </w:r>
+      <w:r>
+        <w:rPr>
+          <w:sz w:val="22"/>
+          <w:szCs w:val="22"/>
+        </w:rPr>
+        <w:t>–</w:t>
+      </w:r>
+      <w:r>
+        <w:rPr>
+          <w:sz w:val="22"/>
+          <w:szCs w:val="22"/>
+        </w:rPr>
+        <w:t xml:space="preserve"> </w:t>
+      </w:r>
+      <w:r>
+        <w:rPr>
+          <w:sz w:val="22"/>
+          <w:szCs w:val="22"/>
+        </w:rPr>
         <w:t xml:space="preserve">Fluxograma dos módulos da extração do dado </w:t>
       </w:r>
     </w:p>
@@ -3200,7 +3715,13 @@
         <w:pStyle w:val="Sumrio1"/>
       </w:pPr>
       <w:r>
-        <w:t>A implementação inicia com uma série de atividades, figura 8, afim de fazer o download de bulas do profissional do medicamento disponíveis no bulário eletrônico da Anvisa.</w:t>
+        <w:t xml:space="preserve">A implementação inicia com uma série de atividades, figura </w:t>
+      </w:r>
+      <w:r>
+        <w:t>9</w:t>
+      </w:r>
+      <w:r>
+        <w:t>, afim de fazer o download de bulas do profissional do medicamento disponíveis no bulário eletrônico da Anvisa.</w:t>
       </w:r>
     </w:p>
     <w:p>
@@ -3228,7 +3749,7 @@
                     <pic:cNvPicPr/>
                   </pic:nvPicPr>
                   <pic:blipFill rotWithShape="1">
-                    <a:blip r:embed="rId19" cstate="print">
+                    <a:blip r:embed="rId20" cstate="print">
                       <a:extLst>
                         <a:ext uri="{28A0092B-C50C-407E-A947-70E740481C1C}">
                           <a14:useLocalDpi xmlns:a14="http://schemas.microsoft.com/office/drawing/2010/main" val="0"/>
@@ -3282,7 +3803,7 @@
           <w:sz w:val="22"/>
           <w:szCs w:val="22"/>
         </w:rPr>
-        <w:t>8</w:t>
+        <w:t>9</w:t>
       </w:r>
       <w:r>
         <w:rPr>
@@ -3327,7 +3848,13 @@
         <w:pStyle w:val="Sumrio1"/>
       </w:pPr>
       <w:r>
-        <w:t xml:space="preserve">Detectou-se que para a busca das bulas do medicamento, o site do bulário eletrônico da Anvisa retorna sugestões, figura 9, conforme o usuário insere as letras do nome do medicamento. Contudo, a correlação entre o nome fornecido e os registros da base de dados do órgão é feita apenas pelas primeiras letras dos medicamentos da base e então não são retornadas as bulas de todas as sugestões, apenas daquelas que o nome inicia com o que foi pesquisado. </w:t>
+        <w:t xml:space="preserve">Detectou-se que para a busca das bulas do medicamento, o site do bulário eletrônico da Anvisa retorna sugestões, figura </w:t>
+      </w:r>
+      <w:r>
+        <w:t>10</w:t>
+      </w:r>
+      <w:r>
+        <w:t xml:space="preserve">, conforme o usuário insere as letras do nome do medicamento. Contudo, a correlação entre o nome fornecido e os registros da base de dados do órgão é feita apenas pelas primeiras letras dos medicamentos da base e então não são retornadas as bulas de todas as sugestões, apenas daquelas que o nome inicia com o que foi pesquisado. </w:t>
       </w:r>
     </w:p>
     <w:p/>
@@ -3355,7 +3882,7 @@
                     </pic:cNvPicPr>
                   </pic:nvPicPr>
                   <pic:blipFill>
-                    <a:blip r:embed="rId20">
+                    <a:blip r:embed="rId21">
                       <a:extLst>
                         <a:ext uri="{28A0092B-C50C-407E-A947-70E740481C1C}">
                           <a14:useLocalDpi xmlns:a14="http://schemas.microsoft.com/office/drawing/2010/main" val="0"/>
@@ -3407,7 +3934,7 @@
           <w:sz w:val="22"/>
           <w:szCs w:val="22"/>
         </w:rPr>
-        <w:t>9</w:t>
+        <w:t>10</w:t>
       </w:r>
       <w:r>
         <w:rPr>
@@ -3425,7 +3952,7 @@
       <w:r>
         <w:t xml:space="preserve">Devido ao cenário citado e para atender ao objetivo de recuperar todos os resultados de bulas conforme o parâmetro fornecido, o script inicia fazendo uma requisição GET para a URL </w:t>
       </w:r>
-      <w:hyperlink r:id="rId21" w:history="1">
+      <w:hyperlink r:id="rId22" w:history="1">
         <w:r>
           <w:rPr>
             <w:rStyle w:val="Hyperlink"/>
@@ -3463,7 +3990,7 @@
       <w:r>
         <w:t xml:space="preserve">o endereço </w:t>
       </w:r>
-      <w:hyperlink r:id="rId22" w:history="1">
+      <w:hyperlink r:id="rId23" w:history="1">
         <w:r>
           <w:rPr>
             <w:rStyle w:val="Hyperlink"/>
@@ -3609,7 +4136,7 @@
       <w:r>
         <w:t xml:space="preserve"> dois parâmetros que são guardados. Finalmente é feito uma requisição para </w:t>
       </w:r>
-      <w:hyperlink r:id="rId23" w:history="1">
+      <w:hyperlink r:id="rId24" w:history="1">
         <w:r>
           <w:rPr>
             <w:rStyle w:val="Hyperlink"/>
@@ -3675,7 +4202,7 @@
                     </pic:cNvPicPr>
                   </pic:nvPicPr>
                   <pic:blipFill>
-                    <a:blip r:embed="rId24">
+                    <a:blip r:embed="rId25">
                       <a:extLst>
                         <a:ext uri="{28A0092B-C50C-407E-A947-70E740481C1C}">
                           <a14:useLocalDpi xmlns:a14="http://schemas.microsoft.com/office/drawing/2010/main" val="0"/>
@@ -3725,7 +4252,13 @@
         <w:t xml:space="preserve"> </w:t>
       </w:r>
       <w:r>
-        <w:t xml:space="preserve">requer uma série de etapas, descritas no fluxograma da figura 10, com objetivo de extrair as formulações e os nomes dos excipientes do medicamento. </w:t>
+        <w:t>requer uma série de etapas, descritas no fluxograma da figura 1</w:t>
+      </w:r>
+      <w:r>
+        <w:t>1</w:t>
+      </w:r>
+      <w:r>
+        <w:t xml:space="preserve">, com objetivo de extrair as formulações e os nomes dos excipientes do medicamento. </w:t>
       </w:r>
     </w:p>
     <w:p>
@@ -3748,7 +4281,14 @@
           <w:sz w:val="22"/>
           <w:szCs w:val="22"/>
         </w:rPr>
-        <w:t>10</w:t>
+        <w:t>1</w:t>
+      </w:r>
+      <w:r>
+        <w:rPr>
+          <w:sz w:val="22"/>
+          <w:szCs w:val="22"/>
+        </w:rPr>
+        <w:t>1</w:t>
       </w:r>
       <w:r>
         <w:rPr>
@@ -4322,7 +4862,7 @@
       <w:r>
         <w:t xml:space="preserve"> &lt;</w:t>
       </w:r>
-      <w:hyperlink r:id="rId25" w:history="1">
+      <w:hyperlink r:id="rId26" w:history="1">
         <w:r>
           <w:rPr>
             <w:rStyle w:val="Hyperlink"/>
@@ -4924,7 +5464,7 @@
       <w:r>
         <w:t xml:space="preserve"> &lt;</w:t>
       </w:r>
-      <w:hyperlink r:id="rId26" w:history="1">
+      <w:hyperlink r:id="rId27" w:history="1">
         <w:r>
           <w:rPr>
             <w:rStyle w:val="Hyperlink"/>
@@ -4989,7 +5529,7 @@
       <w:r>
         <w:t xml:space="preserve">  &lt;</w:t>
       </w:r>
-      <w:hyperlink r:id="rId27" w:history="1">
+      <w:hyperlink r:id="rId28" w:history="1">
         <w:r>
           <w:rPr>
             <w:rStyle w:val="Hyperlink"/>
@@ -5029,7 +5569,7 @@
       <w:r>
         <w:t>&lt;</w:t>
       </w:r>
-      <w:hyperlink r:id="rId28" w:history="1">
+      <w:hyperlink r:id="rId29" w:history="1">
         <w:r>
           <w:rPr>
             <w:rStyle w:val="Hyperlink"/>
@@ -5162,7 +5702,7 @@
       <w:r>
         <w:t>. &lt;</w:t>
       </w:r>
-      <w:hyperlink r:id="rId29" w:history="1">
+      <w:hyperlink r:id="rId30" w:history="1">
         <w:r>
           <w:rPr>
             <w:rStyle w:val="Hyperlink"/>
@@ -5196,7 +5736,7 @@
       <w:r>
         <w:t xml:space="preserve"> </w:t>
       </w:r>
-      <w:hyperlink r:id="rId30" w:history="1">
+      <w:hyperlink r:id="rId31" w:history="1">
         <w:r>
           <w:rPr>
             <w:rStyle w:val="Hyperlink"/>
@@ -5348,7 +5888,7 @@
       <w:r>
         <w:t xml:space="preserve"> &lt;</w:t>
       </w:r>
-      <w:hyperlink r:id="rId31" w:history="1">
+      <w:hyperlink r:id="rId32" w:history="1">
         <w:r>
           <w:rPr>
             <w:rStyle w:val="Hyperlink"/>
@@ -5362,6 +5902,117 @@
     </w:p>
     <w:p>
       <w:pPr>
+        <w:pStyle w:val="ConteudoRefernciasBibliogrficas"/>
+        <w:numPr>
+          <w:ilvl w:val="0"/>
+          <w:numId w:val="3"/>
+        </w:numPr>
+      </w:pPr>
+      <w:proofErr w:type="spellStart"/>
+      <w:r>
+        <w:rPr>
+          <w:b/>
+        </w:rPr>
+        <w:t>Scrapy</w:t>
+      </w:r>
+      <w:proofErr w:type="spellEnd"/>
+      <w:r>
+        <w:rPr>
+          <w:b/>
+        </w:rPr>
+        <w:t xml:space="preserve"> </w:t>
+      </w:r>
+      <w:proofErr w:type="spellStart"/>
+      <w:r>
+        <w:rPr>
+          <w:b/>
+        </w:rPr>
+        <w:t>Spiders</w:t>
+      </w:r>
+      <w:proofErr w:type="spellEnd"/>
+      <w:r>
+        <w:t xml:space="preserve"> &lt;</w:t>
+      </w:r>
+      <w:hyperlink r:id="rId33" w:history="1">
+        <w:r>
+          <w:rPr>
+            <w:rStyle w:val="Hyperlink"/>
+          </w:rPr>
+          <w:t>https://docs.scrapy.org/en/latest/topics/spiders.html</w:t>
+        </w:r>
+      </w:hyperlink>
+      <w:r>
+        <w:t>&gt;. Acesso em 29 de jun. 2020.</w:t>
+      </w:r>
+    </w:p>
+    <w:p>
+      <w:pPr>
+        <w:pStyle w:val="ConteudoRefernciasBibliogrficas"/>
+        <w:numPr>
+          <w:ilvl w:val="0"/>
+          <w:numId w:val="3"/>
+        </w:numPr>
+      </w:pPr>
+      <w:r>
+        <w:rPr>
+          <w:b/>
+        </w:rPr>
+        <w:t>Pandas</w:t>
+      </w:r>
+      <w:r>
+        <w:t xml:space="preserve"> &lt;</w:t>
+      </w:r>
+      <w:hyperlink r:id="rId34" w:history="1">
+        <w:r>
+          <w:rPr>
+            <w:rStyle w:val="Hyperlink"/>
+          </w:rPr>
+          <w:t>https://pandas.pydata.org/</w:t>
+        </w:r>
+      </w:hyperlink>
+      <w:r>
+        <w:t>&gt;. Acesso em 29 de jun. 2020.</w:t>
+      </w:r>
+    </w:p>
+    <w:p>
+      <w:pPr>
+        <w:pStyle w:val="ConteudoRefernciasBibliogrficas"/>
+        <w:numPr>
+          <w:ilvl w:val="0"/>
+          <w:numId w:val="3"/>
+        </w:numPr>
+      </w:pPr>
+      <w:proofErr w:type="spellStart"/>
+      <w:r>
+        <w:rPr>
+          <w:b/>
+        </w:rPr>
+        <w:t>Googletrans</w:t>
+      </w:r>
+      <w:proofErr w:type="spellEnd"/>
+      <w:r>
+        <w:rPr>
+          <w:b/>
+        </w:rPr>
+        <w:t xml:space="preserve"> </w:t>
+      </w:r>
+      <w:r>
+        <w:t xml:space="preserve">&lt; </w:t>
+      </w:r>
+      <w:hyperlink r:id="rId35" w:history="1">
+        <w:r>
+          <w:rPr>
+            <w:rStyle w:val="Hyperlink"/>
+          </w:rPr>
+          <w:t>https://pypi.org/project/googletrans/</w:t>
+        </w:r>
+      </w:hyperlink>
+      <w:r>
+        <w:t>&gt;. Acesso em 29 de jun. 2020.</w:t>
+      </w:r>
+    </w:p>
+    <w:p>
+      <w:pPr>
         <w:rPr>
           <w:u w:val="single"/>
         </w:rPr>
@@ -5404,6 +6055,7 @@
         <w:ind w:firstLine="426"/>
       </w:pPr>
       <w:r>
+        <w:lastRenderedPageBreak/>
         <w:t>O documento abaixo apresenta o conteúdo da reunião realizada no dia 21/05/2020, que envolveu Altobelli de Brito (orientador), Lúcio Cabral (especialista farmacêutico), Yasmim Martins (aluna) e Marcello Telles (aluno).</w:t>
       </w:r>
     </w:p>
@@ -5436,7 +6088,6 @@
         <w:ind w:firstLine="426"/>
       </w:pPr>
       <w:r>
-        <w:lastRenderedPageBreak/>
         <w:t>A primeira fonte de informação a ser consultada é a base de dados da Anvisa já que o órgão deve publicar as bulas de todos os medicamentos registrados em seu bulário.</w:t>
       </w:r>
       <w:r>
@@ -5467,7 +6118,7 @@
       <w:r>
         <w:t>Ao acessar a página principal de consulta ao bulário (</w:t>
       </w:r>
-      <w:hyperlink r:id="rId32" w:history="1">
+      <w:hyperlink r:id="rId36" w:history="1">
         <w:r>
           <w:rPr>
             <w:rStyle w:val="Hyperlink"/>
@@ -5510,7 +6161,7 @@
                     </pic:cNvPicPr>
                   </pic:nvPicPr>
                   <pic:blipFill>
-                    <a:blip r:embed="rId33">
+                    <a:blip r:embed="rId37">
                       <a:extLst>
                         <a:ext uri="{28A0092B-C50C-407E-A947-70E740481C1C}">
                           <a14:useLocalDpi xmlns:a14="http://schemas.microsoft.com/office/drawing/2010/main" val="0"/>
@@ -5587,7 +6238,7 @@
                     </pic:cNvPicPr>
                   </pic:nvPicPr>
                   <pic:blipFill>
-                    <a:blip r:embed="rId34">
+                    <a:blip r:embed="rId38">
                       <a:extLst>
                         <a:ext uri="{28A0092B-C50C-407E-A947-70E740481C1C}">
                           <a14:useLocalDpi xmlns:a14="http://schemas.microsoft.com/office/drawing/2010/main" val="0"/>
@@ -5677,7 +6328,7 @@
                     <pic:cNvPicPr/>
                   </pic:nvPicPr>
                   <pic:blipFill>
-                    <a:blip r:embed="rId35"/>
+                    <a:blip r:embed="rId39"/>
                     <a:stretch>
                       <a:fillRect/>
                     </a:stretch>
@@ -5793,7 +6444,7 @@
       </w:pPr>
     </w:p>
     <w:sectPr>
-      <w:headerReference w:type="default" r:id="rId36"/>
+      <w:headerReference w:type="default" r:id="rId40"/>
       <w:type w:val="oddPage"/>
       <w:pgSz w:w="11907" w:h="16840" w:code="9"/>
       <w:pgMar w:top="1701" w:right="1134" w:bottom="1531" w:left="1701" w:header="907" w:footer="1701" w:gutter="0"/>
@@ -8766,6 +9417,119 @@
     </w:lvl>
   </w:abstractNum>
   <w:abstractNum w:abstractNumId="19" w15:restartNumberingAfterBreak="0">
+    <w:nsid w:val="69B05F68"/>
+    <w:multiLevelType w:val="hybridMultilevel"/>
+    <w:tmpl w:val="D96C9BBE"/>
+    <w:lvl w:ilvl="0" w:tplc="04160001">
+      <w:start w:val="1"/>
+      <w:numFmt w:val="bullet"/>
+      <w:lvlText w:val=""/>
+      <w:lvlJc w:val="left"/>
+      <w:pPr>
+        <w:ind w:left="1146" w:hanging="360"/>
+      </w:pPr>
+      <w:rPr>
+        <w:rFonts w:ascii="Symbol" w:hAnsi="Symbol" w:hint="default"/>
+      </w:rPr>
+    </w:lvl>
+    <w:lvl w:ilvl="1" w:tplc="04160003" w:tentative="1">
+      <w:start w:val="1"/>
+      <w:numFmt w:val="bullet"/>
+      <w:lvlText w:val="o"/>
+      <w:lvlJc w:val="left"/>
+      <w:pPr>
+        <w:ind w:left="1866" w:hanging="360"/>
+      </w:pPr>
+      <w:rPr>
+        <w:rFonts w:ascii="Courier New" w:hAnsi="Courier New" w:cs="Courier New" w:hint="default"/>
+      </w:rPr>
+    </w:lvl>
+    <w:lvl w:ilvl="2" w:tplc="04160005" w:tentative="1">
+      <w:start w:val="1"/>
+      <w:numFmt w:val="bullet"/>
+      <w:lvlText w:val=""/>
+      <w:lvlJc w:val="left"/>
+      <w:pPr>
+        <w:ind w:left="2586" w:hanging="360"/>
+      </w:pPr>
+      <w:rPr>
+        <w:rFonts w:ascii="Wingdings" w:hAnsi="Wingdings" w:hint="default"/>
+      </w:rPr>
+    </w:lvl>
+    <w:lvl w:ilvl="3" w:tplc="04160001" w:tentative="1">
+      <w:start w:val="1"/>
+      <w:numFmt w:val="bullet"/>
+      <w:lvlText w:val=""/>
+      <w:lvlJc w:val="left"/>
+      <w:pPr>
+        <w:ind w:left="3306" w:hanging="360"/>
+      </w:pPr>
+      <w:rPr>
+        <w:rFonts w:ascii="Symbol" w:hAnsi="Symbol" w:hint="default"/>
+      </w:rPr>
+    </w:lvl>
+    <w:lvl w:ilvl="4" w:tplc="04160003" w:tentative="1">
+      <w:start w:val="1"/>
+      <w:numFmt w:val="bullet"/>
+      <w:lvlText w:val="o"/>
+      <w:lvlJc w:val="left"/>
+      <w:pPr>
+        <w:ind w:left="4026" w:hanging="360"/>
+      </w:pPr>
+      <w:rPr>
+        <w:rFonts w:ascii="Courier New" w:hAnsi="Courier New" w:cs="Courier New" w:hint="default"/>
+      </w:rPr>
+    </w:lvl>
+    <w:lvl w:ilvl="5" w:tplc="04160005" w:tentative="1">
+      <w:start w:val="1"/>
+      <w:numFmt w:val="bullet"/>
+      <w:lvlText w:val=""/>
+      <w:lvlJc w:val="left"/>
+      <w:pPr>
+        <w:ind w:left="4746" w:hanging="360"/>
+      </w:pPr>
+      <w:rPr>
+        <w:rFonts w:ascii="Wingdings" w:hAnsi="Wingdings" w:hint="default"/>
+      </w:rPr>
+    </w:lvl>
+    <w:lvl w:ilvl="6" w:tplc="04160001" w:tentative="1">
+      <w:start w:val="1"/>
+      <w:numFmt w:val="bullet"/>
+      <w:lvlText w:val=""/>
+      <w:lvlJc w:val="left"/>
+      <w:pPr>
+        <w:ind w:left="5466" w:hanging="360"/>
+      </w:pPr>
+      <w:rPr>
+        <w:rFonts w:ascii="Symbol" w:hAnsi="Symbol" w:hint="default"/>
+      </w:rPr>
+    </w:lvl>
+    <w:lvl w:ilvl="7" w:tplc="04160003" w:tentative="1">
+      <w:start w:val="1"/>
+      <w:numFmt w:val="bullet"/>
+      <w:lvlText w:val="o"/>
+      <w:lvlJc w:val="left"/>
+      <w:pPr>
+        <w:ind w:left="6186" w:hanging="360"/>
+      </w:pPr>
+      <w:rPr>
+        <w:rFonts w:ascii="Courier New" w:hAnsi="Courier New" w:cs="Courier New" w:hint="default"/>
+      </w:rPr>
+    </w:lvl>
+    <w:lvl w:ilvl="8" w:tplc="04160005" w:tentative="1">
+      <w:start w:val="1"/>
+      <w:numFmt w:val="bullet"/>
+      <w:lvlText w:val=""/>
+      <w:lvlJc w:val="left"/>
+      <w:pPr>
+        <w:ind w:left="6906" w:hanging="360"/>
+      </w:pPr>
+      <w:rPr>
+        <w:rFonts w:ascii="Wingdings" w:hAnsi="Wingdings" w:hint="default"/>
+      </w:rPr>
+    </w:lvl>
+  </w:abstractNum>
+  <w:abstractNum w:abstractNumId="20" w15:restartNumberingAfterBreak="0">
     <w:nsid w:val="6ED06AF0"/>
     <w:multiLevelType w:val="hybridMultilevel"/>
     <w:tmpl w:val="755E0164"/>
@@ -8905,7 +9669,7 @@
       </w:rPr>
     </w:lvl>
   </w:abstractNum>
-  <w:abstractNum w:abstractNumId="20" w15:restartNumberingAfterBreak="0">
+  <w:abstractNum w:abstractNumId="21" w15:restartNumberingAfterBreak="0">
     <w:nsid w:val="70DE48F1"/>
     <w:multiLevelType w:val="hybridMultilevel"/>
     <w:tmpl w:val="0B180CEE"/>
@@ -9022,7 +9786,7 @@
       </w:pPr>
     </w:lvl>
   </w:abstractNum>
-  <w:abstractNum w:abstractNumId="21" w15:restartNumberingAfterBreak="0">
+  <w:abstractNum w:abstractNumId="22" w15:restartNumberingAfterBreak="0">
     <w:nsid w:val="779730AF"/>
     <w:multiLevelType w:val="hybridMultilevel"/>
     <w:tmpl w:val="FAFE82D4"/>
@@ -9111,7 +9875,7 @@
       </w:pPr>
     </w:lvl>
   </w:abstractNum>
-  <w:abstractNum w:abstractNumId="22" w15:restartNumberingAfterBreak="0">
+  <w:abstractNum w:abstractNumId="23" w15:restartNumberingAfterBreak="0">
     <w:nsid w:val="7B6D44F3"/>
     <w:multiLevelType w:val="multilevel"/>
     <w:tmpl w:val="20FA66B6"/>
@@ -9234,10 +9998,10 @@
     </w:lvl>
   </w:abstractNum>
   <w:num w:numId="1">
-    <w:abstractNumId w:val="22"/>
+    <w:abstractNumId w:val="23"/>
   </w:num>
   <w:num w:numId="2">
-    <w:abstractNumId w:val="20"/>
+    <w:abstractNumId w:val="21"/>
   </w:num>
   <w:num w:numId="3">
     <w:abstractNumId w:val="3"/>
@@ -9249,7 +10013,7 @@
     <w:abstractNumId w:val="5"/>
   </w:num>
   <w:num w:numId="6">
-    <w:abstractNumId w:val="22"/>
+    <w:abstractNumId w:val="23"/>
   </w:num>
   <w:num w:numId="7">
     <w:abstractNumId w:val="9"/>
@@ -9258,37 +10022,37 @@
     <w:abstractNumId w:val="4"/>
   </w:num>
   <w:num w:numId="9">
-    <w:abstractNumId w:val="22"/>
+    <w:abstractNumId w:val="23"/>
   </w:num>
   <w:num w:numId="10">
-    <w:abstractNumId w:val="22"/>
+    <w:abstractNumId w:val="23"/>
   </w:num>
   <w:num w:numId="11">
-    <w:abstractNumId w:val="22"/>
+    <w:abstractNumId w:val="23"/>
   </w:num>
   <w:num w:numId="12">
     <w:abstractNumId w:val="2"/>
   </w:num>
   <w:num w:numId="13">
-    <w:abstractNumId w:val="22"/>
+    <w:abstractNumId w:val="23"/>
   </w:num>
   <w:num w:numId="14">
-    <w:abstractNumId w:val="22"/>
+    <w:abstractNumId w:val="23"/>
   </w:num>
   <w:num w:numId="15">
-    <w:abstractNumId w:val="22"/>
+    <w:abstractNumId w:val="23"/>
   </w:num>
   <w:num w:numId="16">
-    <w:abstractNumId w:val="22"/>
+    <w:abstractNumId w:val="23"/>
   </w:num>
   <w:num w:numId="17">
-    <w:abstractNumId w:val="22"/>
+    <w:abstractNumId w:val="23"/>
   </w:num>
   <w:num w:numId="18">
-    <w:abstractNumId w:val="19"/>
+    <w:abstractNumId w:val="20"/>
   </w:num>
   <w:num w:numId="19">
-    <w:abstractNumId w:val="22"/>
+    <w:abstractNumId w:val="23"/>
   </w:num>
   <w:num w:numId="20">
     <w:abstractNumId w:val="17"/>
@@ -9303,7 +10067,7 @@
     <w:abstractNumId w:val="0"/>
   </w:num>
   <w:num w:numId="24">
-    <w:abstractNumId w:val="22"/>
+    <w:abstractNumId w:val="23"/>
   </w:num>
   <w:num w:numId="25">
     <w:abstractNumId w:val="13"/>
@@ -9321,16 +10085,16 @@
     <w:abstractNumId w:val="8"/>
   </w:num>
   <w:num w:numId="30">
-    <w:abstractNumId w:val="22"/>
+    <w:abstractNumId w:val="23"/>
   </w:num>
   <w:num w:numId="31">
-    <w:abstractNumId w:val="22"/>
+    <w:abstractNumId w:val="23"/>
   </w:num>
   <w:num w:numId="32">
     <w:abstractNumId w:val="18"/>
   </w:num>
   <w:num w:numId="33">
-    <w:abstractNumId w:val="22"/>
+    <w:abstractNumId w:val="23"/>
     <w:lvlOverride w:ilvl="0">
       <w:startOverride w:val="1"/>
     </w:lvlOverride>
@@ -9360,10 +10124,10 @@
     </w:lvlOverride>
   </w:num>
   <w:num w:numId="34">
-    <w:abstractNumId w:val="22"/>
+    <w:abstractNumId w:val="23"/>
   </w:num>
   <w:num w:numId="35">
-    <w:abstractNumId w:val="21"/>
+    <w:abstractNumId w:val="22"/>
   </w:num>
   <w:num w:numId="36">
     <w:abstractNumId w:val="7"/>
@@ -9375,7 +10139,7 @@
     <w:abstractNumId w:val="12"/>
   </w:num>
   <w:num w:numId="39">
-    <w:abstractNumId w:val="22"/>
+    <w:abstractNumId w:val="23"/>
     <w:lvlOverride w:ilvl="0">
       <w:startOverride w:val="1"/>
     </w:lvlOverride>
@@ -9403,6 +10167,9 @@
     <w:lvlOverride w:ilvl="8">
       <w:startOverride w:val="1"/>
     </w:lvlOverride>
+  </w:num>
+  <w:num w:numId="40">
+    <w:abstractNumId w:val="19"/>
   </w:num>
 </w:numbering>
 </file>
@@ -10878,7 +11645,7 @@
 </file>
 
 <file path=customXml/itemProps1.xml><?xml version="1.0" encoding="utf-8"?>
-<ds:datastoreItem xmlns:ds="http://schemas.openxmlformats.org/officeDocument/2006/customXml" ds:itemID="{27CD92F9-B1D7-4574-9072-164C658644D6}">
+<ds:datastoreItem xmlns:ds="http://schemas.openxmlformats.org/officeDocument/2006/customXml" ds:itemID="{A0CBC494-1A06-47CF-AD45-6E1B4EFF5E7F}">
   <ds:schemaRefs>
     <ds:schemaRef ds:uri="http://schemas.openxmlformats.org/officeDocument/2006/bibliography"/>
   </ds:schemaRefs>

--- a/TCC - Marcello Telles e Yasmim Lima.docx
+++ b/TCC - Marcello Telles e Yasmim Lima.docx
@@ -1,6 +1,6 @@
 
 <file path=word/document.xml><?xml version="1.0" encoding="utf-8"?>
-<w:document xmlns:wpc="http://schemas.microsoft.com/office/word/2010/wordprocessingCanvas" xmlns:cx="http://schemas.microsoft.com/office/drawing/2014/chartex" xmlns:mc="http://schemas.openxmlformats.org/markup-compatibility/2006" xmlns:o="urn:schemas-microsoft-com:office:office" xmlns:r="http://schemas.openxmlformats.org/officeDocument/2006/relationships" xmlns:m="http://schemas.openxmlformats.org/officeDocument/2006/math" xmlns:v="urn:schemas-microsoft-com:vml" xmlns:wp14="http://schemas.microsoft.com/office/word/2010/wordprocessingDrawing" xmlns:wp="http://schemas.openxmlformats.org/drawingml/2006/wordprocessingDrawing" xmlns:w10="urn:schemas-microsoft-com:office:word" xmlns:w="http://schemas.openxmlformats.org/wordprocessingml/2006/main" xmlns:w14="http://schemas.microsoft.com/office/word/2010/wordml" xmlns:w15="http://schemas.microsoft.com/office/word/2012/wordml" xmlns:w16se="http://schemas.microsoft.com/office/word/2015/wordml/symex" xmlns:wpg="http://schemas.microsoft.com/office/word/2010/wordprocessingGroup" xmlns:wpi="http://schemas.microsoft.com/office/word/2010/wordprocessingInk" xmlns:wne="http://schemas.microsoft.com/office/word/2006/wordml" xmlns:wps="http://schemas.microsoft.com/office/word/2010/wordprocessingShape" mc:Ignorable="w14 w15 w16se wp14">
+<w:document xmlns:wpc="http://schemas.microsoft.com/office/word/2010/wordprocessingCanvas" xmlns:cx="http://schemas.microsoft.com/office/drawing/2014/chartex" xmlns:cx1="http://schemas.microsoft.com/office/drawing/2015/9/8/chartex" xmlns:cx2="http://schemas.microsoft.com/office/drawing/2015/10/21/chartex" xmlns:cx3="http://schemas.microsoft.com/office/drawing/2016/5/9/chartex" xmlns:cx4="http://schemas.microsoft.com/office/drawing/2016/5/10/chartex" xmlns:cx5="http://schemas.microsoft.com/office/drawing/2016/5/11/chartex" xmlns:cx6="http://schemas.microsoft.com/office/drawing/2016/5/12/chartex" xmlns:cx7="http://schemas.microsoft.com/office/drawing/2016/5/13/chartex" xmlns:cx8="http://schemas.microsoft.com/office/drawing/2016/5/14/chartex" xmlns:mc="http://schemas.openxmlformats.org/markup-compatibility/2006" xmlns:aink="http://schemas.microsoft.com/office/drawing/2016/ink" xmlns:am3d="http://schemas.microsoft.com/office/drawing/2017/model3d" xmlns:o="urn:schemas-microsoft-com:office:office" xmlns:r="http://schemas.openxmlformats.org/officeDocument/2006/relationships" xmlns:m="http://schemas.openxmlformats.org/officeDocument/2006/math" xmlns:v="urn:schemas-microsoft-com:vml" xmlns:wp14="http://schemas.microsoft.com/office/word/2010/wordprocessingDrawing" xmlns:wp="http://schemas.openxmlformats.org/drawingml/2006/wordprocessingDrawing" xmlns:w10="urn:schemas-microsoft-com:office:word" xmlns:w="http://schemas.openxmlformats.org/wordprocessingml/2006/main" xmlns:w14="http://schemas.microsoft.com/office/word/2010/wordml" xmlns:w15="http://schemas.microsoft.com/office/word/2012/wordml" xmlns:w16cex="http://schemas.microsoft.com/office/word/2018/wordml/cex" xmlns:w16cid="http://schemas.microsoft.com/office/word/2016/wordml/cid" xmlns:w16="http://schemas.microsoft.com/office/word/2018/wordml" xmlns:w16se="http://schemas.microsoft.com/office/word/2015/wordml/symex" xmlns:wpg="http://schemas.microsoft.com/office/word/2010/wordprocessingGroup" xmlns:wpi="http://schemas.microsoft.com/office/word/2010/wordprocessingInk" xmlns:wne="http://schemas.microsoft.com/office/word/2006/wordml" xmlns:wps="http://schemas.microsoft.com/office/word/2010/wordprocessingShape" mc:Ignorable="w14 w15 w16se w16cid w16 w16cex wp14">
   <w:body>
     <w:p>
       <w:pPr>
@@ -593,7 +593,7 @@
                     <pic:cNvPicPr/>
                   </pic:nvPicPr>
                   <pic:blipFill>
-                    <a:blip r:embed="rId10"/>
+                    <a:blip r:embed="rId11"/>
                     <a:stretch>
                       <a:fillRect/>
                     </a:stretch>
@@ -856,15 +856,7 @@
       </w:r>
       <w:proofErr w:type="spellEnd"/>
       <w:r>
-        <w:t xml:space="preserve"> </w:t>
-      </w:r>
-      <w:proofErr w:type="spellStart"/>
-      <w:r>
-        <w:t>Markup</w:t>
-      </w:r>
-      <w:proofErr w:type="spellEnd"/>
-      <w:r>
-        <w:t xml:space="preserve"> </w:t>
+        <w:t xml:space="preserve"> Markup </w:t>
       </w:r>
       <w:proofErr w:type="spellStart"/>
       <w:r>
@@ -954,7 +946,7 @@
                     <pic:cNvPicPr/>
                   </pic:nvPicPr>
                   <pic:blipFill>
-                    <a:blip r:embed="rId11"/>
+                    <a:blip r:embed="rId12"/>
                     <a:stretch>
                       <a:fillRect/>
                     </a:stretch>
@@ -1129,7 +1121,7 @@
                     <pic:cNvPicPr/>
                   </pic:nvPicPr>
                   <pic:blipFill>
-                    <a:blip r:embed="rId12"/>
+                    <a:blip r:embed="rId13"/>
                     <a:stretch>
                       <a:fillRect/>
                     </a:stretch>
@@ -1383,7 +1375,7 @@
                     </pic:cNvPicPr>
                   </pic:nvPicPr>
                   <pic:blipFill>
-                    <a:blip r:embed="rId13">
+                    <a:blip r:embed="rId15">
                       <a:extLst>
                         <a:ext uri="{28A0092B-C50C-407E-A947-70E740481C1C}">
                           <a14:useLocalDpi xmlns:a14="http://schemas.microsoft.com/office/drawing/2010/main" val="0"/>
@@ -1647,7 +1639,7 @@
                     </pic:cNvPicPr>
                   </pic:nvPicPr>
                   <pic:blipFill>
-                    <a:blip r:embed="rId14" cstate="print">
+                    <a:blip r:embed="rId16" cstate="print">
                       <a:extLst>
                         <a:ext uri="{28A0092B-C50C-407E-A947-70E740481C1C}">
                           <a14:useLocalDpi xmlns:a14="http://schemas.microsoft.com/office/drawing/2010/main" val="0"/>
@@ -1869,7 +1861,7 @@
                     <pic:cNvPicPr/>
                   </pic:nvPicPr>
                   <pic:blipFill>
-                    <a:blip r:embed="rId15"/>
+                    <a:blip r:embed="rId17"/>
                     <a:stretch>
                       <a:fillRect/>
                     </a:stretch>
@@ -2477,7 +2469,7 @@
             <w:r>
               <w:t xml:space="preserve">O endereço </w:t>
             </w:r>
-            <w:hyperlink r:id="rId16" w:history="1">
+            <w:hyperlink r:id="rId18" w:history="1">
               <w:r>
                 <w:rPr>
                   <w:rStyle w:val="Hyperlink"/>
@@ -2521,12 +2513,10 @@
               <w:t>“</w:t>
             </w:r>
             <w:proofErr w:type="spellStart"/>
-            <w:proofErr w:type="gramStart"/>
             <w:r>
               <w:t>txtEmpresa</w:t>
             </w:r>
             <w:proofErr w:type="spellEnd"/>
-            <w:proofErr w:type="gramEnd"/>
             <w:r>
               <w:t xml:space="preserve">“: empresa </w:t>
             </w:r>
@@ -2760,7 +2750,7 @@
             <w:r>
               <w:t xml:space="preserve"> endereço </w:t>
             </w:r>
-            <w:hyperlink r:id="rId17" w:history="1">
+            <w:hyperlink r:id="rId19" w:history="1">
               <w:r>
                 <w:rPr>
                   <w:rStyle w:val="Hyperlink"/>
@@ -3018,77 +3008,32 @@
       </w:r>
       <w:proofErr w:type="spellEnd"/>
       <w:r>
-        <w:t xml:space="preserve"> [26] e, para suportar a colheita e estruturação dos </w:t>
-      </w:r>
-      <w:proofErr w:type="spellStart"/>
-      <w:r>
-        <w:t>metadados</w:t>
-      </w:r>
-      <w:proofErr w:type="spellEnd"/>
-      <w:r>
-        <w:t xml:space="preserve"> de execução do projeto, utilizamos a biblioteca </w:t>
+        <w:t xml:space="preserve"> [26] e, para suportar a colheita e estruturação dos metadados de execução do projeto, utilizamos a biblioteca </w:t>
       </w:r>
       <w:r>
         <w:t>P</w:t>
       </w:r>
-      <w:bookmarkStart w:id="18" w:name="_GoBack"/>
-      <w:bookmarkEnd w:id="18"/>
       <w:r>
         <w:t>andas [25].</w:t>
       </w:r>
     </w:p>
     <w:p>
       <w:pPr>
-        <w:rPr>
-          <w:rFonts w:ascii="Georgia" w:hAnsi="Georgia"/>
-          <w:color w:val="292929"/>
-          <w:spacing w:val="-1"/>
-          <w:sz w:val="32"/>
-          <w:szCs w:val="32"/>
-          <w:shd w:val="clear" w:color="auto" w:fill="FFFFFF"/>
-        </w:rPr>
-      </w:pPr>
-    </w:p>
-    <w:p>
-      <w:pPr>
-        <w:rPr>
-          <w:rFonts w:ascii="Georgia" w:hAnsi="Georgia"/>
-          <w:color w:val="292929"/>
-          <w:spacing w:val="-1"/>
-          <w:sz w:val="32"/>
-          <w:szCs w:val="32"/>
-          <w:shd w:val="clear" w:color="auto" w:fill="FFFFFF"/>
-        </w:rPr>
-      </w:pPr>
-    </w:p>
-    <w:p>
-      <w:pPr>
-        <w:rPr>
-          <w:rFonts w:ascii="Georgia" w:hAnsi="Georgia"/>
-          <w:color w:val="292929"/>
-          <w:spacing w:val="-1"/>
-          <w:sz w:val="32"/>
-          <w:szCs w:val="32"/>
-          <w:shd w:val="clear" w:color="auto" w:fill="FFFFFF"/>
-        </w:rPr>
-      </w:pPr>
-    </w:p>
-    <w:p>
-      <w:pPr>
         <w:pStyle w:val="Ttulo2"/>
       </w:pPr>
-      <w:commentRangeStart w:id="19"/>
-      <w:r>
+      <w:commentRangeStart w:id="18"/>
+      <w:r>
+        <w:lastRenderedPageBreak/>
         <w:t>DIAGRAMA DE CLASSES</w:t>
       </w:r>
-      <w:commentRangeEnd w:id="19"/>
+      <w:commentRangeEnd w:id="18"/>
       <w:r>
         <w:rPr>
           <w:rStyle w:val="Refdecomentrio"/>
           <w:b w:val="0"/>
           <w:caps w:val="0"/>
         </w:rPr>
-        <w:commentReference w:id="19"/>
+        <w:commentReference w:id="18"/>
       </w:r>
     </w:p>
     <w:p>
@@ -3244,7 +3189,6 @@
         <w:rPr>
           <w:b/>
         </w:rPr>
-        <w:lastRenderedPageBreak/>
         <w:t>AnvisaAutocompleteSpider</w:t>
       </w:r>
       <w:proofErr w:type="spellEnd"/>
@@ -3303,15 +3247,11 @@
       </w:r>
       <w:proofErr w:type="spellEnd"/>
       <w:r>
-        <w:t xml:space="preserve">, que recebe um parâmetro de busca em texto do usuário, faz a busca no </w:t>
-      </w:r>
-      <w:proofErr w:type="spellStart"/>
-      <w:r>
-        <w:t>bulário</w:t>
-      </w:r>
-      <w:proofErr w:type="spellEnd"/>
-      <w:r>
-        <w:t xml:space="preserve"> Anvisa, verificando as sugestões de medicamentos correspondentes, e percorre a lista completa de resultados, baixando todos os </w:t>
+        <w:t xml:space="preserve">, que recebe um parâmetro de busca em texto do usuário, faz a busca no bulário Anvisa, verificando as sugestões de medicamentos correspondentes, e percorre a </w:t>
+      </w:r>
+      <w:r>
+        <w:lastRenderedPageBreak/>
+        <w:t xml:space="preserve">lista completa de resultados, baixando todos os </w:t>
       </w:r>
       <w:proofErr w:type="spellStart"/>
       <w:r>
@@ -3345,15 +3285,7 @@
         <w:t>:</w:t>
       </w:r>
       <w:r>
-        <w:t xml:space="preserve"> classe que concentra a lógica de verificação dos produtos de processamento das demais classes e estrutura </w:t>
-      </w:r>
-      <w:proofErr w:type="spellStart"/>
-      <w:r>
-        <w:t>metadados</w:t>
-      </w:r>
-      <w:proofErr w:type="spellEnd"/>
-      <w:r>
-        <w:t xml:space="preserve"> sobre a execução do projeto.</w:t>
+        <w:t xml:space="preserve"> classe que concentra a lógica de verificação dos produtos de processamento das demais classes e estrutura metadados sobre a execução do projeto.</w:t>
       </w:r>
     </w:p>
     <w:p>
@@ -3387,15 +3319,7 @@
       </w:r>
       <w:proofErr w:type="spellEnd"/>
       <w:r>
-        <w:t xml:space="preserve"> das bulas extraídas do </w:t>
-      </w:r>
-      <w:proofErr w:type="spellStart"/>
-      <w:r>
-        <w:t>bulário</w:t>
-      </w:r>
-      <w:proofErr w:type="spellEnd"/>
-      <w:r>
-        <w:t xml:space="preserve"> Anvisa, identificar as informações de interesse (formulação e excipientes) e salvar os resultados em arquivos JSON.</w:t>
+        <w:t xml:space="preserve"> das bulas extraídas do bulário Anvisa, identificar as informações de interesse (formulação e excipientes) e salvar os resultados em arquivos JSON.</w:t>
       </w:r>
     </w:p>
     <w:p>
@@ -3434,11 +3358,6 @@
       <w:r>
         <w:t>.</w:t>
       </w:r>
-    </w:p>
-    <w:p>
-      <w:pPr>
-        <w:pStyle w:val="Sumrio1"/>
-      </w:pPr>
     </w:p>
     <w:p>
       <w:pPr>
@@ -3468,7 +3387,7 @@
                     </pic:cNvPicPr>
                   </pic:nvPicPr>
                   <pic:blipFill>
-                    <a:blip r:embed="rId18" cstate="print">
+                    <a:blip r:embed="rId20" cstate="print">
                       <a:extLst>
                         <a:ext uri="{28A0092B-C50C-407E-A947-70E740481C1C}">
                           <a14:useLocalDpi xmlns:a14="http://schemas.microsoft.com/office/drawing/2010/main" val="0"/>
@@ -3597,7 +3516,7 @@
                     </pic:cNvPicPr>
                   </pic:nvPicPr>
                   <pic:blipFill rotWithShape="1">
-                    <a:blip r:embed="rId19">
+                    <a:blip r:embed="rId21">
                       <a:extLst>
                         <a:ext uri="{28A0092B-C50C-407E-A947-70E740481C1C}">
                           <a14:useLocalDpi xmlns:a14="http://schemas.microsoft.com/office/drawing/2010/main" val="0"/>
@@ -3749,7 +3668,7 @@
                     <pic:cNvPicPr/>
                   </pic:nvPicPr>
                   <pic:blipFill rotWithShape="1">
-                    <a:blip r:embed="rId20" cstate="print">
+                    <a:blip r:embed="rId22" cstate="print">
                       <a:extLst>
                         <a:ext uri="{28A0092B-C50C-407E-A947-70E740481C1C}">
                           <a14:useLocalDpi xmlns:a14="http://schemas.microsoft.com/office/drawing/2010/main" val="0"/>
@@ -3882,7 +3801,7 @@
                     </pic:cNvPicPr>
                   </pic:nvPicPr>
                   <pic:blipFill>
-                    <a:blip r:embed="rId21">
+                    <a:blip r:embed="rId23">
                       <a:extLst>
                         <a:ext uri="{28A0092B-C50C-407E-A947-70E740481C1C}">
                           <a14:useLocalDpi xmlns:a14="http://schemas.microsoft.com/office/drawing/2010/main" val="0"/>
@@ -3952,7 +3871,7 @@
       <w:r>
         <w:t xml:space="preserve">Devido ao cenário citado e para atender ao objetivo de recuperar todos os resultados de bulas conforme o parâmetro fornecido, o script inicia fazendo uma requisição GET para a URL </w:t>
       </w:r>
-      <w:hyperlink r:id="rId22" w:history="1">
+      <w:hyperlink r:id="rId24" w:history="1">
         <w:r>
           <w:rPr>
             <w:rStyle w:val="Hyperlink"/>
@@ -3990,12 +3909,24 @@
       <w:r>
         <w:t xml:space="preserve">o endereço </w:t>
       </w:r>
-      <w:hyperlink r:id="rId23" w:history="1">
+      <w:hyperlink r:id="rId25" w:history="1">
         <w:r>
           <w:rPr>
             <w:rStyle w:val="Hyperlink"/>
           </w:rPr>
-          <w:t>http://www.anvisa.gov.br/datavisa/fila_bula/frmResultado.asp</w:t>
+          <w:t>http://www.anvisa.gov.br/datavisa/fila_bula/frmR</w:t>
+        </w:r>
+        <w:r>
+          <w:rPr>
+            <w:rStyle w:val="Hyperlink"/>
+          </w:rPr>
+          <w:t>e</w:t>
+        </w:r>
+        <w:r>
+          <w:rPr>
+            <w:rStyle w:val="Hyperlink"/>
+          </w:rPr>
+          <w:t>sultado.asp</w:t>
         </w:r>
       </w:hyperlink>
       <w:r>
@@ -4136,7 +4067,7 @@
       <w:r>
         <w:t xml:space="preserve"> dois parâmetros que são guardados. Finalmente é feito uma requisição para </w:t>
       </w:r>
-      <w:hyperlink r:id="rId24" w:history="1">
+      <w:hyperlink r:id="rId26" w:history="1">
         <w:r>
           <w:rPr>
             <w:rStyle w:val="Hyperlink"/>
@@ -4173,22 +4104,45 @@
         <w:ind w:left="284" w:firstLine="567"/>
       </w:pPr>
       <w:r>
+        <w:t>A a</w:t>
+      </w:r>
+      <w:r>
+        <w:t>nálise</w:t>
+      </w:r>
+      <w:r>
+        <w:t xml:space="preserve"> das bulas do profissional</w:t>
+      </w:r>
+      <w:r>
+        <w:t xml:space="preserve"> </w:t>
+      </w:r>
+      <w:r>
+        <w:t>requer uma série de etapas, descritas no fluxograma da figura 1</w:t>
+      </w:r>
+      <w:r>
+        <w:t>1</w:t>
+      </w:r>
+      <w:r>
+        <w:t xml:space="preserve">, com objetivo de extrair as formulações e os nomes dos excipientes do medicamento. </w:t>
+      </w:r>
+    </w:p>
+    <w:p>
+      <w:r>
         <w:rPr>
           <w:noProof/>
         </w:rPr>
         <w:drawing>
-          <wp:anchor distT="0" distB="0" distL="114300" distR="114300" simplePos="0" relativeHeight="251658240" behindDoc="0" locked="0" layoutInCell="1" allowOverlap="1" wp14:anchorId="5E9A531A" wp14:editId="660E4BF0">
+          <wp:anchor distT="0" distB="0" distL="114300" distR="114300" simplePos="0" relativeHeight="251659264" behindDoc="1" locked="0" layoutInCell="1" allowOverlap="1" wp14:anchorId="50F26844" wp14:editId="7E96E69F">
             <wp:simplePos x="0" y="0"/>
             <wp:positionH relativeFrom="margin">
-              <wp:align>center</wp:align>
+              <wp:posOffset>0</wp:posOffset>
             </wp:positionH>
-            <wp:positionV relativeFrom="paragraph">
-              <wp:posOffset>882337</wp:posOffset>
+            <wp:positionV relativeFrom="page">
+              <wp:posOffset>6564630</wp:posOffset>
             </wp:positionV>
-            <wp:extent cx="6155055" cy="854075"/>
-            <wp:effectExtent l="0" t="0" r="0" b="3175"/>
+            <wp:extent cx="5752465" cy="986155"/>
+            <wp:effectExtent l="0" t="0" r="635" b="4445"/>
             <wp:wrapSquare wrapText="bothSides"/>
-            <wp:docPr id="14" name="Imagem 14"/>
+            <wp:docPr id="16" name="Imagem 16"/>
             <wp:cNvGraphicFramePr>
               <a:graphicFrameLocks xmlns:a="http://schemas.openxmlformats.org/drawingml/2006/main" noChangeAspect="1"/>
             </wp:cNvGraphicFramePr>
@@ -4196,28 +4150,26 @@
               <a:graphicData uri="http://schemas.openxmlformats.org/drawingml/2006/picture">
                 <pic:pic xmlns:pic="http://schemas.openxmlformats.org/drawingml/2006/picture">
                   <pic:nvPicPr>
-                    <pic:cNvPr id="0" name="Picture 3"/>
+                    <pic:cNvPr id="0" name="Picture 4"/>
                     <pic:cNvPicPr>
                       <a:picLocks noChangeAspect="1" noChangeArrowheads="1"/>
                     </pic:cNvPicPr>
                   </pic:nvPicPr>
-                  <pic:blipFill>
-                    <a:blip r:embed="rId25">
+                  <pic:blipFill rotWithShape="1">
+                    <a:blip r:embed="rId27">
                       <a:extLst>
                         <a:ext uri="{28A0092B-C50C-407E-A947-70E740481C1C}">
                           <a14:useLocalDpi xmlns:a14="http://schemas.microsoft.com/office/drawing/2010/main" val="0"/>
                         </a:ext>
                       </a:extLst>
                     </a:blip>
-                    <a:srcRect/>
-                    <a:stretch>
-                      <a:fillRect/>
-                    </a:stretch>
+                    <a:srcRect l="3084" r="2964"/>
+                    <a:stretch/>
                   </pic:blipFill>
                   <pic:spPr bwMode="auto">
                     <a:xfrm>
                       <a:off x="0" y="0"/>
-                      <a:ext cx="6155055" cy="854075"/>
+                      <a:ext cx="5752465" cy="986155"/>
                     </a:xfrm>
                     <a:prstGeom prst="rect">
                       <a:avLst/>
@@ -4226,40 +4178,24 @@
                     <a:ln>
                       <a:noFill/>
                     </a:ln>
+                    <a:extLst>
+                      <a:ext uri="{53640926-AAD7-44D8-BBD7-CCE9431645EC}">
+                        <a14:shadowObscured xmlns:a14="http://schemas.microsoft.com/office/drawing/2010/main"/>
+                      </a:ext>
+                    </a:extLst>
                   </pic:spPr>
                 </pic:pic>
               </a:graphicData>
             </a:graphic>
-            <wp14:sizeRelH relativeFrom="page">
+            <wp14:sizeRelH relativeFrom="margin">
               <wp14:pctWidth>0</wp14:pctWidth>
             </wp14:sizeRelH>
-            <wp14:sizeRelV relativeFrom="page">
+            <wp14:sizeRelV relativeFrom="margin">
               <wp14:pctHeight>0</wp14:pctHeight>
             </wp14:sizeRelV>
           </wp:anchor>
         </w:drawing>
       </w:r>
-      <w:r>
-        <w:t>A a</w:t>
-      </w:r>
-      <w:r>
-        <w:t>nálise</w:t>
-      </w:r>
-      <w:r>
-        <w:t xml:space="preserve"> das bulas do profissional</w:t>
-      </w:r>
-      <w:r>
-        <w:t xml:space="preserve"> </w:t>
-      </w:r>
-      <w:r>
-        <w:t>requer uma série de etapas, descritas no fluxograma da figura 1</w:t>
-      </w:r>
-      <w:r>
-        <w:t>1</w:t>
-      </w:r>
-      <w:r>
-        <w:t xml:space="preserve">, com objetivo de extrair as formulações e os nomes dos excipientes do medicamento. </w:t>
-      </w:r>
     </w:p>
     <w:p>
       <w:pPr>
@@ -4327,7 +4263,7 @@
       </w:pPr>
       <w:r>
         <w:tab/>
-        <w:t>A partir das bulas obtidas no bulário eletrônico da ANIVISA, inicia-se o processo percorrendo</w:t>
+        <w:t>A partir das bulas obtidas no bulário eletrônico da ANVISA, inicia-se o processo percorrendo</w:t>
       </w:r>
       <w:r>
         <w:t xml:space="preserve"> e abrindo</w:t>
@@ -4338,144 +4274,954 @@
       <w:r>
         <w:t xml:space="preserve">afim de convertê-las de </w:t>
       </w:r>
-      <w:proofErr w:type="spellStart"/>
-      <w:r>
-        <w:t>pdf</w:t>
-      </w:r>
-      <w:proofErr w:type="spellEnd"/>
+      <w:r>
+        <w:t>PDF</w:t>
+      </w:r>
       <w:r>
         <w:t xml:space="preserve"> para arquivo de texto. Para isso, foi utilizada a biblioteca </w:t>
       </w:r>
       <w:proofErr w:type="spellStart"/>
       <w:r>
-        <w:t>pdfminer</w:t>
-      </w:r>
-      <w:proofErr w:type="spellEnd"/>
-      <w:r>
-        <w:t xml:space="preserve"> [23] que, em resumo, auxilia na extração e análise de texto de documentos PDF. Foi necessário a utilização de ferramentas de configuração da biblioteca para manter o layout do arquivo original.</w:t>
+        <w:t>PDFM</w:t>
+      </w:r>
+      <w:r>
+        <w:t>iner</w:t>
+      </w:r>
+      <w:proofErr w:type="spellEnd"/>
+      <w:r>
+        <w:t xml:space="preserve"> [2</w:t>
+      </w:r>
+      <w:r>
+        <w:t>7</w:t>
+      </w:r>
+      <w:r>
+        <w:t>] que, em resumo, auxilia na extração e análise de texto de documentos PDF. Foi necessário a utilização de ferramentas de configuração da biblioteca para manter o layout do arquivo original.</w:t>
+      </w:r>
+    </w:p>
+    <w:p>
+      <w:pPr>
+        <w:ind w:firstLine="1134"/>
+        <w:rPr>
+          <w:u w:val="single"/>
+        </w:rPr>
+      </w:pPr>
+      <w:r>
+        <w:lastRenderedPageBreak/>
+        <w:t xml:space="preserve">Verificou-se que a estrutura do documento das bulas segue um padrão e os excipientes desejados para esse estudo são encontrados no tópico “COMPOSIÇÃO”, portanto é feito uma busca, com o método </w:t>
+      </w:r>
+      <w:proofErr w:type="spellStart"/>
+      <w:r>
+        <w:rPr>
+          <w:i/>
+          <w:iCs/>
+        </w:rPr>
+        <w:t>find</w:t>
+      </w:r>
+      <w:proofErr w:type="spellEnd"/>
+      <w:r>
+        <w:t xml:space="preserve">() em </w:t>
+      </w:r>
+      <w:proofErr w:type="spellStart"/>
+      <w:r>
+        <w:t>Pyhton</w:t>
+      </w:r>
+      <w:proofErr w:type="spellEnd"/>
+      <w:r>
+        <w:t xml:space="preserve">, pela palavra-chave afim e delimitar o início do texto que contém os dados almejados. E para determinar o fim da seção de composição e otimizar a pesquisa, foi necessário buscar também pelas palavras-chave “INFORMAÇÕES TÉCNICAS” ou “INDICAÇÕES” que correspondem aos títulos possíveis para o próximo tópico da bula. </w:t>
       </w:r>
     </w:p>
     <w:p>
       <w:r>
         <w:tab/>
-      </w:r>
-    </w:p>
-    <w:p/>
-    <w:p>
-      <w:r>
-        <w:lastRenderedPageBreak/>
-        <w:tab/>
-      </w:r>
-    </w:p>
-    <w:p>
-      <w:pPr>
-        <w:pStyle w:val="Ttulo3"/>
-      </w:pPr>
-      <w:proofErr w:type="spellStart"/>
-      <w:r>
-        <w:t>Handbook</w:t>
-      </w:r>
-      <w:proofErr w:type="spellEnd"/>
+        <w:t xml:space="preserve">Com o texto do tópico </w:t>
+      </w:r>
+      <w:r>
+        <w:t>“COMPOSIÇÃO”</w:t>
+      </w:r>
+      <w:r>
+        <w:t xml:space="preserve"> em memória, </w:t>
+      </w:r>
+      <w:r>
+        <w:t>foi</w:t>
+      </w:r>
+      <w:r>
+        <w:t xml:space="preserve"> possível encontrar a formulação </w:t>
+      </w:r>
+      <w:r>
+        <w:t xml:space="preserve">do medicamento uma vez que, analisando o padrão da bula foi identificado que ela aparece entre as palavras “cada” e “contém” ou “contem”. </w:t>
+      </w:r>
+    </w:p>
+    <w:p>
+      <w:pPr>
+        <w:ind w:firstLine="1004"/>
+      </w:pPr>
+      <w:r>
+        <w:t>Apesar de existir um padrão na estrutura dos documentos</w:t>
+      </w:r>
+      <w:r>
+        <w:t>, foram identificadas diferentes formas de especific</w:t>
+      </w:r>
+      <w:r>
+        <w:t>ar os excipientes</w:t>
+      </w:r>
+      <w:r>
+        <w:t xml:space="preserve"> nas bulas</w:t>
+      </w:r>
+      <w:r>
+        <w:t xml:space="preserve">. Então, por último, </w:t>
+      </w:r>
+      <w:r>
+        <w:t>foi necessário tratar cada caso de uma maneira.</w:t>
+      </w:r>
+      <w:r>
+        <w:t xml:space="preserve"> Foi acordado contemplar os seguintes modelos de apresentação da composição d</w:t>
+      </w:r>
+      <w:r>
+        <w:t>os</w:t>
+      </w:r>
+      <w:r>
+        <w:t xml:space="preserve"> excipientes nas bulas:</w:t>
+      </w:r>
+    </w:p>
+    <w:p>
+      <w:pPr>
+        <w:ind w:firstLine="1004"/>
+      </w:pPr>
+    </w:p>
+    <w:p>
+      <w:pPr>
+        <w:ind w:firstLine="1004"/>
+      </w:pPr>
+      <w:r>
+        <w:t>- CASO 1</w:t>
+      </w:r>
+      <w:r>
+        <w:t>:</w:t>
+      </w:r>
       <w:r>
         <w:t xml:space="preserve"> </w:t>
       </w:r>
-      <w:proofErr w:type="spellStart"/>
-      <w:r>
-        <w:t>of</w:t>
-      </w:r>
-      <w:proofErr w:type="spellEnd"/>
-      <w:r>
-        <w:t xml:space="preserve"> </w:t>
-      </w:r>
-      <w:proofErr w:type="spellStart"/>
-      <w:r>
-        <w:t>Pharmaceutical</w:t>
-      </w:r>
-      <w:proofErr w:type="spellEnd"/>
-      <w:r>
-        <w:t xml:space="preserve"> </w:t>
-      </w:r>
-      <w:proofErr w:type="spellStart"/>
-      <w:r>
-        <w:t>Excipients</w:t>
-      </w:r>
-      <w:proofErr w:type="spellEnd"/>
-    </w:p>
-    <w:p>
-      <w:pPr>
-        <w:pStyle w:val="Sumrio1"/>
-      </w:pPr>
-    </w:p>
-    <w:p>
-      <w:pPr>
+      <w:r>
+        <w:t xml:space="preserve">Busca-se no intervalo entre a palavra </w:t>
+      </w:r>
+      <w:r>
+        <w:t>“</w:t>
+      </w:r>
+      <w:r>
+        <w:t>excipientes:</w:t>
+      </w:r>
+      <w:r>
+        <w:t xml:space="preserve">” </w:t>
+      </w:r>
+      <w:r>
+        <w:t>e o próximo ponto final.</w:t>
+      </w:r>
+    </w:p>
+    <w:p>
+      <w:pPr>
+        <w:ind w:firstLine="1004"/>
+        <w:jc w:val="center"/>
         <w:rPr>
           <w:b/>
           <w:bCs/>
           <w:color w:val="FF0000"/>
         </w:rPr>
       </w:pPr>
-    </w:p>
-    <w:p>
-      <w:pPr>
+      <w:r>
         <w:rPr>
           <w:b/>
           <w:bCs/>
           <w:color w:val="FF0000"/>
         </w:rPr>
-      </w:pPr>
-    </w:p>
-    <w:p>
-      <w:pPr>
+        <w:t>Inserir imagem de exemplo</w:t>
+      </w:r>
+      <w:r>
         <w:rPr>
           <w:b/>
           <w:bCs/>
           <w:color w:val="FF0000"/>
         </w:rPr>
-      </w:pPr>
-    </w:p>
-    <w:p>
-      <w:pPr>
+        <w:t xml:space="preserve"> </w:t>
+      </w:r>
+      <w:r>
         <w:rPr>
           <w:b/>
           <w:bCs/>
           <w:color w:val="FF0000"/>
         </w:rPr>
-      </w:pPr>
-    </w:p>
-    <w:p>
-      <w:pPr>
+        <w:t>CASO 1</w:t>
+      </w:r>
+    </w:p>
+    <w:p>
+      <w:pPr>
+        <w:ind w:firstLine="1004"/>
+      </w:pPr>
+    </w:p>
+    <w:p>
+      <w:pPr>
+        <w:ind w:firstLine="1004"/>
+      </w:pPr>
+      <w:r>
+        <w:t>- CASO 2</w:t>
+      </w:r>
+      <w:r>
+        <w:t>: Busca-se no intervalo entre a palavra “excipiente:” e o próximo ponto final.</w:t>
+      </w:r>
+    </w:p>
+    <w:p>
+      <w:pPr>
+        <w:ind w:firstLine="1004"/>
+        <w:jc w:val="center"/>
         <w:rPr>
           <w:b/>
           <w:bCs/>
           <w:color w:val="FF0000"/>
         </w:rPr>
       </w:pPr>
-    </w:p>
-    <w:p>
-      <w:pPr>
+      <w:r>
         <w:rPr>
           <w:b/>
           <w:bCs/>
           <w:color w:val="FF0000"/>
         </w:rPr>
-      </w:pPr>
-    </w:p>
-    <w:p>
-      <w:pPr>
+        <w:t>Inserir imagem de exemplo</w:t>
+      </w:r>
+      <w:r>
         <w:rPr>
           <w:b/>
           <w:bCs/>
           <w:color w:val="FF0000"/>
         </w:rPr>
-      </w:pPr>
-    </w:p>
-    <w:p>
-      <w:pPr>
+        <w:t xml:space="preserve"> </w:t>
+      </w:r>
+      <w:r>
         <w:rPr>
           <w:b/>
           <w:bCs/>
           <w:color w:val="FF0000"/>
         </w:rPr>
+        <w:t xml:space="preserve">CASO </w:t>
+      </w:r>
+      <w:r>
+        <w:rPr>
+          <w:b/>
+          <w:bCs/>
+          <w:color w:val="FF0000"/>
+        </w:rPr>
+        <w:t>2</w:t>
+      </w:r>
+    </w:p>
+    <w:p>
+      <w:pPr>
+        <w:ind w:firstLine="1004"/>
+      </w:pPr>
+    </w:p>
+    <w:p>
+      <w:pPr>
+        <w:ind w:firstLine="1004"/>
+      </w:pPr>
+      <w:r>
+        <w:t>- CASO 3</w:t>
+      </w:r>
+      <w:r>
+        <w:t xml:space="preserve">: </w:t>
+      </w:r>
+      <w:r>
+        <w:t xml:space="preserve"> </w:t>
+      </w:r>
+      <w:r>
+        <w:t xml:space="preserve">Busca-se </w:t>
+      </w:r>
+      <w:r>
+        <w:t>a</w:t>
+      </w:r>
+      <w:r>
+        <w:t xml:space="preserve"> </w:t>
+      </w:r>
+      <w:r>
+        <w:t xml:space="preserve">palavra </w:t>
+      </w:r>
+      <w:r>
+        <w:t>“</w:t>
+      </w:r>
+      <w:r>
+        <w:t>excipientes*</w:t>
+      </w:r>
+      <w:r>
+        <w:t>”</w:t>
+      </w:r>
+      <w:r>
+        <w:t xml:space="preserve"> e em seguida </w:t>
+      </w:r>
+      <w:r>
+        <w:t>no intervalo</w:t>
+      </w:r>
+      <w:r>
+        <w:t xml:space="preserve"> entre “*” e</w:t>
+      </w:r>
+      <w:r>
+        <w:t xml:space="preserve"> o próximo ponto final.</w:t>
+      </w:r>
+    </w:p>
+    <w:p>
+      <w:pPr>
+        <w:ind w:firstLine="1004"/>
+        <w:jc w:val="center"/>
+        <w:rPr>
+          <w:b/>
+          <w:bCs/>
+          <w:color w:val="FF0000"/>
+        </w:rPr>
+      </w:pPr>
+      <w:r>
+        <w:rPr>
+          <w:b/>
+          <w:bCs/>
+          <w:color w:val="FF0000"/>
+        </w:rPr>
+        <w:t>Inserir imagem de exemplo</w:t>
+      </w:r>
+      <w:r>
+        <w:rPr>
+          <w:b/>
+          <w:bCs/>
+          <w:color w:val="FF0000"/>
+        </w:rPr>
+        <w:t xml:space="preserve"> </w:t>
+      </w:r>
+      <w:r>
+        <w:rPr>
+          <w:b/>
+          <w:bCs/>
+          <w:color w:val="FF0000"/>
+        </w:rPr>
+        <w:t xml:space="preserve">CASO </w:t>
+      </w:r>
+      <w:r>
+        <w:rPr>
+          <w:b/>
+          <w:bCs/>
+          <w:color w:val="FF0000"/>
+        </w:rPr>
+        <w:t>3</w:t>
+      </w:r>
+    </w:p>
+    <w:p>
+      <w:pPr>
+        <w:ind w:firstLine="1004"/>
+        <w:rPr>
+          <w:b/>
+          <w:bCs/>
+          <w:color w:val="FF0000"/>
+        </w:rPr>
+      </w:pPr>
+    </w:p>
+    <w:p>
+      <w:pPr>
+        <w:ind w:firstLine="1004"/>
+      </w:pPr>
+      <w:r>
+        <w:t>- CASO 4</w:t>
+      </w:r>
+      <w:r>
+        <w:t xml:space="preserve">: </w:t>
+      </w:r>
+      <w:r>
+        <w:t xml:space="preserve">Busca-se no intervalo entre a palavra </w:t>
+      </w:r>
+      <w:r>
+        <w:t>“</w:t>
+      </w:r>
+      <w:r>
+        <w:t>veículos:</w:t>
+      </w:r>
+      <w:r>
+        <w:t>”</w:t>
+      </w:r>
+      <w:r>
+        <w:t xml:space="preserve"> </w:t>
+      </w:r>
+      <w:r>
+        <w:t>e o próximo ponto final.</w:t>
+      </w:r>
+    </w:p>
+    <w:p>
+      <w:pPr>
+        <w:ind w:firstLine="1004"/>
+        <w:jc w:val="center"/>
+        <w:rPr>
+          <w:b/>
+          <w:bCs/>
+          <w:color w:val="FF0000"/>
+        </w:rPr>
+      </w:pPr>
+      <w:r>
+        <w:rPr>
+          <w:b/>
+          <w:bCs/>
+          <w:color w:val="FF0000"/>
+        </w:rPr>
+        <w:t>Inserir imagem de exemplo</w:t>
+      </w:r>
+      <w:r>
+        <w:rPr>
+          <w:b/>
+          <w:bCs/>
+          <w:color w:val="FF0000"/>
+        </w:rPr>
+        <w:t xml:space="preserve"> </w:t>
+      </w:r>
+      <w:r>
+        <w:rPr>
+          <w:b/>
+          <w:bCs/>
+          <w:color w:val="FF0000"/>
+        </w:rPr>
+        <w:t xml:space="preserve">CASO </w:t>
+      </w:r>
+      <w:r>
+        <w:rPr>
+          <w:b/>
+          <w:bCs/>
+          <w:color w:val="FF0000"/>
+        </w:rPr>
+        <w:t>4</w:t>
+      </w:r>
+    </w:p>
+    <w:p>
+      <w:pPr>
+        <w:ind w:firstLine="1004"/>
+      </w:pPr>
+    </w:p>
+    <w:p>
+      <w:pPr>
+        <w:ind w:firstLine="1004"/>
+      </w:pPr>
+    </w:p>
+    <w:p>
+      <w:pPr>
+        <w:ind w:firstLine="1004"/>
+      </w:pPr>
+      <w:r>
+        <w:lastRenderedPageBreak/>
+        <w:t>- CASO 5</w:t>
+      </w:r>
+      <w:r>
+        <w:t xml:space="preserve">: </w:t>
+      </w:r>
+      <w:r>
+        <w:t xml:space="preserve">Busca-se a palavra </w:t>
+      </w:r>
+      <w:r>
+        <w:t>“</w:t>
+      </w:r>
+      <w:r>
+        <w:t>excipiente**</w:t>
+      </w:r>
+      <w:r>
+        <w:t>”</w:t>
+      </w:r>
+      <w:r>
+        <w:t xml:space="preserve"> e em seguida no intervalo entre “**” e o próximo ponto final.</w:t>
+      </w:r>
+    </w:p>
+    <w:p>
+      <w:pPr>
+        <w:ind w:firstLine="1004"/>
+        <w:jc w:val="center"/>
+        <w:rPr>
+          <w:b/>
+          <w:bCs/>
+          <w:color w:val="FF0000"/>
+        </w:rPr>
+      </w:pPr>
+      <w:r>
+        <w:rPr>
+          <w:b/>
+          <w:bCs/>
+          <w:color w:val="FF0000"/>
+        </w:rPr>
+        <w:t>Inserir imagem de exemplo</w:t>
+      </w:r>
+      <w:r>
+        <w:rPr>
+          <w:b/>
+          <w:bCs/>
+          <w:color w:val="FF0000"/>
+        </w:rPr>
+        <w:t xml:space="preserve"> </w:t>
+      </w:r>
+      <w:r>
+        <w:rPr>
+          <w:b/>
+          <w:bCs/>
+          <w:color w:val="FF0000"/>
+        </w:rPr>
+        <w:t xml:space="preserve">CASO </w:t>
+      </w:r>
+      <w:r>
+        <w:rPr>
+          <w:b/>
+          <w:bCs/>
+          <w:color w:val="FF0000"/>
+        </w:rPr>
+        <w:t>5</w:t>
+      </w:r>
+    </w:p>
+    <w:p>
+      <w:pPr>
+        <w:ind w:firstLine="1004"/>
+      </w:pPr>
+    </w:p>
+    <w:p>
+      <w:pPr>
+        <w:ind w:firstLine="1004"/>
+      </w:pPr>
+    </w:p>
+    <w:p>
+      <w:pPr>
+        <w:ind w:firstLine="1004"/>
+      </w:pPr>
+      <w:r>
+        <w:t>- CASO 6</w:t>
+      </w:r>
+      <w:r>
+        <w:t xml:space="preserve">: </w:t>
+      </w:r>
+      <w:r>
+        <w:t xml:space="preserve">Busca-se a palavra “excipientes” e em seguida no intervalo </w:t>
+      </w:r>
+      <w:r>
+        <w:t>entre</w:t>
+      </w:r>
+      <w:r>
+        <w:t xml:space="preserve"> “</w:t>
+      </w:r>
+      <w:r>
+        <w:t>(</w:t>
+      </w:r>
+      <w:r>
+        <w:t>”</w:t>
+      </w:r>
+      <w:r>
+        <w:t xml:space="preserve"> e “)”</w:t>
+      </w:r>
+      <w:r>
+        <w:t>.</w:t>
+      </w:r>
+    </w:p>
+    <w:p>
+      <w:pPr>
+        <w:ind w:firstLine="1004"/>
+        <w:jc w:val="center"/>
+        <w:rPr>
+          <w:b/>
+          <w:bCs/>
+          <w:color w:val="FF0000"/>
+        </w:rPr>
+      </w:pPr>
+      <w:r>
+        <w:rPr>
+          <w:b/>
+          <w:bCs/>
+          <w:color w:val="FF0000"/>
+        </w:rPr>
+        <w:t>Inserir imagem de exemplo</w:t>
+      </w:r>
+      <w:r>
+        <w:rPr>
+          <w:b/>
+          <w:bCs/>
+          <w:color w:val="FF0000"/>
+        </w:rPr>
+        <w:t xml:space="preserve"> </w:t>
+      </w:r>
+      <w:r>
+        <w:rPr>
+          <w:b/>
+          <w:bCs/>
+          <w:color w:val="FF0000"/>
+        </w:rPr>
+        <w:t xml:space="preserve">CASO </w:t>
+      </w:r>
+      <w:r>
+        <w:rPr>
+          <w:b/>
+          <w:bCs/>
+          <w:color w:val="FF0000"/>
+        </w:rPr>
+        <w:t>6</w:t>
+      </w:r>
+    </w:p>
+    <w:p>
+      <w:pPr>
+        <w:ind w:firstLine="1004"/>
+      </w:pPr>
+    </w:p>
+    <w:p>
+      <w:pPr>
+        <w:ind w:firstLine="1004"/>
+      </w:pPr>
+      <w:r>
+        <w:t>- CASO 7</w:t>
+      </w:r>
+      <w:r>
+        <w:t xml:space="preserve">: </w:t>
+      </w:r>
+      <w:r>
+        <w:t xml:space="preserve"> </w:t>
+      </w:r>
+      <w:r>
+        <w:t xml:space="preserve">Busca-se a palavra “excipiente” e em seguida no intervalo </w:t>
+      </w:r>
+      <w:r>
+        <w:t xml:space="preserve">entre </w:t>
+      </w:r>
+      <w:r>
+        <w:t xml:space="preserve">“(” </w:t>
+      </w:r>
+      <w:r>
+        <w:t>e</w:t>
+      </w:r>
+      <w:r>
+        <w:t xml:space="preserve"> “)”.</w:t>
+      </w:r>
+    </w:p>
+    <w:p>
+      <w:pPr>
+        <w:ind w:firstLine="1004"/>
+        <w:jc w:val="center"/>
+        <w:rPr>
+          <w:b/>
+          <w:bCs/>
+          <w:color w:val="FF0000"/>
+        </w:rPr>
+      </w:pPr>
+      <w:r>
+        <w:rPr>
+          <w:b/>
+          <w:bCs/>
+          <w:color w:val="FF0000"/>
+        </w:rPr>
+        <w:t>Inserir imagem de exemplo</w:t>
+      </w:r>
+      <w:r>
+        <w:rPr>
+          <w:b/>
+          <w:bCs/>
+          <w:color w:val="FF0000"/>
+        </w:rPr>
+        <w:t xml:space="preserve"> </w:t>
+      </w:r>
+      <w:r>
+        <w:rPr>
+          <w:b/>
+          <w:bCs/>
+          <w:color w:val="FF0000"/>
+        </w:rPr>
+        <w:t xml:space="preserve">CASO </w:t>
+      </w:r>
+      <w:r>
+        <w:rPr>
+          <w:b/>
+          <w:bCs/>
+          <w:color w:val="FF0000"/>
+        </w:rPr>
+        <w:t>7</w:t>
+      </w:r>
+    </w:p>
+    <w:p>
+      <w:pPr>
+        <w:ind w:firstLine="1004"/>
+      </w:pPr>
+    </w:p>
+    <w:p>
+      <w:pPr>
+        <w:ind w:firstLine="1004"/>
+      </w:pPr>
+      <w:r>
+        <w:t>- CASO 8</w:t>
+      </w:r>
+      <w:r>
+        <w:t>:</w:t>
+      </w:r>
+      <w:r>
+        <w:t xml:space="preserve"> </w:t>
+      </w:r>
+      <w:r>
+        <w:t>Busca-se a palavra “</w:t>
+      </w:r>
+      <w:r>
+        <w:t>veículo</w:t>
+      </w:r>
+      <w:r>
+        <w:t xml:space="preserve">” e em seguida no intervalo </w:t>
+      </w:r>
+      <w:r>
+        <w:t>entre</w:t>
+      </w:r>
+      <w:r>
+        <w:t xml:space="preserve"> “(” </w:t>
+      </w:r>
+      <w:r>
+        <w:t>e “</w:t>
+      </w:r>
+      <w:r>
+        <w:t>)”.</w:t>
+      </w:r>
+    </w:p>
+    <w:p>
+      <w:pPr>
+        <w:ind w:firstLine="1004"/>
+        <w:jc w:val="center"/>
+        <w:rPr>
+          <w:b/>
+          <w:bCs/>
+          <w:color w:val="FF0000"/>
+        </w:rPr>
+      </w:pPr>
+      <w:r>
+        <w:rPr>
+          <w:b/>
+          <w:bCs/>
+          <w:color w:val="FF0000"/>
+        </w:rPr>
+        <w:t>Inserir imagem de exemplo</w:t>
+      </w:r>
+      <w:r>
+        <w:rPr>
+          <w:b/>
+          <w:bCs/>
+          <w:color w:val="FF0000"/>
+        </w:rPr>
+        <w:t xml:space="preserve"> </w:t>
+      </w:r>
+      <w:r>
+        <w:rPr>
+          <w:b/>
+          <w:bCs/>
+          <w:color w:val="FF0000"/>
+        </w:rPr>
+        <w:t xml:space="preserve">CASO </w:t>
+      </w:r>
+      <w:r>
+        <w:rPr>
+          <w:b/>
+          <w:bCs/>
+          <w:color w:val="FF0000"/>
+        </w:rPr>
+        <w:t>8</w:t>
+      </w:r>
+    </w:p>
+    <w:p>
+      <w:pPr>
+        <w:ind w:firstLine="1004"/>
+      </w:pPr>
+    </w:p>
+    <w:p>
+      <w:pPr>
+        <w:ind w:firstLine="1004"/>
+      </w:pPr>
+      <w:r>
+        <w:t>- CASO 9</w:t>
+      </w:r>
+      <w:r>
+        <w:t>:</w:t>
+      </w:r>
+      <w:r>
+        <w:t xml:space="preserve"> </w:t>
+      </w:r>
+      <w:r>
+        <w:t xml:space="preserve">Busca-se </w:t>
+      </w:r>
+      <w:r>
+        <w:t xml:space="preserve">no intervalo entre </w:t>
+      </w:r>
+      <w:r>
+        <w:t>“</w:t>
+      </w:r>
+      <w:r>
+        <w:t>quantidade suficiente de</w:t>
+      </w:r>
+      <w:r>
+        <w:t xml:space="preserve">” e </w:t>
+      </w:r>
+      <w:r>
+        <w:t>“</w:t>
+      </w:r>
+      <w:r>
+        <w:t>como</w:t>
+      </w:r>
+      <w:r>
+        <w:t>”.</w:t>
+      </w:r>
+    </w:p>
+    <w:p>
+      <w:pPr>
+        <w:ind w:firstLine="1004"/>
+        <w:jc w:val="center"/>
+        <w:rPr>
+          <w:b/>
+          <w:bCs/>
+          <w:color w:val="FF0000"/>
+        </w:rPr>
+      </w:pPr>
+      <w:r>
+        <w:rPr>
+          <w:b/>
+          <w:bCs/>
+          <w:color w:val="FF0000"/>
+        </w:rPr>
+        <w:t>Inserir imagem de exemplo</w:t>
+      </w:r>
+      <w:r>
+        <w:rPr>
+          <w:b/>
+          <w:bCs/>
+          <w:color w:val="FF0000"/>
+        </w:rPr>
+        <w:t xml:space="preserve"> </w:t>
+      </w:r>
+      <w:r>
+        <w:rPr>
+          <w:b/>
+          <w:bCs/>
+          <w:color w:val="FF0000"/>
+        </w:rPr>
+        <w:t xml:space="preserve">CASO </w:t>
+      </w:r>
+      <w:r>
+        <w:rPr>
+          <w:b/>
+          <w:bCs/>
+          <w:color w:val="FF0000"/>
+        </w:rPr>
+        <w:t>9</w:t>
+      </w:r>
+    </w:p>
+    <w:p>
+      <w:pPr>
+        <w:ind w:firstLine="1004"/>
+      </w:pPr>
+    </w:p>
+    <w:p>
+      <w:pPr>
+        <w:ind w:firstLine="1004"/>
+      </w:pPr>
+      <w:r>
+        <w:t xml:space="preserve">Casos que não são contemplados como os da imagem X, o sistema retornará vazio. </w:t>
+      </w:r>
+    </w:p>
+    <w:p/>
+    <w:p>
+      <w:r>
+        <w:tab/>
+      </w:r>
+    </w:p>
+    <w:p>
+      <w:pPr>
+        <w:pStyle w:val="Ttulo3"/>
+      </w:pPr>
+      <w:r>
+        <w:t xml:space="preserve">Handbook </w:t>
+      </w:r>
+      <w:proofErr w:type="spellStart"/>
+      <w:r>
+        <w:t>of</w:t>
+      </w:r>
+      <w:proofErr w:type="spellEnd"/>
+      <w:r>
+        <w:t xml:space="preserve"> </w:t>
+      </w:r>
+      <w:proofErr w:type="spellStart"/>
+      <w:r>
+        <w:t>Pharmaceutical</w:t>
+      </w:r>
+      <w:proofErr w:type="spellEnd"/>
+      <w:r>
+        <w:t xml:space="preserve"> </w:t>
+      </w:r>
+      <w:proofErr w:type="spellStart"/>
+      <w:r>
+        <w:t>Excipients</w:t>
+      </w:r>
+      <w:proofErr w:type="spellEnd"/>
+    </w:p>
+    <w:p>
+      <w:pPr>
+        <w:pStyle w:val="Sumrio1"/>
+      </w:pPr>
+    </w:p>
+    <w:p>
+      <w:pPr>
+        <w:rPr>
+          <w:b/>
+          <w:bCs/>
+          <w:color w:val="FF0000"/>
+        </w:rPr>
+      </w:pPr>
+    </w:p>
+    <w:p>
+      <w:pPr>
+        <w:rPr>
+          <w:b/>
+          <w:bCs/>
+          <w:color w:val="FF0000"/>
+        </w:rPr>
+      </w:pPr>
+    </w:p>
+    <w:p>
+      <w:pPr>
+        <w:rPr>
+          <w:b/>
+          <w:bCs/>
+          <w:color w:val="FF0000"/>
+        </w:rPr>
+      </w:pPr>
+    </w:p>
+    <w:p>
+      <w:pPr>
+        <w:rPr>
+          <w:b/>
+          <w:bCs/>
+          <w:color w:val="FF0000"/>
+        </w:rPr>
+      </w:pPr>
+    </w:p>
+    <w:p>
+      <w:pPr>
+        <w:rPr>
+          <w:b/>
+          <w:bCs/>
+          <w:color w:val="FF0000"/>
+        </w:rPr>
+      </w:pPr>
+    </w:p>
+    <w:p>
+      <w:pPr>
+        <w:rPr>
+          <w:b/>
+          <w:bCs/>
+          <w:color w:val="FF0000"/>
+        </w:rPr>
+      </w:pPr>
+    </w:p>
+    <w:p>
+      <w:pPr>
+        <w:rPr>
+          <w:b/>
+          <w:bCs/>
+          <w:color w:val="FF0000"/>
+        </w:rPr>
+      </w:pPr>
+    </w:p>
+    <w:p>
+      <w:pPr>
+        <w:rPr>
+          <w:b/>
+          <w:bCs/>
+          <w:color w:val="FF0000"/>
+        </w:rPr>
       </w:pPr>
     </w:p>
     <w:p>
@@ -4496,14 +5242,14 @@
         <w:pStyle w:val="REFERNCIABIBLIOGRFICA"/>
         <w:jc w:val="left"/>
       </w:pPr>
-      <w:bookmarkStart w:id="20" w:name="_Toc378694375"/>
+      <w:bookmarkStart w:id="19" w:name="_Toc378694375"/>
       <w:r>
         <w:t>R</w:t>
       </w:r>
       <w:r>
         <w:t>EFERÊNCIAS BIBLIOGRÁFICAS</w:t>
       </w:r>
-      <w:bookmarkEnd w:id="20"/>
+      <w:bookmarkEnd w:id="19"/>
     </w:p>
     <w:p>
       <w:pPr>
@@ -4601,23 +5347,7 @@
           <w:b/>
           <w:bCs/>
         </w:rPr>
-        <w:t xml:space="preserve">Extração de dados financeiros com </w:t>
-      </w:r>
-      <w:proofErr w:type="gramStart"/>
-      <w:r>
-        <w:rPr>
-          <w:b/>
-          <w:bCs/>
-        </w:rPr>
-        <w:t>um web</w:t>
-      </w:r>
-      <w:proofErr w:type="gramEnd"/>
-      <w:r>
-        <w:rPr>
-          <w:b/>
-          <w:bCs/>
-        </w:rPr>
-        <w:t xml:space="preserve"> scraper: um estudo sobre a rentabilidade dos dividendos</w:t>
+        <w:t>Extração de dados financeiros com um web scraper: um estudo sobre a rentabilidade dos dividendos</w:t>
       </w:r>
       <w:r>
         <w:t xml:space="preserve">, 2019. </w:t>
@@ -4704,7 +5434,6 @@
           <w:bCs/>
           <w:szCs w:val="24"/>
         </w:rPr>
-        <w:lastRenderedPageBreak/>
         <w:t xml:space="preserve">BORGES, </w:t>
       </w:r>
       <w:r>
@@ -4852,7 +5581,7 @@
           <w:szCs w:val="24"/>
         </w:rPr>
       </w:pPr>
-      <w:bookmarkStart w:id="21" w:name="REFERENCIASBIBLIOGRÁFICAS_4"/>
+      <w:bookmarkStart w:id="20" w:name="REFERENCIASBIBLIOGRÁFICAS_4"/>
       <w:r>
         <w:rPr>
           <w:b/>
@@ -4862,7 +5591,7 @@
       <w:r>
         <w:t xml:space="preserve"> &lt;</w:t>
       </w:r>
-      <w:hyperlink r:id="rId26" w:history="1">
+      <w:hyperlink r:id="rId28" w:history="1">
         <w:r>
           <w:rPr>
             <w:rStyle w:val="Hyperlink"/>
@@ -4882,9 +5611,9 @@
           <w:numId w:val="3"/>
         </w:numPr>
       </w:pPr>
-      <w:bookmarkStart w:id="22" w:name="ANEXOS"/>
+      <w:bookmarkStart w:id="21" w:name="ANEXOS"/>
+      <w:bookmarkEnd w:id="20"/>
       <w:bookmarkEnd w:id="21"/>
-      <w:bookmarkEnd w:id="22"/>
       <w:r>
         <w:t xml:space="preserve">ABREU, Karen </w:t>
       </w:r>
@@ -4915,6 +5644,7 @@
         </w:numPr>
       </w:pPr>
       <w:r>
+        <w:lastRenderedPageBreak/>
         <w:t xml:space="preserve">KABIR MUHAMMAD SAJJAD, </w:t>
       </w:r>
       <w:proofErr w:type="spellStart"/>
@@ -5222,21 +5952,7 @@
         <w:rPr>
           <w:b/>
         </w:rPr>
-        <w:t xml:space="preserve"> </w:t>
-      </w:r>
-      <w:proofErr w:type="spellStart"/>
-      <w:r>
-        <w:rPr>
-          <w:b/>
-        </w:rPr>
-        <w:t>of</w:t>
-      </w:r>
-      <w:proofErr w:type="spellEnd"/>
-      <w:r>
-        <w:rPr>
-          <w:b/>
-        </w:rPr>
-        <w:t xml:space="preserve"> HTML</w:t>
+        <w:t xml:space="preserve"> of HTML</w:t>
       </w:r>
       <w:r>
         <w:t>, 1998. &lt;https://www.w3.org/People/Raggett/book4/ch02.html&gt; Acesso em 24 mai. 2020.</w:t>
@@ -5403,6 +6119,20 @@
         <w:rPr>
           <w:b/>
         </w:rPr>
+        <w:t xml:space="preserve"> webpage, website, web server </w:t>
+      </w:r>
+      <w:proofErr w:type="spellStart"/>
+      <w:r>
+        <w:rPr>
+          <w:b/>
+        </w:rPr>
+        <w:t>and</w:t>
+      </w:r>
+      <w:proofErr w:type="spellEnd"/>
+      <w:r>
+        <w:rPr>
+          <w:b/>
+        </w:rPr>
         <w:t xml:space="preserve"> </w:t>
       </w:r>
       <w:proofErr w:type="spellStart"/>
@@ -5410,21 +6140,7 @@
         <w:rPr>
           <w:b/>
         </w:rPr>
-        <w:t>webpage</w:t>
-      </w:r>
-      <w:proofErr w:type="spellEnd"/>
-      <w:r>
-        <w:rPr>
-          <w:b/>
-        </w:rPr>
-        <w:t xml:space="preserve">, website, web server </w:t>
-      </w:r>
-      <w:proofErr w:type="spellStart"/>
-      <w:r>
-        <w:rPr>
-          <w:b/>
-        </w:rPr>
-        <w:t>and</w:t>
+        <w:t>search</w:t>
       </w:r>
       <w:proofErr w:type="spellEnd"/>
       <w:r>
@@ -5438,20 +6154,6 @@
         <w:rPr>
           <w:b/>
         </w:rPr>
-        <w:t>search</w:t>
-      </w:r>
-      <w:proofErr w:type="spellEnd"/>
-      <w:r>
-        <w:rPr>
-          <w:b/>
-        </w:rPr>
-        <w:t xml:space="preserve"> </w:t>
-      </w:r>
-      <w:proofErr w:type="spellStart"/>
-      <w:r>
-        <w:rPr>
-          <w:b/>
-        </w:rPr>
         <w:t>engine</w:t>
       </w:r>
       <w:proofErr w:type="spellEnd"/>
@@ -5464,7 +6166,7 @@
       <w:r>
         <w:t xml:space="preserve"> &lt;</w:t>
       </w:r>
-      <w:hyperlink r:id="rId27" w:history="1">
+      <w:hyperlink r:id="rId29" w:history="1">
         <w:r>
           <w:rPr>
             <w:rStyle w:val="Hyperlink"/>
@@ -5529,7 +6231,7 @@
       <w:r>
         <w:t xml:space="preserve">  &lt;</w:t>
       </w:r>
-      <w:hyperlink r:id="rId28" w:history="1">
+      <w:hyperlink r:id="rId30" w:history="1">
         <w:r>
           <w:rPr>
             <w:rStyle w:val="Hyperlink"/>
@@ -5569,7 +6271,7 @@
       <w:r>
         <w:t>&lt;</w:t>
       </w:r>
-      <w:hyperlink r:id="rId29" w:history="1">
+      <w:hyperlink r:id="rId31" w:history="1">
         <w:r>
           <w:rPr>
             <w:rStyle w:val="Hyperlink"/>
@@ -5629,7 +6331,6 @@
         <w:rPr>
           <w:b/>
         </w:rPr>
-        <w:lastRenderedPageBreak/>
         <w:t>Microsoft Internet Explorer</w:t>
       </w:r>
       <w:r>
@@ -5702,7 +6403,7 @@
       <w:r>
         <w:t>. &lt;</w:t>
       </w:r>
-      <w:hyperlink r:id="rId30" w:history="1">
+      <w:hyperlink r:id="rId32" w:history="1">
         <w:r>
           <w:rPr>
             <w:rStyle w:val="Hyperlink"/>
@@ -5736,7 +6437,7 @@
       <w:r>
         <w:t xml:space="preserve"> </w:t>
       </w:r>
-      <w:hyperlink r:id="rId31" w:history="1">
+      <w:hyperlink r:id="rId33" w:history="1">
         <w:r>
           <w:rPr>
             <w:rStyle w:val="Hyperlink"/>
@@ -5761,6 +6462,7 @@
           <w:b/>
           <w:bCs/>
         </w:rPr>
+        <w:lastRenderedPageBreak/>
         <w:t xml:space="preserve">JSON – </w:t>
       </w:r>
       <w:proofErr w:type="spellStart"/>
@@ -5837,23 +6539,7 @@
           <w:b/>
           <w:bCs/>
         </w:rPr>
-        <w:t xml:space="preserve"> </w:t>
-      </w:r>
-      <w:proofErr w:type="spellStart"/>
-      <w:r>
-        <w:rPr>
-          <w:b/>
-          <w:bCs/>
-        </w:rPr>
-        <w:t>Markup</w:t>
-      </w:r>
-      <w:proofErr w:type="spellEnd"/>
-      <w:r>
-        <w:rPr>
-          <w:b/>
-          <w:bCs/>
-        </w:rPr>
-        <w:t xml:space="preserve"> </w:t>
+        <w:t xml:space="preserve"> Markup </w:t>
       </w:r>
       <w:proofErr w:type="spellStart"/>
       <w:r>
@@ -5888,7 +6574,7 @@
       <w:r>
         <w:t xml:space="preserve"> &lt;</w:t>
       </w:r>
-      <w:hyperlink r:id="rId32" w:history="1">
+      <w:hyperlink r:id="rId34" w:history="1">
         <w:r>
           <w:rPr>
             <w:rStyle w:val="Hyperlink"/>
@@ -5933,7 +6619,7 @@
       <w:r>
         <w:t xml:space="preserve"> &lt;</w:t>
       </w:r>
-      <w:hyperlink r:id="rId33" w:history="1">
+      <w:hyperlink r:id="rId35" w:history="1">
         <w:r>
           <w:rPr>
             <w:rStyle w:val="Hyperlink"/>
@@ -5962,7 +6648,7 @@
       <w:r>
         <w:t xml:space="preserve"> &lt;</w:t>
       </w:r>
-      <w:hyperlink r:id="rId34" w:history="1">
+      <w:hyperlink r:id="rId36" w:history="1">
         <w:r>
           <w:rPr>
             <w:rStyle w:val="Hyperlink"/>
@@ -5999,7 +6685,7 @@
       <w:r>
         <w:t xml:space="preserve">&lt; </w:t>
       </w:r>
-      <w:hyperlink r:id="rId35" w:history="1">
+      <w:hyperlink r:id="rId37" w:history="1">
         <w:r>
           <w:rPr>
             <w:rStyle w:val="Hyperlink"/>
@@ -6013,6 +6699,47 @@
     </w:p>
     <w:p>
       <w:pPr>
+        <w:pStyle w:val="ConteudoRefernciasBibliogrficas"/>
+        <w:numPr>
+          <w:ilvl w:val="0"/>
+          <w:numId w:val="3"/>
+        </w:numPr>
+      </w:pPr>
+      <w:proofErr w:type="spellStart"/>
+      <w:r>
+        <w:rPr>
+          <w:b/>
+          <w:bCs/>
+        </w:rPr>
+        <w:t>PDFMiner</w:t>
+      </w:r>
+      <w:proofErr w:type="spellEnd"/>
+      <w:r>
+        <w:t xml:space="preserve"> &lt;</w:t>
+      </w:r>
+      <w:hyperlink r:id="rId38" w:history="1">
+        <w:r>
+          <w:rPr>
+            <w:rStyle w:val="Hyperlink"/>
+          </w:rPr>
+          <w:t>https://pypi.org/project/pdfminer/</w:t>
+        </w:r>
+      </w:hyperlink>
+      <w:r>
+        <w:t>&gt; Acesso em 29 jun. 2020.</w:t>
+      </w:r>
+    </w:p>
+    <w:p>
+      <w:pPr>
+        <w:pStyle w:val="ConteudoRefernciasBibliogrficas"/>
+        <w:numPr>
+          <w:ilvl w:val="0"/>
+          <w:numId w:val="3"/>
+        </w:numPr>
+      </w:pPr>
+    </w:p>
+    <w:p>
+      <w:pPr>
         <w:rPr>
           <w:u w:val="single"/>
         </w:rPr>
@@ -6055,39 +6782,39 @@
         <w:ind w:firstLine="426"/>
       </w:pPr>
       <w:r>
+        <w:t>O documento abaixo apresenta o conteúdo da reunião realizada no dia 21/05/2020, que envolveu Altobelli de Brito (orientador), Lúcio Cabral (especialista farmacêutico), Yasmim Martins (aluna) e Marcello Telles (aluno).</w:t>
+      </w:r>
+    </w:p>
+    <w:p/>
+    <w:p>
+      <w:pPr>
+        <w:rPr>
+          <w:b/>
+          <w:i/>
+        </w:rPr>
+      </w:pPr>
+      <w:r>
+        <w:rPr>
+          <w:b/>
+          <w:i/>
+        </w:rPr>
+        <w:t>Manual da busca por bulas</w:t>
+      </w:r>
+    </w:p>
+    <w:p>
+      <w:pPr>
+        <w:rPr>
+          <w:b/>
+          <w:i/>
+        </w:rPr>
+      </w:pPr>
+    </w:p>
+    <w:p>
+      <w:pPr>
+        <w:ind w:firstLine="426"/>
+      </w:pPr>
+      <w:r>
         <w:lastRenderedPageBreak/>
-        <w:t>O documento abaixo apresenta o conteúdo da reunião realizada no dia 21/05/2020, que envolveu Altobelli de Brito (orientador), Lúcio Cabral (especialista farmacêutico), Yasmim Martins (aluna) e Marcello Telles (aluno).</w:t>
-      </w:r>
-    </w:p>
-    <w:p/>
-    <w:p>
-      <w:pPr>
-        <w:rPr>
-          <w:b/>
-          <w:i/>
-        </w:rPr>
-      </w:pPr>
-      <w:r>
-        <w:rPr>
-          <w:b/>
-          <w:i/>
-        </w:rPr>
-        <w:t>Manual da busca por bulas</w:t>
-      </w:r>
-    </w:p>
-    <w:p>
-      <w:pPr>
-        <w:rPr>
-          <w:b/>
-          <w:i/>
-        </w:rPr>
-      </w:pPr>
-    </w:p>
-    <w:p>
-      <w:pPr>
-        <w:ind w:firstLine="426"/>
-      </w:pPr>
-      <w:r>
         <w:t>A primeira fonte de informação a ser consultada é a base de dados da Anvisa já que o órgão deve publicar as bulas de todos os medicamentos registrados em seu bulário.</w:t>
       </w:r>
       <w:r>
@@ -6118,7 +6845,7 @@
       <w:r>
         <w:t>Ao acessar a página principal de consulta ao bulário (</w:t>
       </w:r>
-      <w:hyperlink r:id="rId36" w:history="1">
+      <w:hyperlink r:id="rId39" w:history="1">
         <w:r>
           <w:rPr>
             <w:rStyle w:val="Hyperlink"/>
@@ -6161,7 +6888,7 @@
                     </pic:cNvPicPr>
                   </pic:nvPicPr>
                   <pic:blipFill>
-                    <a:blip r:embed="rId37">
+                    <a:blip r:embed="rId40">
                       <a:extLst>
                         <a:ext uri="{28A0092B-C50C-407E-A947-70E740481C1C}">
                           <a14:useLocalDpi xmlns:a14="http://schemas.microsoft.com/office/drawing/2010/main" val="0"/>
@@ -6238,7 +6965,7 @@
                     </pic:cNvPicPr>
                   </pic:nvPicPr>
                   <pic:blipFill>
-                    <a:blip r:embed="rId38">
+                    <a:blip r:embed="rId41">
                       <a:extLst>
                         <a:ext uri="{28A0092B-C50C-407E-A947-70E740481C1C}">
                           <a14:useLocalDpi xmlns:a14="http://schemas.microsoft.com/office/drawing/2010/main" val="0"/>
@@ -6328,7 +7055,7 @@
                     <pic:cNvPicPr/>
                   </pic:nvPicPr>
                   <pic:blipFill>
-                    <a:blip r:embed="rId39"/>
+                    <a:blip r:embed="rId42"/>
                     <a:stretch>
                       <a:fillRect/>
                     </a:stretch>
@@ -6363,7 +7090,7 @@
           <w:szCs w:val="28"/>
         </w:rPr>
       </w:pPr>
-      <w:commentRangeStart w:id="23"/>
+      <w:commentRangeStart w:id="22"/>
       <w:r>
         <w:rPr>
           <w:color w:val="FF0000"/>
@@ -6373,14 +7100,14 @@
         </w:rPr>
         <w:t>INCLUIR INFORMAÇÕES SOBRE OS BULÁRIOS DO FDA E EUDRA</w:t>
       </w:r>
-      <w:commentRangeEnd w:id="23"/>
+      <w:commentRangeEnd w:id="22"/>
       <w:r>
         <w:rPr>
           <w:rStyle w:val="Refdecomentrio"/>
           <w:sz w:val="28"/>
           <w:szCs w:val="28"/>
         </w:rPr>
-        <w:commentReference w:id="23"/>
+        <w:commentReference w:id="22"/>
       </w:r>
     </w:p>
     <w:p>
@@ -6444,7 +7171,7 @@
       </w:pPr>
     </w:p>
     <w:sectPr>
-      <w:headerReference w:type="default" r:id="rId40"/>
+      <w:headerReference w:type="default" r:id="rId43"/>
       <w:type w:val="oddPage"/>
       <w:pgSz w:w="11907" w:h="16840" w:code="9"/>
       <w:pgMar w:top="1701" w:right="1134" w:bottom="1531" w:left="1701" w:header="907" w:footer="1701" w:gutter="0"/>
@@ -6455,7 +7182,7 @@
 </file>
 
 <file path=word/comments.xml><?xml version="1.0" encoding="utf-8"?>
-<w:comments xmlns:wpc="http://schemas.microsoft.com/office/word/2010/wordprocessingCanvas" xmlns:cx="http://schemas.microsoft.com/office/drawing/2014/chartex" xmlns:mc="http://schemas.openxmlformats.org/markup-compatibility/2006" xmlns:o="urn:schemas-microsoft-com:office:office" xmlns:r="http://schemas.openxmlformats.org/officeDocument/2006/relationships" xmlns:m="http://schemas.openxmlformats.org/officeDocument/2006/math" xmlns:v="urn:schemas-microsoft-com:vml" xmlns:wp14="http://schemas.microsoft.com/office/word/2010/wordprocessingDrawing" xmlns:wp="http://schemas.openxmlformats.org/drawingml/2006/wordprocessingDrawing" xmlns:w10="urn:schemas-microsoft-com:office:word" xmlns:w="http://schemas.openxmlformats.org/wordprocessingml/2006/main" xmlns:w14="http://schemas.microsoft.com/office/word/2010/wordml" xmlns:w15="http://schemas.microsoft.com/office/word/2012/wordml" xmlns:w16se="http://schemas.microsoft.com/office/word/2015/wordml/symex" xmlns:wpg="http://schemas.microsoft.com/office/word/2010/wordprocessingGroup" xmlns:wpi="http://schemas.microsoft.com/office/word/2010/wordprocessingInk" xmlns:wne="http://schemas.microsoft.com/office/word/2006/wordml" xmlns:wps="http://schemas.microsoft.com/office/word/2010/wordprocessingShape" mc:Ignorable="w14 w15 w16se wp14">
+<w:comments xmlns:wpc="http://schemas.microsoft.com/office/word/2010/wordprocessingCanvas" xmlns:cx="http://schemas.microsoft.com/office/drawing/2014/chartex" xmlns:cx1="http://schemas.microsoft.com/office/drawing/2015/9/8/chartex" xmlns:cx2="http://schemas.microsoft.com/office/drawing/2015/10/21/chartex" xmlns:cx3="http://schemas.microsoft.com/office/drawing/2016/5/9/chartex" xmlns:cx4="http://schemas.microsoft.com/office/drawing/2016/5/10/chartex" xmlns:cx5="http://schemas.microsoft.com/office/drawing/2016/5/11/chartex" xmlns:cx6="http://schemas.microsoft.com/office/drawing/2016/5/12/chartex" xmlns:cx7="http://schemas.microsoft.com/office/drawing/2016/5/13/chartex" xmlns:cx8="http://schemas.microsoft.com/office/drawing/2016/5/14/chartex" xmlns:mc="http://schemas.openxmlformats.org/markup-compatibility/2006" xmlns:aink="http://schemas.microsoft.com/office/drawing/2016/ink" xmlns:am3d="http://schemas.microsoft.com/office/drawing/2017/model3d" xmlns:o="urn:schemas-microsoft-com:office:office" xmlns:r="http://schemas.openxmlformats.org/officeDocument/2006/relationships" xmlns:m="http://schemas.openxmlformats.org/officeDocument/2006/math" xmlns:v="urn:schemas-microsoft-com:vml" xmlns:wp14="http://schemas.microsoft.com/office/word/2010/wordprocessingDrawing" xmlns:wp="http://schemas.openxmlformats.org/drawingml/2006/wordprocessingDrawing" xmlns:w10="urn:schemas-microsoft-com:office:word" xmlns:w="http://schemas.openxmlformats.org/wordprocessingml/2006/main" xmlns:w14="http://schemas.microsoft.com/office/word/2010/wordml" xmlns:w15="http://schemas.microsoft.com/office/word/2012/wordml" xmlns:w16cex="http://schemas.microsoft.com/office/word/2018/wordml/cex" xmlns:w16cid="http://schemas.microsoft.com/office/word/2016/wordml/cid" xmlns:w16="http://schemas.microsoft.com/office/word/2018/wordml" xmlns:w16se="http://schemas.microsoft.com/office/word/2015/wordml/symex" xmlns:wpg="http://schemas.microsoft.com/office/word/2010/wordprocessingGroup" xmlns:wpi="http://schemas.microsoft.com/office/word/2010/wordprocessingInk" xmlns:wne="http://schemas.microsoft.com/office/word/2006/wordml" xmlns:wps="http://schemas.microsoft.com/office/word/2010/wordprocessingShape" mc:Ignorable="w14 w15 w16se w16cid w16 w16cex wp14">
   <w:comment w:id="3" w:author="altobelli" w:date="2020-04-16T17:04:00Z" w:initials="a">
     <w:p>
       <w:pPr>
@@ -6743,7 +7470,7 @@
       </w:r>
     </w:p>
   </w:comment>
-  <w:comment w:id="19" w:author="altobelli" w:date="2020-06-29T11:45:00Z" w:initials="a">
+  <w:comment w:id="18" w:author="altobelli" w:date="2020-06-29T11:45:00Z" w:initials="a">
     <w:p>
       <w:pPr>
         <w:pStyle w:val="Textodecomentrio"/>
@@ -6759,7 +7486,7 @@
       </w:r>
     </w:p>
   </w:comment>
-  <w:comment w:id="23" w:author="Marcello Telles" w:date="2020-06-06T19:51:00Z" w:initials="MT">
+  <w:comment w:id="22" w:author="Marcello Telles" w:date="2020-06-06T19:51:00Z" w:initials="MT">
     <w:p>
       <w:pPr>
         <w:pStyle w:val="Textodecomentrio"/>
@@ -6779,7 +7506,7 @@
 </file>
 
 <file path=word/commentsExtended.xml><?xml version="1.0" encoding="utf-8"?>
-<w15:commentsEx xmlns:wpc="http://schemas.microsoft.com/office/word/2010/wordprocessingCanvas" xmlns:cx="http://schemas.microsoft.com/office/drawing/2014/chartex" xmlns:mc="http://schemas.openxmlformats.org/markup-compatibility/2006" xmlns:o="urn:schemas-microsoft-com:office:office" xmlns:r="http://schemas.openxmlformats.org/officeDocument/2006/relationships" xmlns:m="http://schemas.openxmlformats.org/officeDocument/2006/math" xmlns:v="urn:schemas-microsoft-com:vml" xmlns:wp14="http://schemas.microsoft.com/office/word/2010/wordprocessingDrawing" xmlns:wp="http://schemas.openxmlformats.org/drawingml/2006/wordprocessingDrawing" xmlns:w10="urn:schemas-microsoft-com:office:word" xmlns:w="http://schemas.openxmlformats.org/wordprocessingml/2006/main" xmlns:w14="http://schemas.microsoft.com/office/word/2010/wordml" xmlns:w15="http://schemas.microsoft.com/office/word/2012/wordml" xmlns:w16se="http://schemas.microsoft.com/office/word/2015/wordml/symex" xmlns:wpg="http://schemas.microsoft.com/office/word/2010/wordprocessingGroup" xmlns:wpi="http://schemas.microsoft.com/office/word/2010/wordprocessingInk" xmlns:wne="http://schemas.microsoft.com/office/word/2006/wordml" xmlns:wps="http://schemas.microsoft.com/office/word/2010/wordprocessingShape" mc:Ignorable="w14 w15 w16se wp14">
+<w15:commentsEx xmlns:wpc="http://schemas.microsoft.com/office/word/2010/wordprocessingCanvas" xmlns:cx="http://schemas.microsoft.com/office/drawing/2014/chartex" xmlns:cx1="http://schemas.microsoft.com/office/drawing/2015/9/8/chartex" xmlns:cx2="http://schemas.microsoft.com/office/drawing/2015/10/21/chartex" xmlns:cx3="http://schemas.microsoft.com/office/drawing/2016/5/9/chartex" xmlns:cx4="http://schemas.microsoft.com/office/drawing/2016/5/10/chartex" xmlns:cx5="http://schemas.microsoft.com/office/drawing/2016/5/11/chartex" xmlns:cx6="http://schemas.microsoft.com/office/drawing/2016/5/12/chartex" xmlns:cx7="http://schemas.microsoft.com/office/drawing/2016/5/13/chartex" xmlns:cx8="http://schemas.microsoft.com/office/drawing/2016/5/14/chartex" xmlns:mc="http://schemas.openxmlformats.org/markup-compatibility/2006" xmlns:aink="http://schemas.microsoft.com/office/drawing/2016/ink" xmlns:am3d="http://schemas.microsoft.com/office/drawing/2017/model3d" xmlns:o="urn:schemas-microsoft-com:office:office" xmlns:r="http://schemas.openxmlformats.org/officeDocument/2006/relationships" xmlns:m="http://schemas.openxmlformats.org/officeDocument/2006/math" xmlns:v="urn:schemas-microsoft-com:vml" xmlns:wp14="http://schemas.microsoft.com/office/word/2010/wordprocessingDrawing" xmlns:wp="http://schemas.openxmlformats.org/drawingml/2006/wordprocessingDrawing" xmlns:w10="urn:schemas-microsoft-com:office:word" xmlns:w="http://schemas.openxmlformats.org/wordprocessingml/2006/main" xmlns:w14="http://schemas.microsoft.com/office/word/2010/wordml" xmlns:w15="http://schemas.microsoft.com/office/word/2012/wordml" xmlns:w16cex="http://schemas.microsoft.com/office/word/2018/wordml/cex" xmlns:w16cid="http://schemas.microsoft.com/office/word/2016/wordml/cid" xmlns:w16="http://schemas.microsoft.com/office/word/2018/wordml" xmlns:w16se="http://schemas.microsoft.com/office/word/2015/wordml/symex" xmlns:wpg="http://schemas.microsoft.com/office/word/2010/wordprocessingGroup" xmlns:wpi="http://schemas.microsoft.com/office/word/2010/wordprocessingInk" xmlns:wne="http://schemas.microsoft.com/office/word/2006/wordml" xmlns:wps="http://schemas.microsoft.com/office/word/2010/wordprocessingShape" mc:Ignorable="w14 w15 w16se w16cid w16 w16cex wp14">
   <w15:commentEx w15:paraId="5C72D3FA" w15:done="0"/>
   <w15:commentEx w15:paraId="6B09A24B" w15:paraIdParent="5C72D3FA" w15:done="0"/>
   <w15:commentEx w15:paraId="4B0AB3F3" w15:done="0"/>
@@ -6833,7 +7560,7 @@
 </file>
 
 <file path=word/endnotes.xml><?xml version="1.0" encoding="utf-8"?>
-<w:endnotes xmlns:wpc="http://schemas.microsoft.com/office/word/2010/wordprocessingCanvas" xmlns:cx="http://schemas.microsoft.com/office/drawing/2014/chartex" xmlns:mc="http://schemas.openxmlformats.org/markup-compatibility/2006" xmlns:o="urn:schemas-microsoft-com:office:office" xmlns:r="http://schemas.openxmlformats.org/officeDocument/2006/relationships" xmlns:m="http://schemas.openxmlformats.org/officeDocument/2006/math" xmlns:v="urn:schemas-microsoft-com:vml" xmlns:wp14="http://schemas.microsoft.com/office/word/2010/wordprocessingDrawing" xmlns:wp="http://schemas.openxmlformats.org/drawingml/2006/wordprocessingDrawing" xmlns:w10="urn:schemas-microsoft-com:office:word" xmlns:w="http://schemas.openxmlformats.org/wordprocessingml/2006/main" xmlns:w14="http://schemas.microsoft.com/office/word/2010/wordml" xmlns:w15="http://schemas.microsoft.com/office/word/2012/wordml" xmlns:w16se="http://schemas.microsoft.com/office/word/2015/wordml/symex" xmlns:wpg="http://schemas.microsoft.com/office/word/2010/wordprocessingGroup" xmlns:wpi="http://schemas.microsoft.com/office/word/2010/wordprocessingInk" xmlns:wne="http://schemas.microsoft.com/office/word/2006/wordml" xmlns:wps="http://schemas.microsoft.com/office/word/2010/wordprocessingShape" mc:Ignorable="w14 w15 w16se wp14">
+<w:endnotes xmlns:wpc="http://schemas.microsoft.com/office/word/2010/wordprocessingCanvas" xmlns:cx="http://schemas.microsoft.com/office/drawing/2014/chartex" xmlns:cx1="http://schemas.microsoft.com/office/drawing/2015/9/8/chartex" xmlns:cx2="http://schemas.microsoft.com/office/drawing/2015/10/21/chartex" xmlns:cx3="http://schemas.microsoft.com/office/drawing/2016/5/9/chartex" xmlns:cx4="http://schemas.microsoft.com/office/drawing/2016/5/10/chartex" xmlns:cx5="http://schemas.microsoft.com/office/drawing/2016/5/11/chartex" xmlns:cx6="http://schemas.microsoft.com/office/drawing/2016/5/12/chartex" xmlns:cx7="http://schemas.microsoft.com/office/drawing/2016/5/13/chartex" xmlns:cx8="http://schemas.microsoft.com/office/drawing/2016/5/14/chartex" xmlns:mc="http://schemas.openxmlformats.org/markup-compatibility/2006" xmlns:aink="http://schemas.microsoft.com/office/drawing/2016/ink" xmlns:am3d="http://schemas.microsoft.com/office/drawing/2017/model3d" xmlns:o="urn:schemas-microsoft-com:office:office" xmlns:r="http://schemas.openxmlformats.org/officeDocument/2006/relationships" xmlns:m="http://schemas.openxmlformats.org/officeDocument/2006/math" xmlns:v="urn:schemas-microsoft-com:vml" xmlns:wp14="http://schemas.microsoft.com/office/word/2010/wordprocessingDrawing" xmlns:wp="http://schemas.openxmlformats.org/drawingml/2006/wordprocessingDrawing" xmlns:w10="urn:schemas-microsoft-com:office:word" xmlns:w="http://schemas.openxmlformats.org/wordprocessingml/2006/main" xmlns:w14="http://schemas.microsoft.com/office/word/2010/wordml" xmlns:w15="http://schemas.microsoft.com/office/word/2012/wordml" xmlns:w16cex="http://schemas.microsoft.com/office/word/2018/wordml/cex" xmlns:w16cid="http://schemas.microsoft.com/office/word/2016/wordml/cid" xmlns:w16="http://schemas.microsoft.com/office/word/2018/wordml" xmlns:w16se="http://schemas.microsoft.com/office/word/2015/wordml/symex" xmlns:wpg="http://schemas.microsoft.com/office/word/2010/wordprocessingGroup" xmlns:wpi="http://schemas.microsoft.com/office/word/2010/wordprocessingInk" xmlns:wne="http://schemas.microsoft.com/office/word/2006/wordml" xmlns:wps="http://schemas.microsoft.com/office/word/2010/wordprocessingShape" mc:Ignorable="w14 w15 w16se w16cid w16 w16cex wp14">
   <w:endnote w:type="separator" w:id="-1">
     <w:p>
       <w:r>
@@ -6852,7 +7579,7 @@
 </file>
 
 <file path=word/footnotes.xml><?xml version="1.0" encoding="utf-8"?>
-<w:footnotes xmlns:wpc="http://schemas.microsoft.com/office/word/2010/wordprocessingCanvas" xmlns:cx="http://schemas.microsoft.com/office/drawing/2014/chartex" xmlns:mc="http://schemas.openxmlformats.org/markup-compatibility/2006" xmlns:o="urn:schemas-microsoft-com:office:office" xmlns:r="http://schemas.openxmlformats.org/officeDocument/2006/relationships" xmlns:m="http://schemas.openxmlformats.org/officeDocument/2006/math" xmlns:v="urn:schemas-microsoft-com:vml" xmlns:wp14="http://schemas.microsoft.com/office/word/2010/wordprocessingDrawing" xmlns:wp="http://schemas.openxmlformats.org/drawingml/2006/wordprocessingDrawing" xmlns:w10="urn:schemas-microsoft-com:office:word" xmlns:w="http://schemas.openxmlformats.org/wordprocessingml/2006/main" xmlns:w14="http://schemas.microsoft.com/office/word/2010/wordml" xmlns:w15="http://schemas.microsoft.com/office/word/2012/wordml" xmlns:w16se="http://schemas.microsoft.com/office/word/2015/wordml/symex" xmlns:wpg="http://schemas.microsoft.com/office/word/2010/wordprocessingGroup" xmlns:wpi="http://schemas.microsoft.com/office/word/2010/wordprocessingInk" xmlns:wne="http://schemas.microsoft.com/office/word/2006/wordml" xmlns:wps="http://schemas.microsoft.com/office/word/2010/wordprocessingShape" mc:Ignorable="w14 w15 w16se wp14">
+<w:footnotes xmlns:wpc="http://schemas.microsoft.com/office/word/2010/wordprocessingCanvas" xmlns:cx="http://schemas.microsoft.com/office/drawing/2014/chartex" xmlns:cx1="http://schemas.microsoft.com/office/drawing/2015/9/8/chartex" xmlns:cx2="http://schemas.microsoft.com/office/drawing/2015/10/21/chartex" xmlns:cx3="http://schemas.microsoft.com/office/drawing/2016/5/9/chartex" xmlns:cx4="http://schemas.microsoft.com/office/drawing/2016/5/10/chartex" xmlns:cx5="http://schemas.microsoft.com/office/drawing/2016/5/11/chartex" xmlns:cx6="http://schemas.microsoft.com/office/drawing/2016/5/12/chartex" xmlns:cx7="http://schemas.microsoft.com/office/drawing/2016/5/13/chartex" xmlns:cx8="http://schemas.microsoft.com/office/drawing/2016/5/14/chartex" xmlns:mc="http://schemas.openxmlformats.org/markup-compatibility/2006" xmlns:aink="http://schemas.microsoft.com/office/drawing/2016/ink" xmlns:am3d="http://schemas.microsoft.com/office/drawing/2017/model3d" xmlns:o="urn:schemas-microsoft-com:office:office" xmlns:r="http://schemas.openxmlformats.org/officeDocument/2006/relationships" xmlns:m="http://schemas.openxmlformats.org/officeDocument/2006/math" xmlns:v="urn:schemas-microsoft-com:vml" xmlns:wp14="http://schemas.microsoft.com/office/word/2010/wordprocessingDrawing" xmlns:wp="http://schemas.openxmlformats.org/drawingml/2006/wordprocessingDrawing" xmlns:w10="urn:schemas-microsoft-com:office:word" xmlns:w="http://schemas.openxmlformats.org/wordprocessingml/2006/main" xmlns:w14="http://schemas.microsoft.com/office/word/2010/wordml" xmlns:w15="http://schemas.microsoft.com/office/word/2012/wordml" xmlns:w16cex="http://schemas.microsoft.com/office/word/2018/wordml/cex" xmlns:w16cid="http://schemas.microsoft.com/office/word/2016/wordml/cid" xmlns:w16="http://schemas.microsoft.com/office/word/2018/wordml" xmlns:w16se="http://schemas.microsoft.com/office/word/2015/wordml/symex" xmlns:wpg="http://schemas.microsoft.com/office/word/2010/wordprocessingGroup" xmlns:wpi="http://schemas.microsoft.com/office/word/2010/wordprocessingInk" xmlns:wne="http://schemas.microsoft.com/office/word/2006/wordml" xmlns:wps="http://schemas.microsoft.com/office/word/2010/wordprocessingShape" mc:Ignorable="w14 w15 w16se w16cid w16 w16cex wp14">
   <w:footnote w:type="separator" w:id="-1">
     <w:p>
       <w:r>
@@ -6871,7 +7598,7 @@
 </file>
 
 <file path=word/header1.xml><?xml version="1.0" encoding="utf-8"?>
-<w:hdr xmlns:wpc="http://schemas.microsoft.com/office/word/2010/wordprocessingCanvas" xmlns:cx="http://schemas.microsoft.com/office/drawing/2014/chartex" xmlns:mc="http://schemas.openxmlformats.org/markup-compatibility/2006" xmlns:o="urn:schemas-microsoft-com:office:office" xmlns:r="http://schemas.openxmlformats.org/officeDocument/2006/relationships" xmlns:m="http://schemas.openxmlformats.org/officeDocument/2006/math" xmlns:v="urn:schemas-microsoft-com:vml" xmlns:wp14="http://schemas.microsoft.com/office/word/2010/wordprocessingDrawing" xmlns:wp="http://schemas.openxmlformats.org/drawingml/2006/wordprocessingDrawing" xmlns:w10="urn:schemas-microsoft-com:office:word" xmlns:w="http://schemas.openxmlformats.org/wordprocessingml/2006/main" xmlns:w14="http://schemas.microsoft.com/office/word/2010/wordml" xmlns:w15="http://schemas.microsoft.com/office/word/2012/wordml" xmlns:w16se="http://schemas.microsoft.com/office/word/2015/wordml/symex" xmlns:wpg="http://schemas.microsoft.com/office/word/2010/wordprocessingGroup" xmlns:wpi="http://schemas.microsoft.com/office/word/2010/wordprocessingInk" xmlns:wne="http://schemas.microsoft.com/office/word/2006/wordml" xmlns:wps="http://schemas.microsoft.com/office/word/2010/wordprocessingShape" mc:Ignorable="w14 w15 w16se wp14">
+<w:hdr xmlns:wpc="http://schemas.microsoft.com/office/word/2010/wordprocessingCanvas" xmlns:cx="http://schemas.microsoft.com/office/drawing/2014/chartex" xmlns:cx1="http://schemas.microsoft.com/office/drawing/2015/9/8/chartex" xmlns:cx2="http://schemas.microsoft.com/office/drawing/2015/10/21/chartex" xmlns:cx3="http://schemas.microsoft.com/office/drawing/2016/5/9/chartex" xmlns:cx4="http://schemas.microsoft.com/office/drawing/2016/5/10/chartex" xmlns:cx5="http://schemas.microsoft.com/office/drawing/2016/5/11/chartex" xmlns:cx6="http://schemas.microsoft.com/office/drawing/2016/5/12/chartex" xmlns:cx7="http://schemas.microsoft.com/office/drawing/2016/5/13/chartex" xmlns:cx8="http://schemas.microsoft.com/office/drawing/2016/5/14/chartex" xmlns:mc="http://schemas.openxmlformats.org/markup-compatibility/2006" xmlns:aink="http://schemas.microsoft.com/office/drawing/2016/ink" xmlns:am3d="http://schemas.microsoft.com/office/drawing/2017/model3d" xmlns:o="urn:schemas-microsoft-com:office:office" xmlns:r="http://schemas.openxmlformats.org/officeDocument/2006/relationships" xmlns:m="http://schemas.openxmlformats.org/officeDocument/2006/math" xmlns:v="urn:schemas-microsoft-com:vml" xmlns:wp14="http://schemas.microsoft.com/office/word/2010/wordprocessingDrawing" xmlns:wp="http://schemas.openxmlformats.org/drawingml/2006/wordprocessingDrawing" xmlns:w10="urn:schemas-microsoft-com:office:word" xmlns:w="http://schemas.openxmlformats.org/wordprocessingml/2006/main" xmlns:w14="http://schemas.microsoft.com/office/word/2010/wordml" xmlns:w15="http://schemas.microsoft.com/office/word/2012/wordml" xmlns:w16cex="http://schemas.microsoft.com/office/word/2018/wordml/cex" xmlns:w16cid="http://schemas.microsoft.com/office/word/2016/wordml/cid" xmlns:w16="http://schemas.microsoft.com/office/word/2018/wordml" xmlns:w16se="http://schemas.microsoft.com/office/word/2015/wordml/symex" xmlns:wpg="http://schemas.microsoft.com/office/word/2010/wordprocessingGroup" xmlns:wpi="http://schemas.microsoft.com/office/word/2010/wordprocessingInk" xmlns:wne="http://schemas.microsoft.com/office/word/2006/wordml" xmlns:wps="http://schemas.microsoft.com/office/word/2010/wordprocessingShape" mc:Ignorable="w14 w15 w16se w16cid w16 w16cex wp14">
   <w:p>
     <w:pPr>
       <w:framePr w:wrap="around" w:vAnchor="text" w:hAnchor="margin" w:xAlign="right" w:y="1"/>
@@ -6920,7 +7647,7 @@
 </file>
 
 <file path=word/numbering.xml><?xml version="1.0" encoding="utf-8"?>
-<w:numbering xmlns:wpc="http://schemas.microsoft.com/office/word/2010/wordprocessingCanvas" xmlns:cx="http://schemas.microsoft.com/office/drawing/2014/chartex" xmlns:mc="http://schemas.openxmlformats.org/markup-compatibility/2006" xmlns:o="urn:schemas-microsoft-com:office:office" xmlns:r="http://schemas.openxmlformats.org/officeDocument/2006/relationships" xmlns:m="http://schemas.openxmlformats.org/officeDocument/2006/math" xmlns:v="urn:schemas-microsoft-com:vml" xmlns:wp14="http://schemas.microsoft.com/office/word/2010/wordprocessingDrawing" xmlns:wp="http://schemas.openxmlformats.org/drawingml/2006/wordprocessingDrawing" xmlns:w10="urn:schemas-microsoft-com:office:word" xmlns:w="http://schemas.openxmlformats.org/wordprocessingml/2006/main" xmlns:w14="http://schemas.microsoft.com/office/word/2010/wordml" xmlns:w15="http://schemas.microsoft.com/office/word/2012/wordml" xmlns:w16se="http://schemas.microsoft.com/office/word/2015/wordml/symex" xmlns:wpg="http://schemas.microsoft.com/office/word/2010/wordprocessingGroup" xmlns:wpi="http://schemas.microsoft.com/office/word/2010/wordprocessingInk" xmlns:wne="http://schemas.microsoft.com/office/word/2006/wordml" xmlns:wps="http://schemas.microsoft.com/office/word/2010/wordprocessingShape" mc:Ignorable="w14 w15 w16se wp14">
+<w:numbering xmlns:wpc="http://schemas.microsoft.com/office/word/2010/wordprocessingCanvas" xmlns:cx="http://schemas.microsoft.com/office/drawing/2014/chartex" xmlns:cx1="http://schemas.microsoft.com/office/drawing/2015/9/8/chartex" xmlns:cx2="http://schemas.microsoft.com/office/drawing/2015/10/21/chartex" xmlns:cx3="http://schemas.microsoft.com/office/drawing/2016/5/9/chartex" xmlns:cx4="http://schemas.microsoft.com/office/drawing/2016/5/10/chartex" xmlns:cx5="http://schemas.microsoft.com/office/drawing/2016/5/11/chartex" xmlns:cx6="http://schemas.microsoft.com/office/drawing/2016/5/12/chartex" xmlns:cx7="http://schemas.microsoft.com/office/drawing/2016/5/13/chartex" xmlns:cx8="http://schemas.microsoft.com/office/drawing/2016/5/14/chartex" xmlns:mc="http://schemas.openxmlformats.org/markup-compatibility/2006" xmlns:aink="http://schemas.microsoft.com/office/drawing/2016/ink" xmlns:am3d="http://schemas.microsoft.com/office/drawing/2017/model3d" xmlns:o="urn:schemas-microsoft-com:office:office" xmlns:r="http://schemas.openxmlformats.org/officeDocument/2006/relationships" xmlns:m="http://schemas.openxmlformats.org/officeDocument/2006/math" xmlns:v="urn:schemas-microsoft-com:vml" xmlns:wp14="http://schemas.microsoft.com/office/word/2010/wordprocessingDrawing" xmlns:wp="http://schemas.openxmlformats.org/drawingml/2006/wordprocessingDrawing" xmlns:w10="urn:schemas-microsoft-com:office:word" xmlns:w="http://schemas.openxmlformats.org/wordprocessingml/2006/main" xmlns:w14="http://schemas.microsoft.com/office/word/2010/wordml" xmlns:w15="http://schemas.microsoft.com/office/word/2012/wordml" xmlns:w16cex="http://schemas.microsoft.com/office/word/2018/wordml/cex" xmlns:w16cid="http://schemas.microsoft.com/office/word/2016/wordml/cid" xmlns:w16="http://schemas.microsoft.com/office/word/2018/wordml" xmlns:w16se="http://schemas.microsoft.com/office/word/2015/wordml/symex" xmlns:wpg="http://schemas.microsoft.com/office/word/2010/wordprocessingGroup" xmlns:wpi="http://schemas.microsoft.com/office/word/2010/wordprocessingInk" xmlns:wne="http://schemas.microsoft.com/office/word/2006/wordml" xmlns:wps="http://schemas.microsoft.com/office/word/2010/wordprocessingShape" mc:Ignorable="w14 w15 w16se w16cid w16 w16cex wp14">
   <w:abstractNum w:abstractNumId="0" w15:restartNumberingAfterBreak="0">
     <w:nsid w:val="00000003"/>
     <w:multiLevelType w:val="multilevel"/>
@@ -10175,7 +10902,7 @@
 </file>
 
 <file path=word/people.xml><?xml version="1.0" encoding="utf-8"?>
-<w15:people xmlns:wpc="http://schemas.microsoft.com/office/word/2010/wordprocessingCanvas" xmlns:cx="http://schemas.microsoft.com/office/drawing/2014/chartex" xmlns:mc="http://schemas.openxmlformats.org/markup-compatibility/2006" xmlns:o="urn:schemas-microsoft-com:office:office" xmlns:r="http://schemas.openxmlformats.org/officeDocument/2006/relationships" xmlns:m="http://schemas.openxmlformats.org/officeDocument/2006/math" xmlns:v="urn:schemas-microsoft-com:vml" xmlns:wp14="http://schemas.microsoft.com/office/word/2010/wordprocessingDrawing" xmlns:wp="http://schemas.openxmlformats.org/drawingml/2006/wordprocessingDrawing" xmlns:w10="urn:schemas-microsoft-com:office:word" xmlns:w="http://schemas.openxmlformats.org/wordprocessingml/2006/main" xmlns:w14="http://schemas.microsoft.com/office/word/2010/wordml" xmlns:w15="http://schemas.microsoft.com/office/word/2012/wordml" xmlns:w16se="http://schemas.microsoft.com/office/word/2015/wordml/symex" xmlns:wpg="http://schemas.microsoft.com/office/word/2010/wordprocessingGroup" xmlns:wpi="http://schemas.microsoft.com/office/word/2010/wordprocessingInk" xmlns:wne="http://schemas.microsoft.com/office/word/2006/wordml" xmlns:wps="http://schemas.microsoft.com/office/word/2010/wordprocessingShape" mc:Ignorable="w14 w15 w16se wp14">
+<w15:people xmlns:wpc="http://schemas.microsoft.com/office/word/2010/wordprocessingCanvas" xmlns:cx="http://schemas.microsoft.com/office/drawing/2014/chartex" xmlns:cx1="http://schemas.microsoft.com/office/drawing/2015/9/8/chartex" xmlns:cx2="http://schemas.microsoft.com/office/drawing/2015/10/21/chartex" xmlns:cx3="http://schemas.microsoft.com/office/drawing/2016/5/9/chartex" xmlns:cx4="http://schemas.microsoft.com/office/drawing/2016/5/10/chartex" xmlns:cx5="http://schemas.microsoft.com/office/drawing/2016/5/11/chartex" xmlns:cx6="http://schemas.microsoft.com/office/drawing/2016/5/12/chartex" xmlns:cx7="http://schemas.microsoft.com/office/drawing/2016/5/13/chartex" xmlns:cx8="http://schemas.microsoft.com/office/drawing/2016/5/14/chartex" xmlns:mc="http://schemas.openxmlformats.org/markup-compatibility/2006" xmlns:aink="http://schemas.microsoft.com/office/drawing/2016/ink" xmlns:am3d="http://schemas.microsoft.com/office/drawing/2017/model3d" xmlns:o="urn:schemas-microsoft-com:office:office" xmlns:r="http://schemas.openxmlformats.org/officeDocument/2006/relationships" xmlns:m="http://schemas.openxmlformats.org/officeDocument/2006/math" xmlns:v="urn:schemas-microsoft-com:vml" xmlns:wp14="http://schemas.microsoft.com/office/word/2010/wordprocessingDrawing" xmlns:wp="http://schemas.openxmlformats.org/drawingml/2006/wordprocessingDrawing" xmlns:w10="urn:schemas-microsoft-com:office:word" xmlns:w="http://schemas.openxmlformats.org/wordprocessingml/2006/main" xmlns:w14="http://schemas.microsoft.com/office/word/2010/wordml" xmlns:w15="http://schemas.microsoft.com/office/word/2012/wordml" xmlns:w16cex="http://schemas.microsoft.com/office/word/2018/wordml/cex" xmlns:w16cid="http://schemas.microsoft.com/office/word/2016/wordml/cid" xmlns:w16="http://schemas.microsoft.com/office/word/2018/wordml" xmlns:w16se="http://schemas.microsoft.com/office/word/2015/wordml/symex" xmlns:wpg="http://schemas.microsoft.com/office/word/2010/wordprocessingGroup" xmlns:wpi="http://schemas.microsoft.com/office/word/2010/wordprocessingInk" xmlns:wne="http://schemas.microsoft.com/office/word/2006/wordml" xmlns:wps="http://schemas.microsoft.com/office/word/2010/wordprocessingShape" mc:Ignorable="w14 w15 w16se w16cid w16 w16cex wp14">
   <w15:person w15:author="altobelli">
     <w15:presenceInfo w15:providerId="None" w15:userId="altobelli"/>
   </w15:person>
@@ -10186,7 +10913,7 @@
 </file>
 
 <file path=word/styles.xml><?xml version="1.0" encoding="utf-8"?>
-<w:styles xmlns:mc="http://schemas.openxmlformats.org/markup-compatibility/2006" xmlns:r="http://schemas.openxmlformats.org/officeDocument/2006/relationships" xmlns:w="http://schemas.openxmlformats.org/wordprocessingml/2006/main" xmlns:w14="http://schemas.microsoft.com/office/word/2010/wordml" xmlns:w15="http://schemas.microsoft.com/office/word/2012/wordml" xmlns:w16se="http://schemas.microsoft.com/office/word/2015/wordml/symex" mc:Ignorable="w14 w15 w16se">
+<w:styles xmlns:mc="http://schemas.openxmlformats.org/markup-compatibility/2006" xmlns:r="http://schemas.openxmlformats.org/officeDocument/2006/relationships" xmlns:w="http://schemas.openxmlformats.org/wordprocessingml/2006/main" xmlns:w14="http://schemas.microsoft.com/office/word/2010/wordml" xmlns:w15="http://schemas.microsoft.com/office/word/2012/wordml" xmlns:w16cex="http://schemas.microsoft.com/office/word/2018/wordml/cex" xmlns:w16cid="http://schemas.microsoft.com/office/word/2016/wordml/cid" xmlns:w16="http://schemas.microsoft.com/office/word/2018/wordml" xmlns:w16se="http://schemas.microsoft.com/office/word/2015/wordml/symex" mc:Ignorable="w14 w15 w16se w16cid w16 w16cex">
   <w:docDefaults>
     <w:rPrDefault>
       <w:rPr>
@@ -10196,7 +10923,7 @@
     </w:rPrDefault>
     <w:pPrDefault/>
   </w:docDefaults>
-  <w:latentStyles w:defLockedState="0" w:defUIPriority="99" w:defSemiHidden="0" w:defUnhideWhenUsed="0" w:defQFormat="0" w:count="371">
+  <w:latentStyles w:defLockedState="0" w:defUIPriority="99" w:defSemiHidden="0" w:defUnhideWhenUsed="0" w:defQFormat="0" w:count="376">
     <w:lsdException w:name="Normal" w:uiPriority="0" w:qFormat="1"/>
     <w:lsdException w:name="heading 1" w:uiPriority="0" w:qFormat="1"/>
     <w:lsdException w:name="heading 2" w:uiPriority="0" w:qFormat="1"/>
@@ -10302,7 +11029,6 @@
     <w:lsdException w:name="HTML Sample" w:semiHidden="1" w:unhideWhenUsed="1"/>
     <w:lsdException w:name="HTML Typewriter" w:semiHidden="1" w:unhideWhenUsed="1"/>
     <w:lsdException w:name="HTML Variable" w:semiHidden="1" w:unhideWhenUsed="1"/>
-    <w:lsdException w:name="Normal Table" w:semiHidden="1" w:unhideWhenUsed="1"/>
     <w:lsdException w:name="annotation subject" w:semiHidden="1" w:unhideWhenUsed="1"/>
     <w:lsdException w:name="No List" w:semiHidden="1" w:unhideWhenUsed="1"/>
     <w:lsdException w:name="Outline List 1" w:semiHidden="1" w:unhideWhenUsed="1"/>
@@ -10345,11 +11071,8 @@
     <w:lsdException w:name="Table Contemporary" w:semiHidden="1" w:unhideWhenUsed="1"/>
     <w:lsdException w:name="Table Elegant" w:semiHidden="1" w:unhideWhenUsed="1"/>
     <w:lsdException w:name="Table Professional" w:semiHidden="1" w:unhideWhenUsed="1"/>
-    <w:lsdException w:name="Table Subtle 1" w:semiHidden="1" w:unhideWhenUsed="1"/>
     <w:lsdException w:name="Table Subtle 2" w:semiHidden="1" w:unhideWhenUsed="1"/>
     <w:lsdException w:name="Table Web 1" w:semiHidden="1" w:unhideWhenUsed="1"/>
-    <w:lsdException w:name="Table Web 2" w:semiHidden="1" w:unhideWhenUsed="1"/>
-    <w:lsdException w:name="Table Web 3" w:semiHidden="1" w:unhideWhenUsed="1"/>
     <w:lsdException w:name="Balloon Text" w:semiHidden="1" w:unhideWhenUsed="1"/>
     <w:lsdException w:name="Table Grid" w:uiPriority="39"/>
     <w:lsdException w:name="Table Theme" w:semiHidden="1" w:unhideWhenUsed="1"/>
@@ -10568,6 +11291,11 @@
     <w:lsdException w:name="List Table 5 Dark Accent 6" w:uiPriority="50"/>
     <w:lsdException w:name="List Table 6 Colorful Accent 6" w:uiPriority="51"/>
     <w:lsdException w:name="List Table 7 Colorful Accent 6" w:uiPriority="52"/>
+    <w:lsdException w:name="Mention" w:semiHidden="1" w:unhideWhenUsed="1"/>
+    <w:lsdException w:name="Smart Hyperlink" w:semiHidden="1" w:unhideWhenUsed="1"/>
+    <w:lsdException w:name="Hashtag" w:semiHidden="1" w:unhideWhenUsed="1"/>
+    <w:lsdException w:name="Unresolved Mention" w:semiHidden="1" w:unhideWhenUsed="1"/>
+    <w:lsdException w:name="Smart Link" w:semiHidden="1" w:unhideWhenUsed="1"/>
   </w:latentStyles>
   <w:style w:type="paragraph" w:default="1" w:styleId="Normal">
     <w:name w:val="Normal"/>
@@ -11330,8 +12058,8 @@
       <w:contextualSpacing/>
     </w:pPr>
   </w:style>
-  <w:style w:type="character" w:customStyle="1" w:styleId="UnresolvedMention">
-    <w:name w:val="Unresolved Mention"/>
+  <w:style w:type="character" w:customStyle="1" w:styleId="MenoPendente1">
+    <w:name w:val="Menção Pendente1"/>
     <w:basedOn w:val="Fontepargpadro"/>
     <w:uiPriority w:val="99"/>
     <w:semiHidden/>

--- a/TCC - Marcello Telles e Yasmim Lima.docx
+++ b/TCC - Marcello Telles e Yasmim Lima.docx
@@ -1469,6 +1469,7 @@
         <w:t xml:space="preserve"> </w:t>
       </w:r>
       <w:proofErr w:type="spellStart"/>
+      <w:proofErr w:type="gramStart"/>
       <w:r>
         <w:t>Soup</w:t>
       </w:r>
@@ -1476,6 +1477,7 @@
       <w:r>
         <w:t>[</w:t>
       </w:r>
+      <w:proofErr w:type="gramEnd"/>
       <w:r>
         <w:t>19</w:t>
       </w:r>
@@ -2513,12 +2515,17 @@
               <w:t>“</w:t>
             </w:r>
             <w:proofErr w:type="spellStart"/>
+            <w:proofErr w:type="gramStart"/>
             <w:r>
               <w:t>txtEmpresa</w:t>
             </w:r>
             <w:proofErr w:type="spellEnd"/>
             <w:r>
-              <w:t xml:space="preserve">“: empresa </w:t>
+              <w:t>“</w:t>
+            </w:r>
+            <w:proofErr w:type="gramEnd"/>
+            <w:r>
+              <w:t xml:space="preserve">: empresa </w:t>
             </w:r>
             <w:proofErr w:type="spellStart"/>
             <w:r>
@@ -3914,19 +3921,7 @@
           <w:rPr>
             <w:rStyle w:val="Hyperlink"/>
           </w:rPr>
-          <w:t>http://www.anvisa.gov.br/datavisa/fila_bula/frmR</w:t>
-        </w:r>
-        <w:r>
-          <w:rPr>
-            <w:rStyle w:val="Hyperlink"/>
-          </w:rPr>
-          <w:t>e</w:t>
-        </w:r>
-        <w:r>
-          <w:rPr>
-            <w:rStyle w:val="Hyperlink"/>
-          </w:rPr>
-          <w:t>sultado.asp</w:t>
+          <w:t>http://www.anvisa.gov.br/datavisa/fila_bula/frmResultado.asp</w:t>
         </w:r>
       </w:hyperlink>
       <w:r>
@@ -4310,6 +4305,7 @@
         <w:t xml:space="preserve">Verificou-se que a estrutura do documento das bulas segue um padrão e os excipientes desejados para esse estudo são encontrados no tópico “COMPOSIÇÃO”, portanto é feito uma busca, com o método </w:t>
       </w:r>
       <w:proofErr w:type="spellStart"/>
+      <w:proofErr w:type="gramStart"/>
       <w:r>
         <w:rPr>
           <w:i/>
@@ -4319,7 +4315,11 @@
       </w:r>
       <w:proofErr w:type="spellEnd"/>
       <w:r>
-        <w:t xml:space="preserve">() em </w:t>
+        <w:t>(</w:t>
+      </w:r>
+      <w:proofErr w:type="gramEnd"/>
+      <w:r>
+        <w:t xml:space="preserve">) em </w:t>
       </w:r>
       <w:proofErr w:type="spellStart"/>
       <w:r>
@@ -4393,28 +4393,16 @@
         <w:ind w:firstLine="1004"/>
       </w:pPr>
       <w:r>
-        <w:t>- CASO 1</w:t>
-      </w:r>
-      <w:r>
-        <w:t>:</w:t>
-      </w:r>
-      <w:r>
-        <w:t xml:space="preserve"> </w:t>
-      </w:r>
-      <w:r>
-        <w:t xml:space="preserve">Busca-se no intervalo entre a palavra </w:t>
-      </w:r>
-      <w:r>
-        <w:t>“</w:t>
+        <w:t xml:space="preserve">- CASO 1: </w:t>
+      </w:r>
+      <w:r>
+        <w:t>Busca-se no intervalo entre a palavra “</w:t>
       </w:r>
       <w:r>
         <w:t>excipientes:</w:t>
       </w:r>
       <w:r>
-        <w:t xml:space="preserve">” </w:t>
-      </w:r>
-      <w:r>
-        <w:t>e o próximo ponto final.</w:t>
+        <w:t>” e o próximo ponto final.</w:t>
       </w:r>
     </w:p>
     <w:p>
@@ -4536,13 +4524,7 @@
         <w:t>a</w:t>
       </w:r>
       <w:r>
-        <w:t xml:space="preserve"> </w:t>
-      </w:r>
-      <w:r>
-        <w:t xml:space="preserve">palavra </w:t>
-      </w:r>
-      <w:r>
-        <w:t>“</w:t>
+        <w:t xml:space="preserve"> palavra “</w:t>
       </w:r>
       <w:r>
         <w:t>excipientes*</w:t>
@@ -4551,16 +4533,7 @@
         <w:t>”</w:t>
       </w:r>
       <w:r>
-        <w:t xml:space="preserve"> e em seguida </w:t>
-      </w:r>
-      <w:r>
-        <w:t>no intervalo</w:t>
-      </w:r>
-      <w:r>
-        <w:t xml:space="preserve"> entre “*” e</w:t>
-      </w:r>
-      <w:r>
-        <w:t xml:space="preserve"> o próximo ponto final.</w:t>
+        <w:t xml:space="preserve"> e em seguida no intervalo entre “*” e o próximo ponto final.</w:t>
       </w:r>
     </w:p>
     <w:p>
@@ -4639,10 +4612,7 @@
         <w:t>”</w:t>
       </w:r>
       <w:r>
-        <w:t xml:space="preserve"> </w:t>
-      </w:r>
-      <w:r>
-        <w:t>e o próximo ponto final.</w:t>
+        <w:t xml:space="preserve"> e o próximo ponto final.</w:t>
       </w:r>
     </w:p>
     <w:p>
@@ -4789,25 +4759,7 @@
         <w:t xml:space="preserve">: </w:t>
       </w:r>
       <w:r>
-        <w:t xml:space="preserve">Busca-se a palavra “excipientes” e em seguida no intervalo </w:t>
-      </w:r>
-      <w:r>
-        <w:t>entre</w:t>
-      </w:r>
-      <w:r>
-        <w:t xml:space="preserve"> “</w:t>
-      </w:r>
-      <w:r>
-        <w:t>(</w:t>
-      </w:r>
-      <w:r>
-        <w:t>”</w:t>
-      </w:r>
-      <w:r>
-        <w:t xml:space="preserve"> e “)”</w:t>
-      </w:r>
-      <w:r>
-        <w:t>.</w:t>
+        <w:t>Busca-se a palavra “excipientes” e em seguida no intervalo entre “(” e “)”.</w:t>
       </w:r>
     </w:p>
     <w:p>
@@ -4872,19 +4824,7 @@
         <w:t xml:space="preserve"> </w:t>
       </w:r>
       <w:r>
-        <w:t xml:space="preserve">Busca-se a palavra “excipiente” e em seguida no intervalo </w:t>
-      </w:r>
-      <w:r>
-        <w:t xml:space="preserve">entre </w:t>
-      </w:r>
-      <w:r>
-        <w:t xml:space="preserve">“(” </w:t>
-      </w:r>
-      <w:r>
-        <w:t>e</w:t>
-      </w:r>
-      <w:r>
-        <w:t xml:space="preserve"> “)”.</w:t>
+        <w:t>Busca-se a palavra “excipiente” e em seguida no intervalo entre “(” e “)”.</w:t>
       </w:r>
     </w:p>
     <w:p>
@@ -4949,25 +4889,7 @@
         <w:t xml:space="preserve"> </w:t>
       </w:r>
       <w:r>
-        <w:t>Busca-se a palavra “</w:t>
-      </w:r>
-      <w:r>
-        <w:t>veículo</w:t>
-      </w:r>
-      <w:r>
-        <w:t xml:space="preserve">” e em seguida no intervalo </w:t>
-      </w:r>
-      <w:r>
-        <w:t>entre</w:t>
-      </w:r>
-      <w:r>
-        <w:t xml:space="preserve"> “(” </w:t>
-      </w:r>
-      <w:r>
-        <w:t>e “</w:t>
-      </w:r>
-      <w:r>
-        <w:t>)”.</w:t>
+        <w:t>Busca-se a palavra “veículo” e em seguida no intervalo entre “(” e “)”.</w:t>
       </w:r>
     </w:p>
     <w:p>
@@ -5032,22 +4954,13 @@
         <w:t xml:space="preserve"> </w:t>
       </w:r>
       <w:r>
-        <w:t xml:space="preserve">Busca-se </w:t>
-      </w:r>
-      <w:r>
-        <w:t xml:space="preserve">no intervalo entre </w:t>
-      </w:r>
-      <w:r>
-        <w:t>“</w:t>
+        <w:t>Busca-se no intervalo entre “</w:t>
       </w:r>
       <w:r>
         <w:t>quantidade suficiente de</w:t>
       </w:r>
       <w:r>
-        <w:t xml:space="preserve">” e </w:t>
-      </w:r>
-      <w:r>
-        <w:t>“</w:t>
+        <w:t>” e “</w:t>
       </w:r>
       <w:r>
         <w:t>como</w:t>
@@ -5110,6 +5023,33 @@
       </w:pPr>
       <w:r>
         <w:t xml:space="preserve">Casos que não são contemplados como os da imagem X, o sistema retornará vazio. </w:t>
+      </w:r>
+    </w:p>
+    <w:p>
+      <w:pPr>
+        <w:ind w:firstLine="1004"/>
+        <w:jc w:val="center"/>
+        <w:rPr>
+          <w:b/>
+          <w:bCs/>
+          <w:color w:val="FF0000"/>
+        </w:rPr>
+      </w:pPr>
+      <w:r>
+        <w:rPr>
+          <w:b/>
+          <w:bCs/>
+          <w:color w:val="FF0000"/>
+        </w:rPr>
+        <w:t xml:space="preserve">Inserir imagem de </w:t>
+      </w:r>
+      <w:r>
+        <w:rPr>
+          <w:b/>
+          <w:bCs/>
+          <w:color w:val="FF0000"/>
+        </w:rPr>
+        <w:t>casos não contemplados</w:t>
       </w:r>
     </w:p>
     <w:p/>
@@ -5347,7 +5287,23 @@
           <w:b/>
           <w:bCs/>
         </w:rPr>
-        <w:t>Extração de dados financeiros com um web scraper: um estudo sobre a rentabilidade dos dividendos</w:t>
+        <w:t xml:space="preserve">Extração de dados financeiros com </w:t>
+      </w:r>
+      <w:proofErr w:type="gramStart"/>
+      <w:r>
+        <w:rPr>
+          <w:b/>
+          <w:bCs/>
+        </w:rPr>
+        <w:t>um web</w:t>
+      </w:r>
+      <w:proofErr w:type="gramEnd"/>
+      <w:r>
+        <w:rPr>
+          <w:b/>
+          <w:bCs/>
+        </w:rPr>
+        <w:t xml:space="preserve"> scraper: um estudo sobre a rentabilidade dos dividendos</w:t>
       </w:r>
       <w:r>
         <w:t xml:space="preserve">, 2019. </w:t>
@@ -5600,7 +5556,15 @@
         </w:r>
       </w:hyperlink>
       <w:r>
-        <w:t>&gt; Acesso em 09 de Maio de 2020</w:t>
+        <w:t xml:space="preserve">&gt; Acesso em 09 de </w:t>
+      </w:r>
+      <w:proofErr w:type="gramStart"/>
+      <w:r>
+        <w:t>Maio</w:t>
+      </w:r>
+      <w:proofErr w:type="gramEnd"/>
+      <w:r>
+        <w:t xml:space="preserve"> de 2020</w:t>
       </w:r>
     </w:p>
     <w:p>
@@ -7312,21 +7276,8 @@
         </w:rPr>
         <w:annotationRef/>
       </w:r>
-      <w:proofErr w:type="spellStart"/>
-      <w:r>
-        <w:t>Add</w:t>
-      </w:r>
-      <w:proofErr w:type="spellEnd"/>
-      <w:r>
-        <w:t xml:space="preserve"> </w:t>
-      </w:r>
-      <w:proofErr w:type="spellStart"/>
-      <w:r>
-        <w:t>referencia</w:t>
-      </w:r>
-      <w:proofErr w:type="spellEnd"/>
-      <w:r>
-        <w:t xml:space="preserve"> para algo de extração (?)</w:t>
+      <w:r>
+        <w:t>Add referencia para algo de extração (?)</w:t>
       </w:r>
     </w:p>
   </w:comment>
@@ -7418,27 +7369,9 @@
       <w:r>
         <w:t xml:space="preserve">Coloca um texto. não deixe vazio entre subseções. Comenta que caso de uso serve para definir atividades </w:t>
       </w:r>
-      <w:proofErr w:type="spellStart"/>
-      <w:r>
-        <w:t>bla</w:t>
-      </w:r>
-      <w:proofErr w:type="spellEnd"/>
-      <w:r>
-        <w:t xml:space="preserve"> </w:t>
-      </w:r>
-      <w:proofErr w:type="spellStart"/>
-      <w:r>
-        <w:t>bla</w:t>
-      </w:r>
-      <w:proofErr w:type="spellEnd"/>
-      <w:r>
-        <w:t xml:space="preserve"> </w:t>
-      </w:r>
-      <w:proofErr w:type="spellStart"/>
-      <w:r>
-        <w:t>bla</w:t>
-      </w:r>
-      <w:proofErr w:type="spellEnd"/>
+      <w:r>
+        <w:t>bla bla bla</w:t>
+      </w:r>
     </w:p>
     <w:p>
       <w:pPr>
@@ -7460,13 +7393,8 @@
       <w:r>
         <w:t xml:space="preserve">Cadê o outro? Do </w:t>
       </w:r>
-      <w:proofErr w:type="spellStart"/>
-      <w:r>
-        <w:t>textmining</w:t>
-      </w:r>
-      <w:proofErr w:type="spellEnd"/>
-      <w:r>
-        <w:t xml:space="preserve"> do livro</w:t>
+      <w:r>
+        <w:t>textmining do livro</w:t>
       </w:r>
     </w:p>
   </w:comment>
@@ -11029,6 +10957,7 @@
     <w:lsdException w:name="HTML Sample" w:semiHidden="1" w:unhideWhenUsed="1"/>
     <w:lsdException w:name="HTML Typewriter" w:semiHidden="1" w:unhideWhenUsed="1"/>
     <w:lsdException w:name="HTML Variable" w:semiHidden="1" w:unhideWhenUsed="1"/>
+    <w:lsdException w:name="Normal Table" w:semiHidden="1" w:unhideWhenUsed="1"/>
     <w:lsdException w:name="annotation subject" w:semiHidden="1" w:unhideWhenUsed="1"/>
     <w:lsdException w:name="No List" w:semiHidden="1" w:unhideWhenUsed="1"/>
     <w:lsdException w:name="Outline List 1" w:semiHidden="1" w:unhideWhenUsed="1"/>
@@ -11071,8 +11000,11 @@
     <w:lsdException w:name="Table Contemporary" w:semiHidden="1" w:unhideWhenUsed="1"/>
     <w:lsdException w:name="Table Elegant" w:semiHidden="1" w:unhideWhenUsed="1"/>
     <w:lsdException w:name="Table Professional" w:semiHidden="1" w:unhideWhenUsed="1"/>
+    <w:lsdException w:name="Table Subtle 1" w:semiHidden="1" w:unhideWhenUsed="1"/>
     <w:lsdException w:name="Table Subtle 2" w:semiHidden="1" w:unhideWhenUsed="1"/>
     <w:lsdException w:name="Table Web 1" w:semiHidden="1" w:unhideWhenUsed="1"/>
+    <w:lsdException w:name="Table Web 2" w:semiHidden="1" w:unhideWhenUsed="1"/>
+    <w:lsdException w:name="Table Web 3" w:semiHidden="1" w:unhideWhenUsed="1"/>
     <w:lsdException w:name="Balloon Text" w:semiHidden="1" w:unhideWhenUsed="1"/>
     <w:lsdException w:name="Table Grid" w:uiPriority="39"/>
     <w:lsdException w:name="Table Theme" w:semiHidden="1" w:unhideWhenUsed="1"/>

--- a/TCC - Marcello Telles e Yasmim Lima.docx
+++ b/TCC - Marcello Telles e Yasmim Lima.docx
@@ -1,6 +1,6 @@
 
 <file path=word/document.xml><?xml version="1.0" encoding="utf-8"?>
-<w:document xmlns:wpc="http://schemas.microsoft.com/office/word/2010/wordprocessingCanvas" xmlns:cx="http://schemas.microsoft.com/office/drawing/2014/chartex" xmlns:cx1="http://schemas.microsoft.com/office/drawing/2015/9/8/chartex" xmlns:cx2="http://schemas.microsoft.com/office/drawing/2015/10/21/chartex" xmlns:cx3="http://schemas.microsoft.com/office/drawing/2016/5/9/chartex" xmlns:cx4="http://schemas.microsoft.com/office/drawing/2016/5/10/chartex" xmlns:cx5="http://schemas.microsoft.com/office/drawing/2016/5/11/chartex" xmlns:cx6="http://schemas.microsoft.com/office/drawing/2016/5/12/chartex" xmlns:cx7="http://schemas.microsoft.com/office/drawing/2016/5/13/chartex" xmlns:cx8="http://schemas.microsoft.com/office/drawing/2016/5/14/chartex" xmlns:mc="http://schemas.openxmlformats.org/markup-compatibility/2006" xmlns:aink="http://schemas.microsoft.com/office/drawing/2016/ink" xmlns:am3d="http://schemas.microsoft.com/office/drawing/2017/model3d" xmlns:o="urn:schemas-microsoft-com:office:office" xmlns:r="http://schemas.openxmlformats.org/officeDocument/2006/relationships" xmlns:m="http://schemas.openxmlformats.org/officeDocument/2006/math" xmlns:v="urn:schemas-microsoft-com:vml" xmlns:wp14="http://schemas.microsoft.com/office/word/2010/wordprocessingDrawing" xmlns:wp="http://schemas.openxmlformats.org/drawingml/2006/wordprocessingDrawing" xmlns:w10="urn:schemas-microsoft-com:office:word" xmlns:w="http://schemas.openxmlformats.org/wordprocessingml/2006/main" xmlns:w14="http://schemas.microsoft.com/office/word/2010/wordml" xmlns:w15="http://schemas.microsoft.com/office/word/2012/wordml" xmlns:w16cex="http://schemas.microsoft.com/office/word/2018/wordml/cex" xmlns:w16cid="http://schemas.microsoft.com/office/word/2016/wordml/cid" xmlns:w16="http://schemas.microsoft.com/office/word/2018/wordml" xmlns:w16se="http://schemas.microsoft.com/office/word/2015/wordml/symex" xmlns:wpg="http://schemas.microsoft.com/office/word/2010/wordprocessingGroup" xmlns:wpi="http://schemas.microsoft.com/office/word/2010/wordprocessingInk" xmlns:wne="http://schemas.microsoft.com/office/word/2006/wordml" xmlns:wps="http://schemas.microsoft.com/office/word/2010/wordprocessingShape" mc:Ignorable="w14 w15 w16se w16cid w16 w16cex wp14">
+<w:document xmlns:wpc="http://schemas.microsoft.com/office/word/2010/wordprocessingCanvas" xmlns:cx="http://schemas.microsoft.com/office/drawing/2014/chartex" xmlns:mc="http://schemas.openxmlformats.org/markup-compatibility/2006" xmlns:o="urn:schemas-microsoft-com:office:office" xmlns:r="http://schemas.openxmlformats.org/officeDocument/2006/relationships" xmlns:m="http://schemas.openxmlformats.org/officeDocument/2006/math" xmlns:v="urn:schemas-microsoft-com:vml" xmlns:wp14="http://schemas.microsoft.com/office/word/2010/wordprocessingDrawing" xmlns:wp="http://schemas.openxmlformats.org/drawingml/2006/wordprocessingDrawing" xmlns:w10="urn:schemas-microsoft-com:office:word" xmlns:w="http://schemas.openxmlformats.org/wordprocessingml/2006/main" xmlns:w14="http://schemas.microsoft.com/office/word/2010/wordml" xmlns:w15="http://schemas.microsoft.com/office/word/2012/wordml" xmlns:w16se="http://schemas.microsoft.com/office/word/2015/wordml/symex" xmlns:wpg="http://schemas.microsoft.com/office/word/2010/wordprocessingGroup" xmlns:wpi="http://schemas.microsoft.com/office/word/2010/wordprocessingInk" xmlns:wne="http://schemas.microsoft.com/office/word/2006/wordml" xmlns:wps="http://schemas.microsoft.com/office/word/2010/wordprocessingShape" mc:Ignorable="w14 w15 w16se wp14">
   <w:body>
     <w:p>
       <w:pPr>
@@ -593,7 +593,7 @@
                     <pic:cNvPicPr/>
                   </pic:nvPicPr>
                   <pic:blipFill>
-                    <a:blip r:embed="rId11"/>
+                    <a:blip r:embed="rId10"/>
                     <a:stretch>
                       <a:fillRect/>
                     </a:stretch>
@@ -774,15 +774,39 @@
         <w:t xml:space="preserve"> a visão comercial da rede através do primeiro vendedor de serviços on-line americano.</w:t>
       </w:r>
       <w:r>
-        <w:t xml:space="preserve"> Dez anos depois, o pesquisador Tim Berners-Lee, que posteriormente ficou conhecido como o pai da internet, imaginou o que chamou de World </w:t>
-      </w:r>
-      <w:proofErr w:type="spellStart"/>
-      <w:r>
+        <w:t xml:space="preserve"> Dez anos depois, o pesquisador Tim Berners-Lee, que posteriormente ficou conhecido como o pai da internet, imaginou o que chamou de </w:t>
+      </w:r>
+      <w:r>
+        <w:rPr>
+          <w:i/>
+        </w:rPr>
+        <w:t xml:space="preserve">World </w:t>
+      </w:r>
+      <w:proofErr w:type="spellStart"/>
+      <w:r>
+        <w:rPr>
+          <w:i/>
+        </w:rPr>
         <w:t>Wide</w:t>
       </w:r>
       <w:proofErr w:type="spellEnd"/>
       <w:r>
-        <w:t xml:space="preserve"> Web (ou apenas web). Os alicerces da proposta de Berners-Lee são os mesmos da rede de ampla utilização que conhecemos hoje. Segundo KRAEMER [5], ao final do século XX, estabeleceu-se a tríade informação, educação e entretenimento na web, porém, novas possibilidades de uso seguem sendo exploradas até os dias de hoje.</w:t>
+        <w:rPr>
+          <w:i/>
+        </w:rPr>
+        <w:t xml:space="preserve"> Web</w:t>
+      </w:r>
+      <w:r>
+        <w:t xml:space="preserve"> (ou apenas </w:t>
+      </w:r>
+      <w:r>
+        <w:rPr>
+          <w:i/>
+        </w:rPr>
+        <w:t>web</w:t>
+      </w:r>
+      <w:r>
+        <w:t>). Os alicerces da proposta de Berners-Lee são os mesmos da rede de ampla utilização que conhecemos hoje. Segundo KRAEMER [5], ao final do século XX, estabeleceu-se a tríade informação, educação e entretenimento na web, porém, novas possibilidades de uso seguem sendo exploradas até os dias de hoje.</w:t>
       </w:r>
     </w:p>
     <w:p>
@@ -852,14 +876,37 @@
       </w:r>
       <w:proofErr w:type="spellStart"/>
       <w:r>
+        <w:rPr>
+          <w:i/>
+        </w:rPr>
         <w:t>HyperText</w:t>
       </w:r>
       <w:proofErr w:type="spellEnd"/>
       <w:r>
-        <w:t xml:space="preserve"> Markup </w:t>
-      </w:r>
-      <w:proofErr w:type="spellStart"/>
-      <w:r>
+        <w:rPr>
+          <w:i/>
+        </w:rPr>
+        <w:t xml:space="preserve"> </w:t>
+      </w:r>
+      <w:proofErr w:type="spellStart"/>
+      <w:r>
+        <w:rPr>
+          <w:i/>
+        </w:rPr>
+        <w:t>Markup</w:t>
+      </w:r>
+      <w:proofErr w:type="spellEnd"/>
+      <w:r>
+        <w:rPr>
+          <w:i/>
+        </w:rPr>
+        <w:t xml:space="preserve"> </w:t>
+      </w:r>
+      <w:proofErr w:type="spellStart"/>
+      <w:r>
+        <w:rPr>
+          <w:i/>
+        </w:rPr>
         <w:t>Language</w:t>
       </w:r>
       <w:proofErr w:type="spellEnd"/>
@@ -946,7 +993,7 @@
                     <pic:cNvPicPr/>
                   </pic:nvPicPr>
                   <pic:blipFill>
-                    <a:blip r:embed="rId12"/>
+                    <a:blip r:embed="rId11"/>
                     <a:stretch>
                       <a:fillRect/>
                     </a:stretch>
@@ -1016,7 +1063,16 @@
         <w:ind w:firstLine="426"/>
       </w:pPr>
       <w:r>
-        <w:t>Dadas as características das páginas que compõe a internet, entra em evidência outro elemento também essencial ao funcionamento da web: os navegadores.</w:t>
+        <w:t xml:space="preserve">Dadas as características das páginas que compõe a internet, entra em evidência outro elemento também essencial ao funcionamento da </w:t>
+      </w:r>
+      <w:r>
+        <w:rPr>
+          <w:i/>
+        </w:rPr>
+        <w:t>web</w:t>
+      </w:r>
+      <w:r>
+        <w:t>: os navegadores.</w:t>
       </w:r>
       <w:r>
         <w:t xml:space="preserve"> Os navegadores são interpretadores dos diversos elementos que</w:t>
@@ -1121,7 +1177,7 @@
                     <pic:cNvPicPr/>
                   </pic:nvPicPr>
                   <pic:blipFill>
-                    <a:blip r:embed="rId13"/>
+                    <a:blip r:embed="rId12"/>
                     <a:stretch>
                       <a:fillRect/>
                     </a:stretch>
@@ -1192,7 +1248,16 @@
       </w:pPr>
       <w:r>
         <w:lastRenderedPageBreak/>
-        <w:t xml:space="preserve">Apesar de os navegadores serem a forma mais conhecida e utilizada pelos usuários para acessar páginas web, outros programas de computador também podem requisitar e interpretar as mesmas páginas, como é o caso de algumas bibliotecas e </w:t>
+        <w:t xml:space="preserve">Apesar de os navegadores serem a forma mais conhecida e utilizada pelos usuários para acessar páginas </w:t>
+      </w:r>
+      <w:r>
+        <w:rPr>
+          <w:i/>
+        </w:rPr>
+        <w:t>web</w:t>
+      </w:r>
+      <w:r>
+        <w:t xml:space="preserve">, outros programas de computador também podem requisitar e interpretar as mesmas páginas, como é o caso de algumas bibliotecas e </w:t>
       </w:r>
       <w:commentRangeStart w:id="10"/>
       <w:r>
@@ -1218,7 +1283,16 @@
         <w:t xml:space="preserve"> A partir</w:t>
       </w:r>
       <w:r>
-        <w:t xml:space="preserve"> destas implementações, é possível extrair o código HTML de uma página web através de poucas linhas de programação.</w:t>
+        <w:t xml:space="preserve"> destas implementações, é possível extrair o código HTML de uma página </w:t>
+      </w:r>
+      <w:r>
+        <w:rPr>
+          <w:i/>
+        </w:rPr>
+        <w:t>web</w:t>
+      </w:r>
+      <w:r>
+        <w:t xml:space="preserve"> através de poucas linhas de programação.</w:t>
       </w:r>
     </w:p>
     <w:p>
@@ -1228,7 +1302,25 @@
       <w:commentRangeStart w:id="11"/>
       <w:commentRangeStart w:id="12"/>
       <w:r>
-        <w:t>Dadas as características de páginas web previamente citadas, além das possibilidades relacionadas ao seu consumo, seja através de navegadores ou outros meios, existem diversas técnicas empregadas na análise, interpretação, busca e recuperação de dados contidos em páginas web.</w:t>
+        <w:t xml:space="preserve">Dadas as características de páginas </w:t>
+      </w:r>
+      <w:r>
+        <w:rPr>
+          <w:i/>
+        </w:rPr>
+        <w:t>web</w:t>
+      </w:r>
+      <w:r>
+        <w:t xml:space="preserve"> previamente citadas, além das possibilidades relacionadas ao seu consumo, seja através de navegadores ou outros meios, existem diversas técnicas empregadas na análise, interpretação, busca e recuperação de dados contidos em páginas </w:t>
+      </w:r>
+      <w:r>
+        <w:rPr>
+          <w:i/>
+        </w:rPr>
+        <w:t>web</w:t>
+      </w:r>
+      <w:r>
+        <w:t>.</w:t>
       </w:r>
       <w:commentRangeEnd w:id="11"/>
       <w:r>
@@ -1258,14 +1350,29 @@
         <w:ind w:firstLine="426"/>
       </w:pPr>
       <w:r>
-        <w:t xml:space="preserve">A coleta de dados da web moderna, conhecida como </w:t>
+        <w:t xml:space="preserve">A coleta de dados da </w:t>
+      </w:r>
+      <w:r>
+        <w:rPr>
+          <w:i/>
+        </w:rPr>
+        <w:t>web</w:t>
+      </w:r>
+      <w:r>
+        <w:t xml:space="preserve"> moderna, conhecida como </w:t>
       </w:r>
       <w:commentRangeStart w:id="13"/>
       <w:r>
+        <w:rPr>
+          <w:i/>
+        </w:rPr>
         <w:t xml:space="preserve">Web </w:t>
       </w:r>
       <w:proofErr w:type="spellStart"/>
       <w:r>
+        <w:rPr>
+          <w:i/>
+        </w:rPr>
         <w:t>Scraping</w:t>
       </w:r>
       <w:commentRangeEnd w:id="13"/>
@@ -1273,6 +1380,7 @@
       <w:r>
         <w:rPr>
           <w:rStyle w:val="Refdecomentrio"/>
+          <w:i/>
         </w:rPr>
         <w:commentReference w:id="13"/>
       </w:r>
@@ -1295,18 +1403,68 @@
         <w:t>ada</w:t>
       </w:r>
       <w:r>
-        <w:t xml:space="preserve"> no desenvolvimento de um software capaz </w:t>
-      </w:r>
-      <w:r>
-        <w:t xml:space="preserve">de se comunicar com navegadores e simular, de forma automatizada, a interação de busca de dados de um usuário. O programa que também é conhecido como </w:t>
-      </w:r>
-      <w:proofErr w:type="spellStart"/>
-      <w:r>
+        <w:t xml:space="preserve"> no desenvolvimento de um </w:t>
+      </w:r>
+      <w:r>
+        <w:rPr>
+          <w:i/>
+        </w:rPr>
+        <w:t>software</w:t>
+      </w:r>
+      <w:r>
+        <w:t xml:space="preserve"> capaz </w:t>
+      </w:r>
+      <w:r>
+        <w:t>de se comunicar com navegadores e simular, de forma automatizada, a interação de busca de dados de um usuário. O programa</w:t>
+      </w:r>
+      <w:r>
+        <w:t>, também</w:t>
+      </w:r>
+      <w:r>
+        <w:t xml:space="preserve"> conhecido como </w:t>
+      </w:r>
+      <w:proofErr w:type="spellStart"/>
+      <w:r>
+        <w:rPr>
+          <w:i/>
+        </w:rPr>
         <w:t>bot</w:t>
       </w:r>
       <w:proofErr w:type="spellEnd"/>
       <w:r>
-        <w:t xml:space="preserve">, consulta servidores web fazendo uma requisição e, em seguida, faz uma análise minuciosa pela estrutura do documento HTML recebido </w:t>
+        <w:t xml:space="preserve"> ou </w:t>
+      </w:r>
+      <w:r>
+        <w:rPr>
+          <w:i/>
+        </w:rPr>
+        <w:t xml:space="preserve">web </w:t>
+      </w:r>
+      <w:proofErr w:type="spellStart"/>
+      <w:r>
+        <w:rPr>
+          <w:i/>
+        </w:rPr>
+        <w:t>crawler</w:t>
+      </w:r>
+      <w:proofErr w:type="spellEnd"/>
+      <w:r>
+        <w:t xml:space="preserve">, consulta servidores </w:t>
+      </w:r>
+      <w:r>
+        <w:rPr>
+          <w:i/>
+        </w:rPr>
+        <w:t>web</w:t>
+      </w:r>
+      <w:r>
+        <w:t xml:space="preserve"> fazendo uma requisição</w:t>
+      </w:r>
+      <w:r>
+        <w:t xml:space="preserve"> HTTP</w:t>
+      </w:r>
+      <w:r>
+        <w:t xml:space="preserve"> e, em seguida, faz uma análise minuciosa pela estrutura do documento HTML recebido </w:t>
       </w:r>
       <w:r>
         <w:t>afim</w:t>
@@ -1375,7 +1533,7 @@
                     </pic:cNvPicPr>
                   </pic:nvPicPr>
                   <pic:blipFill>
-                    <a:blip r:embed="rId15">
+                    <a:blip r:embed="rId13">
                       <a:extLst>
                         <a:ext uri="{28A0092B-C50C-407E-A947-70E740481C1C}">
                           <a14:useLocalDpi xmlns:a14="http://schemas.microsoft.com/office/drawing/2010/main" val="0"/>
@@ -1462,22 +1620,29 @@
       </w:r>
       <w:proofErr w:type="spellStart"/>
       <w:r>
+        <w:rPr>
+          <w:i/>
+        </w:rPr>
         <w:t>Beautiful</w:t>
       </w:r>
       <w:proofErr w:type="spellEnd"/>
       <w:r>
+        <w:rPr>
+          <w:i/>
+        </w:rPr>
         <w:t xml:space="preserve"> </w:t>
       </w:r>
       <w:proofErr w:type="spellStart"/>
-      <w:proofErr w:type="gramStart"/>
-      <w:r>
+      <w:r>
+        <w:rPr>
+          <w:i/>
+        </w:rPr>
         <w:t>Soup</w:t>
       </w:r>
       <w:proofErr w:type="spellEnd"/>
       <w:r>
         <w:t>[</w:t>
       </w:r>
-      <w:proofErr w:type="gramEnd"/>
       <w:r>
         <w:t>19</w:t>
       </w:r>
@@ -1507,9 +1672,15 @@
       </w:r>
       <w:proofErr w:type="spellStart"/>
       <w:r>
+        <w:rPr>
+          <w:i/>
+        </w:rPr>
         <w:t>pars</w:t>
       </w:r>
       <w:r>
+        <w:rPr>
+          <w:i/>
+        </w:rPr>
         <w:t>ing</w:t>
       </w:r>
       <w:proofErr w:type="spellEnd"/>
@@ -1533,6 +1704,9 @@
       <w:commentRangeStart w:id="14"/>
       <w:proofErr w:type="spellStart"/>
       <w:r>
+        <w:rPr>
+          <w:i/>
+        </w:rPr>
         <w:t>parsing</w:t>
       </w:r>
       <w:commentRangeEnd w:id="14"/>
@@ -1540,6 +1714,7 @@
       <w:r>
         <w:rPr>
           <w:rStyle w:val="Refdecomentrio"/>
+          <w:i/>
         </w:rPr>
         <w:commentReference w:id="14"/>
       </w:r>
@@ -1572,6 +1747,9 @@
       </w:r>
       <w:proofErr w:type="spellStart"/>
       <w:r>
+        <w:rPr>
+          <w:i/>
+        </w:rPr>
         <w:t>parsing</w:t>
       </w:r>
       <w:proofErr w:type="spellEnd"/>
@@ -1641,7 +1819,7 @@
                     </pic:cNvPicPr>
                   </pic:nvPicPr>
                   <pic:blipFill>
-                    <a:blip r:embed="rId16" cstate="print">
+                    <a:blip r:embed="rId14" cstate="print">
                       <a:extLst>
                         <a:ext uri="{28A0092B-C50C-407E-A947-70E740481C1C}">
                           <a14:useLocalDpi xmlns:a14="http://schemas.microsoft.com/office/drawing/2010/main" val="0"/>
@@ -1863,7 +2041,7 @@
                     <pic:cNvPicPr/>
                   </pic:nvPicPr>
                   <pic:blipFill>
-                    <a:blip r:embed="rId17"/>
+                    <a:blip r:embed="rId15"/>
                     <a:stretch>
                       <a:fillRect/>
                     </a:stretch>
@@ -2471,7 +2649,7 @@
             <w:r>
               <w:t xml:space="preserve">O endereço </w:t>
             </w:r>
-            <w:hyperlink r:id="rId18" w:history="1">
+            <w:hyperlink r:id="rId16" w:history="1">
               <w:r>
                 <w:rPr>
                   <w:rStyle w:val="Hyperlink"/>
@@ -2520,12 +2698,9 @@
               <w:t>txtEmpresa</w:t>
             </w:r>
             <w:proofErr w:type="spellEnd"/>
-            <w:r>
-              <w:t>“</w:t>
-            </w:r>
             <w:proofErr w:type="gramEnd"/>
             <w:r>
-              <w:t xml:space="preserve">: empresa </w:t>
+              <w:t xml:space="preserve">“: empresa </w:t>
             </w:r>
             <w:proofErr w:type="spellStart"/>
             <w:r>
@@ -2757,7 +2932,7 @@
             <w:r>
               <w:t xml:space="preserve"> endereço </w:t>
             </w:r>
-            <w:hyperlink r:id="rId19" w:history="1">
+            <w:hyperlink r:id="rId17" w:history="1">
               <w:r>
                 <w:rPr>
                   <w:rStyle w:val="Hyperlink"/>
@@ -3394,7 +3569,7 @@
                     </pic:cNvPicPr>
                   </pic:nvPicPr>
                   <pic:blipFill>
-                    <a:blip r:embed="rId20" cstate="print">
+                    <a:blip r:embed="rId18" cstate="print">
                       <a:extLst>
                         <a:ext uri="{28A0092B-C50C-407E-A947-70E740481C1C}">
                           <a14:useLocalDpi xmlns:a14="http://schemas.microsoft.com/office/drawing/2010/main" val="0"/>
@@ -3523,7 +3698,7 @@
                     </pic:cNvPicPr>
                   </pic:nvPicPr>
                   <pic:blipFill rotWithShape="1">
-                    <a:blip r:embed="rId21">
+                    <a:blip r:embed="rId19">
                       <a:extLst>
                         <a:ext uri="{28A0092B-C50C-407E-A947-70E740481C1C}">
                           <a14:useLocalDpi xmlns:a14="http://schemas.microsoft.com/office/drawing/2010/main" val="0"/>
@@ -3654,6 +3829,7 @@
       <w:pPr>
         <w:jc w:val="center"/>
       </w:pPr>
+      <w:commentRangeStart w:id="19"/>
       <w:r>
         <w:rPr>
           <w:noProof/>
@@ -3675,7 +3851,7 @@
                     <pic:cNvPicPr/>
                   </pic:nvPicPr>
                   <pic:blipFill rotWithShape="1">
-                    <a:blip r:embed="rId22" cstate="print">
+                    <a:blip r:embed="rId20" cstate="print">
                       <a:extLst>
                         <a:ext uri="{28A0092B-C50C-407E-A947-70E740481C1C}">
                           <a14:useLocalDpi xmlns:a14="http://schemas.microsoft.com/office/drawing/2010/main" val="0"/>
@@ -3708,6 +3884,13 @@
           </wp:inline>
         </w:drawing>
       </w:r>
+      <w:commentRangeEnd w:id="19"/>
+      <w:r>
+        <w:rPr>
+          <w:rStyle w:val="Refdecomentrio"/>
+        </w:rPr>
+        <w:commentReference w:id="19"/>
+      </w:r>
     </w:p>
     <w:p>
       <w:pPr>
@@ -3780,7 +3963,39 @@
         <w:t>10</w:t>
       </w:r>
       <w:r>
-        <w:t xml:space="preserve">, conforme o usuário insere as letras do nome do medicamento. Contudo, a correlação entre o nome fornecido e os registros da base de dados do órgão é feita apenas pelas primeiras letras dos medicamentos da base e então não são retornadas as bulas de todas as sugestões, apenas daquelas que o nome inicia com o que foi pesquisado. </w:t>
+        <w:t xml:space="preserve">, conforme o usuário insere as letras do nome do medicamento. Contudo, a correlação entre o nome fornecido e os registros da base de dados do órgão é feita apenas pelas primeiras letras dos medicamentos da base e então não são retornadas as bulas de todas as sugestões, apenas </w:t>
+      </w:r>
+      <w:proofErr w:type="gramStart"/>
+      <w:r>
+        <w:t>daquel</w:t>
+      </w:r>
+      <w:r>
+        <w:t>a</w:t>
+      </w:r>
+      <w:r>
+        <w:t>s cujos nomes</w:t>
+      </w:r>
+      <w:proofErr w:type="gramEnd"/>
+      <w:r>
+        <w:t xml:space="preserve"> </w:t>
+      </w:r>
+      <w:r>
+        <w:t xml:space="preserve">se </w:t>
+      </w:r>
+      <w:r>
+        <w:t>inicia</w:t>
+      </w:r>
+      <w:r>
+        <w:t>m</w:t>
+      </w:r>
+      <w:r>
+        <w:t xml:space="preserve"> com o </w:t>
+      </w:r>
+      <w:r>
+        <w:t xml:space="preserve">trecho </w:t>
+      </w:r>
+      <w:r>
+        <w:t xml:space="preserve">pesquisado. </w:t>
       </w:r>
     </w:p>
     <w:p/>
@@ -3808,7 +4023,7 @@
                     </pic:cNvPicPr>
                   </pic:nvPicPr>
                   <pic:blipFill>
-                    <a:blip r:embed="rId23">
+                    <a:blip r:embed="rId21">
                       <a:extLst>
                         <a:ext uri="{28A0092B-C50C-407E-A947-70E740481C1C}">
                           <a14:useLocalDpi xmlns:a14="http://schemas.microsoft.com/office/drawing/2010/main" val="0"/>
@@ -3878,7 +4093,7 @@
       <w:r>
         <w:t xml:space="preserve">Devido ao cenário citado e para atender ao objetivo de recuperar todos os resultados de bulas conforme o parâmetro fornecido, o script inicia fazendo uma requisição GET para a URL </w:t>
       </w:r>
-      <w:hyperlink r:id="rId24" w:history="1">
+      <w:hyperlink r:id="rId22" w:history="1">
         <w:r>
           <w:rPr>
             <w:rStyle w:val="Hyperlink"/>
@@ -3916,7 +4131,7 @@
       <w:r>
         <w:t xml:space="preserve">o endereço </w:t>
       </w:r>
-      <w:hyperlink r:id="rId25" w:history="1">
+      <w:hyperlink r:id="rId23" w:history="1">
         <w:r>
           <w:rPr>
             <w:rStyle w:val="Hyperlink"/>
@@ -4012,7 +4227,40 @@
         <w:pStyle w:val="Sumrio1"/>
       </w:pPr>
       <w:r>
-        <w:t>É retornado a página de resultados que exibe nenhuma ou uma lista de bulas que pode ser paginada dependendo da quantidade encontrada. Por fim, com o objetivo de fazer o download de todas as bulas do profissional exibidas na tabela “</w:t>
+        <w:t>É retornad</w:t>
+      </w:r>
+      <w:r>
+        <w:t>a</w:t>
+      </w:r>
+      <w:r>
+        <w:t xml:space="preserve"> a página de resultados que exibe uma</w:t>
+      </w:r>
+      <w:r>
+        <w:t xml:space="preserve"> página HTM contendo uma</w:t>
+      </w:r>
+      <w:r>
+        <w:t xml:space="preserve"> </w:t>
+      </w:r>
+      <w:r>
+        <w:t xml:space="preserve">tabela </w:t>
+      </w:r>
+      <w:r>
+        <w:t xml:space="preserve">que armazena </w:t>
+      </w:r>
+      <w:r>
+        <w:t>as</w:t>
+      </w:r>
+      <w:r>
+        <w:t xml:space="preserve"> bulas</w:t>
+      </w:r>
+      <w:r>
+        <w:t xml:space="preserve">. Vale ressaltar que a </w:t>
+      </w:r>
+      <w:r>
+        <w:t>tabela também pode estar vazia</w:t>
+      </w:r>
+      <w:r>
+        <w:t>. Por fim, com o objetivo de fazer o download de todas as bulas do profissional exibidas na tabela “</w:t>
       </w:r>
       <w:proofErr w:type="spellStart"/>
       <w:r>
@@ -4024,17 +4272,58 @@
       </w:r>
       <w:proofErr w:type="spellStart"/>
       <w:r>
+        <w:rPr>
+          <w:i/>
+        </w:rPr>
         <w:t>tag</w:t>
       </w:r>
       <w:proofErr w:type="spellEnd"/>
       <w:r>
-        <w:t xml:space="preserve"> &lt;a&gt; com parâmetro </w:t>
-      </w:r>
-      <w:proofErr w:type="spellStart"/>
-      <w:r>
+        <w:t xml:space="preserve"> </w:t>
+      </w:r>
+      <w:r>
+        <w:t>&lt;a&gt;</w:t>
+      </w:r>
+      <w:r>
+        <w:t xml:space="preserve">, que representa um </w:t>
+      </w:r>
+      <w:r>
+        <w:rPr>
+          <w:i/>
+        </w:rPr>
+        <w:t>link</w:t>
+      </w:r>
+      <w:r>
+        <w:rPr>
+          <w:i/>
+        </w:rPr>
+        <w:t xml:space="preserve"> </w:t>
+      </w:r>
+      <w:r>
+        <w:t>HTML</w:t>
+      </w:r>
+      <w:r>
+        <w:t>,</w:t>
+      </w:r>
+      <w:r>
+        <w:t xml:space="preserve"> </w:t>
+      </w:r>
+      <w:r>
+        <w:t>que possui o atributo “</w:t>
+      </w:r>
+      <w:bookmarkStart w:id="20" w:name="_GoBack"/>
+      <w:proofErr w:type="spellStart"/>
+      <w:r>
+        <w:rPr>
+          <w:i/>
+        </w:rPr>
         <w:t>onclick</w:t>
       </w:r>
-      <w:proofErr w:type="spellEnd"/>
+      <w:bookmarkEnd w:id="20"/>
+      <w:proofErr w:type="spellEnd"/>
+      <w:r>
+        <w:t>”</w:t>
+      </w:r>
       <w:r>
         <w:t xml:space="preserve"> chamando uma função </w:t>
       </w:r>
@@ -4044,25 +4333,53 @@
       </w:r>
       <w:proofErr w:type="spellEnd"/>
       <w:r>
-        <w:t xml:space="preserve"> “</w:t>
-      </w:r>
-      <w:proofErr w:type="spellStart"/>
-      <w:r>
-        <w:t>fVisulaizarBula</w:t>
-      </w:r>
-      <w:proofErr w:type="spellEnd"/>
-      <w:r>
-        <w:t xml:space="preserve">” que </w:t>
-      </w:r>
-      <w:proofErr w:type="spellStart"/>
-      <w:r>
-        <w:t>passsa</w:t>
-      </w:r>
-      <w:proofErr w:type="spellEnd"/>
-      <w:r>
-        <w:t xml:space="preserve"> dois parâmetros que são guardados. Finalmente é feito uma requisição para </w:t>
-      </w:r>
-      <w:hyperlink r:id="rId26" w:history="1">
+        <w:t xml:space="preserve"> </w:t>
+      </w:r>
+      <w:r>
+        <w:t xml:space="preserve">denominada </w:t>
+      </w:r>
+      <w:r>
+        <w:t>“</w:t>
+      </w:r>
+      <w:proofErr w:type="spellStart"/>
+      <w:r>
+        <w:t>fVisu</w:t>
+      </w:r>
+      <w:r>
+        <w:t>al</w:t>
+      </w:r>
+      <w:r>
+        <w:t>izarBula</w:t>
+      </w:r>
+      <w:proofErr w:type="spellEnd"/>
+      <w:r>
+        <w:t>”</w:t>
+      </w:r>
+      <w:r>
+        <w:t>,</w:t>
+      </w:r>
+      <w:r>
+        <w:t xml:space="preserve"> que </w:t>
+      </w:r>
+      <w:r>
+        <w:t xml:space="preserve">fornece </w:t>
+      </w:r>
+      <w:r>
+        <w:t xml:space="preserve">dois parâmetros </w:t>
+      </w:r>
+      <w:r>
+        <w:t>numéricos que são capturados e armazenados para uso posterior</w:t>
+      </w:r>
+      <w:r>
+        <w:t>. Finalmente é feit</w:t>
+      </w:r>
+      <w:r>
+        <w:t>a</w:t>
+      </w:r>
+      <w:r>
+        <w:t xml:space="preserve"> uma requisição para </w:t>
+      </w:r>
+      <w:hyperlink r:id="rId24" w:history="1">
         <w:r>
           <w:rPr>
             <w:rStyle w:val="Hyperlink"/>
@@ -4071,7 +4388,13 @@
         </w:r>
       </w:hyperlink>
       <w:r>
-        <w:t xml:space="preserve"> passando os parâmetros obtidos e recebendo o arquivo PDF da bula do profissional como resposta.</w:t>
+        <w:t xml:space="preserve"> passando os parâmetros obtidos</w:t>
+      </w:r>
+      <w:r>
+        <w:t xml:space="preserve"> no passo anterior,</w:t>
+      </w:r>
+      <w:r>
+        <w:t xml:space="preserve"> e recebendo o arquivo PDF da bula do profissional como resposta.</w:t>
       </w:r>
     </w:p>
     <w:p>
@@ -4151,7 +4474,7 @@
                     </pic:cNvPicPr>
                   </pic:nvPicPr>
                   <pic:blipFill rotWithShape="1">
-                    <a:blip r:embed="rId27">
+                    <a:blip r:embed="rId25">
                       <a:extLst>
                         <a:ext uri="{28A0092B-C50C-407E-A947-70E740481C1C}">
                           <a14:useLocalDpi xmlns:a14="http://schemas.microsoft.com/office/drawing/2010/main" val="0"/>
@@ -4290,7 +4613,11 @@
         <w:t>7</w:t>
       </w:r>
       <w:r>
-        <w:t>] que, em resumo, auxilia na extração e análise de texto de documentos PDF. Foi necessário a utilização de ferramentas de configuração da biblioteca para manter o layout do arquivo original.</w:t>
+        <w:t xml:space="preserve">] que, em resumo, auxilia na </w:t>
+      </w:r>
+      <w:r>
+        <w:lastRenderedPageBreak/>
+        <w:t>extração e análise de texto de documentos PDF. Foi necessário a utilização de ferramentas de configuração da biblioteca para manter o layout do arquivo original.</w:t>
       </w:r>
     </w:p>
     <w:p>
@@ -4301,7 +4628,6 @@
         </w:rPr>
       </w:pPr>
       <w:r>
-        <w:lastRenderedPageBreak/>
         <w:t xml:space="preserve">Verificou-se que a estrutura do documento das bulas segue um padrão e os excipientes desejados para esse estudo são encontrados no tópico “COMPOSIÇÃO”, portanto é feito uma busca, com o método </w:t>
       </w:r>
       <w:proofErr w:type="spellStart"/>
@@ -4673,7 +4999,6 @@
         <w:ind w:firstLine="1004"/>
       </w:pPr>
       <w:r>
-        <w:lastRenderedPageBreak/>
         <w:t>- CASO 5</w:t>
       </w:r>
       <w:r>
@@ -5062,8 +5387,13 @@
       <w:pPr>
         <w:pStyle w:val="Ttulo3"/>
       </w:pPr>
-      <w:r>
-        <w:t xml:space="preserve">Handbook </w:t>
+      <w:proofErr w:type="spellStart"/>
+      <w:r>
+        <w:t>Handbook</w:t>
+      </w:r>
+      <w:proofErr w:type="spellEnd"/>
+      <w:r>
+        <w:t xml:space="preserve"> </w:t>
       </w:r>
       <w:proofErr w:type="spellStart"/>
       <w:r>
@@ -5182,14 +5512,14 @@
         <w:pStyle w:val="REFERNCIABIBLIOGRFICA"/>
         <w:jc w:val="left"/>
       </w:pPr>
-      <w:bookmarkStart w:id="19" w:name="_Toc378694375"/>
+      <w:bookmarkStart w:id="21" w:name="_Toc378694375"/>
       <w:r>
         <w:t>R</w:t>
       </w:r>
       <w:r>
         <w:t>EFERÊNCIAS BIBLIOGRÁFICAS</w:t>
       </w:r>
-      <w:bookmarkEnd w:id="19"/>
+      <w:bookmarkEnd w:id="21"/>
     </w:p>
     <w:p>
       <w:pPr>
@@ -5537,7 +5867,7 @@
           <w:szCs w:val="24"/>
         </w:rPr>
       </w:pPr>
-      <w:bookmarkStart w:id="20" w:name="REFERENCIASBIBLIOGRÁFICAS_4"/>
+      <w:bookmarkStart w:id="22" w:name="REFERENCIASBIBLIOGRÁFICAS_4"/>
       <w:r>
         <w:rPr>
           <w:b/>
@@ -5547,7 +5877,7 @@
       <w:r>
         <w:t xml:space="preserve"> &lt;</w:t>
       </w:r>
-      <w:hyperlink r:id="rId28" w:history="1">
+      <w:hyperlink r:id="rId26" w:history="1">
         <w:r>
           <w:rPr>
             <w:rStyle w:val="Hyperlink"/>
@@ -5556,15 +5886,7 @@
         </w:r>
       </w:hyperlink>
       <w:r>
-        <w:t xml:space="preserve">&gt; Acesso em 09 de </w:t>
-      </w:r>
-      <w:proofErr w:type="gramStart"/>
-      <w:r>
-        <w:t>Maio</w:t>
-      </w:r>
-      <w:proofErr w:type="gramEnd"/>
-      <w:r>
-        <w:t xml:space="preserve"> de 2020</w:t>
+        <w:t>&gt; Acesso em 09 de Maio de 2020</w:t>
       </w:r>
     </w:p>
     <w:p>
@@ -5575,9 +5897,9 @@
           <w:numId w:val="3"/>
         </w:numPr>
       </w:pPr>
-      <w:bookmarkStart w:id="21" w:name="ANEXOS"/>
-      <w:bookmarkEnd w:id="20"/>
-      <w:bookmarkEnd w:id="21"/>
+      <w:bookmarkStart w:id="23" w:name="ANEXOS"/>
+      <w:bookmarkEnd w:id="22"/>
+      <w:bookmarkEnd w:id="23"/>
       <w:r>
         <w:t xml:space="preserve">ABREU, Karen </w:t>
       </w:r>
@@ -5916,7 +6238,21 @@
         <w:rPr>
           <w:b/>
         </w:rPr>
-        <w:t xml:space="preserve"> of HTML</w:t>
+        <w:t xml:space="preserve"> </w:t>
+      </w:r>
+      <w:proofErr w:type="spellStart"/>
+      <w:r>
+        <w:rPr>
+          <w:b/>
+        </w:rPr>
+        <w:t>of</w:t>
+      </w:r>
+      <w:proofErr w:type="spellEnd"/>
+      <w:r>
+        <w:rPr>
+          <w:b/>
+        </w:rPr>
+        <w:t xml:space="preserve"> HTML</w:t>
       </w:r>
       <w:r>
         <w:t>, 1998. &lt;https://www.w3.org/People/Raggett/book4/ch02.html&gt; Acesso em 24 mai. 2020.</w:t>
@@ -6083,7 +6419,21 @@
         <w:rPr>
           <w:b/>
         </w:rPr>
-        <w:t xml:space="preserve"> webpage, website, web server </w:t>
+        <w:t xml:space="preserve"> </w:t>
+      </w:r>
+      <w:proofErr w:type="spellStart"/>
+      <w:r>
+        <w:rPr>
+          <w:b/>
+        </w:rPr>
+        <w:t>webpage</w:t>
+      </w:r>
+      <w:proofErr w:type="spellEnd"/>
+      <w:r>
+        <w:rPr>
+          <w:b/>
+        </w:rPr>
+        <w:t xml:space="preserve">, website, web server </w:t>
       </w:r>
       <w:proofErr w:type="spellStart"/>
       <w:r>
@@ -6130,7 +6480,7 @@
       <w:r>
         <w:t xml:space="preserve"> &lt;</w:t>
       </w:r>
-      <w:hyperlink r:id="rId29" w:history="1">
+      <w:hyperlink r:id="rId27" w:history="1">
         <w:r>
           <w:rPr>
             <w:rStyle w:val="Hyperlink"/>
@@ -6195,7 +6545,7 @@
       <w:r>
         <w:t xml:space="preserve">  &lt;</w:t>
       </w:r>
-      <w:hyperlink r:id="rId30" w:history="1">
+      <w:hyperlink r:id="rId28" w:history="1">
         <w:r>
           <w:rPr>
             <w:rStyle w:val="Hyperlink"/>
@@ -6235,7 +6585,7 @@
       <w:r>
         <w:t>&lt;</w:t>
       </w:r>
-      <w:hyperlink r:id="rId31" w:history="1">
+      <w:hyperlink r:id="rId29" w:history="1">
         <w:r>
           <w:rPr>
             <w:rStyle w:val="Hyperlink"/>
@@ -6367,7 +6717,7 @@
       <w:r>
         <w:t>. &lt;</w:t>
       </w:r>
-      <w:hyperlink r:id="rId32" w:history="1">
+      <w:hyperlink r:id="rId30" w:history="1">
         <w:r>
           <w:rPr>
             <w:rStyle w:val="Hyperlink"/>
@@ -6401,7 +6751,7 @@
       <w:r>
         <w:t xml:space="preserve"> </w:t>
       </w:r>
-      <w:hyperlink r:id="rId33" w:history="1">
+      <w:hyperlink r:id="rId31" w:history="1">
         <w:r>
           <w:rPr>
             <w:rStyle w:val="Hyperlink"/>
@@ -6503,7 +6853,23 @@
           <w:b/>
           <w:bCs/>
         </w:rPr>
-        <w:t xml:space="preserve"> Markup </w:t>
+        <w:t xml:space="preserve"> </w:t>
+      </w:r>
+      <w:proofErr w:type="spellStart"/>
+      <w:r>
+        <w:rPr>
+          <w:b/>
+          <w:bCs/>
+        </w:rPr>
+        <w:t>Markup</w:t>
+      </w:r>
+      <w:proofErr w:type="spellEnd"/>
+      <w:r>
+        <w:rPr>
+          <w:b/>
+          <w:bCs/>
+        </w:rPr>
+        <w:t xml:space="preserve"> </w:t>
       </w:r>
       <w:proofErr w:type="spellStart"/>
       <w:r>
@@ -6538,7 +6904,7 @@
       <w:r>
         <w:t xml:space="preserve"> &lt;</w:t>
       </w:r>
-      <w:hyperlink r:id="rId34" w:history="1">
+      <w:hyperlink r:id="rId32" w:history="1">
         <w:r>
           <w:rPr>
             <w:rStyle w:val="Hyperlink"/>
@@ -6583,7 +6949,7 @@
       <w:r>
         <w:t xml:space="preserve"> &lt;</w:t>
       </w:r>
-      <w:hyperlink r:id="rId35" w:history="1">
+      <w:hyperlink r:id="rId33" w:history="1">
         <w:r>
           <w:rPr>
             <w:rStyle w:val="Hyperlink"/>
@@ -6612,7 +6978,7 @@
       <w:r>
         <w:t xml:space="preserve"> &lt;</w:t>
       </w:r>
-      <w:hyperlink r:id="rId36" w:history="1">
+      <w:hyperlink r:id="rId34" w:history="1">
         <w:r>
           <w:rPr>
             <w:rStyle w:val="Hyperlink"/>
@@ -6649,7 +7015,7 @@
       <w:r>
         <w:t xml:space="preserve">&lt; </w:t>
       </w:r>
-      <w:hyperlink r:id="rId37" w:history="1">
+      <w:hyperlink r:id="rId35" w:history="1">
         <w:r>
           <w:rPr>
             <w:rStyle w:val="Hyperlink"/>
@@ -6681,7 +7047,7 @@
       <w:r>
         <w:t xml:space="preserve"> &lt;</w:t>
       </w:r>
-      <w:hyperlink r:id="rId38" w:history="1">
+      <w:hyperlink r:id="rId36" w:history="1">
         <w:r>
           <w:rPr>
             <w:rStyle w:val="Hyperlink"/>
@@ -6809,7 +7175,7 @@
       <w:r>
         <w:t>Ao acessar a página principal de consulta ao bulário (</w:t>
       </w:r>
-      <w:hyperlink r:id="rId39" w:history="1">
+      <w:hyperlink r:id="rId37" w:history="1">
         <w:r>
           <w:rPr>
             <w:rStyle w:val="Hyperlink"/>
@@ -6852,7 +7218,7 @@
                     </pic:cNvPicPr>
                   </pic:nvPicPr>
                   <pic:blipFill>
-                    <a:blip r:embed="rId40">
+                    <a:blip r:embed="rId38">
                       <a:extLst>
                         <a:ext uri="{28A0092B-C50C-407E-A947-70E740481C1C}">
                           <a14:useLocalDpi xmlns:a14="http://schemas.microsoft.com/office/drawing/2010/main" val="0"/>
@@ -6929,7 +7295,7 @@
                     </pic:cNvPicPr>
                   </pic:nvPicPr>
                   <pic:blipFill>
-                    <a:blip r:embed="rId41">
+                    <a:blip r:embed="rId39">
                       <a:extLst>
                         <a:ext uri="{28A0092B-C50C-407E-A947-70E740481C1C}">
                           <a14:useLocalDpi xmlns:a14="http://schemas.microsoft.com/office/drawing/2010/main" val="0"/>
@@ -7019,7 +7385,7 @@
                     <pic:cNvPicPr/>
                   </pic:nvPicPr>
                   <pic:blipFill>
-                    <a:blip r:embed="rId42"/>
+                    <a:blip r:embed="rId40"/>
                     <a:stretch>
                       <a:fillRect/>
                     </a:stretch>
@@ -7054,7 +7420,7 @@
           <w:szCs w:val="28"/>
         </w:rPr>
       </w:pPr>
-      <w:commentRangeStart w:id="22"/>
+      <w:commentRangeStart w:id="24"/>
       <w:r>
         <w:rPr>
           <w:color w:val="FF0000"/>
@@ -7064,14 +7430,14 @@
         </w:rPr>
         <w:t>INCLUIR INFORMAÇÕES SOBRE OS BULÁRIOS DO FDA E EUDRA</w:t>
       </w:r>
-      <w:commentRangeEnd w:id="22"/>
+      <w:commentRangeEnd w:id="24"/>
       <w:r>
         <w:rPr>
           <w:rStyle w:val="Refdecomentrio"/>
           <w:sz w:val="28"/>
           <w:szCs w:val="28"/>
         </w:rPr>
-        <w:commentReference w:id="22"/>
+        <w:commentReference w:id="24"/>
       </w:r>
     </w:p>
     <w:p>
@@ -7135,7 +7501,7 @@
       </w:pPr>
     </w:p>
     <w:sectPr>
-      <w:headerReference w:type="default" r:id="rId43"/>
+      <w:headerReference w:type="default" r:id="rId41"/>
       <w:type w:val="oddPage"/>
       <w:pgSz w:w="11907" w:h="16840" w:code="9"/>
       <w:pgMar w:top="1701" w:right="1134" w:bottom="1531" w:left="1701" w:header="907" w:footer="1701" w:gutter="0"/>
@@ -7146,7 +7512,7 @@
 </file>
 
 <file path=word/comments.xml><?xml version="1.0" encoding="utf-8"?>
-<w:comments xmlns:wpc="http://schemas.microsoft.com/office/word/2010/wordprocessingCanvas" xmlns:cx="http://schemas.microsoft.com/office/drawing/2014/chartex" xmlns:cx1="http://schemas.microsoft.com/office/drawing/2015/9/8/chartex" xmlns:cx2="http://schemas.microsoft.com/office/drawing/2015/10/21/chartex" xmlns:cx3="http://schemas.microsoft.com/office/drawing/2016/5/9/chartex" xmlns:cx4="http://schemas.microsoft.com/office/drawing/2016/5/10/chartex" xmlns:cx5="http://schemas.microsoft.com/office/drawing/2016/5/11/chartex" xmlns:cx6="http://schemas.microsoft.com/office/drawing/2016/5/12/chartex" xmlns:cx7="http://schemas.microsoft.com/office/drawing/2016/5/13/chartex" xmlns:cx8="http://schemas.microsoft.com/office/drawing/2016/5/14/chartex" xmlns:mc="http://schemas.openxmlformats.org/markup-compatibility/2006" xmlns:aink="http://schemas.microsoft.com/office/drawing/2016/ink" xmlns:am3d="http://schemas.microsoft.com/office/drawing/2017/model3d" xmlns:o="urn:schemas-microsoft-com:office:office" xmlns:r="http://schemas.openxmlformats.org/officeDocument/2006/relationships" xmlns:m="http://schemas.openxmlformats.org/officeDocument/2006/math" xmlns:v="urn:schemas-microsoft-com:vml" xmlns:wp14="http://schemas.microsoft.com/office/word/2010/wordprocessingDrawing" xmlns:wp="http://schemas.openxmlformats.org/drawingml/2006/wordprocessingDrawing" xmlns:w10="urn:schemas-microsoft-com:office:word" xmlns:w="http://schemas.openxmlformats.org/wordprocessingml/2006/main" xmlns:w14="http://schemas.microsoft.com/office/word/2010/wordml" xmlns:w15="http://schemas.microsoft.com/office/word/2012/wordml" xmlns:w16cex="http://schemas.microsoft.com/office/word/2018/wordml/cex" xmlns:w16cid="http://schemas.microsoft.com/office/word/2016/wordml/cid" xmlns:w16="http://schemas.microsoft.com/office/word/2018/wordml" xmlns:w16se="http://schemas.microsoft.com/office/word/2015/wordml/symex" xmlns:wpg="http://schemas.microsoft.com/office/word/2010/wordprocessingGroup" xmlns:wpi="http://schemas.microsoft.com/office/word/2010/wordprocessingInk" xmlns:wne="http://schemas.microsoft.com/office/word/2006/wordml" xmlns:wps="http://schemas.microsoft.com/office/word/2010/wordprocessingShape" mc:Ignorable="w14 w15 w16se w16cid w16 w16cex wp14">
+<w:comments xmlns:wpc="http://schemas.microsoft.com/office/word/2010/wordprocessingCanvas" xmlns:cx="http://schemas.microsoft.com/office/drawing/2014/chartex" xmlns:mc="http://schemas.openxmlformats.org/markup-compatibility/2006" xmlns:o="urn:schemas-microsoft-com:office:office" xmlns:r="http://schemas.openxmlformats.org/officeDocument/2006/relationships" xmlns:m="http://schemas.openxmlformats.org/officeDocument/2006/math" xmlns:v="urn:schemas-microsoft-com:vml" xmlns:wp14="http://schemas.microsoft.com/office/word/2010/wordprocessingDrawing" xmlns:wp="http://schemas.openxmlformats.org/drawingml/2006/wordprocessingDrawing" xmlns:w10="urn:schemas-microsoft-com:office:word" xmlns:w="http://schemas.openxmlformats.org/wordprocessingml/2006/main" xmlns:w14="http://schemas.microsoft.com/office/word/2010/wordml" xmlns:w15="http://schemas.microsoft.com/office/word/2012/wordml" xmlns:w16se="http://schemas.microsoft.com/office/word/2015/wordml/symex" xmlns:wpg="http://schemas.microsoft.com/office/word/2010/wordprocessingGroup" xmlns:wpi="http://schemas.microsoft.com/office/word/2010/wordprocessingInk" xmlns:wne="http://schemas.microsoft.com/office/word/2006/wordml" xmlns:wps="http://schemas.microsoft.com/office/word/2010/wordprocessingShape" mc:Ignorable="w14 w15 w16se wp14">
   <w:comment w:id="3" w:author="altobelli" w:date="2020-04-16T17:04:00Z" w:initials="a">
     <w:p>
       <w:pPr>
@@ -7367,10 +7733,7 @@
         <w:annotationRef/>
       </w:r>
       <w:r>
-        <w:t xml:space="preserve">Coloca um texto. não deixe vazio entre subseções. Comenta que caso de uso serve para definir atividades </w:t>
-      </w:r>
-      <w:r>
-        <w:t>bla bla bla</w:t>
+        <w:t>Coloca um texto. não deixe vazio entre subseções. Comenta que caso de uso serve para definir atividades bla bla bla</w:t>
       </w:r>
     </w:p>
     <w:p>
@@ -7391,10 +7754,7 @@
         <w:annotationRef/>
       </w:r>
       <w:r>
-        <w:t xml:space="preserve">Cadê o outro? Do </w:t>
-      </w:r>
-      <w:r>
-        <w:t>textmining do livro</w:t>
+        <w:t>Cadê o outro? Do textmining do livro</w:t>
       </w:r>
     </w:p>
   </w:comment>
@@ -7414,7 +7774,23 @@
       </w:r>
     </w:p>
   </w:comment>
-  <w:comment w:id="22" w:author="Marcello Telles" w:date="2020-06-06T19:51:00Z" w:initials="MT">
+  <w:comment w:id="19" w:author="Marcello Telles" w:date="2020-06-30T12:16:00Z" w:initials="MT">
+    <w:p>
+      <w:pPr>
+        <w:pStyle w:val="Textodecomentrio"/>
+      </w:pPr>
+      <w:r>
+        <w:rPr>
+          <w:rStyle w:val="Refdecomentrio"/>
+        </w:rPr>
+        <w:annotationRef/>
+      </w:r>
+      <w:r>
+        <w:t>Aqui, depois de buscar o nome do medicamento na lista de sugestões, nós verificamos se existe sugestão e depois buscamos as bulas para cada sugestão. Não tem essa etapa de verificar todas as opções</w:t>
+      </w:r>
+    </w:p>
+  </w:comment>
+  <w:comment w:id="24" w:author="Marcello Telles" w:date="2020-06-06T19:51:00Z" w:initials="MT">
     <w:p>
       <w:pPr>
         <w:pStyle w:val="Textodecomentrio"/>
@@ -7434,7 +7810,7 @@
 </file>
 
 <file path=word/commentsExtended.xml><?xml version="1.0" encoding="utf-8"?>
-<w15:commentsEx xmlns:wpc="http://schemas.microsoft.com/office/word/2010/wordprocessingCanvas" xmlns:cx="http://schemas.microsoft.com/office/drawing/2014/chartex" xmlns:cx1="http://schemas.microsoft.com/office/drawing/2015/9/8/chartex" xmlns:cx2="http://schemas.microsoft.com/office/drawing/2015/10/21/chartex" xmlns:cx3="http://schemas.microsoft.com/office/drawing/2016/5/9/chartex" xmlns:cx4="http://schemas.microsoft.com/office/drawing/2016/5/10/chartex" xmlns:cx5="http://schemas.microsoft.com/office/drawing/2016/5/11/chartex" xmlns:cx6="http://schemas.microsoft.com/office/drawing/2016/5/12/chartex" xmlns:cx7="http://schemas.microsoft.com/office/drawing/2016/5/13/chartex" xmlns:cx8="http://schemas.microsoft.com/office/drawing/2016/5/14/chartex" xmlns:mc="http://schemas.openxmlformats.org/markup-compatibility/2006" xmlns:aink="http://schemas.microsoft.com/office/drawing/2016/ink" xmlns:am3d="http://schemas.microsoft.com/office/drawing/2017/model3d" xmlns:o="urn:schemas-microsoft-com:office:office" xmlns:r="http://schemas.openxmlformats.org/officeDocument/2006/relationships" xmlns:m="http://schemas.openxmlformats.org/officeDocument/2006/math" xmlns:v="urn:schemas-microsoft-com:vml" xmlns:wp14="http://schemas.microsoft.com/office/word/2010/wordprocessingDrawing" xmlns:wp="http://schemas.openxmlformats.org/drawingml/2006/wordprocessingDrawing" xmlns:w10="urn:schemas-microsoft-com:office:word" xmlns:w="http://schemas.openxmlformats.org/wordprocessingml/2006/main" xmlns:w14="http://schemas.microsoft.com/office/word/2010/wordml" xmlns:w15="http://schemas.microsoft.com/office/word/2012/wordml" xmlns:w16cex="http://schemas.microsoft.com/office/word/2018/wordml/cex" xmlns:w16cid="http://schemas.microsoft.com/office/word/2016/wordml/cid" xmlns:w16="http://schemas.microsoft.com/office/word/2018/wordml" xmlns:w16se="http://schemas.microsoft.com/office/word/2015/wordml/symex" xmlns:wpg="http://schemas.microsoft.com/office/word/2010/wordprocessingGroup" xmlns:wpi="http://schemas.microsoft.com/office/word/2010/wordprocessingInk" xmlns:wne="http://schemas.microsoft.com/office/word/2006/wordml" xmlns:wps="http://schemas.microsoft.com/office/word/2010/wordprocessingShape" mc:Ignorable="w14 w15 w16se w16cid w16 w16cex wp14">
+<w15:commentsEx xmlns:wpc="http://schemas.microsoft.com/office/word/2010/wordprocessingCanvas" xmlns:cx="http://schemas.microsoft.com/office/drawing/2014/chartex" xmlns:mc="http://schemas.openxmlformats.org/markup-compatibility/2006" xmlns:o="urn:schemas-microsoft-com:office:office" xmlns:r="http://schemas.openxmlformats.org/officeDocument/2006/relationships" xmlns:m="http://schemas.openxmlformats.org/officeDocument/2006/math" xmlns:v="urn:schemas-microsoft-com:vml" xmlns:wp14="http://schemas.microsoft.com/office/word/2010/wordprocessingDrawing" xmlns:wp="http://schemas.openxmlformats.org/drawingml/2006/wordprocessingDrawing" xmlns:w10="urn:schemas-microsoft-com:office:word" xmlns:w="http://schemas.openxmlformats.org/wordprocessingml/2006/main" xmlns:w14="http://schemas.microsoft.com/office/word/2010/wordml" xmlns:w15="http://schemas.microsoft.com/office/word/2012/wordml" xmlns:w16se="http://schemas.microsoft.com/office/word/2015/wordml/symex" xmlns:wpg="http://schemas.microsoft.com/office/word/2010/wordprocessingGroup" xmlns:wpi="http://schemas.microsoft.com/office/word/2010/wordprocessingInk" xmlns:wne="http://schemas.microsoft.com/office/word/2006/wordml" xmlns:wps="http://schemas.microsoft.com/office/word/2010/wordprocessingShape" mc:Ignorable="w14 w15 w16se wp14">
   <w15:commentEx w15:paraId="5C72D3FA" w15:done="0"/>
   <w15:commentEx w15:paraId="6B09A24B" w15:paraIdParent="5C72D3FA" w15:done="0"/>
   <w15:commentEx w15:paraId="4B0AB3F3" w15:done="0"/>
@@ -7450,6 +7826,7 @@
   <w15:commentEx w15:paraId="7B510AED" w15:done="0"/>
   <w15:commentEx w15:paraId="4E0A86C1" w15:done="0"/>
   <w15:commentEx w15:paraId="61566717" w15:done="0"/>
+  <w15:commentEx w15:paraId="263EC376" w15:done="0"/>
   <w15:commentEx w15:paraId="6A6F73E5" w15:done="0"/>
 </w15:commentsEx>
 </file>
@@ -7488,7 +7865,7 @@
 </file>
 
 <file path=word/endnotes.xml><?xml version="1.0" encoding="utf-8"?>
-<w:endnotes xmlns:wpc="http://schemas.microsoft.com/office/word/2010/wordprocessingCanvas" xmlns:cx="http://schemas.microsoft.com/office/drawing/2014/chartex" xmlns:cx1="http://schemas.microsoft.com/office/drawing/2015/9/8/chartex" xmlns:cx2="http://schemas.microsoft.com/office/drawing/2015/10/21/chartex" xmlns:cx3="http://schemas.microsoft.com/office/drawing/2016/5/9/chartex" xmlns:cx4="http://schemas.microsoft.com/office/drawing/2016/5/10/chartex" xmlns:cx5="http://schemas.microsoft.com/office/drawing/2016/5/11/chartex" xmlns:cx6="http://schemas.microsoft.com/office/drawing/2016/5/12/chartex" xmlns:cx7="http://schemas.microsoft.com/office/drawing/2016/5/13/chartex" xmlns:cx8="http://schemas.microsoft.com/office/drawing/2016/5/14/chartex" xmlns:mc="http://schemas.openxmlformats.org/markup-compatibility/2006" xmlns:aink="http://schemas.microsoft.com/office/drawing/2016/ink" xmlns:am3d="http://schemas.microsoft.com/office/drawing/2017/model3d" xmlns:o="urn:schemas-microsoft-com:office:office" xmlns:r="http://schemas.openxmlformats.org/officeDocument/2006/relationships" xmlns:m="http://schemas.openxmlformats.org/officeDocument/2006/math" xmlns:v="urn:schemas-microsoft-com:vml" xmlns:wp14="http://schemas.microsoft.com/office/word/2010/wordprocessingDrawing" xmlns:wp="http://schemas.openxmlformats.org/drawingml/2006/wordprocessingDrawing" xmlns:w10="urn:schemas-microsoft-com:office:word" xmlns:w="http://schemas.openxmlformats.org/wordprocessingml/2006/main" xmlns:w14="http://schemas.microsoft.com/office/word/2010/wordml" xmlns:w15="http://schemas.microsoft.com/office/word/2012/wordml" xmlns:w16cex="http://schemas.microsoft.com/office/word/2018/wordml/cex" xmlns:w16cid="http://schemas.microsoft.com/office/word/2016/wordml/cid" xmlns:w16="http://schemas.microsoft.com/office/word/2018/wordml" xmlns:w16se="http://schemas.microsoft.com/office/word/2015/wordml/symex" xmlns:wpg="http://schemas.microsoft.com/office/word/2010/wordprocessingGroup" xmlns:wpi="http://schemas.microsoft.com/office/word/2010/wordprocessingInk" xmlns:wne="http://schemas.microsoft.com/office/word/2006/wordml" xmlns:wps="http://schemas.microsoft.com/office/word/2010/wordprocessingShape" mc:Ignorable="w14 w15 w16se w16cid w16 w16cex wp14">
+<w:endnotes xmlns:wpc="http://schemas.microsoft.com/office/word/2010/wordprocessingCanvas" xmlns:cx="http://schemas.microsoft.com/office/drawing/2014/chartex" xmlns:mc="http://schemas.openxmlformats.org/markup-compatibility/2006" xmlns:o="urn:schemas-microsoft-com:office:office" xmlns:r="http://schemas.openxmlformats.org/officeDocument/2006/relationships" xmlns:m="http://schemas.openxmlformats.org/officeDocument/2006/math" xmlns:v="urn:schemas-microsoft-com:vml" xmlns:wp14="http://schemas.microsoft.com/office/word/2010/wordprocessingDrawing" xmlns:wp="http://schemas.openxmlformats.org/drawingml/2006/wordprocessingDrawing" xmlns:w10="urn:schemas-microsoft-com:office:word" xmlns:w="http://schemas.openxmlformats.org/wordprocessingml/2006/main" xmlns:w14="http://schemas.microsoft.com/office/word/2010/wordml" xmlns:w15="http://schemas.microsoft.com/office/word/2012/wordml" xmlns:w16se="http://schemas.microsoft.com/office/word/2015/wordml/symex" xmlns:wpg="http://schemas.microsoft.com/office/word/2010/wordprocessingGroup" xmlns:wpi="http://schemas.microsoft.com/office/word/2010/wordprocessingInk" xmlns:wne="http://schemas.microsoft.com/office/word/2006/wordml" xmlns:wps="http://schemas.microsoft.com/office/word/2010/wordprocessingShape" mc:Ignorable="w14 w15 w16se wp14">
   <w:endnote w:type="separator" w:id="-1">
     <w:p>
       <w:r>
@@ -7507,7 +7884,7 @@
 </file>
 
 <file path=word/footnotes.xml><?xml version="1.0" encoding="utf-8"?>
-<w:footnotes xmlns:wpc="http://schemas.microsoft.com/office/word/2010/wordprocessingCanvas" xmlns:cx="http://schemas.microsoft.com/office/drawing/2014/chartex" xmlns:cx1="http://schemas.microsoft.com/office/drawing/2015/9/8/chartex" xmlns:cx2="http://schemas.microsoft.com/office/drawing/2015/10/21/chartex" xmlns:cx3="http://schemas.microsoft.com/office/drawing/2016/5/9/chartex" xmlns:cx4="http://schemas.microsoft.com/office/drawing/2016/5/10/chartex" xmlns:cx5="http://schemas.microsoft.com/office/drawing/2016/5/11/chartex" xmlns:cx6="http://schemas.microsoft.com/office/drawing/2016/5/12/chartex" xmlns:cx7="http://schemas.microsoft.com/office/drawing/2016/5/13/chartex" xmlns:cx8="http://schemas.microsoft.com/office/drawing/2016/5/14/chartex" xmlns:mc="http://schemas.openxmlformats.org/markup-compatibility/2006" xmlns:aink="http://schemas.microsoft.com/office/drawing/2016/ink" xmlns:am3d="http://schemas.microsoft.com/office/drawing/2017/model3d" xmlns:o="urn:schemas-microsoft-com:office:office" xmlns:r="http://schemas.openxmlformats.org/officeDocument/2006/relationships" xmlns:m="http://schemas.openxmlformats.org/officeDocument/2006/math" xmlns:v="urn:schemas-microsoft-com:vml" xmlns:wp14="http://schemas.microsoft.com/office/word/2010/wordprocessingDrawing" xmlns:wp="http://schemas.openxmlformats.org/drawingml/2006/wordprocessingDrawing" xmlns:w10="urn:schemas-microsoft-com:office:word" xmlns:w="http://schemas.openxmlformats.org/wordprocessingml/2006/main" xmlns:w14="http://schemas.microsoft.com/office/word/2010/wordml" xmlns:w15="http://schemas.microsoft.com/office/word/2012/wordml" xmlns:w16cex="http://schemas.microsoft.com/office/word/2018/wordml/cex" xmlns:w16cid="http://schemas.microsoft.com/office/word/2016/wordml/cid" xmlns:w16="http://schemas.microsoft.com/office/word/2018/wordml" xmlns:w16se="http://schemas.microsoft.com/office/word/2015/wordml/symex" xmlns:wpg="http://schemas.microsoft.com/office/word/2010/wordprocessingGroup" xmlns:wpi="http://schemas.microsoft.com/office/word/2010/wordprocessingInk" xmlns:wne="http://schemas.microsoft.com/office/word/2006/wordml" xmlns:wps="http://schemas.microsoft.com/office/word/2010/wordprocessingShape" mc:Ignorable="w14 w15 w16se w16cid w16 w16cex wp14">
+<w:footnotes xmlns:wpc="http://schemas.microsoft.com/office/word/2010/wordprocessingCanvas" xmlns:cx="http://schemas.microsoft.com/office/drawing/2014/chartex" xmlns:mc="http://schemas.openxmlformats.org/markup-compatibility/2006" xmlns:o="urn:schemas-microsoft-com:office:office" xmlns:r="http://schemas.openxmlformats.org/officeDocument/2006/relationships" xmlns:m="http://schemas.openxmlformats.org/officeDocument/2006/math" xmlns:v="urn:schemas-microsoft-com:vml" xmlns:wp14="http://schemas.microsoft.com/office/word/2010/wordprocessingDrawing" xmlns:wp="http://schemas.openxmlformats.org/drawingml/2006/wordprocessingDrawing" xmlns:w10="urn:schemas-microsoft-com:office:word" xmlns:w="http://schemas.openxmlformats.org/wordprocessingml/2006/main" xmlns:w14="http://schemas.microsoft.com/office/word/2010/wordml" xmlns:w15="http://schemas.microsoft.com/office/word/2012/wordml" xmlns:w16se="http://schemas.microsoft.com/office/word/2015/wordml/symex" xmlns:wpg="http://schemas.microsoft.com/office/word/2010/wordprocessingGroup" xmlns:wpi="http://schemas.microsoft.com/office/word/2010/wordprocessingInk" xmlns:wne="http://schemas.microsoft.com/office/word/2006/wordml" xmlns:wps="http://schemas.microsoft.com/office/word/2010/wordprocessingShape" mc:Ignorable="w14 w15 w16se wp14">
   <w:footnote w:type="separator" w:id="-1">
     <w:p>
       <w:r>
@@ -7526,7 +7903,7 @@
 </file>
 
 <file path=word/header1.xml><?xml version="1.0" encoding="utf-8"?>
-<w:hdr xmlns:wpc="http://schemas.microsoft.com/office/word/2010/wordprocessingCanvas" xmlns:cx="http://schemas.microsoft.com/office/drawing/2014/chartex" xmlns:cx1="http://schemas.microsoft.com/office/drawing/2015/9/8/chartex" xmlns:cx2="http://schemas.microsoft.com/office/drawing/2015/10/21/chartex" xmlns:cx3="http://schemas.microsoft.com/office/drawing/2016/5/9/chartex" xmlns:cx4="http://schemas.microsoft.com/office/drawing/2016/5/10/chartex" xmlns:cx5="http://schemas.microsoft.com/office/drawing/2016/5/11/chartex" xmlns:cx6="http://schemas.microsoft.com/office/drawing/2016/5/12/chartex" xmlns:cx7="http://schemas.microsoft.com/office/drawing/2016/5/13/chartex" xmlns:cx8="http://schemas.microsoft.com/office/drawing/2016/5/14/chartex" xmlns:mc="http://schemas.openxmlformats.org/markup-compatibility/2006" xmlns:aink="http://schemas.microsoft.com/office/drawing/2016/ink" xmlns:am3d="http://schemas.microsoft.com/office/drawing/2017/model3d" xmlns:o="urn:schemas-microsoft-com:office:office" xmlns:r="http://schemas.openxmlformats.org/officeDocument/2006/relationships" xmlns:m="http://schemas.openxmlformats.org/officeDocument/2006/math" xmlns:v="urn:schemas-microsoft-com:vml" xmlns:wp14="http://schemas.microsoft.com/office/word/2010/wordprocessingDrawing" xmlns:wp="http://schemas.openxmlformats.org/drawingml/2006/wordprocessingDrawing" xmlns:w10="urn:schemas-microsoft-com:office:word" xmlns:w="http://schemas.openxmlformats.org/wordprocessingml/2006/main" xmlns:w14="http://schemas.microsoft.com/office/word/2010/wordml" xmlns:w15="http://schemas.microsoft.com/office/word/2012/wordml" xmlns:w16cex="http://schemas.microsoft.com/office/word/2018/wordml/cex" xmlns:w16cid="http://schemas.microsoft.com/office/word/2016/wordml/cid" xmlns:w16="http://schemas.microsoft.com/office/word/2018/wordml" xmlns:w16se="http://schemas.microsoft.com/office/word/2015/wordml/symex" xmlns:wpg="http://schemas.microsoft.com/office/word/2010/wordprocessingGroup" xmlns:wpi="http://schemas.microsoft.com/office/word/2010/wordprocessingInk" xmlns:wne="http://schemas.microsoft.com/office/word/2006/wordml" xmlns:wps="http://schemas.microsoft.com/office/word/2010/wordprocessingShape" mc:Ignorable="w14 w15 w16se w16cid w16 w16cex wp14">
+<w:hdr xmlns:wpc="http://schemas.microsoft.com/office/word/2010/wordprocessingCanvas" xmlns:cx="http://schemas.microsoft.com/office/drawing/2014/chartex" xmlns:mc="http://schemas.openxmlformats.org/markup-compatibility/2006" xmlns:o="urn:schemas-microsoft-com:office:office" xmlns:r="http://schemas.openxmlformats.org/officeDocument/2006/relationships" xmlns:m="http://schemas.openxmlformats.org/officeDocument/2006/math" xmlns:v="urn:schemas-microsoft-com:vml" xmlns:wp14="http://schemas.microsoft.com/office/word/2010/wordprocessingDrawing" xmlns:wp="http://schemas.openxmlformats.org/drawingml/2006/wordprocessingDrawing" xmlns:w10="urn:schemas-microsoft-com:office:word" xmlns:w="http://schemas.openxmlformats.org/wordprocessingml/2006/main" xmlns:w14="http://schemas.microsoft.com/office/word/2010/wordml" xmlns:w15="http://schemas.microsoft.com/office/word/2012/wordml" xmlns:w16se="http://schemas.microsoft.com/office/word/2015/wordml/symex" xmlns:wpg="http://schemas.microsoft.com/office/word/2010/wordprocessingGroup" xmlns:wpi="http://schemas.microsoft.com/office/word/2010/wordprocessingInk" xmlns:wne="http://schemas.microsoft.com/office/word/2006/wordml" xmlns:wps="http://schemas.microsoft.com/office/word/2010/wordprocessingShape" mc:Ignorable="w14 w15 w16se wp14">
   <w:p>
     <w:pPr>
       <w:framePr w:wrap="around" w:vAnchor="text" w:hAnchor="margin" w:xAlign="right" w:y="1"/>
@@ -7557,7 +7934,7 @@
         <w:rStyle w:val="Nmerodepgina"/>
         <w:noProof/>
       </w:rPr>
-      <w:t>15</w:t>
+      <w:t>21</w:t>
     </w:r>
     <w:r>
       <w:rPr>
@@ -7575,7 +7952,7 @@
 </file>
 
 <file path=word/numbering.xml><?xml version="1.0" encoding="utf-8"?>
-<w:numbering xmlns:wpc="http://schemas.microsoft.com/office/word/2010/wordprocessingCanvas" xmlns:cx="http://schemas.microsoft.com/office/drawing/2014/chartex" xmlns:cx1="http://schemas.microsoft.com/office/drawing/2015/9/8/chartex" xmlns:cx2="http://schemas.microsoft.com/office/drawing/2015/10/21/chartex" xmlns:cx3="http://schemas.microsoft.com/office/drawing/2016/5/9/chartex" xmlns:cx4="http://schemas.microsoft.com/office/drawing/2016/5/10/chartex" xmlns:cx5="http://schemas.microsoft.com/office/drawing/2016/5/11/chartex" xmlns:cx6="http://schemas.microsoft.com/office/drawing/2016/5/12/chartex" xmlns:cx7="http://schemas.microsoft.com/office/drawing/2016/5/13/chartex" xmlns:cx8="http://schemas.microsoft.com/office/drawing/2016/5/14/chartex" xmlns:mc="http://schemas.openxmlformats.org/markup-compatibility/2006" xmlns:aink="http://schemas.microsoft.com/office/drawing/2016/ink" xmlns:am3d="http://schemas.microsoft.com/office/drawing/2017/model3d" xmlns:o="urn:schemas-microsoft-com:office:office" xmlns:r="http://schemas.openxmlformats.org/officeDocument/2006/relationships" xmlns:m="http://schemas.openxmlformats.org/officeDocument/2006/math" xmlns:v="urn:schemas-microsoft-com:vml" xmlns:wp14="http://schemas.microsoft.com/office/word/2010/wordprocessingDrawing" xmlns:wp="http://schemas.openxmlformats.org/drawingml/2006/wordprocessingDrawing" xmlns:w10="urn:schemas-microsoft-com:office:word" xmlns:w="http://schemas.openxmlformats.org/wordprocessingml/2006/main" xmlns:w14="http://schemas.microsoft.com/office/word/2010/wordml" xmlns:w15="http://schemas.microsoft.com/office/word/2012/wordml" xmlns:w16cex="http://schemas.microsoft.com/office/word/2018/wordml/cex" xmlns:w16cid="http://schemas.microsoft.com/office/word/2016/wordml/cid" xmlns:w16="http://schemas.microsoft.com/office/word/2018/wordml" xmlns:w16se="http://schemas.microsoft.com/office/word/2015/wordml/symex" xmlns:wpg="http://schemas.microsoft.com/office/word/2010/wordprocessingGroup" xmlns:wpi="http://schemas.microsoft.com/office/word/2010/wordprocessingInk" xmlns:wne="http://schemas.microsoft.com/office/word/2006/wordml" xmlns:wps="http://schemas.microsoft.com/office/word/2010/wordprocessingShape" mc:Ignorable="w14 w15 w16se w16cid w16 w16cex wp14">
+<w:numbering xmlns:wpc="http://schemas.microsoft.com/office/word/2010/wordprocessingCanvas" xmlns:cx="http://schemas.microsoft.com/office/drawing/2014/chartex" xmlns:mc="http://schemas.openxmlformats.org/markup-compatibility/2006" xmlns:o="urn:schemas-microsoft-com:office:office" xmlns:r="http://schemas.openxmlformats.org/officeDocument/2006/relationships" xmlns:m="http://schemas.openxmlformats.org/officeDocument/2006/math" xmlns:v="urn:schemas-microsoft-com:vml" xmlns:wp14="http://schemas.microsoft.com/office/word/2010/wordprocessingDrawing" xmlns:wp="http://schemas.openxmlformats.org/drawingml/2006/wordprocessingDrawing" xmlns:w10="urn:schemas-microsoft-com:office:word" xmlns:w="http://schemas.openxmlformats.org/wordprocessingml/2006/main" xmlns:w14="http://schemas.microsoft.com/office/word/2010/wordml" xmlns:w15="http://schemas.microsoft.com/office/word/2012/wordml" xmlns:w16se="http://schemas.microsoft.com/office/word/2015/wordml/symex" xmlns:wpg="http://schemas.microsoft.com/office/word/2010/wordprocessingGroup" xmlns:wpi="http://schemas.microsoft.com/office/word/2010/wordprocessingInk" xmlns:wne="http://schemas.microsoft.com/office/word/2006/wordml" xmlns:wps="http://schemas.microsoft.com/office/word/2010/wordprocessingShape" mc:Ignorable="w14 w15 w16se wp14">
   <w:abstractNum w:abstractNumId="0" w15:restartNumberingAfterBreak="0">
     <w:nsid w:val="00000003"/>
     <w:multiLevelType w:val="multilevel"/>
@@ -10830,7 +11207,7 @@
 </file>
 
 <file path=word/people.xml><?xml version="1.0" encoding="utf-8"?>
-<w15:people xmlns:wpc="http://schemas.microsoft.com/office/word/2010/wordprocessingCanvas" xmlns:cx="http://schemas.microsoft.com/office/drawing/2014/chartex" xmlns:cx1="http://schemas.microsoft.com/office/drawing/2015/9/8/chartex" xmlns:cx2="http://schemas.microsoft.com/office/drawing/2015/10/21/chartex" xmlns:cx3="http://schemas.microsoft.com/office/drawing/2016/5/9/chartex" xmlns:cx4="http://schemas.microsoft.com/office/drawing/2016/5/10/chartex" xmlns:cx5="http://schemas.microsoft.com/office/drawing/2016/5/11/chartex" xmlns:cx6="http://schemas.microsoft.com/office/drawing/2016/5/12/chartex" xmlns:cx7="http://schemas.microsoft.com/office/drawing/2016/5/13/chartex" xmlns:cx8="http://schemas.microsoft.com/office/drawing/2016/5/14/chartex" xmlns:mc="http://schemas.openxmlformats.org/markup-compatibility/2006" xmlns:aink="http://schemas.microsoft.com/office/drawing/2016/ink" xmlns:am3d="http://schemas.microsoft.com/office/drawing/2017/model3d" xmlns:o="urn:schemas-microsoft-com:office:office" xmlns:r="http://schemas.openxmlformats.org/officeDocument/2006/relationships" xmlns:m="http://schemas.openxmlformats.org/officeDocument/2006/math" xmlns:v="urn:schemas-microsoft-com:vml" xmlns:wp14="http://schemas.microsoft.com/office/word/2010/wordprocessingDrawing" xmlns:wp="http://schemas.openxmlformats.org/drawingml/2006/wordprocessingDrawing" xmlns:w10="urn:schemas-microsoft-com:office:word" xmlns:w="http://schemas.openxmlformats.org/wordprocessingml/2006/main" xmlns:w14="http://schemas.microsoft.com/office/word/2010/wordml" xmlns:w15="http://schemas.microsoft.com/office/word/2012/wordml" xmlns:w16cex="http://schemas.microsoft.com/office/word/2018/wordml/cex" xmlns:w16cid="http://schemas.microsoft.com/office/word/2016/wordml/cid" xmlns:w16="http://schemas.microsoft.com/office/word/2018/wordml" xmlns:w16se="http://schemas.microsoft.com/office/word/2015/wordml/symex" xmlns:wpg="http://schemas.microsoft.com/office/word/2010/wordprocessingGroup" xmlns:wpi="http://schemas.microsoft.com/office/word/2010/wordprocessingInk" xmlns:wne="http://schemas.microsoft.com/office/word/2006/wordml" xmlns:wps="http://schemas.microsoft.com/office/word/2010/wordprocessingShape" mc:Ignorable="w14 w15 w16se w16cid w16 w16cex wp14">
+<w15:people xmlns:wpc="http://schemas.microsoft.com/office/word/2010/wordprocessingCanvas" xmlns:cx="http://schemas.microsoft.com/office/drawing/2014/chartex" xmlns:mc="http://schemas.openxmlformats.org/markup-compatibility/2006" xmlns:o="urn:schemas-microsoft-com:office:office" xmlns:r="http://schemas.openxmlformats.org/officeDocument/2006/relationships" xmlns:m="http://schemas.openxmlformats.org/officeDocument/2006/math" xmlns:v="urn:schemas-microsoft-com:vml" xmlns:wp14="http://schemas.microsoft.com/office/word/2010/wordprocessingDrawing" xmlns:wp="http://schemas.openxmlformats.org/drawingml/2006/wordprocessingDrawing" xmlns:w10="urn:schemas-microsoft-com:office:word" xmlns:w="http://schemas.openxmlformats.org/wordprocessingml/2006/main" xmlns:w14="http://schemas.microsoft.com/office/word/2010/wordml" xmlns:w15="http://schemas.microsoft.com/office/word/2012/wordml" xmlns:w16se="http://schemas.microsoft.com/office/word/2015/wordml/symex" xmlns:wpg="http://schemas.microsoft.com/office/word/2010/wordprocessingGroup" xmlns:wpi="http://schemas.microsoft.com/office/word/2010/wordprocessingInk" xmlns:wne="http://schemas.microsoft.com/office/word/2006/wordml" xmlns:wps="http://schemas.microsoft.com/office/word/2010/wordprocessingShape" mc:Ignorable="w14 w15 w16se wp14">
   <w15:person w15:author="altobelli">
     <w15:presenceInfo w15:providerId="None" w15:userId="altobelli"/>
   </w15:person>
@@ -10841,7 +11218,7 @@
 </file>
 
 <file path=word/styles.xml><?xml version="1.0" encoding="utf-8"?>
-<w:styles xmlns:mc="http://schemas.openxmlformats.org/markup-compatibility/2006" xmlns:r="http://schemas.openxmlformats.org/officeDocument/2006/relationships" xmlns:w="http://schemas.openxmlformats.org/wordprocessingml/2006/main" xmlns:w14="http://schemas.microsoft.com/office/word/2010/wordml" xmlns:w15="http://schemas.microsoft.com/office/word/2012/wordml" xmlns:w16cex="http://schemas.microsoft.com/office/word/2018/wordml/cex" xmlns:w16cid="http://schemas.microsoft.com/office/word/2016/wordml/cid" xmlns:w16="http://schemas.microsoft.com/office/word/2018/wordml" xmlns:w16se="http://schemas.microsoft.com/office/word/2015/wordml/symex" mc:Ignorable="w14 w15 w16se w16cid w16 w16cex">
+<w:styles xmlns:mc="http://schemas.openxmlformats.org/markup-compatibility/2006" xmlns:r="http://schemas.openxmlformats.org/officeDocument/2006/relationships" xmlns:w="http://schemas.openxmlformats.org/wordprocessingml/2006/main" xmlns:w14="http://schemas.microsoft.com/office/word/2010/wordml" xmlns:w15="http://schemas.microsoft.com/office/word/2012/wordml" xmlns:w16se="http://schemas.microsoft.com/office/word/2015/wordml/symex" mc:Ignorable="w14 w15 w16se">
   <w:docDefaults>
     <w:rPrDefault>
       <w:rPr>
@@ -10851,7 +11228,7 @@
     </w:rPrDefault>
     <w:pPrDefault/>
   </w:docDefaults>
-  <w:latentStyles w:defLockedState="0" w:defUIPriority="99" w:defSemiHidden="0" w:defUnhideWhenUsed="0" w:defQFormat="0" w:count="376">
+  <w:latentStyles w:defLockedState="0" w:defUIPriority="99" w:defSemiHidden="0" w:defUnhideWhenUsed="0" w:defQFormat="0" w:count="371">
     <w:lsdException w:name="Normal" w:uiPriority="0" w:qFormat="1"/>
     <w:lsdException w:name="heading 1" w:uiPriority="0" w:qFormat="1"/>
     <w:lsdException w:name="heading 2" w:uiPriority="0" w:qFormat="1"/>
@@ -11223,11 +11600,6 @@
     <w:lsdException w:name="List Table 5 Dark Accent 6" w:uiPriority="50"/>
     <w:lsdException w:name="List Table 6 Colorful Accent 6" w:uiPriority="51"/>
     <w:lsdException w:name="List Table 7 Colorful Accent 6" w:uiPriority="52"/>
-    <w:lsdException w:name="Mention" w:semiHidden="1" w:unhideWhenUsed="1"/>
-    <w:lsdException w:name="Smart Hyperlink" w:semiHidden="1" w:unhideWhenUsed="1"/>
-    <w:lsdException w:name="Hashtag" w:semiHidden="1" w:unhideWhenUsed="1"/>
-    <w:lsdException w:name="Unresolved Mention" w:semiHidden="1" w:unhideWhenUsed="1"/>
-    <w:lsdException w:name="Smart Link" w:semiHidden="1" w:unhideWhenUsed="1"/>
   </w:latentStyles>
   <w:style w:type="paragraph" w:default="1" w:styleId="Normal">
     <w:name w:val="Normal"/>
@@ -12305,7 +12677,7 @@
 </file>
 
 <file path=customXml/itemProps1.xml><?xml version="1.0" encoding="utf-8"?>
-<ds:datastoreItem xmlns:ds="http://schemas.openxmlformats.org/officeDocument/2006/customXml" ds:itemID="{A0CBC494-1A06-47CF-AD45-6E1B4EFF5E7F}">
+<ds:datastoreItem xmlns:ds="http://schemas.openxmlformats.org/officeDocument/2006/customXml" ds:itemID="{02666D29-9463-4CD3-8088-3076E8355CE2}">
   <ds:schemaRefs>
     <ds:schemaRef ds:uri="http://schemas.openxmlformats.org/officeDocument/2006/bibliography"/>
   </ds:schemaRefs>

--- a/TCC - Marcello Telles e Yasmim Lima.docx
+++ b/TCC - Marcello Telles e Yasmim Lima.docx
@@ -1,6 +1,6 @@
 
 <file path=word/document.xml><?xml version="1.0" encoding="utf-8"?>
-<w:document xmlns:wpc="http://schemas.microsoft.com/office/word/2010/wordprocessingCanvas" xmlns:cx="http://schemas.microsoft.com/office/drawing/2014/chartex" xmlns:mc="http://schemas.openxmlformats.org/markup-compatibility/2006" xmlns:o="urn:schemas-microsoft-com:office:office" xmlns:r="http://schemas.openxmlformats.org/officeDocument/2006/relationships" xmlns:m="http://schemas.openxmlformats.org/officeDocument/2006/math" xmlns:v="urn:schemas-microsoft-com:vml" xmlns:wp14="http://schemas.microsoft.com/office/word/2010/wordprocessingDrawing" xmlns:wp="http://schemas.openxmlformats.org/drawingml/2006/wordprocessingDrawing" xmlns:w10="urn:schemas-microsoft-com:office:word" xmlns:w="http://schemas.openxmlformats.org/wordprocessingml/2006/main" xmlns:w14="http://schemas.microsoft.com/office/word/2010/wordml" xmlns:w15="http://schemas.microsoft.com/office/word/2012/wordml" xmlns:w16se="http://schemas.microsoft.com/office/word/2015/wordml/symex" xmlns:wpg="http://schemas.microsoft.com/office/word/2010/wordprocessingGroup" xmlns:wpi="http://schemas.microsoft.com/office/word/2010/wordprocessingInk" xmlns:wne="http://schemas.microsoft.com/office/word/2006/wordml" xmlns:wps="http://schemas.microsoft.com/office/word/2010/wordprocessingShape" mc:Ignorable="w14 w15 w16se wp14">
+<w:document xmlns:wpc="http://schemas.microsoft.com/office/word/2010/wordprocessingCanvas" xmlns:cx="http://schemas.microsoft.com/office/drawing/2014/chartex" xmlns:cx1="http://schemas.microsoft.com/office/drawing/2015/9/8/chartex" xmlns:cx2="http://schemas.microsoft.com/office/drawing/2015/10/21/chartex" xmlns:cx3="http://schemas.microsoft.com/office/drawing/2016/5/9/chartex" xmlns:cx4="http://schemas.microsoft.com/office/drawing/2016/5/10/chartex" xmlns:cx5="http://schemas.microsoft.com/office/drawing/2016/5/11/chartex" xmlns:cx6="http://schemas.microsoft.com/office/drawing/2016/5/12/chartex" xmlns:cx7="http://schemas.microsoft.com/office/drawing/2016/5/13/chartex" xmlns:cx8="http://schemas.microsoft.com/office/drawing/2016/5/14/chartex" xmlns:mc="http://schemas.openxmlformats.org/markup-compatibility/2006" xmlns:aink="http://schemas.microsoft.com/office/drawing/2016/ink" xmlns:am3d="http://schemas.microsoft.com/office/drawing/2017/model3d" xmlns:o="urn:schemas-microsoft-com:office:office" xmlns:r="http://schemas.openxmlformats.org/officeDocument/2006/relationships" xmlns:m="http://schemas.openxmlformats.org/officeDocument/2006/math" xmlns:v="urn:schemas-microsoft-com:vml" xmlns:wp14="http://schemas.microsoft.com/office/word/2010/wordprocessingDrawing" xmlns:wp="http://schemas.openxmlformats.org/drawingml/2006/wordprocessingDrawing" xmlns:w10="urn:schemas-microsoft-com:office:word" xmlns:w="http://schemas.openxmlformats.org/wordprocessingml/2006/main" xmlns:w14="http://schemas.microsoft.com/office/word/2010/wordml" xmlns:w15="http://schemas.microsoft.com/office/word/2012/wordml" xmlns:w16cex="http://schemas.microsoft.com/office/word/2018/wordml/cex" xmlns:w16cid="http://schemas.microsoft.com/office/word/2016/wordml/cid" xmlns:w16="http://schemas.microsoft.com/office/word/2018/wordml" xmlns:w16se="http://schemas.microsoft.com/office/word/2015/wordml/symex" xmlns:wpg="http://schemas.microsoft.com/office/word/2010/wordprocessingGroup" xmlns:wpi="http://schemas.microsoft.com/office/word/2010/wordprocessingInk" xmlns:wne="http://schemas.microsoft.com/office/word/2006/wordml" xmlns:wps="http://schemas.microsoft.com/office/word/2010/wordprocessingShape" mc:Ignorable="w14 w15 w16se w16cid w16 w16cex wp14">
   <w:body>
     <w:p>
       <w:pPr>
@@ -593,7 +593,7 @@
                     <pic:cNvPicPr/>
                   </pic:nvPicPr>
                   <pic:blipFill>
-                    <a:blip r:embed="rId10"/>
+                    <a:blip r:embed="rId11"/>
                     <a:stretch>
                       <a:fillRect/>
                     </a:stretch>
@@ -886,21 +886,7 @@
         <w:rPr>
           <w:i/>
         </w:rPr>
-        <w:t xml:space="preserve"> </w:t>
-      </w:r>
-      <w:proofErr w:type="spellStart"/>
-      <w:r>
-        <w:rPr>
-          <w:i/>
-        </w:rPr>
-        <w:t>Markup</w:t>
-      </w:r>
-      <w:proofErr w:type="spellEnd"/>
-      <w:r>
-        <w:rPr>
-          <w:i/>
-        </w:rPr>
-        <w:t xml:space="preserve"> </w:t>
+        <w:t xml:space="preserve"> Markup </w:t>
       </w:r>
       <w:proofErr w:type="spellStart"/>
       <w:r>
@@ -993,7 +979,7 @@
                     <pic:cNvPicPr/>
                   </pic:nvPicPr>
                   <pic:blipFill>
-                    <a:blip r:embed="rId11"/>
+                    <a:blip r:embed="rId12"/>
                     <a:stretch>
                       <a:fillRect/>
                     </a:stretch>
@@ -1177,7 +1163,7 @@
                     <pic:cNvPicPr/>
                   </pic:nvPicPr>
                   <pic:blipFill>
-                    <a:blip r:embed="rId12"/>
+                    <a:blip r:embed="rId13"/>
                     <a:stretch>
                       <a:fillRect/>
                     </a:stretch>
@@ -1362,6 +1348,7 @@
         <w:t xml:space="preserve"> moderna, conhecida como </w:t>
       </w:r>
       <w:commentRangeStart w:id="13"/>
+      <w:commentRangeStart w:id="14"/>
       <w:r>
         <w:rPr>
           <w:i/>
@@ -1384,8 +1371,27 @@
         </w:rPr>
         <w:commentReference w:id="13"/>
       </w:r>
-      <w:r>
-        <w:t xml:space="preserve">, é uma prática </w:t>
+      <w:commentRangeEnd w:id="14"/>
+      <w:r>
+        <w:rPr>
+          <w:rStyle w:val="Refdecomentrio"/>
+        </w:rPr>
+        <w:commentReference w:id="14"/>
+      </w:r>
+      <w:r>
+        <w:rPr>
+          <w:iCs/>
+        </w:rPr>
+        <w:t>[18]</w:t>
+      </w:r>
+      <w:r>
+        <w:rPr>
+          <w:iCs/>
+        </w:rPr>
+        <w:t xml:space="preserve">, </w:t>
+      </w:r>
+      <w:r>
+        <w:t xml:space="preserve">é uma prática </w:t>
       </w:r>
       <w:r>
         <w:t>que utiliza</w:t>
@@ -1533,7 +1539,7 @@
                     </pic:cNvPicPr>
                   </pic:nvPicPr>
                   <pic:blipFill>
-                    <a:blip r:embed="rId13">
+                    <a:blip r:embed="rId15">
                       <a:extLst>
                         <a:ext uri="{28A0092B-C50C-407E-A947-70E740481C1C}">
                           <a14:useLocalDpi xmlns:a14="http://schemas.microsoft.com/office/drawing/2010/main" val="0"/>
@@ -1701,7 +1707,7 @@
       <w:r>
         <w:t xml:space="preserve">O </w:t>
       </w:r>
-      <w:commentRangeStart w:id="14"/>
+      <w:commentRangeStart w:id="15"/>
       <w:proofErr w:type="spellStart"/>
       <w:r>
         <w:rPr>
@@ -1709,14 +1715,14 @@
         </w:rPr>
         <w:t>parsing</w:t>
       </w:r>
-      <w:commentRangeEnd w:id="14"/>
+      <w:commentRangeEnd w:id="15"/>
       <w:proofErr w:type="spellEnd"/>
       <w:r>
         <w:rPr>
           <w:rStyle w:val="Refdecomentrio"/>
           <w:i/>
         </w:rPr>
-        <w:commentReference w:id="14"/>
+        <w:commentReference w:id="15"/>
       </w:r>
       <w:r>
         <w:t>, que pode ser compreendido como um tradutor,</w:t>
@@ -1819,7 +1825,7 @@
                     </pic:cNvPicPr>
                   </pic:nvPicPr>
                   <pic:blipFill>
-                    <a:blip r:embed="rId14" cstate="print">
+                    <a:blip r:embed="rId16" cstate="print">
                       <a:extLst>
                         <a:ext uri="{28A0092B-C50C-407E-A947-70E740481C1C}">
                           <a14:useLocalDpi xmlns:a14="http://schemas.microsoft.com/office/drawing/2010/main" val="0"/>
@@ -1932,11 +1938,11 @@
       <w:pPr>
         <w:pStyle w:val="Ttulo1"/>
       </w:pPr>
-      <w:commentRangeStart w:id="15"/>
+      <w:commentRangeStart w:id="16"/>
       <w:r>
         <w:t>IMPLEMENTAÇÃO</w:t>
       </w:r>
-      <w:commentRangeEnd w:id="15"/>
+      <w:commentRangeEnd w:id="16"/>
       <w:r>
         <w:rPr>
           <w:rStyle w:val="Refdecomentrio"/>
@@ -1944,7 +1950,7 @@
           <w:caps w:val="0"/>
           <w:kern w:val="0"/>
         </w:rPr>
-        <w:commentReference w:id="15"/>
+        <w:commentReference w:id="16"/>
       </w:r>
     </w:p>
     <w:p>
@@ -1992,21 +1998,21 @@
       <w:pPr>
         <w:pStyle w:val="Ttulo2"/>
       </w:pPr>
-      <w:commentRangeStart w:id="16"/>
+      <w:commentRangeStart w:id="17"/>
       <w:r>
         <w:t>CASOS</w:t>
       </w:r>
       <w:r>
         <w:t xml:space="preserve"> DE USO</w:t>
       </w:r>
-      <w:commentRangeEnd w:id="16"/>
+      <w:commentRangeEnd w:id="17"/>
       <w:r>
         <w:rPr>
           <w:rStyle w:val="Refdecomentrio"/>
           <w:b w:val="0"/>
           <w:caps w:val="0"/>
         </w:rPr>
-        <w:commentReference w:id="16"/>
+        <w:commentReference w:id="17"/>
       </w:r>
     </w:p>
     <w:p>
@@ -2041,7 +2047,7 @@
                     <pic:cNvPicPr/>
                   </pic:nvPicPr>
                   <pic:blipFill>
-                    <a:blip r:embed="rId15"/>
+                    <a:blip r:embed="rId17"/>
                     <a:stretch>
                       <a:fillRect/>
                     </a:stretch>
@@ -2649,7 +2655,7 @@
             <w:r>
               <w:t xml:space="preserve">O endereço </w:t>
             </w:r>
-            <w:hyperlink r:id="rId16" w:history="1">
+            <w:hyperlink r:id="rId18" w:history="1">
               <w:r>
                 <w:rPr>
                   <w:rStyle w:val="Hyperlink"/>
@@ -2698,9 +2704,12 @@
               <w:t>txtEmpresa</w:t>
             </w:r>
             <w:proofErr w:type="spellEnd"/>
+            <w:r>
+              <w:t>“</w:t>
+            </w:r>
             <w:proofErr w:type="gramEnd"/>
             <w:r>
-              <w:t xml:space="preserve">“: empresa </w:t>
+              <w:t xml:space="preserve">: empresa </w:t>
             </w:r>
             <w:proofErr w:type="spellStart"/>
             <w:r>
@@ -2932,7 +2941,7 @@
             <w:r>
               <w:t xml:space="preserve"> endereço </w:t>
             </w:r>
-            <w:hyperlink r:id="rId17" w:history="1">
+            <w:hyperlink r:id="rId19" w:history="1">
               <w:r>
                 <w:rPr>
                   <w:rStyle w:val="Hyperlink"/>
@@ -3033,13 +3042,13 @@
       <w:pPr>
         <w:ind w:firstLine="426"/>
       </w:pPr>
-      <w:commentRangeStart w:id="17"/>
-      <w:commentRangeEnd w:id="17"/>
+      <w:commentRangeStart w:id="18"/>
+      <w:commentRangeEnd w:id="18"/>
       <w:r>
         <w:rPr>
           <w:rStyle w:val="Refdecomentrio"/>
         </w:rPr>
-        <w:commentReference w:id="17"/>
+        <w:commentReference w:id="18"/>
       </w:r>
     </w:p>
     <w:p>
@@ -3203,19 +3212,19 @@
       <w:pPr>
         <w:pStyle w:val="Ttulo2"/>
       </w:pPr>
-      <w:commentRangeStart w:id="18"/>
+      <w:commentRangeStart w:id="19"/>
       <w:r>
         <w:lastRenderedPageBreak/>
         <w:t>DIAGRAMA DE CLASSES</w:t>
       </w:r>
-      <w:commentRangeEnd w:id="18"/>
+      <w:commentRangeEnd w:id="19"/>
       <w:r>
         <w:rPr>
           <w:rStyle w:val="Refdecomentrio"/>
           <w:b w:val="0"/>
           <w:caps w:val="0"/>
         </w:rPr>
-        <w:commentReference w:id="18"/>
+        <w:commentReference w:id="19"/>
       </w:r>
     </w:p>
     <w:p>
@@ -3569,7 +3578,7 @@
                     </pic:cNvPicPr>
                   </pic:nvPicPr>
                   <pic:blipFill>
-                    <a:blip r:embed="rId18" cstate="print">
+                    <a:blip r:embed="rId20" cstate="print">
                       <a:extLst>
                         <a:ext uri="{28A0092B-C50C-407E-A947-70E740481C1C}">
                           <a14:useLocalDpi xmlns:a14="http://schemas.microsoft.com/office/drawing/2010/main" val="0"/>
@@ -3698,7 +3707,7 @@
                     </pic:cNvPicPr>
                   </pic:nvPicPr>
                   <pic:blipFill rotWithShape="1">
-                    <a:blip r:embed="rId19">
+                    <a:blip r:embed="rId21">
                       <a:extLst>
                         <a:ext uri="{28A0092B-C50C-407E-A947-70E740481C1C}">
                           <a14:useLocalDpi xmlns:a14="http://schemas.microsoft.com/office/drawing/2010/main" val="0"/>
@@ -3826,20 +3835,26 @@
       </w:r>
     </w:p>
     <w:p>
-      <w:pPr>
-        <w:jc w:val="center"/>
-      </w:pPr>
-      <w:commentRangeStart w:id="19"/>
+      <w:commentRangeStart w:id="20"/>
+      <w:commentRangeStart w:id="21"/>
       <w:r>
         <w:rPr>
           <w:noProof/>
         </w:rPr>
         <w:lastRenderedPageBreak/>
         <w:drawing>
-          <wp:inline distT="0" distB="0" distL="0" distR="0" wp14:anchorId="25F00117" wp14:editId="1D2195E0">
-            <wp:extent cx="5693410" cy="4153933"/>
-            <wp:effectExtent l="0" t="0" r="2540" b="0"/>
-            <wp:docPr id="15" name="Imagem 15"/>
+          <wp:anchor distT="0" distB="0" distL="114300" distR="114300" simplePos="0" relativeHeight="251660288" behindDoc="0" locked="0" layoutInCell="1" allowOverlap="1" wp14:anchorId="417619E5" wp14:editId="5ECE1E2C">
+            <wp:simplePos x="0" y="0"/>
+            <wp:positionH relativeFrom="margin">
+              <wp:align>right</wp:align>
+            </wp:positionH>
+            <wp:positionV relativeFrom="paragraph">
+              <wp:posOffset>36</wp:posOffset>
+            </wp:positionV>
+            <wp:extent cx="5763895" cy="3648075"/>
+            <wp:effectExtent l="0" t="0" r="8255" b="9525"/>
+            <wp:wrapSquare wrapText="bothSides"/>
+            <wp:docPr id="7" name="Imagem 7"/>
             <wp:cNvGraphicFramePr>
               <a:graphicFrameLocks xmlns:a="http://schemas.openxmlformats.org/drawingml/2006/main" noChangeAspect="1"/>
             </wp:cNvGraphicFramePr>
@@ -3847,28 +3862,31 @@
               <a:graphicData uri="http://schemas.openxmlformats.org/drawingml/2006/picture">
                 <pic:pic xmlns:pic="http://schemas.openxmlformats.org/drawingml/2006/picture">
                   <pic:nvPicPr>
-                    <pic:cNvPr id="15" name="Caso de Uso UML (4).png"/>
-                    <pic:cNvPicPr/>
+                    <pic:cNvPr id="0" name="Picture 1"/>
+                    <pic:cNvPicPr>
+                      <a:picLocks noChangeAspect="1" noChangeArrowheads="1"/>
+                    </pic:cNvPicPr>
                   </pic:nvPicPr>
                   <pic:blipFill rotWithShape="1">
-                    <a:blip r:embed="rId20" cstate="print">
+                    <a:blip r:embed="rId22">
                       <a:extLst>
                         <a:ext uri="{28A0092B-C50C-407E-A947-70E740481C1C}">
                           <a14:useLocalDpi xmlns:a14="http://schemas.microsoft.com/office/drawing/2010/main" val="0"/>
                         </a:ext>
                       </a:extLst>
                     </a:blip>
-                    <a:srcRect l="2756" t="3705" r="2667" b="3527"/>
+                    <a:srcRect l="2814" r="2483"/>
                     <a:stretch/>
                   </pic:blipFill>
                   <pic:spPr bwMode="auto">
                     <a:xfrm>
                       <a:off x="0" y="0"/>
-                      <a:ext cx="5722079" cy="4174850"/>
+                      <a:ext cx="5763895" cy="3648075"/>
                     </a:xfrm>
                     <a:prstGeom prst="rect">
                       <a:avLst/>
                     </a:prstGeom>
+                    <a:noFill/>
                     <a:ln>
                       <a:noFill/>
                     </a:ln>
@@ -3881,15 +3899,28 @@
                 </pic:pic>
               </a:graphicData>
             </a:graphic>
-          </wp:inline>
+            <wp14:sizeRelH relativeFrom="page">
+              <wp14:pctWidth>0</wp14:pctWidth>
+            </wp14:sizeRelH>
+            <wp14:sizeRelV relativeFrom="page">
+              <wp14:pctHeight>0</wp14:pctHeight>
+            </wp14:sizeRelV>
+          </wp:anchor>
         </w:drawing>
       </w:r>
-      <w:commentRangeEnd w:id="19"/>
+      <w:commentRangeEnd w:id="20"/>
       <w:r>
         <w:rPr>
           <w:rStyle w:val="Refdecomentrio"/>
         </w:rPr>
-        <w:commentReference w:id="19"/>
+        <w:commentReference w:id="20"/>
+      </w:r>
+      <w:commentRangeEnd w:id="21"/>
+      <w:r>
+        <w:rPr>
+          <w:rStyle w:val="Refdecomentrio"/>
+        </w:rPr>
+        <w:commentReference w:id="21"/>
       </w:r>
     </w:p>
     <w:p>
@@ -3963,24 +3994,16 @@
         <w:t>10</w:t>
       </w:r>
       <w:r>
-        <w:t xml:space="preserve">, conforme o usuário insere as letras do nome do medicamento. Contudo, a correlação entre o nome fornecido e os registros da base de dados do órgão é feita apenas pelas primeiras letras dos medicamentos da base e então não são retornadas as bulas de todas as sugestões, apenas </w:t>
-      </w:r>
-      <w:proofErr w:type="gramStart"/>
-      <w:r>
-        <w:t>daquel</w:t>
-      </w:r>
-      <w:r>
-        <w:t>a</w:t>
-      </w:r>
-      <w:r>
-        <w:t>s cujos nomes</w:t>
-      </w:r>
-      <w:proofErr w:type="gramEnd"/>
+        <w:t xml:space="preserve">, conforme o usuário insere as letras do nome do medicamento. Contudo, a correlação entre o nome fornecido e os registros da base de dados do órgão é feita apenas pelas primeiras letras dos medicamentos da base e então não são retornadas as bulas de todas as sugestões, </w:t>
+      </w:r>
+      <w:r>
+        <w:t>somente</w:t>
+      </w:r>
       <w:r>
         <w:t xml:space="preserve"> </w:t>
       </w:r>
       <w:r>
-        <w:t xml:space="preserve">se </w:t>
+        <w:t xml:space="preserve">das que possuem os nomes que </w:t>
       </w:r>
       <w:r>
         <w:t>inicia</w:t>
@@ -3998,7 +4021,13 @@
         <w:t xml:space="preserve">pesquisado. </w:t>
       </w:r>
     </w:p>
-    <w:p/>
+    <w:p>
+      <w:pPr>
+        <w:rPr>
+          <w:u w:val="single"/>
+        </w:rPr>
+      </w:pPr>
+    </w:p>
     <w:p>
       <w:r>
         <w:rPr>
@@ -4023,7 +4052,7 @@
                     </pic:cNvPicPr>
                   </pic:nvPicPr>
                   <pic:blipFill>
-                    <a:blip r:embed="rId21">
+                    <a:blip r:embed="rId23">
                       <a:extLst>
                         <a:ext uri="{28A0092B-C50C-407E-A947-70E740481C1C}">
                           <a14:useLocalDpi xmlns:a14="http://schemas.microsoft.com/office/drawing/2010/main" val="0"/>
@@ -4093,7 +4122,7 @@
       <w:r>
         <w:t xml:space="preserve">Devido ao cenário citado e para atender ao objetivo de recuperar todos os resultados de bulas conforme o parâmetro fornecido, o script inicia fazendo uma requisição GET para a URL </w:t>
       </w:r>
-      <w:hyperlink r:id="rId22" w:history="1">
+      <w:hyperlink r:id="rId24" w:history="1">
         <w:r>
           <w:rPr>
             <w:rStyle w:val="Hyperlink"/>
@@ -4131,7 +4160,7 @@
       <w:r>
         <w:t xml:space="preserve">o endereço </w:t>
       </w:r>
-      <w:hyperlink r:id="rId23" w:history="1">
+      <w:hyperlink r:id="rId25" w:history="1">
         <w:r>
           <w:rPr>
             <w:rStyle w:val="Hyperlink"/>
@@ -4311,7 +4340,6 @@
       <w:r>
         <w:t>que possui o atributo “</w:t>
       </w:r>
-      <w:bookmarkStart w:id="20" w:name="_GoBack"/>
       <w:proofErr w:type="spellStart"/>
       <w:r>
         <w:rPr>
@@ -4319,7 +4347,6 @@
         </w:rPr>
         <w:t>onclick</w:t>
       </w:r>
-      <w:bookmarkEnd w:id="20"/>
       <w:proofErr w:type="spellEnd"/>
       <w:r>
         <w:t>”</w:t>
@@ -4379,7 +4406,7 @@
       <w:r>
         <w:t xml:space="preserve"> uma requisição para </w:t>
       </w:r>
-      <w:hyperlink r:id="rId24" w:history="1">
+      <w:hyperlink r:id="rId26" w:history="1">
         <w:r>
           <w:rPr>
             <w:rStyle w:val="Hyperlink"/>
@@ -4474,7 +4501,7 @@
                     </pic:cNvPicPr>
                   </pic:nvPicPr>
                   <pic:blipFill rotWithShape="1">
-                    <a:blip r:embed="rId25">
+                    <a:blip r:embed="rId27">
                       <a:extLst>
                         <a:ext uri="{28A0092B-C50C-407E-A947-70E740481C1C}">
                           <a14:useLocalDpi xmlns:a14="http://schemas.microsoft.com/office/drawing/2010/main" val="0"/>
@@ -5377,53 +5404,10 @@
         <w:t>casos não contemplados</w:t>
       </w:r>
     </w:p>
-    <w:p/>
-    <w:p>
-      <w:r>
-        <w:tab/>
-      </w:r>
-    </w:p>
-    <w:p>
-      <w:pPr>
-        <w:pStyle w:val="Ttulo3"/>
-      </w:pPr>
-      <w:proofErr w:type="spellStart"/>
-      <w:r>
-        <w:t>Handbook</w:t>
-      </w:r>
-      <w:proofErr w:type="spellEnd"/>
-      <w:r>
-        <w:t xml:space="preserve"> </w:t>
-      </w:r>
-      <w:proofErr w:type="spellStart"/>
-      <w:r>
-        <w:t>of</w:t>
-      </w:r>
-      <w:proofErr w:type="spellEnd"/>
-      <w:r>
-        <w:t xml:space="preserve"> </w:t>
-      </w:r>
-      <w:proofErr w:type="spellStart"/>
-      <w:r>
-        <w:t>Pharmaceutical</w:t>
-      </w:r>
-      <w:proofErr w:type="spellEnd"/>
-      <w:r>
-        <w:t xml:space="preserve"> </w:t>
-      </w:r>
-      <w:proofErr w:type="spellStart"/>
-      <w:r>
-        <w:t>Excipients</w:t>
-      </w:r>
-      <w:proofErr w:type="spellEnd"/>
-    </w:p>
-    <w:p>
-      <w:pPr>
-        <w:pStyle w:val="Sumrio1"/>
-      </w:pPr>
-    </w:p>
-    <w:p>
-      <w:pPr>
+    <w:p>
+      <w:pPr>
+        <w:ind w:firstLine="1004"/>
+        <w:jc w:val="center"/>
         <w:rPr>
           <w:b/>
           <w:bCs/>
@@ -5433,6 +5417,8 @@
     </w:p>
     <w:p>
       <w:pPr>
+        <w:ind w:firstLine="1004"/>
+        <w:jc w:val="center"/>
         <w:rPr>
           <w:b/>
           <w:bCs/>
@@ -5440,6 +5426,146 @@
         </w:rPr>
       </w:pPr>
     </w:p>
+    <w:p/>
+    <w:p>
+      <w:r>
+        <w:tab/>
+      </w:r>
+    </w:p>
+    <w:p>
+      <w:pPr>
+        <w:pStyle w:val="Ttulo3"/>
+      </w:pPr>
+      <w:r>
+        <w:lastRenderedPageBreak/>
+        <w:t xml:space="preserve">Handbook </w:t>
+      </w:r>
+      <w:proofErr w:type="spellStart"/>
+      <w:r>
+        <w:t>of</w:t>
+      </w:r>
+      <w:proofErr w:type="spellEnd"/>
+      <w:r>
+        <w:t xml:space="preserve"> </w:t>
+      </w:r>
+      <w:proofErr w:type="spellStart"/>
+      <w:r>
+        <w:t>Pharmaceutical</w:t>
+      </w:r>
+      <w:proofErr w:type="spellEnd"/>
+      <w:r>
+        <w:t xml:space="preserve"> </w:t>
+      </w:r>
+      <w:proofErr w:type="spellStart"/>
+      <w:r>
+        <w:t>Excipients</w:t>
+      </w:r>
+      <w:proofErr w:type="spellEnd"/>
+    </w:p>
+    <w:p>
+      <w:pPr>
+        <w:pStyle w:val="Sumrio1"/>
+        <w:ind w:firstLine="1004"/>
+      </w:pPr>
+      <w:r>
+        <w:t xml:space="preserve">Para concluir a implementação e alcançar o objetivo proposto, utilizou-se o </w:t>
+      </w:r>
+      <w:r>
+        <w:t>PDF</w:t>
+      </w:r>
+      <w:r>
+        <w:t xml:space="preserve"> do </w:t>
+      </w:r>
+      <w:r>
+        <w:t xml:space="preserve">Handbook </w:t>
+      </w:r>
+      <w:proofErr w:type="spellStart"/>
+      <w:r>
+        <w:t>of</w:t>
+      </w:r>
+      <w:proofErr w:type="spellEnd"/>
+      <w:r>
+        <w:t xml:space="preserve"> </w:t>
+      </w:r>
+      <w:proofErr w:type="spellStart"/>
+      <w:r>
+        <w:t>Pharmaceutical</w:t>
+      </w:r>
+      <w:proofErr w:type="spellEnd"/>
+      <w:r>
+        <w:t xml:space="preserve"> </w:t>
+      </w:r>
+      <w:proofErr w:type="spellStart"/>
+      <w:proofErr w:type="gramStart"/>
+      <w:r>
+        <w:t>Excipients</w:t>
+      </w:r>
+      <w:proofErr w:type="spellEnd"/>
+      <w:r>
+        <w:t>[</w:t>
+      </w:r>
+      <w:proofErr w:type="gramEnd"/>
+      <w:r>
+        <w:t>28]</w:t>
+      </w:r>
+      <w:r>
+        <w:t xml:space="preserve">. No documento </w:t>
+      </w:r>
+      <w:r>
+        <w:t xml:space="preserve">resume-se em um </w:t>
+      </w:r>
+      <w:r>
+        <w:t xml:space="preserve">manual com </w:t>
+      </w:r>
+      <w:r>
+        <w:t xml:space="preserve">diversas informações que foram reunidas dos principais fabricantes, como </w:t>
+      </w:r>
+      <w:r>
+        <w:t xml:space="preserve">a forma de uso, </w:t>
+      </w:r>
+      <w:r>
+        <w:t xml:space="preserve">as </w:t>
+      </w:r>
+      <w:r>
+        <w:t>propriedades e segurança dos excipientes farmacêuticos.</w:t>
+      </w:r>
+      <w:r>
+        <w:t xml:space="preserve"> </w:t>
+      </w:r>
+    </w:p>
+    <w:p>
+      <w:r>
+        <w:tab/>
+        <w:t xml:space="preserve">Com a lista de excipientes extraídos das bulas, é possível pesquisa-los no arquivo </w:t>
+      </w:r>
+      <w:r>
+        <w:t xml:space="preserve">supracitado </w:t>
+      </w:r>
+      <w:r>
+        <w:t xml:space="preserve">afim de obter as funções e quantidades utilizadas dessas substâncias no medicamento de interesse. Visto que o livro </w:t>
+      </w:r>
+      <w:r>
+        <w:t>se encontra</w:t>
+      </w:r>
+      <w:r>
+        <w:t xml:space="preserve"> em inglês, foi indispensável a tradução dos excipientes </w:t>
+      </w:r>
+      <w:r>
+        <w:t xml:space="preserve">utilizando a biblioteca </w:t>
+      </w:r>
+      <w:proofErr w:type="spellStart"/>
+      <w:r>
+        <w:rPr>
+          <w:i/>
+          <w:iCs/>
+        </w:rPr>
+        <w:t>googletrans</w:t>
+      </w:r>
+      <w:proofErr w:type="spellEnd"/>
+      <w:r>
+        <w:t xml:space="preserve"> do Python. </w:t>
+      </w:r>
+    </w:p>
     <w:p>
       <w:pPr>
         <w:rPr>
@@ -5499,6 +5625,87 @@
         <w:rPr>
           <w:b/>
           <w:bCs/>
+          <w:color w:val="FF0000"/>
+        </w:rPr>
+      </w:pPr>
+    </w:p>
+    <w:p>
+      <w:pPr>
+        <w:rPr>
+          <w:b/>
+          <w:bCs/>
+          <w:color w:val="FF0000"/>
+        </w:rPr>
+      </w:pPr>
+    </w:p>
+    <w:p>
+      <w:pPr>
+        <w:rPr>
+          <w:b/>
+          <w:bCs/>
+          <w:color w:val="FF0000"/>
+        </w:rPr>
+      </w:pPr>
+    </w:p>
+    <w:p>
+      <w:pPr>
+        <w:rPr>
+          <w:b/>
+          <w:bCs/>
+          <w:color w:val="FF0000"/>
+        </w:rPr>
+      </w:pPr>
+    </w:p>
+    <w:p>
+      <w:pPr>
+        <w:rPr>
+          <w:b/>
+          <w:bCs/>
+          <w:color w:val="FF0000"/>
+        </w:rPr>
+      </w:pPr>
+    </w:p>
+    <w:p>
+      <w:pPr>
+        <w:rPr>
+          <w:b/>
+          <w:bCs/>
+          <w:color w:val="FF0000"/>
+        </w:rPr>
+      </w:pPr>
+    </w:p>
+    <w:p>
+      <w:pPr>
+        <w:rPr>
+          <w:b/>
+          <w:bCs/>
+          <w:color w:val="FF0000"/>
+        </w:rPr>
+      </w:pPr>
+    </w:p>
+    <w:p>
+      <w:pPr>
+        <w:rPr>
+          <w:b/>
+          <w:bCs/>
+          <w:color w:val="FF0000"/>
+        </w:rPr>
+      </w:pPr>
+    </w:p>
+    <w:p>
+      <w:pPr>
+        <w:rPr>
+          <w:b/>
+          <w:bCs/>
+          <w:color w:val="FF0000"/>
+        </w:rPr>
+      </w:pPr>
+    </w:p>
+    <w:p>
+      <w:pPr>
+        <w:rPr>
+          <w:b/>
+          <w:bCs/>
         </w:rPr>
       </w:pPr>
     </w:p>
@@ -5512,14 +5719,15 @@
         <w:pStyle w:val="REFERNCIABIBLIOGRFICA"/>
         <w:jc w:val="left"/>
       </w:pPr>
-      <w:bookmarkStart w:id="21" w:name="_Toc378694375"/>
-      <w:r>
+      <w:bookmarkStart w:id="22" w:name="_Toc378694375"/>
+      <w:r>
+        <w:lastRenderedPageBreak/>
         <w:t>R</w:t>
       </w:r>
       <w:r>
         <w:t>EFERÊNCIAS BIBLIOGRÁFICAS</w:t>
       </w:r>
-      <w:bookmarkEnd w:id="21"/>
+      <w:bookmarkEnd w:id="22"/>
     </w:p>
     <w:p>
       <w:pPr>
@@ -5867,7 +6075,7 @@
           <w:szCs w:val="24"/>
         </w:rPr>
       </w:pPr>
-      <w:bookmarkStart w:id="22" w:name="REFERENCIASBIBLIOGRÁFICAS_4"/>
+      <w:bookmarkStart w:id="23" w:name="REFERENCIASBIBLIOGRÁFICAS_4"/>
       <w:r>
         <w:rPr>
           <w:b/>
@@ -5877,7 +6085,7 @@
       <w:r>
         <w:t xml:space="preserve"> &lt;</w:t>
       </w:r>
-      <w:hyperlink r:id="rId26" w:history="1">
+      <w:hyperlink r:id="rId28" w:history="1">
         <w:r>
           <w:rPr>
             <w:rStyle w:val="Hyperlink"/>
@@ -5897,9 +6105,9 @@
           <w:numId w:val="3"/>
         </w:numPr>
       </w:pPr>
-      <w:bookmarkStart w:id="23" w:name="ANEXOS"/>
-      <w:bookmarkEnd w:id="22"/>
+      <w:bookmarkStart w:id="24" w:name="ANEXOS"/>
       <w:bookmarkEnd w:id="23"/>
+      <w:bookmarkEnd w:id="24"/>
       <w:r>
         <w:t xml:space="preserve">ABREU, Karen </w:t>
       </w:r>
@@ -5930,7 +6138,6 @@
         </w:numPr>
       </w:pPr>
       <w:r>
-        <w:lastRenderedPageBreak/>
         <w:t xml:space="preserve">KABIR MUHAMMAD SAJJAD, </w:t>
       </w:r>
       <w:proofErr w:type="spellStart"/>
@@ -6238,21 +6445,7 @@
         <w:rPr>
           <w:b/>
         </w:rPr>
-        <w:t xml:space="preserve"> </w:t>
-      </w:r>
-      <w:proofErr w:type="spellStart"/>
-      <w:r>
-        <w:rPr>
-          <w:b/>
-        </w:rPr>
-        <w:t>of</w:t>
-      </w:r>
-      <w:proofErr w:type="spellEnd"/>
-      <w:r>
-        <w:rPr>
-          <w:b/>
-        </w:rPr>
-        <w:t xml:space="preserve"> HTML</w:t>
+        <w:t xml:space="preserve"> of HTML</w:t>
       </w:r>
       <w:r>
         <w:t>, 1998. &lt;https://www.w3.org/People/Raggett/book4/ch02.html&gt; Acesso em 24 mai. 2020.</w:t>
@@ -6304,6 +6497,7 @@
         </w:numPr>
       </w:pPr>
       <w:r>
+        <w:lastRenderedPageBreak/>
         <w:t xml:space="preserve"> </w:t>
       </w:r>
       <w:r>
@@ -6419,6 +6613,20 @@
         <w:rPr>
           <w:b/>
         </w:rPr>
+        <w:t xml:space="preserve"> webpage, website, web server </w:t>
+      </w:r>
+      <w:proofErr w:type="spellStart"/>
+      <w:r>
+        <w:rPr>
+          <w:b/>
+        </w:rPr>
+        <w:t>and</w:t>
+      </w:r>
+      <w:proofErr w:type="spellEnd"/>
+      <w:r>
+        <w:rPr>
+          <w:b/>
+        </w:rPr>
         <w:t xml:space="preserve"> </w:t>
       </w:r>
       <w:proofErr w:type="spellStart"/>
@@ -6426,21 +6634,7 @@
         <w:rPr>
           <w:b/>
         </w:rPr>
-        <w:t>webpage</w:t>
-      </w:r>
-      <w:proofErr w:type="spellEnd"/>
-      <w:r>
-        <w:rPr>
-          <w:b/>
-        </w:rPr>
-        <w:t xml:space="preserve">, website, web server </w:t>
-      </w:r>
-      <w:proofErr w:type="spellStart"/>
-      <w:r>
-        <w:rPr>
-          <w:b/>
-        </w:rPr>
-        <w:t>and</w:t>
+        <w:t>search</w:t>
       </w:r>
       <w:proofErr w:type="spellEnd"/>
       <w:r>
@@ -6454,20 +6648,6 @@
         <w:rPr>
           <w:b/>
         </w:rPr>
-        <w:t>search</w:t>
-      </w:r>
-      <w:proofErr w:type="spellEnd"/>
-      <w:r>
-        <w:rPr>
-          <w:b/>
-        </w:rPr>
-        <w:t xml:space="preserve"> </w:t>
-      </w:r>
-      <w:proofErr w:type="spellStart"/>
-      <w:r>
-        <w:rPr>
-          <w:b/>
-        </w:rPr>
         <w:t>engine</w:t>
       </w:r>
       <w:proofErr w:type="spellEnd"/>
@@ -6480,7 +6660,7 @@
       <w:r>
         <w:t xml:space="preserve"> &lt;</w:t>
       </w:r>
-      <w:hyperlink r:id="rId27" w:history="1">
+      <w:hyperlink r:id="rId29" w:history="1">
         <w:r>
           <w:rPr>
             <w:rStyle w:val="Hyperlink"/>
@@ -6545,7 +6725,7 @@
       <w:r>
         <w:t xml:space="preserve">  &lt;</w:t>
       </w:r>
-      <w:hyperlink r:id="rId28" w:history="1">
+      <w:hyperlink r:id="rId30" w:history="1">
         <w:r>
           <w:rPr>
             <w:rStyle w:val="Hyperlink"/>
@@ -6585,7 +6765,7 @@
       <w:r>
         <w:t>&lt;</w:t>
       </w:r>
-      <w:hyperlink r:id="rId29" w:history="1">
+      <w:hyperlink r:id="rId31" w:history="1">
         <w:r>
           <w:rPr>
             <w:rStyle w:val="Hyperlink"/>
@@ -6717,7 +6897,7 @@
       <w:r>
         <w:t>. &lt;</w:t>
       </w:r>
-      <w:hyperlink r:id="rId30" w:history="1">
+      <w:hyperlink r:id="rId32" w:history="1">
         <w:r>
           <w:rPr>
             <w:rStyle w:val="Hyperlink"/>
@@ -6751,7 +6931,7 @@
       <w:r>
         <w:t xml:space="preserve"> </w:t>
       </w:r>
-      <w:hyperlink r:id="rId31" w:history="1">
+      <w:hyperlink r:id="rId33" w:history="1">
         <w:r>
           <w:rPr>
             <w:rStyle w:val="Hyperlink"/>
@@ -6776,7 +6956,6 @@
           <w:b/>
           <w:bCs/>
         </w:rPr>
-        <w:lastRenderedPageBreak/>
         <w:t xml:space="preserve">JSON – </w:t>
       </w:r>
       <w:proofErr w:type="spellStart"/>
@@ -6821,7 +7000,7 @@
       </w:r>
       <w:proofErr w:type="spellEnd"/>
       <w:r>
-        <w:t>. &lt; http://www.json.org/&gt; Acesso em 12 de jun. 2020.</w:t>
+        <w:t>. &lt;http://www.json.org/&gt; Acesso em 12 de jun. 2020.</w:t>
       </w:r>
     </w:p>
     <w:p>
@@ -6853,23 +7032,7 @@
           <w:b/>
           <w:bCs/>
         </w:rPr>
-        <w:t xml:space="preserve"> </w:t>
-      </w:r>
-      <w:proofErr w:type="spellStart"/>
-      <w:r>
-        <w:rPr>
-          <w:b/>
-          <w:bCs/>
-        </w:rPr>
-        <w:t>Markup</w:t>
-      </w:r>
-      <w:proofErr w:type="spellEnd"/>
-      <w:r>
-        <w:rPr>
-          <w:b/>
-          <w:bCs/>
-        </w:rPr>
-        <w:t xml:space="preserve"> </w:t>
+        <w:t xml:space="preserve"> Markup </w:t>
       </w:r>
       <w:proofErr w:type="spellStart"/>
       <w:r>
@@ -6904,7 +7067,7 @@
       <w:r>
         <w:t xml:space="preserve"> &lt;</w:t>
       </w:r>
-      <w:hyperlink r:id="rId32" w:history="1">
+      <w:hyperlink r:id="rId34" w:history="1">
         <w:r>
           <w:rPr>
             <w:rStyle w:val="Hyperlink"/>
@@ -6949,7 +7112,7 @@
       <w:r>
         <w:t xml:space="preserve"> &lt;</w:t>
       </w:r>
-      <w:hyperlink r:id="rId33" w:history="1">
+      <w:hyperlink r:id="rId35" w:history="1">
         <w:r>
           <w:rPr>
             <w:rStyle w:val="Hyperlink"/>
@@ -6978,7 +7141,7 @@
       <w:r>
         <w:t xml:space="preserve"> &lt;</w:t>
       </w:r>
-      <w:hyperlink r:id="rId34" w:history="1">
+      <w:hyperlink r:id="rId36" w:history="1">
         <w:r>
           <w:rPr>
             <w:rStyle w:val="Hyperlink"/>
@@ -7015,7 +7178,7 @@
       <w:r>
         <w:t xml:space="preserve">&lt; </w:t>
       </w:r>
-      <w:hyperlink r:id="rId35" w:history="1">
+      <w:hyperlink r:id="rId37" w:history="1">
         <w:r>
           <w:rPr>
             <w:rStyle w:val="Hyperlink"/>
@@ -7047,7 +7210,7 @@
       <w:r>
         <w:t xml:space="preserve"> &lt;</w:t>
       </w:r>
-      <w:hyperlink r:id="rId36" w:history="1">
+      <w:hyperlink r:id="rId38" w:history="1">
         <w:r>
           <w:rPr>
             <w:rStyle w:val="Hyperlink"/>
@@ -7067,6 +7230,86 @@
           <w:numId w:val="3"/>
         </w:numPr>
       </w:pPr>
+      <w:r>
+        <w:t xml:space="preserve">ROWE, Raymond C; SHESKEY, Paul J; QUINN, Mirian E. </w:t>
+      </w:r>
+      <w:r>
+        <w:rPr>
+          <w:b/>
+          <w:bCs/>
+        </w:rPr>
+        <w:t xml:space="preserve">Handbook </w:t>
+      </w:r>
+      <w:proofErr w:type="spellStart"/>
+      <w:r>
+        <w:rPr>
+          <w:b/>
+          <w:bCs/>
+        </w:rPr>
+        <w:t>of</w:t>
+      </w:r>
+      <w:proofErr w:type="spellEnd"/>
+      <w:r>
+        <w:rPr>
+          <w:b/>
+          <w:bCs/>
+        </w:rPr>
+        <w:t xml:space="preserve"> </w:t>
+      </w:r>
+      <w:proofErr w:type="spellStart"/>
+      <w:r>
+        <w:rPr>
+          <w:b/>
+          <w:bCs/>
+        </w:rPr>
+        <w:t>Pharmaceutical</w:t>
+      </w:r>
+      <w:proofErr w:type="spellEnd"/>
+      <w:r>
+        <w:rPr>
+          <w:b/>
+          <w:bCs/>
+        </w:rPr>
+        <w:t xml:space="preserve"> Excipientes</w:t>
+      </w:r>
+      <w:r>
+        <w:t xml:space="preserve">, </w:t>
+      </w:r>
+      <w:r>
+        <w:t xml:space="preserve">6th </w:t>
+      </w:r>
+      <w:proofErr w:type="spellStart"/>
+      <w:r>
+        <w:t>edition</w:t>
+      </w:r>
+      <w:proofErr w:type="spellEnd"/>
+      <w:r>
+        <w:t xml:space="preserve">. 2009 London, UK: </w:t>
+      </w:r>
+      <w:proofErr w:type="spellStart"/>
+      <w:r>
+        <w:t>Pharmaceutical</w:t>
+      </w:r>
+      <w:proofErr w:type="spellEnd"/>
+      <w:r>
+        <w:t xml:space="preserve"> Press e Washington, DC: American </w:t>
+      </w:r>
+      <w:proofErr w:type="spellStart"/>
+      <w:r>
+        <w:t>Pharmacists</w:t>
+      </w:r>
+      <w:proofErr w:type="spellEnd"/>
+      <w:r>
+        <w:t xml:space="preserve"> </w:t>
+      </w:r>
+      <w:proofErr w:type="spellStart"/>
+      <w:r>
+        <w:t>Association</w:t>
+      </w:r>
+      <w:proofErr w:type="spellEnd"/>
+      <w:r>
+        <w:t>.</w:t>
+      </w:r>
     </w:p>
     <w:p>
       <w:pPr>
@@ -7144,7 +7387,6 @@
         <w:ind w:firstLine="426"/>
       </w:pPr>
       <w:r>
-        <w:lastRenderedPageBreak/>
         <w:t>A primeira fonte de informação a ser consultada é a base de dados da Anvisa já que o órgão deve publicar as bulas de todos os medicamentos registrados em seu bulário.</w:t>
       </w:r>
       <w:r>
@@ -7175,7 +7417,7 @@
       <w:r>
         <w:t>Ao acessar a página principal de consulta ao bulário (</w:t>
       </w:r>
-      <w:hyperlink r:id="rId37" w:history="1">
+      <w:hyperlink r:id="rId39" w:history="1">
         <w:r>
           <w:rPr>
             <w:rStyle w:val="Hyperlink"/>
@@ -7200,6 +7442,7 @@
         <w:rPr>
           <w:noProof/>
         </w:rPr>
+        <w:lastRenderedPageBreak/>
         <w:drawing>
           <wp:inline distT="0" distB="0" distL="0" distR="0" wp14:anchorId="6F2124B7" wp14:editId="658A6555">
             <wp:extent cx="5400040" cy="2723515"/>
@@ -7218,7 +7461,7 @@
                     </pic:cNvPicPr>
                   </pic:nvPicPr>
                   <pic:blipFill>
-                    <a:blip r:embed="rId38">
+                    <a:blip r:embed="rId40">
                       <a:extLst>
                         <a:ext uri="{28A0092B-C50C-407E-A947-70E740481C1C}">
                           <a14:useLocalDpi xmlns:a14="http://schemas.microsoft.com/office/drawing/2010/main" val="0"/>
@@ -7276,7 +7519,6 @@
         <w:rPr>
           <w:noProof/>
         </w:rPr>
-        <w:lastRenderedPageBreak/>
         <w:drawing>
           <wp:inline distT="0" distB="0" distL="0" distR="0" wp14:anchorId="119FA959" wp14:editId="35308656">
             <wp:extent cx="5400040" cy="3533140"/>
@@ -7295,7 +7537,7 @@
                     </pic:cNvPicPr>
                   </pic:nvPicPr>
                   <pic:blipFill>
-                    <a:blip r:embed="rId39">
+                    <a:blip r:embed="rId41">
                       <a:extLst>
                         <a:ext uri="{28A0092B-C50C-407E-A947-70E740481C1C}">
                           <a14:useLocalDpi xmlns:a14="http://schemas.microsoft.com/office/drawing/2010/main" val="0"/>
@@ -7341,6 +7583,7 @@
         </w:numPr>
       </w:pPr>
       <w:r>
+        <w:lastRenderedPageBreak/>
         <w:t>O resultado exibe informações como nome do medicamento, empresa responsável pela produção, expediente, data de publicação e os arquivos no formato PDF com versões da bula do paciente e do profissional. Nosso alvo para este projeto é a bula do profissional</w:t>
       </w:r>
       <w:r>
@@ -7385,7 +7628,7 @@
                     <pic:cNvPicPr/>
                   </pic:nvPicPr>
                   <pic:blipFill>
-                    <a:blip r:embed="rId40"/>
+                    <a:blip r:embed="rId42"/>
                     <a:stretch>
                       <a:fillRect/>
                     </a:stretch>
@@ -7420,7 +7663,7 @@
           <w:szCs w:val="28"/>
         </w:rPr>
       </w:pPr>
-      <w:commentRangeStart w:id="24"/>
+      <w:commentRangeStart w:id="25"/>
       <w:r>
         <w:rPr>
           <w:color w:val="FF0000"/>
@@ -7430,14 +7673,14 @@
         </w:rPr>
         <w:t>INCLUIR INFORMAÇÕES SOBRE OS BULÁRIOS DO FDA E EUDRA</w:t>
       </w:r>
-      <w:commentRangeEnd w:id="24"/>
+      <w:commentRangeEnd w:id="25"/>
       <w:r>
         <w:rPr>
           <w:rStyle w:val="Refdecomentrio"/>
           <w:sz w:val="28"/>
           <w:szCs w:val="28"/>
         </w:rPr>
-        <w:commentReference w:id="24"/>
+        <w:commentReference w:id="25"/>
       </w:r>
     </w:p>
     <w:p>
@@ -7501,7 +7744,7 @@
       </w:pPr>
     </w:p>
     <w:sectPr>
-      <w:headerReference w:type="default" r:id="rId41"/>
+      <w:headerReference w:type="default" r:id="rId43"/>
       <w:type w:val="oddPage"/>
       <w:pgSz w:w="11907" w:h="16840" w:code="9"/>
       <w:pgMar w:top="1701" w:right="1134" w:bottom="1531" w:left="1701" w:header="907" w:footer="1701" w:gutter="0"/>
@@ -7512,7 +7755,7 @@
 </file>
 
 <file path=word/comments.xml><?xml version="1.0" encoding="utf-8"?>
-<w:comments xmlns:wpc="http://schemas.microsoft.com/office/word/2010/wordprocessingCanvas" xmlns:cx="http://schemas.microsoft.com/office/drawing/2014/chartex" xmlns:mc="http://schemas.openxmlformats.org/markup-compatibility/2006" xmlns:o="urn:schemas-microsoft-com:office:office" xmlns:r="http://schemas.openxmlformats.org/officeDocument/2006/relationships" xmlns:m="http://schemas.openxmlformats.org/officeDocument/2006/math" xmlns:v="urn:schemas-microsoft-com:vml" xmlns:wp14="http://schemas.microsoft.com/office/word/2010/wordprocessingDrawing" xmlns:wp="http://schemas.openxmlformats.org/drawingml/2006/wordprocessingDrawing" xmlns:w10="urn:schemas-microsoft-com:office:word" xmlns:w="http://schemas.openxmlformats.org/wordprocessingml/2006/main" xmlns:w14="http://schemas.microsoft.com/office/word/2010/wordml" xmlns:w15="http://schemas.microsoft.com/office/word/2012/wordml" xmlns:w16se="http://schemas.microsoft.com/office/word/2015/wordml/symex" xmlns:wpg="http://schemas.microsoft.com/office/word/2010/wordprocessingGroup" xmlns:wpi="http://schemas.microsoft.com/office/word/2010/wordprocessingInk" xmlns:wne="http://schemas.microsoft.com/office/word/2006/wordml" xmlns:wps="http://schemas.microsoft.com/office/word/2010/wordprocessingShape" mc:Ignorable="w14 w15 w16se wp14">
+<w:comments xmlns:wpc="http://schemas.microsoft.com/office/word/2010/wordprocessingCanvas" xmlns:cx="http://schemas.microsoft.com/office/drawing/2014/chartex" xmlns:cx1="http://schemas.microsoft.com/office/drawing/2015/9/8/chartex" xmlns:cx2="http://schemas.microsoft.com/office/drawing/2015/10/21/chartex" xmlns:cx3="http://schemas.microsoft.com/office/drawing/2016/5/9/chartex" xmlns:cx4="http://schemas.microsoft.com/office/drawing/2016/5/10/chartex" xmlns:cx5="http://schemas.microsoft.com/office/drawing/2016/5/11/chartex" xmlns:cx6="http://schemas.microsoft.com/office/drawing/2016/5/12/chartex" xmlns:cx7="http://schemas.microsoft.com/office/drawing/2016/5/13/chartex" xmlns:cx8="http://schemas.microsoft.com/office/drawing/2016/5/14/chartex" xmlns:mc="http://schemas.openxmlformats.org/markup-compatibility/2006" xmlns:aink="http://schemas.microsoft.com/office/drawing/2016/ink" xmlns:am3d="http://schemas.microsoft.com/office/drawing/2017/model3d" xmlns:o="urn:schemas-microsoft-com:office:office" xmlns:r="http://schemas.openxmlformats.org/officeDocument/2006/relationships" xmlns:m="http://schemas.openxmlformats.org/officeDocument/2006/math" xmlns:v="urn:schemas-microsoft-com:vml" xmlns:wp14="http://schemas.microsoft.com/office/word/2010/wordprocessingDrawing" xmlns:wp="http://schemas.openxmlformats.org/drawingml/2006/wordprocessingDrawing" xmlns:w10="urn:schemas-microsoft-com:office:word" xmlns:w="http://schemas.openxmlformats.org/wordprocessingml/2006/main" xmlns:w14="http://schemas.microsoft.com/office/word/2010/wordml" xmlns:w15="http://schemas.microsoft.com/office/word/2012/wordml" xmlns:w16cex="http://schemas.microsoft.com/office/word/2018/wordml/cex" xmlns:w16cid="http://schemas.microsoft.com/office/word/2016/wordml/cid" xmlns:w16="http://schemas.microsoft.com/office/word/2018/wordml" xmlns:w16se="http://schemas.microsoft.com/office/word/2015/wordml/symex" xmlns:wpg="http://schemas.microsoft.com/office/word/2010/wordprocessingGroup" xmlns:wpi="http://schemas.microsoft.com/office/word/2010/wordprocessingInk" xmlns:wne="http://schemas.microsoft.com/office/word/2006/wordml" xmlns:wps="http://schemas.microsoft.com/office/word/2010/wordprocessingShape" mc:Ignorable="w14 w15 w16se w16cid w16 w16cex wp14">
   <w:comment w:id="3" w:author="altobelli" w:date="2020-04-16T17:04:00Z" w:initials="a">
     <w:p>
       <w:pPr>
@@ -7684,7 +7927,7 @@
       </w:r>
     </w:p>
   </w:comment>
-  <w:comment w:id="14" w:author="altobelli" w:date="2020-06-29T11:40:00Z" w:initials="a">
+  <w:comment w:id="14" w:author="Yasmim de Lima Martins" w:date="2020-06-30T16:56:00Z" w:initials="YdLM">
     <w:p>
       <w:pPr>
         <w:pStyle w:val="Textodecomentrio"/>
@@ -7696,6 +7939,22 @@
         <w:annotationRef/>
       </w:r>
       <w:r>
+        <w:t>adicionada</w:t>
+      </w:r>
+    </w:p>
+  </w:comment>
+  <w:comment w:id="15" w:author="altobelli" w:date="2020-06-29T11:40:00Z" w:initials="a">
+    <w:p>
+      <w:pPr>
+        <w:pStyle w:val="Textodecomentrio"/>
+      </w:pPr>
+      <w:r>
+        <w:rPr>
+          <w:rStyle w:val="Refdecomentrio"/>
+        </w:rPr>
+        <w:annotationRef/>
+      </w:r>
+      <w:r>
         <w:t>palavra em inglês deve está em itálico. Reveja em todo o texto e altere. Não vou falar mais deste erro.</w:t>
       </w:r>
     </w:p>
@@ -7705,7 +7964,7 @@
       </w:pPr>
     </w:p>
   </w:comment>
-  <w:comment w:id="15" w:author="altobelli" w:date="2020-06-29T11:41:00Z" w:initials="a">
+  <w:comment w:id="16" w:author="altobelli" w:date="2020-06-29T11:41:00Z" w:initials="a">
     <w:p>
       <w:pPr>
         <w:pStyle w:val="Textodecomentrio"/>
@@ -7721,7 +7980,7 @@
       </w:r>
     </w:p>
   </w:comment>
-  <w:comment w:id="16" w:author="altobelli" w:date="2020-06-29T11:42:00Z" w:initials="a">
+  <w:comment w:id="17" w:author="altobelli" w:date="2020-06-29T11:42:00Z" w:initials="a">
     <w:p>
       <w:pPr>
         <w:pStyle w:val="Textodecomentrio"/>
@@ -7742,7 +8001,7 @@
       </w:pPr>
     </w:p>
   </w:comment>
-  <w:comment w:id="17" w:author="altobelli" w:date="2020-06-29T11:44:00Z" w:initials="a">
+  <w:comment w:id="18" w:author="altobelli" w:date="2020-06-29T11:44:00Z" w:initials="a">
     <w:p>
       <w:pPr>
         <w:pStyle w:val="Textodecomentrio"/>
@@ -7758,7 +8017,7 @@
       </w:r>
     </w:p>
   </w:comment>
-  <w:comment w:id="18" w:author="altobelli" w:date="2020-06-29T11:45:00Z" w:initials="a">
+  <w:comment w:id="19" w:author="altobelli" w:date="2020-06-29T11:45:00Z" w:initials="a">
     <w:p>
       <w:pPr>
         <w:pStyle w:val="Textodecomentrio"/>
@@ -7774,7 +8033,7 @@
       </w:r>
     </w:p>
   </w:comment>
-  <w:comment w:id="19" w:author="Marcello Telles" w:date="2020-06-30T12:16:00Z" w:initials="MT">
+  <w:comment w:id="20" w:author="Marcello Telles" w:date="2020-06-30T12:16:00Z" w:initials="MT">
     <w:p>
       <w:pPr>
         <w:pStyle w:val="Textodecomentrio"/>
@@ -7790,7 +8049,23 @@
       </w:r>
     </w:p>
   </w:comment>
-  <w:comment w:id="24" w:author="Marcello Telles" w:date="2020-06-06T19:51:00Z" w:initials="MT">
+  <w:comment w:id="21" w:author="Yasmim de Lima Martins" w:date="2020-06-30T16:47:00Z" w:initials="YdLM">
+    <w:p>
+      <w:pPr>
+        <w:pStyle w:val="Textodecomentrio"/>
+      </w:pPr>
+      <w:r>
+        <w:rPr>
+          <w:rStyle w:val="Refdecomentrio"/>
+        </w:rPr>
+        <w:annotationRef/>
+      </w:r>
+      <w:r>
+        <w:t>Fluxograma alterado</w:t>
+      </w:r>
+    </w:p>
+  </w:comment>
+  <w:comment w:id="25" w:author="Marcello Telles" w:date="2020-06-06T19:51:00Z" w:initials="MT">
     <w:p>
       <w:pPr>
         <w:pStyle w:val="Textodecomentrio"/>
@@ -7810,7 +8085,7 @@
 </file>
 
 <file path=word/commentsExtended.xml><?xml version="1.0" encoding="utf-8"?>
-<w15:commentsEx xmlns:wpc="http://schemas.microsoft.com/office/word/2010/wordprocessingCanvas" xmlns:cx="http://schemas.microsoft.com/office/drawing/2014/chartex" xmlns:mc="http://schemas.openxmlformats.org/markup-compatibility/2006" xmlns:o="urn:schemas-microsoft-com:office:office" xmlns:r="http://schemas.openxmlformats.org/officeDocument/2006/relationships" xmlns:m="http://schemas.openxmlformats.org/officeDocument/2006/math" xmlns:v="urn:schemas-microsoft-com:vml" xmlns:wp14="http://schemas.microsoft.com/office/word/2010/wordprocessingDrawing" xmlns:wp="http://schemas.openxmlformats.org/drawingml/2006/wordprocessingDrawing" xmlns:w10="urn:schemas-microsoft-com:office:word" xmlns:w="http://schemas.openxmlformats.org/wordprocessingml/2006/main" xmlns:w14="http://schemas.microsoft.com/office/word/2010/wordml" xmlns:w15="http://schemas.microsoft.com/office/word/2012/wordml" xmlns:w16se="http://schemas.microsoft.com/office/word/2015/wordml/symex" xmlns:wpg="http://schemas.microsoft.com/office/word/2010/wordprocessingGroup" xmlns:wpi="http://schemas.microsoft.com/office/word/2010/wordprocessingInk" xmlns:wne="http://schemas.microsoft.com/office/word/2006/wordml" xmlns:wps="http://schemas.microsoft.com/office/word/2010/wordprocessingShape" mc:Ignorable="w14 w15 w16se wp14">
+<w15:commentsEx xmlns:wpc="http://schemas.microsoft.com/office/word/2010/wordprocessingCanvas" xmlns:cx="http://schemas.microsoft.com/office/drawing/2014/chartex" xmlns:cx1="http://schemas.microsoft.com/office/drawing/2015/9/8/chartex" xmlns:cx2="http://schemas.microsoft.com/office/drawing/2015/10/21/chartex" xmlns:cx3="http://schemas.microsoft.com/office/drawing/2016/5/9/chartex" xmlns:cx4="http://schemas.microsoft.com/office/drawing/2016/5/10/chartex" xmlns:cx5="http://schemas.microsoft.com/office/drawing/2016/5/11/chartex" xmlns:cx6="http://schemas.microsoft.com/office/drawing/2016/5/12/chartex" xmlns:cx7="http://schemas.microsoft.com/office/drawing/2016/5/13/chartex" xmlns:cx8="http://schemas.microsoft.com/office/drawing/2016/5/14/chartex" xmlns:mc="http://schemas.openxmlformats.org/markup-compatibility/2006" xmlns:aink="http://schemas.microsoft.com/office/drawing/2016/ink" xmlns:am3d="http://schemas.microsoft.com/office/drawing/2017/model3d" xmlns:o="urn:schemas-microsoft-com:office:office" xmlns:r="http://schemas.openxmlformats.org/officeDocument/2006/relationships" xmlns:m="http://schemas.openxmlformats.org/officeDocument/2006/math" xmlns:v="urn:schemas-microsoft-com:vml" xmlns:wp14="http://schemas.microsoft.com/office/word/2010/wordprocessingDrawing" xmlns:wp="http://schemas.openxmlformats.org/drawingml/2006/wordprocessingDrawing" xmlns:w10="urn:schemas-microsoft-com:office:word" xmlns:w="http://schemas.openxmlformats.org/wordprocessingml/2006/main" xmlns:w14="http://schemas.microsoft.com/office/word/2010/wordml" xmlns:w15="http://schemas.microsoft.com/office/word/2012/wordml" xmlns:w16cex="http://schemas.microsoft.com/office/word/2018/wordml/cex" xmlns:w16cid="http://schemas.microsoft.com/office/word/2016/wordml/cid" xmlns:w16="http://schemas.microsoft.com/office/word/2018/wordml" xmlns:w16se="http://schemas.microsoft.com/office/word/2015/wordml/symex" xmlns:wpg="http://schemas.microsoft.com/office/word/2010/wordprocessingGroup" xmlns:wpi="http://schemas.microsoft.com/office/word/2010/wordprocessingInk" xmlns:wne="http://schemas.microsoft.com/office/word/2006/wordml" xmlns:wps="http://schemas.microsoft.com/office/word/2010/wordprocessingShape" mc:Ignorable="w14 w15 w16se w16cid w16 w16cex wp14">
   <w15:commentEx w15:paraId="5C72D3FA" w15:done="0"/>
   <w15:commentEx w15:paraId="6B09A24B" w15:paraIdParent="5C72D3FA" w15:done="0"/>
   <w15:commentEx w15:paraId="4B0AB3F3" w15:done="0"/>
@@ -7821,12 +8096,14 @@
   <w15:commentEx w15:paraId="5838C776" w15:done="0"/>
   <w15:commentEx w15:paraId="15A4E78F" w15:paraIdParent="5838C776" w15:done="0"/>
   <w15:commentEx w15:paraId="051A9EAD" w15:done="0"/>
+  <w15:commentEx w15:paraId="020CA01E" w15:paraIdParent="051A9EAD" w15:done="0"/>
   <w15:commentEx w15:paraId="62E98AA9" w15:done="0"/>
   <w15:commentEx w15:paraId="0D8F67B1" w15:done="0"/>
   <w15:commentEx w15:paraId="7B510AED" w15:done="0"/>
   <w15:commentEx w15:paraId="4E0A86C1" w15:done="0"/>
   <w15:commentEx w15:paraId="61566717" w15:done="0"/>
   <w15:commentEx w15:paraId="263EC376" w15:done="0"/>
+  <w15:commentEx w15:paraId="47FB2DF1" w15:paraIdParent="263EC376" w15:done="0"/>
   <w15:commentEx w15:paraId="6A6F73E5" w15:done="0"/>
 </w15:commentsEx>
 </file>
@@ -7835,11 +8112,13 @@
 <w16cex:commentsExtensible xmlns:wpc="http://schemas.microsoft.com/office/word/2010/wordprocessingCanvas" xmlns:cx="http://schemas.microsoft.com/office/drawing/2014/chartex" xmlns:cx1="http://schemas.microsoft.com/office/drawing/2015/9/8/chartex" xmlns:cx2="http://schemas.microsoft.com/office/drawing/2015/10/21/chartex" xmlns:cx3="http://schemas.microsoft.com/office/drawing/2016/5/9/chartex" xmlns:cx4="http://schemas.microsoft.com/office/drawing/2016/5/10/chartex" xmlns:cx5="http://schemas.microsoft.com/office/drawing/2016/5/11/chartex" xmlns:cx6="http://schemas.microsoft.com/office/drawing/2016/5/12/chartex" xmlns:cx7="http://schemas.microsoft.com/office/drawing/2016/5/13/chartex" xmlns:cx8="http://schemas.microsoft.com/office/drawing/2016/5/14/chartex" xmlns:mc="http://schemas.openxmlformats.org/markup-compatibility/2006" xmlns:aink="http://schemas.microsoft.com/office/drawing/2016/ink" xmlns:am3d="http://schemas.microsoft.com/office/drawing/2017/model3d" xmlns:o="urn:schemas-microsoft-com:office:office" xmlns:r="http://schemas.openxmlformats.org/officeDocument/2006/relationships" xmlns:m="http://schemas.openxmlformats.org/officeDocument/2006/math" xmlns:v="urn:schemas-microsoft-com:vml" xmlns:wp14="http://schemas.microsoft.com/office/word/2010/wordprocessingDrawing" xmlns:wp="http://schemas.openxmlformats.org/drawingml/2006/wordprocessingDrawing" xmlns:w10="urn:schemas-microsoft-com:office:word" xmlns:w="http://schemas.openxmlformats.org/wordprocessingml/2006/main" xmlns:w14="http://schemas.microsoft.com/office/word/2010/wordml" xmlns:w15="http://schemas.microsoft.com/office/word/2012/wordml" xmlns:w16cex="http://schemas.microsoft.com/office/word/2018/wordml/cex" xmlns:w16cid="http://schemas.microsoft.com/office/word/2016/wordml/cid" xmlns:w16="http://schemas.microsoft.com/office/word/2018/wordml" xmlns:w16se="http://schemas.microsoft.com/office/word/2015/wordml/symex" xmlns:wpg="http://schemas.microsoft.com/office/word/2010/wordprocessingGroup" xmlns:wpi="http://schemas.microsoft.com/office/word/2010/wordprocessingInk" xmlns:wne="http://schemas.microsoft.com/office/word/2006/wordml" xmlns:wps="http://schemas.microsoft.com/office/word/2010/wordprocessingShape" mc:Ignorable="w14 w15 w16se w16cid w16 w16cex wp14">
   <w16cex:commentExtensible w16cex:durableId="22A45126" w16cex:dateUtc="2020-06-29T14:38:00Z"/>
   <w16cex:commentExtensible w16cex:durableId="22A4513D" w16cex:dateUtc="2020-06-29T14:38:00Z"/>
+  <w16cex:commentExtensible w16cex:durableId="22A5ED2F" w16cex:dateUtc="2020-06-30T19:56:00Z"/>
   <w16cex:commentExtensible w16cex:durableId="22A451B1" w16cex:dateUtc="2020-06-29T14:40:00Z"/>
   <w16cex:commentExtensible w16cex:durableId="22A451ED" w16cex:dateUtc="2020-06-29T14:41:00Z"/>
   <w16cex:commentExtensible w16cex:durableId="22A45243" w16cex:dateUtc="2020-06-29T14:42:00Z"/>
   <w16cex:commentExtensible w16cex:durableId="22A452A8" w16cex:dateUtc="2020-06-29T14:44:00Z"/>
   <w16cex:commentExtensible w16cex:durableId="22A452CC" w16cex:dateUtc="2020-06-29T14:45:00Z"/>
+  <w16cex:commentExtensible w16cex:durableId="22A5EB1F" w16cex:dateUtc="2020-06-30T19:47:00Z"/>
 </w16cex:commentsExtensible>
 </file>
 
@@ -7855,17 +8134,20 @@
   <w16cid:commentId w16cid:paraId="5838C776" w16cid:durableId="22797462"/>
   <w16cid:commentId w16cid:paraId="15A4E78F" w16cid:durableId="22A45126"/>
   <w16cid:commentId w16cid:paraId="051A9EAD" w16cid:durableId="22A4513D"/>
+  <w16cid:commentId w16cid:paraId="020CA01E" w16cid:durableId="22A5ED2F"/>
   <w16cid:commentId w16cid:paraId="62E98AA9" w16cid:durableId="22A451B1"/>
   <w16cid:commentId w16cid:paraId="0D8F67B1" w16cid:durableId="22A451ED"/>
   <w16cid:commentId w16cid:paraId="7B510AED" w16cid:durableId="22A45243"/>
   <w16cid:commentId w16cid:paraId="4E0A86C1" w16cid:durableId="22A452A8"/>
   <w16cid:commentId w16cid:paraId="61566717" w16cid:durableId="22A452CC"/>
+  <w16cid:commentId w16cid:paraId="263EC376" w16cid:durableId="22A5E9CB"/>
+  <w16cid:commentId w16cid:paraId="47FB2DF1" w16cid:durableId="22A5EB1F"/>
   <w16cid:commentId w16cid:paraId="6A6F73E5" w16cid:durableId="22880672"/>
 </w16cid:commentsIds>
 </file>
 
 <file path=word/endnotes.xml><?xml version="1.0" encoding="utf-8"?>
-<w:endnotes xmlns:wpc="http://schemas.microsoft.com/office/word/2010/wordprocessingCanvas" xmlns:cx="http://schemas.microsoft.com/office/drawing/2014/chartex" xmlns:mc="http://schemas.openxmlformats.org/markup-compatibility/2006" xmlns:o="urn:schemas-microsoft-com:office:office" xmlns:r="http://schemas.openxmlformats.org/officeDocument/2006/relationships" xmlns:m="http://schemas.openxmlformats.org/officeDocument/2006/math" xmlns:v="urn:schemas-microsoft-com:vml" xmlns:wp14="http://schemas.microsoft.com/office/word/2010/wordprocessingDrawing" xmlns:wp="http://schemas.openxmlformats.org/drawingml/2006/wordprocessingDrawing" xmlns:w10="urn:schemas-microsoft-com:office:word" xmlns:w="http://schemas.openxmlformats.org/wordprocessingml/2006/main" xmlns:w14="http://schemas.microsoft.com/office/word/2010/wordml" xmlns:w15="http://schemas.microsoft.com/office/word/2012/wordml" xmlns:w16se="http://schemas.microsoft.com/office/word/2015/wordml/symex" xmlns:wpg="http://schemas.microsoft.com/office/word/2010/wordprocessingGroup" xmlns:wpi="http://schemas.microsoft.com/office/word/2010/wordprocessingInk" xmlns:wne="http://schemas.microsoft.com/office/word/2006/wordml" xmlns:wps="http://schemas.microsoft.com/office/word/2010/wordprocessingShape" mc:Ignorable="w14 w15 w16se wp14">
+<w:endnotes xmlns:wpc="http://schemas.microsoft.com/office/word/2010/wordprocessingCanvas" xmlns:cx="http://schemas.microsoft.com/office/drawing/2014/chartex" xmlns:cx1="http://schemas.microsoft.com/office/drawing/2015/9/8/chartex" xmlns:cx2="http://schemas.microsoft.com/office/drawing/2015/10/21/chartex" xmlns:cx3="http://schemas.microsoft.com/office/drawing/2016/5/9/chartex" xmlns:cx4="http://schemas.microsoft.com/office/drawing/2016/5/10/chartex" xmlns:cx5="http://schemas.microsoft.com/office/drawing/2016/5/11/chartex" xmlns:cx6="http://schemas.microsoft.com/office/drawing/2016/5/12/chartex" xmlns:cx7="http://schemas.microsoft.com/office/drawing/2016/5/13/chartex" xmlns:cx8="http://schemas.microsoft.com/office/drawing/2016/5/14/chartex" xmlns:mc="http://schemas.openxmlformats.org/markup-compatibility/2006" xmlns:aink="http://schemas.microsoft.com/office/drawing/2016/ink" xmlns:am3d="http://schemas.microsoft.com/office/drawing/2017/model3d" xmlns:o="urn:schemas-microsoft-com:office:office" xmlns:r="http://schemas.openxmlformats.org/officeDocument/2006/relationships" xmlns:m="http://schemas.openxmlformats.org/officeDocument/2006/math" xmlns:v="urn:schemas-microsoft-com:vml" xmlns:wp14="http://schemas.microsoft.com/office/word/2010/wordprocessingDrawing" xmlns:wp="http://schemas.openxmlformats.org/drawingml/2006/wordprocessingDrawing" xmlns:w10="urn:schemas-microsoft-com:office:word" xmlns:w="http://schemas.openxmlformats.org/wordprocessingml/2006/main" xmlns:w14="http://schemas.microsoft.com/office/word/2010/wordml" xmlns:w15="http://schemas.microsoft.com/office/word/2012/wordml" xmlns:w16cex="http://schemas.microsoft.com/office/word/2018/wordml/cex" xmlns:w16cid="http://schemas.microsoft.com/office/word/2016/wordml/cid" xmlns:w16="http://schemas.microsoft.com/office/word/2018/wordml" xmlns:w16se="http://schemas.microsoft.com/office/word/2015/wordml/symex" xmlns:wpg="http://schemas.microsoft.com/office/word/2010/wordprocessingGroup" xmlns:wpi="http://schemas.microsoft.com/office/word/2010/wordprocessingInk" xmlns:wne="http://schemas.microsoft.com/office/word/2006/wordml" xmlns:wps="http://schemas.microsoft.com/office/word/2010/wordprocessingShape" mc:Ignorable="w14 w15 w16se w16cid w16 w16cex wp14">
   <w:endnote w:type="separator" w:id="-1">
     <w:p>
       <w:r>
@@ -7884,7 +8166,7 @@
 </file>
 
 <file path=word/footnotes.xml><?xml version="1.0" encoding="utf-8"?>
-<w:footnotes xmlns:wpc="http://schemas.microsoft.com/office/word/2010/wordprocessingCanvas" xmlns:cx="http://schemas.microsoft.com/office/drawing/2014/chartex" xmlns:mc="http://schemas.openxmlformats.org/markup-compatibility/2006" xmlns:o="urn:schemas-microsoft-com:office:office" xmlns:r="http://schemas.openxmlformats.org/officeDocument/2006/relationships" xmlns:m="http://schemas.openxmlformats.org/officeDocument/2006/math" xmlns:v="urn:schemas-microsoft-com:vml" xmlns:wp14="http://schemas.microsoft.com/office/word/2010/wordprocessingDrawing" xmlns:wp="http://schemas.openxmlformats.org/drawingml/2006/wordprocessingDrawing" xmlns:w10="urn:schemas-microsoft-com:office:word" xmlns:w="http://schemas.openxmlformats.org/wordprocessingml/2006/main" xmlns:w14="http://schemas.microsoft.com/office/word/2010/wordml" xmlns:w15="http://schemas.microsoft.com/office/word/2012/wordml" xmlns:w16se="http://schemas.microsoft.com/office/word/2015/wordml/symex" xmlns:wpg="http://schemas.microsoft.com/office/word/2010/wordprocessingGroup" xmlns:wpi="http://schemas.microsoft.com/office/word/2010/wordprocessingInk" xmlns:wne="http://schemas.microsoft.com/office/word/2006/wordml" xmlns:wps="http://schemas.microsoft.com/office/word/2010/wordprocessingShape" mc:Ignorable="w14 w15 w16se wp14">
+<w:footnotes xmlns:wpc="http://schemas.microsoft.com/office/word/2010/wordprocessingCanvas" xmlns:cx="http://schemas.microsoft.com/office/drawing/2014/chartex" xmlns:cx1="http://schemas.microsoft.com/office/drawing/2015/9/8/chartex" xmlns:cx2="http://schemas.microsoft.com/office/drawing/2015/10/21/chartex" xmlns:cx3="http://schemas.microsoft.com/office/drawing/2016/5/9/chartex" xmlns:cx4="http://schemas.microsoft.com/office/drawing/2016/5/10/chartex" xmlns:cx5="http://schemas.microsoft.com/office/drawing/2016/5/11/chartex" xmlns:cx6="http://schemas.microsoft.com/office/drawing/2016/5/12/chartex" xmlns:cx7="http://schemas.microsoft.com/office/drawing/2016/5/13/chartex" xmlns:cx8="http://schemas.microsoft.com/office/drawing/2016/5/14/chartex" xmlns:mc="http://schemas.openxmlformats.org/markup-compatibility/2006" xmlns:aink="http://schemas.microsoft.com/office/drawing/2016/ink" xmlns:am3d="http://schemas.microsoft.com/office/drawing/2017/model3d" xmlns:o="urn:schemas-microsoft-com:office:office" xmlns:r="http://schemas.openxmlformats.org/officeDocument/2006/relationships" xmlns:m="http://schemas.openxmlformats.org/officeDocument/2006/math" xmlns:v="urn:schemas-microsoft-com:vml" xmlns:wp14="http://schemas.microsoft.com/office/word/2010/wordprocessingDrawing" xmlns:wp="http://schemas.openxmlformats.org/drawingml/2006/wordprocessingDrawing" xmlns:w10="urn:schemas-microsoft-com:office:word" xmlns:w="http://schemas.openxmlformats.org/wordprocessingml/2006/main" xmlns:w14="http://schemas.microsoft.com/office/word/2010/wordml" xmlns:w15="http://schemas.microsoft.com/office/word/2012/wordml" xmlns:w16cex="http://schemas.microsoft.com/office/word/2018/wordml/cex" xmlns:w16cid="http://schemas.microsoft.com/office/word/2016/wordml/cid" xmlns:w16="http://schemas.microsoft.com/office/word/2018/wordml" xmlns:w16se="http://schemas.microsoft.com/office/word/2015/wordml/symex" xmlns:wpg="http://schemas.microsoft.com/office/word/2010/wordprocessingGroup" xmlns:wpi="http://schemas.microsoft.com/office/word/2010/wordprocessingInk" xmlns:wne="http://schemas.microsoft.com/office/word/2006/wordml" xmlns:wps="http://schemas.microsoft.com/office/word/2010/wordprocessingShape" mc:Ignorable="w14 w15 w16se w16cid w16 w16cex wp14">
   <w:footnote w:type="separator" w:id="-1">
     <w:p>
       <w:r>
@@ -7903,7 +8185,7 @@
 </file>
 
 <file path=word/header1.xml><?xml version="1.0" encoding="utf-8"?>
-<w:hdr xmlns:wpc="http://schemas.microsoft.com/office/word/2010/wordprocessingCanvas" xmlns:cx="http://schemas.microsoft.com/office/drawing/2014/chartex" xmlns:mc="http://schemas.openxmlformats.org/markup-compatibility/2006" xmlns:o="urn:schemas-microsoft-com:office:office" xmlns:r="http://schemas.openxmlformats.org/officeDocument/2006/relationships" xmlns:m="http://schemas.openxmlformats.org/officeDocument/2006/math" xmlns:v="urn:schemas-microsoft-com:vml" xmlns:wp14="http://schemas.microsoft.com/office/word/2010/wordprocessingDrawing" xmlns:wp="http://schemas.openxmlformats.org/drawingml/2006/wordprocessingDrawing" xmlns:w10="urn:schemas-microsoft-com:office:word" xmlns:w="http://schemas.openxmlformats.org/wordprocessingml/2006/main" xmlns:w14="http://schemas.microsoft.com/office/word/2010/wordml" xmlns:w15="http://schemas.microsoft.com/office/word/2012/wordml" xmlns:w16se="http://schemas.microsoft.com/office/word/2015/wordml/symex" xmlns:wpg="http://schemas.microsoft.com/office/word/2010/wordprocessingGroup" xmlns:wpi="http://schemas.microsoft.com/office/word/2010/wordprocessingInk" xmlns:wne="http://schemas.microsoft.com/office/word/2006/wordml" xmlns:wps="http://schemas.microsoft.com/office/word/2010/wordprocessingShape" mc:Ignorable="w14 w15 w16se wp14">
+<w:hdr xmlns:wpc="http://schemas.microsoft.com/office/word/2010/wordprocessingCanvas" xmlns:cx="http://schemas.microsoft.com/office/drawing/2014/chartex" xmlns:cx1="http://schemas.microsoft.com/office/drawing/2015/9/8/chartex" xmlns:cx2="http://schemas.microsoft.com/office/drawing/2015/10/21/chartex" xmlns:cx3="http://schemas.microsoft.com/office/drawing/2016/5/9/chartex" xmlns:cx4="http://schemas.microsoft.com/office/drawing/2016/5/10/chartex" xmlns:cx5="http://schemas.microsoft.com/office/drawing/2016/5/11/chartex" xmlns:cx6="http://schemas.microsoft.com/office/drawing/2016/5/12/chartex" xmlns:cx7="http://schemas.microsoft.com/office/drawing/2016/5/13/chartex" xmlns:cx8="http://schemas.microsoft.com/office/drawing/2016/5/14/chartex" xmlns:mc="http://schemas.openxmlformats.org/markup-compatibility/2006" xmlns:aink="http://schemas.microsoft.com/office/drawing/2016/ink" xmlns:am3d="http://schemas.microsoft.com/office/drawing/2017/model3d" xmlns:o="urn:schemas-microsoft-com:office:office" xmlns:r="http://schemas.openxmlformats.org/officeDocument/2006/relationships" xmlns:m="http://schemas.openxmlformats.org/officeDocument/2006/math" xmlns:v="urn:schemas-microsoft-com:vml" xmlns:wp14="http://schemas.microsoft.com/office/word/2010/wordprocessingDrawing" xmlns:wp="http://schemas.openxmlformats.org/drawingml/2006/wordprocessingDrawing" xmlns:w10="urn:schemas-microsoft-com:office:word" xmlns:w="http://schemas.openxmlformats.org/wordprocessingml/2006/main" xmlns:w14="http://schemas.microsoft.com/office/word/2010/wordml" xmlns:w15="http://schemas.microsoft.com/office/word/2012/wordml" xmlns:w16cex="http://schemas.microsoft.com/office/word/2018/wordml/cex" xmlns:w16cid="http://schemas.microsoft.com/office/word/2016/wordml/cid" xmlns:w16="http://schemas.microsoft.com/office/word/2018/wordml" xmlns:w16se="http://schemas.microsoft.com/office/word/2015/wordml/symex" xmlns:wpg="http://schemas.microsoft.com/office/word/2010/wordprocessingGroup" xmlns:wpi="http://schemas.microsoft.com/office/word/2010/wordprocessingInk" xmlns:wne="http://schemas.microsoft.com/office/word/2006/wordml" xmlns:wps="http://schemas.microsoft.com/office/word/2010/wordprocessingShape" mc:Ignorable="w14 w15 w16se w16cid w16 w16cex wp14">
   <w:p>
     <w:pPr>
       <w:framePr w:wrap="around" w:vAnchor="text" w:hAnchor="margin" w:xAlign="right" w:y="1"/>
@@ -7952,7 +8234,7 @@
 </file>
 
 <file path=word/numbering.xml><?xml version="1.0" encoding="utf-8"?>
-<w:numbering xmlns:wpc="http://schemas.microsoft.com/office/word/2010/wordprocessingCanvas" xmlns:cx="http://schemas.microsoft.com/office/drawing/2014/chartex" xmlns:mc="http://schemas.openxmlformats.org/markup-compatibility/2006" xmlns:o="urn:schemas-microsoft-com:office:office" xmlns:r="http://schemas.openxmlformats.org/officeDocument/2006/relationships" xmlns:m="http://schemas.openxmlformats.org/officeDocument/2006/math" xmlns:v="urn:schemas-microsoft-com:vml" xmlns:wp14="http://schemas.microsoft.com/office/word/2010/wordprocessingDrawing" xmlns:wp="http://schemas.openxmlformats.org/drawingml/2006/wordprocessingDrawing" xmlns:w10="urn:schemas-microsoft-com:office:word" xmlns:w="http://schemas.openxmlformats.org/wordprocessingml/2006/main" xmlns:w14="http://schemas.microsoft.com/office/word/2010/wordml" xmlns:w15="http://schemas.microsoft.com/office/word/2012/wordml" xmlns:w16se="http://schemas.microsoft.com/office/word/2015/wordml/symex" xmlns:wpg="http://schemas.microsoft.com/office/word/2010/wordprocessingGroup" xmlns:wpi="http://schemas.microsoft.com/office/word/2010/wordprocessingInk" xmlns:wne="http://schemas.microsoft.com/office/word/2006/wordml" xmlns:wps="http://schemas.microsoft.com/office/word/2010/wordprocessingShape" mc:Ignorable="w14 w15 w16se wp14">
+<w:numbering xmlns:wpc="http://schemas.microsoft.com/office/word/2010/wordprocessingCanvas" xmlns:cx="http://schemas.microsoft.com/office/drawing/2014/chartex" xmlns:cx1="http://schemas.microsoft.com/office/drawing/2015/9/8/chartex" xmlns:cx2="http://schemas.microsoft.com/office/drawing/2015/10/21/chartex" xmlns:cx3="http://schemas.microsoft.com/office/drawing/2016/5/9/chartex" xmlns:cx4="http://schemas.microsoft.com/office/drawing/2016/5/10/chartex" xmlns:cx5="http://schemas.microsoft.com/office/drawing/2016/5/11/chartex" xmlns:cx6="http://schemas.microsoft.com/office/drawing/2016/5/12/chartex" xmlns:cx7="http://schemas.microsoft.com/office/drawing/2016/5/13/chartex" xmlns:cx8="http://schemas.microsoft.com/office/drawing/2016/5/14/chartex" xmlns:mc="http://schemas.openxmlformats.org/markup-compatibility/2006" xmlns:aink="http://schemas.microsoft.com/office/drawing/2016/ink" xmlns:am3d="http://schemas.microsoft.com/office/drawing/2017/model3d" xmlns:o="urn:schemas-microsoft-com:office:office" xmlns:r="http://schemas.openxmlformats.org/officeDocument/2006/relationships" xmlns:m="http://schemas.openxmlformats.org/officeDocument/2006/math" xmlns:v="urn:schemas-microsoft-com:vml" xmlns:wp14="http://schemas.microsoft.com/office/word/2010/wordprocessingDrawing" xmlns:wp="http://schemas.openxmlformats.org/drawingml/2006/wordprocessingDrawing" xmlns:w10="urn:schemas-microsoft-com:office:word" xmlns:w="http://schemas.openxmlformats.org/wordprocessingml/2006/main" xmlns:w14="http://schemas.microsoft.com/office/word/2010/wordml" xmlns:w15="http://schemas.microsoft.com/office/word/2012/wordml" xmlns:w16cex="http://schemas.microsoft.com/office/word/2018/wordml/cex" xmlns:w16cid="http://schemas.microsoft.com/office/word/2016/wordml/cid" xmlns:w16="http://schemas.microsoft.com/office/word/2018/wordml" xmlns:w16se="http://schemas.microsoft.com/office/word/2015/wordml/symex" xmlns:wpg="http://schemas.microsoft.com/office/word/2010/wordprocessingGroup" xmlns:wpi="http://schemas.microsoft.com/office/word/2010/wordprocessingInk" xmlns:wne="http://schemas.microsoft.com/office/word/2006/wordml" xmlns:wps="http://schemas.microsoft.com/office/word/2010/wordprocessingShape" mc:Ignorable="w14 w15 w16se w16cid w16 w16cex wp14">
   <w:abstractNum w:abstractNumId="0" w15:restartNumberingAfterBreak="0">
     <w:nsid w:val="00000003"/>
     <w:multiLevelType w:val="multilevel"/>
@@ -11207,18 +11489,21 @@
 </file>
 
 <file path=word/people.xml><?xml version="1.0" encoding="utf-8"?>
-<w15:people xmlns:wpc="http://schemas.microsoft.com/office/word/2010/wordprocessingCanvas" xmlns:cx="http://schemas.microsoft.com/office/drawing/2014/chartex" xmlns:mc="http://schemas.openxmlformats.org/markup-compatibility/2006" xmlns:o="urn:schemas-microsoft-com:office:office" xmlns:r="http://schemas.openxmlformats.org/officeDocument/2006/relationships" xmlns:m="http://schemas.openxmlformats.org/officeDocument/2006/math" xmlns:v="urn:schemas-microsoft-com:vml" xmlns:wp14="http://schemas.microsoft.com/office/word/2010/wordprocessingDrawing" xmlns:wp="http://schemas.openxmlformats.org/drawingml/2006/wordprocessingDrawing" xmlns:w10="urn:schemas-microsoft-com:office:word" xmlns:w="http://schemas.openxmlformats.org/wordprocessingml/2006/main" xmlns:w14="http://schemas.microsoft.com/office/word/2010/wordml" xmlns:w15="http://schemas.microsoft.com/office/word/2012/wordml" xmlns:w16se="http://schemas.microsoft.com/office/word/2015/wordml/symex" xmlns:wpg="http://schemas.microsoft.com/office/word/2010/wordprocessingGroup" xmlns:wpi="http://schemas.microsoft.com/office/word/2010/wordprocessingInk" xmlns:wne="http://schemas.microsoft.com/office/word/2006/wordml" xmlns:wps="http://schemas.microsoft.com/office/word/2010/wordprocessingShape" mc:Ignorable="w14 w15 w16se wp14">
+<w15:people xmlns:wpc="http://schemas.microsoft.com/office/word/2010/wordprocessingCanvas" xmlns:cx="http://schemas.microsoft.com/office/drawing/2014/chartex" xmlns:cx1="http://schemas.microsoft.com/office/drawing/2015/9/8/chartex" xmlns:cx2="http://schemas.microsoft.com/office/drawing/2015/10/21/chartex" xmlns:cx3="http://schemas.microsoft.com/office/drawing/2016/5/9/chartex" xmlns:cx4="http://schemas.microsoft.com/office/drawing/2016/5/10/chartex" xmlns:cx5="http://schemas.microsoft.com/office/drawing/2016/5/11/chartex" xmlns:cx6="http://schemas.microsoft.com/office/drawing/2016/5/12/chartex" xmlns:cx7="http://schemas.microsoft.com/office/drawing/2016/5/13/chartex" xmlns:cx8="http://schemas.microsoft.com/office/drawing/2016/5/14/chartex" xmlns:mc="http://schemas.openxmlformats.org/markup-compatibility/2006" xmlns:aink="http://schemas.microsoft.com/office/drawing/2016/ink" xmlns:am3d="http://schemas.microsoft.com/office/drawing/2017/model3d" xmlns:o="urn:schemas-microsoft-com:office:office" xmlns:r="http://schemas.openxmlformats.org/officeDocument/2006/relationships" xmlns:m="http://schemas.openxmlformats.org/officeDocument/2006/math" xmlns:v="urn:schemas-microsoft-com:vml" xmlns:wp14="http://schemas.microsoft.com/office/word/2010/wordprocessingDrawing" xmlns:wp="http://schemas.openxmlformats.org/drawingml/2006/wordprocessingDrawing" xmlns:w10="urn:schemas-microsoft-com:office:word" xmlns:w="http://schemas.openxmlformats.org/wordprocessingml/2006/main" xmlns:w14="http://schemas.microsoft.com/office/word/2010/wordml" xmlns:w15="http://schemas.microsoft.com/office/word/2012/wordml" xmlns:w16cex="http://schemas.microsoft.com/office/word/2018/wordml/cex" xmlns:w16cid="http://schemas.microsoft.com/office/word/2016/wordml/cid" xmlns:w16="http://schemas.microsoft.com/office/word/2018/wordml" xmlns:w16se="http://schemas.microsoft.com/office/word/2015/wordml/symex" xmlns:wpg="http://schemas.microsoft.com/office/word/2010/wordprocessingGroup" xmlns:wpi="http://schemas.microsoft.com/office/word/2010/wordprocessingInk" xmlns:wne="http://schemas.microsoft.com/office/word/2006/wordml" xmlns:wps="http://schemas.microsoft.com/office/word/2010/wordprocessingShape" mc:Ignorable="w14 w15 w16se w16cid w16 w16cex wp14">
   <w15:person w15:author="altobelli">
     <w15:presenceInfo w15:providerId="None" w15:userId="altobelli"/>
   </w15:person>
   <w15:person w15:author="Marcello Telles">
     <w15:presenceInfo w15:providerId="Windows Live" w15:userId="58da1d1ea81fec63"/>
   </w15:person>
+  <w15:person w15:author="Yasmim de Lima Martins">
+    <w15:presenceInfo w15:providerId="None" w15:userId="Yasmim de Lima Martins"/>
+  </w15:person>
 </w15:people>
 </file>
 
 <file path=word/styles.xml><?xml version="1.0" encoding="utf-8"?>
-<w:styles xmlns:mc="http://schemas.openxmlformats.org/markup-compatibility/2006" xmlns:r="http://schemas.openxmlformats.org/officeDocument/2006/relationships" xmlns:w="http://schemas.openxmlformats.org/wordprocessingml/2006/main" xmlns:w14="http://schemas.microsoft.com/office/word/2010/wordml" xmlns:w15="http://schemas.microsoft.com/office/word/2012/wordml" xmlns:w16se="http://schemas.microsoft.com/office/word/2015/wordml/symex" mc:Ignorable="w14 w15 w16se">
+<w:styles xmlns:mc="http://schemas.openxmlformats.org/markup-compatibility/2006" xmlns:r="http://schemas.openxmlformats.org/officeDocument/2006/relationships" xmlns:w="http://schemas.openxmlformats.org/wordprocessingml/2006/main" xmlns:w14="http://schemas.microsoft.com/office/word/2010/wordml" xmlns:w15="http://schemas.microsoft.com/office/word/2012/wordml" xmlns:w16cex="http://schemas.microsoft.com/office/word/2018/wordml/cex" xmlns:w16cid="http://schemas.microsoft.com/office/word/2016/wordml/cid" xmlns:w16="http://schemas.microsoft.com/office/word/2018/wordml" xmlns:w16se="http://schemas.microsoft.com/office/word/2015/wordml/symex" mc:Ignorable="w14 w15 w16se w16cid w16 w16cex">
   <w:docDefaults>
     <w:rPrDefault>
       <w:rPr>
@@ -11228,7 +11513,7 @@
     </w:rPrDefault>
     <w:pPrDefault/>
   </w:docDefaults>
-  <w:latentStyles w:defLockedState="0" w:defUIPriority="99" w:defSemiHidden="0" w:defUnhideWhenUsed="0" w:defQFormat="0" w:count="371">
+  <w:latentStyles w:defLockedState="0" w:defUIPriority="99" w:defSemiHidden="0" w:defUnhideWhenUsed="0" w:defQFormat="0" w:count="376">
     <w:lsdException w:name="Normal" w:uiPriority="0" w:qFormat="1"/>
     <w:lsdException w:name="heading 1" w:uiPriority="0" w:qFormat="1"/>
     <w:lsdException w:name="heading 2" w:uiPriority="0" w:qFormat="1"/>
@@ -11334,7 +11619,6 @@
     <w:lsdException w:name="HTML Sample" w:semiHidden="1" w:unhideWhenUsed="1"/>
     <w:lsdException w:name="HTML Typewriter" w:semiHidden="1" w:unhideWhenUsed="1"/>
     <w:lsdException w:name="HTML Variable" w:semiHidden="1" w:unhideWhenUsed="1"/>
-    <w:lsdException w:name="Normal Table" w:semiHidden="1" w:unhideWhenUsed="1"/>
     <w:lsdException w:name="annotation subject" w:semiHidden="1" w:unhideWhenUsed="1"/>
     <w:lsdException w:name="No List" w:semiHidden="1" w:unhideWhenUsed="1"/>
     <w:lsdException w:name="Outline List 1" w:semiHidden="1" w:unhideWhenUsed="1"/>
@@ -11377,11 +11661,8 @@
     <w:lsdException w:name="Table Contemporary" w:semiHidden="1" w:unhideWhenUsed="1"/>
     <w:lsdException w:name="Table Elegant" w:semiHidden="1" w:unhideWhenUsed="1"/>
     <w:lsdException w:name="Table Professional" w:semiHidden="1" w:unhideWhenUsed="1"/>
-    <w:lsdException w:name="Table Subtle 1" w:semiHidden="1" w:unhideWhenUsed="1"/>
     <w:lsdException w:name="Table Subtle 2" w:semiHidden="1" w:unhideWhenUsed="1"/>
     <w:lsdException w:name="Table Web 1" w:semiHidden="1" w:unhideWhenUsed="1"/>
-    <w:lsdException w:name="Table Web 2" w:semiHidden="1" w:unhideWhenUsed="1"/>
-    <w:lsdException w:name="Table Web 3" w:semiHidden="1" w:unhideWhenUsed="1"/>
     <w:lsdException w:name="Balloon Text" w:semiHidden="1" w:unhideWhenUsed="1"/>
     <w:lsdException w:name="Table Grid" w:uiPriority="39"/>
     <w:lsdException w:name="Table Theme" w:semiHidden="1" w:unhideWhenUsed="1"/>
@@ -11600,6 +11881,11 @@
     <w:lsdException w:name="List Table 5 Dark Accent 6" w:uiPriority="50"/>
     <w:lsdException w:name="List Table 6 Colorful Accent 6" w:uiPriority="51"/>
     <w:lsdException w:name="List Table 7 Colorful Accent 6" w:uiPriority="52"/>
+    <w:lsdException w:name="Mention" w:semiHidden="1" w:unhideWhenUsed="1"/>
+    <w:lsdException w:name="Smart Hyperlink" w:semiHidden="1" w:unhideWhenUsed="1"/>
+    <w:lsdException w:name="Hashtag" w:semiHidden="1" w:unhideWhenUsed="1"/>
+    <w:lsdException w:name="Unresolved Mention" w:semiHidden="1" w:unhideWhenUsed="1"/>
+    <w:lsdException w:name="Smart Link" w:semiHidden="1" w:unhideWhenUsed="1"/>
   </w:latentStyles>
   <w:style w:type="paragraph" w:default="1" w:styleId="Normal">
     <w:name w:val="Normal"/>

--- a/TCC - Marcello Telles e Yasmim Lima.docx
+++ b/TCC - Marcello Telles e Yasmim Lima.docx
@@ -2699,17 +2699,12 @@
               <w:t>“</w:t>
             </w:r>
             <w:proofErr w:type="spellStart"/>
-            <w:proofErr w:type="gramStart"/>
             <w:r>
               <w:t>txtEmpresa</w:t>
             </w:r>
             <w:proofErr w:type="spellEnd"/>
             <w:r>
-              <w:t>“</w:t>
-            </w:r>
-            <w:proofErr w:type="gramEnd"/>
-            <w:r>
-              <w:t xml:space="preserve">: empresa </w:t>
+              <w:t xml:space="preserve">“: empresa </w:t>
             </w:r>
             <w:proofErr w:type="spellStart"/>
             <w:r>
@@ -4658,7 +4653,6 @@
         <w:t xml:space="preserve">Verificou-se que a estrutura do documento das bulas segue um padrão e os excipientes desejados para esse estudo são encontrados no tópico “COMPOSIÇÃO”, portanto é feito uma busca, com o método </w:t>
       </w:r>
       <w:proofErr w:type="spellStart"/>
-      <w:proofErr w:type="gramStart"/>
       <w:r>
         <w:rPr>
           <w:i/>
@@ -4668,11 +4662,7 @@
       </w:r>
       <w:proofErr w:type="spellEnd"/>
       <w:r>
-        <w:t>(</w:t>
-      </w:r>
-      <w:proofErr w:type="gramEnd"/>
-      <w:r>
-        <w:t xml:space="preserve">) em </w:t>
+        <w:t xml:space="preserve">() em </w:t>
       </w:r>
       <w:proofErr w:type="spellStart"/>
       <w:r>
@@ -4742,11 +4732,15 @@
       </w:pPr>
     </w:p>
     <w:p>
-      <w:pPr>
-        <w:ind w:firstLine="1004"/>
-      </w:pPr>
-      <w:r>
-        <w:t xml:space="preserve">- CASO 1: </w:t>
+      <w:r>
+        <w:rPr>
+          <w:b/>
+          <w:bCs/>
+        </w:rPr>
+        <w:t>CASO 1</w:t>
+      </w:r>
+      <w:r>
+        <w:t xml:space="preserve">: </w:t>
       </w:r>
       <w:r>
         <w:t>Busca-se no intervalo entre a palavra “</w:t>
@@ -4763,26 +4757,1047 @@
         <w:ind w:firstLine="1004"/>
         <w:jc w:val="center"/>
         <w:rPr>
+          <w:sz w:val="22"/>
+          <w:szCs w:val="22"/>
+        </w:rPr>
+      </w:pPr>
+      <w:r>
+        <w:rPr>
+          <w:sz w:val="22"/>
+          <w:szCs w:val="22"/>
+        </w:rPr>
+        <w:t xml:space="preserve">Figura </w:t>
+      </w:r>
+      <w:r>
+        <w:rPr>
+          <w:sz w:val="22"/>
+          <w:szCs w:val="22"/>
+        </w:rPr>
+        <w:t>1</w:t>
+      </w:r>
+      <w:r>
+        <w:rPr>
+          <w:noProof/>
+        </w:rPr>
+        <w:drawing>
+          <wp:anchor distT="0" distB="0" distL="114300" distR="114300" simplePos="0" relativeHeight="251661312" behindDoc="0" locked="0" layoutInCell="1" allowOverlap="1" wp14:anchorId="06CB4661" wp14:editId="0D339B7C">
+            <wp:simplePos x="0" y="0"/>
+            <wp:positionH relativeFrom="margin">
+              <wp:align>center</wp:align>
+            </wp:positionH>
+            <wp:positionV relativeFrom="paragraph">
+              <wp:posOffset>2540</wp:posOffset>
+            </wp:positionV>
+            <wp:extent cx="5760720" cy="1243965"/>
+            <wp:effectExtent l="0" t="0" r="0" b="0"/>
+            <wp:wrapSquare wrapText="bothSides"/>
+            <wp:docPr id="14" name="Imagem 14"/>
+            <wp:cNvGraphicFramePr>
+              <a:graphicFrameLocks xmlns:a="http://schemas.openxmlformats.org/drawingml/2006/main" noChangeAspect="1"/>
+            </wp:cNvGraphicFramePr>
+            <a:graphic xmlns:a="http://schemas.openxmlformats.org/drawingml/2006/main">
+              <a:graphicData uri="http://schemas.openxmlformats.org/drawingml/2006/picture">
+                <pic:pic xmlns:pic="http://schemas.openxmlformats.org/drawingml/2006/picture">
+                  <pic:nvPicPr>
+                    <pic:cNvPr id="1" name=""/>
+                    <pic:cNvPicPr/>
+                  </pic:nvPicPr>
+                  <pic:blipFill>
+                    <a:blip r:embed="rId28">
+                      <a:extLst>
+                        <a:ext uri="{28A0092B-C50C-407E-A947-70E740481C1C}">
+                          <a14:useLocalDpi xmlns:a14="http://schemas.microsoft.com/office/drawing/2010/main" val="0"/>
+                        </a:ext>
+                      </a:extLst>
+                    </a:blip>
+                    <a:stretch>
+                      <a:fillRect/>
+                    </a:stretch>
+                  </pic:blipFill>
+                  <pic:spPr>
+                    <a:xfrm>
+                      <a:off x="0" y="0"/>
+                      <a:ext cx="5760720" cy="1243965"/>
+                    </a:xfrm>
+                    <a:prstGeom prst="rect">
+                      <a:avLst/>
+                    </a:prstGeom>
+                  </pic:spPr>
+                </pic:pic>
+              </a:graphicData>
+            </a:graphic>
+            <wp14:sizeRelH relativeFrom="page">
+              <wp14:pctWidth>0</wp14:pctWidth>
+            </wp14:sizeRelH>
+            <wp14:sizeRelV relativeFrom="page">
+              <wp14:pctHeight>0</wp14:pctHeight>
+            </wp14:sizeRelV>
+          </wp:anchor>
+        </w:drawing>
+      </w:r>
+      <w:r>
+        <w:rPr>
+          <w:sz w:val="22"/>
+          <w:szCs w:val="22"/>
+        </w:rPr>
+        <w:t>2 – Exemplo de bula contemplada no CASO 1</w:t>
+      </w:r>
+      <w:r>
+        <w:rPr>
+          <w:sz w:val="22"/>
+          <w:szCs w:val="22"/>
+        </w:rPr>
+        <w:t>.</w:t>
+      </w:r>
+    </w:p>
+    <w:p>
+      <w:pPr>
+        <w:ind w:firstLine="1004"/>
+      </w:pPr>
+    </w:p>
+    <w:p>
+      <w:r>
+        <w:rPr>
+          <w:b/>
+          <w:bCs/>
+        </w:rPr>
+        <w:t>CASO 2</w:t>
+      </w:r>
+      <w:r>
+        <w:t>: Busca-se no intervalo entre a palavra “excipiente:” e o próximo ponto final.</w:t>
+      </w:r>
+    </w:p>
+    <w:p>
+      <w:r>
+        <w:rPr>
+          <w:noProof/>
+        </w:rPr>
+        <w:drawing>
+          <wp:inline distT="0" distB="0" distL="0" distR="0" wp14:anchorId="1292BFE8" wp14:editId="48C3502C">
+            <wp:extent cx="5760720" cy="1346200"/>
+            <wp:effectExtent l="0" t="0" r="0" b="6350"/>
+            <wp:docPr id="24" name="Imagem 24"/>
+            <wp:cNvGraphicFramePr>
+              <a:graphicFrameLocks xmlns:a="http://schemas.openxmlformats.org/drawingml/2006/main" noChangeAspect="1"/>
+            </wp:cNvGraphicFramePr>
+            <a:graphic xmlns:a="http://schemas.openxmlformats.org/drawingml/2006/main">
+              <a:graphicData uri="http://schemas.openxmlformats.org/drawingml/2006/picture">
+                <pic:pic xmlns:pic="http://schemas.openxmlformats.org/drawingml/2006/picture">
+                  <pic:nvPicPr>
+                    <pic:cNvPr id="1" name=""/>
+                    <pic:cNvPicPr/>
+                  </pic:nvPicPr>
+                  <pic:blipFill>
+                    <a:blip r:embed="rId29"/>
+                    <a:stretch>
+                      <a:fillRect/>
+                    </a:stretch>
+                  </pic:blipFill>
+                  <pic:spPr>
+                    <a:xfrm>
+                      <a:off x="0" y="0"/>
+                      <a:ext cx="5760720" cy="1346200"/>
+                    </a:xfrm>
+                    <a:prstGeom prst="rect">
+                      <a:avLst/>
+                    </a:prstGeom>
+                  </pic:spPr>
+                </pic:pic>
+              </a:graphicData>
+            </a:graphic>
+          </wp:inline>
+        </w:drawing>
+      </w:r>
+    </w:p>
+    <w:p>
+      <w:pPr>
+        <w:ind w:firstLine="1004"/>
+        <w:jc w:val="center"/>
+        <w:rPr>
+          <w:sz w:val="22"/>
+          <w:szCs w:val="22"/>
+        </w:rPr>
+      </w:pPr>
+      <w:r>
+        <w:rPr>
+          <w:sz w:val="22"/>
+          <w:szCs w:val="22"/>
+        </w:rPr>
+        <w:t xml:space="preserve">Figura </w:t>
+      </w:r>
+      <w:r>
+        <w:rPr>
+          <w:sz w:val="22"/>
+          <w:szCs w:val="22"/>
+        </w:rPr>
+        <w:t>1</w:t>
+      </w:r>
+      <w:r>
+        <w:rPr>
+          <w:sz w:val="22"/>
+          <w:szCs w:val="22"/>
+        </w:rPr>
+        <w:t>3</w:t>
+      </w:r>
+      <w:r>
+        <w:rPr>
+          <w:sz w:val="22"/>
+          <w:szCs w:val="22"/>
+        </w:rPr>
+        <w:t xml:space="preserve"> – Exemplo de bula contemplada no CASO </w:t>
+      </w:r>
+      <w:r>
+        <w:rPr>
+          <w:sz w:val="22"/>
+          <w:szCs w:val="22"/>
+        </w:rPr>
+        <w:t>2.</w:t>
+      </w:r>
+    </w:p>
+    <w:p/>
+    <w:p>
+      <w:r>
+        <w:rPr>
+          <w:noProof/>
+        </w:rPr>
+        <w:lastRenderedPageBreak/>
+        <w:drawing>
+          <wp:anchor distT="0" distB="0" distL="114300" distR="114300" simplePos="0" relativeHeight="251662336" behindDoc="0" locked="0" layoutInCell="1" allowOverlap="1" wp14:anchorId="33826612" wp14:editId="5F2C2369">
+            <wp:simplePos x="0" y="0"/>
+            <wp:positionH relativeFrom="margin">
+              <wp:posOffset>47625</wp:posOffset>
+            </wp:positionH>
+            <wp:positionV relativeFrom="paragraph">
+              <wp:posOffset>598805</wp:posOffset>
+            </wp:positionV>
+            <wp:extent cx="5760720" cy="1448435"/>
+            <wp:effectExtent l="0" t="0" r="0" b="0"/>
+            <wp:wrapSquare wrapText="bothSides"/>
+            <wp:docPr id="17" name="Imagem 17"/>
+            <wp:cNvGraphicFramePr>
+              <a:graphicFrameLocks xmlns:a="http://schemas.openxmlformats.org/drawingml/2006/main" noChangeAspect="1"/>
+            </wp:cNvGraphicFramePr>
+            <a:graphic xmlns:a="http://schemas.openxmlformats.org/drawingml/2006/main">
+              <a:graphicData uri="http://schemas.openxmlformats.org/drawingml/2006/picture">
+                <pic:pic xmlns:pic="http://schemas.openxmlformats.org/drawingml/2006/picture">
+                  <pic:nvPicPr>
+                    <pic:cNvPr id="1" name=""/>
+                    <pic:cNvPicPr/>
+                  </pic:nvPicPr>
+                  <pic:blipFill>
+                    <a:blip r:embed="rId30">
+                      <a:extLst>
+                        <a:ext uri="{28A0092B-C50C-407E-A947-70E740481C1C}">
+                          <a14:useLocalDpi xmlns:a14="http://schemas.microsoft.com/office/drawing/2010/main" val="0"/>
+                        </a:ext>
+                      </a:extLst>
+                    </a:blip>
+                    <a:stretch>
+                      <a:fillRect/>
+                    </a:stretch>
+                  </pic:blipFill>
+                  <pic:spPr>
+                    <a:xfrm>
+                      <a:off x="0" y="0"/>
+                      <a:ext cx="5760720" cy="1448435"/>
+                    </a:xfrm>
+                    <a:prstGeom prst="rect">
+                      <a:avLst/>
+                    </a:prstGeom>
+                  </pic:spPr>
+                </pic:pic>
+              </a:graphicData>
+            </a:graphic>
+          </wp:anchor>
+        </w:drawing>
+      </w:r>
+      <w:r>
+        <w:rPr>
+          <w:b/>
+          <w:bCs/>
+        </w:rPr>
+        <w:t>CASO 3</w:t>
+      </w:r>
+      <w:r>
+        <w:t xml:space="preserve">: </w:t>
+      </w:r>
+      <w:r>
+        <w:t xml:space="preserve"> </w:t>
+      </w:r>
+      <w:r>
+        <w:t xml:space="preserve">Busca-se </w:t>
+      </w:r>
+      <w:r>
+        <w:t>a</w:t>
+      </w:r>
+      <w:r>
+        <w:t xml:space="preserve"> palavra “</w:t>
+      </w:r>
+      <w:r>
+        <w:t>excipientes*</w:t>
+      </w:r>
+      <w:r>
+        <w:t>”</w:t>
+      </w:r>
+      <w:r>
+        <w:t xml:space="preserve"> e em seguida no intervalo entre “*” e o próximo ponto final.</w:t>
+      </w:r>
+    </w:p>
+    <w:p>
+      <w:pPr>
+        <w:ind w:firstLine="1004"/>
+        <w:jc w:val="center"/>
+        <w:rPr>
+          <w:sz w:val="22"/>
+          <w:szCs w:val="22"/>
+        </w:rPr>
+      </w:pPr>
+      <w:r>
+        <w:rPr>
+          <w:sz w:val="22"/>
+          <w:szCs w:val="22"/>
+        </w:rPr>
+        <w:t xml:space="preserve">Figura </w:t>
+      </w:r>
+      <w:r>
+        <w:rPr>
+          <w:sz w:val="22"/>
+          <w:szCs w:val="22"/>
+        </w:rPr>
+        <w:t>1</w:t>
+      </w:r>
+      <w:r>
+        <w:rPr>
+          <w:sz w:val="22"/>
+          <w:szCs w:val="22"/>
+        </w:rPr>
+        <w:t>4</w:t>
+      </w:r>
+      <w:r>
+        <w:rPr>
+          <w:sz w:val="22"/>
+          <w:szCs w:val="22"/>
+        </w:rPr>
+        <w:t xml:space="preserve"> – Exemplo de bula contemplada no CASO </w:t>
+      </w:r>
+      <w:r>
+        <w:rPr>
+          <w:sz w:val="22"/>
+          <w:szCs w:val="22"/>
+        </w:rPr>
+        <w:t>3.</w:t>
+      </w:r>
+    </w:p>
+    <w:p>
+      <w:pPr>
+        <w:rPr>
           <w:b/>
           <w:bCs/>
           <w:color w:val="FF0000"/>
         </w:rPr>
       </w:pPr>
-      <w:r>
+    </w:p>
+    <w:p>
+      <w:r>
+        <w:rPr>
+          <w:b/>
+          <w:bCs/>
+        </w:rPr>
+        <w:t>CASO 4</w:t>
+      </w:r>
+      <w:r>
+        <w:t xml:space="preserve">: </w:t>
+      </w:r>
+      <w:r>
+        <w:t xml:space="preserve">Busca-se no intervalo entre a palavra </w:t>
+      </w:r>
+      <w:r>
+        <w:t>“</w:t>
+      </w:r>
+      <w:r>
+        <w:t>veículos:</w:t>
+      </w:r>
+      <w:r>
+        <w:t>”</w:t>
+      </w:r>
+      <w:r>
+        <w:t xml:space="preserve"> e o próximo ponto final.</w:t>
+      </w:r>
+    </w:p>
+    <w:p>
+      <w:pPr>
+        <w:ind w:firstLine="1004"/>
+        <w:jc w:val="center"/>
+        <w:rPr>
+          <w:sz w:val="22"/>
+          <w:szCs w:val="22"/>
+        </w:rPr>
+      </w:pPr>
+      <w:r>
+        <w:rPr>
+          <w:noProof/>
+        </w:rPr>
+        <w:drawing>
+          <wp:anchor distT="0" distB="0" distL="114300" distR="114300" simplePos="0" relativeHeight="251667456" behindDoc="0" locked="0" layoutInCell="1" allowOverlap="1" wp14:anchorId="57625BBA" wp14:editId="60444B1D">
+            <wp:simplePos x="0" y="0"/>
+            <wp:positionH relativeFrom="margin">
+              <wp:align>center</wp:align>
+            </wp:positionH>
+            <wp:positionV relativeFrom="paragraph">
+              <wp:posOffset>1905</wp:posOffset>
+            </wp:positionV>
+            <wp:extent cx="5760720" cy="869315"/>
+            <wp:effectExtent l="0" t="0" r="0" b="6985"/>
+            <wp:wrapSquare wrapText="bothSides"/>
+            <wp:docPr id="26" name="Imagem 26"/>
+            <wp:cNvGraphicFramePr>
+              <a:graphicFrameLocks xmlns:a="http://schemas.openxmlformats.org/drawingml/2006/main" noChangeAspect="1"/>
+            </wp:cNvGraphicFramePr>
+            <a:graphic xmlns:a="http://schemas.openxmlformats.org/drawingml/2006/main">
+              <a:graphicData uri="http://schemas.openxmlformats.org/drawingml/2006/picture">
+                <pic:pic xmlns:pic="http://schemas.openxmlformats.org/drawingml/2006/picture">
+                  <pic:nvPicPr>
+                    <pic:cNvPr id="1" name=""/>
+                    <pic:cNvPicPr/>
+                  </pic:nvPicPr>
+                  <pic:blipFill>
+                    <a:blip r:embed="rId31">
+                      <a:extLst>
+                        <a:ext uri="{28A0092B-C50C-407E-A947-70E740481C1C}">
+                          <a14:useLocalDpi xmlns:a14="http://schemas.microsoft.com/office/drawing/2010/main" val="0"/>
+                        </a:ext>
+                      </a:extLst>
+                    </a:blip>
+                    <a:stretch>
+                      <a:fillRect/>
+                    </a:stretch>
+                  </pic:blipFill>
+                  <pic:spPr>
+                    <a:xfrm>
+                      <a:off x="0" y="0"/>
+                      <a:ext cx="5760720" cy="869315"/>
+                    </a:xfrm>
+                    <a:prstGeom prst="rect">
+                      <a:avLst/>
+                    </a:prstGeom>
+                  </pic:spPr>
+                </pic:pic>
+              </a:graphicData>
+            </a:graphic>
+          </wp:anchor>
+        </w:drawing>
+      </w:r>
+      <w:r>
+        <w:rPr>
+          <w:sz w:val="22"/>
+          <w:szCs w:val="22"/>
+        </w:rPr>
+        <w:t xml:space="preserve">Figura </w:t>
+      </w:r>
+      <w:r>
+        <w:rPr>
+          <w:sz w:val="22"/>
+          <w:szCs w:val="22"/>
+        </w:rPr>
+        <w:t>1</w:t>
+      </w:r>
+      <w:r>
+        <w:rPr>
+          <w:sz w:val="22"/>
+          <w:szCs w:val="22"/>
+        </w:rPr>
+        <w:t>5</w:t>
+      </w:r>
+      <w:r>
+        <w:rPr>
+          <w:sz w:val="22"/>
+          <w:szCs w:val="22"/>
+        </w:rPr>
+        <w:t xml:space="preserve"> – Exemplo de bula </w:t>
+      </w:r>
+      <w:r>
+        <w:rPr>
+          <w:sz w:val="22"/>
+          <w:szCs w:val="22"/>
+        </w:rPr>
+        <w:t>c</w:t>
+      </w:r>
+      <w:r>
+        <w:rPr>
+          <w:sz w:val="22"/>
+          <w:szCs w:val="22"/>
+        </w:rPr>
+        <w:t xml:space="preserve">ontemplada no CASO </w:t>
+      </w:r>
+      <w:r>
+        <w:rPr>
+          <w:sz w:val="22"/>
+          <w:szCs w:val="22"/>
+        </w:rPr>
+        <w:t>4.</w:t>
+      </w:r>
+    </w:p>
+    <w:p/>
+    <w:p>
+      <w:r>
+        <w:rPr>
+          <w:noProof/>
+        </w:rPr>
+        <w:drawing>
+          <wp:anchor distT="0" distB="0" distL="114300" distR="114300" simplePos="0" relativeHeight="251665408" behindDoc="0" locked="0" layoutInCell="1" allowOverlap="1" wp14:anchorId="4A455E1F" wp14:editId="35920814">
+            <wp:simplePos x="0" y="0"/>
+            <wp:positionH relativeFrom="margin">
+              <wp:align>right</wp:align>
+            </wp:positionH>
+            <wp:positionV relativeFrom="paragraph">
+              <wp:posOffset>522605</wp:posOffset>
+            </wp:positionV>
+            <wp:extent cx="5760720" cy="832485"/>
+            <wp:effectExtent l="0" t="0" r="0" b="5715"/>
+            <wp:wrapSquare wrapText="bothSides"/>
+            <wp:docPr id="21" name="Imagem 21"/>
+            <wp:cNvGraphicFramePr>
+              <a:graphicFrameLocks xmlns:a="http://schemas.openxmlformats.org/drawingml/2006/main" noChangeAspect="1"/>
+            </wp:cNvGraphicFramePr>
+            <a:graphic xmlns:a="http://schemas.openxmlformats.org/drawingml/2006/main">
+              <a:graphicData uri="http://schemas.openxmlformats.org/drawingml/2006/picture">
+                <pic:pic xmlns:pic="http://schemas.openxmlformats.org/drawingml/2006/picture">
+                  <pic:nvPicPr>
+                    <pic:cNvPr id="1" name=""/>
+                    <pic:cNvPicPr/>
+                  </pic:nvPicPr>
+                  <pic:blipFill>
+                    <a:blip r:embed="rId32">
+                      <a:extLst>
+                        <a:ext uri="{28A0092B-C50C-407E-A947-70E740481C1C}">
+                          <a14:useLocalDpi xmlns:a14="http://schemas.microsoft.com/office/drawing/2010/main" val="0"/>
+                        </a:ext>
+                      </a:extLst>
+                    </a:blip>
+                    <a:stretch>
+                      <a:fillRect/>
+                    </a:stretch>
+                  </pic:blipFill>
+                  <pic:spPr>
+                    <a:xfrm>
+                      <a:off x="0" y="0"/>
+                      <a:ext cx="5760720" cy="832485"/>
+                    </a:xfrm>
+                    <a:prstGeom prst="rect">
+                      <a:avLst/>
+                    </a:prstGeom>
+                  </pic:spPr>
+                </pic:pic>
+              </a:graphicData>
+            </a:graphic>
+            <wp14:sizeRelH relativeFrom="margin">
+              <wp14:pctWidth>0</wp14:pctWidth>
+            </wp14:sizeRelH>
+            <wp14:sizeRelV relativeFrom="margin">
+              <wp14:pctHeight>0</wp14:pctHeight>
+            </wp14:sizeRelV>
+          </wp:anchor>
+        </w:drawing>
+      </w:r>
+      <w:r>
+        <w:rPr>
+          <w:b/>
+          <w:bCs/>
+        </w:rPr>
+        <w:t>CASO 5</w:t>
+      </w:r>
+      <w:r>
+        <w:t xml:space="preserve">: </w:t>
+      </w:r>
+      <w:r>
+        <w:t xml:space="preserve">Busca-se a palavra </w:t>
+      </w:r>
+      <w:r>
+        <w:t>“</w:t>
+      </w:r>
+      <w:r>
+        <w:t>excipiente**</w:t>
+      </w:r>
+      <w:r>
+        <w:t>”</w:t>
+      </w:r>
+      <w:r>
+        <w:t xml:space="preserve"> e em seguida no intervalo entre “**” e o próximo ponto final.</w:t>
+      </w:r>
+    </w:p>
+    <w:p>
+      <w:pPr>
+        <w:ind w:firstLine="1004"/>
+        <w:jc w:val="center"/>
+        <w:rPr>
+          <w:sz w:val="22"/>
+          <w:szCs w:val="22"/>
+        </w:rPr>
+      </w:pPr>
+      <w:r>
+        <w:rPr>
+          <w:sz w:val="22"/>
+          <w:szCs w:val="22"/>
+        </w:rPr>
+        <w:t xml:space="preserve">Figura </w:t>
+      </w:r>
+      <w:r>
+        <w:rPr>
+          <w:sz w:val="22"/>
+          <w:szCs w:val="22"/>
+        </w:rPr>
+        <w:t>1</w:t>
+      </w:r>
+      <w:r>
+        <w:rPr>
+          <w:sz w:val="22"/>
+          <w:szCs w:val="22"/>
+        </w:rPr>
+        <w:t>6</w:t>
+      </w:r>
+      <w:r>
+        <w:rPr>
+          <w:sz w:val="22"/>
+          <w:szCs w:val="22"/>
+        </w:rPr>
+        <w:t xml:space="preserve"> – Exemplo de bula contemplada no CASO </w:t>
+      </w:r>
+      <w:r>
+        <w:rPr>
+          <w:sz w:val="22"/>
+          <w:szCs w:val="22"/>
+        </w:rPr>
+        <w:t>5.</w:t>
+      </w:r>
+    </w:p>
+    <w:p>
+      <w:pPr>
+        <w:ind w:firstLine="1004"/>
+      </w:pPr>
+    </w:p>
+    <w:p>
+      <w:r>
+        <w:rPr>
+          <w:noProof/>
+        </w:rPr>
+        <w:drawing>
+          <wp:anchor distT="0" distB="0" distL="114300" distR="114300" simplePos="0" relativeHeight="251663360" behindDoc="0" locked="0" layoutInCell="1" allowOverlap="1" wp14:anchorId="4E21C0DF" wp14:editId="08CF7938">
+            <wp:simplePos x="0" y="0"/>
+            <wp:positionH relativeFrom="margin">
+              <wp:align>center</wp:align>
+            </wp:positionH>
+            <wp:positionV relativeFrom="paragraph">
+              <wp:posOffset>400050</wp:posOffset>
+            </wp:positionV>
+            <wp:extent cx="5495925" cy="1085850"/>
+            <wp:effectExtent l="0" t="0" r="9525" b="0"/>
+            <wp:wrapSquare wrapText="bothSides"/>
+            <wp:docPr id="19" name="Imagem 19"/>
+            <wp:cNvGraphicFramePr>
+              <a:graphicFrameLocks xmlns:a="http://schemas.openxmlformats.org/drawingml/2006/main" noChangeAspect="1"/>
+            </wp:cNvGraphicFramePr>
+            <a:graphic xmlns:a="http://schemas.openxmlformats.org/drawingml/2006/main">
+              <a:graphicData uri="http://schemas.openxmlformats.org/drawingml/2006/picture">
+                <pic:pic xmlns:pic="http://schemas.openxmlformats.org/drawingml/2006/picture">
+                  <pic:nvPicPr>
+                    <pic:cNvPr id="1" name=""/>
+                    <pic:cNvPicPr/>
+                  </pic:nvPicPr>
+                  <pic:blipFill>
+                    <a:blip r:embed="rId33">
+                      <a:extLst>
+                        <a:ext uri="{28A0092B-C50C-407E-A947-70E740481C1C}">
+                          <a14:useLocalDpi xmlns:a14="http://schemas.microsoft.com/office/drawing/2010/main" val="0"/>
+                        </a:ext>
+                      </a:extLst>
+                    </a:blip>
+                    <a:stretch>
+                      <a:fillRect/>
+                    </a:stretch>
+                  </pic:blipFill>
+                  <pic:spPr>
+                    <a:xfrm>
+                      <a:off x="0" y="0"/>
+                      <a:ext cx="5495925" cy="1085850"/>
+                    </a:xfrm>
+                    <a:prstGeom prst="rect">
+                      <a:avLst/>
+                    </a:prstGeom>
+                  </pic:spPr>
+                </pic:pic>
+              </a:graphicData>
+            </a:graphic>
+          </wp:anchor>
+        </w:drawing>
+      </w:r>
+      <w:r>
+        <w:rPr>
+          <w:b/>
+          <w:bCs/>
+        </w:rPr>
+        <w:t>CASO 6</w:t>
+      </w:r>
+      <w:r>
+        <w:t xml:space="preserve">: </w:t>
+      </w:r>
+      <w:r>
+        <w:t>Busca-se a palavra “excipientes” e em seguida no intervalo entre “(” e “)”.</w:t>
+      </w:r>
+    </w:p>
+    <w:p>
+      <w:pPr>
+        <w:ind w:firstLine="1004"/>
+        <w:jc w:val="center"/>
+        <w:rPr>
+          <w:sz w:val="22"/>
+          <w:szCs w:val="22"/>
+        </w:rPr>
+      </w:pPr>
+      <w:r>
+        <w:rPr>
+          <w:sz w:val="22"/>
+          <w:szCs w:val="22"/>
+        </w:rPr>
+        <w:t xml:space="preserve">Figura </w:t>
+      </w:r>
+      <w:r>
+        <w:rPr>
+          <w:sz w:val="22"/>
+          <w:szCs w:val="22"/>
+        </w:rPr>
+        <w:t>17</w:t>
+      </w:r>
+      <w:r>
+        <w:rPr>
+          <w:sz w:val="22"/>
+          <w:szCs w:val="22"/>
+        </w:rPr>
+        <w:t xml:space="preserve"> – Exemplo de bula contemplada no CASO </w:t>
+      </w:r>
+      <w:r>
+        <w:rPr>
+          <w:sz w:val="22"/>
+          <w:szCs w:val="22"/>
+        </w:rPr>
+        <w:t>6.</w:t>
+      </w:r>
+    </w:p>
+    <w:p>
+      <w:pPr>
+        <w:ind w:firstLine="1004"/>
+        <w:jc w:val="center"/>
+        <w:rPr>
+          <w:sz w:val="22"/>
+          <w:szCs w:val="22"/>
+        </w:rPr>
+      </w:pPr>
+    </w:p>
+    <w:p>
+      <w:pPr>
+        <w:ind w:firstLine="1004"/>
+        <w:jc w:val="center"/>
+        <w:rPr>
+          <w:sz w:val="22"/>
+          <w:szCs w:val="22"/>
+        </w:rPr>
+      </w:pPr>
+    </w:p>
+    <w:p>
+      <w:pPr>
+        <w:ind w:firstLine="1004"/>
+      </w:pPr>
+    </w:p>
+    <w:p>
+      <w:r>
+        <w:rPr>
+          <w:b/>
+          <w:bCs/>
+        </w:rPr>
+        <w:lastRenderedPageBreak/>
+        <w:t>CASO 7</w:t>
+      </w:r>
+      <w:r>
+        <w:t xml:space="preserve">: </w:t>
+      </w:r>
+      <w:r>
+        <w:t xml:space="preserve"> </w:t>
+      </w:r>
+      <w:r>
+        <w:t>Busca-se a palavra “excipiente” e em seguida no intervalo entre “(” e “)”.</w:t>
+      </w:r>
+    </w:p>
+    <w:p>
+      <w:pPr>
+        <w:ind w:firstLine="1004"/>
+        <w:jc w:val="center"/>
+        <w:rPr>
+          <w:sz w:val="22"/>
+          <w:szCs w:val="22"/>
+        </w:rPr>
+      </w:pPr>
+      <w:r>
+        <w:rPr>
+          <w:noProof/>
+        </w:rPr>
+        <w:drawing>
+          <wp:anchor distT="0" distB="0" distL="114300" distR="114300" simplePos="0" relativeHeight="251666432" behindDoc="0" locked="0" layoutInCell="1" allowOverlap="1" wp14:anchorId="3D392326" wp14:editId="71A58792">
+            <wp:simplePos x="0" y="0"/>
+            <wp:positionH relativeFrom="margin">
+              <wp:align>center</wp:align>
+            </wp:positionH>
+            <wp:positionV relativeFrom="paragraph">
+              <wp:posOffset>0</wp:posOffset>
+            </wp:positionV>
+            <wp:extent cx="5760720" cy="935990"/>
+            <wp:effectExtent l="0" t="0" r="0" b="0"/>
+            <wp:wrapSquare wrapText="bothSides"/>
+            <wp:docPr id="22" name="Imagem 22"/>
+            <wp:cNvGraphicFramePr>
+              <a:graphicFrameLocks xmlns:a="http://schemas.openxmlformats.org/drawingml/2006/main" noChangeAspect="1"/>
+            </wp:cNvGraphicFramePr>
+            <a:graphic xmlns:a="http://schemas.openxmlformats.org/drawingml/2006/main">
+              <a:graphicData uri="http://schemas.openxmlformats.org/drawingml/2006/picture">
+                <pic:pic xmlns:pic="http://schemas.openxmlformats.org/drawingml/2006/picture">
+                  <pic:nvPicPr>
+                    <pic:cNvPr id="1" name=""/>
+                    <pic:cNvPicPr/>
+                  </pic:nvPicPr>
+                  <pic:blipFill>
+                    <a:blip r:embed="rId34">
+                      <a:extLst>
+                        <a:ext uri="{28A0092B-C50C-407E-A947-70E740481C1C}">
+                          <a14:useLocalDpi xmlns:a14="http://schemas.microsoft.com/office/drawing/2010/main" val="0"/>
+                        </a:ext>
+                      </a:extLst>
+                    </a:blip>
+                    <a:stretch>
+                      <a:fillRect/>
+                    </a:stretch>
+                  </pic:blipFill>
+                  <pic:spPr>
+                    <a:xfrm>
+                      <a:off x="0" y="0"/>
+                      <a:ext cx="5760720" cy="935990"/>
+                    </a:xfrm>
+                    <a:prstGeom prst="rect">
+                      <a:avLst/>
+                    </a:prstGeom>
+                  </pic:spPr>
+                </pic:pic>
+              </a:graphicData>
+            </a:graphic>
+          </wp:anchor>
+        </w:drawing>
+      </w:r>
+      <w:r>
+        <w:rPr>
+          <w:sz w:val="22"/>
+          <w:szCs w:val="22"/>
+        </w:rPr>
+        <w:t xml:space="preserve">Figura </w:t>
+      </w:r>
+      <w:r>
+        <w:rPr>
+          <w:sz w:val="22"/>
+          <w:szCs w:val="22"/>
+        </w:rPr>
+        <w:t>1</w:t>
+      </w:r>
+      <w:r>
+        <w:rPr>
+          <w:sz w:val="22"/>
+          <w:szCs w:val="22"/>
+        </w:rPr>
+        <w:t>8</w:t>
+      </w:r>
+      <w:r>
+        <w:rPr>
+          <w:sz w:val="22"/>
+          <w:szCs w:val="22"/>
+        </w:rPr>
+        <w:t xml:space="preserve"> – Exemplo de bula contemplada no CASO </w:t>
+      </w:r>
+      <w:r>
+        <w:rPr>
+          <w:sz w:val="22"/>
+          <w:szCs w:val="22"/>
+        </w:rPr>
+        <w:t>7.</w:t>
+      </w:r>
+    </w:p>
+    <w:p>
+      <w:pPr>
+        <w:ind w:firstLine="1004"/>
+      </w:pPr>
+    </w:p>
+    <w:p>
+      <w:r>
+        <w:rPr>
+          <w:b/>
+          <w:bCs/>
+        </w:rPr>
+        <w:t>CASO 8</w:t>
+      </w:r>
+      <w:r>
+        <w:t>:</w:t>
+      </w:r>
+      <w:r>
+        <w:t xml:space="preserve"> </w:t>
+      </w:r>
+      <w:r>
+        <w:t>Busca-se a palavra “veículo” e em seguida no intervalo entre “(” e “)”.</w:t>
+      </w:r>
+    </w:p>
+    <w:p>
+      <w:pPr>
+        <w:jc w:val="center"/>
+        <w:rPr>
+          <w:sz w:val="22"/>
+          <w:szCs w:val="22"/>
+        </w:rPr>
+      </w:pPr>
+      <w:r>
+        <w:rPr>
+          <w:noProof/>
+        </w:rPr>
+        <w:drawing>
+          <wp:anchor distT="0" distB="0" distL="114300" distR="114300" simplePos="0" relativeHeight="251664384" behindDoc="0" locked="0" layoutInCell="1" allowOverlap="1" wp14:anchorId="15F9332C" wp14:editId="066EE41E">
+            <wp:simplePos x="0" y="0"/>
+            <wp:positionH relativeFrom="margin">
+              <wp:align>center</wp:align>
+            </wp:positionH>
+            <wp:positionV relativeFrom="paragraph">
+              <wp:posOffset>-1905</wp:posOffset>
+            </wp:positionV>
+            <wp:extent cx="5760720" cy="958215"/>
+            <wp:effectExtent l="0" t="0" r="0" b="0"/>
+            <wp:wrapSquare wrapText="bothSides"/>
+            <wp:docPr id="20" name="Imagem 20"/>
+            <wp:cNvGraphicFramePr>
+              <a:graphicFrameLocks xmlns:a="http://schemas.openxmlformats.org/drawingml/2006/main" noChangeAspect="1"/>
+            </wp:cNvGraphicFramePr>
+            <a:graphic xmlns:a="http://schemas.openxmlformats.org/drawingml/2006/main">
+              <a:graphicData uri="http://schemas.openxmlformats.org/drawingml/2006/picture">
+                <pic:pic xmlns:pic="http://schemas.openxmlformats.org/drawingml/2006/picture">
+                  <pic:nvPicPr>
+                    <pic:cNvPr id="1" name=""/>
+                    <pic:cNvPicPr/>
+                  </pic:nvPicPr>
+                  <pic:blipFill>
+                    <a:blip r:embed="rId35">
+                      <a:extLst>
+                        <a:ext uri="{28A0092B-C50C-407E-A947-70E740481C1C}">
+                          <a14:useLocalDpi xmlns:a14="http://schemas.microsoft.com/office/drawing/2010/main" val="0"/>
+                        </a:ext>
+                      </a:extLst>
+                    </a:blip>
+                    <a:stretch>
+                      <a:fillRect/>
+                    </a:stretch>
+                  </pic:blipFill>
+                  <pic:spPr>
+                    <a:xfrm>
+                      <a:off x="0" y="0"/>
+                      <a:ext cx="5760720" cy="958215"/>
+                    </a:xfrm>
+                    <a:prstGeom prst="rect">
+                      <a:avLst/>
+                    </a:prstGeom>
+                  </pic:spPr>
+                </pic:pic>
+              </a:graphicData>
+            </a:graphic>
+          </wp:anchor>
+        </w:drawing>
+      </w:r>
+      <w:r>
+        <w:rPr>
+          <w:sz w:val="22"/>
+          <w:szCs w:val="22"/>
+        </w:rPr>
+        <w:t xml:space="preserve">Figura </w:t>
+      </w:r>
+      <w:r>
+        <w:rPr>
+          <w:sz w:val="22"/>
+          <w:szCs w:val="22"/>
+        </w:rPr>
+        <w:t>1</w:t>
+      </w:r>
+      <w:r>
+        <w:rPr>
+          <w:sz w:val="22"/>
+          <w:szCs w:val="22"/>
+        </w:rPr>
+        <w:t>9</w:t>
+      </w:r>
+      <w:r>
+        <w:rPr>
+          <w:sz w:val="22"/>
+          <w:szCs w:val="22"/>
+        </w:rPr>
+        <w:t xml:space="preserve"> – Exemplo de bula contemplada no CASO </w:t>
+      </w:r>
+      <w:r>
+        <w:rPr>
+          <w:sz w:val="22"/>
+          <w:szCs w:val="22"/>
+        </w:rPr>
+        <w:t>8.</w:t>
+      </w:r>
+    </w:p>
+    <w:p>
+      <w:pPr>
+        <w:ind w:firstLine="1004"/>
+      </w:pPr>
+    </w:p>
+    <w:p>
+      <w:r>
+        <w:rPr>
+          <w:b/>
+          <w:bCs/>
+        </w:rPr>
+        <w:t>CASO 9</w:t>
+      </w:r>
+      <w:r>
+        <w:t>:</w:t>
+      </w:r>
+      <w:r>
+        <w:t xml:space="preserve"> </w:t>
+      </w:r>
+      <w:r>
+        <w:t>Busca-se no intervalo entre “</w:t>
+      </w:r>
+      <w:r>
+        <w:t>quantidade suficiente de</w:t>
+      </w:r>
+      <w:r>
+        <w:t>” e “</w:t>
+      </w:r>
+      <w:r>
+        <w:t>como</w:t>
+      </w:r>
+      <w:r>
+        <w:t>”.</w:t>
+      </w:r>
+    </w:p>
+    <w:p>
+      <w:pPr>
+        <w:ind w:firstLine="1004"/>
+        <w:jc w:val="center"/>
         <w:rPr>
           <w:b/>
           <w:bCs/>
           <w:color w:val="FF0000"/>
         </w:rPr>
-        <w:t>Inserir imagem de exemplo</w:t>
-      </w:r>
+      </w:pPr>
       <w:r>
         <w:rPr>
           <w:b/>
           <w:bCs/>
           <w:color w:val="FF0000"/>
         </w:rPr>
-        <w:t xml:space="preserve"> </w:t>
+        <w:t>Inserir imagem de exemplo</w:t>
       </w:r>
       <w:r>
         <w:rPr>
@@ -4790,23 +5805,23 @@
           <w:bCs/>
           <w:color w:val="FF0000"/>
         </w:rPr>
-        <w:t>CASO 1</w:t>
-      </w:r>
-    </w:p>
-    <w:p>
-      <w:pPr>
-        <w:ind w:firstLine="1004"/>
-      </w:pPr>
-    </w:p>
-    <w:p>
-      <w:pPr>
-        <w:ind w:firstLine="1004"/>
-      </w:pPr>
-      <w:r>
-        <w:t>- CASO 2</w:t>
-      </w:r>
-      <w:r>
-        <w:t>: Busca-se no intervalo entre a palavra “excipiente:” e o próximo ponto final.</w:t>
+        <w:t xml:space="preserve"> </w:t>
+      </w:r>
+      <w:r>
+        <w:rPr>
+          <w:b/>
+          <w:bCs/>
+          <w:color w:val="FF0000"/>
+        </w:rPr>
+        <w:t xml:space="preserve">CASO </w:t>
+      </w:r>
+      <w:r>
+        <w:rPr>
+          <w:b/>
+          <w:bCs/>
+          <w:color w:val="FF0000"/>
+        </w:rPr>
+        <w:t>9</w:t>
       </w:r>
     </w:p>
     <w:p>
@@ -4814,616 +5829,202 @@
         <w:ind w:firstLine="1004"/>
         <w:jc w:val="center"/>
         <w:rPr>
+          <w:sz w:val="22"/>
+          <w:szCs w:val="22"/>
+        </w:rPr>
+      </w:pPr>
+      <w:r>
+        <w:rPr>
+          <w:sz w:val="22"/>
+          <w:szCs w:val="22"/>
+        </w:rPr>
+        <w:t xml:space="preserve">Figura </w:t>
+      </w:r>
+      <w:r>
+        <w:rPr>
+          <w:sz w:val="22"/>
+          <w:szCs w:val="22"/>
+        </w:rPr>
+        <w:t>20</w:t>
+      </w:r>
+      <w:r>
+        <w:rPr>
+          <w:sz w:val="22"/>
+          <w:szCs w:val="22"/>
+        </w:rPr>
+        <w:t xml:space="preserve"> – Exemplo de bula contemplada no CASO </w:t>
+      </w:r>
+      <w:r>
+        <w:rPr>
+          <w:sz w:val="22"/>
+          <w:szCs w:val="22"/>
+        </w:rPr>
+        <w:t>9.</w:t>
+      </w:r>
+    </w:p>
+    <w:p>
+      <w:pPr>
+        <w:ind w:firstLine="1004"/>
+        <w:jc w:val="center"/>
+        <w:rPr>
           <w:b/>
           <w:bCs/>
           <w:color w:val="FF0000"/>
         </w:rPr>
       </w:pPr>
-      <w:r>
+    </w:p>
+    <w:p>
+      <w:pPr>
+        <w:ind w:firstLine="1004"/>
+      </w:pPr>
+    </w:p>
+    <w:p>
+      <w:pPr>
+        <w:ind w:firstLine="1004"/>
+      </w:pPr>
+      <w:r>
+        <w:t xml:space="preserve">Conforme os dados são extraídos, os mesmos </w:t>
+      </w:r>
+      <w:r>
+        <w:t xml:space="preserve">são </w:t>
+      </w:r>
+      <w:r>
+        <w:t>guardados</w:t>
+      </w:r>
+      <w:r>
+        <w:t xml:space="preserve"> </w:t>
+      </w:r>
+      <w:r>
+        <w:t xml:space="preserve">em um arquivo JSON que relaciona as formulações aos excipientes. </w:t>
+      </w:r>
+      <w:r>
+        <w:t xml:space="preserve">Casos que não são contemplados como os da imagem X, o sistema retornará vazio. </w:t>
+      </w:r>
+    </w:p>
+    <w:p>
+      <w:pPr>
+        <w:ind w:firstLine="1004"/>
+        <w:rPr>
+          <w:sz w:val="22"/>
+          <w:szCs w:val="22"/>
+        </w:rPr>
+      </w:pPr>
+      <w:r>
+        <w:rPr>
+          <w:noProof/>
+        </w:rPr>
+        <w:drawing>
+          <wp:anchor distT="0" distB="0" distL="114300" distR="114300" simplePos="0" relativeHeight="251669504" behindDoc="0" locked="0" layoutInCell="1" allowOverlap="1" wp14:anchorId="23C1BDCB" wp14:editId="48526F4E">
+            <wp:simplePos x="0" y="0"/>
+            <wp:positionH relativeFrom="margin">
+              <wp:align>right</wp:align>
+            </wp:positionH>
+            <wp:positionV relativeFrom="paragraph">
+              <wp:posOffset>170180</wp:posOffset>
+            </wp:positionV>
+            <wp:extent cx="5760720" cy="644525"/>
+            <wp:effectExtent l="0" t="0" r="0" b="3175"/>
+            <wp:wrapSquare wrapText="bothSides"/>
+            <wp:docPr id="27" name="Imagem 27"/>
+            <wp:cNvGraphicFramePr>
+              <a:graphicFrameLocks xmlns:a="http://schemas.openxmlformats.org/drawingml/2006/main" noChangeAspect="1"/>
+            </wp:cNvGraphicFramePr>
+            <a:graphic xmlns:a="http://schemas.openxmlformats.org/drawingml/2006/main">
+              <a:graphicData uri="http://schemas.openxmlformats.org/drawingml/2006/picture">
+                <pic:pic xmlns:pic="http://schemas.openxmlformats.org/drawingml/2006/picture">
+                  <pic:nvPicPr>
+                    <pic:cNvPr id="1" name=""/>
+                    <pic:cNvPicPr/>
+                  </pic:nvPicPr>
+                  <pic:blipFill>
+                    <a:blip r:embed="rId36">
+                      <a:extLst>
+                        <a:ext uri="{28A0092B-C50C-407E-A947-70E740481C1C}">
+                          <a14:useLocalDpi xmlns:a14="http://schemas.microsoft.com/office/drawing/2010/main" val="0"/>
+                        </a:ext>
+                      </a:extLst>
+                    </a:blip>
+                    <a:stretch>
+                      <a:fillRect/>
+                    </a:stretch>
+                  </pic:blipFill>
+                  <pic:spPr>
+                    <a:xfrm>
+                      <a:off x="0" y="0"/>
+                      <a:ext cx="5760720" cy="644525"/>
+                    </a:xfrm>
+                    <a:prstGeom prst="rect">
+                      <a:avLst/>
+                    </a:prstGeom>
+                  </pic:spPr>
+                </pic:pic>
+              </a:graphicData>
+            </a:graphic>
+          </wp:anchor>
+        </w:drawing>
+      </w:r>
+    </w:p>
+    <w:p>
+      <w:pPr>
+        <w:ind w:firstLine="1004"/>
+        <w:jc w:val="center"/>
+        <w:rPr>
+          <w:sz w:val="22"/>
+          <w:szCs w:val="22"/>
+        </w:rPr>
+      </w:pPr>
+      <w:r>
+        <w:rPr>
+          <w:sz w:val="22"/>
+          <w:szCs w:val="22"/>
+        </w:rPr>
+        <w:t xml:space="preserve">Figura </w:t>
+      </w:r>
+      <w:r>
+        <w:rPr>
+          <w:sz w:val="22"/>
+          <w:szCs w:val="22"/>
+        </w:rPr>
+        <w:t>2</w:t>
+      </w:r>
+      <w:r>
+        <w:rPr>
+          <w:sz w:val="22"/>
+          <w:szCs w:val="22"/>
+        </w:rPr>
+        <w:t>1</w:t>
+      </w:r>
+      <w:r>
+        <w:rPr>
+          <w:sz w:val="22"/>
+          <w:szCs w:val="22"/>
+        </w:rPr>
+        <w:t xml:space="preserve"> – Exemplo de bula</w:t>
+      </w:r>
+      <w:r>
+        <w:rPr>
+          <w:sz w:val="22"/>
+          <w:szCs w:val="22"/>
+        </w:rPr>
+        <w:t xml:space="preserve"> não</w:t>
+      </w:r>
+      <w:r>
+        <w:rPr>
+          <w:sz w:val="22"/>
+          <w:szCs w:val="22"/>
+        </w:rPr>
+        <w:t xml:space="preserve"> contemplada.</w:t>
+      </w:r>
+    </w:p>
+    <w:p>
+      <w:pPr>
+        <w:ind w:firstLine="1004"/>
+        <w:jc w:val="center"/>
         <w:rPr>
           <w:b/>
           <w:bCs/>
           <w:color w:val="FF0000"/>
         </w:rPr>
-        <w:t>Inserir imagem de exemplo</w:t>
-      </w:r>
-      <w:r>
-        <w:rPr>
-          <w:b/>
-          <w:bCs/>
-          <w:color w:val="FF0000"/>
-        </w:rPr>
-        <w:t xml:space="preserve"> </w:t>
-      </w:r>
-      <w:r>
-        <w:rPr>
-          <w:b/>
-          <w:bCs/>
-          <w:color w:val="FF0000"/>
-        </w:rPr>
-        <w:t xml:space="preserve">CASO </w:t>
-      </w:r>
-      <w:r>
-        <w:rPr>
-          <w:b/>
-          <w:bCs/>
-          <w:color w:val="FF0000"/>
-        </w:rPr>
-        <w:t>2</w:t>
-      </w:r>
-    </w:p>
-    <w:p>
-      <w:pPr>
-        <w:ind w:firstLine="1004"/>
-      </w:pPr>
-    </w:p>
-    <w:p>
-      <w:pPr>
-        <w:ind w:firstLine="1004"/>
-      </w:pPr>
-      <w:r>
-        <w:t>- CASO 3</w:t>
-      </w:r>
-      <w:r>
-        <w:t xml:space="preserve">: </w:t>
-      </w:r>
-      <w:r>
-        <w:t xml:space="preserve"> </w:t>
-      </w:r>
-      <w:r>
-        <w:t xml:space="preserve">Busca-se </w:t>
-      </w:r>
-      <w:r>
-        <w:t>a</w:t>
-      </w:r>
-      <w:r>
-        <w:t xml:space="preserve"> palavra “</w:t>
-      </w:r>
-      <w:r>
-        <w:t>excipientes*</w:t>
-      </w:r>
-      <w:r>
-        <w:t>”</w:t>
-      </w:r>
-      <w:r>
-        <w:t xml:space="preserve"> e em seguida no intervalo entre “*” e o próximo ponto final.</w:t>
-      </w:r>
-    </w:p>
-    <w:p>
-      <w:pPr>
-        <w:ind w:firstLine="1004"/>
-        <w:jc w:val="center"/>
-        <w:rPr>
-          <w:b/>
-          <w:bCs/>
-          <w:color w:val="FF0000"/>
-        </w:rPr>
-      </w:pPr>
-      <w:r>
-        <w:rPr>
-          <w:b/>
-          <w:bCs/>
-          <w:color w:val="FF0000"/>
-        </w:rPr>
-        <w:t>Inserir imagem de exemplo</w:t>
-      </w:r>
-      <w:r>
-        <w:rPr>
-          <w:b/>
-          <w:bCs/>
-          <w:color w:val="FF0000"/>
-        </w:rPr>
-        <w:t xml:space="preserve"> </w:t>
-      </w:r>
-      <w:r>
-        <w:rPr>
-          <w:b/>
-          <w:bCs/>
-          <w:color w:val="FF0000"/>
-        </w:rPr>
-        <w:t xml:space="preserve">CASO </w:t>
-      </w:r>
-      <w:r>
-        <w:rPr>
-          <w:b/>
-          <w:bCs/>
-          <w:color w:val="FF0000"/>
-        </w:rPr>
-        <w:t>3</w:t>
-      </w:r>
-    </w:p>
-    <w:p>
-      <w:pPr>
-        <w:ind w:firstLine="1004"/>
-        <w:rPr>
-          <w:b/>
-          <w:bCs/>
-          <w:color w:val="FF0000"/>
-        </w:rPr>
-      </w:pPr>
-    </w:p>
-    <w:p>
-      <w:pPr>
-        <w:ind w:firstLine="1004"/>
-      </w:pPr>
-      <w:r>
-        <w:t>- CASO 4</w:t>
-      </w:r>
-      <w:r>
-        <w:t xml:space="preserve">: </w:t>
-      </w:r>
-      <w:r>
-        <w:t xml:space="preserve">Busca-se no intervalo entre a palavra </w:t>
-      </w:r>
-      <w:r>
-        <w:t>“</w:t>
-      </w:r>
-      <w:r>
-        <w:t>veículos:</w:t>
-      </w:r>
-      <w:r>
-        <w:t>”</w:t>
-      </w:r>
-      <w:r>
-        <w:t xml:space="preserve"> e o próximo ponto final.</w:t>
-      </w:r>
-    </w:p>
-    <w:p>
-      <w:pPr>
-        <w:ind w:firstLine="1004"/>
-        <w:jc w:val="center"/>
-        <w:rPr>
-          <w:b/>
-          <w:bCs/>
-          <w:color w:val="FF0000"/>
-        </w:rPr>
-      </w:pPr>
-      <w:r>
-        <w:rPr>
-          <w:b/>
-          <w:bCs/>
-          <w:color w:val="FF0000"/>
-        </w:rPr>
-        <w:t>Inserir imagem de exemplo</w:t>
-      </w:r>
-      <w:r>
-        <w:rPr>
-          <w:b/>
-          <w:bCs/>
-          <w:color w:val="FF0000"/>
-        </w:rPr>
-        <w:t xml:space="preserve"> </w:t>
-      </w:r>
-      <w:r>
-        <w:rPr>
-          <w:b/>
-          <w:bCs/>
-          <w:color w:val="FF0000"/>
-        </w:rPr>
-        <w:t xml:space="preserve">CASO </w:t>
-      </w:r>
-      <w:r>
-        <w:rPr>
-          <w:b/>
-          <w:bCs/>
-          <w:color w:val="FF0000"/>
-        </w:rPr>
-        <w:t>4</w:t>
-      </w:r>
-    </w:p>
-    <w:p>
-      <w:pPr>
-        <w:ind w:firstLine="1004"/>
-      </w:pPr>
-    </w:p>
-    <w:p>
-      <w:pPr>
-        <w:ind w:firstLine="1004"/>
-      </w:pPr>
-    </w:p>
-    <w:p>
-      <w:pPr>
-        <w:ind w:firstLine="1004"/>
-      </w:pPr>
-      <w:r>
-        <w:t>- CASO 5</w:t>
-      </w:r>
-      <w:r>
-        <w:t xml:space="preserve">: </w:t>
-      </w:r>
-      <w:r>
-        <w:t xml:space="preserve">Busca-se a palavra </w:t>
-      </w:r>
-      <w:r>
-        <w:t>“</w:t>
-      </w:r>
-      <w:r>
-        <w:t>excipiente**</w:t>
-      </w:r>
-      <w:r>
-        <w:t>”</w:t>
-      </w:r>
-      <w:r>
-        <w:t xml:space="preserve"> e em seguida no intervalo entre “**” e o próximo ponto final.</w:t>
-      </w:r>
-    </w:p>
-    <w:p>
-      <w:pPr>
-        <w:ind w:firstLine="1004"/>
-        <w:jc w:val="center"/>
-        <w:rPr>
-          <w:b/>
-          <w:bCs/>
-          <w:color w:val="FF0000"/>
-        </w:rPr>
-      </w:pPr>
-      <w:r>
-        <w:rPr>
-          <w:b/>
-          <w:bCs/>
-          <w:color w:val="FF0000"/>
-        </w:rPr>
-        <w:t>Inserir imagem de exemplo</w:t>
-      </w:r>
-      <w:r>
-        <w:rPr>
-          <w:b/>
-          <w:bCs/>
-          <w:color w:val="FF0000"/>
-        </w:rPr>
-        <w:t xml:space="preserve"> </w:t>
-      </w:r>
-      <w:r>
-        <w:rPr>
-          <w:b/>
-          <w:bCs/>
-          <w:color w:val="FF0000"/>
-        </w:rPr>
-        <w:t xml:space="preserve">CASO </w:t>
-      </w:r>
-      <w:r>
-        <w:rPr>
-          <w:b/>
-          <w:bCs/>
-          <w:color w:val="FF0000"/>
-        </w:rPr>
-        <w:t>5</w:t>
-      </w:r>
-    </w:p>
-    <w:p>
-      <w:pPr>
-        <w:ind w:firstLine="1004"/>
-      </w:pPr>
-    </w:p>
-    <w:p>
-      <w:pPr>
-        <w:ind w:firstLine="1004"/>
-      </w:pPr>
-    </w:p>
-    <w:p>
-      <w:pPr>
-        <w:ind w:firstLine="1004"/>
-      </w:pPr>
-      <w:r>
-        <w:t>- CASO 6</w:t>
-      </w:r>
-      <w:r>
-        <w:t xml:space="preserve">: </w:t>
-      </w:r>
-      <w:r>
-        <w:t>Busca-se a palavra “excipientes” e em seguida no intervalo entre “(” e “)”.</w:t>
-      </w:r>
-    </w:p>
-    <w:p>
-      <w:pPr>
-        <w:ind w:firstLine="1004"/>
-        <w:jc w:val="center"/>
-        <w:rPr>
-          <w:b/>
-          <w:bCs/>
-          <w:color w:val="FF0000"/>
-        </w:rPr>
-      </w:pPr>
-      <w:r>
-        <w:rPr>
-          <w:b/>
-          <w:bCs/>
-          <w:color w:val="FF0000"/>
-        </w:rPr>
-        <w:t>Inserir imagem de exemplo</w:t>
-      </w:r>
-      <w:r>
-        <w:rPr>
-          <w:b/>
-          <w:bCs/>
-          <w:color w:val="FF0000"/>
-        </w:rPr>
-        <w:t xml:space="preserve"> </w:t>
-      </w:r>
-      <w:r>
-        <w:rPr>
-          <w:b/>
-          <w:bCs/>
-          <w:color w:val="FF0000"/>
-        </w:rPr>
-        <w:t xml:space="preserve">CASO </w:t>
-      </w:r>
-      <w:r>
-        <w:rPr>
-          <w:b/>
-          <w:bCs/>
-          <w:color w:val="FF0000"/>
-        </w:rPr>
-        <w:t>6</w:t>
-      </w:r>
-    </w:p>
-    <w:p>
-      <w:pPr>
-        <w:ind w:firstLine="1004"/>
-      </w:pPr>
-    </w:p>
-    <w:p>
-      <w:pPr>
-        <w:ind w:firstLine="1004"/>
-      </w:pPr>
-      <w:r>
-        <w:t>- CASO 7</w:t>
-      </w:r>
-      <w:r>
-        <w:t xml:space="preserve">: </w:t>
-      </w:r>
-      <w:r>
-        <w:t xml:space="preserve"> </w:t>
-      </w:r>
-      <w:r>
-        <w:t>Busca-se a palavra “excipiente” e em seguida no intervalo entre “(” e “)”.</w:t>
-      </w:r>
-    </w:p>
-    <w:p>
-      <w:pPr>
-        <w:ind w:firstLine="1004"/>
-        <w:jc w:val="center"/>
-        <w:rPr>
-          <w:b/>
-          <w:bCs/>
-          <w:color w:val="FF0000"/>
-        </w:rPr>
-      </w:pPr>
-      <w:r>
-        <w:rPr>
-          <w:b/>
-          <w:bCs/>
-          <w:color w:val="FF0000"/>
-        </w:rPr>
-        <w:t>Inserir imagem de exemplo</w:t>
-      </w:r>
-      <w:r>
-        <w:rPr>
-          <w:b/>
-          <w:bCs/>
-          <w:color w:val="FF0000"/>
-        </w:rPr>
-        <w:t xml:space="preserve"> </w:t>
-      </w:r>
-      <w:r>
-        <w:rPr>
-          <w:b/>
-          <w:bCs/>
-          <w:color w:val="FF0000"/>
-        </w:rPr>
-        <w:t xml:space="preserve">CASO </w:t>
-      </w:r>
-      <w:r>
-        <w:rPr>
-          <w:b/>
-          <w:bCs/>
-          <w:color w:val="FF0000"/>
-        </w:rPr>
-        <w:t>7</w:t>
-      </w:r>
-    </w:p>
-    <w:p>
-      <w:pPr>
-        <w:ind w:firstLine="1004"/>
-      </w:pPr>
-    </w:p>
-    <w:p>
-      <w:pPr>
-        <w:ind w:firstLine="1004"/>
-      </w:pPr>
-      <w:r>
-        <w:t>- CASO 8</w:t>
-      </w:r>
-      <w:r>
-        <w:t>:</w:t>
-      </w:r>
-      <w:r>
-        <w:t xml:space="preserve"> </w:t>
-      </w:r>
-      <w:r>
-        <w:t>Busca-se a palavra “veículo” e em seguida no intervalo entre “(” e “)”.</w:t>
-      </w:r>
-    </w:p>
-    <w:p>
-      <w:pPr>
-        <w:ind w:firstLine="1004"/>
-        <w:jc w:val="center"/>
-        <w:rPr>
-          <w:b/>
-          <w:bCs/>
-          <w:color w:val="FF0000"/>
-        </w:rPr>
-      </w:pPr>
-      <w:r>
-        <w:rPr>
-          <w:b/>
-          <w:bCs/>
-          <w:color w:val="FF0000"/>
-        </w:rPr>
-        <w:t>Inserir imagem de exemplo</w:t>
-      </w:r>
-      <w:r>
-        <w:rPr>
-          <w:b/>
-          <w:bCs/>
-          <w:color w:val="FF0000"/>
-        </w:rPr>
-        <w:t xml:space="preserve"> </w:t>
-      </w:r>
-      <w:r>
-        <w:rPr>
-          <w:b/>
-          <w:bCs/>
-          <w:color w:val="FF0000"/>
-        </w:rPr>
-        <w:t xml:space="preserve">CASO </w:t>
-      </w:r>
-      <w:r>
-        <w:rPr>
-          <w:b/>
-          <w:bCs/>
-          <w:color w:val="FF0000"/>
-        </w:rPr>
-        <w:t>8</w:t>
-      </w:r>
-    </w:p>
-    <w:p>
-      <w:pPr>
-        <w:ind w:firstLine="1004"/>
-      </w:pPr>
-    </w:p>
-    <w:p>
-      <w:pPr>
-        <w:ind w:firstLine="1004"/>
-      </w:pPr>
-      <w:r>
-        <w:t>- CASO 9</w:t>
-      </w:r>
-      <w:r>
-        <w:t>:</w:t>
-      </w:r>
-      <w:r>
-        <w:t xml:space="preserve"> </w:t>
-      </w:r>
-      <w:r>
-        <w:t>Busca-se no intervalo entre “</w:t>
-      </w:r>
-      <w:r>
-        <w:t>quantidade suficiente de</w:t>
-      </w:r>
-      <w:r>
-        <w:t>” e “</w:t>
-      </w:r>
-      <w:r>
-        <w:t>como</w:t>
-      </w:r>
-      <w:r>
-        <w:t>”.</w:t>
-      </w:r>
-    </w:p>
-    <w:p>
-      <w:pPr>
-        <w:ind w:firstLine="1004"/>
-        <w:jc w:val="center"/>
-        <w:rPr>
-          <w:b/>
-          <w:bCs/>
-          <w:color w:val="FF0000"/>
-        </w:rPr>
-      </w:pPr>
-      <w:r>
-        <w:rPr>
-          <w:b/>
-          <w:bCs/>
-          <w:color w:val="FF0000"/>
-        </w:rPr>
-        <w:t>Inserir imagem de exemplo</w:t>
-      </w:r>
-      <w:r>
-        <w:rPr>
-          <w:b/>
-          <w:bCs/>
-          <w:color w:val="FF0000"/>
-        </w:rPr>
-        <w:t xml:space="preserve"> </w:t>
-      </w:r>
-      <w:r>
-        <w:rPr>
-          <w:b/>
-          <w:bCs/>
-          <w:color w:val="FF0000"/>
-        </w:rPr>
-        <w:t xml:space="preserve">CASO </w:t>
-      </w:r>
-      <w:r>
-        <w:rPr>
-          <w:b/>
-          <w:bCs/>
-          <w:color w:val="FF0000"/>
-        </w:rPr>
-        <w:t>9</w:t>
-      </w:r>
-    </w:p>
-    <w:p>
-      <w:pPr>
-        <w:ind w:firstLine="1004"/>
-      </w:pPr>
-    </w:p>
-    <w:p>
-      <w:pPr>
-        <w:ind w:firstLine="1004"/>
-      </w:pPr>
-      <w:r>
-        <w:t xml:space="preserve">Casos que não são contemplados como os da imagem X, o sistema retornará vazio. </w:t>
-      </w:r>
-    </w:p>
-    <w:p>
-      <w:pPr>
-        <w:ind w:firstLine="1004"/>
-        <w:jc w:val="center"/>
-        <w:rPr>
-          <w:b/>
-          <w:bCs/>
-          <w:color w:val="FF0000"/>
-        </w:rPr>
-      </w:pPr>
-      <w:r>
-        <w:rPr>
-          <w:b/>
-          <w:bCs/>
-          <w:color w:val="FF0000"/>
-        </w:rPr>
-        <w:t xml:space="preserve">Inserir imagem de </w:t>
-      </w:r>
-      <w:r>
-        <w:rPr>
-          <w:b/>
-          <w:bCs/>
-          <w:color w:val="FF0000"/>
-        </w:rPr>
-        <w:t>casos não contemplados</w:t>
-      </w:r>
-    </w:p>
-    <w:p>
-      <w:pPr>
-        <w:ind w:firstLine="1004"/>
-        <w:jc w:val="center"/>
-        <w:rPr>
-          <w:b/>
-          <w:bCs/>
-          <w:color w:val="FF0000"/>
-        </w:rPr>
-      </w:pPr>
-    </w:p>
-    <w:p>
-      <w:pPr>
-        <w:ind w:firstLine="1004"/>
-        <w:jc w:val="center"/>
-        <w:rPr>
-          <w:b/>
-          <w:bCs/>
-          <w:color w:val="FF0000"/>
-        </w:rPr>
       </w:pPr>
     </w:p>
     <w:p/>
@@ -5496,20 +6097,21 @@
         <w:t xml:space="preserve"> </w:t>
       </w:r>
       <w:proofErr w:type="spellStart"/>
-      <w:proofErr w:type="gramStart"/>
       <w:r>
         <w:t>Excipients</w:t>
       </w:r>
       <w:proofErr w:type="spellEnd"/>
       <w:r>
-        <w:t>[</w:t>
-      </w:r>
-      <w:proofErr w:type="gramEnd"/>
-      <w:r>
-        <w:t>28]</w:t>
-      </w:r>
-      <w:r>
-        <w:t xml:space="preserve">. No documento </w:t>
+        <w:t>[28]</w:t>
+      </w:r>
+      <w:r>
+        <w:t xml:space="preserve">. </w:t>
+      </w:r>
+      <w:r>
+        <w:t>O</w:t>
+      </w:r>
+      <w:r>
+        <w:t xml:space="preserve"> documento </w:t>
       </w:r>
       <w:r>
         <w:t xml:space="preserve">resume-se em um </w:t>
@@ -5825,23 +6427,7 @@
           <w:b/>
           <w:bCs/>
         </w:rPr>
-        <w:t xml:space="preserve">Extração de dados financeiros com </w:t>
-      </w:r>
-      <w:proofErr w:type="gramStart"/>
-      <w:r>
-        <w:rPr>
-          <w:b/>
-          <w:bCs/>
-        </w:rPr>
-        <w:t>um web</w:t>
-      </w:r>
-      <w:proofErr w:type="gramEnd"/>
-      <w:r>
-        <w:rPr>
-          <w:b/>
-          <w:bCs/>
-        </w:rPr>
-        <w:t xml:space="preserve"> scraper: um estudo sobre a rentabilidade dos dividendos</w:t>
+        <w:t>Extração de dados financeiros com um web scraper: um estudo sobre a rentabilidade dos dividendos</w:t>
       </w:r>
       <w:r>
         <w:t xml:space="preserve">, 2019. </w:t>
@@ -6085,7 +6671,7 @@
       <w:r>
         <w:t xml:space="preserve"> &lt;</w:t>
       </w:r>
-      <w:hyperlink r:id="rId28" w:history="1">
+      <w:hyperlink r:id="rId37" w:history="1">
         <w:r>
           <w:rPr>
             <w:rStyle w:val="Hyperlink"/>
@@ -6660,7 +7246,7 @@
       <w:r>
         <w:t xml:space="preserve"> &lt;</w:t>
       </w:r>
-      <w:hyperlink r:id="rId29" w:history="1">
+      <w:hyperlink r:id="rId38" w:history="1">
         <w:r>
           <w:rPr>
             <w:rStyle w:val="Hyperlink"/>
@@ -6725,7 +7311,7 @@
       <w:r>
         <w:t xml:space="preserve">  &lt;</w:t>
       </w:r>
-      <w:hyperlink r:id="rId30" w:history="1">
+      <w:hyperlink r:id="rId39" w:history="1">
         <w:r>
           <w:rPr>
             <w:rStyle w:val="Hyperlink"/>
@@ -6765,7 +7351,7 @@
       <w:r>
         <w:t>&lt;</w:t>
       </w:r>
-      <w:hyperlink r:id="rId31" w:history="1">
+      <w:hyperlink r:id="rId40" w:history="1">
         <w:r>
           <w:rPr>
             <w:rStyle w:val="Hyperlink"/>
@@ -6897,7 +7483,7 @@
       <w:r>
         <w:t>. &lt;</w:t>
       </w:r>
-      <w:hyperlink r:id="rId32" w:history="1">
+      <w:hyperlink r:id="rId41" w:history="1">
         <w:r>
           <w:rPr>
             <w:rStyle w:val="Hyperlink"/>
@@ -6931,7 +7517,7 @@
       <w:r>
         <w:t xml:space="preserve"> </w:t>
       </w:r>
-      <w:hyperlink r:id="rId33" w:history="1">
+      <w:hyperlink r:id="rId42" w:history="1">
         <w:r>
           <w:rPr>
             <w:rStyle w:val="Hyperlink"/>
@@ -7067,7 +7653,7 @@
       <w:r>
         <w:t xml:space="preserve"> &lt;</w:t>
       </w:r>
-      <w:hyperlink r:id="rId34" w:history="1">
+      <w:hyperlink r:id="rId43" w:history="1">
         <w:r>
           <w:rPr>
             <w:rStyle w:val="Hyperlink"/>
@@ -7112,7 +7698,7 @@
       <w:r>
         <w:t xml:space="preserve"> &lt;</w:t>
       </w:r>
-      <w:hyperlink r:id="rId35" w:history="1">
+      <w:hyperlink r:id="rId44" w:history="1">
         <w:r>
           <w:rPr>
             <w:rStyle w:val="Hyperlink"/>
@@ -7141,7 +7727,7 @@
       <w:r>
         <w:t xml:space="preserve"> &lt;</w:t>
       </w:r>
-      <w:hyperlink r:id="rId36" w:history="1">
+      <w:hyperlink r:id="rId45" w:history="1">
         <w:r>
           <w:rPr>
             <w:rStyle w:val="Hyperlink"/>
@@ -7178,7 +7764,7 @@
       <w:r>
         <w:t xml:space="preserve">&lt; </w:t>
       </w:r>
-      <w:hyperlink r:id="rId37" w:history="1">
+      <w:hyperlink r:id="rId46" w:history="1">
         <w:r>
           <w:rPr>
             <w:rStyle w:val="Hyperlink"/>
@@ -7210,7 +7796,7 @@
       <w:r>
         <w:t xml:space="preserve"> &lt;</w:t>
       </w:r>
-      <w:hyperlink r:id="rId38" w:history="1">
+      <w:hyperlink r:id="rId47" w:history="1">
         <w:r>
           <w:rPr>
             <w:rStyle w:val="Hyperlink"/>
@@ -7417,7 +8003,7 @@
       <w:r>
         <w:t>Ao acessar a página principal de consulta ao bulário (</w:t>
       </w:r>
-      <w:hyperlink r:id="rId39" w:history="1">
+      <w:hyperlink r:id="rId48" w:history="1">
         <w:r>
           <w:rPr>
             <w:rStyle w:val="Hyperlink"/>
@@ -7461,7 +8047,7 @@
                     </pic:cNvPicPr>
                   </pic:nvPicPr>
                   <pic:blipFill>
-                    <a:blip r:embed="rId40">
+                    <a:blip r:embed="rId49">
                       <a:extLst>
                         <a:ext uri="{28A0092B-C50C-407E-A947-70E740481C1C}">
                           <a14:useLocalDpi xmlns:a14="http://schemas.microsoft.com/office/drawing/2010/main" val="0"/>
@@ -7537,7 +8123,7 @@
                     </pic:cNvPicPr>
                   </pic:nvPicPr>
                   <pic:blipFill>
-                    <a:blip r:embed="rId41">
+                    <a:blip r:embed="rId50">
                       <a:extLst>
                         <a:ext uri="{28A0092B-C50C-407E-A947-70E740481C1C}">
                           <a14:useLocalDpi xmlns:a14="http://schemas.microsoft.com/office/drawing/2010/main" val="0"/>
@@ -7628,7 +8214,7 @@
                     <pic:cNvPicPr/>
                   </pic:nvPicPr>
                   <pic:blipFill>
-                    <a:blip r:embed="rId42"/>
+                    <a:blip r:embed="rId51"/>
                     <a:stretch>
                       <a:fillRect/>
                     </a:stretch>
@@ -7744,7 +8330,7 @@
       </w:pPr>
     </w:p>
     <w:sectPr>
-      <w:headerReference w:type="default" r:id="rId43"/>
+      <w:headerReference w:type="default" r:id="rId52"/>
       <w:type w:val="oddPage"/>
       <w:pgSz w:w="11907" w:h="16840" w:code="9"/>
       <w:pgMar w:top="1701" w:right="1134" w:bottom="1531" w:left="1701" w:header="907" w:footer="1701" w:gutter="0"/>
@@ -9430,6 +10016,92 @@
     </w:lvl>
   </w:abstractNum>
   <w:abstractNum w:abstractNumId="9" w15:restartNumberingAfterBreak="0">
+    <w:nsid w:val="35831655"/>
+    <w:multiLevelType w:val="hybridMultilevel"/>
+    <w:tmpl w:val="C4F45D16"/>
+    <w:lvl w:ilvl="0" w:tplc="0416000F">
+      <w:start w:val="1"/>
+      <w:numFmt w:val="decimal"/>
+      <w:lvlText w:val="%1."/>
+      <w:lvlJc w:val="left"/>
+      <w:pPr>
+        <w:ind w:left="720" w:hanging="360"/>
+      </w:pPr>
+    </w:lvl>
+    <w:lvl w:ilvl="1" w:tplc="04160019" w:tentative="1">
+      <w:start w:val="1"/>
+      <w:numFmt w:val="lowerLetter"/>
+      <w:lvlText w:val="%2."/>
+      <w:lvlJc w:val="left"/>
+      <w:pPr>
+        <w:ind w:left="1440" w:hanging="360"/>
+      </w:pPr>
+    </w:lvl>
+    <w:lvl w:ilvl="2" w:tplc="0416001B" w:tentative="1">
+      <w:start w:val="1"/>
+      <w:numFmt w:val="lowerRoman"/>
+      <w:lvlText w:val="%3."/>
+      <w:lvlJc w:val="right"/>
+      <w:pPr>
+        <w:ind w:left="2160" w:hanging="180"/>
+      </w:pPr>
+    </w:lvl>
+    <w:lvl w:ilvl="3" w:tplc="0416000F" w:tentative="1">
+      <w:start w:val="1"/>
+      <w:numFmt w:val="decimal"/>
+      <w:lvlText w:val="%4."/>
+      <w:lvlJc w:val="left"/>
+      <w:pPr>
+        <w:ind w:left="2880" w:hanging="360"/>
+      </w:pPr>
+    </w:lvl>
+    <w:lvl w:ilvl="4" w:tplc="04160019" w:tentative="1">
+      <w:start w:val="1"/>
+      <w:numFmt w:val="lowerLetter"/>
+      <w:lvlText w:val="%5."/>
+      <w:lvlJc w:val="left"/>
+      <w:pPr>
+        <w:ind w:left="3600" w:hanging="360"/>
+      </w:pPr>
+    </w:lvl>
+    <w:lvl w:ilvl="5" w:tplc="0416001B" w:tentative="1">
+      <w:start w:val="1"/>
+      <w:numFmt w:val="lowerRoman"/>
+      <w:lvlText w:val="%6."/>
+      <w:lvlJc w:val="right"/>
+      <w:pPr>
+        <w:ind w:left="4320" w:hanging="180"/>
+      </w:pPr>
+    </w:lvl>
+    <w:lvl w:ilvl="6" w:tplc="0416000F" w:tentative="1">
+      <w:start w:val="1"/>
+      <w:numFmt w:val="decimal"/>
+      <w:lvlText w:val="%7."/>
+      <w:lvlJc w:val="left"/>
+      <w:pPr>
+        <w:ind w:left="5040" w:hanging="360"/>
+      </w:pPr>
+    </w:lvl>
+    <w:lvl w:ilvl="7" w:tplc="04160019" w:tentative="1">
+      <w:start w:val="1"/>
+      <w:numFmt w:val="lowerLetter"/>
+      <w:lvlText w:val="%8."/>
+      <w:lvlJc w:val="left"/>
+      <w:pPr>
+        <w:ind w:left="5760" w:hanging="360"/>
+      </w:pPr>
+    </w:lvl>
+    <w:lvl w:ilvl="8" w:tplc="0416001B" w:tentative="1">
+      <w:start w:val="1"/>
+      <w:numFmt w:val="lowerRoman"/>
+      <w:lvlText w:val="%9."/>
+      <w:lvlJc w:val="right"/>
+      <w:pPr>
+        <w:ind w:left="6480" w:hanging="180"/>
+      </w:pPr>
+    </w:lvl>
+  </w:abstractNum>
+  <w:abstractNum w:abstractNumId="10" w15:restartNumberingAfterBreak="0">
     <w:nsid w:val="3BE03530"/>
     <w:multiLevelType w:val="hybridMultilevel"/>
     <w:tmpl w:val="5ADE786C"/>
@@ -9569,7 +10241,7 @@
       </w:rPr>
     </w:lvl>
   </w:abstractNum>
-  <w:abstractNum w:abstractNumId="10" w15:restartNumberingAfterBreak="0">
+  <w:abstractNum w:abstractNumId="11" w15:restartNumberingAfterBreak="0">
     <w:nsid w:val="3D552046"/>
     <w:multiLevelType w:val="hybridMultilevel"/>
     <w:tmpl w:val="AB76702A"/>
@@ -9709,7 +10381,7 @@
       </w:rPr>
     </w:lvl>
   </w:abstractNum>
-  <w:abstractNum w:abstractNumId="11" w15:restartNumberingAfterBreak="0">
+  <w:abstractNum w:abstractNumId="12" w15:restartNumberingAfterBreak="0">
     <w:nsid w:val="3D92489F"/>
     <w:multiLevelType w:val="hybridMultilevel"/>
     <w:tmpl w:val="9C748E1C"/>
@@ -9822,7 +10494,7 @@
       </w:rPr>
     </w:lvl>
   </w:abstractNum>
-  <w:abstractNum w:abstractNumId="12" w15:restartNumberingAfterBreak="0">
+  <w:abstractNum w:abstractNumId="13" w15:restartNumberingAfterBreak="0">
     <w:nsid w:val="3F33433E"/>
     <w:multiLevelType w:val="hybridMultilevel"/>
     <w:tmpl w:val="20D61B66"/>
@@ -9935,7 +10607,7 @@
       </w:rPr>
     </w:lvl>
   </w:abstractNum>
-  <w:abstractNum w:abstractNumId="13" w15:restartNumberingAfterBreak="0">
+  <w:abstractNum w:abstractNumId="14" w15:restartNumberingAfterBreak="0">
     <w:nsid w:val="419C4BE4"/>
     <w:multiLevelType w:val="hybridMultilevel"/>
     <w:tmpl w:val="498CE526"/>
@@ -10075,7 +10747,7 @@
       </w:rPr>
     </w:lvl>
   </w:abstractNum>
-  <w:abstractNum w:abstractNumId="14" w15:restartNumberingAfterBreak="0">
+  <w:abstractNum w:abstractNumId="15" w15:restartNumberingAfterBreak="0">
     <w:nsid w:val="41C44C0F"/>
     <w:multiLevelType w:val="multilevel"/>
     <w:tmpl w:val="DB2499C2"/>
@@ -10224,7 +10896,7 @@
       </w:rPr>
     </w:lvl>
   </w:abstractNum>
-  <w:abstractNum w:abstractNumId="15" w15:restartNumberingAfterBreak="0">
+  <w:abstractNum w:abstractNumId="16" w15:restartNumberingAfterBreak="0">
     <w:nsid w:val="427D6E6A"/>
     <w:multiLevelType w:val="hybridMultilevel"/>
     <w:tmpl w:val="3A30917A"/>
@@ -10364,7 +11036,7 @@
       </w:rPr>
     </w:lvl>
   </w:abstractNum>
-  <w:abstractNum w:abstractNumId="16" w15:restartNumberingAfterBreak="0">
+  <w:abstractNum w:abstractNumId="17" w15:restartNumberingAfterBreak="0">
     <w:nsid w:val="481D3EB8"/>
     <w:multiLevelType w:val="hybridMultilevel"/>
     <w:tmpl w:val="94B8ECDA"/>
@@ -10504,7 +11176,7 @@
       </w:rPr>
     </w:lvl>
   </w:abstractNum>
-  <w:abstractNum w:abstractNumId="17" w15:restartNumberingAfterBreak="0">
+  <w:abstractNum w:abstractNumId="18" w15:restartNumberingAfterBreak="0">
     <w:nsid w:val="66743F37"/>
     <w:multiLevelType w:val="hybridMultilevel"/>
     <w:tmpl w:val="95BAA0EA"/>
@@ -10644,7 +11316,7 @@
       </w:rPr>
     </w:lvl>
   </w:abstractNum>
-  <w:abstractNum w:abstractNumId="18" w15:restartNumberingAfterBreak="0">
+  <w:abstractNum w:abstractNumId="19" w15:restartNumberingAfterBreak="0">
     <w:nsid w:val="69192576"/>
     <w:multiLevelType w:val="hybridMultilevel"/>
     <w:tmpl w:val="CB2A9E82"/>
@@ -10730,7 +11402,7 @@
       </w:pPr>
     </w:lvl>
   </w:abstractNum>
-  <w:abstractNum w:abstractNumId="19" w15:restartNumberingAfterBreak="0">
+  <w:abstractNum w:abstractNumId="20" w15:restartNumberingAfterBreak="0">
     <w:nsid w:val="69B05F68"/>
     <w:multiLevelType w:val="hybridMultilevel"/>
     <w:tmpl w:val="D96C9BBE"/>
@@ -10843,7 +11515,7 @@
       </w:rPr>
     </w:lvl>
   </w:abstractNum>
-  <w:abstractNum w:abstractNumId="20" w15:restartNumberingAfterBreak="0">
+  <w:abstractNum w:abstractNumId="21" w15:restartNumberingAfterBreak="0">
     <w:nsid w:val="6ED06AF0"/>
     <w:multiLevelType w:val="hybridMultilevel"/>
     <w:tmpl w:val="755E0164"/>
@@ -10983,7 +11655,7 @@
       </w:rPr>
     </w:lvl>
   </w:abstractNum>
-  <w:abstractNum w:abstractNumId="21" w15:restartNumberingAfterBreak="0">
+  <w:abstractNum w:abstractNumId="22" w15:restartNumberingAfterBreak="0">
     <w:nsid w:val="70DE48F1"/>
     <w:multiLevelType w:val="hybridMultilevel"/>
     <w:tmpl w:val="0B180CEE"/>
@@ -11100,7 +11772,7 @@
       </w:pPr>
     </w:lvl>
   </w:abstractNum>
-  <w:abstractNum w:abstractNumId="22" w15:restartNumberingAfterBreak="0">
+  <w:abstractNum w:abstractNumId="23" w15:restartNumberingAfterBreak="0">
     <w:nsid w:val="779730AF"/>
     <w:multiLevelType w:val="hybridMultilevel"/>
     <w:tmpl w:val="FAFE82D4"/>
@@ -11189,7 +11861,7 @@
       </w:pPr>
     </w:lvl>
   </w:abstractNum>
-  <w:abstractNum w:abstractNumId="23" w15:restartNumberingAfterBreak="0">
+  <w:abstractNum w:abstractNumId="24" w15:restartNumberingAfterBreak="0">
     <w:nsid w:val="7B6D44F3"/>
     <w:multiLevelType w:val="multilevel"/>
     <w:tmpl w:val="20FA66B6"/>
@@ -11312,10 +11984,10 @@
     </w:lvl>
   </w:abstractNum>
   <w:num w:numId="1">
-    <w:abstractNumId w:val="23"/>
+    <w:abstractNumId w:val="24"/>
   </w:num>
   <w:num w:numId="2">
-    <w:abstractNumId w:val="21"/>
+    <w:abstractNumId w:val="22"/>
   </w:num>
   <w:num w:numId="3">
     <w:abstractNumId w:val="3"/>
@@ -11327,52 +11999,52 @@
     <w:abstractNumId w:val="5"/>
   </w:num>
   <w:num w:numId="6">
-    <w:abstractNumId w:val="23"/>
+    <w:abstractNumId w:val="24"/>
   </w:num>
   <w:num w:numId="7">
-    <w:abstractNumId w:val="9"/>
+    <w:abstractNumId w:val="10"/>
   </w:num>
   <w:num w:numId="8">
     <w:abstractNumId w:val="4"/>
   </w:num>
   <w:num w:numId="9">
-    <w:abstractNumId w:val="23"/>
+    <w:abstractNumId w:val="24"/>
   </w:num>
   <w:num w:numId="10">
-    <w:abstractNumId w:val="23"/>
+    <w:abstractNumId w:val="24"/>
   </w:num>
   <w:num w:numId="11">
-    <w:abstractNumId w:val="23"/>
+    <w:abstractNumId w:val="24"/>
   </w:num>
   <w:num w:numId="12">
     <w:abstractNumId w:val="2"/>
   </w:num>
   <w:num w:numId="13">
-    <w:abstractNumId w:val="23"/>
+    <w:abstractNumId w:val="24"/>
   </w:num>
   <w:num w:numId="14">
-    <w:abstractNumId w:val="23"/>
+    <w:abstractNumId w:val="24"/>
   </w:num>
   <w:num w:numId="15">
-    <w:abstractNumId w:val="23"/>
+    <w:abstractNumId w:val="24"/>
   </w:num>
   <w:num w:numId="16">
-    <w:abstractNumId w:val="23"/>
+    <w:abstractNumId w:val="24"/>
   </w:num>
   <w:num w:numId="17">
-    <w:abstractNumId w:val="23"/>
+    <w:abstractNumId w:val="24"/>
   </w:num>
   <w:num w:numId="18">
-    <w:abstractNumId w:val="20"/>
+    <w:abstractNumId w:val="21"/>
   </w:num>
   <w:num w:numId="19">
-    <w:abstractNumId w:val="23"/>
+    <w:abstractNumId w:val="24"/>
   </w:num>
   <w:num w:numId="20">
-    <w:abstractNumId w:val="17"/>
+    <w:abstractNumId w:val="18"/>
   </w:num>
   <w:num w:numId="21">
-    <w:abstractNumId w:val="10"/>
+    <w:abstractNumId w:val="11"/>
   </w:num>
   <w:num w:numId="22">
     <w:abstractNumId w:val="1"/>
@@ -11381,34 +12053,34 @@
     <w:abstractNumId w:val="0"/>
   </w:num>
   <w:num w:numId="24">
-    <w:abstractNumId w:val="23"/>
+    <w:abstractNumId w:val="24"/>
   </w:num>
   <w:num w:numId="25">
-    <w:abstractNumId w:val="13"/>
+    <w:abstractNumId w:val="14"/>
   </w:num>
   <w:num w:numId="26">
-    <w:abstractNumId w:val="15"/>
+    <w:abstractNumId w:val="16"/>
   </w:num>
   <w:num w:numId="27">
-    <w:abstractNumId w:val="16"/>
+    <w:abstractNumId w:val="17"/>
   </w:num>
   <w:num w:numId="28">
-    <w:abstractNumId w:val="14"/>
+    <w:abstractNumId w:val="15"/>
   </w:num>
   <w:num w:numId="29">
     <w:abstractNumId w:val="8"/>
   </w:num>
   <w:num w:numId="30">
-    <w:abstractNumId w:val="23"/>
+    <w:abstractNumId w:val="24"/>
   </w:num>
   <w:num w:numId="31">
-    <w:abstractNumId w:val="23"/>
+    <w:abstractNumId w:val="24"/>
   </w:num>
   <w:num w:numId="32">
-    <w:abstractNumId w:val="18"/>
+    <w:abstractNumId w:val="19"/>
   </w:num>
   <w:num w:numId="33">
-    <w:abstractNumId w:val="23"/>
+    <w:abstractNumId w:val="24"/>
     <w:lvlOverride w:ilvl="0">
       <w:startOverride w:val="1"/>
     </w:lvlOverride>
@@ -11438,22 +12110,22 @@
     </w:lvlOverride>
   </w:num>
   <w:num w:numId="34">
-    <w:abstractNumId w:val="23"/>
+    <w:abstractNumId w:val="24"/>
   </w:num>
   <w:num w:numId="35">
-    <w:abstractNumId w:val="22"/>
+    <w:abstractNumId w:val="23"/>
   </w:num>
   <w:num w:numId="36">
     <w:abstractNumId w:val="7"/>
   </w:num>
   <w:num w:numId="37">
-    <w:abstractNumId w:val="11"/>
+    <w:abstractNumId w:val="12"/>
   </w:num>
   <w:num w:numId="38">
-    <w:abstractNumId w:val="12"/>
+    <w:abstractNumId w:val="13"/>
   </w:num>
   <w:num w:numId="39">
-    <w:abstractNumId w:val="23"/>
+    <w:abstractNumId w:val="24"/>
     <w:lvlOverride w:ilvl="0">
       <w:startOverride w:val="1"/>
     </w:lvlOverride>
@@ -11483,7 +12155,10 @@
     </w:lvlOverride>
   </w:num>
   <w:num w:numId="40">
-    <w:abstractNumId w:val="19"/>
+    <w:abstractNumId w:val="20"/>
+  </w:num>
+  <w:num w:numId="41">
+    <w:abstractNumId w:val="9"/>
   </w:num>
 </w:numbering>
 </file>

--- a/TCC - Marcello Telles e Yasmim Lima.docx
+++ b/TCC - Marcello Telles e Yasmim Lima.docx
@@ -1639,6 +1639,7 @@
         <w:t xml:space="preserve"> </w:t>
       </w:r>
       <w:proofErr w:type="spellStart"/>
+      <w:proofErr w:type="gramStart"/>
       <w:r>
         <w:rPr>
           <w:i/>
@@ -1649,6 +1650,7 @@
       <w:r>
         <w:t>[</w:t>
       </w:r>
+      <w:proofErr w:type="gramEnd"/>
       <w:r>
         <w:t>19</w:t>
       </w:r>
@@ -2699,12 +2701,17 @@
               <w:t>“</w:t>
             </w:r>
             <w:proofErr w:type="spellStart"/>
+            <w:proofErr w:type="gramStart"/>
             <w:r>
               <w:t>txtEmpresa</w:t>
             </w:r>
             <w:proofErr w:type="spellEnd"/>
             <w:r>
-              <w:t xml:space="preserve">“: empresa </w:t>
+              <w:t>“</w:t>
+            </w:r>
+            <w:proofErr w:type="gramEnd"/>
+            <w:r>
+              <w:t xml:space="preserve">: empresa </w:t>
             </w:r>
             <w:proofErr w:type="spellStart"/>
             <w:r>
@@ -4653,6 +4660,7 @@
         <w:t xml:space="preserve">Verificou-se que a estrutura do documento das bulas segue um padrão e os excipientes desejados para esse estudo são encontrados no tópico “COMPOSIÇÃO”, portanto é feito uma busca, com o método </w:t>
       </w:r>
       <w:proofErr w:type="spellStart"/>
+      <w:proofErr w:type="gramStart"/>
       <w:r>
         <w:rPr>
           <w:i/>
@@ -4662,7 +4670,11 @@
       </w:r>
       <w:proofErr w:type="spellEnd"/>
       <w:r>
-        <w:t xml:space="preserve">() em </w:t>
+        <w:t>(</w:t>
+      </w:r>
+      <w:proofErr w:type="gramEnd"/>
+      <w:r>
+        <w:t xml:space="preserve">) em </w:t>
       </w:r>
       <w:proofErr w:type="spellStart"/>
       <w:r>
@@ -4754,7 +4766,6 @@
     </w:p>
     <w:p>
       <w:pPr>
-        <w:ind w:firstLine="1004"/>
         <w:jc w:val="center"/>
         <w:rPr>
           <w:sz w:val="22"/>
@@ -4911,7 +4922,6 @@
     </w:p>
     <w:p>
       <w:pPr>
-        <w:ind w:firstLine="1004"/>
         <w:jc w:val="center"/>
         <w:rPr>
           <w:sz w:val="22"/>
@@ -4930,28 +4940,7 @@
           <w:sz w:val="22"/>
           <w:szCs w:val="22"/>
         </w:rPr>
-        <w:t>1</w:t>
-      </w:r>
-      <w:r>
-        <w:rPr>
-          <w:sz w:val="22"/>
-          <w:szCs w:val="22"/>
-        </w:rPr>
-        <w:t>3</w:t>
-      </w:r>
-      <w:r>
-        <w:rPr>
-          <w:sz w:val="22"/>
-          <w:szCs w:val="22"/>
-        </w:rPr>
-        <w:t xml:space="preserve"> – Exemplo de bula contemplada no CASO </w:t>
-      </w:r>
-      <w:r>
-        <w:rPr>
-          <w:sz w:val="22"/>
-          <w:szCs w:val="22"/>
-        </w:rPr>
-        <w:t>2.</w:t>
+        <w:t>13 – Exemplo de bula contemplada no CASO 2.</w:t>
       </w:r>
     </w:p>
     <w:p/>
@@ -5045,7 +5034,6 @@
     </w:p>
     <w:p>
       <w:pPr>
-        <w:ind w:firstLine="1004"/>
         <w:jc w:val="center"/>
         <w:rPr>
           <w:sz w:val="22"/>
@@ -5064,28 +5052,7 @@
           <w:sz w:val="22"/>
           <w:szCs w:val="22"/>
         </w:rPr>
-        <w:t>1</w:t>
-      </w:r>
-      <w:r>
-        <w:rPr>
-          <w:sz w:val="22"/>
-          <w:szCs w:val="22"/>
-        </w:rPr>
-        <w:t>4</w:t>
-      </w:r>
-      <w:r>
-        <w:rPr>
-          <w:sz w:val="22"/>
-          <w:szCs w:val="22"/>
-        </w:rPr>
-        <w:t xml:space="preserve"> – Exemplo de bula contemplada no CASO </w:t>
-      </w:r>
-      <w:r>
-        <w:rPr>
-          <w:sz w:val="22"/>
-          <w:szCs w:val="22"/>
-        </w:rPr>
-        <w:t>3.</w:t>
+        <w:t>14 – Exemplo de bula contemplada no CASO 3.</w:t>
       </w:r>
     </w:p>
     <w:p>
@@ -5126,7 +5093,6 @@
     </w:p>
     <w:p>
       <w:pPr>
-        <w:ind w:firstLine="1004"/>
         <w:jc w:val="center"/>
         <w:rPr>
           <w:sz w:val="22"/>
@@ -5199,42 +5165,21 @@
           <w:sz w:val="22"/>
           <w:szCs w:val="22"/>
         </w:rPr>
-        <w:t>1</w:t>
+        <w:t xml:space="preserve">15 – Exemplo de bula </w:t>
       </w:r>
       <w:r>
         <w:rPr>
           <w:sz w:val="22"/>
           <w:szCs w:val="22"/>
         </w:rPr>
-        <w:t>5</w:t>
+        <w:t>c</w:t>
       </w:r>
       <w:r>
         <w:rPr>
           <w:sz w:val="22"/>
           <w:szCs w:val="22"/>
         </w:rPr>
-        <w:t xml:space="preserve"> – Exemplo de bula </w:t>
-      </w:r>
-      <w:r>
-        <w:rPr>
-          <w:sz w:val="22"/>
-          <w:szCs w:val="22"/>
-        </w:rPr>
-        <w:t>c</w:t>
-      </w:r>
-      <w:r>
-        <w:rPr>
-          <w:sz w:val="22"/>
-          <w:szCs w:val="22"/>
-        </w:rPr>
-        <w:t xml:space="preserve">ontemplada no CASO </w:t>
-      </w:r>
-      <w:r>
-        <w:rPr>
-          <w:sz w:val="22"/>
-          <w:szCs w:val="22"/>
-        </w:rPr>
-        <w:t>4.</w:t>
+        <w:t>ontemplada no CASO 4.</w:t>
       </w:r>
     </w:p>
     <w:p/>
@@ -5327,7 +5272,6 @@
     </w:p>
     <w:p>
       <w:pPr>
-        <w:ind w:firstLine="1004"/>
         <w:jc w:val="center"/>
         <w:rPr>
           <w:sz w:val="22"/>
@@ -5346,28 +5290,7 @@
           <w:sz w:val="22"/>
           <w:szCs w:val="22"/>
         </w:rPr>
-        <w:t>1</w:t>
-      </w:r>
-      <w:r>
-        <w:rPr>
-          <w:sz w:val="22"/>
-          <w:szCs w:val="22"/>
-        </w:rPr>
-        <w:t>6</w:t>
-      </w:r>
-      <w:r>
-        <w:rPr>
-          <w:sz w:val="22"/>
-          <w:szCs w:val="22"/>
-        </w:rPr>
-        <w:t xml:space="preserve"> – Exemplo de bula contemplada no CASO </w:t>
-      </w:r>
-      <w:r>
-        <w:rPr>
-          <w:sz w:val="22"/>
-          <w:szCs w:val="22"/>
-        </w:rPr>
-        <w:t>5.</w:t>
+        <w:t>16 – Exemplo de bula contemplada no CASO 5.</w:t>
       </w:r>
     </w:p>
     <w:p>
@@ -5446,6 +5369,29 @@
     </w:p>
     <w:p>
       <w:pPr>
+        <w:jc w:val="center"/>
+        <w:rPr>
+          <w:sz w:val="22"/>
+          <w:szCs w:val="22"/>
+        </w:rPr>
+      </w:pPr>
+      <w:r>
+        <w:rPr>
+          <w:sz w:val="22"/>
+          <w:szCs w:val="22"/>
+        </w:rPr>
+        <w:t xml:space="preserve">Figura </w:t>
+      </w:r>
+      <w:r>
+        <w:rPr>
+          <w:sz w:val="22"/>
+          <w:szCs w:val="22"/>
+        </w:rPr>
+        <w:t>17 – Exemplo de bula contemplada no CASO 6.</w:t>
+      </w:r>
+    </w:p>
+    <w:p>
+      <w:pPr>
         <w:ind w:firstLine="1004"/>
         <w:jc w:val="center"/>
         <w:rPr>
@@ -5453,53 +5399,15 @@
           <w:szCs w:val="22"/>
         </w:rPr>
       </w:pPr>
-      <w:r>
+    </w:p>
+    <w:p>
+      <w:pPr>
+        <w:ind w:firstLine="1004"/>
+        <w:jc w:val="center"/>
         <w:rPr>
           <w:sz w:val="22"/>
           <w:szCs w:val="22"/>
         </w:rPr>
-        <w:t xml:space="preserve">Figura </w:t>
-      </w:r>
-      <w:r>
-        <w:rPr>
-          <w:sz w:val="22"/>
-          <w:szCs w:val="22"/>
-        </w:rPr>
-        <w:t>17</w:t>
-      </w:r>
-      <w:r>
-        <w:rPr>
-          <w:sz w:val="22"/>
-          <w:szCs w:val="22"/>
-        </w:rPr>
-        <w:t xml:space="preserve"> – Exemplo de bula contemplada no CASO </w:t>
-      </w:r>
-      <w:r>
-        <w:rPr>
-          <w:sz w:val="22"/>
-          <w:szCs w:val="22"/>
-        </w:rPr>
-        <w:t>6.</w:t>
-      </w:r>
-    </w:p>
-    <w:p>
-      <w:pPr>
-        <w:ind w:firstLine="1004"/>
-        <w:jc w:val="center"/>
-        <w:rPr>
-          <w:sz w:val="22"/>
-          <w:szCs w:val="22"/>
-        </w:rPr>
-      </w:pPr>
-    </w:p>
-    <w:p>
-      <w:pPr>
-        <w:ind w:firstLine="1004"/>
-        <w:jc w:val="center"/>
-        <w:rPr>
-          <w:sz w:val="22"/>
-          <w:szCs w:val="22"/>
-        </w:rPr>
       </w:pPr>
     </w:p>
     <w:p>
@@ -5528,7 +5436,6 @@
     </w:p>
     <w:p>
       <w:pPr>
-        <w:ind w:firstLine="1004"/>
         <w:jc w:val="center"/>
         <w:rPr>
           <w:sz w:val="22"/>
@@ -5601,28 +5508,7 @@
           <w:sz w:val="22"/>
           <w:szCs w:val="22"/>
         </w:rPr>
-        <w:t>1</w:t>
-      </w:r>
-      <w:r>
-        <w:rPr>
-          <w:sz w:val="22"/>
-          <w:szCs w:val="22"/>
-        </w:rPr>
-        <w:t>8</w:t>
-      </w:r>
-      <w:r>
-        <w:rPr>
-          <w:sz w:val="22"/>
-          <w:szCs w:val="22"/>
-        </w:rPr>
-        <w:t xml:space="preserve"> – Exemplo de bula contemplada no CASO </w:t>
-      </w:r>
-      <w:r>
-        <w:rPr>
-          <w:sz w:val="22"/>
-          <w:szCs w:val="22"/>
-        </w:rPr>
-        <w:t>7.</w:t>
+        <w:t>18 – Exemplo de bula contemplada no CASO 7.</w:t>
       </w:r>
     </w:p>
     <w:p>
@@ -5722,183 +5608,176 @@
           <w:sz w:val="22"/>
           <w:szCs w:val="22"/>
         </w:rPr>
-        <w:t>1</w:t>
-      </w:r>
-      <w:r>
+        <w:t>19 – Exemplo de bula contemplada no CASO 8.</w:t>
+      </w:r>
+    </w:p>
+    <w:p>
+      <w:pPr>
+        <w:ind w:firstLine="1004"/>
+      </w:pPr>
+    </w:p>
+    <w:p>
+      <w:r>
+        <w:rPr>
+          <w:b/>
+          <w:bCs/>
+          <w:noProof/>
+          <w:color w:val="FF0000"/>
+        </w:rPr>
+        <w:drawing>
+          <wp:anchor distT="0" distB="0" distL="114300" distR="114300" simplePos="0" relativeHeight="251670528" behindDoc="0" locked="0" layoutInCell="1" allowOverlap="1" wp14:anchorId="18713ADB" wp14:editId="65693371">
+            <wp:simplePos x="0" y="0"/>
+            <wp:positionH relativeFrom="margin">
+              <wp:align>right</wp:align>
+            </wp:positionH>
+            <wp:positionV relativeFrom="paragraph">
+              <wp:posOffset>266065</wp:posOffset>
+            </wp:positionV>
+            <wp:extent cx="5760720" cy="1286510"/>
+            <wp:effectExtent l="0" t="0" r="0" b="8890"/>
+            <wp:wrapSquare wrapText="bothSides"/>
+            <wp:docPr id="15" name="Imagem 15"/>
+            <wp:cNvGraphicFramePr>
+              <a:graphicFrameLocks xmlns:a="http://schemas.openxmlformats.org/drawingml/2006/main" noChangeAspect="1"/>
+            </wp:cNvGraphicFramePr>
+            <a:graphic xmlns:a="http://schemas.openxmlformats.org/drawingml/2006/main">
+              <a:graphicData uri="http://schemas.openxmlformats.org/drawingml/2006/picture">
+                <pic:pic xmlns:pic="http://schemas.openxmlformats.org/drawingml/2006/picture">
+                  <pic:nvPicPr>
+                    <pic:cNvPr id="0" name="Picture 1"/>
+                    <pic:cNvPicPr>
+                      <a:picLocks noChangeAspect="1" noChangeArrowheads="1"/>
+                    </pic:cNvPicPr>
+                  </pic:nvPicPr>
+                  <pic:blipFill rotWithShape="1">
+                    <a:blip r:embed="rId36">
+                      <a:extLst>
+                        <a:ext uri="{28A0092B-C50C-407E-A947-70E740481C1C}">
+                          <a14:useLocalDpi xmlns:a14="http://schemas.microsoft.com/office/drawing/2010/main" val="0"/>
+                        </a:ext>
+                      </a:extLst>
+                    </a:blip>
+                    <a:srcRect l="1322" r="1621"/>
+                    <a:stretch/>
+                  </pic:blipFill>
+                  <pic:spPr bwMode="auto">
+                    <a:xfrm>
+                      <a:off x="0" y="0"/>
+                      <a:ext cx="5760720" cy="1286510"/>
+                    </a:xfrm>
+                    <a:prstGeom prst="rect">
+                      <a:avLst/>
+                    </a:prstGeom>
+                    <a:noFill/>
+                    <a:ln>
+                      <a:noFill/>
+                    </a:ln>
+                    <a:extLst>
+                      <a:ext uri="{53640926-AAD7-44D8-BBD7-CCE9431645EC}">
+                        <a14:shadowObscured xmlns:a14="http://schemas.microsoft.com/office/drawing/2010/main"/>
+                      </a:ext>
+                    </a:extLst>
+                  </pic:spPr>
+                </pic:pic>
+              </a:graphicData>
+            </a:graphic>
+            <wp14:sizeRelH relativeFrom="margin">
+              <wp14:pctWidth>0</wp14:pctWidth>
+            </wp14:sizeRelH>
+            <wp14:sizeRelV relativeFrom="margin">
+              <wp14:pctHeight>0</wp14:pctHeight>
+            </wp14:sizeRelV>
+          </wp:anchor>
+        </w:drawing>
+      </w:r>
+      <w:r>
+        <w:rPr>
+          <w:b/>
+          <w:bCs/>
+        </w:rPr>
+        <w:t>CASO 9</w:t>
+      </w:r>
+      <w:r>
+        <w:t>:</w:t>
+      </w:r>
+      <w:r>
+        <w:t xml:space="preserve"> </w:t>
+      </w:r>
+      <w:r>
+        <w:t>Busca-se no intervalo entre “</w:t>
+      </w:r>
+      <w:r>
+        <w:t>quantidade suficiente de</w:t>
+      </w:r>
+      <w:r>
+        <w:t>” e “</w:t>
+      </w:r>
+      <w:r>
+        <w:t>como</w:t>
+      </w:r>
+      <w:r>
+        <w:t>”.</w:t>
+      </w:r>
+    </w:p>
+    <w:p>
+      <w:pPr>
+        <w:jc w:val="center"/>
         <w:rPr>
           <w:sz w:val="22"/>
           <w:szCs w:val="22"/>
         </w:rPr>
-        <w:t>9</w:t>
-      </w:r>
+      </w:pPr>
       <w:r>
         <w:rPr>
           <w:sz w:val="22"/>
           <w:szCs w:val="22"/>
         </w:rPr>
-        <w:t xml:space="preserve"> – Exemplo de bula contemplada no CASO </w:t>
+        <w:t xml:space="preserve">Figura </w:t>
       </w:r>
       <w:r>
         <w:rPr>
           <w:sz w:val="22"/>
           <w:szCs w:val="22"/>
         </w:rPr>
-        <w:t>8.</w:t>
-      </w:r>
-    </w:p>
+        <w:t>20 – Exemplo de bula contemplada no CASO 9.</w:t>
+      </w:r>
+    </w:p>
+    <w:p/>
     <w:p>
       <w:pPr>
         <w:ind w:firstLine="1004"/>
       </w:pPr>
-    </w:p>
-    <w:p>
-      <w:r>
-        <w:rPr>
-          <w:b/>
-          <w:bCs/>
-        </w:rPr>
-        <w:t>CASO 9</w:t>
-      </w:r>
-      <w:r>
-        <w:t>:</w:t>
+      <w:r>
+        <w:t xml:space="preserve">Conforme os dados são extraídos, os mesmos </w:t>
+      </w:r>
+      <w:r>
+        <w:t xml:space="preserve">são </w:t>
+      </w:r>
+      <w:r>
+        <w:t>guardados</w:t>
       </w:r>
       <w:r>
         <w:t xml:space="preserve"> </w:t>
       </w:r>
       <w:r>
-        <w:t>Busca-se no intervalo entre “</w:t>
-      </w:r>
-      <w:r>
-        <w:t>quantidade suficiente de</w:t>
-      </w:r>
-      <w:r>
-        <w:t>” e “</w:t>
-      </w:r>
-      <w:r>
-        <w:t>como</w:t>
-      </w:r>
-      <w:r>
-        <w:t>”.</w:t>
-      </w:r>
-    </w:p>
-    <w:p>
-      <w:pPr>
-        <w:ind w:firstLine="1004"/>
-        <w:jc w:val="center"/>
-        <w:rPr>
-          <w:b/>
-          <w:bCs/>
-          <w:color w:val="FF0000"/>
-        </w:rPr>
-      </w:pPr>
-      <w:r>
-        <w:rPr>
-          <w:b/>
-          <w:bCs/>
-          <w:color w:val="FF0000"/>
-        </w:rPr>
-        <w:t>Inserir imagem de exemplo</w:t>
-      </w:r>
-      <w:r>
-        <w:rPr>
-          <w:b/>
-          <w:bCs/>
-          <w:color w:val="FF0000"/>
-        </w:rPr>
-        <w:t xml:space="preserve"> </w:t>
-      </w:r>
-      <w:r>
-        <w:rPr>
-          <w:b/>
-          <w:bCs/>
-          <w:color w:val="FF0000"/>
-        </w:rPr>
-        <w:t xml:space="preserve">CASO </w:t>
-      </w:r>
-      <w:r>
-        <w:rPr>
-          <w:b/>
-          <w:bCs/>
-          <w:color w:val="FF0000"/>
-        </w:rPr>
-        <w:t>9</w:t>
-      </w:r>
-    </w:p>
-    <w:p>
-      <w:pPr>
-        <w:ind w:firstLine="1004"/>
-        <w:jc w:val="center"/>
-        <w:rPr>
-          <w:sz w:val="22"/>
-          <w:szCs w:val="22"/>
-        </w:rPr>
-      </w:pPr>
-      <w:r>
-        <w:rPr>
-          <w:sz w:val="22"/>
-          <w:szCs w:val="22"/>
-        </w:rPr>
-        <w:t xml:space="preserve">Figura </w:t>
-      </w:r>
-      <w:r>
-        <w:rPr>
-          <w:sz w:val="22"/>
-          <w:szCs w:val="22"/>
-        </w:rPr>
-        <w:t>20</w:t>
-      </w:r>
-      <w:r>
-        <w:rPr>
-          <w:sz w:val="22"/>
-          <w:szCs w:val="22"/>
-        </w:rPr>
-        <w:t xml:space="preserve"> – Exemplo de bula contemplada no CASO </w:t>
-      </w:r>
-      <w:r>
-        <w:rPr>
-          <w:sz w:val="22"/>
-          <w:szCs w:val="22"/>
-        </w:rPr>
-        <w:t>9.</w:t>
-      </w:r>
-    </w:p>
-    <w:p>
-      <w:pPr>
-        <w:ind w:firstLine="1004"/>
-        <w:jc w:val="center"/>
-        <w:rPr>
-          <w:b/>
-          <w:bCs/>
-          <w:color w:val="FF0000"/>
-        </w:rPr>
-      </w:pPr>
-    </w:p>
-    <w:p>
-      <w:pPr>
-        <w:ind w:firstLine="1004"/>
-      </w:pPr>
-    </w:p>
-    <w:p>
-      <w:pPr>
-        <w:ind w:firstLine="1004"/>
-      </w:pPr>
-      <w:r>
-        <w:t xml:space="preserve">Conforme os dados são extraídos, os mesmos </w:t>
-      </w:r>
-      <w:r>
-        <w:t xml:space="preserve">são </w:t>
-      </w:r>
-      <w:r>
-        <w:t>guardados</w:t>
-      </w:r>
-      <w:r>
-        <w:t xml:space="preserve"> </w:t>
-      </w:r>
-      <w:r>
         <w:t xml:space="preserve">em um arquivo JSON que relaciona as formulações aos excipientes. </w:t>
       </w:r>
       <w:r>
-        <w:t xml:space="preserve">Casos que não são contemplados como os da imagem X, o sistema retornará vazio. </w:t>
+        <w:t xml:space="preserve">Os </w:t>
+      </w:r>
+      <w:proofErr w:type="spellStart"/>
+      <w:r>
+        <w:t>asos</w:t>
+      </w:r>
+      <w:proofErr w:type="spellEnd"/>
+      <w:r>
+        <w:t xml:space="preserve"> que não são contemplados como os da imagem </w:t>
+      </w:r>
+      <w:r>
+        <w:t>21</w:t>
+      </w:r>
+      <w:r>
+        <w:t xml:space="preserve">, o sistema retornará vazio. </w:t>
       </w:r>
     </w:p>
     <w:p>
@@ -5937,7 +5816,7 @@
                     <pic:cNvPicPr/>
                   </pic:nvPicPr>
                   <pic:blipFill>
-                    <a:blip r:embed="rId36">
+                    <a:blip r:embed="rId37">
                       <a:extLst>
                         <a:ext uri="{28A0092B-C50C-407E-A947-70E740481C1C}">
                           <a14:useLocalDpi xmlns:a14="http://schemas.microsoft.com/office/drawing/2010/main" val="0"/>
@@ -5966,61 +5845,32 @@
     </w:p>
     <w:p>
       <w:pPr>
+        <w:jc w:val="center"/>
+        <w:rPr>
+          <w:sz w:val="22"/>
+          <w:szCs w:val="22"/>
+        </w:rPr>
+      </w:pPr>
+      <w:r>
+        <w:rPr>
+          <w:sz w:val="22"/>
+          <w:szCs w:val="22"/>
+        </w:rPr>
+        <w:t xml:space="preserve">Figura </w:t>
+      </w:r>
+      <w:r>
+        <w:rPr>
+          <w:sz w:val="22"/>
+          <w:szCs w:val="22"/>
+        </w:rPr>
+        <w:t>21 – Exemplo de bula não contemplada.</w:t>
+      </w:r>
+    </w:p>
+    <w:p>
+      <w:pPr>
         <w:ind w:firstLine="1004"/>
         <w:jc w:val="center"/>
         <w:rPr>
-          <w:sz w:val="22"/>
-          <w:szCs w:val="22"/>
-        </w:rPr>
-      </w:pPr>
-      <w:r>
-        <w:rPr>
-          <w:sz w:val="22"/>
-          <w:szCs w:val="22"/>
-        </w:rPr>
-        <w:t xml:space="preserve">Figura </w:t>
-      </w:r>
-      <w:r>
-        <w:rPr>
-          <w:sz w:val="22"/>
-          <w:szCs w:val="22"/>
-        </w:rPr>
-        <w:t>2</w:t>
-      </w:r>
-      <w:r>
-        <w:rPr>
-          <w:sz w:val="22"/>
-          <w:szCs w:val="22"/>
-        </w:rPr>
-        <w:t>1</w:t>
-      </w:r>
-      <w:r>
-        <w:rPr>
-          <w:sz w:val="22"/>
-          <w:szCs w:val="22"/>
-        </w:rPr>
-        <w:t xml:space="preserve"> – Exemplo de bula</w:t>
-      </w:r>
-      <w:r>
-        <w:rPr>
-          <w:sz w:val="22"/>
-          <w:szCs w:val="22"/>
-        </w:rPr>
-        <w:t xml:space="preserve"> não</w:t>
-      </w:r>
-      <w:r>
-        <w:rPr>
-          <w:sz w:val="22"/>
-          <w:szCs w:val="22"/>
-        </w:rPr>
-        <w:t xml:space="preserve"> contemplada.</w:t>
-      </w:r>
-    </w:p>
-    <w:p>
-      <w:pPr>
-        <w:ind w:firstLine="1004"/>
-        <w:jc w:val="center"/>
-        <w:rPr>
           <w:b/>
           <w:bCs/>
           <w:color w:val="FF0000"/>
@@ -6097,12 +5947,17 @@
         <w:t xml:space="preserve"> </w:t>
       </w:r>
       <w:proofErr w:type="spellStart"/>
+      <w:proofErr w:type="gramStart"/>
       <w:r>
         <w:t>Excipients</w:t>
       </w:r>
       <w:proofErr w:type="spellEnd"/>
       <w:r>
-        <w:t>[28]</w:t>
+        <w:t>[</w:t>
+      </w:r>
+      <w:proofErr w:type="gramEnd"/>
+      <w:r>
+        <w:t>28]</w:t>
       </w:r>
       <w:r>
         <w:t xml:space="preserve">. </w:t>
@@ -6427,7 +6282,23 @@
           <w:b/>
           <w:bCs/>
         </w:rPr>
-        <w:t>Extração de dados financeiros com um web scraper: um estudo sobre a rentabilidade dos dividendos</w:t>
+        <w:t xml:space="preserve">Extração de dados financeiros com </w:t>
+      </w:r>
+      <w:proofErr w:type="gramStart"/>
+      <w:r>
+        <w:rPr>
+          <w:b/>
+          <w:bCs/>
+        </w:rPr>
+        <w:t>um web</w:t>
+      </w:r>
+      <w:proofErr w:type="gramEnd"/>
+      <w:r>
+        <w:rPr>
+          <w:b/>
+          <w:bCs/>
+        </w:rPr>
+        <w:t xml:space="preserve"> scraper: um estudo sobre a rentabilidade dos dividendos</w:t>
       </w:r>
       <w:r>
         <w:t xml:space="preserve">, 2019. </w:t>
@@ -6671,7 +6542,7 @@
       <w:r>
         <w:t xml:space="preserve"> &lt;</w:t>
       </w:r>
-      <w:hyperlink r:id="rId37" w:history="1">
+      <w:hyperlink r:id="rId38" w:history="1">
         <w:r>
           <w:rPr>
             <w:rStyle w:val="Hyperlink"/>
@@ -6680,7 +6551,15 @@
         </w:r>
       </w:hyperlink>
       <w:r>
-        <w:t>&gt; Acesso em 09 de Maio de 2020</w:t>
+        <w:t xml:space="preserve">&gt; Acesso em 09 de </w:t>
+      </w:r>
+      <w:proofErr w:type="gramStart"/>
+      <w:r>
+        <w:t>Maio</w:t>
+      </w:r>
+      <w:proofErr w:type="gramEnd"/>
+      <w:r>
+        <w:t xml:space="preserve"> de 2020</w:t>
       </w:r>
     </w:p>
     <w:p>
@@ -7246,7 +7125,7 @@
       <w:r>
         <w:t xml:space="preserve"> &lt;</w:t>
       </w:r>
-      <w:hyperlink r:id="rId38" w:history="1">
+      <w:hyperlink r:id="rId39" w:history="1">
         <w:r>
           <w:rPr>
             <w:rStyle w:val="Hyperlink"/>
@@ -7311,7 +7190,7 @@
       <w:r>
         <w:t xml:space="preserve">  &lt;</w:t>
       </w:r>
-      <w:hyperlink r:id="rId39" w:history="1">
+      <w:hyperlink r:id="rId40" w:history="1">
         <w:r>
           <w:rPr>
             <w:rStyle w:val="Hyperlink"/>
@@ -7351,7 +7230,7 @@
       <w:r>
         <w:t>&lt;</w:t>
       </w:r>
-      <w:hyperlink r:id="rId40" w:history="1">
+      <w:hyperlink r:id="rId41" w:history="1">
         <w:r>
           <w:rPr>
             <w:rStyle w:val="Hyperlink"/>
@@ -7483,7 +7362,7 @@
       <w:r>
         <w:t>. &lt;</w:t>
       </w:r>
-      <w:hyperlink r:id="rId41" w:history="1">
+      <w:hyperlink r:id="rId42" w:history="1">
         <w:r>
           <w:rPr>
             <w:rStyle w:val="Hyperlink"/>
@@ -7517,7 +7396,7 @@
       <w:r>
         <w:t xml:space="preserve"> </w:t>
       </w:r>
-      <w:hyperlink r:id="rId42" w:history="1">
+      <w:hyperlink r:id="rId43" w:history="1">
         <w:r>
           <w:rPr>
             <w:rStyle w:val="Hyperlink"/>
@@ -7653,7 +7532,7 @@
       <w:r>
         <w:t xml:space="preserve"> &lt;</w:t>
       </w:r>
-      <w:hyperlink r:id="rId43" w:history="1">
+      <w:hyperlink r:id="rId44" w:history="1">
         <w:r>
           <w:rPr>
             <w:rStyle w:val="Hyperlink"/>
@@ -7698,7 +7577,7 @@
       <w:r>
         <w:t xml:space="preserve"> &lt;</w:t>
       </w:r>
-      <w:hyperlink r:id="rId44" w:history="1">
+      <w:hyperlink r:id="rId45" w:history="1">
         <w:r>
           <w:rPr>
             <w:rStyle w:val="Hyperlink"/>
@@ -7727,7 +7606,7 @@
       <w:r>
         <w:t xml:space="preserve"> &lt;</w:t>
       </w:r>
-      <w:hyperlink r:id="rId45" w:history="1">
+      <w:hyperlink r:id="rId46" w:history="1">
         <w:r>
           <w:rPr>
             <w:rStyle w:val="Hyperlink"/>
@@ -7764,7 +7643,7 @@
       <w:r>
         <w:t xml:space="preserve">&lt; </w:t>
       </w:r>
-      <w:hyperlink r:id="rId46" w:history="1">
+      <w:hyperlink r:id="rId47" w:history="1">
         <w:r>
           <w:rPr>
             <w:rStyle w:val="Hyperlink"/>
@@ -7796,7 +7675,7 @@
       <w:r>
         <w:t xml:space="preserve"> &lt;</w:t>
       </w:r>
-      <w:hyperlink r:id="rId47" w:history="1">
+      <w:hyperlink r:id="rId48" w:history="1">
         <w:r>
           <w:rPr>
             <w:rStyle w:val="Hyperlink"/>
@@ -8003,7 +7882,7 @@
       <w:r>
         <w:t>Ao acessar a página principal de consulta ao bulário (</w:t>
       </w:r>
-      <w:hyperlink r:id="rId48" w:history="1">
+      <w:hyperlink r:id="rId49" w:history="1">
         <w:r>
           <w:rPr>
             <w:rStyle w:val="Hyperlink"/>
@@ -8047,7 +7926,7 @@
                     </pic:cNvPicPr>
                   </pic:nvPicPr>
                   <pic:blipFill>
-                    <a:blip r:embed="rId49">
+                    <a:blip r:embed="rId50">
                       <a:extLst>
                         <a:ext uri="{28A0092B-C50C-407E-A947-70E740481C1C}">
                           <a14:useLocalDpi xmlns:a14="http://schemas.microsoft.com/office/drawing/2010/main" val="0"/>
@@ -8123,7 +8002,7 @@
                     </pic:cNvPicPr>
                   </pic:nvPicPr>
                   <pic:blipFill>
-                    <a:blip r:embed="rId50">
+                    <a:blip r:embed="rId51">
                       <a:extLst>
                         <a:ext uri="{28A0092B-C50C-407E-A947-70E740481C1C}">
                           <a14:useLocalDpi xmlns:a14="http://schemas.microsoft.com/office/drawing/2010/main" val="0"/>
@@ -8214,7 +8093,7 @@
                     <pic:cNvPicPr/>
                   </pic:nvPicPr>
                   <pic:blipFill>
-                    <a:blip r:embed="rId51"/>
+                    <a:blip r:embed="rId52"/>
                     <a:stretch>
                       <a:fillRect/>
                     </a:stretch>
@@ -8330,7 +8209,7 @@
       </w:pPr>
     </w:p>
     <w:sectPr>
-      <w:headerReference w:type="default" r:id="rId52"/>
+      <w:headerReference w:type="default" r:id="rId53"/>
       <w:type w:val="oddPage"/>
       <w:pgSz w:w="11907" w:h="16840" w:code="9"/>
       <w:pgMar w:top="1701" w:right="1134" w:bottom="1531" w:left="1701" w:header="907" w:footer="1701" w:gutter="0"/>
@@ -12294,6 +12173,7 @@
     <w:lsdException w:name="HTML Sample" w:semiHidden="1" w:unhideWhenUsed="1"/>
     <w:lsdException w:name="HTML Typewriter" w:semiHidden="1" w:unhideWhenUsed="1"/>
     <w:lsdException w:name="HTML Variable" w:semiHidden="1" w:unhideWhenUsed="1"/>
+    <w:lsdException w:name="Normal Table" w:semiHidden="1" w:unhideWhenUsed="1"/>
     <w:lsdException w:name="annotation subject" w:semiHidden="1" w:unhideWhenUsed="1"/>
     <w:lsdException w:name="No List" w:semiHidden="1" w:unhideWhenUsed="1"/>
     <w:lsdException w:name="Outline List 1" w:semiHidden="1" w:unhideWhenUsed="1"/>
@@ -12336,8 +12216,11 @@
     <w:lsdException w:name="Table Contemporary" w:semiHidden="1" w:unhideWhenUsed="1"/>
     <w:lsdException w:name="Table Elegant" w:semiHidden="1" w:unhideWhenUsed="1"/>
     <w:lsdException w:name="Table Professional" w:semiHidden="1" w:unhideWhenUsed="1"/>
+    <w:lsdException w:name="Table Subtle 1" w:semiHidden="1" w:unhideWhenUsed="1"/>
     <w:lsdException w:name="Table Subtle 2" w:semiHidden="1" w:unhideWhenUsed="1"/>
     <w:lsdException w:name="Table Web 1" w:semiHidden="1" w:unhideWhenUsed="1"/>
+    <w:lsdException w:name="Table Web 2" w:semiHidden="1" w:unhideWhenUsed="1"/>
+    <w:lsdException w:name="Table Web 3" w:semiHidden="1" w:unhideWhenUsed="1"/>
     <w:lsdException w:name="Balloon Text" w:semiHidden="1" w:unhideWhenUsed="1"/>
     <w:lsdException w:name="Table Grid" w:uiPriority="39"/>
     <w:lsdException w:name="Table Theme" w:semiHidden="1" w:unhideWhenUsed="1"/>

--- a/TCC - Marcello Telles e Yasmim Lima.docx
+++ b/TCC - Marcello Telles e Yasmim Lima.docx
@@ -3827,7 +3827,13 @@
         <w:pStyle w:val="Sumrio1"/>
       </w:pPr>
       <w:r>
-        <w:t xml:space="preserve">A implementação inicia com uma série de atividades, figura </w:t>
+        <w:t xml:space="preserve">A implementação inicia com uma </w:t>
+      </w:r>
+      <w:r>
+        <w:t>sucessão</w:t>
+      </w:r>
+      <w:r>
+        <w:t xml:space="preserve"> de atividades, figura </w:t>
       </w:r>
       <w:r>
         <w:t>9</w:t>
@@ -4451,40 +4457,17 @@
         <w:ind w:left="284" w:firstLine="567"/>
       </w:pPr>
       <w:r>
-        <w:t>A a</w:t>
-      </w:r>
-      <w:r>
-        <w:t>nálise</w:t>
-      </w:r>
-      <w:r>
-        <w:t xml:space="preserve"> das bulas do profissional</w:t>
-      </w:r>
-      <w:r>
-        <w:t xml:space="preserve"> </w:t>
-      </w:r>
-      <w:r>
-        <w:t>requer uma série de etapas, descritas no fluxograma da figura 1</w:t>
-      </w:r>
-      <w:r>
-        <w:t>1</w:t>
-      </w:r>
-      <w:r>
-        <w:t xml:space="preserve">, com objetivo de extrair as formulações e os nomes dos excipientes do medicamento. </w:t>
-      </w:r>
-    </w:p>
-    <w:p>
-      <w:r>
         <w:rPr>
           <w:noProof/>
         </w:rPr>
         <w:drawing>
-          <wp:anchor distT="0" distB="0" distL="114300" distR="114300" simplePos="0" relativeHeight="251659264" behindDoc="1" locked="0" layoutInCell="1" allowOverlap="1" wp14:anchorId="50F26844" wp14:editId="7E96E69F">
+          <wp:anchor distT="0" distB="0" distL="114300" distR="114300" simplePos="0" relativeHeight="251659264" behindDoc="1" locked="0" layoutInCell="1" allowOverlap="1" wp14:anchorId="50F26844" wp14:editId="705E2BAE">
             <wp:simplePos x="0" y="0"/>
             <wp:positionH relativeFrom="margin">
-              <wp:posOffset>0</wp:posOffset>
+              <wp:align>left</wp:align>
             </wp:positionH>
             <wp:positionV relativeFrom="page">
-              <wp:posOffset>6564630</wp:posOffset>
+              <wp:posOffset>6831330</wp:posOffset>
             </wp:positionV>
             <wp:extent cx="5752465" cy="986155"/>
             <wp:effectExtent l="0" t="0" r="635" b="4445"/>
@@ -4543,6 +4526,27 @@
           </wp:anchor>
         </w:drawing>
       </w:r>
+      <w:r>
+        <w:t>A a</w:t>
+      </w:r>
+      <w:r>
+        <w:t>nálise</w:t>
+      </w:r>
+      <w:r>
+        <w:t xml:space="preserve"> das bulas do profissional</w:t>
+      </w:r>
+      <w:r>
+        <w:t xml:space="preserve"> </w:t>
+      </w:r>
+      <w:r>
+        <w:t>requer uma série de etapas, descritas no fluxograma da figura 1</w:t>
+      </w:r>
+      <w:r>
+        <w:t>1</w:t>
+      </w:r>
+      <w:r>
+        <w:t xml:space="preserve">, com objetivo de extrair as formulações e os nomes dos excipientes do medicamento. </w:t>
+      </w:r>
     </w:p>
     <w:p>
       <w:pPr>
@@ -4642,21 +4646,18 @@
         <w:t>7</w:t>
       </w:r>
       <w:r>
-        <w:t xml:space="preserve">] que, em resumo, auxilia na </w:t>
-      </w:r>
+        <w:t>] que, em resumo, auxilia na extração e análise de texto de documentos PDF. Foi necessário a utilização de ferramentas de configuração da biblioteca para manter o layout do arquivo original.</w:t>
+      </w:r>
+    </w:p>
+    <w:p>
+      <w:pPr>
+        <w:ind w:firstLine="1134"/>
+        <w:rPr>
+          <w:u w:val="single"/>
+        </w:rPr>
+      </w:pPr>
       <w:r>
         <w:lastRenderedPageBreak/>
-        <w:t>extração e análise de texto de documentos PDF. Foi necessário a utilização de ferramentas de configuração da biblioteca para manter o layout do arquivo original.</w:t>
-      </w:r>
-    </w:p>
-    <w:p>
-      <w:pPr>
-        <w:ind w:firstLine="1134"/>
-        <w:rPr>
-          <w:u w:val="single"/>
-        </w:rPr>
-      </w:pPr>
-      <w:r>
         <w:t xml:space="preserve">Verificou-se que a estrutura do documento das bulas segue um padrão e os excipientes desejados para esse estudo são encontrados no tópico “COMPOSIÇÃO”, portanto é feito uma busca, com o método </w:t>
       </w:r>
       <w:proofErr w:type="spellStart"/>
@@ -5765,11 +5766,9 @@
       <w:r>
         <w:t xml:space="preserve">Os </w:t>
       </w:r>
-      <w:proofErr w:type="spellStart"/>
-      <w:r>
-        <w:t>asos</w:t>
-      </w:r>
-      <w:proofErr w:type="spellEnd"/>
+      <w:r>
+        <w:t>casos</w:t>
+      </w:r>
       <w:r>
         <w:t xml:space="preserve"> que não são contemplados como os da imagem </w:t>
       </w:r>
@@ -5919,7 +5918,135 @@
         <w:ind w:firstLine="1004"/>
       </w:pPr>
       <w:r>
-        <w:t xml:space="preserve">Para concluir a implementação e alcançar o objetivo proposto, utilizou-se o </w:t>
+        <w:rPr>
+          <w:noProof/>
+        </w:rPr>
+        <w:drawing>
+          <wp:anchor distT="0" distB="0" distL="114300" distR="114300" simplePos="0" relativeHeight="251671552" behindDoc="0" locked="0" layoutInCell="1" allowOverlap="1" wp14:anchorId="71C6AD61" wp14:editId="763B1F2F">
+            <wp:simplePos x="0" y="0"/>
+            <wp:positionH relativeFrom="margin">
+              <wp:align>right</wp:align>
+            </wp:positionH>
+            <wp:positionV relativeFrom="margin">
+              <wp:posOffset>1472565</wp:posOffset>
+            </wp:positionV>
+            <wp:extent cx="5753100" cy="2980690"/>
+            <wp:effectExtent l="0" t="0" r="0" b="0"/>
+            <wp:wrapSquare wrapText="bothSides"/>
+            <wp:docPr id="18" name="Imagem 18"/>
+            <wp:cNvGraphicFramePr>
+              <a:graphicFrameLocks xmlns:a="http://schemas.openxmlformats.org/drawingml/2006/main" noChangeAspect="1"/>
+            </wp:cNvGraphicFramePr>
+            <a:graphic xmlns:a="http://schemas.openxmlformats.org/drawingml/2006/main">
+              <a:graphicData uri="http://schemas.openxmlformats.org/drawingml/2006/picture">
+                <pic:pic xmlns:pic="http://schemas.openxmlformats.org/drawingml/2006/picture">
+                  <pic:nvPicPr>
+                    <pic:cNvPr id="0" name="Picture 1"/>
+                    <pic:cNvPicPr>
+                      <a:picLocks noChangeAspect="1" noChangeArrowheads="1"/>
+                    </pic:cNvPicPr>
+                  </pic:nvPicPr>
+                  <pic:blipFill rotWithShape="1">
+                    <a:blip r:embed="rId38" cstate="print">
+                      <a:extLst>
+                        <a:ext uri="{28A0092B-C50C-407E-A947-70E740481C1C}">
+                          <a14:useLocalDpi xmlns:a14="http://schemas.microsoft.com/office/drawing/2010/main" val="0"/>
+                        </a:ext>
+                      </a:extLst>
+                    </a:blip>
+                    <a:srcRect l="2318" t="4000" r="2152" b="4000"/>
+                    <a:stretch/>
+                  </pic:blipFill>
+                  <pic:spPr bwMode="auto">
+                    <a:xfrm>
+                      <a:off x="0" y="0"/>
+                      <a:ext cx="5753100" cy="2980690"/>
+                    </a:xfrm>
+                    <a:prstGeom prst="rect">
+                      <a:avLst/>
+                    </a:prstGeom>
+                    <a:noFill/>
+                    <a:ln>
+                      <a:noFill/>
+                    </a:ln>
+                    <a:extLst>
+                      <a:ext uri="{53640926-AAD7-44D8-BBD7-CCE9431645EC}">
+                        <a14:shadowObscured xmlns:a14="http://schemas.microsoft.com/office/drawing/2010/main"/>
+                      </a:ext>
+                    </a:extLst>
+                  </pic:spPr>
+                </pic:pic>
+              </a:graphicData>
+            </a:graphic>
+            <wp14:sizeRelH relativeFrom="margin">
+              <wp14:pctWidth>0</wp14:pctWidth>
+            </wp14:sizeRelH>
+            <wp14:sizeRelV relativeFrom="margin">
+              <wp14:pctHeight>0</wp14:pctHeight>
+            </wp14:sizeRelV>
+          </wp:anchor>
+        </w:drawing>
+      </w:r>
+      <w:r>
+        <w:t xml:space="preserve">Para concluir a implementação e alcançar o objetivo proposto, </w:t>
+      </w:r>
+      <w:r>
+        <w:t>foi necessário elaborar a sequência de ações representadas no fluxograma da imagem 22.</w:t>
+      </w:r>
+    </w:p>
+    <w:p>
+      <w:pPr>
+        <w:jc w:val="center"/>
+        <w:rPr>
+          <w:sz w:val="22"/>
+          <w:szCs w:val="22"/>
+        </w:rPr>
+      </w:pPr>
+      <w:r>
+        <w:rPr>
+          <w:sz w:val="22"/>
+          <w:szCs w:val="22"/>
+        </w:rPr>
+        <w:t xml:space="preserve">Figura </w:t>
+      </w:r>
+      <w:r>
+        <w:rPr>
+          <w:sz w:val="22"/>
+          <w:szCs w:val="22"/>
+        </w:rPr>
+        <w:t xml:space="preserve">21 –Fluxograma de atividades para </w:t>
+      </w:r>
+      <w:r>
+        <w:rPr>
+          <w:sz w:val="22"/>
+          <w:szCs w:val="22"/>
+        </w:rPr>
+        <w:t>encontrar função e quantidade do excipiente</w:t>
+      </w:r>
+      <w:r>
+        <w:rPr>
+          <w:sz w:val="22"/>
+          <w:szCs w:val="22"/>
+        </w:rPr>
+        <w:t>.</w:t>
+      </w:r>
+    </w:p>
+    <w:p>
+      <w:pPr>
+        <w:pStyle w:val="Sumrio1"/>
+        <w:ind w:firstLine="1004"/>
+      </w:pPr>
+    </w:p>
+    <w:p>
+      <w:pPr>
+        <w:pStyle w:val="Sumrio1"/>
+        <w:ind w:firstLine="1004"/>
+      </w:pPr>
+      <w:r>
+        <w:t>U</w:t>
+      </w:r>
+      <w:r>
+        <w:t xml:space="preserve">tilizou-se o </w:t>
       </w:r>
       <w:r>
         <w:t>PDF</w:t>
@@ -5960,13 +6087,7 @@
         <w:t>28]</w:t>
       </w:r>
       <w:r>
-        <w:t xml:space="preserve">. </w:t>
-      </w:r>
-      <w:r>
-        <w:t>O</w:t>
-      </w:r>
-      <w:r>
-        <w:t xml:space="preserve"> documento </w:t>
+        <w:t xml:space="preserve"> que </w:t>
       </w:r>
       <w:r>
         <w:t xml:space="preserve">resume-se em um </w:t>
@@ -5975,7 +6096,13 @@
         <w:t xml:space="preserve">manual com </w:t>
       </w:r>
       <w:r>
-        <w:t xml:space="preserve">diversas informações que foram reunidas dos principais fabricantes, como </w:t>
+        <w:t>diversas informações que foram reunidas dos principais fabricantes</w:t>
+      </w:r>
+      <w:r>
+        <w:t xml:space="preserve"> de medicamentos</w:t>
+      </w:r>
+      <w:r>
+        <w:t xml:space="preserve">, como </w:t>
       </w:r>
       <w:r>
         <w:t xml:space="preserve">a forma de uso, </w:t>
@@ -5984,31 +6111,77 @@
         <w:t xml:space="preserve">as </w:t>
       </w:r>
       <w:r>
-        <w:t>propriedades e segurança dos excipientes farmacêuticos.</w:t>
+        <w:t>propriedades e</w:t>
+      </w:r>
+      <w:r>
+        <w:t xml:space="preserve"> a</w:t>
+      </w:r>
+      <w:r>
+        <w:t xml:space="preserve"> segurança dos excipientes farmacêuticos.</w:t>
       </w:r>
       <w:r>
         <w:t xml:space="preserve"> </w:t>
       </w:r>
     </w:p>
     <w:p>
-      <w:r>
-        <w:tab/>
-        <w:t xml:space="preserve">Com a lista de excipientes extraídos das bulas, é possível pesquisa-los no arquivo </w:t>
-      </w:r>
-      <w:r>
-        <w:t xml:space="preserve">supracitado </w:t>
-      </w:r>
-      <w:r>
-        <w:t xml:space="preserve">afim de obter as funções e quantidades utilizadas dessas substâncias no medicamento de interesse. Visto que o livro </w:t>
-      </w:r>
-      <w:r>
-        <w:t>se encontra</w:t>
-      </w:r>
-      <w:r>
-        <w:t xml:space="preserve"> em inglês, foi indispensável a tradução dos excipientes </w:t>
-      </w:r>
-      <w:r>
-        <w:t xml:space="preserve">utilizando a biblioteca </w:t>
+      <w:pPr>
+        <w:ind w:firstLine="1004"/>
+      </w:pPr>
+      <w:r>
+        <w:t>A princípio</w:t>
+      </w:r>
+      <w:r>
+        <w:t>,</w:t>
+      </w:r>
+      <w:r>
+        <w:t xml:space="preserve"> </w:t>
+      </w:r>
+      <w:r>
+        <w:t xml:space="preserve">já que as </w:t>
+      </w:r>
+      <w:r>
+        <w:t>páginas do documento que se encontra o sumário</w:t>
+      </w:r>
+      <w:r>
+        <w:t xml:space="preserve"> são conhecidas</w:t>
+      </w:r>
+      <w:r>
+        <w:t xml:space="preserve">, </w:t>
+      </w:r>
+      <w:r>
+        <w:t>foi necessário</w:t>
+      </w:r>
+      <w:r>
+        <w:t xml:space="preserve"> </w:t>
+      </w:r>
+      <w:r>
+        <w:t>busca-las, converte-las para um arquivo texto e trata-las para que fosse possível criar um arquivo JSON relacionando o nome do excipiente a página do início da sua seção afim de facilitar a busca posterior.</w:t>
+      </w:r>
+    </w:p>
+    <w:p>
+      <w:pPr>
+        <w:ind w:firstLine="1004"/>
+      </w:pPr>
+      <w:r>
+        <w:t>U</w:t>
+      </w:r>
+      <w:r>
+        <w:t>ma vez que muitos medicamentos possuem a mesma substância como veículo nas bulas,</w:t>
+      </w:r>
+      <w:r>
+        <w:t xml:space="preserve"> </w:t>
+      </w:r>
+      <w:r>
+        <w:t xml:space="preserve">na lista de excipientes extraídos anteriormente </w:t>
+      </w:r>
+      <w:r>
+        <w:t>havia nomes replicados, portanto,</w:t>
+      </w:r>
+      <w:r>
+        <w:t xml:space="preserve"> precisou tratar e eliminar as repetições. Em sequência, a nova lista foi traduzida para o inglês, usando a </w:t>
+      </w:r>
+      <w:r>
+        <w:t xml:space="preserve">biblioteca </w:t>
       </w:r>
       <w:proofErr w:type="spellStart"/>
       <w:r>
@@ -6020,7 +6193,199 @@
       </w:r>
       <w:proofErr w:type="spellEnd"/>
       <w:r>
-        <w:t xml:space="preserve"> do Python. </w:t>
+        <w:t xml:space="preserve"> do </w:t>
+      </w:r>
+      <w:r>
+        <w:t>Python, em razão do livro estar nesse idioma</w:t>
+      </w:r>
+      <w:r>
+        <w:t xml:space="preserve">. </w:t>
+      </w:r>
+      <w:r>
+        <w:t>E então</w:t>
+      </w:r>
+      <w:r>
+        <w:t xml:space="preserve"> </w:t>
+      </w:r>
+      <w:r>
+        <w:t>foi</w:t>
+      </w:r>
+      <w:r>
+        <w:t xml:space="preserve"> possível pesquisa</w:t>
+      </w:r>
+      <w:r>
+        <w:t xml:space="preserve">r os excipientes </w:t>
+      </w:r>
+      <w:r>
+        <w:t xml:space="preserve">da lista </w:t>
+      </w:r>
+      <w:r>
+        <w:t xml:space="preserve">no arquivo </w:t>
+      </w:r>
+      <w:r>
+        <w:t>do sumário</w:t>
+      </w:r>
+      <w:r>
+        <w:t xml:space="preserve"> e</w:t>
+      </w:r>
+      <w:r>
+        <w:t xml:space="preserve"> encontr</w:t>
+      </w:r>
+      <w:r>
+        <w:t>ar</w:t>
+      </w:r>
+      <w:r>
+        <w:t xml:space="preserve"> a página </w:t>
+      </w:r>
+      <w:r>
+        <w:t>com o início d</w:t>
+      </w:r>
+      <w:r>
+        <w:t>a</w:t>
+      </w:r>
+      <w:r>
+        <w:t xml:space="preserve"> sua</w:t>
+      </w:r>
+      <w:r>
+        <w:t xml:space="preserve"> seção no livro.</w:t>
+      </w:r>
+      <w:r>
+        <w:t xml:space="preserve"> </w:t>
+      </w:r>
+    </w:p>
+    <w:p>
+      <w:pPr>
+        <w:ind w:firstLine="1004"/>
+        <w:rPr>
+          <w:u w:val="single"/>
+        </w:rPr>
+      </w:pPr>
+      <w:r>
+        <w:lastRenderedPageBreak/>
+        <w:t xml:space="preserve">Logo em seguida é feito a busca pela página de interesse e extraído o texto referente ao tópico “7 </w:t>
+      </w:r>
+      <w:proofErr w:type="spellStart"/>
+      <w:r>
+        <w:rPr>
+          <w:i/>
+          <w:iCs/>
+        </w:rPr>
+        <w:t>Aplications</w:t>
+      </w:r>
+      <w:proofErr w:type="spellEnd"/>
+      <w:r>
+        <w:rPr>
+          <w:i/>
+          <w:iCs/>
+        </w:rPr>
+        <w:t xml:space="preserve"> in </w:t>
+      </w:r>
+      <w:proofErr w:type="spellStart"/>
+      <w:r>
+        <w:rPr>
+          <w:i/>
+          <w:iCs/>
+        </w:rPr>
+        <w:t>Pharmaceutical</w:t>
+      </w:r>
+      <w:proofErr w:type="spellEnd"/>
+      <w:r>
+        <w:rPr>
+          <w:i/>
+          <w:iCs/>
+        </w:rPr>
+        <w:t xml:space="preserve"> </w:t>
+      </w:r>
+      <w:proofErr w:type="spellStart"/>
+      <w:r>
+        <w:rPr>
+          <w:i/>
+          <w:iCs/>
+        </w:rPr>
+        <w:t>Formulation</w:t>
+      </w:r>
+      <w:proofErr w:type="spellEnd"/>
+      <w:r>
+        <w:rPr>
+          <w:i/>
+          <w:iCs/>
+        </w:rPr>
+        <w:t xml:space="preserve"> </w:t>
+      </w:r>
+      <w:proofErr w:type="spellStart"/>
+      <w:r>
+        <w:rPr>
+          <w:i/>
+          <w:iCs/>
+        </w:rPr>
+        <w:t>or</w:t>
+      </w:r>
+      <w:proofErr w:type="spellEnd"/>
+      <w:r>
+        <w:rPr>
+          <w:i/>
+          <w:iCs/>
+        </w:rPr>
+        <w:t xml:space="preserve"> </w:t>
+      </w:r>
+      <w:proofErr w:type="spellStart"/>
+      <w:r>
+        <w:rPr>
+          <w:i/>
+          <w:iCs/>
+        </w:rPr>
+        <w:t>Tecnology</w:t>
+      </w:r>
+      <w:proofErr w:type="spellEnd"/>
+      <w:r>
+        <w:t xml:space="preserve">”, tendo como início o título citado e como marcador do fim o título do próximo tópico “8 </w:t>
+      </w:r>
+      <w:proofErr w:type="spellStart"/>
+      <w:r>
+        <w:rPr>
+          <w:i/>
+          <w:iCs/>
+        </w:rPr>
+        <w:t>Decription</w:t>
+      </w:r>
+      <w:proofErr w:type="spellEnd"/>
+      <w:r>
+        <w:t>”.</w:t>
+      </w:r>
+      <w:r>
+        <w:t xml:space="preserve"> Sendo assim</w:t>
+      </w:r>
+      <w:r>
+        <w:t>,</w:t>
+      </w:r>
+      <w:r>
+        <w:t xml:space="preserve"> busca-se pelas ocorrências das </w:t>
+      </w:r>
+      <w:proofErr w:type="spellStart"/>
+      <w:r>
+        <w:rPr>
+          <w:i/>
+          <w:iCs/>
+        </w:rPr>
+        <w:t>strings</w:t>
+      </w:r>
+      <w:proofErr w:type="spellEnd"/>
+      <w:r>
+        <w:t xml:space="preserve"> %, w/w, w/v ou </w:t>
+      </w:r>
+      <w:proofErr w:type="spellStart"/>
+      <w:r>
+        <w:t>mL</w:t>
+      </w:r>
+      <w:proofErr w:type="spellEnd"/>
+      <w:r>
+        <w:t xml:space="preserve">, que indicam unidades de medida, e ao encontra-las é extraída toda frase que as contém </w:t>
+      </w:r>
+      <w:r>
+        <w:t>afim de</w:t>
+      </w:r>
+      <w:r>
+        <w:t xml:space="preserve"> obter as funções e quantidades utilizadas dessas substâncias no medicamento de interesse.</w:t>
       </w:r>
     </w:p>
     <w:p>
@@ -6166,6 +6531,7 @@
         </w:rPr>
       </w:pPr>
     </w:p>
+    <w:p/>
     <w:p>
       <w:r>
         <w:tab/>
@@ -6542,7 +6908,7 @@
       <w:r>
         <w:t xml:space="preserve"> &lt;</w:t>
       </w:r>
-      <w:hyperlink r:id="rId38" w:history="1">
+      <w:hyperlink r:id="rId39" w:history="1">
         <w:r>
           <w:rPr>
             <w:rStyle w:val="Hyperlink"/>
@@ -7125,7 +7491,7 @@
       <w:r>
         <w:t xml:space="preserve"> &lt;</w:t>
       </w:r>
-      <w:hyperlink r:id="rId39" w:history="1">
+      <w:hyperlink r:id="rId40" w:history="1">
         <w:r>
           <w:rPr>
             <w:rStyle w:val="Hyperlink"/>
@@ -7190,7 +7556,7 @@
       <w:r>
         <w:t xml:space="preserve">  &lt;</w:t>
       </w:r>
-      <w:hyperlink r:id="rId40" w:history="1">
+      <w:hyperlink r:id="rId41" w:history="1">
         <w:r>
           <w:rPr>
             <w:rStyle w:val="Hyperlink"/>
@@ -7230,7 +7596,7 @@
       <w:r>
         <w:t>&lt;</w:t>
       </w:r>
-      <w:hyperlink r:id="rId41" w:history="1">
+      <w:hyperlink r:id="rId42" w:history="1">
         <w:r>
           <w:rPr>
             <w:rStyle w:val="Hyperlink"/>
@@ -7362,7 +7728,7 @@
       <w:r>
         <w:t>. &lt;</w:t>
       </w:r>
-      <w:hyperlink r:id="rId42" w:history="1">
+      <w:hyperlink r:id="rId43" w:history="1">
         <w:r>
           <w:rPr>
             <w:rStyle w:val="Hyperlink"/>
@@ -7396,7 +7762,7 @@
       <w:r>
         <w:t xml:space="preserve"> </w:t>
       </w:r>
-      <w:hyperlink r:id="rId43" w:history="1">
+      <w:hyperlink r:id="rId44" w:history="1">
         <w:r>
           <w:rPr>
             <w:rStyle w:val="Hyperlink"/>
@@ -7532,7 +7898,7 @@
       <w:r>
         <w:t xml:space="preserve"> &lt;</w:t>
       </w:r>
-      <w:hyperlink r:id="rId44" w:history="1">
+      <w:hyperlink r:id="rId45" w:history="1">
         <w:r>
           <w:rPr>
             <w:rStyle w:val="Hyperlink"/>
@@ -7577,7 +7943,7 @@
       <w:r>
         <w:t xml:space="preserve"> &lt;</w:t>
       </w:r>
-      <w:hyperlink r:id="rId45" w:history="1">
+      <w:hyperlink r:id="rId46" w:history="1">
         <w:r>
           <w:rPr>
             <w:rStyle w:val="Hyperlink"/>
@@ -7606,7 +7972,7 @@
       <w:r>
         <w:t xml:space="preserve"> &lt;</w:t>
       </w:r>
-      <w:hyperlink r:id="rId46" w:history="1">
+      <w:hyperlink r:id="rId47" w:history="1">
         <w:r>
           <w:rPr>
             <w:rStyle w:val="Hyperlink"/>
@@ -7643,7 +8009,7 @@
       <w:r>
         <w:t xml:space="preserve">&lt; </w:t>
       </w:r>
-      <w:hyperlink r:id="rId47" w:history="1">
+      <w:hyperlink r:id="rId48" w:history="1">
         <w:r>
           <w:rPr>
             <w:rStyle w:val="Hyperlink"/>
@@ -7675,7 +8041,7 @@
       <w:r>
         <w:t xml:space="preserve"> &lt;</w:t>
       </w:r>
-      <w:hyperlink r:id="rId48" w:history="1">
+      <w:hyperlink r:id="rId49" w:history="1">
         <w:r>
           <w:rPr>
             <w:rStyle w:val="Hyperlink"/>
@@ -7778,17 +8144,11 @@
     </w:p>
     <w:p>
       <w:pPr>
-        <w:rPr>
-          <w:u w:val="single"/>
-        </w:rPr>
-      </w:pPr>
-    </w:p>
-    <w:p>
-      <w:pPr>
         <w:pStyle w:val="REFERNCIABIBLIOGRFICA"/>
         <w:jc w:val="left"/>
       </w:pPr>
       <w:r>
+        <w:lastRenderedPageBreak/>
         <w:t>ANEXOS</w:t>
       </w:r>
     </w:p>
@@ -7882,7 +8242,7 @@
       <w:r>
         <w:t>Ao acessar a página principal de consulta ao bulário (</w:t>
       </w:r>
-      <w:hyperlink r:id="rId49" w:history="1">
+      <w:hyperlink r:id="rId50" w:history="1">
         <w:r>
           <w:rPr>
             <w:rStyle w:val="Hyperlink"/>
@@ -7926,7 +8286,7 @@
                     </pic:cNvPicPr>
                   </pic:nvPicPr>
                   <pic:blipFill>
-                    <a:blip r:embed="rId50">
+                    <a:blip r:embed="rId51">
                       <a:extLst>
                         <a:ext uri="{28A0092B-C50C-407E-A947-70E740481C1C}">
                           <a14:useLocalDpi xmlns:a14="http://schemas.microsoft.com/office/drawing/2010/main" val="0"/>
@@ -8002,7 +8362,7 @@
                     </pic:cNvPicPr>
                   </pic:nvPicPr>
                   <pic:blipFill>
-                    <a:blip r:embed="rId51">
+                    <a:blip r:embed="rId52">
                       <a:extLst>
                         <a:ext uri="{28A0092B-C50C-407E-A947-70E740481C1C}">
                           <a14:useLocalDpi xmlns:a14="http://schemas.microsoft.com/office/drawing/2010/main" val="0"/>
@@ -8093,7 +8453,7 @@
                     <pic:cNvPicPr/>
                   </pic:nvPicPr>
                   <pic:blipFill>
-                    <a:blip r:embed="rId52"/>
+                    <a:blip r:embed="rId53"/>
                     <a:stretch>
                       <a:fillRect/>
                     </a:stretch>
@@ -8209,7 +8569,7 @@
       </w:pPr>
     </w:p>
     <w:sectPr>
-      <w:headerReference w:type="default" r:id="rId53"/>
+      <w:headerReference w:type="default" r:id="rId54"/>
       <w:type w:val="oddPage"/>
       <w:pgSz w:w="11907" w:h="16840" w:code="9"/>
       <w:pgMar w:top="1701" w:right="1134" w:bottom="1531" w:left="1701" w:header="907" w:footer="1701" w:gutter="0"/>

--- a/TCC - Marcello Telles e Yasmim Lima.docx
+++ b/TCC - Marcello Telles e Yasmim Lima.docx
@@ -1,6 +1,6 @@
 
 <file path=word/document.xml><?xml version="1.0" encoding="utf-8"?>
-<w:document xmlns:wpc="http://schemas.microsoft.com/office/word/2010/wordprocessingCanvas" xmlns:cx="http://schemas.microsoft.com/office/drawing/2014/chartex" xmlns:cx1="http://schemas.microsoft.com/office/drawing/2015/9/8/chartex" xmlns:cx2="http://schemas.microsoft.com/office/drawing/2015/10/21/chartex" xmlns:cx3="http://schemas.microsoft.com/office/drawing/2016/5/9/chartex" xmlns:cx4="http://schemas.microsoft.com/office/drawing/2016/5/10/chartex" xmlns:cx5="http://schemas.microsoft.com/office/drawing/2016/5/11/chartex" xmlns:cx6="http://schemas.microsoft.com/office/drawing/2016/5/12/chartex" xmlns:cx7="http://schemas.microsoft.com/office/drawing/2016/5/13/chartex" xmlns:cx8="http://schemas.microsoft.com/office/drawing/2016/5/14/chartex" xmlns:mc="http://schemas.openxmlformats.org/markup-compatibility/2006" xmlns:aink="http://schemas.microsoft.com/office/drawing/2016/ink" xmlns:am3d="http://schemas.microsoft.com/office/drawing/2017/model3d" xmlns:o="urn:schemas-microsoft-com:office:office" xmlns:r="http://schemas.openxmlformats.org/officeDocument/2006/relationships" xmlns:m="http://schemas.openxmlformats.org/officeDocument/2006/math" xmlns:v="urn:schemas-microsoft-com:vml" xmlns:wp14="http://schemas.microsoft.com/office/word/2010/wordprocessingDrawing" xmlns:wp="http://schemas.openxmlformats.org/drawingml/2006/wordprocessingDrawing" xmlns:w10="urn:schemas-microsoft-com:office:word" xmlns:w="http://schemas.openxmlformats.org/wordprocessingml/2006/main" xmlns:w14="http://schemas.microsoft.com/office/word/2010/wordml" xmlns:w15="http://schemas.microsoft.com/office/word/2012/wordml" xmlns:w16cex="http://schemas.microsoft.com/office/word/2018/wordml/cex" xmlns:w16cid="http://schemas.microsoft.com/office/word/2016/wordml/cid" xmlns:w16="http://schemas.microsoft.com/office/word/2018/wordml" xmlns:w16se="http://schemas.microsoft.com/office/word/2015/wordml/symex" xmlns:wpg="http://schemas.microsoft.com/office/word/2010/wordprocessingGroup" xmlns:wpi="http://schemas.microsoft.com/office/word/2010/wordprocessingInk" xmlns:wne="http://schemas.microsoft.com/office/word/2006/wordml" xmlns:wps="http://schemas.microsoft.com/office/word/2010/wordprocessingShape" mc:Ignorable="w14 w15 w16se w16cid w16 w16cex wp14">
+<w:document xmlns:wpc="http://schemas.microsoft.com/office/word/2010/wordprocessingCanvas" xmlns:cx="http://schemas.microsoft.com/office/drawing/2014/chartex" xmlns:mc="http://schemas.openxmlformats.org/markup-compatibility/2006" xmlns:o="urn:schemas-microsoft-com:office:office" xmlns:r="http://schemas.openxmlformats.org/officeDocument/2006/relationships" xmlns:m="http://schemas.openxmlformats.org/officeDocument/2006/math" xmlns:v="urn:schemas-microsoft-com:vml" xmlns:wp14="http://schemas.microsoft.com/office/word/2010/wordprocessingDrawing" xmlns:wp="http://schemas.openxmlformats.org/drawingml/2006/wordprocessingDrawing" xmlns:w10="urn:schemas-microsoft-com:office:word" xmlns:w="http://schemas.openxmlformats.org/wordprocessingml/2006/main" xmlns:w14="http://schemas.microsoft.com/office/word/2010/wordml" xmlns:w15="http://schemas.microsoft.com/office/word/2012/wordml" xmlns:w16se="http://schemas.microsoft.com/office/word/2015/wordml/symex" xmlns:wpg="http://schemas.microsoft.com/office/word/2010/wordprocessingGroup" xmlns:wpi="http://schemas.microsoft.com/office/word/2010/wordprocessingInk" xmlns:wne="http://schemas.microsoft.com/office/word/2006/wordml" xmlns:wps="http://schemas.microsoft.com/office/word/2010/wordprocessingShape" mc:Ignorable="w14 w15 w16se wp14">
   <w:body>
     <w:p>
       <w:pPr>
@@ -234,126 +234,56 @@
           <w:b w:val="0"/>
           <w:sz w:val="24"/>
         </w:rPr>
-        <w:t>subm</w:t>
+        <w:t xml:space="preserve">submetido ao Curso de </w:t>
       </w:r>
       <w:r>
         <w:rPr>
           <w:b w:val="0"/>
           <w:sz w:val="24"/>
         </w:rPr>
-        <w:t>e</w:t>
+        <w:t>Tecnologia em Sistemas de Computação</w:t>
       </w:r>
       <w:r>
         <w:rPr>
           <w:b w:val="0"/>
           <w:sz w:val="24"/>
         </w:rPr>
-        <w:t xml:space="preserve">tido ao Curso de </w:t>
+        <w:t xml:space="preserve"> da Universidade Federal Fluminense </w:t>
       </w:r>
       <w:r>
         <w:rPr>
           <w:b w:val="0"/>
           <w:sz w:val="24"/>
         </w:rPr>
-        <w:t>Tecnologia em Sist</w:t>
+        <w:t xml:space="preserve">como </w:t>
       </w:r>
       <w:r>
         <w:rPr>
           <w:b w:val="0"/>
           <w:sz w:val="24"/>
         </w:rPr>
-        <w:t>e</w:t>
+        <w:t>requisito</w:t>
       </w:r>
       <w:r>
         <w:rPr>
           <w:b w:val="0"/>
           <w:sz w:val="24"/>
         </w:rPr>
-        <w:t>mas de Computação</w:t>
+        <w:t xml:space="preserve"> parcial para obtenção do </w:t>
       </w:r>
       <w:r>
         <w:rPr>
           <w:b w:val="0"/>
           <w:sz w:val="24"/>
         </w:rPr>
-        <w:t xml:space="preserve"> da Universidade Federal Fluminense </w:t>
+        <w:t xml:space="preserve">título de </w:t>
       </w:r>
       <w:r>
         <w:rPr>
           <w:b w:val="0"/>
           <w:sz w:val="24"/>
         </w:rPr>
-        <w:t xml:space="preserve">como </w:t>
-      </w:r>
-      <w:r>
-        <w:rPr>
-          <w:b w:val="0"/>
-          <w:sz w:val="24"/>
-        </w:rPr>
-        <w:t>requisito</w:t>
-      </w:r>
-      <w:r>
-        <w:rPr>
-          <w:b w:val="0"/>
-          <w:sz w:val="24"/>
-        </w:rPr>
-        <w:t xml:space="preserve"> pa</w:t>
-      </w:r>
-      <w:r>
-        <w:rPr>
-          <w:b w:val="0"/>
-          <w:sz w:val="24"/>
-        </w:rPr>
-        <w:t>r</w:t>
-      </w:r>
-      <w:r>
-        <w:rPr>
-          <w:b w:val="0"/>
-          <w:sz w:val="24"/>
-        </w:rPr>
-        <w:t xml:space="preserve">cial para obtenção do </w:t>
-      </w:r>
-      <w:r>
-        <w:rPr>
-          <w:b w:val="0"/>
-          <w:sz w:val="24"/>
-        </w:rPr>
-        <w:t xml:space="preserve">título de </w:t>
-      </w:r>
-      <w:r>
-        <w:rPr>
-          <w:b w:val="0"/>
-          <w:sz w:val="24"/>
-        </w:rPr>
-        <w:t>Tecnól</w:t>
-      </w:r>
-      <w:r>
-        <w:rPr>
-          <w:b w:val="0"/>
-          <w:sz w:val="24"/>
-        </w:rPr>
-        <w:t>o</w:t>
-      </w:r>
-      <w:r>
-        <w:rPr>
-          <w:b w:val="0"/>
-          <w:sz w:val="24"/>
-        </w:rPr>
-        <w:t>go em Si</w:t>
-      </w:r>
-      <w:r>
-        <w:rPr>
-          <w:b w:val="0"/>
-          <w:sz w:val="24"/>
-        </w:rPr>
-        <w:t>s</w:t>
-      </w:r>
-      <w:r>
-        <w:rPr>
-          <w:b w:val="0"/>
-          <w:sz w:val="24"/>
-        </w:rPr>
-        <w:t>temas de Computação</w:t>
+        <w:t>Tecnólogo em Sistemas de Computação</w:t>
       </w:r>
       <w:r>
         <w:rPr>
@@ -682,105 +612,35 @@
           <w:b w:val="0"/>
           <w:sz w:val="24"/>
         </w:rPr>
-        <w:t>Trabalho de Conclusão de Curso subm</w:t>
+        <w:t xml:space="preserve">Trabalho de Conclusão de Curso submetido ao Curso de </w:t>
       </w:r>
       <w:r>
         <w:rPr>
           <w:b w:val="0"/>
           <w:sz w:val="24"/>
         </w:rPr>
-        <w:t>e</w:t>
+        <w:t>Tecnologia em Sistemas de Computação</w:t>
       </w:r>
       <w:r>
         <w:rPr>
           <w:b w:val="0"/>
           <w:sz w:val="24"/>
         </w:rPr>
-        <w:t xml:space="preserve">tido ao Curso de </w:t>
+        <w:t xml:space="preserve"> da Universidade Federal Fluminense como requisito parcial para obtenção do </w:t>
       </w:r>
       <w:r>
         <w:rPr>
           <w:b w:val="0"/>
           <w:sz w:val="24"/>
         </w:rPr>
-        <w:t>Tecnologia em Sist</w:t>
+        <w:t xml:space="preserve">título de </w:t>
       </w:r>
       <w:r>
         <w:rPr>
           <w:b w:val="0"/>
           <w:sz w:val="24"/>
         </w:rPr>
-        <w:t>e</w:t>
-      </w:r>
-      <w:r>
-        <w:rPr>
-          <w:b w:val="0"/>
-          <w:sz w:val="24"/>
-        </w:rPr>
-        <w:t>mas de Computação</w:t>
-      </w:r>
-      <w:r>
-        <w:rPr>
-          <w:b w:val="0"/>
-          <w:sz w:val="24"/>
-        </w:rPr>
-        <w:t xml:space="preserve"> da Universidade Federal Fluminense como requisito pa</w:t>
-      </w:r>
-      <w:r>
-        <w:rPr>
-          <w:b w:val="0"/>
-          <w:sz w:val="24"/>
-        </w:rPr>
-        <w:t>r</w:t>
-      </w:r>
-      <w:r>
-        <w:rPr>
-          <w:b w:val="0"/>
-          <w:sz w:val="24"/>
-        </w:rPr>
-        <w:t xml:space="preserve">cial para obtenção do </w:t>
-      </w:r>
-      <w:r>
-        <w:rPr>
-          <w:b w:val="0"/>
-          <w:sz w:val="24"/>
-        </w:rPr>
-        <w:t xml:space="preserve">título de </w:t>
-      </w:r>
-      <w:r>
-        <w:rPr>
-          <w:b w:val="0"/>
-          <w:sz w:val="24"/>
-        </w:rPr>
-        <w:t>Tecnól</w:t>
-      </w:r>
-      <w:r>
-        <w:rPr>
-          <w:b w:val="0"/>
-          <w:sz w:val="24"/>
-        </w:rPr>
-        <w:t>o</w:t>
-      </w:r>
-      <w:r>
-        <w:rPr>
-          <w:b w:val="0"/>
-          <w:sz w:val="24"/>
-        </w:rPr>
-        <w:t>go em Si</w:t>
-      </w:r>
-      <w:r>
-        <w:rPr>
-          <w:b w:val="0"/>
-          <w:sz w:val="24"/>
-        </w:rPr>
-        <w:t>s</w:t>
-      </w:r>
-      <w:r>
-        <w:rPr>
-          <w:b w:val="0"/>
-          <w:sz w:val="24"/>
-        </w:rPr>
-        <w:t>temas de Computação</w:t>
+        <w:t>Tecnólogo em Sistemas de Computação</w:t>
       </w:r>
       <w:r>
         <w:rPr>
@@ -1266,35 +1126,7 @@
                                 <w:rFonts w:cs="Arial"/>
                                 <w:sz w:val="20"/>
                               </w:rPr>
-                              <w:t>A dedicatória é opcional, no qual o autor presta homenagem ou ded</w:t>
-                            </w:r>
-                            <w:r>
-                              <w:rPr>
-                                <w:rFonts w:cs="Arial"/>
-                                <w:sz w:val="20"/>
-                              </w:rPr>
-                              <w:t>i</w:t>
-                            </w:r>
-                            <w:r>
-                              <w:rPr>
-                                <w:rFonts w:cs="Arial"/>
-                                <w:sz w:val="20"/>
-                              </w:rPr>
-                              <w:t>ca seu trabalho a a</w:t>
-                            </w:r>
-                            <w:r>
-                              <w:rPr>
-                                <w:rFonts w:cs="Arial"/>
-                                <w:sz w:val="20"/>
-                              </w:rPr>
-                              <w:t>l</w:t>
-                            </w:r>
-                            <w:r>
-                              <w:rPr>
-                                <w:rFonts w:cs="Arial"/>
-                                <w:sz w:val="20"/>
-                              </w:rPr>
-                              <w:t>guém.</w:t>
+                              <w:t>A dedicatória é opcional, no qual o autor presta homenagem ou dedica seu trabalho a alguém.</w:t>
                             </w:r>
                           </w:p>
                         </w:txbxContent>
@@ -1335,35 +1167,7 @@
                           <w:rFonts w:cs="Arial"/>
                           <w:sz w:val="20"/>
                         </w:rPr>
-                        <w:t>A dedicatória é opcional, no qual o autor presta homenagem ou ded</w:t>
-                      </w:r>
-                      <w:r>
-                        <w:rPr>
-                          <w:rFonts w:cs="Arial"/>
-                          <w:sz w:val="20"/>
-                        </w:rPr>
-                        <w:t>i</w:t>
-                      </w:r>
-                      <w:r>
-                        <w:rPr>
-                          <w:rFonts w:cs="Arial"/>
-                          <w:sz w:val="20"/>
-                        </w:rPr>
-                        <w:t>ca seu trabalho a a</w:t>
-                      </w:r>
-                      <w:r>
-                        <w:rPr>
-                          <w:rFonts w:cs="Arial"/>
-                          <w:sz w:val="20"/>
-                        </w:rPr>
-                        <w:t>l</w:t>
-                      </w:r>
-                      <w:r>
-                        <w:rPr>
-                          <w:rFonts w:cs="Arial"/>
-                          <w:sz w:val="20"/>
-                        </w:rPr>
-                        <w:t>guém.</w:t>
+                        <w:t>A dedicatória é opcional, no qual o autor presta homenagem ou dedica seu trabalho a alguém.</w:t>
                       </w:r>
                     </w:p>
                   </w:txbxContent>
@@ -1422,19 +1226,7 @@
         <w:rPr>
           <w:color w:val="008000"/>
         </w:rPr>
-        <w:t>) minha(meu) esp</w:t>
-      </w:r>
-      <w:r>
-        <w:rPr>
-          <w:color w:val="008000"/>
-        </w:rPr>
-        <w:t>o</w:t>
-      </w:r>
-      <w:r>
-        <w:rPr>
-          <w:color w:val="008000"/>
-        </w:rPr>
-        <w:t>sa(o) e aos meus estimados filhos.</w:t>
+        <w:t>) minha(meu) esposa(o) e aos meus estimados filhos.</w:t>
       </w:r>
     </w:p>
     <w:p>
@@ -1522,60 +1314,32 @@
           <w:rFonts w:cs="Arial"/>
           <w:color w:val="008000"/>
         </w:rPr>
-        <w:t>Aos Colegas de curso pelo incentivo e troca de e</w:t>
-      </w:r>
-      <w:r>
+        <w:t>Aos Colegas de curso pelo incentivo e troca de experiências.</w:t>
+      </w:r>
+    </w:p>
+    <w:p>
+      <w:pPr>
+        <w:ind w:left="4140"/>
         <w:rPr>
           <w:rFonts w:cs="Arial"/>
           <w:color w:val="008000"/>
         </w:rPr>
-        <w:t>x</w:t>
-      </w:r>
-      <w:r>
+      </w:pPr>
+    </w:p>
+    <w:p>
+      <w:pPr>
+        <w:ind w:left="4140"/>
         <w:rPr>
           <w:rFonts w:cs="Arial"/>
           <w:color w:val="008000"/>
         </w:rPr>
-        <w:t>periências.</w:t>
-      </w:r>
-    </w:p>
-    <w:p>
-      <w:pPr>
-        <w:ind w:left="4140"/>
+      </w:pPr>
+      <w:r>
         <w:rPr>
           <w:rFonts w:cs="Arial"/>
           <w:color w:val="008000"/>
         </w:rPr>
-      </w:pPr>
-    </w:p>
-    <w:p>
-      <w:pPr>
-        <w:ind w:left="4140"/>
-        <w:rPr>
-          <w:rFonts w:cs="Arial"/>
-          <w:color w:val="008000"/>
-        </w:rPr>
-      </w:pPr>
-      <w:r>
-        <w:rPr>
-          <w:rFonts w:cs="Arial"/>
-          <w:color w:val="008000"/>
-        </w:rPr>
-        <w:t xml:space="preserve">A todos os meus familiares e amigos pelo </w:t>
-      </w:r>
-      <w:r>
-        <w:rPr>
-          <w:rFonts w:cs="Arial"/>
-          <w:color w:val="008000"/>
-        </w:rPr>
-        <w:t>a</w:t>
-      </w:r>
-      <w:r>
-        <w:rPr>
-          <w:rFonts w:cs="Arial"/>
-          <w:color w:val="008000"/>
-        </w:rPr>
-        <w:t>poio e colaboração.</w:t>
+        <w:t>A todos os meus familiares e amigos pelo apoio e colaboração.</w:t>
       </w:r>
     </w:p>
     <w:p>
@@ -1781,19 +1545,7 @@
                               <w:rPr>
                                 <w:rFonts w:cs="Arial"/>
                               </w:rPr>
-                              <w:t>Epígrafe é a inscrição colocada no início de um trabalho, de um cap</w:t>
-                            </w:r>
-                            <w:r>
-                              <w:rPr>
-                                <w:rFonts w:cs="Arial"/>
-                              </w:rPr>
-                              <w:t>í</w:t>
-                            </w:r>
-                            <w:r>
-                              <w:rPr>
-                                <w:rFonts w:cs="Arial"/>
-                              </w:rPr>
-                              <w:t>tulo ou partes principais. É opcional para a monografia.</w:t>
+                              <w:t>Epígrafe é a inscrição colocada no início de um trabalho, de um capítulo ou partes principais. É opcional para a monografia.</w:t>
                             </w:r>
                           </w:p>
                           <w:p>
@@ -1849,19 +1601,7 @@
                         <w:rPr>
                           <w:rFonts w:cs="Arial"/>
                         </w:rPr>
-                        <w:t>Epígrafe é a inscrição colocada no início de um trabalho, de um cap</w:t>
-                      </w:r>
-                      <w:r>
-                        <w:rPr>
-                          <w:rFonts w:cs="Arial"/>
-                        </w:rPr>
-                        <w:t>í</w:t>
-                      </w:r>
-                      <w:r>
-                        <w:rPr>
-                          <w:rFonts w:cs="Arial"/>
-                        </w:rPr>
-                        <w:t>tulo ou partes principais. É opcional para a monografia.</w:t>
+                        <w:t>Epígrafe é a inscrição colocada no início de um trabalho, de um capítulo ou partes principais. É opcional para a monografia.</w:t>
                       </w:r>
                     </w:p>
                     <w:p>
@@ -2009,7 +1749,19 @@
         <w:pStyle w:val="Normal-resumoabstract"/>
       </w:pPr>
       <w:r>
-        <w:t xml:space="preserve">A obtenção de dados referentes a excipientes utilizados em medicamentos para uma pesquisa farmacêutica, demanda um tempo razoável e trabalho manual. A partir de desenvolvimento de </w:t>
+        <w:t>A obtenção de dados referentes a excipientes utilizados em medicamentos</w:t>
+      </w:r>
+      <w:r>
+        <w:t xml:space="preserve"> para uma pesquisa farmacêutica é um tipo de atividade que</w:t>
+      </w:r>
+      <w:r>
+        <w:t xml:space="preserve"> demanda tempo </w:t>
+      </w:r>
+      <w:r>
+        <w:t>e esforço elevados, considerando o método de extração manual</w:t>
+      </w:r>
+      <w:r>
+        <w:t xml:space="preserve">. A partir de desenvolvimento de </w:t>
       </w:r>
       <w:r>
         <w:rPr>
@@ -2019,7 +1771,16 @@
         <w:t>bots</w:t>
       </w:r>
       <w:r>
-        <w:t xml:space="preserve">, é possível coletar esses dados de forma automatizada com as técnicas conhecidas como </w:t>
+        <w:t xml:space="preserve">, é possível coletar esses dados de forma automatizada </w:t>
+      </w:r>
+      <w:r>
+        <w:t>através da técnica</w:t>
+      </w:r>
+      <w:r>
+        <w:t xml:space="preserve"> </w:t>
+      </w:r>
+      <w:r>
+        <w:t xml:space="preserve">de </w:t>
       </w:r>
       <w:r>
         <w:rPr>
@@ -2029,7 +1790,13 @@
         <w:t>web scraping</w:t>
       </w:r>
       <w:r>
-        <w:t xml:space="preserve"> e </w:t>
+        <w:t xml:space="preserve"> e</w:t>
+      </w:r>
+      <w:r>
+        <w:t xml:space="preserve"> realizar a interpretação dos dados através da técnica de</w:t>
+      </w:r>
+      <w:r>
+        <w:t xml:space="preserve"> </w:t>
       </w:r>
       <w:r>
         <w:rPr>
@@ -2039,7 +1806,13 @@
         <w:t>text mining</w:t>
       </w:r>
       <w:r>
-        <w:t>.  Neste estudo expomos a implementação de um robô que simula as ações humanas para obter os dados relevantes à pesquisa do medicamento de interesse. Os requisitos do projeto foram levantados junto a um pesquisador farmacêutico especialista que indicou o procedimento e as fontes de dados utilizadas por eles para a extração das informações. O sistema desenvolvido foi testado e os resultados obtidos foram validados pelo pesquisador considerando o objetivo de definir os pontos de interesse a serem capturados.</w:t>
+        <w:t>.  Neste estudo</w:t>
+      </w:r>
+      <w:r>
+        <w:t>,</w:t>
+      </w:r>
+      <w:r>
+        <w:t xml:space="preserve"> expomos a implementação de um robô que simula as ações humanas para obter os dados relevantes à pesquisa do medicamento de interesse. Os requisitos do projeto foram levantados junto a um pesquisador farmacêutico especialista que indicou o procedimento e as fontes de dados utilizadas por eles para a extração das informações. O sistema desenvolvido foi testado e os resultados obtidos foram validados pelo pesquisador considerando o objetivo de definir os pontos de interesse a serem capturados.</w:t>
       </w:r>
     </w:p>
     <w:p>
@@ -2077,19 +1850,43 @@
         <w:rPr>
           <w:lang w:val="pt-BR"/>
         </w:rPr>
-        <w:t xml:space="preserve">, extração automática de dados </w:t>
+        <w:t xml:space="preserve">, extração automática de </w:t>
       </w:r>
       <w:r>
         <w:rPr>
           <w:lang w:val="pt-BR"/>
         </w:rPr>
-        <w:t xml:space="preserve"> e </w:t>
+        <w:t xml:space="preserve">dados </w:t>
       </w:r>
       <w:r>
         <w:rPr>
           <w:lang w:val="pt-BR"/>
         </w:rPr>
-        <w:t>pesquisa farmacêuica</w:t>
+        <w:t>e</w:t>
+      </w:r>
+      <w:r>
+        <w:rPr>
+          <w:lang w:val="pt-BR"/>
+        </w:rPr>
+        <w:t xml:space="preserve"> </w:t>
+      </w:r>
+      <w:r>
+        <w:rPr>
+          <w:lang w:val="pt-BR"/>
+        </w:rPr>
+        <w:t>pesquisa farmacêu</w:t>
+      </w:r>
+      <w:r>
+        <w:rPr>
+          <w:lang w:val="pt-BR"/>
+        </w:rPr>
+        <w:t>t</w:t>
+      </w:r>
+      <w:r>
+        <w:rPr>
+          <w:lang w:val="pt-BR"/>
+        </w:rPr>
+        <w:t>ica</w:t>
       </w:r>
       <w:r>
         <w:rPr>
@@ -2172,19 +1969,7 @@
                               <w:rPr>
                                 <w:color w:val="FF0000"/>
                               </w:rPr>
-                              <w:t>Remova as ca</w:t>
-                            </w:r>
-                            <w:r>
-                              <w:rPr>
-                                <w:color w:val="FF0000"/>
-                              </w:rPr>
-                              <w:t>i</w:t>
-                            </w:r>
-                            <w:r>
-                              <w:rPr>
-                                <w:color w:val="FF0000"/>
-                              </w:rPr>
-                              <w:t>xas amarelas antes de imprimir.</w:t>
+                              <w:t>Remova as caixas amarelas antes de imprimir.</w:t>
                             </w:r>
                           </w:p>
                         </w:txbxContent>
@@ -2224,19 +2009,7 @@
                         <w:rPr>
                           <w:color w:val="FF0000"/>
                         </w:rPr>
-                        <w:t>Remova as ca</w:t>
-                      </w:r>
-                      <w:r>
-                        <w:rPr>
-                          <w:color w:val="FF0000"/>
-                        </w:rPr>
-                        <w:t>i</w:t>
-                      </w:r>
-                      <w:r>
-                        <w:rPr>
-                          <w:color w:val="FF0000"/>
-                        </w:rPr>
-                        <w:t>xas amarelas antes de imprimir.</w:t>
+                        <w:t>Remova as caixas amarelas antes de imprimir.</w:t>
                       </w:r>
                     </w:p>
                   </w:txbxContent>
@@ -2284,86 +2057,80 @@
         <w:t>ABSTRACT</w:t>
       </w:r>
       <w:bookmarkStart w:id="3" w:name="ABSTRACT"/>
+      <w:bookmarkEnd w:id="2"/>
       <w:bookmarkEnd w:id="3"/>
-      <w:r>
+    </w:p>
+    <w:p>
+      <w:pPr>
+        <w:pStyle w:val="Normal-resumoabstract"/>
         <w:rPr>
           <w:lang w:val="en-US"/>
         </w:rPr>
+      </w:pPr>
+      <w:r>
+        <w:rPr>
+          <w:lang w:val="en-US"/>
+        </w:rPr>
+        <w:t>Obtaining data about excipients utilized in medicines for a pharmaceutical research is a kind of activity that demands elevated time and efforts, considering the manual extraction method. Through the development of bots, it is possible to gather these data in an automated way, using web scraping to collect and text mining to interpret the data.</w:t>
+      </w:r>
+      <w:r>
+        <w:rPr>
+          <w:lang w:val="en-US"/>
+        </w:rPr>
+        <w:t xml:space="preserve"> In this study, we expose the implementation of a robot that simulates human actions to obtain relevant data on the research of the medicine of interest. The project requirements were raised near to a specialist pharmaceutical researcher who pointed the procedure and the data sources used by them to extract the information. The project was developed and test based on these conditions, and was validated by the researcher, considering the objective of defining the points of interest to be captured.</w:t>
+      </w:r>
+    </w:p>
+    <w:p>
+      <w:pPr>
+        <w:pStyle w:val="PalavrasChaves"/>
+      </w:pPr>
+      <w:r>
+        <w:t xml:space="preserve">Key words: </w:t>
+      </w:r>
+      <w:r>
+        <w:rPr>
+          <w:lang w:val="pt-BR"/>
+        </w:rPr>
+        <w:t xml:space="preserve">web scraping, </w:t>
+      </w:r>
+      <w:r>
+        <w:rPr>
+          <w:lang w:val="pt-BR"/>
+        </w:rPr>
+        <w:t>text mining, excipient</w:t>
+      </w:r>
+      <w:r>
+        <w:rPr>
+          <w:lang w:val="pt-BR"/>
+        </w:rPr>
+        <w:t>,</w:t>
+      </w:r>
+      <w:r>
+        <w:rPr>
+          <w:lang w:val="pt-BR"/>
+        </w:rPr>
+        <w:t xml:space="preserve"> automatic data extraction</w:t>
+      </w:r>
+      <w:r>
+        <w:rPr>
+          <w:lang w:val="pt-BR"/>
+        </w:rPr>
         <w:t xml:space="preserve"> </w:t>
       </w:r>
       <w:r>
         <w:rPr>
-          <w:color w:val="FF0000"/>
-          <w:lang w:val="en-US"/>
-        </w:rPr>
-        <w:t>(</w:t>
-      </w:r>
-      <w:r>
-        <w:rPr>
-          <w:color w:val="FF0000"/>
-          <w:lang w:val="en-US"/>
-        </w:rPr>
-        <w:t>op</w:t>
-      </w:r>
-      <w:r>
-        <w:rPr>
-          <w:color w:val="FF0000"/>
-          <w:lang w:val="en-US"/>
-        </w:rPr>
-        <w:t>cional</w:t>
-      </w:r>
-      <w:r>
-        <w:rPr>
-          <w:color w:val="FF0000"/>
-          <w:lang w:val="en-US"/>
-        </w:rPr>
-        <w:t>)</w:t>
-      </w:r>
-      <w:bookmarkEnd w:id="2"/>
-    </w:p>
-    <w:p>
-      <w:pPr>
-        <w:pStyle w:val="Normal-resumoabstract"/>
-        <w:rPr>
-          <w:color w:val="008000"/>
-          <w:lang w:val="en-US"/>
-        </w:rPr>
-      </w:pPr>
-      <w:r>
-        <w:rPr>
-          <w:color w:val="008000"/>
-          <w:lang w:val="en-US"/>
-        </w:rPr>
-        <w:t>The summary must present the excellent points of a text, at the same moment it will have that to give a fast and clear vision of the contents, methodologies and of the conclusions of the work.  The phrases have that to have a logical and objective s</w:t>
-      </w:r>
-      <w:r>
-        <w:rPr>
-          <w:color w:val="008000"/>
-          <w:lang w:val="en-US"/>
-        </w:rPr>
-        <w:t>e</w:t>
-      </w:r>
-      <w:r>
-        <w:rPr>
-          <w:color w:val="008000"/>
-          <w:lang w:val="en-US"/>
-        </w:rPr>
-        <w:t>quence.  The source of the style is so great Arial and 12.</w:t>
-      </w:r>
-    </w:p>
-    <w:p>
-      <w:pPr>
-        <w:pStyle w:val="PalavrasChaves"/>
-      </w:pPr>
-      <w:r>
-        <w:t xml:space="preserve">Key words: </w:t>
-      </w:r>
-      <w:r>
-        <w:rPr>
-          <w:color w:val="008000"/>
-        </w:rPr>
-        <w:t>word1, word2 and word3</w:t>
-      </w:r>
+          <w:lang w:val="pt-BR"/>
+        </w:rPr>
+        <w:t xml:space="preserve">e </w:t>
+      </w:r>
+      <w:bookmarkStart w:id="4" w:name="_GoBack"/>
+      <w:r>
+        <w:rPr>
+          <w:lang w:val="pt-BR"/>
+        </w:rPr>
+        <w:t>pharmaceutical research</w:t>
+      </w:r>
+      <w:bookmarkEnd w:id="4"/>
       <w:r>
         <w:t>.</w:t>
       </w:r>
@@ -2379,20 +2146,14 @@
       <w:r>
         <w:br w:type="column"/>
       </w:r>
-      <w:bookmarkStart w:id="4" w:name="_Toc44518644"/>
+      <w:bookmarkStart w:id="5" w:name="_Toc44518644"/>
       <w:r>
         <w:lastRenderedPageBreak/>
-        <w:t>LISTA DE ILUSTR</w:t>
-      </w:r>
-      <w:r>
-        <w:t>A</w:t>
-      </w:r>
-      <w:r>
-        <w:t>ÇÕES</w:t>
-      </w:r>
-      <w:bookmarkStart w:id="5" w:name="LISTADEILISTRACOES"/>
-      <w:bookmarkEnd w:id="4"/>
+        <w:t>LISTA DE ILUSTRAÇÕES</w:t>
+      </w:r>
+      <w:bookmarkStart w:id="6" w:name="LISTADEILISTRACOES"/>
       <w:bookmarkEnd w:id="5"/>
+      <w:bookmarkEnd w:id="6"/>
     </w:p>
     <w:p>
       <w:pPr>
@@ -2416,7 +2177,7 @@
       <w:r>
         <w:fldChar w:fldCharType="separate"/>
       </w:r>
-      <w:bookmarkStart w:id="6" w:name="_Toc378693901"/>
+      <w:bookmarkStart w:id="7" w:name="_Toc378693901"/>
       <w:r>
         <w:rPr>
           <w:rStyle w:val="Hyperlink"/>
@@ -2443,12 +2204,6 @@
           <w:noProof/>
         </w:rPr>
         <w:instrText xml:space="preserve"> </w:instrText>
-      </w:r>
-      <w:r>
-        <w:rPr>
-          <w:rStyle w:val="Hyperlink"/>
-          <w:noProof/>
-        </w:rPr>
       </w:r>
       <w:r>
         <w:rPr>
@@ -4021,23 +3776,23 @@
       <w:r>
         <w:br w:type="page"/>
       </w:r>
-      <w:bookmarkStart w:id="7" w:name="_Toc268009113"/>
-      <w:bookmarkStart w:id="8" w:name="_Toc299204216"/>
-      <w:bookmarkStart w:id="9" w:name="_Toc330745075"/>
-      <w:bookmarkStart w:id="10" w:name="_Toc378694362"/>
-      <w:bookmarkStart w:id="11" w:name="_Toc44518645"/>
+      <w:bookmarkStart w:id="8" w:name="_Toc268009113"/>
+      <w:bookmarkStart w:id="9" w:name="_Toc299204216"/>
+      <w:bookmarkStart w:id="10" w:name="_Toc330745075"/>
+      <w:bookmarkStart w:id="11" w:name="_Toc378694362"/>
+      <w:bookmarkStart w:id="12" w:name="_Toc44518645"/>
       <w:r>
         <w:lastRenderedPageBreak/>
         <w:t>LISTA DE TABELAS</w:t>
       </w:r>
-      <w:bookmarkStart w:id="12" w:name="LISTADETABELASEGRAFICOS"/>
-      <w:bookmarkEnd w:id="6"/>
+      <w:bookmarkStart w:id="13" w:name="LISTADETABELASEGRAFICOS"/>
       <w:bookmarkEnd w:id="7"/>
       <w:bookmarkEnd w:id="8"/>
       <w:bookmarkEnd w:id="9"/>
       <w:bookmarkEnd w:id="10"/>
       <w:bookmarkEnd w:id="11"/>
       <w:bookmarkEnd w:id="12"/>
+      <w:bookmarkEnd w:id="13"/>
     </w:p>
     <w:p>
       <w:pPr>
@@ -4167,20 +3922,14 @@
       <w:r>
         <w:br w:type="page"/>
       </w:r>
-      <w:bookmarkStart w:id="13" w:name="_Toc44518647"/>
+      <w:bookmarkStart w:id="14" w:name="_Toc44518647"/>
       <w:r>
         <w:lastRenderedPageBreak/>
-        <w:t>LISTA DE ABREVIAT</w:t>
-      </w:r>
-      <w:r>
-        <w:t>U</w:t>
-      </w:r>
-      <w:r>
-        <w:t>RAS E SIGLAS</w:t>
-      </w:r>
-      <w:bookmarkStart w:id="14" w:name="LISTADEABREVIATURASESIGLAS"/>
-      <w:bookmarkEnd w:id="13"/>
+        <w:t>LISTA DE ABREVIATURAS E SIGLAS</w:t>
+      </w:r>
+      <w:bookmarkStart w:id="15" w:name="LISTADEABREVIATURASESIGLAS"/>
       <w:bookmarkEnd w:id="14"/>
+      <w:bookmarkEnd w:id="15"/>
     </w:p>
     <w:p>
       <w:r>
@@ -4196,10 +3945,7 @@
     </w:p>
     <w:p>
       <w:r>
-        <w:t xml:space="preserve">HTTP - </w:t>
-      </w:r>
-      <w:r>
-        <w:t>Hypertext Transfer Protocol</w:t>
+        <w:t>HTTP - Hypertext Transfer Protocol</w:t>
       </w:r>
     </w:p>
     <w:p>
@@ -4247,16 +3993,7 @@
         <w:t xml:space="preserve">CSV - </w:t>
       </w:r>
       <w:r>
-        <w:t>C</w:t>
-      </w:r>
-      <w:r>
-        <w:t>omma-separated</w:t>
-      </w:r>
-      <w:r>
-        <w:t xml:space="preserve"> V</w:t>
-      </w:r>
-      <w:r>
-        <w:t>alues</w:t>
+        <w:t>Comma-separated Values</w:t>
       </w:r>
     </w:p>
     <w:p>
@@ -7726,47 +7463,29 @@
           <w:szCs w:val="32"/>
         </w:rPr>
       </w:pPr>
-      <w:bookmarkStart w:id="15" w:name="CAPITULO1"/>
-      <w:bookmarkStart w:id="16" w:name="_Toc101326828"/>
-      <w:bookmarkStart w:id="17" w:name="_Toc44518648"/>
-      <w:bookmarkEnd w:id="15"/>
+      <w:bookmarkStart w:id="16" w:name="CAPITULO1"/>
+      <w:bookmarkStart w:id="17" w:name="_Toc101326828"/>
+      <w:bookmarkStart w:id="18" w:name="_Toc44518648"/>
+      <w:bookmarkEnd w:id="16"/>
       <w:r>
         <w:lastRenderedPageBreak/>
         <w:t>INTRODUÇÃO</w:t>
       </w:r>
-      <w:bookmarkEnd w:id="16"/>
       <w:bookmarkEnd w:id="17"/>
+      <w:bookmarkEnd w:id="18"/>
     </w:p>
     <w:p>
       <w:pPr>
         <w:ind w:firstLine="1077"/>
       </w:pPr>
       <w:r>
-        <w:t>Parte inicial do texto, onde devem constar a delimitação do assunto trat</w:t>
-      </w:r>
-      <w:r>
-        <w:t>a</w:t>
-      </w:r>
-      <w:r>
-        <w:t>do, o problema ou oportunidade, objetivos da pesquisa</w:t>
+        <w:t>Parte inicial do texto, onde devem constar a delimitação do assunto tratado, o problema ou oportunidade, objetivos da pesquisa</w:t>
       </w:r>
       <w:r>
         <w:t>, motivação para fazer a pesquisa, métodos usados e resultados encontrados, quando for o caso,</w:t>
       </w:r>
       <w:r>
-        <w:t xml:space="preserve"> e outros elementos necess</w:t>
-      </w:r>
-      <w:r>
-        <w:t>á</w:t>
-      </w:r>
-      <w:r>
-        <w:t>rios para situar o tema do tr</w:t>
-      </w:r>
-      <w:r>
-        <w:t>a</w:t>
-      </w:r>
-      <w:r>
-        <w:t>balho, bem como a estrutura do documento.</w:t>
+        <w:t xml:space="preserve"> e outros elementos necessários para situar o tema do trabalho, bem como a estrutura do documento.</w:t>
       </w:r>
     </w:p>
     <w:p>
@@ -7958,19 +7677,7 @@
         <w:rPr>
           <w:color w:val="008000"/>
         </w:rPr>
-        <w:t xml:space="preserve"> temos as conclusões e indic</w:t>
-      </w:r>
-      <w:r>
-        <w:rPr>
-          <w:color w:val="008000"/>
-        </w:rPr>
-        <w:t>a</w:t>
-      </w:r>
-      <w:r>
-        <w:rPr>
-          <w:color w:val="008000"/>
-        </w:rPr>
-        <w:t>ções para futuros trabalhos.</w:t>
+        <w:t xml:space="preserve"> temos as conclusões e indicações para futuros trabalhos.</w:t>
       </w:r>
     </w:p>
     <w:p>
@@ -7978,24 +7685,24 @@
         <w:pStyle w:val="Ttulo1"/>
         <w:ind w:left="431" w:hanging="431"/>
       </w:pPr>
-      <w:bookmarkStart w:id="18" w:name="CAPITULO1p1"/>
-      <w:bookmarkEnd w:id="18"/>
+      <w:bookmarkStart w:id="19" w:name="CAPITULO1p1"/>
+      <w:bookmarkEnd w:id="19"/>
       <w:r>
         <w:br w:type="page"/>
       </w:r>
-      <w:bookmarkStart w:id="19" w:name="CAPITULO2"/>
-      <w:bookmarkStart w:id="20" w:name="CAPITULO3"/>
-      <w:bookmarkStart w:id="21" w:name="_Toc44518649"/>
-      <w:bookmarkEnd w:id="19"/>
+      <w:bookmarkStart w:id="20" w:name="CAPITULO2"/>
+      <w:bookmarkStart w:id="21" w:name="CAPITULO3"/>
+      <w:bookmarkStart w:id="22" w:name="_Toc44518649"/>
       <w:bookmarkEnd w:id="20"/>
+      <w:bookmarkEnd w:id="21"/>
       <w:r>
         <w:lastRenderedPageBreak/>
         <w:t>TRABALHOS RELACIONADOS</w:t>
       </w:r>
-      <w:bookmarkEnd w:id="21"/>
-    </w:p>
-    <w:p>
-      <w:bookmarkStart w:id="22" w:name="_Toc101326842"/>
+      <w:bookmarkEnd w:id="22"/>
+    </w:p>
+    <w:p>
+      <w:bookmarkStart w:id="23" w:name="_Toc101326842"/>
       <w:r>
         <w:tab/>
       </w:r>
@@ -8076,29 +7783,29 @@
         <w:t>Web Scraper</w:t>
       </w:r>
       <w:r>
-        <w:t xml:space="preserve"> para capturar da</w:t>
+        <w:t xml:space="preserve"> para capturar dados de valores de automóveis, extraídos do site da FIPE (Fundação Instituto de Pesquisas Econômicas). A ferramenta permite a coleta automatizada dos dados s</w:t>
+      </w:r>
+      <w:r>
+        <w:t>e</w:t>
+      </w:r>
+      <w:r>
+        <w:t xml:space="preserve">miestruturados do módulo de consulta da página da FIPE e persistência das informações estruturadas em banco de dados PostgreSQL. A análise do conteúdo estruturado pode ser </w:t>
       </w:r>
       <w:r>
         <w:lastRenderedPageBreak/>
-        <w:t>dos de valores de automóveis, extraídos do site da FIPE (Fundação Instituto de Pesquisas Econômicas). A ferramenta permite a coleta automatizada dos dados s</w:t>
-      </w:r>
-      <w:r>
-        <w:t>e</w:t>
-      </w:r>
-      <w:r>
-        <w:t>miestruturados do módulo de consulta da página da FIPE e persistência das informações estruturadas em banco de dados PostgreSQL. A análise do conteúdo estruturado pode ser utilizada, por exemplo, para otimização de recursos de empresas adquirentes de veículos, e sua visualização foi possibilitada através do software de Tableau Desktop.</w:t>
+        <w:t>utilizada, por exemplo, para otimização de recursos de empresas adquirentes de veículos, e sua visualização foi possibilitada através do software de Tableau Desktop.</w:t>
       </w:r>
     </w:p>
     <w:p>
       <w:pPr>
         <w:pStyle w:val="Ttulo2"/>
       </w:pPr>
-      <w:bookmarkStart w:id="23" w:name="_Toc44518650"/>
-      <w:bookmarkEnd w:id="22"/>
+      <w:bookmarkStart w:id="24" w:name="_Toc44518650"/>
+      <w:bookmarkEnd w:id="23"/>
       <w:r>
         <w:t>DISCUSSÃO</w:t>
       </w:r>
-      <w:bookmarkEnd w:id="23"/>
+      <w:bookmarkEnd w:id="24"/>
     </w:p>
     <w:p>
       <w:pPr>
@@ -8152,12 +7859,12 @@
       <w:r>
         <w:br w:type="page"/>
       </w:r>
-      <w:bookmarkStart w:id="24" w:name="_Toc44518651"/>
+      <w:bookmarkStart w:id="25" w:name="_Toc44518651"/>
       <w:r>
         <w:lastRenderedPageBreak/>
         <w:t>FUNDAMENTAÇÃO TEÓRICA</w:t>
       </w:r>
-      <w:bookmarkEnd w:id="24"/>
+      <w:bookmarkEnd w:id="25"/>
     </w:p>
     <w:p>
       <w:pPr>
@@ -8171,11 +7878,11 @@
       <w:pPr>
         <w:pStyle w:val="Ttulo2"/>
       </w:pPr>
-      <w:bookmarkStart w:id="25" w:name="_Toc44518652"/>
+      <w:bookmarkStart w:id="26" w:name="_Toc44518652"/>
       <w:r>
         <w:t>COLETA DE DADOS</w:t>
       </w:r>
-      <w:bookmarkEnd w:id="25"/>
+      <w:bookmarkEnd w:id="26"/>
     </w:p>
     <w:p>
       <w:pPr>
@@ -8200,100 +7907,97 @@
       <w:pPr>
         <w:pStyle w:val="Ttulo2"/>
       </w:pPr>
-      <w:bookmarkStart w:id="26" w:name="_Toc44518653"/>
+      <w:bookmarkStart w:id="27" w:name="_Toc44518653"/>
       <w:r>
         <w:t>TIPOS DE DADOS</w:t>
       </w:r>
-      <w:bookmarkEnd w:id="26"/>
+      <w:bookmarkEnd w:id="27"/>
     </w:p>
     <w:p>
       <w:pPr>
         <w:ind w:firstLine="1134"/>
       </w:pPr>
       <w:r>
-        <w:t>Para compreendermos melhor o desenvolvimento do trabalho, que será discorrido no capítulo a seguir, é importante definirmos com clareza os tipos de da</w:t>
-      </w:r>
+        <w:t>Para compreendermos melhor o desenvolvimento do trabalho, que será discorrido no capítulo a seguir, é importante definirmos com clareza os tipos de dados que existem. Estes são divididos em dois grupos, quanto a sua característica: qualitativos e quantitativos, e em dois outros grupos, quanto a sua origem: primários e secundários.</w:t>
+      </w:r>
+    </w:p>
+    <w:p>
+      <w:pPr>
+        <w:pStyle w:val="Ttulo3"/>
+      </w:pPr>
+      <w:bookmarkStart w:id="28" w:name="_Toc44518654"/>
       <w:r>
         <w:lastRenderedPageBreak/>
-        <w:t>dos que existem. Estes são divididos em dois grupos, quanto a sua característica: qualitativos e quantitativos, e em dois outros grupos, quanto a sua origem: primários e secundários.</w:t>
+        <w:t>QUALITATIVOS</w:t>
+      </w:r>
+      <w:bookmarkEnd w:id="28"/>
+    </w:p>
+    <w:p>
+      <w:pPr>
+        <w:ind w:firstLine="1134"/>
+      </w:pPr>
+      <w:r>
+        <w:t>Os dados qualitativos possuem a função de rotular e atribuir uma identificação ao objeto analisado. Como exemplos de dados qualitativos, temos: nível de escolaridade, estado civil ou nome [7]</w:t>
+      </w:r>
+      <w:r>
+        <w:t>.</w:t>
       </w:r>
     </w:p>
     <w:p>
       <w:pPr>
         <w:pStyle w:val="Ttulo3"/>
       </w:pPr>
-      <w:bookmarkStart w:id="27" w:name="_Toc44518654"/>
-      <w:r>
-        <w:t>QUALITATIVOS</w:t>
-      </w:r>
-      <w:bookmarkEnd w:id="27"/>
+      <w:bookmarkStart w:id="29" w:name="_Toc44518655"/>
+      <w:r>
+        <w:t>QUA</w:t>
+      </w:r>
+      <w:r>
+        <w:t>NTITATIVOS</w:t>
+      </w:r>
+      <w:bookmarkEnd w:id="29"/>
     </w:p>
     <w:p>
       <w:pPr>
         <w:ind w:firstLine="1134"/>
       </w:pPr>
       <w:r>
-        <w:t>Os dados qualitativos possuem a função de rotular e atribuir uma identificação ao objeto analisado. Como exemplos de dados qualitativos, temos: nível de escolaridade, estado civil ou nome [7]</w:t>
-      </w:r>
-      <w:r>
-        <w:t>.</w:t>
+        <w:t>Os dados quantitativos são numéricos e, como o nome sugere, possuem o objetivo de quantificar as amostras, além de serem amplamente utilizados em modelos estatísticos. São considerados discretos, quando assumem valores dentro de um intervalo enumerável (por exemplo, minutos inteiros em uma hora), e contínuos, quando assumem valores reais que não podem ser enumerados [7].</w:t>
       </w:r>
     </w:p>
     <w:p>
       <w:pPr>
         <w:pStyle w:val="Ttulo3"/>
       </w:pPr>
-      <w:bookmarkStart w:id="28" w:name="_Toc44518655"/>
-      <w:r>
-        <w:t>QUA</w:t>
-      </w:r>
-      <w:r>
-        <w:t>NTITATIVOS</w:t>
-      </w:r>
-      <w:bookmarkEnd w:id="28"/>
+      <w:bookmarkStart w:id="30" w:name="_Toc44518656"/>
+      <w:r>
+        <w:t>PRIMÁRIOS</w:t>
+      </w:r>
+      <w:bookmarkEnd w:id="30"/>
     </w:p>
     <w:p>
       <w:pPr>
         <w:ind w:firstLine="1134"/>
       </w:pPr>
       <w:r>
-        <w:t>Os dados quantitativos são numéricos e, como o nome sugere, possuem o objetivo de quantificar as amostras, além de serem amplamente utilizados em modelos estatísticos. São considerados discretos, quando assumem valores dentro de um intervalo enumerável (por exemplo, minutos inteiros em uma hora), e contínuos, quando assumem valores reais que não podem ser enumerados [7].</w:t>
+        <w:t>Os dados denominados primários são aqueles coletados diretamente de sua fonte. A obtenção de dados primários é planejada especialmente para o estudo de interesse e, portanto, são mais adequados aos seus objetivos. Em contrapartida, há a desvantagem de o esforço de coleta ser alto. São exemplos de dados primários as respostas de entrevistas e questionários</w:t>
+      </w:r>
+      <w:r>
+        <w:t xml:space="preserve"> </w:t>
+      </w:r>
+      <w:r>
+        <w:t>dadas diretamente pelo entrevistado [7].</w:t>
       </w:r>
     </w:p>
     <w:p>
       <w:pPr>
         <w:pStyle w:val="Ttulo3"/>
       </w:pPr>
-      <w:bookmarkStart w:id="29" w:name="_Toc44518656"/>
-      <w:r>
-        <w:t>PRIMÁRIOS</w:t>
-      </w:r>
-      <w:bookmarkEnd w:id="29"/>
-    </w:p>
-    <w:p>
-      <w:pPr>
-        <w:ind w:firstLine="1134"/>
-      </w:pPr>
-      <w:r>
-        <w:t>Os dados denominados primários são aqueles coletados diretamente de sua fonte. A obtenção de dados primários é planejada especialmente para o estudo de interesse e, portanto, são mais adequados aos seus objetivos. Em contrapartida, há a desvantagem de o esforço de coleta ser alto. São exemplos de dados primários as respostas de entrevistas e questionários</w:t>
-      </w:r>
-      <w:r>
-        <w:t xml:space="preserve"> </w:t>
-      </w:r>
-      <w:r>
-        <w:t>dadas diretamente pelo entrevistado [7].</w:t>
-      </w:r>
-    </w:p>
-    <w:p>
-      <w:pPr>
-        <w:pStyle w:val="Ttulo3"/>
-      </w:pPr>
-      <w:bookmarkStart w:id="30" w:name="_Toc44518657"/>
+      <w:bookmarkStart w:id="31" w:name="_Toc44518657"/>
       <w:r>
         <w:lastRenderedPageBreak/>
         <w:t>SECUNDÁRIOS</w:t>
       </w:r>
-      <w:bookmarkEnd w:id="30"/>
+      <w:bookmarkEnd w:id="31"/>
     </w:p>
     <w:p>
       <w:pPr>
@@ -8307,11 +8011,11 @@
       <w:pPr>
         <w:pStyle w:val="Ttulo2"/>
       </w:pPr>
-      <w:bookmarkStart w:id="31" w:name="_Toc44518658"/>
+      <w:bookmarkStart w:id="32" w:name="_Toc44518658"/>
       <w:r>
         <w:t>ORGANIZAÇÃO E ARMAZENAMENTO</w:t>
       </w:r>
-      <w:bookmarkEnd w:id="31"/>
+      <w:bookmarkEnd w:id="32"/>
     </w:p>
     <w:p>
       <w:pPr>
@@ -8325,11 +8029,11 @@
       <w:pPr>
         <w:pStyle w:val="Ttulo3"/>
       </w:pPr>
-      <w:bookmarkStart w:id="32" w:name="_Toc44518659"/>
+      <w:bookmarkStart w:id="33" w:name="_Toc44518659"/>
       <w:r>
         <w:t>ESTRUTURADOS</w:t>
       </w:r>
-      <w:bookmarkEnd w:id="32"/>
+      <w:bookmarkEnd w:id="33"/>
     </w:p>
     <w:p>
       <w:pPr>
@@ -8407,7 +8111,7 @@
         <w:pStyle w:val="Legenda"/>
         <w:jc w:val="center"/>
       </w:pPr>
-      <w:bookmarkStart w:id="33" w:name="_Toc44518779"/>
+      <w:bookmarkStart w:id="34" w:name="_Toc44518779"/>
       <w:r>
         <w:t xml:space="preserve">Figura </w:t>
       </w:r>
@@ -8428,18 +8132,18 @@
       <w:r>
         <w:t>os, semiestruturados e estruturados</w:t>
       </w:r>
-      <w:bookmarkEnd w:id="33"/>
+      <w:bookmarkEnd w:id="34"/>
     </w:p>
     <w:p>
       <w:pPr>
         <w:pStyle w:val="Ttulo3"/>
       </w:pPr>
-      <w:bookmarkStart w:id="34" w:name="_Toc44518660"/>
+      <w:bookmarkStart w:id="35" w:name="_Toc44518660"/>
       <w:r>
         <w:lastRenderedPageBreak/>
         <w:t>NÃO ESTRUTURADOS</w:t>
       </w:r>
-      <w:bookmarkEnd w:id="34"/>
+      <w:bookmarkEnd w:id="35"/>
     </w:p>
     <w:p>
       <w:pPr>
@@ -8453,11 +8157,11 @@
       <w:pPr>
         <w:pStyle w:val="Ttulo3"/>
       </w:pPr>
-      <w:bookmarkStart w:id="35" w:name="_Toc44518661"/>
+      <w:bookmarkStart w:id="36" w:name="_Toc44518661"/>
       <w:r>
         <w:t>SEMIESTRUTURADOS</w:t>
       </w:r>
-      <w:bookmarkEnd w:id="35"/>
+      <w:bookmarkEnd w:id="36"/>
     </w:p>
     <w:p>
       <w:pPr>
@@ -8471,11 +8175,11 @@
       <w:pPr>
         <w:pStyle w:val="Ttulo2"/>
       </w:pPr>
-      <w:bookmarkStart w:id="36" w:name="_Toc44518662"/>
+      <w:bookmarkStart w:id="37" w:name="_Toc44518662"/>
       <w:r>
         <w:t>FUNCIONAMENTO DAS PÁGINAS WEB</w:t>
       </w:r>
-      <w:bookmarkEnd w:id="36"/>
+      <w:bookmarkEnd w:id="37"/>
     </w:p>
     <w:p>
       <w:pPr>
@@ -8499,22 +8203,22 @@
       <w:pPr>
         <w:pStyle w:val="Ttulo3"/>
       </w:pPr>
-      <w:bookmarkStart w:id="37" w:name="_Toc44518663"/>
+      <w:bookmarkStart w:id="38" w:name="_Toc44518663"/>
       <w:r>
         <w:t>HISTÓRIA DA INTERNET</w:t>
       </w:r>
-      <w:bookmarkEnd w:id="37"/>
+      <w:bookmarkEnd w:id="38"/>
     </w:p>
     <w:p>
       <w:pPr>
         <w:ind w:firstLine="1134"/>
       </w:pPr>
       <w:r>
-        <w:t xml:space="preserve">As motivações que culminaram na estruturação da rede que hoje conhecemos como internet datam-se nas primeiras décadas da Guerra Fria. No ano de 1962, os militares americanos, com o apoio do governo, concluíram o desenvolvimento da rede que ficou conhecida como ARPANET. Concebida como uma resposta </w:t>
+        <w:t xml:space="preserve">As motivações que culminaram na estruturação da rede que hoje conhecemos como internet datam-se nas primeiras décadas da Guerra Fria. No ano de 1962, os militares americanos, com o apoio do governo, concluíram o desenvolvimento da rede que ficou conhecida como ARPANET. Concebida como uma resposta ao Projeto </w:t>
       </w:r>
       <w:r>
         <w:lastRenderedPageBreak/>
-        <w:t>ao Projeto Sputnik da URSS, lançado alguns anos antes, a rede era limitada foi utilizada principalmente para a comunicação entre universidades de ponta e institutos de pesquisa da época [5].</w:t>
+        <w:t>Sputnik da URSS, lançado alguns anos antes, a rede era limitada foi utilizada principalmente para a comunicação entre universidades de ponta e institutos de pesquisa da época [5].</w:t>
       </w:r>
     </w:p>
     <w:p>
@@ -8545,11 +8249,11 @@
       <w:pPr>
         <w:pStyle w:val="Ttulo3"/>
       </w:pPr>
-      <w:bookmarkStart w:id="38" w:name="_Toc44518664"/>
+      <w:bookmarkStart w:id="39" w:name="_Toc44518664"/>
       <w:r>
         <w:t>NAVEGADORES E PÁGINAS WEB</w:t>
       </w:r>
-      <w:bookmarkEnd w:id="38"/>
+      <w:bookmarkEnd w:id="39"/>
     </w:p>
     <w:p>
       <w:pPr>
@@ -8708,7 +8412,7 @@
         <w:pStyle w:val="Legenda"/>
         <w:jc w:val="center"/>
       </w:pPr>
-      <w:bookmarkStart w:id="39" w:name="_Toc44518780"/>
+      <w:bookmarkStart w:id="40" w:name="_Toc44518780"/>
       <w:r>
         <w:t xml:space="preserve">Figura </w:t>
       </w:r>
@@ -8726,7 +8430,7 @@
       <w:r>
         <w:t>Estrutura básica de um documento HTML</w:t>
       </w:r>
-      <w:bookmarkEnd w:id="39"/>
+      <w:bookmarkEnd w:id="40"/>
     </w:p>
     <w:p>
       <w:pPr>
@@ -8821,7 +8525,7 @@
         <w:pStyle w:val="Legenda"/>
         <w:jc w:val="center"/>
       </w:pPr>
-      <w:bookmarkStart w:id="40" w:name="_Toc44518781"/>
+      <w:bookmarkStart w:id="41" w:name="_Toc44518781"/>
       <w:r>
         <w:t xml:space="preserve">Figura </w:t>
       </w:r>
@@ -8839,7 +8543,7 @@
       <w:r>
         <w:t>Visualização de um documento HTML em um navegador</w:t>
       </w:r>
-      <w:bookmarkEnd w:id="40"/>
+      <w:bookmarkEnd w:id="41"/>
     </w:p>
     <w:p>
       <w:pPr>
@@ -8856,26 +8560,23 @@
         <w:t>web</w:t>
       </w:r>
       <w:r>
-        <w:t>, outros programas de computador também podem requisitar e interpretar as mesmas páginas, como é o caso de algumas biblio</w:t>
-      </w:r>
-      <w:r>
-        <w:lastRenderedPageBreak/>
-        <w:t xml:space="preserve">tecas e </w:t>
-      </w:r>
-      <w:commentRangeStart w:id="41"/>
+        <w:t xml:space="preserve">, outros programas de computador também podem requisitar e interpretar as mesmas páginas, como é o caso de algumas bibliotecas e </w:t>
+      </w:r>
+      <w:commentRangeStart w:id="42"/>
       <w:r>
         <w:rPr>
           <w:i/>
           <w:iCs/>
         </w:rPr>
+        <w:lastRenderedPageBreak/>
         <w:t>frameworks</w:t>
       </w:r>
       <w:r>
         <w:t xml:space="preserve"> </w:t>
       </w:r>
-      <w:commentRangeEnd w:id="41"/>
-      <w:r>
-        <w:commentReference w:id="41"/>
+      <w:commentRangeEnd w:id="42"/>
+      <w:r>
+        <w:commentReference w:id="42"/>
       </w:r>
       <w:r>
         <w:t xml:space="preserve">de linguagens de programação. A partir destas implementações, é possível extrair o código HTML de uma página </w:t>
@@ -8891,8 +8592,8 @@
       <w:pPr>
         <w:ind w:firstLine="1134"/>
       </w:pPr>
-      <w:commentRangeStart w:id="42"/>
       <w:commentRangeStart w:id="43"/>
+      <w:commentRangeStart w:id="44"/>
       <w:r>
         <w:t xml:space="preserve">Dadas as características de páginas </w:t>
       </w:r>
@@ -8912,14 +8613,14 @@
       <w:r>
         <w:t>.</w:t>
       </w:r>
-      <w:commentRangeEnd w:id="42"/>
+      <w:commentRangeEnd w:id="43"/>
       <w:r>
         <w:rPr>
           <w:rStyle w:val="Refdecomentrio"/>
         </w:rPr>
-        <w:commentReference w:id="42"/>
-      </w:r>
-      <w:commentRangeEnd w:id="43"/>
+        <w:commentReference w:id="43"/>
+      </w:r>
+      <w:commentRangeEnd w:id="44"/>
     </w:p>
     <w:p>
       <w:pPr>
@@ -8930,11 +8631,11 @@
       <w:pPr>
         <w:pStyle w:val="Ttulo2"/>
       </w:pPr>
-      <w:bookmarkStart w:id="44" w:name="_Toc44518665"/>
+      <w:bookmarkStart w:id="45" w:name="_Toc44518665"/>
       <w:r>
         <w:t>WEB SCRAPING</w:t>
       </w:r>
-      <w:bookmarkEnd w:id="44"/>
+      <w:bookmarkEnd w:id="45"/>
     </w:p>
     <w:p>
       <w:pPr>
@@ -8944,7 +8645,7 @@
         <w:rPr>
           <w:rStyle w:val="Refdecomentrio"/>
         </w:rPr>
-        <w:commentReference w:id="43"/>
+        <w:commentReference w:id="44"/>
       </w:r>
       <w:r>
         <w:t xml:space="preserve"> </w:t>
@@ -8962,8 +8663,8 @@
       <w:r>
         <w:t xml:space="preserve"> moderna, conhecida como </w:t>
       </w:r>
-      <w:commentRangeStart w:id="45"/>
       <w:commentRangeStart w:id="46"/>
+      <w:commentRangeStart w:id="47"/>
       <w:r>
         <w:rPr>
           <w:i/>
@@ -8971,13 +8672,13 @@
         </w:rPr>
         <w:t>Web Scraping</w:t>
       </w:r>
-      <w:commentRangeEnd w:id="45"/>
-      <w:r>
-        <w:commentReference w:id="45"/>
-      </w:r>
       <w:commentRangeEnd w:id="46"/>
       <w:r>
         <w:commentReference w:id="46"/>
+      </w:r>
+      <w:commentRangeEnd w:id="47"/>
+      <w:r>
+        <w:commentReference w:id="47"/>
       </w:r>
       <w:r>
         <w:t>[</w:t>
@@ -9056,11 +8757,11 @@
       <w:pPr>
         <w:pStyle w:val="Ttulo3"/>
       </w:pPr>
-      <w:bookmarkStart w:id="47" w:name="_Toc44518666"/>
+      <w:bookmarkStart w:id="48" w:name="_Toc44518666"/>
       <w:r>
         <w:t>BUSCANDO INFORMAÇÕES EM UM DOCUMENTO HTML</w:t>
       </w:r>
-      <w:bookmarkEnd w:id="47"/>
+      <w:bookmarkEnd w:id="48"/>
     </w:p>
     <w:p>
       <w:pPr>
@@ -9097,7 +8798,7 @@
                     </pic:cNvPicPr>
                   </pic:nvPicPr>
                   <pic:blipFill>
-                    <a:blip r:embed="rId17">
+                    <a:blip r:embed="rId15">
                       <a:extLst>
                         <a:ext uri="{28A0092B-C50C-407E-A947-70E740481C1C}">
                           <a14:useLocalDpi xmlns:a14="http://schemas.microsoft.com/office/drawing/2010/main" val="0"/>
@@ -9134,7 +8835,7 @@
         <w:pStyle w:val="Legenda"/>
         <w:jc w:val="center"/>
       </w:pPr>
-      <w:bookmarkStart w:id="48" w:name="_Toc44518782"/>
+      <w:bookmarkStart w:id="49" w:name="_Toc44518782"/>
       <w:r>
         <w:t xml:space="preserve">Figura </w:t>
       </w:r>
@@ -9152,7 +8853,7 @@
       <w:r>
         <w:t>Estrutura básica de um documento HTML representado como texto</w:t>
       </w:r>
-      <w:bookmarkEnd w:id="48"/>
+      <w:bookmarkEnd w:id="49"/>
     </w:p>
     <w:p>
       <w:pPr>
@@ -9188,7 +8889,7 @@
       <w:r>
         <w:t xml:space="preserve">O </w:t>
       </w:r>
-      <w:commentRangeStart w:id="49"/>
+      <w:commentRangeStart w:id="50"/>
       <w:r>
         <w:rPr>
           <w:i/>
@@ -9196,13 +8897,13 @@
         </w:rPr>
         <w:t>parsing</w:t>
       </w:r>
-      <w:commentRangeEnd w:id="49"/>
+      <w:commentRangeEnd w:id="50"/>
       <w:r>
         <w:rPr>
           <w:i/>
           <w:iCs/>
         </w:rPr>
-        <w:commentReference w:id="49"/>
+        <w:commentReference w:id="50"/>
       </w:r>
       <w:r>
         <w:t>,</w:t>
@@ -9248,7 +8949,7 @@
                     </pic:cNvPicPr>
                   </pic:nvPicPr>
                   <pic:blipFill>
-                    <a:blip r:embed="rId18" cstate="print">
+                    <a:blip r:embed="rId16" cstate="print">
                       <a:extLst>
                         <a:ext uri="{28A0092B-C50C-407E-A947-70E740481C1C}">
                           <a14:useLocalDpi xmlns:a14="http://schemas.microsoft.com/office/drawing/2010/main" val="0"/>
@@ -9285,7 +8986,7 @@
         <w:pStyle w:val="Legenda"/>
         <w:jc w:val="center"/>
       </w:pPr>
-      <w:bookmarkStart w:id="50" w:name="_Toc44518783"/>
+      <w:bookmarkStart w:id="51" w:name="_Toc44518783"/>
       <w:r>
         <w:t xml:space="preserve">Figura </w:t>
       </w:r>
@@ -9303,7 +9004,7 @@
       <w:r>
         <w:t>Representação da estrutura básica de um documento HTML</w:t>
       </w:r>
-      <w:bookmarkEnd w:id="50"/>
+      <w:bookmarkEnd w:id="51"/>
     </w:p>
     <w:p>
       <w:pPr>
@@ -9349,12 +9050,12 @@
       <w:pPr>
         <w:pStyle w:val="Ttulo1"/>
       </w:pPr>
-      <w:bookmarkStart w:id="51" w:name="_Toc44518667"/>
+      <w:bookmarkStart w:id="52" w:name="_Toc44518667"/>
       <w:r>
         <w:lastRenderedPageBreak/>
         <w:t>IMPLEMENTAÇÃO</w:t>
       </w:r>
-      <w:bookmarkEnd w:id="51"/>
+      <w:bookmarkEnd w:id="52"/>
     </w:p>
     <w:p>
       <w:pPr>
@@ -9386,21 +9087,21 @@
       <w:pPr>
         <w:pStyle w:val="Ttulo2"/>
       </w:pPr>
-      <w:bookmarkStart w:id="52" w:name="_Toc44518668"/>
+      <w:bookmarkStart w:id="53" w:name="_Toc44518668"/>
       <w:r>
         <w:t>CASOS DE USO</w:t>
       </w:r>
-      <w:bookmarkEnd w:id="52"/>
+      <w:bookmarkEnd w:id="53"/>
     </w:p>
     <w:p>
       <w:pPr>
         <w:pStyle w:val="Ttulo3"/>
       </w:pPr>
-      <w:bookmarkStart w:id="53" w:name="_Toc44518669"/>
+      <w:bookmarkStart w:id="54" w:name="_Toc44518669"/>
       <w:r>
         <w:t>DIAGRAMA DO CASO DE USO SCRAP ANVISA</w:t>
       </w:r>
-      <w:bookmarkEnd w:id="53"/>
+      <w:bookmarkEnd w:id="54"/>
     </w:p>
     <w:p>
       <w:pPr>
@@ -9430,7 +9131,7 @@
                     </pic:cNvPicPr>
                   </pic:nvPicPr>
                   <pic:blipFill>
-                    <a:blip r:embed="rId19">
+                    <a:blip r:embed="rId17">
                       <a:extLst>
                         <a:ext uri="{28A0092B-C50C-407E-A947-70E740481C1C}">
                           <a14:useLocalDpi xmlns:a14="http://schemas.microsoft.com/office/drawing/2010/main" val="0"/>
@@ -9473,7 +9174,7 @@
         <w:pStyle w:val="Legenda"/>
         <w:jc w:val="center"/>
       </w:pPr>
-      <w:bookmarkStart w:id="54" w:name="_Toc44518784"/>
+      <w:bookmarkStart w:id="55" w:name="_Toc44518784"/>
       <w:r>
         <w:t xml:space="preserve">Figura </w:t>
       </w:r>
@@ -9491,18 +9192,18 @@
       <w:r>
         <w:t>Diagrama do caso de uso Scrap Anvisa</w:t>
       </w:r>
-      <w:bookmarkEnd w:id="54"/>
+      <w:bookmarkEnd w:id="55"/>
     </w:p>
     <w:p>
       <w:pPr>
         <w:pStyle w:val="Ttulo3"/>
       </w:pPr>
-      <w:bookmarkStart w:id="55" w:name="_Toc44518670"/>
+      <w:bookmarkStart w:id="56" w:name="_Toc44518670"/>
       <w:r>
         <w:lastRenderedPageBreak/>
         <w:t>DESCRIÇÃO DO CASO DE USO SCRAP ANVISA</w:t>
       </w:r>
-      <w:bookmarkEnd w:id="55"/>
+      <w:bookmarkEnd w:id="56"/>
     </w:p>
     <w:p>
       <w:pPr>
@@ -9510,7 +9211,7 @@
         <w:keepNext/>
         <w:jc w:val="center"/>
       </w:pPr>
-      <w:bookmarkStart w:id="56" w:name="_Toc44518626"/>
+      <w:bookmarkStart w:id="57" w:name="_Toc44518626"/>
       <w:r>
         <w:t xml:space="preserve">Tabela </w:t>
       </w:r>
@@ -9528,7 +9229,7 @@
       <w:r>
         <w:t>Descrição do caso de uso Scrap Anvisa</w:t>
       </w:r>
-      <w:bookmarkEnd w:id="56"/>
+      <w:bookmarkEnd w:id="57"/>
     </w:p>
     <w:tbl>
       <w:tblPr>
@@ -9982,7 +9683,7 @@
             <w:r>
               <w:t xml:space="preserve">O endereço </w:t>
             </w:r>
-            <w:hyperlink r:id="rId20" w:history="1">
+            <w:hyperlink r:id="rId18" w:history="1">
               <w:r>
                 <w:rPr>
                   <w:rStyle w:val="Hyperlink"/>
@@ -10174,7 +9875,7 @@
             <w:r>
               <w:t xml:space="preserve">O endereço </w:t>
             </w:r>
-            <w:hyperlink r:id="rId21" w:history="1">
+            <w:hyperlink r:id="rId19" w:history="1">
               <w:r>
                 <w:rPr>
                   <w:rStyle w:val="Hyperlink"/>
@@ -10245,11 +9946,11 @@
       <w:pPr>
         <w:pStyle w:val="Ttulo2"/>
       </w:pPr>
-      <w:bookmarkStart w:id="57" w:name="_Toc44518671"/>
+      <w:bookmarkStart w:id="58" w:name="_Toc44518671"/>
       <w:r>
         <w:t>TECNOLOGIAS</w:t>
       </w:r>
-      <w:bookmarkEnd w:id="57"/>
+      <w:bookmarkEnd w:id="58"/>
     </w:p>
     <w:p>
       <w:pPr>
@@ -10353,12 +10054,12 @@
       <w:pPr>
         <w:pStyle w:val="Ttulo2"/>
       </w:pPr>
-      <w:bookmarkStart w:id="58" w:name="_Toc44518672"/>
+      <w:bookmarkStart w:id="59" w:name="_Toc44518672"/>
       <w:r>
         <w:lastRenderedPageBreak/>
         <w:t>DIAGRAMA DE CLASSES</w:t>
       </w:r>
-      <w:bookmarkEnd w:id="58"/>
+      <w:bookmarkEnd w:id="59"/>
     </w:p>
     <w:p>
       <w:pPr>
@@ -10394,11 +10095,11 @@
       <w:pPr>
         <w:pStyle w:val="Ttulo3"/>
       </w:pPr>
-      <w:bookmarkStart w:id="59" w:name="_Toc44518673"/>
+      <w:bookmarkStart w:id="60" w:name="_Toc44518673"/>
       <w:r>
         <w:t>DESCRIÇÃO DAS CLASSES</w:t>
       </w:r>
-      <w:bookmarkEnd w:id="59"/>
+      <w:bookmarkEnd w:id="60"/>
     </w:p>
     <w:p>
       <w:pPr>
@@ -10408,7 +10109,7 @@
           <w:numId w:val="34"/>
         </w:numPr>
       </w:pPr>
-      <w:bookmarkStart w:id="60" w:name="_Hlk44517076"/>
+      <w:bookmarkStart w:id="61" w:name="_Hlk44517076"/>
       <w:r>
         <w:rPr>
           <w:b/>
@@ -10535,11 +10236,11 @@
         <w:t>Spider</w:t>
       </w:r>
       <w:r>
-        <w:t>, que recebe um parâmetro de busca em texto do usuário, faz a busca no bulário Anvisa, verificando as sugestões de medicamentos correspondentes, e per</w:t>
+        <w:t xml:space="preserve">, que recebe um parâmetro de busca em texto do usuário, faz a busca no bulário Anvisa, verificando as sugestões de medicamentos correspondentes, e percorre a </w:t>
       </w:r>
       <w:r>
         <w:lastRenderedPageBreak/>
-        <w:t>corre a lista completa de resultados, baixando todos os PDFs de bula do profissional disponíveis.</w:t>
+        <w:t>lista completa de resultados, baixando todos os PDFs de bula do profissional disponíveis.</w:t>
       </w:r>
     </w:p>
     <w:p>
@@ -10595,7 +10296,7 @@
       <w:r>
         <w:t xml:space="preserve"> classe responsável por gerenciar as traduções realizadas a partir do conteúdo extraído das bulas, fazendo a interface com a biblioteca googletrans [26].</w:t>
       </w:r>
-      <w:bookmarkEnd w:id="60"/>
+      <w:bookmarkEnd w:id="61"/>
     </w:p>
     <w:p>
       <w:pPr>
@@ -10626,7 +10327,7 @@
                     </pic:cNvPicPr>
                   </pic:nvPicPr>
                   <pic:blipFill>
-                    <a:blip r:embed="rId22" cstate="print">
+                    <a:blip r:embed="rId20" cstate="print">
                       <a:extLst>
                         <a:ext uri="{28A0092B-C50C-407E-A947-70E740481C1C}">
                           <a14:useLocalDpi xmlns:a14="http://schemas.microsoft.com/office/drawing/2010/main" val="0"/>
@@ -10669,7 +10370,7 @@
         <w:pStyle w:val="Legenda"/>
         <w:jc w:val="center"/>
       </w:pPr>
-      <w:bookmarkStart w:id="61" w:name="_Toc44518785"/>
+      <w:bookmarkStart w:id="62" w:name="_Toc44518785"/>
       <w:r>
         <w:t xml:space="preserve">Figura </w:t>
       </w:r>
@@ -10687,18 +10388,18 @@
       <w:r>
         <w:t>Diagrama de classes do projeto</w:t>
       </w:r>
-      <w:bookmarkEnd w:id="61"/>
+      <w:bookmarkEnd w:id="62"/>
     </w:p>
     <w:p>
       <w:pPr>
         <w:pStyle w:val="Ttulo2"/>
       </w:pPr>
-      <w:bookmarkStart w:id="62" w:name="_Toc44518674"/>
+      <w:bookmarkStart w:id="63" w:name="_Toc44518674"/>
       <w:r>
         <w:lastRenderedPageBreak/>
         <w:t>FONTES</w:t>
       </w:r>
-      <w:bookmarkEnd w:id="62"/>
+      <w:bookmarkEnd w:id="63"/>
     </w:p>
     <w:p>
       <w:pPr>
@@ -10740,7 +10441,7 @@
                     </pic:cNvPicPr>
                   </pic:nvPicPr>
                   <pic:blipFill>
-                    <a:blip r:embed="rId23">
+                    <a:blip r:embed="rId21">
                       <a:extLst>
                         <a:ext uri="{28A0092B-C50C-407E-A947-70E740481C1C}">
                           <a14:useLocalDpi xmlns:a14="http://schemas.microsoft.com/office/drawing/2010/main" val="0"/>
@@ -10777,7 +10478,7 @@
         <w:pStyle w:val="Legenda"/>
         <w:jc w:val="center"/>
       </w:pPr>
-      <w:bookmarkStart w:id="63" w:name="_Toc44518786"/>
+      <w:bookmarkStart w:id="64" w:name="_Toc44518786"/>
       <w:r>
         <w:t xml:space="preserve">Figura </w:t>
       </w:r>
@@ -10795,27 +10496,27 @@
       <w:r>
         <w:t>Fluxograma dos módulos da extração do dado</w:t>
       </w:r>
-      <w:bookmarkEnd w:id="63"/>
+      <w:bookmarkEnd w:id="64"/>
     </w:p>
     <w:p>
       <w:pPr>
         <w:pStyle w:val="Ttulo3"/>
       </w:pPr>
-      <w:bookmarkStart w:id="64" w:name="_Toc44518675"/>
+      <w:bookmarkStart w:id="65" w:name="_Toc44518675"/>
       <w:r>
         <w:t>ANVISA</w:t>
       </w:r>
-      <w:bookmarkEnd w:id="64"/>
+      <w:bookmarkEnd w:id="65"/>
     </w:p>
     <w:p>
       <w:pPr>
         <w:pStyle w:val="Ttulo4"/>
       </w:pPr>
-      <w:bookmarkStart w:id="65" w:name="_Toc44518676"/>
+      <w:bookmarkStart w:id="66" w:name="_Toc44518676"/>
       <w:r>
         <w:t>DOWNLOAD DAS BULAS DO PROFISSIONAL</w:t>
       </w:r>
-      <w:bookmarkEnd w:id="65"/>
+      <w:bookmarkEnd w:id="66"/>
     </w:p>
     <w:p>
       <w:pPr>
@@ -10854,7 +10555,7 @@
                     </pic:cNvPicPr>
                   </pic:nvPicPr>
                   <pic:blipFill>
-                    <a:blip r:embed="rId24">
+                    <a:blip r:embed="rId22">
                       <a:extLst>
                         <a:ext uri="{28A0092B-C50C-407E-A947-70E740481C1C}">
                           <a14:useLocalDpi xmlns:a14="http://schemas.microsoft.com/office/drawing/2010/main" val="0"/>
@@ -10891,7 +10592,7 @@
         <w:pStyle w:val="Legenda"/>
         <w:jc w:val="center"/>
       </w:pPr>
-      <w:bookmarkStart w:id="66" w:name="_Toc44518787"/>
+      <w:bookmarkStart w:id="67" w:name="_Toc44518787"/>
       <w:r>
         <w:t xml:space="preserve">Figura </w:t>
       </w:r>
@@ -10909,7 +10610,7 @@
       <w:r>
         <w:t>Fluxograma de atividades para obter as bulas do profissional.</w:t>
       </w:r>
-      <w:bookmarkEnd w:id="66"/>
+      <w:bookmarkEnd w:id="67"/>
     </w:p>
     <w:p>
       <w:pPr>
@@ -10947,7 +10648,7 @@
                     </pic:cNvPicPr>
                   </pic:nvPicPr>
                   <pic:blipFill>
-                    <a:blip r:embed="rId25" cstate="print">
+                    <a:blip r:embed="rId23" cstate="print">
                       <a:extLst>
                         <a:ext uri="{28A0092B-C50C-407E-A947-70E740481C1C}">
                           <a14:useLocalDpi xmlns:a14="http://schemas.microsoft.com/office/drawing/2010/main" val="0"/>
@@ -10984,7 +10685,7 @@
         <w:pStyle w:val="Legenda"/>
         <w:jc w:val="center"/>
       </w:pPr>
-      <w:bookmarkStart w:id="67" w:name="_Toc44518788"/>
+      <w:bookmarkStart w:id="68" w:name="_Toc44518788"/>
       <w:r>
         <w:t xml:space="preserve">Figura </w:t>
       </w:r>
@@ -11008,7 +10709,7 @@
       <w:r>
         <w:t>sugestões de nomes completos do fármaco.</w:t>
       </w:r>
-      <w:bookmarkEnd w:id="67"/>
+      <w:bookmarkEnd w:id="68"/>
     </w:p>
     <w:p>
       <w:pPr>
@@ -11018,7 +10719,7 @@
         <w:lastRenderedPageBreak/>
         <w:t xml:space="preserve">Devido ao cenário citado e para atender ao objetivo de recuperar todos os resultados de bulas conforme o parâmetro fornecido, o script inicia fazendo uma requisição GET para a URL </w:t>
       </w:r>
-      <w:hyperlink r:id="rId26" w:history="1">
+      <w:hyperlink r:id="rId24" w:history="1">
         <w:r>
           <w:t>http://www.anvisa.gov.br/datavisa/fila_bula/funcoes/ajax.asp?opcao=getsuggestion&amp;ptipo=1</w:t>
         </w:r>
@@ -11034,7 +10735,7 @@
       <w:r>
         <w:t xml:space="preserve">Em seguida para cada sugestão é feito uma requisição ao endereço </w:t>
       </w:r>
-      <w:hyperlink r:id="rId27" w:history="1">
+      <w:hyperlink r:id="rId25" w:history="1">
         <w:r>
           <w:t>http://www.anvisa.gov.br/datavisa/fila_bula/frmResultado.asp</w:t>
         </w:r>
@@ -11119,28 +10820,25 @@
       <w:r>
         <w:t xml:space="preserve">” chamando uma função JavaScript denominada “fVisualizarBula”, que fornece dois parâmetros numéricos que são capturados e armazenados para uso posterior. Finalmente é feita uma requisição para </w:t>
       </w:r>
-      <w:hyperlink r:id="rId28" w:history="1">
+      <w:hyperlink r:id="rId26" w:history="1">
         <w:r>
           <w:t>http://www.anvisa.gov.br/datavisa/fila_bula/frmVisualizarBula.asp</w:t>
         </w:r>
       </w:hyperlink>
       <w:r>
-        <w:t xml:space="preserve"> passando os pa</w:t>
-      </w:r>
+        <w:t xml:space="preserve"> passando os parâmetros obtidos no passo anterior, e recebendo o arquivo PDF da bula do profissional como resposta.</w:t>
+      </w:r>
+    </w:p>
+    <w:p>
+      <w:pPr>
+        <w:pStyle w:val="Ttulo4"/>
+      </w:pPr>
+      <w:bookmarkStart w:id="69" w:name="_Toc44518677"/>
       <w:r>
         <w:lastRenderedPageBreak/>
-        <w:t>râmetros obtidos no passo anterior, e recebendo o arquivo PDF da bula do profissional como resposta.</w:t>
-      </w:r>
-    </w:p>
-    <w:p>
-      <w:pPr>
-        <w:pStyle w:val="Ttulo4"/>
-      </w:pPr>
-      <w:bookmarkStart w:id="68" w:name="_Toc44518677"/>
-      <w:r>
         <w:t>ANÁLISE DAS BULAS E EXTRAÇÃO DOS EXCIPIENTES</w:t>
       </w:r>
-      <w:bookmarkEnd w:id="68"/>
+      <w:bookmarkEnd w:id="69"/>
     </w:p>
     <w:p>
       <w:pPr>
@@ -11178,7 +10876,7 @@
                     </pic:cNvPicPr>
                   </pic:nvPicPr>
                   <pic:blipFill>
-                    <a:blip r:embed="rId29">
+                    <a:blip r:embed="rId27">
                       <a:extLst>
                         <a:ext uri="{28A0092B-C50C-407E-A947-70E740481C1C}">
                           <a14:useLocalDpi xmlns:a14="http://schemas.microsoft.com/office/drawing/2010/main" val="0"/>
@@ -11215,7 +10913,7 @@
         <w:pStyle w:val="Legenda"/>
         <w:jc w:val="center"/>
       </w:pPr>
-      <w:bookmarkStart w:id="69" w:name="_Toc44518789"/>
+      <w:bookmarkStart w:id="70" w:name="_Toc44518789"/>
       <w:r>
         <w:t xml:space="preserve">Figura </w:t>
       </w:r>
@@ -11233,7 +10931,7 @@
       <w:r>
         <w:t>Fluxograma de atividades para extração dos excipientes.</w:t>
       </w:r>
-      <w:bookmarkEnd w:id="69"/>
+      <w:bookmarkEnd w:id="70"/>
     </w:p>
     <w:p>
       <w:pPr>
@@ -11286,7 +10984,6 @@
         <w:ind w:firstLine="1134"/>
       </w:pPr>
       <w:r>
-        <w:lastRenderedPageBreak/>
         <w:t>Apesar de existir um padrão na estrutura dos documentos, foram identificadas diferentes formas de especificar os excipientes nas bulas. Então, por último, foi necessário tratar cada caso de uma maneira</w:t>
       </w:r>
       <w:r>
@@ -11307,6 +11004,7 @@
           <w:b/>
           <w:bCs/>
         </w:rPr>
+        <w:lastRenderedPageBreak/>
         <w:t>CASO 1</w:t>
       </w:r>
       <w:r>
@@ -11346,7 +11044,7 @@
                     </pic:cNvPicPr>
                   </pic:nvPicPr>
                   <pic:blipFill>
-                    <a:blip r:embed="rId30">
+                    <a:blip r:embed="rId28">
                       <a:extLst>
                         <a:ext uri="{28A0092B-C50C-407E-A947-70E740481C1C}">
                           <a14:useLocalDpi xmlns:a14="http://schemas.microsoft.com/office/drawing/2010/main" val="0"/>
@@ -11383,7 +11081,7 @@
         <w:pStyle w:val="Legenda"/>
         <w:jc w:val="center"/>
       </w:pPr>
-      <w:bookmarkStart w:id="70" w:name="_Toc44518790"/>
+      <w:bookmarkStart w:id="71" w:name="_Toc44518790"/>
       <w:r>
         <w:t xml:space="preserve">Figura </w:t>
       </w:r>
@@ -11401,7 +11099,7 @@
       <w:r>
         <w:t>Exemplo de bula contemplada no CASO 1.</w:t>
       </w:r>
-      <w:bookmarkEnd w:id="70"/>
+      <w:bookmarkEnd w:id="71"/>
     </w:p>
     <w:p/>
     <w:p>
@@ -11442,7 +11140,7 @@
                     </pic:cNvPicPr>
                   </pic:nvPicPr>
                   <pic:blipFill>
-                    <a:blip r:embed="rId31">
+                    <a:blip r:embed="rId29">
                       <a:extLst>
                         <a:ext uri="{28A0092B-C50C-407E-A947-70E740481C1C}">
                           <a14:useLocalDpi xmlns:a14="http://schemas.microsoft.com/office/drawing/2010/main" val="0"/>
@@ -11479,7 +11177,7 @@
         <w:pStyle w:val="Legenda"/>
         <w:jc w:val="center"/>
       </w:pPr>
-      <w:bookmarkStart w:id="71" w:name="_Toc44518791"/>
+      <w:bookmarkStart w:id="72" w:name="_Toc44518791"/>
       <w:r>
         <w:t xml:space="preserve">Figura </w:t>
       </w:r>
@@ -11497,7 +11195,7 @@
       <w:r>
         <w:t>Exemplo de bula contemplada no CASO 2.</w:t>
       </w:r>
-      <w:bookmarkEnd w:id="71"/>
+      <w:bookmarkEnd w:id="72"/>
     </w:p>
     <w:p/>
     <w:p>
@@ -11542,7 +11240,7 @@
                     </pic:cNvPicPr>
                   </pic:nvPicPr>
                   <pic:blipFill>
-                    <a:blip r:embed="rId32">
+                    <a:blip r:embed="rId30">
                       <a:extLst>
                         <a:ext uri="{28A0092B-C50C-407E-A947-70E740481C1C}">
                           <a14:useLocalDpi xmlns:a14="http://schemas.microsoft.com/office/drawing/2010/main" val="0"/>
@@ -11579,7 +11277,7 @@
         <w:pStyle w:val="Legenda"/>
         <w:jc w:val="center"/>
       </w:pPr>
-      <w:bookmarkStart w:id="72" w:name="_Toc44518792"/>
+      <w:bookmarkStart w:id="73" w:name="_Toc44518792"/>
       <w:r>
         <w:t xml:space="preserve">Figura </w:t>
       </w:r>
@@ -11597,7 +11295,7 @@
       <w:r>
         <w:t>Exemplo de bula contemplada no CASO 3.</w:t>
       </w:r>
-      <w:bookmarkEnd w:id="72"/>
+      <w:bookmarkEnd w:id="73"/>
     </w:p>
     <w:p>
       <w:r>
@@ -11605,7 +11303,6 @@
           <w:b/>
           <w:bCs/>
         </w:rPr>
-        <w:lastRenderedPageBreak/>
         <w:t>CASO 4</w:t>
       </w:r>
       <w:r>
@@ -11621,6 +11318,7 @@
         <w:rPr>
           <w:noProof/>
         </w:rPr>
+        <w:lastRenderedPageBreak/>
         <w:drawing>
           <wp:inline distT="0" distB="0" distL="0" distR="0" wp14:anchorId="251DD79B" wp14:editId="3C69F2BD">
             <wp:extent cx="5764530" cy="870585"/>
@@ -11639,7 +11337,7 @@
                     </pic:cNvPicPr>
                   </pic:nvPicPr>
                   <pic:blipFill>
-                    <a:blip r:embed="rId33">
+                    <a:blip r:embed="rId31">
                       <a:extLst>
                         <a:ext uri="{28A0092B-C50C-407E-A947-70E740481C1C}">
                           <a14:useLocalDpi xmlns:a14="http://schemas.microsoft.com/office/drawing/2010/main" val="0"/>
@@ -11680,7 +11378,7 @@
           <w:szCs w:val="22"/>
         </w:rPr>
       </w:pPr>
-      <w:bookmarkStart w:id="73" w:name="_Toc44518793"/>
+      <w:bookmarkStart w:id="74" w:name="_Toc44518793"/>
       <w:r>
         <w:t xml:space="preserve">Figura </w:t>
       </w:r>
@@ -11704,7 +11402,7 @@
       <w:r>
         <w:t>.</w:t>
       </w:r>
-      <w:bookmarkEnd w:id="73"/>
+      <w:bookmarkEnd w:id="74"/>
     </w:p>
     <w:p/>
     <w:p>
@@ -11746,7 +11444,7 @@
                     </pic:cNvPicPr>
                   </pic:nvPicPr>
                   <pic:blipFill>
-                    <a:blip r:embed="rId34">
+                    <a:blip r:embed="rId32">
                       <a:extLst>
                         <a:ext uri="{28A0092B-C50C-407E-A947-70E740481C1C}">
                           <a14:useLocalDpi xmlns:a14="http://schemas.microsoft.com/office/drawing/2010/main" val="0"/>
@@ -11783,7 +11481,7 @@
         <w:pStyle w:val="Legenda"/>
         <w:jc w:val="center"/>
       </w:pPr>
-      <w:bookmarkStart w:id="74" w:name="_Toc44518794"/>
+      <w:bookmarkStart w:id="75" w:name="_Toc44518794"/>
       <w:r>
         <w:t xml:space="preserve">Figura </w:t>
       </w:r>
@@ -11807,7 +11505,7 @@
       <w:r>
         <w:t>.</w:t>
       </w:r>
-      <w:bookmarkEnd w:id="74"/>
+      <w:bookmarkEnd w:id="75"/>
     </w:p>
     <w:p/>
     <w:p>
@@ -11848,7 +11546,7 @@
                     </pic:cNvPicPr>
                   </pic:nvPicPr>
                   <pic:blipFill>
-                    <a:blip r:embed="rId35">
+                    <a:blip r:embed="rId33">
                       <a:extLst>
                         <a:ext uri="{28A0092B-C50C-407E-A947-70E740481C1C}">
                           <a14:useLocalDpi xmlns:a14="http://schemas.microsoft.com/office/drawing/2010/main" val="0"/>
@@ -11885,7 +11583,7 @@
         <w:pStyle w:val="Legenda"/>
         <w:jc w:val="center"/>
       </w:pPr>
-      <w:bookmarkStart w:id="75" w:name="_Toc44518795"/>
+      <w:bookmarkStart w:id="76" w:name="_Toc44518795"/>
       <w:r>
         <w:t xml:space="preserve">Figura </w:t>
       </w:r>
@@ -11909,7 +11607,7 @@
       <w:r>
         <w:t>.</w:t>
       </w:r>
-      <w:bookmarkEnd w:id="75"/>
+      <w:bookmarkEnd w:id="76"/>
     </w:p>
     <w:p/>
     <w:p>
@@ -11951,7 +11649,7 @@
                     </pic:cNvPicPr>
                   </pic:nvPicPr>
                   <pic:blipFill>
-                    <a:blip r:embed="rId36">
+                    <a:blip r:embed="rId34">
                       <a:extLst>
                         <a:ext uri="{28A0092B-C50C-407E-A947-70E740481C1C}">
                           <a14:useLocalDpi xmlns:a14="http://schemas.microsoft.com/office/drawing/2010/main" val="0"/>
@@ -11992,7 +11690,7 @@
           <w:szCs w:val="22"/>
         </w:rPr>
       </w:pPr>
-      <w:bookmarkStart w:id="76" w:name="_Toc44518796"/>
+      <w:bookmarkStart w:id="77" w:name="_Toc44518796"/>
       <w:r>
         <w:t xml:space="preserve">Figura </w:t>
       </w:r>
@@ -12010,7 +11708,7 @@
       <w:r>
         <w:t>Exemplo de bula contemplada no CASO 7.</w:t>
       </w:r>
-      <w:bookmarkEnd w:id="76"/>
+      <w:bookmarkEnd w:id="77"/>
     </w:p>
     <w:p>
       <w:pPr>
@@ -12023,21 +11721,21 @@
           <w:b/>
           <w:bCs/>
         </w:rPr>
+        <w:t>CASO 8</w:t>
+      </w:r>
+      <w:r>
+        <w:t>: Busca-se a palavra “veículo” e em seguida no intervalo entre “(” e “)”.</w:t>
+      </w:r>
+    </w:p>
+    <w:p>
+      <w:pPr>
+        <w:keepNext/>
+      </w:pPr>
+      <w:r>
+        <w:rPr>
+          <w:noProof/>
+        </w:rPr>
         <w:lastRenderedPageBreak/>
-        <w:t>CASO 8</w:t>
-      </w:r>
-      <w:r>
-        <w:t>: Busca-se a palavra “veículo” e em seguida no intervalo entre “(” e “)”.</w:t>
-      </w:r>
-    </w:p>
-    <w:p>
-      <w:pPr>
-        <w:keepNext/>
-      </w:pPr>
-      <w:r>
-        <w:rPr>
-          <w:noProof/>
-        </w:rPr>
         <w:drawing>
           <wp:inline distT="0" distB="0" distL="0" distR="0" wp14:anchorId="1B32A2AB" wp14:editId="0920D553">
             <wp:extent cx="5756910" cy="958215"/>
@@ -12056,7 +11754,7 @@
                     </pic:cNvPicPr>
                   </pic:nvPicPr>
                   <pic:blipFill>
-                    <a:blip r:embed="rId37">
+                    <a:blip r:embed="rId35">
                       <a:extLst>
                         <a:ext uri="{28A0092B-C50C-407E-A947-70E740481C1C}">
                           <a14:useLocalDpi xmlns:a14="http://schemas.microsoft.com/office/drawing/2010/main" val="0"/>
@@ -12093,7 +11791,7 @@
         <w:pStyle w:val="Legenda"/>
         <w:jc w:val="center"/>
       </w:pPr>
-      <w:bookmarkStart w:id="77" w:name="_Toc44518797"/>
+      <w:bookmarkStart w:id="78" w:name="_Toc44518797"/>
       <w:r>
         <w:t xml:space="preserve">Figura </w:t>
       </w:r>
@@ -12111,7 +11809,7 @@
       <w:r>
         <w:t>Exemplo de bula contemplada no CASO 8.</w:t>
       </w:r>
-      <w:bookmarkEnd w:id="77"/>
+      <w:bookmarkEnd w:id="78"/>
     </w:p>
     <w:p>
       <w:pPr>
@@ -12162,7 +11860,7 @@
                     </pic:cNvPicPr>
                   </pic:nvPicPr>
                   <pic:blipFill>
-                    <a:blip r:embed="rId38">
+                    <a:blip r:embed="rId36">
                       <a:extLst>
                         <a:ext uri="{28A0092B-C50C-407E-A947-70E740481C1C}">
                           <a14:useLocalDpi xmlns:a14="http://schemas.microsoft.com/office/drawing/2010/main" val="0"/>
@@ -12199,7 +11897,7 @@
         <w:pStyle w:val="Legenda"/>
         <w:jc w:val="center"/>
       </w:pPr>
-      <w:bookmarkStart w:id="78" w:name="_Toc44518798"/>
+      <w:bookmarkStart w:id="79" w:name="_Toc44518798"/>
       <w:r>
         <w:t xml:space="preserve">Figura </w:t>
       </w:r>
@@ -12217,7 +11915,7 @@
       <w:r>
         <w:t>Exemplo de bula contemplada no CASO 9.</w:t>
       </w:r>
-      <w:bookmarkEnd w:id="78"/>
+      <w:bookmarkEnd w:id="79"/>
     </w:p>
     <w:p/>
     <w:p>
@@ -12255,7 +11953,7 @@
                     </pic:cNvPicPr>
                   </pic:nvPicPr>
                   <pic:blipFill>
-                    <a:blip r:embed="rId39">
+                    <a:blip r:embed="rId37">
                       <a:extLst>
                         <a:ext uri="{28A0092B-C50C-407E-A947-70E740481C1C}">
                           <a14:useLocalDpi xmlns:a14="http://schemas.microsoft.com/office/drawing/2010/main" val="0"/>
@@ -12292,7 +11990,7 @@
         <w:pStyle w:val="Legenda"/>
         <w:jc w:val="center"/>
       </w:pPr>
-      <w:bookmarkStart w:id="79" w:name="_Toc44518799"/>
+      <w:bookmarkStart w:id="80" w:name="_Toc44518799"/>
       <w:r>
         <w:t xml:space="preserve">Figura </w:t>
       </w:r>
@@ -12310,17 +12008,17 @@
       <w:r>
         <w:t>Exemplo de bula não contemplada.</w:t>
       </w:r>
-      <w:bookmarkEnd w:id="79"/>
+      <w:bookmarkEnd w:id="80"/>
     </w:p>
     <w:p>
       <w:pPr>
         <w:pStyle w:val="Ttulo3"/>
       </w:pPr>
-      <w:bookmarkStart w:id="80" w:name="_Toc44518678"/>
+      <w:bookmarkStart w:id="81" w:name="_Toc44518678"/>
       <w:r>
         <w:t>HANDBOOK OF PHARMACEUTICAL EXCIPIENTS</w:t>
       </w:r>
-      <w:bookmarkEnd w:id="80"/>
+      <w:bookmarkEnd w:id="81"/>
     </w:p>
     <w:p>
       <w:pPr>
@@ -12362,7 +12060,7 @@
                     </pic:cNvPicPr>
                   </pic:nvPicPr>
                   <pic:blipFill>
-                    <a:blip r:embed="rId40" cstate="print">
+                    <a:blip r:embed="rId38" cstate="print">
                       <a:extLst>
                         <a:ext uri="{28A0092B-C50C-407E-A947-70E740481C1C}">
                           <a14:useLocalDpi xmlns:a14="http://schemas.microsoft.com/office/drawing/2010/main" val="0"/>
@@ -12399,7 +12097,7 @@
         <w:pStyle w:val="Legenda"/>
         <w:jc w:val="center"/>
       </w:pPr>
-      <w:bookmarkStart w:id="81" w:name="_Toc44518800"/>
+      <w:bookmarkStart w:id="82" w:name="_Toc44518800"/>
       <w:r>
         <w:t xml:space="preserve">Figura </w:t>
       </w:r>
@@ -12423,7 +12121,7 @@
       <w:r>
         <w:t xml:space="preserve"> excipiente.</w:t>
       </w:r>
-      <w:bookmarkEnd w:id="81"/>
+      <w:bookmarkEnd w:id="82"/>
     </w:p>
     <w:p>
       <w:pPr>
@@ -12496,11 +12194,11 @@
         <w:t>strings</w:t>
       </w:r>
       <w:r>
-        <w:t xml:space="preserve"> %, w/w, w/v ou mL, que indicam unidades de medida, e ao encontra-las é extraída toda frase que as </w:t>
+        <w:t xml:space="preserve"> %, w/w, w/v ou mL, </w:t>
       </w:r>
       <w:r>
         <w:lastRenderedPageBreak/>
-        <w:t>contém afim de obter as funções e quantidades utilizadas dessas substâncias no medicamento de interesse.</w:t>
+        <w:t>que indicam unidades de medida, e ao encontra-las é extraída toda frase que as contém afim de obter as funções e quantidades utilizadas dessas substâncias no medicamento de interesse.</w:t>
       </w:r>
     </w:p>
     <w:p>
@@ -12654,20 +12352,14 @@
         <w:spacing w:before="100" w:beforeAutospacing="1" w:after="100" w:afterAutospacing="1"/>
         <w:jc w:val="both"/>
       </w:pPr>
-      <w:bookmarkStart w:id="82" w:name="_Toc378694374"/>
-      <w:bookmarkStart w:id="83" w:name="_Toc44518679"/>
+      <w:bookmarkStart w:id="83" w:name="_Toc378694374"/>
+      <w:bookmarkStart w:id="84" w:name="_Toc44518679"/>
       <w:r>
         <w:lastRenderedPageBreak/>
-        <w:t>CONCLUSÕES E TRABALHOS FUT</w:t>
-      </w:r>
-      <w:r>
-        <w:t>U</w:t>
-      </w:r>
-      <w:r>
-        <w:t>ROS</w:t>
-      </w:r>
-      <w:bookmarkEnd w:id="82"/>
+        <w:t>CONCLUSÕES E TRABALHOS FUTUROS</w:t>
+      </w:r>
       <w:bookmarkEnd w:id="83"/>
+      <w:bookmarkEnd w:id="84"/>
     </w:p>
     <w:p>
       <w:pPr>
@@ -12682,19 +12374,7 @@
         <w:ind w:firstLine="1077"/>
       </w:pPr>
       <w:r>
-        <w:t>Neste capítulo devem ser colocadas as conclusões que o aluno obteve d</w:t>
-      </w:r>
-      <w:r>
-        <w:t>u</w:t>
-      </w:r>
-      <w:r>
-        <w:t>rante a elaboração do trabalho, bem como o que pretende após sua conclusão (e</w:t>
-      </w:r>
-      <w:r>
-        <w:t>s</w:t>
-      </w:r>
-      <w:r>
-        <w:t>pecialização, mestrado, aplicar os conhecimentos</w:t>
+        <w:t>Neste capítulo devem ser colocadas as conclusões que o aluno obteve durante a elaboração do trabalho, bem como o que pretende após sua conclusão (especialização, mestrado, aplicar os conhecimentos</w:t>
       </w:r>
       <w:r>
         <w:t xml:space="preserve"> em alguma área</w:t>
@@ -12711,16 +12391,16 @@
       <w:r>
         <w:br w:type="page"/>
       </w:r>
-      <w:bookmarkStart w:id="84" w:name="REFERENCIASBIBLIOGRÁFICAS"/>
-      <w:bookmarkStart w:id="85" w:name="_Toc44518680"/>
-      <w:bookmarkEnd w:id="84"/>
+      <w:bookmarkStart w:id="85" w:name="REFERENCIASBIBLIOGRÁFICAS"/>
+      <w:bookmarkStart w:id="86" w:name="_Toc44518680"/>
+      <w:bookmarkEnd w:id="85"/>
       <w:r>
         <w:lastRenderedPageBreak/>
         <w:t>REFERÊNCIAS BIBLIOGRÁFICAS</w:t>
       </w:r>
-      <w:bookmarkStart w:id="86" w:name="_Toc101326847"/>
-      <w:bookmarkStart w:id="87" w:name="_Toc44518681"/>
-      <w:bookmarkEnd w:id="85"/>
+      <w:bookmarkStart w:id="87" w:name="_Toc101326847"/>
+      <w:bookmarkStart w:id="88" w:name="_Toc44518681"/>
+      <w:bookmarkEnd w:id="86"/>
     </w:p>
     <w:p>
       <w:pPr>
@@ -12915,7 +12595,7 @@
           <w:szCs w:val="24"/>
         </w:rPr>
       </w:pPr>
-      <w:bookmarkStart w:id="88" w:name="REFERENCIASBIBLIOGRÁFICAS_4"/>
+      <w:bookmarkStart w:id="89" w:name="REFERENCIASBIBLIOGRÁFICAS_4"/>
       <w:r>
         <w:rPr>
           <w:b/>
@@ -12925,7 +12605,7 @@
       <w:r>
         <w:t xml:space="preserve"> &lt;</w:t>
       </w:r>
-      <w:hyperlink r:id="rId41" w:history="1">
+      <w:hyperlink r:id="rId39" w:history="1">
         <w:r>
           <w:rPr>
             <w:rStyle w:val="Hyperlink"/>
@@ -12945,9 +12625,9 @@
           <w:numId w:val="3"/>
         </w:numPr>
       </w:pPr>
-      <w:bookmarkStart w:id="89" w:name="ANEXOS"/>
-      <w:bookmarkEnd w:id="88"/>
+      <w:bookmarkStart w:id="90" w:name="ANEXOS"/>
       <w:bookmarkEnd w:id="89"/>
+      <w:bookmarkEnd w:id="90"/>
       <w:r>
         <w:t xml:space="preserve">ABREU, Karen Kraemer. </w:t>
       </w:r>
@@ -13033,7 +12713,6 @@
         </w:numPr>
       </w:pPr>
       <w:r>
-        <w:lastRenderedPageBreak/>
         <w:t xml:space="preserve">LONGMAN WESLEY, Addison. </w:t>
       </w:r>
       <w:r>
@@ -13076,6 +12755,7 @@
         </w:numPr>
       </w:pPr>
       <w:r>
+        <w:lastRenderedPageBreak/>
         <w:t xml:space="preserve"> </w:t>
       </w:r>
       <w:r>
@@ -13108,7 +12788,7 @@
       <w:r>
         <w:t xml:space="preserve"> &lt;</w:t>
       </w:r>
-      <w:hyperlink r:id="rId42" w:history="1">
+      <w:hyperlink r:id="rId40" w:history="1">
         <w:r>
           <w:rPr>
             <w:rStyle w:val="Hyperlink"/>
@@ -13137,7 +12817,7 @@
       <w:r>
         <w:t xml:space="preserve">  &lt;</w:t>
       </w:r>
-      <w:hyperlink r:id="rId43" w:history="1">
+      <w:hyperlink r:id="rId41" w:history="1">
         <w:r>
           <w:rPr>
             <w:rStyle w:val="Hyperlink"/>
@@ -13169,7 +12849,7 @@
       <w:r>
         <w:t>&lt;</w:t>
       </w:r>
-      <w:hyperlink r:id="rId44" w:history="1">
+      <w:hyperlink r:id="rId42" w:history="1">
         <w:r>
           <w:rPr>
             <w:rStyle w:val="Hyperlink"/>
@@ -13287,7 +12967,7 @@
       <w:r>
         <w:t>. &lt;</w:t>
       </w:r>
-      <w:hyperlink r:id="rId45" w:history="1">
+      <w:hyperlink r:id="rId43" w:history="1">
         <w:r>
           <w:rPr>
             <w:rStyle w:val="Hyperlink"/>
@@ -13319,7 +12999,7 @@
       <w:r>
         <w:t xml:space="preserve"> </w:t>
       </w:r>
-      <w:hyperlink r:id="rId46" w:history="1">
+      <w:hyperlink r:id="rId44" w:history="1">
         <w:r>
           <w:rPr>
             <w:rStyle w:val="Hyperlink"/>
@@ -13387,7 +13067,7 @@
       <w:r>
         <w:t xml:space="preserve"> &lt;</w:t>
       </w:r>
-      <w:hyperlink r:id="rId47" w:history="1">
+      <w:hyperlink r:id="rId45" w:history="1">
         <w:r>
           <w:rPr>
             <w:rStyle w:val="Hyperlink"/>
@@ -13416,7 +13096,7 @@
       <w:r>
         <w:t xml:space="preserve"> &lt;</w:t>
       </w:r>
-      <w:hyperlink r:id="rId48" w:history="1">
+      <w:hyperlink r:id="rId46" w:history="1">
         <w:r>
           <w:rPr>
             <w:rStyle w:val="Hyperlink"/>
@@ -13445,7 +13125,7 @@
       <w:r>
         <w:t xml:space="preserve"> &lt;</w:t>
       </w:r>
-      <w:hyperlink r:id="rId49" w:history="1">
+      <w:hyperlink r:id="rId47" w:history="1">
         <w:r>
           <w:rPr>
             <w:rStyle w:val="Hyperlink"/>
@@ -13469,13 +13149,12 @@
         <w:rPr>
           <w:b/>
         </w:rPr>
-        <w:lastRenderedPageBreak/>
         <w:t xml:space="preserve">Googletrans </w:t>
       </w:r>
       <w:r>
         <w:t xml:space="preserve">&lt; </w:t>
       </w:r>
-      <w:hyperlink r:id="rId50" w:history="1">
+      <w:hyperlink r:id="rId48" w:history="1">
         <w:r>
           <w:rPr>
             <w:rStyle w:val="Hyperlink"/>
@@ -13505,7 +13184,7 @@
       <w:r>
         <w:t xml:space="preserve"> &lt;</w:t>
       </w:r>
-      <w:hyperlink r:id="rId51" w:history="1">
+      <w:hyperlink r:id="rId49" w:history="1">
         <w:r>
           <w:rPr>
             <w:rStyle w:val="Hyperlink"/>
@@ -13731,8 +13410,8 @@
         </w:numPr>
       </w:pPr>
     </w:p>
-    <w:bookmarkEnd w:id="86"/>
     <w:bookmarkEnd w:id="87"/>
+    <w:bookmarkEnd w:id="88"/>
     <w:p>
       <w:pPr>
         <w:pStyle w:val="REFERNCIABIBLIOGRFICA"/>
@@ -13785,40 +13464,7 @@
         <w:ind w:firstLine="1134"/>
       </w:pPr>
       <w:r>
-        <w:t>O documento abaixo apresenta o conteúdo da reunião realizada no dia 21/05/2020, que envolveu Altobelli de Brito</w:t>
-      </w:r>
-      <w:r>
-        <w:t xml:space="preserve"> </w:t>
-      </w:r>
-      <w:r>
-        <w:t xml:space="preserve">(orientador), Lúcio </w:t>
-      </w:r>
-      <w:r>
-        <w:t>Cabral (</w:t>
-      </w:r>
-      <w:r>
-        <w:t>especialista farmacêutico), Marcello Telles</w:t>
-      </w:r>
-      <w:r>
-        <w:t xml:space="preserve"> </w:t>
-      </w:r>
-      <w:r>
-        <w:t>(aluno)</w:t>
-      </w:r>
-      <w:r>
-        <w:t xml:space="preserve"> e </w:t>
-      </w:r>
-      <w:r>
-        <w:t>Yasmim Martins</w:t>
-      </w:r>
-      <w:r>
-        <w:t xml:space="preserve"> </w:t>
-      </w:r>
-      <w:r>
-        <w:t>(aluna)</w:t>
-      </w:r>
-      <w:r>
-        <w:t>.</w:t>
+        <w:t>O documento abaixo apresenta o conteúdo da reunião realizada no dia 21/05/2020, que envolveu Altobelli de Brito (orientador), Lúcio Cabral (especialista farmacêutico), Marcello Telles (aluno) e Yasmim Martins (aluna).</w:t>
       </w:r>
     </w:p>
     <w:p>
@@ -13885,7 +13531,7 @@
       <w:r>
         <w:t>Ao acessar a página principal de consulta ao bulário (</w:t>
       </w:r>
-      <w:hyperlink r:id="rId52" w:history="1">
+      <w:hyperlink r:id="rId50" w:history="1">
         <w:r>
           <w:t>http://www.anvisa.gov.br/datavisa/fila_bula/index.asp</w:t>
         </w:r>
@@ -13924,7 +13570,6 @@
         <w:rPr>
           <w:noProof/>
         </w:rPr>
-        <w:lastRenderedPageBreak/>
         <w:drawing>
           <wp:inline distT="0" distB="0" distL="0" distR="0" wp14:anchorId="2674E1E7" wp14:editId="5B6A7911">
             <wp:extent cx="4023360" cy="2019300"/>
@@ -13943,7 +13588,7 @@
                     </pic:cNvPicPr>
                   </pic:nvPicPr>
                   <pic:blipFill>
-                    <a:blip r:embed="rId53">
+                    <a:blip r:embed="rId51">
                       <a:extLst>
                         <a:ext uri="{28A0092B-C50C-407E-A947-70E740481C1C}">
                           <a14:useLocalDpi xmlns:a14="http://schemas.microsoft.com/office/drawing/2010/main" val="0"/>
@@ -14024,6 +13669,7 @@
         </w:numPr>
       </w:pPr>
       <w:r>
+        <w:lastRenderedPageBreak/>
         <w:t>Neste momento são preenchidos os campos desejados para filtrar a busca. Caso nenhum campo seja preenchido, o resultado listará todas as bulas de todos os medicamentos, contando com 10 registros por página. N</w:t>
       </w:r>
       <w:r>
@@ -14064,7 +13710,7 @@
                     </pic:cNvPicPr>
                   </pic:nvPicPr>
                   <pic:blipFill>
-                    <a:blip r:embed="rId54">
+                    <a:blip r:embed="rId52">
                       <a:extLst>
                         <a:ext uri="{28A0092B-C50C-407E-A947-70E740481C1C}">
                           <a14:useLocalDpi xmlns:a14="http://schemas.microsoft.com/office/drawing/2010/main" val="0"/>
@@ -14160,14 +13806,7 @@
         </w:numPr>
       </w:pPr>
       <w:r>
-        <w:t xml:space="preserve">O resultado exibe informações como nome do medicamento, empresa responsável pela produção, expediente, data de publicação e os arquivos no formato PDF com versões da bula do paciente e do profissional. Nosso alvo para este projeto é a bula do profissional para todos os registros que compõe </w:t>
-      </w:r>
-      <w:r>
-        <w:lastRenderedPageBreak/>
-        <w:t>o resultado, e que pode ser baixada com um simples clique no símbolo do arquivo</w:t>
-      </w:r>
-      <w:r>
-        <w:t xml:space="preserve"> como mostrado na Figura 3.</w:t>
+        <w:t>O resultado exibe informações como nome do medicamento, empresa responsável pela produção, expediente, data de publicação e os arquivos no formato PDF com versões da bula do paciente e do profissional. Nosso alvo para este projeto é a bula do profissional para todos os registros que compõe o resultado, e que pode ser baixada com um simples clique no símbolo do arquivo como mostrado na Figura 3.</w:t>
       </w:r>
     </w:p>
     <w:p>
@@ -14203,7 +13842,7 @@
                     </pic:cNvPicPr>
                   </pic:nvPicPr>
                   <pic:blipFill>
-                    <a:blip r:embed="rId55">
+                    <a:blip r:embed="rId53">
                       <a:extLst>
                         <a:ext uri="{28A0092B-C50C-407E-A947-70E740481C1C}">
                           <a14:useLocalDpi xmlns:a14="http://schemas.microsoft.com/office/drawing/2010/main" val="0"/>
@@ -14252,6 +13891,7 @@
           <w:sz w:val="22"/>
           <w:szCs w:val="18"/>
         </w:rPr>
+        <w:lastRenderedPageBreak/>
         <w:t xml:space="preserve">Figura </w:t>
       </w:r>
       <w:r>
@@ -14277,15 +13917,7 @@
           <w:sz w:val="22"/>
           <w:szCs w:val="18"/>
         </w:rPr>
-        <w:t>Localização da Bula do Profissional na tela de repsosta da busca</w:t>
-      </w:r>
-      <w:r>
-        <w:rPr>
-          <w:noProof/>
-          <w:sz w:val="22"/>
-          <w:szCs w:val="18"/>
-        </w:rPr>
-        <w:t>.</w:t>
+        <w:t>Localização da Bula do Profissional na tela de repsosta da busca.</w:t>
       </w:r>
     </w:p>
     <w:p>
@@ -14302,7 +13934,7 @@
           <w:szCs w:val="28"/>
         </w:rPr>
       </w:pPr>
-      <w:commentRangeStart w:id="90"/>
+      <w:commentRangeStart w:id="91"/>
       <w:r>
         <w:rPr>
           <w:color w:val="FF0000"/>
@@ -14312,14 +13944,14 @@
         </w:rPr>
         <w:t>INCLUIR INFORMAÇÕES SOBRE OS BULÁRIOS DO FDA E EUDRA</w:t>
       </w:r>
-      <w:commentRangeEnd w:id="90"/>
+      <w:commentRangeEnd w:id="91"/>
       <w:r>
         <w:rPr>
           <w:rStyle w:val="Refdecomentrio"/>
           <w:sz w:val="28"/>
           <w:szCs w:val="28"/>
         </w:rPr>
-        <w:commentReference w:id="90"/>
+        <w:commentReference w:id="91"/>
       </w:r>
     </w:p>
     <w:p>
@@ -14498,7 +14130,7 @@
     </w:p>
     <w:p/>
     <w:sectPr>
-      <w:headerReference w:type="default" r:id="rId56"/>
+      <w:headerReference w:type="default" r:id="rId54"/>
       <w:type w:val="oddPage"/>
       <w:pgSz w:w="11907" w:h="16840" w:code="9"/>
       <w:pgMar w:top="1701" w:right="1134" w:bottom="1531" w:left="1701" w:header="907" w:footer="1701" w:gutter="0"/>
@@ -14509,8 +14141,8 @@
 </file>
 
 <file path=word/comments.xml><?xml version="1.0" encoding="utf-8"?>
-<w:comments xmlns:wpc="http://schemas.microsoft.com/office/word/2010/wordprocessingCanvas" xmlns:cx="http://schemas.microsoft.com/office/drawing/2014/chartex" xmlns:cx1="http://schemas.microsoft.com/office/drawing/2015/9/8/chartex" xmlns:cx2="http://schemas.microsoft.com/office/drawing/2015/10/21/chartex" xmlns:cx3="http://schemas.microsoft.com/office/drawing/2016/5/9/chartex" xmlns:cx4="http://schemas.microsoft.com/office/drawing/2016/5/10/chartex" xmlns:cx5="http://schemas.microsoft.com/office/drawing/2016/5/11/chartex" xmlns:cx6="http://schemas.microsoft.com/office/drawing/2016/5/12/chartex" xmlns:cx7="http://schemas.microsoft.com/office/drawing/2016/5/13/chartex" xmlns:cx8="http://schemas.microsoft.com/office/drawing/2016/5/14/chartex" xmlns:mc="http://schemas.openxmlformats.org/markup-compatibility/2006" xmlns:aink="http://schemas.microsoft.com/office/drawing/2016/ink" xmlns:am3d="http://schemas.microsoft.com/office/drawing/2017/model3d" xmlns:o="urn:schemas-microsoft-com:office:office" xmlns:r="http://schemas.openxmlformats.org/officeDocument/2006/relationships" xmlns:m="http://schemas.openxmlformats.org/officeDocument/2006/math" xmlns:v="urn:schemas-microsoft-com:vml" xmlns:wp14="http://schemas.microsoft.com/office/word/2010/wordprocessingDrawing" xmlns:wp="http://schemas.openxmlformats.org/drawingml/2006/wordprocessingDrawing" xmlns:w10="urn:schemas-microsoft-com:office:word" xmlns:w="http://schemas.openxmlformats.org/wordprocessingml/2006/main" xmlns:w14="http://schemas.microsoft.com/office/word/2010/wordml" xmlns:w15="http://schemas.microsoft.com/office/word/2012/wordml" xmlns:w16cex="http://schemas.microsoft.com/office/word/2018/wordml/cex" xmlns:w16cid="http://schemas.microsoft.com/office/word/2016/wordml/cid" xmlns:w16="http://schemas.microsoft.com/office/word/2018/wordml" xmlns:w16se="http://schemas.microsoft.com/office/word/2015/wordml/symex" xmlns:wpg="http://schemas.microsoft.com/office/word/2010/wordprocessingGroup" xmlns:wpi="http://schemas.microsoft.com/office/word/2010/wordprocessingInk" xmlns:wne="http://schemas.microsoft.com/office/word/2006/wordml" xmlns:wps="http://schemas.microsoft.com/office/word/2010/wordprocessingShape" mc:Ignorable="w14 w15 w16se w16cid w16 w16cex wp14">
-  <w:comment w:id="41" w:author="Marcello Telles" w:date="2020-05-25T22:36:00Z" w:initials="MT">
+<w:comments xmlns:wpc="http://schemas.microsoft.com/office/word/2010/wordprocessingCanvas" xmlns:cx="http://schemas.microsoft.com/office/drawing/2014/chartex" xmlns:mc="http://schemas.openxmlformats.org/markup-compatibility/2006" xmlns:o="urn:schemas-microsoft-com:office:office" xmlns:r="http://schemas.openxmlformats.org/officeDocument/2006/relationships" xmlns:m="http://schemas.openxmlformats.org/officeDocument/2006/math" xmlns:v="urn:schemas-microsoft-com:vml" xmlns:wp14="http://schemas.microsoft.com/office/word/2010/wordprocessingDrawing" xmlns:wp="http://schemas.openxmlformats.org/drawingml/2006/wordprocessingDrawing" xmlns:w10="urn:schemas-microsoft-com:office:word" xmlns:w="http://schemas.openxmlformats.org/wordprocessingml/2006/main" xmlns:w14="http://schemas.microsoft.com/office/word/2010/wordml" xmlns:w15="http://schemas.microsoft.com/office/word/2012/wordml" xmlns:w16se="http://schemas.microsoft.com/office/word/2015/wordml/symex" xmlns:wpg="http://schemas.microsoft.com/office/word/2010/wordprocessingGroup" xmlns:wpi="http://schemas.microsoft.com/office/word/2010/wordprocessingInk" xmlns:wne="http://schemas.microsoft.com/office/word/2006/wordml" xmlns:wps="http://schemas.microsoft.com/office/word/2010/wordprocessingShape" mc:Ignorable="w14 w15 w16se wp14">
+  <w:comment w:id="42" w:author="Marcello Telles" w:date="2020-05-25T22:36:00Z" w:initials="MT">
     <w:p>
       <w:pPr>
         <w:pStyle w:val="Textodecomentrio"/>
@@ -14526,7 +14158,7 @@
       </w:r>
     </w:p>
   </w:comment>
-  <w:comment w:id="42" w:author="Marcello Telles" w:date="2020-05-25T22:40:00Z" w:initials="MT">
+  <w:comment w:id="43" w:author="Marcello Telles" w:date="2020-05-25T22:40:00Z" w:initials="MT">
     <w:p>
       <w:pPr>
         <w:pStyle w:val="Textodecomentrio"/>
@@ -14542,7 +14174,7 @@
       </w:r>
     </w:p>
   </w:comment>
-  <w:comment w:id="43" w:author="altobelli" w:date="2020-06-29T11:38:00Z" w:initials="a">
+  <w:comment w:id="44" w:author="altobelli" w:date="2020-06-29T11:38:00Z" w:initials="a">
     <w:p>
       <w:pPr>
         <w:pStyle w:val="Textodecomentrio"/>
@@ -14563,7 +14195,7 @@
       </w:pPr>
     </w:p>
   </w:comment>
-  <w:comment w:id="45" w:author="altobelli" w:date="2020-06-29T11:38:00Z" w:initials="a">
+  <w:comment w:id="46" w:author="altobelli" w:date="2020-06-29T11:38:00Z" w:initials="a">
     <w:p>
       <w:pPr>
         <w:pStyle w:val="Textodecomentrio"/>
@@ -14579,7 +14211,7 @@
       </w:r>
     </w:p>
   </w:comment>
-  <w:comment w:id="46" w:author="Yasmim de Lima Martins" w:date="2020-06-30T16:56:00Z" w:initials="YdLM">
+  <w:comment w:id="47" w:author="Yasmim de Lima Martins" w:date="2020-06-30T16:56:00Z" w:initials="YdLM">
     <w:p>
       <w:pPr>
         <w:pStyle w:val="Textodecomentrio"/>
@@ -14595,7 +14227,7 @@
       </w:r>
     </w:p>
   </w:comment>
-  <w:comment w:id="49" w:author="altobelli" w:date="2020-06-29T11:40:00Z" w:initials="a">
+  <w:comment w:id="50" w:author="altobelli" w:date="2020-06-29T11:40:00Z" w:initials="a">
     <w:p>
       <w:pPr>
         <w:pStyle w:val="Textodecomentrio"/>
@@ -14616,7 +14248,7 @@
       </w:pPr>
     </w:p>
   </w:comment>
-  <w:comment w:id="90" w:author="Marcello Telles" w:date="2020-06-06T19:51:00Z" w:initials="MT">
+  <w:comment w:id="91" w:author="Marcello Telles" w:date="2020-06-06T19:51:00Z" w:initials="MT">
     <w:p>
       <w:pPr>
         <w:pStyle w:val="Textodecomentrio"/>
@@ -14636,7 +14268,7 @@
 </file>
 
 <file path=word/commentsExtended.xml><?xml version="1.0" encoding="utf-8"?>
-<w15:commentsEx xmlns:wpc="http://schemas.microsoft.com/office/word/2010/wordprocessingCanvas" xmlns:cx="http://schemas.microsoft.com/office/drawing/2014/chartex" xmlns:cx1="http://schemas.microsoft.com/office/drawing/2015/9/8/chartex" xmlns:cx2="http://schemas.microsoft.com/office/drawing/2015/10/21/chartex" xmlns:cx3="http://schemas.microsoft.com/office/drawing/2016/5/9/chartex" xmlns:cx4="http://schemas.microsoft.com/office/drawing/2016/5/10/chartex" xmlns:cx5="http://schemas.microsoft.com/office/drawing/2016/5/11/chartex" xmlns:cx6="http://schemas.microsoft.com/office/drawing/2016/5/12/chartex" xmlns:cx7="http://schemas.microsoft.com/office/drawing/2016/5/13/chartex" xmlns:cx8="http://schemas.microsoft.com/office/drawing/2016/5/14/chartex" xmlns:mc="http://schemas.openxmlformats.org/markup-compatibility/2006" xmlns:aink="http://schemas.microsoft.com/office/drawing/2016/ink" xmlns:am3d="http://schemas.microsoft.com/office/drawing/2017/model3d" xmlns:o="urn:schemas-microsoft-com:office:office" xmlns:r="http://schemas.openxmlformats.org/officeDocument/2006/relationships" xmlns:m="http://schemas.openxmlformats.org/officeDocument/2006/math" xmlns:v="urn:schemas-microsoft-com:vml" xmlns:wp14="http://schemas.microsoft.com/office/word/2010/wordprocessingDrawing" xmlns:wp="http://schemas.openxmlformats.org/drawingml/2006/wordprocessingDrawing" xmlns:w10="urn:schemas-microsoft-com:office:word" xmlns:w="http://schemas.openxmlformats.org/wordprocessingml/2006/main" xmlns:w14="http://schemas.microsoft.com/office/word/2010/wordml" xmlns:w15="http://schemas.microsoft.com/office/word/2012/wordml" xmlns:w16cex="http://schemas.microsoft.com/office/word/2018/wordml/cex" xmlns:w16cid="http://schemas.microsoft.com/office/word/2016/wordml/cid" xmlns:w16="http://schemas.microsoft.com/office/word/2018/wordml" xmlns:w16se="http://schemas.microsoft.com/office/word/2015/wordml/symex" xmlns:wpg="http://schemas.microsoft.com/office/word/2010/wordprocessingGroup" xmlns:wpi="http://schemas.microsoft.com/office/word/2010/wordprocessingInk" xmlns:wne="http://schemas.microsoft.com/office/word/2006/wordml" xmlns:wps="http://schemas.microsoft.com/office/word/2010/wordprocessingShape" mc:Ignorable="w14 w15 w16se w16cid w16 w16cex wp14">
+<w15:commentsEx xmlns:wpc="http://schemas.microsoft.com/office/word/2010/wordprocessingCanvas" xmlns:cx="http://schemas.microsoft.com/office/drawing/2014/chartex" xmlns:mc="http://schemas.openxmlformats.org/markup-compatibility/2006" xmlns:o="urn:schemas-microsoft-com:office:office" xmlns:r="http://schemas.openxmlformats.org/officeDocument/2006/relationships" xmlns:m="http://schemas.openxmlformats.org/officeDocument/2006/math" xmlns:v="urn:schemas-microsoft-com:vml" xmlns:wp14="http://schemas.microsoft.com/office/word/2010/wordprocessingDrawing" xmlns:wp="http://schemas.openxmlformats.org/drawingml/2006/wordprocessingDrawing" xmlns:w10="urn:schemas-microsoft-com:office:word" xmlns:w="http://schemas.openxmlformats.org/wordprocessingml/2006/main" xmlns:w14="http://schemas.microsoft.com/office/word/2010/wordml" xmlns:w15="http://schemas.microsoft.com/office/word/2012/wordml" xmlns:w16se="http://schemas.microsoft.com/office/word/2015/wordml/symex" xmlns:wpg="http://schemas.microsoft.com/office/word/2010/wordprocessingGroup" xmlns:wpi="http://schemas.microsoft.com/office/word/2010/wordprocessingInk" xmlns:wne="http://schemas.microsoft.com/office/word/2006/wordml" xmlns:wps="http://schemas.microsoft.com/office/word/2010/wordprocessingShape" mc:Ignorable="w14 w15 w16se wp14">
   <w15:commentEx w15:paraId="064844DD" w15:done="0"/>
   <w15:commentEx w15:paraId="1D86932D" w15:done="0"/>
   <w15:commentEx w15:paraId="0BED9469" w15:paraIdParent="1D86932D" w15:done="0"/>
@@ -14669,7 +14301,7 @@
 </file>
 
 <file path=word/endnotes.xml><?xml version="1.0" encoding="utf-8"?>
-<w:endnotes xmlns:wpc="http://schemas.microsoft.com/office/word/2010/wordprocessingCanvas" xmlns:cx="http://schemas.microsoft.com/office/drawing/2014/chartex" xmlns:cx1="http://schemas.microsoft.com/office/drawing/2015/9/8/chartex" xmlns:cx2="http://schemas.microsoft.com/office/drawing/2015/10/21/chartex" xmlns:cx3="http://schemas.microsoft.com/office/drawing/2016/5/9/chartex" xmlns:cx4="http://schemas.microsoft.com/office/drawing/2016/5/10/chartex" xmlns:cx5="http://schemas.microsoft.com/office/drawing/2016/5/11/chartex" xmlns:cx6="http://schemas.microsoft.com/office/drawing/2016/5/12/chartex" xmlns:cx7="http://schemas.microsoft.com/office/drawing/2016/5/13/chartex" xmlns:cx8="http://schemas.microsoft.com/office/drawing/2016/5/14/chartex" xmlns:mc="http://schemas.openxmlformats.org/markup-compatibility/2006" xmlns:aink="http://schemas.microsoft.com/office/drawing/2016/ink" xmlns:am3d="http://schemas.microsoft.com/office/drawing/2017/model3d" xmlns:o="urn:schemas-microsoft-com:office:office" xmlns:r="http://schemas.openxmlformats.org/officeDocument/2006/relationships" xmlns:m="http://schemas.openxmlformats.org/officeDocument/2006/math" xmlns:v="urn:schemas-microsoft-com:vml" xmlns:wp14="http://schemas.microsoft.com/office/word/2010/wordprocessingDrawing" xmlns:wp="http://schemas.openxmlformats.org/drawingml/2006/wordprocessingDrawing" xmlns:w10="urn:schemas-microsoft-com:office:word" xmlns:w="http://schemas.openxmlformats.org/wordprocessingml/2006/main" xmlns:w14="http://schemas.microsoft.com/office/word/2010/wordml" xmlns:w15="http://schemas.microsoft.com/office/word/2012/wordml" xmlns:w16cex="http://schemas.microsoft.com/office/word/2018/wordml/cex" xmlns:w16cid="http://schemas.microsoft.com/office/word/2016/wordml/cid" xmlns:w16="http://schemas.microsoft.com/office/word/2018/wordml" xmlns:w16se="http://schemas.microsoft.com/office/word/2015/wordml/symex" xmlns:wpg="http://schemas.microsoft.com/office/word/2010/wordprocessingGroup" xmlns:wpi="http://schemas.microsoft.com/office/word/2010/wordprocessingInk" xmlns:wne="http://schemas.microsoft.com/office/word/2006/wordml" xmlns:wps="http://schemas.microsoft.com/office/word/2010/wordprocessingShape" mc:Ignorable="w14 w15 w16se w16cid w16 w16cex wp14">
+<w:endnotes xmlns:wpc="http://schemas.microsoft.com/office/word/2010/wordprocessingCanvas" xmlns:cx="http://schemas.microsoft.com/office/drawing/2014/chartex" xmlns:mc="http://schemas.openxmlformats.org/markup-compatibility/2006" xmlns:o="urn:schemas-microsoft-com:office:office" xmlns:r="http://schemas.openxmlformats.org/officeDocument/2006/relationships" xmlns:m="http://schemas.openxmlformats.org/officeDocument/2006/math" xmlns:v="urn:schemas-microsoft-com:vml" xmlns:wp14="http://schemas.microsoft.com/office/word/2010/wordprocessingDrawing" xmlns:wp="http://schemas.openxmlformats.org/drawingml/2006/wordprocessingDrawing" xmlns:w10="urn:schemas-microsoft-com:office:word" xmlns:w="http://schemas.openxmlformats.org/wordprocessingml/2006/main" xmlns:w14="http://schemas.microsoft.com/office/word/2010/wordml" xmlns:w15="http://schemas.microsoft.com/office/word/2012/wordml" xmlns:w16se="http://schemas.microsoft.com/office/word/2015/wordml/symex" xmlns:wpg="http://schemas.microsoft.com/office/word/2010/wordprocessingGroup" xmlns:wpi="http://schemas.microsoft.com/office/word/2010/wordprocessingInk" xmlns:wne="http://schemas.microsoft.com/office/word/2006/wordml" xmlns:wps="http://schemas.microsoft.com/office/word/2010/wordprocessingShape" mc:Ignorable="w14 w15 w16se wp14">
   <w:endnote w:type="separator" w:id="-1">
     <w:p>
       <w:r>
@@ -14688,7 +14320,7 @@
 </file>
 
 <file path=word/footnotes.xml><?xml version="1.0" encoding="utf-8"?>
-<w:footnotes xmlns:wpc="http://schemas.microsoft.com/office/word/2010/wordprocessingCanvas" xmlns:cx="http://schemas.microsoft.com/office/drawing/2014/chartex" xmlns:cx1="http://schemas.microsoft.com/office/drawing/2015/9/8/chartex" xmlns:cx2="http://schemas.microsoft.com/office/drawing/2015/10/21/chartex" xmlns:cx3="http://schemas.microsoft.com/office/drawing/2016/5/9/chartex" xmlns:cx4="http://schemas.microsoft.com/office/drawing/2016/5/10/chartex" xmlns:cx5="http://schemas.microsoft.com/office/drawing/2016/5/11/chartex" xmlns:cx6="http://schemas.microsoft.com/office/drawing/2016/5/12/chartex" xmlns:cx7="http://schemas.microsoft.com/office/drawing/2016/5/13/chartex" xmlns:cx8="http://schemas.microsoft.com/office/drawing/2016/5/14/chartex" xmlns:mc="http://schemas.openxmlformats.org/markup-compatibility/2006" xmlns:aink="http://schemas.microsoft.com/office/drawing/2016/ink" xmlns:am3d="http://schemas.microsoft.com/office/drawing/2017/model3d" xmlns:o="urn:schemas-microsoft-com:office:office" xmlns:r="http://schemas.openxmlformats.org/officeDocument/2006/relationships" xmlns:m="http://schemas.openxmlformats.org/officeDocument/2006/math" xmlns:v="urn:schemas-microsoft-com:vml" xmlns:wp14="http://schemas.microsoft.com/office/word/2010/wordprocessingDrawing" xmlns:wp="http://schemas.openxmlformats.org/drawingml/2006/wordprocessingDrawing" xmlns:w10="urn:schemas-microsoft-com:office:word" xmlns:w="http://schemas.openxmlformats.org/wordprocessingml/2006/main" xmlns:w14="http://schemas.microsoft.com/office/word/2010/wordml" xmlns:w15="http://schemas.microsoft.com/office/word/2012/wordml" xmlns:w16cex="http://schemas.microsoft.com/office/word/2018/wordml/cex" xmlns:w16cid="http://schemas.microsoft.com/office/word/2016/wordml/cid" xmlns:w16="http://schemas.microsoft.com/office/word/2018/wordml" xmlns:w16se="http://schemas.microsoft.com/office/word/2015/wordml/symex" xmlns:wpg="http://schemas.microsoft.com/office/word/2010/wordprocessingGroup" xmlns:wpi="http://schemas.microsoft.com/office/word/2010/wordprocessingInk" xmlns:wne="http://schemas.microsoft.com/office/word/2006/wordml" xmlns:wps="http://schemas.microsoft.com/office/word/2010/wordprocessingShape" mc:Ignorable="w14 w15 w16se w16cid w16 w16cex wp14">
+<w:footnotes xmlns:wpc="http://schemas.microsoft.com/office/word/2010/wordprocessingCanvas" xmlns:cx="http://schemas.microsoft.com/office/drawing/2014/chartex" xmlns:mc="http://schemas.openxmlformats.org/markup-compatibility/2006" xmlns:o="urn:schemas-microsoft-com:office:office" xmlns:r="http://schemas.openxmlformats.org/officeDocument/2006/relationships" xmlns:m="http://schemas.openxmlformats.org/officeDocument/2006/math" xmlns:v="urn:schemas-microsoft-com:vml" xmlns:wp14="http://schemas.microsoft.com/office/word/2010/wordprocessingDrawing" xmlns:wp="http://schemas.openxmlformats.org/drawingml/2006/wordprocessingDrawing" xmlns:w10="urn:schemas-microsoft-com:office:word" xmlns:w="http://schemas.openxmlformats.org/wordprocessingml/2006/main" xmlns:w14="http://schemas.microsoft.com/office/word/2010/wordml" xmlns:w15="http://schemas.microsoft.com/office/word/2012/wordml" xmlns:w16se="http://schemas.microsoft.com/office/word/2015/wordml/symex" xmlns:wpg="http://schemas.microsoft.com/office/word/2010/wordprocessingGroup" xmlns:wpi="http://schemas.microsoft.com/office/word/2010/wordprocessingInk" xmlns:wne="http://schemas.microsoft.com/office/word/2006/wordml" xmlns:wps="http://schemas.microsoft.com/office/word/2010/wordprocessingShape" mc:Ignorable="w14 w15 w16se wp14">
   <w:footnote w:type="separator" w:id="-1">
     <w:p>
       <w:r>
@@ -14707,7 +14339,7 @@
 </file>
 
 <file path=word/header1.xml><?xml version="1.0" encoding="utf-8"?>
-<w:hdr xmlns:wpc="http://schemas.microsoft.com/office/word/2010/wordprocessingCanvas" xmlns:cx="http://schemas.microsoft.com/office/drawing/2014/chartex" xmlns:cx1="http://schemas.microsoft.com/office/drawing/2015/9/8/chartex" xmlns:cx2="http://schemas.microsoft.com/office/drawing/2015/10/21/chartex" xmlns:cx3="http://schemas.microsoft.com/office/drawing/2016/5/9/chartex" xmlns:cx4="http://schemas.microsoft.com/office/drawing/2016/5/10/chartex" xmlns:cx5="http://schemas.microsoft.com/office/drawing/2016/5/11/chartex" xmlns:cx6="http://schemas.microsoft.com/office/drawing/2016/5/12/chartex" xmlns:cx7="http://schemas.microsoft.com/office/drawing/2016/5/13/chartex" xmlns:cx8="http://schemas.microsoft.com/office/drawing/2016/5/14/chartex" xmlns:mc="http://schemas.openxmlformats.org/markup-compatibility/2006" xmlns:aink="http://schemas.microsoft.com/office/drawing/2016/ink" xmlns:am3d="http://schemas.microsoft.com/office/drawing/2017/model3d" xmlns:o="urn:schemas-microsoft-com:office:office" xmlns:r="http://schemas.openxmlformats.org/officeDocument/2006/relationships" xmlns:m="http://schemas.openxmlformats.org/officeDocument/2006/math" xmlns:v="urn:schemas-microsoft-com:vml" xmlns:wp14="http://schemas.microsoft.com/office/word/2010/wordprocessingDrawing" xmlns:wp="http://schemas.openxmlformats.org/drawingml/2006/wordprocessingDrawing" xmlns:w10="urn:schemas-microsoft-com:office:word" xmlns:w="http://schemas.openxmlformats.org/wordprocessingml/2006/main" xmlns:w14="http://schemas.microsoft.com/office/word/2010/wordml" xmlns:w15="http://schemas.microsoft.com/office/word/2012/wordml" xmlns:w16cex="http://schemas.microsoft.com/office/word/2018/wordml/cex" xmlns:w16cid="http://schemas.microsoft.com/office/word/2016/wordml/cid" xmlns:w16="http://schemas.microsoft.com/office/word/2018/wordml" xmlns:w16se="http://schemas.microsoft.com/office/word/2015/wordml/symex" xmlns:wpg="http://schemas.microsoft.com/office/word/2010/wordprocessingGroup" xmlns:wpi="http://schemas.microsoft.com/office/word/2010/wordprocessingInk" xmlns:wne="http://schemas.microsoft.com/office/word/2006/wordml" xmlns:wps="http://schemas.microsoft.com/office/word/2010/wordprocessingShape" mc:Ignorable="w14 w15 w16se w16cid w16 w16cex wp14">
+<w:hdr xmlns:wpc="http://schemas.microsoft.com/office/word/2010/wordprocessingCanvas" xmlns:cx="http://schemas.microsoft.com/office/drawing/2014/chartex" xmlns:mc="http://schemas.openxmlformats.org/markup-compatibility/2006" xmlns:o="urn:schemas-microsoft-com:office:office" xmlns:r="http://schemas.openxmlformats.org/officeDocument/2006/relationships" xmlns:m="http://schemas.openxmlformats.org/officeDocument/2006/math" xmlns:v="urn:schemas-microsoft-com:vml" xmlns:wp14="http://schemas.microsoft.com/office/word/2010/wordprocessingDrawing" xmlns:wp="http://schemas.openxmlformats.org/drawingml/2006/wordprocessingDrawing" xmlns:w10="urn:schemas-microsoft-com:office:word" xmlns:w="http://schemas.openxmlformats.org/wordprocessingml/2006/main" xmlns:w14="http://schemas.microsoft.com/office/word/2010/wordml" xmlns:w15="http://schemas.microsoft.com/office/word/2012/wordml" xmlns:w16se="http://schemas.microsoft.com/office/word/2015/wordml/symex" xmlns:wpg="http://schemas.microsoft.com/office/word/2010/wordprocessingGroup" xmlns:wpi="http://schemas.microsoft.com/office/word/2010/wordprocessingInk" xmlns:wne="http://schemas.microsoft.com/office/word/2006/wordml" xmlns:wps="http://schemas.microsoft.com/office/word/2010/wordprocessingShape" mc:Ignorable="w14 w15 w16se wp14">
   <w:p>
     <w:pPr>
       <w:pStyle w:val="Cabealho"/>
@@ -14718,7 +14350,7 @@
 </file>
 
 <file path=word/header2.xml><?xml version="1.0" encoding="utf-8"?>
-<w:hdr xmlns:wpc="http://schemas.microsoft.com/office/word/2010/wordprocessingCanvas" xmlns:cx="http://schemas.microsoft.com/office/drawing/2014/chartex" xmlns:cx1="http://schemas.microsoft.com/office/drawing/2015/9/8/chartex" xmlns:cx2="http://schemas.microsoft.com/office/drawing/2015/10/21/chartex" xmlns:cx3="http://schemas.microsoft.com/office/drawing/2016/5/9/chartex" xmlns:cx4="http://schemas.microsoft.com/office/drawing/2016/5/10/chartex" xmlns:cx5="http://schemas.microsoft.com/office/drawing/2016/5/11/chartex" xmlns:cx6="http://schemas.microsoft.com/office/drawing/2016/5/12/chartex" xmlns:cx7="http://schemas.microsoft.com/office/drawing/2016/5/13/chartex" xmlns:cx8="http://schemas.microsoft.com/office/drawing/2016/5/14/chartex" xmlns:mc="http://schemas.openxmlformats.org/markup-compatibility/2006" xmlns:aink="http://schemas.microsoft.com/office/drawing/2016/ink" xmlns:am3d="http://schemas.microsoft.com/office/drawing/2017/model3d" xmlns:o="urn:schemas-microsoft-com:office:office" xmlns:r="http://schemas.openxmlformats.org/officeDocument/2006/relationships" xmlns:m="http://schemas.openxmlformats.org/officeDocument/2006/math" xmlns:v="urn:schemas-microsoft-com:vml" xmlns:wp14="http://schemas.microsoft.com/office/word/2010/wordprocessingDrawing" xmlns:wp="http://schemas.openxmlformats.org/drawingml/2006/wordprocessingDrawing" xmlns:w10="urn:schemas-microsoft-com:office:word" xmlns:w="http://schemas.openxmlformats.org/wordprocessingml/2006/main" xmlns:w14="http://schemas.microsoft.com/office/word/2010/wordml" xmlns:w15="http://schemas.microsoft.com/office/word/2012/wordml" xmlns:w16cex="http://schemas.microsoft.com/office/word/2018/wordml/cex" xmlns:w16cid="http://schemas.microsoft.com/office/word/2016/wordml/cid" xmlns:w16="http://schemas.microsoft.com/office/word/2018/wordml" xmlns:w16se="http://schemas.microsoft.com/office/word/2015/wordml/symex" xmlns:wpg="http://schemas.microsoft.com/office/word/2010/wordprocessingGroup" xmlns:wpi="http://schemas.microsoft.com/office/word/2010/wordprocessingInk" xmlns:wne="http://schemas.microsoft.com/office/word/2006/wordml" xmlns:wps="http://schemas.microsoft.com/office/word/2010/wordprocessingShape" mc:Ignorable="w14 w15 w16se w16cid w16 w16cex wp14">
+<w:hdr xmlns:wpc="http://schemas.microsoft.com/office/word/2010/wordprocessingCanvas" xmlns:cx="http://schemas.microsoft.com/office/drawing/2014/chartex" xmlns:mc="http://schemas.openxmlformats.org/markup-compatibility/2006" xmlns:o="urn:schemas-microsoft-com:office:office" xmlns:r="http://schemas.openxmlformats.org/officeDocument/2006/relationships" xmlns:m="http://schemas.openxmlformats.org/officeDocument/2006/math" xmlns:v="urn:schemas-microsoft-com:vml" xmlns:wp14="http://schemas.microsoft.com/office/word/2010/wordprocessingDrawing" xmlns:wp="http://schemas.openxmlformats.org/drawingml/2006/wordprocessingDrawing" xmlns:w10="urn:schemas-microsoft-com:office:word" xmlns:w="http://schemas.openxmlformats.org/wordprocessingml/2006/main" xmlns:w14="http://schemas.microsoft.com/office/word/2010/wordml" xmlns:w15="http://schemas.microsoft.com/office/word/2012/wordml" xmlns:w16se="http://schemas.microsoft.com/office/word/2015/wordml/symex" xmlns:wpg="http://schemas.microsoft.com/office/word/2010/wordprocessingGroup" xmlns:wpi="http://schemas.microsoft.com/office/word/2010/wordprocessingInk" xmlns:wne="http://schemas.microsoft.com/office/word/2006/wordml" xmlns:wps="http://schemas.microsoft.com/office/word/2010/wordprocessingShape" mc:Ignorable="w14 w15 w16se wp14">
   <w:p>
     <w:pPr>
       <w:framePr w:wrap="around" w:vAnchor="text" w:hAnchor="margin" w:xAlign="right" w:y="1"/>
@@ -14749,7 +14381,7 @@
         <w:rStyle w:val="Nmerodepgina"/>
         <w:noProof/>
       </w:rPr>
-      <w:t>20</w:t>
+      <w:t>21</w:t>
     </w:r>
     <w:r>
       <w:rPr>
@@ -14767,7 +14399,7 @@
 </file>
 
 <file path=word/numbering.xml><?xml version="1.0" encoding="utf-8"?>
-<w:numbering xmlns:wpc="http://schemas.microsoft.com/office/word/2010/wordprocessingCanvas" xmlns:cx="http://schemas.microsoft.com/office/drawing/2014/chartex" xmlns:cx1="http://schemas.microsoft.com/office/drawing/2015/9/8/chartex" xmlns:cx2="http://schemas.microsoft.com/office/drawing/2015/10/21/chartex" xmlns:cx3="http://schemas.microsoft.com/office/drawing/2016/5/9/chartex" xmlns:cx4="http://schemas.microsoft.com/office/drawing/2016/5/10/chartex" xmlns:cx5="http://schemas.microsoft.com/office/drawing/2016/5/11/chartex" xmlns:cx6="http://schemas.microsoft.com/office/drawing/2016/5/12/chartex" xmlns:cx7="http://schemas.microsoft.com/office/drawing/2016/5/13/chartex" xmlns:cx8="http://schemas.microsoft.com/office/drawing/2016/5/14/chartex" xmlns:mc="http://schemas.openxmlformats.org/markup-compatibility/2006" xmlns:aink="http://schemas.microsoft.com/office/drawing/2016/ink" xmlns:am3d="http://schemas.microsoft.com/office/drawing/2017/model3d" xmlns:o="urn:schemas-microsoft-com:office:office" xmlns:r="http://schemas.openxmlformats.org/officeDocument/2006/relationships" xmlns:m="http://schemas.openxmlformats.org/officeDocument/2006/math" xmlns:v="urn:schemas-microsoft-com:vml" xmlns:wp14="http://schemas.microsoft.com/office/word/2010/wordprocessingDrawing" xmlns:wp="http://schemas.openxmlformats.org/drawingml/2006/wordprocessingDrawing" xmlns:w10="urn:schemas-microsoft-com:office:word" xmlns:w="http://schemas.openxmlformats.org/wordprocessingml/2006/main" xmlns:w14="http://schemas.microsoft.com/office/word/2010/wordml" xmlns:w15="http://schemas.microsoft.com/office/word/2012/wordml" xmlns:w16cex="http://schemas.microsoft.com/office/word/2018/wordml/cex" xmlns:w16cid="http://schemas.microsoft.com/office/word/2016/wordml/cid" xmlns:w16="http://schemas.microsoft.com/office/word/2018/wordml" xmlns:w16se="http://schemas.microsoft.com/office/word/2015/wordml/symex" xmlns:wpg="http://schemas.microsoft.com/office/word/2010/wordprocessingGroup" xmlns:wpi="http://schemas.microsoft.com/office/word/2010/wordprocessingInk" xmlns:wne="http://schemas.microsoft.com/office/word/2006/wordml" xmlns:wps="http://schemas.microsoft.com/office/word/2010/wordprocessingShape" mc:Ignorable="w14 w15 w16se w16cid w16 w16cex wp14">
+<w:numbering xmlns:wpc="http://schemas.microsoft.com/office/word/2010/wordprocessingCanvas" xmlns:cx="http://schemas.microsoft.com/office/drawing/2014/chartex" xmlns:mc="http://schemas.openxmlformats.org/markup-compatibility/2006" xmlns:o="urn:schemas-microsoft-com:office:office" xmlns:r="http://schemas.openxmlformats.org/officeDocument/2006/relationships" xmlns:m="http://schemas.openxmlformats.org/officeDocument/2006/math" xmlns:v="urn:schemas-microsoft-com:vml" xmlns:wp14="http://schemas.microsoft.com/office/word/2010/wordprocessingDrawing" xmlns:wp="http://schemas.openxmlformats.org/drawingml/2006/wordprocessingDrawing" xmlns:w10="urn:schemas-microsoft-com:office:word" xmlns:w="http://schemas.openxmlformats.org/wordprocessingml/2006/main" xmlns:w14="http://schemas.microsoft.com/office/word/2010/wordml" xmlns:w15="http://schemas.microsoft.com/office/word/2012/wordml" xmlns:w16se="http://schemas.microsoft.com/office/word/2015/wordml/symex" xmlns:wpg="http://schemas.microsoft.com/office/word/2010/wordprocessingGroup" xmlns:wpi="http://schemas.microsoft.com/office/word/2010/wordprocessingInk" xmlns:wne="http://schemas.microsoft.com/office/word/2006/wordml" xmlns:wps="http://schemas.microsoft.com/office/word/2010/wordprocessingShape" mc:Ignorable="w14 w15 w16se wp14">
   <w:abstractNum w:abstractNumId="0" w15:restartNumberingAfterBreak="0">
     <w:nsid w:val="00000003"/>
     <w:multiLevelType w:val="multilevel"/>
@@ -18010,7 +17642,7 @@
 </file>
 
 <file path=word/people.xml><?xml version="1.0" encoding="utf-8"?>
-<w15:people xmlns:wpc="http://schemas.microsoft.com/office/word/2010/wordprocessingCanvas" xmlns:cx="http://schemas.microsoft.com/office/drawing/2014/chartex" xmlns:cx1="http://schemas.microsoft.com/office/drawing/2015/9/8/chartex" xmlns:cx2="http://schemas.microsoft.com/office/drawing/2015/10/21/chartex" xmlns:cx3="http://schemas.microsoft.com/office/drawing/2016/5/9/chartex" xmlns:cx4="http://schemas.microsoft.com/office/drawing/2016/5/10/chartex" xmlns:cx5="http://schemas.microsoft.com/office/drawing/2016/5/11/chartex" xmlns:cx6="http://schemas.microsoft.com/office/drawing/2016/5/12/chartex" xmlns:cx7="http://schemas.microsoft.com/office/drawing/2016/5/13/chartex" xmlns:cx8="http://schemas.microsoft.com/office/drawing/2016/5/14/chartex" xmlns:mc="http://schemas.openxmlformats.org/markup-compatibility/2006" xmlns:aink="http://schemas.microsoft.com/office/drawing/2016/ink" xmlns:am3d="http://schemas.microsoft.com/office/drawing/2017/model3d" xmlns:o="urn:schemas-microsoft-com:office:office" xmlns:r="http://schemas.openxmlformats.org/officeDocument/2006/relationships" xmlns:m="http://schemas.openxmlformats.org/officeDocument/2006/math" xmlns:v="urn:schemas-microsoft-com:vml" xmlns:wp14="http://schemas.microsoft.com/office/word/2010/wordprocessingDrawing" xmlns:wp="http://schemas.openxmlformats.org/drawingml/2006/wordprocessingDrawing" xmlns:w10="urn:schemas-microsoft-com:office:word" xmlns:w="http://schemas.openxmlformats.org/wordprocessingml/2006/main" xmlns:w14="http://schemas.microsoft.com/office/word/2010/wordml" xmlns:w15="http://schemas.microsoft.com/office/word/2012/wordml" xmlns:w16cex="http://schemas.microsoft.com/office/word/2018/wordml/cex" xmlns:w16cid="http://schemas.microsoft.com/office/word/2016/wordml/cid" xmlns:w16="http://schemas.microsoft.com/office/word/2018/wordml" xmlns:w16se="http://schemas.microsoft.com/office/word/2015/wordml/symex" xmlns:wpg="http://schemas.microsoft.com/office/word/2010/wordprocessingGroup" xmlns:wpi="http://schemas.microsoft.com/office/word/2010/wordprocessingInk" xmlns:wne="http://schemas.microsoft.com/office/word/2006/wordml" xmlns:wps="http://schemas.microsoft.com/office/word/2010/wordprocessingShape" mc:Ignorable="w14 w15 w16se w16cid w16 w16cex wp14">
+<w15:people xmlns:wpc="http://schemas.microsoft.com/office/word/2010/wordprocessingCanvas" xmlns:cx="http://schemas.microsoft.com/office/drawing/2014/chartex" xmlns:mc="http://schemas.openxmlformats.org/markup-compatibility/2006" xmlns:o="urn:schemas-microsoft-com:office:office" xmlns:r="http://schemas.openxmlformats.org/officeDocument/2006/relationships" xmlns:m="http://schemas.openxmlformats.org/officeDocument/2006/math" xmlns:v="urn:schemas-microsoft-com:vml" xmlns:wp14="http://schemas.microsoft.com/office/word/2010/wordprocessingDrawing" xmlns:wp="http://schemas.openxmlformats.org/drawingml/2006/wordprocessingDrawing" xmlns:w10="urn:schemas-microsoft-com:office:word" xmlns:w="http://schemas.openxmlformats.org/wordprocessingml/2006/main" xmlns:w14="http://schemas.microsoft.com/office/word/2010/wordml" xmlns:w15="http://schemas.microsoft.com/office/word/2012/wordml" xmlns:w16se="http://schemas.microsoft.com/office/word/2015/wordml/symex" xmlns:wpg="http://schemas.microsoft.com/office/word/2010/wordprocessingGroup" xmlns:wpi="http://schemas.microsoft.com/office/word/2010/wordprocessingInk" xmlns:wne="http://schemas.microsoft.com/office/word/2006/wordml" xmlns:wps="http://schemas.microsoft.com/office/word/2010/wordprocessingShape" mc:Ignorable="w14 w15 w16se wp14">
   <w15:person w15:author="Marcello Telles">
     <w15:presenceInfo w15:providerId="Windows Live" w15:userId="58da1d1ea81fec63"/>
   </w15:person>
@@ -18024,7 +17656,7 @@
 </file>
 
 <file path=word/styles.xml><?xml version="1.0" encoding="utf-8"?>
-<w:styles xmlns:mc="http://schemas.openxmlformats.org/markup-compatibility/2006" xmlns:r="http://schemas.openxmlformats.org/officeDocument/2006/relationships" xmlns:w="http://schemas.openxmlformats.org/wordprocessingml/2006/main" xmlns:w14="http://schemas.microsoft.com/office/word/2010/wordml" xmlns:w15="http://schemas.microsoft.com/office/word/2012/wordml" xmlns:w16cex="http://schemas.microsoft.com/office/word/2018/wordml/cex" xmlns:w16cid="http://schemas.microsoft.com/office/word/2016/wordml/cid" xmlns:w16="http://schemas.microsoft.com/office/word/2018/wordml" xmlns:w16se="http://schemas.microsoft.com/office/word/2015/wordml/symex" mc:Ignorable="w14 w15 w16se w16cid w16 w16cex">
+<w:styles xmlns:mc="http://schemas.openxmlformats.org/markup-compatibility/2006" xmlns:r="http://schemas.openxmlformats.org/officeDocument/2006/relationships" xmlns:w="http://schemas.openxmlformats.org/wordprocessingml/2006/main" xmlns:w14="http://schemas.microsoft.com/office/word/2010/wordml" xmlns:w15="http://schemas.microsoft.com/office/word/2012/wordml" xmlns:w16se="http://schemas.microsoft.com/office/word/2015/wordml/symex" mc:Ignorable="w14 w15 w16se">
   <w:docDefaults>
     <w:rPrDefault>
       <w:rPr>
@@ -18034,7 +17666,7 @@
     </w:rPrDefault>
     <w:pPrDefault/>
   </w:docDefaults>
-  <w:latentStyles w:defLockedState="0" w:defUIPriority="99" w:defSemiHidden="0" w:defUnhideWhenUsed="0" w:defQFormat="0" w:count="376">
+  <w:latentStyles w:defLockedState="0" w:defUIPriority="99" w:defSemiHidden="0" w:defUnhideWhenUsed="0" w:defQFormat="0" w:count="371">
     <w:lsdException w:name="Normal" w:uiPriority="0" w:qFormat="1"/>
     <w:lsdException w:name="heading 1" w:uiPriority="9" w:qFormat="1"/>
     <w:lsdException w:name="heading 2" w:uiPriority="9" w:qFormat="1"/>
@@ -18406,11 +18038,6 @@
     <w:lsdException w:name="List Table 5 Dark Accent 6" w:uiPriority="50"/>
     <w:lsdException w:name="List Table 6 Colorful Accent 6" w:uiPriority="51"/>
     <w:lsdException w:name="List Table 7 Colorful Accent 6" w:uiPriority="52"/>
-    <w:lsdException w:name="Mention" w:semiHidden="1" w:unhideWhenUsed="1"/>
-    <w:lsdException w:name="Smart Hyperlink" w:semiHidden="1" w:unhideWhenUsed="1"/>
-    <w:lsdException w:name="Hashtag" w:semiHidden="1" w:unhideWhenUsed="1"/>
-    <w:lsdException w:name="Unresolved Mention" w:semiHidden="1" w:unhideWhenUsed="1"/>
-    <w:lsdException w:name="Smart Link" w:semiHidden="1" w:unhideWhenUsed="1"/>
   </w:latentStyles>
   <w:style w:type="paragraph" w:default="1" w:styleId="Normal">
     <w:name w:val="Normal"/>
@@ -18599,11 +18226,15 @@
   </w:style>
   <w:style w:type="character" w:default="1" w:styleId="Fontepargpadro">
     <w:name w:val="Default Paragraph Font"/>
+    <w:uiPriority w:val="1"/>
     <w:semiHidden/>
+    <w:unhideWhenUsed/>
   </w:style>
   <w:style w:type="table" w:default="1" w:styleId="Tabelanormal">
     <w:name w:val="Normal Table"/>
+    <w:uiPriority w:val="99"/>
     <w:semiHidden/>
+    <w:unhideWhenUsed/>
     <w:tblPr>
       <w:tblInd w:w="0" w:type="dxa"/>
       <w:tblCellMar>
@@ -18616,7 +18247,9 @@
   </w:style>
   <w:style w:type="numbering" w:default="1" w:styleId="Semlista">
     <w:name w:val="No List"/>
+    <w:uiPriority w:val="99"/>
     <w:semiHidden/>
+    <w:unhideWhenUsed/>
   </w:style>
   <w:style w:type="paragraph" w:styleId="Sumrio1">
     <w:name w:val="toc 1"/>
@@ -19104,7 +18737,7 @@
       <w:contextualSpacing/>
     </w:pPr>
   </w:style>
-  <w:style w:type="character" w:styleId="MenoPendente">
+  <w:style w:type="character" w:customStyle="1" w:styleId="UnresolvedMention">
     <w:name w:val="Unresolved Mention"/>
     <w:basedOn w:val="Fontepargpadro"/>
     <w:uiPriority w:val="99"/>
@@ -19419,7 +19052,7 @@
 </file>
 
 <file path=customXml/itemProps1.xml><?xml version="1.0" encoding="utf-8"?>
-<ds:datastoreItem xmlns:ds="http://schemas.openxmlformats.org/officeDocument/2006/customXml" ds:itemID="{51553A8F-9A45-4C8A-B303-D801B86552C0}">
+<ds:datastoreItem xmlns:ds="http://schemas.openxmlformats.org/officeDocument/2006/customXml" ds:itemID="{791FD80C-412A-4C32-AA30-BCC34679162A}">
   <ds:schemaRefs>
     <ds:schemaRef ds:uri="http://schemas.openxmlformats.org/officeDocument/2006/bibliography"/>
   </ds:schemaRefs>

--- a/TCC - Marcello Telles e Yasmim Lima.docx
+++ b/TCC - Marcello Telles e Yasmim Lima.docx
@@ -337,11 +337,16 @@
       <w:pPr>
         <w:pStyle w:val="NOMEAUTOR"/>
       </w:pPr>
+      <w:proofErr w:type="gramStart"/>
       <w:r>
         <w:t>Orientador</w:t>
       </w:r>
       <w:r>
-        <w:t>(a)</w:t>
+        <w:t>(</w:t>
+      </w:r>
+      <w:proofErr w:type="gramEnd"/>
+      <w:r>
+        <w:t>a)</w:t>
       </w:r>
       <w:r>
         <w:t>:</w:t>
@@ -662,7 +667,15 @@
         <w:t>,</w:t>
       </w:r>
       <w:r>
-        <w:t xml:space="preserve"> ___ de _______________ de </w:t>
+        <w:t xml:space="preserve"> ___ de _______________ </w:t>
+      </w:r>
+      <w:proofErr w:type="spellStart"/>
+      <w:r>
+        <w:t>de</w:t>
+      </w:r>
+      <w:proofErr w:type="spellEnd"/>
+      <w:r>
+        <w:t xml:space="preserve"> </w:t>
       </w:r>
       <w:r>
         <w:t>2020</w:t>
@@ -689,7 +702,31 @@
         <w:jc w:val="center"/>
       </w:pPr>
       <w:r>
-        <w:t>Prof. Altobelli de Brito Mantuan, MSc. – Orientador</w:t>
+        <w:t xml:space="preserve">Prof. </w:t>
+      </w:r>
+      <w:proofErr w:type="spellStart"/>
+      <w:r>
+        <w:t>Altobelli</w:t>
+      </w:r>
+      <w:proofErr w:type="spellEnd"/>
+      <w:r>
+        <w:t xml:space="preserve"> de Brito </w:t>
+      </w:r>
+      <w:proofErr w:type="spellStart"/>
+      <w:r>
+        <w:t>Mantuan</w:t>
+      </w:r>
+      <w:proofErr w:type="spellEnd"/>
+      <w:r>
+        <w:t xml:space="preserve">, </w:t>
+      </w:r>
+      <w:proofErr w:type="spellStart"/>
+      <w:r>
+        <w:t>MSc</w:t>
+      </w:r>
+      <w:proofErr w:type="spellEnd"/>
+      <w:r>
+        <w:t>. – Orientador</w:t>
       </w:r>
     </w:p>
     <w:p>
@@ -1214,8 +1251,16 @@
         <w:rPr>
           <w:color w:val="008000"/>
         </w:rPr>
-        <w:t>Dedico este trabalho a(</w:t>
-      </w:r>
+        <w:t xml:space="preserve">Dedico este trabalho </w:t>
+      </w:r>
+      <w:proofErr w:type="gramStart"/>
+      <w:r>
+        <w:rPr>
+          <w:color w:val="008000"/>
+        </w:rPr>
+        <w:t>a(</w:t>
+      </w:r>
+      <w:proofErr w:type="gramEnd"/>
       <w:r>
         <w:rPr>
           <w:color w:val="008000"/>
@@ -1718,11 +1763,19 @@
       <w:pPr>
         <w:pStyle w:val="Recuodecorpodetexto"/>
       </w:pPr>
+      <w:proofErr w:type="spellStart"/>
       <w:r>
         <w:rPr>
           <w:color w:val="008000"/>
         </w:rPr>
-        <w:t>Dinair Leal da Hora</w:t>
+        <w:t>Dinair</w:t>
+      </w:r>
+      <w:proofErr w:type="spellEnd"/>
+      <w:r>
+        <w:rPr>
+          <w:color w:val="008000"/>
+        </w:rPr>
+        <w:t xml:space="preserve"> Leal da Hora</w:t>
       </w:r>
     </w:p>
     <w:p>
@@ -1763,6 +1816,7 @@
       <w:r>
         <w:t xml:space="preserve">. A partir de desenvolvimento de </w:t>
       </w:r>
+      <w:proofErr w:type="spellStart"/>
       <w:r>
         <w:rPr>
           <w:i/>
@@ -1770,6 +1824,7 @@
         </w:rPr>
         <w:t>bots</w:t>
       </w:r>
+      <w:proofErr w:type="spellEnd"/>
       <w:r>
         <w:t xml:space="preserve">, é possível coletar esses dados de forma automatizada </w:t>
       </w:r>
@@ -1787,23 +1842,41 @@
           <w:i/>
           <w:iCs/>
         </w:rPr>
-        <w:t>web scraping</w:t>
-      </w:r>
-      <w:r>
-        <w:t xml:space="preserve"> e</w:t>
-      </w:r>
-      <w:r>
-        <w:t xml:space="preserve"> realizar a interpretação dos dados através da técnica de</w:t>
-      </w:r>
-      <w:r>
-        <w:t xml:space="preserve"> </w:t>
-      </w:r>
+        <w:t xml:space="preserve">web </w:t>
+      </w:r>
+      <w:proofErr w:type="spellStart"/>
       <w:r>
         <w:rPr>
           <w:i/>
           <w:iCs/>
         </w:rPr>
-        <w:t>text mining</w:t>
+        <w:t>scraping</w:t>
+      </w:r>
+      <w:proofErr w:type="spellEnd"/>
+      <w:r>
+        <w:t xml:space="preserve"> e</w:t>
+      </w:r>
+      <w:r>
+        <w:t xml:space="preserve"> realizar a interpretação dos dados através da técnica de</w:t>
+      </w:r>
+      <w:r>
+        <w:t xml:space="preserve"> </w:t>
+      </w:r>
+      <w:proofErr w:type="spellStart"/>
+      <w:r>
+        <w:rPr>
+          <w:i/>
+          <w:iCs/>
+        </w:rPr>
+        <w:t>text</w:t>
+      </w:r>
+      <w:proofErr w:type="spellEnd"/>
+      <w:r>
+        <w:rPr>
+          <w:i/>
+          <w:iCs/>
+        </w:rPr>
+        <w:t xml:space="preserve"> mining</w:t>
       </w:r>
       <w:r>
         <w:t>.  Neste estudo</w:t>
@@ -1832,19 +1905,35 @@
         <w:rPr>
           <w:lang w:val="pt-BR"/>
         </w:rPr>
-        <w:t>web scraping</w:t>
-      </w:r>
+        <w:t xml:space="preserve">web </w:t>
+      </w:r>
+      <w:proofErr w:type="spellStart"/>
       <w:r>
         <w:rPr>
           <w:lang w:val="pt-BR"/>
         </w:rPr>
+        <w:t>scraping</w:t>
+      </w:r>
+      <w:proofErr w:type="spellEnd"/>
+      <w:r>
+        <w:rPr>
+          <w:lang w:val="pt-BR"/>
+        </w:rPr>
         <w:t xml:space="preserve">, </w:t>
       </w:r>
+      <w:proofErr w:type="spellStart"/>
       <w:r>
         <w:rPr>
           <w:lang w:val="pt-BR"/>
         </w:rPr>
-        <w:t>text mining, excipiente</w:t>
+        <w:t>text</w:t>
+      </w:r>
+      <w:proofErr w:type="spellEnd"/>
+      <w:r>
+        <w:rPr>
+          <w:lang w:val="pt-BR"/>
+        </w:rPr>
+        <w:t xml:space="preserve"> mining, excipiente</w:t>
       </w:r>
       <w:r>
         <w:rPr>
@@ -2091,30 +2180,76 @@
         <w:rPr>
           <w:lang w:val="pt-BR"/>
         </w:rPr>
-        <w:t xml:space="preserve">web scraping, </w:t>
-      </w:r>
+        <w:t xml:space="preserve">web </w:t>
+      </w:r>
+      <w:proofErr w:type="spellStart"/>
       <w:r>
         <w:rPr>
           <w:lang w:val="pt-BR"/>
         </w:rPr>
-        <w:t>text mining, excipient</w:t>
-      </w:r>
+        <w:t>scraping</w:t>
+      </w:r>
+      <w:proofErr w:type="spellEnd"/>
       <w:r>
         <w:rPr>
           <w:lang w:val="pt-BR"/>
         </w:rPr>
-        <w:t>,</w:t>
-      </w:r>
+        <w:t xml:space="preserve">, </w:t>
+      </w:r>
+      <w:proofErr w:type="spellStart"/>
       <w:r>
         <w:rPr>
           <w:lang w:val="pt-BR"/>
         </w:rPr>
-        <w:t xml:space="preserve"> automatic data extraction</w:t>
-      </w:r>
+        <w:t>text</w:t>
+      </w:r>
+      <w:proofErr w:type="spellEnd"/>
       <w:r>
         <w:rPr>
           <w:lang w:val="pt-BR"/>
         </w:rPr>
+        <w:t xml:space="preserve"> mining, </w:t>
+      </w:r>
+      <w:proofErr w:type="spellStart"/>
+      <w:r>
+        <w:rPr>
+          <w:lang w:val="pt-BR"/>
+        </w:rPr>
+        <w:t>excipient</w:t>
+      </w:r>
+      <w:proofErr w:type="spellEnd"/>
+      <w:r>
+        <w:rPr>
+          <w:lang w:val="pt-BR"/>
+        </w:rPr>
+        <w:t xml:space="preserve">, </w:t>
+      </w:r>
+      <w:proofErr w:type="spellStart"/>
+      <w:r>
+        <w:rPr>
+          <w:lang w:val="pt-BR"/>
+        </w:rPr>
+        <w:t>automatic</w:t>
+      </w:r>
+      <w:proofErr w:type="spellEnd"/>
+      <w:r>
+        <w:rPr>
+          <w:lang w:val="pt-BR"/>
+        </w:rPr>
+        <w:t xml:space="preserve"> data </w:t>
+      </w:r>
+      <w:proofErr w:type="spellStart"/>
+      <w:r>
+        <w:rPr>
+          <w:lang w:val="pt-BR"/>
+        </w:rPr>
+        <w:t>extraction</w:t>
+      </w:r>
+      <w:proofErr w:type="spellEnd"/>
+      <w:r>
+        <w:rPr>
+          <w:lang w:val="pt-BR"/>
+        </w:rPr>
         <w:t xml:space="preserve"> </w:t>
       </w:r>
       <w:r>
@@ -2123,14 +2258,28 @@
         </w:rPr>
         <w:t xml:space="preserve">e </w:t>
       </w:r>
-      <w:bookmarkStart w:id="4" w:name="_GoBack"/>
+      <w:proofErr w:type="spellStart"/>
       <w:r>
         <w:rPr>
           <w:lang w:val="pt-BR"/>
         </w:rPr>
-        <w:t>pharmaceutical research</w:t>
-      </w:r>
-      <w:bookmarkEnd w:id="4"/>
+        <w:t>pharmaceutical</w:t>
+      </w:r>
+      <w:proofErr w:type="spellEnd"/>
+      <w:r>
+        <w:rPr>
+          <w:lang w:val="pt-BR"/>
+        </w:rPr>
+        <w:t xml:space="preserve"> </w:t>
+      </w:r>
+      <w:proofErr w:type="spellStart"/>
+      <w:r>
+        <w:rPr>
+          <w:lang w:val="pt-BR"/>
+        </w:rPr>
+        <w:t>research</w:t>
+      </w:r>
+      <w:proofErr w:type="spellEnd"/>
       <w:r>
         <w:t>.</w:t>
       </w:r>
@@ -2146,14 +2295,14 @@
       <w:r>
         <w:br w:type="column"/>
       </w:r>
-      <w:bookmarkStart w:id="5" w:name="_Toc44518644"/>
+      <w:bookmarkStart w:id="4" w:name="_Toc44518644"/>
       <w:r>
         <w:lastRenderedPageBreak/>
         <w:t>LISTA DE ILUSTRAÇÕES</w:t>
       </w:r>
-      <w:bookmarkStart w:id="6" w:name="LISTADEILISTRACOES"/>
+      <w:bookmarkStart w:id="5" w:name="LISTADEILISTRACOES"/>
+      <w:bookmarkEnd w:id="4"/>
       <w:bookmarkEnd w:id="5"/>
-      <w:bookmarkEnd w:id="6"/>
     </w:p>
     <w:p>
       <w:pPr>
@@ -2177,7 +2326,7 @@
       <w:r>
         <w:fldChar w:fldCharType="separate"/>
       </w:r>
-      <w:bookmarkStart w:id="7" w:name="_Toc378693901"/>
+      <w:bookmarkStart w:id="6" w:name="_Toc378693901"/>
       <w:r>
         <w:rPr>
           <w:rStyle w:val="Hyperlink"/>
@@ -3776,23 +3925,23 @@
       <w:r>
         <w:br w:type="page"/>
       </w:r>
-      <w:bookmarkStart w:id="8" w:name="_Toc268009113"/>
-      <w:bookmarkStart w:id="9" w:name="_Toc299204216"/>
-      <w:bookmarkStart w:id="10" w:name="_Toc330745075"/>
-      <w:bookmarkStart w:id="11" w:name="_Toc378694362"/>
-      <w:bookmarkStart w:id="12" w:name="_Toc44518645"/>
+      <w:bookmarkStart w:id="7" w:name="_Toc268009113"/>
+      <w:bookmarkStart w:id="8" w:name="_Toc299204216"/>
+      <w:bookmarkStart w:id="9" w:name="_Toc330745075"/>
+      <w:bookmarkStart w:id="10" w:name="_Toc378694362"/>
+      <w:bookmarkStart w:id="11" w:name="_Toc44518645"/>
       <w:r>
         <w:lastRenderedPageBreak/>
         <w:t>LISTA DE TABELAS</w:t>
       </w:r>
-      <w:bookmarkStart w:id="13" w:name="LISTADETABELASEGRAFICOS"/>
+      <w:bookmarkStart w:id="12" w:name="LISTADETABELASEGRAFICOS"/>
+      <w:bookmarkEnd w:id="6"/>
       <w:bookmarkEnd w:id="7"/>
       <w:bookmarkEnd w:id="8"/>
       <w:bookmarkEnd w:id="9"/>
       <w:bookmarkEnd w:id="10"/>
       <w:bookmarkEnd w:id="11"/>
       <w:bookmarkEnd w:id="12"/>
-      <w:bookmarkEnd w:id="13"/>
     </w:p>
     <w:p>
       <w:pPr>
@@ -3922,14 +4071,14 @@
       <w:r>
         <w:br w:type="page"/>
       </w:r>
-      <w:bookmarkStart w:id="14" w:name="_Toc44518647"/>
+      <w:bookmarkStart w:id="13" w:name="_Toc44518647"/>
       <w:r>
         <w:lastRenderedPageBreak/>
         <w:t>LISTA DE ABREVIATURAS E SIGLAS</w:t>
       </w:r>
-      <w:bookmarkStart w:id="15" w:name="LISTADEABREVIATURASESIGLAS"/>
+      <w:bookmarkStart w:id="14" w:name="LISTADEABREVIATURASESIGLAS"/>
+      <w:bookmarkEnd w:id="13"/>
       <w:bookmarkEnd w:id="14"/>
-      <w:bookmarkEnd w:id="15"/>
     </w:p>
     <w:p>
       <w:r>
@@ -3940,21 +4089,65 @@
         <w:t xml:space="preserve">HTML - </w:t>
       </w:r>
       <w:r>
-        <w:t>Hypertext Markup Language</w:t>
-      </w:r>
-    </w:p>
-    <w:p>
-      <w:r>
-        <w:t>HTTP - Hypertext Transfer Protocol</w:t>
-      </w:r>
+        <w:t xml:space="preserve">Hypertext </w:t>
+      </w:r>
+      <w:proofErr w:type="spellStart"/>
+      <w:r>
+        <w:t>Markup</w:t>
+      </w:r>
+      <w:proofErr w:type="spellEnd"/>
+      <w:r>
+        <w:t xml:space="preserve"> </w:t>
+      </w:r>
+      <w:proofErr w:type="spellStart"/>
+      <w:r>
+        <w:t>Language</w:t>
+      </w:r>
+      <w:proofErr w:type="spellEnd"/>
+    </w:p>
+    <w:p>
+      <w:r>
+        <w:t xml:space="preserve">HTTP - Hypertext </w:t>
+      </w:r>
+      <w:proofErr w:type="spellStart"/>
+      <w:r>
+        <w:t>Transfer</w:t>
+      </w:r>
+      <w:proofErr w:type="spellEnd"/>
+      <w:r>
+        <w:t xml:space="preserve"> </w:t>
+      </w:r>
+      <w:proofErr w:type="spellStart"/>
+      <w:r>
+        <w:t>Protocol</w:t>
+      </w:r>
+      <w:proofErr w:type="spellEnd"/>
     </w:p>
     <w:p>
       <w:r>
         <w:t xml:space="preserve">CSS - </w:t>
       </w:r>
-      <w:r>
-        <w:t>Cascading Style Sheets</w:t>
-      </w:r>
+      <w:proofErr w:type="spellStart"/>
+      <w:r>
+        <w:t>Cascading</w:t>
+      </w:r>
+      <w:proofErr w:type="spellEnd"/>
+      <w:r>
+        <w:t xml:space="preserve"> </w:t>
+      </w:r>
+      <w:proofErr w:type="spellStart"/>
+      <w:r>
+        <w:t>Style</w:t>
+      </w:r>
+      <w:proofErr w:type="spellEnd"/>
+      <w:r>
+        <w:t xml:space="preserve"> </w:t>
+      </w:r>
+      <w:proofErr w:type="spellStart"/>
+      <w:r>
+        <w:t>Sheets</w:t>
+      </w:r>
+      <w:proofErr w:type="spellEnd"/>
     </w:p>
     <w:p>
       <w:r>
@@ -3969,9 +4162,27 @@
       <w:r>
         <w:fldChar w:fldCharType="separate"/>
       </w:r>
-      <w:r>
-        <w:t>Portable Document Format</w:t>
-      </w:r>
+      <w:proofErr w:type="spellStart"/>
+      <w:r>
+        <w:t>Portable</w:t>
+      </w:r>
+      <w:proofErr w:type="spellEnd"/>
+      <w:r>
+        <w:t xml:space="preserve"> </w:t>
+      </w:r>
+      <w:proofErr w:type="spellStart"/>
+      <w:r>
+        <w:t>Document</w:t>
+      </w:r>
+      <w:proofErr w:type="spellEnd"/>
+      <w:r>
+        <w:t xml:space="preserve"> </w:t>
+      </w:r>
+      <w:proofErr w:type="spellStart"/>
+      <w:r>
+        <w:t>Format</w:t>
+      </w:r>
+      <w:proofErr w:type="spellEnd"/>
     </w:p>
     <w:p>
       <w:r>
@@ -3980,9 +4191,27 @@
       <w:r>
         <w:t xml:space="preserve">JSON - </w:t>
       </w:r>
-      <w:r>
-        <w:t>JavaScript Object Notation</w:t>
-      </w:r>
+      <w:proofErr w:type="spellStart"/>
+      <w:r>
+        <w:t>JavaScript</w:t>
+      </w:r>
+      <w:proofErr w:type="spellEnd"/>
+      <w:r>
+        <w:t xml:space="preserve"> </w:t>
+      </w:r>
+      <w:proofErr w:type="spellStart"/>
+      <w:r>
+        <w:t>Object</w:t>
+      </w:r>
+      <w:proofErr w:type="spellEnd"/>
+      <w:r>
+        <w:t xml:space="preserve"> </w:t>
+      </w:r>
+      <w:proofErr w:type="spellStart"/>
+      <w:r>
+        <w:t>Notation</w:t>
+      </w:r>
+      <w:proofErr w:type="spellEnd"/>
     </w:p>
     <w:p>
       <w:r>
@@ -3992,22 +4221,63 @@
         </w:rPr>
         <w:t xml:space="preserve">CSV - </w:t>
       </w:r>
-      <w:r>
-        <w:t>Comma-separated Values</w:t>
-      </w:r>
+      <w:proofErr w:type="spellStart"/>
+      <w:r>
+        <w:t>Comma-separated</w:t>
+      </w:r>
+      <w:proofErr w:type="spellEnd"/>
+      <w:r>
+        <w:t xml:space="preserve"> </w:t>
+      </w:r>
+      <w:proofErr w:type="spellStart"/>
+      <w:r>
+        <w:t>Values</w:t>
+      </w:r>
+      <w:proofErr w:type="spellEnd"/>
     </w:p>
     <w:p>
       <w:r>
         <w:t xml:space="preserve">XML - </w:t>
       </w:r>
-      <w:r>
-        <w:t>Extensible Markup Language</w:t>
-      </w:r>
-    </w:p>
-    <w:p>
-      <w:r>
-        <w:t>SQL – Structured Query Language</w:t>
-      </w:r>
+      <w:proofErr w:type="spellStart"/>
+      <w:r>
+        <w:t>Extensible</w:t>
+      </w:r>
+      <w:proofErr w:type="spellEnd"/>
+      <w:r>
+        <w:t xml:space="preserve"> </w:t>
+      </w:r>
+      <w:proofErr w:type="spellStart"/>
+      <w:r>
+        <w:t>Markup</w:t>
+      </w:r>
+      <w:proofErr w:type="spellEnd"/>
+      <w:r>
+        <w:t xml:space="preserve"> </w:t>
+      </w:r>
+      <w:proofErr w:type="spellStart"/>
+      <w:r>
+        <w:t>Language</w:t>
+      </w:r>
+      <w:proofErr w:type="spellEnd"/>
+    </w:p>
+    <w:p>
+      <w:r>
+        <w:t xml:space="preserve">SQL – </w:t>
+      </w:r>
+      <w:proofErr w:type="spellStart"/>
+      <w:r>
+        <w:t>Structured</w:t>
+      </w:r>
+      <w:proofErr w:type="spellEnd"/>
+      <w:r>
+        <w:t xml:space="preserve"> Query </w:t>
+      </w:r>
+      <w:proofErr w:type="spellStart"/>
+      <w:r>
+        <w:t>Language</w:t>
+      </w:r>
+      <w:proofErr w:type="spellEnd"/>
     </w:p>
     <w:p>
       <w:pPr>
@@ -4017,8 +4287,13 @@
         </w:rPr>
       </w:pPr>
       <w:r>
-        <w:t>JS – JavaScript</w:t>
-      </w:r>
+        <w:t xml:space="preserve">JS – </w:t>
+      </w:r>
+      <w:proofErr w:type="spellStart"/>
+      <w:r>
+        <w:t>JavaScript</w:t>
+      </w:r>
+      <w:proofErr w:type="spellEnd"/>
     </w:p>
     <w:p>
       <w:pPr>
@@ -7463,16 +7738,16 @@
           <w:szCs w:val="32"/>
         </w:rPr>
       </w:pPr>
-      <w:bookmarkStart w:id="16" w:name="CAPITULO1"/>
-      <w:bookmarkStart w:id="17" w:name="_Toc101326828"/>
-      <w:bookmarkStart w:id="18" w:name="_Toc44518648"/>
-      <w:bookmarkEnd w:id="16"/>
+      <w:bookmarkStart w:id="15" w:name="CAPITULO1"/>
+      <w:bookmarkStart w:id="16" w:name="_Toc101326828"/>
+      <w:bookmarkStart w:id="17" w:name="_Toc44518648"/>
+      <w:bookmarkEnd w:id="15"/>
       <w:r>
         <w:lastRenderedPageBreak/>
         <w:t>INTRODUÇÃO</w:t>
       </w:r>
+      <w:bookmarkEnd w:id="16"/>
       <w:bookmarkEnd w:id="17"/>
-      <w:bookmarkEnd w:id="18"/>
     </w:p>
     <w:p>
       <w:pPr>
@@ -7568,7 +7843,21 @@
         <w:rPr>
           <w:color w:val="008000"/>
         </w:rPr>
-        <w:t>)  ( 1 ou 2 parágrafos)</w:t>
+        <w:t xml:space="preserve">)  </w:t>
+      </w:r>
+      <w:proofErr w:type="gramStart"/>
+      <w:r>
+        <w:rPr>
+          <w:color w:val="008000"/>
+        </w:rPr>
+        <w:t>( 1</w:t>
+      </w:r>
+      <w:proofErr w:type="gramEnd"/>
+      <w:r>
+        <w:rPr>
+          <w:color w:val="008000"/>
+        </w:rPr>
+        <w:t xml:space="preserve"> ou 2 parágrafos)</w:t>
       </w:r>
     </w:p>
     <w:p>
@@ -7598,11 +7887,19 @@
           <w:color w:val="008000"/>
         </w:rPr>
       </w:pPr>
+      <w:proofErr w:type="gramStart"/>
       <w:r>
         <w:rPr>
           <w:color w:val="008000"/>
         </w:rPr>
-        <w:t>no Capítulo 2....;</w:t>
+        <w:t>no</w:t>
+      </w:r>
+      <w:proofErr w:type="gramEnd"/>
+      <w:r>
+        <w:rPr>
+          <w:color w:val="008000"/>
+        </w:rPr>
+        <w:t xml:space="preserve"> Capítulo 2....;</w:t>
       </w:r>
     </w:p>
     <w:p>
@@ -7615,11 +7912,19 @@
           <w:color w:val="008000"/>
         </w:rPr>
       </w:pPr>
+      <w:proofErr w:type="gramStart"/>
       <w:r>
         <w:rPr>
           <w:color w:val="008000"/>
         </w:rPr>
-        <w:t>o terceiro capítulo é dedicado ...;</w:t>
+        <w:t>o</w:t>
+      </w:r>
+      <w:proofErr w:type="gramEnd"/>
+      <w:r>
+        <w:rPr>
+          <w:color w:val="008000"/>
+        </w:rPr>
+        <w:t xml:space="preserve"> terceiro capítulo é dedicado ...;</w:t>
       </w:r>
     </w:p>
     <w:p>
@@ -7649,12 +7954,14 @@
           <w:color w:val="008000"/>
         </w:rPr>
       </w:pPr>
+      <w:proofErr w:type="gramStart"/>
       <w:r>
         <w:rPr>
           <w:color w:val="008000"/>
         </w:rPr>
         <w:t>finalmente</w:t>
       </w:r>
+      <w:proofErr w:type="gramEnd"/>
       <w:r>
         <w:rPr>
           <w:color w:val="008000"/>
@@ -7685,24 +7992,24 @@
         <w:pStyle w:val="Ttulo1"/>
         <w:ind w:left="431" w:hanging="431"/>
       </w:pPr>
-      <w:bookmarkStart w:id="19" w:name="CAPITULO1p1"/>
+      <w:bookmarkStart w:id="18" w:name="CAPITULO1p1"/>
+      <w:bookmarkEnd w:id="18"/>
+      <w:r>
+        <w:br w:type="page"/>
+      </w:r>
+      <w:bookmarkStart w:id="19" w:name="CAPITULO2"/>
+      <w:bookmarkStart w:id="20" w:name="CAPITULO3"/>
+      <w:bookmarkStart w:id="21" w:name="_Toc44518649"/>
       <w:bookmarkEnd w:id="19"/>
-      <w:r>
-        <w:br w:type="page"/>
-      </w:r>
-      <w:bookmarkStart w:id="20" w:name="CAPITULO2"/>
-      <w:bookmarkStart w:id="21" w:name="CAPITULO3"/>
-      <w:bookmarkStart w:id="22" w:name="_Toc44518649"/>
       <w:bookmarkEnd w:id="20"/>
-      <w:bookmarkEnd w:id="21"/>
       <w:r>
         <w:lastRenderedPageBreak/>
         <w:t>TRABALHOS RELACIONADOS</w:t>
       </w:r>
-      <w:bookmarkEnd w:id="22"/>
-    </w:p>
-    <w:p>
-      <w:bookmarkStart w:id="23" w:name="_Toc101326842"/>
+      <w:bookmarkEnd w:id="21"/>
+    </w:p>
+    <w:p>
+      <w:bookmarkStart w:id="22" w:name="_Toc101326842"/>
       <w:r>
         <w:tab/>
       </w:r>
@@ -7715,57 +8022,96 @@
         <w:ind w:firstLine="1134"/>
       </w:pPr>
       <w:r>
-        <w:t xml:space="preserve">O estudo [1] de autoria de Carolina Franco Zanon, apresenta a criação de um sistema, utilizando a técnica </w:t>
+        <w:t xml:space="preserve">O estudo [1] de autoria de Carolina Franco </w:t>
+      </w:r>
+      <w:proofErr w:type="spellStart"/>
+      <w:r>
+        <w:t>Zanon</w:t>
+      </w:r>
+      <w:proofErr w:type="spellEnd"/>
+      <w:r>
+        <w:t xml:space="preserve">, apresenta a criação de </w:t>
+      </w:r>
+      <w:proofErr w:type="gramStart"/>
+      <w:r>
+        <w:t>um</w:t>
+      </w:r>
+      <w:proofErr w:type="gramEnd"/>
+      <w:r>
+        <w:t xml:space="preserve"> sistema, utilizando a técnica </w:t>
       </w:r>
       <w:r>
         <w:rPr>
           <w:i/>
           <w:iCs/>
         </w:rPr>
-        <w:t>Web Scraping</w:t>
-      </w:r>
-      <w:r>
-        <w:t>, para auxiliar na definição do perfil epidemiológico dos pacientes da Clínica de Estomatologia da FO</w:t>
-      </w:r>
-      <w:r>
-        <w:t>-</w:t>
-      </w:r>
-      <w:r>
-        <w:t xml:space="preserve">UFRJ. Os dados foram coletados, de um sistema já existente denominado Estomato </w:t>
-      </w:r>
-      <w:r>
-        <w:t>Web</w:t>
-      </w:r>
-      <w:r>
-        <w:t xml:space="preserve">, um </w:t>
-      </w:r>
+        <w:t xml:space="preserve">Web </w:t>
+      </w:r>
+      <w:proofErr w:type="spellStart"/>
       <w:r>
         <w:rPr>
           <w:i/>
           <w:iCs/>
         </w:rPr>
-        <w:t>software</w:t>
-      </w:r>
-      <w:r>
-        <w:t xml:space="preserve"> incapaz de fornecer estatísticas ou exportar grande quantidade de dados de uma única vez. A técnica foi implementada fazendo a coleta dos conjuntos de dados e transferindo-os para planilhas do Excel. Foi possível agrupar os dados por categorias e fazer uma análise detalhada do perfil dos pacientes. Concluiu-se que o uso do novo sistema, chamado Estomato Web Scraper, facilitou a extração e qualidade dos dados, e, assim sendo, poderá ser utilizado para diversos estudos na área de estomatologia.</w:t>
-      </w:r>
-    </w:p>
-    <w:p>
-      <w:pPr>
-        <w:ind w:firstLine="1134"/>
-      </w:pPr>
-      <w:r>
-        <w:t xml:space="preserve">Um segundo artigo [2] que tem Dhaniel Nunes Mazini e Renato Cesar Sato como autores e aborda uma análise da rentabilidade dos dividendos das empresas que compõem o IBrX 50. Foi implementado um </w:t>
+        <w:t>Scraping</w:t>
+      </w:r>
+      <w:proofErr w:type="spellEnd"/>
+      <w:r>
+        <w:t xml:space="preserve">, para auxiliar na definição do perfil epidemiológico dos pacientes da Clínica de </w:t>
+      </w:r>
+      <w:proofErr w:type="spellStart"/>
+      <w:r>
+        <w:t>Estomatologia</w:t>
+      </w:r>
+      <w:proofErr w:type="spellEnd"/>
+      <w:r>
+        <w:t xml:space="preserve"> da FO</w:t>
+      </w:r>
+      <w:r>
+        <w:t>-</w:t>
+      </w:r>
+      <w:r>
+        <w:t xml:space="preserve">UFRJ. Os dados foram coletados, de um sistema já existente denominado </w:t>
+      </w:r>
+      <w:proofErr w:type="spellStart"/>
+      <w:r>
+        <w:t>Estomato</w:t>
+      </w:r>
+      <w:proofErr w:type="spellEnd"/>
+      <w:r>
+        <w:t xml:space="preserve"> </w:t>
+      </w:r>
+      <w:r>
+        <w:t>Web</w:t>
+      </w:r>
+      <w:r>
+        <w:t xml:space="preserve">, um </w:t>
       </w:r>
       <w:r>
         <w:rPr>
           <w:i/>
           <w:iCs/>
         </w:rPr>
-        <w:t>Web Scraper</w:t>
-      </w:r>
-      <w:r>
-        <w:t xml:space="preserve"> a partir da linguagem Python. As informações foram extraídas do site Yahoo!Finanças [4], onde os dados não estão disponíveis para uma coleta em massa. As análises feitas para a área do mercado financeiro têm como característica uma grande massa de dados, fazendo-se necessária extração em diferentes fontes. Utilizando a tecnologia proposta, foi possível a automatização da coleta em uma escala de tempo reduzida. Os elementos obtidos foram armazenados em um arquivo que favorece a manipulação, possibilitando a realização de uma análise de regressão múltipla para chegar no objetivo proposto pelo estudo.</w:t>
+        <w:t>software</w:t>
+      </w:r>
+      <w:r>
+        <w:t xml:space="preserve"> incapaz de fornecer estatísticas ou exportar grande quantidade de dados de uma única vez. A técnica foi implementada fazendo a coleta dos conjuntos de dados e transferindo-os para planilhas do Excel. Foi possível agrupar os dados por categorias e fazer uma análise detalhada do perfil dos pacientes. Concluiu-se que o uso do novo sistema, chamado </w:t>
+      </w:r>
+      <w:proofErr w:type="spellStart"/>
+      <w:r>
+        <w:t>Estomato</w:t>
+      </w:r>
+      <w:proofErr w:type="spellEnd"/>
+      <w:r>
+        <w:t xml:space="preserve"> Web Scraper, facilitou a extração e qualidade dos dados, e, assim sendo, poderá ser utilizado para diversos estudos na área de </w:t>
+      </w:r>
+      <w:proofErr w:type="spellStart"/>
+      <w:r>
+        <w:t>estomatologia</w:t>
+      </w:r>
+      <w:proofErr w:type="spellEnd"/>
+      <w:r>
+        <w:t>.</w:t>
       </w:r>
     </w:p>
     <w:p>
@@ -7773,7 +8119,23 @@
         <w:ind w:firstLine="1134"/>
       </w:pPr>
       <w:r>
-        <w:t xml:space="preserve">Por fim o trabalho [3] de autoria de Thiago da Cunha Borges e Zeus Olenchuk Ganimi discorre sobre a implementação de um </w:t>
+        <w:t xml:space="preserve">Um segundo artigo [2] que tem </w:t>
+      </w:r>
+      <w:proofErr w:type="spellStart"/>
+      <w:r>
+        <w:t>Dhaniel</w:t>
+      </w:r>
+      <w:proofErr w:type="spellEnd"/>
+      <w:r>
+        <w:t xml:space="preserve"> Nunes Mazini e Renato Cesar Sato como autores e aborda uma análise da rentabilidade dos dividendos das empresas que compõem o </w:t>
+      </w:r>
+      <w:proofErr w:type="spellStart"/>
+      <w:r>
+        <w:t>IBrX</w:t>
+      </w:r>
+      <w:proofErr w:type="spellEnd"/>
+      <w:r>
+        <w:t xml:space="preserve"> 50. Foi implementado um </w:t>
       </w:r>
       <w:r>
         <w:rPr>
@@ -7783,13 +8145,65 @@
         <w:t>Web Scraper</w:t>
       </w:r>
       <w:r>
+        <w:t xml:space="preserve"> a partir da linguagem Python. As informações foram extraídas do site </w:t>
+      </w:r>
+      <w:proofErr w:type="spellStart"/>
+      <w:proofErr w:type="gramStart"/>
+      <w:r>
+        <w:t>Yahoo!Finanças</w:t>
+      </w:r>
+      <w:proofErr w:type="spellEnd"/>
+      <w:proofErr w:type="gramEnd"/>
+      <w:r>
+        <w:t xml:space="preserve"> [4], onde os dados não estão disponíveis para uma coleta em massa. As análises feitas para a área do mercado financeiro têm como característica uma grande massa de dados, fazendo-se necessária extração em diferentes fontes. Utilizando a tecnologia proposta, foi possível a automatização da coleta em uma escala de tempo reduzida. Os elementos obtidos foram armazenados em um arquivo que favorece a manipulação, possibilitando a realização de uma análise de regressão múltipla para chegar no objetivo proposto pelo estudo.</w:t>
+      </w:r>
+    </w:p>
+    <w:p>
+      <w:pPr>
+        <w:ind w:firstLine="1134"/>
+      </w:pPr>
+      <w:r>
+        <w:t xml:space="preserve">Por fim o trabalho [3] de autoria de Thiago da Cunha Borges e Zeus </w:t>
+      </w:r>
+      <w:proofErr w:type="spellStart"/>
+      <w:r>
+        <w:t>Olenchuk</w:t>
+      </w:r>
+      <w:proofErr w:type="spellEnd"/>
+      <w:r>
+        <w:t xml:space="preserve"> </w:t>
+      </w:r>
+      <w:proofErr w:type="spellStart"/>
+      <w:r>
+        <w:t>Ganimi</w:t>
+      </w:r>
+      <w:proofErr w:type="spellEnd"/>
+      <w:r>
+        <w:t xml:space="preserve"> discorre sobre a implementação de um </w:t>
+      </w:r>
+      <w:r>
+        <w:rPr>
+          <w:i/>
+          <w:iCs/>
+        </w:rPr>
+        <w:t>Web Scraper</w:t>
+      </w:r>
+      <w:r>
         <w:t xml:space="preserve"> para capturar dados de valores de automóveis, extraídos do site da FIPE (Fundação Instituto de Pesquisas Econômicas). A ferramenta permite a coleta automatizada dos dados s</w:t>
       </w:r>
       <w:r>
         <w:t>e</w:t>
       </w:r>
       <w:r>
-        <w:t xml:space="preserve">miestruturados do módulo de consulta da página da FIPE e persistência das informações estruturadas em banco de dados PostgreSQL. A análise do conteúdo estruturado pode ser </w:t>
+        <w:t xml:space="preserve">miestruturados do módulo de consulta da página da FIPE e persistência das informações estruturadas em banco de dados </w:t>
+      </w:r>
+      <w:proofErr w:type="spellStart"/>
+      <w:r>
+        <w:t>PostgreSQL</w:t>
+      </w:r>
+      <w:proofErr w:type="spellEnd"/>
+      <w:r>
+        <w:t xml:space="preserve">. A análise do conteúdo estruturado pode ser </w:t>
       </w:r>
       <w:r>
         <w:lastRenderedPageBreak/>
@@ -7800,12 +8214,12 @@
       <w:pPr>
         <w:pStyle w:val="Ttulo2"/>
       </w:pPr>
-      <w:bookmarkStart w:id="24" w:name="_Toc44518650"/>
+      <w:bookmarkStart w:id="23" w:name="_Toc44518650"/>
+      <w:bookmarkEnd w:id="22"/>
+      <w:r>
+        <w:t>DISCUSSÃO</w:t>
+      </w:r>
       <w:bookmarkEnd w:id="23"/>
-      <w:r>
-        <w:t>DISCUSSÃO</w:t>
-      </w:r>
-      <w:bookmarkEnd w:id="24"/>
     </w:p>
     <w:p>
       <w:pPr>
@@ -7819,34 +8233,52 @@
           <w:i/>
           <w:iCs/>
         </w:rPr>
-        <w:t>Web Scraping</w:t>
-      </w:r>
-      <w:r>
-        <w:t xml:space="preserve"> para a obtenção de dados. Constatou-se que a implementação da técnica é capaz de auxiliar a automação, assiduidade e estudo dos dados obtidos, além de dar suporte para distintas áreas de estudo.</w:t>
-      </w:r>
-    </w:p>
-    <w:p>
-      <w:pPr>
-        <w:ind w:firstLine="1134"/>
-      </w:pPr>
-      <w:r>
-        <w:t>Uma das áreas na qual foi identificada a oportunidade de automatização é a farmacêutica. Parte do procedimento de proposta de um novo fármaco envolve a consulta aos ingredientes mais utilizados pela comunidade para se compor a receita, tendo como parâmetro de busca o princípio ativo do medicamento. Não há um veículo de comunicação oficial que permita aos pesquisadores acompanharem essas tendências de utilização de ingredientes eficientemente, de forma que as informações são extraídas de sites especializados da área.</w:t>
-      </w:r>
-    </w:p>
-    <w:p>
-      <w:pPr>
-        <w:ind w:firstLine="1134"/>
-      </w:pPr>
-      <w:r>
-        <w:t xml:space="preserve">A aplicação de </w:t>
-      </w:r>
+        <w:t xml:space="preserve">Web </w:t>
+      </w:r>
+      <w:proofErr w:type="spellStart"/>
       <w:r>
         <w:rPr>
           <w:i/>
           <w:iCs/>
         </w:rPr>
-        <w:t>Web Scraping</w:t>
-      </w:r>
+        <w:t>Scraping</w:t>
+      </w:r>
+      <w:proofErr w:type="spellEnd"/>
+      <w:r>
+        <w:t xml:space="preserve"> para a obtenção de dados. Constatou-se que a implementação da técnica é capaz de auxiliar a automação, assiduidade e estudo dos dados obtidos, além de dar suporte para distintas áreas de estudo.</w:t>
+      </w:r>
+    </w:p>
+    <w:p>
+      <w:pPr>
+        <w:ind w:firstLine="1134"/>
+      </w:pPr>
+      <w:r>
+        <w:t>Uma das áreas na qual foi identificada a oportunidade de automatização é a farmacêutica. Parte do procedimento de proposta de um novo fármaco envolve a consulta aos ingredientes mais utilizados pela comunidade para se compor a receita, tendo como parâmetro de busca o princípio ativo do medicamento. Não há um veículo de comunicação oficial que permita aos pesquisadores acompanharem essas tendências de utilização de ingredientes eficientemente, de forma que as informações são extraídas de sites especializados da área.</w:t>
+      </w:r>
+    </w:p>
+    <w:p>
+      <w:pPr>
+        <w:ind w:firstLine="1134"/>
+      </w:pPr>
+      <w:r>
+        <w:t xml:space="preserve">A aplicação de </w:t>
+      </w:r>
+      <w:r>
+        <w:rPr>
+          <w:i/>
+          <w:iCs/>
+        </w:rPr>
+        <w:t xml:space="preserve">Web </w:t>
+      </w:r>
+      <w:proofErr w:type="spellStart"/>
+      <w:r>
+        <w:rPr>
+          <w:i/>
+          <w:iCs/>
+        </w:rPr>
+        <w:t>Scraping</w:t>
+      </w:r>
+      <w:proofErr w:type="spellEnd"/>
       <w:r>
         <w:t xml:space="preserve"> nesse contexto de extração das informações de sites farmacêuticos especializados através da busca por elementos-chave que compõe a página web proverá agilidade em uma etapa importante da criação de novos medicamentos, principalmente nessa época na qual a nossa sociedade demanda por soluções rápidas e eficientes que combatam os agentes infecciosos recém descobertos.</w:t>
       </w:r>
@@ -7859,11 +8291,29 @@
       <w:r>
         <w:br w:type="page"/>
       </w:r>
-      <w:bookmarkStart w:id="25" w:name="_Toc44518651"/>
+      <w:bookmarkStart w:id="24" w:name="_Toc44518651"/>
       <w:r>
         <w:lastRenderedPageBreak/>
         <w:t>FUNDAMENTAÇÃO TEÓRICA</w:t>
       </w:r>
+      <w:bookmarkEnd w:id="24"/>
+    </w:p>
+    <w:p>
+      <w:pPr>
+        <w:ind w:firstLine="1134"/>
+      </w:pPr>
+      <w:r>
+        <w:t>Com objetivo de disponibilizar embasamento teórico para uma acertada análise e interpretação do presente estudo, neste capítulo serão abordados os principais conceitos e definições encontrados na literatura sobre tipos de dados, técnicas de coleta e de análise e armazenamento.</w:t>
+      </w:r>
+    </w:p>
+    <w:p>
+      <w:pPr>
+        <w:pStyle w:val="Ttulo2"/>
+      </w:pPr>
+      <w:bookmarkStart w:id="25" w:name="_Toc44518652"/>
+      <w:r>
+        <w:t>COLETA DE DADOS</w:t>
+      </w:r>
       <w:bookmarkEnd w:id="25"/>
     </w:p>
     <w:p>
@@ -7871,16 +8321,35 @@
         <w:ind w:firstLine="1134"/>
       </w:pPr>
       <w:r>
-        <w:t>Com objetivo de disponibilizar embasamento teórico para uma acertada análise e interpretação do presente estudo, neste capítulo serão abordados os principais conceitos e definições encontrados na literatura sobre tipos de dados, técnicas de coleta e de análise e armazenamento.</w:t>
+        <w:t xml:space="preserve">Ao iniciar uma pesquisa é necessário um estudo intensivo do conjunto de dados que gere informações relevantes para a análise a ser feita. A obtenção desses dados possibilita um posterior exame pormenorizado de diferentes fontes para o estudo da área de </w:t>
+      </w:r>
+      <w:proofErr w:type="gramStart"/>
+      <w:r>
+        <w:t>interesse.</w:t>
+      </w:r>
+      <w:r>
+        <w:t>[</w:t>
+      </w:r>
+      <w:proofErr w:type="gramEnd"/>
+      <w:r>
+        <w:t>18]</w:t>
+      </w:r>
+    </w:p>
+    <w:p>
+      <w:pPr>
+        <w:ind w:firstLine="1134"/>
+      </w:pPr>
+      <w:r>
+        <w:t>De acordo com a finalidade da pesquisa e tipo de dado interessante a mesma, a coleta poderá ser realizada através de questionários, entrevistas, observações, experimentos ou estudo e revisões de documentos já disponíveis, além de poder ser necessária a utilização de mais de um método para explorar com profundidade as informações desejadas. No mesmo sentido, cabe realçar que independentemente do tipo de coleta utilizado, a prioridade desta será a garantia da precisão, coerência e confiabilidade nas informações obtidas.</w:t>
       </w:r>
     </w:p>
     <w:p>
       <w:pPr>
         <w:pStyle w:val="Ttulo2"/>
       </w:pPr>
-      <w:bookmarkStart w:id="26" w:name="_Toc44518652"/>
-      <w:r>
-        <w:t>COLETA DE DADOS</w:t>
+      <w:bookmarkStart w:id="26" w:name="_Toc44518653"/>
+      <w:r>
+        <w:t>TIPOS DE DADOS</w:t>
       </w:r>
       <w:bookmarkEnd w:id="26"/>
     </w:p>
@@ -7889,35 +8358,6 @@
         <w:ind w:firstLine="1134"/>
       </w:pPr>
       <w:r>
-        <w:t>Ao iniciar uma pesquisa é necessário um estudo intensivo do conjunto de dados que gere informações relevantes para a análise a ser feita. A obtenção desses dados possibilita um posterior exame pormenorizado de diferentes fontes para o estudo da área de interesse.</w:t>
-      </w:r>
-      <w:r>
-        <w:t>[18]</w:t>
-      </w:r>
-    </w:p>
-    <w:p>
-      <w:pPr>
-        <w:ind w:firstLine="1134"/>
-      </w:pPr>
-      <w:r>
-        <w:t>De acordo com a finalidade da pesquisa e tipo de dado interessante a mesma, a coleta poderá ser realizada através de questionários, entrevistas, observações, experimentos ou estudo e revisões de documentos já disponíveis, além de poder ser necessária a utilização de mais de um método para explorar com profundidade as informações desejadas. No mesmo sentido, cabe realçar que independentemente do tipo de coleta utilizado, a prioridade desta será a garantia da precisão, coerência e confiabilidade nas informações obtidas.</w:t>
-      </w:r>
-    </w:p>
-    <w:p>
-      <w:pPr>
-        <w:pStyle w:val="Ttulo2"/>
-      </w:pPr>
-      <w:bookmarkStart w:id="27" w:name="_Toc44518653"/>
-      <w:r>
-        <w:t>TIPOS DE DADOS</w:t>
-      </w:r>
-      <w:bookmarkEnd w:id="27"/>
-    </w:p>
-    <w:p>
-      <w:pPr>
-        <w:ind w:firstLine="1134"/>
-      </w:pPr>
-      <w:r>
         <w:t>Para compreendermos melhor o desenvolvimento do trabalho, que será discorrido no capítulo a seguir, é importante definirmos com clareza os tipos de dados que existem. Estes são divididos em dois grupos, quanto a sua característica: qualitativos e quantitativos, e em dois outros grupos, quanto a sua origem: primários e secundários.</w:t>
       </w:r>
     </w:p>
@@ -7925,11 +8365,35 @@
       <w:pPr>
         <w:pStyle w:val="Ttulo3"/>
       </w:pPr>
-      <w:bookmarkStart w:id="28" w:name="_Toc44518654"/>
+      <w:bookmarkStart w:id="27" w:name="_Toc44518654"/>
       <w:r>
         <w:lastRenderedPageBreak/>
         <w:t>QUALITATIVOS</w:t>
       </w:r>
+      <w:bookmarkEnd w:id="27"/>
+    </w:p>
+    <w:p>
+      <w:pPr>
+        <w:ind w:firstLine="1134"/>
+      </w:pPr>
+      <w:r>
+        <w:t>Os dados qualitativos possuem a função de rotular e atribuir uma identificação ao objeto analisado. Como exemplos de dados qualitativos, temos: nível de escolaridade, estado civil ou nome [7]</w:t>
+      </w:r>
+      <w:r>
+        <w:t>.</w:t>
+      </w:r>
+    </w:p>
+    <w:p>
+      <w:pPr>
+        <w:pStyle w:val="Ttulo3"/>
+      </w:pPr>
+      <w:bookmarkStart w:id="28" w:name="_Toc44518655"/>
+      <w:r>
+        <w:t>QUA</w:t>
+      </w:r>
+      <w:r>
+        <w:t>NTITATIVOS</w:t>
+      </w:r>
       <w:bookmarkEnd w:id="28"/>
     </w:p>
     <w:p>
@@ -7937,22 +8401,16 @@
         <w:ind w:firstLine="1134"/>
       </w:pPr>
       <w:r>
-        <w:t>Os dados qualitativos possuem a função de rotular e atribuir uma identificação ao objeto analisado. Como exemplos de dados qualitativos, temos: nível de escolaridade, estado civil ou nome [7]</w:t>
-      </w:r>
-      <w:r>
-        <w:t>.</w:t>
+        <w:t>Os dados quantitativos são numéricos e, como o nome sugere, possuem o objetivo de quantificar as amostras, além de serem amplamente utilizados em modelos estatísticos. São considerados discretos, quando assumem valores dentro de um intervalo enumerável (por exemplo, minutos inteiros em uma hora), e contínuos, quando assumem valores reais que não podem ser enumerados [7].</w:t>
       </w:r>
     </w:p>
     <w:p>
       <w:pPr>
         <w:pStyle w:val="Ttulo3"/>
       </w:pPr>
-      <w:bookmarkStart w:id="29" w:name="_Toc44518655"/>
-      <w:r>
-        <w:t>QUA</w:t>
-      </w:r>
-      <w:r>
-        <w:t>NTITATIVOS</w:t>
+      <w:bookmarkStart w:id="29" w:name="_Toc44518656"/>
+      <w:r>
+        <w:t>PRIMÁRIOS</w:t>
       </w:r>
       <w:bookmarkEnd w:id="29"/>
     </w:p>
@@ -7961,42 +8419,42 @@
         <w:ind w:firstLine="1134"/>
       </w:pPr>
       <w:r>
-        <w:t>Os dados quantitativos são numéricos e, como o nome sugere, possuem o objetivo de quantificar as amostras, além de serem amplamente utilizados em modelos estatísticos. São considerados discretos, quando assumem valores dentro de um intervalo enumerável (por exemplo, minutos inteiros em uma hora), e contínuos, quando assumem valores reais que não podem ser enumerados [7].</w:t>
+        <w:t>Os dados denominados primários são aqueles coletados diretamente de sua fonte. A obtenção de dados primários é planejada especialmente para o estudo de interesse e, portanto, são mais adequados aos seus objetivos. Em contrapartida, há a desvantagem de o esforço de coleta ser alto. São exemplos de dados primários as respostas de entrevistas e questionários</w:t>
+      </w:r>
+      <w:r>
+        <w:t xml:space="preserve"> </w:t>
+      </w:r>
+      <w:r>
+        <w:t>dadas diretamente pelo entrevistado [7].</w:t>
       </w:r>
     </w:p>
     <w:p>
       <w:pPr>
         <w:pStyle w:val="Ttulo3"/>
       </w:pPr>
-      <w:bookmarkStart w:id="30" w:name="_Toc44518656"/>
-      <w:r>
-        <w:t>PRIMÁRIOS</w:t>
-      </w:r>
-      <w:bookmarkEnd w:id="30"/>
-    </w:p>
-    <w:p>
-      <w:pPr>
-        <w:ind w:firstLine="1134"/>
-      </w:pPr>
-      <w:r>
-        <w:t>Os dados denominados primários são aqueles coletados diretamente de sua fonte. A obtenção de dados primários é planejada especialmente para o estudo de interesse e, portanto, são mais adequados aos seus objetivos. Em contrapartida, há a desvantagem de o esforço de coleta ser alto. São exemplos de dados primários as respostas de entrevistas e questionários</w:t>
-      </w:r>
-      <w:r>
-        <w:t xml:space="preserve"> </w:t>
-      </w:r>
-      <w:r>
-        <w:t>dadas diretamente pelo entrevistado [7].</w:t>
-      </w:r>
-    </w:p>
-    <w:p>
-      <w:pPr>
-        <w:pStyle w:val="Ttulo3"/>
-      </w:pPr>
-      <w:bookmarkStart w:id="31" w:name="_Toc44518657"/>
+      <w:bookmarkStart w:id="30" w:name="_Toc44518657"/>
       <w:r>
         <w:lastRenderedPageBreak/>
         <w:t>SECUNDÁRIOS</w:t>
       </w:r>
+      <w:bookmarkEnd w:id="30"/>
+    </w:p>
+    <w:p>
+      <w:pPr>
+        <w:ind w:firstLine="1134"/>
+      </w:pPr>
+      <w:r>
+        <w:t>Dados secundários são obtidos a partir de coletas previamente realizadas. Por já terem sido publicados, comumente os dados secundários não possuem o formato ou a integridade mais adequada ao estudo de interesse. Desta forma, apesar do menor esforço de obtenção, em comparação aos dados primários, os dados secundários requerem maiores esforços na definição de fontes e na metodologia empregada em seu manejo [7].</w:t>
+      </w:r>
+    </w:p>
+    <w:p>
+      <w:pPr>
+        <w:pStyle w:val="Ttulo2"/>
+      </w:pPr>
+      <w:bookmarkStart w:id="31" w:name="_Toc44518658"/>
+      <w:r>
+        <w:t>ORGANIZAÇÃO E ARMAZENAMENTO</w:t>
+      </w:r>
       <w:bookmarkEnd w:id="31"/>
     </w:p>
     <w:p>
@@ -8004,36 +8462,18 @@
         <w:ind w:firstLine="1134"/>
       </w:pPr>
       <w:r>
-        <w:t>Dados secundários são obtidos a partir de coletas previamente realizadas. Por já terem sido publicados, comumente os dados secundários não possuem o formato ou a integridade mais adequada ao estudo de interesse. Desta forma, apesar do menor esforço de obtenção, em comparação aos dados primários, os dados secundários requerem maiores esforços na definição de fontes e na metodologia empregada em seu manejo [7].</w:t>
-      </w:r>
-    </w:p>
-    <w:p>
-      <w:pPr>
-        <w:pStyle w:val="Ttulo2"/>
-      </w:pPr>
-      <w:bookmarkStart w:id="32" w:name="_Toc44518658"/>
-      <w:r>
-        <w:t>ORGANIZAÇÃO E ARMAZENAMENTO</w:t>
+        <w:t>Posterior a coleta dos dados, os mesmos têm de ser armazenados de acordo com sua organização que pode ser estruturada, não estruturada ou semiestruturada. É priorizada formas acessíveis e a escolha leva em consideração a análise e nível de controle necessário dos dados.</w:t>
+      </w:r>
+    </w:p>
+    <w:p>
+      <w:pPr>
+        <w:pStyle w:val="Ttulo3"/>
+      </w:pPr>
+      <w:bookmarkStart w:id="32" w:name="_Toc44518659"/>
+      <w:r>
+        <w:t>ESTRUTURADOS</w:t>
       </w:r>
       <w:bookmarkEnd w:id="32"/>
-    </w:p>
-    <w:p>
-      <w:pPr>
-        <w:ind w:firstLine="1134"/>
-      </w:pPr>
-      <w:r>
-        <w:t>Posterior a coleta dos dados, os mesmos têm de ser armazenados de acordo com sua organização que pode ser estruturada, não estruturada ou semiestruturada. É priorizada formas acessíveis e a escolha leva em consideração a análise e nível de controle necessário dos dados.</w:t>
-      </w:r>
-    </w:p>
-    <w:p>
-      <w:pPr>
-        <w:pStyle w:val="Ttulo3"/>
-      </w:pPr>
-      <w:bookmarkStart w:id="33" w:name="_Toc44518659"/>
-      <w:r>
-        <w:t>ESTRUTURADOS</w:t>
-      </w:r>
-      <w:bookmarkEnd w:id="33"/>
     </w:p>
     <w:p>
       <w:pPr>
@@ -8111,18 +8551,31 @@
         <w:pStyle w:val="Legenda"/>
         <w:jc w:val="center"/>
       </w:pPr>
-      <w:bookmarkStart w:id="34" w:name="_Toc44518779"/>
+      <w:bookmarkStart w:id="33" w:name="_Toc44518779"/>
       <w:r>
         <w:t xml:space="preserve">Figura </w:t>
       </w:r>
-      <w:fldSimple w:instr=" SEQ Figura \* ARABIC ">
-        <w:r>
-          <w:rPr>
-            <w:noProof/>
-          </w:rPr>
-          <w:t>1</w:t>
-        </w:r>
-      </w:fldSimple>
+      <w:r>
+        <w:fldChar w:fldCharType="begin"/>
+      </w:r>
+      <w:r>
+        <w:instrText xml:space="preserve"> SEQ Figura \* ARABIC </w:instrText>
+      </w:r>
+      <w:r>
+        <w:fldChar w:fldCharType="separate"/>
+      </w:r>
+      <w:r>
+        <w:rPr>
+          <w:noProof/>
+        </w:rPr>
+        <w:t>1</w:t>
+      </w:r>
+      <w:r>
+        <w:rPr>
+          <w:noProof/>
+        </w:rPr>
+        <w:fldChar w:fldCharType="end"/>
+      </w:r>
       <w:r>
         <w:t>: Dados não estrutura</w:t>
       </w:r>
@@ -8132,17 +8585,35 @@
       <w:r>
         <w:t>os, semiestruturados e estruturados</w:t>
       </w:r>
-      <w:bookmarkEnd w:id="34"/>
+      <w:bookmarkEnd w:id="33"/>
     </w:p>
     <w:p>
       <w:pPr>
         <w:pStyle w:val="Ttulo3"/>
       </w:pPr>
-      <w:bookmarkStart w:id="35" w:name="_Toc44518660"/>
+      <w:bookmarkStart w:id="34" w:name="_Toc44518660"/>
       <w:r>
         <w:lastRenderedPageBreak/>
         <w:t>NÃO ESTRUTURADOS</w:t>
       </w:r>
+      <w:bookmarkEnd w:id="34"/>
+    </w:p>
+    <w:p>
+      <w:pPr>
+        <w:ind w:firstLine="1134"/>
+      </w:pPr>
+      <w:r>
+        <w:t>São dados que não possuem estrutura fixa, como arquivos de texto comuns, cujo conteúdo pode conter inúmeras variações em formato, idioma, formatação, entre outros (figura 1) [7].</w:t>
+      </w:r>
+    </w:p>
+    <w:p>
+      <w:pPr>
+        <w:pStyle w:val="Ttulo3"/>
+      </w:pPr>
+      <w:bookmarkStart w:id="35" w:name="_Toc44518661"/>
+      <w:r>
+        <w:t>SEMIESTRUTURADOS</w:t>
+      </w:r>
       <w:bookmarkEnd w:id="35"/>
     </w:p>
     <w:p>
@@ -8150,36 +8621,18 @@
         <w:ind w:firstLine="1134"/>
       </w:pPr>
       <w:r>
-        <w:t>São dados que não possuem estrutura fixa, como arquivos de texto comuns, cujo conteúdo pode conter inúmeras variações em formato, idioma, formatação, entre outros (figura 1) [7].</w:t>
-      </w:r>
-    </w:p>
-    <w:p>
-      <w:pPr>
-        <w:pStyle w:val="Ttulo3"/>
-      </w:pPr>
-      <w:bookmarkStart w:id="36" w:name="_Toc44518661"/>
-      <w:r>
-        <w:t>SEMIESTRUTURADOS</w:t>
+        <w:t>Os dados semiestruturados apresentam um avanço com relação aos dados não estruturados, pois são dotados de regras que orientam a organização do seu conteúdo, mesmo ainda possuindo considerável liberdade com relação à composição como um todo (figura 1) [7].</w:t>
+      </w:r>
+    </w:p>
+    <w:p>
+      <w:pPr>
+        <w:pStyle w:val="Ttulo2"/>
+      </w:pPr>
+      <w:bookmarkStart w:id="36" w:name="_Toc44518662"/>
+      <w:r>
+        <w:t>FUNCIONAMENTO DAS PÁGINAS WEB</w:t>
       </w:r>
       <w:bookmarkEnd w:id="36"/>
-    </w:p>
-    <w:p>
-      <w:pPr>
-        <w:ind w:firstLine="1134"/>
-      </w:pPr>
-      <w:r>
-        <w:t>Os dados semiestruturados apresentam um avanço com relação aos dados não estruturados, pois são dotados de regras que orientam a organização do seu conteúdo, mesmo ainda possuindo considerável liberdade com relação à composição como um todo (figura 1) [7].</w:t>
-      </w:r>
-    </w:p>
-    <w:p>
-      <w:pPr>
-        <w:pStyle w:val="Ttulo2"/>
-      </w:pPr>
-      <w:bookmarkStart w:id="37" w:name="_Toc44518662"/>
-      <w:r>
-        <w:t>FUNCIONAMENTO DAS PÁGINAS WEB</w:t>
-      </w:r>
-      <w:bookmarkEnd w:id="37"/>
     </w:p>
     <w:p>
       <w:pPr>
@@ -8203,11 +8656,11 @@
       <w:pPr>
         <w:pStyle w:val="Ttulo3"/>
       </w:pPr>
-      <w:bookmarkStart w:id="38" w:name="_Toc44518663"/>
+      <w:bookmarkStart w:id="37" w:name="_Toc44518663"/>
       <w:r>
         <w:t>HISTÓRIA DA INTERNET</w:t>
       </w:r>
-      <w:bookmarkEnd w:id="38"/>
+      <w:bookmarkEnd w:id="37"/>
     </w:p>
     <w:p>
       <w:pPr>
@@ -8233,102 +8686,140 @@
           <w:i/>
           <w:iCs/>
         </w:rPr>
-        <w:t>World Wide Web</w:t>
-      </w:r>
-      <w:r>
-        <w:t xml:space="preserve"> (ou apenas </w:t>
-      </w:r>
-      <w:r>
-        <w:t>web</w:t>
-      </w:r>
-      <w:r>
-        <w:t>). Os alicerces da proposta de Berners-Lee são os mesmos da rede de ampla utilização que conhecemos hoje. Segundo KRAEMER [5], ao final do século XX, estabeleceu-se a tríade informação, educação e entretenimento na web, porém, novas possibilidades de uso seguem sendo exploradas até os dias de hoje.</w:t>
-      </w:r>
-    </w:p>
-    <w:p>
-      <w:pPr>
-        <w:pStyle w:val="Ttulo3"/>
-      </w:pPr>
-      <w:bookmarkStart w:id="39" w:name="_Toc44518664"/>
-      <w:r>
-        <w:t>NAVEGADORES E PÁGINAS WEB</w:t>
-      </w:r>
-      <w:bookmarkEnd w:id="39"/>
-    </w:p>
-    <w:p>
-      <w:pPr>
-        <w:ind w:firstLine="1134"/>
-      </w:pPr>
-      <w:r>
-        <w:t xml:space="preserve">É de suma importância a compreensão da forma básica das páginas estruturadoras dos websites que compõe a web, além da responsabilidade dos navegadores na interpretação do conteúdo das mesmas. Todo site, independente da natureza de seu conteúdo, é composto de uma ou mais páginas que são relacionadas entre si através de </w:t>
-      </w:r>
+        <w:t xml:space="preserve">World </w:t>
+      </w:r>
+      <w:proofErr w:type="spellStart"/>
       <w:r>
         <w:rPr>
           <w:i/>
           <w:iCs/>
         </w:rPr>
-        <w:t>links</w:t>
-      </w:r>
-      <w:r>
-        <w:t xml:space="preserve"> (referências)</w:t>
-      </w:r>
-      <w:r>
-        <w:t xml:space="preserve"> </w:t>
-      </w:r>
-      <w:r>
-        <w:t xml:space="preserve">[11]. Estejam aplicadas as devidas práticas de desenvolvimento </w:t>
-      </w:r>
+        <w:t>Wide</w:t>
+      </w:r>
+      <w:proofErr w:type="spellEnd"/>
       <w:r>
         <w:rPr>
           <w:i/>
           <w:iCs/>
         </w:rPr>
+        <w:t xml:space="preserve"> Web</w:t>
+      </w:r>
+      <w:r>
+        <w:t xml:space="preserve"> (ou apenas </w:t>
+      </w:r>
+      <w:r>
         <w:t>web</w:t>
       </w:r>
       <w:r>
-        <w:t>, frequentemente a navegação entre as páginas é fluida o suficiente para que os usuários percebam um único contexto em todas as páginas que compõe o mesmo site [11].</w:t>
-      </w:r>
+        <w:t>). Os alicerces da proposta de Berners-Lee são os mesmos da rede de ampla utilização que conhecemos hoje. Segundo KRAEMER [5], ao final do século XX, estabeleceu-se a tríade informação, educação e entretenimento na web, porém, novas possibilidades de uso seguem sendo exploradas até os dias de hoje.</w:t>
+      </w:r>
+    </w:p>
+    <w:p>
+      <w:pPr>
+        <w:pStyle w:val="Ttulo3"/>
+      </w:pPr>
+      <w:bookmarkStart w:id="38" w:name="_Toc44518664"/>
+      <w:r>
+        <w:t>NAVEGADORES E PÁGINAS WEB</w:t>
+      </w:r>
+      <w:bookmarkEnd w:id="38"/>
     </w:p>
     <w:p>
       <w:pPr>
         <w:ind w:firstLine="1134"/>
       </w:pPr>
       <w:r>
-        <w:t xml:space="preserve">Toda as páginas </w:t>
+        <w:t xml:space="preserve">É de suma importância a compreensão da forma básica das páginas estruturadoras dos websites que compõe a web, além da responsabilidade dos navegadores na interpretação do conteúdo das mesmas. Todo site, independente da natureza de seu conteúdo, é composto de uma ou mais páginas que são relacionadas entre si através de </w:t>
       </w:r>
       <w:r>
         <w:rPr>
           <w:i/>
           <w:iCs/>
         </w:rPr>
-        <w:t>web</w:t>
-      </w:r>
-      <w:r>
-        <w:t xml:space="preserve"> são arquivos compostos por dados semiestruturados, mais precisamente através de uma linguagem de marcação denominada </w:t>
-      </w:r>
-      <w:r>
-        <w:t>HyperText Markup Language</w:t>
-      </w:r>
-      <w:r>
-        <w:t xml:space="preserve"> – HTML [8]. A estrutura do HTML é reconhecível através das marcações realizadas através das </w:t>
+        <w:t>links</w:t>
+      </w:r>
+      <w:r>
+        <w:t xml:space="preserve"> (referências)</w:t>
+      </w:r>
+      <w:r>
+        <w:t xml:space="preserve"> </w:t>
+      </w:r>
+      <w:r>
+        <w:t xml:space="preserve">[11]. Estejam aplicadas as devidas práticas de desenvolvimento </w:t>
       </w:r>
       <w:r>
         <w:rPr>
           <w:i/>
           <w:iCs/>
         </w:rPr>
-        <w:t>tags</w:t>
-      </w:r>
-      <w:r>
-        <w:t xml:space="preserve"> que, por sua vez, podem agrupar outras </w:t>
+        <w:t>web</w:t>
+      </w:r>
+      <w:r>
+        <w:t>, frequentemente a navegação entre as páginas é fluida o suficiente para que os usuários percebam um único contexto em todas as páginas que compõe o mesmo site [11].</w:t>
+      </w:r>
+    </w:p>
+    <w:p>
+      <w:pPr>
+        <w:ind w:firstLine="1134"/>
+      </w:pPr>
+      <w:r>
+        <w:t xml:space="preserve">Toda as páginas </w:t>
       </w:r>
       <w:r>
         <w:rPr>
           <w:i/>
           <w:iCs/>
         </w:rPr>
+        <w:t>web</w:t>
+      </w:r>
+      <w:r>
+        <w:t xml:space="preserve"> são arquivos compostos por dados semiestruturados, mais precisamente através de uma linguagem de marcação denominada </w:t>
+      </w:r>
+      <w:proofErr w:type="spellStart"/>
+      <w:r>
+        <w:t>HyperText</w:t>
+      </w:r>
+      <w:proofErr w:type="spellEnd"/>
+      <w:r>
+        <w:t xml:space="preserve"> </w:t>
+      </w:r>
+      <w:proofErr w:type="spellStart"/>
+      <w:r>
+        <w:t>Markup</w:t>
+      </w:r>
+      <w:proofErr w:type="spellEnd"/>
+      <w:r>
+        <w:t xml:space="preserve"> </w:t>
+      </w:r>
+      <w:proofErr w:type="spellStart"/>
+      <w:r>
+        <w:t>Language</w:t>
+      </w:r>
+      <w:proofErr w:type="spellEnd"/>
+      <w:r>
+        <w:t xml:space="preserve"> – HTML [8]. A estrutura do HTML é reconhecível através das marcações realizadas através das </w:t>
+      </w:r>
+      <w:proofErr w:type="spellStart"/>
+      <w:r>
+        <w:rPr>
+          <w:i/>
+          <w:iCs/>
+        </w:rPr>
         <w:t>tags</w:t>
       </w:r>
+      <w:proofErr w:type="spellEnd"/>
+      <w:r>
+        <w:t xml:space="preserve"> que, por sua vez, podem agrupar outras </w:t>
+      </w:r>
+      <w:proofErr w:type="spellStart"/>
+      <w:r>
+        <w:rPr>
+          <w:i/>
+          <w:iCs/>
+        </w:rPr>
+        <w:t>tags</w:t>
+      </w:r>
+      <w:proofErr w:type="spellEnd"/>
       <w:r>
         <w:t xml:space="preserve"> </w:t>
       </w:r>
@@ -8412,25 +8903,38 @@
         <w:pStyle w:val="Legenda"/>
         <w:jc w:val="center"/>
       </w:pPr>
-      <w:bookmarkStart w:id="40" w:name="_Toc44518780"/>
+      <w:bookmarkStart w:id="39" w:name="_Toc44518780"/>
       <w:r>
         <w:t xml:space="preserve">Figura </w:t>
       </w:r>
-      <w:fldSimple w:instr=" SEQ Figura \* ARABIC ">
-        <w:r>
-          <w:rPr>
-            <w:noProof/>
-          </w:rPr>
-          <w:t>2</w:t>
-        </w:r>
-      </w:fldSimple>
+      <w:r>
+        <w:fldChar w:fldCharType="begin"/>
+      </w:r>
+      <w:r>
+        <w:instrText xml:space="preserve"> SEQ Figura \* ARABIC </w:instrText>
+      </w:r>
+      <w:r>
+        <w:fldChar w:fldCharType="separate"/>
+      </w:r>
+      <w:r>
+        <w:rPr>
+          <w:noProof/>
+        </w:rPr>
+        <w:t>2</w:t>
+      </w:r>
+      <w:r>
+        <w:rPr>
+          <w:noProof/>
+        </w:rPr>
+        <w:fldChar w:fldCharType="end"/>
+      </w:r>
       <w:r>
         <w:t xml:space="preserve">: </w:t>
       </w:r>
       <w:r>
         <w:t>Estrutura básica de um documento HTML</w:t>
       </w:r>
-      <w:bookmarkEnd w:id="40"/>
+      <w:bookmarkEnd w:id="39"/>
     </w:p>
     <w:p>
       <w:pPr>
@@ -8443,7 +8947,15 @@
         <w:t>web</w:t>
       </w:r>
       <w:r>
-        <w:t>: os navegadores. Os navegadores são interpretadores dos diversos elementos que podem compor as páginas, como imagens, folhas de estilo CSS [13], scripts em Javascript [14] e a estrutura HTML previamente citada. Dentre os navegadores mais conhecidos estão o Google Chrome [15], Mozilla Firefox [16] e Internet Explorer [17].</w:t>
+        <w:t xml:space="preserve">: os navegadores. Os navegadores são interpretadores dos diversos elementos que podem compor as páginas, como imagens, folhas de estilo CSS [13], scripts em </w:t>
+      </w:r>
+      <w:proofErr w:type="spellStart"/>
+      <w:r>
+        <w:t>Javascript</w:t>
+      </w:r>
+      <w:proofErr w:type="spellEnd"/>
+      <w:r>
+        <w:t xml:space="preserve"> [14] e a estrutura HTML previamente citada. Dentre os navegadores mais conhecidos estão o Google Chrome [15], Mozilla Firefox [16] e Internet Explorer [17].</w:t>
       </w:r>
     </w:p>
     <w:p>
@@ -8525,25 +9037,38 @@
         <w:pStyle w:val="Legenda"/>
         <w:jc w:val="center"/>
       </w:pPr>
-      <w:bookmarkStart w:id="41" w:name="_Toc44518781"/>
+      <w:bookmarkStart w:id="40" w:name="_Toc44518781"/>
       <w:r>
         <w:t xml:space="preserve">Figura </w:t>
       </w:r>
-      <w:fldSimple w:instr=" SEQ Figura \* ARABIC ">
-        <w:r>
-          <w:rPr>
-            <w:noProof/>
-          </w:rPr>
-          <w:t>3</w:t>
-        </w:r>
-      </w:fldSimple>
+      <w:r>
+        <w:fldChar w:fldCharType="begin"/>
+      </w:r>
+      <w:r>
+        <w:instrText xml:space="preserve"> SEQ Figura \* ARABIC </w:instrText>
+      </w:r>
+      <w:r>
+        <w:fldChar w:fldCharType="separate"/>
+      </w:r>
+      <w:r>
+        <w:rPr>
+          <w:noProof/>
+        </w:rPr>
+        <w:t>3</w:t>
+      </w:r>
+      <w:r>
+        <w:rPr>
+          <w:noProof/>
+        </w:rPr>
+        <w:fldChar w:fldCharType="end"/>
+      </w:r>
       <w:r>
         <w:t xml:space="preserve">: </w:t>
       </w:r>
       <w:r>
         <w:t>Visualização de um documento HTML em um navegador</w:t>
       </w:r>
-      <w:bookmarkEnd w:id="41"/>
+      <w:bookmarkEnd w:id="40"/>
     </w:p>
     <w:p>
       <w:pPr>
@@ -8562,7 +9087,7 @@
       <w:r>
         <w:t xml:space="preserve">, outros programas de computador também podem requisitar e interpretar as mesmas páginas, como é o caso de algumas bibliotecas e </w:t>
       </w:r>
-      <w:commentRangeStart w:id="42"/>
+      <w:commentRangeStart w:id="41"/>
       <w:r>
         <w:rPr>
           <w:i/>
@@ -8574,9 +9099,9 @@
       <w:r>
         <w:t xml:space="preserve"> </w:t>
       </w:r>
-      <w:commentRangeEnd w:id="42"/>
-      <w:r>
-        <w:commentReference w:id="42"/>
+      <w:commentRangeEnd w:id="41"/>
+      <w:r>
+        <w:commentReference w:id="41"/>
       </w:r>
       <w:r>
         <w:t xml:space="preserve">de linguagens de programação. A partir destas implementações, é possível extrair o código HTML de uma página </w:t>
@@ -8592,8 +9117,8 @@
       <w:pPr>
         <w:ind w:firstLine="1134"/>
       </w:pPr>
+      <w:commentRangeStart w:id="42"/>
       <w:commentRangeStart w:id="43"/>
-      <w:commentRangeStart w:id="44"/>
       <w:r>
         <w:t xml:space="preserve">Dadas as características de páginas </w:t>
       </w:r>
@@ -8613,39 +9138,39 @@
       <w:r>
         <w:t>.</w:t>
       </w:r>
+      <w:commentRangeEnd w:id="42"/>
+      <w:r>
+        <w:rPr>
+          <w:rStyle w:val="Refdecomentrio"/>
+        </w:rPr>
+        <w:commentReference w:id="42"/>
+      </w:r>
       <w:commentRangeEnd w:id="43"/>
+    </w:p>
+    <w:p>
+      <w:pPr>
+        <w:ind w:firstLine="1134"/>
+      </w:pPr>
+    </w:p>
+    <w:p>
+      <w:pPr>
+        <w:pStyle w:val="Ttulo2"/>
+      </w:pPr>
+      <w:bookmarkStart w:id="44" w:name="_Toc44518665"/>
+      <w:r>
+        <w:t>WEB SCRAPING</w:t>
+      </w:r>
+      <w:bookmarkEnd w:id="44"/>
+    </w:p>
+    <w:p>
+      <w:pPr>
+        <w:ind w:firstLine="1134"/>
+      </w:pPr>
       <w:r>
         <w:rPr>
           <w:rStyle w:val="Refdecomentrio"/>
         </w:rPr>
         <w:commentReference w:id="43"/>
-      </w:r>
-      <w:commentRangeEnd w:id="44"/>
-    </w:p>
-    <w:p>
-      <w:pPr>
-        <w:ind w:firstLine="1134"/>
-      </w:pPr>
-    </w:p>
-    <w:p>
-      <w:pPr>
-        <w:pStyle w:val="Ttulo2"/>
-      </w:pPr>
-      <w:bookmarkStart w:id="45" w:name="_Toc44518665"/>
-      <w:r>
-        <w:t>WEB SCRAPING</w:t>
-      </w:r>
-      <w:bookmarkEnd w:id="45"/>
-    </w:p>
-    <w:p>
-      <w:pPr>
-        <w:ind w:firstLine="1134"/>
-      </w:pPr>
-      <w:r>
-        <w:rPr>
-          <w:rStyle w:val="Refdecomentrio"/>
-        </w:rPr>
-        <w:commentReference w:id="44"/>
       </w:r>
       <w:r>
         <w:t xml:space="preserve"> </w:t>
@@ -8663,80 +9188,100 @@
       <w:r>
         <w:t xml:space="preserve"> moderna, conhecida como </w:t>
       </w:r>
+      <w:commentRangeStart w:id="45"/>
       <w:commentRangeStart w:id="46"/>
-      <w:commentRangeStart w:id="47"/>
       <w:r>
         <w:rPr>
           <w:i/>
           <w:iCs/>
         </w:rPr>
-        <w:t>Web Scraping</w:t>
-      </w:r>
-      <w:commentRangeEnd w:id="46"/>
-      <w:r>
-        <w:commentReference w:id="46"/>
-      </w:r>
-      <w:commentRangeEnd w:id="47"/>
-      <w:r>
-        <w:commentReference w:id="47"/>
-      </w:r>
-      <w:r>
-        <w:t>[</w:t>
-      </w:r>
-      <w:r>
-        <w:t xml:space="preserve">18], </w:t>
-      </w:r>
-      <w:r>
-        <w:t xml:space="preserve">é uma prática </w:t>
-      </w:r>
-      <w:r>
-        <w:t>que utiliza</w:t>
-      </w:r>
-      <w:r>
-        <w:t xml:space="preserve"> técnicas de programação e tecnologias. </w:t>
-      </w:r>
-      <w:r>
-        <w:t>É</w:t>
-      </w:r>
-      <w:r>
-        <w:t xml:space="preserve"> base</w:t>
-      </w:r>
-      <w:r>
-        <w:t>ada</w:t>
-      </w:r>
-      <w:r>
-        <w:t xml:space="preserve"> no desenvolvimento de um </w:t>
-      </w:r>
+        <w:t xml:space="preserve">Web </w:t>
+      </w:r>
+      <w:proofErr w:type="spellStart"/>
       <w:r>
         <w:rPr>
           <w:i/>
           <w:iCs/>
         </w:rPr>
-        <w:t>software</w:t>
-      </w:r>
-      <w:r>
-        <w:t xml:space="preserve"> capaz </w:t>
-      </w:r>
-      <w:r>
-        <w:t xml:space="preserve">de se comunicar com navegadores e simular, de forma automatizada, a interação de busca de dados de um usuário. O programa, também conhecido como </w:t>
+        <w:t>Scraping</w:t>
+      </w:r>
+      <w:commentRangeEnd w:id="45"/>
+      <w:proofErr w:type="spellEnd"/>
+      <w:r>
+        <w:commentReference w:id="45"/>
+      </w:r>
+      <w:commentRangeEnd w:id="46"/>
+      <w:r>
+        <w:commentReference w:id="46"/>
+      </w:r>
+      <w:r>
+        <w:t>[</w:t>
+      </w:r>
+      <w:r>
+        <w:t xml:space="preserve">18], </w:t>
+      </w:r>
+      <w:r>
+        <w:t xml:space="preserve">é uma prática </w:t>
+      </w:r>
+      <w:r>
+        <w:t>que utiliza</w:t>
+      </w:r>
+      <w:r>
+        <w:t xml:space="preserve"> técnicas de programação e tecnologias. </w:t>
+      </w:r>
+      <w:r>
+        <w:t>É</w:t>
+      </w:r>
+      <w:r>
+        <w:t xml:space="preserve"> base</w:t>
+      </w:r>
+      <w:r>
+        <w:t>ada</w:t>
+      </w:r>
+      <w:r>
+        <w:t xml:space="preserve"> no desenvolvimento de um </w:t>
       </w:r>
       <w:r>
         <w:rPr>
           <w:i/>
           <w:iCs/>
         </w:rPr>
-        <w:t>bot</w:t>
-      </w:r>
-      <w:r>
-        <w:t xml:space="preserve"> ou </w:t>
-      </w:r>
+        <w:t>software</w:t>
+      </w:r>
+      <w:r>
+        <w:t xml:space="preserve"> capaz </w:t>
+      </w:r>
+      <w:r>
+        <w:t xml:space="preserve">de se comunicar com navegadores e simular, de forma automatizada, a interação de busca de dados de um usuário. O programa, também conhecido como </w:t>
+      </w:r>
+      <w:proofErr w:type="spellStart"/>
       <w:r>
         <w:rPr>
           <w:i/>
           <w:iCs/>
         </w:rPr>
-        <w:t>web crawler</w:t>
-      </w:r>
+        <w:t>bot</w:t>
+      </w:r>
+      <w:proofErr w:type="spellEnd"/>
+      <w:r>
+        <w:t xml:space="preserve"> ou </w:t>
+      </w:r>
+      <w:r>
+        <w:rPr>
+          <w:i/>
+          <w:iCs/>
+        </w:rPr>
+        <w:t xml:space="preserve">web </w:t>
+      </w:r>
+      <w:proofErr w:type="spellStart"/>
+      <w:r>
+        <w:rPr>
+          <w:i/>
+          <w:iCs/>
+        </w:rPr>
+        <w:t>crawler</w:t>
+      </w:r>
+      <w:proofErr w:type="spellEnd"/>
       <w:r>
         <w:t xml:space="preserve">, consulta servidores </w:t>
       </w:r>
@@ -8757,11 +9302,11 @@
       <w:pPr>
         <w:pStyle w:val="Ttulo3"/>
       </w:pPr>
-      <w:bookmarkStart w:id="48" w:name="_Toc44518666"/>
+      <w:bookmarkStart w:id="47" w:name="_Toc44518666"/>
       <w:r>
         <w:t>BUSCANDO INFORMAÇÕES EM UM DOCUMENTO HTML</w:t>
       </w:r>
-      <w:bookmarkEnd w:id="48"/>
+      <w:bookmarkEnd w:id="47"/>
     </w:p>
     <w:p>
       <w:pPr>
@@ -8835,25 +9380,38 @@
         <w:pStyle w:val="Legenda"/>
         <w:jc w:val="center"/>
       </w:pPr>
-      <w:bookmarkStart w:id="49" w:name="_Toc44518782"/>
+      <w:bookmarkStart w:id="48" w:name="_Toc44518782"/>
       <w:r>
         <w:t xml:space="preserve">Figura </w:t>
       </w:r>
-      <w:fldSimple w:instr=" SEQ Figura \* ARABIC ">
-        <w:r>
-          <w:rPr>
-            <w:noProof/>
-          </w:rPr>
-          <w:t>4</w:t>
-        </w:r>
-      </w:fldSimple>
+      <w:r>
+        <w:fldChar w:fldCharType="begin"/>
+      </w:r>
+      <w:r>
+        <w:instrText xml:space="preserve"> SEQ Figura \* ARABIC </w:instrText>
+      </w:r>
+      <w:r>
+        <w:fldChar w:fldCharType="separate"/>
+      </w:r>
+      <w:r>
+        <w:rPr>
+          <w:noProof/>
+        </w:rPr>
+        <w:t>4</w:t>
+      </w:r>
+      <w:r>
+        <w:rPr>
+          <w:noProof/>
+        </w:rPr>
+        <w:fldChar w:fldCharType="end"/>
+      </w:r>
       <w:r>
         <w:t xml:space="preserve">: </w:t>
       </w:r>
       <w:r>
         <w:t>Estrutura básica de um documento HTML representado como texto</w:t>
       </w:r>
-      <w:bookmarkEnd w:id="49"/>
+      <w:bookmarkEnd w:id="48"/>
     </w:p>
     <w:p>
       <w:pPr>
@@ -8862,12 +9420,32 @@
       <w:r>
         <w:t xml:space="preserve">A partir da estrutura do HTML é viável a utilização de ferramentas que auxiliem a extração de dados no documento como a biblioteca </w:t>
       </w:r>
-      <w:r>
-        <w:t>Beautiful Soup</w:t>
-      </w:r>
+      <w:proofErr w:type="spellStart"/>
+      <w:r>
+        <w:rPr>
+          <w:i/>
+        </w:rPr>
+        <w:t>Beautiful</w:t>
+      </w:r>
+      <w:proofErr w:type="spellEnd"/>
+      <w:r>
+        <w:rPr>
+          <w:i/>
+        </w:rPr>
+        <w:t xml:space="preserve"> </w:t>
+      </w:r>
+      <w:proofErr w:type="spellStart"/>
+      <w:r>
+        <w:rPr>
+          <w:i/>
+        </w:rPr>
+        <w:t>Soup</w:t>
+      </w:r>
+      <w:proofErr w:type="spellEnd"/>
       <w:r>
         <w:t xml:space="preserve">[19]. Essa biblioteca fornece métodos que facilitam a navegação e pesquisa do conteúdo fazendo o </w:t>
       </w:r>
+      <w:proofErr w:type="spellStart"/>
       <w:r>
         <w:rPr>
           <w:i/>
@@ -8875,6 +9453,7 @@
         </w:rPr>
         <w:t>parsing</w:t>
       </w:r>
+      <w:proofErr w:type="spellEnd"/>
       <w:r>
         <w:t xml:space="preserve"> dos sites.</w:t>
       </w:r>
@@ -8889,7 +9468,9 @@
       <w:r>
         <w:t xml:space="preserve">O </w:t>
       </w:r>
+      <w:commentRangeStart w:id="49"/>
       <w:commentRangeStart w:id="50"/>
+      <w:proofErr w:type="spellStart"/>
       <w:r>
         <w:rPr>
           <w:i/>
@@ -8897,12 +9478,20 @@
         </w:rPr>
         <w:t>parsing</w:t>
       </w:r>
-      <w:commentRangeEnd w:id="50"/>
+      <w:commentRangeEnd w:id="49"/>
+      <w:proofErr w:type="spellEnd"/>
       <w:r>
         <w:rPr>
           <w:i/>
           <w:iCs/>
         </w:rPr>
+        <w:commentReference w:id="49"/>
+      </w:r>
+      <w:commentRangeEnd w:id="50"/>
+      <w:r>
+        <w:rPr>
+          <w:rStyle w:val="Refdecomentrio"/>
+        </w:rPr>
         <w:commentReference w:id="50"/>
       </w:r>
       <w:r>
@@ -8911,6 +9500,7 @@
       <w:r>
         <w:t xml:space="preserve"> que pode ser compreendido como um tradutor, é uma análise sintática onde lê-se uma entrada e monta-se uma estrutura de árvore da sua composição. Inicialmente o </w:t>
       </w:r>
+      <w:proofErr w:type="spellStart"/>
       <w:r>
         <w:rPr>
           <w:i/>
@@ -8918,6 +9508,7 @@
         </w:rPr>
         <w:t>parsing</w:t>
       </w:r>
+      <w:proofErr w:type="spellEnd"/>
       <w:r>
         <w:t xml:space="preserve"> faz uma análise léxica do documento tornando sequência de caracteres em palavras-chaves que podem ser analisadas futuramente. Em seguida é feito uma análise semântica conferindo se está em conformidade com as regras de composição de um arquivo HTML. Por fim, é gerado o código que pode ser utilizado para execução de comandos levando em consideração a árvore obtida ou para responder uma saída de interesse. </w:t>
       </w:r>
@@ -8990,14 +9581,27 @@
       <w:r>
         <w:t xml:space="preserve">Figura </w:t>
       </w:r>
-      <w:fldSimple w:instr=" SEQ Figura \* ARABIC ">
-        <w:r>
-          <w:rPr>
-            <w:noProof/>
-          </w:rPr>
-          <w:t>5</w:t>
-        </w:r>
-      </w:fldSimple>
+      <w:r>
+        <w:fldChar w:fldCharType="begin"/>
+      </w:r>
+      <w:r>
+        <w:instrText xml:space="preserve"> SEQ Figura \* ARABIC </w:instrText>
+      </w:r>
+      <w:r>
+        <w:fldChar w:fldCharType="separate"/>
+      </w:r>
+      <w:r>
+        <w:rPr>
+          <w:noProof/>
+        </w:rPr>
+        <w:t>5</w:t>
+      </w:r>
+      <w:r>
+        <w:rPr>
+          <w:noProof/>
+        </w:rPr>
+        <w:fldChar w:fldCharType="end"/>
+      </w:r>
       <w:r>
         <w:t xml:space="preserve">: </w:t>
       </w:r>
@@ -9012,7 +9616,31 @@
       </w:pPr>
       <w:r>
         <w:lastRenderedPageBreak/>
-        <w:t xml:space="preserve">Portanto é possível extrair o título do documento representado na Figura 4 a partir do seguinte caminho:  html; head; title. </w:t>
+        <w:t xml:space="preserve">Portanto é possível extrair o título do documento representado na Figura 4 a partir do seguinte caminho:  </w:t>
+      </w:r>
+      <w:proofErr w:type="spellStart"/>
+      <w:r>
+        <w:t>html</w:t>
+      </w:r>
+      <w:proofErr w:type="spellEnd"/>
+      <w:r>
+        <w:t xml:space="preserve">; </w:t>
+      </w:r>
+      <w:proofErr w:type="spellStart"/>
+      <w:r>
+        <w:t>head</w:t>
+      </w:r>
+      <w:proofErr w:type="spellEnd"/>
+      <w:r>
+        <w:t xml:space="preserve">; </w:t>
+      </w:r>
+      <w:proofErr w:type="spellStart"/>
+      <w:r>
+        <w:t>title</w:t>
+      </w:r>
+      <w:proofErr w:type="spellEnd"/>
+      <w:r>
+        <w:t xml:space="preserve">. </w:t>
       </w:r>
     </w:p>
     <w:p/>
@@ -9069,8 +9697,17 @@
           <w:i/>
           <w:iCs/>
         </w:rPr>
-        <w:t>web scraping</w:t>
-      </w:r>
+        <w:t xml:space="preserve">web </w:t>
+      </w:r>
+      <w:proofErr w:type="spellStart"/>
+      <w:r>
+        <w:rPr>
+          <w:i/>
+          <w:iCs/>
+        </w:rPr>
+        <w:t>scraping</w:t>
+      </w:r>
+      <w:proofErr w:type="spellEnd"/>
       <w:r>
         <w:t>, visando a automatização da busca e coleta de dados, em fontes específicas, relacionados aos princípios ativos de determinados medicamentos e seus demais constituintes.</w:t>
       </w:r>
@@ -9178,14 +9815,27 @@
       <w:r>
         <w:t xml:space="preserve">Figura </w:t>
       </w:r>
-      <w:fldSimple w:instr=" SEQ Figura \* ARABIC ">
-        <w:r>
-          <w:rPr>
-            <w:noProof/>
-          </w:rPr>
-          <w:t>6</w:t>
-        </w:r>
-      </w:fldSimple>
+      <w:r>
+        <w:fldChar w:fldCharType="begin"/>
+      </w:r>
+      <w:r>
+        <w:instrText xml:space="preserve"> SEQ Figura \* ARABIC </w:instrText>
+      </w:r>
+      <w:r>
+        <w:fldChar w:fldCharType="separate"/>
+      </w:r>
+      <w:r>
+        <w:rPr>
+          <w:noProof/>
+        </w:rPr>
+        <w:t>6</w:t>
+      </w:r>
+      <w:r>
+        <w:rPr>
+          <w:noProof/>
+        </w:rPr>
+        <w:fldChar w:fldCharType="end"/>
+      </w:r>
       <w:r>
         <w:t xml:space="preserve">: </w:t>
       </w:r>
@@ -9215,14 +9865,27 @@
       <w:r>
         <w:t xml:space="preserve">Tabela </w:t>
       </w:r>
-      <w:fldSimple w:instr=" SEQ Tabela \* ARABIC ">
-        <w:r>
-          <w:rPr>
-            <w:noProof/>
-          </w:rPr>
-          <w:t>1</w:t>
-        </w:r>
-      </w:fldSimple>
+      <w:r>
+        <w:fldChar w:fldCharType="begin"/>
+      </w:r>
+      <w:r>
+        <w:instrText xml:space="preserve"> SEQ Tabela \* ARABIC </w:instrText>
+      </w:r>
+      <w:r>
+        <w:fldChar w:fldCharType="separate"/>
+      </w:r>
+      <w:r>
+        <w:rPr>
+          <w:noProof/>
+        </w:rPr>
+        <w:t>1</w:t>
+      </w:r>
+      <w:r>
+        <w:rPr>
+          <w:noProof/>
+        </w:rPr>
+        <w:fldChar w:fldCharType="end"/>
+      </w:r>
       <w:r>
         <w:t xml:space="preserve">: </w:t>
       </w:r>
@@ -9309,7 +9972,15 @@
           </w:tcPr>
           <w:p>
             <w:r>
-              <w:t>Extrair bulas dos profissionais do bulário Anvisa.</w:t>
+              <w:t xml:space="preserve">Extrair bulas dos profissionais do </w:t>
+            </w:r>
+            <w:proofErr w:type="spellStart"/>
+            <w:r>
+              <w:t>bulário</w:t>
+            </w:r>
+            <w:proofErr w:type="spellEnd"/>
+            <w:r>
+              <w:t xml:space="preserve"> Anvisa.</w:t>
             </w:r>
           </w:p>
         </w:tc>
@@ -9706,9 +10377,13 @@
             <w:r>
               <w:t>“</w:t>
             </w:r>
+            <w:proofErr w:type="spellStart"/>
+            <w:proofErr w:type="gramStart"/>
             <w:r>
               <w:t>txtMedicamento</w:t>
             </w:r>
+            <w:proofErr w:type="spellEnd"/>
+            <w:proofErr w:type="gramEnd"/>
             <w:r>
               <w:t>”: nome do princípio ativo</w:t>
             </w:r>
@@ -9724,12 +10399,21 @@
             <w:r>
               <w:t>“</w:t>
             </w:r>
+            <w:proofErr w:type="spellStart"/>
+            <w:proofErr w:type="gramStart"/>
             <w:r>
               <w:t>txtEmpresa</w:t>
             </w:r>
+            <w:proofErr w:type="spellEnd"/>
+            <w:proofErr w:type="gramEnd"/>
             <w:r>
-              <w:t>“: empresa registrante</w:t>
+              <w:t xml:space="preserve">“: empresa </w:t>
             </w:r>
+            <w:proofErr w:type="spellStart"/>
+            <w:r>
+              <w:t>registrante</w:t>
+            </w:r>
+            <w:proofErr w:type="spellEnd"/>
           </w:p>
           <w:p>
             <w:pPr>
@@ -9742,9 +10426,13 @@
             <w:r>
               <w:t>“</w:t>
             </w:r>
+            <w:proofErr w:type="spellStart"/>
+            <w:proofErr w:type="gramStart"/>
             <w:r>
               <w:t>txtNuExpediente</w:t>
             </w:r>
+            <w:proofErr w:type="spellEnd"/>
+            <w:proofErr w:type="gramEnd"/>
             <w:r>
               <w:t>”: número de expediente</w:t>
             </w:r>
@@ -9760,9 +10448,13 @@
             <w:r>
               <w:t>“</w:t>
             </w:r>
+            <w:proofErr w:type="spellStart"/>
+            <w:proofErr w:type="gramStart"/>
             <w:r>
               <w:t>txtDataPublicacaoI</w:t>
             </w:r>
+            <w:proofErr w:type="spellEnd"/>
+            <w:proofErr w:type="gramEnd"/>
             <w:r>
               <w:t>”: filtro de data inicial de publicação</w:t>
             </w:r>
@@ -9778,9 +10470,13 @@
             <w:r>
               <w:t>“</w:t>
             </w:r>
+            <w:proofErr w:type="spellStart"/>
+            <w:proofErr w:type="gramStart"/>
             <w:r>
               <w:t>txtDataPublicacaoF</w:t>
             </w:r>
+            <w:proofErr w:type="spellEnd"/>
+            <w:proofErr w:type="gramEnd"/>
             <w:r>
               <w:t>”: filtro de data final de publicação</w:t>
             </w:r>
@@ -9796,16 +10492,28 @@
             <w:r>
               <w:t>“</w:t>
             </w:r>
+            <w:proofErr w:type="spellStart"/>
+            <w:proofErr w:type="gramStart"/>
             <w:r>
               <w:t>txtPageSize</w:t>
             </w:r>
+            <w:proofErr w:type="spellEnd"/>
+            <w:proofErr w:type="gramEnd"/>
             <w:r>
               <w:t>”: número de registros por página</w:t>
             </w:r>
           </w:p>
           <w:p>
             <w:r>
-              <w:t>Nenhum dos parâmetros listados acima é obrigatório. Caso o parâmetro “txtPageSize” não seja especificado, o resultado trará 10 registros por página.</w:t>
+              <w:t>Nenhum dos parâmetros listados acima é obrigatório. Caso o parâmetro “</w:t>
+            </w:r>
+            <w:proofErr w:type="spellStart"/>
+            <w:r>
+              <w:t>txtPageSize</w:t>
+            </w:r>
+            <w:proofErr w:type="spellEnd"/>
+            <w:r>
+              <w:t>” não seja especificado, o resultado trará 10 registros por página.</w:t>
             </w:r>
           </w:p>
           <w:p/>
@@ -9828,6 +10536,7 @@
             <w:r>
               <w:t xml:space="preserve"> deverá ser uma página HTML válida, contendo um elemento do tipo “</w:t>
             </w:r>
+            <w:proofErr w:type="spellStart"/>
             <w:r>
               <w:rPr>
                 <w:i/>
@@ -9835,8 +10544,33 @@
               </w:rPr>
               <w:t>table</w:t>
             </w:r>
+            <w:proofErr w:type="spellEnd"/>
             <w:r>
-              <w:t xml:space="preserve">” com ID “tblResultado”, que representa a listagem de resultados da busca pelo medicamento. Além disso, a tabela citada deverá conter um elemento do tipo cabeçalho de tabela (“th”) contendo o texto “Bula do Profissional”. A célula (“td”) posicionada na mesma coluna do cabeçalho citado, deverá conter um elemento de </w:t>
+              <w:t>” com ID “</w:t>
+            </w:r>
+            <w:proofErr w:type="spellStart"/>
+            <w:r>
+              <w:t>tblResultado</w:t>
+            </w:r>
+            <w:proofErr w:type="spellEnd"/>
+            <w:r>
+              <w:t>”, que representa a listagem de resultados da busca pelo medicamento. Além disso, a tabela citada deverá conter um elemento do tipo cabeçalho de tabela (“</w:t>
+            </w:r>
+            <w:proofErr w:type="spellStart"/>
+            <w:r>
+              <w:t>th</w:t>
+            </w:r>
+            <w:proofErr w:type="spellEnd"/>
+            <w:r>
+              <w:t>”) contendo o texto “Bula do Profissional”. A célula (“</w:t>
+            </w:r>
+            <w:proofErr w:type="spellStart"/>
+            <w:r>
+              <w:t>td</w:t>
+            </w:r>
+            <w:proofErr w:type="spellEnd"/>
+            <w:r>
+              <w:t xml:space="preserve">”) posicionada na mesma coluna do cabeçalho citado, deverá conter um elemento de </w:t>
             </w:r>
             <w:r>
               <w:rPr>
@@ -9847,6 +10581,7 @@
             <w:r>
               <w:t xml:space="preserve"> (“a”) com o seu atributo “</w:t>
             </w:r>
+            <w:proofErr w:type="spellStart"/>
             <w:r>
               <w:rPr>
                 <w:i/>
@@ -9854,12 +10589,23 @@
               </w:rPr>
               <w:t>onclick</w:t>
             </w:r>
+            <w:proofErr w:type="spellEnd"/>
             <w:r>
-              <w:t>” fazendo uma chamada de função Javascript denominada “</w:t>
+              <w:t xml:space="preserve">” fazendo uma chamada de função </w:t>
             </w:r>
+            <w:proofErr w:type="spellStart"/>
+            <w:r>
+              <w:t>Javascript</w:t>
+            </w:r>
+            <w:proofErr w:type="spellEnd"/>
+            <w:r>
+              <w:t xml:space="preserve"> denominada “</w:t>
+            </w:r>
+            <w:proofErr w:type="spellStart"/>
             <w:r>
               <w:t>fVisualizarBula</w:t>
             </w:r>
+            <w:proofErr w:type="spellEnd"/>
             <w:r>
               <w:t>” e que recebe dois parâmetros no formato de texto, mas que são valores numéricos válidos.</w:t>
             </w:r>
@@ -9898,9 +10644,13 @@
             <w:r>
               <w:t>“</w:t>
             </w:r>
+            <w:proofErr w:type="spellStart"/>
+            <w:proofErr w:type="gramStart"/>
             <w:r>
               <w:t>pNuTransacao</w:t>
             </w:r>
+            <w:proofErr w:type="spellEnd"/>
+            <w:proofErr w:type="gramEnd"/>
             <w:r>
               <w:t>”: número de transação</w:t>
             </w:r>
@@ -9914,7 +10664,17 @@
               </w:numPr>
             </w:pPr>
             <w:r>
-              <w:t>“pIdAnexo”: identificador numérico do anexo</w:t>
+              <w:t>“</w:t>
+            </w:r>
+            <w:proofErr w:type="spellStart"/>
+            <w:proofErr w:type="gramStart"/>
+            <w:r>
+              <w:t>pIdAnexo</w:t>
+            </w:r>
+            <w:proofErr w:type="spellEnd"/>
+            <w:proofErr w:type="gramEnd"/>
+            <w:r>
+              <w:t>”: identificador numérico do anexo</w:t>
             </w:r>
           </w:p>
           <w:p/>
@@ -9957,7 +10717,15 @@
         <w:ind w:firstLine="1134"/>
       </w:pPr>
       <w:r>
-        <w:t xml:space="preserve">A biblioteca Python Scrapy [20] é um </w:t>
+        <w:t xml:space="preserve">A biblioteca Python </w:t>
+      </w:r>
+      <w:proofErr w:type="spellStart"/>
+      <w:r>
+        <w:t>Scrapy</w:t>
+      </w:r>
+      <w:proofErr w:type="spellEnd"/>
+      <w:r>
+        <w:t xml:space="preserve"> [20] é um </w:t>
       </w:r>
       <w:r>
         <w:rPr>
@@ -10022,8 +10790,13 @@
       <w:r>
         <w:t xml:space="preserve">Um projeto </w:t>
       </w:r>
-      <w:r>
-        <w:t>Scrapy tem a</w:t>
+      <w:proofErr w:type="spellStart"/>
+      <w:r>
+        <w:t>Scrapy</w:t>
+      </w:r>
+      <w:proofErr w:type="spellEnd"/>
+      <w:r>
+        <w:t xml:space="preserve"> tem a</w:t>
       </w:r>
       <w:r>
         <w:t xml:space="preserve"> arquitetura</w:t>
@@ -10031,6 +10804,7 @@
       <w:r>
         <w:t xml:space="preserve"> construída em classes de capturas de dados, conhecidas como </w:t>
       </w:r>
+      <w:proofErr w:type="spellStart"/>
       <w:r>
         <w:rPr>
           <w:i/>
@@ -10038,6 +10812,7 @@
         </w:rPr>
         <w:t>spiders</w:t>
       </w:r>
+      <w:proofErr w:type="spellEnd"/>
       <w:r>
         <w:t xml:space="preserve"> [24]. Essas classes possuem funcionalidades básicas sobre como extrair informações estruturadas da web, e é nelas que definimos o comportamento específico sobre como capturar e converter as páginas de um site em particular.</w:t>
       </w:r>
@@ -10047,7 +10822,23 @@
         <w:ind w:firstLine="1134"/>
       </w:pPr>
       <w:r>
-        <w:t>Para a tradução dos termos farmacêuticos a serem pesquisados no livro especializado utilizamos a biblioteca Python googletrans [26] e, para suportar a colheita e estruturação dos metadados de execução do projeto, utilizamos a biblioteca Pandas [25].</w:t>
+        <w:t xml:space="preserve">Para a tradução dos termos farmacêuticos a serem pesquisados no livro especializado utilizamos a biblioteca Python </w:t>
+      </w:r>
+      <w:proofErr w:type="spellStart"/>
+      <w:r>
+        <w:t>googletrans</w:t>
+      </w:r>
+      <w:proofErr w:type="spellEnd"/>
+      <w:r>
+        <w:t xml:space="preserve"> [26] e, para suportar a colheita e estruturação dos </w:t>
+      </w:r>
+      <w:proofErr w:type="spellStart"/>
+      <w:r>
+        <w:t>metadados</w:t>
+      </w:r>
+      <w:proofErr w:type="spellEnd"/>
+      <w:r>
+        <w:t xml:space="preserve"> de execução do projeto, utilizamos a biblioteca Pandas [25].</w:t>
       </w:r>
     </w:p>
     <w:p>
@@ -10072,7 +10863,15 @@
         <w:t>framework</w:t>
       </w:r>
       <w:r>
-        <w:t xml:space="preserve"> Scrapy e na biblioteca Pandas [25].</w:t>
+        <w:t xml:space="preserve"> </w:t>
+      </w:r>
+      <w:proofErr w:type="spellStart"/>
+      <w:r>
+        <w:t>Scrapy</w:t>
+      </w:r>
+      <w:proofErr w:type="spellEnd"/>
+      <w:r>
+        <w:t xml:space="preserve"> e na biblioteca Pandas [25].</w:t>
       </w:r>
     </w:p>
     <w:p>
@@ -10110,12 +10909,14 @@
         </w:numPr>
       </w:pPr>
       <w:bookmarkStart w:id="61" w:name="_Hlk44517076"/>
+      <w:proofErr w:type="spellStart"/>
       <w:r>
         <w:rPr>
           <w:b/>
         </w:rPr>
         <w:t>Spider</w:t>
       </w:r>
+      <w:proofErr w:type="spellEnd"/>
       <w:r>
         <w:t xml:space="preserve">: componente do </w:t>
       </w:r>
@@ -10129,11 +10930,19 @@
       <w:r>
         <w:t xml:space="preserve"> </w:t>
       </w:r>
+      <w:proofErr w:type="spellStart"/>
       <w:r>
         <w:rPr>
           <w:i/>
         </w:rPr>
-        <w:t xml:space="preserve">Scrapy </w:t>
+        <w:t>Scrapy</w:t>
+      </w:r>
+      <w:proofErr w:type="spellEnd"/>
+      <w:r>
+        <w:rPr>
+          <w:i/>
+        </w:rPr>
+        <w:t xml:space="preserve"> </w:t>
       </w:r>
       <w:r>
         <w:t>[20] que já implementa funcionalidades básicas para a captura e conversão de dados oriundos de páginas web.</w:t>
@@ -10147,12 +10956,14 @@
           <w:numId w:val="34"/>
         </w:numPr>
       </w:pPr>
+      <w:proofErr w:type="spellStart"/>
       <w:r>
         <w:rPr>
           <w:b/>
         </w:rPr>
         <w:t>CrawlerRunner</w:t>
       </w:r>
+      <w:proofErr w:type="spellEnd"/>
       <w:r>
         <w:t xml:space="preserve">: componente do </w:t>
       </w:r>
@@ -10166,21 +10977,31 @@
       <w:r>
         <w:t xml:space="preserve"> </w:t>
       </w:r>
+      <w:proofErr w:type="spellStart"/>
       <w:r>
         <w:rPr>
           <w:i/>
         </w:rPr>
-        <w:t xml:space="preserve">Scrapy </w:t>
+        <w:t>Scrapy</w:t>
+      </w:r>
+      <w:proofErr w:type="spellEnd"/>
+      <w:r>
+        <w:rPr>
+          <w:i/>
+        </w:rPr>
+        <w:t xml:space="preserve"> </w:t>
       </w:r>
       <w:r>
         <w:t xml:space="preserve">[20] responsável por gerenciar e manter rastreabilidade da execução de diferentes </w:t>
       </w:r>
+      <w:proofErr w:type="spellStart"/>
       <w:r>
         <w:rPr>
           <w:i/>
         </w:rPr>
         <w:t>spiders</w:t>
       </w:r>
+      <w:proofErr w:type="spellEnd"/>
       <w:r>
         <w:t>.</w:t>
       </w:r>
@@ -10193,21 +11014,31 @@
           <w:numId w:val="34"/>
         </w:numPr>
       </w:pPr>
+      <w:proofErr w:type="spellStart"/>
       <w:r>
         <w:rPr>
           <w:b/>
         </w:rPr>
-        <w:t xml:space="preserve">AnvisaAutocompleteSpider: </w:t>
+        <w:t>AnvisaAutocompleteSpider</w:t>
+      </w:r>
+      <w:proofErr w:type="spellEnd"/>
+      <w:r>
+        <w:rPr>
+          <w:b/>
+        </w:rPr>
+        <w:t xml:space="preserve">: </w:t>
       </w:r>
       <w:r>
         <w:t xml:space="preserve">especificação da classe base </w:t>
       </w:r>
+      <w:proofErr w:type="spellStart"/>
       <w:r>
         <w:rPr>
           <w:i/>
         </w:rPr>
         <w:t>Spider</w:t>
       </w:r>
+      <w:proofErr w:type="spellEnd"/>
       <w:r>
         <w:t>, cuja responsabilidade é a de capturar as todas as sugestões possíveis de nomes de medicamentos fornecidas pela Anvisa e salvar o resultado em um arquivo texto.</w:t>
       </w:r>
@@ -10220,27 +11051,53 @@
           <w:numId w:val="34"/>
         </w:numPr>
       </w:pPr>
+      <w:proofErr w:type="spellStart"/>
       <w:r>
         <w:rPr>
           <w:b/>
         </w:rPr>
-        <w:t xml:space="preserve">AnvisaBularioSpider: </w:t>
+        <w:t>AnvisaBularioSpider</w:t>
+      </w:r>
+      <w:proofErr w:type="spellEnd"/>
+      <w:r>
+        <w:rPr>
+          <w:b/>
+        </w:rPr>
+        <w:t xml:space="preserve">: </w:t>
       </w:r>
       <w:r>
         <w:t xml:space="preserve">especificação da classe base </w:t>
       </w:r>
+      <w:proofErr w:type="spellStart"/>
       <w:r>
         <w:rPr>
           <w:i/>
         </w:rPr>
         <w:t>Spider</w:t>
       </w:r>
-      <w:r>
-        <w:t xml:space="preserve">, que recebe um parâmetro de busca em texto do usuário, faz a busca no bulário Anvisa, verificando as sugestões de medicamentos correspondentes, e percorre a </w:t>
+      <w:proofErr w:type="spellEnd"/>
+      <w:r>
+        <w:t xml:space="preserve">, que recebe um parâmetro de busca em texto do usuário, faz a busca no </w:t>
+      </w:r>
+      <w:proofErr w:type="spellStart"/>
+      <w:r>
+        <w:t>bulário</w:t>
+      </w:r>
+      <w:proofErr w:type="spellEnd"/>
+      <w:r>
+        <w:t xml:space="preserve"> Anvisa, verificando as sugestões de medicamentos correspondentes, e percorre a </w:t>
       </w:r>
       <w:r>
         <w:lastRenderedPageBreak/>
-        <w:t>lista completa de resultados, baixando todos os PDFs de bula do profissional disponíveis.</w:t>
+        <w:t xml:space="preserve">lista completa de resultados, baixando todos os </w:t>
+      </w:r>
+      <w:proofErr w:type="spellStart"/>
+      <w:r>
+        <w:t>PDFs</w:t>
+      </w:r>
+      <w:proofErr w:type="spellEnd"/>
+      <w:r>
+        <w:t xml:space="preserve"> de bula do profissional disponíveis.</w:t>
       </w:r>
     </w:p>
     <w:p>
@@ -10251,14 +11108,30 @@
           <w:numId w:val="34"/>
         </w:numPr>
       </w:pPr>
+      <w:proofErr w:type="spellStart"/>
       <w:r>
         <w:rPr>
           <w:b/>
         </w:rPr>
-        <w:t>Stats:</w:t>
-      </w:r>
-      <w:r>
-        <w:t xml:space="preserve"> classe que concentra a lógica de verificação dos produtos de processamento das demais classes e estrutura metadados sobre a execução do projeto.</w:t>
+        <w:t>Stats</w:t>
+      </w:r>
+      <w:proofErr w:type="spellEnd"/>
+      <w:r>
+        <w:rPr>
+          <w:b/>
+        </w:rPr>
+        <w:t>:</w:t>
+      </w:r>
+      <w:r>
+        <w:t xml:space="preserve"> classe que concentra a lógica de verificação dos produtos de processamento das demais classes e estrutura </w:t>
+      </w:r>
+      <w:proofErr w:type="spellStart"/>
+      <w:r>
+        <w:t>metadados</w:t>
+      </w:r>
+      <w:proofErr w:type="spellEnd"/>
+      <w:r>
+        <w:t xml:space="preserve"> sobre a execução do projeto.</w:t>
       </w:r>
     </w:p>
     <w:p>
@@ -10269,14 +11142,38 @@
           <w:numId w:val="34"/>
         </w:numPr>
       </w:pPr>
+      <w:proofErr w:type="spellStart"/>
       <w:r>
         <w:rPr>
           <w:b/>
         </w:rPr>
-        <w:t>BulaParser:</w:t>
-      </w:r>
-      <w:r>
-        <w:t xml:space="preserve"> classe responsável por interpretar o contéudo das bulas extraídas do bulário Anvisa, identificar as informações de interesse (formulação e excipientes) e salvar os resultados em arquivos JSON.</w:t>
+        <w:t>BulaParser</w:t>
+      </w:r>
+      <w:proofErr w:type="spellEnd"/>
+      <w:r>
+        <w:rPr>
+          <w:b/>
+        </w:rPr>
+        <w:t>:</w:t>
+      </w:r>
+      <w:r>
+        <w:t xml:space="preserve"> classe responsável por interpretar o </w:t>
+      </w:r>
+      <w:proofErr w:type="spellStart"/>
+      <w:r>
+        <w:t>contéudo</w:t>
+      </w:r>
+      <w:proofErr w:type="spellEnd"/>
+      <w:r>
+        <w:t xml:space="preserve"> das bulas extraídas do </w:t>
+      </w:r>
+      <w:proofErr w:type="spellStart"/>
+      <w:r>
+        <w:t>bulário</w:t>
+      </w:r>
+      <w:proofErr w:type="spellEnd"/>
+      <w:r>
+        <w:t xml:space="preserve"> Anvisa, identificar as informações de interesse (formulação e excipientes) e salvar os resultados em arquivos JSON.</w:t>
       </w:r>
     </w:p>
     <w:p>
@@ -10287,14 +11184,30 @@
           <w:numId w:val="34"/>
         </w:numPr>
       </w:pPr>
+      <w:proofErr w:type="spellStart"/>
       <w:r>
         <w:rPr>
           <w:b/>
         </w:rPr>
-        <w:t>TranslationManager:</w:t>
-      </w:r>
-      <w:r>
-        <w:t xml:space="preserve"> classe responsável por gerenciar as traduções realizadas a partir do conteúdo extraído das bulas, fazendo a interface com a biblioteca googletrans [26].</w:t>
+        <w:t>TranslationManager</w:t>
+      </w:r>
+      <w:proofErr w:type="spellEnd"/>
+      <w:r>
+        <w:rPr>
+          <w:b/>
+        </w:rPr>
+        <w:t>:</w:t>
+      </w:r>
+      <w:r>
+        <w:t xml:space="preserve"> classe responsável por gerenciar as traduções realizadas a partir do conteúdo extraído das bulas, fazendo a interface com a biblioteca </w:t>
+      </w:r>
+      <w:proofErr w:type="spellStart"/>
+      <w:r>
+        <w:t>googletrans</w:t>
+      </w:r>
+      <w:proofErr w:type="spellEnd"/>
+      <w:r>
+        <w:t xml:space="preserve"> [26].</w:t>
       </w:r>
       <w:bookmarkEnd w:id="61"/>
     </w:p>
@@ -10374,14 +11287,27 @@
       <w:r>
         <w:t xml:space="preserve">Figura </w:t>
       </w:r>
-      <w:fldSimple w:instr=" SEQ Figura \* ARABIC ">
-        <w:r>
-          <w:rPr>
-            <w:noProof/>
-          </w:rPr>
-          <w:t>7</w:t>
-        </w:r>
-      </w:fldSimple>
+      <w:r>
+        <w:fldChar w:fldCharType="begin"/>
+      </w:r>
+      <w:r>
+        <w:instrText xml:space="preserve"> SEQ Figura \* ARABIC </w:instrText>
+      </w:r>
+      <w:r>
+        <w:fldChar w:fldCharType="separate"/>
+      </w:r>
+      <w:r>
+        <w:rPr>
+          <w:noProof/>
+        </w:rPr>
+        <w:t>7</w:t>
+      </w:r>
+      <w:r>
+        <w:rPr>
+          <w:noProof/>
+        </w:rPr>
+        <w:fldChar w:fldCharType="end"/>
+      </w:r>
       <w:r>
         <w:t xml:space="preserve">: </w:t>
       </w:r>
@@ -10482,14 +11408,27 @@
       <w:r>
         <w:t xml:space="preserve">Figura </w:t>
       </w:r>
-      <w:fldSimple w:instr=" SEQ Figura \* ARABIC ">
-        <w:r>
-          <w:rPr>
-            <w:noProof/>
-          </w:rPr>
-          <w:t>8</w:t>
-        </w:r>
-      </w:fldSimple>
+      <w:r>
+        <w:fldChar w:fldCharType="begin"/>
+      </w:r>
+      <w:r>
+        <w:instrText xml:space="preserve"> SEQ Figura \* ARABIC </w:instrText>
+      </w:r>
+      <w:r>
+        <w:fldChar w:fldCharType="separate"/>
+      </w:r>
+      <w:r>
+        <w:rPr>
+          <w:noProof/>
+        </w:rPr>
+        <w:t>8</w:t>
+      </w:r>
+      <w:r>
+        <w:rPr>
+          <w:noProof/>
+        </w:rPr>
+        <w:fldChar w:fldCharType="end"/>
+      </w:r>
       <w:r>
         <w:t xml:space="preserve">: </w:t>
       </w:r>
@@ -10523,7 +11462,15 @@
         <w:ind w:firstLine="1134"/>
       </w:pPr>
       <w:r>
-        <w:t>A implementação inicia com uma sucessão de atividades, figura 9, afim de fazer o download de bulas do profissional do medicamento disponíveis no bulário eletrônico da Anvisa.</w:t>
+        <w:t xml:space="preserve">A implementação inicia com uma sucessão de atividades, figura 9, afim de fazer o download de bulas do profissional do medicamento disponíveis no </w:t>
+      </w:r>
+      <w:proofErr w:type="spellStart"/>
+      <w:r>
+        <w:t>bulário</w:t>
+      </w:r>
+      <w:proofErr w:type="spellEnd"/>
+      <w:r>
+        <w:t xml:space="preserve"> eletrônico da Anvisa.</w:t>
       </w:r>
     </w:p>
     <w:p/>
@@ -10596,14 +11543,27 @@
       <w:r>
         <w:t xml:space="preserve">Figura </w:t>
       </w:r>
-      <w:fldSimple w:instr=" SEQ Figura \* ARABIC ">
-        <w:r>
-          <w:rPr>
-            <w:noProof/>
-          </w:rPr>
-          <w:t>9</w:t>
-        </w:r>
-      </w:fldSimple>
+      <w:r>
+        <w:fldChar w:fldCharType="begin"/>
+      </w:r>
+      <w:r>
+        <w:instrText xml:space="preserve"> SEQ Figura \* ARABIC </w:instrText>
+      </w:r>
+      <w:r>
+        <w:fldChar w:fldCharType="separate"/>
+      </w:r>
+      <w:r>
+        <w:rPr>
+          <w:noProof/>
+        </w:rPr>
+        <w:t>9</w:t>
+      </w:r>
+      <w:r>
+        <w:rPr>
+          <w:noProof/>
+        </w:rPr>
+        <w:fldChar w:fldCharType="end"/>
+      </w:r>
       <w:r>
         <w:t xml:space="preserve">: </w:t>
       </w:r>
@@ -10617,7 +11577,15 @@
         <w:ind w:firstLine="1134"/>
       </w:pPr>
       <w:r>
-        <w:t xml:space="preserve">Detectou-se que para a busca das bulas do medicamento, o site do bulário eletrônico da Anvisa retorna sugestões, figura 10, conforme o usuário insere as letras do nome do medicamento. Contudo, a correlação entre o nome fornecido e os registros da base de dados do órgão é feita apenas pelas primeiras letras dos medicamentos da base e então não são retornadas as bulas de todas as sugestões, somente das que possuem os nomes que iniciam com o trecho pesquisado. </w:t>
+        <w:t xml:space="preserve">Detectou-se que para a busca das bulas do medicamento, o site do </w:t>
+      </w:r>
+      <w:proofErr w:type="spellStart"/>
+      <w:r>
+        <w:t>bulário</w:t>
+      </w:r>
+      <w:proofErr w:type="spellEnd"/>
+      <w:r>
+        <w:t xml:space="preserve"> eletrônico da Anvisa retorna sugestões, figura 10, conforme o usuário insere as letras do nome do medicamento. Contudo, a correlação entre o nome fornecido e os registros da base de dados do órgão é feita apenas pelas primeiras letras dos medicamentos da base e então não são retornadas as bulas de todas as sugestões, somente das que possuem os nomes que iniciam com o trecho pesquisado. </w:t>
       </w:r>
     </w:p>
     <w:p/>
@@ -10689,14 +11657,27 @@
       <w:r>
         <w:t xml:space="preserve">Figura </w:t>
       </w:r>
-      <w:fldSimple w:instr=" SEQ Figura \* ARABIC ">
-        <w:r>
-          <w:rPr>
-            <w:noProof/>
-          </w:rPr>
-          <w:t>10</w:t>
-        </w:r>
-      </w:fldSimple>
+      <w:r>
+        <w:fldChar w:fldCharType="begin"/>
+      </w:r>
+      <w:r>
+        <w:instrText xml:space="preserve"> SEQ Figura \* ARABIC </w:instrText>
+      </w:r>
+      <w:r>
+        <w:fldChar w:fldCharType="separate"/>
+      </w:r>
+      <w:r>
+        <w:rPr>
+          <w:noProof/>
+        </w:rPr>
+        <w:t>10</w:t>
+      </w:r>
+      <w:r>
+        <w:rPr>
+          <w:noProof/>
+        </w:rPr>
+        <w:fldChar w:fldCharType="end"/>
+      </w:r>
       <w:r>
         <w:t xml:space="preserve">: </w:t>
       </w:r>
@@ -10758,7 +11739,17 @@
         </w:numPr>
       </w:pPr>
       <w:r>
-        <w:t xml:space="preserve">“txtMedicamento” com uma das sugestões de nomes do medicamento; </w:t>
+        <w:t>“</w:t>
+      </w:r>
+      <w:proofErr w:type="spellStart"/>
+      <w:proofErr w:type="gramStart"/>
+      <w:r>
+        <w:t>txtMedicamento</w:t>
+      </w:r>
+      <w:proofErr w:type="spellEnd"/>
+      <w:proofErr w:type="gramEnd"/>
+      <w:r>
+        <w:t xml:space="preserve">” com uma das sugestões de nomes do medicamento; </w:t>
       </w:r>
     </w:p>
     <w:p>
@@ -10770,7 +11761,17 @@
         </w:numPr>
       </w:pPr>
       <w:r>
-        <w:t>“hddPageSize” contendo o número de registros por página desejado. Conforme alguns testes realizados, e levando em conta relações como o equilíbrio entre o tempo necessário para a consulta e riscos como a qualidade da internet do usuário, optou-se por manter o padrão de 10 registros por página.</w:t>
+        <w:t>“</w:t>
+      </w:r>
+      <w:proofErr w:type="spellStart"/>
+      <w:proofErr w:type="gramStart"/>
+      <w:r>
+        <w:t>hddPageSize</w:t>
+      </w:r>
+      <w:proofErr w:type="spellEnd"/>
+      <w:proofErr w:type="gramEnd"/>
+      <w:r>
+        <w:t>” contendo o número de registros por página desejado. Conforme alguns testes realizados, e levando em conta relações como o equilíbrio entre o tempo necessário para a consulta e riscos como a qualidade da internet do usuário, optou-se por manter o padrão de 10 registros por página.</w:t>
       </w:r>
     </w:p>
     <w:p>
@@ -10782,7 +11783,17 @@
         </w:numPr>
       </w:pPr>
       <w:r>
-        <w:t>“hddPageAbsolute” contendo o valor 1 para a primeira página e sendo incrementado conforme a necessidade do script de avançar para as próximas páginas.</w:t>
+        <w:t>“</w:t>
+      </w:r>
+      <w:proofErr w:type="spellStart"/>
+      <w:proofErr w:type="gramStart"/>
+      <w:r>
+        <w:t>hddPageAbsolute</w:t>
+      </w:r>
+      <w:proofErr w:type="spellEnd"/>
+      <w:proofErr w:type="gramEnd"/>
+      <w:r>
+        <w:t>” contendo o valor 1 para a primeira página e sendo incrementado conforme a necessidade do script de avançar para as próximas páginas.</w:t>
       </w:r>
     </w:p>
     <w:p/>
@@ -10797,11 +11808,21 @@
         <w:t>L</w:t>
       </w:r>
       <w:r>
-        <w:t xml:space="preserve"> contendo uma tabela que armazena as bulas. Vale ressaltar que a tabela também pode estar vazia. Por fim, com o objetivo de fazer o download de todas as bulas do profissional exibidas na tabela “tblResultado”, faz-se uma busca pela coluna “Bula do Profissional” no cabeçalho das colunas da tabela. Em cada célula dessa coluna existe a </w:t>
-      </w:r>
+        <w:t xml:space="preserve"> contendo uma tabela que armazena as bulas. Vale ressaltar que a tabela também pode estar vazia. Por fim, com o objetivo de fazer o download de todas as bulas do profissional exibidas na tabela “</w:t>
+      </w:r>
+      <w:proofErr w:type="spellStart"/>
+      <w:r>
+        <w:t>tblResultado</w:t>
+      </w:r>
+      <w:proofErr w:type="spellEnd"/>
+      <w:r>
+        <w:t xml:space="preserve">”, faz-se uma busca pela coluna “Bula do Profissional” no cabeçalho das colunas da tabela. Em cada célula dessa coluna existe a </w:t>
+      </w:r>
+      <w:proofErr w:type="spellStart"/>
       <w:r>
         <w:t>tag</w:t>
       </w:r>
+      <w:proofErr w:type="spellEnd"/>
       <w:r>
         <w:t xml:space="preserve"> &lt;a&gt;, que representa um </w:t>
       </w:r>
@@ -10814,11 +11835,29 @@
       <w:r>
         <w:t>, que possui o atributo “</w:t>
       </w:r>
+      <w:proofErr w:type="spellStart"/>
       <w:r>
         <w:t>onclick</w:t>
       </w:r>
-      <w:r>
-        <w:t xml:space="preserve">” chamando uma função JavaScript denominada “fVisualizarBula”, que fornece dois parâmetros numéricos que são capturados e armazenados para uso posterior. Finalmente é feita uma requisição para </w:t>
+      <w:proofErr w:type="spellEnd"/>
+      <w:r>
+        <w:t xml:space="preserve">” chamando uma função </w:t>
+      </w:r>
+      <w:proofErr w:type="spellStart"/>
+      <w:r>
+        <w:t>JavaScript</w:t>
+      </w:r>
+      <w:proofErr w:type="spellEnd"/>
+      <w:r>
+        <w:t xml:space="preserve"> denominada “</w:t>
+      </w:r>
+      <w:proofErr w:type="spellStart"/>
+      <w:r>
+        <w:t>fVisualizarBula</w:t>
+      </w:r>
+      <w:proofErr w:type="spellEnd"/>
+      <w:r>
+        <w:t xml:space="preserve">”, que fornece dois parâmetros numéricos que são capturados e armazenados para uso posterior. Finalmente é feita uma requisição para </w:t>
       </w:r>
       <w:hyperlink r:id="rId26" w:history="1">
         <w:r>
@@ -10845,7 +11884,15 @@
         <w:ind w:firstLine="1134"/>
       </w:pPr>
       <w:r>
-        <w:t>A análise dos PDFs das bulas do profissional requer uma série de etapas, descritas no fluxograma da figura 11, com objetivo de extrair as formulações e os nomes dos excipientes do medicamento.</w:t>
+        <w:t xml:space="preserve">A análise dos </w:t>
+      </w:r>
+      <w:proofErr w:type="spellStart"/>
+      <w:r>
+        <w:t>PDFs</w:t>
+      </w:r>
+      <w:proofErr w:type="spellEnd"/>
+      <w:r>
+        <w:t xml:space="preserve"> das bulas do profissional requer uma série de etapas, descritas no fluxograma da figura 11, com objetivo de extrair as formulações e os nomes dos excipientes do medicamento.</w:t>
       </w:r>
     </w:p>
     <w:p/>
@@ -10917,14 +11964,27 @@
       <w:r>
         <w:t xml:space="preserve">Figura </w:t>
       </w:r>
-      <w:fldSimple w:instr=" SEQ Figura \* ARABIC ">
-        <w:r>
-          <w:rPr>
-            <w:noProof/>
-          </w:rPr>
-          <w:t>11</w:t>
-        </w:r>
-      </w:fldSimple>
+      <w:r>
+        <w:fldChar w:fldCharType="begin"/>
+      </w:r>
+      <w:r>
+        <w:instrText xml:space="preserve"> SEQ Figura \* ARABIC </w:instrText>
+      </w:r>
+      <w:r>
+        <w:fldChar w:fldCharType="separate"/>
+      </w:r>
+      <w:r>
+        <w:rPr>
+          <w:noProof/>
+        </w:rPr>
+        <w:t>11</w:t>
+      </w:r>
+      <w:r>
+        <w:rPr>
+          <w:noProof/>
+        </w:rPr>
+        <w:fldChar w:fldCharType="end"/>
+      </w:r>
       <w:r>
         <w:t xml:space="preserve">: </w:t>
       </w:r>
@@ -10938,13 +11998,29 @@
         <w:ind w:firstLine="1134"/>
       </w:pPr>
       <w:r>
-        <w:t xml:space="preserve">A partir das bulas obtidas no bulário eletrônico da </w:t>
+        <w:t xml:space="preserve">A partir das bulas obtidas no </w:t>
+      </w:r>
+      <w:proofErr w:type="spellStart"/>
+      <w:r>
+        <w:t>bulário</w:t>
+      </w:r>
+      <w:proofErr w:type="spellEnd"/>
+      <w:r>
+        <w:t xml:space="preserve"> eletrônico da </w:t>
       </w:r>
       <w:r>
         <w:t>Anvisa</w:t>
       </w:r>
       <w:r>
-        <w:t xml:space="preserve">, inicia-se o processo percorrendo e abrindo cada uma afim de convertê-las de PDF para arquivo de texto. Para isso, foi utilizada a biblioteca PDFMiner [27] que, em resumo, auxilia na extração e análise de texto de documentos PDF. Foi necessário a utilização de ferramentas de configuração da biblioteca para manter o </w:t>
+        <w:t xml:space="preserve">, inicia-se o processo percorrendo e abrindo cada uma afim de convertê-las de PDF para arquivo de texto. Para isso, foi utilizada a biblioteca </w:t>
+      </w:r>
+      <w:proofErr w:type="spellStart"/>
+      <w:r>
+        <w:t>PDFMiner</w:t>
+      </w:r>
+      <w:proofErr w:type="spellEnd"/>
+      <w:r>
+        <w:t xml:space="preserve"> [27] que, em resumo, auxilia na extração e análise de texto de documentos PDF. Foi necessário a utilização de ferramentas de configuração da biblioteca para manter o </w:t>
       </w:r>
       <w:r>
         <w:rPr>
@@ -10964,11 +12040,24 @@
       <w:r>
         <w:t xml:space="preserve">Verificou-se que a estrutura do documento das bulas segue um padrão e os excipientes desejados para esse estudo são encontrados no tópico “COMPOSIÇÃO”, portanto é feito uma busca, com o método </w:t>
       </w:r>
+      <w:proofErr w:type="spellStart"/>
+      <w:proofErr w:type="gramStart"/>
       <w:r>
         <w:t>find</w:t>
       </w:r>
-      <w:r>
-        <w:t xml:space="preserve">() em Pyhton, pela palavra-chave afim e delimitar o início do texto que contém os dados almejados. E para determinar o fim da seção de composição e otimizar a pesquisa, foi necessário buscar também pelas palavras-chave “INFORMAÇÕES TÉCNICAS” ou “INDICAÇÕES” que correspondem aos títulos possíveis para o próximo tópico da bula. </w:t>
+      <w:proofErr w:type="spellEnd"/>
+      <w:r>
+        <w:t>(</w:t>
+      </w:r>
+      <w:proofErr w:type="gramEnd"/>
+      <w:r>
+        <w:t>) em P</w:t>
+      </w:r>
+      <w:r>
+        <w:t>yth</w:t>
+      </w:r>
+      <w:r>
+        <w:t xml:space="preserve">on, pela palavra-chave afim e delimitar o início do texto que contém os dados almejados. E para determinar o fim da seção de composição e otimizar a pesquisa, foi necessário buscar também pelas palavras-chave “INFORMAÇÕES TÉCNICAS” ou “INDICAÇÕES” que correspondem aos títulos possíveis para o próximo tópico da bula. </w:t>
       </w:r>
     </w:p>
     <w:p>
@@ -11010,11 +12099,16 @@
       <w:r>
         <w:t>: Busca-se no intervalo entre a palavra “</w:t>
       </w:r>
+      <w:proofErr w:type="gramStart"/>
       <w:r>
         <w:t>excipientes:</w:t>
       </w:r>
       <w:r>
-        <w:t>” e o próximo ponto final.</w:t>
+        <w:t>”</w:t>
+      </w:r>
+      <w:proofErr w:type="gramEnd"/>
+      <w:r>
+        <w:t xml:space="preserve"> e o próximo ponto final.</w:t>
       </w:r>
     </w:p>
     <w:p>
@@ -11085,14 +12179,27 @@
       <w:r>
         <w:t xml:space="preserve">Figura </w:t>
       </w:r>
-      <w:fldSimple w:instr=" SEQ Figura \* ARABIC ">
-        <w:r>
-          <w:rPr>
-            <w:noProof/>
-          </w:rPr>
-          <w:t>12</w:t>
-        </w:r>
-      </w:fldSimple>
+      <w:r>
+        <w:fldChar w:fldCharType="begin"/>
+      </w:r>
+      <w:r>
+        <w:instrText xml:space="preserve"> SEQ Figura \* ARABIC </w:instrText>
+      </w:r>
+      <w:r>
+        <w:fldChar w:fldCharType="separate"/>
+      </w:r>
+      <w:r>
+        <w:rPr>
+          <w:noProof/>
+        </w:rPr>
+        <w:t>12</w:t>
+      </w:r>
+      <w:r>
+        <w:rPr>
+          <w:noProof/>
+        </w:rPr>
+        <w:fldChar w:fldCharType="end"/>
+      </w:r>
       <w:r>
         <w:t xml:space="preserve">: </w:t>
       </w:r>
@@ -11111,7 +12218,15 @@
         <w:t>CASO 2</w:t>
       </w:r>
       <w:r>
-        <w:t>: Busca-se no intervalo entre a palavra “excipiente:” e o próximo ponto final.</w:t>
+        <w:t>: Busca-se no intervalo entre a palavra “</w:t>
+      </w:r>
+      <w:proofErr w:type="gramStart"/>
+      <w:r>
+        <w:t>excipiente:”</w:t>
+      </w:r>
+      <w:proofErr w:type="gramEnd"/>
+      <w:r>
+        <w:t xml:space="preserve"> e o próximo ponto final.</w:t>
       </w:r>
     </w:p>
     <w:p>
@@ -11181,14 +12296,27 @@
       <w:r>
         <w:t xml:space="preserve">Figura </w:t>
       </w:r>
-      <w:fldSimple w:instr=" SEQ Figura \* ARABIC ">
-        <w:r>
-          <w:rPr>
-            <w:noProof/>
-          </w:rPr>
-          <w:t>13</w:t>
-        </w:r>
-      </w:fldSimple>
+      <w:r>
+        <w:fldChar w:fldCharType="begin"/>
+      </w:r>
+      <w:r>
+        <w:instrText xml:space="preserve"> SEQ Figura \* ARABIC </w:instrText>
+      </w:r>
+      <w:r>
+        <w:fldChar w:fldCharType="separate"/>
+      </w:r>
+      <w:r>
+        <w:rPr>
+          <w:noProof/>
+        </w:rPr>
+        <w:t>13</w:t>
+      </w:r>
+      <w:r>
+        <w:rPr>
+          <w:noProof/>
+        </w:rPr>
+        <w:fldChar w:fldCharType="end"/>
+      </w:r>
       <w:r>
         <w:t xml:space="preserve">: </w:t>
       </w:r>
@@ -11207,7 +12335,10 @@
         <w:t>CASO 3</w:t>
       </w:r>
       <w:r>
-        <w:t>:  Busca-se a palavra “excipientes*” e em seguida no intervalo entre “*” e o próximo ponto final.</w:t>
+        <w:t>: B</w:t>
+      </w:r>
+      <w:r>
+        <w:t>usca-se a palavra “excipientes*” e em seguida no intervalo entre “*” e o próximo ponto final.</w:t>
       </w:r>
       <w:r>
         <w:t xml:space="preserve"> </w:t>
@@ -11281,14 +12412,27 @@
       <w:r>
         <w:t xml:space="preserve">Figura </w:t>
       </w:r>
-      <w:fldSimple w:instr=" SEQ Figura \* ARABIC ">
-        <w:r>
-          <w:rPr>
-            <w:noProof/>
-          </w:rPr>
-          <w:t>14</w:t>
-        </w:r>
-      </w:fldSimple>
+      <w:r>
+        <w:fldChar w:fldCharType="begin"/>
+      </w:r>
+      <w:r>
+        <w:instrText xml:space="preserve"> SEQ Figura \* ARABIC </w:instrText>
+      </w:r>
+      <w:r>
+        <w:fldChar w:fldCharType="separate"/>
+      </w:r>
+      <w:r>
+        <w:rPr>
+          <w:noProof/>
+        </w:rPr>
+        <w:t>14</w:t>
+      </w:r>
+      <w:r>
+        <w:rPr>
+          <w:noProof/>
+        </w:rPr>
+        <w:fldChar w:fldCharType="end"/>
+      </w:r>
       <w:r>
         <w:t xml:space="preserve">: </w:t>
       </w:r>
@@ -11306,7 +12450,15 @@
         <w:t>CASO 4</w:t>
       </w:r>
       <w:r>
-        <w:t>: Busca-se no intervalo entre a palavra “veículos:” e o próximo ponto final.</w:t>
+        <w:t>: Busca-se no intervalo entre a palavra “</w:t>
+      </w:r>
+      <w:proofErr w:type="gramStart"/>
+      <w:r>
+        <w:t>veículos:”</w:t>
+      </w:r>
+      <w:proofErr w:type="gramEnd"/>
+      <w:r>
+        <w:t xml:space="preserve"> e o próximo ponto final.</w:t>
       </w:r>
     </w:p>
     <w:p>
@@ -11382,14 +12534,27 @@
       <w:r>
         <w:t xml:space="preserve">Figura </w:t>
       </w:r>
-      <w:fldSimple w:instr=" SEQ Figura \* ARABIC ">
-        <w:r>
-          <w:rPr>
-            <w:noProof/>
-          </w:rPr>
-          <w:t>15</w:t>
-        </w:r>
-      </w:fldSimple>
+      <w:r>
+        <w:fldChar w:fldCharType="begin"/>
+      </w:r>
+      <w:r>
+        <w:instrText xml:space="preserve"> SEQ Figura \* ARABIC </w:instrText>
+      </w:r>
+      <w:r>
+        <w:fldChar w:fldCharType="separate"/>
+      </w:r>
+      <w:r>
+        <w:rPr>
+          <w:noProof/>
+        </w:rPr>
+        <w:t>15</w:t>
+      </w:r>
+      <w:r>
+        <w:rPr>
+          <w:noProof/>
+        </w:rPr>
+        <w:fldChar w:fldCharType="end"/>
+      </w:r>
       <w:r>
         <w:t xml:space="preserve">: </w:t>
       </w:r>
@@ -11485,14 +12650,27 @@
       <w:r>
         <w:t xml:space="preserve">Figura </w:t>
       </w:r>
-      <w:fldSimple w:instr=" SEQ Figura \* ARABIC ">
-        <w:r>
-          <w:rPr>
-            <w:noProof/>
-          </w:rPr>
-          <w:t>16</w:t>
-        </w:r>
-      </w:fldSimple>
+      <w:r>
+        <w:fldChar w:fldCharType="begin"/>
+      </w:r>
+      <w:r>
+        <w:instrText xml:space="preserve"> SEQ Figura \* ARABIC </w:instrText>
+      </w:r>
+      <w:r>
+        <w:fldChar w:fldCharType="separate"/>
+      </w:r>
+      <w:r>
+        <w:rPr>
+          <w:noProof/>
+        </w:rPr>
+        <w:t>16</w:t>
+      </w:r>
+      <w:r>
+        <w:rPr>
+          <w:noProof/>
+        </w:rPr>
+        <w:fldChar w:fldCharType="end"/>
+      </w:r>
       <w:r>
         <w:t xml:space="preserve">: </w:t>
       </w:r>
@@ -11517,7 +12695,15 @@
         <w:t>CASO 6</w:t>
       </w:r>
       <w:r>
-        <w:t>: Busca-se a palavra “excipientes” e em seguida no intervalo entre “(” e “)”.</w:t>
+        <w:t xml:space="preserve">: Busca-se a palavra “excipientes” e em seguida no intervalo entre </w:t>
+      </w:r>
+      <w:proofErr w:type="gramStart"/>
+      <w:r>
+        <w:t>“(</w:t>
+      </w:r>
+      <w:proofErr w:type="gramEnd"/>
+      <w:r>
+        <w:t>” e “)”.</w:t>
       </w:r>
     </w:p>
     <w:p>
@@ -11587,14 +12773,27 @@
       <w:r>
         <w:t xml:space="preserve">Figura </w:t>
       </w:r>
-      <w:fldSimple w:instr=" SEQ Figura \* ARABIC ">
-        <w:r>
-          <w:rPr>
-            <w:noProof/>
-          </w:rPr>
-          <w:t>17</w:t>
-        </w:r>
-      </w:fldSimple>
+      <w:r>
+        <w:fldChar w:fldCharType="begin"/>
+      </w:r>
+      <w:r>
+        <w:instrText xml:space="preserve"> SEQ Figura \* ARABIC </w:instrText>
+      </w:r>
+      <w:r>
+        <w:fldChar w:fldCharType="separate"/>
+      </w:r>
+      <w:r>
+        <w:rPr>
+          <w:noProof/>
+        </w:rPr>
+        <w:t>17</w:t>
+      </w:r>
+      <w:r>
+        <w:rPr>
+          <w:noProof/>
+        </w:rPr>
+        <w:fldChar w:fldCharType="end"/>
+      </w:r>
       <w:r>
         <w:t xml:space="preserve">: </w:t>
       </w:r>
@@ -11619,7 +12818,15 @@
         <w:t>CASO 7</w:t>
       </w:r>
       <w:r>
-        <w:t>:  Busca-se a palavra “excipiente” e em seguida no intervalo entre “(” e “)”.</w:t>
+        <w:t xml:space="preserve">:  Busca-se a palavra “excipiente” e em seguida no intervalo entre </w:t>
+      </w:r>
+      <w:proofErr w:type="gramStart"/>
+      <w:r>
+        <w:t>“(</w:t>
+      </w:r>
+      <w:proofErr w:type="gramEnd"/>
+      <w:r>
+        <w:t>” e “)”.</w:t>
       </w:r>
     </w:p>
     <w:p>
@@ -11694,14 +12901,27 @@
       <w:r>
         <w:t xml:space="preserve">Figura </w:t>
       </w:r>
-      <w:fldSimple w:instr=" SEQ Figura \* ARABIC ">
-        <w:r>
-          <w:rPr>
-            <w:noProof/>
-          </w:rPr>
-          <w:t>18</w:t>
-        </w:r>
-      </w:fldSimple>
+      <w:r>
+        <w:fldChar w:fldCharType="begin"/>
+      </w:r>
+      <w:r>
+        <w:instrText xml:space="preserve"> SEQ Figura \* ARABIC </w:instrText>
+      </w:r>
+      <w:r>
+        <w:fldChar w:fldCharType="separate"/>
+      </w:r>
+      <w:r>
+        <w:rPr>
+          <w:noProof/>
+        </w:rPr>
+        <w:t>18</w:t>
+      </w:r>
+      <w:r>
+        <w:rPr>
+          <w:noProof/>
+        </w:rPr>
+        <w:fldChar w:fldCharType="end"/>
+      </w:r>
       <w:r>
         <w:t xml:space="preserve">: </w:t>
       </w:r>
@@ -11724,7 +12944,15 @@
         <w:t>CASO 8</w:t>
       </w:r>
       <w:r>
-        <w:t>: Busca-se a palavra “veículo” e em seguida no intervalo entre “(” e “)”.</w:t>
+        <w:t xml:space="preserve">: Busca-se a palavra “veículo” e em seguida no intervalo entre </w:t>
+      </w:r>
+      <w:proofErr w:type="gramStart"/>
+      <w:r>
+        <w:t>“(</w:t>
+      </w:r>
+      <w:proofErr w:type="gramEnd"/>
+      <w:r>
+        <w:t>” e “)”.</w:t>
       </w:r>
     </w:p>
     <w:p>
@@ -11795,14 +13023,27 @@
       <w:r>
         <w:t xml:space="preserve">Figura </w:t>
       </w:r>
-      <w:fldSimple w:instr=" SEQ Figura \* ARABIC ">
-        <w:r>
-          <w:rPr>
-            <w:noProof/>
-          </w:rPr>
-          <w:t>19</w:t>
-        </w:r>
-      </w:fldSimple>
+      <w:r>
+        <w:fldChar w:fldCharType="begin"/>
+      </w:r>
+      <w:r>
+        <w:instrText xml:space="preserve"> SEQ Figura \* ARABIC </w:instrText>
+      </w:r>
+      <w:r>
+        <w:fldChar w:fldCharType="separate"/>
+      </w:r>
+      <w:r>
+        <w:rPr>
+          <w:noProof/>
+        </w:rPr>
+        <w:t>19</w:t>
+      </w:r>
+      <w:r>
+        <w:rPr>
+          <w:noProof/>
+        </w:rPr>
+        <w:fldChar w:fldCharType="end"/>
+      </w:r>
       <w:r>
         <w:t xml:space="preserve">: </w:t>
       </w:r>
@@ -11901,14 +13142,27 @@
       <w:r>
         <w:t xml:space="preserve">Figura </w:t>
       </w:r>
-      <w:fldSimple w:instr=" SEQ Figura \* ARABIC ">
-        <w:r>
-          <w:rPr>
-            <w:noProof/>
-          </w:rPr>
-          <w:t>20</w:t>
-        </w:r>
-      </w:fldSimple>
+      <w:r>
+        <w:fldChar w:fldCharType="begin"/>
+      </w:r>
+      <w:r>
+        <w:instrText xml:space="preserve"> SEQ Figura \* ARABIC </w:instrText>
+      </w:r>
+      <w:r>
+        <w:fldChar w:fldCharType="separate"/>
+      </w:r>
+      <w:r>
+        <w:rPr>
+          <w:noProof/>
+        </w:rPr>
+        <w:t>20</w:t>
+      </w:r>
+      <w:r>
+        <w:rPr>
+          <w:noProof/>
+        </w:rPr>
+        <w:fldChar w:fldCharType="end"/>
+      </w:r>
       <w:r>
         <w:t xml:space="preserve">: </w:t>
       </w:r>
@@ -11994,14 +13248,27 @@
       <w:r>
         <w:t xml:space="preserve">Figura </w:t>
       </w:r>
-      <w:fldSimple w:instr=" SEQ Figura \* ARABIC ">
-        <w:r>
-          <w:rPr>
-            <w:noProof/>
-          </w:rPr>
-          <w:t>21</w:t>
-        </w:r>
-      </w:fldSimple>
+      <w:r>
+        <w:fldChar w:fldCharType="begin"/>
+      </w:r>
+      <w:r>
+        <w:instrText xml:space="preserve"> SEQ Figura \* ARABIC </w:instrText>
+      </w:r>
+      <w:r>
+        <w:fldChar w:fldCharType="separate"/>
+      </w:r>
+      <w:r>
+        <w:rPr>
+          <w:noProof/>
+        </w:rPr>
+        <w:t>21</w:t>
+      </w:r>
+      <w:r>
+        <w:rPr>
+          <w:noProof/>
+        </w:rPr>
+        <w:fldChar w:fldCharType="end"/>
+      </w:r>
       <w:r>
         <w:t xml:space="preserve">: </w:t>
       </w:r>
@@ -12101,14 +13368,27 @@
       